--- a/Estudo de Caso.docx
+++ b/Estudo de Caso.docx
@@ -350,41 +350,141 @@
     </w:p>
     <w:p>
       <w:pPr>
+        <w:pStyle w:val="Ttulo3"/>
+        <w:spacing w:before="120" w:after="120" w:line="360" w:lineRule="auto"/>
+        <w:jc w:val="both"/>
+        <w:rPr>
+          <w:rFonts w:ascii="Arial" w:hAnsi="Arial" w:cs="Arial"/>
+          <w:b/>
+          <w:color w:val="auto"/>
+        </w:rPr>
+      </w:pPr>
+      <w:r>
+        <w:rPr>
+          <w:rFonts w:ascii="Arial" w:hAnsi="Arial" w:cs="Arial"/>
+          <w:b/>
+          <w:color w:val="auto"/>
+        </w:rPr>
+        <w:t>Mapeamento Simples</w:t>
+      </w:r>
+    </w:p>
+    <w:p>
+      <w:pPr>
         <w:spacing w:after="120" w:line="360" w:lineRule="auto"/>
         <w:ind w:firstLine="709"/>
         <w:jc w:val="both"/>
         <w:rPr>
           <w:rFonts w:ascii="Arial" w:hAnsi="Arial" w:cs="Arial"/>
           <w:sz w:val="24"/>
-        </w:rPr>
-      </w:pPr>
-      <w:r>
-        <w:rPr>
-          <w:rFonts w:ascii="Arial" w:hAnsi="Arial" w:cs="Arial"/>
-          <w:sz w:val="24"/>
-        </w:rPr>
-        <w:t>A</w:t>
-      </w:r>
-      <w:r>
-        <w:rPr>
-          <w:rFonts w:ascii="Arial" w:hAnsi="Arial" w:cs="Arial"/>
-          <w:sz w:val="24"/>
-        </w:rPr>
-        <w:t xml:space="preserve"> seguir </w:t>
-      </w:r>
-      <w:r>
-        <w:rPr>
-          <w:rFonts w:ascii="Arial" w:hAnsi="Arial" w:cs="Arial"/>
-          <w:sz w:val="24"/>
-        </w:rPr>
-        <w:t>um exemplo</w:t>
-      </w:r>
-      <w:r>
-        <w:rPr>
-          <w:rFonts w:ascii="Arial" w:hAnsi="Arial" w:cs="Arial"/>
-          <w:sz w:val="24"/>
+          <w:szCs w:val="24"/>
+        </w:rPr>
+      </w:pPr>
+      <w:r>
+        <w:rPr>
+          <w:rFonts w:ascii="Arial" w:hAnsi="Arial" w:cs="Arial"/>
+          <w:sz w:val="24"/>
+        </w:rPr>
+        <w:t>Como</w:t>
+      </w:r>
+      <w:r>
+        <w:rPr>
+          <w:rFonts w:ascii="Arial" w:hAnsi="Arial" w:cs="Arial"/>
+          <w:sz w:val="24"/>
+        </w:rPr>
+        <w:t xml:space="preserve"> mostrado na </w:t>
+      </w:r>
+      <w:r>
+        <w:rPr>
+          <w:rFonts w:ascii="Arial" w:hAnsi="Arial" w:cs="Arial"/>
+          <w:sz w:val="24"/>
+          <w:szCs w:val="24"/>
+        </w:rPr>
+        <w:fldChar w:fldCharType="begin"/>
+      </w:r>
+      <w:r>
+        <w:rPr>
+          <w:rFonts w:ascii="Arial" w:hAnsi="Arial" w:cs="Arial"/>
+          <w:sz w:val="24"/>
+          <w:szCs w:val="24"/>
+        </w:rPr>
+        <w:instrText xml:space="preserve"> REF _Ref515136793 \h  \* MERGEFORMAT </w:instrText>
+      </w:r>
+      <w:r>
+        <w:rPr>
+          <w:rFonts w:ascii="Arial" w:hAnsi="Arial" w:cs="Arial"/>
+          <w:sz w:val="24"/>
+          <w:szCs w:val="24"/>
+        </w:rPr>
+      </w:r>
+      <w:r>
+        <w:rPr>
+          <w:rFonts w:ascii="Arial" w:hAnsi="Arial" w:cs="Arial"/>
+          <w:sz w:val="24"/>
+          <w:szCs w:val="24"/>
+        </w:rPr>
+        <w:fldChar w:fldCharType="separate"/>
+      </w:r>
+      <w:r>
+        <w:rPr>
+          <w:rFonts w:ascii="Arial" w:hAnsi="Arial" w:cs="Arial"/>
+          <w:sz w:val="24"/>
+          <w:szCs w:val="24"/>
+        </w:rPr>
+        <w:t xml:space="preserve">Listagem </w:t>
+      </w:r>
+      <w:r>
+        <w:rPr>
+          <w:rFonts w:ascii="Arial" w:hAnsi="Arial" w:cs="Arial"/>
+          <w:noProof/>
+          <w:sz w:val="24"/>
+          <w:szCs w:val="24"/>
+        </w:rPr>
+        <w:t>1</w:t>
+      </w:r>
+      <w:r>
+        <w:rPr>
+          <w:rFonts w:ascii="Arial" w:hAnsi="Arial" w:cs="Arial"/>
+          <w:sz w:val="24"/>
+          <w:szCs w:val="24"/>
+        </w:rPr>
+        <w:fldChar w:fldCharType="end"/>
+      </w:r>
+      <w:r>
+        <w:rPr>
+          <w:rFonts w:ascii="Arial" w:hAnsi="Arial" w:cs="Arial"/>
+          <w:sz w:val="24"/>
+          <w:szCs w:val="24"/>
+        </w:rPr>
+        <w:t xml:space="preserve">, </w:t>
+      </w:r>
+      <w:r>
+        <w:rPr>
+          <w:rFonts w:ascii="Arial" w:hAnsi="Arial" w:cs="Arial"/>
+          <w:sz w:val="24"/>
+          <w:szCs w:val="24"/>
+        </w:rPr>
+        <w:t>pode-se ver um exemplo de um mapeamento simples d</w:t>
+      </w:r>
+      <w:r>
+        <w:rPr>
+          <w:rFonts w:ascii="Arial" w:hAnsi="Arial" w:cs="Arial"/>
+          <w:sz w:val="24"/>
+          <w:szCs w:val="24"/>
+        </w:rPr>
+        <w:t>a classe “Pessoa”</w:t>
+      </w:r>
+      <w:r>
+        <w:rPr>
+          <w:rFonts w:ascii="Arial" w:hAnsi="Arial" w:cs="Arial"/>
+          <w:sz w:val="24"/>
+          <w:szCs w:val="24"/>
         </w:rPr>
         <w:t>:</w:t>
+      </w:r>
+    </w:p>
+    <w:p>
+      <w:r>
+        <w:br w:type="page"/>
       </w:r>
     </w:p>
     <w:p>
@@ -417,6 +517,7 @@
           <w:rFonts w:ascii="Consolas" w:eastAsia="Times New Roman" w:hAnsi="Consolas"/>
           <w:szCs w:val="18"/>
         </w:rPr>
+        <w:lastRenderedPageBreak/>
         <w:t>namespace</w:t>
       </w:r>
       <w:proofErr w:type="spellEnd"/>
@@ -427,16 +528,7 @@
           <w:szCs w:val="18"/>
           <w:bdr w:val="none" w:sz="0" w:space="0" w:color="auto" w:frame="1"/>
         </w:rPr>
-        <w:t xml:space="preserve"> </w:t>
-      </w:r>
-      <w:r>
-        <w:rPr>
-          <w:rFonts w:ascii="Consolas" w:eastAsia="Times New Roman" w:hAnsi="Consolas"/>
-          <w:color w:val="000000"/>
-          <w:szCs w:val="18"/>
-          <w:bdr w:val="none" w:sz="0" w:space="0" w:color="auto" w:frame="1"/>
-        </w:rPr>
-        <w:t>App;</w:t>
+        <w:t xml:space="preserve"> App;</w:t>
       </w:r>
     </w:p>
     <w:p>
@@ -841,15 +933,7 @@
           <w:rFonts w:ascii="Consolas" w:eastAsia="Times New Roman" w:hAnsi="Consolas"/>
           <w:szCs w:val="18"/>
         </w:rPr>
-        <w:t>*</w:t>
-      </w:r>
-      <w:r>
-        <w:rPr>
-          <w:rStyle w:val="comment2"/>
-          <w:rFonts w:ascii="Consolas" w:eastAsia="Times New Roman" w:hAnsi="Consolas"/>
-          <w:szCs w:val="18"/>
-        </w:rPr>
-        <w:t xml:space="preserve"> @ORM/</w:t>
+        <w:t>* @ORM/</w:t>
       </w:r>
       <w:proofErr w:type="spellStart"/>
       <w:r>
@@ -892,7 +976,6 @@
           <w:szCs w:val="18"/>
           <w:bdr w:val="none" w:sz="0" w:space="0" w:color="auto" w:frame="1"/>
         </w:rPr>
-        <w:lastRenderedPageBreak/>
         <w:t xml:space="preserve">    </w:t>
       </w:r>
       <w:r>
@@ -1235,15 +1318,7 @@
           <w:rFonts w:ascii="Consolas" w:eastAsia="Times New Roman" w:hAnsi="Consolas"/>
           <w:szCs w:val="18"/>
         </w:rPr>
-        <w:t>*</w:t>
-      </w:r>
-      <w:r>
-        <w:rPr>
-          <w:rStyle w:val="comment2"/>
-          <w:rFonts w:ascii="Consolas" w:eastAsia="Times New Roman" w:hAnsi="Consolas"/>
-          <w:szCs w:val="18"/>
-        </w:rPr>
-        <w:t xml:space="preserve"> </w:t>
+        <w:t xml:space="preserve">* </w:t>
       </w:r>
       <w:r>
         <w:rPr>
@@ -1289,23 +1364,7 @@
           <w:rFonts w:ascii="Consolas" w:eastAsia="Times New Roman" w:hAnsi="Consolas"/>
           <w:szCs w:val="18"/>
         </w:rPr>
-        <w:t>=</w:t>
-      </w:r>
-      <w:r>
-        <w:rPr>
-          <w:rStyle w:val="comment2"/>
-          <w:rFonts w:ascii="Consolas" w:eastAsia="Times New Roman" w:hAnsi="Consolas"/>
-          <w:szCs w:val="18"/>
-        </w:rPr>
-        <w:t>nome</w:t>
-      </w:r>
-      <w:r>
-        <w:rPr>
-          <w:rStyle w:val="comment2"/>
-          <w:rFonts w:ascii="Consolas" w:eastAsia="Times New Roman" w:hAnsi="Consolas"/>
-          <w:szCs w:val="18"/>
-        </w:rPr>
-        <w:t xml:space="preserve">, </w:t>
+        <w:t xml:space="preserve">=nome, </w:t>
       </w:r>
       <w:proofErr w:type="spellStart"/>
       <w:r>
@@ -1486,25 +1545,7 @@
           <w:szCs w:val="18"/>
           <w:bdr w:val="none" w:sz="0" w:space="0" w:color="auto" w:frame="1"/>
         </w:rPr>
-        <w:t>$</w:t>
-      </w:r>
-      <w:r>
-        <w:rPr>
-          <w:rFonts w:ascii="Consolas" w:eastAsia="Times New Roman" w:hAnsi="Consolas"/>
-          <w:color w:val="000000"/>
-          <w:szCs w:val="18"/>
-          <w:bdr w:val="none" w:sz="0" w:space="0" w:color="auto" w:frame="1"/>
-        </w:rPr>
-        <w:t>nome</w:t>
-      </w:r>
-      <w:r>
-        <w:rPr>
-          <w:rFonts w:ascii="Consolas" w:eastAsia="Times New Roman" w:hAnsi="Consolas"/>
-          <w:color w:val="000000"/>
-          <w:szCs w:val="18"/>
-          <w:bdr w:val="none" w:sz="0" w:space="0" w:color="auto" w:frame="1"/>
-        </w:rPr>
-        <w:t>;</w:t>
+        <w:t>$nome;</w:t>
       </w:r>
     </w:p>
     <w:p>
@@ -1708,23 +1749,7 @@
           <w:rFonts w:ascii="Consolas" w:eastAsia="Times New Roman" w:hAnsi="Consolas"/>
           <w:szCs w:val="18"/>
         </w:rPr>
-        <w:t>=</w:t>
-      </w:r>
-      <w:r>
-        <w:rPr>
-          <w:rStyle w:val="comment2"/>
-          <w:rFonts w:ascii="Consolas" w:eastAsia="Times New Roman" w:hAnsi="Consolas"/>
-          <w:szCs w:val="18"/>
-        </w:rPr>
-        <w:t>date</w:t>
-      </w:r>
-      <w:r>
-        <w:rPr>
-          <w:rStyle w:val="comment2"/>
-          <w:rFonts w:ascii="Consolas" w:eastAsia="Times New Roman" w:hAnsi="Consolas"/>
-          <w:szCs w:val="18"/>
-        </w:rPr>
-        <w:t>)</w:t>
+        <w:t>=date)</w:t>
       </w:r>
     </w:p>
     <w:p>
@@ -1934,8 +1959,8 @@
           <w:sz w:val="20"/>
         </w:rPr>
       </w:pPr>
-      <w:bookmarkStart w:id="0" w:name="_Toc515136564"/>
-      <w:bookmarkStart w:id="1" w:name="_Ref515136793"/>
+      <w:bookmarkStart w:id="0" w:name="_Ref515136793"/>
+      <w:bookmarkStart w:id="1" w:name="_Toc515136564"/>
       <w:r>
         <w:rPr>
           <w:rFonts w:ascii="Arial" w:hAnsi="Arial" w:cs="Arial"/>
@@ -1991,7 +2016,7 @@
         </w:rPr>
         <w:fldChar w:fldCharType="end"/>
       </w:r>
-      <w:bookmarkEnd w:id="1"/>
+      <w:bookmarkEnd w:id="0"/>
       <w:r>
         <w:rPr>
           <w:rFonts w:ascii="Arial" w:hAnsi="Arial" w:cs="Arial"/>
@@ -2001,7 +2026,7 @@
         </w:rPr>
         <w:t xml:space="preserve"> – Classe Pessoa Mapeada</w:t>
       </w:r>
-      <w:bookmarkEnd w:id="0"/>
+      <w:bookmarkEnd w:id="1"/>
     </w:p>
     <w:p>
       <w:pPr>
@@ -2019,102 +2044,9 @@
         <w:rPr>
           <w:rFonts w:ascii="Arial" w:hAnsi="Arial" w:cs="Arial"/>
           <w:sz w:val="24"/>
-        </w:rPr>
-        <w:t>N</w:t>
-      </w:r>
-      <w:r>
-        <w:rPr>
-          <w:rFonts w:ascii="Arial" w:hAnsi="Arial" w:cs="Arial"/>
-          <w:sz w:val="24"/>
-        </w:rPr>
-        <w:t>o exemplo mostrado na</w:t>
-      </w:r>
-      <w:r>
-        <w:rPr>
-          <w:rFonts w:ascii="Arial" w:hAnsi="Arial" w:cs="Arial"/>
-          <w:sz w:val="24"/>
-        </w:rPr>
-        <w:t xml:space="preserve"> </w:t>
-      </w:r>
-      <w:r>
-        <w:rPr>
-          <w:rFonts w:ascii="Arial" w:hAnsi="Arial" w:cs="Arial"/>
-          <w:sz w:val="24"/>
-          <w:szCs w:val="24"/>
-        </w:rPr>
-        <w:fldChar w:fldCharType="begin"/>
-      </w:r>
-      <w:r>
-        <w:rPr>
-          <w:rFonts w:ascii="Arial" w:hAnsi="Arial" w:cs="Arial"/>
-          <w:sz w:val="24"/>
-          <w:szCs w:val="24"/>
-        </w:rPr>
-        <w:instrText xml:space="preserve"> REF _Ref515136793 \h </w:instrText>
-      </w:r>
-      <w:r>
-        <w:rPr>
-          <w:rFonts w:ascii="Arial" w:hAnsi="Arial" w:cs="Arial"/>
-          <w:sz w:val="24"/>
-          <w:szCs w:val="24"/>
-        </w:rPr>
-      </w:r>
-      <w:r>
-        <w:rPr>
-          <w:rFonts w:ascii="Arial" w:hAnsi="Arial" w:cs="Arial"/>
-          <w:sz w:val="24"/>
-          <w:szCs w:val="24"/>
-        </w:rPr>
-        <w:instrText xml:space="preserve"> \* MERGEFORMAT </w:instrText>
-      </w:r>
-      <w:r>
-        <w:rPr>
-          <w:rFonts w:ascii="Arial" w:hAnsi="Arial" w:cs="Arial"/>
-          <w:sz w:val="24"/>
-          <w:szCs w:val="24"/>
-        </w:rPr>
-        <w:fldChar w:fldCharType="separate"/>
-      </w:r>
-      <w:r>
-        <w:rPr>
-          <w:rFonts w:ascii="Arial" w:hAnsi="Arial" w:cs="Arial"/>
-          <w:sz w:val="24"/>
-          <w:szCs w:val="24"/>
-        </w:rPr>
-        <w:t xml:space="preserve">Listagem </w:t>
-      </w:r>
-      <w:r>
-        <w:rPr>
-          <w:rFonts w:ascii="Arial" w:hAnsi="Arial" w:cs="Arial"/>
-          <w:noProof/>
-          <w:sz w:val="24"/>
-          <w:szCs w:val="24"/>
-        </w:rPr>
-        <w:t>1</w:t>
-      </w:r>
-      <w:r>
-        <w:rPr>
-          <w:rFonts w:ascii="Arial" w:hAnsi="Arial" w:cs="Arial"/>
-          <w:sz w:val="24"/>
-          <w:szCs w:val="24"/>
-        </w:rPr>
-        <w:fldChar w:fldCharType="end"/>
-      </w:r>
-      <w:r>
-        <w:rPr>
-          <w:rFonts w:ascii="Arial" w:hAnsi="Arial" w:cs="Arial"/>
-          <w:sz w:val="24"/>
-          <w:szCs w:val="24"/>
-        </w:rPr>
-        <w:t>, a classe “Pessoa” é mapeada.</w:t>
-      </w:r>
-      <w:r>
-        <w:rPr>
-          <w:rFonts w:ascii="Arial" w:hAnsi="Arial" w:cs="Arial"/>
-          <w:sz w:val="24"/>
-          <w:szCs w:val="24"/>
-        </w:rPr>
-        <w:t xml:space="preserve"> Na linha 5, a </w:t>
+          <w:szCs w:val="24"/>
+        </w:rPr>
+        <w:t xml:space="preserve">Na linha 5, a </w:t>
       </w:r>
       <w:proofErr w:type="spellStart"/>
       <w:r>
@@ -2207,15 +2139,31 @@
           <w:sz w:val="24"/>
           <w:szCs w:val="24"/>
         </w:rPr>
-        <w:t xml:space="preserve"> “@ORM/Id” informa que a propriedade “$id” (declarada na linha 13) é a chave primária da tabela “Pessoa”.</w:t>
-      </w:r>
-      <w:r>
-        <w:rPr>
-          <w:rFonts w:ascii="Arial" w:hAnsi="Arial" w:cs="Arial"/>
-          <w:sz w:val="24"/>
-          <w:szCs w:val="24"/>
-        </w:rPr>
-        <w:t xml:space="preserve"> Essa propriedade será utilizada pelo ORM quando for necessário fazer consultas relacionando múltiplas tabelas.</w:t>
+        <w:t xml:space="preserve"> “@ORM/Id” informa que a propriedade “$id” (declarada na linha 13) é a chave primária da tabela “</w:t>
+      </w:r>
+      <w:r>
+        <w:rPr>
+          <w:rFonts w:ascii="Arial" w:hAnsi="Arial" w:cs="Arial"/>
+          <w:sz w:val="24"/>
+          <w:szCs w:val="24"/>
+        </w:rPr>
+        <w:t>p</w:t>
+      </w:r>
+      <w:r>
+        <w:rPr>
+          <w:rFonts w:ascii="Arial" w:hAnsi="Arial" w:cs="Arial"/>
+          <w:sz w:val="24"/>
+          <w:szCs w:val="24"/>
+        </w:rPr>
+        <w:t>essoa</w:t>
+      </w:r>
+      <w:r>
+        <w:rPr>
+          <w:rFonts w:ascii="Arial" w:hAnsi="Arial" w:cs="Arial"/>
+          <w:sz w:val="24"/>
+          <w:szCs w:val="24"/>
+        </w:rPr>
+        <w:t>”. Essa propriedade será utilizada pelo ORM quando for necessário fazer consultas relacionando múltiplas tabelas.</w:t>
       </w:r>
     </w:p>
     <w:p>
@@ -2234,23 +2182,7 @@
           <w:sz w:val="24"/>
           <w:szCs w:val="24"/>
         </w:rPr>
-        <w:t xml:space="preserve">Na linha </w:t>
-      </w:r>
-      <w:r>
-        <w:rPr>
-          <w:rFonts w:ascii="Arial" w:hAnsi="Arial" w:cs="Arial"/>
-          <w:sz w:val="24"/>
-          <w:szCs w:val="24"/>
-        </w:rPr>
-        <w:t>10</w:t>
-      </w:r>
-      <w:r>
-        <w:rPr>
-          <w:rFonts w:ascii="Arial" w:hAnsi="Arial" w:cs="Arial"/>
-          <w:sz w:val="24"/>
-          <w:szCs w:val="24"/>
-        </w:rPr>
-        <w:t xml:space="preserve">, a </w:t>
+        <w:t xml:space="preserve">Na linha 10, a </w:t>
       </w:r>
       <w:proofErr w:type="spellStart"/>
       <w:r>
@@ -2287,31 +2219,7 @@
           <w:sz w:val="24"/>
           <w:szCs w:val="24"/>
         </w:rPr>
-        <w:t xml:space="preserve">” informa que a propriedade “$id” </w:t>
-      </w:r>
-      <w:r>
-        <w:rPr>
-          <w:rFonts w:ascii="Arial" w:hAnsi="Arial" w:cs="Arial"/>
-          <w:sz w:val="24"/>
-          <w:szCs w:val="24"/>
-        </w:rPr>
-        <w:t>é um valor de geração automática e sequencial</w:t>
-      </w:r>
-      <w:r>
-        <w:rPr>
-          <w:rFonts w:ascii="Arial" w:hAnsi="Arial" w:cs="Arial"/>
-          <w:sz w:val="24"/>
-          <w:szCs w:val="24"/>
-        </w:rPr>
-        <w:t>.</w:t>
-      </w:r>
-      <w:r>
-        <w:rPr>
-          <w:rFonts w:ascii="Arial" w:hAnsi="Arial" w:cs="Arial"/>
-          <w:sz w:val="24"/>
-          <w:szCs w:val="24"/>
-        </w:rPr>
-        <w:t xml:space="preserve"> O ORM deverá resolver o valor desse campo de acordo com o </w:t>
+        <w:t xml:space="preserve">” informa que a propriedade “$id” é um valor de geração automática e sequencial. O ORM deverá resolver o valor desse campo de acordo com o </w:t>
       </w:r>
       <w:r>
         <w:rPr>
@@ -2356,23 +2264,56 @@
         <w:rPr>
           <w:rFonts w:ascii="Arial" w:hAnsi="Arial" w:cs="Arial"/>
           <w:sz w:val="24"/>
-        </w:rPr>
-      </w:pPr>
-      <w:r>
-        <w:rPr>
-          <w:rFonts w:ascii="Arial" w:hAnsi="Arial" w:cs="Arial"/>
-          <w:sz w:val="24"/>
-          <w:szCs w:val="24"/>
-        </w:rPr>
-        <w:t xml:space="preserve">Na linha </w:t>
-      </w:r>
-      <w:r>
-        <w:rPr>
-          <w:rFonts w:ascii="Arial" w:hAnsi="Arial" w:cs="Arial"/>
-          <w:sz w:val="24"/>
-          <w:szCs w:val="24"/>
-        </w:rPr>
-        <w:t>11</w:t>
+          <w:szCs w:val="24"/>
+        </w:rPr>
+      </w:pPr>
+      <w:r>
+        <w:rPr>
+          <w:rFonts w:ascii="Arial" w:hAnsi="Arial" w:cs="Arial"/>
+          <w:sz w:val="24"/>
+          <w:szCs w:val="24"/>
+        </w:rPr>
+        <w:t>Na</w:t>
+      </w:r>
+      <w:r>
+        <w:rPr>
+          <w:rFonts w:ascii="Arial" w:hAnsi="Arial" w:cs="Arial"/>
+          <w:sz w:val="24"/>
+          <w:szCs w:val="24"/>
+        </w:rPr>
+        <w:t>s</w:t>
+      </w:r>
+      <w:r>
+        <w:rPr>
+          <w:rFonts w:ascii="Arial" w:hAnsi="Arial" w:cs="Arial"/>
+          <w:sz w:val="24"/>
+          <w:szCs w:val="24"/>
+        </w:rPr>
+        <w:t xml:space="preserve"> linha</w:t>
+      </w:r>
+      <w:r>
+        <w:rPr>
+          <w:rFonts w:ascii="Arial" w:hAnsi="Arial" w:cs="Arial"/>
+          <w:sz w:val="24"/>
+          <w:szCs w:val="24"/>
+        </w:rPr>
+        <w:t>s</w:t>
+      </w:r>
+      <w:r>
+        <w:rPr>
+          <w:rFonts w:ascii="Arial" w:hAnsi="Arial" w:cs="Arial"/>
+          <w:sz w:val="24"/>
+          <w:szCs w:val="24"/>
+        </w:rPr>
+        <w:t xml:space="preserve"> 11</w:t>
+      </w:r>
+      <w:r>
+        <w:rPr>
+          <w:rFonts w:ascii="Arial" w:hAnsi="Arial" w:cs="Arial"/>
+          <w:sz w:val="24"/>
+          <w:szCs w:val="24"/>
+        </w:rPr>
+        <w:t>, 16, 21</w:t>
       </w:r>
       <w:r>
         <w:rPr>
@@ -2417,17 +2358,1275 @@
           <w:sz w:val="24"/>
           <w:szCs w:val="24"/>
         </w:rPr>
-        <w:t>” informa que a propriedade “$id” (declarada na linha 13)</w:t>
+        <w:t xml:space="preserve">” informa </w:t>
+      </w:r>
+      <w:r>
+        <w:rPr>
+          <w:rFonts w:ascii="Arial" w:hAnsi="Arial" w:cs="Arial"/>
+          <w:sz w:val="24"/>
+          <w:szCs w:val="24"/>
+        </w:rPr>
+        <w:t xml:space="preserve">respectivamente </w:t>
+      </w:r>
+      <w:r>
+        <w:rPr>
+          <w:rFonts w:ascii="Arial" w:hAnsi="Arial" w:cs="Arial"/>
+          <w:sz w:val="24"/>
+          <w:szCs w:val="24"/>
+        </w:rPr>
+        <w:t>que a</w:t>
+      </w:r>
+      <w:r>
+        <w:rPr>
+          <w:rFonts w:ascii="Arial" w:hAnsi="Arial" w:cs="Arial"/>
+          <w:sz w:val="24"/>
+          <w:szCs w:val="24"/>
+        </w:rPr>
+        <w:t>s</w:t>
+      </w:r>
+      <w:r>
+        <w:rPr>
+          <w:rFonts w:ascii="Arial" w:hAnsi="Arial" w:cs="Arial"/>
+          <w:sz w:val="24"/>
+          <w:szCs w:val="24"/>
+        </w:rPr>
+        <w:t xml:space="preserve"> propriedade</w:t>
+      </w:r>
+      <w:r>
+        <w:rPr>
+          <w:rFonts w:ascii="Arial" w:hAnsi="Arial" w:cs="Arial"/>
+          <w:sz w:val="24"/>
+          <w:szCs w:val="24"/>
+        </w:rPr>
+        <w:t>s</w:t>
+      </w:r>
+      <w:r>
+        <w:rPr>
+          <w:rFonts w:ascii="Arial" w:hAnsi="Arial" w:cs="Arial"/>
+          <w:sz w:val="24"/>
+          <w:szCs w:val="24"/>
+        </w:rPr>
+        <w:t xml:space="preserve"> “$id”</w:t>
+      </w:r>
+      <w:r>
+        <w:rPr>
+          <w:rFonts w:ascii="Arial" w:hAnsi="Arial" w:cs="Arial"/>
+          <w:sz w:val="24"/>
+          <w:szCs w:val="24"/>
+        </w:rPr>
+        <w:t>, “$nome”, “$</w:t>
+      </w:r>
+      <w:proofErr w:type="spellStart"/>
+      <w:r>
+        <w:rPr>
+          <w:rFonts w:ascii="Arial" w:hAnsi="Arial" w:cs="Arial"/>
+          <w:sz w:val="24"/>
+          <w:szCs w:val="24"/>
+        </w:rPr>
+        <w:t>dataNasc</w:t>
+      </w:r>
+      <w:proofErr w:type="spellEnd"/>
+      <w:r>
+        <w:rPr>
+          <w:rFonts w:ascii="Arial" w:hAnsi="Arial" w:cs="Arial"/>
+          <w:sz w:val="24"/>
+          <w:szCs w:val="24"/>
+        </w:rPr>
+        <w:t>”</w:t>
+      </w:r>
+      <w:r>
+        <w:rPr>
+          <w:rFonts w:ascii="Arial" w:hAnsi="Arial" w:cs="Arial"/>
+          <w:sz w:val="24"/>
+          <w:szCs w:val="24"/>
+        </w:rPr>
+        <w:t>, estão mapeando colunas específicas da tabela “pessoa”</w:t>
+      </w:r>
+      <w:r>
+        <w:rPr>
+          <w:rFonts w:ascii="Arial" w:hAnsi="Arial" w:cs="Arial"/>
+          <w:sz w:val="24"/>
+          <w:szCs w:val="24"/>
+        </w:rPr>
+        <w:t>.</w:t>
+      </w:r>
+    </w:p>
+    <w:p>
+      <w:pPr>
+        <w:spacing w:after="120" w:line="360" w:lineRule="auto"/>
+        <w:ind w:firstLine="709"/>
+        <w:jc w:val="both"/>
+        <w:rPr>
+          <w:rFonts w:ascii="Arial" w:hAnsi="Arial" w:cs="Arial"/>
+          <w:sz w:val="24"/>
+          <w:szCs w:val="24"/>
+        </w:rPr>
+      </w:pPr>
+      <w:r>
+        <w:rPr>
+          <w:rFonts w:ascii="Arial" w:hAnsi="Arial" w:cs="Arial"/>
+          <w:sz w:val="24"/>
+          <w:szCs w:val="24"/>
+        </w:rPr>
+        <w:lastRenderedPageBreak/>
+        <w:t xml:space="preserve">A </w:t>
+      </w:r>
+      <w:proofErr w:type="spellStart"/>
+      <w:r>
+        <w:rPr>
+          <w:rFonts w:ascii="Arial" w:hAnsi="Arial" w:cs="Arial"/>
+          <w:i/>
+          <w:sz w:val="24"/>
+          <w:szCs w:val="24"/>
+        </w:rPr>
+        <w:t>annotation</w:t>
+      </w:r>
+      <w:proofErr w:type="spellEnd"/>
+      <w:r>
+        <w:rPr>
+          <w:rFonts w:ascii="Arial" w:hAnsi="Arial" w:cs="Arial"/>
+          <w:sz w:val="24"/>
+          <w:szCs w:val="24"/>
+        </w:rPr>
+        <w:t xml:space="preserve"> </w:t>
+      </w:r>
+      <w:r>
+        <w:rPr>
+          <w:rFonts w:ascii="Arial" w:hAnsi="Arial" w:cs="Arial"/>
+          <w:sz w:val="24"/>
+          <w:szCs w:val="24"/>
+        </w:rPr>
+        <w:t>“@ORM/</w:t>
+      </w:r>
+      <w:proofErr w:type="spellStart"/>
+      <w:r>
+        <w:rPr>
+          <w:rFonts w:ascii="Arial" w:hAnsi="Arial" w:cs="Arial"/>
+          <w:sz w:val="24"/>
+          <w:szCs w:val="24"/>
+        </w:rPr>
+        <w:t>Column</w:t>
+      </w:r>
+      <w:proofErr w:type="spellEnd"/>
+      <w:r>
+        <w:rPr>
+          <w:rFonts w:ascii="Arial" w:hAnsi="Arial" w:cs="Arial"/>
+          <w:sz w:val="24"/>
+          <w:szCs w:val="24"/>
+        </w:rPr>
+        <w:t>”</w:t>
+      </w:r>
+      <w:r>
+        <w:rPr>
+          <w:rFonts w:ascii="Arial" w:hAnsi="Arial" w:cs="Arial"/>
+          <w:sz w:val="24"/>
+          <w:szCs w:val="24"/>
+        </w:rPr>
+        <w:t xml:space="preserve"> </w:t>
+      </w:r>
+      <w:r>
+        <w:rPr>
+          <w:rFonts w:ascii="Arial" w:hAnsi="Arial" w:cs="Arial"/>
+          <w:sz w:val="24"/>
+          <w:szCs w:val="24"/>
+        </w:rPr>
+        <w:t>possui propriedades, a propriedade “</w:t>
+      </w:r>
+      <w:proofErr w:type="spellStart"/>
+      <w:r>
+        <w:rPr>
+          <w:rFonts w:ascii="Arial" w:hAnsi="Arial" w:cs="Arial"/>
+          <w:sz w:val="24"/>
+          <w:szCs w:val="24"/>
+        </w:rPr>
+        <w:t>name</w:t>
+      </w:r>
+      <w:proofErr w:type="spellEnd"/>
+      <w:r>
+        <w:rPr>
+          <w:rFonts w:ascii="Arial" w:hAnsi="Arial" w:cs="Arial"/>
+          <w:sz w:val="24"/>
+          <w:szCs w:val="24"/>
+        </w:rPr>
+        <w:t>” define o nome da coluna mapeada, como no exemplo acima</w:t>
+      </w:r>
+      <w:r>
+        <w:rPr>
+          <w:rFonts w:ascii="Arial" w:hAnsi="Arial" w:cs="Arial"/>
+          <w:sz w:val="24"/>
+          <w:szCs w:val="24"/>
+        </w:rPr>
+        <w:t>,</w:t>
+      </w:r>
+      <w:r>
+        <w:rPr>
+          <w:rFonts w:ascii="Arial" w:hAnsi="Arial" w:cs="Arial"/>
+          <w:sz w:val="24"/>
+          <w:szCs w:val="24"/>
+        </w:rPr>
+        <w:t xml:space="preserve"> a</w:t>
+      </w:r>
+      <w:r>
+        <w:rPr>
+          <w:rFonts w:ascii="Arial" w:hAnsi="Arial" w:cs="Arial"/>
+          <w:sz w:val="24"/>
+          <w:szCs w:val="24"/>
+        </w:rPr>
+        <w:t>s</w:t>
+      </w:r>
+      <w:r>
+        <w:rPr>
+          <w:rFonts w:ascii="Arial" w:hAnsi="Arial" w:cs="Arial"/>
+          <w:sz w:val="24"/>
+          <w:szCs w:val="24"/>
+        </w:rPr>
+        <w:t xml:space="preserve"> propriedades </w:t>
+      </w:r>
+      <w:r>
+        <w:rPr>
+          <w:rFonts w:ascii="Arial" w:hAnsi="Arial" w:cs="Arial"/>
+          <w:sz w:val="24"/>
+          <w:szCs w:val="24"/>
+        </w:rPr>
+        <w:t xml:space="preserve">da classe “Pessoa” </w:t>
+      </w:r>
+      <w:r>
+        <w:rPr>
+          <w:rFonts w:ascii="Arial" w:hAnsi="Arial" w:cs="Arial"/>
+          <w:sz w:val="24"/>
+          <w:szCs w:val="24"/>
+        </w:rPr>
+        <w:t xml:space="preserve">representam </w:t>
+      </w:r>
+      <w:r>
+        <w:rPr>
+          <w:rFonts w:ascii="Arial" w:hAnsi="Arial" w:cs="Arial"/>
+          <w:sz w:val="24"/>
+          <w:szCs w:val="24"/>
+        </w:rPr>
+        <w:t xml:space="preserve">as </w:t>
+      </w:r>
+      <w:r>
+        <w:rPr>
+          <w:rFonts w:ascii="Arial" w:hAnsi="Arial" w:cs="Arial"/>
+          <w:sz w:val="24"/>
+          <w:szCs w:val="24"/>
+        </w:rPr>
+        <w:t xml:space="preserve">colunas </w:t>
+      </w:r>
+      <w:r>
+        <w:rPr>
+          <w:rFonts w:ascii="Arial" w:hAnsi="Arial" w:cs="Arial"/>
+          <w:sz w:val="24"/>
+          <w:szCs w:val="24"/>
+        </w:rPr>
+        <w:t xml:space="preserve">da tabela “pessoa” </w:t>
+      </w:r>
+      <w:r>
+        <w:rPr>
+          <w:rFonts w:ascii="Arial" w:hAnsi="Arial" w:cs="Arial"/>
+          <w:sz w:val="24"/>
+          <w:szCs w:val="24"/>
+        </w:rPr>
+        <w:t>com</w:t>
+      </w:r>
+      <w:r>
+        <w:rPr>
+          <w:rFonts w:ascii="Arial" w:hAnsi="Arial" w:cs="Arial"/>
+          <w:sz w:val="24"/>
+          <w:szCs w:val="24"/>
+        </w:rPr>
+        <w:t xml:space="preserve"> os nomes “</w:t>
+      </w:r>
+      <w:proofErr w:type="spellStart"/>
+      <w:r>
+        <w:rPr>
+          <w:rFonts w:ascii="Arial" w:hAnsi="Arial" w:cs="Arial"/>
+          <w:sz w:val="24"/>
+          <w:szCs w:val="24"/>
+        </w:rPr>
+        <w:t>pessoa_id</w:t>
+      </w:r>
+      <w:proofErr w:type="spellEnd"/>
+      <w:r>
+        <w:rPr>
+          <w:rFonts w:ascii="Arial" w:hAnsi="Arial" w:cs="Arial"/>
+          <w:sz w:val="24"/>
+          <w:szCs w:val="24"/>
+        </w:rPr>
+        <w:t>”, “nome”, “</w:t>
+      </w:r>
+      <w:proofErr w:type="spellStart"/>
+      <w:r>
+        <w:rPr>
+          <w:rFonts w:ascii="Arial" w:hAnsi="Arial" w:cs="Arial"/>
+          <w:sz w:val="24"/>
+          <w:szCs w:val="24"/>
+        </w:rPr>
+        <w:t>data_nasc</w:t>
+      </w:r>
+      <w:proofErr w:type="spellEnd"/>
+      <w:r>
+        <w:rPr>
+          <w:rFonts w:ascii="Arial" w:hAnsi="Arial" w:cs="Arial"/>
+          <w:sz w:val="24"/>
+          <w:szCs w:val="24"/>
+        </w:rPr>
+        <w:t>”</w:t>
+      </w:r>
+      <w:r>
+        <w:rPr>
+          <w:rFonts w:ascii="Arial" w:hAnsi="Arial" w:cs="Arial"/>
+          <w:sz w:val="24"/>
+          <w:szCs w:val="24"/>
+        </w:rPr>
+        <w:t>.</w:t>
+      </w:r>
+    </w:p>
+    <w:p>
+      <w:pPr>
+        <w:spacing w:after="120" w:line="360" w:lineRule="auto"/>
+        <w:ind w:firstLine="709"/>
+        <w:jc w:val="both"/>
+        <w:rPr>
+          <w:rFonts w:ascii="Arial" w:hAnsi="Arial" w:cs="Arial"/>
+          <w:sz w:val="24"/>
+          <w:szCs w:val="24"/>
+        </w:rPr>
+      </w:pPr>
+      <w:r>
+        <w:rPr>
+          <w:rFonts w:ascii="Arial" w:hAnsi="Arial" w:cs="Arial"/>
+          <w:sz w:val="24"/>
+          <w:szCs w:val="24"/>
+        </w:rPr>
+        <w:t>A propriedade “</w:t>
+      </w:r>
+      <w:proofErr w:type="spellStart"/>
+      <w:r>
+        <w:rPr>
+          <w:rFonts w:ascii="Arial" w:hAnsi="Arial" w:cs="Arial"/>
+          <w:sz w:val="24"/>
+          <w:szCs w:val="24"/>
+        </w:rPr>
+        <w:t>type</w:t>
+      </w:r>
+      <w:proofErr w:type="spellEnd"/>
+      <w:r>
+        <w:rPr>
+          <w:rFonts w:ascii="Arial" w:hAnsi="Arial" w:cs="Arial"/>
+          <w:sz w:val="24"/>
+          <w:szCs w:val="24"/>
+        </w:rPr>
+        <w:t>” define os</w:t>
+      </w:r>
+      <w:r>
+        <w:rPr>
+          <w:rFonts w:ascii="Arial" w:hAnsi="Arial" w:cs="Arial"/>
+          <w:sz w:val="24"/>
+          <w:szCs w:val="24"/>
+        </w:rPr>
+        <w:t xml:space="preserve"> tipos </w:t>
+      </w:r>
+      <w:r>
+        <w:rPr>
+          <w:rFonts w:ascii="Arial" w:hAnsi="Arial" w:cs="Arial"/>
+          <w:sz w:val="24"/>
+          <w:szCs w:val="24"/>
+        </w:rPr>
+        <w:t xml:space="preserve">dos dados a serem mapeados, como no exemplo acima, as colunas mapeadas acima são respectivamente os tipos </w:t>
+      </w:r>
+      <w:r>
+        <w:rPr>
+          <w:rFonts w:ascii="Arial" w:hAnsi="Arial" w:cs="Arial"/>
+          <w:sz w:val="24"/>
+          <w:szCs w:val="24"/>
+        </w:rPr>
+        <w:t>“</w:t>
+      </w:r>
+      <w:proofErr w:type="spellStart"/>
+      <w:r>
+        <w:rPr>
+          <w:rFonts w:ascii="Arial" w:hAnsi="Arial" w:cs="Arial"/>
+          <w:sz w:val="24"/>
+          <w:szCs w:val="24"/>
+        </w:rPr>
+        <w:t>int</w:t>
+      </w:r>
+      <w:proofErr w:type="spellEnd"/>
+      <w:r>
+        <w:rPr>
+          <w:rFonts w:ascii="Arial" w:hAnsi="Arial" w:cs="Arial"/>
+          <w:sz w:val="24"/>
+          <w:szCs w:val="24"/>
+        </w:rPr>
+        <w:t>”, “</w:t>
+      </w:r>
+      <w:proofErr w:type="spellStart"/>
+      <w:r>
+        <w:rPr>
+          <w:rFonts w:ascii="Arial" w:hAnsi="Arial" w:cs="Arial"/>
+          <w:sz w:val="24"/>
+          <w:szCs w:val="24"/>
+        </w:rPr>
+        <w:t>string</w:t>
+      </w:r>
+      <w:proofErr w:type="spellEnd"/>
+      <w:r>
+        <w:rPr>
+          <w:rFonts w:ascii="Arial" w:hAnsi="Arial" w:cs="Arial"/>
+          <w:sz w:val="24"/>
+          <w:szCs w:val="24"/>
+        </w:rPr>
+        <w:t>” e “date”</w:t>
+      </w:r>
+      <w:r>
+        <w:rPr>
+          <w:rFonts w:ascii="Arial" w:hAnsi="Arial" w:cs="Arial"/>
+          <w:sz w:val="24"/>
+          <w:szCs w:val="24"/>
+        </w:rPr>
+        <w:t>.</w:t>
+      </w:r>
+    </w:p>
+    <w:p>
+      <w:pPr>
+        <w:spacing w:after="120" w:line="360" w:lineRule="auto"/>
+        <w:ind w:firstLine="709"/>
+        <w:jc w:val="both"/>
+        <w:rPr>
+          <w:rFonts w:ascii="Arial" w:hAnsi="Arial" w:cs="Arial"/>
+          <w:sz w:val="24"/>
+          <w:szCs w:val="24"/>
+        </w:rPr>
+      </w:pPr>
+      <w:r>
+        <w:rPr>
+          <w:rFonts w:ascii="Arial" w:hAnsi="Arial" w:cs="Arial"/>
+          <w:sz w:val="24"/>
+          <w:szCs w:val="24"/>
+        </w:rPr>
+        <w:t>A propriedade “</w:t>
+      </w:r>
+      <w:proofErr w:type="spellStart"/>
+      <w:r>
+        <w:rPr>
+          <w:rFonts w:ascii="Arial" w:hAnsi="Arial" w:cs="Arial"/>
+          <w:sz w:val="24"/>
+          <w:szCs w:val="24"/>
+        </w:rPr>
+        <w:t>length</w:t>
+      </w:r>
+      <w:proofErr w:type="spellEnd"/>
+      <w:r>
+        <w:rPr>
+          <w:rFonts w:ascii="Arial" w:hAnsi="Arial" w:cs="Arial"/>
+          <w:sz w:val="24"/>
+          <w:szCs w:val="24"/>
+        </w:rPr>
+        <w:t>” define o tamanho do campo do tipo “</w:t>
+      </w:r>
+      <w:proofErr w:type="spellStart"/>
+      <w:r>
+        <w:rPr>
+          <w:rFonts w:ascii="Arial" w:hAnsi="Arial" w:cs="Arial"/>
+          <w:sz w:val="24"/>
+          <w:szCs w:val="24"/>
+        </w:rPr>
+        <w:t>string</w:t>
+      </w:r>
+      <w:proofErr w:type="spellEnd"/>
+      <w:r>
+        <w:rPr>
+          <w:rFonts w:ascii="Arial" w:hAnsi="Arial" w:cs="Arial"/>
+          <w:sz w:val="24"/>
+          <w:szCs w:val="24"/>
+        </w:rPr>
+        <w:t>”,</w:t>
+      </w:r>
+      <w:r>
+        <w:rPr>
+          <w:rFonts w:ascii="Arial" w:hAnsi="Arial" w:cs="Arial"/>
+          <w:sz w:val="24"/>
+          <w:szCs w:val="24"/>
+        </w:rPr>
+        <w:t xml:space="preserve"> </w:t>
+      </w:r>
+      <w:r>
+        <w:rPr>
+          <w:rFonts w:ascii="Arial" w:hAnsi="Arial" w:cs="Arial"/>
+          <w:sz w:val="24"/>
+          <w:szCs w:val="24"/>
+        </w:rPr>
+        <w:t>n</w:t>
+      </w:r>
+      <w:r>
+        <w:rPr>
+          <w:rFonts w:ascii="Arial" w:hAnsi="Arial" w:cs="Arial"/>
+          <w:sz w:val="24"/>
+          <w:szCs w:val="24"/>
+        </w:rPr>
+        <w:t>o caso da propriedade “$nome”</w:t>
+      </w:r>
+      <w:r>
+        <w:rPr>
+          <w:rFonts w:ascii="Arial" w:hAnsi="Arial" w:cs="Arial"/>
+          <w:sz w:val="24"/>
+          <w:szCs w:val="24"/>
+        </w:rPr>
+        <w:t xml:space="preserve"> mostrada no exemplo acima</w:t>
+      </w:r>
+      <w:r>
+        <w:rPr>
+          <w:rFonts w:ascii="Arial" w:hAnsi="Arial" w:cs="Arial"/>
+          <w:sz w:val="24"/>
+          <w:szCs w:val="24"/>
+        </w:rPr>
+        <w:t>, a propriedade “</w:t>
+      </w:r>
+      <w:proofErr w:type="spellStart"/>
+      <w:r>
+        <w:rPr>
+          <w:rFonts w:ascii="Arial" w:hAnsi="Arial" w:cs="Arial"/>
+          <w:sz w:val="24"/>
+          <w:szCs w:val="24"/>
+        </w:rPr>
+        <w:t>length</w:t>
+      </w:r>
+      <w:proofErr w:type="spellEnd"/>
+      <w:r>
+        <w:rPr>
+          <w:rFonts w:ascii="Arial" w:hAnsi="Arial" w:cs="Arial"/>
+          <w:sz w:val="24"/>
+          <w:szCs w:val="24"/>
+        </w:rPr>
+        <w:t xml:space="preserve">” </w:t>
+      </w:r>
+      <w:r>
+        <w:rPr>
+          <w:rFonts w:ascii="Arial" w:hAnsi="Arial" w:cs="Arial"/>
+          <w:sz w:val="24"/>
+          <w:szCs w:val="24"/>
+        </w:rPr>
+        <w:t xml:space="preserve">define que o tamanho do campo </w:t>
+      </w:r>
+      <w:r>
+        <w:rPr>
+          <w:rFonts w:ascii="Arial" w:hAnsi="Arial" w:cs="Arial"/>
+          <w:sz w:val="24"/>
+          <w:szCs w:val="24"/>
+        </w:rPr>
+        <w:t>é igual à 50</w:t>
+      </w:r>
+      <w:r>
+        <w:rPr>
+          <w:rFonts w:ascii="Arial" w:hAnsi="Arial" w:cs="Arial"/>
+          <w:sz w:val="24"/>
+          <w:szCs w:val="24"/>
+        </w:rPr>
+        <w:t xml:space="preserve">. </w:t>
+      </w:r>
+      <w:r>
+        <w:rPr>
+          <w:rFonts w:ascii="Arial" w:hAnsi="Arial" w:cs="Arial"/>
+          <w:sz w:val="24"/>
+          <w:szCs w:val="24"/>
+        </w:rPr>
+        <w:t xml:space="preserve">Essa informação </w:t>
+      </w:r>
+      <w:r>
+        <w:rPr>
+          <w:rFonts w:ascii="Arial" w:hAnsi="Arial" w:cs="Arial"/>
+          <w:sz w:val="24"/>
+          <w:szCs w:val="24"/>
+        </w:rPr>
+        <w:t>auxilia</w:t>
+      </w:r>
+      <w:r>
+        <w:rPr>
+          <w:rFonts w:ascii="Arial" w:hAnsi="Arial" w:cs="Arial"/>
+          <w:sz w:val="24"/>
+          <w:szCs w:val="24"/>
+        </w:rPr>
+        <w:t xml:space="preserve"> o ORM a criar a tabela</w:t>
+      </w:r>
+      <w:r>
+        <w:rPr>
+          <w:rFonts w:ascii="Arial" w:hAnsi="Arial" w:cs="Arial"/>
+          <w:sz w:val="24"/>
+          <w:szCs w:val="24"/>
+        </w:rPr>
+        <w:t>,</w:t>
+      </w:r>
+      <w:r>
+        <w:rPr>
+          <w:rFonts w:ascii="Arial" w:hAnsi="Arial" w:cs="Arial"/>
+          <w:sz w:val="24"/>
+          <w:szCs w:val="24"/>
+        </w:rPr>
+        <w:t xml:space="preserve"> caso </w:t>
+      </w:r>
+      <w:r>
+        <w:rPr>
+          <w:rFonts w:ascii="Arial" w:hAnsi="Arial" w:cs="Arial"/>
+          <w:sz w:val="24"/>
+          <w:szCs w:val="24"/>
+        </w:rPr>
+        <w:t>esse comportamento seja definido</w:t>
+      </w:r>
+      <w:r>
+        <w:rPr>
+          <w:rFonts w:ascii="Arial" w:hAnsi="Arial" w:cs="Arial"/>
+          <w:sz w:val="24"/>
+          <w:szCs w:val="24"/>
+        </w:rPr>
+        <w:t>. Esse assunto será abordado mais à frente.</w:t>
+      </w:r>
+    </w:p>
+    <w:p>
+      <w:pPr>
+        <w:spacing w:after="120" w:line="360" w:lineRule="auto"/>
+        <w:ind w:firstLine="709"/>
+        <w:jc w:val="both"/>
+        <w:rPr>
+          <w:rFonts w:ascii="Arial" w:hAnsi="Arial" w:cs="Arial"/>
+          <w:sz w:val="24"/>
+          <w:szCs w:val="24"/>
+        </w:rPr>
+      </w:pPr>
+      <w:r>
+        <w:rPr>
+          <w:rFonts w:ascii="Arial" w:hAnsi="Arial" w:cs="Arial"/>
+          <w:sz w:val="24"/>
+          <w:szCs w:val="24"/>
+        </w:rPr>
+        <w:t>Além d</w:t>
+      </w:r>
+      <w:r>
+        <w:rPr>
+          <w:rFonts w:ascii="Arial" w:hAnsi="Arial" w:cs="Arial"/>
+          <w:sz w:val="24"/>
+          <w:szCs w:val="24"/>
+        </w:rPr>
+        <w:t xml:space="preserve">as </w:t>
+      </w:r>
+      <w:r>
+        <w:rPr>
+          <w:rFonts w:ascii="Arial" w:hAnsi="Arial" w:cs="Arial"/>
+          <w:sz w:val="24"/>
+          <w:szCs w:val="24"/>
+        </w:rPr>
+        <w:t xml:space="preserve">propriedades </w:t>
+      </w:r>
+      <w:r>
+        <w:rPr>
+          <w:rFonts w:ascii="Arial" w:hAnsi="Arial" w:cs="Arial"/>
+          <w:sz w:val="24"/>
+          <w:szCs w:val="24"/>
+        </w:rPr>
+        <w:t>citadas</w:t>
+      </w:r>
+      <w:r>
+        <w:rPr>
+          <w:rFonts w:ascii="Arial" w:hAnsi="Arial" w:cs="Arial"/>
+          <w:sz w:val="24"/>
+          <w:szCs w:val="24"/>
+        </w:rPr>
+        <w:t xml:space="preserve"> acima, </w:t>
+      </w:r>
+      <w:r>
+        <w:rPr>
+          <w:rFonts w:ascii="Arial" w:hAnsi="Arial" w:cs="Arial"/>
+          <w:sz w:val="24"/>
+          <w:szCs w:val="24"/>
+        </w:rPr>
+        <w:t xml:space="preserve">também </w:t>
+      </w:r>
+      <w:r>
+        <w:rPr>
+          <w:rFonts w:ascii="Arial" w:hAnsi="Arial" w:cs="Arial"/>
+          <w:sz w:val="24"/>
+          <w:szCs w:val="24"/>
+        </w:rPr>
+        <w:t>existem as propriedades “</w:t>
+      </w:r>
+      <w:proofErr w:type="spellStart"/>
+      <w:r>
+        <w:rPr>
+          <w:rFonts w:ascii="Arial" w:hAnsi="Arial" w:cs="Arial"/>
+          <w:sz w:val="24"/>
+          <w:szCs w:val="24"/>
+        </w:rPr>
+        <w:t>scale</w:t>
+      </w:r>
+      <w:proofErr w:type="spellEnd"/>
+      <w:r>
+        <w:rPr>
+          <w:rFonts w:ascii="Arial" w:hAnsi="Arial" w:cs="Arial"/>
+          <w:sz w:val="24"/>
+          <w:szCs w:val="24"/>
+        </w:rPr>
+        <w:t>”, “</w:t>
+      </w:r>
+      <w:proofErr w:type="spellStart"/>
+      <w:r>
+        <w:rPr>
+          <w:rFonts w:ascii="Arial" w:hAnsi="Arial" w:cs="Arial"/>
+          <w:sz w:val="24"/>
+          <w:szCs w:val="24"/>
+        </w:rPr>
+        <w:t>precision</w:t>
+      </w:r>
+      <w:proofErr w:type="spellEnd"/>
+      <w:r>
+        <w:rPr>
+          <w:rFonts w:ascii="Arial" w:hAnsi="Arial" w:cs="Arial"/>
+          <w:sz w:val="24"/>
+          <w:szCs w:val="24"/>
+        </w:rPr>
+        <w:t>”</w:t>
+      </w:r>
+      <w:r>
+        <w:rPr>
+          <w:rFonts w:ascii="Arial" w:hAnsi="Arial" w:cs="Arial"/>
+          <w:sz w:val="24"/>
+          <w:szCs w:val="24"/>
+        </w:rPr>
+        <w:t>, “</w:t>
+      </w:r>
+      <w:proofErr w:type="spellStart"/>
+      <w:r>
+        <w:rPr>
+          <w:rFonts w:ascii="Arial" w:hAnsi="Arial" w:cs="Arial"/>
+          <w:sz w:val="24"/>
+          <w:szCs w:val="24"/>
+        </w:rPr>
+        <w:t>unique</w:t>
+      </w:r>
+      <w:proofErr w:type="spellEnd"/>
+      <w:r>
+        <w:rPr>
+          <w:rFonts w:ascii="Arial" w:hAnsi="Arial" w:cs="Arial"/>
+          <w:sz w:val="24"/>
+          <w:szCs w:val="24"/>
+        </w:rPr>
+        <w:t>”, “</w:t>
+      </w:r>
+      <w:proofErr w:type="spellStart"/>
+      <w:r>
+        <w:rPr>
+          <w:rFonts w:ascii="Arial" w:hAnsi="Arial" w:cs="Arial"/>
+          <w:sz w:val="24"/>
+          <w:szCs w:val="24"/>
+        </w:rPr>
+        <w:t>nullable</w:t>
+      </w:r>
+      <w:proofErr w:type="spellEnd"/>
+      <w:r>
+        <w:rPr>
+          <w:rFonts w:ascii="Arial" w:hAnsi="Arial" w:cs="Arial"/>
+          <w:sz w:val="24"/>
+          <w:szCs w:val="24"/>
+        </w:rPr>
+        <w:t>”</w:t>
+      </w:r>
+      <w:r>
+        <w:rPr>
+          <w:rFonts w:ascii="Arial" w:hAnsi="Arial" w:cs="Arial"/>
+          <w:sz w:val="24"/>
+          <w:szCs w:val="24"/>
+        </w:rPr>
+        <w:t>. Essas propriedades auxiliam o ORM na tarefa de criar a tabela. A</w:t>
+      </w:r>
+      <w:r>
+        <w:rPr>
+          <w:rFonts w:ascii="Arial" w:hAnsi="Arial" w:cs="Arial"/>
+          <w:sz w:val="24"/>
+          <w:szCs w:val="24"/>
+        </w:rPr>
+        <w:t>s</w:t>
+      </w:r>
+      <w:r>
+        <w:rPr>
+          <w:rFonts w:ascii="Arial" w:hAnsi="Arial" w:cs="Arial"/>
+          <w:sz w:val="24"/>
+          <w:szCs w:val="24"/>
+        </w:rPr>
+        <w:t xml:space="preserve"> propriedade</w:t>
+      </w:r>
+      <w:r>
+        <w:rPr>
+          <w:rFonts w:ascii="Arial" w:hAnsi="Arial" w:cs="Arial"/>
+          <w:sz w:val="24"/>
+          <w:szCs w:val="24"/>
+        </w:rPr>
+        <w:t>s</w:t>
+      </w:r>
+      <w:r>
+        <w:rPr>
+          <w:rFonts w:ascii="Arial" w:hAnsi="Arial" w:cs="Arial"/>
+          <w:sz w:val="24"/>
+          <w:szCs w:val="24"/>
+        </w:rPr>
+        <w:t xml:space="preserve"> “</w:t>
+      </w:r>
+      <w:proofErr w:type="spellStart"/>
+      <w:r>
+        <w:rPr>
+          <w:rFonts w:ascii="Arial" w:hAnsi="Arial" w:cs="Arial"/>
+          <w:sz w:val="24"/>
+          <w:szCs w:val="24"/>
+        </w:rPr>
+        <w:t>scale</w:t>
+      </w:r>
+      <w:proofErr w:type="spellEnd"/>
+      <w:r>
+        <w:rPr>
+          <w:rFonts w:ascii="Arial" w:hAnsi="Arial" w:cs="Arial"/>
+          <w:sz w:val="24"/>
+          <w:szCs w:val="24"/>
+        </w:rPr>
+        <w:t>”</w:t>
+      </w:r>
+      <w:r>
+        <w:rPr>
+          <w:rFonts w:ascii="Arial" w:hAnsi="Arial" w:cs="Arial"/>
+          <w:sz w:val="24"/>
+          <w:szCs w:val="24"/>
+        </w:rPr>
+        <w:t xml:space="preserve"> e “</w:t>
+      </w:r>
+      <w:proofErr w:type="spellStart"/>
+      <w:r>
+        <w:rPr>
+          <w:rFonts w:ascii="Arial" w:hAnsi="Arial" w:cs="Arial"/>
+          <w:sz w:val="24"/>
+          <w:szCs w:val="24"/>
+        </w:rPr>
+        <w:t>precision</w:t>
+      </w:r>
+      <w:proofErr w:type="spellEnd"/>
+      <w:r>
+        <w:rPr>
+          <w:rFonts w:ascii="Arial" w:hAnsi="Arial" w:cs="Arial"/>
+          <w:sz w:val="24"/>
+          <w:szCs w:val="24"/>
+        </w:rPr>
+        <w:t>”</w:t>
+      </w:r>
+      <w:r>
+        <w:rPr>
+          <w:rFonts w:ascii="Arial" w:hAnsi="Arial" w:cs="Arial"/>
+          <w:sz w:val="24"/>
+          <w:szCs w:val="24"/>
+        </w:rPr>
+        <w:t xml:space="preserve"> </w:t>
+      </w:r>
+      <w:r>
+        <w:rPr>
+          <w:rFonts w:ascii="Arial" w:hAnsi="Arial" w:cs="Arial"/>
+          <w:sz w:val="24"/>
+          <w:szCs w:val="24"/>
+        </w:rPr>
+        <w:t>definem o tamanho e a precisão de uma coluna do tipo número real. A propriedade “</w:t>
+      </w:r>
+      <w:proofErr w:type="spellStart"/>
+      <w:r>
+        <w:rPr>
+          <w:rFonts w:ascii="Arial" w:hAnsi="Arial" w:cs="Arial"/>
+          <w:sz w:val="24"/>
+          <w:szCs w:val="24"/>
+        </w:rPr>
+        <w:t>unique</w:t>
+      </w:r>
+      <w:proofErr w:type="spellEnd"/>
+      <w:r>
+        <w:rPr>
+          <w:rFonts w:ascii="Arial" w:hAnsi="Arial" w:cs="Arial"/>
+          <w:sz w:val="24"/>
+          <w:szCs w:val="24"/>
+        </w:rPr>
+        <w:t>” define que a coluna deve ser indexada como única na tabela, ou seja, não deve possuir valores que repitam na tabela. E por fim, a propriedade “</w:t>
+      </w:r>
+      <w:proofErr w:type="spellStart"/>
+      <w:r>
+        <w:rPr>
+          <w:rFonts w:ascii="Arial" w:hAnsi="Arial" w:cs="Arial"/>
+          <w:sz w:val="24"/>
+          <w:szCs w:val="24"/>
+        </w:rPr>
+        <w:t>nullable</w:t>
+      </w:r>
+      <w:proofErr w:type="spellEnd"/>
+      <w:r>
+        <w:rPr>
+          <w:rFonts w:ascii="Arial" w:hAnsi="Arial" w:cs="Arial"/>
+          <w:sz w:val="24"/>
+          <w:szCs w:val="24"/>
+        </w:rPr>
+        <w:t>” define que a coluna não deve aceitar valores nulos.</w:t>
+      </w:r>
+    </w:p>
+    <w:p>
+      <w:pPr>
+        <w:spacing w:after="120" w:line="360" w:lineRule="auto"/>
+        <w:ind w:firstLine="709"/>
+        <w:jc w:val="both"/>
+        <w:rPr>
+          <w:rFonts w:ascii="Arial" w:hAnsi="Arial" w:cs="Arial"/>
+          <w:sz w:val="24"/>
+          <w:szCs w:val="24"/>
+        </w:rPr>
+      </w:pPr>
+      <w:r>
+        <w:rPr>
+          <w:rFonts w:ascii="Arial" w:hAnsi="Arial" w:cs="Arial"/>
+          <w:sz w:val="24"/>
+          <w:szCs w:val="24"/>
+        </w:rPr>
+        <w:t xml:space="preserve">Além dos tipos citados no exemplo acima, outros tipos podem ser utilizados, esses tipos são definidos no Driver utilizado para a conexão. Esse assunto será abordado mais a fundo na seção de </w:t>
+      </w:r>
+      <w:r>
+        <w:rPr>
+          <w:rFonts w:ascii="Arial" w:hAnsi="Arial" w:cs="Arial"/>
+          <w:i/>
+          <w:sz w:val="24"/>
+          <w:szCs w:val="24"/>
+        </w:rPr>
+        <w:t>Drivers</w:t>
+      </w:r>
+      <w:r>
+        <w:rPr>
+          <w:rFonts w:ascii="Arial" w:hAnsi="Arial" w:cs="Arial"/>
+          <w:sz w:val="24"/>
+          <w:szCs w:val="24"/>
+        </w:rPr>
+        <w:t>.</w:t>
       </w:r>
       <w:bookmarkStart w:id="2" w:name="_GoBack"/>
       <w:bookmarkEnd w:id="2"/>
-      <w:r>
-        <w:rPr>
-          <w:rFonts w:ascii="Arial" w:hAnsi="Arial" w:cs="Arial"/>
-          <w:sz w:val="24"/>
-          <w:szCs w:val="24"/>
-        </w:rPr>
-        <w:t>.</w:t>
+    </w:p>
+    <w:p>
+      <w:pPr>
+        <w:pStyle w:val="Ttulo3"/>
+        <w:spacing w:before="120" w:after="120" w:line="360" w:lineRule="auto"/>
+        <w:jc w:val="both"/>
+        <w:rPr>
+          <w:rFonts w:ascii="Arial" w:hAnsi="Arial" w:cs="Arial"/>
+          <w:b/>
+          <w:color w:val="auto"/>
+        </w:rPr>
+      </w:pPr>
+      <w:r>
+        <w:rPr>
+          <w:rFonts w:ascii="Arial" w:hAnsi="Arial" w:cs="Arial"/>
+          <w:b/>
+          <w:color w:val="auto"/>
+        </w:rPr>
+        <w:t xml:space="preserve">Mapeamento </w:t>
+      </w:r>
+      <w:r>
+        <w:rPr>
+          <w:rFonts w:ascii="Arial" w:hAnsi="Arial" w:cs="Arial"/>
+          <w:b/>
+          <w:color w:val="auto"/>
+        </w:rPr>
+        <w:t>um Relacionamento</w:t>
+      </w:r>
+    </w:p>
+    <w:p>
+      <w:pPr>
+        <w:spacing w:after="120" w:line="360" w:lineRule="auto"/>
+        <w:ind w:firstLine="709"/>
+        <w:jc w:val="both"/>
+        <w:rPr>
+          <w:rFonts w:ascii="Arial" w:hAnsi="Arial" w:cs="Arial"/>
+          <w:sz w:val="24"/>
+        </w:rPr>
+      </w:pPr>
+      <w:r>
+        <w:rPr>
+          <w:rFonts w:ascii="Arial" w:hAnsi="Arial" w:cs="Arial"/>
+          <w:sz w:val="24"/>
+          <w:szCs w:val="24"/>
+        </w:rPr>
+        <w:t xml:space="preserve">Na linha 10, a </w:t>
+      </w:r>
+      <w:proofErr w:type="spellStart"/>
+      <w:r>
+        <w:rPr>
+          <w:rFonts w:ascii="Arial" w:hAnsi="Arial" w:cs="Arial"/>
+          <w:i/>
+          <w:sz w:val="24"/>
+          <w:szCs w:val="24"/>
+        </w:rPr>
+        <w:t>annotation</w:t>
+      </w:r>
+      <w:proofErr w:type="spellEnd"/>
+      <w:r>
+        <w:rPr>
+          <w:rFonts w:ascii="Arial" w:hAnsi="Arial" w:cs="Arial"/>
+          <w:sz w:val="24"/>
+          <w:szCs w:val="24"/>
+        </w:rPr>
+        <w:t xml:space="preserve"> “@ORM/</w:t>
+      </w:r>
+      <w:proofErr w:type="spellStart"/>
+      <w:r>
+        <w:rPr>
+          <w:rFonts w:ascii="Arial" w:hAnsi="Arial" w:cs="Arial"/>
+          <w:sz w:val="24"/>
+          <w:szCs w:val="24"/>
+        </w:rPr>
+        <w:t>Generated</w:t>
+      </w:r>
+      <w:proofErr w:type="spellEnd"/>
+      <w:r>
+        <w:rPr>
+          <w:rFonts w:ascii="Arial" w:hAnsi="Arial" w:cs="Arial"/>
+          <w:sz w:val="24"/>
+          <w:szCs w:val="24"/>
+        </w:rPr>
+        <w:t xml:space="preserve">” informa que a propriedade “$id” é um valor de geração automática e sequencial. O ORM deverá resolver o valor desse campo de acordo com o </w:t>
+      </w:r>
+      <w:r>
+        <w:rPr>
+          <w:rFonts w:ascii="Arial" w:hAnsi="Arial" w:cs="Arial"/>
+          <w:i/>
+          <w:sz w:val="24"/>
+          <w:szCs w:val="24"/>
+        </w:rPr>
+        <w:t>Driver</w:t>
+      </w:r>
+      <w:r>
+        <w:rPr>
+          <w:rFonts w:ascii="Arial" w:hAnsi="Arial" w:cs="Arial"/>
+          <w:sz w:val="24"/>
+          <w:szCs w:val="24"/>
+        </w:rPr>
+        <w:t xml:space="preserve"> utilizado para a conexão com banco de dados utilizado. Os </w:t>
+      </w:r>
+      <w:r>
+        <w:rPr>
+          <w:rFonts w:ascii="Arial" w:hAnsi="Arial" w:cs="Arial"/>
+          <w:i/>
+          <w:sz w:val="24"/>
+          <w:szCs w:val="24"/>
+        </w:rPr>
+        <w:t>Drivers</w:t>
+      </w:r>
+      <w:r>
+        <w:rPr>
+          <w:rFonts w:ascii="Arial" w:hAnsi="Arial" w:cs="Arial"/>
+          <w:sz w:val="24"/>
+          <w:szCs w:val="24"/>
+        </w:rPr>
+        <w:t xml:space="preserve"> serão abordados mais profundamente futuramente.</w:t>
+      </w:r>
+    </w:p>
+    <w:p>
+      <w:pPr>
+        <w:pStyle w:val="Ttulo4"/>
+        <w:spacing w:before="120" w:after="120" w:line="360" w:lineRule="auto"/>
+        <w:rPr>
+          <w:rFonts w:ascii="Arial" w:hAnsi="Arial" w:cs="Arial"/>
+          <w:b/>
+          <w:i w:val="0"/>
+          <w:color w:val="auto"/>
+          <w:sz w:val="24"/>
+          <w:szCs w:val="20"/>
+        </w:rPr>
+      </w:pPr>
+      <w:r>
+        <w:rPr>
+          <w:rFonts w:ascii="Arial" w:hAnsi="Arial" w:cs="Arial"/>
+          <w:b/>
+          <w:i w:val="0"/>
+          <w:color w:val="auto"/>
+          <w:sz w:val="24"/>
+          <w:szCs w:val="20"/>
+        </w:rPr>
+        <w:t xml:space="preserve">Um </w:t>
+      </w:r>
+      <w:proofErr w:type="gramStart"/>
+      <w:r>
+        <w:rPr>
+          <w:rFonts w:ascii="Arial" w:hAnsi="Arial" w:cs="Arial"/>
+          <w:b/>
+          <w:i w:val="0"/>
+          <w:color w:val="auto"/>
+          <w:sz w:val="24"/>
+          <w:szCs w:val="20"/>
+        </w:rPr>
+        <w:t xml:space="preserve">para </w:t>
+      </w:r>
+      <w:r>
+        <w:rPr>
+          <w:rFonts w:ascii="Arial" w:hAnsi="Arial" w:cs="Arial"/>
+          <w:b/>
+          <w:i w:val="0"/>
+          <w:color w:val="auto"/>
+          <w:sz w:val="24"/>
+          <w:szCs w:val="20"/>
+        </w:rPr>
+        <w:t>U</w:t>
+      </w:r>
+      <w:r>
+        <w:rPr>
+          <w:rFonts w:ascii="Arial" w:hAnsi="Arial" w:cs="Arial"/>
+          <w:b/>
+          <w:i w:val="0"/>
+          <w:color w:val="auto"/>
+          <w:sz w:val="24"/>
+          <w:szCs w:val="20"/>
+        </w:rPr>
+        <w:t>m</w:t>
+      </w:r>
+      <w:proofErr w:type="gramEnd"/>
+    </w:p>
+    <w:p>
+      <w:pPr>
+        <w:spacing w:after="120" w:line="360" w:lineRule="auto"/>
+        <w:ind w:firstLine="709"/>
+        <w:jc w:val="both"/>
+        <w:rPr>
+          <w:rFonts w:ascii="Arial" w:hAnsi="Arial" w:cs="Arial"/>
+          <w:sz w:val="24"/>
+        </w:rPr>
+      </w:pPr>
+      <w:r>
+        <w:rPr>
+          <w:rFonts w:ascii="Arial" w:hAnsi="Arial" w:cs="Arial"/>
+          <w:sz w:val="24"/>
+          <w:szCs w:val="24"/>
+        </w:rPr>
+        <w:t>Texto.</w:t>
+      </w:r>
+    </w:p>
+    <w:p>
+      <w:pPr>
+        <w:pStyle w:val="Ttulo4"/>
+        <w:spacing w:before="120" w:after="120" w:line="360" w:lineRule="auto"/>
+        <w:rPr>
+          <w:rFonts w:ascii="Arial" w:hAnsi="Arial" w:cs="Arial"/>
+          <w:b/>
+          <w:i w:val="0"/>
+          <w:color w:val="auto"/>
+          <w:sz w:val="24"/>
+          <w:szCs w:val="20"/>
+        </w:rPr>
+      </w:pPr>
+      <w:r>
+        <w:rPr>
+          <w:rFonts w:ascii="Arial" w:hAnsi="Arial" w:cs="Arial"/>
+          <w:b/>
+          <w:i w:val="0"/>
+          <w:color w:val="auto"/>
+          <w:sz w:val="24"/>
+          <w:szCs w:val="20"/>
+        </w:rPr>
+        <w:lastRenderedPageBreak/>
+        <w:t xml:space="preserve">Um </w:t>
+      </w:r>
+      <w:proofErr w:type="gramStart"/>
+      <w:r>
+        <w:rPr>
+          <w:rFonts w:ascii="Arial" w:hAnsi="Arial" w:cs="Arial"/>
+          <w:b/>
+          <w:i w:val="0"/>
+          <w:color w:val="auto"/>
+          <w:sz w:val="24"/>
+          <w:szCs w:val="20"/>
+        </w:rPr>
+        <w:t xml:space="preserve">para </w:t>
+      </w:r>
+      <w:r>
+        <w:rPr>
+          <w:rFonts w:ascii="Arial" w:hAnsi="Arial" w:cs="Arial"/>
+          <w:b/>
+          <w:i w:val="0"/>
+          <w:color w:val="auto"/>
+          <w:sz w:val="24"/>
+          <w:szCs w:val="20"/>
+        </w:rPr>
+        <w:t>Muitos</w:t>
+      </w:r>
+      <w:proofErr w:type="gramEnd"/>
+    </w:p>
+    <w:p>
+      <w:pPr>
+        <w:spacing w:after="120" w:line="360" w:lineRule="auto"/>
+        <w:ind w:firstLine="709"/>
+        <w:jc w:val="both"/>
+        <w:rPr>
+          <w:rFonts w:ascii="Arial" w:hAnsi="Arial" w:cs="Arial"/>
+          <w:sz w:val="24"/>
+        </w:rPr>
+      </w:pPr>
+      <w:r>
+        <w:rPr>
+          <w:rFonts w:ascii="Arial" w:hAnsi="Arial" w:cs="Arial"/>
+          <w:sz w:val="24"/>
+          <w:szCs w:val="24"/>
+        </w:rPr>
+        <w:t>Texto.</w:t>
+      </w:r>
+    </w:p>
+    <w:p>
+      <w:pPr>
+        <w:pStyle w:val="Ttulo4"/>
+        <w:spacing w:before="120" w:after="120" w:line="360" w:lineRule="auto"/>
+        <w:rPr>
+          <w:rFonts w:ascii="Arial" w:hAnsi="Arial" w:cs="Arial"/>
+          <w:b/>
+          <w:i w:val="0"/>
+          <w:color w:val="auto"/>
+          <w:sz w:val="24"/>
+          <w:szCs w:val="20"/>
+        </w:rPr>
+      </w:pPr>
+      <w:r>
+        <w:rPr>
+          <w:rFonts w:ascii="Arial" w:hAnsi="Arial" w:cs="Arial"/>
+          <w:b/>
+          <w:i w:val="0"/>
+          <w:color w:val="auto"/>
+          <w:sz w:val="24"/>
+          <w:szCs w:val="20"/>
+        </w:rPr>
+        <w:t xml:space="preserve">Muitos </w:t>
+      </w:r>
+      <w:proofErr w:type="gramStart"/>
+      <w:r>
+        <w:rPr>
+          <w:rFonts w:ascii="Arial" w:hAnsi="Arial" w:cs="Arial"/>
+          <w:b/>
+          <w:i w:val="0"/>
+          <w:color w:val="auto"/>
+          <w:sz w:val="24"/>
+          <w:szCs w:val="20"/>
+        </w:rPr>
+        <w:t>para Muitos</w:t>
+      </w:r>
+      <w:proofErr w:type="gramEnd"/>
+    </w:p>
+    <w:p>
+      <w:pPr>
+        <w:spacing w:after="120" w:line="360" w:lineRule="auto"/>
+        <w:ind w:firstLine="709"/>
+        <w:jc w:val="both"/>
+        <w:rPr>
+          <w:rFonts w:ascii="Arial" w:hAnsi="Arial" w:cs="Arial"/>
+          <w:sz w:val="24"/>
+        </w:rPr>
+      </w:pPr>
+      <w:r>
+        <w:rPr>
+          <w:rFonts w:ascii="Arial" w:hAnsi="Arial" w:cs="Arial"/>
+          <w:sz w:val="24"/>
+          <w:szCs w:val="24"/>
+        </w:rPr>
+        <w:t>Texto.</w:t>
       </w:r>
     </w:p>
     <w:p>
@@ -2514,7 +3713,6 @@
           <w:b/>
           <w:color w:val="auto"/>
         </w:rPr>
-        <w:lastRenderedPageBreak/>
         <w:t>Criação das tabelas</w:t>
       </w:r>
     </w:p>
@@ -7406,6 +8604,28 @@
       <w:szCs w:val="24"/>
     </w:rPr>
   </w:style>
+  <w:style w:type="paragraph" w:styleId="Ttulo4">
+    <w:name w:val="heading 4"/>
+    <w:basedOn w:val="Normal"/>
+    <w:next w:val="Normal"/>
+    <w:link w:val="Ttulo4Char"/>
+    <w:uiPriority w:val="9"/>
+    <w:unhideWhenUsed/>
+    <w:qFormat/>
+    <w:rsid w:val="000B66C7"/>
+    <w:pPr>
+      <w:keepNext/>
+      <w:keepLines/>
+      <w:spacing w:before="40" w:after="0"/>
+      <w:outlineLvl w:val="3"/>
+    </w:pPr>
+    <w:rPr>
+      <w:rFonts w:asciiTheme="majorHAnsi" w:eastAsiaTheme="majorEastAsia" w:hAnsiTheme="majorHAnsi" w:cstheme="majorBidi"/>
+      <w:i/>
+      <w:iCs/>
+      <w:color w:val="2F5496" w:themeColor="accent1" w:themeShade="BF"/>
+    </w:rPr>
+  </w:style>
   <w:style w:type="character" w:default="1" w:styleId="Fontepargpadro">
     <w:name w:val="Default Paragraph Font"/>
     <w:uiPriority w:val="1"/>
@@ -7806,6 +9026,19 @@
       <w:spacing w:after="100"/>
     </w:pPr>
   </w:style>
+  <w:style w:type="character" w:customStyle="1" w:styleId="Ttulo4Char">
+    <w:name w:val="Título 4 Char"/>
+    <w:basedOn w:val="Fontepargpadro"/>
+    <w:link w:val="Ttulo4"/>
+    <w:uiPriority w:val="9"/>
+    <w:rsid w:val="000B66C7"/>
+    <w:rPr>
+      <w:rFonts w:asciiTheme="majorHAnsi" w:eastAsiaTheme="majorEastAsia" w:hAnsiTheme="majorHAnsi" w:cstheme="majorBidi"/>
+      <w:i/>
+      <w:iCs/>
+      <w:color w:val="2F5496" w:themeColor="accent1" w:themeShade="BF"/>
+    </w:rPr>
+  </w:style>
 </w:styles>
 </file>
 
@@ -8129,7 +9362,7 @@
 </file>
 
 <file path=customXml/itemProps1.xml><?xml version="1.0" encoding="utf-8"?>
-<ds:datastoreItem xmlns:ds="http://schemas.openxmlformats.org/officeDocument/2006/customXml" ds:itemID="{14E47EDB-4C47-44E9-8CC7-CE1A3A35C91E}">
+<ds:datastoreItem xmlns:ds="http://schemas.openxmlformats.org/officeDocument/2006/customXml" ds:itemID="{E3E39529-7CDB-4B13-8CD2-3B4373C01F5F}">
   <ds:schemaRefs>
     <ds:schemaRef ds:uri="http://schemas.openxmlformats.org/officeDocument/2006/bibliography"/>
   </ds:schemaRefs>

--- a/Estudo de Caso.docx
+++ b/Estudo de Caso.docx
@@ -321,14 +321,70 @@
           <w:rFonts w:ascii="Arial" w:hAnsi="Arial" w:cs="Arial"/>
           <w:sz w:val="24"/>
         </w:rPr>
-        <w:t xml:space="preserve"> adicionam</w:t>
-      </w:r>
-      <w:r>
-        <w:rPr>
-          <w:rFonts w:ascii="Arial" w:hAnsi="Arial" w:cs="Arial"/>
-          <w:sz w:val="24"/>
-        </w:rPr>
-        <w:t xml:space="preserve"> às classes do modelo e às suas propriedades, comportamentos e informações adicionais sobre as elas. Ou seja, através do uso de </w:t>
+        <w:t xml:space="preserve"> </w:t>
+      </w:r>
+      <w:r>
+        <w:rPr>
+          <w:rFonts w:ascii="Arial" w:hAnsi="Arial" w:cs="Arial"/>
+          <w:sz w:val="24"/>
+        </w:rPr>
+        <w:t xml:space="preserve">são “etiquetas” que </w:t>
+      </w:r>
+      <w:r>
+        <w:rPr>
+          <w:rFonts w:ascii="Arial" w:hAnsi="Arial" w:cs="Arial"/>
+          <w:sz w:val="24"/>
+        </w:rPr>
+        <w:t>adicionam</w:t>
+      </w:r>
+      <w:r>
+        <w:rPr>
+          <w:rFonts w:ascii="Arial" w:hAnsi="Arial" w:cs="Arial"/>
+          <w:sz w:val="24"/>
+        </w:rPr>
+        <w:t xml:space="preserve"> </w:t>
+      </w:r>
+      <w:r>
+        <w:rPr>
+          <w:rFonts w:ascii="Arial" w:hAnsi="Arial" w:cs="Arial"/>
+          <w:sz w:val="24"/>
+        </w:rPr>
+        <w:t>metadados</w:t>
+      </w:r>
+      <w:r>
+        <w:rPr>
+          <w:rFonts w:ascii="Arial" w:hAnsi="Arial" w:cs="Arial"/>
+          <w:sz w:val="24"/>
+        </w:rPr>
+        <w:t xml:space="preserve"> relevantes sobre</w:t>
+      </w:r>
+      <w:r>
+        <w:rPr>
+          <w:rFonts w:ascii="Arial" w:hAnsi="Arial" w:cs="Arial"/>
+          <w:sz w:val="24"/>
+        </w:rPr>
+        <w:t xml:space="preserve"> classes</w:t>
+      </w:r>
+      <w:r>
+        <w:rPr>
+          <w:rFonts w:ascii="Arial" w:hAnsi="Arial" w:cs="Arial"/>
+          <w:sz w:val="24"/>
+        </w:rPr>
+        <w:t>, método</w:t>
+      </w:r>
+      <w:r>
+        <w:rPr>
+          <w:rFonts w:ascii="Arial" w:hAnsi="Arial" w:cs="Arial"/>
+          <w:sz w:val="24"/>
+        </w:rPr>
+        <w:t>s e propriedades</w:t>
+      </w:r>
+      <w:r>
+        <w:rPr>
+          <w:rFonts w:ascii="Arial" w:hAnsi="Arial" w:cs="Arial"/>
+          <w:sz w:val="24"/>
+        </w:rPr>
+        <w:t xml:space="preserve">. Ou seja, através do uso de </w:t>
       </w:r>
       <w:proofErr w:type="spellStart"/>
       <w:r>
@@ -345,27 +401,38 @@
           <w:rFonts w:ascii="Arial" w:hAnsi="Arial" w:cs="Arial"/>
           <w:sz w:val="24"/>
         </w:rPr>
-        <w:t>, pode-se adicionar às classes informações para mapear tabelas do banco de dados, e adicionar às propriedades da classe para mapear as colunas de uma tabela do banco de dados.</w:t>
-      </w:r>
-    </w:p>
-    <w:p>
-      <w:pPr>
-        <w:pStyle w:val="Ttulo3"/>
-        <w:spacing w:before="120" w:after="120" w:line="360" w:lineRule="auto"/>
-        <w:jc w:val="both"/>
-        <w:rPr>
-          <w:rFonts w:ascii="Arial" w:hAnsi="Arial" w:cs="Arial"/>
-          <w:b/>
-          <w:color w:val="auto"/>
-        </w:rPr>
-      </w:pPr>
-      <w:r>
-        <w:rPr>
-          <w:rFonts w:ascii="Arial" w:hAnsi="Arial" w:cs="Arial"/>
-          <w:b/>
-          <w:color w:val="auto"/>
-        </w:rPr>
-        <w:t>Mapeamento Simples</w:t>
+        <w:t>, pode-se adicionar às classes informações para mapear tabelas do banco de dados, e adicionar às propriedades da classe para mapear as colunas de uma tabela do banco de dados</w:t>
+      </w:r>
+      <w:r>
+        <w:rPr>
+          <w:rFonts w:ascii="Arial" w:hAnsi="Arial" w:cs="Arial"/>
+          <w:sz w:val="24"/>
+        </w:rPr>
+        <w:t xml:space="preserve">, para que posteriormente, em tempo de execução, os metadados indicados pelas </w:t>
+      </w:r>
+      <w:proofErr w:type="spellStart"/>
+      <w:r>
+        <w:rPr>
+          <w:rFonts w:ascii="Arial" w:hAnsi="Arial" w:cs="Arial"/>
+          <w:i/>
+          <w:sz w:val="24"/>
+        </w:rPr>
+        <w:t>annotations</w:t>
+      </w:r>
+      <w:proofErr w:type="spellEnd"/>
+      <w:r>
+        <w:rPr>
+          <w:rFonts w:ascii="Arial" w:hAnsi="Arial" w:cs="Arial"/>
+          <w:sz w:val="24"/>
+        </w:rPr>
+        <w:t xml:space="preserve"> sejam analisados e a partir disso, o ORM irá trabalhar de acordo com essas informações</w:t>
+      </w:r>
+      <w:r>
+        <w:rPr>
+          <w:rFonts w:ascii="Arial" w:hAnsi="Arial" w:cs="Arial"/>
+          <w:sz w:val="24"/>
+        </w:rPr>
+        <w:t>.</w:t>
       </w:r>
     </w:p>
     <w:p>
@@ -376,115 +443,214 @@
         <w:rPr>
           <w:rFonts w:ascii="Arial" w:hAnsi="Arial" w:cs="Arial"/>
           <w:sz w:val="24"/>
-          <w:szCs w:val="24"/>
-        </w:rPr>
-      </w:pPr>
-      <w:r>
-        <w:rPr>
-          <w:rFonts w:ascii="Arial" w:hAnsi="Arial" w:cs="Arial"/>
-          <w:sz w:val="24"/>
-        </w:rPr>
-        <w:t>Como</w:t>
-      </w:r>
-      <w:r>
-        <w:rPr>
-          <w:rFonts w:ascii="Arial" w:hAnsi="Arial" w:cs="Arial"/>
-          <w:sz w:val="24"/>
-        </w:rPr>
-        <w:t xml:space="preserve"> mostrado na </w:t>
-      </w:r>
-      <w:r>
-        <w:rPr>
-          <w:rFonts w:ascii="Arial" w:hAnsi="Arial" w:cs="Arial"/>
-          <w:sz w:val="24"/>
-          <w:szCs w:val="24"/>
-        </w:rPr>
-        <w:fldChar w:fldCharType="begin"/>
-      </w:r>
-      <w:r>
-        <w:rPr>
-          <w:rFonts w:ascii="Arial" w:hAnsi="Arial" w:cs="Arial"/>
-          <w:sz w:val="24"/>
-          <w:szCs w:val="24"/>
-        </w:rPr>
-        <w:instrText xml:space="preserve"> REF _Ref515136793 \h  \* MERGEFORMAT </w:instrText>
-      </w:r>
-      <w:r>
-        <w:rPr>
-          <w:rFonts w:ascii="Arial" w:hAnsi="Arial" w:cs="Arial"/>
-          <w:sz w:val="24"/>
-          <w:szCs w:val="24"/>
-        </w:rPr>
-      </w:r>
-      <w:r>
-        <w:rPr>
-          <w:rFonts w:ascii="Arial" w:hAnsi="Arial" w:cs="Arial"/>
-          <w:sz w:val="24"/>
-          <w:szCs w:val="24"/>
-        </w:rPr>
-        <w:fldChar w:fldCharType="separate"/>
-      </w:r>
-      <w:r>
-        <w:rPr>
-          <w:rFonts w:ascii="Arial" w:hAnsi="Arial" w:cs="Arial"/>
-          <w:sz w:val="24"/>
-          <w:szCs w:val="24"/>
-        </w:rPr>
-        <w:t xml:space="preserve">Listagem </w:t>
-      </w:r>
-      <w:r>
-        <w:rPr>
-          <w:rFonts w:ascii="Arial" w:hAnsi="Arial" w:cs="Arial"/>
-          <w:noProof/>
-          <w:sz w:val="24"/>
-          <w:szCs w:val="24"/>
-        </w:rPr>
-        <w:t>1</w:t>
-      </w:r>
-      <w:r>
-        <w:rPr>
-          <w:rFonts w:ascii="Arial" w:hAnsi="Arial" w:cs="Arial"/>
-          <w:sz w:val="24"/>
-          <w:szCs w:val="24"/>
-        </w:rPr>
-        <w:fldChar w:fldCharType="end"/>
-      </w:r>
-      <w:r>
-        <w:rPr>
-          <w:rFonts w:ascii="Arial" w:hAnsi="Arial" w:cs="Arial"/>
-          <w:sz w:val="24"/>
-          <w:szCs w:val="24"/>
-        </w:rPr>
-        <w:t xml:space="preserve">, </w:t>
-      </w:r>
-      <w:r>
-        <w:rPr>
-          <w:rFonts w:ascii="Arial" w:hAnsi="Arial" w:cs="Arial"/>
-          <w:sz w:val="24"/>
-          <w:szCs w:val="24"/>
-        </w:rPr>
-        <w:t>pode-se ver um exemplo de um mapeamento simples d</w:t>
-      </w:r>
-      <w:r>
-        <w:rPr>
-          <w:rFonts w:ascii="Arial" w:hAnsi="Arial" w:cs="Arial"/>
-          <w:sz w:val="24"/>
-          <w:szCs w:val="24"/>
-        </w:rPr>
-        <w:t>a classe “Pessoa”</w:t>
-      </w:r>
-      <w:r>
-        <w:rPr>
-          <w:rFonts w:ascii="Arial" w:hAnsi="Arial" w:cs="Arial"/>
-          <w:sz w:val="24"/>
-          <w:szCs w:val="24"/>
-        </w:rPr>
-        <w:t>:</w:t>
+        </w:rPr>
+      </w:pPr>
+      <w:r>
+        <w:rPr>
+          <w:rFonts w:ascii="Arial" w:hAnsi="Arial" w:cs="Arial"/>
+          <w:sz w:val="24"/>
+        </w:rPr>
+        <w:t>Porém, no PHP</w:t>
+      </w:r>
+      <w:r>
+        <w:rPr>
+          <w:rFonts w:ascii="Arial" w:hAnsi="Arial" w:cs="Arial"/>
+          <w:sz w:val="24"/>
+        </w:rPr>
+        <w:t xml:space="preserve">, como em outras linguagens de programação como o Java, </w:t>
+      </w:r>
+      <w:r>
+        <w:rPr>
+          <w:rFonts w:ascii="Arial" w:hAnsi="Arial" w:cs="Arial"/>
+          <w:sz w:val="24"/>
+        </w:rPr>
+        <w:t>não existe uma estrutura nativa para adicionar esses metadados dentro do contexto da classe</w:t>
+      </w:r>
+      <w:r>
+        <w:rPr>
+          <w:rFonts w:ascii="Arial" w:hAnsi="Arial" w:cs="Arial"/>
+          <w:sz w:val="24"/>
+        </w:rPr>
+        <w:t xml:space="preserve">. Então, qual seria a solução para isso? Utilizar expressões regulares e a família de classes </w:t>
+      </w:r>
+      <w:r>
+        <w:rPr>
+          <w:rFonts w:ascii="Arial" w:hAnsi="Arial" w:cs="Arial"/>
+          <w:i/>
+          <w:sz w:val="24"/>
+        </w:rPr>
+        <w:t>Reflection</w:t>
+      </w:r>
+      <w:r>
+        <w:rPr>
+          <w:rFonts w:ascii="Arial" w:hAnsi="Arial" w:cs="Arial"/>
+          <w:sz w:val="24"/>
+        </w:rPr>
+        <w:t xml:space="preserve"> do PHP para resolver essa questão.</w:t>
       </w:r>
     </w:p>
     <w:p>
-      <w:r>
-        <w:br w:type="page"/>
+      <w:pPr>
+        <w:spacing w:after="120" w:line="360" w:lineRule="auto"/>
+        <w:ind w:firstLine="709"/>
+        <w:jc w:val="both"/>
+        <w:rPr>
+          <w:rFonts w:ascii="Arial" w:hAnsi="Arial" w:cs="Arial"/>
+          <w:sz w:val="24"/>
+        </w:rPr>
+      </w:pPr>
+      <w:r>
+        <w:rPr>
+          <w:rFonts w:ascii="Arial" w:hAnsi="Arial" w:cs="Arial"/>
+          <w:sz w:val="24"/>
+        </w:rPr>
+        <w:lastRenderedPageBreak/>
+        <w:t xml:space="preserve">O PHP, assim como outras linguagens de programação possuem uma estrutura para documentar a classe, propriedades e métodos, essa estrutura é </w:t>
+      </w:r>
+      <w:r>
+        <w:rPr>
+          <w:rFonts w:ascii="Arial" w:hAnsi="Arial" w:cs="Arial"/>
+          <w:sz w:val="24"/>
+        </w:rPr>
+        <w:t>o</w:t>
+      </w:r>
+      <w:r>
+        <w:rPr>
+          <w:rFonts w:ascii="Arial" w:hAnsi="Arial" w:cs="Arial"/>
+          <w:sz w:val="24"/>
+        </w:rPr>
+        <w:t xml:space="preserve"> bloco de coment</w:t>
+      </w:r>
+      <w:r>
+        <w:rPr>
+          <w:rFonts w:ascii="Arial" w:hAnsi="Arial" w:cs="Arial"/>
+          <w:sz w:val="24"/>
+        </w:rPr>
+        <w:t xml:space="preserve">ário, no PHP é comumente conhecido como </w:t>
+      </w:r>
+      <w:proofErr w:type="spellStart"/>
+      <w:r>
+        <w:rPr>
+          <w:rFonts w:ascii="Arial" w:hAnsi="Arial" w:cs="Arial"/>
+          <w:i/>
+          <w:sz w:val="24"/>
+        </w:rPr>
+        <w:t>PHPDoc</w:t>
+      </w:r>
+      <w:proofErr w:type="spellEnd"/>
+      <w:r>
+        <w:rPr>
+          <w:rFonts w:ascii="Arial" w:hAnsi="Arial" w:cs="Arial"/>
+          <w:sz w:val="24"/>
+        </w:rPr>
+        <w:t>.</w:t>
+      </w:r>
+    </w:p>
+    <w:p>
+      <w:pPr>
+        <w:spacing w:after="120" w:line="360" w:lineRule="auto"/>
+        <w:ind w:firstLine="709"/>
+        <w:jc w:val="both"/>
+        <w:rPr>
+          <w:rFonts w:ascii="Arial" w:hAnsi="Arial" w:cs="Arial"/>
+          <w:sz w:val="24"/>
+        </w:rPr>
+      </w:pPr>
+      <w:r>
+        <w:rPr>
+          <w:rFonts w:ascii="Arial" w:hAnsi="Arial" w:cs="Arial"/>
+          <w:sz w:val="24"/>
+        </w:rPr>
+        <w:t xml:space="preserve">Para obter os comentários contidos nas classes e extrair as informações dos comentários, pode-se utilizar a família de classes </w:t>
+      </w:r>
+      <w:r>
+        <w:rPr>
+          <w:rFonts w:ascii="Arial" w:hAnsi="Arial" w:cs="Arial"/>
+          <w:i/>
+          <w:sz w:val="24"/>
+        </w:rPr>
+        <w:t>Reflection</w:t>
+      </w:r>
+      <w:r>
+        <w:rPr>
+          <w:rFonts w:ascii="Arial" w:hAnsi="Arial" w:cs="Arial"/>
+          <w:sz w:val="24"/>
+        </w:rPr>
+        <w:t>, no caso, especi</w:t>
+      </w:r>
+      <w:bookmarkStart w:id="0" w:name="_Hlk515739942"/>
+      <w:r>
+        <w:rPr>
+          <w:rFonts w:ascii="Arial" w:hAnsi="Arial" w:cs="Arial"/>
+          <w:sz w:val="24"/>
+        </w:rPr>
+        <w:t xml:space="preserve">ficamente as classes </w:t>
+      </w:r>
+      <w:r>
+        <w:rPr>
+          <w:rFonts w:ascii="Arial" w:hAnsi="Arial" w:cs="Arial"/>
+          <w:i/>
+          <w:sz w:val="24"/>
+        </w:rPr>
+        <w:t>ReflectionClass</w:t>
+      </w:r>
+      <w:r>
+        <w:rPr>
+          <w:rFonts w:ascii="Arial" w:hAnsi="Arial" w:cs="Arial"/>
+          <w:sz w:val="24"/>
+        </w:rPr>
+        <w:t xml:space="preserve"> e </w:t>
+      </w:r>
+      <w:proofErr w:type="spellStart"/>
+      <w:r>
+        <w:rPr>
+          <w:rFonts w:ascii="Arial" w:hAnsi="Arial" w:cs="Arial"/>
+          <w:i/>
+          <w:sz w:val="24"/>
+        </w:rPr>
+        <w:t>ReflectionProperty</w:t>
+      </w:r>
+      <w:proofErr w:type="spellEnd"/>
+      <w:r>
+        <w:rPr>
+          <w:rFonts w:ascii="Arial" w:hAnsi="Arial" w:cs="Arial"/>
+          <w:sz w:val="24"/>
+        </w:rPr>
+        <w:t>.</w:t>
+      </w:r>
+    </w:p>
+    <w:p>
+      <w:pPr>
+        <w:spacing w:after="120" w:line="360" w:lineRule="auto"/>
+        <w:ind w:firstLine="709"/>
+        <w:jc w:val="both"/>
+        <w:rPr>
+          <w:rFonts w:ascii="Arial" w:hAnsi="Arial" w:cs="Arial"/>
+          <w:sz w:val="24"/>
+        </w:rPr>
+      </w:pPr>
+      <w:r>
+        <w:rPr>
+          <w:rFonts w:ascii="Arial" w:hAnsi="Arial" w:cs="Arial"/>
+          <w:sz w:val="24"/>
+        </w:rPr>
+        <w:t xml:space="preserve">Para os exemplos a seguir, considere a seguinte classe </w:t>
+      </w:r>
+      <w:proofErr w:type="gramStart"/>
+      <w:r>
+        <w:rPr>
+          <w:rFonts w:ascii="Arial" w:hAnsi="Arial" w:cs="Arial"/>
+          <w:sz w:val="24"/>
+        </w:rPr>
+        <w:t>do modelos</w:t>
+      </w:r>
+      <w:proofErr w:type="gramEnd"/>
+      <w:r>
+        <w:rPr>
+          <w:rFonts w:ascii="Arial" w:hAnsi="Arial" w:cs="Arial"/>
+          <w:sz w:val="24"/>
+        </w:rPr>
+        <w:t xml:space="preserve"> de dados:</w:t>
       </w:r>
     </w:p>
     <w:p>
@@ -503,7 +669,6 @@
         </w:tabs>
         <w:spacing w:after="0" w:line="210" w:lineRule="atLeast"/>
         <w:ind w:left="567" w:hanging="501"/>
-        <w:divId w:val="201481851"/>
         <w:rPr>
           <w:rFonts w:ascii="Consolas" w:eastAsia="Times New Roman" w:hAnsi="Consolas"/>
           <w:color w:val="5C5C5C"/>
@@ -517,7 +682,6 @@
           <w:rFonts w:ascii="Consolas" w:eastAsia="Times New Roman" w:hAnsi="Consolas"/>
           <w:szCs w:val="18"/>
         </w:rPr>
-        <w:lastRenderedPageBreak/>
         <w:t>namespace</w:t>
       </w:r>
       <w:proofErr w:type="spellEnd"/>
@@ -547,7 +711,6 @@
         </w:tabs>
         <w:spacing w:after="0" w:line="210" w:lineRule="atLeast"/>
         <w:ind w:left="567" w:hanging="501"/>
-        <w:divId w:val="201481851"/>
         <w:rPr>
           <w:rFonts w:ascii="Consolas" w:eastAsia="Times New Roman" w:hAnsi="Consolas"/>
           <w:color w:val="5C5C5C"/>
@@ -571,7 +734,6 @@
         </w:tabs>
         <w:spacing w:after="0" w:line="210" w:lineRule="atLeast"/>
         <w:ind w:left="567" w:hanging="501"/>
-        <w:divId w:val="201481851"/>
         <w:rPr>
           <w:rFonts w:ascii="Consolas" w:eastAsia="Times New Roman" w:hAnsi="Consolas"/>
           <w:color w:val="5C5C5C"/>
@@ -603,7 +765,6 @@
         </w:tabs>
         <w:spacing w:after="0" w:line="210" w:lineRule="atLeast"/>
         <w:ind w:left="567" w:hanging="501"/>
-        <w:divId w:val="201481851"/>
         <w:rPr>
           <w:rFonts w:ascii="Consolas" w:eastAsia="Times New Roman" w:hAnsi="Consolas"/>
           <w:color w:val="5C5C5C"/>
@@ -669,7 +830,6 @@
         </w:tabs>
         <w:spacing w:after="0" w:line="210" w:lineRule="atLeast"/>
         <w:ind w:left="567" w:hanging="501"/>
-        <w:divId w:val="201481851"/>
         <w:rPr>
           <w:rFonts w:ascii="Consolas" w:eastAsia="Times New Roman" w:hAnsi="Consolas"/>
           <w:color w:val="5C5C5C"/>
@@ -709,7 +869,6 @@
         </w:tabs>
         <w:spacing w:after="0" w:line="210" w:lineRule="atLeast"/>
         <w:ind w:left="567" w:hanging="501"/>
-        <w:divId w:val="201481851"/>
         <w:rPr>
           <w:rFonts w:ascii="Consolas" w:eastAsia="Times New Roman" w:hAnsi="Consolas"/>
           <w:color w:val="5C5C5C"/>
@@ -787,7 +946,6 @@
         </w:tabs>
         <w:spacing w:after="0" w:line="210" w:lineRule="atLeast"/>
         <w:ind w:left="567" w:hanging="501"/>
-        <w:divId w:val="201481851"/>
         <w:rPr>
           <w:rFonts w:ascii="Consolas" w:eastAsia="Times New Roman" w:hAnsi="Consolas"/>
           <w:color w:val="5C5C5C"/>
@@ -811,7 +969,6 @@
         </w:tabs>
         <w:spacing w:after="0" w:line="210" w:lineRule="atLeast"/>
         <w:ind w:left="567" w:hanging="501"/>
-        <w:divId w:val="201481851"/>
         <w:rPr>
           <w:rFonts w:ascii="Consolas" w:eastAsia="Times New Roman" w:hAnsi="Consolas"/>
           <w:color w:val="5C5C5C"/>
@@ -852,7 +1009,6 @@
         </w:tabs>
         <w:spacing w:after="0" w:line="210" w:lineRule="atLeast"/>
         <w:ind w:left="567" w:hanging="501"/>
-        <w:divId w:val="201481851"/>
         <w:rPr>
           <w:rFonts w:ascii="Consolas" w:eastAsia="Times New Roman" w:hAnsi="Consolas"/>
           <w:color w:val="5C5C5C"/>
@@ -902,7 +1058,6 @@
         </w:tabs>
         <w:spacing w:after="0" w:line="210" w:lineRule="atLeast"/>
         <w:ind w:left="567" w:hanging="501"/>
-        <w:divId w:val="201481851"/>
         <w:rPr>
           <w:rFonts w:ascii="Consolas" w:eastAsia="Times New Roman" w:hAnsi="Consolas"/>
           <w:color w:val="5C5C5C"/>
@@ -962,7 +1117,6 @@
         </w:tabs>
         <w:spacing w:after="0" w:line="210" w:lineRule="atLeast"/>
         <w:ind w:left="567" w:hanging="501"/>
-        <w:divId w:val="201481851"/>
         <w:rPr>
           <w:rFonts w:ascii="Consolas" w:eastAsia="Times New Roman" w:hAnsi="Consolas"/>
           <w:color w:val="5C5C5C"/>
@@ -996,7 +1150,6 @@
         <w:t>* @ORM/</w:t>
       </w:r>
       <w:proofErr w:type="spellStart"/>
-      <w:proofErr w:type="gramStart"/>
       <w:r>
         <w:rPr>
           <w:rStyle w:val="comment2"/>
@@ -1015,7 +1168,6 @@
         <w:t>(</w:t>
       </w:r>
       <w:proofErr w:type="spellStart"/>
-      <w:proofErr w:type="gramEnd"/>
       <w:r>
         <w:rPr>
           <w:rStyle w:val="comment2"/>
@@ -1104,7 +1256,6 @@
         </w:tabs>
         <w:spacing w:after="0" w:line="210" w:lineRule="atLeast"/>
         <w:ind w:left="567" w:hanging="501"/>
-        <w:divId w:val="201481851"/>
         <w:rPr>
           <w:rFonts w:ascii="Consolas" w:eastAsia="Times New Roman" w:hAnsi="Consolas"/>
           <w:color w:val="5C5C5C"/>
@@ -1153,7 +1304,6 @@
         </w:tabs>
         <w:spacing w:after="0" w:line="210" w:lineRule="atLeast"/>
         <w:ind w:left="567" w:hanging="501"/>
-        <w:divId w:val="201481851"/>
         <w:rPr>
           <w:rFonts w:ascii="Consolas" w:eastAsia="Times New Roman" w:hAnsi="Consolas"/>
           <w:color w:val="5C5C5C"/>
@@ -1199,11 +1349,20 @@
       <w:r>
         <w:rPr>
           <w:rFonts w:ascii="Consolas" w:eastAsia="Times New Roman" w:hAnsi="Consolas"/>
+          <w:color w:val="4472C4" w:themeColor="accent1"/>
+          <w:szCs w:val="18"/>
+          <w:bdr w:val="none" w:sz="0" w:space="0" w:color="auto" w:frame="1"/>
+        </w:rPr>
+        <w:t>$id</w:t>
+      </w:r>
+      <w:r>
+        <w:rPr>
+          <w:rFonts w:ascii="Consolas" w:eastAsia="Times New Roman" w:hAnsi="Consolas"/>
           <w:color w:val="000000"/>
           <w:szCs w:val="18"/>
           <w:bdr w:val="none" w:sz="0" w:space="0" w:color="auto" w:frame="1"/>
         </w:rPr>
-        <w:t>$id;</w:t>
+        <w:t>;</w:t>
       </w:r>
     </w:p>
     <w:p>
@@ -1222,7 +1381,6 @@
         </w:tabs>
         <w:spacing w:after="0" w:line="210" w:lineRule="atLeast"/>
         <w:ind w:left="567" w:hanging="501"/>
-        <w:divId w:val="201481851"/>
         <w:rPr>
           <w:rFonts w:ascii="Consolas" w:eastAsia="Times New Roman" w:hAnsi="Consolas"/>
           <w:color w:val="5C5C5C"/>
@@ -1246,7 +1404,6 @@
         </w:tabs>
         <w:spacing w:after="0" w:line="210" w:lineRule="atLeast"/>
         <w:ind w:left="567" w:hanging="501"/>
-        <w:divId w:val="201481851"/>
         <w:rPr>
           <w:rFonts w:ascii="Consolas" w:eastAsia="Times New Roman" w:hAnsi="Consolas"/>
           <w:color w:val="5C5C5C"/>
@@ -1287,7 +1444,6 @@
         </w:tabs>
         <w:spacing w:after="0" w:line="210" w:lineRule="atLeast"/>
         <w:ind w:left="567" w:hanging="501"/>
-        <w:divId w:val="201481851"/>
         <w:rPr>
           <w:rFonts w:ascii="Consolas" w:eastAsia="Times New Roman" w:hAnsi="Consolas"/>
           <w:color w:val="5C5C5C"/>
@@ -1318,25 +1474,34 @@
           <w:rFonts w:ascii="Consolas" w:eastAsia="Times New Roman" w:hAnsi="Consolas"/>
           <w:szCs w:val="18"/>
         </w:rPr>
-        <w:t xml:space="preserve">* </w:t>
-      </w:r>
+        <w:t>* @ORM/</w:t>
+      </w:r>
+      <w:proofErr w:type="spellStart"/>
       <w:r>
         <w:rPr>
           <w:rStyle w:val="comment2"/>
           <w:rFonts w:ascii="Consolas" w:eastAsia="Times New Roman" w:hAnsi="Consolas"/>
           <w:szCs w:val="18"/>
         </w:rPr>
-        <w:t>@ORM/</w:t>
+        <w:t>Column</w:t>
+      </w:r>
+      <w:proofErr w:type="spellEnd"/>
+      <w:r>
+        <w:rPr>
+          <w:rStyle w:val="comment2"/>
+          <w:rFonts w:ascii="Consolas" w:eastAsia="Times New Roman" w:hAnsi="Consolas"/>
+          <w:szCs w:val="18"/>
+        </w:rPr>
+        <w:t>(</w:t>
       </w:r>
       <w:proofErr w:type="spellStart"/>
-      <w:proofErr w:type="gramStart"/>
       <w:r>
         <w:rPr>
           <w:rStyle w:val="comment2"/>
           <w:rFonts w:ascii="Consolas" w:eastAsia="Times New Roman" w:hAnsi="Consolas"/>
           <w:szCs w:val="18"/>
         </w:rPr>
-        <w:t>Column</w:t>
+        <w:t>name</w:t>
       </w:r>
       <w:proofErr w:type="spellEnd"/>
       <w:r>
@@ -1345,17 +1510,16 @@
           <w:rFonts w:ascii="Consolas" w:eastAsia="Times New Roman" w:hAnsi="Consolas"/>
           <w:szCs w:val="18"/>
         </w:rPr>
-        <w:t>(</w:t>
+        <w:t xml:space="preserve">=nome, </w:t>
       </w:r>
       <w:proofErr w:type="spellStart"/>
-      <w:proofErr w:type="gramEnd"/>
       <w:r>
         <w:rPr>
           <w:rStyle w:val="comment2"/>
           <w:rFonts w:ascii="Consolas" w:eastAsia="Times New Roman" w:hAnsi="Consolas"/>
           <w:szCs w:val="18"/>
         </w:rPr>
-        <w:t>name</w:t>
+        <w:t>type</w:t>
       </w:r>
       <w:proofErr w:type="spellEnd"/>
       <w:r>
@@ -1364,7 +1528,7 @@
           <w:rFonts w:ascii="Consolas" w:eastAsia="Times New Roman" w:hAnsi="Consolas"/>
           <w:szCs w:val="18"/>
         </w:rPr>
-        <w:t xml:space="preserve">=nome, </w:t>
+        <w:t>=</w:t>
       </w:r>
       <w:proofErr w:type="spellStart"/>
       <w:r>
@@ -1373,7 +1537,7 @@
           <w:rFonts w:ascii="Consolas" w:eastAsia="Times New Roman" w:hAnsi="Consolas"/>
           <w:szCs w:val="18"/>
         </w:rPr>
-        <w:t>type</w:t>
+        <w:t>string</w:t>
       </w:r>
       <w:proofErr w:type="spellEnd"/>
       <w:r>
@@ -1382,7 +1546,7 @@
           <w:rFonts w:ascii="Consolas" w:eastAsia="Times New Roman" w:hAnsi="Consolas"/>
           <w:szCs w:val="18"/>
         </w:rPr>
-        <w:t>=</w:t>
+        <w:t xml:space="preserve">, </w:t>
       </w:r>
       <w:proofErr w:type="spellStart"/>
       <w:r>
@@ -1391,7 +1555,7 @@
           <w:rFonts w:ascii="Consolas" w:eastAsia="Times New Roman" w:hAnsi="Consolas"/>
           <w:szCs w:val="18"/>
         </w:rPr>
-        <w:t>string</w:t>
+        <w:t>length</w:t>
       </w:r>
       <w:proofErr w:type="spellEnd"/>
       <w:r>
@@ -1400,33 +1564,7 @@
           <w:rFonts w:ascii="Consolas" w:eastAsia="Times New Roman" w:hAnsi="Consolas"/>
           <w:szCs w:val="18"/>
         </w:rPr>
-        <w:t xml:space="preserve">, </w:t>
-      </w:r>
-      <w:proofErr w:type="spellStart"/>
-      <w:r>
-        <w:rPr>
-          <w:rStyle w:val="comment2"/>
-          <w:rFonts w:ascii="Consolas" w:eastAsia="Times New Roman" w:hAnsi="Consolas"/>
-          <w:szCs w:val="18"/>
-        </w:rPr>
-        <w:t>length</w:t>
-      </w:r>
-      <w:proofErr w:type="spellEnd"/>
-      <w:r>
-        <w:rPr>
-          <w:rStyle w:val="comment2"/>
-          <w:rFonts w:ascii="Consolas" w:eastAsia="Times New Roman" w:hAnsi="Consolas"/>
-          <w:szCs w:val="18"/>
-        </w:rPr>
-        <w:t>=50</w:t>
-      </w:r>
-      <w:r>
-        <w:rPr>
-          <w:rStyle w:val="comment2"/>
-          <w:rFonts w:ascii="Consolas" w:eastAsia="Times New Roman" w:hAnsi="Consolas"/>
-          <w:szCs w:val="18"/>
-        </w:rPr>
-        <w:t>)</w:t>
+        <w:t>=50)</w:t>
       </w:r>
     </w:p>
     <w:p>
@@ -1445,7 +1583,6 @@
         </w:tabs>
         <w:spacing w:after="0" w:line="210" w:lineRule="atLeast"/>
         <w:ind w:left="567" w:hanging="501"/>
-        <w:divId w:val="201481851"/>
         <w:rPr>
           <w:rFonts w:ascii="Consolas" w:eastAsia="Times New Roman" w:hAnsi="Consolas"/>
           <w:color w:val="5C5C5C"/>
@@ -1495,7 +1632,6 @@
         </w:tabs>
         <w:spacing w:after="0" w:line="210" w:lineRule="atLeast"/>
         <w:ind w:left="567" w:hanging="501"/>
-        <w:divId w:val="201481851"/>
         <w:rPr>
           <w:rFonts w:ascii="Consolas" w:eastAsia="Times New Roman" w:hAnsi="Consolas"/>
           <w:color w:val="5C5C5C"/>
@@ -1541,11 +1677,20 @@
       <w:r>
         <w:rPr>
           <w:rFonts w:ascii="Consolas" w:eastAsia="Times New Roman" w:hAnsi="Consolas"/>
+          <w:color w:val="4472C4" w:themeColor="accent1"/>
+          <w:szCs w:val="18"/>
+          <w:bdr w:val="none" w:sz="0" w:space="0" w:color="auto" w:frame="1"/>
+        </w:rPr>
+        <w:t>$nome</w:t>
+      </w:r>
+      <w:r>
+        <w:rPr>
+          <w:rFonts w:ascii="Consolas" w:eastAsia="Times New Roman" w:hAnsi="Consolas"/>
           <w:color w:val="000000"/>
           <w:szCs w:val="18"/>
           <w:bdr w:val="none" w:sz="0" w:space="0" w:color="auto" w:frame="1"/>
         </w:rPr>
-        <w:t>$nome;</w:t>
+        <w:t>;</w:t>
       </w:r>
     </w:p>
     <w:p>
@@ -1564,7 +1709,6 @@
         </w:tabs>
         <w:spacing w:after="0" w:line="210" w:lineRule="atLeast"/>
         <w:ind w:left="567" w:hanging="501"/>
-        <w:divId w:val="201481851"/>
         <w:rPr>
           <w:rFonts w:ascii="Consolas" w:eastAsia="Times New Roman" w:hAnsi="Consolas"/>
           <w:color w:val="5C5C5C"/>
@@ -1588,7 +1732,6 @@
         </w:tabs>
         <w:spacing w:after="0" w:line="210" w:lineRule="atLeast"/>
         <w:ind w:left="567" w:hanging="501"/>
-        <w:divId w:val="201481851"/>
         <w:rPr>
           <w:rFonts w:ascii="Consolas" w:eastAsia="Times New Roman" w:hAnsi="Consolas"/>
           <w:color w:val="5C5C5C"/>
@@ -1629,7 +1772,6 @@
         </w:tabs>
         <w:spacing w:after="0" w:line="210" w:lineRule="atLeast"/>
         <w:ind w:left="567" w:hanging="501"/>
-        <w:divId w:val="201481851"/>
         <w:rPr>
           <w:rFonts w:ascii="Consolas" w:eastAsia="Times New Roman" w:hAnsi="Consolas"/>
           <w:color w:val="5C5C5C"/>
@@ -1678,7 +1820,6 @@
         <w:t>@ORM/</w:t>
       </w:r>
       <w:proofErr w:type="spellStart"/>
-      <w:proofErr w:type="gramStart"/>
       <w:r>
         <w:rPr>
           <w:rStyle w:val="comment2"/>
@@ -1697,7 +1838,6 @@
         <w:t>(</w:t>
       </w:r>
       <w:proofErr w:type="spellStart"/>
-      <w:proofErr w:type="gramEnd"/>
       <w:r>
         <w:rPr>
           <w:rStyle w:val="comment2"/>
@@ -1768,7 +1908,6 @@
         </w:tabs>
         <w:spacing w:after="0" w:line="210" w:lineRule="atLeast"/>
         <w:ind w:left="567" w:hanging="501"/>
-        <w:divId w:val="201481851"/>
         <w:rPr>
           <w:rFonts w:ascii="Consolas" w:eastAsia="Times New Roman" w:hAnsi="Consolas"/>
           <w:color w:val="5C5C5C"/>
@@ -1818,7 +1957,6 @@
         </w:tabs>
         <w:spacing w:after="0" w:line="210" w:lineRule="atLeast"/>
         <w:ind w:left="567" w:hanging="501"/>
-        <w:divId w:val="201481851"/>
         <w:rPr>
           <w:rFonts w:ascii="Consolas" w:eastAsia="Times New Roman" w:hAnsi="Consolas"/>
           <w:color w:val="5C5C5C"/>
@@ -1864,7 +2002,7 @@
       <w:r>
         <w:rPr>
           <w:rFonts w:ascii="Consolas" w:eastAsia="Times New Roman" w:hAnsi="Consolas"/>
-          <w:color w:val="000000"/>
+          <w:color w:val="4472C4" w:themeColor="accent1"/>
           <w:szCs w:val="18"/>
           <w:bdr w:val="none" w:sz="0" w:space="0" w:color="auto" w:frame="1"/>
         </w:rPr>
@@ -1874,7 +2012,7 @@
       <w:r>
         <w:rPr>
           <w:rFonts w:ascii="Consolas" w:eastAsia="Times New Roman" w:hAnsi="Consolas"/>
-          <w:color w:val="000000"/>
+          <w:color w:val="4472C4" w:themeColor="accent1"/>
           <w:szCs w:val="18"/>
           <w:bdr w:val="none" w:sz="0" w:space="0" w:color="auto" w:frame="1"/>
         </w:rPr>
@@ -1907,7 +2045,6 @@
         </w:tabs>
         <w:spacing w:after="0" w:line="210" w:lineRule="atLeast"/>
         <w:ind w:left="567" w:hanging="501"/>
-        <w:divId w:val="201481851"/>
         <w:rPr>
           <w:rFonts w:ascii="Consolas" w:eastAsia="Times New Roman" w:hAnsi="Consolas"/>
           <w:color w:val="5C5C5C"/>
@@ -1929,9 +2066,8 @@
           <w:tab w:val="clear" w:pos="720"/>
           <w:tab w:val="num" w:pos="66"/>
         </w:tabs>
-        <w:spacing w:after="0" w:line="210" w:lineRule="atLeast"/>
-        <w:ind w:left="567" w:hanging="501"/>
-        <w:divId w:val="201481851"/>
+        <w:spacing w:after="240" w:line="210" w:lineRule="atLeast"/>
+        <w:ind w:left="567" w:hanging="499"/>
         <w:rPr>
           <w:rFonts w:ascii="Consolas" w:eastAsia="Times New Roman" w:hAnsi="Consolas"/>
           <w:color w:val="5C5C5C"/>
@@ -1951,7 +2087,6 @@
       <w:pPr>
         <w:pStyle w:val="Legenda"/>
         <w:jc w:val="center"/>
-        <w:divId w:val="201481851"/>
         <w:rPr>
           <w:rFonts w:ascii="Arial" w:hAnsi="Arial" w:cs="Arial"/>
           <w:i w:val="0"/>
@@ -1959,8 +2094,8 @@
           <w:sz w:val="20"/>
         </w:rPr>
       </w:pPr>
-      <w:bookmarkStart w:id="0" w:name="_Ref515136793"/>
       <w:bookmarkStart w:id="1" w:name="_Toc515136564"/>
+      <w:bookmarkStart w:id="2" w:name="_Ref515136793"/>
       <w:r>
         <w:rPr>
           <w:rFonts w:ascii="Arial" w:hAnsi="Arial" w:cs="Arial"/>
@@ -2016,7 +2151,7 @@
         </w:rPr>
         <w:fldChar w:fldCharType="end"/>
       </w:r>
-      <w:bookmarkEnd w:id="0"/>
+      <w:bookmarkEnd w:id="2"/>
       <w:r>
         <w:rPr>
           <w:rFonts w:ascii="Arial" w:hAnsi="Arial" w:cs="Arial"/>
@@ -2024,9 +2159,1775 @@
           <w:color w:val="auto"/>
           <w:sz w:val="20"/>
         </w:rPr>
-        <w:t xml:space="preserve"> – Classe Pessoa Mapeada</w:t>
+        <w:t xml:space="preserve"> – Classe Pessoa</w:t>
       </w:r>
       <w:bookmarkEnd w:id="1"/>
+    </w:p>
+    <w:p>
+      <w:pPr>
+        <w:spacing w:after="120" w:line="360" w:lineRule="auto"/>
+        <w:ind w:firstLine="709"/>
+        <w:jc w:val="both"/>
+        <w:rPr>
+          <w:rFonts w:ascii="Arial" w:hAnsi="Arial" w:cs="Arial"/>
+          <w:sz w:val="24"/>
+        </w:rPr>
+      </w:pPr>
+    </w:p>
+    <w:p>
+      <w:pPr>
+        <w:spacing w:after="120" w:line="360" w:lineRule="auto"/>
+        <w:ind w:firstLine="709"/>
+        <w:jc w:val="both"/>
+        <w:rPr>
+          <w:rFonts w:ascii="Arial" w:hAnsi="Arial" w:cs="Arial"/>
+          <w:sz w:val="24"/>
+        </w:rPr>
+      </w:pPr>
+      <w:r>
+        <w:rPr>
+          <w:rFonts w:ascii="Arial" w:hAnsi="Arial" w:cs="Arial"/>
+          <w:sz w:val="24"/>
+        </w:rPr>
+        <w:t xml:space="preserve">Extrair o </w:t>
+      </w:r>
+      <w:proofErr w:type="spellStart"/>
+      <w:r>
+        <w:rPr>
+          <w:rFonts w:ascii="Arial" w:hAnsi="Arial" w:cs="Arial"/>
+          <w:i/>
+          <w:sz w:val="24"/>
+        </w:rPr>
+        <w:t>PHPDo</w:t>
+      </w:r>
+      <w:r>
+        <w:rPr>
+          <w:rFonts w:ascii="Arial" w:hAnsi="Arial" w:cs="Arial"/>
+          <w:i/>
+          <w:sz w:val="24"/>
+        </w:rPr>
+        <w:t>c</w:t>
+      </w:r>
+      <w:proofErr w:type="spellEnd"/>
+      <w:r>
+        <w:rPr>
+          <w:rFonts w:ascii="Arial" w:hAnsi="Arial" w:cs="Arial"/>
+          <w:sz w:val="24"/>
+        </w:rPr>
+        <w:t xml:space="preserve"> de uma classe do modelo é realizado de maneira simples através do uso da classe </w:t>
+      </w:r>
+      <w:r>
+        <w:rPr>
+          <w:rFonts w:ascii="Arial" w:hAnsi="Arial" w:cs="Arial"/>
+          <w:i/>
+          <w:sz w:val="24"/>
+        </w:rPr>
+        <w:t>ReflectionClass</w:t>
+      </w:r>
+      <w:r>
+        <w:rPr>
+          <w:rFonts w:ascii="Arial" w:hAnsi="Arial" w:cs="Arial"/>
+          <w:sz w:val="24"/>
+        </w:rPr>
+        <w:t>.</w:t>
+      </w:r>
+      <w:r>
+        <w:rPr>
+          <w:rFonts w:ascii="Arial" w:hAnsi="Arial" w:cs="Arial"/>
+          <w:sz w:val="24"/>
+        </w:rPr>
+        <w:t xml:space="preserve"> Como no exemplo abaixo:</w:t>
+      </w:r>
+    </w:p>
+    <w:bookmarkEnd w:id="0"/>
+    <w:p>
+      <w:pPr>
+        <w:numPr>
+          <w:ilvl w:val="0"/>
+          <w:numId w:val="39"/>
+        </w:numPr>
+        <w:pBdr>
+          <w:left w:val="single" w:sz="18" w:space="0" w:color="6CE26C"/>
+        </w:pBdr>
+        <w:shd w:val="clear" w:color="auto" w:fill="FFFFFF"/>
+        <w:spacing w:after="0" w:line="210" w:lineRule="atLeast"/>
+        <w:ind w:left="426"/>
+        <w:divId w:val="1050030196"/>
+        <w:rPr>
+          <w:rFonts w:ascii="Consolas" w:eastAsia="Times New Roman" w:hAnsi="Consolas"/>
+          <w:color w:val="5C5C5C"/>
+          <w:szCs w:val="18"/>
+        </w:rPr>
+      </w:pPr>
+      <w:r>
+        <w:rPr>
+          <w:rFonts w:ascii="Consolas" w:eastAsia="Times New Roman" w:hAnsi="Consolas"/>
+          <w:color w:val="FF0000"/>
+          <w:szCs w:val="18"/>
+          <w:bdr w:val="none" w:sz="0" w:space="0" w:color="auto" w:frame="1"/>
+        </w:rPr>
+        <w:t>&lt;?</w:t>
+      </w:r>
+      <w:proofErr w:type="spellStart"/>
+      <w:r>
+        <w:rPr>
+          <w:rFonts w:ascii="Consolas" w:eastAsia="Times New Roman" w:hAnsi="Consolas"/>
+          <w:color w:val="FF0000"/>
+          <w:szCs w:val="18"/>
+          <w:bdr w:val="none" w:sz="0" w:space="0" w:color="auto" w:frame="1"/>
+        </w:rPr>
+        <w:t>php</w:t>
+      </w:r>
+      <w:proofErr w:type="spellEnd"/>
+    </w:p>
+    <w:p>
+      <w:pPr>
+        <w:numPr>
+          <w:ilvl w:val="0"/>
+          <w:numId w:val="39"/>
+        </w:numPr>
+        <w:pBdr>
+          <w:left w:val="single" w:sz="18" w:space="0" w:color="6CE26C"/>
+        </w:pBdr>
+        <w:shd w:val="clear" w:color="auto" w:fill="F8F8F8"/>
+        <w:spacing w:after="0" w:line="210" w:lineRule="atLeast"/>
+        <w:ind w:left="426"/>
+        <w:divId w:val="1050030196"/>
+        <w:rPr>
+          <w:rFonts w:ascii="Consolas" w:eastAsia="Times New Roman" w:hAnsi="Consolas"/>
+          <w:color w:val="5C5C5C"/>
+          <w:szCs w:val="18"/>
+        </w:rPr>
+      </w:pPr>
+      <w:r>
+        <w:rPr>
+          <w:rFonts w:ascii="Consolas" w:eastAsia="Times New Roman" w:hAnsi="Consolas"/>
+          <w:color w:val="000000"/>
+          <w:szCs w:val="18"/>
+          <w:bdr w:val="none" w:sz="0" w:space="0" w:color="auto" w:frame="1"/>
+        </w:rPr>
+        <w:t xml:space="preserve">    </w:t>
+      </w:r>
+      <w:r>
+        <w:rPr>
+          <w:rFonts w:ascii="Consolas" w:eastAsia="Times New Roman" w:hAnsi="Consolas"/>
+          <w:color w:val="4472C4" w:themeColor="accent1"/>
+          <w:szCs w:val="18"/>
+          <w:bdr w:val="none" w:sz="0" w:space="0" w:color="auto" w:frame="1"/>
+        </w:rPr>
+        <w:t>$reflection</w:t>
+      </w:r>
+      <w:r>
+        <w:rPr>
+          <w:rFonts w:ascii="Consolas" w:eastAsia="Times New Roman" w:hAnsi="Consolas"/>
+          <w:color w:val="000000"/>
+          <w:szCs w:val="18"/>
+          <w:bdr w:val="none" w:sz="0" w:space="0" w:color="auto" w:frame="1"/>
+        </w:rPr>
+        <w:t xml:space="preserve"> </w:t>
+      </w:r>
+      <w:r>
+        <w:rPr>
+          <w:rFonts w:ascii="Consolas" w:eastAsia="Times New Roman" w:hAnsi="Consolas"/>
+          <w:color w:val="000000"/>
+          <w:szCs w:val="18"/>
+          <w:bdr w:val="none" w:sz="0" w:space="0" w:color="auto" w:frame="1"/>
+        </w:rPr>
+        <w:t>=</w:t>
+      </w:r>
+      <w:r>
+        <w:rPr>
+          <w:rFonts w:ascii="Consolas" w:eastAsia="Times New Roman" w:hAnsi="Consolas"/>
+          <w:color w:val="000000"/>
+          <w:szCs w:val="18"/>
+          <w:bdr w:val="none" w:sz="0" w:space="0" w:color="auto" w:frame="1"/>
+        </w:rPr>
+        <w:t xml:space="preserve"> </w:t>
+      </w:r>
+      <w:r>
+        <w:rPr>
+          <w:rStyle w:val="keyword2"/>
+          <w:rFonts w:ascii="Consolas" w:eastAsia="Times New Roman" w:hAnsi="Consolas"/>
+          <w:szCs w:val="18"/>
+        </w:rPr>
+        <w:t>new</w:t>
+      </w:r>
+      <w:r>
+        <w:rPr>
+          <w:rFonts w:ascii="Consolas" w:eastAsia="Times New Roman" w:hAnsi="Consolas"/>
+          <w:color w:val="000000"/>
+          <w:szCs w:val="18"/>
+          <w:bdr w:val="none" w:sz="0" w:space="0" w:color="auto" w:frame="1"/>
+        </w:rPr>
+        <w:t xml:space="preserve"> </w:t>
+      </w:r>
+      <w:r>
+        <w:rPr>
+          <w:rFonts w:ascii="Consolas" w:eastAsia="Times New Roman" w:hAnsi="Consolas"/>
+          <w:color w:val="000000"/>
+          <w:szCs w:val="18"/>
+          <w:bdr w:val="none" w:sz="0" w:space="0" w:color="auto" w:frame="1"/>
+        </w:rPr>
+        <w:t>ReflectionClass(</w:t>
+      </w:r>
+      <w:r>
+        <w:rPr>
+          <w:rFonts w:ascii="Consolas" w:eastAsia="Times New Roman" w:hAnsi="Consolas"/>
+          <w:color w:val="767171" w:themeColor="background2" w:themeShade="80"/>
+          <w:szCs w:val="18"/>
+          <w:bdr w:val="none" w:sz="0" w:space="0" w:color="auto" w:frame="1"/>
+        </w:rPr>
+        <w:t>‘Pessoa’</w:t>
+      </w:r>
+      <w:r>
+        <w:rPr>
+          <w:rFonts w:ascii="Consolas" w:eastAsia="Times New Roman" w:hAnsi="Consolas"/>
+          <w:color w:val="000000"/>
+          <w:szCs w:val="18"/>
+          <w:bdr w:val="none" w:sz="0" w:space="0" w:color="auto" w:frame="1"/>
+        </w:rPr>
+        <w:t>);</w:t>
+      </w:r>
+    </w:p>
+    <w:p>
+      <w:pPr>
+        <w:numPr>
+          <w:ilvl w:val="0"/>
+          <w:numId w:val="39"/>
+        </w:numPr>
+        <w:pBdr>
+          <w:left w:val="single" w:sz="18" w:space="0" w:color="6CE26C"/>
+        </w:pBdr>
+        <w:shd w:val="clear" w:color="auto" w:fill="FFFFFF"/>
+        <w:spacing w:after="0" w:line="210" w:lineRule="atLeast"/>
+        <w:ind w:left="426"/>
+        <w:divId w:val="1050030196"/>
+        <w:rPr>
+          <w:rFonts w:ascii="Consolas" w:eastAsia="Times New Roman" w:hAnsi="Consolas"/>
+          <w:color w:val="5C5C5C"/>
+          <w:szCs w:val="18"/>
+        </w:rPr>
+      </w:pPr>
+      <w:r>
+        <w:rPr>
+          <w:rFonts w:ascii="Consolas" w:eastAsia="Times New Roman" w:hAnsi="Consolas"/>
+          <w:color w:val="000000"/>
+          <w:szCs w:val="18"/>
+          <w:bdr w:val="none" w:sz="0" w:space="0" w:color="auto" w:frame="1"/>
+        </w:rPr>
+        <w:t xml:space="preserve">    </w:t>
+      </w:r>
+      <w:r>
+        <w:rPr>
+          <w:rFonts w:ascii="Consolas" w:eastAsia="Times New Roman" w:hAnsi="Consolas"/>
+          <w:color w:val="4472C4" w:themeColor="accent1"/>
+          <w:szCs w:val="18"/>
+          <w:bdr w:val="none" w:sz="0" w:space="0" w:color="auto" w:frame="1"/>
+        </w:rPr>
+        <w:t>$doc</w:t>
+      </w:r>
+      <w:r>
+        <w:rPr>
+          <w:rFonts w:ascii="Consolas" w:eastAsia="Times New Roman" w:hAnsi="Consolas"/>
+          <w:color w:val="000000"/>
+          <w:szCs w:val="18"/>
+          <w:bdr w:val="none" w:sz="0" w:space="0" w:color="auto" w:frame="1"/>
+        </w:rPr>
+        <w:t xml:space="preserve"> </w:t>
+      </w:r>
+      <w:r>
+        <w:rPr>
+          <w:rFonts w:ascii="Consolas" w:eastAsia="Times New Roman" w:hAnsi="Consolas"/>
+          <w:color w:val="000000"/>
+          <w:szCs w:val="18"/>
+          <w:bdr w:val="none" w:sz="0" w:space="0" w:color="auto" w:frame="1"/>
+        </w:rPr>
+        <w:t>=</w:t>
+      </w:r>
+      <w:r>
+        <w:rPr>
+          <w:rFonts w:ascii="Consolas" w:eastAsia="Times New Roman" w:hAnsi="Consolas"/>
+          <w:color w:val="000000"/>
+          <w:szCs w:val="18"/>
+          <w:bdr w:val="none" w:sz="0" w:space="0" w:color="auto" w:frame="1"/>
+        </w:rPr>
+        <w:t xml:space="preserve"> </w:t>
+      </w:r>
+      <w:r>
+        <w:rPr>
+          <w:rFonts w:ascii="Consolas" w:eastAsia="Times New Roman" w:hAnsi="Consolas"/>
+          <w:color w:val="4472C4" w:themeColor="accent1"/>
+          <w:szCs w:val="18"/>
+          <w:bdr w:val="none" w:sz="0" w:space="0" w:color="auto" w:frame="1"/>
+        </w:rPr>
+        <w:t>$reflection</w:t>
+      </w:r>
+      <w:r>
+        <w:rPr>
+          <w:rFonts w:ascii="Consolas" w:eastAsia="Times New Roman" w:hAnsi="Consolas"/>
+          <w:color w:val="000000"/>
+          <w:szCs w:val="18"/>
+          <w:bdr w:val="none" w:sz="0" w:space="0" w:color="auto" w:frame="1"/>
+        </w:rPr>
+        <w:t>-&gt;getDocComment();</w:t>
+      </w:r>
+    </w:p>
+    <w:p>
+      <w:pPr>
+        <w:numPr>
+          <w:ilvl w:val="0"/>
+          <w:numId w:val="39"/>
+        </w:numPr>
+        <w:pBdr>
+          <w:left w:val="single" w:sz="18" w:space="0" w:color="6CE26C"/>
+        </w:pBdr>
+        <w:shd w:val="clear" w:color="auto" w:fill="F8F8F8"/>
+        <w:spacing w:after="240" w:line="210" w:lineRule="atLeast"/>
+        <w:ind w:left="425" w:hanging="357"/>
+        <w:divId w:val="1050030196"/>
+        <w:rPr>
+          <w:rFonts w:ascii="Consolas" w:eastAsia="Times New Roman" w:hAnsi="Consolas"/>
+          <w:color w:val="000000"/>
+          <w:szCs w:val="18"/>
+          <w:bdr w:val="none" w:sz="0" w:space="0" w:color="auto" w:frame="1"/>
+        </w:rPr>
+      </w:pPr>
+      <w:r>
+        <w:rPr>
+          <w:rFonts w:ascii="Consolas" w:eastAsia="Times New Roman" w:hAnsi="Consolas"/>
+          <w:color w:val="FF0000"/>
+          <w:szCs w:val="18"/>
+          <w:bdr w:val="none" w:sz="0" w:space="0" w:color="auto" w:frame="1"/>
+        </w:rPr>
+        <w:t>?&gt;</w:t>
+      </w:r>
+    </w:p>
+    <w:p>
+      <w:pPr>
+        <w:pStyle w:val="Legenda"/>
+        <w:jc w:val="center"/>
+        <w:rPr>
+          <w:rFonts w:ascii="Arial" w:hAnsi="Arial" w:cs="Arial"/>
+          <w:i w:val="0"/>
+          <w:color w:val="auto"/>
+          <w:sz w:val="20"/>
+        </w:rPr>
+      </w:pPr>
+      <w:bookmarkStart w:id="3" w:name="_Ref515741796"/>
+      <w:bookmarkStart w:id="4" w:name="_Ref515741805"/>
+      <w:r>
+        <w:rPr>
+          <w:rFonts w:ascii="Arial" w:hAnsi="Arial" w:cs="Arial"/>
+          <w:i w:val="0"/>
+          <w:color w:val="auto"/>
+          <w:sz w:val="20"/>
+        </w:rPr>
+        <w:t xml:space="preserve">Listagem </w:t>
+      </w:r>
+      <w:r>
+        <w:rPr>
+          <w:rFonts w:ascii="Arial" w:hAnsi="Arial" w:cs="Arial"/>
+          <w:i w:val="0"/>
+          <w:color w:val="auto"/>
+          <w:sz w:val="20"/>
+        </w:rPr>
+        <w:fldChar w:fldCharType="begin"/>
+      </w:r>
+      <w:r>
+        <w:rPr>
+          <w:rFonts w:ascii="Arial" w:hAnsi="Arial" w:cs="Arial"/>
+          <w:i w:val="0"/>
+          <w:color w:val="auto"/>
+          <w:sz w:val="20"/>
+        </w:rPr>
+        <w:instrText xml:space="preserve"> SEQ Listagem \* ARABIC </w:instrText>
+      </w:r>
+      <w:r>
+        <w:rPr>
+          <w:rFonts w:ascii="Arial" w:hAnsi="Arial" w:cs="Arial"/>
+          <w:i w:val="0"/>
+          <w:color w:val="auto"/>
+          <w:sz w:val="20"/>
+        </w:rPr>
+        <w:fldChar w:fldCharType="separate"/>
+      </w:r>
+      <w:r>
+        <w:rPr>
+          <w:rFonts w:ascii="Arial" w:hAnsi="Arial" w:cs="Arial"/>
+          <w:i w:val="0"/>
+          <w:noProof/>
+          <w:color w:val="auto"/>
+          <w:sz w:val="20"/>
+        </w:rPr>
+        <w:t>2</w:t>
+      </w:r>
+      <w:r>
+        <w:rPr>
+          <w:rFonts w:ascii="Arial" w:hAnsi="Arial" w:cs="Arial"/>
+          <w:i w:val="0"/>
+          <w:color w:val="auto"/>
+          <w:sz w:val="20"/>
+        </w:rPr>
+        <w:fldChar w:fldCharType="end"/>
+      </w:r>
+      <w:bookmarkEnd w:id="4"/>
+      <w:r>
+        <w:rPr>
+          <w:rFonts w:ascii="Arial" w:hAnsi="Arial" w:cs="Arial"/>
+          <w:i w:val="0"/>
+          <w:color w:val="auto"/>
+          <w:sz w:val="20"/>
+        </w:rPr>
+        <w:t xml:space="preserve"> – Exemplo de uso da classe </w:t>
+      </w:r>
+      <w:r>
+        <w:rPr>
+          <w:rFonts w:ascii="Arial" w:hAnsi="Arial" w:cs="Arial"/>
+          <w:color w:val="auto"/>
+          <w:sz w:val="20"/>
+        </w:rPr>
+        <w:t>ReflectionClass</w:t>
+      </w:r>
+      <w:bookmarkEnd w:id="3"/>
+    </w:p>
+    <w:p>
+      <w:pPr>
+        <w:spacing w:after="120" w:line="360" w:lineRule="auto"/>
+        <w:ind w:firstLine="709"/>
+        <w:jc w:val="both"/>
+        <w:rPr>
+          <w:rFonts w:ascii="Arial" w:hAnsi="Arial" w:cs="Arial"/>
+          <w:sz w:val="24"/>
+        </w:rPr>
+      </w:pPr>
+      <w:r>
+        <w:rPr>
+          <w:rFonts w:ascii="Arial" w:hAnsi="Arial" w:cs="Arial"/>
+          <w:sz w:val="24"/>
+        </w:rPr>
+        <w:lastRenderedPageBreak/>
+        <w:t>N</w:t>
+      </w:r>
+      <w:r>
+        <w:rPr>
+          <w:rFonts w:ascii="Arial" w:hAnsi="Arial" w:cs="Arial"/>
+          <w:sz w:val="24"/>
+        </w:rPr>
+        <w:t xml:space="preserve">o exemplo mostrado na </w:t>
+      </w:r>
+      <w:r>
+        <w:rPr>
+          <w:rFonts w:ascii="Arial" w:hAnsi="Arial" w:cs="Arial"/>
+          <w:sz w:val="24"/>
+          <w:szCs w:val="24"/>
+        </w:rPr>
+        <w:fldChar w:fldCharType="begin"/>
+      </w:r>
+      <w:r>
+        <w:rPr>
+          <w:rFonts w:ascii="Arial" w:hAnsi="Arial" w:cs="Arial"/>
+          <w:sz w:val="24"/>
+          <w:szCs w:val="24"/>
+        </w:rPr>
+        <w:instrText xml:space="preserve"> REF _Ref515741805 \h </w:instrText>
+      </w:r>
+      <w:r>
+        <w:rPr>
+          <w:rFonts w:ascii="Arial" w:hAnsi="Arial" w:cs="Arial"/>
+          <w:sz w:val="24"/>
+          <w:szCs w:val="24"/>
+        </w:rPr>
+      </w:r>
+      <w:r>
+        <w:rPr>
+          <w:rFonts w:ascii="Arial" w:hAnsi="Arial" w:cs="Arial"/>
+          <w:sz w:val="24"/>
+          <w:szCs w:val="24"/>
+        </w:rPr>
+        <w:instrText xml:space="preserve"> \* MERGEFORMAT </w:instrText>
+      </w:r>
+      <w:r>
+        <w:rPr>
+          <w:rFonts w:ascii="Arial" w:hAnsi="Arial" w:cs="Arial"/>
+          <w:sz w:val="24"/>
+          <w:szCs w:val="24"/>
+        </w:rPr>
+        <w:fldChar w:fldCharType="separate"/>
+      </w:r>
+      <w:r>
+        <w:rPr>
+          <w:rFonts w:ascii="Arial" w:hAnsi="Arial" w:cs="Arial"/>
+          <w:sz w:val="24"/>
+          <w:szCs w:val="24"/>
+        </w:rPr>
+        <w:t xml:space="preserve">Listagem </w:t>
+      </w:r>
+      <w:r>
+        <w:rPr>
+          <w:rFonts w:ascii="Arial" w:hAnsi="Arial" w:cs="Arial"/>
+          <w:noProof/>
+          <w:sz w:val="24"/>
+          <w:szCs w:val="24"/>
+        </w:rPr>
+        <w:t>2</w:t>
+      </w:r>
+      <w:r>
+        <w:rPr>
+          <w:rFonts w:ascii="Arial" w:hAnsi="Arial" w:cs="Arial"/>
+          <w:sz w:val="24"/>
+          <w:szCs w:val="24"/>
+        </w:rPr>
+        <w:fldChar w:fldCharType="end"/>
+      </w:r>
+      <w:r>
+        <w:rPr>
+          <w:rFonts w:ascii="Arial" w:hAnsi="Arial" w:cs="Arial"/>
+          <w:sz w:val="24"/>
+          <w:szCs w:val="24"/>
+        </w:rPr>
+        <w:t>,</w:t>
+      </w:r>
+      <w:r>
+        <w:rPr>
+          <w:rFonts w:ascii="Arial" w:hAnsi="Arial" w:cs="Arial"/>
+          <w:sz w:val="24"/>
+          <w:szCs w:val="24"/>
+        </w:rPr>
+        <w:t xml:space="preserve"> </w:t>
+      </w:r>
+      <w:r>
+        <w:rPr>
+          <w:rFonts w:ascii="Arial" w:hAnsi="Arial" w:cs="Arial"/>
+          <w:sz w:val="24"/>
+        </w:rPr>
+        <w:t>n</w:t>
+      </w:r>
+      <w:r>
+        <w:rPr>
+          <w:rFonts w:ascii="Arial" w:hAnsi="Arial" w:cs="Arial"/>
+          <w:sz w:val="24"/>
+        </w:rPr>
+        <w:t xml:space="preserve">a linha 2, é criado a instancia da classe </w:t>
+      </w:r>
+      <w:r>
+        <w:rPr>
+          <w:rFonts w:ascii="Arial" w:hAnsi="Arial" w:cs="Arial"/>
+          <w:i/>
+          <w:sz w:val="24"/>
+        </w:rPr>
+        <w:t>ReflectionClass</w:t>
+      </w:r>
+      <w:r>
+        <w:rPr>
+          <w:rFonts w:ascii="Arial" w:hAnsi="Arial" w:cs="Arial"/>
+          <w:sz w:val="24"/>
+        </w:rPr>
+        <w:t>, passando como parâmetro para o construtor, o nome da classe do modelo</w:t>
+      </w:r>
+      <w:r>
+        <w:rPr>
+          <w:rFonts w:ascii="Arial" w:hAnsi="Arial" w:cs="Arial"/>
+          <w:sz w:val="24"/>
+          <w:szCs w:val="24"/>
+        </w:rPr>
+        <w:t>.</w:t>
+      </w:r>
+      <w:r>
+        <w:rPr>
+          <w:rFonts w:ascii="Arial" w:hAnsi="Arial" w:cs="Arial"/>
+          <w:sz w:val="24"/>
+        </w:rPr>
+        <w:t xml:space="preserve"> </w:t>
+      </w:r>
+      <w:r>
+        <w:rPr>
+          <w:rFonts w:ascii="Arial" w:hAnsi="Arial" w:cs="Arial"/>
+          <w:sz w:val="24"/>
+        </w:rPr>
+        <w:t>Já n</w:t>
+      </w:r>
+      <w:r>
+        <w:rPr>
+          <w:rFonts w:ascii="Arial" w:hAnsi="Arial" w:cs="Arial"/>
+          <w:sz w:val="24"/>
+        </w:rPr>
+        <w:t xml:space="preserve">a linha 3, o método </w:t>
+      </w:r>
+      <w:r>
+        <w:rPr>
+          <w:rFonts w:ascii="Arial" w:hAnsi="Arial" w:cs="Arial"/>
+          <w:i/>
+          <w:sz w:val="24"/>
+        </w:rPr>
+        <w:t>getDocComment</w:t>
+      </w:r>
+      <w:r>
+        <w:rPr>
+          <w:rFonts w:ascii="Arial" w:hAnsi="Arial" w:cs="Arial"/>
+          <w:sz w:val="24"/>
+        </w:rPr>
+        <w:t xml:space="preserve"> retorna o bloco de comentário da classe informada no construtor.</w:t>
+      </w:r>
+    </w:p>
+    <w:p>
+      <w:pPr>
+        <w:spacing w:after="120" w:line="360" w:lineRule="auto"/>
+        <w:ind w:firstLine="709"/>
+        <w:jc w:val="both"/>
+        <w:rPr>
+          <w:rFonts w:ascii="Arial" w:hAnsi="Arial" w:cs="Arial"/>
+          <w:sz w:val="24"/>
+        </w:rPr>
+      </w:pPr>
+      <w:r>
+        <w:rPr>
+          <w:rFonts w:ascii="Arial" w:hAnsi="Arial" w:cs="Arial"/>
+          <w:sz w:val="24"/>
+        </w:rPr>
+        <w:t>Com a</w:t>
+      </w:r>
+      <w:r>
+        <w:rPr>
+          <w:rFonts w:ascii="Arial" w:hAnsi="Arial" w:cs="Arial"/>
+          <w:sz w:val="24"/>
+        </w:rPr>
+        <w:t xml:space="preserve"> </w:t>
+      </w:r>
+      <w:r>
+        <w:rPr>
+          <w:rFonts w:ascii="Arial" w:hAnsi="Arial" w:cs="Arial"/>
+          <w:sz w:val="24"/>
+        </w:rPr>
+        <w:t xml:space="preserve">instância da </w:t>
+      </w:r>
+      <w:r>
+        <w:rPr>
+          <w:rFonts w:ascii="Arial" w:hAnsi="Arial" w:cs="Arial"/>
+          <w:sz w:val="24"/>
+        </w:rPr>
+        <w:t xml:space="preserve">classe </w:t>
+      </w:r>
+      <w:r>
+        <w:rPr>
+          <w:rFonts w:ascii="Arial" w:hAnsi="Arial" w:cs="Arial"/>
+          <w:i/>
+          <w:sz w:val="24"/>
+        </w:rPr>
+        <w:t>ReflectionClass</w:t>
+      </w:r>
+      <w:r>
+        <w:rPr>
+          <w:rFonts w:ascii="Arial" w:hAnsi="Arial" w:cs="Arial"/>
+          <w:sz w:val="24"/>
+        </w:rPr>
+        <w:t>, é possível acessar as propriedades da classe do modelo.</w:t>
+      </w:r>
+      <w:r>
+        <w:rPr>
+          <w:rFonts w:ascii="Arial" w:hAnsi="Arial" w:cs="Arial"/>
+          <w:sz w:val="24"/>
+        </w:rPr>
+        <w:t xml:space="preserve"> Por exemplo:</w:t>
+      </w:r>
+      <w:r>
+        <w:rPr>
+          <w:rFonts w:ascii="Arial" w:hAnsi="Arial" w:cs="Arial"/>
+          <w:sz w:val="24"/>
+        </w:rPr>
+        <w:t xml:space="preserve"> </w:t>
+      </w:r>
+    </w:p>
+    <w:p>
+      <w:pPr>
+        <w:numPr>
+          <w:ilvl w:val="0"/>
+          <w:numId w:val="40"/>
+        </w:numPr>
+        <w:pBdr>
+          <w:left w:val="single" w:sz="18" w:space="0" w:color="6CE26C"/>
+        </w:pBdr>
+        <w:shd w:val="clear" w:color="auto" w:fill="FFFFFF"/>
+        <w:spacing w:after="0" w:line="210" w:lineRule="atLeast"/>
+        <w:ind w:left="426"/>
+        <w:rPr>
+          <w:rFonts w:ascii="Consolas" w:eastAsia="Times New Roman" w:hAnsi="Consolas"/>
+          <w:color w:val="000000"/>
+          <w:szCs w:val="18"/>
+          <w:bdr w:val="none" w:sz="0" w:space="0" w:color="auto" w:frame="1"/>
+        </w:rPr>
+      </w:pPr>
+      <w:r>
+        <w:rPr>
+          <w:rFonts w:ascii="Consolas" w:eastAsia="Times New Roman" w:hAnsi="Consolas"/>
+          <w:color w:val="FF0000"/>
+          <w:szCs w:val="18"/>
+          <w:bdr w:val="none" w:sz="0" w:space="0" w:color="auto" w:frame="1"/>
+        </w:rPr>
+        <w:t>&lt;?</w:t>
+      </w:r>
+      <w:proofErr w:type="spellStart"/>
+      <w:r>
+        <w:rPr>
+          <w:rFonts w:ascii="Consolas" w:eastAsia="Times New Roman" w:hAnsi="Consolas"/>
+          <w:color w:val="FF0000"/>
+          <w:szCs w:val="18"/>
+          <w:bdr w:val="none" w:sz="0" w:space="0" w:color="auto" w:frame="1"/>
+        </w:rPr>
+        <w:t>php</w:t>
+      </w:r>
+      <w:proofErr w:type="spellEnd"/>
+    </w:p>
+    <w:p>
+      <w:pPr>
+        <w:numPr>
+          <w:ilvl w:val="0"/>
+          <w:numId w:val="40"/>
+        </w:numPr>
+        <w:pBdr>
+          <w:left w:val="single" w:sz="18" w:space="0" w:color="6CE26C"/>
+        </w:pBdr>
+        <w:shd w:val="clear" w:color="auto" w:fill="F8F8F8"/>
+        <w:spacing w:after="0" w:line="210" w:lineRule="atLeast"/>
+        <w:ind w:left="426"/>
+        <w:rPr>
+          <w:rFonts w:ascii="Consolas" w:eastAsia="Times New Roman" w:hAnsi="Consolas"/>
+          <w:color w:val="5C5C5C"/>
+          <w:szCs w:val="18"/>
+        </w:rPr>
+      </w:pPr>
+      <w:r>
+        <w:rPr>
+          <w:rFonts w:ascii="Consolas" w:eastAsia="Times New Roman" w:hAnsi="Consolas"/>
+          <w:color w:val="000000"/>
+          <w:szCs w:val="18"/>
+          <w:bdr w:val="none" w:sz="0" w:space="0" w:color="auto" w:frame="1"/>
+        </w:rPr>
+        <w:t xml:space="preserve">    </w:t>
+      </w:r>
+      <w:r>
+        <w:rPr>
+          <w:rFonts w:ascii="Consolas" w:eastAsia="Times New Roman" w:hAnsi="Consolas"/>
+          <w:color w:val="4472C4" w:themeColor="accent1"/>
+          <w:szCs w:val="18"/>
+          <w:bdr w:val="none" w:sz="0" w:space="0" w:color="auto" w:frame="1"/>
+        </w:rPr>
+        <w:t>$reflection</w:t>
+      </w:r>
+      <w:r>
+        <w:rPr>
+          <w:rFonts w:ascii="Consolas" w:eastAsia="Times New Roman" w:hAnsi="Consolas"/>
+          <w:color w:val="000000"/>
+          <w:szCs w:val="18"/>
+          <w:bdr w:val="none" w:sz="0" w:space="0" w:color="auto" w:frame="1"/>
+        </w:rPr>
+        <w:t xml:space="preserve"> </w:t>
+      </w:r>
+      <w:r>
+        <w:rPr>
+          <w:rFonts w:ascii="Consolas" w:eastAsia="Times New Roman" w:hAnsi="Consolas"/>
+          <w:color w:val="000000"/>
+          <w:szCs w:val="18"/>
+          <w:bdr w:val="none" w:sz="0" w:space="0" w:color="auto" w:frame="1"/>
+        </w:rPr>
+        <w:t>=</w:t>
+      </w:r>
+      <w:r>
+        <w:rPr>
+          <w:rFonts w:ascii="Consolas" w:eastAsia="Times New Roman" w:hAnsi="Consolas"/>
+          <w:color w:val="000000"/>
+          <w:szCs w:val="18"/>
+          <w:bdr w:val="none" w:sz="0" w:space="0" w:color="auto" w:frame="1"/>
+        </w:rPr>
+        <w:t xml:space="preserve"> </w:t>
+      </w:r>
+      <w:r>
+        <w:rPr>
+          <w:rStyle w:val="keyword2"/>
+          <w:rFonts w:ascii="Consolas" w:eastAsia="Times New Roman" w:hAnsi="Consolas"/>
+          <w:szCs w:val="18"/>
+        </w:rPr>
+        <w:t>new</w:t>
+      </w:r>
+      <w:r>
+        <w:rPr>
+          <w:rFonts w:ascii="Consolas" w:eastAsia="Times New Roman" w:hAnsi="Consolas"/>
+          <w:color w:val="000000"/>
+          <w:szCs w:val="18"/>
+          <w:bdr w:val="none" w:sz="0" w:space="0" w:color="auto" w:frame="1"/>
+        </w:rPr>
+        <w:t xml:space="preserve"> </w:t>
+      </w:r>
+      <w:r>
+        <w:rPr>
+          <w:rFonts w:ascii="Consolas" w:eastAsia="Times New Roman" w:hAnsi="Consolas"/>
+          <w:color w:val="000000"/>
+          <w:szCs w:val="18"/>
+          <w:bdr w:val="none" w:sz="0" w:space="0" w:color="auto" w:frame="1"/>
+        </w:rPr>
+        <w:t>ReflectionClass(</w:t>
+      </w:r>
+      <w:r>
+        <w:rPr>
+          <w:rFonts w:ascii="Consolas" w:eastAsia="Times New Roman" w:hAnsi="Consolas"/>
+          <w:color w:val="767171" w:themeColor="background2" w:themeShade="80"/>
+          <w:szCs w:val="18"/>
+          <w:bdr w:val="none" w:sz="0" w:space="0" w:color="auto" w:frame="1"/>
+        </w:rPr>
+        <w:t>‘Pessoa’</w:t>
+      </w:r>
+      <w:r>
+        <w:rPr>
+          <w:rFonts w:ascii="Consolas" w:eastAsia="Times New Roman" w:hAnsi="Consolas"/>
+          <w:color w:val="000000"/>
+          <w:szCs w:val="18"/>
+          <w:bdr w:val="none" w:sz="0" w:space="0" w:color="auto" w:frame="1"/>
+        </w:rPr>
+        <w:t>);</w:t>
+      </w:r>
+    </w:p>
+    <w:p>
+      <w:pPr>
+        <w:numPr>
+          <w:ilvl w:val="0"/>
+          <w:numId w:val="40"/>
+        </w:numPr>
+        <w:pBdr>
+          <w:left w:val="single" w:sz="18" w:space="0" w:color="6CE26C"/>
+        </w:pBdr>
+        <w:shd w:val="clear" w:color="auto" w:fill="FFFFFF"/>
+        <w:spacing w:after="0" w:line="210" w:lineRule="atLeast"/>
+        <w:ind w:left="426"/>
+        <w:rPr>
+          <w:rFonts w:ascii="Consolas" w:eastAsia="Times New Roman" w:hAnsi="Consolas"/>
+          <w:color w:val="5C5C5C"/>
+          <w:szCs w:val="18"/>
+        </w:rPr>
+      </w:pPr>
+      <w:r>
+        <w:rPr>
+          <w:rFonts w:ascii="Consolas" w:eastAsia="Times New Roman" w:hAnsi="Consolas"/>
+          <w:color w:val="000000"/>
+          <w:szCs w:val="18"/>
+          <w:bdr w:val="none" w:sz="0" w:space="0" w:color="auto" w:frame="1"/>
+        </w:rPr>
+        <w:t xml:space="preserve">    </w:t>
+      </w:r>
+      <w:r>
+        <w:rPr>
+          <w:rFonts w:ascii="Consolas" w:eastAsia="Times New Roman" w:hAnsi="Consolas"/>
+          <w:color w:val="4472C4" w:themeColor="accent1"/>
+          <w:szCs w:val="18"/>
+          <w:bdr w:val="none" w:sz="0" w:space="0" w:color="auto" w:frame="1"/>
+        </w:rPr>
+        <w:t>$doc</w:t>
+      </w:r>
+      <w:r>
+        <w:rPr>
+          <w:rFonts w:ascii="Consolas" w:eastAsia="Times New Roman" w:hAnsi="Consolas"/>
+          <w:color w:val="000000"/>
+          <w:szCs w:val="18"/>
+          <w:bdr w:val="none" w:sz="0" w:space="0" w:color="auto" w:frame="1"/>
+        </w:rPr>
+        <w:t xml:space="preserve"> </w:t>
+      </w:r>
+      <w:r>
+        <w:rPr>
+          <w:rFonts w:ascii="Consolas" w:eastAsia="Times New Roman" w:hAnsi="Consolas"/>
+          <w:color w:val="000000"/>
+          <w:szCs w:val="18"/>
+          <w:bdr w:val="none" w:sz="0" w:space="0" w:color="auto" w:frame="1"/>
+        </w:rPr>
+        <w:t>=</w:t>
+      </w:r>
+      <w:r>
+        <w:rPr>
+          <w:rFonts w:ascii="Consolas" w:eastAsia="Times New Roman" w:hAnsi="Consolas"/>
+          <w:color w:val="000000"/>
+          <w:szCs w:val="18"/>
+          <w:bdr w:val="none" w:sz="0" w:space="0" w:color="auto" w:frame="1"/>
+        </w:rPr>
+        <w:t xml:space="preserve"> </w:t>
+      </w:r>
+      <w:r>
+        <w:rPr>
+          <w:rFonts w:ascii="Consolas" w:eastAsia="Times New Roman" w:hAnsi="Consolas"/>
+          <w:color w:val="4472C4" w:themeColor="accent1"/>
+          <w:szCs w:val="18"/>
+          <w:bdr w:val="none" w:sz="0" w:space="0" w:color="auto" w:frame="1"/>
+        </w:rPr>
+        <w:t>$reflection</w:t>
+      </w:r>
+      <w:r>
+        <w:rPr>
+          <w:rFonts w:ascii="Consolas" w:eastAsia="Times New Roman" w:hAnsi="Consolas"/>
+          <w:color w:val="000000"/>
+          <w:szCs w:val="18"/>
+          <w:bdr w:val="none" w:sz="0" w:space="0" w:color="auto" w:frame="1"/>
+        </w:rPr>
+        <w:t>-&gt;getDocComment();</w:t>
+      </w:r>
+    </w:p>
+    <w:p>
+      <w:pPr>
+        <w:numPr>
+          <w:ilvl w:val="0"/>
+          <w:numId w:val="40"/>
+        </w:numPr>
+        <w:pBdr>
+          <w:left w:val="single" w:sz="18" w:space="0" w:color="6CE26C"/>
+        </w:pBdr>
+        <w:shd w:val="clear" w:color="auto" w:fill="F8F8F8"/>
+        <w:spacing w:after="0" w:line="210" w:lineRule="atLeast"/>
+        <w:ind w:left="426"/>
+        <w:rPr>
+          <w:rFonts w:ascii="Consolas" w:eastAsia="Times New Roman" w:hAnsi="Consolas"/>
+          <w:color w:val="5C5C5C"/>
+          <w:szCs w:val="18"/>
+        </w:rPr>
+      </w:pPr>
+      <w:r>
+        <w:rPr>
+          <w:rFonts w:ascii="Consolas" w:eastAsia="Times New Roman" w:hAnsi="Consolas"/>
+          <w:color w:val="5C5C5C"/>
+          <w:szCs w:val="18"/>
+        </w:rPr>
+        <w:t xml:space="preserve">    </w:t>
+      </w:r>
+      <w:r>
+        <w:rPr>
+          <w:rFonts w:ascii="Consolas" w:eastAsia="Times New Roman" w:hAnsi="Consolas"/>
+          <w:color w:val="4472C4" w:themeColor="accent1"/>
+          <w:szCs w:val="18"/>
+          <w:bdr w:val="none" w:sz="0" w:space="0" w:color="auto" w:frame="1"/>
+        </w:rPr>
+        <w:t>$</w:t>
+      </w:r>
+      <w:proofErr w:type="spellStart"/>
+      <w:r>
+        <w:rPr>
+          <w:rFonts w:ascii="Consolas" w:eastAsia="Times New Roman" w:hAnsi="Consolas"/>
+          <w:color w:val="4472C4" w:themeColor="accent1"/>
+          <w:szCs w:val="18"/>
+          <w:bdr w:val="none" w:sz="0" w:space="0" w:color="auto" w:frame="1"/>
+        </w:rPr>
+        <w:t>properties</w:t>
+      </w:r>
+      <w:proofErr w:type="spellEnd"/>
+      <w:r>
+        <w:rPr>
+          <w:rFonts w:ascii="Consolas" w:eastAsia="Times New Roman" w:hAnsi="Consolas"/>
+          <w:color w:val="000000"/>
+          <w:szCs w:val="18"/>
+          <w:bdr w:val="none" w:sz="0" w:space="0" w:color="auto" w:frame="1"/>
+        </w:rPr>
+        <w:t xml:space="preserve"> </w:t>
+      </w:r>
+      <w:r>
+        <w:rPr>
+          <w:rFonts w:ascii="Consolas" w:eastAsia="Times New Roman" w:hAnsi="Consolas"/>
+          <w:color w:val="000000"/>
+          <w:szCs w:val="18"/>
+          <w:bdr w:val="none" w:sz="0" w:space="0" w:color="auto" w:frame="1"/>
+        </w:rPr>
+        <w:t>=</w:t>
+      </w:r>
+      <w:r>
+        <w:rPr>
+          <w:rFonts w:ascii="Consolas" w:eastAsia="Times New Roman" w:hAnsi="Consolas"/>
+          <w:color w:val="000000"/>
+          <w:szCs w:val="18"/>
+          <w:bdr w:val="none" w:sz="0" w:space="0" w:color="auto" w:frame="1"/>
+        </w:rPr>
+        <w:t xml:space="preserve"> </w:t>
+      </w:r>
+      <w:r>
+        <w:rPr>
+          <w:rFonts w:ascii="Consolas" w:eastAsia="Times New Roman" w:hAnsi="Consolas"/>
+          <w:color w:val="4472C4" w:themeColor="accent1"/>
+          <w:szCs w:val="18"/>
+          <w:bdr w:val="none" w:sz="0" w:space="0" w:color="auto" w:frame="1"/>
+        </w:rPr>
+        <w:t>$reflection</w:t>
+      </w:r>
+      <w:r>
+        <w:rPr>
+          <w:rFonts w:ascii="Consolas" w:eastAsia="Times New Roman" w:hAnsi="Consolas"/>
+          <w:color w:val="000000"/>
+          <w:szCs w:val="18"/>
+          <w:bdr w:val="none" w:sz="0" w:space="0" w:color="auto" w:frame="1"/>
+        </w:rPr>
+        <w:t>-&gt;</w:t>
+      </w:r>
+      <w:proofErr w:type="spellStart"/>
+      <w:r>
+        <w:rPr>
+          <w:rFonts w:ascii="Consolas" w:eastAsia="Times New Roman" w:hAnsi="Consolas"/>
+          <w:color w:val="000000"/>
+          <w:szCs w:val="18"/>
+          <w:bdr w:val="none" w:sz="0" w:space="0" w:color="auto" w:frame="1"/>
+        </w:rPr>
+        <w:t>get</w:t>
+      </w:r>
+      <w:r>
+        <w:rPr>
+          <w:rFonts w:ascii="Consolas" w:eastAsia="Times New Roman" w:hAnsi="Consolas"/>
+          <w:color w:val="000000"/>
+          <w:szCs w:val="18"/>
+          <w:bdr w:val="none" w:sz="0" w:space="0" w:color="auto" w:frame="1"/>
+        </w:rPr>
+        <w:t>Properties</w:t>
+      </w:r>
+      <w:proofErr w:type="spellEnd"/>
+      <w:r>
+        <w:rPr>
+          <w:rFonts w:ascii="Consolas" w:eastAsia="Times New Roman" w:hAnsi="Consolas"/>
+          <w:color w:val="000000"/>
+          <w:szCs w:val="18"/>
+          <w:bdr w:val="none" w:sz="0" w:space="0" w:color="auto" w:frame="1"/>
+        </w:rPr>
+        <w:t>();</w:t>
+      </w:r>
+    </w:p>
+    <w:p>
+      <w:pPr>
+        <w:numPr>
+          <w:ilvl w:val="0"/>
+          <w:numId w:val="40"/>
+        </w:numPr>
+        <w:pBdr>
+          <w:left w:val="single" w:sz="18" w:space="0" w:color="6CE26C"/>
+        </w:pBdr>
+        <w:shd w:val="clear" w:color="auto" w:fill="FFFFFF"/>
+        <w:spacing w:after="0" w:line="210" w:lineRule="atLeast"/>
+        <w:ind w:left="426"/>
+        <w:rPr>
+          <w:rFonts w:ascii="Consolas" w:eastAsia="Times New Roman" w:hAnsi="Consolas"/>
+          <w:color w:val="5C5C5C"/>
+          <w:szCs w:val="18"/>
+        </w:rPr>
+      </w:pPr>
+    </w:p>
+    <w:p>
+      <w:pPr>
+        <w:numPr>
+          <w:ilvl w:val="0"/>
+          <w:numId w:val="40"/>
+        </w:numPr>
+        <w:pBdr>
+          <w:left w:val="single" w:sz="18" w:space="0" w:color="6CE26C"/>
+        </w:pBdr>
+        <w:shd w:val="clear" w:color="auto" w:fill="F8F8F8"/>
+        <w:spacing w:after="0" w:line="210" w:lineRule="atLeast"/>
+        <w:ind w:left="426"/>
+        <w:rPr>
+          <w:rFonts w:ascii="Consolas" w:eastAsia="Times New Roman" w:hAnsi="Consolas"/>
+          <w:color w:val="5C5C5C"/>
+          <w:szCs w:val="18"/>
+        </w:rPr>
+      </w:pPr>
+      <w:r>
+        <w:rPr>
+          <w:rFonts w:ascii="Consolas" w:eastAsia="Times New Roman" w:hAnsi="Consolas"/>
+          <w:color w:val="5C5C5C"/>
+          <w:szCs w:val="18"/>
+        </w:rPr>
+        <w:t xml:space="preserve">    </w:t>
+      </w:r>
+      <w:proofErr w:type="spellStart"/>
+      <w:r>
+        <w:rPr>
+          <w:rStyle w:val="keyword2"/>
+          <w:rFonts w:ascii="Consolas" w:eastAsia="Times New Roman" w:hAnsi="Consolas"/>
+          <w:szCs w:val="18"/>
+        </w:rPr>
+        <w:t>foreach</w:t>
+      </w:r>
+      <w:proofErr w:type="spellEnd"/>
+      <w:r>
+        <w:rPr>
+          <w:rFonts w:ascii="Consolas" w:eastAsia="Times New Roman" w:hAnsi="Consolas"/>
+          <w:color w:val="000000"/>
+          <w:szCs w:val="18"/>
+          <w:bdr w:val="none" w:sz="0" w:space="0" w:color="auto" w:frame="1"/>
+        </w:rPr>
+        <w:t>(</w:t>
+      </w:r>
+      <w:r>
+        <w:rPr>
+          <w:rFonts w:ascii="Consolas" w:eastAsia="Times New Roman" w:hAnsi="Consolas"/>
+          <w:color w:val="4472C4" w:themeColor="accent1"/>
+          <w:szCs w:val="18"/>
+          <w:bdr w:val="none" w:sz="0" w:space="0" w:color="auto" w:frame="1"/>
+        </w:rPr>
+        <w:t>$</w:t>
+      </w:r>
+      <w:proofErr w:type="spellStart"/>
+      <w:r>
+        <w:rPr>
+          <w:rFonts w:ascii="Consolas" w:eastAsia="Times New Roman" w:hAnsi="Consolas"/>
+          <w:color w:val="4472C4" w:themeColor="accent1"/>
+          <w:szCs w:val="18"/>
+          <w:bdr w:val="none" w:sz="0" w:space="0" w:color="auto" w:frame="1"/>
+        </w:rPr>
+        <w:t>properties</w:t>
+      </w:r>
+      <w:proofErr w:type="spellEnd"/>
+      <w:r>
+        <w:rPr>
+          <w:rFonts w:ascii="Consolas" w:eastAsia="Times New Roman" w:hAnsi="Consolas"/>
+          <w:color w:val="000000"/>
+          <w:szCs w:val="18"/>
+          <w:bdr w:val="none" w:sz="0" w:space="0" w:color="auto" w:frame="1"/>
+        </w:rPr>
+        <w:t xml:space="preserve"> </w:t>
+      </w:r>
+      <w:r>
+        <w:rPr>
+          <w:rStyle w:val="keyword2"/>
+          <w:rFonts w:ascii="Consolas" w:eastAsia="Times New Roman" w:hAnsi="Consolas"/>
+          <w:szCs w:val="18"/>
+        </w:rPr>
+        <w:t>as</w:t>
+      </w:r>
+      <w:r>
+        <w:rPr>
+          <w:rFonts w:ascii="Consolas" w:eastAsia="Times New Roman" w:hAnsi="Consolas"/>
+          <w:color w:val="000000"/>
+          <w:szCs w:val="18"/>
+          <w:bdr w:val="none" w:sz="0" w:space="0" w:color="auto" w:frame="1"/>
+        </w:rPr>
+        <w:t xml:space="preserve"> </w:t>
+      </w:r>
+      <w:r>
+        <w:rPr>
+          <w:rFonts w:ascii="Consolas" w:eastAsia="Times New Roman" w:hAnsi="Consolas"/>
+          <w:color w:val="4472C4" w:themeColor="accent1"/>
+          <w:szCs w:val="18"/>
+          <w:bdr w:val="none" w:sz="0" w:space="0" w:color="auto" w:frame="1"/>
+        </w:rPr>
+        <w:t>$</w:t>
+      </w:r>
+      <w:proofErr w:type="spellStart"/>
+      <w:r>
+        <w:rPr>
+          <w:rFonts w:ascii="Consolas" w:eastAsia="Times New Roman" w:hAnsi="Consolas"/>
+          <w:color w:val="4472C4" w:themeColor="accent1"/>
+          <w:szCs w:val="18"/>
+          <w:bdr w:val="none" w:sz="0" w:space="0" w:color="auto" w:frame="1"/>
+        </w:rPr>
+        <w:t>property</w:t>
+      </w:r>
+      <w:proofErr w:type="spellEnd"/>
+      <w:r>
+        <w:rPr>
+          <w:rFonts w:ascii="Consolas" w:eastAsia="Times New Roman" w:hAnsi="Consolas"/>
+          <w:color w:val="000000"/>
+          <w:szCs w:val="18"/>
+          <w:bdr w:val="none" w:sz="0" w:space="0" w:color="auto" w:frame="1"/>
+        </w:rPr>
+        <w:t>)</w:t>
+      </w:r>
+      <w:r>
+        <w:rPr>
+          <w:rFonts w:ascii="Consolas" w:eastAsia="Times New Roman" w:hAnsi="Consolas"/>
+          <w:color w:val="000000"/>
+          <w:szCs w:val="18"/>
+          <w:bdr w:val="none" w:sz="0" w:space="0" w:color="auto" w:frame="1"/>
+        </w:rPr>
+        <w:t xml:space="preserve"> {</w:t>
+      </w:r>
+    </w:p>
+    <w:p>
+      <w:pPr>
+        <w:numPr>
+          <w:ilvl w:val="0"/>
+          <w:numId w:val="40"/>
+        </w:numPr>
+        <w:pBdr>
+          <w:left w:val="single" w:sz="18" w:space="0" w:color="6CE26C"/>
+        </w:pBdr>
+        <w:shd w:val="clear" w:color="auto" w:fill="FFFFFF"/>
+        <w:spacing w:after="0" w:line="210" w:lineRule="atLeast"/>
+        <w:ind w:left="426"/>
+        <w:rPr>
+          <w:rFonts w:ascii="Consolas" w:eastAsia="Times New Roman" w:hAnsi="Consolas"/>
+          <w:color w:val="5C5C5C"/>
+          <w:szCs w:val="18"/>
+        </w:rPr>
+      </w:pPr>
+      <w:r>
+        <w:rPr>
+          <w:rFonts w:ascii="Consolas" w:eastAsia="Times New Roman" w:hAnsi="Consolas"/>
+          <w:color w:val="000000"/>
+          <w:szCs w:val="18"/>
+          <w:bdr w:val="none" w:sz="0" w:space="0" w:color="auto" w:frame="1"/>
+        </w:rPr>
+        <w:t xml:space="preserve">        </w:t>
+      </w:r>
+      <w:r>
+        <w:rPr>
+          <w:rFonts w:ascii="Consolas" w:eastAsia="Times New Roman" w:hAnsi="Consolas"/>
+          <w:color w:val="4472C4" w:themeColor="accent1"/>
+          <w:szCs w:val="18"/>
+          <w:bdr w:val="none" w:sz="0" w:space="0" w:color="auto" w:frame="1"/>
+        </w:rPr>
+        <w:t>$</w:t>
+      </w:r>
+      <w:proofErr w:type="spellStart"/>
+      <w:r>
+        <w:rPr>
+          <w:rFonts w:ascii="Consolas" w:eastAsia="Times New Roman" w:hAnsi="Consolas"/>
+          <w:color w:val="4472C4" w:themeColor="accent1"/>
+          <w:szCs w:val="18"/>
+          <w:bdr w:val="none" w:sz="0" w:space="0" w:color="auto" w:frame="1"/>
+        </w:rPr>
+        <w:t>propertyD</w:t>
+      </w:r>
+      <w:r>
+        <w:rPr>
+          <w:rFonts w:ascii="Consolas" w:eastAsia="Times New Roman" w:hAnsi="Consolas"/>
+          <w:color w:val="4472C4" w:themeColor="accent1"/>
+          <w:szCs w:val="18"/>
+          <w:bdr w:val="none" w:sz="0" w:space="0" w:color="auto" w:frame="1"/>
+        </w:rPr>
+        <w:t>oc</w:t>
+      </w:r>
+      <w:proofErr w:type="spellEnd"/>
+      <w:r>
+        <w:rPr>
+          <w:rFonts w:ascii="Consolas" w:eastAsia="Times New Roman" w:hAnsi="Consolas"/>
+          <w:color w:val="000000"/>
+          <w:szCs w:val="18"/>
+          <w:bdr w:val="none" w:sz="0" w:space="0" w:color="auto" w:frame="1"/>
+        </w:rPr>
+        <w:t xml:space="preserve"> </w:t>
+      </w:r>
+      <w:r>
+        <w:rPr>
+          <w:rFonts w:ascii="Consolas" w:eastAsia="Times New Roman" w:hAnsi="Consolas"/>
+          <w:color w:val="000000"/>
+          <w:szCs w:val="18"/>
+          <w:bdr w:val="none" w:sz="0" w:space="0" w:color="auto" w:frame="1"/>
+        </w:rPr>
+        <w:t>=</w:t>
+      </w:r>
+      <w:r>
+        <w:rPr>
+          <w:rFonts w:ascii="Consolas" w:eastAsia="Times New Roman" w:hAnsi="Consolas"/>
+          <w:color w:val="000000"/>
+          <w:szCs w:val="18"/>
+          <w:bdr w:val="none" w:sz="0" w:space="0" w:color="auto" w:frame="1"/>
+        </w:rPr>
+        <w:t xml:space="preserve"> </w:t>
+      </w:r>
+      <w:r>
+        <w:rPr>
+          <w:rFonts w:ascii="Consolas" w:eastAsia="Times New Roman" w:hAnsi="Consolas"/>
+          <w:color w:val="4472C4" w:themeColor="accent1"/>
+          <w:szCs w:val="18"/>
+          <w:bdr w:val="none" w:sz="0" w:space="0" w:color="auto" w:frame="1"/>
+        </w:rPr>
+        <w:t>$</w:t>
+      </w:r>
+      <w:proofErr w:type="spellStart"/>
+      <w:r>
+        <w:rPr>
+          <w:rFonts w:ascii="Consolas" w:eastAsia="Times New Roman" w:hAnsi="Consolas"/>
+          <w:color w:val="4472C4" w:themeColor="accent1"/>
+          <w:szCs w:val="18"/>
+          <w:bdr w:val="none" w:sz="0" w:space="0" w:color="auto" w:frame="1"/>
+        </w:rPr>
+        <w:t>property</w:t>
+      </w:r>
+      <w:proofErr w:type="spellEnd"/>
+      <w:r>
+        <w:rPr>
+          <w:rFonts w:ascii="Consolas" w:eastAsia="Times New Roman" w:hAnsi="Consolas"/>
+          <w:color w:val="000000"/>
+          <w:szCs w:val="18"/>
+          <w:bdr w:val="none" w:sz="0" w:space="0" w:color="auto" w:frame="1"/>
+        </w:rPr>
+        <w:t>-&gt;getDocComment();</w:t>
+      </w:r>
+    </w:p>
+    <w:p>
+      <w:pPr>
+        <w:numPr>
+          <w:ilvl w:val="0"/>
+          <w:numId w:val="40"/>
+        </w:numPr>
+        <w:pBdr>
+          <w:left w:val="single" w:sz="18" w:space="0" w:color="6CE26C"/>
+        </w:pBdr>
+        <w:shd w:val="clear" w:color="auto" w:fill="F8F8F8"/>
+        <w:spacing w:after="0" w:line="210" w:lineRule="atLeast"/>
+        <w:ind w:left="426"/>
+        <w:rPr>
+          <w:rFonts w:ascii="Consolas" w:eastAsia="Times New Roman" w:hAnsi="Consolas"/>
+          <w:color w:val="5C5C5C"/>
+          <w:szCs w:val="18"/>
+        </w:rPr>
+      </w:pPr>
+      <w:r>
+        <w:rPr>
+          <w:rFonts w:ascii="Consolas" w:eastAsia="Times New Roman" w:hAnsi="Consolas"/>
+          <w:color w:val="000000"/>
+          <w:szCs w:val="18"/>
+          <w:bdr w:val="none" w:sz="0" w:space="0" w:color="auto" w:frame="1"/>
+        </w:rPr>
+        <w:t xml:space="preserve">    </w:t>
+      </w:r>
+      <w:r>
+        <w:rPr>
+          <w:rFonts w:ascii="Consolas" w:eastAsia="Times New Roman" w:hAnsi="Consolas"/>
+          <w:color w:val="000000"/>
+          <w:szCs w:val="18"/>
+          <w:bdr w:val="none" w:sz="0" w:space="0" w:color="auto" w:frame="1"/>
+        </w:rPr>
+        <w:t>}</w:t>
+      </w:r>
+    </w:p>
+    <w:p>
+      <w:pPr>
+        <w:numPr>
+          <w:ilvl w:val="0"/>
+          <w:numId w:val="40"/>
+        </w:numPr>
+        <w:pBdr>
+          <w:left w:val="single" w:sz="18" w:space="0" w:color="6CE26C"/>
+        </w:pBdr>
+        <w:shd w:val="clear" w:color="auto" w:fill="FFFFFF"/>
+        <w:spacing w:after="240" w:line="210" w:lineRule="atLeast"/>
+        <w:ind w:left="426"/>
+        <w:rPr>
+          <w:rFonts w:ascii="Consolas" w:eastAsia="Times New Roman" w:hAnsi="Consolas"/>
+          <w:color w:val="5C5C5C"/>
+          <w:szCs w:val="18"/>
+        </w:rPr>
+      </w:pPr>
+      <w:r>
+        <w:rPr>
+          <w:rFonts w:ascii="Consolas" w:eastAsia="Times New Roman" w:hAnsi="Consolas"/>
+          <w:color w:val="FF0000"/>
+          <w:szCs w:val="18"/>
+          <w:bdr w:val="none" w:sz="0" w:space="0" w:color="auto" w:frame="1"/>
+        </w:rPr>
+        <w:t>?&gt;</w:t>
+      </w:r>
+    </w:p>
+    <w:p>
+      <w:pPr>
+        <w:pStyle w:val="Legenda"/>
+        <w:jc w:val="center"/>
+        <w:rPr>
+          <w:rFonts w:ascii="Arial" w:hAnsi="Arial" w:cs="Arial"/>
+          <w:i w:val="0"/>
+          <w:color w:val="auto"/>
+          <w:sz w:val="20"/>
+        </w:rPr>
+      </w:pPr>
+      <w:r>
+        <w:rPr>
+          <w:rFonts w:ascii="Arial" w:hAnsi="Arial" w:cs="Arial"/>
+          <w:i w:val="0"/>
+          <w:color w:val="auto"/>
+          <w:sz w:val="20"/>
+        </w:rPr>
+        <w:t xml:space="preserve">Listagem </w:t>
+      </w:r>
+      <w:r>
+        <w:rPr>
+          <w:rFonts w:ascii="Arial" w:hAnsi="Arial" w:cs="Arial"/>
+          <w:i w:val="0"/>
+          <w:color w:val="auto"/>
+          <w:sz w:val="20"/>
+        </w:rPr>
+        <w:fldChar w:fldCharType="begin"/>
+      </w:r>
+      <w:r>
+        <w:rPr>
+          <w:rFonts w:ascii="Arial" w:hAnsi="Arial" w:cs="Arial"/>
+          <w:i w:val="0"/>
+          <w:color w:val="auto"/>
+          <w:sz w:val="20"/>
+        </w:rPr>
+        <w:instrText xml:space="preserve"> SEQ Listagem \* ARABIC </w:instrText>
+      </w:r>
+      <w:r>
+        <w:rPr>
+          <w:rFonts w:ascii="Arial" w:hAnsi="Arial" w:cs="Arial"/>
+          <w:i w:val="0"/>
+          <w:color w:val="auto"/>
+          <w:sz w:val="20"/>
+        </w:rPr>
+        <w:fldChar w:fldCharType="separate"/>
+      </w:r>
+      <w:r>
+        <w:rPr>
+          <w:rFonts w:ascii="Arial" w:hAnsi="Arial" w:cs="Arial"/>
+          <w:i w:val="0"/>
+          <w:noProof/>
+          <w:color w:val="auto"/>
+          <w:sz w:val="20"/>
+        </w:rPr>
+        <w:t>3</w:t>
+      </w:r>
+      <w:r>
+        <w:rPr>
+          <w:rFonts w:ascii="Arial" w:hAnsi="Arial" w:cs="Arial"/>
+          <w:i w:val="0"/>
+          <w:color w:val="auto"/>
+          <w:sz w:val="20"/>
+        </w:rPr>
+        <w:fldChar w:fldCharType="end"/>
+      </w:r>
+      <w:r>
+        <w:rPr>
+          <w:rFonts w:ascii="Arial" w:hAnsi="Arial" w:cs="Arial"/>
+          <w:i w:val="0"/>
+          <w:color w:val="auto"/>
+          <w:sz w:val="20"/>
+        </w:rPr>
+        <w:t xml:space="preserve"> – Exemplo da classe </w:t>
+      </w:r>
+      <w:proofErr w:type="spellStart"/>
+      <w:r>
+        <w:rPr>
+          <w:rFonts w:ascii="Arial" w:hAnsi="Arial" w:cs="Arial"/>
+          <w:color w:val="auto"/>
+          <w:sz w:val="20"/>
+        </w:rPr>
+        <w:t>Reflection</w:t>
+      </w:r>
+      <w:r>
+        <w:rPr>
+          <w:rFonts w:ascii="Arial" w:hAnsi="Arial" w:cs="Arial"/>
+          <w:color w:val="auto"/>
+          <w:sz w:val="20"/>
+        </w:rPr>
+        <w:t>Property</w:t>
+      </w:r>
+      <w:proofErr w:type="spellEnd"/>
+    </w:p>
+    <w:p>
+      <w:pPr>
+        <w:spacing w:after="120" w:line="360" w:lineRule="auto"/>
+        <w:ind w:firstLine="709"/>
+        <w:jc w:val="both"/>
+        <w:rPr>
+          <w:rFonts w:ascii="Arial" w:hAnsi="Arial" w:cs="Arial"/>
+          <w:sz w:val="24"/>
+        </w:rPr>
+      </w:pPr>
+      <w:r>
+        <w:rPr>
+          <w:rFonts w:ascii="Arial" w:hAnsi="Arial" w:cs="Arial"/>
+          <w:sz w:val="24"/>
+        </w:rPr>
+        <w:t xml:space="preserve">Na linha 4, o método </w:t>
+      </w:r>
+      <w:proofErr w:type="spellStart"/>
+      <w:r>
+        <w:rPr>
+          <w:rFonts w:ascii="Arial" w:hAnsi="Arial" w:cs="Arial"/>
+          <w:i/>
+          <w:sz w:val="24"/>
+        </w:rPr>
+        <w:t>getProperties</w:t>
+      </w:r>
+      <w:proofErr w:type="spellEnd"/>
+      <w:r>
+        <w:rPr>
+          <w:rFonts w:ascii="Arial" w:hAnsi="Arial" w:cs="Arial"/>
+          <w:sz w:val="24"/>
+        </w:rPr>
+        <w:t xml:space="preserve"> retorna um </w:t>
+      </w:r>
+      <w:proofErr w:type="spellStart"/>
+      <w:r>
+        <w:rPr>
+          <w:rFonts w:ascii="Arial" w:hAnsi="Arial" w:cs="Arial"/>
+          <w:i/>
+          <w:sz w:val="24"/>
+        </w:rPr>
+        <w:t>array</w:t>
+      </w:r>
+      <w:proofErr w:type="spellEnd"/>
+      <w:r>
+        <w:rPr>
+          <w:rFonts w:ascii="Arial" w:hAnsi="Arial" w:cs="Arial"/>
+          <w:sz w:val="24"/>
+        </w:rPr>
+        <w:t xml:space="preserve"> contento instancias da classe </w:t>
+      </w:r>
+      <w:proofErr w:type="spellStart"/>
+      <w:r>
+        <w:rPr>
+          <w:rFonts w:ascii="Arial" w:hAnsi="Arial" w:cs="Arial"/>
+          <w:i/>
+          <w:sz w:val="24"/>
+        </w:rPr>
+        <w:t>ReflectionProperity</w:t>
+      </w:r>
+      <w:proofErr w:type="spellEnd"/>
+      <w:r>
+        <w:rPr>
+          <w:rFonts w:ascii="Arial" w:hAnsi="Arial" w:cs="Arial"/>
+          <w:sz w:val="24"/>
+        </w:rPr>
+        <w:t>, uma para cada propriedade contendo da classe.</w:t>
+      </w:r>
+      <w:r>
+        <w:rPr>
+          <w:rFonts w:ascii="Arial" w:hAnsi="Arial" w:cs="Arial"/>
+          <w:sz w:val="24"/>
+        </w:rPr>
+        <w:t xml:space="preserve"> Então, para obter os blocos de comentário das propriedades da classe, percorre-se a o </w:t>
+      </w:r>
+      <w:proofErr w:type="spellStart"/>
+      <w:r>
+        <w:rPr>
+          <w:rFonts w:ascii="Arial" w:hAnsi="Arial" w:cs="Arial"/>
+          <w:i/>
+          <w:sz w:val="24"/>
+        </w:rPr>
+        <w:t>array</w:t>
+      </w:r>
+      <w:proofErr w:type="spellEnd"/>
+      <w:r>
+        <w:rPr>
+          <w:rFonts w:ascii="Arial" w:hAnsi="Arial" w:cs="Arial"/>
+          <w:sz w:val="24"/>
+        </w:rPr>
+        <w:t xml:space="preserve"> na linha 6 e na linha 7 o método </w:t>
+      </w:r>
+      <w:r>
+        <w:rPr>
+          <w:rFonts w:ascii="Arial" w:hAnsi="Arial" w:cs="Arial"/>
+          <w:i/>
+          <w:sz w:val="24"/>
+        </w:rPr>
+        <w:t>getDocComment()</w:t>
+      </w:r>
+      <w:r>
+        <w:rPr>
+          <w:rFonts w:ascii="Arial" w:hAnsi="Arial" w:cs="Arial"/>
+          <w:sz w:val="24"/>
+        </w:rPr>
+        <w:t xml:space="preserve"> retorna o bloco de comentário da propriedade atual.</w:t>
+      </w:r>
+    </w:p>
+    <w:p>
+      <w:pPr>
+        <w:spacing w:after="120" w:line="360" w:lineRule="auto"/>
+        <w:ind w:firstLine="709"/>
+        <w:jc w:val="both"/>
+        <w:rPr>
+          <w:rFonts w:ascii="Arial" w:hAnsi="Arial" w:cs="Arial"/>
+          <w:sz w:val="24"/>
+        </w:rPr>
+      </w:pPr>
+      <w:r>
+        <w:rPr>
+          <w:rFonts w:ascii="Arial" w:hAnsi="Arial" w:cs="Arial"/>
+          <w:sz w:val="24"/>
+        </w:rPr>
+        <w:t xml:space="preserve">Agora, com os blocos de comentário em mãos, o próximo passo é utilizar a expressão regular para extrair as </w:t>
+      </w:r>
+      <w:proofErr w:type="spellStart"/>
+      <w:r>
+        <w:rPr>
+          <w:rFonts w:ascii="Arial" w:hAnsi="Arial" w:cs="Arial"/>
+          <w:i/>
+          <w:sz w:val="24"/>
+        </w:rPr>
+        <w:t>annotations</w:t>
+      </w:r>
+      <w:proofErr w:type="spellEnd"/>
+      <w:r>
+        <w:rPr>
+          <w:rFonts w:ascii="Arial" w:hAnsi="Arial" w:cs="Arial"/>
+          <w:sz w:val="24"/>
+        </w:rPr>
+        <w:t xml:space="preserve"> e suas informações.</w:t>
+      </w:r>
+    </w:p>
+    <w:p>
+      <w:pPr>
+        <w:spacing w:after="120" w:line="360" w:lineRule="auto"/>
+        <w:ind w:firstLine="709"/>
+        <w:jc w:val="both"/>
+        <w:rPr>
+          <w:rFonts w:ascii="Arial" w:hAnsi="Arial" w:cs="Arial"/>
+          <w:sz w:val="24"/>
+        </w:rPr>
+      </w:pPr>
+    </w:p>
+    <w:p>
+      <w:pPr>
+        <w:pStyle w:val="Legenda"/>
+        <w:jc w:val="center"/>
+        <w:rPr>
+          <w:rFonts w:ascii="Arial" w:hAnsi="Arial" w:cs="Arial"/>
+          <w:i w:val="0"/>
+          <w:color w:val="auto"/>
+          <w:sz w:val="20"/>
+        </w:rPr>
+      </w:pPr>
+    </w:p>
+    <w:p>
+      <w:pPr>
+        <w:rPr>
+          <w:rFonts w:ascii="Arial" w:hAnsi="Arial" w:cs="Arial"/>
+          <w:sz w:val="24"/>
+        </w:rPr>
+      </w:pPr>
+      <w:r>
+        <w:rPr>
+          <w:rFonts w:ascii="Arial" w:hAnsi="Arial" w:cs="Arial"/>
+          <w:sz w:val="24"/>
+        </w:rPr>
+        <w:br w:type="page"/>
+      </w:r>
+    </w:p>
+    <w:p>
+      <w:pPr>
+        <w:pStyle w:val="Ttulo3"/>
+        <w:spacing w:before="120" w:after="120" w:line="360" w:lineRule="auto"/>
+        <w:jc w:val="both"/>
+        <w:rPr>
+          <w:rFonts w:ascii="Arial" w:hAnsi="Arial" w:cs="Arial"/>
+          <w:b/>
+          <w:color w:val="auto"/>
+        </w:rPr>
+      </w:pPr>
+      <w:r>
+        <w:rPr>
+          <w:rFonts w:ascii="Arial" w:hAnsi="Arial" w:cs="Arial"/>
+          <w:b/>
+          <w:color w:val="auto"/>
+        </w:rPr>
+        <w:lastRenderedPageBreak/>
+        <w:t>Mapeamento Simples</w:t>
+      </w:r>
+    </w:p>
+    <w:p>
+      <w:pPr>
+        <w:spacing w:after="120" w:line="360" w:lineRule="auto"/>
+        <w:ind w:firstLine="709"/>
+        <w:jc w:val="both"/>
+        <w:rPr>
+          <w:rFonts w:ascii="Arial" w:hAnsi="Arial" w:cs="Arial"/>
+          <w:sz w:val="24"/>
+          <w:szCs w:val="24"/>
+        </w:rPr>
+      </w:pPr>
+      <w:r>
+        <w:rPr>
+          <w:rFonts w:ascii="Arial" w:hAnsi="Arial" w:cs="Arial"/>
+          <w:sz w:val="24"/>
+        </w:rPr>
+        <w:t>Como</w:t>
+      </w:r>
+      <w:r>
+        <w:rPr>
+          <w:rFonts w:ascii="Arial" w:hAnsi="Arial" w:cs="Arial"/>
+          <w:sz w:val="24"/>
+        </w:rPr>
+        <w:t xml:space="preserve"> mostrado na </w:t>
+      </w:r>
+      <w:r>
+        <w:rPr>
+          <w:rFonts w:ascii="Arial" w:hAnsi="Arial" w:cs="Arial"/>
+          <w:sz w:val="24"/>
+          <w:szCs w:val="24"/>
+        </w:rPr>
+        <w:fldChar w:fldCharType="begin"/>
+      </w:r>
+      <w:r>
+        <w:rPr>
+          <w:rFonts w:ascii="Arial" w:hAnsi="Arial" w:cs="Arial"/>
+          <w:sz w:val="24"/>
+          <w:szCs w:val="24"/>
+        </w:rPr>
+        <w:instrText xml:space="preserve"> REF _Ref515136793 \h  \* MERGEFORMAT </w:instrText>
+      </w:r>
+      <w:r>
+        <w:rPr>
+          <w:rFonts w:ascii="Arial" w:hAnsi="Arial" w:cs="Arial"/>
+          <w:sz w:val="24"/>
+          <w:szCs w:val="24"/>
+        </w:rPr>
+      </w:r>
+      <w:r>
+        <w:rPr>
+          <w:rFonts w:ascii="Arial" w:hAnsi="Arial" w:cs="Arial"/>
+          <w:sz w:val="24"/>
+          <w:szCs w:val="24"/>
+        </w:rPr>
+        <w:fldChar w:fldCharType="separate"/>
+      </w:r>
+      <w:r>
+        <w:rPr>
+          <w:rFonts w:ascii="Arial" w:hAnsi="Arial" w:cs="Arial"/>
+          <w:sz w:val="24"/>
+          <w:szCs w:val="24"/>
+        </w:rPr>
+        <w:t xml:space="preserve">Listagem </w:t>
+      </w:r>
+      <w:r>
+        <w:rPr>
+          <w:rFonts w:ascii="Arial" w:hAnsi="Arial" w:cs="Arial"/>
+          <w:noProof/>
+          <w:sz w:val="24"/>
+          <w:szCs w:val="24"/>
+        </w:rPr>
+        <w:t>1</w:t>
+      </w:r>
+      <w:r>
+        <w:rPr>
+          <w:rFonts w:ascii="Arial" w:hAnsi="Arial" w:cs="Arial"/>
+          <w:sz w:val="24"/>
+          <w:szCs w:val="24"/>
+        </w:rPr>
+        <w:fldChar w:fldCharType="end"/>
+      </w:r>
+      <w:r>
+        <w:rPr>
+          <w:rFonts w:ascii="Arial" w:hAnsi="Arial" w:cs="Arial"/>
+          <w:sz w:val="24"/>
+          <w:szCs w:val="24"/>
+        </w:rPr>
+        <w:t>, pode-se ver um exemplo de um mapeamento simples da classe “Pessoa”</w:t>
+      </w:r>
+      <w:r>
+        <w:rPr>
+          <w:rFonts w:ascii="Arial" w:hAnsi="Arial" w:cs="Arial"/>
+          <w:sz w:val="24"/>
+          <w:szCs w:val="24"/>
+        </w:rPr>
+        <w:t>:</w:t>
+      </w:r>
+    </w:p>
+    <w:p>
+      <w:pPr>
+        <w:spacing w:after="120" w:line="360" w:lineRule="auto"/>
+        <w:ind w:firstLine="709"/>
+        <w:jc w:val="both"/>
+        <w:rPr>
+          <w:rFonts w:ascii="Arial" w:hAnsi="Arial" w:cs="Arial"/>
+          <w:i/>
+          <w:sz w:val="20"/>
+        </w:rPr>
+      </w:pPr>
+      <w:r>
+        <w:rPr>
+          <w:rFonts w:ascii="Arial" w:hAnsi="Arial" w:cs="Arial"/>
+          <w:i/>
+          <w:sz w:val="20"/>
+        </w:rPr>
+        <w:t>==============================</w:t>
+      </w:r>
     </w:p>
     <w:p>
       <w:pPr>
@@ -2432,15 +4333,7 @@
           <w:sz w:val="24"/>
           <w:szCs w:val="24"/>
         </w:rPr>
-        <w:t>”</w:t>
-      </w:r>
-      <w:r>
-        <w:rPr>
-          <w:rFonts w:ascii="Arial" w:hAnsi="Arial" w:cs="Arial"/>
-          <w:sz w:val="24"/>
-          <w:szCs w:val="24"/>
-        </w:rPr>
-        <w:t>, estão mapeando colunas específicas da tabela “pessoa”</w:t>
+        <w:t>”, estão mapeando colunas específicas da tabela “pessoa”</w:t>
       </w:r>
       <w:r>
         <w:rPr>
@@ -2468,7 +4361,6 @@
           <w:sz w:val="24"/>
           <w:szCs w:val="24"/>
         </w:rPr>
-        <w:lastRenderedPageBreak/>
         <w:t xml:space="preserve">A </w:t>
       </w:r>
       <w:proofErr w:type="spellStart"/>
@@ -2858,31 +4750,7 @@
           <w:sz w:val="24"/>
           <w:szCs w:val="24"/>
         </w:rPr>
-        <w:t>n</w:t>
-      </w:r>
-      <w:r>
-        <w:rPr>
-          <w:rFonts w:ascii="Arial" w:hAnsi="Arial" w:cs="Arial"/>
-          <w:sz w:val="24"/>
-          <w:szCs w:val="24"/>
-        </w:rPr>
-        <w:t>o caso da propriedade “$nome”</w:t>
-      </w:r>
-      <w:r>
-        <w:rPr>
-          <w:rFonts w:ascii="Arial" w:hAnsi="Arial" w:cs="Arial"/>
-          <w:sz w:val="24"/>
-          <w:szCs w:val="24"/>
-        </w:rPr>
-        <w:t xml:space="preserve"> mostrada no exemplo acima</w:t>
-      </w:r>
-      <w:r>
-        <w:rPr>
-          <w:rFonts w:ascii="Arial" w:hAnsi="Arial" w:cs="Arial"/>
-          <w:sz w:val="24"/>
-          <w:szCs w:val="24"/>
-        </w:rPr>
-        <w:t>, a propriedade “</w:t>
+        <w:t>no caso da propriedade “$nome” mostrada no exemplo acima, a propriedade “</w:t>
       </w:r>
       <w:proofErr w:type="spellStart"/>
       <w:r>
@@ -2900,31 +4768,7 @@
           <w:sz w:val="24"/>
           <w:szCs w:val="24"/>
         </w:rPr>
-        <w:t xml:space="preserve">” </w:t>
-      </w:r>
-      <w:r>
-        <w:rPr>
-          <w:rFonts w:ascii="Arial" w:hAnsi="Arial" w:cs="Arial"/>
-          <w:sz w:val="24"/>
-          <w:szCs w:val="24"/>
-        </w:rPr>
-        <w:t xml:space="preserve">define que o tamanho do campo </w:t>
-      </w:r>
-      <w:r>
-        <w:rPr>
-          <w:rFonts w:ascii="Arial" w:hAnsi="Arial" w:cs="Arial"/>
-          <w:sz w:val="24"/>
-          <w:szCs w:val="24"/>
-        </w:rPr>
-        <w:t>é igual à 50</w:t>
-      </w:r>
-      <w:r>
-        <w:rPr>
-          <w:rFonts w:ascii="Arial" w:hAnsi="Arial" w:cs="Arial"/>
-          <w:sz w:val="24"/>
-          <w:szCs w:val="24"/>
-        </w:rPr>
-        <w:t xml:space="preserve">. </w:t>
+        <w:t xml:space="preserve">” define que o tamanho do campo é igual à 50. </w:t>
       </w:r>
       <w:r>
         <w:rPr>
@@ -2948,7 +4792,16 @@
           <w:sz w:val="24"/>
           <w:szCs w:val="24"/>
         </w:rPr>
-        <w:t xml:space="preserve"> o ORM a criar a tabela</w:t>
+        <w:t xml:space="preserve"> o </w:t>
+      </w:r>
+      <w:r>
+        <w:rPr>
+          <w:rFonts w:ascii="Arial" w:hAnsi="Arial" w:cs="Arial"/>
+          <w:sz w:val="24"/>
+          <w:szCs w:val="24"/>
+        </w:rPr>
+        <w:lastRenderedPageBreak/>
+        <w:t>ORM a criar a tabela</w:t>
       </w:r>
       <w:r>
         <w:rPr>
@@ -3084,15 +4937,7 @@
           <w:sz w:val="24"/>
           <w:szCs w:val="24"/>
         </w:rPr>
-        <w:t>”</w:t>
-      </w:r>
-      <w:r>
-        <w:rPr>
-          <w:rFonts w:ascii="Arial" w:hAnsi="Arial" w:cs="Arial"/>
-          <w:sz w:val="24"/>
-          <w:szCs w:val="24"/>
-        </w:rPr>
-        <w:t>, “</w:t>
+        <w:t>”, “</w:t>
       </w:r>
       <w:proofErr w:type="spellStart"/>
       <w:r>
@@ -3128,15 +4973,7 @@
           <w:sz w:val="24"/>
           <w:szCs w:val="24"/>
         </w:rPr>
-        <w:t>”</w:t>
-      </w:r>
-      <w:r>
-        <w:rPr>
-          <w:rFonts w:ascii="Arial" w:hAnsi="Arial" w:cs="Arial"/>
-          <w:sz w:val="24"/>
-          <w:szCs w:val="24"/>
-        </w:rPr>
-        <w:t>. Essas propriedades auxiliam o ORM na tarefa de criar a tabela. A</w:t>
+        <w:t>”. Essas propriedades auxiliam o ORM na tarefa de criar a tabela. A</w:t>
       </w:r>
       <w:r>
         <w:rPr>
@@ -3303,8 +5140,6 @@
         </w:rPr>
         <w:t>.</w:t>
       </w:r>
-      <w:bookmarkStart w:id="2" w:name="_GoBack"/>
-      <w:bookmarkEnd w:id="2"/>
     </w:p>
     <w:p>
       <w:pPr>
@@ -3458,9 +5293,33 @@
           <w:sz w:val="24"/>
           <w:szCs w:val="20"/>
         </w:rPr>
-        <w:t xml:space="preserve">para </w:t>
-      </w:r>
-      <w:r>
+        <w:t>para Um</w:t>
+      </w:r>
+      <w:proofErr w:type="gramEnd"/>
+    </w:p>
+    <w:p>
+      <w:pPr>
+        <w:spacing w:after="120" w:line="360" w:lineRule="auto"/>
+        <w:ind w:firstLine="709"/>
+        <w:jc w:val="both"/>
+        <w:rPr>
+          <w:rFonts w:ascii="Arial" w:hAnsi="Arial" w:cs="Arial"/>
+          <w:sz w:val="24"/>
+        </w:rPr>
+      </w:pPr>
+      <w:r>
+        <w:rPr>
+          <w:rFonts w:ascii="Arial" w:hAnsi="Arial" w:cs="Arial"/>
+          <w:sz w:val="24"/>
+          <w:szCs w:val="24"/>
+        </w:rPr>
+        <w:t>Texto.</w:t>
+      </w:r>
+    </w:p>
+    <w:p>
+      <w:pPr>
+        <w:pStyle w:val="Ttulo4"/>
+        <w:spacing w:before="120" w:after="120" w:line="360" w:lineRule="auto"/>
         <w:rPr>
           <w:rFonts w:ascii="Arial" w:hAnsi="Arial" w:cs="Arial"/>
           <w:b/>
@@ -3469,8 +5328,7 @@
           <w:sz w:val="24"/>
           <w:szCs w:val="20"/>
         </w:rPr>
-        <w:t>U</w:t>
-      </w:r>
+      </w:pPr>
       <w:r>
         <w:rPr>
           <w:rFonts w:ascii="Arial" w:hAnsi="Arial" w:cs="Arial"/>
@@ -3480,7 +5338,19 @@
           <w:sz w:val="24"/>
           <w:szCs w:val="20"/>
         </w:rPr>
-        <w:t>m</w:t>
+        <w:t xml:space="preserve">Um </w:t>
+      </w:r>
+      <w:proofErr w:type="gramStart"/>
+      <w:r>
+        <w:rPr>
+          <w:rFonts w:ascii="Arial" w:hAnsi="Arial" w:cs="Arial"/>
+          <w:b/>
+          <w:i w:val="0"/>
+          <w:color w:val="auto"/>
+          <w:sz w:val="24"/>
+          <w:szCs w:val="20"/>
+        </w:rPr>
+        <w:t>para Muitos</w:t>
       </w:r>
       <w:proofErr w:type="gramEnd"/>
     </w:p>
@@ -3525,8 +5395,7 @@
           <w:sz w:val="24"/>
           <w:szCs w:val="20"/>
         </w:rPr>
-        <w:lastRenderedPageBreak/>
-        <w:t xml:space="preserve">Um </w:t>
+        <w:t xml:space="preserve">Muitos </w:t>
       </w:r>
       <w:proofErr w:type="gramStart"/>
       <w:r>
@@ -3538,18 +5407,7 @@
           <w:sz w:val="24"/>
           <w:szCs w:val="20"/>
         </w:rPr>
-        <w:t xml:space="preserve">para </w:t>
-      </w:r>
-      <w:r>
-        <w:rPr>
-          <w:rFonts w:ascii="Arial" w:hAnsi="Arial" w:cs="Arial"/>
-          <w:b/>
-          <w:i w:val="0"/>
-          <w:color w:val="auto"/>
-          <w:sz w:val="24"/>
-          <w:szCs w:val="20"/>
-        </w:rPr>
-        <w:t>Muitos</w:t>
+        <w:t>para Muitos</w:t>
       </w:r>
       <w:proofErr w:type="gramEnd"/>
     </w:p>
@@ -3574,41 +5432,28 @@
     </w:p>
     <w:p>
       <w:pPr>
-        <w:pStyle w:val="Ttulo4"/>
-        <w:spacing w:before="120" w:after="120" w:line="360" w:lineRule="auto"/>
-        <w:rPr>
-          <w:rFonts w:ascii="Arial" w:hAnsi="Arial" w:cs="Arial"/>
-          <w:b/>
-          <w:i w:val="0"/>
-          <w:color w:val="auto"/>
-          <w:sz w:val="24"/>
-          <w:szCs w:val="20"/>
-        </w:rPr>
-      </w:pPr>
-      <w:r>
-        <w:rPr>
-          <w:rFonts w:ascii="Arial" w:hAnsi="Arial" w:cs="Arial"/>
-          <w:b/>
-          <w:i w:val="0"/>
-          <w:color w:val="auto"/>
-          <w:sz w:val="24"/>
-          <w:szCs w:val="20"/>
-        </w:rPr>
-        <w:t xml:space="preserve">Muitos </w:t>
-      </w:r>
-      <w:proofErr w:type="gramStart"/>
-      <w:r>
-        <w:rPr>
-          <w:rFonts w:ascii="Arial" w:hAnsi="Arial" w:cs="Arial"/>
-          <w:b/>
-          <w:i w:val="0"/>
-          <w:color w:val="auto"/>
-          <w:sz w:val="24"/>
-          <w:szCs w:val="20"/>
-        </w:rPr>
-        <w:t>para Muitos</w:t>
-      </w:r>
-      <w:proofErr w:type="gramEnd"/>
+        <w:pStyle w:val="Ttulo2"/>
+        <w:spacing w:before="240" w:beforeAutospacing="0" w:after="120" w:afterAutospacing="0" w:line="360" w:lineRule="auto"/>
+        <w:jc w:val="both"/>
+        <w:rPr>
+          <w:rFonts w:ascii="Arial" w:hAnsi="Arial" w:cs="Arial"/>
+          <w:sz w:val="28"/>
+        </w:rPr>
+      </w:pPr>
+      <w:r>
+        <w:rPr>
+          <w:rFonts w:ascii="Arial" w:hAnsi="Arial" w:cs="Arial"/>
+          <w:sz w:val="28"/>
+        </w:rPr>
+        <w:t>C</w:t>
+      </w:r>
+      <w:r>
+        <w:rPr>
+          <w:rFonts w:ascii="Arial" w:hAnsi="Arial" w:cs="Arial"/>
+          <w:sz w:val="28"/>
+        </w:rPr>
+        <w:t>onexões</w:t>
+      </w:r>
     </w:p>
     <w:p>
       <w:pPr>
@@ -3620,38 +5465,25 @@
           <w:sz w:val="24"/>
         </w:rPr>
       </w:pPr>
-      <w:r>
-        <w:rPr>
-          <w:rFonts w:ascii="Arial" w:hAnsi="Arial" w:cs="Arial"/>
-          <w:sz w:val="24"/>
-          <w:szCs w:val="24"/>
-        </w:rPr>
-        <w:t>Texto.</w:t>
-      </w:r>
     </w:p>
     <w:p>
       <w:pPr>
-        <w:pStyle w:val="Ttulo2"/>
-        <w:spacing w:before="240" w:beforeAutospacing="0" w:after="120" w:afterAutospacing="0" w:line="360" w:lineRule="auto"/>
+        <w:pStyle w:val="Ttulo3"/>
+        <w:spacing w:before="120" w:after="120" w:line="360" w:lineRule="auto"/>
         <w:jc w:val="both"/>
         <w:rPr>
           <w:rFonts w:ascii="Arial" w:hAnsi="Arial" w:cs="Arial"/>
-          <w:sz w:val="28"/>
-        </w:rPr>
-      </w:pPr>
-      <w:r>
-        <w:rPr>
-          <w:rFonts w:ascii="Arial" w:hAnsi="Arial" w:cs="Arial"/>
-          <w:sz w:val="28"/>
-        </w:rPr>
-        <w:t>C</w:t>
-      </w:r>
-      <w:r>
-        <w:rPr>
-          <w:rFonts w:ascii="Arial" w:hAnsi="Arial" w:cs="Arial"/>
-          <w:sz w:val="28"/>
-        </w:rPr>
-        <w:t>onexões</w:t>
+          <w:b/>
+          <w:color w:val="auto"/>
+        </w:rPr>
+      </w:pPr>
+      <w:r>
+        <w:rPr>
+          <w:rFonts w:ascii="Arial" w:hAnsi="Arial" w:cs="Arial"/>
+          <w:b/>
+          <w:color w:val="auto"/>
+        </w:rPr>
+        <w:t>Driver</w:t>
       </w:r>
     </w:p>
     <w:p>
@@ -3682,7 +5514,8 @@
           <w:b/>
           <w:color w:val="auto"/>
         </w:rPr>
-        <w:t>Driver</w:t>
+        <w:lastRenderedPageBreak/>
+        <w:t>Criação das tabelas</w:t>
       </w:r>
     </w:p>
     <w:p>
@@ -3698,48 +5531,54 @@
     </w:p>
     <w:p>
       <w:pPr>
-        <w:pStyle w:val="Ttulo3"/>
-        <w:spacing w:before="120" w:after="120" w:line="360" w:lineRule="auto"/>
-        <w:jc w:val="both"/>
-        <w:rPr>
-          <w:rFonts w:ascii="Arial" w:hAnsi="Arial" w:cs="Arial"/>
-          <w:b/>
-          <w:color w:val="auto"/>
-        </w:rPr>
-      </w:pPr>
-      <w:r>
-        <w:rPr>
-          <w:rFonts w:ascii="Arial" w:hAnsi="Arial" w:cs="Arial"/>
-          <w:b/>
-          <w:color w:val="auto"/>
-        </w:rPr>
-        <w:t>Criação das tabelas</w:t>
+        <w:rPr>
+          <w:rFonts w:ascii="Arial" w:hAnsi="Arial" w:cs="Arial"/>
+          <w:sz w:val="24"/>
+        </w:rPr>
+      </w:pPr>
+      <w:r>
+        <w:rPr>
+          <w:rFonts w:ascii="Arial" w:hAnsi="Arial" w:cs="Arial"/>
+          <w:sz w:val="24"/>
+        </w:rPr>
+        <w:br w:type="page"/>
       </w:r>
     </w:p>
     <w:p>
       <w:pPr>
         <w:spacing w:after="120" w:line="360" w:lineRule="auto"/>
-        <w:ind w:firstLine="709"/>
         <w:jc w:val="both"/>
         <w:rPr>
           <w:rFonts w:ascii="Arial" w:hAnsi="Arial" w:cs="Arial"/>
-          <w:sz w:val="24"/>
-        </w:rPr>
-      </w:pPr>
+          <w:b/>
+          <w:sz w:val="24"/>
+        </w:rPr>
+      </w:pPr>
+      <w:r>
+        <w:rPr>
+          <w:rFonts w:ascii="Arial" w:hAnsi="Arial" w:cs="Arial"/>
+          <w:b/>
+          <w:sz w:val="24"/>
+        </w:rPr>
+        <w:lastRenderedPageBreak/>
+        <w:t>Glossário</w:t>
+      </w:r>
     </w:p>
     <w:p>
       <w:pPr>
-        <w:rPr>
-          <w:rFonts w:ascii="Arial" w:hAnsi="Arial" w:cs="Arial"/>
-          <w:sz w:val="24"/>
-        </w:rPr>
-      </w:pPr>
-      <w:r>
-        <w:rPr>
-          <w:rFonts w:ascii="Arial" w:hAnsi="Arial" w:cs="Arial"/>
-          <w:sz w:val="24"/>
-        </w:rPr>
-        <w:br w:type="page"/>
+        <w:spacing w:after="120" w:line="360" w:lineRule="auto"/>
+        <w:jc w:val="both"/>
+        <w:rPr>
+          <w:rFonts w:ascii="Arial" w:hAnsi="Arial" w:cs="Arial"/>
+          <w:sz w:val="24"/>
+        </w:rPr>
+      </w:pPr>
+      <w:r>
+        <w:rPr>
+          <w:rFonts w:ascii="Arial" w:hAnsi="Arial" w:cs="Arial"/>
+          <w:sz w:val="24"/>
+        </w:rPr>
+        <w:t xml:space="preserve">Script: </w:t>
       </w:r>
     </w:p>
     <w:p>
@@ -3756,8 +5595,23 @@
           <w:rFonts w:ascii="Arial" w:hAnsi="Arial" w:cs="Arial"/>
           <w:sz w:val="24"/>
         </w:rPr>
-        <w:lastRenderedPageBreak/>
-        <w:t xml:space="preserve">Script: </w:t>
+        <w:t xml:space="preserve">Open </w:t>
+      </w:r>
+      <w:proofErr w:type="spellStart"/>
+      <w:r>
+        <w:rPr>
+          <w:rFonts w:ascii="Arial" w:hAnsi="Arial" w:cs="Arial"/>
+          <w:sz w:val="24"/>
+        </w:rPr>
+        <w:t>Source</w:t>
+      </w:r>
+      <w:proofErr w:type="spellEnd"/>
+      <w:r>
+        <w:rPr>
+          <w:rFonts w:ascii="Arial" w:hAnsi="Arial" w:cs="Arial"/>
+          <w:sz w:val="24"/>
+        </w:rPr>
+        <w:t xml:space="preserve">: </w:t>
       </w:r>
     </w:p>
     <w:p>
@@ -3774,24 +5628,2828 @@
           <w:rFonts w:ascii="Arial" w:hAnsi="Arial" w:cs="Arial"/>
           <w:sz w:val="24"/>
         </w:rPr>
-        <w:t xml:space="preserve">Open </w:t>
+        <w:t xml:space="preserve">Reflection: </w:t>
+      </w:r>
+    </w:p>
+    <w:p>
+      <w:pPr>
+        <w:rPr>
+          <w:rFonts w:ascii="Arial" w:hAnsi="Arial" w:cs="Arial"/>
+          <w:sz w:val="24"/>
+        </w:rPr>
+      </w:pPr>
+      <w:r>
+        <w:rPr>
+          <w:rFonts w:ascii="Arial" w:hAnsi="Arial" w:cs="Arial"/>
+          <w:sz w:val="24"/>
+        </w:rPr>
+        <w:br w:type="page"/>
+      </w:r>
+    </w:p>
+    <w:p>
+      <w:pPr>
+        <w:pStyle w:val="NormalWeb"/>
+        <w:shd w:val="clear" w:color="auto" w:fill="FFFFFF"/>
+        <w:spacing w:before="0" w:beforeAutospacing="0" w:after="0" w:afterAutospacing="0"/>
+        <w:textAlignment w:val="baseline"/>
+        <w:rPr>
+          <w:rFonts w:ascii="Helvetica" w:hAnsi="Helvetica" w:cs="Helvetica"/>
+          <w:color w:val="373737"/>
+          <w:sz w:val="23"/>
+          <w:szCs w:val="23"/>
+        </w:rPr>
+      </w:pPr>
+      <w:r>
+        <w:rPr>
+          <w:rFonts w:ascii="Helvetica" w:hAnsi="Helvetica" w:cs="Helvetica"/>
+          <w:color w:val="373737"/>
+          <w:sz w:val="23"/>
+          <w:szCs w:val="23"/>
+        </w:rPr>
+        <w:lastRenderedPageBreak/>
+        <w:t xml:space="preserve">Expressões regulares são muito comuns em todas as linguagens e no PHP não é diferente. Nas suas últimas versões aposentamos algumas funções como </w:t>
       </w:r>
       <w:proofErr w:type="spellStart"/>
       <w:r>
         <w:rPr>
-          <w:rFonts w:ascii="Arial" w:hAnsi="Arial" w:cs="Arial"/>
-          <w:sz w:val="24"/>
-        </w:rPr>
-        <w:t>Source</w:t>
+          <w:rFonts w:ascii="Helvetica" w:hAnsi="Helvetica" w:cs="Helvetica"/>
+          <w:color w:val="373737"/>
+          <w:sz w:val="23"/>
+          <w:szCs w:val="23"/>
+        </w:rPr>
+        <w:t>ereg</w:t>
       </w:r>
       <w:proofErr w:type="spellEnd"/>
       <w:r>
         <w:rPr>
-          <w:rFonts w:ascii="Arial" w:hAnsi="Arial" w:cs="Arial"/>
-          <w:sz w:val="24"/>
-        </w:rPr>
-        <w:t xml:space="preserve">: </w:t>
-      </w:r>
+          <w:rFonts w:ascii="Helvetica" w:hAnsi="Helvetica" w:cs="Helvetica"/>
+          <w:color w:val="373737"/>
+          <w:sz w:val="23"/>
+          <w:szCs w:val="23"/>
+        </w:rPr>
+        <w:t xml:space="preserve">, </w:t>
+      </w:r>
+      <w:proofErr w:type="spellStart"/>
+      <w:r>
+        <w:rPr>
+          <w:rFonts w:ascii="Helvetica" w:hAnsi="Helvetica" w:cs="Helvetica"/>
+          <w:color w:val="373737"/>
+          <w:sz w:val="23"/>
+          <w:szCs w:val="23"/>
+        </w:rPr>
+        <w:t>eregi</w:t>
+      </w:r>
+      <w:proofErr w:type="spellEnd"/>
+      <w:r>
+        <w:rPr>
+          <w:rFonts w:ascii="Helvetica" w:hAnsi="Helvetica" w:cs="Helvetica"/>
+          <w:color w:val="373737"/>
+          <w:sz w:val="23"/>
+          <w:szCs w:val="23"/>
+        </w:rPr>
+        <w:t xml:space="preserve">, </w:t>
+      </w:r>
+      <w:proofErr w:type="spellStart"/>
+      <w:r>
+        <w:rPr>
+          <w:rFonts w:ascii="Helvetica" w:hAnsi="Helvetica" w:cs="Helvetica"/>
+          <w:color w:val="373737"/>
+          <w:sz w:val="23"/>
+          <w:szCs w:val="23"/>
+        </w:rPr>
+        <w:t>ereg_replace</w:t>
+      </w:r>
+      <w:proofErr w:type="spellEnd"/>
+      <w:r>
+        <w:rPr>
+          <w:rFonts w:ascii="Helvetica" w:hAnsi="Helvetica" w:cs="Helvetica"/>
+          <w:color w:val="373737"/>
+          <w:sz w:val="23"/>
+          <w:szCs w:val="23"/>
+        </w:rPr>
+        <w:t xml:space="preserve"> e </w:t>
+      </w:r>
+      <w:proofErr w:type="spellStart"/>
+      <w:r>
+        <w:rPr>
+          <w:rFonts w:ascii="Helvetica" w:hAnsi="Helvetica" w:cs="Helvetica"/>
+          <w:color w:val="373737"/>
+          <w:sz w:val="23"/>
+          <w:szCs w:val="23"/>
+        </w:rPr>
+        <w:t>eregi_replace</w:t>
+      </w:r>
+      <w:proofErr w:type="spellEnd"/>
+      <w:r>
+        <w:rPr>
+          <w:rFonts w:ascii="Helvetica" w:hAnsi="Helvetica" w:cs="Helvetica"/>
+          <w:color w:val="373737"/>
+          <w:sz w:val="23"/>
+          <w:szCs w:val="23"/>
+        </w:rPr>
+        <w:t>. Usaremos em nossos exemplos a função </w:t>
+      </w:r>
+      <w:proofErr w:type="spellStart"/>
+      <w:r>
+        <w:rPr>
+          <w:rStyle w:val="Forte"/>
+          <w:rFonts w:ascii="Helvetica" w:hAnsi="Helvetica" w:cs="Helvetica"/>
+          <w:color w:val="373737"/>
+          <w:sz w:val="23"/>
+          <w:szCs w:val="23"/>
+          <w:bdr w:val="none" w:sz="0" w:space="0" w:color="auto" w:frame="1"/>
+        </w:rPr>
+        <w:t>preg_match_all</w:t>
+      </w:r>
+      <w:proofErr w:type="spellEnd"/>
+      <w:r>
+        <w:rPr>
+          <w:rFonts w:ascii="Helvetica" w:hAnsi="Helvetica" w:cs="Helvetica"/>
+          <w:color w:val="373737"/>
+          <w:sz w:val="23"/>
+          <w:szCs w:val="23"/>
+        </w:rPr>
+        <w:t> que serve melhor para esse propósito.</w:t>
+      </w:r>
+      <w:r>
+        <w:rPr>
+          <w:rFonts w:ascii="Helvetica" w:hAnsi="Helvetica" w:cs="Helvetica"/>
+          <w:color w:val="373737"/>
+          <w:sz w:val="23"/>
+          <w:szCs w:val="23"/>
+        </w:rPr>
+        <w:br/>
+        <w:t>De acordo com o escrito na sua documentação, existente no site php.net sob o endereço &lt;a href=”http://php.net/manual/en/function.preg-match-all.php”http://php.net/manual/en/function.preg-match-all.php, vemos o seguinte:</w:t>
+      </w:r>
+      <w:r>
+        <w:rPr>
+          <w:rFonts w:ascii="Helvetica" w:hAnsi="Helvetica" w:cs="Helvetica"/>
+          <w:color w:val="373737"/>
+          <w:sz w:val="23"/>
+          <w:szCs w:val="23"/>
+        </w:rPr>
+        <w:br/>
+      </w:r>
+      <w:proofErr w:type="spellStart"/>
+      <w:r>
+        <w:rPr>
+          <w:rStyle w:val="Forte"/>
+          <w:rFonts w:ascii="Helvetica" w:hAnsi="Helvetica" w:cs="Helvetica"/>
+          <w:color w:val="373737"/>
+          <w:sz w:val="23"/>
+          <w:szCs w:val="23"/>
+          <w:bdr w:val="none" w:sz="0" w:space="0" w:color="auto" w:frame="1"/>
+        </w:rPr>
+        <w:t>int</w:t>
+      </w:r>
+      <w:proofErr w:type="spellEnd"/>
+      <w:r>
+        <w:rPr>
+          <w:rStyle w:val="Forte"/>
+          <w:rFonts w:ascii="Helvetica" w:hAnsi="Helvetica" w:cs="Helvetica"/>
+          <w:color w:val="373737"/>
+          <w:sz w:val="23"/>
+          <w:szCs w:val="23"/>
+          <w:bdr w:val="none" w:sz="0" w:space="0" w:color="auto" w:frame="1"/>
+        </w:rPr>
+        <w:t xml:space="preserve"> </w:t>
+      </w:r>
+      <w:proofErr w:type="spellStart"/>
+      <w:r>
+        <w:rPr>
+          <w:rStyle w:val="Forte"/>
+          <w:rFonts w:ascii="Helvetica" w:hAnsi="Helvetica" w:cs="Helvetica"/>
+          <w:color w:val="373737"/>
+          <w:sz w:val="23"/>
+          <w:szCs w:val="23"/>
+          <w:bdr w:val="none" w:sz="0" w:space="0" w:color="auto" w:frame="1"/>
+        </w:rPr>
+        <w:t>preg_match_all</w:t>
+      </w:r>
+      <w:proofErr w:type="spellEnd"/>
+      <w:r>
+        <w:rPr>
+          <w:rStyle w:val="Forte"/>
+          <w:rFonts w:ascii="Helvetica" w:hAnsi="Helvetica" w:cs="Helvetica"/>
+          <w:color w:val="373737"/>
+          <w:sz w:val="23"/>
+          <w:szCs w:val="23"/>
+          <w:bdr w:val="none" w:sz="0" w:space="0" w:color="auto" w:frame="1"/>
+        </w:rPr>
+        <w:t xml:space="preserve"> ( </w:t>
+      </w:r>
+      <w:proofErr w:type="spellStart"/>
+      <w:r>
+        <w:rPr>
+          <w:rStyle w:val="Forte"/>
+          <w:rFonts w:ascii="Helvetica" w:hAnsi="Helvetica" w:cs="Helvetica"/>
+          <w:color w:val="373737"/>
+          <w:sz w:val="23"/>
+          <w:szCs w:val="23"/>
+          <w:bdr w:val="none" w:sz="0" w:space="0" w:color="auto" w:frame="1"/>
+        </w:rPr>
+        <w:t>string</w:t>
+      </w:r>
+      <w:proofErr w:type="spellEnd"/>
+      <w:r>
+        <w:rPr>
+          <w:rStyle w:val="Forte"/>
+          <w:rFonts w:ascii="Helvetica" w:hAnsi="Helvetica" w:cs="Helvetica"/>
+          <w:color w:val="373737"/>
+          <w:sz w:val="23"/>
+          <w:szCs w:val="23"/>
+          <w:bdr w:val="none" w:sz="0" w:space="0" w:color="auto" w:frame="1"/>
+        </w:rPr>
+        <w:t xml:space="preserve"> $</w:t>
+      </w:r>
+      <w:proofErr w:type="spellStart"/>
+      <w:r>
+        <w:rPr>
+          <w:rStyle w:val="Forte"/>
+          <w:rFonts w:ascii="Helvetica" w:hAnsi="Helvetica" w:cs="Helvetica"/>
+          <w:color w:val="373737"/>
+          <w:sz w:val="23"/>
+          <w:szCs w:val="23"/>
+          <w:bdr w:val="none" w:sz="0" w:space="0" w:color="auto" w:frame="1"/>
+        </w:rPr>
+        <w:t>pattern</w:t>
+      </w:r>
+      <w:proofErr w:type="spellEnd"/>
+      <w:r>
+        <w:rPr>
+          <w:rStyle w:val="Forte"/>
+          <w:rFonts w:ascii="Helvetica" w:hAnsi="Helvetica" w:cs="Helvetica"/>
+          <w:color w:val="373737"/>
+          <w:sz w:val="23"/>
+          <w:szCs w:val="23"/>
+          <w:bdr w:val="none" w:sz="0" w:space="0" w:color="auto" w:frame="1"/>
+        </w:rPr>
+        <w:t xml:space="preserve"> , </w:t>
+      </w:r>
+      <w:proofErr w:type="spellStart"/>
+      <w:r>
+        <w:rPr>
+          <w:rStyle w:val="Forte"/>
+          <w:rFonts w:ascii="Helvetica" w:hAnsi="Helvetica" w:cs="Helvetica"/>
+          <w:color w:val="373737"/>
+          <w:sz w:val="23"/>
+          <w:szCs w:val="23"/>
+          <w:bdr w:val="none" w:sz="0" w:space="0" w:color="auto" w:frame="1"/>
+        </w:rPr>
+        <w:t>string</w:t>
+      </w:r>
+      <w:proofErr w:type="spellEnd"/>
+      <w:r>
+        <w:rPr>
+          <w:rStyle w:val="Forte"/>
+          <w:rFonts w:ascii="Helvetica" w:hAnsi="Helvetica" w:cs="Helvetica"/>
+          <w:color w:val="373737"/>
+          <w:sz w:val="23"/>
+          <w:szCs w:val="23"/>
+          <w:bdr w:val="none" w:sz="0" w:space="0" w:color="auto" w:frame="1"/>
+        </w:rPr>
+        <w:t xml:space="preserve"> $</w:t>
+      </w:r>
+      <w:proofErr w:type="spellStart"/>
+      <w:r>
+        <w:rPr>
+          <w:rStyle w:val="Forte"/>
+          <w:rFonts w:ascii="Helvetica" w:hAnsi="Helvetica" w:cs="Helvetica"/>
+          <w:color w:val="373737"/>
+          <w:sz w:val="23"/>
+          <w:szCs w:val="23"/>
+          <w:bdr w:val="none" w:sz="0" w:space="0" w:color="auto" w:frame="1"/>
+        </w:rPr>
+        <w:t>subject</w:t>
+      </w:r>
+      <w:proofErr w:type="spellEnd"/>
+      <w:r>
+        <w:rPr>
+          <w:rStyle w:val="Forte"/>
+          <w:rFonts w:ascii="Helvetica" w:hAnsi="Helvetica" w:cs="Helvetica"/>
+          <w:color w:val="373737"/>
+          <w:sz w:val="23"/>
+          <w:szCs w:val="23"/>
+          <w:bdr w:val="none" w:sz="0" w:space="0" w:color="auto" w:frame="1"/>
+        </w:rPr>
+        <w:t xml:space="preserve"> [, </w:t>
+      </w:r>
+      <w:proofErr w:type="spellStart"/>
+      <w:r>
+        <w:rPr>
+          <w:rStyle w:val="Forte"/>
+          <w:rFonts w:ascii="Helvetica" w:hAnsi="Helvetica" w:cs="Helvetica"/>
+          <w:color w:val="373737"/>
+          <w:sz w:val="23"/>
+          <w:szCs w:val="23"/>
+          <w:bdr w:val="none" w:sz="0" w:space="0" w:color="auto" w:frame="1"/>
+        </w:rPr>
+        <w:t>array</w:t>
+      </w:r>
+      <w:proofErr w:type="spellEnd"/>
+      <w:r>
+        <w:rPr>
+          <w:rStyle w:val="Forte"/>
+          <w:rFonts w:ascii="Helvetica" w:hAnsi="Helvetica" w:cs="Helvetica"/>
+          <w:color w:val="373737"/>
+          <w:sz w:val="23"/>
+          <w:szCs w:val="23"/>
+          <w:bdr w:val="none" w:sz="0" w:space="0" w:color="auto" w:frame="1"/>
+        </w:rPr>
+        <w:t xml:space="preserve"> &amp;$matches [, </w:t>
+      </w:r>
+      <w:proofErr w:type="spellStart"/>
+      <w:r>
+        <w:rPr>
+          <w:rStyle w:val="Forte"/>
+          <w:rFonts w:ascii="Helvetica" w:hAnsi="Helvetica" w:cs="Helvetica"/>
+          <w:color w:val="373737"/>
+          <w:sz w:val="23"/>
+          <w:szCs w:val="23"/>
+          <w:bdr w:val="none" w:sz="0" w:space="0" w:color="auto" w:frame="1"/>
+        </w:rPr>
+        <w:t>int</w:t>
+      </w:r>
+      <w:proofErr w:type="spellEnd"/>
+      <w:r>
+        <w:rPr>
+          <w:rStyle w:val="Forte"/>
+          <w:rFonts w:ascii="Helvetica" w:hAnsi="Helvetica" w:cs="Helvetica"/>
+          <w:color w:val="373737"/>
+          <w:sz w:val="23"/>
+          <w:szCs w:val="23"/>
+          <w:bdr w:val="none" w:sz="0" w:space="0" w:color="auto" w:frame="1"/>
+        </w:rPr>
+        <w:t xml:space="preserve"> $flags = PREG_PATTERN_ORDER [, </w:t>
+      </w:r>
+      <w:proofErr w:type="spellStart"/>
+      <w:r>
+        <w:rPr>
+          <w:rStyle w:val="Forte"/>
+          <w:rFonts w:ascii="Helvetica" w:hAnsi="Helvetica" w:cs="Helvetica"/>
+          <w:color w:val="373737"/>
+          <w:sz w:val="23"/>
+          <w:szCs w:val="23"/>
+          <w:bdr w:val="none" w:sz="0" w:space="0" w:color="auto" w:frame="1"/>
+        </w:rPr>
+        <w:t>int</w:t>
+      </w:r>
+      <w:proofErr w:type="spellEnd"/>
+      <w:r>
+        <w:rPr>
+          <w:rStyle w:val="Forte"/>
+          <w:rFonts w:ascii="Helvetica" w:hAnsi="Helvetica" w:cs="Helvetica"/>
+          <w:color w:val="373737"/>
+          <w:sz w:val="23"/>
+          <w:szCs w:val="23"/>
+          <w:bdr w:val="none" w:sz="0" w:space="0" w:color="auto" w:frame="1"/>
+        </w:rPr>
+        <w:t xml:space="preserve"> $offset = 0 ]]] )</w:t>
+      </w:r>
+      <w:r>
+        <w:rPr>
+          <w:rFonts w:ascii="Helvetica" w:hAnsi="Helvetica" w:cs="Helvetica"/>
+          <w:color w:val="373737"/>
+          <w:sz w:val="23"/>
+          <w:szCs w:val="23"/>
+        </w:rPr>
+        <w:t>, onde:</w:t>
+      </w:r>
+      <w:r>
+        <w:rPr>
+          <w:rFonts w:ascii="Helvetica" w:hAnsi="Helvetica" w:cs="Helvetica"/>
+          <w:color w:val="373737"/>
+          <w:sz w:val="23"/>
+          <w:szCs w:val="23"/>
+        </w:rPr>
+        <w:br/>
+        <w:t>$</w:t>
+      </w:r>
+      <w:proofErr w:type="spellStart"/>
+      <w:r>
+        <w:rPr>
+          <w:rFonts w:ascii="Helvetica" w:hAnsi="Helvetica" w:cs="Helvetica"/>
+          <w:color w:val="373737"/>
+          <w:sz w:val="23"/>
+          <w:szCs w:val="23"/>
+        </w:rPr>
+        <w:t>pattern</w:t>
+      </w:r>
+      <w:proofErr w:type="spellEnd"/>
+      <w:r>
+        <w:rPr>
+          <w:rFonts w:ascii="Helvetica" w:hAnsi="Helvetica" w:cs="Helvetica"/>
+          <w:color w:val="373737"/>
+          <w:sz w:val="23"/>
+          <w:szCs w:val="23"/>
+        </w:rPr>
+        <w:t xml:space="preserve">: é a nossa expressão regular, ou seja, a </w:t>
+      </w:r>
+      <w:proofErr w:type="spellStart"/>
+      <w:r>
+        <w:rPr>
+          <w:rFonts w:ascii="Helvetica" w:hAnsi="Helvetica" w:cs="Helvetica"/>
+          <w:color w:val="373737"/>
+          <w:sz w:val="23"/>
+          <w:szCs w:val="23"/>
+        </w:rPr>
+        <w:t>string</w:t>
+      </w:r>
+      <w:proofErr w:type="spellEnd"/>
+      <w:r>
+        <w:rPr>
+          <w:rFonts w:ascii="Helvetica" w:hAnsi="Helvetica" w:cs="Helvetica"/>
+          <w:color w:val="373737"/>
+          <w:sz w:val="23"/>
+          <w:szCs w:val="23"/>
+        </w:rPr>
+        <w:t xml:space="preserve"> que simboliza o padrão a ser reconhecido</w:t>
+      </w:r>
+      <w:r>
+        <w:rPr>
+          <w:rFonts w:ascii="Helvetica" w:hAnsi="Helvetica" w:cs="Helvetica"/>
+          <w:color w:val="373737"/>
+          <w:sz w:val="23"/>
+          <w:szCs w:val="23"/>
+        </w:rPr>
+        <w:br/>
+        <w:t>$</w:t>
+      </w:r>
+      <w:proofErr w:type="spellStart"/>
+      <w:r>
+        <w:rPr>
+          <w:rFonts w:ascii="Helvetica" w:hAnsi="Helvetica" w:cs="Helvetica"/>
+          <w:color w:val="373737"/>
+          <w:sz w:val="23"/>
+          <w:szCs w:val="23"/>
+        </w:rPr>
+        <w:t>subject</w:t>
+      </w:r>
+      <w:proofErr w:type="spellEnd"/>
+      <w:r>
+        <w:rPr>
+          <w:rFonts w:ascii="Helvetica" w:hAnsi="Helvetica" w:cs="Helvetica"/>
+          <w:color w:val="373737"/>
+          <w:sz w:val="23"/>
+          <w:szCs w:val="23"/>
+        </w:rPr>
+        <w:t>: é o texto a ser pesquisado em busca do padrão $</w:t>
+      </w:r>
+      <w:proofErr w:type="spellStart"/>
+      <w:r>
+        <w:rPr>
+          <w:rFonts w:ascii="Helvetica" w:hAnsi="Helvetica" w:cs="Helvetica"/>
+          <w:color w:val="373737"/>
+          <w:sz w:val="23"/>
+          <w:szCs w:val="23"/>
+        </w:rPr>
+        <w:t>pattern</w:t>
+      </w:r>
+      <w:proofErr w:type="spellEnd"/>
+      <w:r>
+        <w:rPr>
+          <w:rFonts w:ascii="Helvetica" w:hAnsi="Helvetica" w:cs="Helvetica"/>
+          <w:color w:val="373737"/>
+          <w:sz w:val="23"/>
+          <w:szCs w:val="23"/>
+        </w:rPr>
+        <w:t>. No nosso caso será o comentário da classe ou do atributo;</w:t>
+      </w:r>
+      <w:r>
+        <w:rPr>
+          <w:rFonts w:ascii="Helvetica" w:hAnsi="Helvetica" w:cs="Helvetica"/>
+          <w:color w:val="373737"/>
+          <w:sz w:val="23"/>
+          <w:szCs w:val="23"/>
+        </w:rPr>
+        <w:br/>
+        <w:t xml:space="preserve">$matches: é uma variável do tipo </w:t>
+      </w:r>
+      <w:proofErr w:type="spellStart"/>
+      <w:r>
+        <w:rPr>
+          <w:rFonts w:ascii="Helvetica" w:hAnsi="Helvetica" w:cs="Helvetica"/>
+          <w:color w:val="373737"/>
+          <w:sz w:val="23"/>
+          <w:szCs w:val="23"/>
+        </w:rPr>
+        <w:t>array</w:t>
+      </w:r>
+      <w:proofErr w:type="spellEnd"/>
+      <w:r>
+        <w:rPr>
+          <w:rFonts w:ascii="Helvetica" w:hAnsi="Helvetica" w:cs="Helvetica"/>
+          <w:color w:val="373737"/>
+          <w:sz w:val="23"/>
+          <w:szCs w:val="23"/>
+        </w:rPr>
+        <w:t xml:space="preserve"> que receberá todas as ocorrências de $</w:t>
+      </w:r>
+      <w:proofErr w:type="spellStart"/>
+      <w:r>
+        <w:rPr>
+          <w:rFonts w:ascii="Helvetica" w:hAnsi="Helvetica" w:cs="Helvetica"/>
+          <w:color w:val="373737"/>
+          <w:sz w:val="23"/>
+          <w:szCs w:val="23"/>
+        </w:rPr>
+        <w:t>pattern</w:t>
+      </w:r>
+      <w:proofErr w:type="spellEnd"/>
+      <w:r>
+        <w:rPr>
+          <w:rFonts w:ascii="Helvetica" w:hAnsi="Helvetica" w:cs="Helvetica"/>
+          <w:color w:val="373737"/>
+          <w:sz w:val="23"/>
+          <w:szCs w:val="23"/>
+        </w:rPr>
+        <w:t xml:space="preserve"> em $</w:t>
+      </w:r>
+      <w:proofErr w:type="spellStart"/>
+      <w:r>
+        <w:rPr>
+          <w:rFonts w:ascii="Helvetica" w:hAnsi="Helvetica" w:cs="Helvetica"/>
+          <w:color w:val="373737"/>
+          <w:sz w:val="23"/>
+          <w:szCs w:val="23"/>
+        </w:rPr>
+        <w:t>subject</w:t>
+      </w:r>
+      <w:proofErr w:type="spellEnd"/>
+      <w:r>
+        <w:rPr>
+          <w:rFonts w:ascii="Helvetica" w:hAnsi="Helvetica" w:cs="Helvetica"/>
+          <w:color w:val="373737"/>
+          <w:sz w:val="23"/>
+          <w:szCs w:val="23"/>
+        </w:rPr>
+        <w:t>.</w:t>
+      </w:r>
+      <w:r>
+        <w:rPr>
+          <w:rFonts w:ascii="Helvetica" w:hAnsi="Helvetica" w:cs="Helvetica"/>
+          <w:color w:val="373737"/>
+          <w:sz w:val="23"/>
+          <w:szCs w:val="23"/>
+        </w:rPr>
+        <w:br/>
+        <w:t xml:space="preserve">Se você usa </w:t>
+      </w:r>
+      <w:proofErr w:type="spellStart"/>
+      <w:r>
+        <w:rPr>
+          <w:rFonts w:ascii="Helvetica" w:hAnsi="Helvetica" w:cs="Helvetica"/>
+          <w:color w:val="373737"/>
+          <w:sz w:val="23"/>
+          <w:szCs w:val="23"/>
+        </w:rPr>
+        <w:t>linux</w:t>
+      </w:r>
+      <w:proofErr w:type="spellEnd"/>
+      <w:r>
+        <w:rPr>
+          <w:rFonts w:ascii="Helvetica" w:hAnsi="Helvetica" w:cs="Helvetica"/>
+          <w:color w:val="373737"/>
+          <w:sz w:val="23"/>
+          <w:szCs w:val="23"/>
+        </w:rPr>
+        <w:t xml:space="preserve"> pode baixar o </w:t>
+      </w:r>
+      <w:proofErr w:type="spellStart"/>
+      <w:r>
+        <w:rPr>
+          <w:rFonts w:ascii="Helvetica" w:hAnsi="Helvetica" w:cs="Helvetica"/>
+          <w:color w:val="373737"/>
+          <w:sz w:val="23"/>
+          <w:szCs w:val="23"/>
+        </w:rPr>
+        <w:t>kiki</w:t>
+      </w:r>
+      <w:proofErr w:type="spellEnd"/>
+      <w:r>
+        <w:rPr>
+          <w:rFonts w:ascii="Helvetica" w:hAnsi="Helvetica" w:cs="Helvetica"/>
+          <w:color w:val="373737"/>
+          <w:sz w:val="23"/>
+          <w:szCs w:val="23"/>
+        </w:rPr>
+        <w:t xml:space="preserve"> para realizar os testes de expressões regulares. Se não, pode usar sites do </w:t>
+      </w:r>
+      <w:hyperlink r:id="rId6" w:history="1">
+        <w:r>
+          <w:rPr>
+            <w:rStyle w:val="Hyperlink"/>
+            <w:rFonts w:ascii="Helvetica" w:hAnsi="Helvetica" w:cs="Helvetica"/>
+            <w:color w:val="1982D1"/>
+            <w:sz w:val="23"/>
+            <w:szCs w:val="23"/>
+            <w:u w:val="none"/>
+            <w:bdr w:val="none" w:sz="0" w:space="0" w:color="auto" w:frame="1"/>
+          </w:rPr>
+          <w:t>http://regexpal.com/</w:t>
+        </w:r>
+      </w:hyperlink>
+      <w:r>
+        <w:rPr>
+          <w:rFonts w:ascii="Helvetica" w:hAnsi="Helvetica" w:cs="Helvetica"/>
+          <w:color w:val="373737"/>
+          <w:sz w:val="23"/>
+          <w:szCs w:val="23"/>
+        </w:rPr>
+        <w:t> ou </w:t>
+      </w:r>
+      <w:hyperlink r:id="rId7" w:history="1">
+        <w:r>
+          <w:rPr>
+            <w:rStyle w:val="Hyperlink"/>
+            <w:rFonts w:ascii="Helvetica" w:hAnsi="Helvetica" w:cs="Helvetica"/>
+            <w:color w:val="1982D1"/>
+            <w:sz w:val="23"/>
+            <w:szCs w:val="23"/>
+            <w:u w:val="none"/>
+            <w:bdr w:val="none" w:sz="0" w:space="0" w:color="auto" w:frame="1"/>
+          </w:rPr>
+          <w:t>http://www.solmetra.com/scripts/regex/</w:t>
+        </w:r>
+      </w:hyperlink>
+      <w:r>
+        <w:rPr>
+          <w:rFonts w:ascii="Helvetica" w:hAnsi="Helvetica" w:cs="Helvetica"/>
+          <w:color w:val="373737"/>
+          <w:sz w:val="23"/>
+          <w:szCs w:val="23"/>
+        </w:rPr>
+        <w:t xml:space="preserve"> (esse último mais alinhado à nossa função </w:t>
+      </w:r>
+      <w:proofErr w:type="spellStart"/>
+      <w:r>
+        <w:rPr>
+          <w:rFonts w:ascii="Helvetica" w:hAnsi="Helvetica" w:cs="Helvetica"/>
+          <w:color w:val="373737"/>
+          <w:sz w:val="23"/>
+          <w:szCs w:val="23"/>
+        </w:rPr>
+        <w:t>preg_math_all</w:t>
+      </w:r>
+      <w:proofErr w:type="spellEnd"/>
+      <w:r>
+        <w:rPr>
+          <w:rFonts w:ascii="Helvetica" w:hAnsi="Helvetica" w:cs="Helvetica"/>
+          <w:color w:val="373737"/>
+          <w:sz w:val="23"/>
+          <w:szCs w:val="23"/>
+        </w:rPr>
+        <w:t xml:space="preserve">, pois você pode escolher usar a mesma função). O </w:t>
+      </w:r>
+      <w:proofErr w:type="spellStart"/>
+      <w:r>
+        <w:rPr>
+          <w:rFonts w:ascii="Helvetica" w:hAnsi="Helvetica" w:cs="Helvetica"/>
+          <w:color w:val="373737"/>
+          <w:sz w:val="23"/>
+          <w:szCs w:val="23"/>
+        </w:rPr>
+        <w:t>kiki</w:t>
+      </w:r>
+      <w:proofErr w:type="spellEnd"/>
+      <w:r>
+        <w:rPr>
+          <w:rFonts w:ascii="Helvetica" w:hAnsi="Helvetica" w:cs="Helvetica"/>
+          <w:color w:val="373737"/>
+          <w:sz w:val="23"/>
+          <w:szCs w:val="23"/>
+        </w:rPr>
+        <w:t xml:space="preserve"> é, para o </w:t>
+      </w:r>
+      <w:proofErr w:type="spellStart"/>
+      <w:r>
+        <w:rPr>
+          <w:rFonts w:ascii="Helvetica" w:hAnsi="Helvetica" w:cs="Helvetica"/>
+          <w:color w:val="373737"/>
+          <w:sz w:val="23"/>
+          <w:szCs w:val="23"/>
+        </w:rPr>
+        <w:t>gnome</w:t>
+      </w:r>
+      <w:proofErr w:type="spellEnd"/>
+      <w:r>
+        <w:rPr>
+          <w:rFonts w:ascii="Helvetica" w:hAnsi="Helvetica" w:cs="Helvetica"/>
+          <w:color w:val="373737"/>
+          <w:sz w:val="23"/>
+          <w:szCs w:val="23"/>
+        </w:rPr>
+        <w:t>, a sua melhor opção, nem precisa estar conectado.</w:t>
+      </w:r>
+      <w:r>
+        <w:rPr>
+          <w:rFonts w:ascii="Helvetica" w:hAnsi="Helvetica" w:cs="Helvetica"/>
+          <w:color w:val="373737"/>
+          <w:sz w:val="23"/>
+          <w:szCs w:val="23"/>
+        </w:rPr>
+        <w:br/>
+        <w:t>Sabendo disso, vamos ao próximo passo, que é criar as expressões regulares para os nossos padrões.</w:t>
+      </w:r>
+    </w:p>
+    <w:p>
+      <w:pPr>
+        <w:pStyle w:val="NormalWeb"/>
+        <w:shd w:val="clear" w:color="auto" w:fill="FFFFFF"/>
+        <w:spacing w:before="0" w:beforeAutospacing="0" w:after="0" w:afterAutospacing="0"/>
+        <w:textAlignment w:val="baseline"/>
+        <w:rPr>
+          <w:rFonts w:ascii="Helvetica" w:hAnsi="Helvetica" w:cs="Helvetica"/>
+          <w:color w:val="373737"/>
+          <w:sz w:val="23"/>
+          <w:szCs w:val="23"/>
+        </w:rPr>
+      </w:pPr>
+    </w:p>
+    <w:p>
+      <w:pPr>
+        <w:pStyle w:val="Ttulo4"/>
+        <w:shd w:val="clear" w:color="auto" w:fill="FFFFFF"/>
+        <w:spacing w:before="0"/>
+        <w:textAlignment w:val="baseline"/>
+        <w:rPr>
+          <w:rFonts w:ascii="Helvetica" w:hAnsi="Helvetica" w:cs="Helvetica"/>
+          <w:color w:val="373737"/>
+          <w:sz w:val="23"/>
+          <w:szCs w:val="23"/>
+        </w:rPr>
+      </w:pPr>
+      <w:r>
+        <w:rPr>
+          <w:rFonts w:ascii="Helvetica" w:hAnsi="Helvetica" w:cs="Helvetica"/>
+          <w:color w:val="373737"/>
+          <w:sz w:val="23"/>
+          <w:szCs w:val="23"/>
+        </w:rPr>
+        <w:t>Reconhecendo as suas anotações</w:t>
+      </w:r>
+    </w:p>
+    <w:p>
+      <w:pPr>
+        <w:pStyle w:val="NormalWeb"/>
+        <w:shd w:val="clear" w:color="auto" w:fill="FFFFFF"/>
+        <w:spacing w:before="0" w:beforeAutospacing="0" w:after="0" w:afterAutospacing="0"/>
+        <w:textAlignment w:val="baseline"/>
+        <w:rPr>
+          <w:rFonts w:ascii="Helvetica" w:hAnsi="Helvetica" w:cs="Helvetica"/>
+          <w:color w:val="373737"/>
+          <w:sz w:val="23"/>
+          <w:szCs w:val="23"/>
+        </w:rPr>
+      </w:pPr>
+      <w:r>
+        <w:rPr>
+          <w:rFonts w:ascii="Helvetica" w:hAnsi="Helvetica" w:cs="Helvetica"/>
+          <w:color w:val="373737"/>
+          <w:sz w:val="23"/>
+          <w:szCs w:val="23"/>
+        </w:rPr>
+        <w:t>Temos @</w:t>
+      </w:r>
+      <w:proofErr w:type="spellStart"/>
+      <w:r>
+        <w:rPr>
+          <w:rFonts w:ascii="Helvetica" w:hAnsi="Helvetica" w:cs="Helvetica"/>
+          <w:color w:val="373737"/>
+          <w:sz w:val="23"/>
+          <w:szCs w:val="23"/>
+        </w:rPr>
+        <w:t>table</w:t>
+      </w:r>
+      <w:proofErr w:type="spellEnd"/>
+      <w:r>
+        <w:rPr>
+          <w:rFonts w:ascii="Helvetica" w:hAnsi="Helvetica" w:cs="Helvetica"/>
+          <w:color w:val="373737"/>
+          <w:sz w:val="23"/>
+          <w:szCs w:val="23"/>
+        </w:rPr>
+        <w:t xml:space="preserve"> e @</w:t>
+      </w:r>
+      <w:proofErr w:type="spellStart"/>
+      <w:r>
+        <w:rPr>
+          <w:rFonts w:ascii="Helvetica" w:hAnsi="Helvetica" w:cs="Helvetica"/>
+          <w:color w:val="373737"/>
+          <w:sz w:val="23"/>
+          <w:szCs w:val="23"/>
+        </w:rPr>
+        <w:t>column</w:t>
+      </w:r>
+      <w:proofErr w:type="spellEnd"/>
+      <w:r>
+        <w:rPr>
+          <w:rFonts w:ascii="Helvetica" w:hAnsi="Helvetica" w:cs="Helvetica"/>
+          <w:color w:val="373737"/>
+          <w:sz w:val="23"/>
+          <w:szCs w:val="23"/>
+        </w:rPr>
+        <w:t xml:space="preserve">, ambas </w:t>
+      </w:r>
+      <w:proofErr w:type="spellStart"/>
+      <w:r>
+        <w:rPr>
+          <w:rFonts w:ascii="Helvetica" w:hAnsi="Helvetica" w:cs="Helvetica"/>
+          <w:color w:val="373737"/>
+          <w:sz w:val="23"/>
+          <w:szCs w:val="23"/>
+        </w:rPr>
+        <w:t>tags</w:t>
+      </w:r>
+      <w:proofErr w:type="spellEnd"/>
+      <w:r>
+        <w:rPr>
+          <w:rFonts w:ascii="Helvetica" w:hAnsi="Helvetica" w:cs="Helvetica"/>
+          <w:color w:val="373737"/>
+          <w:sz w:val="23"/>
+          <w:szCs w:val="23"/>
+        </w:rPr>
+        <w:t xml:space="preserve"> que precisaríamos no nosso para mapear essa classe, e cada uma com uma sintaxe diferente. Vejamos cada uma separadamente até encontrar cada padrão.</w:t>
+      </w:r>
+      <w:r>
+        <w:rPr>
+          <w:rFonts w:ascii="Helvetica" w:hAnsi="Helvetica" w:cs="Helvetica"/>
+          <w:color w:val="373737"/>
+          <w:sz w:val="23"/>
+          <w:szCs w:val="23"/>
+        </w:rPr>
+        <w:br/>
+        <w:t>Para a nossa anotação de tabela, temos @</w:t>
+      </w:r>
+      <w:proofErr w:type="spellStart"/>
+      <w:r>
+        <w:rPr>
+          <w:rFonts w:ascii="Helvetica" w:hAnsi="Helvetica" w:cs="Helvetica"/>
+          <w:color w:val="373737"/>
+          <w:sz w:val="23"/>
+          <w:szCs w:val="23"/>
+        </w:rPr>
+        <w:t>table</w:t>
+      </w:r>
+      <w:proofErr w:type="spellEnd"/>
+      <w:r>
+        <w:rPr>
+          <w:rFonts w:ascii="Helvetica" w:hAnsi="Helvetica" w:cs="Helvetica"/>
+          <w:color w:val="373737"/>
+          <w:sz w:val="23"/>
+          <w:szCs w:val="23"/>
+        </w:rPr>
+        <w:t>=</w:t>
+      </w:r>
+      <w:proofErr w:type="spellStart"/>
+      <w:r>
+        <w:rPr>
+          <w:rFonts w:ascii="Helvetica" w:hAnsi="Helvetica" w:cs="Helvetica"/>
+          <w:color w:val="373737"/>
+          <w:sz w:val="23"/>
+          <w:szCs w:val="23"/>
+        </w:rPr>
+        <w:t>tb_pessoa</w:t>
+      </w:r>
+      <w:proofErr w:type="spellEnd"/>
+      <w:r>
+        <w:rPr>
+          <w:rFonts w:ascii="Helvetica" w:hAnsi="Helvetica" w:cs="Helvetica"/>
+          <w:color w:val="373737"/>
+          <w:sz w:val="23"/>
+          <w:szCs w:val="23"/>
+        </w:rPr>
+        <w:t>, que tem o seu padrão representado por:</w:t>
+      </w:r>
+      <w:r>
+        <w:rPr>
+          <w:rFonts w:ascii="Helvetica" w:hAnsi="Helvetica" w:cs="Helvetica"/>
+          <w:color w:val="373737"/>
+          <w:sz w:val="23"/>
+          <w:szCs w:val="23"/>
+        </w:rPr>
+        <w:br/>
+        <w:t xml:space="preserve">@ + </w:t>
+      </w:r>
+      <w:proofErr w:type="spellStart"/>
+      <w:r>
+        <w:rPr>
+          <w:rFonts w:ascii="Helvetica" w:hAnsi="Helvetica" w:cs="Helvetica"/>
+          <w:color w:val="373737"/>
+          <w:sz w:val="23"/>
+          <w:szCs w:val="23"/>
+        </w:rPr>
+        <w:t>tag</w:t>
+      </w:r>
+      <w:proofErr w:type="spellEnd"/>
+      <w:r>
+        <w:rPr>
+          <w:rFonts w:ascii="Helvetica" w:hAnsi="Helvetica" w:cs="Helvetica"/>
+          <w:color w:val="373737"/>
+          <w:sz w:val="23"/>
+          <w:szCs w:val="23"/>
+        </w:rPr>
+        <w:t xml:space="preserve"> + = + valor.</w:t>
+      </w:r>
+      <w:r>
+        <w:rPr>
+          <w:rFonts w:ascii="Helvetica" w:hAnsi="Helvetica" w:cs="Helvetica"/>
+          <w:color w:val="373737"/>
+          <w:sz w:val="23"/>
+          <w:szCs w:val="23"/>
+        </w:rPr>
+        <w:br/>
+        <w:t>Para esse padrão a nossa expressão regular será a seguinte:</w:t>
+      </w:r>
+      <w:r>
+        <w:rPr>
+          <w:rFonts w:ascii="Helvetica" w:hAnsi="Helvetica" w:cs="Helvetica"/>
+          <w:color w:val="373737"/>
+          <w:sz w:val="23"/>
+          <w:szCs w:val="23"/>
+        </w:rPr>
+        <w:br/>
+      </w:r>
+      <w:r>
+        <w:rPr>
+          <w:rStyle w:val="Forte"/>
+          <w:rFonts w:ascii="Helvetica" w:hAnsi="Helvetica" w:cs="Helvetica"/>
+          <w:color w:val="373737"/>
+          <w:sz w:val="23"/>
+          <w:szCs w:val="23"/>
+          <w:bdr w:val="none" w:sz="0" w:space="0" w:color="auto" w:frame="1"/>
+        </w:rPr>
+        <w:t>@[w]+[ ]{0,1}=[ ]{0,1}[w]+</w:t>
+      </w:r>
+      <w:r>
+        <w:rPr>
+          <w:rFonts w:ascii="Helvetica" w:hAnsi="Helvetica" w:cs="Helvetica"/>
+          <w:color w:val="373737"/>
+          <w:sz w:val="23"/>
+          <w:szCs w:val="23"/>
+        </w:rPr>
+        <w:t>, onde:</w:t>
+      </w:r>
+      <w:r>
+        <w:rPr>
+          <w:rFonts w:ascii="Helvetica" w:hAnsi="Helvetica" w:cs="Helvetica"/>
+          <w:color w:val="373737"/>
+          <w:sz w:val="23"/>
+          <w:szCs w:val="23"/>
+        </w:rPr>
+        <w:br/>
+      </w:r>
+      <w:r>
+        <w:rPr>
+          <w:rStyle w:val="Forte"/>
+          <w:rFonts w:ascii="Helvetica" w:hAnsi="Helvetica" w:cs="Helvetica"/>
+          <w:color w:val="373737"/>
+          <w:sz w:val="23"/>
+          <w:szCs w:val="23"/>
+          <w:bdr w:val="none" w:sz="0" w:space="0" w:color="auto" w:frame="1"/>
+        </w:rPr>
+        <w:t>[w]+</w:t>
+      </w:r>
+      <w:r>
+        <w:rPr>
+          <w:rFonts w:ascii="Helvetica" w:hAnsi="Helvetica" w:cs="Helvetica"/>
+          <w:color w:val="373737"/>
+          <w:sz w:val="23"/>
+          <w:szCs w:val="23"/>
+        </w:rPr>
+        <w:t xml:space="preserve"> é a </w:t>
+      </w:r>
+      <w:proofErr w:type="spellStart"/>
+      <w:r>
+        <w:rPr>
+          <w:rFonts w:ascii="Helvetica" w:hAnsi="Helvetica" w:cs="Helvetica"/>
+          <w:color w:val="373737"/>
+          <w:sz w:val="23"/>
+          <w:szCs w:val="23"/>
+        </w:rPr>
+        <w:t>string</w:t>
+      </w:r>
+      <w:proofErr w:type="spellEnd"/>
+      <w:r>
+        <w:rPr>
+          <w:rFonts w:ascii="Helvetica" w:hAnsi="Helvetica" w:cs="Helvetica"/>
+          <w:color w:val="373737"/>
+          <w:sz w:val="23"/>
+          <w:szCs w:val="23"/>
+        </w:rPr>
+        <w:t xml:space="preserve"> que dá nome à </w:t>
+      </w:r>
+      <w:proofErr w:type="spellStart"/>
+      <w:r>
+        <w:rPr>
+          <w:rFonts w:ascii="Helvetica" w:hAnsi="Helvetica" w:cs="Helvetica"/>
+          <w:color w:val="373737"/>
+          <w:sz w:val="23"/>
+          <w:szCs w:val="23"/>
+        </w:rPr>
+        <w:t>tag</w:t>
+      </w:r>
+      <w:proofErr w:type="spellEnd"/>
+      <w:r>
+        <w:rPr>
+          <w:rFonts w:ascii="Helvetica" w:hAnsi="Helvetica" w:cs="Helvetica"/>
+          <w:color w:val="373737"/>
+          <w:sz w:val="23"/>
+          <w:szCs w:val="23"/>
+        </w:rPr>
+        <w:t>;</w:t>
+      </w:r>
+      <w:r>
+        <w:rPr>
+          <w:rFonts w:ascii="Helvetica" w:hAnsi="Helvetica" w:cs="Helvetica"/>
+          <w:color w:val="373737"/>
+          <w:sz w:val="23"/>
+          <w:szCs w:val="23"/>
+        </w:rPr>
+        <w:br/>
+      </w:r>
+      <w:r>
+        <w:rPr>
+          <w:rStyle w:val="Forte"/>
+          <w:rFonts w:ascii="Helvetica" w:hAnsi="Helvetica" w:cs="Helvetica"/>
+          <w:color w:val="373737"/>
+          <w:sz w:val="23"/>
+          <w:szCs w:val="23"/>
+          <w:bdr w:val="none" w:sz="0" w:space="0" w:color="auto" w:frame="1"/>
+        </w:rPr>
+        <w:t>[ ]{0,1}</w:t>
+      </w:r>
+      <w:r>
+        <w:rPr>
+          <w:rFonts w:ascii="Helvetica" w:hAnsi="Helvetica" w:cs="Helvetica"/>
+          <w:color w:val="373737"/>
+          <w:sz w:val="23"/>
+          <w:szCs w:val="23"/>
+        </w:rPr>
+        <w:t> é um espaço que pode ou não existir antes do =;</w:t>
+      </w:r>
+      <w:r>
+        <w:rPr>
+          <w:rFonts w:ascii="Helvetica" w:hAnsi="Helvetica" w:cs="Helvetica"/>
+          <w:color w:val="373737"/>
+          <w:sz w:val="23"/>
+          <w:szCs w:val="23"/>
+        </w:rPr>
+        <w:br/>
+      </w:r>
+      <w:r>
+        <w:rPr>
+          <w:rStyle w:val="Forte"/>
+          <w:rFonts w:ascii="Helvetica" w:hAnsi="Helvetica" w:cs="Helvetica"/>
+          <w:color w:val="373737"/>
+          <w:sz w:val="23"/>
+          <w:szCs w:val="23"/>
+          <w:bdr w:val="none" w:sz="0" w:space="0" w:color="auto" w:frame="1"/>
+        </w:rPr>
+        <w:t>=</w:t>
+      </w:r>
+      <w:r>
+        <w:rPr>
+          <w:rFonts w:ascii="Helvetica" w:hAnsi="Helvetica" w:cs="Helvetica"/>
+          <w:color w:val="373737"/>
+          <w:sz w:val="23"/>
+          <w:szCs w:val="23"/>
+        </w:rPr>
+        <w:t> separa os dois termos (</w:t>
+      </w:r>
+      <w:proofErr w:type="spellStart"/>
+      <w:r>
+        <w:rPr>
+          <w:rFonts w:ascii="Helvetica" w:hAnsi="Helvetica" w:cs="Helvetica"/>
+          <w:color w:val="373737"/>
+          <w:sz w:val="23"/>
+          <w:szCs w:val="23"/>
+        </w:rPr>
+        <w:t>tag</w:t>
+      </w:r>
+      <w:proofErr w:type="spellEnd"/>
+      <w:r>
+        <w:rPr>
+          <w:rFonts w:ascii="Helvetica" w:hAnsi="Helvetica" w:cs="Helvetica"/>
+          <w:color w:val="373737"/>
+          <w:sz w:val="23"/>
+          <w:szCs w:val="23"/>
+        </w:rPr>
+        <w:t xml:space="preserve"> e valor)</w:t>
+      </w:r>
+      <w:r>
+        <w:rPr>
+          <w:rFonts w:ascii="Helvetica" w:hAnsi="Helvetica" w:cs="Helvetica"/>
+          <w:color w:val="373737"/>
+          <w:sz w:val="23"/>
+          <w:szCs w:val="23"/>
+        </w:rPr>
+        <w:br/>
+      </w:r>
+      <w:r>
+        <w:rPr>
+          <w:rStyle w:val="Forte"/>
+          <w:rFonts w:ascii="Helvetica" w:hAnsi="Helvetica" w:cs="Helvetica"/>
+          <w:color w:val="373737"/>
+          <w:sz w:val="23"/>
+          <w:szCs w:val="23"/>
+          <w:bdr w:val="none" w:sz="0" w:space="0" w:color="auto" w:frame="1"/>
+        </w:rPr>
+        <w:t>[ ]{0,1}</w:t>
+      </w:r>
+      <w:r>
+        <w:rPr>
+          <w:rFonts w:ascii="Helvetica" w:hAnsi="Helvetica" w:cs="Helvetica"/>
+          <w:color w:val="373737"/>
+          <w:sz w:val="23"/>
+          <w:szCs w:val="23"/>
+        </w:rPr>
+        <w:t> é um espaço que pode ou não existir depois do =;</w:t>
+      </w:r>
+      <w:r>
+        <w:rPr>
+          <w:rFonts w:ascii="Helvetica" w:hAnsi="Helvetica" w:cs="Helvetica"/>
+          <w:color w:val="373737"/>
+          <w:sz w:val="23"/>
+          <w:szCs w:val="23"/>
+        </w:rPr>
+        <w:br/>
+      </w:r>
+      <w:r>
+        <w:rPr>
+          <w:rStyle w:val="Forte"/>
+          <w:rFonts w:ascii="Helvetica" w:hAnsi="Helvetica" w:cs="Helvetica"/>
+          <w:color w:val="373737"/>
+          <w:sz w:val="23"/>
+          <w:szCs w:val="23"/>
+          <w:bdr w:val="none" w:sz="0" w:space="0" w:color="auto" w:frame="1"/>
+        </w:rPr>
+        <w:t>[w]+</w:t>
+      </w:r>
+      <w:r>
+        <w:rPr>
+          <w:rFonts w:ascii="Helvetica" w:hAnsi="Helvetica" w:cs="Helvetica"/>
+          <w:color w:val="373737"/>
+          <w:sz w:val="23"/>
+          <w:szCs w:val="23"/>
+        </w:rPr>
+        <w:t xml:space="preserve"> é a </w:t>
+      </w:r>
+      <w:proofErr w:type="spellStart"/>
+      <w:r>
+        <w:rPr>
+          <w:rFonts w:ascii="Helvetica" w:hAnsi="Helvetica" w:cs="Helvetica"/>
+          <w:color w:val="373737"/>
+          <w:sz w:val="23"/>
+          <w:szCs w:val="23"/>
+        </w:rPr>
+        <w:t>string</w:t>
+      </w:r>
+      <w:proofErr w:type="spellEnd"/>
+      <w:r>
+        <w:rPr>
+          <w:rFonts w:ascii="Helvetica" w:hAnsi="Helvetica" w:cs="Helvetica"/>
+          <w:color w:val="373737"/>
+          <w:sz w:val="23"/>
+          <w:szCs w:val="23"/>
+        </w:rPr>
+        <w:t xml:space="preserve"> que atribui valor à anotação;</w:t>
+      </w:r>
+    </w:p>
+    <w:p>
+      <w:pPr>
+        <w:pStyle w:val="NormalWeb"/>
+        <w:shd w:val="clear" w:color="auto" w:fill="FFFFFF"/>
+        <w:spacing w:before="0" w:beforeAutospacing="0" w:after="0" w:afterAutospacing="0"/>
+        <w:textAlignment w:val="baseline"/>
+        <w:rPr>
+          <w:rFonts w:ascii="Helvetica" w:hAnsi="Helvetica" w:cs="Helvetica"/>
+          <w:color w:val="373737"/>
+          <w:sz w:val="23"/>
+          <w:szCs w:val="23"/>
+        </w:rPr>
+      </w:pPr>
+      <w:r>
+        <w:rPr>
+          <w:rFonts w:ascii="Helvetica" w:hAnsi="Helvetica" w:cs="Helvetica"/>
+          <w:color w:val="373737"/>
+          <w:sz w:val="23"/>
+          <w:szCs w:val="23"/>
+        </w:rPr>
+        <w:t xml:space="preserve">Já para a </w:t>
+      </w:r>
+      <w:proofErr w:type="spellStart"/>
+      <w:r>
+        <w:rPr>
+          <w:rFonts w:ascii="Helvetica" w:hAnsi="Helvetica" w:cs="Helvetica"/>
+          <w:color w:val="373737"/>
+          <w:sz w:val="23"/>
+          <w:szCs w:val="23"/>
+        </w:rPr>
+        <w:t>tag</w:t>
+      </w:r>
+      <w:proofErr w:type="spellEnd"/>
+      <w:r>
+        <w:rPr>
+          <w:rFonts w:ascii="Helvetica" w:hAnsi="Helvetica" w:cs="Helvetica"/>
+          <w:color w:val="373737"/>
+          <w:sz w:val="23"/>
+          <w:szCs w:val="23"/>
+        </w:rPr>
+        <w:t xml:space="preserve"> de coluna nós temos um padrão um pouco diferente:</w:t>
+      </w:r>
+      <w:r>
+        <w:rPr>
+          <w:rFonts w:ascii="Helvetica" w:hAnsi="Helvetica" w:cs="Helvetica"/>
+          <w:color w:val="373737"/>
+          <w:sz w:val="23"/>
+          <w:szCs w:val="23"/>
+        </w:rPr>
+        <w:br/>
+        <w:t>@</w:t>
+      </w:r>
+      <w:proofErr w:type="spellStart"/>
+      <w:r>
+        <w:rPr>
+          <w:rFonts w:ascii="Helvetica" w:hAnsi="Helvetica" w:cs="Helvetica"/>
+          <w:color w:val="373737"/>
+          <w:sz w:val="23"/>
+          <w:szCs w:val="23"/>
+        </w:rPr>
+        <w:t>tag</w:t>
+      </w:r>
+      <w:proofErr w:type="spellEnd"/>
+      <w:r>
+        <w:rPr>
+          <w:rFonts w:ascii="Helvetica" w:hAnsi="Helvetica" w:cs="Helvetica"/>
+          <w:color w:val="373737"/>
+          <w:sz w:val="23"/>
+          <w:szCs w:val="23"/>
+        </w:rPr>
+        <w:t xml:space="preserve"> + ( + valor + ).</w:t>
+      </w:r>
+      <w:r>
+        <w:rPr>
+          <w:rFonts w:ascii="Helvetica" w:hAnsi="Helvetica" w:cs="Helvetica"/>
+          <w:color w:val="373737"/>
+          <w:sz w:val="23"/>
+          <w:szCs w:val="23"/>
+        </w:rPr>
+        <w:br/>
+        <w:t>E a expressão regular para isso é pode ser:</w:t>
+      </w:r>
+      <w:r>
+        <w:rPr>
+          <w:rFonts w:ascii="Helvetica" w:hAnsi="Helvetica" w:cs="Helvetica"/>
+          <w:color w:val="373737"/>
+          <w:sz w:val="23"/>
+          <w:szCs w:val="23"/>
+        </w:rPr>
+        <w:br/>
+      </w:r>
+      <w:r>
+        <w:rPr>
+          <w:rStyle w:val="Forte"/>
+          <w:rFonts w:ascii="Helvetica" w:hAnsi="Helvetica" w:cs="Helvetica"/>
+          <w:color w:val="373737"/>
+          <w:sz w:val="23"/>
+          <w:szCs w:val="23"/>
+          <w:bdr w:val="none" w:sz="0" w:space="0" w:color="auto" w:frame="1"/>
+        </w:rPr>
+        <w:t>@[w]+[ ]{0,1}([w=, .-&lt;&gt;:]+</w:t>
+      </w:r>
+      <w:r>
+        <w:rPr>
+          <w:rFonts w:ascii="Helvetica" w:hAnsi="Helvetica" w:cs="Helvetica"/>
+          <w:color w:val="373737"/>
+          <w:sz w:val="23"/>
+          <w:szCs w:val="23"/>
+        </w:rPr>
+        <w:t>, onde:</w:t>
+      </w:r>
+      <w:r>
+        <w:rPr>
+          <w:rFonts w:ascii="Helvetica" w:hAnsi="Helvetica" w:cs="Helvetica"/>
+          <w:color w:val="373737"/>
+          <w:sz w:val="23"/>
+          <w:szCs w:val="23"/>
+        </w:rPr>
+        <w:br/>
+      </w:r>
+      <w:r>
+        <w:rPr>
+          <w:rStyle w:val="Forte"/>
+          <w:rFonts w:ascii="Helvetica" w:hAnsi="Helvetica" w:cs="Helvetica"/>
+          <w:color w:val="373737"/>
+          <w:sz w:val="23"/>
+          <w:szCs w:val="23"/>
+          <w:bdr w:val="none" w:sz="0" w:space="0" w:color="auto" w:frame="1"/>
+        </w:rPr>
+        <w:t>[w]+</w:t>
+      </w:r>
+      <w:r>
+        <w:rPr>
+          <w:rFonts w:ascii="Helvetica" w:hAnsi="Helvetica" w:cs="Helvetica"/>
+          <w:color w:val="373737"/>
+          <w:sz w:val="23"/>
+          <w:szCs w:val="23"/>
+        </w:rPr>
+        <w:t xml:space="preserve"> é a </w:t>
+      </w:r>
+      <w:proofErr w:type="spellStart"/>
+      <w:r>
+        <w:rPr>
+          <w:rFonts w:ascii="Helvetica" w:hAnsi="Helvetica" w:cs="Helvetica"/>
+          <w:color w:val="373737"/>
+          <w:sz w:val="23"/>
+          <w:szCs w:val="23"/>
+        </w:rPr>
+        <w:t>string</w:t>
+      </w:r>
+      <w:proofErr w:type="spellEnd"/>
+      <w:r>
+        <w:rPr>
+          <w:rFonts w:ascii="Helvetica" w:hAnsi="Helvetica" w:cs="Helvetica"/>
+          <w:color w:val="373737"/>
+          <w:sz w:val="23"/>
+          <w:szCs w:val="23"/>
+        </w:rPr>
+        <w:t xml:space="preserve"> que dá nome à </w:t>
+      </w:r>
+      <w:proofErr w:type="spellStart"/>
+      <w:r>
+        <w:rPr>
+          <w:rFonts w:ascii="Helvetica" w:hAnsi="Helvetica" w:cs="Helvetica"/>
+          <w:color w:val="373737"/>
+          <w:sz w:val="23"/>
+          <w:szCs w:val="23"/>
+        </w:rPr>
+        <w:t>tag</w:t>
+      </w:r>
+      <w:proofErr w:type="spellEnd"/>
+      <w:r>
+        <w:rPr>
+          <w:rFonts w:ascii="Helvetica" w:hAnsi="Helvetica" w:cs="Helvetica"/>
+          <w:color w:val="373737"/>
+          <w:sz w:val="23"/>
+          <w:szCs w:val="23"/>
+        </w:rPr>
+        <w:t>;</w:t>
+      </w:r>
+      <w:r>
+        <w:rPr>
+          <w:rFonts w:ascii="Helvetica" w:hAnsi="Helvetica" w:cs="Helvetica"/>
+          <w:color w:val="373737"/>
+          <w:sz w:val="23"/>
+          <w:szCs w:val="23"/>
+        </w:rPr>
+        <w:br/>
+      </w:r>
+      <w:r>
+        <w:rPr>
+          <w:rStyle w:val="Forte"/>
+          <w:rFonts w:ascii="Helvetica" w:hAnsi="Helvetica" w:cs="Helvetica"/>
+          <w:color w:val="373737"/>
+          <w:sz w:val="23"/>
+          <w:szCs w:val="23"/>
+          <w:bdr w:val="none" w:sz="0" w:space="0" w:color="auto" w:frame="1"/>
+        </w:rPr>
+        <w:t>[ ]{0,1}</w:t>
+      </w:r>
+      <w:r>
+        <w:rPr>
+          <w:rFonts w:ascii="Helvetica" w:hAnsi="Helvetica" w:cs="Helvetica"/>
+          <w:color w:val="373737"/>
+          <w:sz w:val="23"/>
+          <w:szCs w:val="23"/>
+        </w:rPr>
+        <w:t> é um espaço que pode ou não existir antes do =;</w:t>
+      </w:r>
+      <w:r>
+        <w:rPr>
+          <w:rFonts w:ascii="Helvetica" w:hAnsi="Helvetica" w:cs="Helvetica"/>
+          <w:color w:val="373737"/>
+          <w:sz w:val="23"/>
+          <w:szCs w:val="23"/>
+        </w:rPr>
+        <w:br/>
+      </w:r>
+      <w:r>
+        <w:rPr>
+          <w:rStyle w:val="Forte"/>
+          <w:rFonts w:ascii="Helvetica" w:hAnsi="Helvetica" w:cs="Helvetica"/>
+          <w:color w:val="373737"/>
+          <w:sz w:val="23"/>
+          <w:szCs w:val="23"/>
+          <w:bdr w:val="none" w:sz="0" w:space="0" w:color="auto" w:frame="1"/>
+        </w:rPr>
+        <w:t>(</w:t>
+      </w:r>
+      <w:r>
+        <w:rPr>
+          <w:rFonts w:ascii="Helvetica" w:hAnsi="Helvetica" w:cs="Helvetica"/>
+          <w:color w:val="373737"/>
+          <w:sz w:val="23"/>
+          <w:szCs w:val="23"/>
+        </w:rPr>
+        <w:t> escapa a abertura parênteses</w:t>
+      </w:r>
+      <w:r>
+        <w:rPr>
+          <w:rFonts w:ascii="Helvetica" w:hAnsi="Helvetica" w:cs="Helvetica"/>
+          <w:color w:val="373737"/>
+          <w:sz w:val="23"/>
+          <w:szCs w:val="23"/>
+        </w:rPr>
+        <w:br/>
+      </w:r>
+      <w:r>
+        <w:rPr>
+          <w:rStyle w:val="Forte"/>
+          <w:rFonts w:ascii="Helvetica" w:hAnsi="Helvetica" w:cs="Helvetica"/>
+          <w:color w:val="373737"/>
+          <w:sz w:val="23"/>
+          <w:szCs w:val="23"/>
+          <w:bdr w:val="none" w:sz="0" w:space="0" w:color="auto" w:frame="1"/>
+        </w:rPr>
+        <w:t>[ ]{0,1}</w:t>
+      </w:r>
+      <w:r>
+        <w:rPr>
+          <w:rFonts w:ascii="Helvetica" w:hAnsi="Helvetica" w:cs="Helvetica"/>
+          <w:color w:val="373737"/>
+          <w:sz w:val="23"/>
+          <w:szCs w:val="23"/>
+        </w:rPr>
+        <w:t> é um espaço que pode ou não existir depois do =;</w:t>
+      </w:r>
+      <w:r>
+        <w:rPr>
+          <w:rFonts w:ascii="Helvetica" w:hAnsi="Helvetica" w:cs="Helvetica"/>
+          <w:color w:val="373737"/>
+          <w:sz w:val="23"/>
+          <w:szCs w:val="23"/>
+        </w:rPr>
+        <w:br/>
+      </w:r>
+      <w:r>
+        <w:rPr>
+          <w:rStyle w:val="Forte"/>
+          <w:rFonts w:ascii="Helvetica" w:hAnsi="Helvetica" w:cs="Helvetica"/>
+          <w:color w:val="373737"/>
+          <w:sz w:val="23"/>
+          <w:szCs w:val="23"/>
+          <w:bdr w:val="none" w:sz="0" w:space="0" w:color="auto" w:frame="1"/>
+        </w:rPr>
+        <w:t>[w]+</w:t>
+      </w:r>
+      <w:r>
+        <w:rPr>
+          <w:rFonts w:ascii="Helvetica" w:hAnsi="Helvetica" w:cs="Helvetica"/>
+          <w:color w:val="373737"/>
+          <w:sz w:val="23"/>
+          <w:szCs w:val="23"/>
+        </w:rPr>
+        <w:t xml:space="preserve"> é a </w:t>
+      </w:r>
+      <w:proofErr w:type="spellStart"/>
+      <w:r>
+        <w:rPr>
+          <w:rFonts w:ascii="Helvetica" w:hAnsi="Helvetica" w:cs="Helvetica"/>
+          <w:color w:val="373737"/>
+          <w:sz w:val="23"/>
+          <w:szCs w:val="23"/>
+        </w:rPr>
+        <w:t>string</w:t>
+      </w:r>
+      <w:proofErr w:type="spellEnd"/>
+      <w:r>
+        <w:rPr>
+          <w:rFonts w:ascii="Helvetica" w:hAnsi="Helvetica" w:cs="Helvetica"/>
+          <w:color w:val="373737"/>
+          <w:sz w:val="23"/>
+          <w:szCs w:val="23"/>
+        </w:rPr>
+        <w:t xml:space="preserve"> que atribui valor à anotação;</w:t>
+      </w:r>
+      <w:r>
+        <w:rPr>
+          <w:rFonts w:ascii="Helvetica" w:hAnsi="Helvetica" w:cs="Helvetica"/>
+          <w:color w:val="373737"/>
+          <w:sz w:val="23"/>
+          <w:szCs w:val="23"/>
+        </w:rPr>
+        <w:br/>
+      </w:r>
+      <w:r>
+        <w:rPr>
+          <w:rStyle w:val="Forte"/>
+          <w:rFonts w:ascii="Helvetica" w:hAnsi="Helvetica" w:cs="Helvetica"/>
+          <w:color w:val="373737"/>
+          <w:sz w:val="23"/>
+          <w:szCs w:val="23"/>
+          <w:bdr w:val="none" w:sz="0" w:space="0" w:color="auto" w:frame="1"/>
+        </w:rPr>
+        <w:t>(</w:t>
+      </w:r>
+      <w:r>
+        <w:rPr>
+          <w:rFonts w:ascii="Helvetica" w:hAnsi="Helvetica" w:cs="Helvetica"/>
+          <w:color w:val="373737"/>
+          <w:sz w:val="23"/>
+          <w:szCs w:val="23"/>
+        </w:rPr>
+        <w:t> escapa o fechamento parênteses.</w:t>
+      </w:r>
+      <w:r>
+        <w:rPr>
+          <w:rFonts w:ascii="Helvetica" w:hAnsi="Helvetica" w:cs="Helvetica"/>
+          <w:color w:val="373737"/>
+          <w:sz w:val="23"/>
+          <w:szCs w:val="23"/>
+        </w:rPr>
+        <w:br/>
+        <w:t xml:space="preserve">Para separar os valores dentro dos parênteses você pode usar expressões regulares, explode ou outra função que seja necessária. No momento vamos focar somente em encontrar as </w:t>
+      </w:r>
+      <w:proofErr w:type="spellStart"/>
+      <w:r>
+        <w:rPr>
+          <w:rFonts w:ascii="Helvetica" w:hAnsi="Helvetica" w:cs="Helvetica"/>
+          <w:color w:val="373737"/>
+          <w:sz w:val="23"/>
+          <w:szCs w:val="23"/>
+        </w:rPr>
+        <w:t>tags</w:t>
+      </w:r>
+      <w:proofErr w:type="spellEnd"/>
+      <w:r>
+        <w:rPr>
+          <w:rFonts w:ascii="Helvetica" w:hAnsi="Helvetica" w:cs="Helvetica"/>
+          <w:color w:val="373737"/>
+          <w:sz w:val="23"/>
+          <w:szCs w:val="23"/>
+        </w:rPr>
+        <w:t xml:space="preserve"> e descobrir seus valores de forma mais bruta.</w:t>
+      </w:r>
+      <w:r>
+        <w:rPr>
+          <w:rFonts w:ascii="Helvetica" w:hAnsi="Helvetica" w:cs="Helvetica"/>
+          <w:color w:val="373737"/>
+          <w:sz w:val="23"/>
+          <w:szCs w:val="23"/>
+        </w:rPr>
+        <w:br/>
+        <w:t>Para que usemos a expressão regular tanto para @</w:t>
+      </w:r>
+      <w:proofErr w:type="spellStart"/>
+      <w:r>
+        <w:rPr>
+          <w:rFonts w:ascii="Helvetica" w:hAnsi="Helvetica" w:cs="Helvetica"/>
+          <w:color w:val="373737"/>
+          <w:sz w:val="23"/>
+          <w:szCs w:val="23"/>
+        </w:rPr>
+        <w:t>table</w:t>
+      </w:r>
+      <w:proofErr w:type="spellEnd"/>
+      <w:r>
+        <w:rPr>
+          <w:rFonts w:ascii="Helvetica" w:hAnsi="Helvetica" w:cs="Helvetica"/>
+          <w:color w:val="373737"/>
+          <w:sz w:val="23"/>
+          <w:szCs w:val="23"/>
+        </w:rPr>
+        <w:t xml:space="preserve"> quanto para @</w:t>
+      </w:r>
+      <w:proofErr w:type="spellStart"/>
+      <w:r>
+        <w:rPr>
+          <w:rFonts w:ascii="Helvetica" w:hAnsi="Helvetica" w:cs="Helvetica"/>
+          <w:color w:val="373737"/>
+          <w:sz w:val="23"/>
+          <w:szCs w:val="23"/>
+        </w:rPr>
+        <w:t>column</w:t>
+      </w:r>
+      <w:proofErr w:type="spellEnd"/>
+      <w:r>
+        <w:rPr>
+          <w:rFonts w:ascii="Helvetica" w:hAnsi="Helvetica" w:cs="Helvetica"/>
+          <w:color w:val="373737"/>
+          <w:sz w:val="23"/>
+          <w:szCs w:val="23"/>
+        </w:rPr>
+        <w:t xml:space="preserve">, </w:t>
+      </w:r>
+      <w:r>
+        <w:rPr>
+          <w:rFonts w:ascii="Helvetica" w:hAnsi="Helvetica" w:cs="Helvetica"/>
+          <w:color w:val="373737"/>
+          <w:sz w:val="23"/>
+          <w:szCs w:val="23"/>
+        </w:rPr>
+        <w:lastRenderedPageBreak/>
+        <w:t xml:space="preserve">vamos uni-las com o </w:t>
+      </w:r>
+      <w:proofErr w:type="spellStart"/>
+      <w:r>
+        <w:rPr>
+          <w:rFonts w:ascii="Helvetica" w:hAnsi="Helvetica" w:cs="Helvetica"/>
+          <w:color w:val="373737"/>
+          <w:sz w:val="23"/>
+          <w:szCs w:val="23"/>
+        </w:rPr>
+        <w:t>caracter</w:t>
+      </w:r>
+      <w:proofErr w:type="spellEnd"/>
+      <w:r>
+        <w:rPr>
+          <w:rFonts w:ascii="Helvetica" w:hAnsi="Helvetica" w:cs="Helvetica"/>
+          <w:color w:val="373737"/>
+          <w:sz w:val="23"/>
+          <w:szCs w:val="23"/>
+        </w:rPr>
+        <w:t xml:space="preserve"> “|” que concatena</w:t>
+      </w:r>
+      <w:bookmarkStart w:id="5" w:name="_GoBack"/>
+      <w:bookmarkEnd w:id="5"/>
+      <w:r>
+        <w:rPr>
+          <w:rFonts w:ascii="Helvetica" w:hAnsi="Helvetica" w:cs="Helvetica"/>
+          <w:color w:val="373737"/>
+          <w:sz w:val="23"/>
+          <w:szCs w:val="23"/>
+        </w:rPr>
+        <w:t xml:space="preserve"> as </w:t>
+      </w:r>
+      <w:proofErr w:type="gramStart"/>
+      <w:r>
+        <w:rPr>
+          <w:rFonts w:ascii="Helvetica" w:hAnsi="Helvetica" w:cs="Helvetica"/>
+          <w:color w:val="373737"/>
+          <w:sz w:val="23"/>
+          <w:szCs w:val="23"/>
+        </w:rPr>
+        <w:t>duas formando</w:t>
+      </w:r>
+      <w:proofErr w:type="gramEnd"/>
+      <w:r>
+        <w:rPr>
+          <w:rFonts w:ascii="Helvetica" w:hAnsi="Helvetica" w:cs="Helvetica"/>
+          <w:color w:val="373737"/>
+          <w:sz w:val="23"/>
+          <w:szCs w:val="23"/>
+        </w:rPr>
+        <w:t xml:space="preserve"> um só $</w:t>
+      </w:r>
+      <w:proofErr w:type="spellStart"/>
+      <w:r>
+        <w:rPr>
+          <w:rFonts w:ascii="Helvetica" w:hAnsi="Helvetica" w:cs="Helvetica"/>
+          <w:color w:val="373737"/>
+          <w:sz w:val="23"/>
+          <w:szCs w:val="23"/>
+        </w:rPr>
+        <w:t>pattern</w:t>
+      </w:r>
+      <w:proofErr w:type="spellEnd"/>
+      <w:r>
+        <w:rPr>
+          <w:rFonts w:ascii="Helvetica" w:hAnsi="Helvetica" w:cs="Helvetica"/>
+          <w:color w:val="373737"/>
+          <w:sz w:val="23"/>
+          <w:szCs w:val="23"/>
+        </w:rPr>
+        <w:t>.</w:t>
+      </w:r>
+      <w:r>
+        <w:rPr>
+          <w:rFonts w:ascii="Helvetica" w:hAnsi="Helvetica" w:cs="Helvetica"/>
+          <w:color w:val="373737"/>
+          <w:sz w:val="23"/>
+          <w:szCs w:val="23"/>
+        </w:rPr>
+        <w:br/>
+        <w:t>A implementação em PHP disso ficaria como no bloco abaixo:</w:t>
+      </w:r>
+    </w:p>
+    <w:p>
+      <w:pPr>
+        <w:pStyle w:val="NormalWeb"/>
+        <w:shd w:val="clear" w:color="auto" w:fill="FFFFFF"/>
+        <w:spacing w:before="0" w:beforeAutospacing="0" w:after="0" w:afterAutospacing="0"/>
+        <w:textAlignment w:val="baseline"/>
+        <w:rPr>
+          <w:rFonts w:ascii="Helvetica" w:hAnsi="Helvetica" w:cs="Helvetica"/>
+          <w:color w:val="373737"/>
+          <w:sz w:val="23"/>
+          <w:szCs w:val="23"/>
+        </w:rPr>
+      </w:pPr>
+    </w:p>
+    <w:tbl>
+      <w:tblPr>
+        <w:tblW w:w="0" w:type="auto"/>
+        <w:tblCellSpacing w:w="15" w:type="dxa"/>
+        <w:tblCellMar>
+          <w:top w:w="15" w:type="dxa"/>
+          <w:left w:w="15" w:type="dxa"/>
+          <w:bottom w:w="15" w:type="dxa"/>
+          <w:right w:w="15" w:type="dxa"/>
+        </w:tblCellMar>
+        <w:tblLook w:val="04A0" w:firstRow="1" w:lastRow="0" w:firstColumn="1" w:lastColumn="0" w:noHBand="0" w:noVBand="1"/>
+      </w:tblPr>
+      <w:tblGrid>
+        <w:gridCol w:w="275"/>
+        <w:gridCol w:w="8229"/>
+      </w:tblGrid>
+      <w:tr>
+        <w:trPr>
+          <w:tblCellSpacing w:w="15" w:type="dxa"/>
+        </w:trPr>
+        <w:tc>
+          <w:tcPr>
+            <w:tcW w:w="0" w:type="auto"/>
+            <w:tcBorders>
+              <w:top w:val="nil"/>
+              <w:left w:val="nil"/>
+              <w:bottom w:val="nil"/>
+            </w:tcBorders>
+            <w:vAlign w:val="center"/>
+            <w:hideMark/>
+          </w:tcPr>
+          <w:p>
+            <w:pPr>
+              <w:jc w:val="center"/>
+              <w:textAlignment w:val="baseline"/>
+              <w:rPr>
+                <w:rFonts w:ascii="inherit" w:hAnsi="inherit" w:cs="Times New Roman"/>
+                <w:sz w:val="18"/>
+                <w:szCs w:val="18"/>
+              </w:rPr>
+            </w:pPr>
+            <w:r>
+              <w:rPr>
+                <w:rFonts w:ascii="inherit" w:hAnsi="inherit"/>
+                <w:sz w:val="18"/>
+                <w:szCs w:val="18"/>
+              </w:rPr>
+              <w:t>1</w:t>
+            </w:r>
+          </w:p>
+          <w:p>
+            <w:pPr>
+              <w:jc w:val="center"/>
+              <w:textAlignment w:val="baseline"/>
+              <w:rPr>
+                <w:rFonts w:ascii="inherit" w:hAnsi="inherit"/>
+                <w:sz w:val="18"/>
+                <w:szCs w:val="18"/>
+              </w:rPr>
+            </w:pPr>
+            <w:r>
+              <w:rPr>
+                <w:rFonts w:ascii="inherit" w:hAnsi="inherit"/>
+                <w:sz w:val="18"/>
+                <w:szCs w:val="18"/>
+              </w:rPr>
+              <w:t>2</w:t>
+            </w:r>
+          </w:p>
+          <w:p>
+            <w:pPr>
+              <w:jc w:val="center"/>
+              <w:textAlignment w:val="baseline"/>
+              <w:rPr>
+                <w:rFonts w:ascii="inherit" w:hAnsi="inherit"/>
+                <w:sz w:val="18"/>
+                <w:szCs w:val="18"/>
+              </w:rPr>
+            </w:pPr>
+            <w:r>
+              <w:rPr>
+                <w:rFonts w:ascii="inherit" w:hAnsi="inherit"/>
+                <w:sz w:val="18"/>
+                <w:szCs w:val="18"/>
+              </w:rPr>
+              <w:t>3</w:t>
+            </w:r>
+          </w:p>
+          <w:p>
+            <w:pPr>
+              <w:jc w:val="center"/>
+              <w:textAlignment w:val="baseline"/>
+              <w:rPr>
+                <w:rFonts w:ascii="inherit" w:hAnsi="inherit"/>
+                <w:sz w:val="18"/>
+                <w:szCs w:val="18"/>
+              </w:rPr>
+            </w:pPr>
+            <w:r>
+              <w:rPr>
+                <w:rFonts w:ascii="inherit" w:hAnsi="inherit"/>
+                <w:sz w:val="18"/>
+                <w:szCs w:val="18"/>
+              </w:rPr>
+              <w:t>4</w:t>
+            </w:r>
+          </w:p>
+          <w:p>
+            <w:pPr>
+              <w:jc w:val="center"/>
+              <w:textAlignment w:val="baseline"/>
+              <w:rPr>
+                <w:rFonts w:ascii="inherit" w:hAnsi="inherit"/>
+                <w:sz w:val="18"/>
+                <w:szCs w:val="18"/>
+              </w:rPr>
+            </w:pPr>
+            <w:r>
+              <w:rPr>
+                <w:rFonts w:ascii="inherit" w:hAnsi="inherit"/>
+                <w:sz w:val="18"/>
+                <w:szCs w:val="18"/>
+              </w:rPr>
+              <w:t>5</w:t>
+            </w:r>
+          </w:p>
+          <w:p>
+            <w:pPr>
+              <w:jc w:val="center"/>
+              <w:textAlignment w:val="baseline"/>
+              <w:rPr>
+                <w:rFonts w:ascii="inherit" w:hAnsi="inherit"/>
+                <w:sz w:val="18"/>
+                <w:szCs w:val="18"/>
+              </w:rPr>
+            </w:pPr>
+            <w:r>
+              <w:rPr>
+                <w:rFonts w:ascii="inherit" w:hAnsi="inherit"/>
+                <w:sz w:val="18"/>
+                <w:szCs w:val="18"/>
+              </w:rPr>
+              <w:t>6</w:t>
+            </w:r>
+          </w:p>
+          <w:p>
+            <w:pPr>
+              <w:jc w:val="center"/>
+              <w:textAlignment w:val="baseline"/>
+              <w:rPr>
+                <w:rFonts w:ascii="inherit" w:hAnsi="inherit"/>
+                <w:sz w:val="18"/>
+                <w:szCs w:val="18"/>
+              </w:rPr>
+            </w:pPr>
+            <w:r>
+              <w:rPr>
+                <w:rFonts w:ascii="inherit" w:hAnsi="inherit"/>
+                <w:sz w:val="18"/>
+                <w:szCs w:val="18"/>
+              </w:rPr>
+              <w:t>7</w:t>
+            </w:r>
+          </w:p>
+          <w:p>
+            <w:pPr>
+              <w:jc w:val="center"/>
+              <w:textAlignment w:val="baseline"/>
+              <w:rPr>
+                <w:rFonts w:ascii="inherit" w:hAnsi="inherit"/>
+                <w:sz w:val="18"/>
+                <w:szCs w:val="18"/>
+              </w:rPr>
+            </w:pPr>
+            <w:r>
+              <w:rPr>
+                <w:rFonts w:ascii="inherit" w:hAnsi="inherit"/>
+                <w:sz w:val="18"/>
+                <w:szCs w:val="18"/>
+              </w:rPr>
+              <w:t>8</w:t>
+            </w:r>
+          </w:p>
+          <w:p>
+            <w:pPr>
+              <w:jc w:val="center"/>
+              <w:textAlignment w:val="baseline"/>
+              <w:rPr>
+                <w:rFonts w:ascii="inherit" w:hAnsi="inherit"/>
+                <w:sz w:val="18"/>
+                <w:szCs w:val="18"/>
+              </w:rPr>
+            </w:pPr>
+            <w:r>
+              <w:rPr>
+                <w:rFonts w:ascii="inherit" w:hAnsi="inherit"/>
+                <w:sz w:val="18"/>
+                <w:szCs w:val="18"/>
+              </w:rPr>
+              <w:t>9</w:t>
+            </w:r>
+          </w:p>
+          <w:p>
+            <w:pPr>
+              <w:jc w:val="center"/>
+              <w:textAlignment w:val="baseline"/>
+              <w:rPr>
+                <w:rFonts w:ascii="inherit" w:hAnsi="inherit"/>
+                <w:sz w:val="18"/>
+                <w:szCs w:val="18"/>
+              </w:rPr>
+            </w:pPr>
+            <w:r>
+              <w:rPr>
+                <w:rFonts w:ascii="inherit" w:hAnsi="inherit"/>
+                <w:sz w:val="18"/>
+                <w:szCs w:val="18"/>
+              </w:rPr>
+              <w:t>10</w:t>
+            </w:r>
+          </w:p>
+          <w:p>
+            <w:pPr>
+              <w:jc w:val="center"/>
+              <w:textAlignment w:val="baseline"/>
+              <w:rPr>
+                <w:rFonts w:ascii="inherit" w:hAnsi="inherit"/>
+                <w:sz w:val="18"/>
+                <w:szCs w:val="18"/>
+              </w:rPr>
+            </w:pPr>
+            <w:r>
+              <w:rPr>
+                <w:rFonts w:ascii="inherit" w:hAnsi="inherit"/>
+                <w:sz w:val="18"/>
+                <w:szCs w:val="18"/>
+              </w:rPr>
+              <w:t>11</w:t>
+            </w:r>
+          </w:p>
+          <w:p>
+            <w:pPr>
+              <w:jc w:val="center"/>
+              <w:textAlignment w:val="baseline"/>
+              <w:rPr>
+                <w:rFonts w:ascii="inherit" w:hAnsi="inherit"/>
+                <w:sz w:val="18"/>
+                <w:szCs w:val="18"/>
+              </w:rPr>
+            </w:pPr>
+            <w:r>
+              <w:rPr>
+                <w:rFonts w:ascii="inherit" w:hAnsi="inherit"/>
+                <w:sz w:val="18"/>
+                <w:szCs w:val="18"/>
+              </w:rPr>
+              <w:t>12</w:t>
+            </w:r>
+          </w:p>
+          <w:p>
+            <w:pPr>
+              <w:jc w:val="center"/>
+              <w:textAlignment w:val="baseline"/>
+              <w:rPr>
+                <w:rFonts w:ascii="inherit" w:hAnsi="inherit"/>
+                <w:sz w:val="18"/>
+                <w:szCs w:val="18"/>
+              </w:rPr>
+            </w:pPr>
+            <w:r>
+              <w:rPr>
+                <w:rFonts w:ascii="inherit" w:hAnsi="inherit"/>
+                <w:sz w:val="18"/>
+                <w:szCs w:val="18"/>
+              </w:rPr>
+              <w:t>13</w:t>
+            </w:r>
+          </w:p>
+        </w:tc>
+        <w:tc>
+          <w:tcPr>
+            <w:tcW w:w="8184" w:type="dxa"/>
+            <w:tcBorders>
+              <w:top w:val="nil"/>
+              <w:left w:val="nil"/>
+              <w:bottom w:val="nil"/>
+              <w:right w:val="nil"/>
+            </w:tcBorders>
+            <w:vAlign w:val="center"/>
+            <w:hideMark/>
+          </w:tcPr>
+          <w:p>
+            <w:pPr>
+              <w:textAlignment w:val="baseline"/>
+              <w:rPr>
+                <w:rFonts w:ascii="inherit" w:hAnsi="inherit"/>
+                <w:sz w:val="18"/>
+                <w:szCs w:val="18"/>
+              </w:rPr>
+            </w:pPr>
+            <w:r>
+              <w:rPr>
+                <w:rStyle w:val="crayon-o"/>
+                <w:rFonts w:ascii="inherit" w:hAnsi="inherit"/>
+                <w:sz w:val="18"/>
+                <w:szCs w:val="18"/>
+                <w:bdr w:val="none" w:sz="0" w:space="0" w:color="auto" w:frame="1"/>
+              </w:rPr>
+              <w:t>&amp;</w:t>
+            </w:r>
+            <w:proofErr w:type="spellStart"/>
+            <w:proofErr w:type="gramStart"/>
+            <w:r>
+              <w:rPr>
+                <w:rStyle w:val="crayon-v"/>
+                <w:rFonts w:ascii="inherit" w:hAnsi="inherit"/>
+                <w:sz w:val="18"/>
+                <w:szCs w:val="18"/>
+                <w:bdr w:val="none" w:sz="0" w:space="0" w:color="auto" w:frame="1"/>
+              </w:rPr>
+              <w:t>lt</w:t>
+            </w:r>
+            <w:proofErr w:type="spellEnd"/>
+            <w:r>
+              <w:rPr>
+                <w:rStyle w:val="crayon-sy"/>
+                <w:rFonts w:ascii="inherit" w:hAnsi="inherit"/>
+                <w:sz w:val="18"/>
+                <w:szCs w:val="18"/>
+                <w:bdr w:val="none" w:sz="0" w:space="0" w:color="auto" w:frame="1"/>
+              </w:rPr>
+              <w:t>;?</w:t>
+            </w:r>
+            <w:proofErr w:type="gramEnd"/>
+          </w:p>
+          <w:p>
+            <w:pPr>
+              <w:textAlignment w:val="baseline"/>
+              <w:rPr>
+                <w:rFonts w:ascii="inherit" w:hAnsi="inherit"/>
+                <w:sz w:val="18"/>
+                <w:szCs w:val="18"/>
+              </w:rPr>
+            </w:pPr>
+            <w:r>
+              <w:rPr>
+                <w:rStyle w:val="crayon-sy"/>
+                <w:rFonts w:ascii="inherit" w:hAnsi="inherit"/>
+                <w:sz w:val="18"/>
+                <w:szCs w:val="18"/>
+                <w:bdr w:val="none" w:sz="0" w:space="0" w:color="auto" w:frame="1"/>
+              </w:rPr>
+              <w:t>$</w:t>
+            </w:r>
+            <w:proofErr w:type="spellStart"/>
+            <w:r>
+              <w:rPr>
+                <w:rStyle w:val="crayon-v"/>
+                <w:rFonts w:ascii="inherit" w:hAnsi="inherit"/>
+                <w:sz w:val="18"/>
+                <w:szCs w:val="18"/>
+                <w:bdr w:val="none" w:sz="0" w:space="0" w:color="auto" w:frame="1"/>
+              </w:rPr>
+              <w:t>tags</w:t>
+            </w:r>
+            <w:proofErr w:type="spellEnd"/>
+            <w:r>
+              <w:rPr>
+                <w:rStyle w:val="crayon-h"/>
+                <w:rFonts w:ascii="inherit" w:hAnsi="inherit"/>
+                <w:sz w:val="18"/>
+                <w:szCs w:val="18"/>
+                <w:bdr w:val="none" w:sz="0" w:space="0" w:color="auto" w:frame="1"/>
+              </w:rPr>
+              <w:t xml:space="preserve"> </w:t>
+            </w:r>
+            <w:r>
+              <w:rPr>
+                <w:rStyle w:val="crayon-o"/>
+                <w:rFonts w:ascii="inherit" w:hAnsi="inherit"/>
+                <w:sz w:val="18"/>
+                <w:szCs w:val="18"/>
+                <w:bdr w:val="none" w:sz="0" w:space="0" w:color="auto" w:frame="1"/>
+              </w:rPr>
+              <w:t>=</w:t>
+            </w:r>
+            <w:r>
+              <w:rPr>
+                <w:rStyle w:val="crayon-h"/>
+                <w:rFonts w:ascii="inherit" w:hAnsi="inherit"/>
+                <w:sz w:val="18"/>
+                <w:szCs w:val="18"/>
+                <w:bdr w:val="none" w:sz="0" w:space="0" w:color="auto" w:frame="1"/>
+              </w:rPr>
+              <w:t xml:space="preserve"> </w:t>
+            </w:r>
+            <w:proofErr w:type="spellStart"/>
+            <w:r>
+              <w:rPr>
+                <w:rStyle w:val="crayon-t"/>
+                <w:rFonts w:ascii="inherit" w:hAnsi="inherit"/>
+                <w:sz w:val="18"/>
+                <w:szCs w:val="18"/>
+                <w:bdr w:val="none" w:sz="0" w:space="0" w:color="auto" w:frame="1"/>
+              </w:rPr>
+              <w:t>array</w:t>
+            </w:r>
+            <w:proofErr w:type="spellEnd"/>
+            <w:r>
+              <w:rPr>
+                <w:rStyle w:val="crayon-sy"/>
+                <w:rFonts w:ascii="inherit" w:hAnsi="inherit"/>
+                <w:sz w:val="18"/>
+                <w:szCs w:val="18"/>
+                <w:bdr w:val="none" w:sz="0" w:space="0" w:color="auto" w:frame="1"/>
+              </w:rPr>
+              <w:t>();</w:t>
+            </w:r>
+          </w:p>
+          <w:p>
+            <w:pPr>
+              <w:textAlignment w:val="baseline"/>
+              <w:rPr>
+                <w:rFonts w:ascii="inherit" w:hAnsi="inherit"/>
+                <w:sz w:val="18"/>
+                <w:szCs w:val="18"/>
+              </w:rPr>
+            </w:pPr>
+            <w:r>
+              <w:rPr>
+                <w:rStyle w:val="crayon-sy"/>
+                <w:rFonts w:ascii="inherit" w:hAnsi="inherit"/>
+                <w:sz w:val="18"/>
+                <w:szCs w:val="18"/>
+                <w:bdr w:val="none" w:sz="0" w:space="0" w:color="auto" w:frame="1"/>
+              </w:rPr>
+              <w:t>$</w:t>
+            </w:r>
+            <w:proofErr w:type="spellStart"/>
+            <w:r>
+              <w:rPr>
+                <w:rStyle w:val="crayon-v"/>
+                <w:rFonts w:ascii="inherit" w:hAnsi="inherit"/>
+                <w:sz w:val="18"/>
+                <w:szCs w:val="18"/>
+                <w:bdr w:val="none" w:sz="0" w:space="0" w:color="auto" w:frame="1"/>
+              </w:rPr>
+              <w:t>pattern</w:t>
+            </w:r>
+            <w:proofErr w:type="spellEnd"/>
+            <w:r>
+              <w:rPr>
+                <w:rStyle w:val="crayon-h"/>
+                <w:rFonts w:ascii="inherit" w:hAnsi="inherit"/>
+                <w:sz w:val="18"/>
+                <w:szCs w:val="18"/>
+                <w:bdr w:val="none" w:sz="0" w:space="0" w:color="auto" w:frame="1"/>
+              </w:rPr>
+              <w:t xml:space="preserve"> </w:t>
+            </w:r>
+            <w:r>
+              <w:rPr>
+                <w:rStyle w:val="crayon-o"/>
+                <w:rFonts w:ascii="inherit" w:hAnsi="inherit"/>
+                <w:sz w:val="18"/>
+                <w:szCs w:val="18"/>
+                <w:bdr w:val="none" w:sz="0" w:space="0" w:color="auto" w:frame="1"/>
+              </w:rPr>
+              <w:t>=</w:t>
+            </w:r>
+            <w:r>
+              <w:rPr>
+                <w:rStyle w:val="crayon-h"/>
+                <w:rFonts w:ascii="inherit" w:hAnsi="inherit"/>
+                <w:sz w:val="18"/>
+                <w:szCs w:val="18"/>
+                <w:bdr w:val="none" w:sz="0" w:space="0" w:color="auto" w:frame="1"/>
+              </w:rPr>
+              <w:t xml:space="preserve"> </w:t>
+            </w:r>
+            <w:r>
+              <w:rPr>
+                <w:rStyle w:val="crayon-s"/>
+                <w:rFonts w:ascii="inherit" w:hAnsi="inherit"/>
+                <w:sz w:val="18"/>
+                <w:szCs w:val="18"/>
+                <w:bdr w:val="none" w:sz="0" w:space="0" w:color="auto" w:frame="1"/>
+              </w:rPr>
+              <w:t>'/@[w]+[ ]{0,1}=[ ]{0,1}[w]+|@[w]+[ ]{0,1}([w=, .-&amp;</w:t>
+            </w:r>
+            <w:proofErr w:type="spellStart"/>
+            <w:r>
+              <w:rPr>
+                <w:rStyle w:val="crayon-s"/>
+                <w:rFonts w:ascii="inherit" w:hAnsi="inherit"/>
+                <w:sz w:val="18"/>
+                <w:szCs w:val="18"/>
+                <w:bdr w:val="none" w:sz="0" w:space="0" w:color="auto" w:frame="1"/>
+              </w:rPr>
+              <w:t>lt</w:t>
+            </w:r>
+            <w:proofErr w:type="spellEnd"/>
+            <w:r>
+              <w:rPr>
+                <w:rStyle w:val="crayon-s"/>
+                <w:rFonts w:ascii="inherit" w:hAnsi="inherit"/>
+                <w:sz w:val="18"/>
+                <w:szCs w:val="18"/>
+                <w:bdr w:val="none" w:sz="0" w:space="0" w:color="auto" w:frame="1"/>
+              </w:rPr>
+              <w:t>;&amp;</w:t>
+            </w:r>
+            <w:proofErr w:type="spellStart"/>
+            <w:proofErr w:type="gramStart"/>
+            <w:r>
+              <w:rPr>
+                <w:rStyle w:val="crayon-s"/>
+                <w:rFonts w:ascii="inherit" w:hAnsi="inherit"/>
+                <w:sz w:val="18"/>
+                <w:szCs w:val="18"/>
+                <w:bdr w:val="none" w:sz="0" w:space="0" w:color="auto" w:frame="1"/>
+              </w:rPr>
+              <w:t>gt</w:t>
+            </w:r>
+            <w:proofErr w:type="spellEnd"/>
+            <w:r>
+              <w:rPr>
+                <w:rStyle w:val="crayon-s"/>
+                <w:rFonts w:ascii="inherit" w:hAnsi="inherit"/>
+                <w:sz w:val="18"/>
+                <w:szCs w:val="18"/>
+                <w:bdr w:val="none" w:sz="0" w:space="0" w:color="auto" w:frame="1"/>
+              </w:rPr>
+              <w:t>;:</w:t>
+            </w:r>
+            <w:proofErr w:type="gramEnd"/>
+            <w:r>
+              <w:rPr>
+                <w:rStyle w:val="crayon-s"/>
+                <w:rFonts w:ascii="inherit" w:hAnsi="inherit"/>
+                <w:sz w:val="18"/>
+                <w:szCs w:val="18"/>
+                <w:bdr w:val="none" w:sz="0" w:space="0" w:color="auto" w:frame="1"/>
+              </w:rPr>
+              <w:t>]+/'</w:t>
+            </w:r>
+            <w:r>
+              <w:rPr>
+                <w:rStyle w:val="crayon-sy"/>
+                <w:rFonts w:ascii="inherit" w:hAnsi="inherit"/>
+                <w:sz w:val="18"/>
+                <w:szCs w:val="18"/>
+                <w:bdr w:val="none" w:sz="0" w:space="0" w:color="auto" w:frame="1"/>
+              </w:rPr>
+              <w:t>;</w:t>
+            </w:r>
+          </w:p>
+          <w:p>
+            <w:pPr>
+              <w:textAlignment w:val="baseline"/>
+              <w:rPr>
+                <w:rFonts w:ascii="inherit" w:hAnsi="inherit"/>
+                <w:sz w:val="18"/>
+                <w:szCs w:val="18"/>
+              </w:rPr>
+            </w:pPr>
+            <w:r>
+              <w:rPr>
+                <w:rStyle w:val="crayon-sy"/>
+                <w:rFonts w:ascii="inherit" w:hAnsi="inherit"/>
+                <w:sz w:val="18"/>
+                <w:szCs w:val="18"/>
+                <w:bdr w:val="none" w:sz="0" w:space="0" w:color="auto" w:frame="1"/>
+              </w:rPr>
+              <w:t>$</w:t>
+            </w:r>
+            <w:proofErr w:type="spellStart"/>
+            <w:r>
+              <w:rPr>
+                <w:rStyle w:val="crayon-v"/>
+                <w:rFonts w:ascii="inherit" w:hAnsi="inherit"/>
+                <w:sz w:val="18"/>
+                <w:szCs w:val="18"/>
+                <w:bdr w:val="none" w:sz="0" w:space="0" w:color="auto" w:frame="1"/>
+              </w:rPr>
+              <w:t>subject</w:t>
+            </w:r>
+            <w:proofErr w:type="spellEnd"/>
+            <w:r>
+              <w:rPr>
+                <w:rStyle w:val="crayon-h"/>
+                <w:rFonts w:ascii="inherit" w:hAnsi="inherit"/>
+                <w:sz w:val="18"/>
+                <w:szCs w:val="18"/>
+                <w:bdr w:val="none" w:sz="0" w:space="0" w:color="auto" w:frame="1"/>
+              </w:rPr>
+              <w:t xml:space="preserve"> </w:t>
+            </w:r>
+            <w:r>
+              <w:rPr>
+                <w:rStyle w:val="crayon-o"/>
+                <w:rFonts w:ascii="inherit" w:hAnsi="inherit"/>
+                <w:sz w:val="18"/>
+                <w:szCs w:val="18"/>
+                <w:bdr w:val="none" w:sz="0" w:space="0" w:color="auto" w:frame="1"/>
+              </w:rPr>
+              <w:t>=</w:t>
+            </w:r>
+            <w:r>
+              <w:rPr>
+                <w:rStyle w:val="crayon-h"/>
+                <w:rFonts w:ascii="inherit" w:hAnsi="inherit"/>
+                <w:sz w:val="18"/>
+                <w:szCs w:val="18"/>
+                <w:bdr w:val="none" w:sz="0" w:space="0" w:color="auto" w:frame="1"/>
+              </w:rPr>
+              <w:t xml:space="preserve"> </w:t>
+            </w:r>
+            <w:r>
+              <w:rPr>
+                <w:rStyle w:val="crayon-s"/>
+                <w:rFonts w:ascii="inherit" w:hAnsi="inherit"/>
+                <w:sz w:val="18"/>
+                <w:szCs w:val="18"/>
+                <w:bdr w:val="none" w:sz="0" w:space="0" w:color="auto" w:frame="1"/>
+              </w:rPr>
+              <w:t>'/**</w:t>
+            </w:r>
+          </w:p>
+          <w:p>
+            <w:pPr>
+              <w:textAlignment w:val="baseline"/>
+              <w:rPr>
+                <w:rFonts w:ascii="inherit" w:hAnsi="inherit"/>
+                <w:sz w:val="18"/>
+                <w:szCs w:val="18"/>
+              </w:rPr>
+            </w:pPr>
+            <w:r>
+              <w:rPr>
+                <w:rStyle w:val="crayon-s"/>
+                <w:rFonts w:ascii="inherit" w:hAnsi="inherit"/>
+                <w:sz w:val="18"/>
+                <w:szCs w:val="18"/>
+                <w:bdr w:val="none" w:sz="0" w:space="0" w:color="auto" w:frame="1"/>
+              </w:rPr>
+              <w:t>* Chave primária</w:t>
+            </w:r>
+          </w:p>
+          <w:p>
+            <w:pPr>
+              <w:textAlignment w:val="baseline"/>
+              <w:rPr>
+                <w:rFonts w:ascii="inherit" w:hAnsi="inherit"/>
+                <w:sz w:val="18"/>
+                <w:szCs w:val="18"/>
+              </w:rPr>
+            </w:pPr>
+            <w:r>
+              <w:rPr>
+                <w:rStyle w:val="crayon-s"/>
+                <w:rFonts w:ascii="inherit" w:hAnsi="inherit"/>
+                <w:sz w:val="18"/>
+                <w:szCs w:val="18"/>
+                <w:bdr w:val="none" w:sz="0" w:space="0" w:color="auto" w:frame="1"/>
+              </w:rPr>
+              <w:t>* @</w:t>
+            </w:r>
+            <w:proofErr w:type="spellStart"/>
+            <w:r>
+              <w:rPr>
+                <w:rStyle w:val="crayon-s"/>
+                <w:rFonts w:ascii="inherit" w:hAnsi="inherit"/>
+                <w:sz w:val="18"/>
+                <w:szCs w:val="18"/>
+                <w:bdr w:val="none" w:sz="0" w:space="0" w:color="auto" w:frame="1"/>
+              </w:rPr>
+              <w:t>type</w:t>
+            </w:r>
+            <w:proofErr w:type="spellEnd"/>
+            <w:r>
+              <w:rPr>
+                <w:rStyle w:val="crayon-s"/>
+                <w:rFonts w:ascii="inherit" w:hAnsi="inherit"/>
+                <w:sz w:val="18"/>
+                <w:szCs w:val="18"/>
+                <w:bdr w:val="none" w:sz="0" w:space="0" w:color="auto" w:frame="1"/>
+              </w:rPr>
+              <w:t xml:space="preserve">= </w:t>
+            </w:r>
+            <w:proofErr w:type="spellStart"/>
+            <w:r>
+              <w:rPr>
+                <w:rStyle w:val="crayon-s"/>
+                <w:rFonts w:ascii="inherit" w:hAnsi="inherit"/>
+                <w:sz w:val="18"/>
+                <w:szCs w:val="18"/>
+                <w:bdr w:val="none" w:sz="0" w:space="0" w:color="auto" w:frame="1"/>
+              </w:rPr>
+              <w:t>integer</w:t>
+            </w:r>
+            <w:proofErr w:type="spellEnd"/>
+          </w:p>
+          <w:p>
+            <w:pPr>
+              <w:textAlignment w:val="baseline"/>
+              <w:rPr>
+                <w:rFonts w:ascii="inherit" w:hAnsi="inherit"/>
+                <w:sz w:val="18"/>
+                <w:szCs w:val="18"/>
+              </w:rPr>
+            </w:pPr>
+            <w:r>
+              <w:rPr>
+                <w:rStyle w:val="crayon-s"/>
+                <w:rFonts w:ascii="inherit" w:hAnsi="inherit"/>
+                <w:sz w:val="18"/>
+                <w:szCs w:val="18"/>
+                <w:bdr w:val="none" w:sz="0" w:space="0" w:color="auto" w:frame="1"/>
+              </w:rPr>
+              <w:t>* @</w:t>
+            </w:r>
+            <w:proofErr w:type="spellStart"/>
+            <w:r>
+              <w:rPr>
+                <w:rStyle w:val="crayon-s"/>
+                <w:rFonts w:ascii="inherit" w:hAnsi="inherit"/>
+                <w:sz w:val="18"/>
+                <w:szCs w:val="18"/>
+                <w:bdr w:val="none" w:sz="0" w:space="0" w:color="auto" w:frame="1"/>
+              </w:rPr>
+              <w:t>notnull</w:t>
+            </w:r>
+            <w:proofErr w:type="spellEnd"/>
+            <w:r>
+              <w:rPr>
+                <w:rStyle w:val="crayon-s"/>
+                <w:rFonts w:ascii="inherit" w:hAnsi="inherit"/>
+                <w:sz w:val="18"/>
+                <w:szCs w:val="18"/>
+                <w:bdr w:val="none" w:sz="0" w:space="0" w:color="auto" w:frame="1"/>
+              </w:rPr>
+              <w:t xml:space="preserve"> = </w:t>
+            </w:r>
+            <w:proofErr w:type="spellStart"/>
+            <w:r>
+              <w:rPr>
+                <w:rStyle w:val="crayon-s"/>
+                <w:rFonts w:ascii="inherit" w:hAnsi="inherit"/>
+                <w:sz w:val="18"/>
+                <w:szCs w:val="18"/>
+                <w:bdr w:val="none" w:sz="0" w:space="0" w:color="auto" w:frame="1"/>
+              </w:rPr>
+              <w:t>true</w:t>
+            </w:r>
+            <w:proofErr w:type="spellEnd"/>
+          </w:p>
+          <w:p>
+            <w:pPr>
+              <w:textAlignment w:val="baseline"/>
+              <w:rPr>
+                <w:rFonts w:ascii="inherit" w:hAnsi="inherit"/>
+                <w:sz w:val="18"/>
+                <w:szCs w:val="18"/>
+              </w:rPr>
+            </w:pPr>
+            <w:r>
+              <w:rPr>
+                <w:rStyle w:val="crayon-s"/>
+                <w:rFonts w:ascii="inherit" w:hAnsi="inherit"/>
+                <w:sz w:val="18"/>
+                <w:szCs w:val="18"/>
+                <w:bdr w:val="none" w:sz="0" w:space="0" w:color="auto" w:frame="1"/>
+              </w:rPr>
+              <w:t>* @</w:t>
+            </w:r>
+            <w:proofErr w:type="spellStart"/>
+            <w:r>
+              <w:rPr>
+                <w:rStyle w:val="crayon-s"/>
+                <w:rFonts w:ascii="inherit" w:hAnsi="inherit"/>
+                <w:sz w:val="18"/>
+                <w:szCs w:val="18"/>
+                <w:bdr w:val="none" w:sz="0" w:space="0" w:color="auto" w:frame="1"/>
+              </w:rPr>
+              <w:t>size</w:t>
+            </w:r>
+            <w:proofErr w:type="spellEnd"/>
+            <w:r>
+              <w:rPr>
+                <w:rStyle w:val="crayon-s"/>
+                <w:rFonts w:ascii="inherit" w:hAnsi="inherit"/>
+                <w:sz w:val="18"/>
+                <w:szCs w:val="18"/>
+                <w:bdr w:val="none" w:sz="0" w:space="0" w:color="auto" w:frame="1"/>
+              </w:rPr>
+              <w:t>=255</w:t>
+            </w:r>
+          </w:p>
+          <w:p>
+            <w:pPr>
+              <w:textAlignment w:val="baseline"/>
+              <w:rPr>
+                <w:rFonts w:ascii="inherit" w:hAnsi="inherit"/>
+                <w:sz w:val="18"/>
+                <w:szCs w:val="18"/>
+              </w:rPr>
+            </w:pPr>
+            <w:r>
+              <w:rPr>
+                <w:rStyle w:val="crayon-s"/>
+                <w:rFonts w:ascii="inherit" w:hAnsi="inherit"/>
+                <w:sz w:val="18"/>
+                <w:szCs w:val="18"/>
+                <w:bdr w:val="none" w:sz="0" w:space="0" w:color="auto" w:frame="1"/>
+              </w:rPr>
+              <w:t>* @meta (atributo1=valor1, atributo2=valor2)</w:t>
+            </w:r>
+          </w:p>
+          <w:p>
+            <w:pPr>
+              <w:textAlignment w:val="baseline"/>
+              <w:rPr>
+                <w:rFonts w:ascii="inherit" w:hAnsi="inherit"/>
+                <w:sz w:val="18"/>
+                <w:szCs w:val="18"/>
+              </w:rPr>
+            </w:pPr>
+            <w:r>
+              <w:rPr>
+                <w:rStyle w:val="crayon-s"/>
+                <w:rFonts w:ascii="inherit" w:hAnsi="inherit"/>
+                <w:sz w:val="18"/>
+                <w:szCs w:val="18"/>
+                <w:bdr w:val="none" w:sz="0" w:space="0" w:color="auto" w:frame="1"/>
+              </w:rPr>
+              <w:t>* @meta1 (atributo3=valor3)</w:t>
+            </w:r>
+          </w:p>
+          <w:p>
+            <w:pPr>
+              <w:textAlignment w:val="baseline"/>
+              <w:rPr>
+                <w:rFonts w:ascii="inherit" w:hAnsi="inherit"/>
+                <w:sz w:val="18"/>
+                <w:szCs w:val="18"/>
+              </w:rPr>
+            </w:pPr>
+            <w:r>
+              <w:rPr>
+                <w:rStyle w:val="crayon-s"/>
+                <w:rFonts w:ascii="inherit" w:hAnsi="inherit"/>
+                <w:sz w:val="18"/>
+                <w:szCs w:val="18"/>
+                <w:bdr w:val="none" w:sz="0" w:space="0" w:color="auto" w:frame="1"/>
+              </w:rPr>
+              <w:t>*/'</w:t>
+            </w:r>
+            <w:r>
+              <w:rPr>
+                <w:rStyle w:val="crayon-sy"/>
+                <w:rFonts w:ascii="inherit" w:hAnsi="inherit"/>
+                <w:sz w:val="18"/>
+                <w:szCs w:val="18"/>
+                <w:bdr w:val="none" w:sz="0" w:space="0" w:color="auto" w:frame="1"/>
+              </w:rPr>
+              <w:t>;</w:t>
+            </w:r>
+          </w:p>
+          <w:p>
+            <w:pPr>
+              <w:textAlignment w:val="baseline"/>
+              <w:rPr>
+                <w:rFonts w:ascii="inherit" w:hAnsi="inherit"/>
+                <w:sz w:val="18"/>
+                <w:szCs w:val="18"/>
+              </w:rPr>
+            </w:pPr>
+            <w:proofErr w:type="spellStart"/>
+            <w:r>
+              <w:rPr>
+                <w:rStyle w:val="crayon-e"/>
+                <w:rFonts w:ascii="inherit" w:hAnsi="inherit"/>
+                <w:bdr w:val="none" w:sz="0" w:space="0" w:color="auto" w:frame="1"/>
+              </w:rPr>
+              <w:t>preg_match_all</w:t>
+            </w:r>
+            <w:proofErr w:type="spellEnd"/>
+            <w:r>
+              <w:rPr>
+                <w:rStyle w:val="crayon-sy"/>
+                <w:rFonts w:ascii="inherit" w:hAnsi="inherit"/>
+                <w:sz w:val="18"/>
+                <w:szCs w:val="18"/>
+                <w:bdr w:val="none" w:sz="0" w:space="0" w:color="auto" w:frame="1"/>
+              </w:rPr>
+              <w:t>(</w:t>
+            </w:r>
+            <w:r>
+              <w:rPr>
+                <w:rStyle w:val="crayon-h"/>
+                <w:rFonts w:ascii="inherit" w:hAnsi="inherit"/>
+                <w:sz w:val="18"/>
+                <w:szCs w:val="18"/>
+                <w:bdr w:val="none" w:sz="0" w:space="0" w:color="auto" w:frame="1"/>
+              </w:rPr>
+              <w:t xml:space="preserve"> </w:t>
+            </w:r>
+            <w:r>
+              <w:rPr>
+                <w:rStyle w:val="crayon-sy"/>
+                <w:rFonts w:ascii="inherit" w:hAnsi="inherit"/>
+                <w:sz w:val="18"/>
+                <w:szCs w:val="18"/>
+                <w:bdr w:val="none" w:sz="0" w:space="0" w:color="auto" w:frame="1"/>
+              </w:rPr>
+              <w:t>$</w:t>
+            </w:r>
+            <w:proofErr w:type="spellStart"/>
+            <w:r>
+              <w:rPr>
+                <w:rStyle w:val="crayon-v"/>
+                <w:rFonts w:ascii="inherit" w:hAnsi="inherit"/>
+                <w:sz w:val="18"/>
+                <w:szCs w:val="18"/>
+                <w:bdr w:val="none" w:sz="0" w:space="0" w:color="auto" w:frame="1"/>
+              </w:rPr>
+              <w:t>pattern</w:t>
+            </w:r>
+            <w:proofErr w:type="spellEnd"/>
+            <w:r>
+              <w:rPr>
+                <w:rStyle w:val="crayon-sy"/>
+                <w:rFonts w:ascii="inherit" w:hAnsi="inherit"/>
+                <w:sz w:val="18"/>
+                <w:szCs w:val="18"/>
+                <w:bdr w:val="none" w:sz="0" w:space="0" w:color="auto" w:frame="1"/>
+              </w:rPr>
+              <w:t>,</w:t>
+            </w:r>
+            <w:r>
+              <w:rPr>
+                <w:rStyle w:val="crayon-h"/>
+                <w:rFonts w:ascii="inherit" w:hAnsi="inherit"/>
+                <w:sz w:val="18"/>
+                <w:szCs w:val="18"/>
+                <w:bdr w:val="none" w:sz="0" w:space="0" w:color="auto" w:frame="1"/>
+              </w:rPr>
+              <w:t xml:space="preserve"> </w:t>
+            </w:r>
+            <w:r>
+              <w:rPr>
+                <w:rStyle w:val="crayon-sy"/>
+                <w:rFonts w:ascii="inherit" w:hAnsi="inherit"/>
+                <w:sz w:val="18"/>
+                <w:szCs w:val="18"/>
+                <w:bdr w:val="none" w:sz="0" w:space="0" w:color="auto" w:frame="1"/>
+              </w:rPr>
+              <w:t>$</w:t>
+            </w:r>
+            <w:proofErr w:type="spellStart"/>
+            <w:r>
+              <w:rPr>
+                <w:rStyle w:val="crayon-v"/>
+                <w:rFonts w:ascii="inherit" w:hAnsi="inherit"/>
+                <w:sz w:val="18"/>
+                <w:szCs w:val="18"/>
+                <w:bdr w:val="none" w:sz="0" w:space="0" w:color="auto" w:frame="1"/>
+              </w:rPr>
+              <w:t>subject</w:t>
+            </w:r>
+            <w:proofErr w:type="spellEnd"/>
+            <w:r>
+              <w:rPr>
+                <w:rStyle w:val="crayon-sy"/>
+                <w:rFonts w:ascii="inherit" w:hAnsi="inherit"/>
+                <w:sz w:val="18"/>
+                <w:szCs w:val="18"/>
+                <w:bdr w:val="none" w:sz="0" w:space="0" w:color="auto" w:frame="1"/>
+              </w:rPr>
+              <w:t>,</w:t>
+            </w:r>
+            <w:r>
+              <w:rPr>
+                <w:rStyle w:val="crayon-h"/>
+                <w:rFonts w:ascii="inherit" w:hAnsi="inherit"/>
+                <w:sz w:val="18"/>
+                <w:szCs w:val="18"/>
+                <w:bdr w:val="none" w:sz="0" w:space="0" w:color="auto" w:frame="1"/>
+              </w:rPr>
+              <w:t xml:space="preserve"> </w:t>
+            </w:r>
+            <w:r>
+              <w:rPr>
+                <w:rStyle w:val="crayon-sy"/>
+                <w:rFonts w:ascii="inherit" w:hAnsi="inherit"/>
+                <w:sz w:val="18"/>
+                <w:szCs w:val="18"/>
+                <w:bdr w:val="none" w:sz="0" w:space="0" w:color="auto" w:frame="1"/>
+              </w:rPr>
+              <w:t>$</w:t>
+            </w:r>
+            <w:proofErr w:type="spellStart"/>
+            <w:r>
+              <w:rPr>
+                <w:rStyle w:val="crayon-i"/>
+                <w:rFonts w:ascii="inherit" w:hAnsi="inherit"/>
+                <w:sz w:val="18"/>
+                <w:szCs w:val="18"/>
+                <w:bdr w:val="none" w:sz="0" w:space="0" w:color="auto" w:frame="1"/>
+              </w:rPr>
+              <w:t>tags</w:t>
+            </w:r>
+            <w:proofErr w:type="spellEnd"/>
+            <w:r>
+              <w:rPr>
+                <w:rStyle w:val="crayon-h"/>
+                <w:rFonts w:ascii="inherit" w:hAnsi="inherit"/>
+                <w:sz w:val="18"/>
+                <w:szCs w:val="18"/>
+                <w:bdr w:val="none" w:sz="0" w:space="0" w:color="auto" w:frame="1"/>
+              </w:rPr>
+              <w:t xml:space="preserve"> </w:t>
+            </w:r>
+            <w:r>
+              <w:rPr>
+                <w:rStyle w:val="crayon-sy"/>
+                <w:rFonts w:ascii="inherit" w:hAnsi="inherit"/>
+                <w:sz w:val="18"/>
+                <w:szCs w:val="18"/>
+                <w:bdr w:val="none" w:sz="0" w:space="0" w:color="auto" w:frame="1"/>
+              </w:rPr>
+              <w:t>);</w:t>
+            </w:r>
+          </w:p>
+          <w:p>
+            <w:pPr>
+              <w:textAlignment w:val="baseline"/>
+              <w:rPr>
+                <w:rFonts w:ascii="inherit" w:hAnsi="inherit"/>
+                <w:sz w:val="18"/>
+                <w:szCs w:val="18"/>
+              </w:rPr>
+            </w:pPr>
+            <w:r>
+              <w:rPr>
+                <w:rStyle w:val="crayon-sy"/>
+                <w:rFonts w:ascii="inherit" w:hAnsi="inherit"/>
+                <w:sz w:val="18"/>
+                <w:szCs w:val="18"/>
+                <w:bdr w:val="none" w:sz="0" w:space="0" w:color="auto" w:frame="1"/>
+              </w:rPr>
+              <w:t>?</w:t>
+            </w:r>
+            <w:r>
+              <w:rPr>
+                <w:rStyle w:val="crayon-o"/>
+                <w:rFonts w:ascii="inherit" w:hAnsi="inherit"/>
+                <w:sz w:val="18"/>
+                <w:szCs w:val="18"/>
+                <w:bdr w:val="none" w:sz="0" w:space="0" w:color="auto" w:frame="1"/>
+              </w:rPr>
+              <w:t>&amp;</w:t>
+            </w:r>
+            <w:proofErr w:type="spellStart"/>
+            <w:r>
+              <w:rPr>
+                <w:rStyle w:val="crayon-v"/>
+                <w:rFonts w:ascii="inherit" w:hAnsi="inherit"/>
+                <w:sz w:val="18"/>
+                <w:szCs w:val="18"/>
+                <w:bdr w:val="none" w:sz="0" w:space="0" w:color="auto" w:frame="1"/>
+              </w:rPr>
+              <w:t>gt</w:t>
+            </w:r>
+            <w:proofErr w:type="spellEnd"/>
+            <w:r>
+              <w:rPr>
+                <w:rStyle w:val="crayon-sy"/>
+                <w:rFonts w:ascii="inherit" w:hAnsi="inherit"/>
+                <w:sz w:val="18"/>
+                <w:szCs w:val="18"/>
+                <w:bdr w:val="none" w:sz="0" w:space="0" w:color="auto" w:frame="1"/>
+              </w:rPr>
+              <w:t>;</w:t>
+            </w:r>
+          </w:p>
+        </w:tc>
+      </w:tr>
+    </w:tbl>
+    <w:p>
+      <w:pPr>
+        <w:pStyle w:val="Ttulo4"/>
+        <w:shd w:val="clear" w:color="auto" w:fill="FFFFFF"/>
+        <w:spacing w:before="0"/>
+        <w:textAlignment w:val="baseline"/>
+        <w:rPr>
+          <w:rFonts w:ascii="Helvetica" w:hAnsi="Helvetica" w:cs="Helvetica"/>
+          <w:color w:val="373737"/>
+          <w:sz w:val="23"/>
+          <w:szCs w:val="23"/>
+        </w:rPr>
+      </w:pPr>
     </w:p>
     <w:sectPr>
       <w:pgSz w:w="11906" w:h="16838"/>
@@ -5152,6 +9810,122 @@
     </w:lvl>
   </w:abstractNum>
   <w:abstractNum w:abstractNumId="10" w15:restartNumberingAfterBreak="0">
+    <w:nsid w:val="292067CE"/>
+    <w:multiLevelType w:val="multilevel"/>
+    <w:tmpl w:val="6DF83056"/>
+    <w:lvl w:ilvl="0">
+      <w:start w:val="1"/>
+      <w:numFmt w:val="decimal"/>
+      <w:lvlText w:val="%1."/>
+      <w:lvlJc w:val="left"/>
+      <w:pPr>
+        <w:tabs>
+          <w:tab w:val="num" w:pos="720"/>
+        </w:tabs>
+        <w:ind w:left="720" w:hanging="360"/>
+      </w:pPr>
+      <w:rPr>
+        <w:color w:val="767171" w:themeColor="background2" w:themeShade="80"/>
+      </w:rPr>
+    </w:lvl>
+    <w:lvl w:ilvl="1" w:tentative="1">
+      <w:start w:val="1"/>
+      <w:numFmt w:val="decimal"/>
+      <w:lvlText w:val="%2."/>
+      <w:lvlJc w:val="left"/>
+      <w:pPr>
+        <w:tabs>
+          <w:tab w:val="num" w:pos="1440"/>
+        </w:tabs>
+        <w:ind w:left="1440" w:hanging="360"/>
+      </w:pPr>
+    </w:lvl>
+    <w:lvl w:ilvl="2" w:tentative="1">
+      <w:start w:val="1"/>
+      <w:numFmt w:val="decimal"/>
+      <w:lvlText w:val="%3."/>
+      <w:lvlJc w:val="left"/>
+      <w:pPr>
+        <w:tabs>
+          <w:tab w:val="num" w:pos="2160"/>
+        </w:tabs>
+        <w:ind w:left="2160" w:hanging="360"/>
+      </w:pPr>
+    </w:lvl>
+    <w:lvl w:ilvl="3" w:tentative="1">
+      <w:start w:val="1"/>
+      <w:numFmt w:val="decimal"/>
+      <w:lvlText w:val="%4."/>
+      <w:lvlJc w:val="left"/>
+      <w:pPr>
+        <w:tabs>
+          <w:tab w:val="num" w:pos="2880"/>
+        </w:tabs>
+        <w:ind w:left="2880" w:hanging="360"/>
+      </w:pPr>
+    </w:lvl>
+    <w:lvl w:ilvl="4" w:tentative="1">
+      <w:start w:val="1"/>
+      <w:numFmt w:val="decimal"/>
+      <w:lvlText w:val="%5."/>
+      <w:lvlJc w:val="left"/>
+      <w:pPr>
+        <w:tabs>
+          <w:tab w:val="num" w:pos="3600"/>
+        </w:tabs>
+        <w:ind w:left="3600" w:hanging="360"/>
+      </w:pPr>
+    </w:lvl>
+    <w:lvl w:ilvl="5" w:tentative="1">
+      <w:start w:val="1"/>
+      <w:numFmt w:val="decimal"/>
+      <w:lvlText w:val="%6."/>
+      <w:lvlJc w:val="left"/>
+      <w:pPr>
+        <w:tabs>
+          <w:tab w:val="num" w:pos="4320"/>
+        </w:tabs>
+        <w:ind w:left="4320" w:hanging="360"/>
+      </w:pPr>
+    </w:lvl>
+    <w:lvl w:ilvl="6" w:tentative="1">
+      <w:start w:val="1"/>
+      <w:numFmt w:val="decimal"/>
+      <w:lvlText w:val="%7."/>
+      <w:lvlJc w:val="left"/>
+      <w:pPr>
+        <w:tabs>
+          <w:tab w:val="num" w:pos="5040"/>
+        </w:tabs>
+        <w:ind w:left="5040" w:hanging="360"/>
+      </w:pPr>
+    </w:lvl>
+    <w:lvl w:ilvl="7" w:tentative="1">
+      <w:start w:val="1"/>
+      <w:numFmt w:val="decimal"/>
+      <w:lvlText w:val="%8."/>
+      <w:lvlJc w:val="left"/>
+      <w:pPr>
+        <w:tabs>
+          <w:tab w:val="num" w:pos="5760"/>
+        </w:tabs>
+        <w:ind w:left="5760" w:hanging="360"/>
+      </w:pPr>
+    </w:lvl>
+    <w:lvl w:ilvl="8" w:tentative="1">
+      <w:start w:val="1"/>
+      <w:numFmt w:val="decimal"/>
+      <w:lvlText w:val="%9."/>
+      <w:lvlJc w:val="left"/>
+      <w:pPr>
+        <w:tabs>
+          <w:tab w:val="num" w:pos="6480"/>
+        </w:tabs>
+        <w:ind w:left="6480" w:hanging="360"/>
+      </w:pPr>
+    </w:lvl>
+  </w:abstractNum>
+  <w:abstractNum w:abstractNumId="11" w15:restartNumberingAfterBreak="0">
     <w:nsid w:val="2A83297E"/>
     <w:multiLevelType w:val="multilevel"/>
     <w:tmpl w:val="119625C8"/>
@@ -5264,7 +10038,7 @@
       </w:pPr>
     </w:lvl>
   </w:abstractNum>
-  <w:abstractNum w:abstractNumId="11" w15:restartNumberingAfterBreak="0">
+  <w:abstractNum w:abstractNumId="12" w15:restartNumberingAfterBreak="0">
     <w:nsid w:val="2C2956A1"/>
     <w:multiLevelType w:val="multilevel"/>
     <w:tmpl w:val="4F2E2F02"/>
@@ -5377,7 +10151,7 @@
       </w:pPr>
     </w:lvl>
   </w:abstractNum>
-  <w:abstractNum w:abstractNumId="12" w15:restartNumberingAfterBreak="0">
+  <w:abstractNum w:abstractNumId="13" w15:restartNumberingAfterBreak="0">
     <w:nsid w:val="34043464"/>
     <w:multiLevelType w:val="hybridMultilevel"/>
     <w:tmpl w:val="A62671B2"/>
@@ -5467,7 +10241,7 @@
       </w:pPr>
     </w:lvl>
   </w:abstractNum>
-  <w:abstractNum w:abstractNumId="13" w15:restartNumberingAfterBreak="0">
+  <w:abstractNum w:abstractNumId="14" w15:restartNumberingAfterBreak="0">
     <w:nsid w:val="378700D6"/>
     <w:multiLevelType w:val="multilevel"/>
     <w:tmpl w:val="9B126980"/>
@@ -5616,7 +10390,7 @@
       </w:rPr>
     </w:lvl>
   </w:abstractNum>
-  <w:abstractNum w:abstractNumId="14" w15:restartNumberingAfterBreak="0">
+  <w:abstractNum w:abstractNumId="15" w15:restartNumberingAfterBreak="0">
     <w:nsid w:val="38F43A5B"/>
     <w:multiLevelType w:val="multilevel"/>
     <w:tmpl w:val="CDACCCCC"/>
@@ -5729,7 +10503,7 @@
       </w:pPr>
     </w:lvl>
   </w:abstractNum>
-  <w:abstractNum w:abstractNumId="15" w15:restartNumberingAfterBreak="0">
+  <w:abstractNum w:abstractNumId="16" w15:restartNumberingAfterBreak="0">
     <w:nsid w:val="3FEC7D63"/>
     <w:multiLevelType w:val="multilevel"/>
     <w:tmpl w:val="145A4810"/>
@@ -5878,7 +10652,7 @@
       </w:rPr>
     </w:lvl>
   </w:abstractNum>
-  <w:abstractNum w:abstractNumId="16" w15:restartNumberingAfterBreak="0">
+  <w:abstractNum w:abstractNumId="17" w15:restartNumberingAfterBreak="0">
     <w:nsid w:val="40AB0E9D"/>
     <w:multiLevelType w:val="multilevel"/>
     <w:tmpl w:val="88860248"/>
@@ -5991,7 +10765,7 @@
       </w:pPr>
     </w:lvl>
   </w:abstractNum>
-  <w:abstractNum w:abstractNumId="17" w15:restartNumberingAfterBreak="0">
+  <w:abstractNum w:abstractNumId="18" w15:restartNumberingAfterBreak="0">
     <w:nsid w:val="457A2C57"/>
     <w:multiLevelType w:val="multilevel"/>
     <w:tmpl w:val="692AEBD0"/>
@@ -6140,7 +10914,7 @@
       </w:rPr>
     </w:lvl>
   </w:abstractNum>
-  <w:abstractNum w:abstractNumId="18" w15:restartNumberingAfterBreak="0">
+  <w:abstractNum w:abstractNumId="19" w15:restartNumberingAfterBreak="0">
     <w:nsid w:val="4D295F1E"/>
     <w:multiLevelType w:val="multilevel"/>
     <w:tmpl w:val="9B44023C"/>
@@ -6289,7 +11063,7 @@
       </w:rPr>
     </w:lvl>
   </w:abstractNum>
-  <w:abstractNum w:abstractNumId="19" w15:restartNumberingAfterBreak="0">
+  <w:abstractNum w:abstractNumId="20" w15:restartNumberingAfterBreak="0">
     <w:nsid w:val="4FAB288B"/>
     <w:multiLevelType w:val="multilevel"/>
     <w:tmpl w:val="1A8A6688"/>
@@ -6438,7 +11212,7 @@
       </w:rPr>
     </w:lvl>
   </w:abstractNum>
-  <w:abstractNum w:abstractNumId="20" w15:restartNumberingAfterBreak="0">
+  <w:abstractNum w:abstractNumId="21" w15:restartNumberingAfterBreak="0">
     <w:nsid w:val="50CA2754"/>
     <w:multiLevelType w:val="multilevel"/>
     <w:tmpl w:val="10E4557C"/>
@@ -6587,7 +11361,7 @@
       </w:rPr>
     </w:lvl>
   </w:abstractNum>
-  <w:abstractNum w:abstractNumId="21" w15:restartNumberingAfterBreak="0">
+  <w:abstractNum w:abstractNumId="22" w15:restartNumberingAfterBreak="0">
     <w:nsid w:val="5623348A"/>
     <w:multiLevelType w:val="multilevel"/>
     <w:tmpl w:val="A0149794"/>
@@ -6736,7 +11510,7 @@
       </w:rPr>
     </w:lvl>
   </w:abstractNum>
-  <w:abstractNum w:abstractNumId="22" w15:restartNumberingAfterBreak="0">
+  <w:abstractNum w:abstractNumId="23" w15:restartNumberingAfterBreak="0">
     <w:nsid w:val="5A275FD7"/>
     <w:multiLevelType w:val="multilevel"/>
     <w:tmpl w:val="FB1CFD30"/>
@@ -6885,7 +11659,7 @@
       </w:rPr>
     </w:lvl>
   </w:abstractNum>
-  <w:abstractNum w:abstractNumId="23" w15:restartNumberingAfterBreak="0">
+  <w:abstractNum w:abstractNumId="24" w15:restartNumberingAfterBreak="0">
     <w:nsid w:val="5CB713B3"/>
     <w:multiLevelType w:val="multilevel"/>
     <w:tmpl w:val="B730557A"/>
@@ -6998,7 +11772,123 @@
       </w:pPr>
     </w:lvl>
   </w:abstractNum>
-  <w:abstractNum w:abstractNumId="24" w15:restartNumberingAfterBreak="0">
+  <w:abstractNum w:abstractNumId="25" w15:restartNumberingAfterBreak="0">
+    <w:nsid w:val="5ED00FC5"/>
+    <w:multiLevelType w:val="multilevel"/>
+    <w:tmpl w:val="C3AAE4E6"/>
+    <w:lvl w:ilvl="0">
+      <w:start w:val="1"/>
+      <w:numFmt w:val="decimal"/>
+      <w:lvlText w:val="%1."/>
+      <w:lvlJc w:val="left"/>
+      <w:pPr>
+        <w:tabs>
+          <w:tab w:val="num" w:pos="720"/>
+        </w:tabs>
+        <w:ind w:left="720" w:hanging="360"/>
+      </w:pPr>
+      <w:rPr>
+        <w:color w:val="767171" w:themeColor="background2" w:themeShade="80"/>
+      </w:rPr>
+    </w:lvl>
+    <w:lvl w:ilvl="1" w:tentative="1">
+      <w:start w:val="1"/>
+      <w:numFmt w:val="decimal"/>
+      <w:lvlText w:val="%2."/>
+      <w:lvlJc w:val="left"/>
+      <w:pPr>
+        <w:tabs>
+          <w:tab w:val="num" w:pos="1440"/>
+        </w:tabs>
+        <w:ind w:left="1440" w:hanging="360"/>
+      </w:pPr>
+    </w:lvl>
+    <w:lvl w:ilvl="2" w:tentative="1">
+      <w:start w:val="1"/>
+      <w:numFmt w:val="decimal"/>
+      <w:lvlText w:val="%3."/>
+      <w:lvlJc w:val="left"/>
+      <w:pPr>
+        <w:tabs>
+          <w:tab w:val="num" w:pos="2160"/>
+        </w:tabs>
+        <w:ind w:left="2160" w:hanging="360"/>
+      </w:pPr>
+    </w:lvl>
+    <w:lvl w:ilvl="3" w:tentative="1">
+      <w:start w:val="1"/>
+      <w:numFmt w:val="decimal"/>
+      <w:lvlText w:val="%4."/>
+      <w:lvlJc w:val="left"/>
+      <w:pPr>
+        <w:tabs>
+          <w:tab w:val="num" w:pos="2880"/>
+        </w:tabs>
+        <w:ind w:left="2880" w:hanging="360"/>
+      </w:pPr>
+    </w:lvl>
+    <w:lvl w:ilvl="4" w:tentative="1">
+      <w:start w:val="1"/>
+      <w:numFmt w:val="decimal"/>
+      <w:lvlText w:val="%5."/>
+      <w:lvlJc w:val="left"/>
+      <w:pPr>
+        <w:tabs>
+          <w:tab w:val="num" w:pos="3600"/>
+        </w:tabs>
+        <w:ind w:left="3600" w:hanging="360"/>
+      </w:pPr>
+    </w:lvl>
+    <w:lvl w:ilvl="5" w:tentative="1">
+      <w:start w:val="1"/>
+      <w:numFmt w:val="decimal"/>
+      <w:lvlText w:val="%6."/>
+      <w:lvlJc w:val="left"/>
+      <w:pPr>
+        <w:tabs>
+          <w:tab w:val="num" w:pos="4320"/>
+        </w:tabs>
+        <w:ind w:left="4320" w:hanging="360"/>
+      </w:pPr>
+    </w:lvl>
+    <w:lvl w:ilvl="6" w:tentative="1">
+      <w:start w:val="1"/>
+      <w:numFmt w:val="decimal"/>
+      <w:lvlText w:val="%7."/>
+      <w:lvlJc w:val="left"/>
+      <w:pPr>
+        <w:tabs>
+          <w:tab w:val="num" w:pos="5040"/>
+        </w:tabs>
+        <w:ind w:left="5040" w:hanging="360"/>
+      </w:pPr>
+    </w:lvl>
+    <w:lvl w:ilvl="7" w:tentative="1">
+      <w:start w:val="1"/>
+      <w:numFmt w:val="decimal"/>
+      <w:lvlText w:val="%8."/>
+      <w:lvlJc w:val="left"/>
+      <w:pPr>
+        <w:tabs>
+          <w:tab w:val="num" w:pos="5760"/>
+        </w:tabs>
+        <w:ind w:left="5760" w:hanging="360"/>
+      </w:pPr>
+    </w:lvl>
+    <w:lvl w:ilvl="8" w:tentative="1">
+      <w:start w:val="1"/>
+      <w:numFmt w:val="decimal"/>
+      <w:lvlText w:val="%9."/>
+      <w:lvlJc w:val="left"/>
+      <w:pPr>
+        <w:tabs>
+          <w:tab w:val="num" w:pos="6480"/>
+        </w:tabs>
+        <w:ind w:left="6480" w:hanging="360"/>
+      </w:pPr>
+    </w:lvl>
+  </w:abstractNum>
+  <w:abstractNum w:abstractNumId="26" w15:restartNumberingAfterBreak="0">
     <w:nsid w:val="61D31EF2"/>
     <w:multiLevelType w:val="multilevel"/>
     <w:tmpl w:val="DBFA8D7E"/>
@@ -7147,7 +12037,7 @@
       </w:rPr>
     </w:lvl>
   </w:abstractNum>
-  <w:abstractNum w:abstractNumId="25" w15:restartNumberingAfterBreak="0">
+  <w:abstractNum w:abstractNumId="27" w15:restartNumberingAfterBreak="0">
     <w:nsid w:val="692E4EB7"/>
     <w:multiLevelType w:val="multilevel"/>
     <w:tmpl w:val="0090E600"/>
@@ -7260,7 +12150,7 @@
       </w:pPr>
     </w:lvl>
   </w:abstractNum>
-  <w:abstractNum w:abstractNumId="26" w15:restartNumberingAfterBreak="0">
+  <w:abstractNum w:abstractNumId="28" w15:restartNumberingAfterBreak="0">
     <w:nsid w:val="6B8E0365"/>
     <w:multiLevelType w:val="multilevel"/>
     <w:tmpl w:val="ABDEDF20"/>
@@ -7409,7 +12299,7 @@
       </w:rPr>
     </w:lvl>
   </w:abstractNum>
-  <w:abstractNum w:abstractNumId="27" w15:restartNumberingAfterBreak="0">
+  <w:abstractNum w:abstractNumId="29" w15:restartNumberingAfterBreak="0">
     <w:nsid w:val="6C0D0570"/>
     <w:multiLevelType w:val="multilevel"/>
     <w:tmpl w:val="9C4A3B8A"/>
@@ -7558,7 +12448,7 @@
       </w:rPr>
     </w:lvl>
   </w:abstractNum>
-  <w:abstractNum w:abstractNumId="28" w15:restartNumberingAfterBreak="0">
+  <w:abstractNum w:abstractNumId="30" w15:restartNumberingAfterBreak="0">
     <w:nsid w:val="70774C57"/>
     <w:multiLevelType w:val="multilevel"/>
     <w:tmpl w:val="B42EB5DC"/>
@@ -7707,7 +12597,7 @@
       </w:rPr>
     </w:lvl>
   </w:abstractNum>
-  <w:abstractNum w:abstractNumId="29" w15:restartNumberingAfterBreak="0">
+  <w:abstractNum w:abstractNumId="31" w15:restartNumberingAfterBreak="0">
     <w:nsid w:val="7ABD7B40"/>
     <w:multiLevelType w:val="multilevel"/>
     <w:tmpl w:val="36CA738A"/>
@@ -7857,10 +12747,10 @@
     </w:lvl>
   </w:abstractNum>
   <w:num w:numId="1">
-    <w:abstractNumId w:val="12"/>
+    <w:abstractNumId w:val="13"/>
   </w:num>
   <w:num w:numId="2">
-    <w:abstractNumId w:val="17"/>
+    <w:abstractNumId w:val="18"/>
   </w:num>
   <w:num w:numId="3">
     <w:abstractNumId w:val="5"/>
@@ -7932,10 +12822,10 @@
     </w:lvlOverride>
   </w:num>
   <w:num w:numId="9">
-    <w:abstractNumId w:val="22"/>
+    <w:abstractNumId w:val="23"/>
   </w:num>
   <w:num w:numId="10">
-    <w:abstractNumId w:val="22"/>
+    <w:abstractNumId w:val="23"/>
     <w:lvlOverride w:ilvl="1">
       <w:lvl w:ilvl="1">
         <w:numFmt w:val="bullet"/>
@@ -7955,13 +12845,13 @@
     </w:lvlOverride>
   </w:num>
   <w:num w:numId="11">
-    <w:abstractNumId w:val="20"/>
+    <w:abstractNumId w:val="21"/>
   </w:num>
   <w:num w:numId="12">
-    <w:abstractNumId w:val="26"/>
+    <w:abstractNumId w:val="28"/>
   </w:num>
   <w:num w:numId="13">
-    <w:abstractNumId w:val="26"/>
+    <w:abstractNumId w:val="28"/>
     <w:lvlOverride w:ilvl="1">
       <w:lvl w:ilvl="1">
         <w:numFmt w:val="bullet"/>
@@ -7981,7 +12871,7 @@
     </w:lvlOverride>
   </w:num>
   <w:num w:numId="14">
-    <w:abstractNumId w:val="26"/>
+    <w:abstractNumId w:val="28"/>
     <w:lvlOverride w:ilvl="1">
       <w:lvl w:ilvl="1">
         <w:numFmt w:val="bullet"/>
@@ -8081,34 +12971,34 @@
     <w:abstractNumId w:val="3"/>
   </w:num>
   <w:num w:numId="19">
-    <w:abstractNumId w:val="10"/>
+    <w:abstractNumId w:val="11"/>
   </w:num>
   <w:num w:numId="20">
-    <w:abstractNumId w:val="23"/>
+    <w:abstractNumId w:val="24"/>
   </w:num>
   <w:num w:numId="21">
-    <w:abstractNumId w:val="16"/>
+    <w:abstractNumId w:val="17"/>
   </w:num>
   <w:num w:numId="22">
+    <w:abstractNumId w:val="31"/>
+  </w:num>
+  <w:num w:numId="23">
     <w:abstractNumId w:val="29"/>
   </w:num>
-  <w:num w:numId="23">
-    <w:abstractNumId w:val="27"/>
-  </w:num>
   <w:num w:numId="24">
-    <w:abstractNumId w:val="19"/>
+    <w:abstractNumId w:val="20"/>
   </w:num>
   <w:num w:numId="25">
     <w:abstractNumId w:val="1"/>
   </w:num>
   <w:num w:numId="26">
-    <w:abstractNumId w:val="28"/>
+    <w:abstractNumId w:val="30"/>
   </w:num>
   <w:num w:numId="27">
-    <w:abstractNumId w:val="13"/>
+    <w:abstractNumId w:val="14"/>
   </w:num>
   <w:num w:numId="28">
-    <w:abstractNumId w:val="25"/>
+    <w:abstractNumId w:val="27"/>
   </w:num>
   <w:num w:numId="29">
     <w:abstractNumId w:val="7"/>
@@ -8117,28 +13007,34 @@
     <w:abstractNumId w:val="4"/>
   </w:num>
   <w:num w:numId="31">
-    <w:abstractNumId w:val="11"/>
+    <w:abstractNumId w:val="12"/>
   </w:num>
   <w:num w:numId="32">
-    <w:abstractNumId w:val="21"/>
+    <w:abstractNumId w:val="22"/>
   </w:num>
   <w:num w:numId="33">
-    <w:abstractNumId w:val="18"/>
+    <w:abstractNumId w:val="19"/>
   </w:num>
   <w:num w:numId="34">
     <w:abstractNumId w:val="2"/>
   </w:num>
   <w:num w:numId="35">
-    <w:abstractNumId w:val="15"/>
+    <w:abstractNumId w:val="16"/>
   </w:num>
   <w:num w:numId="36">
-    <w:abstractNumId w:val="24"/>
+    <w:abstractNumId w:val="26"/>
   </w:num>
   <w:num w:numId="37">
-    <w:abstractNumId w:val="14"/>
+    <w:abstractNumId w:val="15"/>
   </w:num>
   <w:num w:numId="38">
     <w:abstractNumId w:val="0"/>
+  </w:num>
+  <w:num w:numId="39">
+    <w:abstractNumId w:val="25"/>
+  </w:num>
+  <w:num w:numId="40">
+    <w:abstractNumId w:val="10"/>
   </w:num>
 </w:numbering>
 </file>
@@ -8540,6 +13436,7 @@
   <w:style w:type="paragraph" w:default="1" w:styleId="Normal">
     <w:name w:val="Normal"/>
     <w:qFormat/>
+    <w:rsid w:val="007E2F04"/>
   </w:style>
   <w:style w:type="paragraph" w:styleId="Ttulo1">
     <w:name w:val="heading 1"/>
@@ -8809,7 +13706,6 @@
     <w:name w:val="Normal (Web)"/>
     <w:basedOn w:val="Normal"/>
     <w:uiPriority w:val="99"/>
-    <w:semiHidden/>
     <w:unhideWhenUsed/>
     <w:rsid w:val="00433A1A"/>
     <w:pPr>
@@ -9038,6 +13934,56 @@
       <w:iCs/>
       <w:color w:val="2F5496" w:themeColor="accent1" w:themeShade="BF"/>
     </w:rPr>
+  </w:style>
+  <w:style w:type="character" w:customStyle="1" w:styleId="crayon-o">
+    <w:name w:val="crayon-o"/>
+    <w:basedOn w:val="Fontepargpadro"/>
+    <w:rsid w:val="009D16C4"/>
+  </w:style>
+  <w:style w:type="character" w:customStyle="1" w:styleId="crayon-v">
+    <w:name w:val="crayon-v"/>
+    <w:basedOn w:val="Fontepargpadro"/>
+    <w:rsid w:val="009D16C4"/>
+  </w:style>
+  <w:style w:type="character" w:customStyle="1" w:styleId="crayon-sy">
+    <w:name w:val="crayon-sy"/>
+    <w:basedOn w:val="Fontepargpadro"/>
+    <w:rsid w:val="009D16C4"/>
+  </w:style>
+  <w:style w:type="character" w:customStyle="1" w:styleId="crayon-t">
+    <w:name w:val="crayon-t"/>
+    <w:basedOn w:val="Fontepargpadro"/>
+    <w:rsid w:val="009D16C4"/>
+  </w:style>
+  <w:style w:type="character" w:customStyle="1" w:styleId="crayon-h">
+    <w:name w:val="crayon-h"/>
+    <w:basedOn w:val="Fontepargpadro"/>
+    <w:rsid w:val="009D16C4"/>
+  </w:style>
+  <w:style w:type="character" w:customStyle="1" w:styleId="crayon-c">
+    <w:name w:val="crayon-c"/>
+    <w:basedOn w:val="Fontepargpadro"/>
+    <w:rsid w:val="009D16C4"/>
+  </w:style>
+  <w:style w:type="character" w:customStyle="1" w:styleId="crayon-e">
+    <w:name w:val="crayon-e"/>
+    <w:basedOn w:val="Fontepargpadro"/>
+    <w:rsid w:val="009D16C4"/>
+  </w:style>
+  <w:style w:type="character" w:customStyle="1" w:styleId="crayon-m">
+    <w:name w:val="crayon-m"/>
+    <w:basedOn w:val="Fontepargpadro"/>
+    <w:rsid w:val="009D16C4"/>
+  </w:style>
+  <w:style w:type="character" w:customStyle="1" w:styleId="crayon-s">
+    <w:name w:val="crayon-s"/>
+    <w:basedOn w:val="Fontepargpadro"/>
+    <w:rsid w:val="009D16C4"/>
+  </w:style>
+  <w:style w:type="character" w:customStyle="1" w:styleId="crayon-i">
+    <w:name w:val="crayon-i"/>
+    <w:basedOn w:val="Fontepargpadro"/>
+    <w:rsid w:val="009D16C4"/>
   </w:style>
 </w:styles>
 </file>
@@ -9339,7 +14285,7 @@
 
 <file path=word/webextensions/taskpanes.xml><?xml version="1.0" encoding="utf-8"?>
 <wetp:taskpanes xmlns:wetp="http://schemas.microsoft.com/office/webextensions/taskpanes/2010/11">
-  <wetp:taskpane dockstate="right" visibility="0" width="350" row="1">
+  <wetp:taskpane dockstate="right" visibility="0" width="322" row="0">
     <wetp:webextensionref xmlns:r="http://schemas.openxmlformats.org/officeDocument/2006/relationships" r:id="rId1"/>
   </wetp:taskpane>
 </wetp:taskpanes>
@@ -9362,7 +14308,7 @@
 </file>
 
 <file path=customXml/itemProps1.xml><?xml version="1.0" encoding="utf-8"?>
-<ds:datastoreItem xmlns:ds="http://schemas.openxmlformats.org/officeDocument/2006/customXml" ds:itemID="{E3E39529-7CDB-4B13-8CD2-3B4373C01F5F}">
+<ds:datastoreItem xmlns:ds="http://schemas.openxmlformats.org/officeDocument/2006/customXml" ds:itemID="{11676F03-B7D1-4060-BC55-5184FA9CDF45}">
   <ds:schemaRefs>
     <ds:schemaRef ds:uri="http://schemas.openxmlformats.org/officeDocument/2006/bibliography"/>
   </ds:schemaRefs>

--- a/Estudo de Caso.docx
+++ b/Estudo de Caso.docx
@@ -2606,14 +2606,7 @@
           <w:sz w:val="24"/>
         </w:rPr>
         <w:lastRenderedPageBreak/>
-        <w:t>N</w:t>
-      </w:r>
-      <w:r>
-        <w:rPr>
-          <w:rFonts w:ascii="Arial" w:hAnsi="Arial" w:cs="Arial"/>
-          <w:sz w:val="24"/>
-        </w:rPr>
-        <w:t xml:space="preserve">o exemplo mostrado na </w:t>
+        <w:t xml:space="preserve">No exemplo mostrado na </w:t>
       </w:r>
       <w:r>
         <w:rPr>
@@ -2685,15 +2678,7 @@
           <w:sz w:val="24"/>
           <w:szCs w:val="24"/>
         </w:rPr>
-        <w:t>,</w:t>
-      </w:r>
-      <w:r>
-        <w:rPr>
-          <w:rFonts w:ascii="Arial" w:hAnsi="Arial" w:cs="Arial"/>
-          <w:sz w:val="24"/>
-          <w:szCs w:val="24"/>
-        </w:rPr>
-        <w:t xml:space="preserve"> </w:t>
+        <w:t xml:space="preserve">, </w:t>
       </w:r>
       <w:r>
         <w:rPr>
@@ -3475,16 +3460,7 @@
           <w:szCs w:val="18"/>
           <w:bdr w:val="none" w:sz="0" w:space="0" w:color="auto" w:frame="1"/>
         </w:rPr>
-        <w:t xml:space="preserve">    </w:t>
-      </w:r>
-      <w:r>
-        <w:rPr>
-          <w:rFonts w:ascii="Consolas" w:eastAsia="Times New Roman" w:hAnsi="Consolas"/>
-          <w:color w:val="000000"/>
-          <w:szCs w:val="18"/>
-          <w:bdr w:val="none" w:sz="0" w:space="0" w:color="auto" w:frame="1"/>
-        </w:rPr>
-        <w:t>}</w:t>
+        <w:t xml:space="preserve">    }</w:t>
       </w:r>
     </w:p>
     <w:p>
@@ -3732,7 +3708,35 @@
           <w:rFonts w:ascii="Arial" w:hAnsi="Arial" w:cs="Arial"/>
           <w:sz w:val="24"/>
         </w:rPr>
-        <w:t xml:space="preserve">Agora, com os blocos de comentário em mãos, o próximo passo é utilizar a expressão regular para extrair as </w:t>
+        <w:t>Agora, com os blocos de comentário em mãos, o próximo passo é utilizar a express</w:t>
+      </w:r>
+      <w:r>
+        <w:rPr>
+          <w:rFonts w:ascii="Arial" w:hAnsi="Arial" w:cs="Arial"/>
+          <w:sz w:val="24"/>
+        </w:rPr>
+        <w:t>ões</w:t>
+      </w:r>
+      <w:r>
+        <w:rPr>
+          <w:rFonts w:ascii="Arial" w:hAnsi="Arial" w:cs="Arial"/>
+          <w:sz w:val="24"/>
+        </w:rPr>
+        <w:t xml:space="preserve"> regular</w:t>
+      </w:r>
+      <w:r>
+        <w:rPr>
+          <w:rFonts w:ascii="Arial" w:hAnsi="Arial" w:cs="Arial"/>
+          <w:sz w:val="24"/>
+        </w:rPr>
+        <w:t>es</w:t>
+      </w:r>
+      <w:r>
+        <w:rPr>
+          <w:rFonts w:ascii="Arial" w:hAnsi="Arial" w:cs="Arial"/>
+          <w:sz w:val="24"/>
+        </w:rPr>
+        <w:t xml:space="preserve"> para extrair as </w:t>
       </w:r>
       <w:proofErr w:type="spellStart"/>
       <w:r>
@@ -3750,30 +3754,1083 @@
           <w:sz w:val="24"/>
         </w:rPr>
         <w:t xml:space="preserve"> e suas informações.</w:t>
+      </w:r>
+      <w:r>
+        <w:rPr>
+          <w:rFonts w:ascii="Arial" w:hAnsi="Arial" w:cs="Arial"/>
+          <w:sz w:val="24"/>
+        </w:rPr>
+        <w:t xml:space="preserve"> </w:t>
+      </w:r>
+      <w:r>
+        <w:rPr>
+          <w:rFonts w:ascii="Arial" w:hAnsi="Arial" w:cs="Arial"/>
+          <w:sz w:val="24"/>
+        </w:rPr>
+        <w:t>Expressão Regular é um recurso muito comum em diversas linguagens. Para executar uma expressão regular no PHP, usa-se uma das funções nativas chamada “</w:t>
+      </w:r>
+      <w:proofErr w:type="spellStart"/>
+      <w:r>
+        <w:rPr>
+          <w:rFonts w:ascii="Arial" w:hAnsi="Arial" w:cs="Arial"/>
+          <w:sz w:val="24"/>
+        </w:rPr>
+        <w:t>preg_match</w:t>
+      </w:r>
+      <w:proofErr w:type="spellEnd"/>
+      <w:r>
+        <w:rPr>
+          <w:rFonts w:ascii="Arial" w:hAnsi="Arial" w:cs="Arial"/>
+          <w:sz w:val="24"/>
+        </w:rPr>
+        <w:t xml:space="preserve">” (PHP, 2018). </w:t>
+      </w:r>
+      <w:r>
+        <w:rPr>
+          <w:rFonts w:ascii="Arial" w:hAnsi="Arial" w:cs="Arial"/>
+          <w:sz w:val="24"/>
+        </w:rPr>
+        <w:t xml:space="preserve">Na </w:t>
+      </w:r>
+      <w:r>
+        <w:rPr>
+          <w:rFonts w:ascii="Arial" w:hAnsi="Arial" w:cs="Arial"/>
+          <w:sz w:val="24"/>
+        </w:rPr>
+        <w:fldChar w:fldCharType="begin"/>
+      </w:r>
+      <w:r>
+        <w:rPr>
+          <w:rFonts w:ascii="Arial" w:hAnsi="Arial" w:cs="Arial"/>
+          <w:sz w:val="24"/>
+        </w:rPr>
+        <w:instrText xml:space="preserve"> REF _Ref515136793 \h </w:instrText>
+      </w:r>
+      <w:r>
+        <w:rPr>
+          <w:rFonts w:ascii="Arial" w:hAnsi="Arial" w:cs="Arial"/>
+          <w:sz w:val="24"/>
+        </w:rPr>
+      </w:r>
+      <w:r>
+        <w:rPr>
+          <w:rFonts w:ascii="Arial" w:hAnsi="Arial" w:cs="Arial"/>
+          <w:sz w:val="24"/>
+        </w:rPr>
+        <w:instrText xml:space="preserve"> \* MERGEFORMAT </w:instrText>
+      </w:r>
+      <w:r>
+        <w:rPr>
+          <w:rFonts w:ascii="Arial" w:hAnsi="Arial" w:cs="Arial"/>
+          <w:sz w:val="24"/>
+        </w:rPr>
+        <w:fldChar w:fldCharType="separate"/>
+      </w:r>
+      <w:r>
+        <w:rPr>
+          <w:rFonts w:ascii="Arial" w:hAnsi="Arial" w:cs="Arial"/>
+          <w:sz w:val="24"/>
+        </w:rPr>
+        <w:t>Lista</w:t>
+      </w:r>
+      <w:r>
+        <w:rPr>
+          <w:rFonts w:ascii="Arial" w:hAnsi="Arial" w:cs="Arial"/>
+          <w:sz w:val="24"/>
+        </w:rPr>
+        <w:t>g</w:t>
+      </w:r>
+      <w:r>
+        <w:rPr>
+          <w:rFonts w:ascii="Arial" w:hAnsi="Arial" w:cs="Arial"/>
+          <w:sz w:val="24"/>
+        </w:rPr>
+        <w:t>em 1</w:t>
+      </w:r>
+      <w:r>
+        <w:rPr>
+          <w:rFonts w:ascii="Arial" w:hAnsi="Arial" w:cs="Arial"/>
+          <w:sz w:val="24"/>
+        </w:rPr>
+        <w:fldChar w:fldCharType="end"/>
+      </w:r>
+      <w:r>
+        <w:rPr>
+          <w:rFonts w:ascii="Arial" w:hAnsi="Arial" w:cs="Arial"/>
+          <w:sz w:val="24"/>
+        </w:rPr>
+        <w:t xml:space="preserve">, </w:t>
+      </w:r>
+      <w:r>
+        <w:rPr>
+          <w:rFonts w:ascii="Arial" w:hAnsi="Arial" w:cs="Arial"/>
+          <w:sz w:val="24"/>
+        </w:rPr>
+        <w:t xml:space="preserve">a classe “Pessoa” possui o atributo “$id”, que está anotado, por exemplo, com a </w:t>
+      </w:r>
+      <w:proofErr w:type="spellStart"/>
+      <w:r>
+        <w:rPr>
+          <w:rFonts w:ascii="Arial" w:hAnsi="Arial" w:cs="Arial"/>
+          <w:i/>
+          <w:sz w:val="24"/>
+        </w:rPr>
+        <w:t>annotation</w:t>
+      </w:r>
+      <w:proofErr w:type="spellEnd"/>
+      <w:r>
+        <w:rPr>
+          <w:rFonts w:ascii="Arial" w:hAnsi="Arial" w:cs="Arial"/>
+          <w:sz w:val="24"/>
+        </w:rPr>
+        <w:t xml:space="preserve"> “@ORM/</w:t>
+      </w:r>
+      <w:proofErr w:type="spellStart"/>
+      <w:r>
+        <w:rPr>
+          <w:rFonts w:ascii="Arial" w:hAnsi="Arial" w:cs="Arial"/>
+          <w:sz w:val="24"/>
+        </w:rPr>
+        <w:t>Column</w:t>
+      </w:r>
+      <w:proofErr w:type="spellEnd"/>
+      <w:r>
+        <w:rPr>
+          <w:rFonts w:ascii="Arial" w:hAnsi="Arial" w:cs="Arial"/>
+          <w:sz w:val="24"/>
+        </w:rPr>
+        <w:t xml:space="preserve">”. Então para identificar </w:t>
+      </w:r>
+      <w:r>
+        <w:rPr>
+          <w:rFonts w:ascii="Arial" w:hAnsi="Arial" w:cs="Arial"/>
+          <w:sz w:val="24"/>
+        </w:rPr>
+        <w:t xml:space="preserve">essa </w:t>
+      </w:r>
+      <w:proofErr w:type="spellStart"/>
+      <w:r>
+        <w:rPr>
+          <w:rFonts w:ascii="Arial" w:hAnsi="Arial" w:cs="Arial"/>
+          <w:sz w:val="24"/>
+        </w:rPr>
+        <w:t>annotation</w:t>
+      </w:r>
+      <w:proofErr w:type="spellEnd"/>
+      <w:r>
+        <w:rPr>
+          <w:rFonts w:ascii="Arial" w:hAnsi="Arial" w:cs="Arial"/>
+          <w:sz w:val="24"/>
+        </w:rPr>
+        <w:t xml:space="preserve"> e extrair suas informações, pode-se fazer o seguinte:</w:t>
       </w:r>
     </w:p>
     <w:p>
       <w:pPr>
-        <w:spacing w:after="120" w:line="360" w:lineRule="auto"/>
-        <w:ind w:firstLine="709"/>
-        <w:jc w:val="both"/>
-        <w:rPr>
-          <w:rFonts w:ascii="Arial" w:hAnsi="Arial" w:cs="Arial"/>
-          <w:sz w:val="24"/>
-        </w:rPr>
-      </w:pPr>
+        <w:rPr>
+          <w:rFonts w:ascii="Arial" w:hAnsi="Arial" w:cs="Arial"/>
+          <w:sz w:val="24"/>
+        </w:rPr>
+      </w:pPr>
+      <w:r>
+        <w:rPr>
+          <w:rFonts w:ascii="Arial" w:hAnsi="Arial" w:cs="Arial"/>
+          <w:sz w:val="24"/>
+        </w:rPr>
+        <w:br w:type="page"/>
+      </w:r>
     </w:p>
     <w:p>
       <w:pPr>
-        <w:pStyle w:val="Legenda"/>
+        <w:numPr>
+          <w:ilvl w:val="0"/>
+          <w:numId w:val="41"/>
+        </w:numPr>
+        <w:pBdr>
+          <w:left w:val="single" w:sz="18" w:space="0" w:color="6CE26C"/>
+        </w:pBdr>
+        <w:shd w:val="clear" w:color="auto" w:fill="FFFFFF"/>
+        <w:spacing w:after="0" w:line="210" w:lineRule="atLeast"/>
+        <w:rPr>
+          <w:rFonts w:ascii="Consolas" w:eastAsia="Times New Roman" w:hAnsi="Consolas"/>
+          <w:color w:val="000000"/>
+          <w:szCs w:val="18"/>
+          <w:bdr w:val="none" w:sz="0" w:space="0" w:color="auto" w:frame="1"/>
+        </w:rPr>
+      </w:pPr>
+      <w:r>
+        <w:rPr>
+          <w:rFonts w:ascii="Consolas" w:eastAsia="Times New Roman" w:hAnsi="Consolas"/>
+          <w:color w:val="FF0000"/>
+          <w:szCs w:val="18"/>
+          <w:bdr w:val="none" w:sz="0" w:space="0" w:color="auto" w:frame="1"/>
+        </w:rPr>
+        <w:lastRenderedPageBreak/>
+        <w:t>&lt;?</w:t>
+      </w:r>
+      <w:proofErr w:type="spellStart"/>
+      <w:r>
+        <w:rPr>
+          <w:rFonts w:ascii="Consolas" w:eastAsia="Times New Roman" w:hAnsi="Consolas"/>
+          <w:color w:val="FF0000"/>
+          <w:szCs w:val="18"/>
+          <w:bdr w:val="none" w:sz="0" w:space="0" w:color="auto" w:frame="1"/>
+        </w:rPr>
+        <w:t>php</w:t>
+      </w:r>
+      <w:proofErr w:type="spellEnd"/>
+    </w:p>
+    <w:p>
+      <w:pPr>
+        <w:numPr>
+          <w:ilvl w:val="0"/>
+          <w:numId w:val="41"/>
+        </w:numPr>
+        <w:pBdr>
+          <w:left w:val="single" w:sz="18" w:space="0" w:color="6CE26C"/>
+        </w:pBdr>
+        <w:shd w:val="clear" w:color="auto" w:fill="F8F8F8"/>
+        <w:spacing w:after="0" w:line="210" w:lineRule="atLeast"/>
+        <w:rPr>
+          <w:rFonts w:ascii="Consolas" w:eastAsia="Times New Roman" w:hAnsi="Consolas"/>
+          <w:color w:val="5C5C5C"/>
+          <w:szCs w:val="18"/>
+        </w:rPr>
+      </w:pPr>
+      <w:r>
+        <w:rPr>
+          <w:rFonts w:ascii="Consolas" w:eastAsia="Times New Roman" w:hAnsi="Consolas"/>
+          <w:color w:val="000000"/>
+          <w:szCs w:val="18"/>
+          <w:bdr w:val="none" w:sz="0" w:space="0" w:color="auto" w:frame="1"/>
+        </w:rPr>
+        <w:t xml:space="preserve">    </w:t>
+      </w:r>
+      <w:r>
+        <w:rPr>
+          <w:rFonts w:ascii="Consolas" w:eastAsia="Times New Roman" w:hAnsi="Consolas"/>
+          <w:color w:val="4472C4" w:themeColor="accent1"/>
+          <w:szCs w:val="18"/>
+          <w:bdr w:val="none" w:sz="0" w:space="0" w:color="auto" w:frame="1"/>
+        </w:rPr>
+        <w:t>$reflection</w:t>
+      </w:r>
+      <w:r>
+        <w:rPr>
+          <w:rFonts w:ascii="Consolas" w:eastAsia="Times New Roman" w:hAnsi="Consolas"/>
+          <w:color w:val="000000"/>
+          <w:szCs w:val="18"/>
+          <w:bdr w:val="none" w:sz="0" w:space="0" w:color="auto" w:frame="1"/>
+        </w:rPr>
+        <w:t xml:space="preserve"> </w:t>
+      </w:r>
+      <w:r>
+        <w:rPr>
+          <w:rFonts w:ascii="Consolas" w:eastAsia="Times New Roman" w:hAnsi="Consolas"/>
+          <w:color w:val="000000"/>
+          <w:szCs w:val="18"/>
+          <w:bdr w:val="none" w:sz="0" w:space="0" w:color="auto" w:frame="1"/>
+        </w:rPr>
+        <w:t>=</w:t>
+      </w:r>
+      <w:r>
+        <w:rPr>
+          <w:rFonts w:ascii="Consolas" w:eastAsia="Times New Roman" w:hAnsi="Consolas"/>
+          <w:color w:val="000000"/>
+          <w:szCs w:val="18"/>
+          <w:bdr w:val="none" w:sz="0" w:space="0" w:color="auto" w:frame="1"/>
+        </w:rPr>
+        <w:t xml:space="preserve"> </w:t>
+      </w:r>
+      <w:r>
+        <w:rPr>
+          <w:rStyle w:val="keyword2"/>
+          <w:rFonts w:ascii="Consolas" w:eastAsia="Times New Roman" w:hAnsi="Consolas"/>
+          <w:szCs w:val="18"/>
+        </w:rPr>
+        <w:t>new</w:t>
+      </w:r>
+      <w:r>
+        <w:rPr>
+          <w:rFonts w:ascii="Consolas" w:eastAsia="Times New Roman" w:hAnsi="Consolas"/>
+          <w:color w:val="000000"/>
+          <w:szCs w:val="18"/>
+          <w:bdr w:val="none" w:sz="0" w:space="0" w:color="auto" w:frame="1"/>
+        </w:rPr>
+        <w:t xml:space="preserve"> </w:t>
+      </w:r>
+      <w:r>
+        <w:rPr>
+          <w:rFonts w:ascii="Consolas" w:eastAsia="Times New Roman" w:hAnsi="Consolas"/>
+          <w:color w:val="000000"/>
+          <w:szCs w:val="18"/>
+          <w:bdr w:val="none" w:sz="0" w:space="0" w:color="auto" w:frame="1"/>
+        </w:rPr>
+        <w:t>ReflectionClass(</w:t>
+      </w:r>
+      <w:r>
+        <w:rPr>
+          <w:rFonts w:ascii="Consolas" w:eastAsia="Times New Roman" w:hAnsi="Consolas"/>
+          <w:color w:val="767171" w:themeColor="background2" w:themeShade="80"/>
+          <w:szCs w:val="18"/>
+          <w:bdr w:val="none" w:sz="0" w:space="0" w:color="auto" w:frame="1"/>
+        </w:rPr>
+        <w:t>‘Pessoa’</w:t>
+      </w:r>
+      <w:r>
+        <w:rPr>
+          <w:rFonts w:ascii="Consolas" w:eastAsia="Times New Roman" w:hAnsi="Consolas"/>
+          <w:color w:val="000000"/>
+          <w:szCs w:val="18"/>
+          <w:bdr w:val="none" w:sz="0" w:space="0" w:color="auto" w:frame="1"/>
+        </w:rPr>
+        <w:t>);</w:t>
+      </w:r>
+    </w:p>
+    <w:p>
+      <w:pPr>
+        <w:numPr>
+          <w:ilvl w:val="0"/>
+          <w:numId w:val="41"/>
+        </w:numPr>
+        <w:pBdr>
+          <w:left w:val="single" w:sz="18" w:space="0" w:color="6CE26C"/>
+        </w:pBdr>
+        <w:shd w:val="clear" w:color="auto" w:fill="FFFFFF"/>
+        <w:spacing w:after="0" w:line="210" w:lineRule="atLeast"/>
+        <w:rPr>
+          <w:rFonts w:ascii="Consolas" w:eastAsia="Times New Roman" w:hAnsi="Consolas"/>
+          <w:color w:val="5C5C5C"/>
+          <w:szCs w:val="18"/>
+        </w:rPr>
+      </w:pPr>
+      <w:r>
+        <w:rPr>
+          <w:rFonts w:ascii="Consolas" w:eastAsia="Times New Roman" w:hAnsi="Consolas"/>
+          <w:color w:val="000000"/>
+          <w:szCs w:val="18"/>
+          <w:bdr w:val="none" w:sz="0" w:space="0" w:color="auto" w:frame="1"/>
+        </w:rPr>
+        <w:t xml:space="preserve">    </w:t>
+      </w:r>
+      <w:r>
+        <w:rPr>
+          <w:rFonts w:ascii="Consolas" w:eastAsia="Times New Roman" w:hAnsi="Consolas"/>
+          <w:color w:val="4472C4" w:themeColor="accent1"/>
+          <w:szCs w:val="18"/>
+          <w:bdr w:val="none" w:sz="0" w:space="0" w:color="auto" w:frame="1"/>
+        </w:rPr>
+        <w:t>$doc</w:t>
+      </w:r>
+      <w:r>
+        <w:rPr>
+          <w:rFonts w:ascii="Consolas" w:eastAsia="Times New Roman" w:hAnsi="Consolas"/>
+          <w:color w:val="000000"/>
+          <w:szCs w:val="18"/>
+          <w:bdr w:val="none" w:sz="0" w:space="0" w:color="auto" w:frame="1"/>
+        </w:rPr>
+        <w:t xml:space="preserve"> </w:t>
+      </w:r>
+      <w:r>
+        <w:rPr>
+          <w:rFonts w:ascii="Consolas" w:eastAsia="Times New Roman" w:hAnsi="Consolas"/>
+          <w:color w:val="000000"/>
+          <w:szCs w:val="18"/>
+          <w:bdr w:val="none" w:sz="0" w:space="0" w:color="auto" w:frame="1"/>
+        </w:rPr>
+        <w:t>=</w:t>
+      </w:r>
+      <w:r>
+        <w:rPr>
+          <w:rFonts w:ascii="Consolas" w:eastAsia="Times New Roman" w:hAnsi="Consolas"/>
+          <w:color w:val="000000"/>
+          <w:szCs w:val="18"/>
+          <w:bdr w:val="none" w:sz="0" w:space="0" w:color="auto" w:frame="1"/>
+        </w:rPr>
+        <w:t xml:space="preserve"> </w:t>
+      </w:r>
+      <w:r>
+        <w:rPr>
+          <w:rFonts w:ascii="Consolas" w:eastAsia="Times New Roman" w:hAnsi="Consolas"/>
+          <w:color w:val="4472C4" w:themeColor="accent1"/>
+          <w:szCs w:val="18"/>
+          <w:bdr w:val="none" w:sz="0" w:space="0" w:color="auto" w:frame="1"/>
+        </w:rPr>
+        <w:t>$reflection</w:t>
+      </w:r>
+      <w:r>
+        <w:rPr>
+          <w:rFonts w:ascii="Consolas" w:eastAsia="Times New Roman" w:hAnsi="Consolas"/>
+          <w:color w:val="000000"/>
+          <w:szCs w:val="18"/>
+          <w:bdr w:val="none" w:sz="0" w:space="0" w:color="auto" w:frame="1"/>
+        </w:rPr>
+        <w:t>-&gt;getDocComment();</w:t>
+      </w:r>
+    </w:p>
+    <w:p>
+      <w:pPr>
+        <w:numPr>
+          <w:ilvl w:val="0"/>
+          <w:numId w:val="41"/>
+        </w:numPr>
+        <w:pBdr>
+          <w:left w:val="single" w:sz="18" w:space="0" w:color="6CE26C"/>
+        </w:pBdr>
+        <w:shd w:val="clear" w:color="auto" w:fill="F8F8F8"/>
+        <w:spacing w:after="0" w:line="210" w:lineRule="atLeast"/>
+        <w:rPr>
+          <w:rFonts w:ascii="Consolas" w:eastAsia="Times New Roman" w:hAnsi="Consolas"/>
+          <w:color w:val="5C5C5C"/>
+          <w:szCs w:val="18"/>
+        </w:rPr>
+      </w:pPr>
+      <w:r>
+        <w:rPr>
+          <w:rFonts w:ascii="Consolas" w:eastAsia="Times New Roman" w:hAnsi="Consolas"/>
+          <w:color w:val="5C5C5C"/>
+          <w:szCs w:val="18"/>
+        </w:rPr>
+        <w:t xml:space="preserve">    </w:t>
+      </w:r>
+      <w:r>
+        <w:rPr>
+          <w:rFonts w:ascii="Consolas" w:eastAsia="Times New Roman" w:hAnsi="Consolas"/>
+          <w:color w:val="4472C4" w:themeColor="accent1"/>
+          <w:szCs w:val="18"/>
+          <w:bdr w:val="none" w:sz="0" w:space="0" w:color="auto" w:frame="1"/>
+        </w:rPr>
+        <w:t>$</w:t>
+      </w:r>
+      <w:proofErr w:type="spellStart"/>
+      <w:r>
+        <w:rPr>
+          <w:rFonts w:ascii="Consolas" w:eastAsia="Times New Roman" w:hAnsi="Consolas"/>
+          <w:color w:val="4472C4" w:themeColor="accent1"/>
+          <w:szCs w:val="18"/>
+          <w:bdr w:val="none" w:sz="0" w:space="0" w:color="auto" w:frame="1"/>
+        </w:rPr>
+        <w:t>propertyId</w:t>
+      </w:r>
+      <w:proofErr w:type="spellEnd"/>
+      <w:r>
+        <w:rPr>
+          <w:rFonts w:ascii="Consolas" w:eastAsia="Times New Roman" w:hAnsi="Consolas"/>
+          <w:color w:val="000000"/>
+          <w:szCs w:val="18"/>
+          <w:bdr w:val="none" w:sz="0" w:space="0" w:color="auto" w:frame="1"/>
+        </w:rPr>
+        <w:t xml:space="preserve"> </w:t>
+      </w:r>
+      <w:r>
+        <w:rPr>
+          <w:rFonts w:ascii="Consolas" w:eastAsia="Times New Roman" w:hAnsi="Consolas"/>
+          <w:color w:val="000000"/>
+          <w:szCs w:val="18"/>
+          <w:bdr w:val="none" w:sz="0" w:space="0" w:color="auto" w:frame="1"/>
+        </w:rPr>
+        <w:t>=</w:t>
+      </w:r>
+      <w:r>
+        <w:rPr>
+          <w:rFonts w:ascii="Consolas" w:eastAsia="Times New Roman" w:hAnsi="Consolas"/>
+          <w:color w:val="000000"/>
+          <w:szCs w:val="18"/>
+          <w:bdr w:val="none" w:sz="0" w:space="0" w:color="auto" w:frame="1"/>
+        </w:rPr>
+        <w:t xml:space="preserve"> </w:t>
+      </w:r>
+      <w:r>
+        <w:rPr>
+          <w:rStyle w:val="keyword2"/>
+          <w:rFonts w:ascii="Consolas" w:eastAsia="Times New Roman" w:hAnsi="Consolas"/>
+          <w:szCs w:val="18"/>
+        </w:rPr>
+        <w:t>new</w:t>
+      </w:r>
+      <w:r>
+        <w:rPr>
+          <w:rFonts w:ascii="Consolas" w:eastAsia="Times New Roman" w:hAnsi="Consolas"/>
+          <w:color w:val="000000"/>
+          <w:szCs w:val="18"/>
+          <w:bdr w:val="none" w:sz="0" w:space="0" w:color="auto" w:frame="1"/>
+        </w:rPr>
+        <w:t xml:space="preserve"> </w:t>
+      </w:r>
+      <w:proofErr w:type="spellStart"/>
+      <w:r>
+        <w:rPr>
+          <w:rFonts w:ascii="Consolas" w:eastAsia="Times New Roman" w:hAnsi="Consolas"/>
+          <w:color w:val="000000"/>
+          <w:szCs w:val="18"/>
+          <w:bdr w:val="none" w:sz="0" w:space="0" w:color="auto" w:frame="1"/>
+        </w:rPr>
+        <w:t>Reflection</w:t>
+      </w:r>
+      <w:r>
+        <w:rPr>
+          <w:rFonts w:ascii="Consolas" w:eastAsia="Times New Roman" w:hAnsi="Consolas"/>
+          <w:color w:val="000000"/>
+          <w:szCs w:val="18"/>
+          <w:bdr w:val="none" w:sz="0" w:space="0" w:color="auto" w:frame="1"/>
+        </w:rPr>
+        <w:t>Property</w:t>
+      </w:r>
+      <w:proofErr w:type="spellEnd"/>
+      <w:r>
+        <w:rPr>
+          <w:rFonts w:ascii="Consolas" w:eastAsia="Times New Roman" w:hAnsi="Consolas"/>
+          <w:color w:val="000000"/>
+          <w:szCs w:val="18"/>
+          <w:bdr w:val="none" w:sz="0" w:space="0" w:color="auto" w:frame="1"/>
+        </w:rPr>
+        <w:t>(</w:t>
+      </w:r>
+      <w:r>
+        <w:rPr>
+          <w:rFonts w:ascii="Consolas" w:eastAsia="Times New Roman" w:hAnsi="Consolas"/>
+          <w:color w:val="4472C4" w:themeColor="accent1"/>
+          <w:szCs w:val="18"/>
+          <w:bdr w:val="none" w:sz="0" w:space="0" w:color="auto" w:frame="1"/>
+        </w:rPr>
+        <w:t>$reflection</w:t>
+      </w:r>
+      <w:r>
+        <w:rPr>
+          <w:rFonts w:ascii="Consolas" w:eastAsia="Times New Roman" w:hAnsi="Consolas"/>
+          <w:color w:val="4472C4" w:themeColor="accent1"/>
+          <w:szCs w:val="18"/>
+          <w:bdr w:val="none" w:sz="0" w:space="0" w:color="auto" w:frame="1"/>
+        </w:rPr>
+        <w:t>,</w:t>
+      </w:r>
+      <w:r>
+        <w:rPr>
+          <w:rFonts w:ascii="Consolas" w:eastAsia="Times New Roman" w:hAnsi="Consolas"/>
+          <w:color w:val="767171" w:themeColor="background2" w:themeShade="80"/>
+          <w:szCs w:val="18"/>
+          <w:bdr w:val="none" w:sz="0" w:space="0" w:color="auto" w:frame="1"/>
+        </w:rPr>
+        <w:t xml:space="preserve"> ‘</w:t>
+      </w:r>
+      <w:r>
+        <w:rPr>
+          <w:rFonts w:ascii="Consolas" w:eastAsia="Times New Roman" w:hAnsi="Consolas"/>
+          <w:color w:val="767171" w:themeColor="background2" w:themeShade="80"/>
+          <w:szCs w:val="18"/>
+          <w:bdr w:val="none" w:sz="0" w:space="0" w:color="auto" w:frame="1"/>
+        </w:rPr>
+        <w:t>id’</w:t>
+      </w:r>
+      <w:r>
+        <w:rPr>
+          <w:rFonts w:ascii="Consolas" w:eastAsia="Times New Roman" w:hAnsi="Consolas"/>
+          <w:color w:val="000000"/>
+          <w:szCs w:val="18"/>
+          <w:bdr w:val="none" w:sz="0" w:space="0" w:color="auto" w:frame="1"/>
+        </w:rPr>
+        <w:t>)</w:t>
+      </w:r>
+      <w:r>
+        <w:rPr>
+          <w:rFonts w:ascii="Consolas" w:eastAsia="Times New Roman" w:hAnsi="Consolas"/>
+          <w:color w:val="000000"/>
+          <w:szCs w:val="18"/>
+          <w:bdr w:val="none" w:sz="0" w:space="0" w:color="auto" w:frame="1"/>
+        </w:rPr>
+        <w:t>;</w:t>
+      </w:r>
+    </w:p>
+    <w:p>
+      <w:pPr>
+        <w:numPr>
+          <w:ilvl w:val="0"/>
+          <w:numId w:val="41"/>
+        </w:numPr>
+        <w:pBdr>
+          <w:left w:val="single" w:sz="18" w:space="0" w:color="6CE26C"/>
+        </w:pBdr>
+        <w:shd w:val="clear" w:color="auto" w:fill="FFFFFF"/>
+        <w:spacing w:after="0" w:line="210" w:lineRule="atLeast"/>
+        <w:rPr>
+          <w:rFonts w:ascii="Consolas" w:eastAsia="Times New Roman" w:hAnsi="Consolas"/>
+          <w:color w:val="5C5C5C"/>
+          <w:szCs w:val="18"/>
+        </w:rPr>
+      </w:pPr>
+      <w:r>
+        <w:rPr>
+          <w:rFonts w:ascii="Consolas" w:eastAsia="Times New Roman" w:hAnsi="Consolas"/>
+          <w:color w:val="5C5C5C"/>
+          <w:szCs w:val="18"/>
+        </w:rPr>
+        <w:t xml:space="preserve">    </w:t>
+      </w:r>
+      <w:r>
+        <w:rPr>
+          <w:rFonts w:ascii="Consolas" w:eastAsia="Times New Roman" w:hAnsi="Consolas"/>
+          <w:color w:val="4472C4" w:themeColor="accent1"/>
+          <w:szCs w:val="18"/>
+          <w:bdr w:val="none" w:sz="0" w:space="0" w:color="auto" w:frame="1"/>
+        </w:rPr>
+        <w:t>$</w:t>
+      </w:r>
+      <w:proofErr w:type="spellStart"/>
+      <w:r>
+        <w:rPr>
+          <w:rFonts w:ascii="Consolas" w:eastAsia="Times New Roman" w:hAnsi="Consolas"/>
+          <w:color w:val="4472C4" w:themeColor="accent1"/>
+          <w:szCs w:val="18"/>
+          <w:bdr w:val="none" w:sz="0" w:space="0" w:color="auto" w:frame="1"/>
+        </w:rPr>
+        <w:t>doc</w:t>
+      </w:r>
+      <w:r>
+        <w:rPr>
+          <w:rFonts w:ascii="Consolas" w:eastAsia="Times New Roman" w:hAnsi="Consolas"/>
+          <w:color w:val="4472C4" w:themeColor="accent1"/>
+          <w:szCs w:val="18"/>
+          <w:bdr w:val="none" w:sz="0" w:space="0" w:color="auto" w:frame="1"/>
+        </w:rPr>
+        <w:t>Id</w:t>
+      </w:r>
+      <w:proofErr w:type="spellEnd"/>
+      <w:r>
+        <w:rPr>
+          <w:rFonts w:ascii="Consolas" w:eastAsia="Times New Roman" w:hAnsi="Consolas"/>
+          <w:color w:val="000000"/>
+          <w:szCs w:val="18"/>
+          <w:bdr w:val="none" w:sz="0" w:space="0" w:color="auto" w:frame="1"/>
+        </w:rPr>
+        <w:t xml:space="preserve"> </w:t>
+      </w:r>
+      <w:r>
+        <w:rPr>
+          <w:rFonts w:ascii="Consolas" w:eastAsia="Times New Roman" w:hAnsi="Consolas"/>
+          <w:color w:val="000000"/>
+          <w:szCs w:val="18"/>
+          <w:bdr w:val="none" w:sz="0" w:space="0" w:color="auto" w:frame="1"/>
+        </w:rPr>
+        <w:t>=</w:t>
+      </w:r>
+      <w:r>
+        <w:rPr>
+          <w:rFonts w:ascii="Consolas" w:eastAsia="Times New Roman" w:hAnsi="Consolas"/>
+          <w:color w:val="000000"/>
+          <w:szCs w:val="18"/>
+          <w:bdr w:val="none" w:sz="0" w:space="0" w:color="auto" w:frame="1"/>
+        </w:rPr>
+        <w:t xml:space="preserve"> </w:t>
+      </w:r>
+      <w:r>
+        <w:rPr>
+          <w:rFonts w:ascii="Consolas" w:eastAsia="Times New Roman" w:hAnsi="Consolas"/>
+          <w:color w:val="4472C4" w:themeColor="accent1"/>
+          <w:szCs w:val="18"/>
+          <w:bdr w:val="none" w:sz="0" w:space="0" w:color="auto" w:frame="1"/>
+        </w:rPr>
+        <w:t>$</w:t>
+      </w:r>
+      <w:proofErr w:type="spellStart"/>
+      <w:r>
+        <w:rPr>
+          <w:rFonts w:ascii="Consolas" w:eastAsia="Times New Roman" w:hAnsi="Consolas"/>
+          <w:color w:val="4472C4" w:themeColor="accent1"/>
+          <w:szCs w:val="18"/>
+          <w:bdr w:val="none" w:sz="0" w:space="0" w:color="auto" w:frame="1"/>
+        </w:rPr>
+        <w:t>propertyId</w:t>
+      </w:r>
+      <w:proofErr w:type="spellEnd"/>
+      <w:r>
+        <w:rPr>
+          <w:rFonts w:ascii="Consolas" w:eastAsia="Times New Roman" w:hAnsi="Consolas"/>
+          <w:color w:val="000000"/>
+          <w:szCs w:val="18"/>
+          <w:bdr w:val="none" w:sz="0" w:space="0" w:color="auto" w:frame="1"/>
+        </w:rPr>
+        <w:t>-&gt;getDocComment();</w:t>
+      </w:r>
+    </w:p>
+    <w:p>
+      <w:pPr>
+        <w:numPr>
+          <w:ilvl w:val="0"/>
+          <w:numId w:val="41"/>
+        </w:numPr>
+        <w:pBdr>
+          <w:left w:val="single" w:sz="18" w:space="0" w:color="6CE26C"/>
+        </w:pBdr>
+        <w:shd w:val="clear" w:color="auto" w:fill="F8F8F8"/>
+        <w:spacing w:after="0" w:line="210" w:lineRule="atLeast"/>
+        <w:rPr>
+          <w:rFonts w:ascii="Consolas" w:eastAsia="Times New Roman" w:hAnsi="Consolas"/>
+          <w:color w:val="5C5C5C"/>
+          <w:szCs w:val="18"/>
+        </w:rPr>
+      </w:pPr>
+      <w:r>
+        <w:rPr>
+          <w:rFonts w:ascii="Consolas" w:eastAsia="Times New Roman" w:hAnsi="Consolas"/>
+          <w:color w:val="5C5C5C"/>
+          <w:szCs w:val="18"/>
+        </w:rPr>
+        <w:t xml:space="preserve">    </w:t>
+      </w:r>
+      <w:r>
+        <w:rPr>
+          <w:rFonts w:ascii="Consolas" w:eastAsia="Times New Roman" w:hAnsi="Consolas"/>
+          <w:color w:val="4472C4" w:themeColor="accent1"/>
+          <w:szCs w:val="18"/>
+          <w:bdr w:val="none" w:sz="0" w:space="0" w:color="auto" w:frame="1"/>
+        </w:rPr>
+        <w:t>$</w:t>
+      </w:r>
+      <w:bookmarkStart w:id="5" w:name="_GoBack"/>
+      <w:proofErr w:type="spellStart"/>
+      <w:r>
+        <w:rPr>
+          <w:rFonts w:ascii="Consolas" w:eastAsia="Times New Roman" w:hAnsi="Consolas"/>
+          <w:color w:val="4472C4" w:themeColor="accent1"/>
+          <w:szCs w:val="18"/>
+          <w:bdr w:val="none" w:sz="0" w:space="0" w:color="auto" w:frame="1"/>
+        </w:rPr>
+        <w:t>propertyId</w:t>
+      </w:r>
+      <w:proofErr w:type="spellEnd"/>
+      <w:r>
+        <w:rPr>
+          <w:rFonts w:ascii="Consolas" w:eastAsia="Times New Roman" w:hAnsi="Consolas"/>
+          <w:color w:val="000000"/>
+          <w:szCs w:val="18"/>
+          <w:bdr w:val="none" w:sz="0" w:space="0" w:color="auto" w:frame="1"/>
+        </w:rPr>
+        <w:t xml:space="preserve"> </w:t>
+      </w:r>
+      <w:bookmarkEnd w:id="5"/>
+      <w:r>
+        <w:rPr>
+          <w:rFonts w:ascii="Consolas" w:eastAsia="Times New Roman" w:hAnsi="Consolas"/>
+          <w:color w:val="000000"/>
+          <w:szCs w:val="18"/>
+          <w:bdr w:val="none" w:sz="0" w:space="0" w:color="auto" w:frame="1"/>
+        </w:rPr>
+        <w:t>=</w:t>
+      </w:r>
+      <w:r>
+        <w:rPr>
+          <w:rFonts w:ascii="Consolas" w:eastAsia="Times New Roman" w:hAnsi="Consolas"/>
+          <w:color w:val="000000"/>
+          <w:szCs w:val="18"/>
+          <w:bdr w:val="none" w:sz="0" w:space="0" w:color="auto" w:frame="1"/>
+        </w:rPr>
+        <w:t xml:space="preserve"> </w:t>
+      </w:r>
+      <w:r>
+        <w:rPr>
+          <w:rStyle w:val="keyword2"/>
+          <w:rFonts w:ascii="Consolas" w:eastAsia="Times New Roman" w:hAnsi="Consolas"/>
+          <w:szCs w:val="18"/>
+        </w:rPr>
+        <w:t>new</w:t>
+      </w:r>
+      <w:r>
+        <w:rPr>
+          <w:rFonts w:ascii="Consolas" w:eastAsia="Times New Roman" w:hAnsi="Consolas"/>
+          <w:color w:val="000000"/>
+          <w:szCs w:val="18"/>
+          <w:bdr w:val="none" w:sz="0" w:space="0" w:color="auto" w:frame="1"/>
+        </w:rPr>
+        <w:t xml:space="preserve"> </w:t>
+      </w:r>
+      <w:proofErr w:type="spellStart"/>
+      <w:r>
+        <w:rPr>
+          <w:rFonts w:ascii="Consolas" w:eastAsia="Times New Roman" w:hAnsi="Consolas"/>
+          <w:color w:val="000000"/>
+          <w:szCs w:val="18"/>
+          <w:bdr w:val="none" w:sz="0" w:space="0" w:color="auto" w:frame="1"/>
+        </w:rPr>
+        <w:t>Reflection</w:t>
+      </w:r>
+      <w:r>
+        <w:rPr>
+          <w:rFonts w:ascii="Consolas" w:eastAsia="Times New Roman" w:hAnsi="Consolas"/>
+          <w:color w:val="000000"/>
+          <w:szCs w:val="18"/>
+          <w:bdr w:val="none" w:sz="0" w:space="0" w:color="auto" w:frame="1"/>
+        </w:rPr>
+        <w:t>Property</w:t>
+      </w:r>
+      <w:proofErr w:type="spellEnd"/>
+      <w:r>
+        <w:rPr>
+          <w:rFonts w:ascii="Consolas" w:eastAsia="Times New Roman" w:hAnsi="Consolas"/>
+          <w:color w:val="000000"/>
+          <w:szCs w:val="18"/>
+          <w:bdr w:val="none" w:sz="0" w:space="0" w:color="auto" w:frame="1"/>
+        </w:rPr>
+        <w:t>(</w:t>
+      </w:r>
+      <w:r>
+        <w:rPr>
+          <w:rFonts w:ascii="Consolas" w:eastAsia="Times New Roman" w:hAnsi="Consolas"/>
+          <w:color w:val="4472C4" w:themeColor="accent1"/>
+          <w:szCs w:val="18"/>
+          <w:bdr w:val="none" w:sz="0" w:space="0" w:color="auto" w:frame="1"/>
+        </w:rPr>
+        <w:t>$reflection</w:t>
+      </w:r>
+      <w:r>
+        <w:rPr>
+          <w:rFonts w:ascii="Consolas" w:eastAsia="Times New Roman" w:hAnsi="Consolas"/>
+          <w:color w:val="4472C4" w:themeColor="accent1"/>
+          <w:szCs w:val="18"/>
+          <w:bdr w:val="none" w:sz="0" w:space="0" w:color="auto" w:frame="1"/>
+        </w:rPr>
+        <w:t>,</w:t>
+      </w:r>
+      <w:r>
+        <w:rPr>
+          <w:rFonts w:ascii="Consolas" w:eastAsia="Times New Roman" w:hAnsi="Consolas"/>
+          <w:color w:val="767171" w:themeColor="background2" w:themeShade="80"/>
+          <w:szCs w:val="18"/>
+          <w:bdr w:val="none" w:sz="0" w:space="0" w:color="auto" w:frame="1"/>
+        </w:rPr>
+        <w:t xml:space="preserve"> ‘</w:t>
+      </w:r>
+      <w:r>
+        <w:rPr>
+          <w:rFonts w:ascii="Consolas" w:eastAsia="Times New Roman" w:hAnsi="Consolas"/>
+          <w:color w:val="767171" w:themeColor="background2" w:themeShade="80"/>
+          <w:szCs w:val="18"/>
+          <w:bdr w:val="none" w:sz="0" w:space="0" w:color="auto" w:frame="1"/>
+        </w:rPr>
+        <w:t>id’</w:t>
+      </w:r>
+      <w:r>
+        <w:rPr>
+          <w:rFonts w:ascii="Consolas" w:eastAsia="Times New Roman" w:hAnsi="Consolas"/>
+          <w:color w:val="000000"/>
+          <w:szCs w:val="18"/>
+          <w:bdr w:val="none" w:sz="0" w:space="0" w:color="auto" w:frame="1"/>
+        </w:rPr>
+        <w:t>)</w:t>
+      </w:r>
+      <w:r>
+        <w:rPr>
+          <w:rFonts w:ascii="Consolas" w:eastAsia="Times New Roman" w:hAnsi="Consolas"/>
+          <w:color w:val="000000"/>
+          <w:szCs w:val="18"/>
+          <w:bdr w:val="none" w:sz="0" w:space="0" w:color="auto" w:frame="1"/>
+        </w:rPr>
+        <w:t>;</w:t>
+      </w:r>
+    </w:p>
+    <w:p>
+      <w:pPr>
+        <w:numPr>
+          <w:ilvl w:val="0"/>
+          <w:numId w:val="41"/>
+        </w:numPr>
+        <w:pBdr>
+          <w:left w:val="single" w:sz="18" w:space="0" w:color="6CE26C"/>
+        </w:pBdr>
+        <w:shd w:val="clear" w:color="auto" w:fill="FFFFFF"/>
+        <w:spacing w:after="0" w:line="210" w:lineRule="atLeast"/>
+        <w:rPr>
+          <w:rFonts w:ascii="Consolas" w:eastAsia="Times New Roman" w:hAnsi="Consolas"/>
+          <w:color w:val="5C5C5C"/>
+          <w:szCs w:val="18"/>
+        </w:rPr>
+      </w:pPr>
+      <w:r>
+        <w:rPr>
+          <w:rFonts w:ascii="Consolas" w:eastAsia="Times New Roman" w:hAnsi="Consolas"/>
+          <w:color w:val="5C5C5C"/>
+          <w:szCs w:val="18"/>
+        </w:rPr>
+        <w:t xml:space="preserve">    </w:t>
+      </w:r>
+      <w:r>
+        <w:rPr>
+          <w:rFonts w:ascii="Consolas" w:eastAsia="Times New Roman" w:hAnsi="Consolas"/>
+          <w:color w:val="4472C4" w:themeColor="accent1"/>
+          <w:szCs w:val="18"/>
+          <w:bdr w:val="none" w:sz="0" w:space="0" w:color="auto" w:frame="1"/>
+        </w:rPr>
+        <w:t>$</w:t>
+      </w:r>
+      <w:proofErr w:type="spellStart"/>
+      <w:r>
+        <w:rPr>
+          <w:rFonts w:ascii="Consolas" w:eastAsia="Times New Roman" w:hAnsi="Consolas"/>
+          <w:color w:val="4472C4" w:themeColor="accent1"/>
+          <w:szCs w:val="18"/>
+          <w:bdr w:val="none" w:sz="0" w:space="0" w:color="auto" w:frame="1"/>
+        </w:rPr>
+        <w:t>doc</w:t>
+      </w:r>
+      <w:r>
+        <w:rPr>
+          <w:rFonts w:ascii="Consolas" w:eastAsia="Times New Roman" w:hAnsi="Consolas"/>
+          <w:color w:val="4472C4" w:themeColor="accent1"/>
+          <w:szCs w:val="18"/>
+          <w:bdr w:val="none" w:sz="0" w:space="0" w:color="auto" w:frame="1"/>
+        </w:rPr>
+        <w:t>Id</w:t>
+      </w:r>
+      <w:proofErr w:type="spellEnd"/>
+      <w:r>
+        <w:rPr>
+          <w:rFonts w:ascii="Consolas" w:eastAsia="Times New Roman" w:hAnsi="Consolas"/>
+          <w:color w:val="000000"/>
+          <w:szCs w:val="18"/>
+          <w:bdr w:val="none" w:sz="0" w:space="0" w:color="auto" w:frame="1"/>
+        </w:rPr>
+        <w:t xml:space="preserve"> </w:t>
+      </w:r>
+      <w:r>
+        <w:rPr>
+          <w:rFonts w:ascii="Consolas" w:eastAsia="Times New Roman" w:hAnsi="Consolas"/>
+          <w:color w:val="000000"/>
+          <w:szCs w:val="18"/>
+          <w:bdr w:val="none" w:sz="0" w:space="0" w:color="auto" w:frame="1"/>
+        </w:rPr>
+        <w:t>=</w:t>
+      </w:r>
+      <w:r>
+        <w:rPr>
+          <w:rFonts w:ascii="Consolas" w:eastAsia="Times New Roman" w:hAnsi="Consolas"/>
+          <w:color w:val="000000"/>
+          <w:szCs w:val="18"/>
+          <w:bdr w:val="none" w:sz="0" w:space="0" w:color="auto" w:frame="1"/>
+        </w:rPr>
+        <w:t xml:space="preserve"> </w:t>
+      </w:r>
+      <w:r>
+        <w:rPr>
+          <w:rFonts w:ascii="Consolas" w:eastAsia="Times New Roman" w:hAnsi="Consolas"/>
+          <w:color w:val="4472C4" w:themeColor="accent1"/>
+          <w:szCs w:val="18"/>
+          <w:bdr w:val="none" w:sz="0" w:space="0" w:color="auto" w:frame="1"/>
+        </w:rPr>
+        <w:t>$</w:t>
+      </w:r>
+      <w:proofErr w:type="spellStart"/>
+      <w:r>
+        <w:rPr>
+          <w:rFonts w:ascii="Consolas" w:eastAsia="Times New Roman" w:hAnsi="Consolas"/>
+          <w:color w:val="4472C4" w:themeColor="accent1"/>
+          <w:szCs w:val="18"/>
+          <w:bdr w:val="none" w:sz="0" w:space="0" w:color="auto" w:frame="1"/>
+        </w:rPr>
+        <w:t>propertyId</w:t>
+      </w:r>
+      <w:proofErr w:type="spellEnd"/>
+      <w:r>
+        <w:rPr>
+          <w:rFonts w:ascii="Consolas" w:eastAsia="Times New Roman" w:hAnsi="Consolas"/>
+          <w:color w:val="000000"/>
+          <w:szCs w:val="18"/>
+          <w:bdr w:val="none" w:sz="0" w:space="0" w:color="auto" w:frame="1"/>
+        </w:rPr>
+        <w:t>-&gt;getDocComment();</w:t>
+      </w:r>
+    </w:p>
+    <w:p>
+      <w:pPr>
+        <w:numPr>
+          <w:ilvl w:val="0"/>
+          <w:numId w:val="41"/>
+        </w:numPr>
+        <w:pBdr>
+          <w:left w:val="single" w:sz="18" w:space="0" w:color="6CE26C"/>
+        </w:pBdr>
+        <w:shd w:val="clear" w:color="auto" w:fill="F8F8F8"/>
+        <w:spacing w:after="0" w:line="210" w:lineRule="atLeast"/>
+        <w:rPr>
+          <w:rFonts w:ascii="Consolas" w:eastAsia="Times New Roman" w:hAnsi="Consolas"/>
+          <w:color w:val="5C5C5C"/>
+          <w:szCs w:val="18"/>
+        </w:rPr>
+      </w:pPr>
+      <w:r>
+        <w:rPr>
+          <w:rFonts w:ascii="Consolas" w:eastAsia="Times New Roman" w:hAnsi="Consolas"/>
+          <w:color w:val="FF0000"/>
+          <w:szCs w:val="18"/>
+          <w:bdr w:val="none" w:sz="0" w:space="0" w:color="auto" w:frame="1"/>
+        </w:rPr>
+        <w:t>?&gt;</w:t>
+      </w:r>
+    </w:p>
+    <w:p>
+      <w:pPr>
+        <w:spacing w:after="120" w:line="360" w:lineRule="auto"/>
         <w:jc w:val="center"/>
         <w:rPr>
           <w:rFonts w:ascii="Arial" w:hAnsi="Arial" w:cs="Arial"/>
-          <w:i w:val="0"/>
-          <w:color w:val="auto"/>
+          <w:sz w:val="24"/>
+        </w:rPr>
+      </w:pPr>
+      <w:r>
+        <w:rPr>
+          <w:rFonts w:ascii="Arial" w:hAnsi="Arial" w:cs="Arial"/>
           <w:sz w:val="20"/>
         </w:rPr>
-      </w:pPr>
+        <w:t xml:space="preserve">Listagem </w:t>
+      </w:r>
+      <w:r>
+        <w:rPr>
+          <w:rFonts w:ascii="Arial" w:hAnsi="Arial" w:cs="Arial"/>
+          <w:sz w:val="20"/>
+        </w:rPr>
+        <w:fldChar w:fldCharType="begin"/>
+      </w:r>
+      <w:r>
+        <w:rPr>
+          <w:rFonts w:ascii="Arial" w:hAnsi="Arial" w:cs="Arial"/>
+          <w:sz w:val="20"/>
+        </w:rPr>
+        <w:instrText xml:space="preserve"> SEQ Listagem \* ARABIC </w:instrText>
+      </w:r>
+      <w:r>
+        <w:rPr>
+          <w:rFonts w:ascii="Arial" w:hAnsi="Arial" w:cs="Arial"/>
+          <w:sz w:val="20"/>
+        </w:rPr>
+        <w:fldChar w:fldCharType="separate"/>
+      </w:r>
+      <w:r>
+        <w:rPr>
+          <w:rFonts w:ascii="Arial" w:hAnsi="Arial" w:cs="Arial"/>
+          <w:noProof/>
+          <w:sz w:val="20"/>
+        </w:rPr>
+        <w:t>3</w:t>
+      </w:r>
+      <w:r>
+        <w:rPr>
+          <w:rFonts w:ascii="Arial" w:hAnsi="Arial" w:cs="Arial"/>
+          <w:sz w:val="20"/>
+        </w:rPr>
+        <w:fldChar w:fldCharType="end"/>
+      </w:r>
+      <w:r>
+        <w:rPr>
+          <w:rFonts w:ascii="Arial" w:hAnsi="Arial" w:cs="Arial"/>
+          <w:sz w:val="20"/>
+        </w:rPr>
+        <w:t xml:space="preserve"> – Exemplo d</w:t>
+      </w:r>
+      <w:r>
+        <w:rPr>
+          <w:rFonts w:ascii="Arial" w:hAnsi="Arial" w:cs="Arial"/>
+          <w:sz w:val="20"/>
+        </w:rPr>
+        <w:t>e Expressão Regular</w:t>
+      </w:r>
     </w:p>
     <w:p>
       <w:pPr>
@@ -5633,6 +6690,52 @@
     </w:p>
     <w:p>
       <w:pPr>
+        <w:spacing w:after="120" w:line="360" w:lineRule="auto"/>
+        <w:jc w:val="both"/>
+        <w:rPr>
+          <w:rFonts w:ascii="Arial" w:hAnsi="Arial" w:cs="Arial"/>
+          <w:sz w:val="24"/>
+        </w:rPr>
+      </w:pPr>
+    </w:p>
+    <w:p>
+      <w:pPr>
+        <w:spacing w:after="120" w:line="360" w:lineRule="auto"/>
+        <w:jc w:val="both"/>
+        <w:rPr>
+          <w:rFonts w:ascii="Arial" w:hAnsi="Arial" w:cs="Arial"/>
+          <w:b/>
+          <w:sz w:val="24"/>
+        </w:rPr>
+      </w:pPr>
+      <w:r>
+        <w:rPr>
+          <w:rFonts w:ascii="Arial" w:hAnsi="Arial" w:cs="Arial"/>
+          <w:b/>
+          <w:sz w:val="24"/>
+        </w:rPr>
+        <w:t>Referências</w:t>
+      </w:r>
+    </w:p>
+    <w:p>
+      <w:pPr>
+        <w:rPr>
+          <w:rFonts w:ascii="Arial" w:hAnsi="Arial" w:cs="Arial"/>
+          <w:sz w:val="24"/>
+        </w:rPr>
+      </w:pPr>
+      <w:r>
+        <w:rPr>
+          <w:rFonts w:ascii="Helvetica" w:hAnsi="Helvetica" w:cs="Helvetica"/>
+          <w:color w:val="373737"/>
+          <w:sz w:val="23"/>
+          <w:szCs w:val="23"/>
+        </w:rPr>
+        <w:t>http://php.net/manual/en/function.preg-match-all.php</w:t>
+      </w:r>
+    </w:p>
+    <w:p>
+      <w:pPr>
         <w:rPr>
           <w:rFonts w:ascii="Arial" w:hAnsi="Arial" w:cs="Arial"/>
           <w:sz w:val="24"/>
@@ -5667,17 +6770,19 @@
           <w:szCs w:val="23"/>
         </w:rPr>
         <w:lastRenderedPageBreak/>
-        <w:t xml:space="preserve">Expressões regulares são muito comuns em todas as linguagens e no PHP não é diferente. Nas suas últimas versões aposentamos algumas funções como </w:t>
+        <w:t>Usaremos em nossos exemplos a função </w:t>
       </w:r>
       <w:proofErr w:type="spellStart"/>
       <w:r>
         <w:rPr>
-          <w:rFonts w:ascii="Helvetica" w:hAnsi="Helvetica" w:cs="Helvetica"/>
-          <w:color w:val="373737"/>
-          <w:sz w:val="23"/>
-          <w:szCs w:val="23"/>
-        </w:rPr>
-        <w:t>ereg</w:t>
+          <w:rStyle w:val="Forte"/>
+          <w:rFonts w:ascii="Helvetica" w:hAnsi="Helvetica" w:cs="Helvetica"/>
+          <w:color w:val="373737"/>
+          <w:sz w:val="23"/>
+          <w:szCs w:val="23"/>
+          <w:bdr w:val="none" w:sz="0" w:space="0" w:color="auto" w:frame="1"/>
+        </w:rPr>
+        <w:t>preg_match_all</w:t>
       </w:r>
       <w:proofErr w:type="spellEnd"/>
       <w:r>
@@ -5687,7 +6792,17 @@
           <w:sz w:val="23"/>
           <w:szCs w:val="23"/>
         </w:rPr>
-        <w:t xml:space="preserve">, </w:t>
+        <w:t> que serve melhor para esse propósito.</w:t>
+      </w:r>
+      <w:r>
+        <w:rPr>
+          <w:rFonts w:ascii="Helvetica" w:hAnsi="Helvetica" w:cs="Helvetica"/>
+          <w:color w:val="373737"/>
+          <w:sz w:val="23"/>
+          <w:szCs w:val="23"/>
+        </w:rPr>
+        <w:br/>
+        <w:t xml:space="preserve">De acordo com o escrito na sua documentação, existente no site php.net sob o endereço &lt;a </w:t>
       </w:r>
       <w:proofErr w:type="spellStart"/>
       <w:r>
@@ -5697,7 +6812,7 @@
           <w:sz w:val="23"/>
           <w:szCs w:val="23"/>
         </w:rPr>
-        <w:t>eregi</w:t>
+        <w:t>href</w:t>
       </w:r>
       <w:proofErr w:type="spellEnd"/>
       <w:r>
@@ -5707,7 +6822,7 @@
           <w:sz w:val="23"/>
           <w:szCs w:val="23"/>
         </w:rPr>
-        <w:t xml:space="preserve">, </w:t>
+        <w:t>=””http://php.net/manual/</w:t>
       </w:r>
       <w:proofErr w:type="spellStart"/>
       <w:r>
@@ -5717,7 +6832,7 @@
           <w:sz w:val="23"/>
           <w:szCs w:val="23"/>
         </w:rPr>
-        <w:t>ereg_replace</w:t>
+        <w:t>en</w:t>
       </w:r>
       <w:proofErr w:type="spellEnd"/>
       <w:r>
@@ -5727,7 +6842,7 @@
           <w:sz w:val="23"/>
           <w:szCs w:val="23"/>
         </w:rPr>
-        <w:t xml:space="preserve"> e </w:t>
+        <w:t>/</w:t>
       </w:r>
       <w:proofErr w:type="spellStart"/>
       <w:r>
@@ -5737,7 +6852,7 @@
           <w:sz w:val="23"/>
           <w:szCs w:val="23"/>
         </w:rPr>
-        <w:t>eregi_replace</w:t>
+        <w:t>function.preg</w:t>
       </w:r>
       <w:proofErr w:type="spellEnd"/>
       <w:r>
@@ -5747,19 +6862,17 @@
           <w:sz w:val="23"/>
           <w:szCs w:val="23"/>
         </w:rPr>
-        <w:t>. Usaremos em nossos exemplos a função </w:t>
+        <w:t>-match-</w:t>
       </w:r>
       <w:proofErr w:type="spellStart"/>
       <w:r>
         <w:rPr>
-          <w:rStyle w:val="Forte"/>
-          <w:rFonts w:ascii="Helvetica" w:hAnsi="Helvetica" w:cs="Helvetica"/>
-          <w:color w:val="373737"/>
-          <w:sz w:val="23"/>
-          <w:szCs w:val="23"/>
-          <w:bdr w:val="none" w:sz="0" w:space="0" w:color="auto" w:frame="1"/>
-        </w:rPr>
-        <w:t>preg_match_all</w:t>
+          <w:rFonts w:ascii="Helvetica" w:hAnsi="Helvetica" w:cs="Helvetica"/>
+          <w:color w:val="373737"/>
+          <w:sz w:val="23"/>
+          <w:szCs w:val="23"/>
+        </w:rPr>
+        <w:t>all.php</w:t>
       </w:r>
       <w:proofErr w:type="spellEnd"/>
       <w:r>
@@ -5769,17 +6882,7 @@
           <w:sz w:val="23"/>
           <w:szCs w:val="23"/>
         </w:rPr>
-        <w:t> que serve melhor para esse propósito.</w:t>
-      </w:r>
-      <w:r>
-        <w:rPr>
-          <w:rFonts w:ascii="Helvetica" w:hAnsi="Helvetica" w:cs="Helvetica"/>
-          <w:color w:val="373737"/>
-          <w:sz w:val="23"/>
-          <w:szCs w:val="23"/>
-        </w:rPr>
-        <w:br/>
-        <w:t>De acordo com o escrito na sua documentação, existente no site php.net sob o endereço &lt;a href=”http://php.net/manual/en/function.preg-match-all.php”http://php.net/manual/en/function.preg-match-all.php, vemos o seguinte:</w:t>
+        <w:t>, vemos o seguinte:</w:t>
       </w:r>
       <w:r>
         <w:rPr>
@@ -6246,7 +7349,31 @@
             <w:u w:val="none"/>
             <w:bdr w:val="none" w:sz="0" w:space="0" w:color="auto" w:frame="1"/>
           </w:rPr>
-          <w:t>http://regexpal.com/</w:t>
+          <w:t>http://reg</w:t>
+        </w:r>
+        <w:r>
+          <w:rPr>
+            <w:rStyle w:val="Hyperlink"/>
+            <w:rFonts w:ascii="Helvetica" w:hAnsi="Helvetica" w:cs="Helvetica"/>
+            <w:color w:val="1982D1"/>
+            <w:sz w:val="23"/>
+            <w:szCs w:val="23"/>
+            <w:u w:val="none"/>
+            <w:bdr w:val="none" w:sz="0" w:space="0" w:color="auto" w:frame="1"/>
+          </w:rPr>
+          <w:t>e</w:t>
+        </w:r>
+        <w:r>
+          <w:rPr>
+            <w:rStyle w:val="Hyperlink"/>
+            <w:rFonts w:ascii="Helvetica" w:hAnsi="Helvetica" w:cs="Helvetica"/>
+            <w:color w:val="1982D1"/>
+            <w:sz w:val="23"/>
+            <w:szCs w:val="23"/>
+            <w:u w:val="none"/>
+            <w:bdr w:val="none" w:sz="0" w:space="0" w:color="auto" w:frame="1"/>
+          </w:rPr>
+          <w:t>xpal.com/</w:t>
         </w:r>
       </w:hyperlink>
       <w:r>
@@ -7239,17 +8366,7 @@
           <w:sz w:val="23"/>
           <w:szCs w:val="23"/>
         </w:rPr>
-        <w:t xml:space="preserve">, </w:t>
-      </w:r>
-      <w:r>
-        <w:rPr>
-          <w:rFonts w:ascii="Helvetica" w:hAnsi="Helvetica" w:cs="Helvetica"/>
-          <w:color w:val="373737"/>
-          <w:sz w:val="23"/>
-          <w:szCs w:val="23"/>
-        </w:rPr>
-        <w:lastRenderedPageBreak/>
-        <w:t xml:space="preserve">vamos uni-las com o </w:t>
+        <w:t xml:space="preserve">, vamos uni-las com o </w:t>
       </w:r>
       <w:proofErr w:type="spellStart"/>
       <w:r>
@@ -7269,18 +8386,7 @@
           <w:sz w:val="23"/>
           <w:szCs w:val="23"/>
         </w:rPr>
-        <w:t xml:space="preserve"> “|” que concatena</w:t>
-      </w:r>
-      <w:bookmarkStart w:id="5" w:name="_GoBack"/>
-      <w:bookmarkEnd w:id="5"/>
-      <w:r>
-        <w:rPr>
-          <w:rFonts w:ascii="Helvetica" w:hAnsi="Helvetica" w:cs="Helvetica"/>
-          <w:color w:val="373737"/>
-          <w:sz w:val="23"/>
-          <w:szCs w:val="23"/>
-        </w:rPr>
-        <w:t xml:space="preserve"> as </w:t>
+        <w:t xml:space="preserve"> “|” que concatena as </w:t>
       </w:r>
       <w:proofErr w:type="gramStart"/>
       <w:r>
@@ -12038,6 +13144,122 @@
     </w:lvl>
   </w:abstractNum>
   <w:abstractNum w:abstractNumId="27" w15:restartNumberingAfterBreak="0">
+    <w:nsid w:val="64031BDF"/>
+    <w:multiLevelType w:val="multilevel"/>
+    <w:tmpl w:val="6DF83056"/>
+    <w:lvl w:ilvl="0">
+      <w:start w:val="1"/>
+      <w:numFmt w:val="decimal"/>
+      <w:lvlText w:val="%1."/>
+      <w:lvlJc w:val="left"/>
+      <w:pPr>
+        <w:tabs>
+          <w:tab w:val="num" w:pos="426"/>
+        </w:tabs>
+        <w:ind w:left="426" w:hanging="360"/>
+      </w:pPr>
+      <w:rPr>
+        <w:color w:val="767171" w:themeColor="background2" w:themeShade="80"/>
+      </w:rPr>
+    </w:lvl>
+    <w:lvl w:ilvl="1" w:tentative="1">
+      <w:start w:val="1"/>
+      <w:numFmt w:val="decimal"/>
+      <w:lvlText w:val="%2."/>
+      <w:lvlJc w:val="left"/>
+      <w:pPr>
+        <w:tabs>
+          <w:tab w:val="num" w:pos="1146"/>
+        </w:tabs>
+        <w:ind w:left="1146" w:hanging="360"/>
+      </w:pPr>
+    </w:lvl>
+    <w:lvl w:ilvl="2" w:tentative="1">
+      <w:start w:val="1"/>
+      <w:numFmt w:val="decimal"/>
+      <w:lvlText w:val="%3."/>
+      <w:lvlJc w:val="left"/>
+      <w:pPr>
+        <w:tabs>
+          <w:tab w:val="num" w:pos="1866"/>
+        </w:tabs>
+        <w:ind w:left="1866" w:hanging="360"/>
+      </w:pPr>
+    </w:lvl>
+    <w:lvl w:ilvl="3" w:tentative="1">
+      <w:start w:val="1"/>
+      <w:numFmt w:val="decimal"/>
+      <w:lvlText w:val="%4."/>
+      <w:lvlJc w:val="left"/>
+      <w:pPr>
+        <w:tabs>
+          <w:tab w:val="num" w:pos="2586"/>
+        </w:tabs>
+        <w:ind w:left="2586" w:hanging="360"/>
+      </w:pPr>
+    </w:lvl>
+    <w:lvl w:ilvl="4" w:tentative="1">
+      <w:start w:val="1"/>
+      <w:numFmt w:val="decimal"/>
+      <w:lvlText w:val="%5."/>
+      <w:lvlJc w:val="left"/>
+      <w:pPr>
+        <w:tabs>
+          <w:tab w:val="num" w:pos="3306"/>
+        </w:tabs>
+        <w:ind w:left="3306" w:hanging="360"/>
+      </w:pPr>
+    </w:lvl>
+    <w:lvl w:ilvl="5" w:tentative="1">
+      <w:start w:val="1"/>
+      <w:numFmt w:val="decimal"/>
+      <w:lvlText w:val="%6."/>
+      <w:lvlJc w:val="left"/>
+      <w:pPr>
+        <w:tabs>
+          <w:tab w:val="num" w:pos="4026"/>
+        </w:tabs>
+        <w:ind w:left="4026" w:hanging="360"/>
+      </w:pPr>
+    </w:lvl>
+    <w:lvl w:ilvl="6" w:tentative="1">
+      <w:start w:val="1"/>
+      <w:numFmt w:val="decimal"/>
+      <w:lvlText w:val="%7."/>
+      <w:lvlJc w:val="left"/>
+      <w:pPr>
+        <w:tabs>
+          <w:tab w:val="num" w:pos="4746"/>
+        </w:tabs>
+        <w:ind w:left="4746" w:hanging="360"/>
+      </w:pPr>
+    </w:lvl>
+    <w:lvl w:ilvl="7" w:tentative="1">
+      <w:start w:val="1"/>
+      <w:numFmt w:val="decimal"/>
+      <w:lvlText w:val="%8."/>
+      <w:lvlJc w:val="left"/>
+      <w:pPr>
+        <w:tabs>
+          <w:tab w:val="num" w:pos="5466"/>
+        </w:tabs>
+        <w:ind w:left="5466" w:hanging="360"/>
+      </w:pPr>
+    </w:lvl>
+    <w:lvl w:ilvl="8" w:tentative="1">
+      <w:start w:val="1"/>
+      <w:numFmt w:val="decimal"/>
+      <w:lvlText w:val="%9."/>
+      <w:lvlJc w:val="left"/>
+      <w:pPr>
+        <w:tabs>
+          <w:tab w:val="num" w:pos="6186"/>
+        </w:tabs>
+        <w:ind w:left="6186" w:hanging="360"/>
+      </w:pPr>
+    </w:lvl>
+  </w:abstractNum>
+  <w:abstractNum w:abstractNumId="28" w15:restartNumberingAfterBreak="0">
     <w:nsid w:val="692E4EB7"/>
     <w:multiLevelType w:val="multilevel"/>
     <w:tmpl w:val="0090E600"/>
@@ -12150,7 +13372,7 @@
       </w:pPr>
     </w:lvl>
   </w:abstractNum>
-  <w:abstractNum w:abstractNumId="28" w15:restartNumberingAfterBreak="0">
+  <w:abstractNum w:abstractNumId="29" w15:restartNumberingAfterBreak="0">
     <w:nsid w:val="6B8E0365"/>
     <w:multiLevelType w:val="multilevel"/>
     <w:tmpl w:val="ABDEDF20"/>
@@ -12299,7 +13521,7 @@
       </w:rPr>
     </w:lvl>
   </w:abstractNum>
-  <w:abstractNum w:abstractNumId="29" w15:restartNumberingAfterBreak="0">
+  <w:abstractNum w:abstractNumId="30" w15:restartNumberingAfterBreak="0">
     <w:nsid w:val="6C0D0570"/>
     <w:multiLevelType w:val="multilevel"/>
     <w:tmpl w:val="9C4A3B8A"/>
@@ -12448,7 +13670,7 @@
       </w:rPr>
     </w:lvl>
   </w:abstractNum>
-  <w:abstractNum w:abstractNumId="30" w15:restartNumberingAfterBreak="0">
+  <w:abstractNum w:abstractNumId="31" w15:restartNumberingAfterBreak="0">
     <w:nsid w:val="70774C57"/>
     <w:multiLevelType w:val="multilevel"/>
     <w:tmpl w:val="B42EB5DC"/>
@@ -12597,7 +13819,7 @@
       </w:rPr>
     </w:lvl>
   </w:abstractNum>
-  <w:abstractNum w:abstractNumId="31" w15:restartNumberingAfterBreak="0">
+  <w:abstractNum w:abstractNumId="32" w15:restartNumberingAfterBreak="0">
     <w:nsid w:val="7ABD7B40"/>
     <w:multiLevelType w:val="multilevel"/>
     <w:tmpl w:val="36CA738A"/>
@@ -12848,10 +14070,10 @@
     <w:abstractNumId w:val="21"/>
   </w:num>
   <w:num w:numId="12">
-    <w:abstractNumId w:val="28"/>
+    <w:abstractNumId w:val="29"/>
   </w:num>
   <w:num w:numId="13">
-    <w:abstractNumId w:val="28"/>
+    <w:abstractNumId w:val="29"/>
     <w:lvlOverride w:ilvl="1">
       <w:lvl w:ilvl="1">
         <w:numFmt w:val="bullet"/>
@@ -12871,7 +14093,7 @@
     </w:lvlOverride>
   </w:num>
   <w:num w:numId="14">
-    <w:abstractNumId w:val="28"/>
+    <w:abstractNumId w:val="29"/>
     <w:lvlOverride w:ilvl="1">
       <w:lvl w:ilvl="1">
         <w:numFmt w:val="bullet"/>
@@ -12980,10 +14202,10 @@
     <w:abstractNumId w:val="17"/>
   </w:num>
   <w:num w:numId="22">
-    <w:abstractNumId w:val="31"/>
+    <w:abstractNumId w:val="32"/>
   </w:num>
   <w:num w:numId="23">
-    <w:abstractNumId w:val="29"/>
+    <w:abstractNumId w:val="30"/>
   </w:num>
   <w:num w:numId="24">
     <w:abstractNumId w:val="20"/>
@@ -12992,13 +14214,13 @@
     <w:abstractNumId w:val="1"/>
   </w:num>
   <w:num w:numId="26">
-    <w:abstractNumId w:val="30"/>
+    <w:abstractNumId w:val="31"/>
   </w:num>
   <w:num w:numId="27">
     <w:abstractNumId w:val="14"/>
   </w:num>
   <w:num w:numId="28">
-    <w:abstractNumId w:val="27"/>
+    <w:abstractNumId w:val="28"/>
   </w:num>
   <w:num w:numId="29">
     <w:abstractNumId w:val="7"/>
@@ -13035,6 +14257,9 @@
   </w:num>
   <w:num w:numId="40">
     <w:abstractNumId w:val="10"/>
+  </w:num>
+  <w:num w:numId="41">
+    <w:abstractNumId w:val="27"/>
   </w:num>
 </w:numbering>
 </file>
@@ -13985,6 +15210,18 @@
     <w:basedOn w:val="Fontepargpadro"/>
     <w:rsid w:val="009D16C4"/>
   </w:style>
+  <w:style w:type="character" w:styleId="HiperlinkVisitado">
+    <w:name w:val="FollowedHyperlink"/>
+    <w:basedOn w:val="Fontepargpadro"/>
+    <w:uiPriority w:val="99"/>
+    <w:semiHidden/>
+    <w:unhideWhenUsed/>
+    <w:rsid w:val="00230435"/>
+    <w:rPr>
+      <w:color w:val="954F72" w:themeColor="followedHyperlink"/>
+      <w:u w:val="single"/>
+    </w:rPr>
+  </w:style>
 </w:styles>
 </file>
 
@@ -14308,7 +15545,7 @@
 </file>
 
 <file path=customXml/itemProps1.xml><?xml version="1.0" encoding="utf-8"?>
-<ds:datastoreItem xmlns:ds="http://schemas.openxmlformats.org/officeDocument/2006/customXml" ds:itemID="{11676F03-B7D1-4060-BC55-5184FA9CDF45}">
+<ds:datastoreItem xmlns:ds="http://schemas.openxmlformats.org/officeDocument/2006/customXml" ds:itemID="{12CBE1CC-0ADE-4898-B278-3B5395A7350B}">
   <ds:schemaRefs>
     <ds:schemaRef ds:uri="http://schemas.openxmlformats.org/officeDocument/2006/bibliography"/>
   </ds:schemaRefs>

--- a/Estudo de Caso.docx
+++ b/Estudo de Caso.docx
@@ -5,6 +5,9 @@
     <w:p>
       <w:pPr>
         <w:pStyle w:val="Ttulo1"/>
+        <w:tabs>
+          <w:tab w:val="left" w:pos="5245"/>
+        </w:tabs>
         <w:spacing w:after="240" w:line="360" w:lineRule="auto"/>
         <w:jc w:val="both"/>
         <w:rPr>
@@ -586,6 +589,7 @@
         </w:rPr>
         <w:t xml:space="preserve">ficamente as classes </w:t>
       </w:r>
+      <w:proofErr w:type="spellStart"/>
       <w:r>
         <w:rPr>
           <w:rFonts w:ascii="Arial" w:hAnsi="Arial" w:cs="Arial"/>
@@ -594,6 +598,7 @@
         </w:rPr>
         <w:t>ReflectionClass</w:t>
       </w:r>
+      <w:proofErr w:type="spellEnd"/>
       <w:r>
         <w:rPr>
           <w:rFonts w:ascii="Arial" w:hAnsi="Arial" w:cs="Arial"/>
@@ -850,7 +855,51 @@
           <w:rFonts w:ascii="Consolas" w:eastAsia="Times New Roman" w:hAnsi="Consolas"/>
           <w:szCs w:val="18"/>
         </w:rPr>
-        <w:t>*/</w:t>
+        <w:t>*</w:t>
+      </w:r>
+      <w:r>
+        <w:rPr>
+          <w:rStyle w:val="comment2"/>
+          <w:rFonts w:ascii="Consolas" w:eastAsia="Times New Roman" w:hAnsi="Consolas"/>
+          <w:szCs w:val="18"/>
+        </w:rPr>
+        <w:t xml:space="preserve"> @ORM/</w:t>
+      </w:r>
+      <w:proofErr w:type="spellStart"/>
+      <w:r>
+        <w:rPr>
+          <w:rStyle w:val="comment2"/>
+          <w:rFonts w:ascii="Consolas" w:eastAsia="Times New Roman" w:hAnsi="Consolas"/>
+          <w:szCs w:val="18"/>
+        </w:rPr>
+        <w:t>Table</w:t>
+      </w:r>
+      <w:proofErr w:type="spellEnd"/>
+      <w:r>
+        <w:rPr>
+          <w:rStyle w:val="comment2"/>
+          <w:rFonts w:ascii="Consolas" w:eastAsia="Times New Roman" w:hAnsi="Consolas"/>
+          <w:szCs w:val="18"/>
+        </w:rPr>
+        <w:t>(</w:t>
+      </w:r>
+      <w:proofErr w:type="spellStart"/>
+      <w:r>
+        <w:rPr>
+          <w:rStyle w:val="comment2"/>
+          <w:rFonts w:ascii="Consolas" w:eastAsia="Times New Roman" w:hAnsi="Consolas"/>
+          <w:szCs w:val="18"/>
+        </w:rPr>
+        <w:t>name</w:t>
+      </w:r>
+      <w:proofErr w:type="spellEnd"/>
+      <w:r>
+        <w:rPr>
+          <w:rStyle w:val="comment2"/>
+          <w:rFonts w:ascii="Consolas" w:eastAsia="Times New Roman" w:hAnsi="Consolas"/>
+          <w:szCs w:val="18"/>
+        </w:rPr>
+        <w:t>=pessoa)</w:t>
       </w:r>
     </w:p>
     <w:p>
@@ -875,59 +924,21 @@
           <w:szCs w:val="18"/>
         </w:rPr>
       </w:pPr>
-      <w:proofErr w:type="spellStart"/>
-      <w:r>
-        <w:rPr>
-          <w:rStyle w:val="keyword2"/>
-          <w:rFonts w:ascii="Consolas" w:eastAsia="Times New Roman" w:hAnsi="Consolas"/>
-          <w:szCs w:val="18"/>
-        </w:rPr>
-        <w:t>c</w:t>
-      </w:r>
-      <w:r>
-        <w:rPr>
-          <w:rStyle w:val="keyword2"/>
-          <w:rFonts w:ascii="Consolas" w:eastAsia="Times New Roman" w:hAnsi="Consolas"/>
-          <w:szCs w:val="18"/>
-        </w:rPr>
-        <w:t>lass</w:t>
-      </w:r>
-      <w:proofErr w:type="spellEnd"/>
-      <w:r>
-        <w:rPr>
-          <w:rFonts w:ascii="Consolas" w:eastAsia="Times New Roman" w:hAnsi="Consolas"/>
-          <w:color w:val="000000"/>
-          <w:szCs w:val="18"/>
-          <w:bdr w:val="none" w:sz="0" w:space="0" w:color="auto" w:frame="1"/>
+      <w:r>
+        <w:rPr>
+          <w:rStyle w:val="comment2"/>
+          <w:rFonts w:ascii="Consolas" w:eastAsia="Times New Roman" w:hAnsi="Consolas"/>
+          <w:szCs w:val="18"/>
         </w:rPr>
         <w:t xml:space="preserve"> </w:t>
       </w:r>
       <w:r>
         <w:rPr>
-          <w:rFonts w:ascii="Consolas" w:eastAsia="Times New Roman" w:hAnsi="Consolas"/>
-          <w:color w:val="000000"/>
-          <w:szCs w:val="18"/>
-          <w:bdr w:val="none" w:sz="0" w:space="0" w:color="auto" w:frame="1"/>
-        </w:rPr>
-        <w:t>Pessoa</w:t>
-      </w:r>
-      <w:r>
-        <w:rPr>
-          <w:rFonts w:ascii="Consolas" w:eastAsia="Times New Roman" w:hAnsi="Consolas"/>
-          <w:color w:val="000000"/>
-          <w:szCs w:val="18"/>
-          <w:bdr w:val="none" w:sz="0" w:space="0" w:color="auto" w:frame="1"/>
-        </w:rPr>
-        <w:t xml:space="preserve"> </w:t>
-      </w:r>
-      <w:r>
-        <w:rPr>
-          <w:rFonts w:ascii="Consolas" w:eastAsia="Times New Roman" w:hAnsi="Consolas"/>
-          <w:color w:val="000000"/>
-          <w:szCs w:val="18"/>
-          <w:bdr w:val="none" w:sz="0" w:space="0" w:color="auto" w:frame="1"/>
-        </w:rPr>
-        <w:t>{</w:t>
+          <w:rStyle w:val="comment2"/>
+          <w:rFonts w:ascii="Consolas" w:eastAsia="Times New Roman" w:hAnsi="Consolas"/>
+          <w:szCs w:val="18"/>
+        </w:rPr>
+        <w:t>*/</w:t>
       </w:r>
     </w:p>
     <w:p>
@@ -952,6 +963,60 @@
           <w:szCs w:val="18"/>
         </w:rPr>
       </w:pPr>
+      <w:proofErr w:type="spellStart"/>
+      <w:r>
+        <w:rPr>
+          <w:rStyle w:val="keyword2"/>
+          <w:rFonts w:ascii="Consolas" w:eastAsia="Times New Roman" w:hAnsi="Consolas"/>
+          <w:szCs w:val="18"/>
+        </w:rPr>
+        <w:t>c</w:t>
+      </w:r>
+      <w:r>
+        <w:rPr>
+          <w:rStyle w:val="keyword2"/>
+          <w:rFonts w:ascii="Consolas" w:eastAsia="Times New Roman" w:hAnsi="Consolas"/>
+          <w:szCs w:val="18"/>
+        </w:rPr>
+        <w:t>lass</w:t>
+      </w:r>
+      <w:proofErr w:type="spellEnd"/>
+      <w:r>
+        <w:rPr>
+          <w:rFonts w:ascii="Consolas" w:eastAsia="Times New Roman" w:hAnsi="Consolas"/>
+          <w:color w:val="000000"/>
+          <w:szCs w:val="18"/>
+          <w:bdr w:val="none" w:sz="0" w:space="0" w:color="auto" w:frame="1"/>
+        </w:rPr>
+        <w:t xml:space="preserve"> </w:t>
+      </w:r>
+      <w:r>
+        <w:rPr>
+          <w:rFonts w:ascii="Consolas" w:eastAsia="Times New Roman" w:hAnsi="Consolas"/>
+          <w:color w:val="000000"/>
+          <w:szCs w:val="18"/>
+          <w:bdr w:val="none" w:sz="0" w:space="0" w:color="auto" w:frame="1"/>
+        </w:rPr>
+        <w:t>Pessoa</w:t>
+      </w:r>
+      <w:r>
+        <w:rPr>
+          <w:rFonts w:ascii="Consolas" w:eastAsia="Times New Roman" w:hAnsi="Consolas"/>
+          <w:color w:val="000000"/>
+          <w:szCs w:val="18"/>
+          <w:bdr w:val="none" w:sz="0" w:space="0" w:color="auto" w:frame="1"/>
+        </w:rPr>
+        <w:t xml:space="preserve"> </w:t>
+      </w:r>
+      <w:r>
+        <w:rPr>
+          <w:rFonts w:ascii="Consolas" w:eastAsia="Times New Roman" w:hAnsi="Consolas"/>
+          <w:color w:val="000000"/>
+          <w:szCs w:val="18"/>
+          <w:bdr w:val="none" w:sz="0" w:space="0" w:color="auto" w:frame="1"/>
+        </w:rPr>
+        <w:t>{</w:t>
+      </w:r>
     </w:p>
     <w:p>
       <w:pPr>
@@ -975,23 +1040,6 @@
           <w:szCs w:val="18"/>
         </w:rPr>
       </w:pPr>
-      <w:r>
-        <w:rPr>
-          <w:rFonts w:ascii="Consolas" w:eastAsia="Times New Roman" w:hAnsi="Consolas"/>
-          <w:color w:val="000000"/>
-          <w:szCs w:val="18"/>
-          <w:bdr w:val="none" w:sz="0" w:space="0" w:color="auto" w:frame="1"/>
-        </w:rPr>
-        <w:t xml:space="preserve">    </w:t>
-      </w:r>
-      <w:r>
-        <w:rPr>
-          <w:rStyle w:val="comment2"/>
-          <w:rFonts w:ascii="Consolas" w:eastAsia="Times New Roman" w:hAnsi="Consolas"/>
-          <w:szCs w:val="18"/>
-        </w:rPr>
-        <w:t>/**</w:t>
-      </w:r>
     </w:p>
     <w:p>
       <w:pPr>
@@ -1026,20 +1074,11 @@
       </w:r>
       <w:r>
         <w:rPr>
-          <w:rFonts w:ascii="Consolas" w:eastAsia="Times New Roman" w:hAnsi="Consolas"/>
-          <w:color w:val="000000"/>
-          <w:szCs w:val="18"/>
-          <w:bdr w:val="none" w:sz="0" w:space="0" w:color="auto" w:frame="1"/>
-        </w:rPr>
-        <w:t xml:space="preserve"> </w:t>
-      </w:r>
-      <w:r>
-        <w:rPr>
           <w:rStyle w:val="comment2"/>
           <w:rFonts w:ascii="Consolas" w:eastAsia="Times New Roman" w:hAnsi="Consolas"/>
           <w:szCs w:val="18"/>
         </w:rPr>
-        <w:t>* @ORM/Id</w:t>
+        <w:t>/**</w:t>
       </w:r>
     </w:p>
     <w:p>
@@ -1088,18 +1127,8 @@
           <w:rFonts w:ascii="Consolas" w:eastAsia="Times New Roman" w:hAnsi="Consolas"/>
           <w:szCs w:val="18"/>
         </w:rPr>
-        <w:t>* @ORM/</w:t>
-      </w:r>
-      <w:proofErr w:type="spellStart"/>
-      <w:r>
-        <w:rPr>
-          <w:rStyle w:val="comment2"/>
-          <w:rFonts w:ascii="Consolas" w:eastAsia="Times New Roman" w:hAnsi="Consolas"/>
-          <w:szCs w:val="18"/>
-        </w:rPr>
-        <w:t>Generated</w:t>
-      </w:r>
-      <w:proofErr w:type="spellEnd"/>
+        <w:t>* @ORM/Id</w:t>
+      </w:r>
     </w:p>
     <w:p>
       <w:pPr>
@@ -1156,89 +1185,9 @@
           <w:rFonts w:ascii="Consolas" w:eastAsia="Times New Roman" w:hAnsi="Consolas"/>
           <w:szCs w:val="18"/>
         </w:rPr>
-        <w:t>Column</w:t>
-      </w:r>
-      <w:proofErr w:type="spellEnd"/>
-      <w:r>
-        <w:rPr>
-          <w:rStyle w:val="comment2"/>
-          <w:rFonts w:ascii="Consolas" w:eastAsia="Times New Roman" w:hAnsi="Consolas"/>
-          <w:szCs w:val="18"/>
-        </w:rPr>
-        <w:t>(</w:t>
-      </w:r>
-      <w:proofErr w:type="spellStart"/>
-      <w:r>
-        <w:rPr>
-          <w:rStyle w:val="comment2"/>
-          <w:rFonts w:ascii="Consolas" w:eastAsia="Times New Roman" w:hAnsi="Consolas"/>
-          <w:szCs w:val="18"/>
-        </w:rPr>
-        <w:t>name</w:t>
-      </w:r>
-      <w:proofErr w:type="spellEnd"/>
-      <w:r>
-        <w:rPr>
-          <w:rStyle w:val="comment2"/>
-          <w:rFonts w:ascii="Consolas" w:eastAsia="Times New Roman" w:hAnsi="Consolas"/>
-          <w:szCs w:val="18"/>
-        </w:rPr>
-        <w:t>=</w:t>
-      </w:r>
-      <w:proofErr w:type="spellStart"/>
-      <w:r>
-        <w:rPr>
-          <w:rStyle w:val="comment2"/>
-          <w:rFonts w:ascii="Consolas" w:eastAsia="Times New Roman" w:hAnsi="Consolas"/>
-          <w:szCs w:val="18"/>
-        </w:rPr>
-        <w:t>pessoa_id</w:t>
-      </w:r>
-      <w:proofErr w:type="spellEnd"/>
-      <w:r>
-        <w:rPr>
-          <w:rStyle w:val="comment2"/>
-          <w:rFonts w:ascii="Consolas" w:eastAsia="Times New Roman" w:hAnsi="Consolas"/>
-          <w:szCs w:val="18"/>
-        </w:rPr>
-        <w:t xml:space="preserve">, </w:t>
-      </w:r>
-      <w:proofErr w:type="spellStart"/>
-      <w:r>
-        <w:rPr>
-          <w:rStyle w:val="comment2"/>
-          <w:rFonts w:ascii="Consolas" w:eastAsia="Times New Roman" w:hAnsi="Consolas"/>
-          <w:szCs w:val="18"/>
-        </w:rPr>
-        <w:t>type</w:t>
-      </w:r>
-      <w:proofErr w:type="spellEnd"/>
-      <w:r>
-        <w:rPr>
-          <w:rStyle w:val="comment2"/>
-          <w:rFonts w:ascii="Consolas" w:eastAsia="Times New Roman" w:hAnsi="Consolas"/>
-          <w:szCs w:val="18"/>
-        </w:rPr>
-        <w:t>=</w:t>
-      </w:r>
-      <w:proofErr w:type="spellStart"/>
-      <w:r>
-        <w:rPr>
-          <w:rStyle w:val="comment2"/>
-          <w:rFonts w:ascii="Consolas" w:eastAsia="Times New Roman" w:hAnsi="Consolas"/>
-          <w:szCs w:val="18"/>
-        </w:rPr>
-        <w:t>int</w:t>
-      </w:r>
-      <w:proofErr w:type="spellEnd"/>
-      <w:r>
-        <w:rPr>
-          <w:rStyle w:val="comment2"/>
-          <w:rFonts w:ascii="Consolas" w:eastAsia="Times New Roman" w:hAnsi="Consolas"/>
-          <w:szCs w:val="18"/>
-        </w:rPr>
-        <w:t>)</w:t>
-      </w:r>
+        <w:t>Generated</w:t>
+      </w:r>
+      <w:proofErr w:type="spellEnd"/>
     </w:p>
     <w:p>
       <w:pPr>
@@ -1274,8 +1223,9 @@
       <w:r>
         <w:rPr>
           <w:rFonts w:ascii="Consolas" w:eastAsia="Times New Roman" w:hAnsi="Consolas"/>
-          <w:color w:val="5C5C5C"/>
-          <w:szCs w:val="18"/>
+          <w:color w:val="000000"/>
+          <w:szCs w:val="18"/>
+          <w:bdr w:val="none" w:sz="0" w:space="0" w:color="auto" w:frame="1"/>
         </w:rPr>
         <w:t xml:space="preserve"> </w:t>
       </w:r>
@@ -1285,7 +1235,97 @@
           <w:rFonts w:ascii="Consolas" w:eastAsia="Times New Roman" w:hAnsi="Consolas"/>
           <w:szCs w:val="18"/>
         </w:rPr>
-        <w:t>*/</w:t>
+        <w:t>* @ORM/</w:t>
+      </w:r>
+      <w:proofErr w:type="spellStart"/>
+      <w:r>
+        <w:rPr>
+          <w:rStyle w:val="comment2"/>
+          <w:rFonts w:ascii="Consolas" w:eastAsia="Times New Roman" w:hAnsi="Consolas"/>
+          <w:szCs w:val="18"/>
+        </w:rPr>
+        <w:t>Column</w:t>
+      </w:r>
+      <w:proofErr w:type="spellEnd"/>
+      <w:r>
+        <w:rPr>
+          <w:rStyle w:val="comment2"/>
+          <w:rFonts w:ascii="Consolas" w:eastAsia="Times New Roman" w:hAnsi="Consolas"/>
+          <w:szCs w:val="18"/>
+        </w:rPr>
+        <w:t>(</w:t>
+      </w:r>
+      <w:proofErr w:type="spellStart"/>
+      <w:r>
+        <w:rPr>
+          <w:rStyle w:val="comment2"/>
+          <w:rFonts w:ascii="Consolas" w:eastAsia="Times New Roman" w:hAnsi="Consolas"/>
+          <w:szCs w:val="18"/>
+        </w:rPr>
+        <w:t>name</w:t>
+      </w:r>
+      <w:proofErr w:type="spellEnd"/>
+      <w:r>
+        <w:rPr>
+          <w:rStyle w:val="comment2"/>
+          <w:rFonts w:ascii="Consolas" w:eastAsia="Times New Roman" w:hAnsi="Consolas"/>
+          <w:szCs w:val="18"/>
+        </w:rPr>
+        <w:t>=</w:t>
+      </w:r>
+      <w:proofErr w:type="spellStart"/>
+      <w:r>
+        <w:rPr>
+          <w:rStyle w:val="comment2"/>
+          <w:rFonts w:ascii="Consolas" w:eastAsia="Times New Roman" w:hAnsi="Consolas"/>
+          <w:szCs w:val="18"/>
+        </w:rPr>
+        <w:t>pessoa_id</w:t>
+      </w:r>
+      <w:proofErr w:type="spellEnd"/>
+      <w:r>
+        <w:rPr>
+          <w:rStyle w:val="comment2"/>
+          <w:rFonts w:ascii="Consolas" w:eastAsia="Times New Roman" w:hAnsi="Consolas"/>
+          <w:szCs w:val="18"/>
+        </w:rPr>
+        <w:t xml:space="preserve">, </w:t>
+      </w:r>
+      <w:proofErr w:type="spellStart"/>
+      <w:r>
+        <w:rPr>
+          <w:rStyle w:val="comment2"/>
+          <w:rFonts w:ascii="Consolas" w:eastAsia="Times New Roman" w:hAnsi="Consolas"/>
+          <w:szCs w:val="18"/>
+        </w:rPr>
+        <w:t>type</w:t>
+      </w:r>
+      <w:proofErr w:type="spellEnd"/>
+      <w:r>
+        <w:rPr>
+          <w:rStyle w:val="comment2"/>
+          <w:rFonts w:ascii="Consolas" w:eastAsia="Times New Roman" w:hAnsi="Consolas"/>
+          <w:szCs w:val="18"/>
+        </w:rPr>
+        <w:t>=</w:t>
+      </w:r>
+      <w:proofErr w:type="spellStart"/>
+      <w:r>
+        <w:rPr>
+          <w:rStyle w:val="comment2"/>
+          <w:rFonts w:ascii="Consolas" w:eastAsia="Times New Roman" w:hAnsi="Consolas"/>
+          <w:szCs w:val="18"/>
+        </w:rPr>
+        <w:t>int</w:t>
+      </w:r>
+      <w:proofErr w:type="spellEnd"/>
+      <w:r>
+        <w:rPr>
+          <w:rStyle w:val="comment2"/>
+          <w:rFonts w:ascii="Consolas" w:eastAsia="Times New Roman" w:hAnsi="Consolas"/>
+          <w:szCs w:val="18"/>
+        </w:rPr>
+        <w:t>)</w:t>
       </w:r>
     </w:p>
     <w:p>
@@ -1319,50 +1359,21 @@
         </w:rPr>
         <w:t xml:space="preserve">    </w:t>
       </w:r>
-      <w:proofErr w:type="spellStart"/>
-      <w:r>
-        <w:rPr>
-          <w:rStyle w:val="keyword2"/>
-          <w:rFonts w:ascii="Consolas" w:eastAsia="Times New Roman" w:hAnsi="Consolas"/>
-          <w:szCs w:val="18"/>
-        </w:rPr>
-        <w:t>p</w:t>
-      </w:r>
-      <w:r>
-        <w:rPr>
-          <w:rStyle w:val="keyword2"/>
-          <w:rFonts w:ascii="Consolas" w:eastAsia="Times New Roman" w:hAnsi="Consolas"/>
-          <w:szCs w:val="18"/>
-        </w:rPr>
-        <w:t>ublic</w:t>
-      </w:r>
-      <w:proofErr w:type="spellEnd"/>
-      <w:r>
-        <w:rPr>
-          <w:rFonts w:ascii="Consolas" w:eastAsia="Times New Roman" w:hAnsi="Consolas"/>
-          <w:color w:val="000000"/>
-          <w:szCs w:val="18"/>
-          <w:bdr w:val="none" w:sz="0" w:space="0" w:color="auto" w:frame="1"/>
+      <w:r>
+        <w:rPr>
+          <w:rFonts w:ascii="Consolas" w:eastAsia="Times New Roman" w:hAnsi="Consolas"/>
+          <w:color w:val="5C5C5C"/>
+          <w:szCs w:val="18"/>
         </w:rPr>
         <w:t xml:space="preserve"> </w:t>
       </w:r>
       <w:r>
         <w:rPr>
-          <w:rFonts w:ascii="Consolas" w:eastAsia="Times New Roman" w:hAnsi="Consolas"/>
-          <w:color w:val="4472C4" w:themeColor="accent1"/>
-          <w:szCs w:val="18"/>
-          <w:bdr w:val="none" w:sz="0" w:space="0" w:color="auto" w:frame="1"/>
-        </w:rPr>
-        <w:t>$id</w:t>
-      </w:r>
-      <w:r>
-        <w:rPr>
-          <w:rFonts w:ascii="Consolas" w:eastAsia="Times New Roman" w:hAnsi="Consolas"/>
-          <w:color w:val="000000"/>
-          <w:szCs w:val="18"/>
-          <w:bdr w:val="none" w:sz="0" w:space="0" w:color="auto" w:frame="1"/>
-        </w:rPr>
-        <w:t>;</w:t>
+          <w:rStyle w:val="comment2"/>
+          <w:rFonts w:ascii="Consolas" w:eastAsia="Times New Roman" w:hAnsi="Consolas"/>
+          <w:szCs w:val="18"/>
+        </w:rPr>
+        <w:t>*/</w:t>
       </w:r>
     </w:p>
     <w:p>
@@ -1387,6 +1398,60 @@
           <w:szCs w:val="18"/>
         </w:rPr>
       </w:pPr>
+      <w:r>
+        <w:rPr>
+          <w:rFonts w:ascii="Consolas" w:eastAsia="Times New Roman" w:hAnsi="Consolas"/>
+          <w:color w:val="000000"/>
+          <w:szCs w:val="18"/>
+          <w:bdr w:val="none" w:sz="0" w:space="0" w:color="auto" w:frame="1"/>
+        </w:rPr>
+        <w:t xml:space="preserve">    </w:t>
+      </w:r>
+      <w:proofErr w:type="spellStart"/>
+      <w:r>
+        <w:rPr>
+          <w:rStyle w:val="keyword2"/>
+          <w:rFonts w:ascii="Consolas" w:eastAsia="Times New Roman" w:hAnsi="Consolas"/>
+          <w:szCs w:val="18"/>
+        </w:rPr>
+        <w:t>p</w:t>
+      </w:r>
+      <w:r>
+        <w:rPr>
+          <w:rStyle w:val="keyword2"/>
+          <w:rFonts w:ascii="Consolas" w:eastAsia="Times New Roman" w:hAnsi="Consolas"/>
+          <w:szCs w:val="18"/>
+        </w:rPr>
+        <w:t>ublic</w:t>
+      </w:r>
+      <w:proofErr w:type="spellEnd"/>
+      <w:r>
+        <w:rPr>
+          <w:rFonts w:ascii="Consolas" w:eastAsia="Times New Roman" w:hAnsi="Consolas"/>
+          <w:color w:val="000000"/>
+          <w:szCs w:val="18"/>
+          <w:bdr w:val="none" w:sz="0" w:space="0" w:color="auto" w:frame="1"/>
+        </w:rPr>
+        <w:t xml:space="preserve"> </w:t>
+      </w:r>
+      <w:r>
+        <w:rPr>
+          <w:rFonts w:ascii="Consolas" w:eastAsia="Times New Roman" w:hAnsi="Consolas"/>
+          <w:color w:val="4472C4" w:themeColor="accent1"/>
+          <w:szCs w:val="18"/>
+          <w:bdr w:val="none" w:sz="0" w:space="0" w:color="auto" w:frame="1"/>
+        </w:rPr>
+        <w:t>$id</w:t>
+      </w:r>
+      <w:r>
+        <w:rPr>
+          <w:rFonts w:ascii="Consolas" w:eastAsia="Times New Roman" w:hAnsi="Consolas"/>
+          <w:color w:val="000000"/>
+          <w:szCs w:val="18"/>
+          <w:bdr w:val="none" w:sz="0" w:space="0" w:color="auto" w:frame="1"/>
+        </w:rPr>
+        <w:t>;</w:t>
+      </w:r>
     </w:p>
     <w:p>
       <w:pPr>
@@ -1410,23 +1475,6 @@
           <w:szCs w:val="18"/>
         </w:rPr>
       </w:pPr>
-      <w:r>
-        <w:rPr>
-          <w:rFonts w:ascii="Consolas" w:eastAsia="Times New Roman" w:hAnsi="Consolas"/>
-          <w:color w:val="000000"/>
-          <w:szCs w:val="18"/>
-          <w:bdr w:val="none" w:sz="0" w:space="0" w:color="auto" w:frame="1"/>
-        </w:rPr>
-        <w:t xml:space="preserve">    </w:t>
-      </w:r>
-      <w:r>
-        <w:rPr>
-          <w:rStyle w:val="comment2"/>
-          <w:rFonts w:ascii="Consolas" w:eastAsia="Times New Roman" w:hAnsi="Consolas"/>
-          <w:szCs w:val="18"/>
-        </w:rPr>
-        <w:t>/**</w:t>
-      </w:r>
     </w:p>
     <w:p>
       <w:pPr>
@@ -1461,110 +1509,11 @@
       </w:r>
       <w:r>
         <w:rPr>
-          <w:rFonts w:ascii="Consolas" w:eastAsia="Times New Roman" w:hAnsi="Consolas"/>
-          <w:color w:val="000000"/>
-          <w:szCs w:val="18"/>
-          <w:bdr w:val="none" w:sz="0" w:space="0" w:color="auto" w:frame="1"/>
-        </w:rPr>
-        <w:t xml:space="preserve"> </w:t>
-      </w:r>
-      <w:r>
-        <w:rPr>
           <w:rStyle w:val="comment2"/>
           <w:rFonts w:ascii="Consolas" w:eastAsia="Times New Roman" w:hAnsi="Consolas"/>
           <w:szCs w:val="18"/>
         </w:rPr>
-        <w:t>* @ORM/</w:t>
-      </w:r>
-      <w:proofErr w:type="spellStart"/>
-      <w:r>
-        <w:rPr>
-          <w:rStyle w:val="comment2"/>
-          <w:rFonts w:ascii="Consolas" w:eastAsia="Times New Roman" w:hAnsi="Consolas"/>
-          <w:szCs w:val="18"/>
-        </w:rPr>
-        <w:t>Column</w:t>
-      </w:r>
-      <w:proofErr w:type="spellEnd"/>
-      <w:r>
-        <w:rPr>
-          <w:rStyle w:val="comment2"/>
-          <w:rFonts w:ascii="Consolas" w:eastAsia="Times New Roman" w:hAnsi="Consolas"/>
-          <w:szCs w:val="18"/>
-        </w:rPr>
-        <w:t>(</w:t>
-      </w:r>
-      <w:proofErr w:type="spellStart"/>
-      <w:r>
-        <w:rPr>
-          <w:rStyle w:val="comment2"/>
-          <w:rFonts w:ascii="Consolas" w:eastAsia="Times New Roman" w:hAnsi="Consolas"/>
-          <w:szCs w:val="18"/>
-        </w:rPr>
-        <w:t>name</w:t>
-      </w:r>
-      <w:proofErr w:type="spellEnd"/>
-      <w:r>
-        <w:rPr>
-          <w:rStyle w:val="comment2"/>
-          <w:rFonts w:ascii="Consolas" w:eastAsia="Times New Roman" w:hAnsi="Consolas"/>
-          <w:szCs w:val="18"/>
-        </w:rPr>
-        <w:t xml:space="preserve">=nome, </w:t>
-      </w:r>
-      <w:proofErr w:type="spellStart"/>
-      <w:r>
-        <w:rPr>
-          <w:rStyle w:val="comment2"/>
-          <w:rFonts w:ascii="Consolas" w:eastAsia="Times New Roman" w:hAnsi="Consolas"/>
-          <w:szCs w:val="18"/>
-        </w:rPr>
-        <w:t>type</w:t>
-      </w:r>
-      <w:proofErr w:type="spellEnd"/>
-      <w:r>
-        <w:rPr>
-          <w:rStyle w:val="comment2"/>
-          <w:rFonts w:ascii="Consolas" w:eastAsia="Times New Roman" w:hAnsi="Consolas"/>
-          <w:szCs w:val="18"/>
-        </w:rPr>
-        <w:t>=</w:t>
-      </w:r>
-      <w:proofErr w:type="spellStart"/>
-      <w:r>
-        <w:rPr>
-          <w:rStyle w:val="comment2"/>
-          <w:rFonts w:ascii="Consolas" w:eastAsia="Times New Roman" w:hAnsi="Consolas"/>
-          <w:szCs w:val="18"/>
-        </w:rPr>
-        <w:t>string</w:t>
-      </w:r>
-      <w:proofErr w:type="spellEnd"/>
-      <w:r>
-        <w:rPr>
-          <w:rStyle w:val="comment2"/>
-          <w:rFonts w:ascii="Consolas" w:eastAsia="Times New Roman" w:hAnsi="Consolas"/>
-          <w:szCs w:val="18"/>
-        </w:rPr>
-        <w:t xml:space="preserve">, </w:t>
-      </w:r>
-      <w:proofErr w:type="spellStart"/>
-      <w:r>
-        <w:rPr>
-          <w:rStyle w:val="comment2"/>
-          <w:rFonts w:ascii="Consolas" w:eastAsia="Times New Roman" w:hAnsi="Consolas"/>
-          <w:szCs w:val="18"/>
-        </w:rPr>
-        <w:t>length</w:t>
-      </w:r>
-      <w:proofErr w:type="spellEnd"/>
-      <w:r>
-        <w:rPr>
-          <w:rStyle w:val="comment2"/>
-          <w:rFonts w:ascii="Consolas" w:eastAsia="Times New Roman" w:hAnsi="Consolas"/>
-          <w:szCs w:val="18"/>
-        </w:rPr>
-        <w:t>=50)</w:t>
+        <w:t>/**</w:t>
       </w:r>
     </w:p>
     <w:p>
@@ -1613,7 +1562,97 @@
           <w:rFonts w:ascii="Consolas" w:eastAsia="Times New Roman" w:hAnsi="Consolas"/>
           <w:szCs w:val="18"/>
         </w:rPr>
-        <w:t>*/</w:t>
+        <w:t>* @ORM/</w:t>
+      </w:r>
+      <w:proofErr w:type="spellStart"/>
+      <w:r>
+        <w:rPr>
+          <w:rStyle w:val="comment2"/>
+          <w:rFonts w:ascii="Consolas" w:eastAsia="Times New Roman" w:hAnsi="Consolas"/>
+          <w:szCs w:val="18"/>
+        </w:rPr>
+        <w:t>Column</w:t>
+      </w:r>
+      <w:proofErr w:type="spellEnd"/>
+      <w:r>
+        <w:rPr>
+          <w:rStyle w:val="comment2"/>
+          <w:rFonts w:ascii="Consolas" w:eastAsia="Times New Roman" w:hAnsi="Consolas"/>
+          <w:szCs w:val="18"/>
+        </w:rPr>
+        <w:t>(</w:t>
+      </w:r>
+      <w:proofErr w:type="spellStart"/>
+      <w:r>
+        <w:rPr>
+          <w:rStyle w:val="comment2"/>
+          <w:rFonts w:ascii="Consolas" w:eastAsia="Times New Roman" w:hAnsi="Consolas"/>
+          <w:szCs w:val="18"/>
+        </w:rPr>
+        <w:t>name</w:t>
+      </w:r>
+      <w:proofErr w:type="spellEnd"/>
+      <w:r>
+        <w:rPr>
+          <w:rStyle w:val="comment2"/>
+          <w:rFonts w:ascii="Consolas" w:eastAsia="Times New Roman" w:hAnsi="Consolas"/>
+          <w:szCs w:val="18"/>
+        </w:rPr>
+        <w:t xml:space="preserve">=nome, </w:t>
+      </w:r>
+      <w:proofErr w:type="spellStart"/>
+      <w:r>
+        <w:rPr>
+          <w:rStyle w:val="comment2"/>
+          <w:rFonts w:ascii="Consolas" w:eastAsia="Times New Roman" w:hAnsi="Consolas"/>
+          <w:szCs w:val="18"/>
+        </w:rPr>
+        <w:t>type</w:t>
+      </w:r>
+      <w:proofErr w:type="spellEnd"/>
+      <w:r>
+        <w:rPr>
+          <w:rStyle w:val="comment2"/>
+          <w:rFonts w:ascii="Consolas" w:eastAsia="Times New Roman" w:hAnsi="Consolas"/>
+          <w:szCs w:val="18"/>
+        </w:rPr>
+        <w:t>=</w:t>
+      </w:r>
+      <w:proofErr w:type="spellStart"/>
+      <w:r>
+        <w:rPr>
+          <w:rStyle w:val="comment2"/>
+          <w:rFonts w:ascii="Consolas" w:eastAsia="Times New Roman" w:hAnsi="Consolas"/>
+          <w:szCs w:val="18"/>
+        </w:rPr>
+        <w:t>string</w:t>
+      </w:r>
+      <w:proofErr w:type="spellEnd"/>
+      <w:r>
+        <w:rPr>
+          <w:rStyle w:val="comment2"/>
+          <w:rFonts w:ascii="Consolas" w:eastAsia="Times New Roman" w:hAnsi="Consolas"/>
+          <w:szCs w:val="18"/>
+        </w:rPr>
+        <w:t xml:space="preserve">, </w:t>
+      </w:r>
+      <w:proofErr w:type="spellStart"/>
+      <w:r>
+        <w:rPr>
+          <w:rStyle w:val="comment2"/>
+          <w:rFonts w:ascii="Consolas" w:eastAsia="Times New Roman" w:hAnsi="Consolas"/>
+          <w:szCs w:val="18"/>
+        </w:rPr>
+        <w:t>length</w:t>
+      </w:r>
+      <w:proofErr w:type="spellEnd"/>
+      <w:r>
+        <w:rPr>
+          <w:rStyle w:val="comment2"/>
+          <w:rFonts w:ascii="Consolas" w:eastAsia="Times New Roman" w:hAnsi="Consolas"/>
+          <w:szCs w:val="18"/>
+        </w:rPr>
+        <w:t>=50)</w:t>
       </w:r>
     </w:p>
     <w:p>
@@ -1647,24 +1686,6 @@
         </w:rPr>
         <w:t xml:space="preserve">    </w:t>
       </w:r>
-      <w:proofErr w:type="spellStart"/>
-      <w:r>
-        <w:rPr>
-          <w:rStyle w:val="keyword2"/>
-          <w:rFonts w:ascii="Consolas" w:eastAsia="Times New Roman" w:hAnsi="Consolas"/>
-          <w:szCs w:val="18"/>
-        </w:rPr>
-        <w:t>p</w:t>
-      </w:r>
-      <w:r>
-        <w:rPr>
-          <w:rStyle w:val="keyword2"/>
-          <w:rFonts w:ascii="Consolas" w:eastAsia="Times New Roman" w:hAnsi="Consolas"/>
-          <w:szCs w:val="18"/>
-        </w:rPr>
-        <w:t>ublic</w:t>
-      </w:r>
-      <w:proofErr w:type="spellEnd"/>
       <w:r>
         <w:rPr>
           <w:rFonts w:ascii="Consolas" w:eastAsia="Times New Roman" w:hAnsi="Consolas"/>
@@ -1676,21 +1697,11 @@
       </w:r>
       <w:r>
         <w:rPr>
-          <w:rFonts w:ascii="Consolas" w:eastAsia="Times New Roman" w:hAnsi="Consolas"/>
-          <w:color w:val="4472C4" w:themeColor="accent1"/>
-          <w:szCs w:val="18"/>
-          <w:bdr w:val="none" w:sz="0" w:space="0" w:color="auto" w:frame="1"/>
-        </w:rPr>
-        <w:t>$nome</w:t>
-      </w:r>
-      <w:r>
-        <w:rPr>
-          <w:rFonts w:ascii="Consolas" w:eastAsia="Times New Roman" w:hAnsi="Consolas"/>
-          <w:color w:val="000000"/>
-          <w:szCs w:val="18"/>
-          <w:bdr w:val="none" w:sz="0" w:space="0" w:color="auto" w:frame="1"/>
-        </w:rPr>
-        <w:t>;</w:t>
+          <w:rStyle w:val="comment2"/>
+          <w:rFonts w:ascii="Consolas" w:eastAsia="Times New Roman" w:hAnsi="Consolas"/>
+          <w:szCs w:val="18"/>
+        </w:rPr>
+        <w:t>*/</w:t>
       </w:r>
     </w:p>
     <w:p>
@@ -1715,6 +1726,60 @@
           <w:szCs w:val="18"/>
         </w:rPr>
       </w:pPr>
+      <w:r>
+        <w:rPr>
+          <w:rFonts w:ascii="Consolas" w:eastAsia="Times New Roman" w:hAnsi="Consolas"/>
+          <w:color w:val="000000"/>
+          <w:szCs w:val="18"/>
+          <w:bdr w:val="none" w:sz="0" w:space="0" w:color="auto" w:frame="1"/>
+        </w:rPr>
+        <w:t xml:space="preserve">    </w:t>
+      </w:r>
+      <w:proofErr w:type="spellStart"/>
+      <w:r>
+        <w:rPr>
+          <w:rStyle w:val="keyword2"/>
+          <w:rFonts w:ascii="Consolas" w:eastAsia="Times New Roman" w:hAnsi="Consolas"/>
+          <w:szCs w:val="18"/>
+        </w:rPr>
+        <w:t>p</w:t>
+      </w:r>
+      <w:r>
+        <w:rPr>
+          <w:rStyle w:val="keyword2"/>
+          <w:rFonts w:ascii="Consolas" w:eastAsia="Times New Roman" w:hAnsi="Consolas"/>
+          <w:szCs w:val="18"/>
+        </w:rPr>
+        <w:t>ublic</w:t>
+      </w:r>
+      <w:proofErr w:type="spellEnd"/>
+      <w:r>
+        <w:rPr>
+          <w:rFonts w:ascii="Consolas" w:eastAsia="Times New Roman" w:hAnsi="Consolas"/>
+          <w:color w:val="000000"/>
+          <w:szCs w:val="18"/>
+          <w:bdr w:val="none" w:sz="0" w:space="0" w:color="auto" w:frame="1"/>
+        </w:rPr>
+        <w:t xml:space="preserve"> </w:t>
+      </w:r>
+      <w:r>
+        <w:rPr>
+          <w:rFonts w:ascii="Consolas" w:eastAsia="Times New Roman" w:hAnsi="Consolas"/>
+          <w:color w:val="4472C4" w:themeColor="accent1"/>
+          <w:szCs w:val="18"/>
+          <w:bdr w:val="none" w:sz="0" w:space="0" w:color="auto" w:frame="1"/>
+        </w:rPr>
+        <w:t>$nome</w:t>
+      </w:r>
+      <w:r>
+        <w:rPr>
+          <w:rFonts w:ascii="Consolas" w:eastAsia="Times New Roman" w:hAnsi="Consolas"/>
+          <w:color w:val="000000"/>
+          <w:szCs w:val="18"/>
+          <w:bdr w:val="none" w:sz="0" w:space="0" w:color="auto" w:frame="1"/>
+        </w:rPr>
+        <w:t>;</w:t>
+      </w:r>
     </w:p>
     <w:p>
       <w:pPr>
@@ -1738,23 +1803,6 @@
           <w:szCs w:val="18"/>
         </w:rPr>
       </w:pPr>
-      <w:r>
-        <w:rPr>
-          <w:rFonts w:ascii="Consolas" w:eastAsia="Times New Roman" w:hAnsi="Consolas"/>
-          <w:color w:val="000000"/>
-          <w:szCs w:val="18"/>
-          <w:bdr w:val="none" w:sz="0" w:space="0" w:color="auto" w:frame="1"/>
-        </w:rPr>
-        <w:t xml:space="preserve">    </w:t>
-      </w:r>
-      <w:r>
-        <w:rPr>
-          <w:rStyle w:val="comment2"/>
-          <w:rFonts w:ascii="Consolas" w:eastAsia="Times New Roman" w:hAnsi="Consolas"/>
-          <w:szCs w:val="18"/>
-        </w:rPr>
-        <w:t>/**</w:t>
-      </w:r>
     </w:p>
     <w:p>
       <w:pPr>
@@ -1793,103 +1841,7 @@
           <w:rFonts w:ascii="Consolas" w:eastAsia="Times New Roman" w:hAnsi="Consolas"/>
           <w:szCs w:val="18"/>
         </w:rPr>
-        <w:t xml:space="preserve"> </w:t>
-      </w:r>
-      <w:r>
-        <w:rPr>
-          <w:rStyle w:val="comment2"/>
-          <w:rFonts w:ascii="Consolas" w:eastAsia="Times New Roman" w:hAnsi="Consolas"/>
-          <w:szCs w:val="18"/>
-        </w:rPr>
-        <w:t>*</w:t>
-      </w:r>
-      <w:r>
-        <w:rPr>
-          <w:rStyle w:val="comment2"/>
-          <w:rFonts w:ascii="Consolas" w:eastAsia="Times New Roman" w:hAnsi="Consolas"/>
-          <w:szCs w:val="18"/>
-        </w:rPr>
-        <w:t xml:space="preserve"> </w:t>
-      </w:r>
-      <w:r>
-        <w:rPr>
-          <w:rStyle w:val="comment2"/>
-          <w:rFonts w:ascii="Consolas" w:eastAsia="Times New Roman" w:hAnsi="Consolas"/>
-          <w:szCs w:val="18"/>
-        </w:rPr>
-        <w:t>@ORM/</w:t>
-      </w:r>
-      <w:proofErr w:type="spellStart"/>
-      <w:r>
-        <w:rPr>
-          <w:rStyle w:val="comment2"/>
-          <w:rFonts w:ascii="Consolas" w:eastAsia="Times New Roman" w:hAnsi="Consolas"/>
-          <w:szCs w:val="18"/>
-        </w:rPr>
-        <w:t>Column</w:t>
-      </w:r>
-      <w:proofErr w:type="spellEnd"/>
-      <w:r>
-        <w:rPr>
-          <w:rStyle w:val="comment2"/>
-          <w:rFonts w:ascii="Consolas" w:eastAsia="Times New Roman" w:hAnsi="Consolas"/>
-          <w:szCs w:val="18"/>
-        </w:rPr>
-        <w:t>(</w:t>
-      </w:r>
-      <w:proofErr w:type="spellStart"/>
-      <w:r>
-        <w:rPr>
-          <w:rStyle w:val="comment2"/>
-          <w:rFonts w:ascii="Consolas" w:eastAsia="Times New Roman" w:hAnsi="Consolas"/>
-          <w:szCs w:val="18"/>
-        </w:rPr>
-        <w:t>name</w:t>
-      </w:r>
-      <w:proofErr w:type="spellEnd"/>
-      <w:r>
-        <w:rPr>
-          <w:rStyle w:val="comment2"/>
-          <w:rFonts w:ascii="Consolas" w:eastAsia="Times New Roman" w:hAnsi="Consolas"/>
-          <w:szCs w:val="18"/>
-        </w:rPr>
-        <w:t>=</w:t>
-      </w:r>
-      <w:proofErr w:type="spellStart"/>
-      <w:r>
-        <w:rPr>
-          <w:rStyle w:val="comment2"/>
-          <w:rFonts w:ascii="Consolas" w:eastAsia="Times New Roman" w:hAnsi="Consolas"/>
-          <w:szCs w:val="18"/>
-        </w:rPr>
-        <w:t>data_nasc</w:t>
-      </w:r>
-      <w:proofErr w:type="spellEnd"/>
-      <w:r>
-        <w:rPr>
-          <w:rStyle w:val="comment2"/>
-          <w:rFonts w:ascii="Consolas" w:eastAsia="Times New Roman" w:hAnsi="Consolas"/>
-          <w:szCs w:val="18"/>
-        </w:rPr>
-        <w:t xml:space="preserve">, </w:t>
-      </w:r>
-      <w:proofErr w:type="spellStart"/>
-      <w:r>
-        <w:rPr>
-          <w:rStyle w:val="comment2"/>
-          <w:rFonts w:ascii="Consolas" w:eastAsia="Times New Roman" w:hAnsi="Consolas"/>
-          <w:szCs w:val="18"/>
-        </w:rPr>
-        <w:t>type</w:t>
-      </w:r>
-      <w:proofErr w:type="spellEnd"/>
-      <w:r>
-        <w:rPr>
-          <w:rStyle w:val="comment2"/>
-          <w:rFonts w:ascii="Consolas" w:eastAsia="Times New Roman" w:hAnsi="Consolas"/>
-          <w:szCs w:val="18"/>
-        </w:rPr>
-        <w:t>=date)</w:t>
+        <w:t>/**</w:t>
       </w:r>
     </w:p>
     <w:p>
@@ -1925,10 +1877,9 @@
       </w:r>
       <w:r>
         <w:rPr>
-          <w:rFonts w:ascii="Consolas" w:eastAsia="Times New Roman" w:hAnsi="Consolas"/>
-          <w:color w:val="000000"/>
-          <w:szCs w:val="18"/>
-          <w:bdr w:val="none" w:sz="0" w:space="0" w:color="auto" w:frame="1"/>
+          <w:rStyle w:val="comment2"/>
+          <w:rFonts w:ascii="Consolas" w:eastAsia="Times New Roman" w:hAnsi="Consolas"/>
+          <w:szCs w:val="18"/>
         </w:rPr>
         <w:t xml:space="preserve"> </w:t>
       </w:r>
@@ -1938,7 +1889,95 @@
           <w:rFonts w:ascii="Consolas" w:eastAsia="Times New Roman" w:hAnsi="Consolas"/>
           <w:szCs w:val="18"/>
         </w:rPr>
-        <w:t>*/</w:t>
+        <w:t>*</w:t>
+      </w:r>
+      <w:r>
+        <w:rPr>
+          <w:rStyle w:val="comment2"/>
+          <w:rFonts w:ascii="Consolas" w:eastAsia="Times New Roman" w:hAnsi="Consolas"/>
+          <w:szCs w:val="18"/>
+        </w:rPr>
+        <w:t xml:space="preserve"> </w:t>
+      </w:r>
+      <w:r>
+        <w:rPr>
+          <w:rStyle w:val="comment2"/>
+          <w:rFonts w:ascii="Consolas" w:eastAsia="Times New Roman" w:hAnsi="Consolas"/>
+          <w:szCs w:val="18"/>
+        </w:rPr>
+        <w:t>@ORM/</w:t>
+      </w:r>
+      <w:proofErr w:type="spellStart"/>
+      <w:r>
+        <w:rPr>
+          <w:rStyle w:val="comment2"/>
+          <w:rFonts w:ascii="Consolas" w:eastAsia="Times New Roman" w:hAnsi="Consolas"/>
+          <w:szCs w:val="18"/>
+        </w:rPr>
+        <w:t>Column</w:t>
+      </w:r>
+      <w:proofErr w:type="spellEnd"/>
+      <w:r>
+        <w:rPr>
+          <w:rStyle w:val="comment2"/>
+          <w:rFonts w:ascii="Consolas" w:eastAsia="Times New Roman" w:hAnsi="Consolas"/>
+          <w:szCs w:val="18"/>
+        </w:rPr>
+        <w:t>(</w:t>
+      </w:r>
+      <w:proofErr w:type="spellStart"/>
+      <w:r>
+        <w:rPr>
+          <w:rStyle w:val="comment2"/>
+          <w:rFonts w:ascii="Consolas" w:eastAsia="Times New Roman" w:hAnsi="Consolas"/>
+          <w:szCs w:val="18"/>
+        </w:rPr>
+        <w:t>name</w:t>
+      </w:r>
+      <w:proofErr w:type="spellEnd"/>
+      <w:r>
+        <w:rPr>
+          <w:rStyle w:val="comment2"/>
+          <w:rFonts w:ascii="Consolas" w:eastAsia="Times New Roman" w:hAnsi="Consolas"/>
+          <w:szCs w:val="18"/>
+        </w:rPr>
+        <w:t>=</w:t>
+      </w:r>
+      <w:proofErr w:type="spellStart"/>
+      <w:r>
+        <w:rPr>
+          <w:rStyle w:val="comment2"/>
+          <w:rFonts w:ascii="Consolas" w:eastAsia="Times New Roman" w:hAnsi="Consolas"/>
+          <w:szCs w:val="18"/>
+        </w:rPr>
+        <w:t>data_nasc</w:t>
+      </w:r>
+      <w:proofErr w:type="spellEnd"/>
+      <w:r>
+        <w:rPr>
+          <w:rStyle w:val="comment2"/>
+          <w:rFonts w:ascii="Consolas" w:eastAsia="Times New Roman" w:hAnsi="Consolas"/>
+          <w:szCs w:val="18"/>
+        </w:rPr>
+        <w:t xml:space="preserve">, </w:t>
+      </w:r>
+      <w:proofErr w:type="spellStart"/>
+      <w:r>
+        <w:rPr>
+          <w:rStyle w:val="comment2"/>
+          <w:rFonts w:ascii="Consolas" w:eastAsia="Times New Roman" w:hAnsi="Consolas"/>
+          <w:szCs w:val="18"/>
+        </w:rPr>
+        <w:t>type</w:t>
+      </w:r>
+      <w:proofErr w:type="spellEnd"/>
+      <w:r>
+        <w:rPr>
+          <w:rStyle w:val="comment2"/>
+          <w:rFonts w:ascii="Consolas" w:eastAsia="Times New Roman" w:hAnsi="Consolas"/>
+          <w:szCs w:val="18"/>
+        </w:rPr>
+        <w:t>=date)</w:t>
       </w:r>
     </w:p>
     <w:p>
@@ -1972,24 +2011,6 @@
         </w:rPr>
         <w:t xml:space="preserve">    </w:t>
       </w:r>
-      <w:proofErr w:type="spellStart"/>
-      <w:r>
-        <w:rPr>
-          <w:rStyle w:val="keyword2"/>
-          <w:rFonts w:ascii="Consolas" w:eastAsia="Times New Roman" w:hAnsi="Consolas"/>
-          <w:szCs w:val="18"/>
-        </w:rPr>
-        <w:t>p</w:t>
-      </w:r>
-      <w:r>
-        <w:rPr>
-          <w:rStyle w:val="keyword2"/>
-          <w:rFonts w:ascii="Consolas" w:eastAsia="Times New Roman" w:hAnsi="Consolas"/>
-          <w:szCs w:val="18"/>
-        </w:rPr>
-        <w:t>ublic</w:t>
-      </w:r>
-      <w:proofErr w:type="spellEnd"/>
       <w:r>
         <w:rPr>
           <w:rFonts w:ascii="Consolas" w:eastAsia="Times New Roman" w:hAnsi="Consolas"/>
@@ -2001,32 +2022,11 @@
       </w:r>
       <w:r>
         <w:rPr>
-          <w:rFonts w:ascii="Consolas" w:eastAsia="Times New Roman" w:hAnsi="Consolas"/>
-          <w:color w:val="4472C4" w:themeColor="accent1"/>
-          <w:szCs w:val="18"/>
-          <w:bdr w:val="none" w:sz="0" w:space="0" w:color="auto" w:frame="1"/>
-        </w:rPr>
-        <w:t>$</w:t>
-      </w:r>
-      <w:proofErr w:type="spellStart"/>
-      <w:r>
-        <w:rPr>
-          <w:rFonts w:ascii="Consolas" w:eastAsia="Times New Roman" w:hAnsi="Consolas"/>
-          <w:color w:val="4472C4" w:themeColor="accent1"/>
-          <w:szCs w:val="18"/>
-          <w:bdr w:val="none" w:sz="0" w:space="0" w:color="auto" w:frame="1"/>
-        </w:rPr>
-        <w:t>dataNasc</w:t>
-      </w:r>
-      <w:proofErr w:type="spellEnd"/>
-      <w:r>
-        <w:rPr>
-          <w:rFonts w:ascii="Consolas" w:eastAsia="Times New Roman" w:hAnsi="Consolas"/>
-          <w:color w:val="000000"/>
-          <w:szCs w:val="18"/>
-          <w:bdr w:val="none" w:sz="0" w:space="0" w:color="auto" w:frame="1"/>
-        </w:rPr>
-        <w:t>;</w:t>
+          <w:rStyle w:val="comment2"/>
+          <w:rFonts w:ascii="Consolas" w:eastAsia="Times New Roman" w:hAnsi="Consolas"/>
+          <w:szCs w:val="18"/>
+        </w:rPr>
+        <w:t>*/</w:t>
       </w:r>
     </w:p>
     <w:p>
@@ -2051,6 +2051,71 @@
           <w:szCs w:val="18"/>
         </w:rPr>
       </w:pPr>
+      <w:r>
+        <w:rPr>
+          <w:rFonts w:ascii="Consolas" w:eastAsia="Times New Roman" w:hAnsi="Consolas"/>
+          <w:color w:val="000000"/>
+          <w:szCs w:val="18"/>
+          <w:bdr w:val="none" w:sz="0" w:space="0" w:color="auto" w:frame="1"/>
+        </w:rPr>
+        <w:t xml:space="preserve">    </w:t>
+      </w:r>
+      <w:proofErr w:type="spellStart"/>
+      <w:r>
+        <w:rPr>
+          <w:rStyle w:val="keyword2"/>
+          <w:rFonts w:ascii="Consolas" w:eastAsia="Times New Roman" w:hAnsi="Consolas"/>
+          <w:szCs w:val="18"/>
+        </w:rPr>
+        <w:t>p</w:t>
+      </w:r>
+      <w:r>
+        <w:rPr>
+          <w:rStyle w:val="keyword2"/>
+          <w:rFonts w:ascii="Consolas" w:eastAsia="Times New Roman" w:hAnsi="Consolas"/>
+          <w:szCs w:val="18"/>
+        </w:rPr>
+        <w:t>ublic</w:t>
+      </w:r>
+      <w:proofErr w:type="spellEnd"/>
+      <w:r>
+        <w:rPr>
+          <w:rFonts w:ascii="Consolas" w:eastAsia="Times New Roman" w:hAnsi="Consolas"/>
+          <w:color w:val="000000"/>
+          <w:szCs w:val="18"/>
+          <w:bdr w:val="none" w:sz="0" w:space="0" w:color="auto" w:frame="1"/>
+        </w:rPr>
+        <w:t xml:space="preserve"> </w:t>
+      </w:r>
+      <w:r>
+        <w:rPr>
+          <w:rFonts w:ascii="Consolas" w:eastAsia="Times New Roman" w:hAnsi="Consolas"/>
+          <w:color w:val="4472C4" w:themeColor="accent1"/>
+          <w:szCs w:val="18"/>
+          <w:bdr w:val="none" w:sz="0" w:space="0" w:color="auto" w:frame="1"/>
+        </w:rPr>
+        <w:t>$</w:t>
+      </w:r>
+      <w:proofErr w:type="spellStart"/>
+      <w:r>
+        <w:rPr>
+          <w:rFonts w:ascii="Consolas" w:eastAsia="Times New Roman" w:hAnsi="Consolas"/>
+          <w:color w:val="4472C4" w:themeColor="accent1"/>
+          <w:szCs w:val="18"/>
+          <w:bdr w:val="none" w:sz="0" w:space="0" w:color="auto" w:frame="1"/>
+        </w:rPr>
+        <w:t>dataNasc</w:t>
+      </w:r>
+      <w:proofErr w:type="spellEnd"/>
+      <w:r>
+        <w:rPr>
+          <w:rFonts w:ascii="Consolas" w:eastAsia="Times New Roman" w:hAnsi="Consolas"/>
+          <w:color w:val="000000"/>
+          <w:szCs w:val="18"/>
+          <w:bdr w:val="none" w:sz="0" w:space="0" w:color="auto" w:frame="1"/>
+        </w:rPr>
+        <w:t>;</w:t>
+      </w:r>
     </w:p>
     <w:p>
       <w:pPr>
@@ -2066,8 +2131,31 @@
           <w:tab w:val="clear" w:pos="720"/>
           <w:tab w:val="num" w:pos="66"/>
         </w:tabs>
+        <w:spacing w:after="0" w:line="210" w:lineRule="atLeast"/>
+        <w:ind w:left="567" w:hanging="501"/>
+        <w:rPr>
+          <w:rFonts w:ascii="Consolas" w:eastAsia="Times New Roman" w:hAnsi="Consolas"/>
+          <w:color w:val="5C5C5C"/>
+          <w:szCs w:val="18"/>
+        </w:rPr>
+      </w:pPr>
+    </w:p>
+    <w:p>
+      <w:pPr>
+        <w:numPr>
+          <w:ilvl w:val="0"/>
+          <w:numId w:val="38"/>
+        </w:numPr>
+        <w:pBdr>
+          <w:left w:val="single" w:sz="18" w:space="0" w:color="6CE26C"/>
+        </w:pBdr>
+        <w:shd w:val="clear" w:color="auto" w:fill="F8F8F8"/>
+        <w:tabs>
+          <w:tab w:val="clear" w:pos="720"/>
+          <w:tab w:val="num" w:pos="66"/>
+        </w:tabs>
         <w:spacing w:after="240" w:line="210" w:lineRule="atLeast"/>
-        <w:ind w:left="567" w:hanging="499"/>
+        <w:ind w:left="561" w:hanging="499"/>
         <w:rPr>
           <w:rFonts w:ascii="Consolas" w:eastAsia="Times New Roman" w:hAnsi="Consolas"/>
           <w:color w:val="5C5C5C"/>
@@ -2094,8 +2182,8 @@
           <w:sz w:val="20"/>
         </w:rPr>
       </w:pPr>
-      <w:bookmarkStart w:id="1" w:name="_Toc515136564"/>
-      <w:bookmarkStart w:id="2" w:name="_Ref515136793"/>
+      <w:bookmarkStart w:id="1" w:name="_Ref515136793"/>
+      <w:bookmarkStart w:id="2" w:name="_Toc515136564"/>
       <w:r>
         <w:rPr>
           <w:rFonts w:ascii="Arial" w:hAnsi="Arial" w:cs="Arial"/>
@@ -2151,7 +2239,7 @@
         </w:rPr>
         <w:fldChar w:fldCharType="end"/>
       </w:r>
-      <w:bookmarkEnd w:id="2"/>
+      <w:bookmarkEnd w:id="1"/>
       <w:r>
         <w:rPr>
           <w:rFonts w:ascii="Arial" w:hAnsi="Arial" w:cs="Arial"/>
@@ -2161,18 +2249,7 @@
         </w:rPr>
         <w:t xml:space="preserve"> – Classe Pessoa</w:t>
       </w:r>
-      <w:bookmarkEnd w:id="1"/>
-    </w:p>
-    <w:p>
-      <w:pPr>
-        <w:spacing w:after="120" w:line="360" w:lineRule="auto"/>
-        <w:ind w:firstLine="709"/>
-        <w:jc w:val="both"/>
-        <w:rPr>
-          <w:rFonts w:ascii="Arial" w:hAnsi="Arial" w:cs="Arial"/>
-          <w:sz w:val="24"/>
-        </w:rPr>
-      </w:pPr>
+      <w:bookmarkEnd w:id="2"/>
     </w:p>
     <w:p>
       <w:pPr>
@@ -2315,8 +2392,19 @@
           <w:szCs w:val="18"/>
           <w:bdr w:val="none" w:sz="0" w:space="0" w:color="auto" w:frame="1"/>
         </w:rPr>
-        <w:t>$reflection</w:t>
-      </w:r>
+        <w:t>$</w:t>
+      </w:r>
+      <w:proofErr w:type="spellStart"/>
+      <w:r>
+        <w:rPr>
+          <w:rFonts w:ascii="Consolas" w:eastAsia="Times New Roman" w:hAnsi="Consolas"/>
+          <w:color w:val="4472C4" w:themeColor="accent1"/>
+          <w:szCs w:val="18"/>
+          <w:bdr w:val="none" w:sz="0" w:space="0" w:color="auto" w:frame="1"/>
+        </w:rPr>
+        <w:t>reflection</w:t>
+      </w:r>
+      <w:proofErr w:type="spellEnd"/>
       <w:r>
         <w:rPr>
           <w:rFonts w:ascii="Consolas" w:eastAsia="Times New Roman" w:hAnsi="Consolas"/>
@@ -2361,6 +2449,7 @@
         </w:rPr>
         <w:t xml:space="preserve"> </w:t>
       </w:r>
+      <w:proofErr w:type="spellStart"/>
       <w:r>
         <w:rPr>
           <w:rFonts w:ascii="Consolas" w:eastAsia="Times New Roman" w:hAnsi="Consolas"/>
@@ -2368,7 +2457,17 @@
           <w:szCs w:val="18"/>
           <w:bdr w:val="none" w:sz="0" w:space="0" w:color="auto" w:frame="1"/>
         </w:rPr>
-        <w:t>ReflectionClass(</w:t>
+        <w:t>ReflectionClass</w:t>
+      </w:r>
+      <w:proofErr w:type="spellEnd"/>
+      <w:r>
+        <w:rPr>
+          <w:rFonts w:ascii="Consolas" w:eastAsia="Times New Roman" w:hAnsi="Consolas"/>
+          <w:color w:val="000000"/>
+          <w:szCs w:val="18"/>
+          <w:bdr w:val="none" w:sz="0" w:space="0" w:color="auto" w:frame="1"/>
+        </w:rPr>
+        <w:t>(</w:t>
       </w:r>
       <w:r>
         <w:rPr>
@@ -2377,7 +2476,25 @@
           <w:szCs w:val="18"/>
           <w:bdr w:val="none" w:sz="0" w:space="0" w:color="auto" w:frame="1"/>
         </w:rPr>
-        <w:t>‘Pessoa’</w:t>
+        <w:t>‘</w:t>
+      </w:r>
+      <w:r>
+        <w:rPr>
+          <w:rFonts w:ascii="Consolas" w:eastAsia="Times New Roman" w:hAnsi="Consolas"/>
+          <w:color w:val="767171" w:themeColor="background2" w:themeShade="80"/>
+          <w:szCs w:val="18"/>
+          <w:bdr w:val="none" w:sz="0" w:space="0" w:color="auto" w:frame="1"/>
+        </w:rPr>
+        <w:t>App\</w:t>
+      </w:r>
+      <w:r>
+        <w:rPr>
+          <w:rFonts w:ascii="Consolas" w:eastAsia="Times New Roman" w:hAnsi="Consolas"/>
+          <w:color w:val="767171" w:themeColor="background2" w:themeShade="80"/>
+          <w:szCs w:val="18"/>
+          <w:bdr w:val="none" w:sz="0" w:space="0" w:color="auto" w:frame="1"/>
+        </w:rPr>
+        <w:t>Pessoa’</w:t>
       </w:r>
       <w:r>
         <w:rPr>
@@ -2424,8 +2541,19 @@
           <w:szCs w:val="18"/>
           <w:bdr w:val="none" w:sz="0" w:space="0" w:color="auto" w:frame="1"/>
         </w:rPr>
-        <w:t>$doc</w:t>
-      </w:r>
+        <w:t>$</w:t>
+      </w:r>
+      <w:proofErr w:type="spellStart"/>
+      <w:r>
+        <w:rPr>
+          <w:rFonts w:ascii="Consolas" w:eastAsia="Times New Roman" w:hAnsi="Consolas"/>
+          <w:color w:val="4472C4" w:themeColor="accent1"/>
+          <w:szCs w:val="18"/>
+          <w:bdr w:val="none" w:sz="0" w:space="0" w:color="auto" w:frame="1"/>
+        </w:rPr>
+        <w:t>doc</w:t>
+      </w:r>
+      <w:proofErr w:type="spellEnd"/>
       <w:r>
         <w:rPr>
           <w:rFonts w:ascii="Consolas" w:eastAsia="Times New Roman" w:hAnsi="Consolas"/>
@@ -2460,8 +2588,19 @@
           <w:szCs w:val="18"/>
           <w:bdr w:val="none" w:sz="0" w:space="0" w:color="auto" w:frame="1"/>
         </w:rPr>
-        <w:t>$reflection</w:t>
-      </w:r>
+        <w:t>$</w:t>
+      </w:r>
+      <w:proofErr w:type="spellStart"/>
+      <w:r>
+        <w:rPr>
+          <w:rFonts w:ascii="Consolas" w:eastAsia="Times New Roman" w:hAnsi="Consolas"/>
+          <w:color w:val="4472C4" w:themeColor="accent1"/>
+          <w:szCs w:val="18"/>
+          <w:bdr w:val="none" w:sz="0" w:space="0" w:color="auto" w:frame="1"/>
+        </w:rPr>
+        <w:t>reflection</w:t>
+      </w:r>
+      <w:proofErr w:type="spellEnd"/>
       <w:r>
         <w:rPr>
           <w:rFonts w:ascii="Consolas" w:eastAsia="Times New Roman" w:hAnsi="Consolas"/>
@@ -2469,7 +2608,27 @@
           <w:szCs w:val="18"/>
           <w:bdr w:val="none" w:sz="0" w:space="0" w:color="auto" w:frame="1"/>
         </w:rPr>
-        <w:t>-&gt;getDocComment();</w:t>
+        <w:t>-&gt;</w:t>
+      </w:r>
+      <w:proofErr w:type="spellStart"/>
+      <w:r>
+        <w:rPr>
+          <w:rFonts w:ascii="Consolas" w:eastAsia="Times New Roman" w:hAnsi="Consolas"/>
+          <w:color w:val="000000"/>
+          <w:szCs w:val="18"/>
+          <w:bdr w:val="none" w:sz="0" w:space="0" w:color="auto" w:frame="1"/>
+        </w:rPr>
+        <w:t>getDocComment</w:t>
+      </w:r>
+      <w:proofErr w:type="spellEnd"/>
+      <w:r>
+        <w:rPr>
+          <w:rFonts w:ascii="Consolas" w:eastAsia="Times New Roman" w:hAnsi="Consolas"/>
+          <w:color w:val="000000"/>
+          <w:szCs w:val="18"/>
+          <w:bdr w:val="none" w:sz="0" w:space="0" w:color="auto" w:frame="1"/>
+        </w:rPr>
+        <w:t>();</w:t>
       </w:r>
     </w:p>
     <w:p>
@@ -2483,7 +2642,7 @@
         </w:pBdr>
         <w:shd w:val="clear" w:color="auto" w:fill="F8F8F8"/>
         <w:spacing w:after="240" w:line="210" w:lineRule="atLeast"/>
-        <w:ind w:left="425" w:hanging="357"/>
+        <w:ind w:left="419" w:hanging="357"/>
         <w:divId w:val="1050030196"/>
         <w:rPr>
           <w:rFonts w:ascii="Consolas" w:eastAsia="Times New Roman" w:hAnsi="Consolas"/>
@@ -2513,8 +2672,8 @@
           <w:sz w:val="20"/>
         </w:rPr>
       </w:pPr>
-      <w:bookmarkStart w:id="3" w:name="_Ref515741796"/>
-      <w:bookmarkStart w:id="4" w:name="_Ref515741805"/>
+      <w:bookmarkStart w:id="3" w:name="_Ref515741805"/>
+      <w:bookmarkStart w:id="4" w:name="_Ref515741796"/>
       <w:r>
         <w:rPr>
           <w:rFonts w:ascii="Arial" w:hAnsi="Arial" w:cs="Arial"/>
@@ -2570,7 +2729,7 @@
         </w:rPr>
         <w:fldChar w:fldCharType="end"/>
       </w:r>
-      <w:bookmarkEnd w:id="4"/>
+      <w:bookmarkEnd w:id="3"/>
       <w:r>
         <w:rPr>
           <w:rFonts w:ascii="Arial" w:hAnsi="Arial" w:cs="Arial"/>
@@ -2588,7 +2747,7 @@
         </w:rPr>
         <w:t>ReflectionClass</w:t>
       </w:r>
-      <w:bookmarkEnd w:id="3"/>
+      <w:bookmarkEnd w:id="4"/>
     </w:p>
     <w:p>
       <w:pPr>
@@ -2622,7 +2781,7 @@
           <w:sz w:val="24"/>
           <w:szCs w:val="24"/>
         </w:rPr>
-        <w:instrText xml:space="preserve"> REF _Ref515741805 \h </w:instrText>
+        <w:instrText xml:space="preserve"> REF _Ref515741805 \h  \* MERGEFORMAT </w:instrText>
       </w:r>
       <w:r>
         <w:rPr>
@@ -2630,14 +2789,6 @@
           <w:sz w:val="24"/>
           <w:szCs w:val="24"/>
         </w:rPr>
-      </w:r>
-      <w:r>
-        <w:rPr>
-          <w:rFonts w:ascii="Arial" w:hAnsi="Arial" w:cs="Arial"/>
-          <w:sz w:val="24"/>
-          <w:szCs w:val="24"/>
-        </w:rPr>
-        <w:instrText xml:space="preserve"> \* MERGEFORMAT </w:instrText>
       </w:r>
       <w:r>
         <w:rPr>
@@ -2896,8 +3047,19 @@
           <w:szCs w:val="18"/>
           <w:bdr w:val="none" w:sz="0" w:space="0" w:color="auto" w:frame="1"/>
         </w:rPr>
-        <w:t>$reflection</w:t>
-      </w:r>
+        <w:t>$</w:t>
+      </w:r>
+      <w:proofErr w:type="spellStart"/>
+      <w:r>
+        <w:rPr>
+          <w:rFonts w:ascii="Consolas" w:eastAsia="Times New Roman" w:hAnsi="Consolas"/>
+          <w:color w:val="4472C4" w:themeColor="accent1"/>
+          <w:szCs w:val="18"/>
+          <w:bdr w:val="none" w:sz="0" w:space="0" w:color="auto" w:frame="1"/>
+        </w:rPr>
+        <w:t>reflection</w:t>
+      </w:r>
+      <w:proofErr w:type="spellEnd"/>
       <w:r>
         <w:rPr>
           <w:rFonts w:ascii="Consolas" w:eastAsia="Times New Roman" w:hAnsi="Consolas"/>
@@ -2942,6 +3104,7 @@
         </w:rPr>
         <w:t xml:space="preserve"> </w:t>
       </w:r>
+      <w:proofErr w:type="spellStart"/>
       <w:r>
         <w:rPr>
           <w:rFonts w:ascii="Consolas" w:eastAsia="Times New Roman" w:hAnsi="Consolas"/>
@@ -2949,7 +3112,17 @@
           <w:szCs w:val="18"/>
           <w:bdr w:val="none" w:sz="0" w:space="0" w:color="auto" w:frame="1"/>
         </w:rPr>
-        <w:t>ReflectionClass(</w:t>
+        <w:t>ReflectionClass</w:t>
+      </w:r>
+      <w:proofErr w:type="spellEnd"/>
+      <w:r>
+        <w:rPr>
+          <w:rFonts w:ascii="Consolas" w:eastAsia="Times New Roman" w:hAnsi="Consolas"/>
+          <w:color w:val="000000"/>
+          <w:szCs w:val="18"/>
+          <w:bdr w:val="none" w:sz="0" w:space="0" w:color="auto" w:frame="1"/>
+        </w:rPr>
+        <w:t>(</w:t>
       </w:r>
       <w:r>
         <w:rPr>
@@ -2958,7 +3131,25 @@
           <w:szCs w:val="18"/>
           <w:bdr w:val="none" w:sz="0" w:space="0" w:color="auto" w:frame="1"/>
         </w:rPr>
-        <w:t>‘Pessoa’</w:t>
+        <w:t>‘</w:t>
+      </w:r>
+      <w:r>
+        <w:rPr>
+          <w:rFonts w:ascii="Consolas" w:eastAsia="Times New Roman" w:hAnsi="Consolas"/>
+          <w:color w:val="767171" w:themeColor="background2" w:themeShade="80"/>
+          <w:szCs w:val="18"/>
+          <w:bdr w:val="none" w:sz="0" w:space="0" w:color="auto" w:frame="1"/>
+        </w:rPr>
+        <w:t>App\</w:t>
+      </w:r>
+      <w:r>
+        <w:rPr>
+          <w:rFonts w:ascii="Consolas" w:eastAsia="Times New Roman" w:hAnsi="Consolas"/>
+          <w:color w:val="767171" w:themeColor="background2" w:themeShade="80"/>
+          <w:szCs w:val="18"/>
+          <w:bdr w:val="none" w:sz="0" w:space="0" w:color="auto" w:frame="1"/>
+        </w:rPr>
+        <w:t>Pessoa’</w:t>
       </w:r>
       <w:r>
         <w:rPr>
@@ -3132,8 +3323,19 @@
           <w:szCs w:val="18"/>
           <w:bdr w:val="none" w:sz="0" w:space="0" w:color="auto" w:frame="1"/>
         </w:rPr>
-        <w:t>$reflection</w:t>
-      </w:r>
+        <w:t>$</w:t>
+      </w:r>
+      <w:proofErr w:type="spellStart"/>
+      <w:r>
+        <w:rPr>
+          <w:rFonts w:ascii="Consolas" w:eastAsia="Times New Roman" w:hAnsi="Consolas"/>
+          <w:color w:val="4472C4" w:themeColor="accent1"/>
+          <w:szCs w:val="18"/>
+          <w:bdr w:val="none" w:sz="0" w:space="0" w:color="auto" w:frame="1"/>
+        </w:rPr>
+        <w:t>reflection</w:t>
+      </w:r>
+      <w:proofErr w:type="spellEnd"/>
       <w:r>
         <w:rPr>
           <w:rFonts w:ascii="Consolas" w:eastAsia="Times New Roman" w:hAnsi="Consolas"/>
@@ -3432,7 +3634,27 @@
           <w:szCs w:val="18"/>
           <w:bdr w:val="none" w:sz="0" w:space="0" w:color="auto" w:frame="1"/>
         </w:rPr>
-        <w:t>-&gt;getDocComment();</w:t>
+        <w:t>-&gt;</w:t>
+      </w:r>
+      <w:proofErr w:type="spellStart"/>
+      <w:r>
+        <w:rPr>
+          <w:rFonts w:ascii="Consolas" w:eastAsia="Times New Roman" w:hAnsi="Consolas"/>
+          <w:color w:val="000000"/>
+          <w:szCs w:val="18"/>
+          <w:bdr w:val="none" w:sz="0" w:space="0" w:color="auto" w:frame="1"/>
+        </w:rPr>
+        <w:t>getDocComment</w:t>
+      </w:r>
+      <w:proofErr w:type="spellEnd"/>
+      <w:r>
+        <w:rPr>
+          <w:rFonts w:ascii="Consolas" w:eastAsia="Times New Roman" w:hAnsi="Consolas"/>
+          <w:color w:val="000000"/>
+          <w:szCs w:val="18"/>
+          <w:bdr w:val="none" w:sz="0" w:space="0" w:color="auto" w:frame="1"/>
+        </w:rPr>
+        <w:t>();</w:t>
       </w:r>
     </w:p>
     <w:p>
@@ -3767,7 +3989,70 @@
           <w:rFonts w:ascii="Arial" w:hAnsi="Arial" w:cs="Arial"/>
           <w:sz w:val="24"/>
         </w:rPr>
-        <w:t>Expressão Regular é um recurso muito comum em diversas linguagens. Para executar uma expressão regular no PHP, usa-se uma das funções nativas chamada “</w:t>
+        <w:t xml:space="preserve">Expressão Regular é um recurso muito comum em diversas linguagens. Para executar uma expressão regular no PHP, usa-se </w:t>
+      </w:r>
+      <w:r>
+        <w:rPr>
+          <w:rFonts w:ascii="Arial" w:hAnsi="Arial" w:cs="Arial"/>
+          <w:sz w:val="24"/>
+        </w:rPr>
+        <w:t>duas</w:t>
+      </w:r>
+      <w:r>
+        <w:rPr>
+          <w:rFonts w:ascii="Arial" w:hAnsi="Arial" w:cs="Arial"/>
+          <w:sz w:val="24"/>
+        </w:rPr>
+        <w:t xml:space="preserve"> das </w:t>
+      </w:r>
+      <w:r>
+        <w:rPr>
+          <w:rFonts w:ascii="Arial" w:hAnsi="Arial" w:cs="Arial"/>
+          <w:sz w:val="24"/>
+        </w:rPr>
+        <w:t xml:space="preserve">diversas </w:t>
+      </w:r>
+      <w:r>
+        <w:rPr>
+          <w:rFonts w:ascii="Arial" w:hAnsi="Arial" w:cs="Arial"/>
+          <w:sz w:val="24"/>
+        </w:rPr>
+        <w:t xml:space="preserve">funções nativas </w:t>
+      </w:r>
+      <w:r>
+        <w:rPr>
+          <w:rFonts w:ascii="Arial" w:hAnsi="Arial" w:cs="Arial"/>
+          <w:sz w:val="24"/>
+        </w:rPr>
+        <w:t xml:space="preserve">disponíveis </w:t>
+      </w:r>
+      <w:r>
+        <w:rPr>
+          <w:rFonts w:ascii="Arial" w:hAnsi="Arial" w:cs="Arial"/>
+          <w:sz w:val="24"/>
+        </w:rPr>
+        <w:t>chamada</w:t>
+      </w:r>
+      <w:r>
+        <w:rPr>
+          <w:rFonts w:ascii="Arial" w:hAnsi="Arial" w:cs="Arial"/>
+          <w:sz w:val="24"/>
+        </w:rPr>
+        <w:t>s</w:t>
+      </w:r>
+      <w:r>
+        <w:rPr>
+          <w:rFonts w:ascii="Arial" w:hAnsi="Arial" w:cs="Arial"/>
+          <w:sz w:val="24"/>
+        </w:rPr>
+        <w:t xml:space="preserve"> </w:t>
+      </w:r>
+      <w:r>
+        <w:rPr>
+          <w:rFonts w:ascii="Arial" w:hAnsi="Arial" w:cs="Arial"/>
+          <w:sz w:val="24"/>
+        </w:rPr>
+        <w:t>“</w:t>
       </w:r>
       <w:proofErr w:type="spellStart"/>
       <w:r>
@@ -3783,161 +4068,366 @@
           <w:rFonts w:ascii="Arial" w:hAnsi="Arial" w:cs="Arial"/>
           <w:sz w:val="24"/>
         </w:rPr>
-        <w:t xml:space="preserve">” (PHP, 2018). </w:t>
-      </w:r>
-      <w:r>
-        <w:rPr>
-          <w:rFonts w:ascii="Arial" w:hAnsi="Arial" w:cs="Arial"/>
-          <w:sz w:val="24"/>
-        </w:rPr>
-        <w:t xml:space="preserve">Na </w:t>
-      </w:r>
-      <w:r>
-        <w:rPr>
-          <w:rFonts w:ascii="Arial" w:hAnsi="Arial" w:cs="Arial"/>
-          <w:sz w:val="24"/>
-        </w:rPr>
-        <w:fldChar w:fldCharType="begin"/>
-      </w:r>
-      <w:r>
-        <w:rPr>
-          <w:rFonts w:ascii="Arial" w:hAnsi="Arial" w:cs="Arial"/>
-          <w:sz w:val="24"/>
-        </w:rPr>
-        <w:instrText xml:space="preserve"> REF _Ref515136793 \h </w:instrText>
-      </w:r>
-      <w:r>
-        <w:rPr>
-          <w:rFonts w:ascii="Arial" w:hAnsi="Arial" w:cs="Arial"/>
-          <w:sz w:val="24"/>
-        </w:rPr>
-      </w:r>
-      <w:r>
-        <w:rPr>
-          <w:rFonts w:ascii="Arial" w:hAnsi="Arial" w:cs="Arial"/>
-          <w:sz w:val="24"/>
-        </w:rPr>
-        <w:instrText xml:space="preserve"> \* MERGEFORMAT </w:instrText>
-      </w:r>
-      <w:r>
-        <w:rPr>
-          <w:rFonts w:ascii="Arial" w:hAnsi="Arial" w:cs="Arial"/>
-          <w:sz w:val="24"/>
-        </w:rPr>
-        <w:fldChar w:fldCharType="separate"/>
-      </w:r>
-      <w:r>
-        <w:rPr>
-          <w:rFonts w:ascii="Arial" w:hAnsi="Arial" w:cs="Arial"/>
-          <w:sz w:val="24"/>
-        </w:rPr>
-        <w:t>Lista</w:t>
-      </w:r>
-      <w:r>
-        <w:rPr>
-          <w:rFonts w:ascii="Arial" w:hAnsi="Arial" w:cs="Arial"/>
-          <w:sz w:val="24"/>
-        </w:rPr>
-        <w:t>g</w:t>
-      </w:r>
-      <w:r>
-        <w:rPr>
-          <w:rFonts w:ascii="Arial" w:hAnsi="Arial" w:cs="Arial"/>
-          <w:sz w:val="24"/>
-        </w:rPr>
-        <w:t>em 1</w:t>
-      </w:r>
-      <w:r>
-        <w:rPr>
-          <w:rFonts w:ascii="Arial" w:hAnsi="Arial" w:cs="Arial"/>
-          <w:sz w:val="24"/>
-        </w:rPr>
-        <w:fldChar w:fldCharType="end"/>
-      </w:r>
-      <w:r>
-        <w:rPr>
-          <w:rFonts w:ascii="Arial" w:hAnsi="Arial" w:cs="Arial"/>
-          <w:sz w:val="24"/>
-        </w:rPr>
-        <w:t xml:space="preserve">, </w:t>
-      </w:r>
-      <w:r>
-        <w:rPr>
-          <w:rFonts w:ascii="Arial" w:hAnsi="Arial" w:cs="Arial"/>
-          <w:sz w:val="24"/>
-        </w:rPr>
-        <w:t xml:space="preserve">a classe “Pessoa” possui o atributo “$id”, que está anotado, por exemplo, com a </w:t>
-      </w:r>
-      <w:proofErr w:type="spellStart"/>
-      <w:r>
-        <w:rPr>
-          <w:rFonts w:ascii="Arial" w:hAnsi="Arial" w:cs="Arial"/>
-          <w:i/>
-          <w:sz w:val="24"/>
-        </w:rPr>
-        <w:t>annotation</w:t>
-      </w:r>
-      <w:proofErr w:type="spellEnd"/>
-      <w:r>
-        <w:rPr>
-          <w:rFonts w:ascii="Arial" w:hAnsi="Arial" w:cs="Arial"/>
-          <w:sz w:val="24"/>
-        </w:rPr>
-        <w:t xml:space="preserve"> “@ORM/</w:t>
-      </w:r>
-      <w:proofErr w:type="spellStart"/>
-      <w:r>
-        <w:rPr>
-          <w:rFonts w:ascii="Arial" w:hAnsi="Arial" w:cs="Arial"/>
-          <w:sz w:val="24"/>
-        </w:rPr>
-        <w:t>Column</w:t>
-      </w:r>
-      <w:proofErr w:type="spellEnd"/>
-      <w:r>
-        <w:rPr>
-          <w:rFonts w:ascii="Arial" w:hAnsi="Arial" w:cs="Arial"/>
-          <w:sz w:val="24"/>
-        </w:rPr>
-        <w:t xml:space="preserve">”. Então para identificar </w:t>
-      </w:r>
-      <w:r>
-        <w:rPr>
-          <w:rFonts w:ascii="Arial" w:hAnsi="Arial" w:cs="Arial"/>
-          <w:sz w:val="24"/>
-        </w:rPr>
-        <w:t xml:space="preserve">essa </w:t>
-      </w:r>
-      <w:proofErr w:type="spellStart"/>
-      <w:r>
-        <w:rPr>
-          <w:rFonts w:ascii="Arial" w:hAnsi="Arial" w:cs="Arial"/>
-          <w:sz w:val="24"/>
-        </w:rPr>
-        <w:t>annotation</w:t>
-      </w:r>
-      <w:proofErr w:type="spellEnd"/>
-      <w:r>
-        <w:rPr>
-          <w:rFonts w:ascii="Arial" w:hAnsi="Arial" w:cs="Arial"/>
-          <w:sz w:val="24"/>
-        </w:rPr>
-        <w:t xml:space="preserve"> e extrair suas informações, pode-se fazer o seguinte:</w:t>
+        <w:t xml:space="preserve">” (PHP, 2018) </w:t>
+      </w:r>
+      <w:r>
+        <w:rPr>
+          <w:rFonts w:ascii="Arial" w:hAnsi="Arial" w:cs="Arial"/>
+          <w:sz w:val="24"/>
+        </w:rPr>
+        <w:t xml:space="preserve">e </w:t>
+      </w:r>
+      <w:r>
+        <w:rPr>
+          <w:rFonts w:ascii="Arial" w:hAnsi="Arial" w:cs="Arial"/>
+          <w:sz w:val="24"/>
+        </w:rPr>
+        <w:t>“</w:t>
+      </w:r>
+      <w:proofErr w:type="spellStart"/>
+      <w:r>
+        <w:rPr>
+          <w:rFonts w:ascii="Arial" w:hAnsi="Arial" w:cs="Arial"/>
+          <w:sz w:val="24"/>
+        </w:rPr>
+        <w:t>preg_match</w:t>
+      </w:r>
+      <w:r>
+        <w:rPr>
+          <w:rFonts w:ascii="Arial" w:hAnsi="Arial" w:cs="Arial"/>
+          <w:sz w:val="24"/>
+        </w:rPr>
+        <w:t>_all</w:t>
+      </w:r>
+      <w:proofErr w:type="spellEnd"/>
+      <w:r>
+        <w:rPr>
+          <w:rFonts w:ascii="Arial" w:hAnsi="Arial" w:cs="Arial"/>
+          <w:sz w:val="24"/>
+        </w:rPr>
+        <w:t xml:space="preserve">” </w:t>
+      </w:r>
+      <w:r>
+        <w:rPr>
+          <w:rFonts w:ascii="Arial" w:hAnsi="Arial" w:cs="Arial"/>
+          <w:sz w:val="24"/>
+        </w:rPr>
+        <w:t xml:space="preserve">(PHP, 2018). </w:t>
+      </w:r>
+      <w:r>
+        <w:rPr>
+          <w:rFonts w:ascii="Arial" w:hAnsi="Arial" w:cs="Arial"/>
+          <w:sz w:val="24"/>
+        </w:rPr>
+        <w:t>Ambas executam uma expressão regular contra um texto procurando por referências</w:t>
+      </w:r>
+      <w:r>
+        <w:rPr>
+          <w:rFonts w:ascii="Arial" w:hAnsi="Arial" w:cs="Arial"/>
+          <w:sz w:val="24"/>
+        </w:rPr>
+        <w:t xml:space="preserve">, a diferença entre as duas é que, a função </w:t>
+      </w:r>
+      <w:r>
+        <w:rPr>
+          <w:rFonts w:ascii="Arial" w:hAnsi="Arial" w:cs="Arial"/>
+          <w:sz w:val="24"/>
+        </w:rPr>
+        <w:t>“</w:t>
+      </w:r>
+      <w:proofErr w:type="spellStart"/>
+      <w:r>
+        <w:rPr>
+          <w:rFonts w:ascii="Arial" w:hAnsi="Arial" w:cs="Arial"/>
+          <w:sz w:val="24"/>
+        </w:rPr>
+        <w:t>preg_match</w:t>
+      </w:r>
+      <w:proofErr w:type="spellEnd"/>
+      <w:r>
+        <w:rPr>
+          <w:rFonts w:ascii="Arial" w:hAnsi="Arial" w:cs="Arial"/>
+          <w:sz w:val="24"/>
+        </w:rPr>
+        <w:t>”</w:t>
+      </w:r>
+      <w:r>
+        <w:rPr>
+          <w:rFonts w:ascii="Arial" w:hAnsi="Arial" w:cs="Arial"/>
+          <w:sz w:val="24"/>
+        </w:rPr>
+        <w:t xml:space="preserve"> para quando encontra a primeira correspondência e a função </w:t>
+      </w:r>
+      <w:r>
+        <w:rPr>
+          <w:rFonts w:ascii="Arial" w:hAnsi="Arial" w:cs="Arial"/>
+          <w:sz w:val="24"/>
+        </w:rPr>
+        <w:t>“</w:t>
+      </w:r>
+      <w:proofErr w:type="spellStart"/>
+      <w:r>
+        <w:rPr>
+          <w:rFonts w:ascii="Arial" w:hAnsi="Arial" w:cs="Arial"/>
+          <w:sz w:val="24"/>
+        </w:rPr>
+        <w:t>preg_match_all</w:t>
+      </w:r>
+      <w:proofErr w:type="spellEnd"/>
+      <w:r>
+        <w:rPr>
+          <w:rFonts w:ascii="Arial" w:hAnsi="Arial" w:cs="Arial"/>
+          <w:sz w:val="24"/>
+        </w:rPr>
+        <w:t>”</w:t>
+      </w:r>
+      <w:r>
+        <w:rPr>
+          <w:rFonts w:ascii="Arial" w:hAnsi="Arial" w:cs="Arial"/>
+          <w:sz w:val="24"/>
+        </w:rPr>
+        <w:t xml:space="preserve"> procura no texto inteiro e retorna todas as correspondências.</w:t>
       </w:r>
     </w:p>
     <w:p>
       <w:pPr>
-        <w:rPr>
-          <w:rFonts w:ascii="Arial" w:hAnsi="Arial" w:cs="Arial"/>
-          <w:sz w:val="24"/>
-        </w:rPr>
-      </w:pPr>
-      <w:r>
-        <w:rPr>
-          <w:rFonts w:ascii="Arial" w:hAnsi="Arial" w:cs="Arial"/>
-          <w:sz w:val="24"/>
-        </w:rPr>
-        <w:br w:type="page"/>
+        <w:spacing w:after="120" w:line="360" w:lineRule="auto"/>
+        <w:ind w:firstLine="709"/>
+        <w:jc w:val="both"/>
+        <w:rPr>
+          <w:rFonts w:ascii="Arial" w:hAnsi="Arial" w:cs="Arial"/>
+          <w:sz w:val="24"/>
+        </w:rPr>
+      </w:pPr>
+      <w:r>
+        <w:rPr>
+          <w:rFonts w:ascii="Arial" w:hAnsi="Arial" w:cs="Arial"/>
+          <w:sz w:val="24"/>
+        </w:rPr>
+        <w:t xml:space="preserve">Na </w:t>
+      </w:r>
+      <w:r>
+        <w:rPr>
+          <w:rFonts w:ascii="Arial" w:hAnsi="Arial" w:cs="Arial"/>
+          <w:sz w:val="24"/>
+        </w:rPr>
+        <w:fldChar w:fldCharType="begin"/>
+      </w:r>
+      <w:r>
+        <w:rPr>
+          <w:rFonts w:ascii="Arial" w:hAnsi="Arial" w:cs="Arial"/>
+          <w:sz w:val="24"/>
+        </w:rPr>
+        <w:instrText xml:space="preserve"> REF _Ref515136793 \h  \* MERGEFORMAT </w:instrText>
+      </w:r>
+      <w:r>
+        <w:rPr>
+          <w:rFonts w:ascii="Arial" w:hAnsi="Arial" w:cs="Arial"/>
+          <w:sz w:val="24"/>
+        </w:rPr>
+      </w:r>
+      <w:r>
+        <w:rPr>
+          <w:rFonts w:ascii="Arial" w:hAnsi="Arial" w:cs="Arial"/>
+          <w:sz w:val="24"/>
+        </w:rPr>
+        <w:fldChar w:fldCharType="separate"/>
+      </w:r>
+      <w:r>
+        <w:rPr>
+          <w:rFonts w:ascii="Arial" w:hAnsi="Arial" w:cs="Arial"/>
+          <w:sz w:val="24"/>
+        </w:rPr>
+        <w:t>Listagem 1</w:t>
+      </w:r>
+      <w:r>
+        <w:rPr>
+          <w:rFonts w:ascii="Arial" w:hAnsi="Arial" w:cs="Arial"/>
+          <w:sz w:val="24"/>
+        </w:rPr>
+        <w:fldChar w:fldCharType="end"/>
+      </w:r>
+      <w:r>
+        <w:rPr>
+          <w:rFonts w:ascii="Arial" w:hAnsi="Arial" w:cs="Arial"/>
+          <w:sz w:val="24"/>
+        </w:rPr>
+        <w:t xml:space="preserve">, </w:t>
+      </w:r>
+      <w:r>
+        <w:rPr>
+          <w:rFonts w:ascii="Arial" w:hAnsi="Arial" w:cs="Arial"/>
+          <w:sz w:val="24"/>
+        </w:rPr>
+        <w:t xml:space="preserve">a classe “Pessoa” </w:t>
+      </w:r>
+      <w:r>
+        <w:rPr>
+          <w:rFonts w:ascii="Arial" w:hAnsi="Arial" w:cs="Arial"/>
+          <w:sz w:val="24"/>
+        </w:rPr>
+        <w:t>possui algumas</w:t>
+      </w:r>
+      <w:r>
+        <w:rPr>
+          <w:rFonts w:ascii="Arial" w:hAnsi="Arial" w:cs="Arial"/>
+          <w:sz w:val="24"/>
+        </w:rPr>
+        <w:t xml:space="preserve"> </w:t>
+      </w:r>
+      <w:proofErr w:type="spellStart"/>
+      <w:r>
+        <w:rPr>
+          <w:rFonts w:ascii="Arial" w:hAnsi="Arial" w:cs="Arial"/>
+          <w:i/>
+          <w:sz w:val="24"/>
+        </w:rPr>
+        <w:t>annotation</w:t>
+      </w:r>
+      <w:r>
+        <w:rPr>
+          <w:rFonts w:ascii="Arial" w:hAnsi="Arial" w:cs="Arial"/>
+          <w:i/>
+          <w:sz w:val="24"/>
+        </w:rPr>
+        <w:t>s</w:t>
+      </w:r>
+      <w:proofErr w:type="spellEnd"/>
+      <w:r>
+        <w:rPr>
+          <w:rFonts w:ascii="Arial" w:hAnsi="Arial" w:cs="Arial"/>
+          <w:sz w:val="24"/>
+        </w:rPr>
+        <w:t xml:space="preserve">, entre elas a </w:t>
+      </w:r>
+      <w:proofErr w:type="spellStart"/>
+      <w:r>
+        <w:rPr>
+          <w:rFonts w:ascii="Arial" w:hAnsi="Arial" w:cs="Arial"/>
+          <w:i/>
+          <w:sz w:val="24"/>
+        </w:rPr>
+        <w:t>annotation</w:t>
+      </w:r>
+      <w:proofErr w:type="spellEnd"/>
+      <w:r>
+        <w:rPr>
+          <w:rFonts w:ascii="Arial" w:hAnsi="Arial" w:cs="Arial"/>
+          <w:sz w:val="24"/>
+        </w:rPr>
+        <w:t xml:space="preserve"> “@ORM/</w:t>
+      </w:r>
+      <w:proofErr w:type="spellStart"/>
+      <w:r>
+        <w:rPr>
+          <w:rFonts w:ascii="Arial" w:hAnsi="Arial" w:cs="Arial"/>
+          <w:sz w:val="24"/>
+        </w:rPr>
+        <w:t>Table</w:t>
+      </w:r>
+      <w:proofErr w:type="spellEnd"/>
+      <w:r>
+        <w:rPr>
+          <w:rFonts w:ascii="Arial" w:hAnsi="Arial" w:cs="Arial"/>
+          <w:sz w:val="24"/>
+        </w:rPr>
+        <w:t>”</w:t>
+      </w:r>
+      <w:r>
+        <w:rPr>
+          <w:rFonts w:ascii="Arial" w:hAnsi="Arial" w:cs="Arial"/>
+          <w:sz w:val="24"/>
+        </w:rPr>
+        <w:t xml:space="preserve">, que informa, entre outras coisas, o </w:t>
+      </w:r>
+      <w:proofErr w:type="spellStart"/>
+      <w:r>
+        <w:rPr>
+          <w:rFonts w:ascii="Arial" w:hAnsi="Arial" w:cs="Arial"/>
+          <w:sz w:val="24"/>
+        </w:rPr>
+        <w:t>noma</w:t>
+      </w:r>
+      <w:proofErr w:type="spellEnd"/>
+      <w:r>
+        <w:rPr>
+          <w:rFonts w:ascii="Arial" w:hAnsi="Arial" w:cs="Arial"/>
+          <w:sz w:val="24"/>
+        </w:rPr>
+        <w:t xml:space="preserve"> da tabela em questão que deve ser mapeada</w:t>
+      </w:r>
+      <w:r>
+        <w:rPr>
+          <w:rFonts w:ascii="Arial" w:hAnsi="Arial" w:cs="Arial"/>
+          <w:sz w:val="24"/>
+        </w:rPr>
+        <w:t xml:space="preserve">. Então para identificar </w:t>
+      </w:r>
+      <w:r>
+        <w:rPr>
+          <w:rFonts w:ascii="Arial" w:hAnsi="Arial" w:cs="Arial"/>
+          <w:sz w:val="24"/>
+        </w:rPr>
+        <w:t xml:space="preserve">essa </w:t>
+      </w:r>
+      <w:proofErr w:type="spellStart"/>
+      <w:r>
+        <w:rPr>
+          <w:rFonts w:ascii="Arial" w:hAnsi="Arial" w:cs="Arial"/>
+          <w:i/>
+          <w:sz w:val="24"/>
+        </w:rPr>
+        <w:t>annotation</w:t>
+      </w:r>
+      <w:proofErr w:type="spellEnd"/>
+      <w:r>
+        <w:rPr>
+          <w:rFonts w:ascii="Arial" w:hAnsi="Arial" w:cs="Arial"/>
+          <w:sz w:val="24"/>
+        </w:rPr>
+        <w:t xml:space="preserve"> </w:t>
+      </w:r>
+      <w:r>
+        <w:rPr>
+          <w:rFonts w:ascii="Arial" w:hAnsi="Arial" w:cs="Arial"/>
+          <w:sz w:val="24"/>
+        </w:rPr>
+        <w:t xml:space="preserve">e suas propriedades, para então </w:t>
+      </w:r>
+      <w:r>
+        <w:rPr>
+          <w:rFonts w:ascii="Arial" w:hAnsi="Arial" w:cs="Arial"/>
+          <w:sz w:val="24"/>
+        </w:rPr>
+        <w:t xml:space="preserve">extrair suas informações, </w:t>
+      </w:r>
+      <w:r>
+        <w:rPr>
+          <w:rFonts w:ascii="Arial" w:hAnsi="Arial" w:cs="Arial"/>
+          <w:sz w:val="24"/>
+        </w:rPr>
+        <w:t xml:space="preserve">é possível da </w:t>
+      </w:r>
+      <w:r>
+        <w:rPr>
+          <w:rFonts w:ascii="Arial" w:hAnsi="Arial" w:cs="Arial"/>
+          <w:sz w:val="24"/>
+        </w:rPr>
+        <w:t>seguinte</w:t>
+      </w:r>
+      <w:r>
+        <w:rPr>
+          <w:rFonts w:ascii="Arial" w:hAnsi="Arial" w:cs="Arial"/>
+          <w:sz w:val="24"/>
+        </w:rPr>
+        <w:t xml:space="preserve"> maneira</w:t>
+      </w:r>
+      <w:r>
+        <w:rPr>
+          <w:rFonts w:ascii="Arial" w:hAnsi="Arial" w:cs="Arial"/>
+          <w:sz w:val="24"/>
+        </w:rPr>
+        <w:t>:</w:t>
       </w:r>
     </w:p>
     <w:p>
@@ -3950,7 +4440,11 @@
           <w:left w:val="single" w:sz="18" w:space="0" w:color="6CE26C"/>
         </w:pBdr>
         <w:shd w:val="clear" w:color="auto" w:fill="FFFFFF"/>
+        <w:tabs>
+          <w:tab w:val="clear" w:pos="426"/>
+        </w:tabs>
         <w:spacing w:after="0" w:line="210" w:lineRule="atLeast"/>
+        <w:ind w:left="567" w:hanging="501"/>
         <w:rPr>
           <w:rFonts w:ascii="Consolas" w:eastAsia="Times New Roman" w:hAnsi="Consolas"/>
           <w:color w:val="000000"/>
@@ -3990,7 +4484,11 @@
           <w:left w:val="single" w:sz="18" w:space="0" w:color="6CE26C"/>
         </w:pBdr>
         <w:shd w:val="clear" w:color="auto" w:fill="F8F8F8"/>
+        <w:tabs>
+          <w:tab w:val="clear" w:pos="426"/>
+        </w:tabs>
         <w:spacing w:after="0" w:line="210" w:lineRule="atLeast"/>
+        <w:ind w:left="567" w:hanging="501"/>
         <w:rPr>
           <w:rFonts w:ascii="Consolas" w:eastAsia="Times New Roman" w:hAnsi="Consolas"/>
           <w:color w:val="5C5C5C"/>
@@ -4013,8 +4511,19 @@
           <w:szCs w:val="18"/>
           <w:bdr w:val="none" w:sz="0" w:space="0" w:color="auto" w:frame="1"/>
         </w:rPr>
-        <w:t>$reflection</w:t>
-      </w:r>
+        <w:t>$</w:t>
+      </w:r>
+      <w:proofErr w:type="spellStart"/>
+      <w:r>
+        <w:rPr>
+          <w:rFonts w:ascii="Consolas" w:eastAsia="Times New Roman" w:hAnsi="Consolas"/>
+          <w:color w:val="4472C4" w:themeColor="accent1"/>
+          <w:szCs w:val="18"/>
+          <w:bdr w:val="none" w:sz="0" w:space="0" w:color="auto" w:frame="1"/>
+        </w:rPr>
+        <w:t>reflection</w:t>
+      </w:r>
+      <w:proofErr w:type="spellEnd"/>
       <w:r>
         <w:rPr>
           <w:rFonts w:ascii="Consolas" w:eastAsia="Times New Roman" w:hAnsi="Consolas"/>
@@ -4059,6 +4568,7 @@
         </w:rPr>
         <w:t xml:space="preserve"> </w:t>
       </w:r>
+      <w:proofErr w:type="spellStart"/>
       <w:r>
         <w:rPr>
           <w:rFonts w:ascii="Consolas" w:eastAsia="Times New Roman" w:hAnsi="Consolas"/>
@@ -4066,7 +4576,17 @@
           <w:szCs w:val="18"/>
           <w:bdr w:val="none" w:sz="0" w:space="0" w:color="auto" w:frame="1"/>
         </w:rPr>
-        <w:t>ReflectionClass(</w:t>
+        <w:t>ReflectionClass</w:t>
+      </w:r>
+      <w:proofErr w:type="spellEnd"/>
+      <w:r>
+        <w:rPr>
+          <w:rFonts w:ascii="Consolas" w:eastAsia="Times New Roman" w:hAnsi="Consolas"/>
+          <w:color w:val="000000"/>
+          <w:szCs w:val="18"/>
+          <w:bdr w:val="none" w:sz="0" w:space="0" w:color="auto" w:frame="1"/>
+        </w:rPr>
+        <w:t>(</w:t>
       </w:r>
       <w:r>
         <w:rPr>
@@ -4075,7 +4595,25 @@
           <w:szCs w:val="18"/>
           <w:bdr w:val="none" w:sz="0" w:space="0" w:color="auto" w:frame="1"/>
         </w:rPr>
-        <w:t>‘Pessoa’</w:t>
+        <w:t>‘</w:t>
+      </w:r>
+      <w:r>
+        <w:rPr>
+          <w:rFonts w:ascii="Consolas" w:eastAsia="Times New Roman" w:hAnsi="Consolas"/>
+          <w:color w:val="767171" w:themeColor="background2" w:themeShade="80"/>
+          <w:szCs w:val="18"/>
+          <w:bdr w:val="none" w:sz="0" w:space="0" w:color="auto" w:frame="1"/>
+        </w:rPr>
+        <w:t>App\</w:t>
+      </w:r>
+      <w:r>
+        <w:rPr>
+          <w:rFonts w:ascii="Consolas" w:eastAsia="Times New Roman" w:hAnsi="Consolas"/>
+          <w:color w:val="767171" w:themeColor="background2" w:themeShade="80"/>
+          <w:szCs w:val="18"/>
+          <w:bdr w:val="none" w:sz="0" w:space="0" w:color="auto" w:frame="1"/>
+        </w:rPr>
+        <w:t>Pessoa’</w:t>
       </w:r>
       <w:r>
         <w:rPr>
@@ -4097,7 +4635,11 @@
           <w:left w:val="single" w:sz="18" w:space="0" w:color="6CE26C"/>
         </w:pBdr>
         <w:shd w:val="clear" w:color="auto" w:fill="FFFFFF"/>
+        <w:tabs>
+          <w:tab w:val="clear" w:pos="426"/>
+        </w:tabs>
         <w:spacing w:after="0" w:line="210" w:lineRule="atLeast"/>
+        <w:ind w:left="567" w:hanging="501"/>
         <w:rPr>
           <w:rFonts w:ascii="Consolas" w:eastAsia="Times New Roman" w:hAnsi="Consolas"/>
           <w:color w:val="5C5C5C"/>
@@ -4113,6 +4655,7 @@
         </w:rPr>
         <w:t xml:space="preserve">    </w:t>
       </w:r>
+      <w:bookmarkStart w:id="5" w:name="_Hlk516001831"/>
       <w:r>
         <w:rPr>
           <w:rFonts w:ascii="Consolas" w:eastAsia="Times New Roman" w:hAnsi="Consolas"/>
@@ -4122,6 +4665,7 @@
         </w:rPr>
         <w:t>$doc</w:t>
       </w:r>
+      <w:bookmarkEnd w:id="5"/>
       <w:r>
         <w:rPr>
           <w:rFonts w:ascii="Consolas" w:eastAsia="Times New Roman" w:hAnsi="Consolas"/>
@@ -4156,8 +4700,19 @@
           <w:szCs w:val="18"/>
           <w:bdr w:val="none" w:sz="0" w:space="0" w:color="auto" w:frame="1"/>
         </w:rPr>
-        <w:t>$reflection</w:t>
-      </w:r>
+        <w:t>$</w:t>
+      </w:r>
+      <w:proofErr w:type="spellStart"/>
+      <w:r>
+        <w:rPr>
+          <w:rFonts w:ascii="Consolas" w:eastAsia="Times New Roman" w:hAnsi="Consolas"/>
+          <w:color w:val="4472C4" w:themeColor="accent1"/>
+          <w:szCs w:val="18"/>
+          <w:bdr w:val="none" w:sz="0" w:space="0" w:color="auto" w:frame="1"/>
+        </w:rPr>
+        <w:t>reflection</w:t>
+      </w:r>
+      <w:proofErr w:type="spellEnd"/>
       <w:r>
         <w:rPr>
           <w:rFonts w:ascii="Consolas" w:eastAsia="Times New Roman" w:hAnsi="Consolas"/>
@@ -4165,7 +4720,27 @@
           <w:szCs w:val="18"/>
           <w:bdr w:val="none" w:sz="0" w:space="0" w:color="auto" w:frame="1"/>
         </w:rPr>
-        <w:t>-&gt;getDocComment();</w:t>
+        <w:t>-&gt;</w:t>
+      </w:r>
+      <w:proofErr w:type="spellStart"/>
+      <w:r>
+        <w:rPr>
+          <w:rFonts w:ascii="Consolas" w:eastAsia="Times New Roman" w:hAnsi="Consolas"/>
+          <w:color w:val="000000"/>
+          <w:szCs w:val="18"/>
+          <w:bdr w:val="none" w:sz="0" w:space="0" w:color="auto" w:frame="1"/>
+        </w:rPr>
+        <w:t>getDocComment</w:t>
+      </w:r>
+      <w:proofErr w:type="spellEnd"/>
+      <w:r>
+        <w:rPr>
+          <w:rFonts w:ascii="Consolas" w:eastAsia="Times New Roman" w:hAnsi="Consolas"/>
+          <w:color w:val="000000"/>
+          <w:szCs w:val="18"/>
+          <w:bdr w:val="none" w:sz="0" w:space="0" w:color="auto" w:frame="1"/>
+        </w:rPr>
+        <w:t>();</w:t>
       </w:r>
     </w:p>
     <w:p>
@@ -4178,7 +4753,11 @@
           <w:left w:val="single" w:sz="18" w:space="0" w:color="6CE26C"/>
         </w:pBdr>
         <w:shd w:val="clear" w:color="auto" w:fill="F8F8F8"/>
+        <w:tabs>
+          <w:tab w:val="clear" w:pos="426"/>
+        </w:tabs>
         <w:spacing w:after="0" w:line="210" w:lineRule="atLeast"/>
+        <w:ind w:left="567" w:hanging="501"/>
         <w:rPr>
           <w:rFonts w:ascii="Consolas" w:eastAsia="Times New Roman" w:hAnsi="Consolas"/>
           <w:color w:val="5C5C5C"/>
@@ -4210,7 +4789,7 @@
           <w:szCs w:val="18"/>
           <w:bdr w:val="none" w:sz="0" w:space="0" w:color="auto" w:frame="1"/>
         </w:rPr>
-        <w:t>propertyId</w:t>
+        <w:t>findAnnotatoins</w:t>
       </w:r>
       <w:proofErr w:type="spellEnd"/>
       <w:r>
@@ -4242,76 +4821,12 @@
       </w:r>
       <w:r>
         <w:rPr>
-          <w:rStyle w:val="keyword2"/>
-          <w:rFonts w:ascii="Consolas" w:eastAsia="Times New Roman" w:hAnsi="Consolas"/>
-          <w:szCs w:val="18"/>
-        </w:rPr>
-        <w:t>new</w:t>
-      </w:r>
-      <w:r>
-        <w:rPr>
-          <w:rFonts w:ascii="Consolas" w:eastAsia="Times New Roman" w:hAnsi="Consolas"/>
-          <w:color w:val="000000"/>
-          <w:szCs w:val="18"/>
-          <w:bdr w:val="none" w:sz="0" w:space="0" w:color="auto" w:frame="1"/>
-        </w:rPr>
-        <w:t xml:space="preserve"> </w:t>
-      </w:r>
-      <w:proofErr w:type="spellStart"/>
-      <w:r>
-        <w:rPr>
-          <w:rFonts w:ascii="Consolas" w:eastAsia="Times New Roman" w:hAnsi="Consolas"/>
-          <w:color w:val="000000"/>
-          <w:szCs w:val="18"/>
-          <w:bdr w:val="none" w:sz="0" w:space="0" w:color="auto" w:frame="1"/>
-        </w:rPr>
-        <w:t>Reflection</w:t>
-      </w:r>
-      <w:r>
-        <w:rPr>
-          <w:rFonts w:ascii="Consolas" w:eastAsia="Times New Roman" w:hAnsi="Consolas"/>
-          <w:color w:val="000000"/>
-          <w:szCs w:val="18"/>
-          <w:bdr w:val="none" w:sz="0" w:space="0" w:color="auto" w:frame="1"/>
-        </w:rPr>
-        <w:t>Property</w:t>
-      </w:r>
-      <w:proofErr w:type="spellEnd"/>
-      <w:r>
-        <w:rPr>
-          <w:rFonts w:ascii="Consolas" w:eastAsia="Times New Roman" w:hAnsi="Consolas"/>
-          <w:color w:val="000000"/>
-          <w:szCs w:val="18"/>
-          <w:bdr w:val="none" w:sz="0" w:space="0" w:color="auto" w:frame="1"/>
-        </w:rPr>
-        <w:t>(</w:t>
-      </w:r>
-      <w:r>
-        <w:rPr>
-          <w:rFonts w:ascii="Consolas" w:eastAsia="Times New Roman" w:hAnsi="Consolas"/>
-          <w:color w:val="4472C4" w:themeColor="accent1"/>
-          <w:szCs w:val="18"/>
-          <w:bdr w:val="none" w:sz="0" w:space="0" w:color="auto" w:frame="1"/>
-        </w:rPr>
-        <w:t>$reflection</w:t>
-      </w:r>
-      <w:r>
-        <w:rPr>
-          <w:rFonts w:ascii="Consolas" w:eastAsia="Times New Roman" w:hAnsi="Consolas"/>
-          <w:color w:val="4472C4" w:themeColor="accent1"/>
-          <w:szCs w:val="18"/>
-          <w:bdr w:val="none" w:sz="0" w:space="0" w:color="auto" w:frame="1"/>
-        </w:rPr>
-        <w:t>,</w:t>
-      </w:r>
-      <w:r>
-        <w:rPr>
           <w:rFonts w:ascii="Consolas" w:eastAsia="Times New Roman" w:hAnsi="Consolas"/>
           <w:color w:val="767171" w:themeColor="background2" w:themeShade="80"/>
           <w:szCs w:val="18"/>
           <w:bdr w:val="none" w:sz="0" w:space="0" w:color="auto" w:frame="1"/>
         </w:rPr>
-        <w:t xml:space="preserve"> ‘</w:t>
+        <w:t>‘</w:t>
       </w:r>
       <w:r>
         <w:rPr>
@@ -4320,16 +4835,16 @@
           <w:szCs w:val="18"/>
           <w:bdr w:val="none" w:sz="0" w:space="0" w:color="auto" w:frame="1"/>
         </w:rPr>
-        <w:t>id’</w:t>
-      </w:r>
-      <w:r>
-        <w:rPr>
-          <w:rFonts w:ascii="Consolas" w:eastAsia="Times New Roman" w:hAnsi="Consolas"/>
-          <w:color w:val="000000"/>
-          <w:szCs w:val="18"/>
-          <w:bdr w:val="none" w:sz="0" w:space="0" w:color="auto" w:frame="1"/>
-        </w:rPr>
-        <w:t>)</w:t>
+        <w:t>/@ORM\/[@A-Za-z0-9=,_\/\s\(\)\{\}]+/i</w:t>
+      </w:r>
+      <w:r>
+        <w:rPr>
+          <w:rFonts w:ascii="Consolas" w:eastAsia="Times New Roman" w:hAnsi="Consolas"/>
+          <w:color w:val="767171" w:themeColor="background2" w:themeShade="80"/>
+          <w:szCs w:val="18"/>
+          <w:bdr w:val="none" w:sz="0" w:space="0" w:color="auto" w:frame="1"/>
+        </w:rPr>
+        <w:t>’</w:t>
       </w:r>
       <w:r>
         <w:rPr>
@@ -4351,7 +4866,11 @@
           <w:left w:val="single" w:sz="18" w:space="0" w:color="6CE26C"/>
         </w:pBdr>
         <w:shd w:val="clear" w:color="auto" w:fill="FFFFFF"/>
+        <w:tabs>
+          <w:tab w:val="clear" w:pos="426"/>
+        </w:tabs>
         <w:spacing w:after="0" w:line="210" w:lineRule="atLeast"/>
+        <w:ind w:left="567" w:hanging="501"/>
         <w:rPr>
           <w:rFonts w:ascii="Consolas" w:eastAsia="Times New Roman" w:hAnsi="Consolas"/>
           <w:color w:val="5C5C5C"/>
@@ -4383,16 +4902,7 @@
           <w:szCs w:val="18"/>
           <w:bdr w:val="none" w:sz="0" w:space="0" w:color="auto" w:frame="1"/>
         </w:rPr>
-        <w:t>doc</w:t>
-      </w:r>
-      <w:r>
-        <w:rPr>
-          <w:rFonts w:ascii="Consolas" w:eastAsia="Times New Roman" w:hAnsi="Consolas"/>
-          <w:color w:val="4472C4" w:themeColor="accent1"/>
-          <w:szCs w:val="18"/>
-          <w:bdr w:val="none" w:sz="0" w:space="0" w:color="auto" w:frame="1"/>
-        </w:rPr>
-        <w:t>Id</w:t>
+        <w:t>findTable</w:t>
       </w:r>
       <w:proofErr w:type="spellEnd"/>
       <w:r>
@@ -4425,23 +4935,50 @@
       <w:r>
         <w:rPr>
           <w:rFonts w:ascii="Consolas" w:eastAsia="Times New Roman" w:hAnsi="Consolas"/>
-          <w:color w:val="4472C4" w:themeColor="accent1"/>
-          <w:szCs w:val="18"/>
-          <w:bdr w:val="none" w:sz="0" w:space="0" w:color="auto" w:frame="1"/>
-        </w:rPr>
-        <w:t>$</w:t>
-      </w:r>
-      <w:proofErr w:type="spellStart"/>
-      <w:r>
-        <w:rPr>
-          <w:rFonts w:ascii="Consolas" w:eastAsia="Times New Roman" w:hAnsi="Consolas"/>
-          <w:color w:val="4472C4" w:themeColor="accent1"/>
-          <w:szCs w:val="18"/>
-          <w:bdr w:val="none" w:sz="0" w:space="0" w:color="auto" w:frame="1"/>
-        </w:rPr>
-        <w:t>propertyId</w:t>
-      </w:r>
-      <w:proofErr w:type="spellEnd"/>
+          <w:color w:val="767171" w:themeColor="background2" w:themeShade="80"/>
+          <w:szCs w:val="18"/>
+          <w:bdr w:val="none" w:sz="0" w:space="0" w:color="auto" w:frame="1"/>
+        </w:rPr>
+        <w:t>‘</w:t>
+      </w:r>
+      <w:r>
+        <w:rPr>
+          <w:rFonts w:ascii="Consolas" w:eastAsia="Times New Roman" w:hAnsi="Consolas"/>
+          <w:color w:val="767171" w:themeColor="background2" w:themeShade="80"/>
+          <w:szCs w:val="18"/>
+          <w:bdr w:val="none" w:sz="0" w:space="0" w:color="auto" w:frame="1"/>
+        </w:rPr>
+        <w:t>/</w:t>
+      </w:r>
+      <w:proofErr w:type="spellStart"/>
+      <w:r>
+        <w:rPr>
+          <w:rFonts w:ascii="Consolas" w:eastAsia="Times New Roman" w:hAnsi="Consolas"/>
+          <w:color w:val="767171" w:themeColor="background2" w:themeShade="80"/>
+          <w:szCs w:val="18"/>
+          <w:bdr w:val="none" w:sz="0" w:space="0" w:color="auto" w:frame="1"/>
+        </w:rPr>
+        <w:t>Table</w:t>
+      </w:r>
+      <w:proofErr w:type="spellEnd"/>
+      <w:r>
+        <w:rPr>
+          <w:rFonts w:ascii="Consolas" w:eastAsia="Times New Roman" w:hAnsi="Consolas"/>
+          <w:color w:val="767171" w:themeColor="background2" w:themeShade="80"/>
+          <w:szCs w:val="18"/>
+          <w:bdr w:val="none" w:sz="0" w:space="0" w:color="auto" w:frame="1"/>
+        </w:rPr>
+        <w:t>\([@A-Za-z0-9=,_\/\s\(\)]+\)/i</w:t>
+      </w:r>
+      <w:r>
+        <w:rPr>
+          <w:rFonts w:ascii="Consolas" w:eastAsia="Times New Roman" w:hAnsi="Consolas"/>
+          <w:color w:val="767171" w:themeColor="background2" w:themeShade="80"/>
+          <w:szCs w:val="18"/>
+          <w:bdr w:val="none" w:sz="0" w:space="0" w:color="auto" w:frame="1"/>
+        </w:rPr>
+        <w:t>’</w:t>
+      </w:r>
       <w:r>
         <w:rPr>
           <w:rFonts w:ascii="Consolas" w:eastAsia="Times New Roman" w:hAnsi="Consolas"/>
@@ -4449,7 +4986,7 @@
           <w:szCs w:val="18"/>
           <w:bdr w:val="none" w:sz="0" w:space="0" w:color="auto" w:frame="1"/>
         </w:rPr>
-        <w:t>-&gt;getDocComment();</w:t>
+        <w:t>;</w:t>
       </w:r>
     </w:p>
     <w:p>
@@ -4462,7 +4999,11 @@
           <w:left w:val="single" w:sz="18" w:space="0" w:color="6CE26C"/>
         </w:pBdr>
         <w:shd w:val="clear" w:color="auto" w:fill="F8F8F8"/>
+        <w:tabs>
+          <w:tab w:val="clear" w:pos="426"/>
+        </w:tabs>
         <w:spacing w:after="0" w:line="210" w:lineRule="atLeast"/>
+        <w:ind w:left="567" w:hanging="501"/>
         <w:rPr>
           <w:rFonts w:ascii="Consolas" w:eastAsia="Times New Roman" w:hAnsi="Consolas"/>
           <w:color w:val="5C5C5C"/>
@@ -4486,7 +5027,6 @@
         </w:rPr>
         <w:t>$</w:t>
       </w:r>
-      <w:bookmarkStart w:id="5" w:name="_GoBack"/>
       <w:proofErr w:type="spellStart"/>
       <w:r>
         <w:rPr>
@@ -4495,7 +5035,7 @@
           <w:szCs w:val="18"/>
           <w:bdr w:val="none" w:sz="0" w:space="0" w:color="auto" w:frame="1"/>
         </w:rPr>
-        <w:t>propertyId</w:t>
+        <w:t>findName</w:t>
       </w:r>
       <w:proofErr w:type="spellEnd"/>
       <w:r>
@@ -4507,7 +5047,6 @@
         </w:rPr>
         <w:t xml:space="preserve"> </w:t>
       </w:r>
-      <w:bookmarkEnd w:id="5"/>
       <w:r>
         <w:rPr>
           <w:rFonts w:ascii="Consolas" w:eastAsia="Times New Roman" w:hAnsi="Consolas"/>
@@ -4528,11 +5067,50 @@
       </w:r>
       <w:r>
         <w:rPr>
-          <w:rStyle w:val="keyword2"/>
-          <w:rFonts w:ascii="Consolas" w:eastAsia="Times New Roman" w:hAnsi="Consolas"/>
-          <w:szCs w:val="18"/>
-        </w:rPr>
-        <w:t>new</w:t>
+          <w:rFonts w:ascii="Consolas" w:eastAsia="Times New Roman" w:hAnsi="Consolas"/>
+          <w:color w:val="767171" w:themeColor="background2" w:themeShade="80"/>
+          <w:szCs w:val="18"/>
+          <w:bdr w:val="none" w:sz="0" w:space="0" w:color="auto" w:frame="1"/>
+        </w:rPr>
+        <w:t>‘</w:t>
+      </w:r>
+      <w:r>
+        <w:rPr>
+          <w:rFonts w:ascii="Consolas" w:eastAsia="Times New Roman" w:hAnsi="Consolas"/>
+          <w:color w:val="767171" w:themeColor="background2" w:themeShade="80"/>
+          <w:szCs w:val="18"/>
+          <w:bdr w:val="none" w:sz="0" w:space="0" w:color="auto" w:frame="1"/>
+        </w:rPr>
+        <w:t>/</w:t>
+      </w:r>
+      <w:proofErr w:type="spellStart"/>
+      <w:r>
+        <w:rPr>
+          <w:rFonts w:ascii="Consolas" w:eastAsia="Times New Roman" w:hAnsi="Consolas"/>
+          <w:color w:val="767171" w:themeColor="background2" w:themeShade="80"/>
+          <w:szCs w:val="18"/>
+          <w:bdr w:val="none" w:sz="0" w:space="0" w:color="auto" w:frame="1"/>
+        </w:rPr>
+        <w:t>name</w:t>
+      </w:r>
+      <w:proofErr w:type="spellEnd"/>
+      <w:r>
+        <w:rPr>
+          <w:rFonts w:ascii="Consolas" w:eastAsia="Times New Roman" w:hAnsi="Consolas"/>
+          <w:color w:val="767171" w:themeColor="background2" w:themeShade="80"/>
+          <w:szCs w:val="18"/>
+          <w:bdr w:val="none" w:sz="0" w:space="0" w:color="auto" w:frame="1"/>
+        </w:rPr>
+        <w:t>[\s]?=[\s]?(\w+)/i</w:t>
+      </w:r>
+      <w:r>
+        <w:rPr>
+          <w:rFonts w:ascii="Consolas" w:eastAsia="Times New Roman" w:hAnsi="Consolas"/>
+          <w:color w:val="767171" w:themeColor="background2" w:themeShade="80"/>
+          <w:szCs w:val="18"/>
+          <w:bdr w:val="none" w:sz="0" w:space="0" w:color="auto" w:frame="1"/>
+        </w:rPr>
+        <w:t>’</w:t>
       </w:r>
       <w:r>
         <w:rPr>
@@ -4541,90 +5119,37 @@
           <w:szCs w:val="18"/>
           <w:bdr w:val="none" w:sz="0" w:space="0" w:color="auto" w:frame="1"/>
         </w:rPr>
-        <w:t xml:space="preserve"> </w:t>
-      </w:r>
-      <w:proofErr w:type="spellStart"/>
-      <w:r>
-        <w:rPr>
-          <w:rFonts w:ascii="Consolas" w:eastAsia="Times New Roman" w:hAnsi="Consolas"/>
-          <w:color w:val="000000"/>
-          <w:szCs w:val="18"/>
-          <w:bdr w:val="none" w:sz="0" w:space="0" w:color="auto" w:frame="1"/>
-        </w:rPr>
-        <w:t>Reflection</w:t>
-      </w:r>
-      <w:r>
-        <w:rPr>
-          <w:rFonts w:ascii="Consolas" w:eastAsia="Times New Roman" w:hAnsi="Consolas"/>
-          <w:color w:val="000000"/>
-          <w:szCs w:val="18"/>
-          <w:bdr w:val="none" w:sz="0" w:space="0" w:color="auto" w:frame="1"/>
-        </w:rPr>
-        <w:t>Property</w:t>
-      </w:r>
-      <w:proofErr w:type="spellEnd"/>
-      <w:r>
-        <w:rPr>
-          <w:rFonts w:ascii="Consolas" w:eastAsia="Times New Roman" w:hAnsi="Consolas"/>
-          <w:color w:val="000000"/>
-          <w:szCs w:val="18"/>
-          <w:bdr w:val="none" w:sz="0" w:space="0" w:color="auto" w:frame="1"/>
-        </w:rPr>
-        <w:t>(</w:t>
-      </w:r>
-      <w:r>
-        <w:rPr>
-          <w:rFonts w:ascii="Consolas" w:eastAsia="Times New Roman" w:hAnsi="Consolas"/>
-          <w:color w:val="4472C4" w:themeColor="accent1"/>
-          <w:szCs w:val="18"/>
-          <w:bdr w:val="none" w:sz="0" w:space="0" w:color="auto" w:frame="1"/>
-        </w:rPr>
-        <w:t>$reflection</w:t>
-      </w:r>
-      <w:r>
-        <w:rPr>
-          <w:rFonts w:ascii="Consolas" w:eastAsia="Times New Roman" w:hAnsi="Consolas"/>
-          <w:color w:val="4472C4" w:themeColor="accent1"/>
-          <w:szCs w:val="18"/>
-          <w:bdr w:val="none" w:sz="0" w:space="0" w:color="auto" w:frame="1"/>
-        </w:rPr>
-        <w:t>,</w:t>
-      </w:r>
-      <w:r>
-        <w:rPr>
-          <w:rFonts w:ascii="Consolas" w:eastAsia="Times New Roman" w:hAnsi="Consolas"/>
-          <w:color w:val="767171" w:themeColor="background2" w:themeShade="80"/>
-          <w:szCs w:val="18"/>
-          <w:bdr w:val="none" w:sz="0" w:space="0" w:color="auto" w:frame="1"/>
-        </w:rPr>
-        <w:t xml:space="preserve"> ‘</w:t>
-      </w:r>
-      <w:r>
-        <w:rPr>
-          <w:rFonts w:ascii="Consolas" w:eastAsia="Times New Roman" w:hAnsi="Consolas"/>
-          <w:color w:val="767171" w:themeColor="background2" w:themeShade="80"/>
-          <w:szCs w:val="18"/>
-          <w:bdr w:val="none" w:sz="0" w:space="0" w:color="auto" w:frame="1"/>
-        </w:rPr>
-        <w:t>id’</w:t>
-      </w:r>
-      <w:r>
-        <w:rPr>
-          <w:rFonts w:ascii="Consolas" w:eastAsia="Times New Roman" w:hAnsi="Consolas"/>
-          <w:color w:val="000000"/>
-          <w:szCs w:val="18"/>
-          <w:bdr w:val="none" w:sz="0" w:space="0" w:color="auto" w:frame="1"/>
-        </w:rPr>
-        <w:t>)</w:t>
-      </w:r>
-      <w:r>
-        <w:rPr>
-          <w:rFonts w:ascii="Consolas" w:eastAsia="Times New Roman" w:hAnsi="Consolas"/>
-          <w:color w:val="000000"/>
-          <w:szCs w:val="18"/>
-          <w:bdr w:val="none" w:sz="0" w:space="0" w:color="auto" w:frame="1"/>
-        </w:rPr>
         <w:t>;</w:t>
+      </w:r>
+    </w:p>
+    <w:p>
+      <w:pPr>
+        <w:numPr>
+          <w:ilvl w:val="0"/>
+          <w:numId w:val="41"/>
+        </w:numPr>
+        <w:pBdr>
+          <w:left w:val="single" w:sz="18" w:space="0" w:color="6CE26C"/>
+        </w:pBdr>
+        <w:shd w:val="clear" w:color="auto" w:fill="F8F8F8"/>
+        <w:tabs>
+          <w:tab w:val="clear" w:pos="426"/>
+        </w:tabs>
+        <w:spacing w:after="0" w:line="210" w:lineRule="atLeast"/>
+        <w:ind w:left="567" w:hanging="501"/>
+        <w:rPr>
+          <w:rFonts w:ascii="Consolas" w:eastAsia="Times New Roman" w:hAnsi="Consolas"/>
+          <w:color w:val="5C5C5C"/>
+          <w:szCs w:val="18"/>
+        </w:rPr>
+      </w:pPr>
+      <w:r>
+        <w:rPr>
+          <w:rFonts w:ascii="Consolas" w:eastAsia="Times New Roman" w:hAnsi="Consolas"/>
+          <w:color w:val="5C5C5C"/>
+          <w:szCs w:val="18"/>
+        </w:rPr>
+        <w:t xml:space="preserve">    </w:t>
       </w:r>
     </w:p>
     <w:p>
@@ -4637,7 +5162,11 @@
           <w:left w:val="single" w:sz="18" w:space="0" w:color="6CE26C"/>
         </w:pBdr>
         <w:shd w:val="clear" w:color="auto" w:fill="FFFFFF"/>
+        <w:tabs>
+          <w:tab w:val="clear" w:pos="426"/>
+        </w:tabs>
         <w:spacing w:after="0" w:line="210" w:lineRule="atLeast"/>
+        <w:ind w:left="567" w:hanging="501"/>
         <w:rPr>
           <w:rFonts w:ascii="Consolas" w:eastAsia="Times New Roman" w:hAnsi="Consolas"/>
           <w:color w:val="5C5C5C"/>
@@ -4652,6 +5181,25 @@
         </w:rPr>
         <w:t xml:space="preserve">    </w:t>
       </w:r>
+      <w:proofErr w:type="spellStart"/>
+      <w:r>
+        <w:rPr>
+          <w:rStyle w:val="keyword2"/>
+          <w:rFonts w:ascii="Consolas" w:eastAsia="Times New Roman" w:hAnsi="Consolas"/>
+          <w:szCs w:val="18"/>
+        </w:rPr>
+        <w:t>preg_match_all</w:t>
+      </w:r>
+      <w:proofErr w:type="spellEnd"/>
+      <w:r>
+        <w:rPr>
+          <w:rFonts w:ascii="Consolas" w:eastAsia="Times New Roman" w:hAnsi="Consolas"/>
+          <w:color w:val="000000"/>
+          <w:szCs w:val="18"/>
+          <w:bdr w:val="none" w:sz="0" w:space="0" w:color="auto" w:frame="1"/>
+        </w:rPr>
+        <w:t>(</w:t>
+      </w:r>
       <w:r>
         <w:rPr>
           <w:rFonts w:ascii="Consolas" w:eastAsia="Times New Roman" w:hAnsi="Consolas"/>
@@ -4669,8 +5217,47 @@
           <w:szCs w:val="18"/>
           <w:bdr w:val="none" w:sz="0" w:space="0" w:color="auto" w:frame="1"/>
         </w:rPr>
+        <w:t>findAnnotatoins</w:t>
+      </w:r>
+      <w:proofErr w:type="spellEnd"/>
+      <w:r>
+        <w:rPr>
+          <w:rFonts w:ascii="Consolas" w:eastAsia="Times New Roman" w:hAnsi="Consolas"/>
+          <w:color w:val="000000"/>
+          <w:szCs w:val="18"/>
+          <w:bdr w:val="none" w:sz="0" w:space="0" w:color="auto" w:frame="1"/>
+        </w:rPr>
+        <w:t xml:space="preserve">, </w:t>
+      </w:r>
+      <w:r>
+        <w:rPr>
+          <w:rFonts w:ascii="Consolas" w:eastAsia="Times New Roman" w:hAnsi="Consolas"/>
+          <w:color w:val="4472C4" w:themeColor="accent1"/>
+          <w:szCs w:val="18"/>
+          <w:bdr w:val="none" w:sz="0" w:space="0" w:color="auto" w:frame="1"/>
+        </w:rPr>
+        <w:t>$</w:t>
+      </w:r>
+      <w:proofErr w:type="spellStart"/>
+      <w:r>
+        <w:rPr>
+          <w:rFonts w:ascii="Consolas" w:eastAsia="Times New Roman" w:hAnsi="Consolas"/>
+          <w:color w:val="4472C4" w:themeColor="accent1"/>
+          <w:szCs w:val="18"/>
+          <w:bdr w:val="none" w:sz="0" w:space="0" w:color="auto" w:frame="1"/>
+        </w:rPr>
         <w:t>doc</w:t>
       </w:r>
+      <w:proofErr w:type="spellEnd"/>
+      <w:r>
+        <w:rPr>
+          <w:rFonts w:ascii="Consolas" w:eastAsia="Times New Roman" w:hAnsi="Consolas"/>
+          <w:color w:val="000000"/>
+          <w:szCs w:val="18"/>
+          <w:bdr w:val="none" w:sz="0" w:space="0" w:color="auto" w:frame="1"/>
+        </w:rPr>
+        <w:t xml:space="preserve">, </w:t>
+      </w:r>
       <w:r>
         <w:rPr>
           <w:rFonts w:ascii="Consolas" w:eastAsia="Times New Roman" w:hAnsi="Consolas"/>
@@ -4678,7 +5265,17 @@
           <w:szCs w:val="18"/>
           <w:bdr w:val="none" w:sz="0" w:space="0" w:color="auto" w:frame="1"/>
         </w:rPr>
-        <w:t>Id</w:t>
+        <w:t>$</w:t>
+      </w:r>
+      <w:proofErr w:type="spellStart"/>
+      <w:r>
+        <w:rPr>
+          <w:rFonts w:ascii="Consolas" w:eastAsia="Times New Roman" w:hAnsi="Consolas"/>
+          <w:color w:val="4472C4" w:themeColor="accent1"/>
+          <w:szCs w:val="18"/>
+          <w:bdr w:val="none" w:sz="0" w:space="0" w:color="auto" w:frame="1"/>
+        </w:rPr>
+        <w:t>annotations</w:t>
       </w:r>
       <w:proofErr w:type="spellEnd"/>
       <w:r>
@@ -4688,7 +5285,7 @@
           <w:szCs w:val="18"/>
           <w:bdr w:val="none" w:sz="0" w:space="0" w:color="auto" w:frame="1"/>
         </w:rPr>
-        <w:t xml:space="preserve"> </w:t>
+        <w:t>)</w:t>
       </w:r>
       <w:r>
         <w:rPr>
@@ -4697,45 +5294,7 @@
           <w:szCs w:val="18"/>
           <w:bdr w:val="none" w:sz="0" w:space="0" w:color="auto" w:frame="1"/>
         </w:rPr>
-        <w:t>=</w:t>
-      </w:r>
-      <w:r>
-        <w:rPr>
-          <w:rFonts w:ascii="Consolas" w:eastAsia="Times New Roman" w:hAnsi="Consolas"/>
-          <w:color w:val="000000"/>
-          <w:szCs w:val="18"/>
-          <w:bdr w:val="none" w:sz="0" w:space="0" w:color="auto" w:frame="1"/>
-        </w:rPr>
-        <w:t xml:space="preserve"> </w:t>
-      </w:r>
-      <w:r>
-        <w:rPr>
-          <w:rFonts w:ascii="Consolas" w:eastAsia="Times New Roman" w:hAnsi="Consolas"/>
-          <w:color w:val="4472C4" w:themeColor="accent1"/>
-          <w:szCs w:val="18"/>
-          <w:bdr w:val="none" w:sz="0" w:space="0" w:color="auto" w:frame="1"/>
-        </w:rPr>
-        <w:t>$</w:t>
-      </w:r>
-      <w:proofErr w:type="spellStart"/>
-      <w:r>
-        <w:rPr>
-          <w:rFonts w:ascii="Consolas" w:eastAsia="Times New Roman" w:hAnsi="Consolas"/>
-          <w:color w:val="4472C4" w:themeColor="accent1"/>
-          <w:szCs w:val="18"/>
-          <w:bdr w:val="none" w:sz="0" w:space="0" w:color="auto" w:frame="1"/>
-        </w:rPr>
-        <w:t>propertyId</w:t>
-      </w:r>
-      <w:proofErr w:type="spellEnd"/>
-      <w:r>
-        <w:rPr>
-          <w:rFonts w:ascii="Consolas" w:eastAsia="Times New Roman" w:hAnsi="Consolas"/>
-          <w:color w:val="000000"/>
-          <w:szCs w:val="18"/>
-          <w:bdr w:val="none" w:sz="0" w:space="0" w:color="auto" w:frame="1"/>
-        </w:rPr>
-        <w:t>-&gt;getDocComment();</w:t>
+        <w:t>;</w:t>
       </w:r>
     </w:p>
     <w:p>
@@ -4748,7 +5307,11 @@
           <w:left w:val="single" w:sz="18" w:space="0" w:color="6CE26C"/>
         </w:pBdr>
         <w:shd w:val="clear" w:color="auto" w:fill="F8F8F8"/>
+        <w:tabs>
+          <w:tab w:val="clear" w:pos="426"/>
+        </w:tabs>
         <w:spacing w:after="0" w:line="210" w:lineRule="atLeast"/>
+        <w:ind w:left="567" w:hanging="501"/>
         <w:rPr>
           <w:rFonts w:ascii="Consolas" w:eastAsia="Times New Roman" w:hAnsi="Consolas"/>
           <w:color w:val="5C5C5C"/>
@@ -4758,15 +5321,492 @@
       <w:r>
         <w:rPr>
           <w:rFonts w:ascii="Consolas" w:eastAsia="Times New Roman" w:hAnsi="Consolas"/>
-          <w:color w:val="FF0000"/>
-          <w:szCs w:val="18"/>
-          <w:bdr w:val="none" w:sz="0" w:space="0" w:color="auto" w:frame="1"/>
-        </w:rPr>
-        <w:t>?&gt;</w:t>
+          <w:color w:val="5C5C5C"/>
+          <w:szCs w:val="18"/>
+        </w:rPr>
+        <w:t xml:space="preserve">    </w:t>
+      </w:r>
+      <w:r>
+        <w:rPr>
+          <w:rFonts w:ascii="Consolas" w:eastAsia="Times New Roman" w:hAnsi="Consolas"/>
+          <w:color w:val="4472C4" w:themeColor="accent1"/>
+          <w:szCs w:val="18"/>
+          <w:bdr w:val="none" w:sz="0" w:space="0" w:color="auto" w:frame="1"/>
+        </w:rPr>
+        <w:t>$</w:t>
+      </w:r>
+      <w:proofErr w:type="spellStart"/>
+      <w:r>
+        <w:rPr>
+          <w:rFonts w:ascii="Consolas" w:eastAsia="Times New Roman" w:hAnsi="Consolas"/>
+          <w:color w:val="4472C4" w:themeColor="accent1"/>
+          <w:szCs w:val="18"/>
+          <w:bdr w:val="none" w:sz="0" w:space="0" w:color="auto" w:frame="1"/>
+        </w:rPr>
+        <w:t>annotations</w:t>
+      </w:r>
+      <w:proofErr w:type="spellEnd"/>
+      <w:r>
+        <w:rPr>
+          <w:rFonts w:ascii="Consolas" w:eastAsia="Times New Roman" w:hAnsi="Consolas"/>
+          <w:color w:val="000000"/>
+          <w:szCs w:val="18"/>
+          <w:bdr w:val="none" w:sz="0" w:space="0" w:color="auto" w:frame="1"/>
+        </w:rPr>
+        <w:t xml:space="preserve"> </w:t>
+      </w:r>
+      <w:r>
+        <w:rPr>
+          <w:rFonts w:ascii="Consolas" w:eastAsia="Times New Roman" w:hAnsi="Consolas"/>
+          <w:color w:val="000000"/>
+          <w:szCs w:val="18"/>
+          <w:bdr w:val="none" w:sz="0" w:space="0" w:color="auto" w:frame="1"/>
+        </w:rPr>
+        <w:t>=</w:t>
+      </w:r>
+      <w:r>
+        <w:rPr>
+          <w:rFonts w:ascii="Consolas" w:eastAsia="Times New Roman" w:hAnsi="Consolas"/>
+          <w:color w:val="000000"/>
+          <w:szCs w:val="18"/>
+          <w:bdr w:val="none" w:sz="0" w:space="0" w:color="auto" w:frame="1"/>
+        </w:rPr>
+        <w:t xml:space="preserve"> </w:t>
+      </w:r>
+      <w:proofErr w:type="spellStart"/>
+      <w:r>
+        <w:rPr>
+          <w:rStyle w:val="keyword2"/>
+          <w:rFonts w:ascii="Consolas" w:eastAsia="Times New Roman" w:hAnsi="Consolas"/>
+          <w:szCs w:val="18"/>
+        </w:rPr>
+        <w:t>join</w:t>
+      </w:r>
+      <w:proofErr w:type="spellEnd"/>
+      <w:r>
+        <w:rPr>
+          <w:rFonts w:ascii="Consolas" w:eastAsia="Times New Roman" w:hAnsi="Consolas"/>
+          <w:color w:val="000000"/>
+          <w:szCs w:val="18"/>
+          <w:bdr w:val="none" w:sz="0" w:space="0" w:color="auto" w:frame="1"/>
+        </w:rPr>
+        <w:t>(</w:t>
+      </w:r>
+      <w:r>
+        <w:rPr>
+          <w:rFonts w:ascii="Consolas" w:eastAsia="Times New Roman" w:hAnsi="Consolas"/>
+          <w:color w:val="4472C4" w:themeColor="accent1"/>
+          <w:szCs w:val="18"/>
+          <w:bdr w:val="none" w:sz="0" w:space="0" w:color="auto" w:frame="1"/>
+        </w:rPr>
+        <w:t>$</w:t>
+      </w:r>
+      <w:proofErr w:type="spellStart"/>
+      <w:r>
+        <w:rPr>
+          <w:rFonts w:ascii="Consolas" w:eastAsia="Times New Roman" w:hAnsi="Consolas"/>
+          <w:color w:val="4472C4" w:themeColor="accent1"/>
+          <w:szCs w:val="18"/>
+          <w:bdr w:val="none" w:sz="0" w:space="0" w:color="auto" w:frame="1"/>
+        </w:rPr>
+        <w:t>annotations</w:t>
+      </w:r>
+      <w:proofErr w:type="spellEnd"/>
+      <w:r>
+        <w:rPr>
+          <w:rFonts w:ascii="Consolas" w:eastAsia="Times New Roman" w:hAnsi="Consolas"/>
+          <w:color w:val="000000"/>
+          <w:szCs w:val="18"/>
+          <w:bdr w:val="none" w:sz="0" w:space="0" w:color="auto" w:frame="1"/>
+        </w:rPr>
+        <w:t>[0]</w:t>
+      </w:r>
+      <w:r>
+        <w:rPr>
+          <w:rFonts w:ascii="Consolas" w:eastAsia="Times New Roman" w:hAnsi="Consolas"/>
+          <w:color w:val="000000"/>
+          <w:szCs w:val="18"/>
+          <w:bdr w:val="none" w:sz="0" w:space="0" w:color="auto" w:frame="1"/>
+        </w:rPr>
+        <w:t xml:space="preserve">, </w:t>
+      </w:r>
+      <w:r>
+        <w:rPr>
+          <w:rFonts w:ascii="Consolas" w:eastAsia="Times New Roman" w:hAnsi="Consolas"/>
+          <w:color w:val="767171" w:themeColor="background2" w:themeShade="80"/>
+          <w:szCs w:val="18"/>
+          <w:bdr w:val="none" w:sz="0" w:space="0" w:color="auto" w:frame="1"/>
+        </w:rPr>
+        <w:t>‘’</w:t>
+      </w:r>
+      <w:r>
+        <w:rPr>
+          <w:rFonts w:ascii="Consolas" w:eastAsia="Times New Roman" w:hAnsi="Consolas"/>
+          <w:color w:val="000000"/>
+          <w:szCs w:val="18"/>
+          <w:bdr w:val="none" w:sz="0" w:space="0" w:color="auto" w:frame="1"/>
+        </w:rPr>
+        <w:t>)</w:t>
+      </w:r>
+      <w:r>
+        <w:rPr>
+          <w:rFonts w:ascii="Consolas" w:eastAsia="Times New Roman" w:hAnsi="Consolas"/>
+          <w:color w:val="000000"/>
+          <w:szCs w:val="18"/>
+          <w:bdr w:val="none" w:sz="0" w:space="0" w:color="auto" w:frame="1"/>
+        </w:rPr>
+        <w:t>;</w:t>
+      </w:r>
+      <w:r>
+        <w:rPr>
+          <w:rFonts w:ascii="Consolas" w:eastAsia="Times New Roman" w:hAnsi="Consolas"/>
+          <w:color w:val="5C5C5C"/>
+          <w:szCs w:val="18"/>
+        </w:rPr>
+        <w:t xml:space="preserve"> </w:t>
       </w:r>
     </w:p>
     <w:p>
       <w:pPr>
+        <w:numPr>
+          <w:ilvl w:val="0"/>
+          <w:numId w:val="41"/>
+        </w:numPr>
+        <w:pBdr>
+          <w:left w:val="single" w:sz="18" w:space="0" w:color="6CE26C"/>
+        </w:pBdr>
+        <w:shd w:val="clear" w:color="auto" w:fill="FFFFFF"/>
+        <w:tabs>
+          <w:tab w:val="clear" w:pos="426"/>
+        </w:tabs>
+        <w:spacing w:after="0" w:line="210" w:lineRule="atLeast"/>
+        <w:ind w:left="567" w:hanging="501"/>
+        <w:rPr>
+          <w:rFonts w:ascii="Consolas" w:eastAsia="Times New Roman" w:hAnsi="Consolas"/>
+          <w:color w:val="5C5C5C"/>
+          <w:szCs w:val="18"/>
+        </w:rPr>
+      </w:pPr>
+      <w:r>
+        <w:rPr>
+          <w:rFonts w:ascii="Consolas" w:eastAsia="Times New Roman" w:hAnsi="Consolas"/>
+          <w:color w:val="5C5C5C"/>
+          <w:szCs w:val="18"/>
+        </w:rPr>
+        <w:t xml:space="preserve">    </w:t>
+      </w:r>
+      <w:proofErr w:type="spellStart"/>
+      <w:r>
+        <w:rPr>
+          <w:rStyle w:val="keyword2"/>
+          <w:rFonts w:ascii="Consolas" w:eastAsia="Times New Roman" w:hAnsi="Consolas"/>
+          <w:szCs w:val="18"/>
+        </w:rPr>
+        <w:t>preg_match</w:t>
+      </w:r>
+      <w:proofErr w:type="spellEnd"/>
+      <w:r>
+        <w:rPr>
+          <w:rFonts w:ascii="Consolas" w:eastAsia="Times New Roman" w:hAnsi="Consolas"/>
+          <w:color w:val="000000"/>
+          <w:szCs w:val="18"/>
+          <w:bdr w:val="none" w:sz="0" w:space="0" w:color="auto" w:frame="1"/>
+        </w:rPr>
+        <w:t>(</w:t>
+      </w:r>
+      <w:r>
+        <w:rPr>
+          <w:rFonts w:ascii="Consolas" w:eastAsia="Times New Roman" w:hAnsi="Consolas"/>
+          <w:color w:val="4472C4" w:themeColor="accent1"/>
+          <w:szCs w:val="18"/>
+          <w:bdr w:val="none" w:sz="0" w:space="0" w:color="auto" w:frame="1"/>
+        </w:rPr>
+        <w:t>$</w:t>
+      </w:r>
+      <w:proofErr w:type="spellStart"/>
+      <w:r>
+        <w:rPr>
+          <w:rFonts w:ascii="Consolas" w:eastAsia="Times New Roman" w:hAnsi="Consolas"/>
+          <w:color w:val="4472C4" w:themeColor="accent1"/>
+          <w:szCs w:val="18"/>
+          <w:bdr w:val="none" w:sz="0" w:space="0" w:color="auto" w:frame="1"/>
+        </w:rPr>
+        <w:t>findTable</w:t>
+      </w:r>
+      <w:proofErr w:type="spellEnd"/>
+      <w:r>
+        <w:rPr>
+          <w:rFonts w:ascii="Consolas" w:eastAsia="Times New Roman" w:hAnsi="Consolas"/>
+          <w:color w:val="000000"/>
+          <w:szCs w:val="18"/>
+          <w:bdr w:val="none" w:sz="0" w:space="0" w:color="auto" w:frame="1"/>
+        </w:rPr>
+        <w:t xml:space="preserve">, </w:t>
+      </w:r>
+      <w:r>
+        <w:rPr>
+          <w:rFonts w:ascii="Consolas" w:eastAsia="Times New Roman" w:hAnsi="Consolas"/>
+          <w:color w:val="4472C4" w:themeColor="accent1"/>
+          <w:szCs w:val="18"/>
+          <w:bdr w:val="none" w:sz="0" w:space="0" w:color="auto" w:frame="1"/>
+        </w:rPr>
+        <w:t>$</w:t>
+      </w:r>
+      <w:proofErr w:type="spellStart"/>
+      <w:r>
+        <w:rPr>
+          <w:rFonts w:ascii="Consolas" w:eastAsia="Times New Roman" w:hAnsi="Consolas"/>
+          <w:color w:val="4472C4" w:themeColor="accent1"/>
+          <w:szCs w:val="18"/>
+          <w:bdr w:val="none" w:sz="0" w:space="0" w:color="auto" w:frame="1"/>
+        </w:rPr>
+        <w:t>annotations</w:t>
+      </w:r>
+      <w:proofErr w:type="spellEnd"/>
+      <w:r>
+        <w:rPr>
+          <w:rFonts w:ascii="Consolas" w:eastAsia="Times New Roman" w:hAnsi="Consolas"/>
+          <w:color w:val="000000"/>
+          <w:szCs w:val="18"/>
+          <w:bdr w:val="none" w:sz="0" w:space="0" w:color="auto" w:frame="1"/>
+        </w:rPr>
+        <w:t xml:space="preserve">, </w:t>
+      </w:r>
+      <w:r>
+        <w:rPr>
+          <w:rFonts w:ascii="Consolas" w:eastAsia="Times New Roman" w:hAnsi="Consolas"/>
+          <w:color w:val="4472C4" w:themeColor="accent1"/>
+          <w:szCs w:val="18"/>
+          <w:bdr w:val="none" w:sz="0" w:space="0" w:color="auto" w:frame="1"/>
+        </w:rPr>
+        <w:t>$</w:t>
+      </w:r>
+      <w:proofErr w:type="spellStart"/>
+      <w:r>
+        <w:rPr>
+          <w:rFonts w:ascii="Consolas" w:eastAsia="Times New Roman" w:hAnsi="Consolas"/>
+          <w:color w:val="4472C4" w:themeColor="accent1"/>
+          <w:szCs w:val="18"/>
+          <w:bdr w:val="none" w:sz="0" w:space="0" w:color="auto" w:frame="1"/>
+        </w:rPr>
+        <w:t>table</w:t>
+      </w:r>
+      <w:proofErr w:type="spellEnd"/>
+      <w:r>
+        <w:rPr>
+          <w:rFonts w:ascii="Consolas" w:eastAsia="Times New Roman" w:hAnsi="Consolas"/>
+          <w:color w:val="000000"/>
+          <w:szCs w:val="18"/>
+          <w:bdr w:val="none" w:sz="0" w:space="0" w:color="auto" w:frame="1"/>
+        </w:rPr>
+        <w:t>)</w:t>
+      </w:r>
+      <w:r>
+        <w:rPr>
+          <w:rFonts w:ascii="Consolas" w:eastAsia="Times New Roman" w:hAnsi="Consolas"/>
+          <w:color w:val="000000"/>
+          <w:szCs w:val="18"/>
+          <w:bdr w:val="none" w:sz="0" w:space="0" w:color="auto" w:frame="1"/>
+        </w:rPr>
+        <w:t>;</w:t>
+      </w:r>
+    </w:p>
+    <w:p>
+      <w:pPr>
+        <w:numPr>
+          <w:ilvl w:val="0"/>
+          <w:numId w:val="41"/>
+        </w:numPr>
+        <w:pBdr>
+          <w:left w:val="single" w:sz="18" w:space="0" w:color="6CE26C"/>
+        </w:pBdr>
+        <w:shd w:val="clear" w:color="auto" w:fill="F8F8F8"/>
+        <w:tabs>
+          <w:tab w:val="clear" w:pos="426"/>
+        </w:tabs>
+        <w:spacing w:after="0" w:line="210" w:lineRule="atLeast"/>
+        <w:ind w:left="567" w:hanging="501"/>
+        <w:rPr>
+          <w:rFonts w:ascii="Consolas" w:eastAsia="Times New Roman" w:hAnsi="Consolas"/>
+          <w:color w:val="5C5C5C"/>
+          <w:szCs w:val="18"/>
+        </w:rPr>
+      </w:pPr>
+      <w:r>
+        <w:rPr>
+          <w:rFonts w:ascii="Consolas" w:eastAsia="Times New Roman" w:hAnsi="Consolas"/>
+          <w:color w:val="5C5C5C"/>
+          <w:szCs w:val="18"/>
+        </w:rPr>
+        <w:t xml:space="preserve">    </w:t>
+      </w:r>
+      <w:proofErr w:type="spellStart"/>
+      <w:r>
+        <w:rPr>
+          <w:rStyle w:val="keyword2"/>
+          <w:rFonts w:ascii="Consolas" w:eastAsia="Times New Roman" w:hAnsi="Consolas"/>
+          <w:szCs w:val="18"/>
+        </w:rPr>
+        <w:t>preg_match</w:t>
+      </w:r>
+      <w:proofErr w:type="spellEnd"/>
+      <w:r>
+        <w:rPr>
+          <w:rFonts w:ascii="Consolas" w:eastAsia="Times New Roman" w:hAnsi="Consolas"/>
+          <w:color w:val="000000"/>
+          <w:szCs w:val="18"/>
+          <w:bdr w:val="none" w:sz="0" w:space="0" w:color="auto" w:frame="1"/>
+        </w:rPr>
+        <w:t>(</w:t>
+      </w:r>
+      <w:r>
+        <w:rPr>
+          <w:rFonts w:ascii="Consolas" w:eastAsia="Times New Roman" w:hAnsi="Consolas"/>
+          <w:color w:val="4472C4" w:themeColor="accent1"/>
+          <w:szCs w:val="18"/>
+          <w:bdr w:val="none" w:sz="0" w:space="0" w:color="auto" w:frame="1"/>
+        </w:rPr>
+        <w:t>$</w:t>
+      </w:r>
+      <w:proofErr w:type="spellStart"/>
+      <w:r>
+        <w:rPr>
+          <w:rFonts w:ascii="Consolas" w:eastAsia="Times New Roman" w:hAnsi="Consolas"/>
+          <w:color w:val="4472C4" w:themeColor="accent1"/>
+          <w:szCs w:val="18"/>
+          <w:bdr w:val="none" w:sz="0" w:space="0" w:color="auto" w:frame="1"/>
+        </w:rPr>
+        <w:t>find</w:t>
+      </w:r>
+      <w:r>
+        <w:rPr>
+          <w:rFonts w:ascii="Consolas" w:eastAsia="Times New Roman" w:hAnsi="Consolas"/>
+          <w:color w:val="4472C4" w:themeColor="accent1"/>
+          <w:szCs w:val="18"/>
+          <w:bdr w:val="none" w:sz="0" w:space="0" w:color="auto" w:frame="1"/>
+        </w:rPr>
+        <w:t>Name</w:t>
+      </w:r>
+      <w:proofErr w:type="spellEnd"/>
+      <w:r>
+        <w:rPr>
+          <w:rFonts w:ascii="Consolas" w:eastAsia="Times New Roman" w:hAnsi="Consolas"/>
+          <w:color w:val="000000"/>
+          <w:szCs w:val="18"/>
+          <w:bdr w:val="none" w:sz="0" w:space="0" w:color="auto" w:frame="1"/>
+        </w:rPr>
+        <w:t xml:space="preserve">, </w:t>
+      </w:r>
+      <w:r>
+        <w:rPr>
+          <w:rFonts w:ascii="Consolas" w:eastAsia="Times New Roman" w:hAnsi="Consolas"/>
+          <w:color w:val="4472C4" w:themeColor="accent1"/>
+          <w:szCs w:val="18"/>
+          <w:bdr w:val="none" w:sz="0" w:space="0" w:color="auto" w:frame="1"/>
+        </w:rPr>
+        <w:t>$</w:t>
+      </w:r>
+      <w:proofErr w:type="spellStart"/>
+      <w:r>
+        <w:rPr>
+          <w:rFonts w:ascii="Consolas" w:eastAsia="Times New Roman" w:hAnsi="Consolas"/>
+          <w:color w:val="4472C4" w:themeColor="accent1"/>
+          <w:szCs w:val="18"/>
+          <w:bdr w:val="none" w:sz="0" w:space="0" w:color="auto" w:frame="1"/>
+        </w:rPr>
+        <w:t>table</w:t>
+      </w:r>
+      <w:proofErr w:type="spellEnd"/>
+      <w:r>
+        <w:rPr>
+          <w:rFonts w:ascii="Consolas" w:eastAsia="Times New Roman" w:hAnsi="Consolas"/>
+          <w:color w:val="000000"/>
+          <w:szCs w:val="18"/>
+          <w:bdr w:val="none" w:sz="0" w:space="0" w:color="auto" w:frame="1"/>
+        </w:rPr>
+        <w:t xml:space="preserve">[0], </w:t>
+      </w:r>
+      <w:r>
+        <w:rPr>
+          <w:rFonts w:ascii="Consolas" w:eastAsia="Times New Roman" w:hAnsi="Consolas"/>
+          <w:color w:val="4472C4" w:themeColor="accent1"/>
+          <w:szCs w:val="18"/>
+          <w:bdr w:val="none" w:sz="0" w:space="0" w:color="auto" w:frame="1"/>
+        </w:rPr>
+        <w:t>$</w:t>
+      </w:r>
+      <w:proofErr w:type="spellStart"/>
+      <w:r>
+        <w:rPr>
+          <w:rFonts w:ascii="Consolas" w:eastAsia="Times New Roman" w:hAnsi="Consolas"/>
+          <w:color w:val="4472C4" w:themeColor="accent1"/>
+          <w:szCs w:val="18"/>
+          <w:bdr w:val="none" w:sz="0" w:space="0" w:color="auto" w:frame="1"/>
+        </w:rPr>
+        <w:t>name</w:t>
+      </w:r>
+      <w:proofErr w:type="spellEnd"/>
+      <w:r>
+        <w:rPr>
+          <w:rFonts w:ascii="Consolas" w:eastAsia="Times New Roman" w:hAnsi="Consolas"/>
+          <w:color w:val="000000"/>
+          <w:szCs w:val="18"/>
+          <w:bdr w:val="none" w:sz="0" w:space="0" w:color="auto" w:frame="1"/>
+        </w:rPr>
+        <w:t>)</w:t>
+      </w:r>
+      <w:r>
+        <w:rPr>
+          <w:rFonts w:ascii="Consolas" w:eastAsia="Times New Roman" w:hAnsi="Consolas"/>
+          <w:color w:val="000000"/>
+          <w:szCs w:val="18"/>
+          <w:bdr w:val="none" w:sz="0" w:space="0" w:color="auto" w:frame="1"/>
+        </w:rPr>
+        <w:t>;</w:t>
+      </w:r>
+    </w:p>
+    <w:p>
+      <w:pPr>
+        <w:numPr>
+          <w:ilvl w:val="0"/>
+          <w:numId w:val="41"/>
+        </w:numPr>
+        <w:pBdr>
+          <w:left w:val="single" w:sz="18" w:space="0" w:color="6CE26C"/>
+        </w:pBdr>
+        <w:shd w:val="clear" w:color="auto" w:fill="FFFFFF"/>
+        <w:tabs>
+          <w:tab w:val="clear" w:pos="426"/>
+        </w:tabs>
+        <w:spacing w:after="240" w:line="210" w:lineRule="atLeast"/>
+        <w:ind w:left="561" w:hanging="499"/>
+        <w:rPr>
+          <w:rFonts w:ascii="Consolas" w:eastAsia="Times New Roman" w:hAnsi="Consolas"/>
+          <w:color w:val="5C5C5C"/>
+          <w:szCs w:val="18"/>
+        </w:rPr>
+      </w:pPr>
+      <w:r>
+        <w:rPr>
+          <w:rFonts w:ascii="Consolas" w:eastAsia="Times New Roman" w:hAnsi="Consolas"/>
+          <w:color w:val="FF0000"/>
+          <w:szCs w:val="18"/>
+          <w:bdr w:val="none" w:sz="0" w:space="0" w:color="auto" w:frame="1"/>
+        </w:rPr>
+        <w:t>?</w:t>
+      </w:r>
+      <w:r>
+        <w:rPr>
+          <w:rFonts w:ascii="Consolas" w:eastAsia="Times New Roman" w:hAnsi="Consolas"/>
+          <w:color w:val="FF0000"/>
+          <w:szCs w:val="18"/>
+          <w:bdr w:val="none" w:sz="0" w:space="0" w:color="auto" w:frame="1"/>
+        </w:rPr>
+        <w:t>&gt;</w:t>
+      </w:r>
+    </w:p>
+    <w:p>
+      <w:pPr>
         <w:spacing w:after="120" w:line="360" w:lineRule="auto"/>
         <w:jc w:val="center"/>
         <w:rPr>
@@ -4830,6 +5870,152 @@
           <w:sz w:val="20"/>
         </w:rPr>
         <w:t>e Expressão Regular</w:t>
+      </w:r>
+    </w:p>
+    <w:p>
+      <w:pPr>
+        <w:spacing w:after="120" w:line="360" w:lineRule="auto"/>
+        <w:ind w:firstLine="709"/>
+        <w:jc w:val="both"/>
+        <w:rPr>
+          <w:rFonts w:ascii="Arial" w:hAnsi="Arial" w:cs="Arial"/>
+          <w:sz w:val="24"/>
+        </w:rPr>
+      </w:pPr>
+      <w:r>
+        <w:rPr>
+          <w:rFonts w:ascii="Arial" w:hAnsi="Arial" w:cs="Arial"/>
+          <w:sz w:val="24"/>
+        </w:rPr>
+        <w:t>As linhas 2 e 3 já foram mostradas anteriormente, mas na linha 4, está a declaração da primeira expressão regular que será usada na variável “$</w:t>
+      </w:r>
+      <w:proofErr w:type="spellStart"/>
+      <w:r>
+        <w:rPr>
+          <w:rFonts w:ascii="Arial" w:hAnsi="Arial" w:cs="Arial"/>
+          <w:sz w:val="24"/>
+        </w:rPr>
+        <w:t>findAnnotations</w:t>
+      </w:r>
+      <w:proofErr w:type="spellEnd"/>
+      <w:r>
+        <w:rPr>
+          <w:rFonts w:ascii="Arial" w:hAnsi="Arial" w:cs="Arial"/>
+          <w:sz w:val="24"/>
+        </w:rPr>
+        <w:t>”. Para um melhor entendimento, a expressão regular pode ser quebrada em XX partes:</w:t>
+      </w:r>
+    </w:p>
+    <w:p>
+      <w:pPr>
+        <w:pStyle w:val="PargrafodaLista"/>
+        <w:numPr>
+          <w:ilvl w:val="0"/>
+          <w:numId w:val="42"/>
+        </w:numPr>
+        <w:spacing w:after="120" w:line="360" w:lineRule="auto"/>
+        <w:jc w:val="both"/>
+        <w:rPr>
+          <w:rFonts w:ascii="Arial" w:hAnsi="Arial" w:cs="Arial"/>
+          <w:sz w:val="24"/>
+        </w:rPr>
+      </w:pPr>
+      <w:r>
+        <w:rPr>
+          <w:rFonts w:ascii="Arial" w:hAnsi="Arial" w:cs="Arial"/>
+          <w:sz w:val="24"/>
+        </w:rPr>
+        <w:t>/</w:t>
+      </w:r>
+    </w:p>
+    <w:p>
+      <w:pPr>
+        <w:pStyle w:val="PargrafodaLista"/>
+        <w:numPr>
+          <w:ilvl w:val="0"/>
+          <w:numId w:val="42"/>
+        </w:numPr>
+        <w:spacing w:after="120" w:line="360" w:lineRule="auto"/>
+        <w:jc w:val="both"/>
+        <w:rPr>
+          <w:rFonts w:ascii="Arial" w:hAnsi="Arial" w:cs="Arial"/>
+          <w:sz w:val="24"/>
+        </w:rPr>
+      </w:pPr>
+      <w:r>
+        <w:rPr>
+          <w:rFonts w:ascii="Arial" w:hAnsi="Arial" w:cs="Arial"/>
+          <w:sz w:val="24"/>
+        </w:rPr>
+        <w:t>@ORM\/</w:t>
+      </w:r>
+    </w:p>
+    <w:p>
+      <w:pPr>
+        <w:pStyle w:val="PargrafodaLista"/>
+        <w:numPr>
+          <w:ilvl w:val="0"/>
+          <w:numId w:val="42"/>
+        </w:numPr>
+        <w:spacing w:after="120" w:line="360" w:lineRule="auto"/>
+        <w:jc w:val="both"/>
+        <w:rPr>
+          <w:rFonts w:ascii="Arial" w:hAnsi="Arial" w:cs="Arial"/>
+          <w:sz w:val="24"/>
+        </w:rPr>
+      </w:pPr>
+      <w:r>
+        <w:rPr>
+          <w:rFonts w:ascii="Arial" w:hAnsi="Arial" w:cs="Arial"/>
+          <w:sz w:val="24"/>
+        </w:rPr>
+        <w:t>[@A-Za-z0-9=,_\/\s\(\)\{\}]+</w:t>
+      </w:r>
+    </w:p>
+    <w:p>
+      <w:pPr>
+        <w:pStyle w:val="PargrafodaLista"/>
+        <w:numPr>
+          <w:ilvl w:val="0"/>
+          <w:numId w:val="42"/>
+        </w:numPr>
+        <w:spacing w:after="120" w:line="360" w:lineRule="auto"/>
+        <w:jc w:val="both"/>
+        <w:rPr>
+          <w:rFonts w:ascii="Arial" w:hAnsi="Arial" w:cs="Arial"/>
+          <w:sz w:val="24"/>
+        </w:rPr>
+      </w:pPr>
+      <w:r>
+        <w:rPr>
+          <w:rFonts w:ascii="Arial" w:hAnsi="Arial" w:cs="Arial"/>
+          <w:sz w:val="24"/>
+        </w:rPr>
+        <w:t>/</w:t>
+      </w:r>
+    </w:p>
+    <w:p>
+      <w:pPr>
+        <w:pStyle w:val="PargrafodaLista"/>
+        <w:numPr>
+          <w:ilvl w:val="0"/>
+          <w:numId w:val="42"/>
+        </w:numPr>
+        <w:spacing w:after="120" w:line="360" w:lineRule="auto"/>
+        <w:jc w:val="both"/>
+        <w:rPr>
+          <w:rFonts w:ascii="Arial" w:hAnsi="Arial" w:cs="Arial"/>
+          <w:sz w:val="24"/>
+        </w:rPr>
+      </w:pPr>
+      <w:bookmarkStart w:id="6" w:name="_GoBack"/>
+      <w:bookmarkEnd w:id="6"/>
+      <w:r>
+        <w:rPr>
+          <w:rFonts w:ascii="Arial" w:hAnsi="Arial" w:cs="Arial"/>
+          <w:sz w:val="24"/>
+        </w:rPr>
+        <w:t>i</w:t>
       </w:r>
     </w:p>
     <w:p>
@@ -7349,31 +8535,7 @@
             <w:u w:val="none"/>
             <w:bdr w:val="none" w:sz="0" w:space="0" w:color="auto" w:frame="1"/>
           </w:rPr>
-          <w:t>http://reg</w:t>
-        </w:r>
-        <w:r>
-          <w:rPr>
-            <w:rStyle w:val="Hyperlink"/>
-            <w:rFonts w:ascii="Helvetica" w:hAnsi="Helvetica" w:cs="Helvetica"/>
-            <w:color w:val="1982D1"/>
-            <w:sz w:val="23"/>
-            <w:szCs w:val="23"/>
-            <w:u w:val="none"/>
-            <w:bdr w:val="none" w:sz="0" w:space="0" w:color="auto" w:frame="1"/>
-          </w:rPr>
-          <w:t>e</w:t>
-        </w:r>
-        <w:r>
-          <w:rPr>
-            <w:rStyle w:val="Hyperlink"/>
-            <w:rFonts w:ascii="Helvetica" w:hAnsi="Helvetica" w:cs="Helvetica"/>
-            <w:color w:val="1982D1"/>
-            <w:sz w:val="23"/>
-            <w:szCs w:val="23"/>
-            <w:u w:val="none"/>
-            <w:bdr w:val="none" w:sz="0" w:space="0" w:color="auto" w:frame="1"/>
-          </w:rPr>
-          <w:t>xpal.com/</w:t>
+          <w:t>http://regexpal.com/</w:t>
         </w:r>
       </w:hyperlink>
       <w:r>
@@ -9945,6 +11107,119 @@
     </w:lvl>
   </w:abstractNum>
   <w:abstractNum w:abstractNumId="3" w15:restartNumberingAfterBreak="0">
+    <w:nsid w:val="083B7361"/>
+    <w:multiLevelType w:val="hybridMultilevel"/>
+    <w:tmpl w:val="3D486F04"/>
+    <w:lvl w:ilvl="0" w:tplc="04160001">
+      <w:start w:val="1"/>
+      <w:numFmt w:val="bullet"/>
+      <w:lvlText w:val=""/>
+      <w:lvlJc w:val="left"/>
+      <w:pPr>
+        <w:ind w:left="1429" w:hanging="360"/>
+      </w:pPr>
+      <w:rPr>
+        <w:rFonts w:ascii="Symbol" w:hAnsi="Symbol" w:hint="default"/>
+      </w:rPr>
+    </w:lvl>
+    <w:lvl w:ilvl="1" w:tplc="04160003" w:tentative="1">
+      <w:start w:val="1"/>
+      <w:numFmt w:val="bullet"/>
+      <w:lvlText w:val="o"/>
+      <w:lvlJc w:val="left"/>
+      <w:pPr>
+        <w:ind w:left="2149" w:hanging="360"/>
+      </w:pPr>
+      <w:rPr>
+        <w:rFonts w:ascii="Courier New" w:hAnsi="Courier New" w:cs="Courier New" w:hint="default"/>
+      </w:rPr>
+    </w:lvl>
+    <w:lvl w:ilvl="2" w:tplc="04160005" w:tentative="1">
+      <w:start w:val="1"/>
+      <w:numFmt w:val="bullet"/>
+      <w:lvlText w:val=""/>
+      <w:lvlJc w:val="left"/>
+      <w:pPr>
+        <w:ind w:left="2869" w:hanging="360"/>
+      </w:pPr>
+      <w:rPr>
+        <w:rFonts w:ascii="Wingdings" w:hAnsi="Wingdings" w:hint="default"/>
+      </w:rPr>
+    </w:lvl>
+    <w:lvl w:ilvl="3" w:tplc="04160001" w:tentative="1">
+      <w:start w:val="1"/>
+      <w:numFmt w:val="bullet"/>
+      <w:lvlText w:val=""/>
+      <w:lvlJc w:val="left"/>
+      <w:pPr>
+        <w:ind w:left="3589" w:hanging="360"/>
+      </w:pPr>
+      <w:rPr>
+        <w:rFonts w:ascii="Symbol" w:hAnsi="Symbol" w:hint="default"/>
+      </w:rPr>
+    </w:lvl>
+    <w:lvl w:ilvl="4" w:tplc="04160003" w:tentative="1">
+      <w:start w:val="1"/>
+      <w:numFmt w:val="bullet"/>
+      <w:lvlText w:val="o"/>
+      <w:lvlJc w:val="left"/>
+      <w:pPr>
+        <w:ind w:left="4309" w:hanging="360"/>
+      </w:pPr>
+      <w:rPr>
+        <w:rFonts w:ascii="Courier New" w:hAnsi="Courier New" w:cs="Courier New" w:hint="default"/>
+      </w:rPr>
+    </w:lvl>
+    <w:lvl w:ilvl="5" w:tplc="04160005" w:tentative="1">
+      <w:start w:val="1"/>
+      <w:numFmt w:val="bullet"/>
+      <w:lvlText w:val=""/>
+      <w:lvlJc w:val="left"/>
+      <w:pPr>
+        <w:ind w:left="5029" w:hanging="360"/>
+      </w:pPr>
+      <w:rPr>
+        <w:rFonts w:ascii="Wingdings" w:hAnsi="Wingdings" w:hint="default"/>
+      </w:rPr>
+    </w:lvl>
+    <w:lvl w:ilvl="6" w:tplc="04160001" w:tentative="1">
+      <w:start w:val="1"/>
+      <w:numFmt w:val="bullet"/>
+      <w:lvlText w:val=""/>
+      <w:lvlJc w:val="left"/>
+      <w:pPr>
+        <w:ind w:left="5749" w:hanging="360"/>
+      </w:pPr>
+      <w:rPr>
+        <w:rFonts w:ascii="Symbol" w:hAnsi="Symbol" w:hint="default"/>
+      </w:rPr>
+    </w:lvl>
+    <w:lvl w:ilvl="7" w:tplc="04160003" w:tentative="1">
+      <w:start w:val="1"/>
+      <w:numFmt w:val="bullet"/>
+      <w:lvlText w:val="o"/>
+      <w:lvlJc w:val="left"/>
+      <w:pPr>
+        <w:ind w:left="6469" w:hanging="360"/>
+      </w:pPr>
+      <w:rPr>
+        <w:rFonts w:ascii="Courier New" w:hAnsi="Courier New" w:cs="Courier New" w:hint="default"/>
+      </w:rPr>
+    </w:lvl>
+    <w:lvl w:ilvl="8" w:tplc="04160005" w:tentative="1">
+      <w:start w:val="1"/>
+      <w:numFmt w:val="bullet"/>
+      <w:lvlText w:val=""/>
+      <w:lvlJc w:val="left"/>
+      <w:pPr>
+        <w:ind w:left="7189" w:hanging="360"/>
+      </w:pPr>
+      <w:rPr>
+        <w:rFonts w:ascii="Wingdings" w:hAnsi="Wingdings" w:hint="default"/>
+      </w:rPr>
+    </w:lvl>
+  </w:abstractNum>
+  <w:abstractNum w:abstractNumId="4" w15:restartNumberingAfterBreak="0">
     <w:nsid w:val="158D70A0"/>
     <w:multiLevelType w:val="multilevel"/>
     <w:tmpl w:val="07886C9E"/>
@@ -10057,7 +11332,7 @@
       </w:pPr>
     </w:lvl>
   </w:abstractNum>
-  <w:abstractNum w:abstractNumId="4" w15:restartNumberingAfterBreak="0">
+  <w:abstractNum w:abstractNumId="5" w15:restartNumberingAfterBreak="0">
     <w:nsid w:val="18F10988"/>
     <w:multiLevelType w:val="multilevel"/>
     <w:tmpl w:val="AD784C2A"/>
@@ -10170,7 +11445,7 @@
       </w:pPr>
     </w:lvl>
   </w:abstractNum>
-  <w:abstractNum w:abstractNumId="5" w15:restartNumberingAfterBreak="0">
+  <w:abstractNum w:abstractNumId="6" w15:restartNumberingAfterBreak="0">
     <w:nsid w:val="1E9909FC"/>
     <w:multiLevelType w:val="multilevel"/>
     <w:tmpl w:val="787C9002"/>
@@ -10319,7 +11594,7 @@
       </w:rPr>
     </w:lvl>
   </w:abstractNum>
-  <w:abstractNum w:abstractNumId="6" w15:restartNumberingAfterBreak="0">
+  <w:abstractNum w:abstractNumId="7" w15:restartNumberingAfterBreak="0">
     <w:nsid w:val="200B7D6D"/>
     <w:multiLevelType w:val="multilevel"/>
     <w:tmpl w:val="0CCAEA2C"/>
@@ -10468,7 +11743,7 @@
       </w:rPr>
     </w:lvl>
   </w:abstractNum>
-  <w:abstractNum w:abstractNumId="7" w15:restartNumberingAfterBreak="0">
+  <w:abstractNum w:abstractNumId="8" w15:restartNumberingAfterBreak="0">
     <w:nsid w:val="21D63D1C"/>
     <w:multiLevelType w:val="multilevel"/>
     <w:tmpl w:val="314A6806"/>
@@ -10617,7 +11892,7 @@
       </w:rPr>
     </w:lvl>
   </w:abstractNum>
-  <w:abstractNum w:abstractNumId="8" w15:restartNumberingAfterBreak="0">
+  <w:abstractNum w:abstractNumId="9" w15:restartNumberingAfterBreak="0">
     <w:nsid w:val="232D31D4"/>
     <w:multiLevelType w:val="multilevel"/>
     <w:tmpl w:val="AFD656E2"/>
@@ -10766,7 +12041,7 @@
       </w:rPr>
     </w:lvl>
   </w:abstractNum>
-  <w:abstractNum w:abstractNumId="9" w15:restartNumberingAfterBreak="0">
+  <w:abstractNum w:abstractNumId="10" w15:restartNumberingAfterBreak="0">
     <w:nsid w:val="23DF68DC"/>
     <w:multiLevelType w:val="multilevel"/>
     <w:tmpl w:val="06DEC9F6"/>
@@ -10915,7 +12190,7 @@
       </w:rPr>
     </w:lvl>
   </w:abstractNum>
-  <w:abstractNum w:abstractNumId="10" w15:restartNumberingAfterBreak="0">
+  <w:abstractNum w:abstractNumId="11" w15:restartNumberingAfterBreak="0">
     <w:nsid w:val="292067CE"/>
     <w:multiLevelType w:val="multilevel"/>
     <w:tmpl w:val="6DF83056"/>
@@ -11031,7 +12306,7 @@
       </w:pPr>
     </w:lvl>
   </w:abstractNum>
-  <w:abstractNum w:abstractNumId="11" w15:restartNumberingAfterBreak="0">
+  <w:abstractNum w:abstractNumId="12" w15:restartNumberingAfterBreak="0">
     <w:nsid w:val="2A83297E"/>
     <w:multiLevelType w:val="multilevel"/>
     <w:tmpl w:val="119625C8"/>
@@ -11144,7 +12419,7 @@
       </w:pPr>
     </w:lvl>
   </w:abstractNum>
-  <w:abstractNum w:abstractNumId="12" w15:restartNumberingAfterBreak="0">
+  <w:abstractNum w:abstractNumId="13" w15:restartNumberingAfterBreak="0">
     <w:nsid w:val="2C2956A1"/>
     <w:multiLevelType w:val="multilevel"/>
     <w:tmpl w:val="4F2E2F02"/>
@@ -11257,7 +12532,7 @@
       </w:pPr>
     </w:lvl>
   </w:abstractNum>
-  <w:abstractNum w:abstractNumId="13" w15:restartNumberingAfterBreak="0">
+  <w:abstractNum w:abstractNumId="14" w15:restartNumberingAfterBreak="0">
     <w:nsid w:val="34043464"/>
     <w:multiLevelType w:val="hybridMultilevel"/>
     <w:tmpl w:val="A62671B2"/>
@@ -11347,7 +12622,7 @@
       </w:pPr>
     </w:lvl>
   </w:abstractNum>
-  <w:abstractNum w:abstractNumId="14" w15:restartNumberingAfterBreak="0">
+  <w:abstractNum w:abstractNumId="15" w15:restartNumberingAfterBreak="0">
     <w:nsid w:val="378700D6"/>
     <w:multiLevelType w:val="multilevel"/>
     <w:tmpl w:val="9B126980"/>
@@ -11496,7 +12771,7 @@
       </w:rPr>
     </w:lvl>
   </w:abstractNum>
-  <w:abstractNum w:abstractNumId="15" w15:restartNumberingAfterBreak="0">
+  <w:abstractNum w:abstractNumId="16" w15:restartNumberingAfterBreak="0">
     <w:nsid w:val="38F43A5B"/>
     <w:multiLevelType w:val="multilevel"/>
     <w:tmpl w:val="CDACCCCC"/>
@@ -11609,7 +12884,7 @@
       </w:pPr>
     </w:lvl>
   </w:abstractNum>
-  <w:abstractNum w:abstractNumId="16" w15:restartNumberingAfterBreak="0">
+  <w:abstractNum w:abstractNumId="17" w15:restartNumberingAfterBreak="0">
     <w:nsid w:val="3FEC7D63"/>
     <w:multiLevelType w:val="multilevel"/>
     <w:tmpl w:val="145A4810"/>
@@ -11758,7 +13033,7 @@
       </w:rPr>
     </w:lvl>
   </w:abstractNum>
-  <w:abstractNum w:abstractNumId="17" w15:restartNumberingAfterBreak="0">
+  <w:abstractNum w:abstractNumId="18" w15:restartNumberingAfterBreak="0">
     <w:nsid w:val="40AB0E9D"/>
     <w:multiLevelType w:val="multilevel"/>
     <w:tmpl w:val="88860248"/>
@@ -11871,7 +13146,7 @@
       </w:pPr>
     </w:lvl>
   </w:abstractNum>
-  <w:abstractNum w:abstractNumId="18" w15:restartNumberingAfterBreak="0">
+  <w:abstractNum w:abstractNumId="19" w15:restartNumberingAfterBreak="0">
     <w:nsid w:val="457A2C57"/>
     <w:multiLevelType w:val="multilevel"/>
     <w:tmpl w:val="692AEBD0"/>
@@ -12020,7 +13295,7 @@
       </w:rPr>
     </w:lvl>
   </w:abstractNum>
-  <w:abstractNum w:abstractNumId="19" w15:restartNumberingAfterBreak="0">
+  <w:abstractNum w:abstractNumId="20" w15:restartNumberingAfterBreak="0">
     <w:nsid w:val="4D295F1E"/>
     <w:multiLevelType w:val="multilevel"/>
     <w:tmpl w:val="9B44023C"/>
@@ -12169,7 +13444,7 @@
       </w:rPr>
     </w:lvl>
   </w:abstractNum>
-  <w:abstractNum w:abstractNumId="20" w15:restartNumberingAfterBreak="0">
+  <w:abstractNum w:abstractNumId="21" w15:restartNumberingAfterBreak="0">
     <w:nsid w:val="4FAB288B"/>
     <w:multiLevelType w:val="multilevel"/>
     <w:tmpl w:val="1A8A6688"/>
@@ -12318,7 +13593,7 @@
       </w:rPr>
     </w:lvl>
   </w:abstractNum>
-  <w:abstractNum w:abstractNumId="21" w15:restartNumberingAfterBreak="0">
+  <w:abstractNum w:abstractNumId="22" w15:restartNumberingAfterBreak="0">
     <w:nsid w:val="50CA2754"/>
     <w:multiLevelType w:val="multilevel"/>
     <w:tmpl w:val="10E4557C"/>
@@ -12467,7 +13742,7 @@
       </w:rPr>
     </w:lvl>
   </w:abstractNum>
-  <w:abstractNum w:abstractNumId="22" w15:restartNumberingAfterBreak="0">
+  <w:abstractNum w:abstractNumId="23" w15:restartNumberingAfterBreak="0">
     <w:nsid w:val="5623348A"/>
     <w:multiLevelType w:val="multilevel"/>
     <w:tmpl w:val="A0149794"/>
@@ -12616,7 +13891,7 @@
       </w:rPr>
     </w:lvl>
   </w:abstractNum>
-  <w:abstractNum w:abstractNumId="23" w15:restartNumberingAfterBreak="0">
+  <w:abstractNum w:abstractNumId="24" w15:restartNumberingAfterBreak="0">
     <w:nsid w:val="5A275FD7"/>
     <w:multiLevelType w:val="multilevel"/>
     <w:tmpl w:val="FB1CFD30"/>
@@ -12765,7 +14040,7 @@
       </w:rPr>
     </w:lvl>
   </w:abstractNum>
-  <w:abstractNum w:abstractNumId="24" w15:restartNumberingAfterBreak="0">
+  <w:abstractNum w:abstractNumId="25" w15:restartNumberingAfterBreak="0">
     <w:nsid w:val="5CB713B3"/>
     <w:multiLevelType w:val="multilevel"/>
     <w:tmpl w:val="B730557A"/>
@@ -12878,7 +14153,7 @@
       </w:pPr>
     </w:lvl>
   </w:abstractNum>
-  <w:abstractNum w:abstractNumId="25" w15:restartNumberingAfterBreak="0">
+  <w:abstractNum w:abstractNumId="26" w15:restartNumberingAfterBreak="0">
     <w:nsid w:val="5ED00FC5"/>
     <w:multiLevelType w:val="multilevel"/>
     <w:tmpl w:val="C3AAE4E6"/>
@@ -12994,7 +14269,7 @@
       </w:pPr>
     </w:lvl>
   </w:abstractNum>
-  <w:abstractNum w:abstractNumId="26" w15:restartNumberingAfterBreak="0">
+  <w:abstractNum w:abstractNumId="27" w15:restartNumberingAfterBreak="0">
     <w:nsid w:val="61D31EF2"/>
     <w:multiLevelType w:val="multilevel"/>
     <w:tmpl w:val="DBFA8D7E"/>
@@ -13143,7 +14418,7 @@
       </w:rPr>
     </w:lvl>
   </w:abstractNum>
-  <w:abstractNum w:abstractNumId="27" w15:restartNumberingAfterBreak="0">
+  <w:abstractNum w:abstractNumId="28" w15:restartNumberingAfterBreak="0">
     <w:nsid w:val="64031BDF"/>
     <w:multiLevelType w:val="multilevel"/>
     <w:tmpl w:val="6DF83056"/>
@@ -13259,7 +14534,7 @@
       </w:pPr>
     </w:lvl>
   </w:abstractNum>
-  <w:abstractNum w:abstractNumId="28" w15:restartNumberingAfterBreak="0">
+  <w:abstractNum w:abstractNumId="29" w15:restartNumberingAfterBreak="0">
     <w:nsid w:val="692E4EB7"/>
     <w:multiLevelType w:val="multilevel"/>
     <w:tmpl w:val="0090E600"/>
@@ -13372,7 +14647,7 @@
       </w:pPr>
     </w:lvl>
   </w:abstractNum>
-  <w:abstractNum w:abstractNumId="29" w15:restartNumberingAfterBreak="0">
+  <w:abstractNum w:abstractNumId="30" w15:restartNumberingAfterBreak="0">
     <w:nsid w:val="6B8E0365"/>
     <w:multiLevelType w:val="multilevel"/>
     <w:tmpl w:val="ABDEDF20"/>
@@ -13521,7 +14796,7 @@
       </w:rPr>
     </w:lvl>
   </w:abstractNum>
-  <w:abstractNum w:abstractNumId="30" w15:restartNumberingAfterBreak="0">
+  <w:abstractNum w:abstractNumId="31" w15:restartNumberingAfterBreak="0">
     <w:nsid w:val="6C0D0570"/>
     <w:multiLevelType w:val="multilevel"/>
     <w:tmpl w:val="9C4A3B8A"/>
@@ -13670,7 +14945,7 @@
       </w:rPr>
     </w:lvl>
   </w:abstractNum>
-  <w:abstractNum w:abstractNumId="31" w15:restartNumberingAfterBreak="0">
+  <w:abstractNum w:abstractNumId="32" w15:restartNumberingAfterBreak="0">
     <w:nsid w:val="70774C57"/>
     <w:multiLevelType w:val="multilevel"/>
     <w:tmpl w:val="B42EB5DC"/>
@@ -13819,7 +15094,7 @@
       </w:rPr>
     </w:lvl>
   </w:abstractNum>
-  <w:abstractNum w:abstractNumId="32" w15:restartNumberingAfterBreak="0">
+  <w:abstractNum w:abstractNumId="33" w15:restartNumberingAfterBreak="0">
     <w:nsid w:val="7ABD7B40"/>
     <w:multiLevelType w:val="multilevel"/>
     <w:tmpl w:val="36CA738A"/>
@@ -13969,38 +15244,15 @@
     </w:lvl>
   </w:abstractNum>
   <w:num w:numId="1">
-    <w:abstractNumId w:val="13"/>
+    <w:abstractNumId w:val="14"/>
   </w:num>
   <w:num w:numId="2">
-    <w:abstractNumId w:val="18"/>
+    <w:abstractNumId w:val="19"/>
   </w:num>
   <w:num w:numId="3">
-    <w:abstractNumId w:val="5"/>
+    <w:abstractNumId w:val="6"/>
   </w:num>
   <w:num w:numId="4">
-    <w:abstractNumId w:val="5"/>
-    <w:lvlOverride w:ilvl="1">
-      <w:lvl w:ilvl="1">
-        <w:numFmt w:val="bullet"/>
-        <w:lvlText w:val=""/>
-        <w:lvlJc w:val="left"/>
-        <w:pPr>
-          <w:tabs>
-            <w:tab w:val="num" w:pos="1440"/>
-          </w:tabs>
-          <w:ind w:left="1440" w:hanging="360"/>
-        </w:pPr>
-        <w:rPr>
-          <w:rFonts w:ascii="Symbol" w:hAnsi="Symbol" w:hint="default"/>
-          <w:sz w:val="20"/>
-        </w:rPr>
-      </w:lvl>
-    </w:lvlOverride>
-  </w:num>
-  <w:num w:numId="5">
-    <w:abstractNumId w:val="6"/>
-  </w:num>
-  <w:num w:numId="6">
     <w:abstractNumId w:val="6"/>
     <w:lvlOverride w:ilvl="1">
       <w:lvl w:ilvl="1">
@@ -14020,11 +15272,11 @@
       </w:lvl>
     </w:lvlOverride>
   </w:num>
-  <w:num w:numId="7">
-    <w:abstractNumId w:val="8"/>
+  <w:num w:numId="5">
+    <w:abstractNumId w:val="7"/>
   </w:num>
-  <w:num w:numId="8">
-    <w:abstractNumId w:val="8"/>
+  <w:num w:numId="6">
+    <w:abstractNumId w:val="7"/>
     <w:lvlOverride w:ilvl="1">
       <w:lvl w:ilvl="1">
         <w:numFmt w:val="bullet"/>
@@ -14043,11 +15295,11 @@
       </w:lvl>
     </w:lvlOverride>
   </w:num>
-  <w:num w:numId="9">
-    <w:abstractNumId w:val="23"/>
+  <w:num w:numId="7">
+    <w:abstractNumId w:val="9"/>
   </w:num>
-  <w:num w:numId="10">
-    <w:abstractNumId w:val="23"/>
+  <w:num w:numId="8">
+    <w:abstractNumId w:val="9"/>
     <w:lvlOverride w:ilvl="1">
       <w:lvl w:ilvl="1">
         <w:numFmt w:val="bullet"/>
@@ -14066,14 +15318,11 @@
       </w:lvl>
     </w:lvlOverride>
   </w:num>
-  <w:num w:numId="11">
-    <w:abstractNumId w:val="21"/>
+  <w:num w:numId="9">
+    <w:abstractNumId w:val="24"/>
   </w:num>
-  <w:num w:numId="12">
-    <w:abstractNumId w:val="29"/>
-  </w:num>
-  <w:num w:numId="13">
-    <w:abstractNumId w:val="29"/>
+  <w:num w:numId="10">
+    <w:abstractNumId w:val="24"/>
     <w:lvlOverride w:ilvl="1">
       <w:lvl w:ilvl="1">
         <w:numFmt w:val="bullet"/>
@@ -14092,8 +15341,34 @@
       </w:lvl>
     </w:lvlOverride>
   </w:num>
+  <w:num w:numId="11">
+    <w:abstractNumId w:val="22"/>
+  </w:num>
+  <w:num w:numId="12">
+    <w:abstractNumId w:val="30"/>
+  </w:num>
+  <w:num w:numId="13">
+    <w:abstractNumId w:val="30"/>
+    <w:lvlOverride w:ilvl="1">
+      <w:lvl w:ilvl="1">
+        <w:numFmt w:val="bullet"/>
+        <w:lvlText w:val=""/>
+        <w:lvlJc w:val="left"/>
+        <w:pPr>
+          <w:tabs>
+            <w:tab w:val="num" w:pos="1440"/>
+          </w:tabs>
+          <w:ind w:left="1440" w:hanging="360"/>
+        </w:pPr>
+        <w:rPr>
+          <w:rFonts w:ascii="Symbol" w:hAnsi="Symbol" w:hint="default"/>
+          <w:sz w:val="20"/>
+        </w:rPr>
+      </w:lvl>
+    </w:lvlOverride>
+  </w:num>
   <w:num w:numId="14">
-    <w:abstractNumId w:val="29"/>
+    <w:abstractNumId w:val="30"/>
     <w:lvlOverride w:ilvl="1">
       <w:lvl w:ilvl="1">
         <w:numFmt w:val="bullet"/>
@@ -14130,10 +15405,10 @@
     </w:lvlOverride>
   </w:num>
   <w:num w:numId="15">
-    <w:abstractNumId w:val="9"/>
+    <w:abstractNumId w:val="10"/>
   </w:num>
   <w:num w:numId="16">
-    <w:abstractNumId w:val="9"/>
+    <w:abstractNumId w:val="10"/>
     <w:lvlOverride w:ilvl="1">
       <w:lvl w:ilvl="1">
         <w:numFmt w:val="bullet"/>
@@ -14153,7 +15428,7 @@
     </w:lvlOverride>
   </w:num>
   <w:num w:numId="17">
-    <w:abstractNumId w:val="9"/>
+    <w:abstractNumId w:val="10"/>
     <w:lvlOverride w:ilvl="1">
       <w:lvl w:ilvl="1">
         <w:numFmt w:val="bullet"/>
@@ -14190,76 +15465,79 @@
     </w:lvlOverride>
   </w:num>
   <w:num w:numId="18">
-    <w:abstractNumId w:val="3"/>
+    <w:abstractNumId w:val="4"/>
   </w:num>
   <w:num w:numId="19">
-    <w:abstractNumId w:val="11"/>
+    <w:abstractNumId w:val="12"/>
   </w:num>
   <w:num w:numId="20">
-    <w:abstractNumId w:val="24"/>
+    <w:abstractNumId w:val="25"/>
   </w:num>
   <w:num w:numId="21">
-    <w:abstractNumId w:val="17"/>
+    <w:abstractNumId w:val="18"/>
   </w:num>
   <w:num w:numId="22">
-    <w:abstractNumId w:val="32"/>
+    <w:abstractNumId w:val="33"/>
   </w:num>
   <w:num w:numId="23">
-    <w:abstractNumId w:val="30"/>
+    <w:abstractNumId w:val="31"/>
   </w:num>
   <w:num w:numId="24">
-    <w:abstractNumId w:val="20"/>
+    <w:abstractNumId w:val="21"/>
   </w:num>
   <w:num w:numId="25">
     <w:abstractNumId w:val="1"/>
   </w:num>
   <w:num w:numId="26">
-    <w:abstractNumId w:val="31"/>
+    <w:abstractNumId w:val="32"/>
   </w:num>
   <w:num w:numId="27">
-    <w:abstractNumId w:val="14"/>
+    <w:abstractNumId w:val="15"/>
   </w:num>
   <w:num w:numId="28">
-    <w:abstractNumId w:val="28"/>
+    <w:abstractNumId w:val="29"/>
   </w:num>
   <w:num w:numId="29">
-    <w:abstractNumId w:val="7"/>
+    <w:abstractNumId w:val="8"/>
   </w:num>
   <w:num w:numId="30">
-    <w:abstractNumId w:val="4"/>
+    <w:abstractNumId w:val="5"/>
   </w:num>
   <w:num w:numId="31">
-    <w:abstractNumId w:val="12"/>
+    <w:abstractNumId w:val="13"/>
   </w:num>
   <w:num w:numId="32">
-    <w:abstractNumId w:val="22"/>
+    <w:abstractNumId w:val="23"/>
   </w:num>
   <w:num w:numId="33">
-    <w:abstractNumId w:val="19"/>
+    <w:abstractNumId w:val="20"/>
   </w:num>
   <w:num w:numId="34">
     <w:abstractNumId w:val="2"/>
   </w:num>
   <w:num w:numId="35">
-    <w:abstractNumId w:val="16"/>
+    <w:abstractNumId w:val="17"/>
   </w:num>
   <w:num w:numId="36">
-    <w:abstractNumId w:val="26"/>
+    <w:abstractNumId w:val="27"/>
   </w:num>
   <w:num w:numId="37">
-    <w:abstractNumId w:val="15"/>
+    <w:abstractNumId w:val="16"/>
   </w:num>
   <w:num w:numId="38">
     <w:abstractNumId w:val="0"/>
   </w:num>
   <w:num w:numId="39">
-    <w:abstractNumId w:val="25"/>
+    <w:abstractNumId w:val="26"/>
   </w:num>
   <w:num w:numId="40">
-    <w:abstractNumId w:val="10"/>
+    <w:abstractNumId w:val="11"/>
   </w:num>
   <w:num w:numId="41">
-    <w:abstractNumId w:val="27"/>
+    <w:abstractNumId w:val="28"/>
+  </w:num>
+  <w:num w:numId="42">
+    <w:abstractNumId w:val="3"/>
   </w:num>
 </w:numbering>
 </file>
@@ -15545,7 +16823,7 @@
 </file>
 
 <file path=customXml/itemProps1.xml><?xml version="1.0" encoding="utf-8"?>
-<ds:datastoreItem xmlns:ds="http://schemas.openxmlformats.org/officeDocument/2006/customXml" ds:itemID="{12CBE1CC-0ADE-4898-B278-3B5395A7350B}">
+<ds:datastoreItem xmlns:ds="http://schemas.openxmlformats.org/officeDocument/2006/customXml" ds:itemID="{F7F710D7-6EE7-43AD-93D1-4C5171C0EF87}">
   <ds:schemaRefs>
     <ds:schemaRef ds:uri="http://schemas.openxmlformats.org/officeDocument/2006/bibliography"/>
   </ds:schemaRefs>

--- a/Estudo de Caso.docx
+++ b/Estudo de Caso.docx
@@ -1,10 +1,10 @@
 
 <file path=word/document.xml><?xml version="1.0" encoding="utf-8"?>
-<w:document xmlns:wpc="http://schemas.microsoft.com/office/word/2010/wordprocessingCanvas" xmlns:cx="http://schemas.microsoft.com/office/drawing/2014/chartex" xmlns:cx1="http://schemas.microsoft.com/office/drawing/2015/9/8/chartex" xmlns:cx2="http://schemas.microsoft.com/office/drawing/2015/10/21/chartex" xmlns:cx3="http://schemas.microsoft.com/office/drawing/2016/5/9/chartex" xmlns:cx4="http://schemas.microsoft.com/office/drawing/2016/5/10/chartex" xmlns:cx5="http://schemas.microsoft.com/office/drawing/2016/5/11/chartex" xmlns:cx6="http://schemas.microsoft.com/office/drawing/2016/5/12/chartex" xmlns:cx7="http://schemas.microsoft.com/office/drawing/2016/5/13/chartex" xmlns:cx8="http://schemas.microsoft.com/office/drawing/2016/5/14/chartex" xmlns:mc="http://schemas.openxmlformats.org/markup-compatibility/2006" xmlns:aink="http://schemas.microsoft.com/office/drawing/2016/ink" xmlns:am3d="http://schemas.microsoft.com/office/drawing/2017/model3d" xmlns:o="urn:schemas-microsoft-com:office:office" xmlns:r="http://schemas.openxmlformats.org/officeDocument/2006/relationships" xmlns:m="http://schemas.openxmlformats.org/officeDocument/2006/math" xmlns:v="urn:schemas-microsoft-com:vml" xmlns:wp14="http://schemas.microsoft.com/office/word/2010/wordprocessingDrawing" xmlns:wp="http://schemas.openxmlformats.org/drawingml/2006/wordprocessingDrawing" xmlns:w10="urn:schemas-microsoft-com:office:word" xmlns:w="http://schemas.openxmlformats.org/wordprocessingml/2006/main" xmlns:w14="http://schemas.microsoft.com/office/word/2010/wordml" xmlns:w15="http://schemas.microsoft.com/office/word/2012/wordml" xmlns:w16cid="http://schemas.microsoft.com/office/word/2016/wordml/cid" xmlns:w16se="http://schemas.microsoft.com/office/word/2015/wordml/symex" xmlns:wpg="http://schemas.microsoft.com/office/word/2010/wordprocessingGroup" xmlns:wpi="http://schemas.microsoft.com/office/word/2010/wordprocessingInk" xmlns:wne="http://schemas.microsoft.com/office/word/2006/wordml" xmlns:wps="http://schemas.microsoft.com/office/word/2010/wordprocessingShape" mc:Ignorable="w14 w15 w16se w16cid wp14">
+<w:document xmlns:wpc="http://schemas.microsoft.com/office/word/2010/wordprocessingCanvas" xmlns:cx="http://schemas.microsoft.com/office/drawing/2014/chartex" xmlns:cx1="http://schemas.microsoft.com/office/drawing/2015/9/8/chartex" xmlns:mc="http://schemas.openxmlformats.org/markup-compatibility/2006" xmlns:o="urn:schemas-microsoft-com:office:office" xmlns:r="http://schemas.openxmlformats.org/officeDocument/2006/relationships" xmlns:m="http://schemas.openxmlformats.org/officeDocument/2006/math" xmlns:v="urn:schemas-microsoft-com:vml" xmlns:wp14="http://schemas.microsoft.com/office/word/2010/wordprocessingDrawing" xmlns:wp="http://schemas.openxmlformats.org/drawingml/2006/wordprocessingDrawing" xmlns:w10="urn:schemas-microsoft-com:office:word" xmlns:w="http://schemas.openxmlformats.org/wordprocessingml/2006/main" xmlns:w14="http://schemas.microsoft.com/office/word/2010/wordml" xmlns:w15="http://schemas.microsoft.com/office/word/2012/wordml" xmlns:w16se="http://schemas.microsoft.com/office/word/2015/wordml/symex" xmlns:wpg="http://schemas.microsoft.com/office/word/2010/wordprocessingGroup" xmlns:wpi="http://schemas.microsoft.com/office/word/2010/wordprocessingInk" xmlns:wne="http://schemas.microsoft.com/office/word/2006/wordml" xmlns:wps="http://schemas.microsoft.com/office/word/2010/wordprocessingShape" mc:Ignorable="w14 w15 w16se wp14">
   <w:body>
     <w:p>
       <w:pPr>
-        <w:pStyle w:val="Ttulo1"/>
+        <w:pStyle w:val="Heading1"/>
         <w:tabs>
           <w:tab w:val="left" w:pos="5245"/>
         </w:tabs>
@@ -47,12 +47,26 @@
           <w:rFonts w:ascii="Arial" w:hAnsi="Arial" w:cs="Arial"/>
           <w:sz w:val="24"/>
         </w:rPr>
-        <w:t xml:space="preserve"> que atenda as necessidades dos programadores e concilie com a facilidade de utilização.</w:t>
+        <w:t xml:space="preserve"> que atenda as necessidades dos programadores</w:t>
+      </w:r>
+      <w:r>
+        <w:rPr>
+          <w:rFonts w:ascii="Arial" w:hAnsi="Arial" w:cs="Arial"/>
+          <w:sz w:val="24"/>
+        </w:rPr>
+        <w:t>, com relação ao mapeamento de relacionamento entre tabelas dos bancos de dados</w:t>
+      </w:r>
+      <w:r>
+        <w:rPr>
+          <w:rFonts w:ascii="Arial" w:hAnsi="Arial" w:cs="Arial"/>
+          <w:sz w:val="24"/>
+        </w:rPr>
+        <w:t xml:space="preserve"> e concilie com a facilidade de utilização.</w:t>
       </w:r>
     </w:p>
     <w:p>
       <w:pPr>
-        <w:pStyle w:val="Ttulo2"/>
+        <w:pStyle w:val="Heading2"/>
         <w:spacing w:before="240" w:beforeAutospacing="0" w:after="120" w:afterAutospacing="0" w:line="360" w:lineRule="auto"/>
         <w:jc w:val="both"/>
         <w:rPr>
@@ -100,7 +114,6 @@
         </w:rPr>
         <w:t xml:space="preserve">Hypertext </w:t>
       </w:r>
-      <w:proofErr w:type="spellStart"/>
       <w:r>
         <w:rPr>
           <w:rFonts w:ascii="Arial" w:hAnsi="Arial" w:cs="Arial"/>
@@ -117,29 +130,12 @@
         </w:rPr>
         <w:t>Processor</w:t>
       </w:r>
-      <w:proofErr w:type="spellEnd"/>
-      <w:r>
-        <w:rPr>
-          <w:rFonts w:ascii="Arial" w:hAnsi="Arial" w:cs="Arial"/>
-          <w:sz w:val="24"/>
-        </w:rPr>
-        <w:t xml:space="preserve"> (ou em português </w:t>
-      </w:r>
-      <w:proofErr w:type="spellStart"/>
-      <w:r>
-        <w:rPr>
-          <w:rFonts w:ascii="Arial" w:hAnsi="Arial" w:cs="Arial"/>
-          <w:sz w:val="24"/>
-        </w:rPr>
-        <w:t>Pré</w:t>
-      </w:r>
-      <w:proofErr w:type="spellEnd"/>
-      <w:r>
-        <w:rPr>
-          <w:rFonts w:ascii="Arial" w:hAnsi="Arial" w:cs="Arial"/>
-          <w:sz w:val="24"/>
-        </w:rPr>
-        <w:t>-Processador de Hipertexto).</w:t>
+      <w:r>
+        <w:rPr>
+          <w:rFonts w:ascii="Arial" w:hAnsi="Arial" w:cs="Arial"/>
+          <w:sz w:val="24"/>
+        </w:rPr>
+        <w:t xml:space="preserve"> (ou em português Pré-Processador de Hipertexto).</w:t>
       </w:r>
     </w:p>
     <w:p>
@@ -198,18 +194,8 @@
           <w:i/>
           <w:sz w:val="24"/>
         </w:rPr>
-        <w:t xml:space="preserve">open </w:t>
-      </w:r>
-      <w:proofErr w:type="spellStart"/>
-      <w:r>
-        <w:rPr>
-          <w:rFonts w:ascii="Arial" w:hAnsi="Arial" w:cs="Arial"/>
-          <w:i/>
-          <w:sz w:val="24"/>
-        </w:rPr>
-        <w:t>source</w:t>
-      </w:r>
-      <w:proofErr w:type="spellEnd"/>
+        <w:t>open source</w:t>
+      </w:r>
       <w:r>
         <w:rPr>
           <w:rFonts w:ascii="Arial" w:hAnsi="Arial" w:cs="Arial"/>
@@ -220,7 +206,7 @@
     </w:p>
     <w:p>
       <w:pPr>
-        <w:pStyle w:val="Ttulo2"/>
+        <w:pStyle w:val="Heading2"/>
         <w:spacing w:before="240" w:beforeAutospacing="0" w:after="120" w:afterAutospacing="0" w:line="360" w:lineRule="auto"/>
         <w:jc w:val="both"/>
         <w:rPr>
@@ -274,7 +260,6 @@
         </w:rPr>
         <w:t xml:space="preserve">, foi utilizado o conceito de </w:t>
       </w:r>
-      <w:proofErr w:type="spellStart"/>
       <w:r>
         <w:rPr>
           <w:rFonts w:ascii="Arial" w:hAnsi="Arial" w:cs="Arial"/>
@@ -283,7 +268,6 @@
         </w:rPr>
         <w:t>Annotations</w:t>
       </w:r>
-      <w:proofErr w:type="spellEnd"/>
       <w:r>
         <w:rPr>
           <w:rFonts w:ascii="Arial" w:hAnsi="Arial" w:cs="Arial"/>
@@ -309,7 +293,6 @@
         </w:rPr>
         <w:t xml:space="preserve">As </w:t>
       </w:r>
-      <w:proofErr w:type="spellStart"/>
       <w:r>
         <w:rPr>
           <w:rFonts w:ascii="Arial" w:hAnsi="Arial" w:cs="Arial"/>
@@ -318,7 +301,6 @@
         </w:rPr>
         <w:t>annotations</w:t>
       </w:r>
-      <w:proofErr w:type="spellEnd"/>
       <w:r>
         <w:rPr>
           <w:rFonts w:ascii="Arial" w:hAnsi="Arial" w:cs="Arial"/>
@@ -389,7 +371,6 @@
         </w:rPr>
         <w:t xml:space="preserve">. Ou seja, através do uso de </w:t>
       </w:r>
-      <w:proofErr w:type="spellStart"/>
       <w:r>
         <w:rPr>
           <w:rFonts w:ascii="Arial" w:hAnsi="Arial" w:cs="Arial"/>
@@ -398,7 +379,6 @@
         </w:rPr>
         <w:t>annotations</w:t>
       </w:r>
-      <w:proofErr w:type="spellEnd"/>
       <w:r>
         <w:rPr>
           <w:rFonts w:ascii="Arial" w:hAnsi="Arial" w:cs="Arial"/>
@@ -413,7 +393,6 @@
         </w:rPr>
         <w:t xml:space="preserve">, para que posteriormente, em tempo de execução, os metadados indicados pelas </w:t>
       </w:r>
-      <w:proofErr w:type="spellStart"/>
       <w:r>
         <w:rPr>
           <w:rFonts w:ascii="Arial" w:hAnsi="Arial" w:cs="Arial"/>
@@ -422,7 +401,6 @@
         </w:rPr>
         <w:t>annotations</w:t>
       </w:r>
-      <w:proofErr w:type="spellEnd"/>
       <w:r>
         <w:rPr>
           <w:rFonts w:ascii="Arial" w:hAnsi="Arial" w:cs="Arial"/>
@@ -491,6 +469,13 @@
         </w:rPr>
         <w:t xml:space="preserve"> do PHP para resolver essa questão.</w:t>
       </w:r>
+      <w:r>
+        <w:rPr>
+          <w:rFonts w:ascii="Arial" w:hAnsi="Arial" w:cs="Arial"/>
+          <w:sz w:val="24"/>
+        </w:rPr>
+        <w:t xml:space="preserve"> </w:t>
+      </w:r>
     </w:p>
     <w:p>
       <w:pPr>
@@ -508,30 +493,71 @@
           <w:sz w:val="24"/>
         </w:rPr>
         <w:lastRenderedPageBreak/>
-        <w:t xml:space="preserve">O PHP, assim como outras linguagens de programação possuem uma estrutura para documentar a classe, propriedades e métodos, essa estrutura é </w:t>
-      </w:r>
-      <w:r>
-        <w:rPr>
-          <w:rFonts w:ascii="Arial" w:hAnsi="Arial" w:cs="Arial"/>
-          <w:sz w:val="24"/>
-        </w:rPr>
-        <w:t>o</w:t>
-      </w:r>
-      <w:r>
-        <w:rPr>
-          <w:rFonts w:ascii="Arial" w:hAnsi="Arial" w:cs="Arial"/>
-          <w:sz w:val="24"/>
-        </w:rPr>
-        <w:t xml:space="preserve"> bloco de coment</w:t>
-      </w:r>
-      <w:r>
-        <w:rPr>
-          <w:rFonts w:ascii="Arial" w:hAnsi="Arial" w:cs="Arial"/>
-          <w:sz w:val="24"/>
-        </w:rPr>
-        <w:t xml:space="preserve">ário, no PHP é comumente conhecido como </w:t>
-      </w:r>
-      <w:proofErr w:type="spellStart"/>
+        <w:t xml:space="preserve">As liguagens de programação possuem </w:t>
+      </w:r>
+      <w:r>
+        <w:rPr>
+          <w:rFonts w:ascii="Arial" w:hAnsi="Arial" w:cs="Arial"/>
+          <w:sz w:val="24"/>
+        </w:rPr>
+        <w:t>uma estrutura para documentar a</w:t>
+      </w:r>
+      <w:r>
+        <w:rPr>
+          <w:rFonts w:ascii="Arial" w:hAnsi="Arial" w:cs="Arial"/>
+          <w:sz w:val="24"/>
+        </w:rPr>
+        <w:t>s</w:t>
+      </w:r>
+      <w:r>
+        <w:rPr>
+          <w:rFonts w:ascii="Arial" w:hAnsi="Arial" w:cs="Arial"/>
+          <w:sz w:val="24"/>
+        </w:rPr>
+        <w:t xml:space="preserve"> classe</w:t>
+      </w:r>
+      <w:r>
+        <w:rPr>
+          <w:rFonts w:ascii="Arial" w:hAnsi="Arial" w:cs="Arial"/>
+          <w:sz w:val="24"/>
+        </w:rPr>
+        <w:t>s</w:t>
+      </w:r>
+      <w:r>
+        <w:rPr>
+          <w:rFonts w:ascii="Arial" w:hAnsi="Arial" w:cs="Arial"/>
+          <w:sz w:val="24"/>
+        </w:rPr>
+        <w:t>, propriedades e métodos, essa estrutura é o bloco de comentário</w:t>
+      </w:r>
+      <w:r>
+        <w:rPr>
+          <w:rFonts w:ascii="Arial" w:hAnsi="Arial" w:cs="Arial"/>
+          <w:sz w:val="24"/>
+        </w:rPr>
+        <w:t>. N</w:t>
+      </w:r>
+      <w:r>
+        <w:rPr>
+          <w:rFonts w:ascii="Arial" w:hAnsi="Arial" w:cs="Arial"/>
+          <w:sz w:val="24"/>
+        </w:rPr>
+        <w:t>o PHP</w:t>
+      </w:r>
+      <w:r>
+        <w:rPr>
+          <w:rFonts w:ascii="Arial" w:hAnsi="Arial" w:cs="Arial"/>
+          <w:sz w:val="24"/>
+        </w:rPr>
+        <w:t>, essa estrutura</w:t>
+      </w:r>
+      <w:r>
+        <w:rPr>
+          <w:rFonts w:ascii="Arial" w:hAnsi="Arial" w:cs="Arial"/>
+          <w:sz w:val="24"/>
+        </w:rPr>
+        <w:t xml:space="preserve"> é comumente conhecido como </w:t>
+      </w:r>
       <w:r>
         <w:rPr>
           <w:rFonts w:ascii="Arial" w:hAnsi="Arial" w:cs="Arial"/>
@@ -540,7 +566,6 @@
         </w:rPr>
         <w:t>PHPDoc</w:t>
       </w:r>
-      <w:proofErr w:type="spellEnd"/>
       <w:r>
         <w:rPr>
           <w:rFonts w:ascii="Arial" w:hAnsi="Arial" w:cs="Arial"/>
@@ -589,7 +614,6 @@
         </w:rPr>
         <w:t xml:space="preserve">ficamente as classes </w:t>
       </w:r>
-      <w:proofErr w:type="spellStart"/>
       <w:r>
         <w:rPr>
           <w:rFonts w:ascii="Arial" w:hAnsi="Arial" w:cs="Arial"/>
@@ -598,7 +622,6 @@
         </w:rPr>
         <w:t>ReflectionClass</w:t>
       </w:r>
-      <w:proofErr w:type="spellEnd"/>
       <w:r>
         <w:rPr>
           <w:rFonts w:ascii="Arial" w:hAnsi="Arial" w:cs="Arial"/>
@@ -606,7 +629,6 @@
         </w:rPr>
         <w:t xml:space="preserve"> e </w:t>
       </w:r>
-      <w:proofErr w:type="spellStart"/>
       <w:r>
         <w:rPr>
           <w:rFonts w:ascii="Arial" w:hAnsi="Arial" w:cs="Arial"/>
@@ -615,7 +637,6 @@
         </w:rPr>
         <w:t>ReflectionProperty</w:t>
       </w:r>
-      <w:proofErr w:type="spellEnd"/>
       <w:r>
         <w:rPr>
           <w:rFonts w:ascii="Arial" w:hAnsi="Arial" w:cs="Arial"/>
@@ -639,23 +660,7 @@
           <w:rFonts w:ascii="Arial" w:hAnsi="Arial" w:cs="Arial"/>
           <w:sz w:val="24"/>
         </w:rPr>
-        <w:t xml:space="preserve">Para os exemplos a seguir, considere a seguinte classe </w:t>
-      </w:r>
-      <w:proofErr w:type="gramStart"/>
-      <w:r>
-        <w:rPr>
-          <w:rFonts w:ascii="Arial" w:hAnsi="Arial" w:cs="Arial"/>
-          <w:sz w:val="24"/>
-        </w:rPr>
-        <w:t>do modelos</w:t>
-      </w:r>
-      <w:proofErr w:type="gramEnd"/>
-      <w:r>
-        <w:rPr>
-          <w:rFonts w:ascii="Arial" w:hAnsi="Arial" w:cs="Arial"/>
-          <w:sz w:val="24"/>
-        </w:rPr>
-        <w:t xml:space="preserve"> de dados:</w:t>
+        <w:t>Para os exemplos a seguir, considere a seguinte classe do modelos de dados:</w:t>
       </w:r>
     </w:p>
     <w:p>
@@ -680,7 +685,6 @@
           <w:szCs w:val="18"/>
         </w:rPr>
       </w:pPr>
-      <w:proofErr w:type="spellStart"/>
       <w:r>
         <w:rPr>
           <w:rStyle w:val="keyword2"/>
@@ -689,7 +693,6 @@
         </w:rPr>
         <w:t>namespace</w:t>
       </w:r>
-      <w:proofErr w:type="spellEnd"/>
       <w:r>
         <w:rPr>
           <w:rFonts w:ascii="Consolas" w:eastAsia="Times New Roman" w:hAnsi="Consolas"/>
@@ -806,18 +809,8 @@
           <w:rFonts w:ascii="Consolas" w:eastAsia="Times New Roman" w:hAnsi="Consolas"/>
           <w:szCs w:val="18"/>
         </w:rPr>
-        <w:t>@ORM/</w:t>
-      </w:r>
-      <w:proofErr w:type="spellStart"/>
-      <w:r>
-        <w:rPr>
-          <w:rStyle w:val="comment2"/>
-          <w:rFonts w:ascii="Consolas" w:eastAsia="Times New Roman" w:hAnsi="Consolas"/>
-          <w:szCs w:val="18"/>
-        </w:rPr>
-        <w:t>Entity</w:t>
-      </w:r>
-      <w:proofErr w:type="spellEnd"/>
+        <w:t>@ORM/Entity</w:t>
+      </w:r>
     </w:p>
     <w:p>
       <w:pPr>
@@ -863,43 +856,7 @@
           <w:rFonts w:ascii="Consolas" w:eastAsia="Times New Roman" w:hAnsi="Consolas"/>
           <w:szCs w:val="18"/>
         </w:rPr>
-        <w:t xml:space="preserve"> @ORM/</w:t>
-      </w:r>
-      <w:proofErr w:type="spellStart"/>
-      <w:r>
-        <w:rPr>
-          <w:rStyle w:val="comment2"/>
-          <w:rFonts w:ascii="Consolas" w:eastAsia="Times New Roman" w:hAnsi="Consolas"/>
-          <w:szCs w:val="18"/>
-        </w:rPr>
-        <w:t>Table</w:t>
-      </w:r>
-      <w:proofErr w:type="spellEnd"/>
-      <w:r>
-        <w:rPr>
-          <w:rStyle w:val="comment2"/>
-          <w:rFonts w:ascii="Consolas" w:eastAsia="Times New Roman" w:hAnsi="Consolas"/>
-          <w:szCs w:val="18"/>
-        </w:rPr>
-        <w:t>(</w:t>
-      </w:r>
-      <w:proofErr w:type="spellStart"/>
-      <w:r>
-        <w:rPr>
-          <w:rStyle w:val="comment2"/>
-          <w:rFonts w:ascii="Consolas" w:eastAsia="Times New Roman" w:hAnsi="Consolas"/>
-          <w:szCs w:val="18"/>
-        </w:rPr>
-        <w:t>name</w:t>
-      </w:r>
-      <w:proofErr w:type="spellEnd"/>
-      <w:r>
-        <w:rPr>
-          <w:rStyle w:val="comment2"/>
-          <w:rFonts w:ascii="Consolas" w:eastAsia="Times New Roman" w:hAnsi="Consolas"/>
-          <w:szCs w:val="18"/>
-        </w:rPr>
-        <w:t>=pessoa)</w:t>
+        <w:t xml:space="preserve"> @ORM/Table(name=pessoa)</w:t>
       </w:r>
     </w:p>
     <w:p>
@@ -963,7 +920,6 @@
           <w:szCs w:val="18"/>
         </w:rPr>
       </w:pPr>
-      <w:proofErr w:type="spellStart"/>
       <w:r>
         <w:rPr>
           <w:rStyle w:val="keyword2"/>
@@ -980,7 +936,6 @@
         </w:rPr>
         <w:t>lass</w:t>
       </w:r>
-      <w:proofErr w:type="spellEnd"/>
       <w:r>
         <w:rPr>
           <w:rFonts w:ascii="Consolas" w:eastAsia="Times New Roman" w:hAnsi="Consolas"/>
@@ -1176,18 +1131,8 @@
           <w:rFonts w:ascii="Consolas" w:eastAsia="Times New Roman" w:hAnsi="Consolas"/>
           <w:szCs w:val="18"/>
         </w:rPr>
-        <w:t>* @ORM/</w:t>
-      </w:r>
-      <w:proofErr w:type="spellStart"/>
-      <w:r>
-        <w:rPr>
-          <w:rStyle w:val="comment2"/>
-          <w:rFonts w:ascii="Consolas" w:eastAsia="Times New Roman" w:hAnsi="Consolas"/>
-          <w:szCs w:val="18"/>
-        </w:rPr>
-        <w:t>Generated</w:t>
-      </w:r>
-      <w:proofErr w:type="spellEnd"/>
+        <w:t>* @ORM/Generated</w:t>
+      </w:r>
     </w:p>
     <w:p>
       <w:pPr>
@@ -1209,6 +1154,7 @@
           <w:rFonts w:ascii="Consolas" w:eastAsia="Times New Roman" w:hAnsi="Consolas"/>
           <w:color w:val="5C5C5C"/>
           <w:szCs w:val="18"/>
+          <w:lang w:val="en-GB"/>
         </w:rPr>
       </w:pPr>
       <w:r>
@@ -1217,25 +1163,18 @@
           <w:color w:val="000000"/>
           <w:szCs w:val="18"/>
           <w:bdr w:val="none" w:sz="0" w:space="0" w:color="auto" w:frame="1"/>
-        </w:rPr>
-        <w:t xml:space="preserve">    </w:t>
-      </w:r>
-      <w:r>
-        <w:rPr>
-          <w:rFonts w:ascii="Consolas" w:eastAsia="Times New Roman" w:hAnsi="Consolas"/>
-          <w:color w:val="000000"/>
-          <w:szCs w:val="18"/>
-          <w:bdr w:val="none" w:sz="0" w:space="0" w:color="auto" w:frame="1"/>
-        </w:rPr>
-        <w:t xml:space="preserve"> </w:t>
+          <w:lang w:val="en-GB"/>
+        </w:rPr>
+        <w:t xml:space="preserve">     </w:t>
       </w:r>
       <w:r>
         <w:rPr>
           <w:rStyle w:val="comment2"/>
           <w:rFonts w:ascii="Consolas" w:eastAsia="Times New Roman" w:hAnsi="Consolas"/>
           <w:szCs w:val="18"/>
-        </w:rPr>
-        <w:t>* @ORM/</w:t>
+          <w:lang w:val="en-GB"/>
+        </w:rPr>
+        <w:t>* @ORM/Column(name=</w:t>
       </w:r>
       <w:proofErr w:type="spellStart"/>
       <w:r>
@@ -1243,8 +1182,9 @@
           <w:rStyle w:val="comment2"/>
           <w:rFonts w:ascii="Consolas" w:eastAsia="Times New Roman" w:hAnsi="Consolas"/>
           <w:szCs w:val="18"/>
-        </w:rPr>
-        <w:t>Column</w:t>
+          <w:lang w:val="en-GB"/>
+        </w:rPr>
+        <w:t>pessoa_id</w:t>
       </w:r>
       <w:proofErr w:type="spellEnd"/>
       <w:r>
@@ -1252,8 +1192,9 @@
           <w:rStyle w:val="comment2"/>
           <w:rFonts w:ascii="Consolas" w:eastAsia="Times New Roman" w:hAnsi="Consolas"/>
           <w:szCs w:val="18"/>
-        </w:rPr>
-        <w:t>(</w:t>
+          <w:lang w:val="en-GB"/>
+        </w:rPr>
+        <w:t>, type=</w:t>
       </w:r>
       <w:proofErr w:type="spellStart"/>
       <w:r>
@@ -1261,8 +1202,9 @@
           <w:rStyle w:val="comment2"/>
           <w:rFonts w:ascii="Consolas" w:eastAsia="Times New Roman" w:hAnsi="Consolas"/>
           <w:szCs w:val="18"/>
-        </w:rPr>
-        <w:t>name</w:t>
+          <w:lang w:val="en-GB"/>
+        </w:rPr>
+        <w:t>int</w:t>
       </w:r>
       <w:proofErr w:type="spellEnd"/>
       <w:r>
@@ -1270,60 +1212,7 @@
           <w:rStyle w:val="comment2"/>
           <w:rFonts w:ascii="Consolas" w:eastAsia="Times New Roman" w:hAnsi="Consolas"/>
           <w:szCs w:val="18"/>
-        </w:rPr>
-        <w:t>=</w:t>
-      </w:r>
-      <w:proofErr w:type="spellStart"/>
-      <w:r>
-        <w:rPr>
-          <w:rStyle w:val="comment2"/>
-          <w:rFonts w:ascii="Consolas" w:eastAsia="Times New Roman" w:hAnsi="Consolas"/>
-          <w:szCs w:val="18"/>
-        </w:rPr>
-        <w:t>pessoa_id</w:t>
-      </w:r>
-      <w:proofErr w:type="spellEnd"/>
-      <w:r>
-        <w:rPr>
-          <w:rStyle w:val="comment2"/>
-          <w:rFonts w:ascii="Consolas" w:eastAsia="Times New Roman" w:hAnsi="Consolas"/>
-          <w:szCs w:val="18"/>
-        </w:rPr>
-        <w:t xml:space="preserve">, </w:t>
-      </w:r>
-      <w:proofErr w:type="spellStart"/>
-      <w:r>
-        <w:rPr>
-          <w:rStyle w:val="comment2"/>
-          <w:rFonts w:ascii="Consolas" w:eastAsia="Times New Roman" w:hAnsi="Consolas"/>
-          <w:szCs w:val="18"/>
-        </w:rPr>
-        <w:t>type</w:t>
-      </w:r>
-      <w:proofErr w:type="spellEnd"/>
-      <w:r>
-        <w:rPr>
-          <w:rStyle w:val="comment2"/>
-          <w:rFonts w:ascii="Consolas" w:eastAsia="Times New Roman" w:hAnsi="Consolas"/>
-          <w:szCs w:val="18"/>
-        </w:rPr>
-        <w:t>=</w:t>
-      </w:r>
-      <w:proofErr w:type="spellStart"/>
-      <w:r>
-        <w:rPr>
-          <w:rStyle w:val="comment2"/>
-          <w:rFonts w:ascii="Consolas" w:eastAsia="Times New Roman" w:hAnsi="Consolas"/>
-          <w:szCs w:val="18"/>
-        </w:rPr>
-        <w:t>int</w:t>
-      </w:r>
-      <w:proofErr w:type="spellEnd"/>
-      <w:r>
-        <w:rPr>
-          <w:rStyle w:val="comment2"/>
-          <w:rFonts w:ascii="Consolas" w:eastAsia="Times New Roman" w:hAnsi="Consolas"/>
-          <w:szCs w:val="18"/>
+          <w:lang w:val="en-GB"/>
         </w:rPr>
         <w:t>)</w:t>
       </w:r>
@@ -1356,6 +1245,7 @@
           <w:color w:val="000000"/>
           <w:szCs w:val="18"/>
           <w:bdr w:val="none" w:sz="0" w:space="0" w:color="auto" w:frame="1"/>
+          <w:lang w:val="en-GB"/>
         </w:rPr>
         <w:t xml:space="preserve">    </w:t>
       </w:r>
@@ -1364,6 +1254,7 @@
           <w:rFonts w:ascii="Consolas" w:eastAsia="Times New Roman" w:hAnsi="Consolas"/>
           <w:color w:val="5C5C5C"/>
           <w:szCs w:val="18"/>
+          <w:lang w:val="en-GB"/>
         </w:rPr>
         <w:t xml:space="preserve"> </w:t>
       </w:r>
@@ -1407,7 +1298,6 @@
         </w:rPr>
         <w:t xml:space="preserve">    </w:t>
       </w:r>
-      <w:proofErr w:type="spellStart"/>
       <w:r>
         <w:rPr>
           <w:rStyle w:val="keyword2"/>
@@ -1424,7 +1314,6 @@
         </w:rPr>
         <w:t>ublic</w:t>
       </w:r>
-      <w:proofErr w:type="spellEnd"/>
       <w:r>
         <w:rPr>
           <w:rFonts w:ascii="Consolas" w:eastAsia="Times New Roman" w:hAnsi="Consolas"/>
@@ -1536,6 +1425,7 @@
           <w:rFonts w:ascii="Consolas" w:eastAsia="Times New Roman" w:hAnsi="Consolas"/>
           <w:color w:val="5C5C5C"/>
           <w:szCs w:val="18"/>
+          <w:lang w:val="en-GB"/>
         </w:rPr>
       </w:pPr>
       <w:r>
@@ -1544,25 +1434,18 @@
           <w:color w:val="000000"/>
           <w:szCs w:val="18"/>
           <w:bdr w:val="none" w:sz="0" w:space="0" w:color="auto" w:frame="1"/>
-        </w:rPr>
-        <w:t xml:space="preserve">    </w:t>
-      </w:r>
-      <w:r>
-        <w:rPr>
-          <w:rFonts w:ascii="Consolas" w:eastAsia="Times New Roman" w:hAnsi="Consolas"/>
-          <w:color w:val="000000"/>
-          <w:szCs w:val="18"/>
-          <w:bdr w:val="none" w:sz="0" w:space="0" w:color="auto" w:frame="1"/>
-        </w:rPr>
-        <w:t xml:space="preserve"> </w:t>
+          <w:lang w:val="en-GB"/>
+        </w:rPr>
+        <w:t xml:space="preserve">     </w:t>
       </w:r>
       <w:r>
         <w:rPr>
           <w:rStyle w:val="comment2"/>
           <w:rFonts w:ascii="Consolas" w:eastAsia="Times New Roman" w:hAnsi="Consolas"/>
           <w:szCs w:val="18"/>
-        </w:rPr>
-        <w:t>* @ORM/</w:t>
+          <w:lang w:val="en-GB"/>
+        </w:rPr>
+        <w:t>* @ORM/Column(name=</w:t>
       </w:r>
       <w:proofErr w:type="spellStart"/>
       <w:r>
@@ -1570,8 +1453,9 @@
           <w:rStyle w:val="comment2"/>
           <w:rFonts w:ascii="Consolas" w:eastAsia="Times New Roman" w:hAnsi="Consolas"/>
           <w:szCs w:val="18"/>
-        </w:rPr>
-        <w:t>Column</w:t>
+          <w:lang w:val="en-GB"/>
+        </w:rPr>
+        <w:t>nome</w:t>
       </w:r>
       <w:proofErr w:type="spellEnd"/>
       <w:r>
@@ -1579,80 +1463,9 @@
           <w:rStyle w:val="comment2"/>
           <w:rFonts w:ascii="Consolas" w:eastAsia="Times New Roman" w:hAnsi="Consolas"/>
           <w:szCs w:val="18"/>
-        </w:rPr>
-        <w:t>(</w:t>
-      </w:r>
-      <w:proofErr w:type="spellStart"/>
-      <w:r>
-        <w:rPr>
-          <w:rStyle w:val="comment2"/>
-          <w:rFonts w:ascii="Consolas" w:eastAsia="Times New Roman" w:hAnsi="Consolas"/>
-          <w:szCs w:val="18"/>
-        </w:rPr>
-        <w:t>name</w:t>
-      </w:r>
-      <w:proofErr w:type="spellEnd"/>
-      <w:r>
-        <w:rPr>
-          <w:rStyle w:val="comment2"/>
-          <w:rFonts w:ascii="Consolas" w:eastAsia="Times New Roman" w:hAnsi="Consolas"/>
-          <w:szCs w:val="18"/>
-        </w:rPr>
-        <w:t xml:space="preserve">=nome, </w:t>
-      </w:r>
-      <w:proofErr w:type="spellStart"/>
-      <w:r>
-        <w:rPr>
-          <w:rStyle w:val="comment2"/>
-          <w:rFonts w:ascii="Consolas" w:eastAsia="Times New Roman" w:hAnsi="Consolas"/>
-          <w:szCs w:val="18"/>
-        </w:rPr>
-        <w:t>type</w:t>
-      </w:r>
-      <w:proofErr w:type="spellEnd"/>
-      <w:r>
-        <w:rPr>
-          <w:rStyle w:val="comment2"/>
-          <w:rFonts w:ascii="Consolas" w:eastAsia="Times New Roman" w:hAnsi="Consolas"/>
-          <w:szCs w:val="18"/>
-        </w:rPr>
-        <w:t>=</w:t>
-      </w:r>
-      <w:proofErr w:type="spellStart"/>
-      <w:r>
-        <w:rPr>
-          <w:rStyle w:val="comment2"/>
-          <w:rFonts w:ascii="Consolas" w:eastAsia="Times New Roman" w:hAnsi="Consolas"/>
-          <w:szCs w:val="18"/>
-        </w:rPr>
-        <w:t>string</w:t>
-      </w:r>
-      <w:proofErr w:type="spellEnd"/>
-      <w:r>
-        <w:rPr>
-          <w:rStyle w:val="comment2"/>
-          <w:rFonts w:ascii="Consolas" w:eastAsia="Times New Roman" w:hAnsi="Consolas"/>
-          <w:szCs w:val="18"/>
-        </w:rPr>
-        <w:t xml:space="preserve">, </w:t>
-      </w:r>
-      <w:proofErr w:type="spellStart"/>
-      <w:r>
-        <w:rPr>
-          <w:rStyle w:val="comment2"/>
-          <w:rFonts w:ascii="Consolas" w:eastAsia="Times New Roman" w:hAnsi="Consolas"/>
-          <w:szCs w:val="18"/>
-        </w:rPr>
-        <w:t>length</w:t>
-      </w:r>
-      <w:proofErr w:type="spellEnd"/>
-      <w:r>
-        <w:rPr>
-          <w:rStyle w:val="comment2"/>
-          <w:rFonts w:ascii="Consolas" w:eastAsia="Times New Roman" w:hAnsi="Consolas"/>
-          <w:szCs w:val="18"/>
-        </w:rPr>
-        <w:t>=50)</w:t>
+          <w:lang w:val="en-GB"/>
+        </w:rPr>
+        <w:t>, type=string, length=50)</w:t>
       </w:r>
     </w:p>
     <w:p>
@@ -1683,17 +1496,9 @@
           <w:color w:val="000000"/>
           <w:szCs w:val="18"/>
           <w:bdr w:val="none" w:sz="0" w:space="0" w:color="auto" w:frame="1"/>
-        </w:rPr>
-        <w:t xml:space="preserve">    </w:t>
-      </w:r>
-      <w:r>
-        <w:rPr>
-          <w:rFonts w:ascii="Consolas" w:eastAsia="Times New Roman" w:hAnsi="Consolas"/>
-          <w:color w:val="000000"/>
-          <w:szCs w:val="18"/>
-          <w:bdr w:val="none" w:sz="0" w:space="0" w:color="auto" w:frame="1"/>
-        </w:rPr>
-        <w:t xml:space="preserve"> </w:t>
+          <w:lang w:val="en-GB"/>
+        </w:rPr>
+        <w:t xml:space="preserve">     </w:t>
       </w:r>
       <w:r>
         <w:rPr>
@@ -1735,7 +1540,6 @@
         </w:rPr>
         <w:t xml:space="preserve">    </w:t>
       </w:r>
-      <w:proofErr w:type="spellStart"/>
       <w:r>
         <w:rPr>
           <w:rStyle w:val="keyword2"/>
@@ -1752,7 +1556,6 @@
         </w:rPr>
         <w:t>ublic</w:t>
       </w:r>
-      <w:proofErr w:type="spellEnd"/>
       <w:r>
         <w:rPr>
           <w:rFonts w:ascii="Consolas" w:eastAsia="Times New Roman" w:hAnsi="Consolas"/>
@@ -1864,6 +1667,7 @@
           <w:rFonts w:ascii="Consolas" w:eastAsia="Times New Roman" w:hAnsi="Consolas"/>
           <w:color w:val="5C5C5C"/>
           <w:szCs w:val="18"/>
+          <w:lang w:val="en-GB"/>
         </w:rPr>
       </w:pPr>
       <w:r>
@@ -1872,6 +1676,7 @@
           <w:color w:val="000000"/>
           <w:szCs w:val="18"/>
           <w:bdr w:val="none" w:sz="0" w:space="0" w:color="auto" w:frame="1"/>
+          <w:lang w:val="en-GB"/>
         </w:rPr>
         <w:t xml:space="preserve">    </w:t>
       </w:r>
@@ -1880,104 +1685,29 @@
           <w:rStyle w:val="comment2"/>
           <w:rFonts w:ascii="Consolas" w:eastAsia="Times New Roman" w:hAnsi="Consolas"/>
           <w:szCs w:val="18"/>
-        </w:rPr>
-        <w:t xml:space="preserve"> </w:t>
-      </w:r>
+          <w:lang w:val="en-GB"/>
+        </w:rPr>
+        <w:t xml:space="preserve"> * @ORM/Column(name=</w:t>
+      </w:r>
+      <w:proofErr w:type="spellStart"/>
       <w:r>
         <w:rPr>
           <w:rStyle w:val="comment2"/>
           <w:rFonts w:ascii="Consolas" w:eastAsia="Times New Roman" w:hAnsi="Consolas"/>
           <w:szCs w:val="18"/>
-        </w:rPr>
-        <w:t>*</w:t>
-      </w:r>
+          <w:lang w:val="en-GB"/>
+        </w:rPr>
+        <w:t>data_nasc</w:t>
+      </w:r>
+      <w:proofErr w:type="spellEnd"/>
       <w:r>
         <w:rPr>
           <w:rStyle w:val="comment2"/>
           <w:rFonts w:ascii="Consolas" w:eastAsia="Times New Roman" w:hAnsi="Consolas"/>
           <w:szCs w:val="18"/>
-        </w:rPr>
-        <w:t xml:space="preserve"> </w:t>
-      </w:r>
-      <w:r>
-        <w:rPr>
-          <w:rStyle w:val="comment2"/>
-          <w:rFonts w:ascii="Consolas" w:eastAsia="Times New Roman" w:hAnsi="Consolas"/>
-          <w:szCs w:val="18"/>
-        </w:rPr>
-        <w:t>@ORM/</w:t>
-      </w:r>
-      <w:proofErr w:type="spellStart"/>
-      <w:r>
-        <w:rPr>
-          <w:rStyle w:val="comment2"/>
-          <w:rFonts w:ascii="Consolas" w:eastAsia="Times New Roman" w:hAnsi="Consolas"/>
-          <w:szCs w:val="18"/>
-        </w:rPr>
-        <w:t>Column</w:t>
-      </w:r>
-      <w:proofErr w:type="spellEnd"/>
-      <w:r>
-        <w:rPr>
-          <w:rStyle w:val="comment2"/>
-          <w:rFonts w:ascii="Consolas" w:eastAsia="Times New Roman" w:hAnsi="Consolas"/>
-          <w:szCs w:val="18"/>
-        </w:rPr>
-        <w:t>(</w:t>
-      </w:r>
-      <w:proofErr w:type="spellStart"/>
-      <w:r>
-        <w:rPr>
-          <w:rStyle w:val="comment2"/>
-          <w:rFonts w:ascii="Consolas" w:eastAsia="Times New Roman" w:hAnsi="Consolas"/>
-          <w:szCs w:val="18"/>
-        </w:rPr>
-        <w:t>name</w:t>
-      </w:r>
-      <w:proofErr w:type="spellEnd"/>
-      <w:r>
-        <w:rPr>
-          <w:rStyle w:val="comment2"/>
-          <w:rFonts w:ascii="Consolas" w:eastAsia="Times New Roman" w:hAnsi="Consolas"/>
-          <w:szCs w:val="18"/>
-        </w:rPr>
-        <w:t>=</w:t>
-      </w:r>
-      <w:proofErr w:type="spellStart"/>
-      <w:r>
-        <w:rPr>
-          <w:rStyle w:val="comment2"/>
-          <w:rFonts w:ascii="Consolas" w:eastAsia="Times New Roman" w:hAnsi="Consolas"/>
-          <w:szCs w:val="18"/>
-        </w:rPr>
-        <w:t>data_nasc</w:t>
-      </w:r>
-      <w:proofErr w:type="spellEnd"/>
-      <w:r>
-        <w:rPr>
-          <w:rStyle w:val="comment2"/>
-          <w:rFonts w:ascii="Consolas" w:eastAsia="Times New Roman" w:hAnsi="Consolas"/>
-          <w:szCs w:val="18"/>
-        </w:rPr>
-        <w:t xml:space="preserve">, </w:t>
-      </w:r>
-      <w:proofErr w:type="spellStart"/>
-      <w:r>
-        <w:rPr>
-          <w:rStyle w:val="comment2"/>
-          <w:rFonts w:ascii="Consolas" w:eastAsia="Times New Roman" w:hAnsi="Consolas"/>
-          <w:szCs w:val="18"/>
-        </w:rPr>
-        <w:t>type</w:t>
-      </w:r>
-      <w:proofErr w:type="spellEnd"/>
-      <w:r>
-        <w:rPr>
-          <w:rStyle w:val="comment2"/>
-          <w:rFonts w:ascii="Consolas" w:eastAsia="Times New Roman" w:hAnsi="Consolas"/>
-          <w:szCs w:val="18"/>
-        </w:rPr>
-        <w:t>=date)</w:t>
+          <w:lang w:val="en-GB"/>
+        </w:rPr>
+        <w:t>, type=date)</w:t>
       </w:r>
     </w:p>
     <w:p>
@@ -2008,17 +1738,9 @@
           <w:color w:val="000000"/>
           <w:szCs w:val="18"/>
           <w:bdr w:val="none" w:sz="0" w:space="0" w:color="auto" w:frame="1"/>
-        </w:rPr>
-        <w:t xml:space="preserve">    </w:t>
-      </w:r>
-      <w:r>
-        <w:rPr>
-          <w:rFonts w:ascii="Consolas" w:eastAsia="Times New Roman" w:hAnsi="Consolas"/>
-          <w:color w:val="000000"/>
-          <w:szCs w:val="18"/>
-          <w:bdr w:val="none" w:sz="0" w:space="0" w:color="auto" w:frame="1"/>
-        </w:rPr>
-        <w:t xml:space="preserve"> </w:t>
+          <w:lang w:val="en-GB"/>
+        </w:rPr>
+        <w:t xml:space="preserve">     </w:t>
       </w:r>
       <w:r>
         <w:rPr>
@@ -2060,7 +1782,6 @@
         </w:rPr>
         <w:t xml:space="preserve">    </w:t>
       </w:r>
-      <w:proofErr w:type="spellStart"/>
       <w:r>
         <w:rPr>
           <w:rStyle w:val="keyword2"/>
@@ -2077,7 +1798,6 @@
         </w:rPr>
         <w:t>ublic</w:t>
       </w:r>
-      <w:proofErr w:type="spellEnd"/>
       <w:r>
         <w:rPr>
           <w:rFonts w:ascii="Consolas" w:eastAsia="Times New Roman" w:hAnsi="Consolas"/>
@@ -2094,19 +1814,8 @@
           <w:szCs w:val="18"/>
           <w:bdr w:val="none" w:sz="0" w:space="0" w:color="auto" w:frame="1"/>
         </w:rPr>
-        <w:t>$</w:t>
-      </w:r>
-      <w:proofErr w:type="spellStart"/>
-      <w:r>
-        <w:rPr>
-          <w:rFonts w:ascii="Consolas" w:eastAsia="Times New Roman" w:hAnsi="Consolas"/>
-          <w:color w:val="4472C4" w:themeColor="accent1"/>
-          <w:szCs w:val="18"/>
-          <w:bdr w:val="none" w:sz="0" w:space="0" w:color="auto" w:frame="1"/>
-        </w:rPr>
-        <w:t>dataNasc</w:t>
-      </w:r>
-      <w:proofErr w:type="spellEnd"/>
+        <w:t>$dataNasc</w:t>
+      </w:r>
       <w:r>
         <w:rPr>
           <w:rFonts w:ascii="Consolas" w:eastAsia="Times New Roman" w:hAnsi="Consolas"/>
@@ -2173,7 +1882,8 @@
     </w:p>
     <w:p>
       <w:pPr>
-        <w:pStyle w:val="Legenda"/>
+        <w:pStyle w:val="Caption"/>
+        <w:spacing w:after="0"/>
         <w:jc w:val="center"/>
         <w:rPr>
           <w:rFonts w:ascii="Arial" w:hAnsi="Arial" w:cs="Arial"/>
@@ -2182,8 +1892,9 @@
           <w:sz w:val="20"/>
         </w:rPr>
       </w:pPr>
-      <w:bookmarkStart w:id="1" w:name="_Ref515136793"/>
-      <w:bookmarkStart w:id="2" w:name="_Toc515136564"/>
+      <w:bookmarkStart w:id="1" w:name="_Toc515136564"/>
+      <w:bookmarkStart w:id="2" w:name="_Ref515136793"/>
+      <w:bookmarkStart w:id="3" w:name="_Ref516079163"/>
       <w:r>
         <w:rPr>
           <w:rFonts w:ascii="Arial" w:hAnsi="Arial" w:cs="Arial"/>
@@ -2239,7 +1950,7 @@
         </w:rPr>
         <w:fldChar w:fldCharType="end"/>
       </w:r>
-      <w:bookmarkEnd w:id="1"/>
+      <w:bookmarkEnd w:id="2"/>
       <w:r>
         <w:rPr>
           <w:rFonts w:ascii="Arial" w:hAnsi="Arial" w:cs="Arial"/>
@@ -2247,9 +1958,42 @@
           <w:color w:val="auto"/>
           <w:sz w:val="20"/>
         </w:rPr>
-        <w:t xml:space="preserve"> – Classe Pessoa</w:t>
-      </w:r>
-      <w:bookmarkEnd w:id="2"/>
+        <w:t xml:space="preserve"> </w:t>
+      </w:r>
+      <w:bookmarkStart w:id="4" w:name="_Ref516079171"/>
+      <w:r>
+        <w:rPr>
+          <w:rFonts w:ascii="Arial" w:hAnsi="Arial" w:cs="Arial"/>
+          <w:i w:val="0"/>
+          <w:color w:val="auto"/>
+          <w:sz w:val="20"/>
+        </w:rPr>
+        <w:t>– Classe Pessoa</w:t>
+      </w:r>
+      <w:bookmarkEnd w:id="1"/>
+      <w:bookmarkEnd w:id="3"/>
+      <w:bookmarkEnd w:id="4"/>
+    </w:p>
+    <w:p>
+      <w:pPr>
+        <w:pStyle w:val="Caption"/>
+        <w:jc w:val="center"/>
+        <w:rPr>
+          <w:rFonts w:ascii="Arial" w:hAnsi="Arial" w:cs="Arial"/>
+          <w:i w:val="0"/>
+          <w:color w:val="auto"/>
+          <w:sz w:val="20"/>
+        </w:rPr>
+      </w:pPr>
+      <w:r>
+        <w:rPr>
+          <w:rFonts w:ascii="Arial" w:hAnsi="Arial" w:cs="Arial"/>
+          <w:i w:val="0"/>
+          <w:color w:val="auto"/>
+          <w:sz w:val="20"/>
+        </w:rPr>
+        <w:t>Fonte: Autor, 2018</w:t>
+      </w:r>
     </w:p>
     <w:p>
       <w:pPr>
@@ -2268,7 +2012,6 @@
         </w:rPr>
         <w:t xml:space="preserve">Extrair o </w:t>
       </w:r>
-      <w:proofErr w:type="spellStart"/>
       <w:r>
         <w:rPr>
           <w:rFonts w:ascii="Arial" w:hAnsi="Arial" w:cs="Arial"/>
@@ -2285,7 +2028,6 @@
         </w:rPr>
         <w:t>c</w:t>
       </w:r>
-      <w:proofErr w:type="spellEnd"/>
       <w:r>
         <w:rPr>
           <w:rFonts w:ascii="Arial" w:hAnsi="Arial" w:cs="Arial"/>
@@ -2343,19 +2085,8 @@
           <w:szCs w:val="18"/>
           <w:bdr w:val="none" w:sz="0" w:space="0" w:color="auto" w:frame="1"/>
         </w:rPr>
-        <w:t>&lt;?</w:t>
-      </w:r>
-      <w:proofErr w:type="spellStart"/>
-      <w:r>
-        <w:rPr>
-          <w:rFonts w:ascii="Consolas" w:eastAsia="Times New Roman" w:hAnsi="Consolas"/>
-          <w:color w:val="FF0000"/>
-          <w:szCs w:val="18"/>
-          <w:bdr w:val="none" w:sz="0" w:space="0" w:color="auto" w:frame="1"/>
-        </w:rPr>
-        <w:t>php</w:t>
-      </w:r>
-      <w:proofErr w:type="spellEnd"/>
+        <w:t>&lt;?php</w:t>
+      </w:r>
     </w:p>
     <w:p>
       <w:pPr>
@@ -2374,6 +2105,7 @@
           <w:rFonts w:ascii="Consolas" w:eastAsia="Times New Roman" w:hAnsi="Consolas"/>
           <w:color w:val="5C5C5C"/>
           <w:szCs w:val="18"/>
+          <w:lang w:val="en-GB"/>
         </w:rPr>
       </w:pPr>
       <w:r>
@@ -2382,6 +2114,7 @@
           <w:color w:val="000000"/>
           <w:szCs w:val="18"/>
           <w:bdr w:val="none" w:sz="0" w:space="0" w:color="auto" w:frame="1"/>
+          <w:lang w:val="en-GB"/>
         </w:rPr>
         <w:t xml:space="preserve">    </w:t>
       </w:r>
@@ -2391,18 +2124,69 @@
           <w:color w:val="4472C4" w:themeColor="accent1"/>
           <w:szCs w:val="18"/>
           <w:bdr w:val="none" w:sz="0" w:space="0" w:color="auto" w:frame="1"/>
-        </w:rPr>
-        <w:t>$</w:t>
+          <w:lang w:val="en-GB"/>
+        </w:rPr>
+        <w:t>$reflection</w:t>
+      </w:r>
+      <w:r>
+        <w:rPr>
+          <w:rFonts w:ascii="Consolas" w:eastAsia="Times New Roman" w:hAnsi="Consolas"/>
+          <w:color w:val="000000"/>
+          <w:szCs w:val="18"/>
+          <w:bdr w:val="none" w:sz="0" w:space="0" w:color="auto" w:frame="1"/>
+          <w:lang w:val="en-GB"/>
+        </w:rPr>
+        <w:t xml:space="preserve"> </w:t>
+      </w:r>
+      <w:r>
+        <w:rPr>
+          <w:rFonts w:ascii="Consolas" w:eastAsia="Times New Roman" w:hAnsi="Consolas"/>
+          <w:color w:val="000000"/>
+          <w:szCs w:val="18"/>
+          <w:bdr w:val="none" w:sz="0" w:space="0" w:color="auto" w:frame="1"/>
+          <w:lang w:val="en-GB"/>
+        </w:rPr>
+        <w:t>=</w:t>
+      </w:r>
+      <w:r>
+        <w:rPr>
+          <w:rFonts w:ascii="Consolas" w:eastAsia="Times New Roman" w:hAnsi="Consolas"/>
+          <w:color w:val="000000"/>
+          <w:szCs w:val="18"/>
+          <w:bdr w:val="none" w:sz="0" w:space="0" w:color="auto" w:frame="1"/>
+          <w:lang w:val="en-GB"/>
+        </w:rPr>
+        <w:t xml:space="preserve"> </w:t>
+      </w:r>
+      <w:r>
+        <w:rPr>
+          <w:rStyle w:val="keyword2"/>
+          <w:rFonts w:ascii="Consolas" w:eastAsia="Times New Roman" w:hAnsi="Consolas"/>
+          <w:szCs w:val="18"/>
+          <w:lang w:val="en-GB"/>
+        </w:rPr>
+        <w:t>new</w:t>
+      </w:r>
+      <w:r>
+        <w:rPr>
+          <w:rFonts w:ascii="Consolas" w:eastAsia="Times New Roman" w:hAnsi="Consolas"/>
+          <w:color w:val="000000"/>
+          <w:szCs w:val="18"/>
+          <w:bdr w:val="none" w:sz="0" w:space="0" w:color="auto" w:frame="1"/>
+          <w:lang w:val="en-GB"/>
+        </w:rPr>
+        <w:t xml:space="preserve"> </w:t>
       </w:r>
       <w:proofErr w:type="spellStart"/>
       <w:r>
         <w:rPr>
           <w:rFonts w:ascii="Consolas" w:eastAsia="Times New Roman" w:hAnsi="Consolas"/>
-          <w:color w:val="4472C4" w:themeColor="accent1"/>
-          <w:szCs w:val="18"/>
-          <w:bdr w:val="none" w:sz="0" w:space="0" w:color="auto" w:frame="1"/>
-        </w:rPr>
-        <w:t>reflection</w:t>
+          <w:color w:val="000000"/>
+          <w:szCs w:val="18"/>
+          <w:bdr w:val="none" w:sz="0" w:space="0" w:color="auto" w:frame="1"/>
+          <w:lang w:val="en-GB"/>
+        </w:rPr>
+        <w:t>ReflectionClass</w:t>
       </w:r>
       <w:proofErr w:type="spellEnd"/>
       <w:r>
@@ -2411,8 +2195,39 @@
           <w:color w:val="000000"/>
           <w:szCs w:val="18"/>
           <w:bdr w:val="none" w:sz="0" w:space="0" w:color="auto" w:frame="1"/>
-        </w:rPr>
-        <w:t xml:space="preserve"> </w:t>
+          <w:lang w:val="en-GB"/>
+        </w:rPr>
+        <w:t>(</w:t>
+      </w:r>
+      <w:r>
+        <w:rPr>
+          <w:rFonts w:ascii="Consolas" w:eastAsia="Times New Roman" w:hAnsi="Consolas"/>
+          <w:color w:val="767171" w:themeColor="background2" w:themeShade="80"/>
+          <w:szCs w:val="18"/>
+          <w:bdr w:val="none" w:sz="0" w:space="0" w:color="auto" w:frame="1"/>
+          <w:lang w:val="en-GB"/>
+        </w:rPr>
+        <w:t>‘</w:t>
+      </w:r>
+      <w:r>
+        <w:rPr>
+          <w:rFonts w:ascii="Consolas" w:eastAsia="Times New Roman" w:hAnsi="Consolas"/>
+          <w:color w:val="767171" w:themeColor="background2" w:themeShade="80"/>
+          <w:szCs w:val="18"/>
+          <w:bdr w:val="none" w:sz="0" w:space="0" w:color="auto" w:frame="1"/>
+          <w:lang w:val="en-GB"/>
+        </w:rPr>
+        <w:t>App\</w:t>
+      </w:r>
+      <w:r>
+        <w:rPr>
+          <w:rFonts w:ascii="Consolas" w:eastAsia="Times New Roman" w:hAnsi="Consolas"/>
+          <w:color w:val="767171" w:themeColor="background2" w:themeShade="80"/>
+          <w:szCs w:val="18"/>
+          <w:bdr w:val="none" w:sz="0" w:space="0" w:color="auto" w:frame="1"/>
+          <w:lang w:val="en-GB"/>
+        </w:rPr>
+        <w:t>Pessoa’</w:t>
       </w:r>
       <w:r>
         <w:rPr>
@@ -2420,88 +2235,7 @@
           <w:color w:val="000000"/>
           <w:szCs w:val="18"/>
           <w:bdr w:val="none" w:sz="0" w:space="0" w:color="auto" w:frame="1"/>
-        </w:rPr>
-        <w:t>=</w:t>
-      </w:r>
-      <w:r>
-        <w:rPr>
-          <w:rFonts w:ascii="Consolas" w:eastAsia="Times New Roman" w:hAnsi="Consolas"/>
-          <w:color w:val="000000"/>
-          <w:szCs w:val="18"/>
-          <w:bdr w:val="none" w:sz="0" w:space="0" w:color="auto" w:frame="1"/>
-        </w:rPr>
-        <w:t xml:space="preserve"> </w:t>
-      </w:r>
-      <w:r>
-        <w:rPr>
-          <w:rStyle w:val="keyword2"/>
-          <w:rFonts w:ascii="Consolas" w:eastAsia="Times New Roman" w:hAnsi="Consolas"/>
-          <w:szCs w:val="18"/>
-        </w:rPr>
-        <w:t>new</w:t>
-      </w:r>
-      <w:r>
-        <w:rPr>
-          <w:rFonts w:ascii="Consolas" w:eastAsia="Times New Roman" w:hAnsi="Consolas"/>
-          <w:color w:val="000000"/>
-          <w:szCs w:val="18"/>
-          <w:bdr w:val="none" w:sz="0" w:space="0" w:color="auto" w:frame="1"/>
-        </w:rPr>
-        <w:t xml:space="preserve"> </w:t>
-      </w:r>
-      <w:proofErr w:type="spellStart"/>
-      <w:r>
-        <w:rPr>
-          <w:rFonts w:ascii="Consolas" w:eastAsia="Times New Roman" w:hAnsi="Consolas"/>
-          <w:color w:val="000000"/>
-          <w:szCs w:val="18"/>
-          <w:bdr w:val="none" w:sz="0" w:space="0" w:color="auto" w:frame="1"/>
-        </w:rPr>
-        <w:t>ReflectionClass</w:t>
-      </w:r>
-      <w:proofErr w:type="spellEnd"/>
-      <w:r>
-        <w:rPr>
-          <w:rFonts w:ascii="Consolas" w:eastAsia="Times New Roman" w:hAnsi="Consolas"/>
-          <w:color w:val="000000"/>
-          <w:szCs w:val="18"/>
-          <w:bdr w:val="none" w:sz="0" w:space="0" w:color="auto" w:frame="1"/>
-        </w:rPr>
-        <w:t>(</w:t>
-      </w:r>
-      <w:r>
-        <w:rPr>
-          <w:rFonts w:ascii="Consolas" w:eastAsia="Times New Roman" w:hAnsi="Consolas"/>
-          <w:color w:val="767171" w:themeColor="background2" w:themeShade="80"/>
-          <w:szCs w:val="18"/>
-          <w:bdr w:val="none" w:sz="0" w:space="0" w:color="auto" w:frame="1"/>
-        </w:rPr>
-        <w:t>‘</w:t>
-      </w:r>
-      <w:r>
-        <w:rPr>
-          <w:rFonts w:ascii="Consolas" w:eastAsia="Times New Roman" w:hAnsi="Consolas"/>
-          <w:color w:val="767171" w:themeColor="background2" w:themeShade="80"/>
-          <w:szCs w:val="18"/>
-          <w:bdr w:val="none" w:sz="0" w:space="0" w:color="auto" w:frame="1"/>
-        </w:rPr>
-        <w:t>App\</w:t>
-      </w:r>
-      <w:r>
-        <w:rPr>
-          <w:rFonts w:ascii="Consolas" w:eastAsia="Times New Roman" w:hAnsi="Consolas"/>
-          <w:color w:val="767171" w:themeColor="background2" w:themeShade="80"/>
-          <w:szCs w:val="18"/>
-          <w:bdr w:val="none" w:sz="0" w:space="0" w:color="auto" w:frame="1"/>
-        </w:rPr>
-        <w:t>Pessoa’</w:t>
-      </w:r>
-      <w:r>
-        <w:rPr>
-          <w:rFonts w:ascii="Consolas" w:eastAsia="Times New Roman" w:hAnsi="Consolas"/>
-          <w:color w:val="000000"/>
-          <w:szCs w:val="18"/>
-          <w:bdr w:val="none" w:sz="0" w:space="0" w:color="auto" w:frame="1"/>
+          <w:lang w:val="en-GB"/>
         </w:rPr>
         <w:t>);</w:t>
       </w:r>
@@ -2531,6 +2265,7 @@
           <w:color w:val="000000"/>
           <w:szCs w:val="18"/>
           <w:bdr w:val="none" w:sz="0" w:space="0" w:color="auto" w:frame="1"/>
+          <w:lang w:val="en-GB"/>
         </w:rPr>
         <w:t xml:space="preserve">    </w:t>
       </w:r>
@@ -2541,9 +2276,35 @@
           <w:szCs w:val="18"/>
           <w:bdr w:val="none" w:sz="0" w:space="0" w:color="auto" w:frame="1"/>
         </w:rPr>
-        <w:t>$</w:t>
-      </w:r>
-      <w:proofErr w:type="spellStart"/>
+        <w:t>$doc</w:t>
+      </w:r>
+      <w:r>
+        <w:rPr>
+          <w:rFonts w:ascii="Consolas" w:eastAsia="Times New Roman" w:hAnsi="Consolas"/>
+          <w:color w:val="000000"/>
+          <w:szCs w:val="18"/>
+          <w:bdr w:val="none" w:sz="0" w:space="0" w:color="auto" w:frame="1"/>
+        </w:rPr>
+        <w:t xml:space="preserve"> </w:t>
+      </w:r>
+      <w:r>
+        <w:rPr>
+          <w:rFonts w:ascii="Consolas" w:eastAsia="Times New Roman" w:hAnsi="Consolas"/>
+          <w:color w:val="000000"/>
+          <w:szCs w:val="18"/>
+          <w:bdr w:val="none" w:sz="0" w:space="0" w:color="auto" w:frame="1"/>
+        </w:rPr>
+        <w:t>=</w:t>
+      </w:r>
+      <w:r>
+        <w:rPr>
+          <w:rFonts w:ascii="Consolas" w:eastAsia="Times New Roman" w:hAnsi="Consolas"/>
+          <w:color w:val="000000"/>
+          <w:szCs w:val="18"/>
+          <w:bdr w:val="none" w:sz="0" w:space="0" w:color="auto" w:frame="1"/>
+        </w:rPr>
+        <w:t xml:space="preserve"> </w:t>
+      </w:r>
       <w:r>
         <w:rPr>
           <w:rFonts w:ascii="Consolas" w:eastAsia="Times New Roman" w:hAnsi="Consolas"/>
@@ -2551,9 +2312,8 @@
           <w:szCs w:val="18"/>
           <w:bdr w:val="none" w:sz="0" w:space="0" w:color="auto" w:frame="1"/>
         </w:rPr>
-        <w:t>doc</w:t>
-      </w:r>
-      <w:proofErr w:type="spellEnd"/>
+        <w:t>$reflection</w:t>
+      </w:r>
       <w:r>
         <w:rPr>
           <w:rFonts w:ascii="Consolas" w:eastAsia="Times New Roman" w:hAnsi="Consolas"/>
@@ -2561,74 +2321,7 @@
           <w:szCs w:val="18"/>
           <w:bdr w:val="none" w:sz="0" w:space="0" w:color="auto" w:frame="1"/>
         </w:rPr>
-        <w:t xml:space="preserve"> </w:t>
-      </w:r>
-      <w:r>
-        <w:rPr>
-          <w:rFonts w:ascii="Consolas" w:eastAsia="Times New Roman" w:hAnsi="Consolas"/>
-          <w:color w:val="000000"/>
-          <w:szCs w:val="18"/>
-          <w:bdr w:val="none" w:sz="0" w:space="0" w:color="auto" w:frame="1"/>
-        </w:rPr>
-        <w:t>=</w:t>
-      </w:r>
-      <w:r>
-        <w:rPr>
-          <w:rFonts w:ascii="Consolas" w:eastAsia="Times New Roman" w:hAnsi="Consolas"/>
-          <w:color w:val="000000"/>
-          <w:szCs w:val="18"/>
-          <w:bdr w:val="none" w:sz="0" w:space="0" w:color="auto" w:frame="1"/>
-        </w:rPr>
-        <w:t xml:space="preserve"> </w:t>
-      </w:r>
-      <w:r>
-        <w:rPr>
-          <w:rFonts w:ascii="Consolas" w:eastAsia="Times New Roman" w:hAnsi="Consolas"/>
-          <w:color w:val="4472C4" w:themeColor="accent1"/>
-          <w:szCs w:val="18"/>
-          <w:bdr w:val="none" w:sz="0" w:space="0" w:color="auto" w:frame="1"/>
-        </w:rPr>
-        <w:t>$</w:t>
-      </w:r>
-      <w:proofErr w:type="spellStart"/>
-      <w:r>
-        <w:rPr>
-          <w:rFonts w:ascii="Consolas" w:eastAsia="Times New Roman" w:hAnsi="Consolas"/>
-          <w:color w:val="4472C4" w:themeColor="accent1"/>
-          <w:szCs w:val="18"/>
-          <w:bdr w:val="none" w:sz="0" w:space="0" w:color="auto" w:frame="1"/>
-        </w:rPr>
-        <w:t>reflection</w:t>
-      </w:r>
-      <w:proofErr w:type="spellEnd"/>
-      <w:r>
-        <w:rPr>
-          <w:rFonts w:ascii="Consolas" w:eastAsia="Times New Roman" w:hAnsi="Consolas"/>
-          <w:color w:val="000000"/>
-          <w:szCs w:val="18"/>
-          <w:bdr w:val="none" w:sz="0" w:space="0" w:color="auto" w:frame="1"/>
-        </w:rPr>
-        <w:t>-&gt;</w:t>
-      </w:r>
-      <w:proofErr w:type="spellStart"/>
-      <w:r>
-        <w:rPr>
-          <w:rFonts w:ascii="Consolas" w:eastAsia="Times New Roman" w:hAnsi="Consolas"/>
-          <w:color w:val="000000"/>
-          <w:szCs w:val="18"/>
-          <w:bdr w:val="none" w:sz="0" w:space="0" w:color="auto" w:frame="1"/>
-        </w:rPr>
-        <w:t>getDocComment</w:t>
-      </w:r>
-      <w:proofErr w:type="spellEnd"/>
-      <w:r>
-        <w:rPr>
-          <w:rFonts w:ascii="Consolas" w:eastAsia="Times New Roman" w:hAnsi="Consolas"/>
-          <w:color w:val="000000"/>
-          <w:szCs w:val="18"/>
-          <w:bdr w:val="none" w:sz="0" w:space="0" w:color="auto" w:frame="1"/>
-        </w:rPr>
-        <w:t>();</w:t>
+        <w:t>-&gt;getDocComment();</w:t>
       </w:r>
     </w:p>
     <w:p>
@@ -2663,17 +2356,17 @@
     </w:p>
     <w:p>
       <w:pPr>
-        <w:pStyle w:val="Legenda"/>
+        <w:pStyle w:val="Caption"/>
+        <w:spacing w:after="0"/>
         <w:jc w:val="center"/>
         <w:rPr>
           <w:rFonts w:ascii="Arial" w:hAnsi="Arial" w:cs="Arial"/>
-          <w:i w:val="0"/>
           <w:color w:val="auto"/>
           <w:sz w:val="20"/>
         </w:rPr>
       </w:pPr>
-      <w:bookmarkStart w:id="3" w:name="_Ref515741805"/>
-      <w:bookmarkStart w:id="4" w:name="_Ref515741796"/>
+      <w:bookmarkStart w:id="5" w:name="_Ref515741796"/>
+      <w:bookmarkStart w:id="6" w:name="_Ref515741805"/>
       <w:r>
         <w:rPr>
           <w:rFonts w:ascii="Arial" w:hAnsi="Arial" w:cs="Arial"/>
@@ -2729,7 +2422,7 @@
         </w:rPr>
         <w:fldChar w:fldCharType="end"/>
       </w:r>
-      <w:bookmarkEnd w:id="3"/>
+      <w:bookmarkEnd w:id="6"/>
       <w:r>
         <w:rPr>
           <w:rFonts w:ascii="Arial" w:hAnsi="Arial" w:cs="Arial"/>
@@ -2747,7 +2440,28 @@
         </w:rPr>
         <w:t>ReflectionClass</w:t>
       </w:r>
-      <w:bookmarkEnd w:id="4"/>
+      <w:bookmarkEnd w:id="5"/>
+    </w:p>
+    <w:p>
+      <w:pPr>
+        <w:pStyle w:val="Caption"/>
+        <w:jc w:val="center"/>
+        <w:rPr>
+          <w:rFonts w:ascii="Arial" w:hAnsi="Arial" w:cs="Arial"/>
+          <w:i w:val="0"/>
+          <w:color w:val="auto"/>
+          <w:sz w:val="20"/>
+        </w:rPr>
+      </w:pPr>
+      <w:r>
+        <w:rPr>
+          <w:rFonts w:ascii="Arial" w:hAnsi="Arial" w:cs="Arial"/>
+          <w:i w:val="0"/>
+          <w:color w:val="auto"/>
+          <w:sz w:val="20"/>
+        </w:rPr>
+        <w:t>Fonte: Autor, 2018</w:t>
+      </w:r>
     </w:p>
     <w:p>
       <w:pPr>
@@ -2999,19 +2713,8 @@
           <w:szCs w:val="18"/>
           <w:bdr w:val="none" w:sz="0" w:space="0" w:color="auto" w:frame="1"/>
         </w:rPr>
-        <w:t>&lt;?</w:t>
-      </w:r>
-      <w:proofErr w:type="spellStart"/>
-      <w:r>
-        <w:rPr>
-          <w:rFonts w:ascii="Consolas" w:eastAsia="Times New Roman" w:hAnsi="Consolas"/>
-          <w:color w:val="FF0000"/>
-          <w:szCs w:val="18"/>
-          <w:bdr w:val="none" w:sz="0" w:space="0" w:color="auto" w:frame="1"/>
-        </w:rPr>
-        <w:t>php</w:t>
-      </w:r>
-      <w:proofErr w:type="spellEnd"/>
+        <w:t>&lt;?php</w:t>
+      </w:r>
     </w:p>
     <w:p>
       <w:pPr>
@@ -3029,6 +2732,7 @@
           <w:rFonts w:ascii="Consolas" w:eastAsia="Times New Roman" w:hAnsi="Consolas"/>
           <w:color w:val="5C5C5C"/>
           <w:szCs w:val="18"/>
+          <w:lang w:val="en-GB"/>
         </w:rPr>
       </w:pPr>
       <w:r>
@@ -3037,6 +2741,7 @@
           <w:color w:val="000000"/>
           <w:szCs w:val="18"/>
           <w:bdr w:val="none" w:sz="0" w:space="0" w:color="auto" w:frame="1"/>
+          <w:lang w:val="en-GB"/>
         </w:rPr>
         <w:t xml:space="preserve">    </w:t>
       </w:r>
@@ -3046,18 +2751,49 @@
           <w:color w:val="4472C4" w:themeColor="accent1"/>
           <w:szCs w:val="18"/>
           <w:bdr w:val="none" w:sz="0" w:space="0" w:color="auto" w:frame="1"/>
-        </w:rPr>
-        <w:t>$</w:t>
+          <w:lang w:val="en-GB"/>
+        </w:rPr>
+        <w:t>$reflection</w:t>
+      </w:r>
+      <w:r>
+        <w:rPr>
+          <w:rFonts w:ascii="Consolas" w:eastAsia="Times New Roman" w:hAnsi="Consolas"/>
+          <w:color w:val="000000"/>
+          <w:szCs w:val="18"/>
+          <w:bdr w:val="none" w:sz="0" w:space="0" w:color="auto" w:frame="1"/>
+          <w:lang w:val="en-GB"/>
+        </w:rPr>
+        <w:t xml:space="preserve"> = </w:t>
+      </w:r>
+      <w:r>
+        <w:rPr>
+          <w:rStyle w:val="keyword2"/>
+          <w:rFonts w:ascii="Consolas" w:eastAsia="Times New Roman" w:hAnsi="Consolas"/>
+          <w:szCs w:val="18"/>
+          <w:lang w:val="en-GB"/>
+        </w:rPr>
+        <w:t>new</w:t>
+      </w:r>
+      <w:r>
+        <w:rPr>
+          <w:rFonts w:ascii="Consolas" w:eastAsia="Times New Roman" w:hAnsi="Consolas"/>
+          <w:color w:val="000000"/>
+          <w:szCs w:val="18"/>
+          <w:bdr w:val="none" w:sz="0" w:space="0" w:color="auto" w:frame="1"/>
+          <w:lang w:val="en-GB"/>
+        </w:rPr>
+        <w:t xml:space="preserve"> </w:t>
       </w:r>
       <w:proofErr w:type="spellStart"/>
       <w:r>
         <w:rPr>
           <w:rFonts w:ascii="Consolas" w:eastAsia="Times New Roman" w:hAnsi="Consolas"/>
-          <w:color w:val="4472C4" w:themeColor="accent1"/>
-          <w:szCs w:val="18"/>
-          <w:bdr w:val="none" w:sz="0" w:space="0" w:color="auto" w:frame="1"/>
-        </w:rPr>
-        <w:t>reflection</w:t>
+          <w:color w:val="000000"/>
+          <w:szCs w:val="18"/>
+          <w:bdr w:val="none" w:sz="0" w:space="0" w:color="auto" w:frame="1"/>
+          <w:lang w:val="en-GB"/>
+        </w:rPr>
+        <w:t>ReflectionClass</w:t>
       </w:r>
       <w:proofErr w:type="spellEnd"/>
       <w:r>
@@ -3066,8 +2802,39 @@
           <w:color w:val="000000"/>
           <w:szCs w:val="18"/>
           <w:bdr w:val="none" w:sz="0" w:space="0" w:color="auto" w:frame="1"/>
-        </w:rPr>
-        <w:t xml:space="preserve"> </w:t>
+          <w:lang w:val="en-GB"/>
+        </w:rPr>
+        <w:t>(</w:t>
+      </w:r>
+      <w:r>
+        <w:rPr>
+          <w:rFonts w:ascii="Consolas" w:eastAsia="Times New Roman" w:hAnsi="Consolas"/>
+          <w:color w:val="767171" w:themeColor="background2" w:themeShade="80"/>
+          <w:szCs w:val="18"/>
+          <w:bdr w:val="none" w:sz="0" w:space="0" w:color="auto" w:frame="1"/>
+          <w:lang w:val="en-GB"/>
+        </w:rPr>
+        <w:t>‘</w:t>
+      </w:r>
+      <w:r>
+        <w:rPr>
+          <w:rFonts w:ascii="Consolas" w:eastAsia="Times New Roman" w:hAnsi="Consolas"/>
+          <w:color w:val="767171" w:themeColor="background2" w:themeShade="80"/>
+          <w:szCs w:val="18"/>
+          <w:bdr w:val="none" w:sz="0" w:space="0" w:color="auto" w:frame="1"/>
+          <w:lang w:val="en-GB"/>
+        </w:rPr>
+        <w:t>App\</w:t>
+      </w:r>
+      <w:r>
+        <w:rPr>
+          <w:rFonts w:ascii="Consolas" w:eastAsia="Times New Roman" w:hAnsi="Consolas"/>
+          <w:color w:val="767171" w:themeColor="background2" w:themeShade="80"/>
+          <w:szCs w:val="18"/>
+          <w:bdr w:val="none" w:sz="0" w:space="0" w:color="auto" w:frame="1"/>
+          <w:lang w:val="en-GB"/>
+        </w:rPr>
+        <w:t>Pessoa’</w:t>
       </w:r>
       <w:r>
         <w:rPr>
@@ -3075,88 +2842,7 @@
           <w:color w:val="000000"/>
           <w:szCs w:val="18"/>
           <w:bdr w:val="none" w:sz="0" w:space="0" w:color="auto" w:frame="1"/>
-        </w:rPr>
-        <w:t>=</w:t>
-      </w:r>
-      <w:r>
-        <w:rPr>
-          <w:rFonts w:ascii="Consolas" w:eastAsia="Times New Roman" w:hAnsi="Consolas"/>
-          <w:color w:val="000000"/>
-          <w:szCs w:val="18"/>
-          <w:bdr w:val="none" w:sz="0" w:space="0" w:color="auto" w:frame="1"/>
-        </w:rPr>
-        <w:t xml:space="preserve"> </w:t>
-      </w:r>
-      <w:r>
-        <w:rPr>
-          <w:rStyle w:val="keyword2"/>
-          <w:rFonts w:ascii="Consolas" w:eastAsia="Times New Roman" w:hAnsi="Consolas"/>
-          <w:szCs w:val="18"/>
-        </w:rPr>
-        <w:t>new</w:t>
-      </w:r>
-      <w:r>
-        <w:rPr>
-          <w:rFonts w:ascii="Consolas" w:eastAsia="Times New Roman" w:hAnsi="Consolas"/>
-          <w:color w:val="000000"/>
-          <w:szCs w:val="18"/>
-          <w:bdr w:val="none" w:sz="0" w:space="0" w:color="auto" w:frame="1"/>
-        </w:rPr>
-        <w:t xml:space="preserve"> </w:t>
-      </w:r>
-      <w:proofErr w:type="spellStart"/>
-      <w:r>
-        <w:rPr>
-          <w:rFonts w:ascii="Consolas" w:eastAsia="Times New Roman" w:hAnsi="Consolas"/>
-          <w:color w:val="000000"/>
-          <w:szCs w:val="18"/>
-          <w:bdr w:val="none" w:sz="0" w:space="0" w:color="auto" w:frame="1"/>
-        </w:rPr>
-        <w:t>ReflectionClass</w:t>
-      </w:r>
-      <w:proofErr w:type="spellEnd"/>
-      <w:r>
-        <w:rPr>
-          <w:rFonts w:ascii="Consolas" w:eastAsia="Times New Roman" w:hAnsi="Consolas"/>
-          <w:color w:val="000000"/>
-          <w:szCs w:val="18"/>
-          <w:bdr w:val="none" w:sz="0" w:space="0" w:color="auto" w:frame="1"/>
-        </w:rPr>
-        <w:t>(</w:t>
-      </w:r>
-      <w:r>
-        <w:rPr>
-          <w:rFonts w:ascii="Consolas" w:eastAsia="Times New Roman" w:hAnsi="Consolas"/>
-          <w:color w:val="767171" w:themeColor="background2" w:themeShade="80"/>
-          <w:szCs w:val="18"/>
-          <w:bdr w:val="none" w:sz="0" w:space="0" w:color="auto" w:frame="1"/>
-        </w:rPr>
-        <w:t>‘</w:t>
-      </w:r>
-      <w:r>
-        <w:rPr>
-          <w:rFonts w:ascii="Consolas" w:eastAsia="Times New Roman" w:hAnsi="Consolas"/>
-          <w:color w:val="767171" w:themeColor="background2" w:themeShade="80"/>
-          <w:szCs w:val="18"/>
-          <w:bdr w:val="none" w:sz="0" w:space="0" w:color="auto" w:frame="1"/>
-        </w:rPr>
-        <w:t>App\</w:t>
-      </w:r>
-      <w:r>
-        <w:rPr>
-          <w:rFonts w:ascii="Consolas" w:eastAsia="Times New Roman" w:hAnsi="Consolas"/>
-          <w:color w:val="767171" w:themeColor="background2" w:themeShade="80"/>
-          <w:szCs w:val="18"/>
-          <w:bdr w:val="none" w:sz="0" w:space="0" w:color="auto" w:frame="1"/>
-        </w:rPr>
-        <w:t>Pessoa’</w:t>
-      </w:r>
-      <w:r>
-        <w:rPr>
-          <w:rFonts w:ascii="Consolas" w:eastAsia="Times New Roman" w:hAnsi="Consolas"/>
-          <w:color w:val="000000"/>
-          <w:szCs w:val="18"/>
-          <w:bdr w:val="none" w:sz="0" w:space="0" w:color="auto" w:frame="1"/>
+          <w:lang w:val="en-GB"/>
         </w:rPr>
         <w:t>);</w:t>
       </w:r>
@@ -3185,6 +2871,7 @@
           <w:color w:val="000000"/>
           <w:szCs w:val="18"/>
           <w:bdr w:val="none" w:sz="0" w:space="0" w:color="auto" w:frame="1"/>
+          <w:lang w:val="en-GB"/>
         </w:rPr>
         <w:t xml:space="preserve">    </w:t>
       </w:r>
@@ -3278,7 +2965,6 @@
         </w:rPr>
         <w:t>$</w:t>
       </w:r>
-      <w:proofErr w:type="spellStart"/>
       <w:r>
         <w:rPr>
           <w:rFonts w:ascii="Consolas" w:eastAsia="Times New Roman" w:hAnsi="Consolas"/>
@@ -3288,7 +2974,6 @@
         </w:rPr>
         <w:t>properties</w:t>
       </w:r>
-      <w:proofErr w:type="spellEnd"/>
       <w:r>
         <w:rPr>
           <w:rFonts w:ascii="Consolas" w:eastAsia="Times New Roman" w:hAnsi="Consolas"/>
@@ -3323,19 +3008,8 @@
           <w:szCs w:val="18"/>
           <w:bdr w:val="none" w:sz="0" w:space="0" w:color="auto" w:frame="1"/>
         </w:rPr>
-        <w:t>$</w:t>
-      </w:r>
-      <w:proofErr w:type="spellStart"/>
-      <w:r>
-        <w:rPr>
-          <w:rFonts w:ascii="Consolas" w:eastAsia="Times New Roman" w:hAnsi="Consolas"/>
-          <w:color w:val="4472C4" w:themeColor="accent1"/>
-          <w:szCs w:val="18"/>
-          <w:bdr w:val="none" w:sz="0" w:space="0" w:color="auto" w:frame="1"/>
-        </w:rPr>
-        <w:t>reflection</w:t>
-      </w:r>
-      <w:proofErr w:type="spellEnd"/>
+        <w:t>$reflection</w:t>
+      </w:r>
       <w:r>
         <w:rPr>
           <w:rFonts w:ascii="Consolas" w:eastAsia="Times New Roman" w:hAnsi="Consolas"/>
@@ -3343,9 +3017,8 @@
           <w:szCs w:val="18"/>
           <w:bdr w:val="none" w:sz="0" w:space="0" w:color="auto" w:frame="1"/>
         </w:rPr>
-        <w:t>-&gt;</w:t>
-      </w:r>
-      <w:proofErr w:type="spellStart"/>
+        <w:t>-&gt;get</w:t>
+      </w:r>
       <w:r>
         <w:rPr>
           <w:rFonts w:ascii="Consolas" w:eastAsia="Times New Roman" w:hAnsi="Consolas"/>
@@ -3353,18 +3026,8 @@
           <w:szCs w:val="18"/>
           <w:bdr w:val="none" w:sz="0" w:space="0" w:color="auto" w:frame="1"/>
         </w:rPr>
-        <w:t>get</w:t>
-      </w:r>
-      <w:r>
-        <w:rPr>
-          <w:rFonts w:ascii="Consolas" w:eastAsia="Times New Roman" w:hAnsi="Consolas"/>
-          <w:color w:val="000000"/>
-          <w:szCs w:val="18"/>
-          <w:bdr w:val="none" w:sz="0" w:space="0" w:color="auto" w:frame="1"/>
-        </w:rPr>
         <w:t>Properties</w:t>
       </w:r>
-      <w:proofErr w:type="spellEnd"/>
       <w:r>
         <w:rPr>
           <w:rFonts w:ascii="Consolas" w:eastAsia="Times New Roman" w:hAnsi="Consolas"/>
@@ -3420,7 +3083,6 @@
         </w:rPr>
         <w:t xml:space="preserve">    </w:t>
       </w:r>
-      <w:proofErr w:type="spellStart"/>
       <w:r>
         <w:rPr>
           <w:rStyle w:val="keyword2"/>
@@ -3429,7 +3091,6 @@
         </w:rPr>
         <w:t>foreach</w:t>
       </w:r>
-      <w:proofErr w:type="spellEnd"/>
       <w:r>
         <w:rPr>
           <w:rFonts w:ascii="Consolas" w:eastAsia="Times New Roman" w:hAnsi="Consolas"/>
@@ -3448,7 +3109,6 @@
         </w:rPr>
         <w:t>$</w:t>
       </w:r>
-      <w:proofErr w:type="spellStart"/>
       <w:r>
         <w:rPr>
           <w:rFonts w:ascii="Consolas" w:eastAsia="Times New Roman" w:hAnsi="Consolas"/>
@@ -3458,7 +3118,6 @@
         </w:rPr>
         <w:t>properties</w:t>
       </w:r>
-      <w:proofErr w:type="spellEnd"/>
       <w:r>
         <w:rPr>
           <w:rFonts w:ascii="Consolas" w:eastAsia="Times New Roman" w:hAnsi="Consolas"/>
@@ -3494,7 +3153,6 @@
         </w:rPr>
         <w:t>$</w:t>
       </w:r>
-      <w:proofErr w:type="spellStart"/>
       <w:r>
         <w:rPr>
           <w:rFonts w:ascii="Consolas" w:eastAsia="Times New Roman" w:hAnsi="Consolas"/>
@@ -3504,7 +3162,6 @@
         </w:rPr>
         <w:t>property</w:t>
       </w:r>
-      <w:proofErr w:type="spellEnd"/>
       <w:r>
         <w:rPr>
           <w:rFonts w:ascii="Consolas" w:eastAsia="Times New Roman" w:hAnsi="Consolas"/>
@@ -3560,7 +3217,6 @@
         </w:rPr>
         <w:t>$</w:t>
       </w:r>
-      <w:proofErr w:type="spellStart"/>
       <w:r>
         <w:rPr>
           <w:rFonts w:ascii="Consolas" w:eastAsia="Times New Roman" w:hAnsi="Consolas"/>
@@ -3579,7 +3235,6 @@
         </w:rPr>
         <w:t>oc</w:t>
       </w:r>
-      <w:proofErr w:type="spellEnd"/>
       <w:r>
         <w:rPr>
           <w:rFonts w:ascii="Consolas" w:eastAsia="Times New Roman" w:hAnsi="Consolas"/>
@@ -3616,7 +3271,6 @@
         </w:rPr>
         <w:t>$</w:t>
       </w:r>
-      <w:proofErr w:type="spellStart"/>
       <w:r>
         <w:rPr>
           <w:rFonts w:ascii="Consolas" w:eastAsia="Times New Roman" w:hAnsi="Consolas"/>
@@ -3626,7 +3280,6 @@
         </w:rPr>
         <w:t>property</w:t>
       </w:r>
-      <w:proofErr w:type="spellEnd"/>
       <w:r>
         <w:rPr>
           <w:rFonts w:ascii="Consolas" w:eastAsia="Times New Roman" w:hAnsi="Consolas"/>
@@ -3634,27 +3287,7 @@
           <w:szCs w:val="18"/>
           <w:bdr w:val="none" w:sz="0" w:space="0" w:color="auto" w:frame="1"/>
         </w:rPr>
-        <w:t>-&gt;</w:t>
-      </w:r>
-      <w:proofErr w:type="spellStart"/>
-      <w:r>
-        <w:rPr>
-          <w:rFonts w:ascii="Consolas" w:eastAsia="Times New Roman" w:hAnsi="Consolas"/>
-          <w:color w:val="000000"/>
-          <w:szCs w:val="18"/>
-          <w:bdr w:val="none" w:sz="0" w:space="0" w:color="auto" w:frame="1"/>
-        </w:rPr>
-        <w:t>getDocComment</w:t>
-      </w:r>
-      <w:proofErr w:type="spellEnd"/>
-      <w:r>
-        <w:rPr>
-          <w:rFonts w:ascii="Consolas" w:eastAsia="Times New Roman" w:hAnsi="Consolas"/>
-          <w:color w:val="000000"/>
-          <w:szCs w:val="18"/>
-          <w:bdr w:val="none" w:sz="0" w:space="0" w:color="auto" w:frame="1"/>
-        </w:rPr>
-        <w:t>();</w:t>
+        <w:t>-&gt;getDocComment();</w:t>
       </w:r>
     </w:p>
     <w:p>
@@ -3715,11 +3348,11 @@
     </w:p>
     <w:p>
       <w:pPr>
-        <w:pStyle w:val="Legenda"/>
+        <w:pStyle w:val="Caption"/>
+        <w:spacing w:after="0"/>
         <w:jc w:val="center"/>
         <w:rPr>
           <w:rFonts w:ascii="Arial" w:hAnsi="Arial" w:cs="Arial"/>
-          <w:i w:val="0"/>
           <w:color w:val="auto"/>
           <w:sz w:val="20"/>
         </w:rPr>
@@ -3788,7 +3421,6 @@
         </w:rPr>
         <w:t xml:space="preserve"> – Exemplo da classe </w:t>
       </w:r>
-      <w:proofErr w:type="spellStart"/>
       <w:r>
         <w:rPr>
           <w:rFonts w:ascii="Arial" w:hAnsi="Arial" w:cs="Arial"/>
@@ -3805,7 +3437,27 @@
         </w:rPr>
         <w:t>Property</w:t>
       </w:r>
-      <w:proofErr w:type="spellEnd"/>
+    </w:p>
+    <w:p>
+      <w:pPr>
+        <w:pStyle w:val="Caption"/>
+        <w:jc w:val="center"/>
+        <w:rPr>
+          <w:rFonts w:ascii="Arial" w:hAnsi="Arial" w:cs="Arial"/>
+          <w:i w:val="0"/>
+          <w:color w:val="auto"/>
+          <w:sz w:val="20"/>
+        </w:rPr>
+      </w:pPr>
+      <w:r>
+        <w:rPr>
+          <w:rFonts w:ascii="Arial" w:hAnsi="Arial" w:cs="Arial"/>
+          <w:i w:val="0"/>
+          <w:color w:val="auto"/>
+          <w:sz w:val="20"/>
+        </w:rPr>
+        <w:t>Fonte: Autor, 2018</w:t>
+      </w:r>
     </w:p>
     <w:p>
       <w:pPr>
@@ -3824,7 +3476,6 @@
         </w:rPr>
         <w:t xml:space="preserve">Na linha 4, o método </w:t>
       </w:r>
-      <w:proofErr w:type="spellStart"/>
       <w:r>
         <w:rPr>
           <w:rFonts w:ascii="Arial" w:hAnsi="Arial" w:cs="Arial"/>
@@ -3833,7 +3484,6 @@
         </w:rPr>
         <w:t>getProperties</w:t>
       </w:r>
-      <w:proofErr w:type="spellEnd"/>
       <w:r>
         <w:rPr>
           <w:rFonts w:ascii="Arial" w:hAnsi="Arial" w:cs="Arial"/>
@@ -3841,7 +3491,6 @@
         </w:rPr>
         <w:t xml:space="preserve"> retorna um </w:t>
       </w:r>
-      <w:proofErr w:type="spellStart"/>
       <w:r>
         <w:rPr>
           <w:rFonts w:ascii="Arial" w:hAnsi="Arial" w:cs="Arial"/>
@@ -3850,7 +3499,6 @@
         </w:rPr>
         <w:t>array</w:t>
       </w:r>
-      <w:proofErr w:type="spellEnd"/>
       <w:r>
         <w:rPr>
           <w:rFonts w:ascii="Arial" w:hAnsi="Arial" w:cs="Arial"/>
@@ -3858,7 +3506,6 @@
         </w:rPr>
         <w:t xml:space="preserve"> contento instancias da classe </w:t>
       </w:r>
-      <w:proofErr w:type="spellStart"/>
       <w:r>
         <w:rPr>
           <w:rFonts w:ascii="Arial" w:hAnsi="Arial" w:cs="Arial"/>
@@ -3867,7 +3514,6 @@
         </w:rPr>
         <w:t>ReflectionProperity</w:t>
       </w:r>
-      <w:proofErr w:type="spellEnd"/>
       <w:r>
         <w:rPr>
           <w:rFonts w:ascii="Arial" w:hAnsi="Arial" w:cs="Arial"/>
@@ -3882,7 +3528,6 @@
         </w:rPr>
         <w:t xml:space="preserve"> Então, para obter os blocos de comentário das propriedades da classe, percorre-se a o </w:t>
       </w:r>
-      <w:proofErr w:type="spellStart"/>
       <w:r>
         <w:rPr>
           <w:rFonts w:ascii="Arial" w:hAnsi="Arial" w:cs="Arial"/>
@@ -3891,7 +3536,6 @@
         </w:rPr>
         <w:t>array</w:t>
       </w:r>
-      <w:proofErr w:type="spellEnd"/>
       <w:r>
         <w:rPr>
           <w:rFonts w:ascii="Arial" w:hAnsi="Arial" w:cs="Arial"/>
@@ -3960,7 +3604,6 @@
         </w:rPr>
         <w:t xml:space="preserve"> para extrair as </w:t>
       </w:r>
-      <w:proofErr w:type="spellStart"/>
       <w:r>
         <w:rPr>
           <w:rFonts w:ascii="Arial" w:hAnsi="Arial" w:cs="Arial"/>
@@ -3969,7 +3612,6 @@
         </w:rPr>
         <w:t>annotations</w:t>
       </w:r>
-      <w:proofErr w:type="spellEnd"/>
       <w:r>
         <w:rPr>
           <w:rFonts w:ascii="Arial" w:hAnsi="Arial" w:cs="Arial"/>
@@ -4052,60 +3694,7 @@
           <w:rFonts w:ascii="Arial" w:hAnsi="Arial" w:cs="Arial"/>
           <w:sz w:val="24"/>
         </w:rPr>
-        <w:t>“</w:t>
-      </w:r>
-      <w:proofErr w:type="spellStart"/>
-      <w:r>
-        <w:rPr>
-          <w:rFonts w:ascii="Arial" w:hAnsi="Arial" w:cs="Arial"/>
-          <w:sz w:val="24"/>
-        </w:rPr>
-        <w:t>preg_match</w:t>
-      </w:r>
-      <w:proofErr w:type="spellEnd"/>
-      <w:r>
-        <w:rPr>
-          <w:rFonts w:ascii="Arial" w:hAnsi="Arial" w:cs="Arial"/>
-          <w:sz w:val="24"/>
-        </w:rPr>
-        <w:t xml:space="preserve">” (PHP, 2018) </w:t>
-      </w:r>
-      <w:r>
-        <w:rPr>
-          <w:rFonts w:ascii="Arial" w:hAnsi="Arial" w:cs="Arial"/>
-          <w:sz w:val="24"/>
-        </w:rPr>
-        <w:t xml:space="preserve">e </w:t>
-      </w:r>
-      <w:r>
-        <w:rPr>
-          <w:rFonts w:ascii="Arial" w:hAnsi="Arial" w:cs="Arial"/>
-          <w:sz w:val="24"/>
-        </w:rPr>
-        <w:t>“</w:t>
-      </w:r>
-      <w:proofErr w:type="spellStart"/>
-      <w:r>
-        <w:rPr>
-          <w:rFonts w:ascii="Arial" w:hAnsi="Arial" w:cs="Arial"/>
-          <w:sz w:val="24"/>
-        </w:rPr>
-        <w:t>preg_match</w:t>
-      </w:r>
-      <w:r>
-        <w:rPr>
-          <w:rFonts w:ascii="Arial" w:hAnsi="Arial" w:cs="Arial"/>
-          <w:sz w:val="24"/>
-        </w:rPr>
-        <w:t>_all</w:t>
-      </w:r>
-      <w:proofErr w:type="spellEnd"/>
-      <w:r>
-        <w:rPr>
-          <w:rFonts w:ascii="Arial" w:hAnsi="Arial" w:cs="Arial"/>
-          <w:sz w:val="24"/>
-        </w:rPr>
-        <w:t xml:space="preserve">” </w:t>
+        <w:t xml:space="preserve">“preg_match” (PHP, 2018) e “preg_match_all” </w:t>
       </w:r>
       <w:r>
         <w:rPr>
@@ -4126,67 +3715,7 @@
           <w:rFonts w:ascii="Arial" w:hAnsi="Arial" w:cs="Arial"/>
           <w:sz w:val="24"/>
         </w:rPr>
-        <w:t xml:space="preserve">, a diferença entre as duas é que, a função </w:t>
-      </w:r>
-      <w:r>
-        <w:rPr>
-          <w:rFonts w:ascii="Arial" w:hAnsi="Arial" w:cs="Arial"/>
-          <w:sz w:val="24"/>
-        </w:rPr>
-        <w:t>“</w:t>
-      </w:r>
-      <w:proofErr w:type="spellStart"/>
-      <w:r>
-        <w:rPr>
-          <w:rFonts w:ascii="Arial" w:hAnsi="Arial" w:cs="Arial"/>
-          <w:sz w:val="24"/>
-        </w:rPr>
-        <w:t>preg_match</w:t>
-      </w:r>
-      <w:proofErr w:type="spellEnd"/>
-      <w:r>
-        <w:rPr>
-          <w:rFonts w:ascii="Arial" w:hAnsi="Arial" w:cs="Arial"/>
-          <w:sz w:val="24"/>
-        </w:rPr>
-        <w:t>”</w:t>
-      </w:r>
-      <w:r>
-        <w:rPr>
-          <w:rFonts w:ascii="Arial" w:hAnsi="Arial" w:cs="Arial"/>
-          <w:sz w:val="24"/>
-        </w:rPr>
-        <w:t xml:space="preserve"> para quando encontra a primeira correspondência e a função </w:t>
-      </w:r>
-      <w:r>
-        <w:rPr>
-          <w:rFonts w:ascii="Arial" w:hAnsi="Arial" w:cs="Arial"/>
-          <w:sz w:val="24"/>
-        </w:rPr>
-        <w:t>“</w:t>
-      </w:r>
-      <w:proofErr w:type="spellStart"/>
-      <w:r>
-        <w:rPr>
-          <w:rFonts w:ascii="Arial" w:hAnsi="Arial" w:cs="Arial"/>
-          <w:sz w:val="24"/>
-        </w:rPr>
-        <w:t>preg_match_all</w:t>
-      </w:r>
-      <w:proofErr w:type="spellEnd"/>
-      <w:r>
-        <w:rPr>
-          <w:rFonts w:ascii="Arial" w:hAnsi="Arial" w:cs="Arial"/>
-          <w:sz w:val="24"/>
-        </w:rPr>
-        <w:t>”</w:t>
-      </w:r>
-      <w:r>
-        <w:rPr>
-          <w:rFonts w:ascii="Arial" w:hAnsi="Arial" w:cs="Arial"/>
-          <w:sz w:val="24"/>
-        </w:rPr>
-        <w:t xml:space="preserve"> procura no texto inteiro e retorna todas as correspondências.</w:t>
+        <w:t>, a diferença entre as duas é que, a função “preg_match” para quando encontra a primeira correspondência e a função “preg_match_all” procura no texto inteiro e retorna todas as correspondências.</w:t>
       </w:r>
     </w:p>
     <w:p>
@@ -4275,7 +3804,6 @@
         </w:rPr>
         <w:t xml:space="preserve"> </w:t>
       </w:r>
-      <w:proofErr w:type="spellStart"/>
       <w:r>
         <w:rPr>
           <w:rFonts w:ascii="Arial" w:hAnsi="Arial" w:cs="Arial"/>
@@ -4292,7 +3820,6 @@
         </w:rPr>
         <w:t>s</w:t>
       </w:r>
-      <w:proofErr w:type="spellEnd"/>
       <w:r>
         <w:rPr>
           <w:rFonts w:ascii="Arial" w:hAnsi="Arial" w:cs="Arial"/>
@@ -4300,7 +3827,6 @@
         </w:rPr>
         <w:t xml:space="preserve">, entre elas a </w:t>
       </w:r>
-      <w:proofErr w:type="spellStart"/>
       <w:r>
         <w:rPr>
           <w:rFonts w:ascii="Arial" w:hAnsi="Arial" w:cs="Arial"/>
@@ -4309,7 +3835,6 @@
         </w:rPr>
         <w:t>annotation</w:t>
       </w:r>
-      <w:proofErr w:type="spellEnd"/>
       <w:r>
         <w:rPr>
           <w:rFonts w:ascii="Arial" w:hAnsi="Arial" w:cs="Arial"/>
@@ -4317,7 +3842,6 @@
         </w:rPr>
         <w:t xml:space="preserve"> “@ORM/</w:t>
       </w:r>
-      <w:proofErr w:type="spellStart"/>
       <w:r>
         <w:rPr>
           <w:rFonts w:ascii="Arial" w:hAnsi="Arial" w:cs="Arial"/>
@@ -4325,7 +3849,6 @@
         </w:rPr>
         <w:t>Table</w:t>
       </w:r>
-      <w:proofErr w:type="spellEnd"/>
       <w:r>
         <w:rPr>
           <w:rFonts w:ascii="Arial" w:hAnsi="Arial" w:cs="Arial"/>
@@ -4338,23 +3861,7 @@
           <w:rFonts w:ascii="Arial" w:hAnsi="Arial" w:cs="Arial"/>
           <w:sz w:val="24"/>
         </w:rPr>
-        <w:t xml:space="preserve">, que informa, entre outras coisas, o </w:t>
-      </w:r>
-      <w:proofErr w:type="spellStart"/>
-      <w:r>
-        <w:rPr>
-          <w:rFonts w:ascii="Arial" w:hAnsi="Arial" w:cs="Arial"/>
-          <w:sz w:val="24"/>
-        </w:rPr>
-        <w:t>noma</w:t>
-      </w:r>
-      <w:proofErr w:type="spellEnd"/>
-      <w:r>
-        <w:rPr>
-          <w:rFonts w:ascii="Arial" w:hAnsi="Arial" w:cs="Arial"/>
-          <w:sz w:val="24"/>
-        </w:rPr>
-        <w:t xml:space="preserve"> da tabela em questão que deve ser mapeada</w:t>
+        <w:t>, que informa, entre outras coisas, o noma da tabela em questão que deve ser mapeada</w:t>
       </w:r>
       <w:r>
         <w:rPr>
@@ -4370,7 +3877,6 @@
         </w:rPr>
         <w:t xml:space="preserve">essa </w:t>
       </w:r>
-      <w:proofErr w:type="spellStart"/>
       <w:r>
         <w:rPr>
           <w:rFonts w:ascii="Arial" w:hAnsi="Arial" w:cs="Arial"/>
@@ -4379,7 +3885,6 @@
         </w:rPr>
         <w:t>annotation</w:t>
       </w:r>
-      <w:proofErr w:type="spellEnd"/>
       <w:r>
         <w:rPr>
           <w:rFonts w:ascii="Arial" w:hAnsi="Arial" w:cs="Arial"/>
@@ -4460,19 +3965,8 @@
           <w:bdr w:val="none" w:sz="0" w:space="0" w:color="auto" w:frame="1"/>
         </w:rPr>
         <w:lastRenderedPageBreak/>
-        <w:t>&lt;?</w:t>
-      </w:r>
-      <w:proofErr w:type="spellStart"/>
-      <w:r>
-        <w:rPr>
-          <w:rFonts w:ascii="Consolas" w:eastAsia="Times New Roman" w:hAnsi="Consolas"/>
-          <w:color w:val="FF0000"/>
-          <w:szCs w:val="18"/>
-          <w:bdr w:val="none" w:sz="0" w:space="0" w:color="auto" w:frame="1"/>
-        </w:rPr>
-        <w:t>php</w:t>
-      </w:r>
-      <w:proofErr w:type="spellEnd"/>
+        <w:t>&lt;?php</w:t>
+      </w:r>
     </w:p>
     <w:p>
       <w:pPr>
@@ -4493,6 +3987,7 @@
           <w:rFonts w:ascii="Consolas" w:eastAsia="Times New Roman" w:hAnsi="Consolas"/>
           <w:color w:val="5C5C5C"/>
           <w:szCs w:val="18"/>
+          <w:lang w:val="en-GB"/>
         </w:rPr>
       </w:pPr>
       <w:r>
@@ -4501,6 +3996,7 @@
           <w:color w:val="000000"/>
           <w:szCs w:val="18"/>
           <w:bdr w:val="none" w:sz="0" w:space="0" w:color="auto" w:frame="1"/>
+          <w:lang w:val="en-GB"/>
         </w:rPr>
         <w:t xml:space="preserve">    </w:t>
       </w:r>
@@ -4510,18 +4006,49 @@
           <w:color w:val="4472C4" w:themeColor="accent1"/>
           <w:szCs w:val="18"/>
           <w:bdr w:val="none" w:sz="0" w:space="0" w:color="auto" w:frame="1"/>
-        </w:rPr>
-        <w:t>$</w:t>
+          <w:lang w:val="en-GB"/>
+        </w:rPr>
+        <w:t>$reflection</w:t>
+      </w:r>
+      <w:r>
+        <w:rPr>
+          <w:rFonts w:ascii="Consolas" w:eastAsia="Times New Roman" w:hAnsi="Consolas"/>
+          <w:color w:val="000000"/>
+          <w:szCs w:val="18"/>
+          <w:bdr w:val="none" w:sz="0" w:space="0" w:color="auto" w:frame="1"/>
+          <w:lang w:val="en-GB"/>
+        </w:rPr>
+        <w:t xml:space="preserve"> = </w:t>
+      </w:r>
+      <w:r>
+        <w:rPr>
+          <w:rStyle w:val="keyword2"/>
+          <w:rFonts w:ascii="Consolas" w:eastAsia="Times New Roman" w:hAnsi="Consolas"/>
+          <w:szCs w:val="18"/>
+          <w:lang w:val="en-GB"/>
+        </w:rPr>
+        <w:t>new</w:t>
+      </w:r>
+      <w:r>
+        <w:rPr>
+          <w:rFonts w:ascii="Consolas" w:eastAsia="Times New Roman" w:hAnsi="Consolas"/>
+          <w:color w:val="000000"/>
+          <w:szCs w:val="18"/>
+          <w:bdr w:val="none" w:sz="0" w:space="0" w:color="auto" w:frame="1"/>
+          <w:lang w:val="en-GB"/>
+        </w:rPr>
+        <w:t xml:space="preserve"> </w:t>
       </w:r>
       <w:proofErr w:type="spellStart"/>
       <w:r>
         <w:rPr>
           <w:rFonts w:ascii="Consolas" w:eastAsia="Times New Roman" w:hAnsi="Consolas"/>
-          <w:color w:val="4472C4" w:themeColor="accent1"/>
-          <w:szCs w:val="18"/>
-          <w:bdr w:val="none" w:sz="0" w:space="0" w:color="auto" w:frame="1"/>
-        </w:rPr>
-        <w:t>reflection</w:t>
+          <w:color w:val="000000"/>
+          <w:szCs w:val="18"/>
+          <w:bdr w:val="none" w:sz="0" w:space="0" w:color="auto" w:frame="1"/>
+          <w:lang w:val="en-GB"/>
+        </w:rPr>
+        <w:t>ReflectionClass</w:t>
       </w:r>
       <w:proofErr w:type="spellEnd"/>
       <w:r>
@@ -4530,8 +4057,39 @@
           <w:color w:val="000000"/>
           <w:szCs w:val="18"/>
           <w:bdr w:val="none" w:sz="0" w:space="0" w:color="auto" w:frame="1"/>
-        </w:rPr>
-        <w:t xml:space="preserve"> </w:t>
+          <w:lang w:val="en-GB"/>
+        </w:rPr>
+        <w:t>(</w:t>
+      </w:r>
+      <w:r>
+        <w:rPr>
+          <w:rFonts w:ascii="Consolas" w:eastAsia="Times New Roman" w:hAnsi="Consolas"/>
+          <w:color w:val="767171" w:themeColor="background2" w:themeShade="80"/>
+          <w:szCs w:val="18"/>
+          <w:bdr w:val="none" w:sz="0" w:space="0" w:color="auto" w:frame="1"/>
+          <w:lang w:val="en-GB"/>
+        </w:rPr>
+        <w:t>‘</w:t>
+      </w:r>
+      <w:r>
+        <w:rPr>
+          <w:rFonts w:ascii="Consolas" w:eastAsia="Times New Roman" w:hAnsi="Consolas"/>
+          <w:color w:val="767171" w:themeColor="background2" w:themeShade="80"/>
+          <w:szCs w:val="18"/>
+          <w:bdr w:val="none" w:sz="0" w:space="0" w:color="auto" w:frame="1"/>
+          <w:lang w:val="en-GB"/>
+        </w:rPr>
+        <w:t>App\</w:t>
+      </w:r>
+      <w:r>
+        <w:rPr>
+          <w:rFonts w:ascii="Consolas" w:eastAsia="Times New Roman" w:hAnsi="Consolas"/>
+          <w:color w:val="767171" w:themeColor="background2" w:themeShade="80"/>
+          <w:szCs w:val="18"/>
+          <w:bdr w:val="none" w:sz="0" w:space="0" w:color="auto" w:frame="1"/>
+          <w:lang w:val="en-GB"/>
+        </w:rPr>
+        <w:t>Pessoa’</w:t>
       </w:r>
       <w:r>
         <w:rPr>
@@ -4539,88 +4097,7 @@
           <w:color w:val="000000"/>
           <w:szCs w:val="18"/>
           <w:bdr w:val="none" w:sz="0" w:space="0" w:color="auto" w:frame="1"/>
-        </w:rPr>
-        <w:t>=</w:t>
-      </w:r>
-      <w:r>
-        <w:rPr>
-          <w:rFonts w:ascii="Consolas" w:eastAsia="Times New Roman" w:hAnsi="Consolas"/>
-          <w:color w:val="000000"/>
-          <w:szCs w:val="18"/>
-          <w:bdr w:val="none" w:sz="0" w:space="0" w:color="auto" w:frame="1"/>
-        </w:rPr>
-        <w:t xml:space="preserve"> </w:t>
-      </w:r>
-      <w:r>
-        <w:rPr>
-          <w:rStyle w:val="keyword2"/>
-          <w:rFonts w:ascii="Consolas" w:eastAsia="Times New Roman" w:hAnsi="Consolas"/>
-          <w:szCs w:val="18"/>
-        </w:rPr>
-        <w:t>new</w:t>
-      </w:r>
-      <w:r>
-        <w:rPr>
-          <w:rFonts w:ascii="Consolas" w:eastAsia="Times New Roman" w:hAnsi="Consolas"/>
-          <w:color w:val="000000"/>
-          <w:szCs w:val="18"/>
-          <w:bdr w:val="none" w:sz="0" w:space="0" w:color="auto" w:frame="1"/>
-        </w:rPr>
-        <w:t xml:space="preserve"> </w:t>
-      </w:r>
-      <w:proofErr w:type="spellStart"/>
-      <w:r>
-        <w:rPr>
-          <w:rFonts w:ascii="Consolas" w:eastAsia="Times New Roman" w:hAnsi="Consolas"/>
-          <w:color w:val="000000"/>
-          <w:szCs w:val="18"/>
-          <w:bdr w:val="none" w:sz="0" w:space="0" w:color="auto" w:frame="1"/>
-        </w:rPr>
-        <w:t>ReflectionClass</w:t>
-      </w:r>
-      <w:proofErr w:type="spellEnd"/>
-      <w:r>
-        <w:rPr>
-          <w:rFonts w:ascii="Consolas" w:eastAsia="Times New Roman" w:hAnsi="Consolas"/>
-          <w:color w:val="000000"/>
-          <w:szCs w:val="18"/>
-          <w:bdr w:val="none" w:sz="0" w:space="0" w:color="auto" w:frame="1"/>
-        </w:rPr>
-        <w:t>(</w:t>
-      </w:r>
-      <w:r>
-        <w:rPr>
-          <w:rFonts w:ascii="Consolas" w:eastAsia="Times New Roman" w:hAnsi="Consolas"/>
-          <w:color w:val="767171" w:themeColor="background2" w:themeShade="80"/>
-          <w:szCs w:val="18"/>
-          <w:bdr w:val="none" w:sz="0" w:space="0" w:color="auto" w:frame="1"/>
-        </w:rPr>
-        <w:t>‘</w:t>
-      </w:r>
-      <w:r>
-        <w:rPr>
-          <w:rFonts w:ascii="Consolas" w:eastAsia="Times New Roman" w:hAnsi="Consolas"/>
-          <w:color w:val="767171" w:themeColor="background2" w:themeShade="80"/>
-          <w:szCs w:val="18"/>
-          <w:bdr w:val="none" w:sz="0" w:space="0" w:color="auto" w:frame="1"/>
-        </w:rPr>
-        <w:t>App\</w:t>
-      </w:r>
-      <w:r>
-        <w:rPr>
-          <w:rFonts w:ascii="Consolas" w:eastAsia="Times New Roman" w:hAnsi="Consolas"/>
-          <w:color w:val="767171" w:themeColor="background2" w:themeShade="80"/>
-          <w:szCs w:val="18"/>
-          <w:bdr w:val="none" w:sz="0" w:space="0" w:color="auto" w:frame="1"/>
-        </w:rPr>
-        <w:t>Pessoa’</w:t>
-      </w:r>
-      <w:r>
-        <w:rPr>
-          <w:rFonts w:ascii="Consolas" w:eastAsia="Times New Roman" w:hAnsi="Consolas"/>
-          <w:color w:val="000000"/>
-          <w:szCs w:val="18"/>
-          <w:bdr w:val="none" w:sz="0" w:space="0" w:color="auto" w:frame="1"/>
+          <w:lang w:val="en-GB"/>
         </w:rPr>
         <w:t>);</w:t>
       </w:r>
@@ -4652,10 +4129,11 @@
           <w:color w:val="000000"/>
           <w:szCs w:val="18"/>
           <w:bdr w:val="none" w:sz="0" w:space="0" w:color="auto" w:frame="1"/>
+          <w:lang w:val="en-GB"/>
         </w:rPr>
         <w:t xml:space="preserve">    </w:t>
       </w:r>
-      <w:bookmarkStart w:id="5" w:name="_Hlk516001831"/>
+      <w:bookmarkStart w:id="7" w:name="_Hlk516001831"/>
       <w:r>
         <w:rPr>
           <w:rFonts w:ascii="Consolas" w:eastAsia="Times New Roman" w:hAnsi="Consolas"/>
@@ -4665,7 +4143,7 @@
         </w:rPr>
         <w:t>$doc</w:t>
       </w:r>
-      <w:bookmarkEnd w:id="5"/>
+      <w:bookmarkEnd w:id="7"/>
       <w:r>
         <w:rPr>
           <w:rFonts w:ascii="Consolas" w:eastAsia="Times New Roman" w:hAnsi="Consolas"/>
@@ -4700,19 +4178,8 @@
           <w:szCs w:val="18"/>
           <w:bdr w:val="none" w:sz="0" w:space="0" w:color="auto" w:frame="1"/>
         </w:rPr>
-        <w:t>$</w:t>
-      </w:r>
-      <w:proofErr w:type="spellStart"/>
-      <w:r>
-        <w:rPr>
-          <w:rFonts w:ascii="Consolas" w:eastAsia="Times New Roman" w:hAnsi="Consolas"/>
-          <w:color w:val="4472C4" w:themeColor="accent1"/>
-          <w:szCs w:val="18"/>
-          <w:bdr w:val="none" w:sz="0" w:space="0" w:color="auto" w:frame="1"/>
-        </w:rPr>
-        <w:t>reflection</w:t>
-      </w:r>
-      <w:proofErr w:type="spellEnd"/>
+        <w:t>$reflection</w:t>
+      </w:r>
       <w:r>
         <w:rPr>
           <w:rFonts w:ascii="Consolas" w:eastAsia="Times New Roman" w:hAnsi="Consolas"/>
@@ -4720,27 +4187,7 @@
           <w:szCs w:val="18"/>
           <w:bdr w:val="none" w:sz="0" w:space="0" w:color="auto" w:frame="1"/>
         </w:rPr>
-        <w:t>-&gt;</w:t>
-      </w:r>
-      <w:proofErr w:type="spellStart"/>
-      <w:r>
-        <w:rPr>
-          <w:rFonts w:ascii="Consolas" w:eastAsia="Times New Roman" w:hAnsi="Consolas"/>
-          <w:color w:val="000000"/>
-          <w:szCs w:val="18"/>
-          <w:bdr w:val="none" w:sz="0" w:space="0" w:color="auto" w:frame="1"/>
-        </w:rPr>
-        <w:t>getDocComment</w:t>
-      </w:r>
-      <w:proofErr w:type="spellEnd"/>
-      <w:r>
-        <w:rPr>
-          <w:rFonts w:ascii="Consolas" w:eastAsia="Times New Roman" w:hAnsi="Consolas"/>
-          <w:color w:val="000000"/>
-          <w:szCs w:val="18"/>
-          <w:bdr w:val="none" w:sz="0" w:space="0" w:color="auto" w:frame="1"/>
-        </w:rPr>
-        <w:t>();</w:t>
+        <w:t>-&gt;getDocComment();</w:t>
       </w:r>
     </w:p>
     <w:p>
@@ -4762,6 +4209,7 @@
           <w:rFonts w:ascii="Consolas" w:eastAsia="Times New Roman" w:hAnsi="Consolas"/>
           <w:color w:val="5C5C5C"/>
           <w:szCs w:val="18"/>
+          <w:lang w:val="en-GB"/>
         </w:rPr>
       </w:pPr>
       <w:r>
@@ -4769,6 +4217,7 @@
           <w:rFonts w:ascii="Consolas" w:eastAsia="Times New Roman" w:hAnsi="Consolas"/>
           <w:color w:val="5C5C5C"/>
           <w:szCs w:val="18"/>
+          <w:lang w:val="en-GB"/>
         </w:rPr>
         <w:t xml:space="preserve">    </w:t>
       </w:r>
@@ -4778,6 +4227,7 @@
           <w:color w:val="4472C4" w:themeColor="accent1"/>
           <w:szCs w:val="18"/>
           <w:bdr w:val="none" w:sz="0" w:space="0" w:color="auto" w:frame="1"/>
+          <w:lang w:val="en-GB"/>
         </w:rPr>
         <w:t>$</w:t>
       </w:r>
@@ -4788,6 +4238,7 @@
           <w:color w:val="4472C4" w:themeColor="accent1"/>
           <w:szCs w:val="18"/>
           <w:bdr w:val="none" w:sz="0" w:space="0" w:color="auto" w:frame="1"/>
+          <w:lang w:val="en-GB"/>
         </w:rPr>
         <w:t>findAnnotatoins</w:t>
       </w:r>
@@ -4798,8 +4249,41 @@
           <w:color w:val="000000"/>
           <w:szCs w:val="18"/>
           <w:bdr w:val="none" w:sz="0" w:space="0" w:color="auto" w:frame="1"/>
-        </w:rPr>
-        <w:t xml:space="preserve"> </w:t>
+          <w:lang w:val="en-GB"/>
+        </w:rPr>
+        <w:t xml:space="preserve"> = </w:t>
+      </w:r>
+      <w:r>
+        <w:rPr>
+          <w:rFonts w:ascii="Consolas" w:eastAsia="Times New Roman" w:hAnsi="Consolas"/>
+          <w:color w:val="767171" w:themeColor="background2" w:themeShade="80"/>
+          <w:szCs w:val="18"/>
+          <w:bdr w:val="none" w:sz="0" w:space="0" w:color="auto" w:frame="1"/>
+          <w:lang w:val="en-GB"/>
+        </w:rPr>
+        <w:t>‘/@ORM\/[@A-Za-z0-9=,_\/\s\(\)\{\}]+/</w:t>
+      </w:r>
+      <w:proofErr w:type="spellStart"/>
+      <w:r>
+        <w:rPr>
+          <w:rFonts w:ascii="Consolas" w:eastAsia="Times New Roman" w:hAnsi="Consolas"/>
+          <w:color w:val="767171" w:themeColor="background2" w:themeShade="80"/>
+          <w:szCs w:val="18"/>
+          <w:bdr w:val="none" w:sz="0" w:space="0" w:color="auto" w:frame="1"/>
+          <w:lang w:val="en-GB"/>
+        </w:rPr>
+        <w:t>i</w:t>
+      </w:r>
+      <w:proofErr w:type="spellEnd"/>
+      <w:r>
+        <w:rPr>
+          <w:rFonts w:ascii="Consolas" w:eastAsia="Times New Roman" w:hAnsi="Consolas"/>
+          <w:color w:val="767171" w:themeColor="background2" w:themeShade="80"/>
+          <w:szCs w:val="18"/>
+          <w:bdr w:val="none" w:sz="0" w:space="0" w:color="auto" w:frame="1"/>
+          <w:lang w:val="en-GB"/>
+        </w:rPr>
+        <w:t>’</w:t>
       </w:r>
       <w:r>
         <w:rPr>
@@ -4807,51 +4291,7 @@
           <w:color w:val="000000"/>
           <w:szCs w:val="18"/>
           <w:bdr w:val="none" w:sz="0" w:space="0" w:color="auto" w:frame="1"/>
-        </w:rPr>
-        <w:t>=</w:t>
-      </w:r>
-      <w:r>
-        <w:rPr>
-          <w:rFonts w:ascii="Consolas" w:eastAsia="Times New Roman" w:hAnsi="Consolas"/>
-          <w:color w:val="000000"/>
-          <w:szCs w:val="18"/>
-          <w:bdr w:val="none" w:sz="0" w:space="0" w:color="auto" w:frame="1"/>
-        </w:rPr>
-        <w:t xml:space="preserve"> </w:t>
-      </w:r>
-      <w:r>
-        <w:rPr>
-          <w:rFonts w:ascii="Consolas" w:eastAsia="Times New Roman" w:hAnsi="Consolas"/>
-          <w:color w:val="767171" w:themeColor="background2" w:themeShade="80"/>
-          <w:szCs w:val="18"/>
-          <w:bdr w:val="none" w:sz="0" w:space="0" w:color="auto" w:frame="1"/>
-        </w:rPr>
-        <w:t>‘</w:t>
-      </w:r>
-      <w:r>
-        <w:rPr>
-          <w:rFonts w:ascii="Consolas" w:eastAsia="Times New Roman" w:hAnsi="Consolas"/>
-          <w:color w:val="767171" w:themeColor="background2" w:themeShade="80"/>
-          <w:szCs w:val="18"/>
-          <w:bdr w:val="none" w:sz="0" w:space="0" w:color="auto" w:frame="1"/>
-        </w:rPr>
-        <w:t>/@ORM\/[@A-Za-z0-9=,_\/\s\(\)\{\}]+/i</w:t>
-      </w:r>
-      <w:r>
-        <w:rPr>
-          <w:rFonts w:ascii="Consolas" w:eastAsia="Times New Roman" w:hAnsi="Consolas"/>
-          <w:color w:val="767171" w:themeColor="background2" w:themeShade="80"/>
-          <w:szCs w:val="18"/>
-          <w:bdr w:val="none" w:sz="0" w:space="0" w:color="auto" w:frame="1"/>
-        </w:rPr>
-        <w:t>’</w:t>
-      </w:r>
-      <w:r>
-        <w:rPr>
-          <w:rFonts w:ascii="Consolas" w:eastAsia="Times New Roman" w:hAnsi="Consolas"/>
-          <w:color w:val="000000"/>
-          <w:szCs w:val="18"/>
-          <w:bdr w:val="none" w:sz="0" w:space="0" w:color="auto" w:frame="1"/>
+          <w:lang w:val="en-GB"/>
         </w:rPr>
         <w:t>;</w:t>
       </w:r>
@@ -4875,6 +4315,7 @@
           <w:rFonts w:ascii="Consolas" w:eastAsia="Times New Roman" w:hAnsi="Consolas"/>
           <w:color w:val="5C5C5C"/>
           <w:szCs w:val="18"/>
+          <w:lang w:val="en-GB"/>
         </w:rPr>
       </w:pPr>
       <w:r>
@@ -4882,6 +4323,7 @@
           <w:rFonts w:ascii="Consolas" w:eastAsia="Times New Roman" w:hAnsi="Consolas"/>
           <w:color w:val="5C5C5C"/>
           <w:szCs w:val="18"/>
+          <w:lang w:val="en-GB"/>
         </w:rPr>
         <w:t xml:space="preserve">    </w:t>
       </w:r>
@@ -4891,6 +4333,7 @@
           <w:color w:val="4472C4" w:themeColor="accent1"/>
           <w:szCs w:val="18"/>
           <w:bdr w:val="none" w:sz="0" w:space="0" w:color="auto" w:frame="1"/>
+          <w:lang w:val="en-GB"/>
         </w:rPr>
         <w:t>$</w:t>
       </w:r>
@@ -4901,6 +4344,7 @@
           <w:color w:val="4472C4" w:themeColor="accent1"/>
           <w:szCs w:val="18"/>
           <w:bdr w:val="none" w:sz="0" w:space="0" w:color="auto" w:frame="1"/>
+          <w:lang w:val="en-GB"/>
         </w:rPr>
         <w:t>findTable</w:t>
       </w:r>
@@ -4911,8 +4355,41 @@
           <w:color w:val="000000"/>
           <w:szCs w:val="18"/>
           <w:bdr w:val="none" w:sz="0" w:space="0" w:color="auto" w:frame="1"/>
-        </w:rPr>
-        <w:t xml:space="preserve"> </w:t>
+          <w:lang w:val="en-GB"/>
+        </w:rPr>
+        <w:t xml:space="preserve"> = </w:t>
+      </w:r>
+      <w:r>
+        <w:rPr>
+          <w:rFonts w:ascii="Consolas" w:eastAsia="Times New Roman" w:hAnsi="Consolas"/>
+          <w:color w:val="767171" w:themeColor="background2" w:themeShade="80"/>
+          <w:szCs w:val="18"/>
+          <w:bdr w:val="none" w:sz="0" w:space="0" w:color="auto" w:frame="1"/>
+          <w:lang w:val="en-GB"/>
+        </w:rPr>
+        <w:t>‘/Table\([@A-Za-z0-9=,_\/\s\(\)]+\)/</w:t>
+      </w:r>
+      <w:proofErr w:type="spellStart"/>
+      <w:r>
+        <w:rPr>
+          <w:rFonts w:ascii="Consolas" w:eastAsia="Times New Roman" w:hAnsi="Consolas"/>
+          <w:color w:val="767171" w:themeColor="background2" w:themeShade="80"/>
+          <w:szCs w:val="18"/>
+          <w:bdr w:val="none" w:sz="0" w:space="0" w:color="auto" w:frame="1"/>
+          <w:lang w:val="en-GB"/>
+        </w:rPr>
+        <w:t>i</w:t>
+      </w:r>
+      <w:proofErr w:type="spellEnd"/>
+      <w:r>
+        <w:rPr>
+          <w:rFonts w:ascii="Consolas" w:eastAsia="Times New Roman" w:hAnsi="Consolas"/>
+          <w:color w:val="767171" w:themeColor="background2" w:themeShade="80"/>
+          <w:szCs w:val="18"/>
+          <w:bdr w:val="none" w:sz="0" w:space="0" w:color="auto" w:frame="1"/>
+          <w:lang w:val="en-GB"/>
+        </w:rPr>
+        <w:t>’</w:t>
       </w:r>
       <w:r>
         <w:rPr>
@@ -4920,71 +4397,7 @@
           <w:color w:val="000000"/>
           <w:szCs w:val="18"/>
           <w:bdr w:val="none" w:sz="0" w:space="0" w:color="auto" w:frame="1"/>
-        </w:rPr>
-        <w:t>=</w:t>
-      </w:r>
-      <w:r>
-        <w:rPr>
-          <w:rFonts w:ascii="Consolas" w:eastAsia="Times New Roman" w:hAnsi="Consolas"/>
-          <w:color w:val="000000"/>
-          <w:szCs w:val="18"/>
-          <w:bdr w:val="none" w:sz="0" w:space="0" w:color="auto" w:frame="1"/>
-        </w:rPr>
-        <w:t xml:space="preserve"> </w:t>
-      </w:r>
-      <w:r>
-        <w:rPr>
-          <w:rFonts w:ascii="Consolas" w:eastAsia="Times New Roman" w:hAnsi="Consolas"/>
-          <w:color w:val="767171" w:themeColor="background2" w:themeShade="80"/>
-          <w:szCs w:val="18"/>
-          <w:bdr w:val="none" w:sz="0" w:space="0" w:color="auto" w:frame="1"/>
-        </w:rPr>
-        <w:t>‘</w:t>
-      </w:r>
-      <w:r>
-        <w:rPr>
-          <w:rFonts w:ascii="Consolas" w:eastAsia="Times New Roman" w:hAnsi="Consolas"/>
-          <w:color w:val="767171" w:themeColor="background2" w:themeShade="80"/>
-          <w:szCs w:val="18"/>
-          <w:bdr w:val="none" w:sz="0" w:space="0" w:color="auto" w:frame="1"/>
-        </w:rPr>
-        <w:t>/</w:t>
-      </w:r>
-      <w:proofErr w:type="spellStart"/>
-      <w:r>
-        <w:rPr>
-          <w:rFonts w:ascii="Consolas" w:eastAsia="Times New Roman" w:hAnsi="Consolas"/>
-          <w:color w:val="767171" w:themeColor="background2" w:themeShade="80"/>
-          <w:szCs w:val="18"/>
-          <w:bdr w:val="none" w:sz="0" w:space="0" w:color="auto" w:frame="1"/>
-        </w:rPr>
-        <w:t>Table</w:t>
-      </w:r>
-      <w:proofErr w:type="spellEnd"/>
-      <w:r>
-        <w:rPr>
-          <w:rFonts w:ascii="Consolas" w:eastAsia="Times New Roman" w:hAnsi="Consolas"/>
-          <w:color w:val="767171" w:themeColor="background2" w:themeShade="80"/>
-          <w:szCs w:val="18"/>
-          <w:bdr w:val="none" w:sz="0" w:space="0" w:color="auto" w:frame="1"/>
-        </w:rPr>
-        <w:t>\([@A-Za-z0-9=,_\/\s\(\)]+\)/i</w:t>
-      </w:r>
-      <w:r>
-        <w:rPr>
-          <w:rFonts w:ascii="Consolas" w:eastAsia="Times New Roman" w:hAnsi="Consolas"/>
-          <w:color w:val="767171" w:themeColor="background2" w:themeShade="80"/>
-          <w:szCs w:val="18"/>
-          <w:bdr w:val="none" w:sz="0" w:space="0" w:color="auto" w:frame="1"/>
-        </w:rPr>
-        <w:t>’</w:t>
-      </w:r>
-      <w:r>
-        <w:rPr>
-          <w:rFonts w:ascii="Consolas" w:eastAsia="Times New Roman" w:hAnsi="Consolas"/>
-          <w:color w:val="000000"/>
-          <w:szCs w:val="18"/>
-          <w:bdr w:val="none" w:sz="0" w:space="0" w:color="auto" w:frame="1"/>
+          <w:lang w:val="en-GB"/>
         </w:rPr>
         <w:t>;</w:t>
       </w:r>
@@ -5008,6 +4421,7 @@
           <w:rFonts w:ascii="Consolas" w:eastAsia="Times New Roman" w:hAnsi="Consolas"/>
           <w:color w:val="5C5C5C"/>
           <w:szCs w:val="18"/>
+          <w:lang w:val="en-GB"/>
         </w:rPr>
       </w:pPr>
       <w:r>
@@ -5015,6 +4429,7 @@
           <w:rFonts w:ascii="Consolas" w:eastAsia="Times New Roman" w:hAnsi="Consolas"/>
           <w:color w:val="5C5C5C"/>
           <w:szCs w:val="18"/>
+          <w:lang w:val="en-GB"/>
         </w:rPr>
         <w:t xml:space="preserve">    </w:t>
       </w:r>
@@ -5024,6 +4439,7 @@
           <w:color w:val="4472C4" w:themeColor="accent1"/>
           <w:szCs w:val="18"/>
           <w:bdr w:val="none" w:sz="0" w:space="0" w:color="auto" w:frame="1"/>
+          <w:lang w:val="en-GB"/>
         </w:rPr>
         <w:t>$</w:t>
       </w:r>
@@ -5034,6 +4450,7 @@
           <w:color w:val="4472C4" w:themeColor="accent1"/>
           <w:szCs w:val="18"/>
           <w:bdr w:val="none" w:sz="0" w:space="0" w:color="auto" w:frame="1"/>
+          <w:lang w:val="en-GB"/>
         </w:rPr>
         <w:t>findName</w:t>
       </w:r>
@@ -5044,8 +4461,41 @@
           <w:color w:val="000000"/>
           <w:szCs w:val="18"/>
           <w:bdr w:val="none" w:sz="0" w:space="0" w:color="auto" w:frame="1"/>
-        </w:rPr>
-        <w:t xml:space="preserve"> </w:t>
+          <w:lang w:val="en-GB"/>
+        </w:rPr>
+        <w:t xml:space="preserve"> = </w:t>
+      </w:r>
+      <w:r>
+        <w:rPr>
+          <w:rFonts w:ascii="Consolas" w:eastAsia="Times New Roman" w:hAnsi="Consolas"/>
+          <w:color w:val="767171" w:themeColor="background2" w:themeShade="80"/>
+          <w:szCs w:val="18"/>
+          <w:bdr w:val="none" w:sz="0" w:space="0" w:color="auto" w:frame="1"/>
+          <w:lang w:val="en-GB"/>
+        </w:rPr>
+        <w:t>‘/name[\s]?=[\s]?(\w+)/</w:t>
+      </w:r>
+      <w:proofErr w:type="spellStart"/>
+      <w:r>
+        <w:rPr>
+          <w:rFonts w:ascii="Consolas" w:eastAsia="Times New Roman" w:hAnsi="Consolas"/>
+          <w:color w:val="767171" w:themeColor="background2" w:themeShade="80"/>
+          <w:szCs w:val="18"/>
+          <w:bdr w:val="none" w:sz="0" w:space="0" w:color="auto" w:frame="1"/>
+          <w:lang w:val="en-GB"/>
+        </w:rPr>
+        <w:t>i</w:t>
+      </w:r>
+      <w:proofErr w:type="spellEnd"/>
+      <w:r>
+        <w:rPr>
+          <w:rFonts w:ascii="Consolas" w:eastAsia="Times New Roman" w:hAnsi="Consolas"/>
+          <w:color w:val="767171" w:themeColor="background2" w:themeShade="80"/>
+          <w:szCs w:val="18"/>
+          <w:bdr w:val="none" w:sz="0" w:space="0" w:color="auto" w:frame="1"/>
+          <w:lang w:val="en-GB"/>
+        </w:rPr>
+        <w:t>’</w:t>
       </w:r>
       <w:r>
         <w:rPr>
@@ -5053,71 +4503,7 @@
           <w:color w:val="000000"/>
           <w:szCs w:val="18"/>
           <w:bdr w:val="none" w:sz="0" w:space="0" w:color="auto" w:frame="1"/>
-        </w:rPr>
-        <w:t>=</w:t>
-      </w:r>
-      <w:r>
-        <w:rPr>
-          <w:rFonts w:ascii="Consolas" w:eastAsia="Times New Roman" w:hAnsi="Consolas"/>
-          <w:color w:val="000000"/>
-          <w:szCs w:val="18"/>
-          <w:bdr w:val="none" w:sz="0" w:space="0" w:color="auto" w:frame="1"/>
-        </w:rPr>
-        <w:t xml:space="preserve"> </w:t>
-      </w:r>
-      <w:r>
-        <w:rPr>
-          <w:rFonts w:ascii="Consolas" w:eastAsia="Times New Roman" w:hAnsi="Consolas"/>
-          <w:color w:val="767171" w:themeColor="background2" w:themeShade="80"/>
-          <w:szCs w:val="18"/>
-          <w:bdr w:val="none" w:sz="0" w:space="0" w:color="auto" w:frame="1"/>
-        </w:rPr>
-        <w:t>‘</w:t>
-      </w:r>
-      <w:r>
-        <w:rPr>
-          <w:rFonts w:ascii="Consolas" w:eastAsia="Times New Roman" w:hAnsi="Consolas"/>
-          <w:color w:val="767171" w:themeColor="background2" w:themeShade="80"/>
-          <w:szCs w:val="18"/>
-          <w:bdr w:val="none" w:sz="0" w:space="0" w:color="auto" w:frame="1"/>
-        </w:rPr>
-        <w:t>/</w:t>
-      </w:r>
-      <w:proofErr w:type="spellStart"/>
-      <w:r>
-        <w:rPr>
-          <w:rFonts w:ascii="Consolas" w:eastAsia="Times New Roman" w:hAnsi="Consolas"/>
-          <w:color w:val="767171" w:themeColor="background2" w:themeShade="80"/>
-          <w:szCs w:val="18"/>
-          <w:bdr w:val="none" w:sz="0" w:space="0" w:color="auto" w:frame="1"/>
-        </w:rPr>
-        <w:t>name</w:t>
-      </w:r>
-      <w:proofErr w:type="spellEnd"/>
-      <w:r>
-        <w:rPr>
-          <w:rFonts w:ascii="Consolas" w:eastAsia="Times New Roman" w:hAnsi="Consolas"/>
-          <w:color w:val="767171" w:themeColor="background2" w:themeShade="80"/>
-          <w:szCs w:val="18"/>
-          <w:bdr w:val="none" w:sz="0" w:space="0" w:color="auto" w:frame="1"/>
-        </w:rPr>
-        <w:t>[\s]?=[\s]?(\w+)/i</w:t>
-      </w:r>
-      <w:r>
-        <w:rPr>
-          <w:rFonts w:ascii="Consolas" w:eastAsia="Times New Roman" w:hAnsi="Consolas"/>
-          <w:color w:val="767171" w:themeColor="background2" w:themeShade="80"/>
-          <w:szCs w:val="18"/>
-          <w:bdr w:val="none" w:sz="0" w:space="0" w:color="auto" w:frame="1"/>
-        </w:rPr>
-        <w:t>’</w:t>
-      </w:r>
-      <w:r>
-        <w:rPr>
-          <w:rFonts w:ascii="Consolas" w:eastAsia="Times New Roman" w:hAnsi="Consolas"/>
-          <w:color w:val="000000"/>
-          <w:szCs w:val="18"/>
-          <w:bdr w:val="none" w:sz="0" w:space="0" w:color="auto" w:frame="1"/>
+          <w:lang w:val="en-GB"/>
         </w:rPr>
         <w:t>;</w:t>
       </w:r>
@@ -5141,6 +4527,7 @@
           <w:rFonts w:ascii="Consolas" w:eastAsia="Times New Roman" w:hAnsi="Consolas"/>
           <w:color w:val="5C5C5C"/>
           <w:szCs w:val="18"/>
+          <w:lang w:val="en-GB"/>
         </w:rPr>
       </w:pPr>
       <w:r>
@@ -5148,6 +4535,7 @@
           <w:rFonts w:ascii="Consolas" w:eastAsia="Times New Roman" w:hAnsi="Consolas"/>
           <w:color w:val="5C5C5C"/>
           <w:szCs w:val="18"/>
+          <w:lang w:val="en-GB"/>
         </w:rPr>
         <w:t xml:space="preserve">    </w:t>
       </w:r>
@@ -5171,6 +4559,7 @@
           <w:rFonts w:ascii="Consolas" w:eastAsia="Times New Roman" w:hAnsi="Consolas"/>
           <w:color w:val="5C5C5C"/>
           <w:szCs w:val="18"/>
+          <w:lang w:val="en-GB"/>
         </w:rPr>
       </w:pPr>
       <w:r>
@@ -5178,6 +4567,7 @@
           <w:rFonts w:ascii="Consolas" w:eastAsia="Times New Roman" w:hAnsi="Consolas"/>
           <w:color w:val="5C5C5C"/>
           <w:szCs w:val="18"/>
+          <w:lang w:val="en-GB"/>
         </w:rPr>
         <w:t xml:space="preserve">    </w:t>
       </w:r>
@@ -5187,6 +4577,7 @@
           <w:rStyle w:val="keyword2"/>
           <w:rFonts w:ascii="Consolas" w:eastAsia="Times New Roman" w:hAnsi="Consolas"/>
           <w:szCs w:val="18"/>
+          <w:lang w:val="en-GB"/>
         </w:rPr>
         <w:t>preg_match_all</w:t>
       </w:r>
@@ -5197,6 +4588,7 @@
           <w:color w:val="000000"/>
           <w:szCs w:val="18"/>
           <w:bdr w:val="none" w:sz="0" w:space="0" w:color="auto" w:frame="1"/>
+          <w:lang w:val="en-GB"/>
         </w:rPr>
         <w:t>(</w:t>
       </w:r>
@@ -5206,6 +4598,7 @@
           <w:color w:val="4472C4" w:themeColor="accent1"/>
           <w:szCs w:val="18"/>
           <w:bdr w:val="none" w:sz="0" w:space="0" w:color="auto" w:frame="1"/>
+          <w:lang w:val="en-GB"/>
         </w:rPr>
         <w:t>$</w:t>
       </w:r>
@@ -5216,6 +4609,7 @@
           <w:color w:val="4472C4" w:themeColor="accent1"/>
           <w:szCs w:val="18"/>
           <w:bdr w:val="none" w:sz="0" w:space="0" w:color="auto" w:frame="1"/>
+          <w:lang w:val="en-GB"/>
         </w:rPr>
         <w:t>findAnnotatoins</w:t>
       </w:r>
@@ -5226,6 +4620,7 @@
           <w:color w:val="000000"/>
           <w:szCs w:val="18"/>
           <w:bdr w:val="none" w:sz="0" w:space="0" w:color="auto" w:frame="1"/>
+          <w:lang w:val="en-GB"/>
         </w:rPr>
         <w:t xml:space="preserve">, </w:t>
       </w:r>
@@ -5235,66 +4630,39 @@
           <w:color w:val="4472C4" w:themeColor="accent1"/>
           <w:szCs w:val="18"/>
           <w:bdr w:val="none" w:sz="0" w:space="0" w:color="auto" w:frame="1"/>
-        </w:rPr>
-        <w:t>$</w:t>
-      </w:r>
-      <w:proofErr w:type="spellStart"/>
+          <w:lang w:val="en-GB"/>
+        </w:rPr>
+        <w:t>$doc</w:t>
+      </w:r>
+      <w:r>
+        <w:rPr>
+          <w:rFonts w:ascii="Consolas" w:eastAsia="Times New Roman" w:hAnsi="Consolas"/>
+          <w:color w:val="000000"/>
+          <w:szCs w:val="18"/>
+          <w:bdr w:val="none" w:sz="0" w:space="0" w:color="auto" w:frame="1"/>
+          <w:lang w:val="en-GB"/>
+        </w:rPr>
+        <w:t xml:space="preserve">, </w:t>
+      </w:r>
       <w:r>
         <w:rPr>
           <w:rFonts w:ascii="Consolas" w:eastAsia="Times New Roman" w:hAnsi="Consolas"/>
           <w:color w:val="4472C4" w:themeColor="accent1"/>
           <w:szCs w:val="18"/>
           <w:bdr w:val="none" w:sz="0" w:space="0" w:color="auto" w:frame="1"/>
-        </w:rPr>
-        <w:t>doc</w:t>
-      </w:r>
-      <w:proofErr w:type="spellEnd"/>
+          <w:lang w:val="en-GB"/>
+        </w:rPr>
+        <w:t>$annotations</w:t>
+      </w:r>
       <w:r>
         <w:rPr>
           <w:rFonts w:ascii="Consolas" w:eastAsia="Times New Roman" w:hAnsi="Consolas"/>
           <w:color w:val="000000"/>
           <w:szCs w:val="18"/>
           <w:bdr w:val="none" w:sz="0" w:space="0" w:color="auto" w:frame="1"/>
-        </w:rPr>
-        <w:t xml:space="preserve">, </w:t>
-      </w:r>
-      <w:r>
-        <w:rPr>
-          <w:rFonts w:ascii="Consolas" w:eastAsia="Times New Roman" w:hAnsi="Consolas"/>
-          <w:color w:val="4472C4" w:themeColor="accent1"/>
-          <w:szCs w:val="18"/>
-          <w:bdr w:val="none" w:sz="0" w:space="0" w:color="auto" w:frame="1"/>
-        </w:rPr>
-        <w:t>$</w:t>
-      </w:r>
-      <w:proofErr w:type="spellStart"/>
-      <w:r>
-        <w:rPr>
-          <w:rFonts w:ascii="Consolas" w:eastAsia="Times New Roman" w:hAnsi="Consolas"/>
-          <w:color w:val="4472C4" w:themeColor="accent1"/>
-          <w:szCs w:val="18"/>
-          <w:bdr w:val="none" w:sz="0" w:space="0" w:color="auto" w:frame="1"/>
-        </w:rPr>
-        <w:t>annotations</w:t>
-      </w:r>
-      <w:proofErr w:type="spellEnd"/>
-      <w:r>
-        <w:rPr>
-          <w:rFonts w:ascii="Consolas" w:eastAsia="Times New Roman" w:hAnsi="Consolas"/>
-          <w:color w:val="000000"/>
-          <w:szCs w:val="18"/>
-          <w:bdr w:val="none" w:sz="0" w:space="0" w:color="auto" w:frame="1"/>
-        </w:rPr>
-        <w:t>)</w:t>
-      </w:r>
-      <w:r>
-        <w:rPr>
-          <w:rFonts w:ascii="Consolas" w:eastAsia="Times New Roman" w:hAnsi="Consolas"/>
-          <w:color w:val="000000"/>
-          <w:szCs w:val="18"/>
-          <w:bdr w:val="none" w:sz="0" w:space="0" w:color="auto" w:frame="1"/>
-        </w:rPr>
-        <w:t>;</w:t>
+          <w:lang w:val="en-GB"/>
+        </w:rPr>
+        <w:t>);</w:t>
       </w:r>
     </w:p>
     <w:p>
@@ -5323,6 +4691,7 @@
           <w:rFonts w:ascii="Consolas" w:eastAsia="Times New Roman" w:hAnsi="Consolas"/>
           <w:color w:val="5C5C5C"/>
           <w:szCs w:val="18"/>
+          <w:lang w:val="en-GB"/>
         </w:rPr>
         <w:t xml:space="preserve">    </w:t>
       </w:r>
@@ -5335,7 +4704,6 @@
         </w:rPr>
         <w:t>$</w:t>
       </w:r>
-      <w:proofErr w:type="spellStart"/>
       <w:r>
         <w:rPr>
           <w:rFonts w:ascii="Consolas" w:eastAsia="Times New Roman" w:hAnsi="Consolas"/>
@@ -5345,7 +4713,6 @@
         </w:rPr>
         <w:t>annotations</w:t>
       </w:r>
-      <w:proofErr w:type="spellEnd"/>
       <w:r>
         <w:rPr>
           <w:rFonts w:ascii="Consolas" w:eastAsia="Times New Roman" w:hAnsi="Consolas"/>
@@ -5373,7 +4740,6 @@
         </w:rPr>
         <w:t xml:space="preserve"> </w:t>
       </w:r>
-      <w:proofErr w:type="spellStart"/>
       <w:r>
         <w:rPr>
           <w:rStyle w:val="keyword2"/>
@@ -5382,7 +4748,6 @@
         </w:rPr>
         <w:t>join</w:t>
       </w:r>
-      <w:proofErr w:type="spellEnd"/>
       <w:r>
         <w:rPr>
           <w:rFonts w:ascii="Consolas" w:eastAsia="Times New Roman" w:hAnsi="Consolas"/>
@@ -5401,7 +4766,6 @@
         </w:rPr>
         <w:t>$</w:t>
       </w:r>
-      <w:proofErr w:type="spellStart"/>
       <w:r>
         <w:rPr>
           <w:rFonts w:ascii="Consolas" w:eastAsia="Times New Roman" w:hAnsi="Consolas"/>
@@ -5411,7 +4775,6 @@
         </w:rPr>
         <w:t>annotations</w:t>
       </w:r>
-      <w:proofErr w:type="spellEnd"/>
       <w:r>
         <w:rPr>
           <w:rFonts w:ascii="Consolas" w:eastAsia="Times New Roman" w:hAnsi="Consolas"/>
@@ -5485,6 +4848,7 @@
           <w:rFonts w:ascii="Consolas" w:eastAsia="Times New Roman" w:hAnsi="Consolas"/>
           <w:color w:val="5C5C5C"/>
           <w:szCs w:val="18"/>
+          <w:lang w:val="en-GB"/>
         </w:rPr>
       </w:pPr>
       <w:r>
@@ -5492,6 +4856,7 @@
           <w:rFonts w:ascii="Consolas" w:eastAsia="Times New Roman" w:hAnsi="Consolas"/>
           <w:color w:val="5C5C5C"/>
           <w:szCs w:val="18"/>
+          <w:lang w:val="en-GB"/>
         </w:rPr>
         <w:t xml:space="preserve">    </w:t>
       </w:r>
@@ -5501,6 +4866,7 @@
           <w:rStyle w:val="keyword2"/>
           <w:rFonts w:ascii="Consolas" w:eastAsia="Times New Roman" w:hAnsi="Consolas"/>
           <w:szCs w:val="18"/>
+          <w:lang w:val="en-GB"/>
         </w:rPr>
         <w:t>preg_match</w:t>
       </w:r>
@@ -5511,6 +4877,7 @@
           <w:color w:val="000000"/>
           <w:szCs w:val="18"/>
           <w:bdr w:val="none" w:sz="0" w:space="0" w:color="auto" w:frame="1"/>
+          <w:lang w:val="en-GB"/>
         </w:rPr>
         <w:t>(</w:t>
       </w:r>
@@ -5520,6 +4887,7 @@
           <w:color w:val="4472C4" w:themeColor="accent1"/>
           <w:szCs w:val="18"/>
           <w:bdr w:val="none" w:sz="0" w:space="0" w:color="auto" w:frame="1"/>
+          <w:lang w:val="en-GB"/>
         </w:rPr>
         <w:t>$</w:t>
       </w:r>
@@ -5530,6 +4898,7 @@
           <w:color w:val="4472C4" w:themeColor="accent1"/>
           <w:szCs w:val="18"/>
           <w:bdr w:val="none" w:sz="0" w:space="0" w:color="auto" w:frame="1"/>
+          <w:lang w:val="en-GB"/>
         </w:rPr>
         <w:t>findTable</w:t>
       </w:r>
@@ -5540,6 +4909,7 @@
           <w:color w:val="000000"/>
           <w:szCs w:val="18"/>
           <w:bdr w:val="none" w:sz="0" w:space="0" w:color="auto" w:frame="1"/>
+          <w:lang w:val="en-GB"/>
         </w:rPr>
         <w:t xml:space="preserve">, </w:t>
       </w:r>
@@ -5549,26 +4919,27 @@
           <w:color w:val="4472C4" w:themeColor="accent1"/>
           <w:szCs w:val="18"/>
           <w:bdr w:val="none" w:sz="0" w:space="0" w:color="auto" w:frame="1"/>
+          <w:lang w:val="en-GB"/>
         </w:rPr>
         <w:t>$</w:t>
       </w:r>
-      <w:proofErr w:type="spellStart"/>
       <w:r>
         <w:rPr>
           <w:rFonts w:ascii="Consolas" w:eastAsia="Times New Roman" w:hAnsi="Consolas"/>
           <w:color w:val="4472C4" w:themeColor="accent1"/>
           <w:szCs w:val="18"/>
           <w:bdr w:val="none" w:sz="0" w:space="0" w:color="auto" w:frame="1"/>
+          <w:lang w:val="en-GB"/>
         </w:rPr>
         <w:t>annotations</w:t>
       </w:r>
-      <w:proofErr w:type="spellEnd"/>
       <w:r>
         <w:rPr>
           <w:rFonts w:ascii="Consolas" w:eastAsia="Times New Roman" w:hAnsi="Consolas"/>
           <w:color w:val="000000"/>
           <w:szCs w:val="18"/>
           <w:bdr w:val="none" w:sz="0" w:space="0" w:color="auto" w:frame="1"/>
+          <w:lang w:val="en-GB"/>
         </w:rPr>
         <w:t xml:space="preserve">, </w:t>
       </w:r>
@@ -5578,37 +4949,29 @@
           <w:color w:val="4472C4" w:themeColor="accent1"/>
           <w:szCs w:val="18"/>
           <w:bdr w:val="none" w:sz="0" w:space="0" w:color="auto" w:frame="1"/>
+          <w:lang w:val="en-GB"/>
         </w:rPr>
         <w:t>$</w:t>
       </w:r>
-      <w:proofErr w:type="spellStart"/>
       <w:r>
         <w:rPr>
           <w:rFonts w:ascii="Consolas" w:eastAsia="Times New Roman" w:hAnsi="Consolas"/>
           <w:color w:val="4472C4" w:themeColor="accent1"/>
           <w:szCs w:val="18"/>
           <w:bdr w:val="none" w:sz="0" w:space="0" w:color="auto" w:frame="1"/>
+          <w:lang w:val="en-GB"/>
         </w:rPr>
         <w:t>table</w:t>
       </w:r>
-      <w:proofErr w:type="spellEnd"/>
       <w:r>
         <w:rPr>
           <w:rFonts w:ascii="Consolas" w:eastAsia="Times New Roman" w:hAnsi="Consolas"/>
           <w:color w:val="000000"/>
           <w:szCs w:val="18"/>
           <w:bdr w:val="none" w:sz="0" w:space="0" w:color="auto" w:frame="1"/>
-        </w:rPr>
-        <w:t>)</w:t>
-      </w:r>
-      <w:r>
-        <w:rPr>
-          <w:rFonts w:ascii="Consolas" w:eastAsia="Times New Roman" w:hAnsi="Consolas"/>
-          <w:color w:val="000000"/>
-          <w:szCs w:val="18"/>
-          <w:bdr w:val="none" w:sz="0" w:space="0" w:color="auto" w:frame="1"/>
-        </w:rPr>
-        <w:t>;</w:t>
+          <w:lang w:val="en-GB"/>
+        </w:rPr>
+        <w:t>);</w:t>
       </w:r>
     </w:p>
     <w:p>
@@ -5630,6 +4993,7 @@
           <w:rFonts w:ascii="Consolas" w:eastAsia="Times New Roman" w:hAnsi="Consolas"/>
           <w:color w:val="5C5C5C"/>
           <w:szCs w:val="18"/>
+          <w:lang w:val="en-GB"/>
         </w:rPr>
       </w:pPr>
       <w:r>
@@ -5637,6 +5001,7 @@
           <w:rFonts w:ascii="Consolas" w:eastAsia="Times New Roman" w:hAnsi="Consolas"/>
           <w:color w:val="5C5C5C"/>
           <w:szCs w:val="18"/>
+          <w:lang w:val="en-GB"/>
         </w:rPr>
         <w:t xml:space="preserve">    </w:t>
       </w:r>
@@ -5646,6 +5011,7 @@
           <w:rStyle w:val="keyword2"/>
           <w:rFonts w:ascii="Consolas" w:eastAsia="Times New Roman" w:hAnsi="Consolas"/>
           <w:szCs w:val="18"/>
+          <w:lang w:val="en-GB"/>
         </w:rPr>
         <w:t>preg_match</w:t>
       </w:r>
@@ -5656,6 +5022,7 @@
           <w:color w:val="000000"/>
           <w:szCs w:val="18"/>
           <w:bdr w:val="none" w:sz="0" w:space="0" w:color="auto" w:frame="1"/>
+          <w:lang w:val="en-GB"/>
         </w:rPr>
         <w:t>(</w:t>
       </w:r>
@@ -5665,6 +5032,7 @@
           <w:color w:val="4472C4" w:themeColor="accent1"/>
           <w:szCs w:val="18"/>
           <w:bdr w:val="none" w:sz="0" w:space="0" w:color="auto" w:frame="1"/>
+          <w:lang w:val="en-GB"/>
         </w:rPr>
         <w:t>$</w:t>
       </w:r>
@@ -5675,8 +5043,20 @@
           <w:color w:val="4472C4" w:themeColor="accent1"/>
           <w:szCs w:val="18"/>
           <w:bdr w:val="none" w:sz="0" w:space="0" w:color="auto" w:frame="1"/>
-        </w:rPr>
-        <w:t>find</w:t>
+          <w:lang w:val="en-GB"/>
+        </w:rPr>
+        <w:t>findName</w:t>
+      </w:r>
+      <w:proofErr w:type="spellEnd"/>
+      <w:r>
+        <w:rPr>
+          <w:rFonts w:ascii="Consolas" w:eastAsia="Times New Roman" w:hAnsi="Consolas"/>
+          <w:color w:val="000000"/>
+          <w:szCs w:val="18"/>
+          <w:bdr w:val="none" w:sz="0" w:space="0" w:color="auto" w:frame="1"/>
+          <w:lang w:val="en-GB"/>
+        </w:rPr>
+        <w:t xml:space="preserve">, </w:t>
       </w:r>
       <w:r>
         <w:rPr>
@@ -5684,18 +5064,19 @@
           <w:color w:val="4472C4" w:themeColor="accent1"/>
           <w:szCs w:val="18"/>
           <w:bdr w:val="none" w:sz="0" w:space="0" w:color="auto" w:frame="1"/>
-        </w:rPr>
-        <w:t>Name</w:t>
-      </w:r>
-      <w:proofErr w:type="spellEnd"/>
+          <w:lang w:val="en-GB"/>
+        </w:rPr>
+        <w:t>$table</w:t>
+      </w:r>
       <w:r>
         <w:rPr>
           <w:rFonts w:ascii="Consolas" w:eastAsia="Times New Roman" w:hAnsi="Consolas"/>
           <w:color w:val="000000"/>
           <w:szCs w:val="18"/>
           <w:bdr w:val="none" w:sz="0" w:space="0" w:color="auto" w:frame="1"/>
-        </w:rPr>
-        <w:t xml:space="preserve">, </w:t>
+          <w:lang w:val="en-GB"/>
+        </w:rPr>
+        <w:t xml:space="preserve">[0], </w:t>
       </w:r>
       <w:r>
         <w:rPr>
@@ -5703,66 +5084,19 @@
           <w:color w:val="4472C4" w:themeColor="accent1"/>
           <w:szCs w:val="18"/>
           <w:bdr w:val="none" w:sz="0" w:space="0" w:color="auto" w:frame="1"/>
-        </w:rPr>
-        <w:t>$</w:t>
-      </w:r>
-      <w:proofErr w:type="spellStart"/>
-      <w:r>
-        <w:rPr>
-          <w:rFonts w:ascii="Consolas" w:eastAsia="Times New Roman" w:hAnsi="Consolas"/>
-          <w:color w:val="4472C4" w:themeColor="accent1"/>
-          <w:szCs w:val="18"/>
-          <w:bdr w:val="none" w:sz="0" w:space="0" w:color="auto" w:frame="1"/>
-        </w:rPr>
-        <w:t>table</w:t>
-      </w:r>
-      <w:proofErr w:type="spellEnd"/>
+          <w:lang w:val="en-GB"/>
+        </w:rPr>
+        <w:t>$name</w:t>
+      </w:r>
       <w:r>
         <w:rPr>
           <w:rFonts w:ascii="Consolas" w:eastAsia="Times New Roman" w:hAnsi="Consolas"/>
           <w:color w:val="000000"/>
           <w:szCs w:val="18"/>
           <w:bdr w:val="none" w:sz="0" w:space="0" w:color="auto" w:frame="1"/>
-        </w:rPr>
-        <w:t xml:space="preserve">[0], </w:t>
-      </w:r>
-      <w:r>
-        <w:rPr>
-          <w:rFonts w:ascii="Consolas" w:eastAsia="Times New Roman" w:hAnsi="Consolas"/>
-          <w:color w:val="4472C4" w:themeColor="accent1"/>
-          <w:szCs w:val="18"/>
-          <w:bdr w:val="none" w:sz="0" w:space="0" w:color="auto" w:frame="1"/>
-        </w:rPr>
-        <w:t>$</w:t>
-      </w:r>
-      <w:proofErr w:type="spellStart"/>
-      <w:r>
-        <w:rPr>
-          <w:rFonts w:ascii="Consolas" w:eastAsia="Times New Roman" w:hAnsi="Consolas"/>
-          <w:color w:val="4472C4" w:themeColor="accent1"/>
-          <w:szCs w:val="18"/>
-          <w:bdr w:val="none" w:sz="0" w:space="0" w:color="auto" w:frame="1"/>
-        </w:rPr>
-        <w:t>name</w:t>
-      </w:r>
-      <w:proofErr w:type="spellEnd"/>
-      <w:r>
-        <w:rPr>
-          <w:rFonts w:ascii="Consolas" w:eastAsia="Times New Roman" w:hAnsi="Consolas"/>
-          <w:color w:val="000000"/>
-          <w:szCs w:val="18"/>
-          <w:bdr w:val="none" w:sz="0" w:space="0" w:color="auto" w:frame="1"/>
-        </w:rPr>
-        <w:t>)</w:t>
-      </w:r>
-      <w:r>
-        <w:rPr>
-          <w:rFonts w:ascii="Consolas" w:eastAsia="Times New Roman" w:hAnsi="Consolas"/>
-          <w:color w:val="000000"/>
-          <w:szCs w:val="18"/>
-          <w:bdr w:val="none" w:sz="0" w:space="0" w:color="auto" w:frame="1"/>
-        </w:rPr>
-        <w:t>;</w:t>
+          <w:lang w:val="en-GB"/>
+        </w:rPr>
+        <w:t>);</w:t>
       </w:r>
     </w:p>
     <w:p>
@@ -5807,11 +5141,11 @@
     </w:p>
     <w:p>
       <w:pPr>
-        <w:spacing w:after="120" w:line="360" w:lineRule="auto"/>
+        <w:spacing w:after="0" w:line="360" w:lineRule="auto"/>
         <w:jc w:val="center"/>
         <w:rPr>
           <w:rFonts w:ascii="Arial" w:hAnsi="Arial" w:cs="Arial"/>
-          <w:sz w:val="24"/>
+          <w:sz w:val="20"/>
         </w:rPr>
       </w:pPr>
       <w:r>
@@ -5870,6 +5204,27 @@
           <w:sz w:val="20"/>
         </w:rPr>
         <w:t>e Expressão Regular</w:t>
+      </w:r>
+    </w:p>
+    <w:p>
+      <w:pPr>
+        <w:pStyle w:val="Caption"/>
+        <w:jc w:val="center"/>
+        <w:rPr>
+          <w:rFonts w:ascii="Arial" w:hAnsi="Arial" w:cs="Arial"/>
+          <w:i w:val="0"/>
+          <w:color w:val="auto"/>
+          <w:sz w:val="20"/>
+        </w:rPr>
+      </w:pPr>
+      <w:r>
+        <w:rPr>
+          <w:rFonts w:ascii="Arial" w:hAnsi="Arial" w:cs="Arial"/>
+          <w:i w:val="0"/>
+          <w:color w:val="auto"/>
+          <w:sz w:val="20"/>
+        </w:rPr>
+        <w:t>Fonte: Autor, 2018</w:t>
       </w:r>
     </w:p>
     <w:p>
@@ -5887,28 +5242,26 @@
           <w:rFonts w:ascii="Arial" w:hAnsi="Arial" w:cs="Arial"/>
           <w:sz w:val="24"/>
         </w:rPr>
-        <w:t>As linhas 2 e 3 já foram mostradas anteriormente, mas na linha 4, está a declaração da primeira expressão regular que será usada na variável “$</w:t>
-      </w:r>
-      <w:proofErr w:type="spellStart"/>
-      <w:r>
-        <w:rPr>
-          <w:rFonts w:ascii="Arial" w:hAnsi="Arial" w:cs="Arial"/>
-          <w:sz w:val="24"/>
-        </w:rPr>
-        <w:t>findAnnotations</w:t>
-      </w:r>
-      <w:proofErr w:type="spellEnd"/>
-      <w:r>
-        <w:rPr>
-          <w:rFonts w:ascii="Arial" w:hAnsi="Arial" w:cs="Arial"/>
-          <w:sz w:val="24"/>
-        </w:rPr>
-        <w:t>”. Para um melhor entendimento, a expressão regular pode ser quebrada em XX partes:</w:t>
+        <w:t>As linhas 2 e 3 já foram mostradas anteriormente, mas na linha 4, está a declaração da primeira expressão regular que será usada na variável “$findAnnotations”. Para um melhor entendimento, a expressão</w:t>
+      </w:r>
+      <w:r>
+        <w:rPr>
+          <w:rFonts w:ascii="Arial" w:hAnsi="Arial" w:cs="Arial"/>
+          <w:sz w:val="24"/>
+        </w:rPr>
+        <w:t xml:space="preserve"> regular pode ser quebrada em algumas</w:t>
+      </w:r>
+      <w:r>
+        <w:rPr>
+          <w:rFonts w:ascii="Arial" w:hAnsi="Arial" w:cs="Arial"/>
+          <w:sz w:val="24"/>
+        </w:rPr>
+        <w:t xml:space="preserve"> partes:</w:t>
       </w:r>
     </w:p>
     <w:p>
       <w:pPr>
-        <w:pStyle w:val="PargrafodaLista"/>
+        <w:pStyle w:val="ListParagraph"/>
         <w:numPr>
           <w:ilvl w:val="0"/>
           <w:numId w:val="42"/>
@@ -5917,20 +5270,93 @@
         <w:jc w:val="both"/>
         <w:rPr>
           <w:rFonts w:ascii="Arial" w:hAnsi="Arial" w:cs="Arial"/>
-          <w:sz w:val="24"/>
-        </w:rPr>
-      </w:pPr>
-      <w:r>
-        <w:rPr>
-          <w:rFonts w:ascii="Arial" w:hAnsi="Arial" w:cs="Arial"/>
+          <w:b/>
+          <w:sz w:val="24"/>
+        </w:rPr>
+      </w:pPr>
+      <w:r>
+        <w:rPr>
+          <w:rFonts w:ascii="Arial" w:hAnsi="Arial" w:cs="Arial"/>
+          <w:b/>
+          <w:sz w:val="24"/>
+        </w:rPr>
+        <w:t>“</w:t>
+      </w:r>
+      <w:r>
+        <w:rPr>
+          <w:rFonts w:ascii="Arial" w:hAnsi="Arial" w:cs="Arial"/>
+          <w:b/>
           <w:sz w:val="24"/>
         </w:rPr>
         <w:t>/</w:t>
+      </w:r>
+      <w:r>
+        <w:rPr>
+          <w:rFonts w:ascii="Arial" w:hAnsi="Arial" w:cs="Arial"/>
+          <w:b/>
+          <w:sz w:val="24"/>
+        </w:rPr>
+        <w:t>”</w:t>
       </w:r>
     </w:p>
     <w:p>
       <w:pPr>
-        <w:pStyle w:val="PargrafodaLista"/>
+        <w:pStyle w:val="ListParagraph"/>
+        <w:spacing w:after="120" w:line="360" w:lineRule="auto"/>
+        <w:ind w:left="1429"/>
+        <w:jc w:val="both"/>
+        <w:rPr>
+          <w:rFonts w:ascii="Arial" w:hAnsi="Arial" w:cs="Arial"/>
+          <w:b/>
+          <w:sz w:val="24"/>
+        </w:rPr>
+      </w:pPr>
+      <w:r>
+        <w:rPr>
+          <w:rFonts w:ascii="Arial" w:hAnsi="Arial" w:cs="Arial"/>
+          <w:sz w:val="24"/>
+        </w:rPr>
+        <w:t>A primeira barra indica o começo da expressão regular</w:t>
+      </w:r>
+      <w:r>
+        <w:rPr>
+          <w:rFonts w:ascii="Arial" w:hAnsi="Arial" w:cs="Arial"/>
+          <w:sz w:val="24"/>
+        </w:rPr>
+        <w:t xml:space="preserve"> e a</w:t>
+      </w:r>
+      <w:r>
+        <w:rPr>
+          <w:rFonts w:ascii="Arial" w:hAnsi="Arial" w:cs="Arial"/>
+          <w:sz w:val="24"/>
+        </w:rPr>
+        <w:t xml:space="preserve"> </w:t>
+      </w:r>
+      <w:r>
+        <w:rPr>
+          <w:rFonts w:ascii="Arial" w:hAnsi="Arial" w:cs="Arial"/>
+          <w:sz w:val="24"/>
+        </w:rPr>
+        <w:t>última</w:t>
+      </w:r>
+      <w:r>
+        <w:rPr>
+          <w:rFonts w:ascii="Arial" w:hAnsi="Arial" w:cs="Arial"/>
+          <w:sz w:val="24"/>
+        </w:rPr>
+        <w:t xml:space="preserve"> indica o começo da expressão regular</w:t>
+      </w:r>
+      <w:r>
+        <w:rPr>
+          <w:rFonts w:ascii="Arial" w:hAnsi="Arial" w:cs="Arial"/>
+          <w:sz w:val="24"/>
+        </w:rPr>
+        <w:t>;</w:t>
+      </w:r>
+    </w:p>
+    <w:p>
+      <w:pPr>
+        <w:pStyle w:val="ListParagraph"/>
         <w:numPr>
           <w:ilvl w:val="0"/>
           <w:numId w:val="42"/>
@@ -5939,20 +5365,57 @@
         <w:jc w:val="both"/>
         <w:rPr>
           <w:rFonts w:ascii="Arial" w:hAnsi="Arial" w:cs="Arial"/>
-          <w:sz w:val="24"/>
-        </w:rPr>
-      </w:pPr>
-      <w:r>
-        <w:rPr>
-          <w:rFonts w:ascii="Arial" w:hAnsi="Arial" w:cs="Arial"/>
+          <w:b/>
+          <w:sz w:val="24"/>
+        </w:rPr>
+      </w:pPr>
+      <w:r>
+        <w:rPr>
+          <w:rFonts w:ascii="Arial" w:hAnsi="Arial" w:cs="Arial"/>
+          <w:b/>
+          <w:sz w:val="24"/>
+        </w:rPr>
+        <w:t>“</w:t>
+      </w:r>
+      <w:r>
+        <w:rPr>
+          <w:rFonts w:ascii="Arial" w:hAnsi="Arial" w:cs="Arial"/>
+          <w:b/>
           <w:sz w:val="24"/>
         </w:rPr>
         <w:t>@ORM\/</w:t>
+      </w:r>
+      <w:r>
+        <w:rPr>
+          <w:rFonts w:ascii="Arial" w:hAnsi="Arial" w:cs="Arial"/>
+          <w:b/>
+          <w:sz w:val="24"/>
+        </w:rPr>
+        <w:t>”</w:t>
       </w:r>
     </w:p>
     <w:p>
       <w:pPr>
-        <w:pStyle w:val="PargrafodaLista"/>
+        <w:pStyle w:val="ListParagraph"/>
+        <w:spacing w:after="120" w:line="360" w:lineRule="auto"/>
+        <w:ind w:left="1429"/>
+        <w:jc w:val="both"/>
+        <w:rPr>
+          <w:rFonts w:ascii="Arial" w:hAnsi="Arial" w:cs="Arial"/>
+          <w:sz w:val="24"/>
+        </w:rPr>
+      </w:pPr>
+      <w:r>
+        <w:rPr>
+          <w:rFonts w:ascii="Arial" w:hAnsi="Arial" w:cs="Arial"/>
+          <w:sz w:val="24"/>
+        </w:rPr>
+        <w:t>Esse trecho indica que o texto correspondente precisa, obrigatóriamente, começar com o texto “@ORM/”</w:t>
+      </w:r>
+    </w:p>
+    <w:p>
+      <w:pPr>
+        <w:pStyle w:val="ListParagraph"/>
         <w:numPr>
           <w:ilvl w:val="0"/>
           <w:numId w:val="42"/>
@@ -5961,20 +5424,64 @@
         <w:jc w:val="both"/>
         <w:rPr>
           <w:rFonts w:ascii="Arial" w:hAnsi="Arial" w:cs="Arial"/>
-          <w:sz w:val="24"/>
-        </w:rPr>
-      </w:pPr>
-      <w:r>
-        <w:rPr>
-          <w:rFonts w:ascii="Arial" w:hAnsi="Arial" w:cs="Arial"/>
-          <w:sz w:val="24"/>
-        </w:rPr>
-        <w:t>[@A-Za-z0-9=,_\/\s\(\)\{\}]+</w:t>
+          <w:b/>
+          <w:sz w:val="24"/>
+        </w:rPr>
+      </w:pPr>
+      <w:r>
+        <w:rPr>
+          <w:rFonts w:ascii="Arial" w:hAnsi="Arial" w:cs="Arial"/>
+          <w:b/>
+          <w:sz w:val="24"/>
+        </w:rPr>
+        <w:t>“</w:t>
+      </w:r>
+      <w:r>
+        <w:rPr>
+          <w:rFonts w:ascii="Arial" w:hAnsi="Arial" w:cs="Arial"/>
+          <w:b/>
+          <w:sz w:val="24"/>
+        </w:rPr>
+        <w:t>[]</w:t>
+      </w:r>
+      <w:r>
+        <w:rPr>
+          <w:rFonts w:ascii="Arial" w:hAnsi="Arial" w:cs="Arial"/>
+          <w:b/>
+          <w:sz w:val="24"/>
+        </w:rPr>
+        <w:t>”</w:t>
       </w:r>
     </w:p>
     <w:p>
       <w:pPr>
-        <w:pStyle w:val="PargrafodaLista"/>
+        <w:pStyle w:val="ListParagraph"/>
+        <w:spacing w:after="120" w:line="360" w:lineRule="auto"/>
+        <w:ind w:left="1429"/>
+        <w:jc w:val="both"/>
+        <w:rPr>
+          <w:rFonts w:ascii="Arial" w:hAnsi="Arial" w:cs="Arial"/>
+          <w:sz w:val="24"/>
+        </w:rPr>
+      </w:pPr>
+      <w:r>
+        <w:rPr>
+          <w:rFonts w:ascii="Arial" w:hAnsi="Arial" w:cs="Arial"/>
+          <w:sz w:val="24"/>
+        </w:rPr>
+        <w:t xml:space="preserve">O trecho “[]” indica um conjunto, ou seja, a expressão deve considerar qualquer combinação dos </w:t>
+      </w:r>
+      <w:r>
+        <w:rPr>
+          <w:rFonts w:ascii="Arial" w:hAnsi="Arial" w:cs="Arial"/>
+          <w:sz w:val="24"/>
+        </w:rPr>
+        <w:t>caracteres entre colchetes como um texto válido.</w:t>
+      </w:r>
+    </w:p>
+    <w:p>
+      <w:pPr>
+        <w:pStyle w:val="ListParagraph"/>
         <w:numPr>
           <w:ilvl w:val="0"/>
           <w:numId w:val="42"/>
@@ -5983,20 +5490,85 @@
         <w:jc w:val="both"/>
         <w:rPr>
           <w:rFonts w:ascii="Arial" w:hAnsi="Arial" w:cs="Arial"/>
-          <w:sz w:val="24"/>
-        </w:rPr>
-      </w:pPr>
-      <w:r>
-        <w:rPr>
-          <w:rFonts w:ascii="Arial" w:hAnsi="Arial" w:cs="Arial"/>
-          <w:sz w:val="24"/>
-        </w:rPr>
-        <w:t>/</w:t>
+          <w:b/>
+          <w:sz w:val="24"/>
+        </w:rPr>
+      </w:pPr>
+      <w:r>
+        <w:rPr>
+          <w:rFonts w:ascii="Arial" w:hAnsi="Arial" w:cs="Arial"/>
+          <w:b/>
+          <w:sz w:val="24"/>
+        </w:rPr>
+        <w:t>“</w:t>
+      </w:r>
+      <w:r>
+        <w:rPr>
+          <w:rFonts w:ascii="Arial" w:hAnsi="Arial" w:cs="Arial"/>
+          <w:b/>
+          <w:sz w:val="24"/>
+        </w:rPr>
+        <w:t>@A-Za-z0-9=,_\/\(\)\{\}</w:t>
+      </w:r>
+      <w:r>
+        <w:rPr>
+          <w:rFonts w:ascii="Arial" w:hAnsi="Arial" w:cs="Arial"/>
+          <w:b/>
+          <w:sz w:val="24"/>
+        </w:rPr>
+        <w:t>”</w:t>
       </w:r>
     </w:p>
     <w:p>
       <w:pPr>
-        <w:pStyle w:val="PargrafodaLista"/>
+        <w:pStyle w:val="ListParagraph"/>
+        <w:spacing w:after="120" w:line="360" w:lineRule="auto"/>
+        <w:ind w:left="1429"/>
+        <w:jc w:val="both"/>
+        <w:rPr>
+          <w:rFonts w:ascii="Arial" w:hAnsi="Arial" w:cs="Arial"/>
+          <w:sz w:val="24"/>
+        </w:rPr>
+      </w:pPr>
+      <w:r>
+        <w:rPr>
+          <w:rFonts w:ascii="Arial" w:hAnsi="Arial" w:cs="Arial"/>
+          <w:sz w:val="24"/>
+        </w:rPr>
+        <w:t>O trecho acima indica que</w:t>
+      </w:r>
+      <w:r>
+        <w:rPr>
+          <w:rFonts w:ascii="Arial" w:hAnsi="Arial" w:cs="Arial"/>
+          <w:sz w:val="24"/>
+        </w:rPr>
+        <w:t xml:space="preserve"> a expressão regular deve considerar o caracter “@”, todas letras </w:t>
+      </w:r>
+      <w:r>
+        <w:rPr>
+          <w:rFonts w:ascii="Arial" w:hAnsi="Arial" w:cs="Arial"/>
+          <w:sz w:val="24"/>
+        </w:rPr>
+        <w:t>maiúsculas e minúsculas</w:t>
+      </w:r>
+      <w:r>
+        <w:rPr>
+          <w:rFonts w:ascii="Arial" w:hAnsi="Arial" w:cs="Arial"/>
+          <w:sz w:val="24"/>
+        </w:rPr>
+        <w:t>, os números de 0 a 9, os caracteres “=”, “,”, “/”, “(“, “)”, “{“, “}</w:t>
+      </w:r>
+      <w:r>
+        <w:rPr>
+          <w:rFonts w:ascii="Arial" w:hAnsi="Arial" w:cs="Arial"/>
+          <w:sz w:val="24"/>
+        </w:rPr>
+        <w:t>”;</w:t>
+      </w:r>
+    </w:p>
+    <w:p>
+      <w:pPr>
+        <w:pStyle w:val="ListParagraph"/>
         <w:numPr>
           <w:ilvl w:val="0"/>
           <w:numId w:val="42"/>
@@ -6005,37 +5577,681 @@
         <w:jc w:val="both"/>
         <w:rPr>
           <w:rFonts w:ascii="Arial" w:hAnsi="Arial" w:cs="Arial"/>
-          <w:sz w:val="24"/>
-        </w:rPr>
-      </w:pPr>
-      <w:bookmarkStart w:id="6" w:name="_GoBack"/>
-      <w:bookmarkEnd w:id="6"/>
-      <w:r>
-        <w:rPr>
-          <w:rFonts w:ascii="Arial" w:hAnsi="Arial" w:cs="Arial"/>
-          <w:sz w:val="24"/>
-        </w:rPr>
-        <w:t>i</w:t>
+          <w:b/>
+          <w:sz w:val="24"/>
+        </w:rPr>
+      </w:pPr>
+      <w:r>
+        <w:rPr>
+          <w:rFonts w:ascii="Arial" w:hAnsi="Arial" w:cs="Arial"/>
+          <w:b/>
+          <w:sz w:val="24"/>
+        </w:rPr>
+        <w:t>“</w:t>
+      </w:r>
+      <w:r>
+        <w:rPr>
+          <w:rFonts w:ascii="Arial" w:hAnsi="Arial" w:cs="Arial"/>
+          <w:b/>
+          <w:sz w:val="24"/>
+        </w:rPr>
+        <w:t>\s</w:t>
+      </w:r>
+      <w:r>
+        <w:rPr>
+          <w:rFonts w:ascii="Arial" w:hAnsi="Arial" w:cs="Arial"/>
+          <w:b/>
+          <w:sz w:val="24"/>
+        </w:rPr>
+        <w:t>”</w:t>
       </w:r>
     </w:p>
     <w:p>
       <w:pPr>
-        <w:rPr>
-          <w:rFonts w:ascii="Arial" w:hAnsi="Arial" w:cs="Arial"/>
-          <w:sz w:val="24"/>
-        </w:rPr>
-      </w:pPr>
-      <w:r>
-        <w:rPr>
-          <w:rFonts w:ascii="Arial" w:hAnsi="Arial" w:cs="Arial"/>
-          <w:sz w:val="24"/>
-        </w:rPr>
-        <w:br w:type="page"/>
+        <w:pStyle w:val="ListParagraph"/>
+        <w:spacing w:after="120" w:line="360" w:lineRule="auto"/>
+        <w:ind w:left="1429"/>
+        <w:jc w:val="both"/>
+        <w:rPr>
+          <w:rFonts w:ascii="Arial" w:hAnsi="Arial" w:cs="Arial"/>
+          <w:b/>
+          <w:sz w:val="24"/>
+        </w:rPr>
+      </w:pPr>
+      <w:r>
+        <w:rPr>
+          <w:rFonts w:ascii="Arial" w:hAnsi="Arial" w:cs="Arial"/>
+          <w:sz w:val="24"/>
+        </w:rPr>
+        <w:t>O</w:t>
+      </w:r>
+      <w:r>
+        <w:rPr>
+          <w:rFonts w:ascii="Arial" w:hAnsi="Arial" w:cs="Arial"/>
+          <w:sz w:val="24"/>
+        </w:rPr>
+        <w:t xml:space="preserve"> trecho “\s” indica que a expressão regular deve considerar os caracteres de espaço e tabulação</w:t>
       </w:r>
     </w:p>
     <w:p>
       <w:pPr>
-        <w:pStyle w:val="Ttulo3"/>
+        <w:pStyle w:val="ListParagraph"/>
+        <w:numPr>
+          <w:ilvl w:val="0"/>
+          <w:numId w:val="42"/>
+        </w:numPr>
+        <w:spacing w:after="120" w:line="360" w:lineRule="auto"/>
+        <w:jc w:val="both"/>
+        <w:rPr>
+          <w:rFonts w:ascii="Arial" w:hAnsi="Arial" w:cs="Arial"/>
+          <w:b/>
+          <w:sz w:val="24"/>
+        </w:rPr>
+      </w:pPr>
+      <w:r>
+        <w:rPr>
+          <w:rFonts w:ascii="Arial" w:hAnsi="Arial" w:cs="Arial"/>
+          <w:b/>
+          <w:sz w:val="24"/>
+        </w:rPr>
+        <w:t>“\w”</w:t>
+      </w:r>
+    </w:p>
+    <w:p>
+      <w:pPr>
+        <w:pStyle w:val="ListParagraph"/>
+        <w:spacing w:after="120" w:line="360" w:lineRule="auto"/>
+        <w:ind w:left="1429"/>
+        <w:jc w:val="both"/>
+        <w:rPr>
+          <w:rFonts w:ascii="Arial" w:hAnsi="Arial" w:cs="Arial"/>
+          <w:sz w:val="24"/>
+        </w:rPr>
+      </w:pPr>
+      <w:r>
+        <w:rPr>
+          <w:rFonts w:ascii="Arial" w:hAnsi="Arial" w:cs="Arial"/>
+          <w:sz w:val="24"/>
+        </w:rPr>
+        <w:t xml:space="preserve">O “\w” representa uma palavra com letras, números e </w:t>
+      </w:r>
+      <w:r>
+        <w:rPr>
+          <w:rFonts w:ascii="Arial" w:hAnsi="Arial" w:cs="Arial"/>
+          <w:sz w:val="24"/>
+        </w:rPr>
+        <w:t xml:space="preserve">underline </w:t>
+      </w:r>
+    </w:p>
+    <w:p>
+      <w:pPr>
+        <w:pStyle w:val="ListParagraph"/>
+        <w:numPr>
+          <w:ilvl w:val="0"/>
+          <w:numId w:val="42"/>
+        </w:numPr>
+        <w:spacing w:after="120" w:line="360" w:lineRule="auto"/>
+        <w:jc w:val="both"/>
+        <w:rPr>
+          <w:rFonts w:ascii="Arial" w:hAnsi="Arial" w:cs="Arial"/>
+          <w:b/>
+          <w:sz w:val="24"/>
+        </w:rPr>
+      </w:pPr>
+      <w:r>
+        <w:rPr>
+          <w:rFonts w:ascii="Arial" w:hAnsi="Arial" w:cs="Arial"/>
+          <w:b/>
+          <w:sz w:val="24"/>
+        </w:rPr>
+        <w:lastRenderedPageBreak/>
+        <w:t>“</w:t>
+      </w:r>
+      <w:r>
+        <w:rPr>
+          <w:rFonts w:ascii="Arial" w:hAnsi="Arial" w:cs="Arial"/>
+          <w:b/>
+          <w:sz w:val="24"/>
+        </w:rPr>
+        <w:t>i</w:t>
+      </w:r>
+      <w:r>
+        <w:rPr>
+          <w:rFonts w:ascii="Arial" w:hAnsi="Arial" w:cs="Arial"/>
+          <w:b/>
+          <w:sz w:val="24"/>
+        </w:rPr>
+        <w:t>”</w:t>
+      </w:r>
+    </w:p>
+    <w:p>
+      <w:pPr>
+        <w:pStyle w:val="ListParagraph"/>
+        <w:spacing w:after="120" w:line="360" w:lineRule="auto"/>
+        <w:ind w:left="1429"/>
+        <w:jc w:val="both"/>
+        <w:rPr>
+          <w:rFonts w:ascii="Arial" w:hAnsi="Arial" w:cs="Arial"/>
+          <w:b/>
+          <w:sz w:val="24"/>
+        </w:rPr>
+      </w:pPr>
+      <w:r>
+        <w:rPr>
+          <w:rFonts w:ascii="Arial" w:hAnsi="Arial" w:cs="Arial"/>
+          <w:sz w:val="24"/>
+        </w:rPr>
+        <w:t xml:space="preserve">A letra “i” sinaliza que a expressão regular deve ser </w:t>
+      </w:r>
+      <w:r>
+        <w:rPr>
+          <w:rFonts w:ascii="Arial" w:hAnsi="Arial" w:cs="Arial"/>
+          <w:i/>
+          <w:sz w:val="24"/>
+        </w:rPr>
+        <w:t>case insensitive</w:t>
+      </w:r>
+      <w:r>
+        <w:rPr>
+          <w:rFonts w:ascii="Arial" w:hAnsi="Arial" w:cs="Arial"/>
+          <w:sz w:val="24"/>
+        </w:rPr>
+        <w:t>, ou seja, a expressão regular não deve diferenciar entre letras maiúsculas e minúsculas.</w:t>
+      </w:r>
+    </w:p>
+    <w:p>
+      <w:pPr>
+        <w:pStyle w:val="ListParagraph"/>
+        <w:numPr>
+          <w:ilvl w:val="0"/>
+          <w:numId w:val="42"/>
+        </w:numPr>
+        <w:spacing w:after="120" w:line="360" w:lineRule="auto"/>
+        <w:jc w:val="both"/>
+        <w:rPr>
+          <w:rFonts w:ascii="Arial" w:hAnsi="Arial" w:cs="Arial"/>
+          <w:b/>
+          <w:sz w:val="24"/>
+        </w:rPr>
+      </w:pPr>
+      <w:r>
+        <w:rPr>
+          <w:rFonts w:ascii="Arial" w:hAnsi="Arial" w:cs="Arial"/>
+          <w:b/>
+          <w:sz w:val="24"/>
+        </w:rPr>
+        <w:t>“+”</w:t>
+      </w:r>
+    </w:p>
+    <w:p>
+      <w:pPr>
+        <w:pStyle w:val="ListParagraph"/>
+        <w:spacing w:after="120" w:line="360" w:lineRule="auto"/>
+        <w:ind w:left="1429"/>
+        <w:jc w:val="both"/>
+        <w:rPr>
+          <w:rFonts w:ascii="Arial" w:hAnsi="Arial" w:cs="Arial"/>
+          <w:sz w:val="24"/>
+        </w:rPr>
+      </w:pPr>
+      <w:r>
+        <w:rPr>
+          <w:rFonts w:ascii="Arial" w:hAnsi="Arial" w:cs="Arial"/>
+          <w:sz w:val="24"/>
+        </w:rPr>
+        <w:t>O “+” indica que a expressão deve que o padrão que o precede ocorra uma ou mais vezes, por exemplo, “\w+”, o padrão indica que a expressão deve esperar uma ou mais palavras dentro do texto em que a expressão será aplicada.</w:t>
+      </w:r>
+    </w:p>
+    <w:p>
+      <w:pPr>
+        <w:pStyle w:val="ListParagraph"/>
+        <w:numPr>
+          <w:ilvl w:val="0"/>
+          <w:numId w:val="42"/>
+        </w:numPr>
+        <w:spacing w:after="120" w:line="360" w:lineRule="auto"/>
+        <w:jc w:val="both"/>
+        <w:rPr>
+          <w:rFonts w:ascii="Arial" w:hAnsi="Arial" w:cs="Arial"/>
+          <w:b/>
+          <w:sz w:val="24"/>
+        </w:rPr>
+      </w:pPr>
+      <w:r>
+        <w:rPr>
+          <w:rFonts w:ascii="Arial" w:hAnsi="Arial" w:cs="Arial"/>
+          <w:b/>
+          <w:sz w:val="24"/>
+        </w:rPr>
+        <w:t>“?</w:t>
+      </w:r>
+      <w:r>
+        <w:rPr>
+          <w:rFonts w:ascii="Arial" w:hAnsi="Arial" w:cs="Arial"/>
+          <w:b/>
+          <w:sz w:val="24"/>
+        </w:rPr>
+        <w:t>”</w:t>
+      </w:r>
+    </w:p>
+    <w:p>
+      <w:pPr>
+        <w:pStyle w:val="ListParagraph"/>
+        <w:spacing w:after="120" w:line="360" w:lineRule="auto"/>
+        <w:ind w:left="1429"/>
+        <w:jc w:val="both"/>
+        <w:rPr>
+          <w:rFonts w:ascii="Arial" w:hAnsi="Arial" w:cs="Arial"/>
+          <w:sz w:val="24"/>
+        </w:rPr>
+      </w:pPr>
+      <w:r>
+        <w:rPr>
+          <w:rFonts w:ascii="Arial" w:hAnsi="Arial" w:cs="Arial"/>
+          <w:sz w:val="24"/>
+        </w:rPr>
+        <w:t>O “</w:t>
+      </w:r>
+      <w:r>
+        <w:rPr>
+          <w:rFonts w:ascii="Arial" w:hAnsi="Arial" w:cs="Arial"/>
+          <w:sz w:val="24"/>
+        </w:rPr>
+        <w:t>?</w:t>
+      </w:r>
+      <w:r>
+        <w:rPr>
+          <w:rFonts w:ascii="Arial" w:hAnsi="Arial" w:cs="Arial"/>
+          <w:sz w:val="24"/>
+        </w:rPr>
+        <w:t xml:space="preserve">” indica que a expressão deve que o padrão que o precede ocorra </w:t>
+      </w:r>
+      <w:r>
+        <w:rPr>
+          <w:rFonts w:ascii="Arial" w:hAnsi="Arial" w:cs="Arial"/>
+          <w:sz w:val="24"/>
+        </w:rPr>
+        <w:t>zero</w:t>
+      </w:r>
+      <w:r>
+        <w:rPr>
+          <w:rFonts w:ascii="Arial" w:hAnsi="Arial" w:cs="Arial"/>
+          <w:sz w:val="24"/>
+        </w:rPr>
+        <w:t xml:space="preserve"> ou </w:t>
+      </w:r>
+      <w:r>
+        <w:rPr>
+          <w:rFonts w:ascii="Arial" w:hAnsi="Arial" w:cs="Arial"/>
+          <w:sz w:val="24"/>
+        </w:rPr>
+        <w:t>uma vez</w:t>
+      </w:r>
+      <w:r>
+        <w:rPr>
+          <w:rFonts w:ascii="Arial" w:hAnsi="Arial" w:cs="Arial"/>
+          <w:sz w:val="24"/>
+        </w:rPr>
+        <w:t>, por exemplo, “\w</w:t>
+      </w:r>
+      <w:r>
+        <w:rPr>
+          <w:rFonts w:ascii="Arial" w:hAnsi="Arial" w:cs="Arial"/>
+          <w:sz w:val="24"/>
+        </w:rPr>
+        <w:t>?</w:t>
+      </w:r>
+      <w:r>
+        <w:rPr>
+          <w:rFonts w:ascii="Arial" w:hAnsi="Arial" w:cs="Arial"/>
+          <w:sz w:val="24"/>
+        </w:rPr>
+        <w:t xml:space="preserve">”, o padrão indica que a expressão deve esperar </w:t>
+      </w:r>
+      <w:r>
+        <w:rPr>
+          <w:rFonts w:ascii="Arial" w:hAnsi="Arial" w:cs="Arial"/>
+          <w:sz w:val="24"/>
+        </w:rPr>
+        <w:t>zero</w:t>
+      </w:r>
+      <w:r>
+        <w:rPr>
+          <w:rFonts w:ascii="Arial" w:hAnsi="Arial" w:cs="Arial"/>
+          <w:sz w:val="24"/>
+        </w:rPr>
+        <w:t xml:space="preserve"> ou </w:t>
+      </w:r>
+      <w:r>
+        <w:rPr>
+          <w:rFonts w:ascii="Arial" w:hAnsi="Arial" w:cs="Arial"/>
+          <w:sz w:val="24"/>
+        </w:rPr>
+        <w:t>uma (no caso a primeira) palavra</w:t>
+      </w:r>
+      <w:r>
+        <w:rPr>
+          <w:rFonts w:ascii="Arial" w:hAnsi="Arial" w:cs="Arial"/>
+          <w:sz w:val="24"/>
+        </w:rPr>
+        <w:t xml:space="preserve"> dentro do texto em que a expressão será aplicada.</w:t>
+      </w:r>
+    </w:p>
+    <w:p>
+      <w:pPr>
+        <w:spacing w:after="120" w:line="360" w:lineRule="auto"/>
+        <w:ind w:firstLine="709"/>
+        <w:jc w:val="both"/>
+        <w:rPr>
+          <w:rFonts w:ascii="Arial" w:hAnsi="Arial" w:cs="Arial"/>
+          <w:sz w:val="24"/>
+        </w:rPr>
+      </w:pPr>
+      <w:r>
+        <w:rPr>
+          <w:rFonts w:ascii="Arial" w:hAnsi="Arial" w:cs="Arial"/>
+          <w:sz w:val="24"/>
+        </w:rPr>
+        <w:t xml:space="preserve">Com todas as informações identificadas, elas serão armazenadas em um </w:t>
+      </w:r>
+      <w:r>
+        <w:rPr>
+          <w:rFonts w:ascii="Arial" w:hAnsi="Arial" w:cs="Arial"/>
+          <w:i/>
+          <w:sz w:val="24"/>
+        </w:rPr>
+        <w:t>array</w:t>
+      </w:r>
+      <w:r>
+        <w:rPr>
+          <w:rFonts w:ascii="Arial" w:hAnsi="Arial" w:cs="Arial"/>
+          <w:sz w:val="24"/>
+        </w:rPr>
+        <w:t xml:space="preserve"> acessível pelo ORM, para que posteriormente, sejam usadas para realizar</w:t>
+      </w:r>
+      <w:r>
+        <w:rPr>
+          <w:rFonts w:ascii="Arial" w:hAnsi="Arial" w:cs="Arial"/>
+          <w:sz w:val="24"/>
+        </w:rPr>
+        <w:t xml:space="preserve"> os mapeamentos de</w:t>
+      </w:r>
+      <w:r>
+        <w:rPr>
+          <w:rFonts w:ascii="Arial" w:hAnsi="Arial" w:cs="Arial"/>
+          <w:sz w:val="24"/>
+        </w:rPr>
+        <w:t xml:space="preserve"> consultas</w:t>
+      </w:r>
+      <w:r>
+        <w:rPr>
+          <w:rFonts w:ascii="Arial" w:hAnsi="Arial" w:cs="Arial"/>
+          <w:sz w:val="24"/>
+        </w:rPr>
+        <w:t xml:space="preserve"> simples, consultas com relaciomantos (para identificar as colunas usadas para relacionar as duas tabelas)</w:t>
+      </w:r>
+      <w:r>
+        <w:rPr>
+          <w:rFonts w:ascii="Arial" w:hAnsi="Arial" w:cs="Arial"/>
+          <w:sz w:val="24"/>
+        </w:rPr>
+        <w:t>, inclusões, alterações e exclusão na tabela</w:t>
+      </w:r>
+      <w:r>
+        <w:rPr>
+          <w:rFonts w:ascii="Arial" w:hAnsi="Arial" w:cs="Arial"/>
+          <w:sz w:val="24"/>
+        </w:rPr>
+        <w:t xml:space="preserve"> a ser mapeada pela classe do modelo</w:t>
+      </w:r>
+      <w:r>
+        <w:rPr>
+          <w:rFonts w:ascii="Arial" w:hAnsi="Arial" w:cs="Arial"/>
+          <w:sz w:val="24"/>
+        </w:rPr>
+        <w:t>.</w:t>
+      </w:r>
+    </w:p>
+    <w:p>
+      <w:pPr>
+        <w:spacing w:after="120" w:line="360" w:lineRule="auto"/>
+        <w:ind w:firstLine="709"/>
+        <w:jc w:val="both"/>
+        <w:rPr>
+          <w:rFonts w:ascii="Arial" w:hAnsi="Arial" w:cs="Arial"/>
+          <w:sz w:val="24"/>
+        </w:rPr>
+      </w:pPr>
+      <w:r>
+        <w:rPr>
+          <w:rFonts w:ascii="Arial" w:hAnsi="Arial" w:cs="Arial"/>
+          <w:sz w:val="24"/>
+        </w:rPr>
+        <w:t>O leitura e extração das informações de classes para o mapeamente é realizado sob demanda, isso quer dizer que, o mapeamento de uma entidade irá ocorrer somente no momento me que o ORM precise tr</w:t>
+      </w:r>
+      <w:r>
+        <w:rPr>
+          <w:rFonts w:ascii="Arial" w:hAnsi="Arial" w:cs="Arial"/>
+          <w:sz w:val="24"/>
+        </w:rPr>
+        <w:t>abalhar com a classe do modelo.</w:t>
+      </w:r>
+    </w:p>
+    <w:p>
+      <w:pPr>
+        <w:spacing w:after="120" w:line="360" w:lineRule="auto"/>
+        <w:ind w:firstLine="709"/>
+        <w:jc w:val="both"/>
+        <w:rPr>
+          <w:rFonts w:ascii="Arial" w:hAnsi="Arial" w:cs="Arial"/>
+          <w:sz w:val="24"/>
+          <w:szCs w:val="24"/>
+        </w:rPr>
+      </w:pPr>
+      <w:r>
+        <w:rPr>
+          <w:rFonts w:ascii="Arial" w:hAnsi="Arial" w:cs="Arial"/>
+          <w:sz w:val="24"/>
+        </w:rPr>
+        <w:t xml:space="preserve">Por exemplo, considerando a classe </w:t>
+      </w:r>
+      <w:r>
+        <w:rPr>
+          <w:rFonts w:ascii="Arial" w:hAnsi="Arial" w:cs="Arial"/>
+          <w:sz w:val="24"/>
+          <w:szCs w:val="24"/>
+        </w:rPr>
+        <w:t>“Pessoa”</w:t>
+      </w:r>
+      <w:r>
+        <w:rPr>
+          <w:rFonts w:ascii="Arial" w:hAnsi="Arial" w:cs="Arial"/>
+          <w:sz w:val="24"/>
+          <w:szCs w:val="24"/>
+        </w:rPr>
+        <w:t xml:space="preserve"> </w:t>
+      </w:r>
+      <w:r>
+        <w:rPr>
+          <w:rFonts w:ascii="Arial" w:hAnsi="Arial" w:cs="Arial"/>
+          <w:sz w:val="24"/>
+        </w:rPr>
+        <w:t xml:space="preserve">na </w:t>
+      </w:r>
+      <w:r>
+        <w:rPr>
+          <w:rFonts w:ascii="Arial" w:hAnsi="Arial" w:cs="Arial"/>
+          <w:sz w:val="24"/>
+          <w:szCs w:val="24"/>
+        </w:rPr>
+        <w:fldChar w:fldCharType="begin"/>
+      </w:r>
+      <w:r>
+        <w:rPr>
+          <w:rFonts w:ascii="Arial" w:hAnsi="Arial" w:cs="Arial"/>
+          <w:sz w:val="24"/>
+          <w:szCs w:val="24"/>
+        </w:rPr>
+        <w:instrText xml:space="preserve"> REF _Ref515136793 \h </w:instrText>
+      </w:r>
+      <w:r>
+        <w:rPr>
+          <w:rFonts w:ascii="Arial" w:hAnsi="Arial" w:cs="Arial"/>
+          <w:sz w:val="24"/>
+          <w:szCs w:val="24"/>
+        </w:rPr>
+      </w:r>
+      <w:r>
+        <w:rPr>
+          <w:rFonts w:ascii="Arial" w:hAnsi="Arial" w:cs="Arial"/>
+          <w:sz w:val="24"/>
+          <w:szCs w:val="24"/>
+        </w:rPr>
+        <w:instrText xml:space="preserve"> \* MERGEFORMAT </w:instrText>
+      </w:r>
+      <w:r>
+        <w:rPr>
+          <w:rFonts w:ascii="Arial" w:hAnsi="Arial" w:cs="Arial"/>
+          <w:sz w:val="24"/>
+          <w:szCs w:val="24"/>
+        </w:rPr>
+        <w:fldChar w:fldCharType="separate"/>
+      </w:r>
+      <w:r>
+        <w:rPr>
+          <w:rFonts w:ascii="Arial" w:hAnsi="Arial" w:cs="Arial"/>
+          <w:sz w:val="24"/>
+          <w:szCs w:val="24"/>
+        </w:rPr>
+        <w:t>Listag</w:t>
+      </w:r>
+      <w:r>
+        <w:rPr>
+          <w:rFonts w:ascii="Arial" w:hAnsi="Arial" w:cs="Arial"/>
+          <w:sz w:val="24"/>
+          <w:szCs w:val="24"/>
+        </w:rPr>
+        <w:t>e</w:t>
+      </w:r>
+      <w:r>
+        <w:rPr>
+          <w:rFonts w:ascii="Arial" w:hAnsi="Arial" w:cs="Arial"/>
+          <w:sz w:val="24"/>
+          <w:szCs w:val="24"/>
+        </w:rPr>
+        <w:t xml:space="preserve">m </w:t>
+      </w:r>
+      <w:r>
+        <w:rPr>
+          <w:rFonts w:ascii="Arial" w:hAnsi="Arial" w:cs="Arial"/>
+          <w:noProof/>
+          <w:sz w:val="24"/>
+          <w:szCs w:val="24"/>
+        </w:rPr>
+        <w:t>1</w:t>
+      </w:r>
+      <w:r>
+        <w:rPr>
+          <w:rFonts w:ascii="Arial" w:hAnsi="Arial" w:cs="Arial"/>
+          <w:sz w:val="24"/>
+          <w:szCs w:val="24"/>
+        </w:rPr>
+        <w:fldChar w:fldCharType="end"/>
+      </w:r>
+      <w:r>
+        <w:rPr>
+          <w:rFonts w:ascii="Arial" w:hAnsi="Arial" w:cs="Arial"/>
+          <w:sz w:val="24"/>
+          <w:szCs w:val="24"/>
+        </w:rPr>
+        <w:t>, para realizar uma consulta à tabela “pessoa”, o</w:t>
+      </w:r>
+      <w:r>
+        <w:rPr>
+          <w:rFonts w:ascii="Arial" w:hAnsi="Arial" w:cs="Arial"/>
+          <w:sz w:val="24"/>
+          <w:szCs w:val="24"/>
+        </w:rPr>
+        <w:t xml:space="preserve"> ORM</w:t>
+      </w:r>
+      <w:r>
+        <w:rPr>
+          <w:rFonts w:ascii="Arial" w:hAnsi="Arial" w:cs="Arial"/>
+          <w:sz w:val="24"/>
+          <w:szCs w:val="24"/>
+        </w:rPr>
+        <w:t xml:space="preserve"> irá ler o mapeamento dessa classe somente no momento em que precisar montar a consulta</w:t>
+      </w:r>
+      <w:r>
+        <w:rPr>
+          <w:rFonts w:ascii="Arial" w:hAnsi="Arial" w:cs="Arial"/>
+          <w:sz w:val="24"/>
+          <w:szCs w:val="24"/>
+        </w:rPr>
+        <w:t xml:space="preserve"> pela primeira vez</w:t>
+      </w:r>
+      <w:r>
+        <w:rPr>
+          <w:rFonts w:ascii="Arial" w:hAnsi="Arial" w:cs="Arial"/>
+          <w:sz w:val="24"/>
+          <w:szCs w:val="24"/>
+        </w:rPr>
+        <w:t>. Uma vez que o mapeamento esteja completo, essas informações estão disponíveis até o final do processamento</w:t>
+      </w:r>
+      <w:r>
+        <w:rPr>
+          <w:rFonts w:ascii="Arial" w:hAnsi="Arial" w:cs="Arial"/>
+          <w:sz w:val="24"/>
+          <w:szCs w:val="24"/>
+        </w:rPr>
+        <w:t xml:space="preserve"> do </w:t>
+      </w:r>
+      <w:r>
+        <w:rPr>
+          <w:rFonts w:ascii="Arial" w:hAnsi="Arial" w:cs="Arial"/>
+          <w:i/>
+          <w:sz w:val="24"/>
+          <w:szCs w:val="24"/>
+        </w:rPr>
+        <w:t>script</w:t>
+      </w:r>
+      <w:r>
+        <w:rPr>
+          <w:rFonts w:ascii="Arial" w:hAnsi="Arial" w:cs="Arial"/>
+          <w:sz w:val="24"/>
+          <w:szCs w:val="24"/>
+        </w:rPr>
+        <w:t xml:space="preserve"> PHP</w:t>
+      </w:r>
+      <w:r>
+        <w:rPr>
+          <w:rFonts w:ascii="Arial" w:hAnsi="Arial" w:cs="Arial"/>
+          <w:sz w:val="24"/>
+          <w:szCs w:val="24"/>
+        </w:rPr>
+        <w:t>.</w:t>
+      </w:r>
+      <w:bookmarkStart w:id="8" w:name="_GoBack"/>
+      <w:bookmarkEnd w:id="8"/>
+    </w:p>
+    <w:p>
+      <w:pPr>
+        <w:rPr>
+          <w:rFonts w:ascii="Arial" w:hAnsi="Arial" w:cs="Arial"/>
+          <w:sz w:val="24"/>
+        </w:rPr>
+      </w:pPr>
+      <w:r>
+        <w:rPr>
+          <w:rFonts w:ascii="Arial" w:hAnsi="Arial" w:cs="Arial"/>
+          <w:sz w:val="24"/>
+        </w:rPr>
+        <w:br w:type="page"/>
+      </w:r>
+    </w:p>
+    <w:p>
+      <w:pPr>
+        <w:pStyle w:val="Heading3"/>
         <w:spacing w:before="120" w:after="120" w:line="360" w:lineRule="auto"/>
         <w:jc w:val="both"/>
         <w:rPr>
@@ -6192,7 +6408,6 @@
         </w:rPr>
         <w:t xml:space="preserve">Na linha 5, a </w:t>
       </w:r>
-      <w:proofErr w:type="spellStart"/>
       <w:r>
         <w:rPr>
           <w:rFonts w:ascii="Arial" w:hAnsi="Arial" w:cs="Arial"/>
@@ -6202,50 +6417,13 @@
         </w:rPr>
         <w:t>annotation</w:t>
       </w:r>
-      <w:proofErr w:type="spellEnd"/>
-      <w:r>
-        <w:rPr>
-          <w:rFonts w:ascii="Arial" w:hAnsi="Arial" w:cs="Arial"/>
-          <w:sz w:val="24"/>
-          <w:szCs w:val="24"/>
-        </w:rPr>
-        <w:t xml:space="preserve"> “@ORM\</w:t>
-      </w:r>
-      <w:proofErr w:type="spellStart"/>
-      <w:r>
-        <w:rPr>
-          <w:rFonts w:ascii="Arial" w:hAnsi="Arial" w:cs="Arial"/>
-          <w:sz w:val="24"/>
-          <w:szCs w:val="24"/>
-        </w:rPr>
-        <w:t>Entity</w:t>
-      </w:r>
-      <w:proofErr w:type="spellEnd"/>
-      <w:r>
-        <w:rPr>
-          <w:rFonts w:ascii="Arial" w:hAnsi="Arial" w:cs="Arial"/>
-          <w:sz w:val="24"/>
-          <w:szCs w:val="24"/>
-        </w:rPr>
-        <w:t>” informa para o ORM que a classe pessoa deve ser tratada como uma “</w:t>
-      </w:r>
-      <w:proofErr w:type="spellStart"/>
-      <w:r>
-        <w:rPr>
-          <w:rFonts w:ascii="Arial" w:hAnsi="Arial" w:cs="Arial"/>
-          <w:sz w:val="24"/>
-          <w:szCs w:val="24"/>
-        </w:rPr>
-        <w:t>Entity</w:t>
-      </w:r>
-      <w:proofErr w:type="spellEnd"/>
-      <w:r>
-        <w:rPr>
-          <w:rFonts w:ascii="Arial" w:hAnsi="Arial" w:cs="Arial"/>
-          <w:sz w:val="24"/>
-          <w:szCs w:val="24"/>
-        </w:rPr>
-        <w:t>” (em português, Entidade), ou seja, a classe “Pessoa” representa uma tabela com o nome de “pessoa” no banco de dados.</w:t>
+      <w:r>
+        <w:rPr>
+          <w:rFonts w:ascii="Arial" w:hAnsi="Arial" w:cs="Arial"/>
+          <w:sz w:val="24"/>
+          <w:szCs w:val="24"/>
+        </w:rPr>
+        <w:t xml:space="preserve"> “@ORM\Entity” informa para o ORM que a classe pessoa deve ser tratada como uma “Entity” (em português, Entidade), ou seja, a classe “Pessoa” representa uma tabela com o nome de “pessoa” no banco de dados.</w:t>
       </w:r>
     </w:p>
     <w:p>
@@ -6266,7 +6444,6 @@
         </w:rPr>
         <w:t xml:space="preserve">Na linha 9, a </w:t>
       </w:r>
-      <w:proofErr w:type="spellStart"/>
       <w:r>
         <w:rPr>
           <w:rFonts w:ascii="Arial" w:hAnsi="Arial" w:cs="Arial"/>
@@ -6276,7 +6453,6 @@
         </w:rPr>
         <w:t>annotation</w:t>
       </w:r>
-      <w:proofErr w:type="spellEnd"/>
       <w:r>
         <w:rPr>
           <w:rFonts w:ascii="Arial" w:hAnsi="Arial" w:cs="Arial"/>
@@ -6328,7 +6504,6 @@
         </w:rPr>
         <w:t xml:space="preserve">Na linha 10, a </w:t>
       </w:r>
-      <w:proofErr w:type="spellStart"/>
       <w:r>
         <w:rPr>
           <w:rFonts w:ascii="Arial" w:hAnsi="Arial" w:cs="Arial"/>
@@ -6338,32 +6513,13 @@
         </w:rPr>
         <w:t>annotation</w:t>
       </w:r>
-      <w:proofErr w:type="spellEnd"/>
-      <w:r>
-        <w:rPr>
-          <w:rFonts w:ascii="Arial" w:hAnsi="Arial" w:cs="Arial"/>
-          <w:sz w:val="24"/>
-          <w:szCs w:val="24"/>
-        </w:rPr>
-        <w:t xml:space="preserve"> “@ORM/</w:t>
-      </w:r>
-      <w:proofErr w:type="spellStart"/>
-      <w:r>
-        <w:rPr>
-          <w:rFonts w:ascii="Arial" w:hAnsi="Arial" w:cs="Arial"/>
-          <w:sz w:val="24"/>
-          <w:szCs w:val="24"/>
-        </w:rPr>
-        <w:t>Generated</w:t>
-      </w:r>
-      <w:proofErr w:type="spellEnd"/>
-      <w:r>
-        <w:rPr>
-          <w:rFonts w:ascii="Arial" w:hAnsi="Arial" w:cs="Arial"/>
-          <w:sz w:val="24"/>
-          <w:szCs w:val="24"/>
-        </w:rPr>
-        <w:t xml:space="preserve">” informa que a propriedade “$id” é um valor de geração automática e sequencial. O ORM deverá resolver o valor desse campo de acordo com o </w:t>
+      <w:r>
+        <w:rPr>
+          <w:rFonts w:ascii="Arial" w:hAnsi="Arial" w:cs="Arial"/>
+          <w:sz w:val="24"/>
+          <w:szCs w:val="24"/>
+        </w:rPr>
+        <w:t xml:space="preserve"> “@ORM/Generated” informa que a propriedade “$id” é um valor de geração automática e sequencial. O ORM deverá resolver o valor desse campo de acordo com o </w:t>
       </w:r>
       <w:r>
         <w:rPr>
@@ -6467,7 +6623,6 @@
         </w:rPr>
         <w:t xml:space="preserve">, a </w:t>
       </w:r>
-      <w:proofErr w:type="spellStart"/>
       <w:r>
         <w:rPr>
           <w:rFonts w:ascii="Arial" w:hAnsi="Arial" w:cs="Arial"/>
@@ -6477,32 +6632,13 @@
         </w:rPr>
         <w:t>annotation</w:t>
       </w:r>
-      <w:proofErr w:type="spellEnd"/>
-      <w:r>
-        <w:rPr>
-          <w:rFonts w:ascii="Arial" w:hAnsi="Arial" w:cs="Arial"/>
-          <w:sz w:val="24"/>
-          <w:szCs w:val="24"/>
-        </w:rPr>
-        <w:t xml:space="preserve"> “@ORM/</w:t>
-      </w:r>
-      <w:proofErr w:type="spellStart"/>
-      <w:r>
-        <w:rPr>
-          <w:rFonts w:ascii="Arial" w:hAnsi="Arial" w:cs="Arial"/>
-          <w:sz w:val="24"/>
-          <w:szCs w:val="24"/>
-        </w:rPr>
-        <w:t>Column</w:t>
-      </w:r>
-      <w:proofErr w:type="spellEnd"/>
-      <w:r>
-        <w:rPr>
-          <w:rFonts w:ascii="Arial" w:hAnsi="Arial" w:cs="Arial"/>
-          <w:sz w:val="24"/>
-          <w:szCs w:val="24"/>
-        </w:rPr>
-        <w:t xml:space="preserve">” informa </w:t>
+      <w:r>
+        <w:rPr>
+          <w:rFonts w:ascii="Arial" w:hAnsi="Arial" w:cs="Arial"/>
+          <w:sz w:val="24"/>
+          <w:szCs w:val="24"/>
+        </w:rPr>
+        <w:t xml:space="preserve"> “@ORM/Column” informa </w:t>
       </w:r>
       <w:r>
         <w:rPr>
@@ -6558,25 +6694,7 @@
           <w:sz w:val="24"/>
           <w:szCs w:val="24"/>
         </w:rPr>
-        <w:t>, “$nome”, “$</w:t>
-      </w:r>
-      <w:proofErr w:type="spellStart"/>
-      <w:r>
-        <w:rPr>
-          <w:rFonts w:ascii="Arial" w:hAnsi="Arial" w:cs="Arial"/>
-          <w:sz w:val="24"/>
-          <w:szCs w:val="24"/>
-        </w:rPr>
-        <w:t>dataNasc</w:t>
-      </w:r>
-      <w:proofErr w:type="spellEnd"/>
-      <w:r>
-        <w:rPr>
-          <w:rFonts w:ascii="Arial" w:hAnsi="Arial" w:cs="Arial"/>
-          <w:sz w:val="24"/>
-          <w:szCs w:val="24"/>
-        </w:rPr>
-        <w:t>”, estão mapeando colunas específicas da tabela “pessoa”</w:t>
+        <w:t>, “$nome”, “$dataNasc”, estão mapeando colunas específicas da tabela “pessoa”</w:t>
       </w:r>
       <w:r>
         <w:rPr>
@@ -6606,7 +6724,6 @@
         </w:rPr>
         <w:t xml:space="preserve">A </w:t>
       </w:r>
-      <w:proofErr w:type="spellStart"/>
       <w:r>
         <w:rPr>
           <w:rFonts w:ascii="Arial" w:hAnsi="Arial" w:cs="Arial"/>
@@ -6616,7 +6733,6 @@
         </w:rPr>
         <w:t>annotation</w:t>
       </w:r>
-      <w:proofErr w:type="spellEnd"/>
       <w:r>
         <w:rPr>
           <w:rFonts w:ascii="Arial" w:hAnsi="Arial" w:cs="Arial"/>
@@ -6631,25 +6747,7 @@
           <w:sz w:val="24"/>
           <w:szCs w:val="24"/>
         </w:rPr>
-        <w:t>“@ORM/</w:t>
-      </w:r>
-      <w:proofErr w:type="spellStart"/>
-      <w:r>
-        <w:rPr>
-          <w:rFonts w:ascii="Arial" w:hAnsi="Arial" w:cs="Arial"/>
-          <w:sz w:val="24"/>
-          <w:szCs w:val="24"/>
-        </w:rPr>
-        <w:t>Column</w:t>
-      </w:r>
-      <w:proofErr w:type="spellEnd"/>
-      <w:r>
-        <w:rPr>
-          <w:rFonts w:ascii="Arial" w:hAnsi="Arial" w:cs="Arial"/>
-          <w:sz w:val="24"/>
-          <w:szCs w:val="24"/>
-        </w:rPr>
-        <w:t>”</w:t>
+        <w:t>“@ORM/Column”</w:t>
       </w:r>
       <w:r>
         <w:rPr>
@@ -6665,25 +6763,7 @@
           <w:sz w:val="24"/>
           <w:szCs w:val="24"/>
         </w:rPr>
-        <w:t>possui propriedades, a propriedade “</w:t>
-      </w:r>
-      <w:proofErr w:type="spellStart"/>
-      <w:r>
-        <w:rPr>
-          <w:rFonts w:ascii="Arial" w:hAnsi="Arial" w:cs="Arial"/>
-          <w:sz w:val="24"/>
-          <w:szCs w:val="24"/>
-        </w:rPr>
-        <w:t>name</w:t>
-      </w:r>
-      <w:proofErr w:type="spellEnd"/>
-      <w:r>
-        <w:rPr>
-          <w:rFonts w:ascii="Arial" w:hAnsi="Arial" w:cs="Arial"/>
-          <w:sz w:val="24"/>
-          <w:szCs w:val="24"/>
-        </w:rPr>
-        <w:t>” define o nome da coluna mapeada, como no exemplo acima</w:t>
+        <w:t>possui propriedades, a propriedade “name” define o nome da coluna mapeada, como no exemplo acima</w:t>
       </w:r>
       <w:r>
         <w:rPr>
@@ -6771,43 +6851,7 @@
           <w:sz w:val="24"/>
           <w:szCs w:val="24"/>
         </w:rPr>
-        <w:t xml:space="preserve"> os nomes “</w:t>
-      </w:r>
-      <w:proofErr w:type="spellStart"/>
-      <w:r>
-        <w:rPr>
-          <w:rFonts w:ascii="Arial" w:hAnsi="Arial" w:cs="Arial"/>
-          <w:sz w:val="24"/>
-          <w:szCs w:val="24"/>
-        </w:rPr>
-        <w:t>pessoa_id</w:t>
-      </w:r>
-      <w:proofErr w:type="spellEnd"/>
-      <w:r>
-        <w:rPr>
-          <w:rFonts w:ascii="Arial" w:hAnsi="Arial" w:cs="Arial"/>
-          <w:sz w:val="24"/>
-          <w:szCs w:val="24"/>
-        </w:rPr>
-        <w:t>”, “nome”, “</w:t>
-      </w:r>
-      <w:proofErr w:type="spellStart"/>
-      <w:r>
-        <w:rPr>
-          <w:rFonts w:ascii="Arial" w:hAnsi="Arial" w:cs="Arial"/>
-          <w:sz w:val="24"/>
-          <w:szCs w:val="24"/>
-        </w:rPr>
-        <w:t>data_nasc</w:t>
-      </w:r>
-      <w:proofErr w:type="spellEnd"/>
-      <w:r>
-        <w:rPr>
-          <w:rFonts w:ascii="Arial" w:hAnsi="Arial" w:cs="Arial"/>
-          <w:sz w:val="24"/>
-          <w:szCs w:val="24"/>
-        </w:rPr>
-        <w:t>”</w:t>
+        <w:t xml:space="preserve"> os nomes “pessoa_id”, “nome”, “data_nasc”</w:t>
       </w:r>
       <w:r>
         <w:rPr>
@@ -6835,25 +6879,7 @@
           <w:sz w:val="24"/>
           <w:szCs w:val="24"/>
         </w:rPr>
-        <w:t>A propriedade “</w:t>
-      </w:r>
-      <w:proofErr w:type="spellStart"/>
-      <w:r>
-        <w:rPr>
-          <w:rFonts w:ascii="Arial" w:hAnsi="Arial" w:cs="Arial"/>
-          <w:sz w:val="24"/>
-          <w:szCs w:val="24"/>
-        </w:rPr>
-        <w:t>type</w:t>
-      </w:r>
-      <w:proofErr w:type="spellEnd"/>
-      <w:r>
-        <w:rPr>
-          <w:rFonts w:ascii="Arial" w:hAnsi="Arial" w:cs="Arial"/>
-          <w:sz w:val="24"/>
-          <w:szCs w:val="24"/>
-        </w:rPr>
-        <w:t>” define os</w:t>
+        <w:t>A propriedade “type” define os</w:t>
       </w:r>
       <w:r>
         <w:rPr>
@@ -6877,43 +6903,7 @@
           <w:sz w:val="24"/>
           <w:szCs w:val="24"/>
         </w:rPr>
-        <w:t>“</w:t>
-      </w:r>
-      <w:proofErr w:type="spellStart"/>
-      <w:r>
-        <w:rPr>
-          <w:rFonts w:ascii="Arial" w:hAnsi="Arial" w:cs="Arial"/>
-          <w:sz w:val="24"/>
-          <w:szCs w:val="24"/>
-        </w:rPr>
-        <w:t>int</w:t>
-      </w:r>
-      <w:proofErr w:type="spellEnd"/>
-      <w:r>
-        <w:rPr>
-          <w:rFonts w:ascii="Arial" w:hAnsi="Arial" w:cs="Arial"/>
-          <w:sz w:val="24"/>
-          <w:szCs w:val="24"/>
-        </w:rPr>
-        <w:t>”, “</w:t>
-      </w:r>
-      <w:proofErr w:type="spellStart"/>
-      <w:r>
-        <w:rPr>
-          <w:rFonts w:ascii="Arial" w:hAnsi="Arial" w:cs="Arial"/>
-          <w:sz w:val="24"/>
-          <w:szCs w:val="24"/>
-        </w:rPr>
-        <w:t>string</w:t>
-      </w:r>
-      <w:proofErr w:type="spellEnd"/>
-      <w:r>
-        <w:rPr>
-          <w:rFonts w:ascii="Arial" w:hAnsi="Arial" w:cs="Arial"/>
-          <w:sz w:val="24"/>
-          <w:szCs w:val="24"/>
-        </w:rPr>
-        <w:t>” e “date”</w:t>
+        <w:t>“int”, “string” e “date”</w:t>
       </w:r>
       <w:r>
         <w:rPr>
@@ -6941,43 +6931,7 @@
           <w:sz w:val="24"/>
           <w:szCs w:val="24"/>
         </w:rPr>
-        <w:t>A propriedade “</w:t>
-      </w:r>
-      <w:proofErr w:type="spellStart"/>
-      <w:r>
-        <w:rPr>
-          <w:rFonts w:ascii="Arial" w:hAnsi="Arial" w:cs="Arial"/>
-          <w:sz w:val="24"/>
-          <w:szCs w:val="24"/>
-        </w:rPr>
-        <w:t>length</w:t>
-      </w:r>
-      <w:proofErr w:type="spellEnd"/>
-      <w:r>
-        <w:rPr>
-          <w:rFonts w:ascii="Arial" w:hAnsi="Arial" w:cs="Arial"/>
-          <w:sz w:val="24"/>
-          <w:szCs w:val="24"/>
-        </w:rPr>
-        <w:t>” define o tamanho do campo do tipo “</w:t>
-      </w:r>
-      <w:proofErr w:type="spellStart"/>
-      <w:r>
-        <w:rPr>
-          <w:rFonts w:ascii="Arial" w:hAnsi="Arial" w:cs="Arial"/>
-          <w:sz w:val="24"/>
-          <w:szCs w:val="24"/>
-        </w:rPr>
-        <w:t>string</w:t>
-      </w:r>
-      <w:proofErr w:type="spellEnd"/>
-      <w:r>
-        <w:rPr>
-          <w:rFonts w:ascii="Arial" w:hAnsi="Arial" w:cs="Arial"/>
-          <w:sz w:val="24"/>
-          <w:szCs w:val="24"/>
-        </w:rPr>
-        <w:t>”,</w:t>
+        <w:t>A propriedade “length” define o tamanho do campo do tipo “string”,</w:t>
       </w:r>
       <w:r>
         <w:rPr>
@@ -6993,25 +6947,7 @@
           <w:sz w:val="24"/>
           <w:szCs w:val="24"/>
         </w:rPr>
-        <w:t>no caso da propriedade “$nome” mostrada no exemplo acima, a propriedade “</w:t>
-      </w:r>
-      <w:proofErr w:type="spellStart"/>
-      <w:r>
-        <w:rPr>
-          <w:rFonts w:ascii="Arial" w:hAnsi="Arial" w:cs="Arial"/>
-          <w:sz w:val="24"/>
-          <w:szCs w:val="24"/>
-        </w:rPr>
-        <w:t>length</w:t>
-      </w:r>
-      <w:proofErr w:type="spellEnd"/>
-      <w:r>
-        <w:rPr>
-          <w:rFonts w:ascii="Arial" w:hAnsi="Arial" w:cs="Arial"/>
-          <w:sz w:val="24"/>
-          <w:szCs w:val="24"/>
-        </w:rPr>
-        <w:t xml:space="preserve">” define que o tamanho do campo é igual à 50. </w:t>
+        <w:t xml:space="preserve">no caso da propriedade “$nome” mostrada no exemplo acima, a propriedade “length” define que o tamanho do campo é igual à 50. </w:t>
       </w:r>
       <w:r>
         <w:rPr>
@@ -7144,79 +7080,7 @@
           <w:sz w:val="24"/>
           <w:szCs w:val="24"/>
         </w:rPr>
-        <w:t>existem as propriedades “</w:t>
-      </w:r>
-      <w:proofErr w:type="spellStart"/>
-      <w:r>
-        <w:rPr>
-          <w:rFonts w:ascii="Arial" w:hAnsi="Arial" w:cs="Arial"/>
-          <w:sz w:val="24"/>
-          <w:szCs w:val="24"/>
-        </w:rPr>
-        <w:t>scale</w:t>
-      </w:r>
-      <w:proofErr w:type="spellEnd"/>
-      <w:r>
-        <w:rPr>
-          <w:rFonts w:ascii="Arial" w:hAnsi="Arial" w:cs="Arial"/>
-          <w:sz w:val="24"/>
-          <w:szCs w:val="24"/>
-        </w:rPr>
-        <w:t>”, “</w:t>
-      </w:r>
-      <w:proofErr w:type="spellStart"/>
-      <w:r>
-        <w:rPr>
-          <w:rFonts w:ascii="Arial" w:hAnsi="Arial" w:cs="Arial"/>
-          <w:sz w:val="24"/>
-          <w:szCs w:val="24"/>
-        </w:rPr>
-        <w:t>precision</w:t>
-      </w:r>
-      <w:proofErr w:type="spellEnd"/>
-      <w:r>
-        <w:rPr>
-          <w:rFonts w:ascii="Arial" w:hAnsi="Arial" w:cs="Arial"/>
-          <w:sz w:val="24"/>
-          <w:szCs w:val="24"/>
-        </w:rPr>
-        <w:t>”, “</w:t>
-      </w:r>
-      <w:proofErr w:type="spellStart"/>
-      <w:r>
-        <w:rPr>
-          <w:rFonts w:ascii="Arial" w:hAnsi="Arial" w:cs="Arial"/>
-          <w:sz w:val="24"/>
-          <w:szCs w:val="24"/>
-        </w:rPr>
-        <w:t>unique</w:t>
-      </w:r>
-      <w:proofErr w:type="spellEnd"/>
-      <w:r>
-        <w:rPr>
-          <w:rFonts w:ascii="Arial" w:hAnsi="Arial" w:cs="Arial"/>
-          <w:sz w:val="24"/>
-          <w:szCs w:val="24"/>
-        </w:rPr>
-        <w:t>”, “</w:t>
-      </w:r>
-      <w:proofErr w:type="spellStart"/>
-      <w:r>
-        <w:rPr>
-          <w:rFonts w:ascii="Arial" w:hAnsi="Arial" w:cs="Arial"/>
-          <w:sz w:val="24"/>
-          <w:szCs w:val="24"/>
-        </w:rPr>
-        <w:t>nullable</w:t>
-      </w:r>
-      <w:proofErr w:type="spellEnd"/>
-      <w:r>
-        <w:rPr>
-          <w:rFonts w:ascii="Arial" w:hAnsi="Arial" w:cs="Arial"/>
-          <w:sz w:val="24"/>
-          <w:szCs w:val="24"/>
-        </w:rPr>
-        <w:t>”. Essas propriedades auxiliam o ORM na tarefa de criar a tabela. A</w:t>
+        <w:t>existem as propriedades “scale”, “precision”, “unique”, “nullable”. Essas propriedades auxiliam o ORM na tarefa de criar a tabela. A</w:t>
       </w:r>
       <w:r>
         <w:rPr>
@@ -7248,51 +7112,15 @@
           <w:sz w:val="24"/>
           <w:szCs w:val="24"/>
         </w:rPr>
-        <w:t xml:space="preserve"> “</w:t>
-      </w:r>
-      <w:proofErr w:type="spellStart"/>
-      <w:r>
-        <w:rPr>
-          <w:rFonts w:ascii="Arial" w:hAnsi="Arial" w:cs="Arial"/>
-          <w:sz w:val="24"/>
-          <w:szCs w:val="24"/>
-        </w:rPr>
-        <w:t>scale</w:t>
-      </w:r>
-      <w:proofErr w:type="spellEnd"/>
-      <w:r>
-        <w:rPr>
-          <w:rFonts w:ascii="Arial" w:hAnsi="Arial" w:cs="Arial"/>
-          <w:sz w:val="24"/>
-          <w:szCs w:val="24"/>
-        </w:rPr>
-        <w:t>”</w:t>
-      </w:r>
-      <w:r>
-        <w:rPr>
-          <w:rFonts w:ascii="Arial" w:hAnsi="Arial" w:cs="Arial"/>
-          <w:sz w:val="24"/>
-          <w:szCs w:val="24"/>
-        </w:rPr>
-        <w:t xml:space="preserve"> e “</w:t>
-      </w:r>
-      <w:proofErr w:type="spellStart"/>
-      <w:r>
-        <w:rPr>
-          <w:rFonts w:ascii="Arial" w:hAnsi="Arial" w:cs="Arial"/>
-          <w:sz w:val="24"/>
-          <w:szCs w:val="24"/>
-        </w:rPr>
-        <w:t>precision</w:t>
-      </w:r>
-      <w:proofErr w:type="spellEnd"/>
-      <w:r>
-        <w:rPr>
-          <w:rFonts w:ascii="Arial" w:hAnsi="Arial" w:cs="Arial"/>
-          <w:sz w:val="24"/>
-          <w:szCs w:val="24"/>
-        </w:rPr>
-        <w:t>”</w:t>
+        <w:t xml:space="preserve"> “scale”</w:t>
+      </w:r>
+      <w:r>
+        <w:rPr>
+          <w:rFonts w:ascii="Arial" w:hAnsi="Arial" w:cs="Arial"/>
+          <w:sz w:val="24"/>
+          <w:szCs w:val="24"/>
+        </w:rPr>
+        <w:t xml:space="preserve"> e “precision”</w:t>
       </w:r>
       <w:r>
         <w:rPr>
@@ -7308,43 +7136,7 @@
           <w:sz w:val="24"/>
           <w:szCs w:val="24"/>
         </w:rPr>
-        <w:t>definem o tamanho e a precisão de uma coluna do tipo número real. A propriedade “</w:t>
-      </w:r>
-      <w:proofErr w:type="spellStart"/>
-      <w:r>
-        <w:rPr>
-          <w:rFonts w:ascii="Arial" w:hAnsi="Arial" w:cs="Arial"/>
-          <w:sz w:val="24"/>
-          <w:szCs w:val="24"/>
-        </w:rPr>
-        <w:t>unique</w:t>
-      </w:r>
-      <w:proofErr w:type="spellEnd"/>
-      <w:r>
-        <w:rPr>
-          <w:rFonts w:ascii="Arial" w:hAnsi="Arial" w:cs="Arial"/>
-          <w:sz w:val="24"/>
-          <w:szCs w:val="24"/>
-        </w:rPr>
-        <w:t>” define que a coluna deve ser indexada como única na tabela, ou seja, não deve possuir valores que repitam na tabela. E por fim, a propriedade “</w:t>
-      </w:r>
-      <w:proofErr w:type="spellStart"/>
-      <w:r>
-        <w:rPr>
-          <w:rFonts w:ascii="Arial" w:hAnsi="Arial" w:cs="Arial"/>
-          <w:sz w:val="24"/>
-          <w:szCs w:val="24"/>
-        </w:rPr>
-        <w:t>nullable</w:t>
-      </w:r>
-      <w:proofErr w:type="spellEnd"/>
-      <w:r>
-        <w:rPr>
-          <w:rFonts w:ascii="Arial" w:hAnsi="Arial" w:cs="Arial"/>
-          <w:sz w:val="24"/>
-          <w:szCs w:val="24"/>
-        </w:rPr>
-        <w:t>” define que a coluna não deve aceitar valores nulos.</w:t>
+        <w:t>definem o tamanho e a precisão de uma coluna do tipo número real. A propriedade “unique” define que a coluna deve ser indexada como única na tabela, ou seja, não deve possuir valores que repitam na tabela. E por fim, a propriedade “nullable” define que a coluna não deve aceitar valores nulos.</w:t>
       </w:r>
     </w:p>
     <w:p>
@@ -7386,7 +7178,7 @@
     </w:p>
     <w:p>
       <w:pPr>
-        <w:pStyle w:val="Ttulo3"/>
+        <w:pStyle w:val="Heading3"/>
         <w:spacing w:before="120" w:after="120" w:line="360" w:lineRule="auto"/>
         <w:jc w:val="both"/>
         <w:rPr>
@@ -7430,7 +7222,6 @@
         </w:rPr>
         <w:t xml:space="preserve">Na linha 10, a </w:t>
       </w:r>
-      <w:proofErr w:type="spellStart"/>
       <w:r>
         <w:rPr>
           <w:rFonts w:ascii="Arial" w:hAnsi="Arial" w:cs="Arial"/>
@@ -7440,32 +7231,13 @@
         </w:rPr>
         <w:t>annotation</w:t>
       </w:r>
-      <w:proofErr w:type="spellEnd"/>
-      <w:r>
-        <w:rPr>
-          <w:rFonts w:ascii="Arial" w:hAnsi="Arial" w:cs="Arial"/>
-          <w:sz w:val="24"/>
-          <w:szCs w:val="24"/>
-        </w:rPr>
-        <w:t xml:space="preserve"> “@ORM/</w:t>
-      </w:r>
-      <w:proofErr w:type="spellStart"/>
-      <w:r>
-        <w:rPr>
-          <w:rFonts w:ascii="Arial" w:hAnsi="Arial" w:cs="Arial"/>
-          <w:sz w:val="24"/>
-          <w:szCs w:val="24"/>
-        </w:rPr>
-        <w:t>Generated</w:t>
-      </w:r>
-      <w:proofErr w:type="spellEnd"/>
-      <w:r>
-        <w:rPr>
-          <w:rFonts w:ascii="Arial" w:hAnsi="Arial" w:cs="Arial"/>
-          <w:sz w:val="24"/>
-          <w:szCs w:val="24"/>
-        </w:rPr>
-        <w:t xml:space="preserve">” informa que a propriedade “$id” é um valor de geração automática e sequencial. O ORM deverá resolver o valor desse campo de acordo com o </w:t>
+      <w:r>
+        <w:rPr>
+          <w:rFonts w:ascii="Arial" w:hAnsi="Arial" w:cs="Arial"/>
+          <w:sz w:val="24"/>
+          <w:szCs w:val="24"/>
+        </w:rPr>
+        <w:t xml:space="preserve"> “@ORM/Generated” informa que a propriedade “$id” é um valor de geração automática e sequencial. O ORM deverá resolver o valor desse campo de acordo com o </w:t>
       </w:r>
       <w:r>
         <w:rPr>
@@ -7504,7 +7276,7 @@
     </w:p>
     <w:p>
       <w:pPr>
-        <w:pStyle w:val="Ttulo4"/>
+        <w:pStyle w:val="Heading4"/>
         <w:spacing w:before="120" w:after="120" w:line="360" w:lineRule="auto"/>
         <w:rPr>
           <w:rFonts w:ascii="Arial" w:hAnsi="Arial" w:cs="Arial"/>
@@ -7524,10 +7296,32 @@
           <w:sz w:val="24"/>
           <w:szCs w:val="20"/>
         </w:rPr>
-        <w:t xml:space="preserve">Um </w:t>
-      </w:r>
-      <w:proofErr w:type="gramStart"/>
-      <w:r>
+        <w:t>Um para Um</w:t>
+      </w:r>
+    </w:p>
+    <w:p>
+      <w:pPr>
+        <w:spacing w:after="120" w:line="360" w:lineRule="auto"/>
+        <w:ind w:firstLine="709"/>
+        <w:jc w:val="both"/>
+        <w:rPr>
+          <w:rFonts w:ascii="Arial" w:hAnsi="Arial" w:cs="Arial"/>
+          <w:sz w:val="24"/>
+        </w:rPr>
+      </w:pPr>
+      <w:r>
+        <w:rPr>
+          <w:rFonts w:ascii="Arial" w:hAnsi="Arial" w:cs="Arial"/>
+          <w:sz w:val="24"/>
+          <w:szCs w:val="24"/>
+        </w:rPr>
+        <w:t>Texto.</w:t>
+      </w:r>
+    </w:p>
+    <w:p>
+      <w:pPr>
+        <w:pStyle w:val="Heading4"/>
+        <w:spacing w:before="120" w:after="120" w:line="360" w:lineRule="auto"/>
         <w:rPr>
           <w:rFonts w:ascii="Arial" w:hAnsi="Arial" w:cs="Arial"/>
           <w:b/>
@@ -7536,9 +7330,18 @@
           <w:sz w:val="24"/>
           <w:szCs w:val="20"/>
         </w:rPr>
-        <w:t>para Um</w:t>
-      </w:r>
-      <w:proofErr w:type="gramEnd"/>
+      </w:pPr>
+      <w:r>
+        <w:rPr>
+          <w:rFonts w:ascii="Arial" w:hAnsi="Arial" w:cs="Arial"/>
+          <w:b/>
+          <w:i w:val="0"/>
+          <w:color w:val="auto"/>
+          <w:sz w:val="24"/>
+          <w:szCs w:val="20"/>
+        </w:rPr>
+        <w:t>Um para Muitos</w:t>
+      </w:r>
     </w:p>
     <w:p>
       <w:pPr>
@@ -7561,7 +7364,7 @@
     </w:p>
     <w:p>
       <w:pPr>
-        <w:pStyle w:val="Ttulo4"/>
+        <w:pStyle w:val="Heading4"/>
         <w:spacing w:before="120" w:after="120" w:line="360" w:lineRule="auto"/>
         <w:rPr>
           <w:rFonts w:ascii="Arial" w:hAnsi="Arial" w:cs="Arial"/>
@@ -7581,21 +7384,8 @@
           <w:sz w:val="24"/>
           <w:szCs w:val="20"/>
         </w:rPr>
-        <w:t xml:space="preserve">Um </w:t>
-      </w:r>
-      <w:proofErr w:type="gramStart"/>
-      <w:r>
-        <w:rPr>
-          <w:rFonts w:ascii="Arial" w:hAnsi="Arial" w:cs="Arial"/>
-          <w:b/>
-          <w:i w:val="0"/>
-          <w:color w:val="auto"/>
-          <w:sz w:val="24"/>
-          <w:szCs w:val="20"/>
-        </w:rPr>
-        <w:t>para Muitos</w:t>
-      </w:r>
-      <w:proofErr w:type="gramEnd"/>
+        <w:t>Muitos para Muitos</w:t>
+      </w:r>
     </w:p>
     <w:p>
       <w:pPr>
@@ -7618,41 +7408,28 @@
     </w:p>
     <w:p>
       <w:pPr>
-        <w:pStyle w:val="Ttulo4"/>
-        <w:spacing w:before="120" w:after="120" w:line="360" w:lineRule="auto"/>
-        <w:rPr>
-          <w:rFonts w:ascii="Arial" w:hAnsi="Arial" w:cs="Arial"/>
-          <w:b/>
-          <w:i w:val="0"/>
-          <w:color w:val="auto"/>
-          <w:sz w:val="24"/>
-          <w:szCs w:val="20"/>
-        </w:rPr>
-      </w:pPr>
-      <w:r>
-        <w:rPr>
-          <w:rFonts w:ascii="Arial" w:hAnsi="Arial" w:cs="Arial"/>
-          <w:b/>
-          <w:i w:val="0"/>
-          <w:color w:val="auto"/>
-          <w:sz w:val="24"/>
-          <w:szCs w:val="20"/>
-        </w:rPr>
-        <w:t xml:space="preserve">Muitos </w:t>
-      </w:r>
-      <w:proofErr w:type="gramStart"/>
-      <w:r>
-        <w:rPr>
-          <w:rFonts w:ascii="Arial" w:hAnsi="Arial" w:cs="Arial"/>
-          <w:b/>
-          <w:i w:val="0"/>
-          <w:color w:val="auto"/>
-          <w:sz w:val="24"/>
-          <w:szCs w:val="20"/>
-        </w:rPr>
-        <w:t>para Muitos</w:t>
-      </w:r>
-      <w:proofErr w:type="gramEnd"/>
+        <w:pStyle w:val="Heading2"/>
+        <w:spacing w:before="240" w:beforeAutospacing="0" w:after="120" w:afterAutospacing="0" w:line="360" w:lineRule="auto"/>
+        <w:jc w:val="both"/>
+        <w:rPr>
+          <w:rFonts w:ascii="Arial" w:hAnsi="Arial" w:cs="Arial"/>
+          <w:sz w:val="28"/>
+        </w:rPr>
+      </w:pPr>
+      <w:r>
+        <w:rPr>
+          <w:rFonts w:ascii="Arial" w:hAnsi="Arial" w:cs="Arial"/>
+          <w:sz w:val="28"/>
+        </w:rPr>
+        <w:t>C</w:t>
+      </w:r>
+      <w:r>
+        <w:rPr>
+          <w:rFonts w:ascii="Arial" w:hAnsi="Arial" w:cs="Arial"/>
+          <w:sz w:val="28"/>
+        </w:rPr>
+        <w:t>onexões</w:t>
+      </w:r>
     </w:p>
     <w:p>
       <w:pPr>
@@ -7664,38 +7441,25 @@
           <w:sz w:val="24"/>
         </w:rPr>
       </w:pPr>
-      <w:r>
-        <w:rPr>
-          <w:rFonts w:ascii="Arial" w:hAnsi="Arial" w:cs="Arial"/>
-          <w:sz w:val="24"/>
-          <w:szCs w:val="24"/>
-        </w:rPr>
-        <w:t>Texto.</w:t>
-      </w:r>
     </w:p>
     <w:p>
       <w:pPr>
-        <w:pStyle w:val="Ttulo2"/>
-        <w:spacing w:before="240" w:beforeAutospacing="0" w:after="120" w:afterAutospacing="0" w:line="360" w:lineRule="auto"/>
+        <w:pStyle w:val="Heading3"/>
+        <w:spacing w:before="120" w:after="120" w:line="360" w:lineRule="auto"/>
         <w:jc w:val="both"/>
         <w:rPr>
           <w:rFonts w:ascii="Arial" w:hAnsi="Arial" w:cs="Arial"/>
-          <w:sz w:val="28"/>
-        </w:rPr>
-      </w:pPr>
-      <w:r>
-        <w:rPr>
-          <w:rFonts w:ascii="Arial" w:hAnsi="Arial" w:cs="Arial"/>
-          <w:sz w:val="28"/>
-        </w:rPr>
-        <w:t>C</w:t>
-      </w:r>
-      <w:r>
-        <w:rPr>
-          <w:rFonts w:ascii="Arial" w:hAnsi="Arial" w:cs="Arial"/>
-          <w:sz w:val="28"/>
-        </w:rPr>
-        <w:t>onexões</w:t>
+          <w:b/>
+          <w:color w:val="auto"/>
+        </w:rPr>
+      </w:pPr>
+      <w:r>
+        <w:rPr>
+          <w:rFonts w:ascii="Arial" w:hAnsi="Arial" w:cs="Arial"/>
+          <w:b/>
+          <w:color w:val="auto"/>
+        </w:rPr>
+        <w:t>Driver</w:t>
       </w:r>
     </w:p>
     <w:p>
@@ -7711,7 +7475,7 @@
     </w:p>
     <w:p>
       <w:pPr>
-        <w:pStyle w:val="Ttulo3"/>
+        <w:pStyle w:val="Heading3"/>
         <w:spacing w:before="120" w:after="120" w:line="360" w:lineRule="auto"/>
         <w:jc w:val="both"/>
         <w:rPr>
@@ -7726,7 +7490,8 @@
           <w:b/>
           <w:color w:val="auto"/>
         </w:rPr>
-        <w:t>Driver</w:t>
+        <w:lastRenderedPageBreak/>
+        <w:t>Criação das tabelas</w:t>
       </w:r>
     </w:p>
     <w:p>
@@ -7742,49 +7507,56 @@
     </w:p>
     <w:p>
       <w:pPr>
-        <w:pStyle w:val="Ttulo3"/>
-        <w:spacing w:before="120" w:after="120" w:line="360" w:lineRule="auto"/>
-        <w:jc w:val="both"/>
-        <w:rPr>
-          <w:rFonts w:ascii="Arial" w:hAnsi="Arial" w:cs="Arial"/>
-          <w:b/>
-          <w:color w:val="auto"/>
-        </w:rPr>
-      </w:pPr>
-      <w:r>
-        <w:rPr>
-          <w:rFonts w:ascii="Arial" w:hAnsi="Arial" w:cs="Arial"/>
-          <w:b/>
-          <w:color w:val="auto"/>
-        </w:rPr>
-        <w:lastRenderedPageBreak/>
-        <w:t>Criação das tabelas</w:t>
+        <w:rPr>
+          <w:rFonts w:ascii="Arial" w:hAnsi="Arial" w:cs="Arial"/>
+          <w:sz w:val="24"/>
+        </w:rPr>
+      </w:pPr>
+      <w:r>
+        <w:rPr>
+          <w:rFonts w:ascii="Arial" w:hAnsi="Arial" w:cs="Arial"/>
+          <w:sz w:val="24"/>
+        </w:rPr>
+        <w:br w:type="page"/>
       </w:r>
     </w:p>
     <w:p>
       <w:pPr>
         <w:spacing w:after="120" w:line="360" w:lineRule="auto"/>
-        <w:ind w:firstLine="709"/>
         <w:jc w:val="both"/>
         <w:rPr>
           <w:rFonts w:ascii="Arial" w:hAnsi="Arial" w:cs="Arial"/>
-          <w:sz w:val="24"/>
-        </w:rPr>
-      </w:pPr>
+          <w:b/>
+          <w:sz w:val="24"/>
+        </w:rPr>
+      </w:pPr>
+      <w:r>
+        <w:rPr>
+          <w:rFonts w:ascii="Arial" w:hAnsi="Arial" w:cs="Arial"/>
+          <w:b/>
+          <w:sz w:val="24"/>
+        </w:rPr>
+        <w:lastRenderedPageBreak/>
+        <w:t>Glossário</w:t>
+      </w:r>
     </w:p>
     <w:p>
       <w:pPr>
-        <w:rPr>
-          <w:rFonts w:ascii="Arial" w:hAnsi="Arial" w:cs="Arial"/>
-          <w:sz w:val="24"/>
-        </w:rPr>
-      </w:pPr>
-      <w:r>
-        <w:rPr>
-          <w:rFonts w:ascii="Arial" w:hAnsi="Arial" w:cs="Arial"/>
-          <w:sz w:val="24"/>
-        </w:rPr>
-        <w:br w:type="page"/>
+        <w:spacing w:after="120" w:line="360" w:lineRule="auto"/>
+        <w:jc w:val="both"/>
+        <w:rPr>
+          <w:rFonts w:ascii="Arial" w:hAnsi="Arial" w:cs="Arial"/>
+          <w:sz w:val="24"/>
+          <w:lang w:val="en-GB"/>
+        </w:rPr>
+      </w:pPr>
+      <w:r>
+        <w:rPr>
+          <w:rFonts w:ascii="Arial" w:hAnsi="Arial" w:cs="Arial"/>
+          <w:sz w:val="24"/>
+          <w:lang w:val="en-GB"/>
+        </w:rPr>
+        <w:t xml:space="preserve">Script: </w:t>
       </w:r>
     </w:p>
     <w:p>
@@ -7793,18 +7565,17 @@
         <w:jc w:val="both"/>
         <w:rPr>
           <w:rFonts w:ascii="Arial" w:hAnsi="Arial" w:cs="Arial"/>
-          <w:b/>
-          <w:sz w:val="24"/>
-        </w:rPr>
-      </w:pPr>
-      <w:r>
-        <w:rPr>
-          <w:rFonts w:ascii="Arial" w:hAnsi="Arial" w:cs="Arial"/>
-          <w:b/>
-          <w:sz w:val="24"/>
-        </w:rPr>
-        <w:lastRenderedPageBreak/>
-        <w:t>Glossário</w:t>
+          <w:sz w:val="24"/>
+          <w:lang w:val="en-GB"/>
+        </w:rPr>
+      </w:pPr>
+      <w:r>
+        <w:rPr>
+          <w:rFonts w:ascii="Arial" w:hAnsi="Arial" w:cs="Arial"/>
+          <w:sz w:val="24"/>
+          <w:lang w:val="en-GB"/>
+        </w:rPr>
+        <w:t xml:space="preserve">Open Source: </w:t>
       </w:r>
     </w:p>
     <w:p>
@@ -7814,14 +7585,16 @@
         <w:rPr>
           <w:rFonts w:ascii="Arial" w:hAnsi="Arial" w:cs="Arial"/>
           <w:sz w:val="24"/>
-        </w:rPr>
-      </w:pPr>
-      <w:r>
-        <w:rPr>
-          <w:rFonts w:ascii="Arial" w:hAnsi="Arial" w:cs="Arial"/>
-          <w:sz w:val="24"/>
-        </w:rPr>
-        <w:t xml:space="preserve">Script: </w:t>
+          <w:lang w:val="en-GB"/>
+        </w:rPr>
+      </w:pPr>
+      <w:r>
+        <w:rPr>
+          <w:rFonts w:ascii="Arial" w:hAnsi="Arial" w:cs="Arial"/>
+          <w:sz w:val="24"/>
+          <w:lang w:val="en-GB"/>
+        </w:rPr>
+        <w:t xml:space="preserve">Reflection: </w:t>
       </w:r>
     </w:p>
     <w:p>
@@ -7831,31 +7604,9 @@
         <w:rPr>
           <w:rFonts w:ascii="Arial" w:hAnsi="Arial" w:cs="Arial"/>
           <w:sz w:val="24"/>
-        </w:rPr>
-      </w:pPr>
-      <w:r>
-        <w:rPr>
-          <w:rFonts w:ascii="Arial" w:hAnsi="Arial" w:cs="Arial"/>
-          <w:sz w:val="24"/>
-        </w:rPr>
-        <w:t xml:space="preserve">Open </w:t>
-      </w:r>
-      <w:proofErr w:type="spellStart"/>
-      <w:r>
-        <w:rPr>
-          <w:rFonts w:ascii="Arial" w:hAnsi="Arial" w:cs="Arial"/>
-          <w:sz w:val="24"/>
-        </w:rPr>
-        <w:t>Source</w:t>
-      </w:r>
-      <w:proofErr w:type="spellEnd"/>
-      <w:r>
-        <w:rPr>
-          <w:rFonts w:ascii="Arial" w:hAnsi="Arial" w:cs="Arial"/>
-          <w:sz w:val="24"/>
-        </w:rPr>
-        <w:t xml:space="preserve">: </w:t>
-      </w:r>
+          <w:lang w:val="en-GB"/>
+        </w:rPr>
+      </w:pPr>
     </w:p>
     <w:p>
       <w:pPr>
@@ -7863,16 +7614,22 @@
         <w:jc w:val="both"/>
         <w:rPr>
           <w:rFonts w:ascii="Arial" w:hAnsi="Arial" w:cs="Arial"/>
-          <w:sz w:val="24"/>
-        </w:rPr>
-      </w:pPr>
-      <w:r>
-        <w:rPr>
-          <w:rFonts w:ascii="Arial" w:hAnsi="Arial" w:cs="Arial"/>
-          <w:sz w:val="24"/>
-        </w:rPr>
-        <w:t xml:space="preserve">Reflection: </w:t>
-      </w:r>
+          <w:b/>
+          <w:sz w:val="24"/>
+          <w:lang w:val="en-GB"/>
+        </w:rPr>
+      </w:pPr>
+      <w:proofErr w:type="spellStart"/>
+      <w:r>
+        <w:rPr>
+          <w:rFonts w:ascii="Arial" w:hAnsi="Arial" w:cs="Arial"/>
+          <w:b/>
+          <w:sz w:val="24"/>
+          <w:lang w:val="en-GB"/>
+        </w:rPr>
+        <w:t>Referências</w:t>
+      </w:r>
+      <w:proofErr w:type="spellEnd"/>
     </w:p>
     <w:p>
       <w:pPr>
@@ -7881,8 +7638,26 @@
         <w:rPr>
           <w:rFonts w:ascii="Arial" w:hAnsi="Arial" w:cs="Arial"/>
           <w:sz w:val="24"/>
-        </w:rPr>
-      </w:pPr>
+          <w:lang w:val="en-GB"/>
+        </w:rPr>
+      </w:pPr>
+      <w:r>
+        <w:rPr>
+          <w:rFonts w:ascii="Arial" w:hAnsi="Arial" w:cs="Arial"/>
+          <w:b/>
+          <w:sz w:val="24"/>
+          <w:lang w:val="en-GB"/>
+        </w:rPr>
+        <w:t>PHP.</w:t>
+      </w:r>
+      <w:r>
+        <w:rPr>
+          <w:rFonts w:ascii="Arial" w:hAnsi="Arial" w:cs="Arial"/>
+          <w:sz w:val="24"/>
+          <w:lang w:val="en-GB"/>
+        </w:rPr>
+        <w:t xml:space="preserve"> http://php.net/manual/en/preface.php. Última visita em 30 de abril de 2018.</w:t>
+      </w:r>
     </w:p>
     <w:p>
       <w:pPr>
@@ -7890,2834 +7665,49 @@
         <w:jc w:val="both"/>
         <w:rPr>
           <w:rFonts w:ascii="Arial" w:hAnsi="Arial" w:cs="Arial"/>
+          <w:sz w:val="24"/>
+        </w:rPr>
+      </w:pPr>
+      <w:r>
+        <w:rPr>
+          <w:rFonts w:ascii="Arial" w:hAnsi="Arial" w:cs="Arial"/>
           <w:b/>
           <w:sz w:val="24"/>
         </w:rPr>
-      </w:pPr>
-      <w:r>
-        <w:rPr>
-          <w:rFonts w:ascii="Arial" w:hAnsi="Arial" w:cs="Arial"/>
-          <w:b/>
-          <w:sz w:val="24"/>
-        </w:rPr>
-        <w:t>Referências</w:t>
+        <w:t>PHP.</w:t>
+      </w:r>
+      <w:r>
+        <w:rPr>
+          <w:rFonts w:ascii="Arial" w:hAnsi="Arial" w:cs="Arial"/>
+          <w:sz w:val="24"/>
+        </w:rPr>
+        <w:t xml:space="preserve"> http://php.net/manual/en/function.preg-match.php. Última visita em 30 de abril de 2018.</w:t>
       </w:r>
     </w:p>
     <w:p>
       <w:pPr>
-        <w:rPr>
-          <w:rFonts w:ascii="Arial" w:hAnsi="Arial" w:cs="Arial"/>
-          <w:sz w:val="24"/>
-        </w:rPr>
-      </w:pPr>
-      <w:r>
-        <w:rPr>
-          <w:rFonts w:ascii="Helvetica" w:hAnsi="Helvetica" w:cs="Helvetica"/>
-          <w:color w:val="373737"/>
-          <w:sz w:val="23"/>
-          <w:szCs w:val="23"/>
-        </w:rPr>
-        <w:t>http://php.net/manual/en/function.preg-match-all.php</w:t>
-      </w:r>
-    </w:p>
-    <w:p>
-      <w:pPr>
-        <w:rPr>
-          <w:rFonts w:ascii="Arial" w:hAnsi="Arial" w:cs="Arial"/>
-          <w:sz w:val="24"/>
-        </w:rPr>
-      </w:pPr>
-      <w:r>
-        <w:rPr>
-          <w:rFonts w:ascii="Arial" w:hAnsi="Arial" w:cs="Arial"/>
-          <w:sz w:val="24"/>
-        </w:rPr>
-        <w:br w:type="page"/>
-      </w:r>
-    </w:p>
-    <w:p>
-      <w:pPr>
-        <w:pStyle w:val="NormalWeb"/>
-        <w:shd w:val="clear" w:color="auto" w:fill="FFFFFF"/>
-        <w:spacing w:before="0" w:beforeAutospacing="0" w:after="0" w:afterAutospacing="0"/>
-        <w:textAlignment w:val="baseline"/>
-        <w:rPr>
-          <w:rFonts w:ascii="Helvetica" w:hAnsi="Helvetica" w:cs="Helvetica"/>
-          <w:color w:val="373737"/>
-          <w:sz w:val="23"/>
-          <w:szCs w:val="23"/>
-        </w:rPr>
-      </w:pPr>
-      <w:r>
-        <w:rPr>
-          <w:rFonts w:ascii="Helvetica" w:hAnsi="Helvetica" w:cs="Helvetica"/>
-          <w:color w:val="373737"/>
-          <w:sz w:val="23"/>
-          <w:szCs w:val="23"/>
-        </w:rPr>
-        <w:lastRenderedPageBreak/>
-        <w:t>Usaremos em nossos exemplos a função </w:t>
-      </w:r>
-      <w:proofErr w:type="spellStart"/>
-      <w:r>
-        <w:rPr>
-          <w:rStyle w:val="Forte"/>
-          <w:rFonts w:ascii="Helvetica" w:hAnsi="Helvetica" w:cs="Helvetica"/>
-          <w:color w:val="373737"/>
-          <w:sz w:val="23"/>
-          <w:szCs w:val="23"/>
-          <w:bdr w:val="none" w:sz="0" w:space="0" w:color="auto" w:frame="1"/>
-        </w:rPr>
-        <w:t>preg_match_all</w:t>
-      </w:r>
-      <w:proofErr w:type="spellEnd"/>
-      <w:r>
-        <w:rPr>
-          <w:rFonts w:ascii="Helvetica" w:hAnsi="Helvetica" w:cs="Helvetica"/>
-          <w:color w:val="373737"/>
-          <w:sz w:val="23"/>
-          <w:szCs w:val="23"/>
-        </w:rPr>
-        <w:t> que serve melhor para esse propósito.</w:t>
-      </w:r>
-      <w:r>
-        <w:rPr>
-          <w:rFonts w:ascii="Helvetica" w:hAnsi="Helvetica" w:cs="Helvetica"/>
-          <w:color w:val="373737"/>
-          <w:sz w:val="23"/>
-          <w:szCs w:val="23"/>
-        </w:rPr>
-        <w:br/>
-        <w:t xml:space="preserve">De acordo com o escrito na sua documentação, existente no site php.net sob o endereço &lt;a </w:t>
-      </w:r>
-      <w:proofErr w:type="spellStart"/>
-      <w:r>
-        <w:rPr>
-          <w:rFonts w:ascii="Helvetica" w:hAnsi="Helvetica" w:cs="Helvetica"/>
-          <w:color w:val="373737"/>
-          <w:sz w:val="23"/>
-          <w:szCs w:val="23"/>
-        </w:rPr>
-        <w:t>href</w:t>
-      </w:r>
-      <w:proofErr w:type="spellEnd"/>
-      <w:r>
-        <w:rPr>
-          <w:rFonts w:ascii="Helvetica" w:hAnsi="Helvetica" w:cs="Helvetica"/>
-          <w:color w:val="373737"/>
-          <w:sz w:val="23"/>
-          <w:szCs w:val="23"/>
-        </w:rPr>
-        <w:t>=””http://php.net/manual/</w:t>
-      </w:r>
-      <w:proofErr w:type="spellStart"/>
-      <w:r>
-        <w:rPr>
-          <w:rFonts w:ascii="Helvetica" w:hAnsi="Helvetica" w:cs="Helvetica"/>
-          <w:color w:val="373737"/>
-          <w:sz w:val="23"/>
-          <w:szCs w:val="23"/>
-        </w:rPr>
-        <w:t>en</w:t>
-      </w:r>
-      <w:proofErr w:type="spellEnd"/>
-      <w:r>
-        <w:rPr>
-          <w:rFonts w:ascii="Helvetica" w:hAnsi="Helvetica" w:cs="Helvetica"/>
-          <w:color w:val="373737"/>
-          <w:sz w:val="23"/>
-          <w:szCs w:val="23"/>
-        </w:rPr>
-        <w:t>/</w:t>
-      </w:r>
-      <w:proofErr w:type="spellStart"/>
-      <w:r>
-        <w:rPr>
-          <w:rFonts w:ascii="Helvetica" w:hAnsi="Helvetica" w:cs="Helvetica"/>
-          <w:color w:val="373737"/>
-          <w:sz w:val="23"/>
-          <w:szCs w:val="23"/>
-        </w:rPr>
-        <w:t>function.preg</w:t>
-      </w:r>
-      <w:proofErr w:type="spellEnd"/>
-      <w:r>
-        <w:rPr>
-          <w:rFonts w:ascii="Helvetica" w:hAnsi="Helvetica" w:cs="Helvetica"/>
-          <w:color w:val="373737"/>
-          <w:sz w:val="23"/>
-          <w:szCs w:val="23"/>
-        </w:rPr>
-        <w:t>-match-</w:t>
-      </w:r>
-      <w:proofErr w:type="spellStart"/>
-      <w:r>
-        <w:rPr>
-          <w:rFonts w:ascii="Helvetica" w:hAnsi="Helvetica" w:cs="Helvetica"/>
-          <w:color w:val="373737"/>
-          <w:sz w:val="23"/>
-          <w:szCs w:val="23"/>
-        </w:rPr>
-        <w:t>all.php</w:t>
-      </w:r>
-      <w:proofErr w:type="spellEnd"/>
-      <w:r>
-        <w:rPr>
-          <w:rFonts w:ascii="Helvetica" w:hAnsi="Helvetica" w:cs="Helvetica"/>
-          <w:color w:val="373737"/>
-          <w:sz w:val="23"/>
-          <w:szCs w:val="23"/>
-        </w:rPr>
-        <w:t>, vemos o seguinte:</w:t>
-      </w:r>
-      <w:r>
-        <w:rPr>
-          <w:rFonts w:ascii="Helvetica" w:hAnsi="Helvetica" w:cs="Helvetica"/>
-          <w:color w:val="373737"/>
-          <w:sz w:val="23"/>
-          <w:szCs w:val="23"/>
-        </w:rPr>
-        <w:br/>
-      </w:r>
-      <w:proofErr w:type="spellStart"/>
-      <w:r>
-        <w:rPr>
-          <w:rStyle w:val="Forte"/>
-          <w:rFonts w:ascii="Helvetica" w:hAnsi="Helvetica" w:cs="Helvetica"/>
-          <w:color w:val="373737"/>
-          <w:sz w:val="23"/>
-          <w:szCs w:val="23"/>
-          <w:bdr w:val="none" w:sz="0" w:space="0" w:color="auto" w:frame="1"/>
-        </w:rPr>
-        <w:t>int</w:t>
-      </w:r>
-      <w:proofErr w:type="spellEnd"/>
-      <w:r>
-        <w:rPr>
-          <w:rStyle w:val="Forte"/>
-          <w:rFonts w:ascii="Helvetica" w:hAnsi="Helvetica" w:cs="Helvetica"/>
-          <w:color w:val="373737"/>
-          <w:sz w:val="23"/>
-          <w:szCs w:val="23"/>
-          <w:bdr w:val="none" w:sz="0" w:space="0" w:color="auto" w:frame="1"/>
-        </w:rPr>
-        <w:t xml:space="preserve"> </w:t>
-      </w:r>
-      <w:proofErr w:type="spellStart"/>
-      <w:r>
-        <w:rPr>
-          <w:rStyle w:val="Forte"/>
-          <w:rFonts w:ascii="Helvetica" w:hAnsi="Helvetica" w:cs="Helvetica"/>
-          <w:color w:val="373737"/>
-          <w:sz w:val="23"/>
-          <w:szCs w:val="23"/>
-          <w:bdr w:val="none" w:sz="0" w:space="0" w:color="auto" w:frame="1"/>
-        </w:rPr>
-        <w:t>preg_match_all</w:t>
-      </w:r>
-      <w:proofErr w:type="spellEnd"/>
-      <w:r>
-        <w:rPr>
-          <w:rStyle w:val="Forte"/>
-          <w:rFonts w:ascii="Helvetica" w:hAnsi="Helvetica" w:cs="Helvetica"/>
-          <w:color w:val="373737"/>
-          <w:sz w:val="23"/>
-          <w:szCs w:val="23"/>
-          <w:bdr w:val="none" w:sz="0" w:space="0" w:color="auto" w:frame="1"/>
-        </w:rPr>
-        <w:t xml:space="preserve"> ( </w:t>
-      </w:r>
-      <w:proofErr w:type="spellStart"/>
-      <w:r>
-        <w:rPr>
-          <w:rStyle w:val="Forte"/>
-          <w:rFonts w:ascii="Helvetica" w:hAnsi="Helvetica" w:cs="Helvetica"/>
-          <w:color w:val="373737"/>
-          <w:sz w:val="23"/>
-          <w:szCs w:val="23"/>
-          <w:bdr w:val="none" w:sz="0" w:space="0" w:color="auto" w:frame="1"/>
-        </w:rPr>
-        <w:t>string</w:t>
-      </w:r>
-      <w:proofErr w:type="spellEnd"/>
-      <w:r>
-        <w:rPr>
-          <w:rStyle w:val="Forte"/>
-          <w:rFonts w:ascii="Helvetica" w:hAnsi="Helvetica" w:cs="Helvetica"/>
-          <w:color w:val="373737"/>
-          <w:sz w:val="23"/>
-          <w:szCs w:val="23"/>
-          <w:bdr w:val="none" w:sz="0" w:space="0" w:color="auto" w:frame="1"/>
-        </w:rPr>
-        <w:t xml:space="preserve"> $</w:t>
-      </w:r>
-      <w:proofErr w:type="spellStart"/>
-      <w:r>
-        <w:rPr>
-          <w:rStyle w:val="Forte"/>
-          <w:rFonts w:ascii="Helvetica" w:hAnsi="Helvetica" w:cs="Helvetica"/>
-          <w:color w:val="373737"/>
-          <w:sz w:val="23"/>
-          <w:szCs w:val="23"/>
-          <w:bdr w:val="none" w:sz="0" w:space="0" w:color="auto" w:frame="1"/>
-        </w:rPr>
-        <w:t>pattern</w:t>
-      </w:r>
-      <w:proofErr w:type="spellEnd"/>
-      <w:r>
-        <w:rPr>
-          <w:rStyle w:val="Forte"/>
-          <w:rFonts w:ascii="Helvetica" w:hAnsi="Helvetica" w:cs="Helvetica"/>
-          <w:color w:val="373737"/>
-          <w:sz w:val="23"/>
-          <w:szCs w:val="23"/>
-          <w:bdr w:val="none" w:sz="0" w:space="0" w:color="auto" w:frame="1"/>
-        </w:rPr>
-        <w:t xml:space="preserve"> , </w:t>
-      </w:r>
-      <w:proofErr w:type="spellStart"/>
-      <w:r>
-        <w:rPr>
-          <w:rStyle w:val="Forte"/>
-          <w:rFonts w:ascii="Helvetica" w:hAnsi="Helvetica" w:cs="Helvetica"/>
-          <w:color w:val="373737"/>
-          <w:sz w:val="23"/>
-          <w:szCs w:val="23"/>
-          <w:bdr w:val="none" w:sz="0" w:space="0" w:color="auto" w:frame="1"/>
-        </w:rPr>
-        <w:t>string</w:t>
-      </w:r>
-      <w:proofErr w:type="spellEnd"/>
-      <w:r>
-        <w:rPr>
-          <w:rStyle w:val="Forte"/>
-          <w:rFonts w:ascii="Helvetica" w:hAnsi="Helvetica" w:cs="Helvetica"/>
-          <w:color w:val="373737"/>
-          <w:sz w:val="23"/>
-          <w:szCs w:val="23"/>
-          <w:bdr w:val="none" w:sz="0" w:space="0" w:color="auto" w:frame="1"/>
-        </w:rPr>
-        <w:t xml:space="preserve"> $</w:t>
-      </w:r>
-      <w:proofErr w:type="spellStart"/>
-      <w:r>
-        <w:rPr>
-          <w:rStyle w:val="Forte"/>
-          <w:rFonts w:ascii="Helvetica" w:hAnsi="Helvetica" w:cs="Helvetica"/>
-          <w:color w:val="373737"/>
-          <w:sz w:val="23"/>
-          <w:szCs w:val="23"/>
-          <w:bdr w:val="none" w:sz="0" w:space="0" w:color="auto" w:frame="1"/>
-        </w:rPr>
-        <w:t>subject</w:t>
-      </w:r>
-      <w:proofErr w:type="spellEnd"/>
-      <w:r>
-        <w:rPr>
-          <w:rStyle w:val="Forte"/>
-          <w:rFonts w:ascii="Helvetica" w:hAnsi="Helvetica" w:cs="Helvetica"/>
-          <w:color w:val="373737"/>
-          <w:sz w:val="23"/>
-          <w:szCs w:val="23"/>
-          <w:bdr w:val="none" w:sz="0" w:space="0" w:color="auto" w:frame="1"/>
-        </w:rPr>
-        <w:t xml:space="preserve"> [, </w:t>
-      </w:r>
-      <w:proofErr w:type="spellStart"/>
-      <w:r>
-        <w:rPr>
-          <w:rStyle w:val="Forte"/>
-          <w:rFonts w:ascii="Helvetica" w:hAnsi="Helvetica" w:cs="Helvetica"/>
-          <w:color w:val="373737"/>
-          <w:sz w:val="23"/>
-          <w:szCs w:val="23"/>
-          <w:bdr w:val="none" w:sz="0" w:space="0" w:color="auto" w:frame="1"/>
-        </w:rPr>
-        <w:t>array</w:t>
-      </w:r>
-      <w:proofErr w:type="spellEnd"/>
-      <w:r>
-        <w:rPr>
-          <w:rStyle w:val="Forte"/>
-          <w:rFonts w:ascii="Helvetica" w:hAnsi="Helvetica" w:cs="Helvetica"/>
-          <w:color w:val="373737"/>
-          <w:sz w:val="23"/>
-          <w:szCs w:val="23"/>
-          <w:bdr w:val="none" w:sz="0" w:space="0" w:color="auto" w:frame="1"/>
-        </w:rPr>
-        <w:t xml:space="preserve"> &amp;$matches [, </w:t>
-      </w:r>
-      <w:proofErr w:type="spellStart"/>
-      <w:r>
-        <w:rPr>
-          <w:rStyle w:val="Forte"/>
-          <w:rFonts w:ascii="Helvetica" w:hAnsi="Helvetica" w:cs="Helvetica"/>
-          <w:color w:val="373737"/>
-          <w:sz w:val="23"/>
-          <w:szCs w:val="23"/>
-          <w:bdr w:val="none" w:sz="0" w:space="0" w:color="auto" w:frame="1"/>
-        </w:rPr>
-        <w:t>int</w:t>
-      </w:r>
-      <w:proofErr w:type="spellEnd"/>
-      <w:r>
-        <w:rPr>
-          <w:rStyle w:val="Forte"/>
-          <w:rFonts w:ascii="Helvetica" w:hAnsi="Helvetica" w:cs="Helvetica"/>
-          <w:color w:val="373737"/>
-          <w:sz w:val="23"/>
-          <w:szCs w:val="23"/>
-          <w:bdr w:val="none" w:sz="0" w:space="0" w:color="auto" w:frame="1"/>
-        </w:rPr>
-        <w:t xml:space="preserve"> $flags = PREG_PATTERN_ORDER [, </w:t>
-      </w:r>
-      <w:proofErr w:type="spellStart"/>
-      <w:r>
-        <w:rPr>
-          <w:rStyle w:val="Forte"/>
-          <w:rFonts w:ascii="Helvetica" w:hAnsi="Helvetica" w:cs="Helvetica"/>
-          <w:color w:val="373737"/>
-          <w:sz w:val="23"/>
-          <w:szCs w:val="23"/>
-          <w:bdr w:val="none" w:sz="0" w:space="0" w:color="auto" w:frame="1"/>
-        </w:rPr>
-        <w:t>int</w:t>
-      </w:r>
-      <w:proofErr w:type="spellEnd"/>
-      <w:r>
-        <w:rPr>
-          <w:rStyle w:val="Forte"/>
-          <w:rFonts w:ascii="Helvetica" w:hAnsi="Helvetica" w:cs="Helvetica"/>
-          <w:color w:val="373737"/>
-          <w:sz w:val="23"/>
-          <w:szCs w:val="23"/>
-          <w:bdr w:val="none" w:sz="0" w:space="0" w:color="auto" w:frame="1"/>
-        </w:rPr>
-        <w:t xml:space="preserve"> $offset = 0 ]]] )</w:t>
-      </w:r>
-      <w:r>
-        <w:rPr>
-          <w:rFonts w:ascii="Helvetica" w:hAnsi="Helvetica" w:cs="Helvetica"/>
-          <w:color w:val="373737"/>
-          <w:sz w:val="23"/>
-          <w:szCs w:val="23"/>
-        </w:rPr>
-        <w:t>, onde:</w:t>
-      </w:r>
-      <w:r>
-        <w:rPr>
-          <w:rFonts w:ascii="Helvetica" w:hAnsi="Helvetica" w:cs="Helvetica"/>
-          <w:color w:val="373737"/>
-          <w:sz w:val="23"/>
-          <w:szCs w:val="23"/>
-        </w:rPr>
-        <w:br/>
-        <w:t>$</w:t>
-      </w:r>
-      <w:proofErr w:type="spellStart"/>
-      <w:r>
-        <w:rPr>
-          <w:rFonts w:ascii="Helvetica" w:hAnsi="Helvetica" w:cs="Helvetica"/>
-          <w:color w:val="373737"/>
-          <w:sz w:val="23"/>
-          <w:szCs w:val="23"/>
-        </w:rPr>
-        <w:t>pattern</w:t>
-      </w:r>
-      <w:proofErr w:type="spellEnd"/>
-      <w:r>
-        <w:rPr>
-          <w:rFonts w:ascii="Helvetica" w:hAnsi="Helvetica" w:cs="Helvetica"/>
-          <w:color w:val="373737"/>
-          <w:sz w:val="23"/>
-          <w:szCs w:val="23"/>
-        </w:rPr>
-        <w:t xml:space="preserve">: é a nossa expressão regular, ou seja, a </w:t>
-      </w:r>
-      <w:proofErr w:type="spellStart"/>
-      <w:r>
-        <w:rPr>
-          <w:rFonts w:ascii="Helvetica" w:hAnsi="Helvetica" w:cs="Helvetica"/>
-          <w:color w:val="373737"/>
-          <w:sz w:val="23"/>
-          <w:szCs w:val="23"/>
-        </w:rPr>
-        <w:t>string</w:t>
-      </w:r>
-      <w:proofErr w:type="spellEnd"/>
-      <w:r>
-        <w:rPr>
-          <w:rFonts w:ascii="Helvetica" w:hAnsi="Helvetica" w:cs="Helvetica"/>
-          <w:color w:val="373737"/>
-          <w:sz w:val="23"/>
-          <w:szCs w:val="23"/>
-        </w:rPr>
-        <w:t xml:space="preserve"> que simboliza o padrão a ser reconhecido</w:t>
-      </w:r>
-      <w:r>
-        <w:rPr>
-          <w:rFonts w:ascii="Helvetica" w:hAnsi="Helvetica" w:cs="Helvetica"/>
-          <w:color w:val="373737"/>
-          <w:sz w:val="23"/>
-          <w:szCs w:val="23"/>
-        </w:rPr>
-        <w:br/>
-        <w:t>$</w:t>
-      </w:r>
-      <w:proofErr w:type="spellStart"/>
-      <w:r>
-        <w:rPr>
-          <w:rFonts w:ascii="Helvetica" w:hAnsi="Helvetica" w:cs="Helvetica"/>
-          <w:color w:val="373737"/>
-          <w:sz w:val="23"/>
-          <w:szCs w:val="23"/>
-        </w:rPr>
-        <w:t>subject</w:t>
-      </w:r>
-      <w:proofErr w:type="spellEnd"/>
-      <w:r>
-        <w:rPr>
-          <w:rFonts w:ascii="Helvetica" w:hAnsi="Helvetica" w:cs="Helvetica"/>
-          <w:color w:val="373737"/>
-          <w:sz w:val="23"/>
-          <w:szCs w:val="23"/>
-        </w:rPr>
-        <w:t>: é o texto a ser pesquisado em busca do padrão $</w:t>
-      </w:r>
-      <w:proofErr w:type="spellStart"/>
-      <w:r>
-        <w:rPr>
-          <w:rFonts w:ascii="Helvetica" w:hAnsi="Helvetica" w:cs="Helvetica"/>
-          <w:color w:val="373737"/>
-          <w:sz w:val="23"/>
-          <w:szCs w:val="23"/>
-        </w:rPr>
-        <w:t>pattern</w:t>
-      </w:r>
-      <w:proofErr w:type="spellEnd"/>
-      <w:r>
-        <w:rPr>
-          <w:rFonts w:ascii="Helvetica" w:hAnsi="Helvetica" w:cs="Helvetica"/>
-          <w:color w:val="373737"/>
-          <w:sz w:val="23"/>
-          <w:szCs w:val="23"/>
-        </w:rPr>
-        <w:t>. No nosso caso será o comentário da classe ou do atributo;</w:t>
-      </w:r>
-      <w:r>
-        <w:rPr>
-          <w:rFonts w:ascii="Helvetica" w:hAnsi="Helvetica" w:cs="Helvetica"/>
-          <w:color w:val="373737"/>
-          <w:sz w:val="23"/>
-          <w:szCs w:val="23"/>
-        </w:rPr>
-        <w:br/>
-        <w:t xml:space="preserve">$matches: é uma variável do tipo </w:t>
-      </w:r>
-      <w:proofErr w:type="spellStart"/>
-      <w:r>
-        <w:rPr>
-          <w:rFonts w:ascii="Helvetica" w:hAnsi="Helvetica" w:cs="Helvetica"/>
-          <w:color w:val="373737"/>
-          <w:sz w:val="23"/>
-          <w:szCs w:val="23"/>
-        </w:rPr>
-        <w:t>array</w:t>
-      </w:r>
-      <w:proofErr w:type="spellEnd"/>
-      <w:r>
-        <w:rPr>
-          <w:rFonts w:ascii="Helvetica" w:hAnsi="Helvetica" w:cs="Helvetica"/>
-          <w:color w:val="373737"/>
-          <w:sz w:val="23"/>
-          <w:szCs w:val="23"/>
-        </w:rPr>
-        <w:t xml:space="preserve"> que receberá todas as ocorrências de $</w:t>
-      </w:r>
-      <w:proofErr w:type="spellStart"/>
-      <w:r>
-        <w:rPr>
-          <w:rFonts w:ascii="Helvetica" w:hAnsi="Helvetica" w:cs="Helvetica"/>
-          <w:color w:val="373737"/>
-          <w:sz w:val="23"/>
-          <w:szCs w:val="23"/>
-        </w:rPr>
-        <w:t>pattern</w:t>
-      </w:r>
-      <w:proofErr w:type="spellEnd"/>
-      <w:r>
-        <w:rPr>
-          <w:rFonts w:ascii="Helvetica" w:hAnsi="Helvetica" w:cs="Helvetica"/>
-          <w:color w:val="373737"/>
-          <w:sz w:val="23"/>
-          <w:szCs w:val="23"/>
-        </w:rPr>
-        <w:t xml:space="preserve"> em $</w:t>
-      </w:r>
-      <w:proofErr w:type="spellStart"/>
-      <w:r>
-        <w:rPr>
-          <w:rFonts w:ascii="Helvetica" w:hAnsi="Helvetica" w:cs="Helvetica"/>
-          <w:color w:val="373737"/>
-          <w:sz w:val="23"/>
-          <w:szCs w:val="23"/>
-        </w:rPr>
-        <w:t>subject</w:t>
-      </w:r>
-      <w:proofErr w:type="spellEnd"/>
-      <w:r>
-        <w:rPr>
-          <w:rFonts w:ascii="Helvetica" w:hAnsi="Helvetica" w:cs="Helvetica"/>
-          <w:color w:val="373737"/>
-          <w:sz w:val="23"/>
-          <w:szCs w:val="23"/>
-        </w:rPr>
-        <w:t>.</w:t>
-      </w:r>
-      <w:r>
-        <w:rPr>
-          <w:rFonts w:ascii="Helvetica" w:hAnsi="Helvetica" w:cs="Helvetica"/>
-          <w:color w:val="373737"/>
-          <w:sz w:val="23"/>
-          <w:szCs w:val="23"/>
-        </w:rPr>
-        <w:br/>
-        <w:t xml:space="preserve">Se você usa </w:t>
-      </w:r>
-      <w:proofErr w:type="spellStart"/>
-      <w:r>
-        <w:rPr>
-          <w:rFonts w:ascii="Helvetica" w:hAnsi="Helvetica" w:cs="Helvetica"/>
-          <w:color w:val="373737"/>
-          <w:sz w:val="23"/>
-          <w:szCs w:val="23"/>
-        </w:rPr>
-        <w:t>linux</w:t>
-      </w:r>
-      <w:proofErr w:type="spellEnd"/>
-      <w:r>
-        <w:rPr>
-          <w:rFonts w:ascii="Helvetica" w:hAnsi="Helvetica" w:cs="Helvetica"/>
-          <w:color w:val="373737"/>
-          <w:sz w:val="23"/>
-          <w:szCs w:val="23"/>
-        </w:rPr>
-        <w:t xml:space="preserve"> pode baixar o </w:t>
-      </w:r>
-      <w:proofErr w:type="spellStart"/>
-      <w:r>
-        <w:rPr>
-          <w:rFonts w:ascii="Helvetica" w:hAnsi="Helvetica" w:cs="Helvetica"/>
-          <w:color w:val="373737"/>
-          <w:sz w:val="23"/>
-          <w:szCs w:val="23"/>
-        </w:rPr>
-        <w:t>kiki</w:t>
-      </w:r>
-      <w:proofErr w:type="spellEnd"/>
-      <w:r>
-        <w:rPr>
-          <w:rFonts w:ascii="Helvetica" w:hAnsi="Helvetica" w:cs="Helvetica"/>
-          <w:color w:val="373737"/>
-          <w:sz w:val="23"/>
-          <w:szCs w:val="23"/>
-        </w:rPr>
-        <w:t xml:space="preserve"> para realizar os testes de expressões regulares. Se não, pode usar sites do </w:t>
-      </w:r>
-      <w:hyperlink r:id="rId6" w:history="1">
-        <w:r>
-          <w:rPr>
-            <w:rStyle w:val="Hyperlink"/>
-            <w:rFonts w:ascii="Helvetica" w:hAnsi="Helvetica" w:cs="Helvetica"/>
-            <w:color w:val="1982D1"/>
-            <w:sz w:val="23"/>
-            <w:szCs w:val="23"/>
-            <w:u w:val="none"/>
-            <w:bdr w:val="none" w:sz="0" w:space="0" w:color="auto" w:frame="1"/>
-          </w:rPr>
-          <w:t>http://regexpal.com/</w:t>
-        </w:r>
-      </w:hyperlink>
-      <w:r>
-        <w:rPr>
-          <w:rFonts w:ascii="Helvetica" w:hAnsi="Helvetica" w:cs="Helvetica"/>
-          <w:color w:val="373737"/>
-          <w:sz w:val="23"/>
-          <w:szCs w:val="23"/>
-        </w:rPr>
-        <w:t> ou </w:t>
-      </w:r>
-      <w:hyperlink r:id="rId7" w:history="1">
-        <w:r>
-          <w:rPr>
-            <w:rStyle w:val="Hyperlink"/>
-            <w:rFonts w:ascii="Helvetica" w:hAnsi="Helvetica" w:cs="Helvetica"/>
-            <w:color w:val="1982D1"/>
-            <w:sz w:val="23"/>
-            <w:szCs w:val="23"/>
-            <w:u w:val="none"/>
-            <w:bdr w:val="none" w:sz="0" w:space="0" w:color="auto" w:frame="1"/>
-          </w:rPr>
-          <w:t>http://www.solmetra.com/scripts/regex/</w:t>
-        </w:r>
-      </w:hyperlink>
-      <w:r>
-        <w:rPr>
-          <w:rFonts w:ascii="Helvetica" w:hAnsi="Helvetica" w:cs="Helvetica"/>
-          <w:color w:val="373737"/>
-          <w:sz w:val="23"/>
-          <w:szCs w:val="23"/>
-        </w:rPr>
-        <w:t xml:space="preserve"> (esse último mais alinhado à nossa função </w:t>
-      </w:r>
-      <w:proofErr w:type="spellStart"/>
-      <w:r>
-        <w:rPr>
-          <w:rFonts w:ascii="Helvetica" w:hAnsi="Helvetica" w:cs="Helvetica"/>
-          <w:color w:val="373737"/>
-          <w:sz w:val="23"/>
-          <w:szCs w:val="23"/>
-        </w:rPr>
-        <w:t>preg_math_all</w:t>
-      </w:r>
-      <w:proofErr w:type="spellEnd"/>
-      <w:r>
-        <w:rPr>
-          <w:rFonts w:ascii="Helvetica" w:hAnsi="Helvetica" w:cs="Helvetica"/>
-          <w:color w:val="373737"/>
-          <w:sz w:val="23"/>
-          <w:szCs w:val="23"/>
-        </w:rPr>
-        <w:t xml:space="preserve">, pois você pode escolher usar a mesma função). O </w:t>
-      </w:r>
-      <w:proofErr w:type="spellStart"/>
-      <w:r>
-        <w:rPr>
-          <w:rFonts w:ascii="Helvetica" w:hAnsi="Helvetica" w:cs="Helvetica"/>
-          <w:color w:val="373737"/>
-          <w:sz w:val="23"/>
-          <w:szCs w:val="23"/>
-        </w:rPr>
-        <w:t>kiki</w:t>
-      </w:r>
-      <w:proofErr w:type="spellEnd"/>
-      <w:r>
-        <w:rPr>
-          <w:rFonts w:ascii="Helvetica" w:hAnsi="Helvetica" w:cs="Helvetica"/>
-          <w:color w:val="373737"/>
-          <w:sz w:val="23"/>
-          <w:szCs w:val="23"/>
-        </w:rPr>
-        <w:t xml:space="preserve"> é, para o </w:t>
-      </w:r>
-      <w:proofErr w:type="spellStart"/>
-      <w:r>
-        <w:rPr>
-          <w:rFonts w:ascii="Helvetica" w:hAnsi="Helvetica" w:cs="Helvetica"/>
-          <w:color w:val="373737"/>
-          <w:sz w:val="23"/>
-          <w:szCs w:val="23"/>
-        </w:rPr>
-        <w:t>gnome</w:t>
-      </w:r>
-      <w:proofErr w:type="spellEnd"/>
-      <w:r>
-        <w:rPr>
-          <w:rFonts w:ascii="Helvetica" w:hAnsi="Helvetica" w:cs="Helvetica"/>
-          <w:color w:val="373737"/>
-          <w:sz w:val="23"/>
-          <w:szCs w:val="23"/>
-        </w:rPr>
-        <w:t>, a sua melhor opção, nem precisa estar conectado.</w:t>
-      </w:r>
-      <w:r>
-        <w:rPr>
-          <w:rFonts w:ascii="Helvetica" w:hAnsi="Helvetica" w:cs="Helvetica"/>
-          <w:color w:val="373737"/>
-          <w:sz w:val="23"/>
-          <w:szCs w:val="23"/>
-        </w:rPr>
-        <w:br/>
-        <w:t>Sabendo disso, vamos ao próximo passo, que é criar as expressões regulares para os nossos padrões.</w:t>
-      </w:r>
-    </w:p>
-    <w:p>
-      <w:pPr>
-        <w:pStyle w:val="NormalWeb"/>
-        <w:shd w:val="clear" w:color="auto" w:fill="FFFFFF"/>
-        <w:spacing w:before="0" w:beforeAutospacing="0" w:after="0" w:afterAutospacing="0"/>
-        <w:textAlignment w:val="baseline"/>
-        <w:rPr>
-          <w:rFonts w:ascii="Helvetica" w:hAnsi="Helvetica" w:cs="Helvetica"/>
-          <w:color w:val="373737"/>
-          <w:sz w:val="23"/>
-          <w:szCs w:val="23"/>
-        </w:rPr>
-      </w:pPr>
-    </w:p>
-    <w:p>
-      <w:pPr>
-        <w:pStyle w:val="Ttulo4"/>
-        <w:shd w:val="clear" w:color="auto" w:fill="FFFFFF"/>
-        <w:spacing w:before="0"/>
-        <w:textAlignment w:val="baseline"/>
-        <w:rPr>
-          <w:rFonts w:ascii="Helvetica" w:hAnsi="Helvetica" w:cs="Helvetica"/>
-          <w:color w:val="373737"/>
-          <w:sz w:val="23"/>
-          <w:szCs w:val="23"/>
-        </w:rPr>
-      </w:pPr>
-      <w:r>
-        <w:rPr>
-          <w:rFonts w:ascii="Helvetica" w:hAnsi="Helvetica" w:cs="Helvetica"/>
-          <w:color w:val="373737"/>
-          <w:sz w:val="23"/>
-          <w:szCs w:val="23"/>
-        </w:rPr>
-        <w:t>Reconhecendo as suas anotações</w:t>
-      </w:r>
-    </w:p>
-    <w:p>
-      <w:pPr>
-        <w:pStyle w:val="NormalWeb"/>
-        <w:shd w:val="clear" w:color="auto" w:fill="FFFFFF"/>
-        <w:spacing w:before="0" w:beforeAutospacing="0" w:after="0" w:afterAutospacing="0"/>
-        <w:textAlignment w:val="baseline"/>
-        <w:rPr>
-          <w:rFonts w:ascii="Helvetica" w:hAnsi="Helvetica" w:cs="Helvetica"/>
-          <w:color w:val="373737"/>
-          <w:sz w:val="23"/>
-          <w:szCs w:val="23"/>
-        </w:rPr>
-      </w:pPr>
-      <w:r>
-        <w:rPr>
-          <w:rFonts w:ascii="Helvetica" w:hAnsi="Helvetica" w:cs="Helvetica"/>
-          <w:color w:val="373737"/>
-          <w:sz w:val="23"/>
-          <w:szCs w:val="23"/>
-        </w:rPr>
-        <w:t>Temos @</w:t>
-      </w:r>
-      <w:proofErr w:type="spellStart"/>
-      <w:r>
-        <w:rPr>
-          <w:rFonts w:ascii="Helvetica" w:hAnsi="Helvetica" w:cs="Helvetica"/>
-          <w:color w:val="373737"/>
-          <w:sz w:val="23"/>
-          <w:szCs w:val="23"/>
-        </w:rPr>
-        <w:t>table</w:t>
-      </w:r>
-      <w:proofErr w:type="spellEnd"/>
-      <w:r>
-        <w:rPr>
-          <w:rFonts w:ascii="Helvetica" w:hAnsi="Helvetica" w:cs="Helvetica"/>
-          <w:color w:val="373737"/>
-          <w:sz w:val="23"/>
-          <w:szCs w:val="23"/>
-        </w:rPr>
-        <w:t xml:space="preserve"> e @</w:t>
-      </w:r>
-      <w:proofErr w:type="spellStart"/>
-      <w:r>
-        <w:rPr>
-          <w:rFonts w:ascii="Helvetica" w:hAnsi="Helvetica" w:cs="Helvetica"/>
-          <w:color w:val="373737"/>
-          <w:sz w:val="23"/>
-          <w:szCs w:val="23"/>
-        </w:rPr>
-        <w:t>column</w:t>
-      </w:r>
-      <w:proofErr w:type="spellEnd"/>
-      <w:r>
-        <w:rPr>
-          <w:rFonts w:ascii="Helvetica" w:hAnsi="Helvetica" w:cs="Helvetica"/>
-          <w:color w:val="373737"/>
-          <w:sz w:val="23"/>
-          <w:szCs w:val="23"/>
-        </w:rPr>
-        <w:t xml:space="preserve">, ambas </w:t>
-      </w:r>
-      <w:proofErr w:type="spellStart"/>
-      <w:r>
-        <w:rPr>
-          <w:rFonts w:ascii="Helvetica" w:hAnsi="Helvetica" w:cs="Helvetica"/>
-          <w:color w:val="373737"/>
-          <w:sz w:val="23"/>
-          <w:szCs w:val="23"/>
-        </w:rPr>
-        <w:t>tags</w:t>
-      </w:r>
-      <w:proofErr w:type="spellEnd"/>
-      <w:r>
-        <w:rPr>
-          <w:rFonts w:ascii="Helvetica" w:hAnsi="Helvetica" w:cs="Helvetica"/>
-          <w:color w:val="373737"/>
-          <w:sz w:val="23"/>
-          <w:szCs w:val="23"/>
-        </w:rPr>
-        <w:t xml:space="preserve"> que precisaríamos no nosso para mapear essa classe, e cada uma com uma sintaxe diferente. Vejamos cada uma separadamente até encontrar cada padrão.</w:t>
-      </w:r>
-      <w:r>
-        <w:rPr>
-          <w:rFonts w:ascii="Helvetica" w:hAnsi="Helvetica" w:cs="Helvetica"/>
-          <w:color w:val="373737"/>
-          <w:sz w:val="23"/>
-          <w:szCs w:val="23"/>
-        </w:rPr>
-        <w:br/>
-        <w:t>Para a nossa anotação de tabela, temos @</w:t>
-      </w:r>
-      <w:proofErr w:type="spellStart"/>
-      <w:r>
-        <w:rPr>
-          <w:rFonts w:ascii="Helvetica" w:hAnsi="Helvetica" w:cs="Helvetica"/>
-          <w:color w:val="373737"/>
-          <w:sz w:val="23"/>
-          <w:szCs w:val="23"/>
-        </w:rPr>
-        <w:t>table</w:t>
-      </w:r>
-      <w:proofErr w:type="spellEnd"/>
-      <w:r>
-        <w:rPr>
-          <w:rFonts w:ascii="Helvetica" w:hAnsi="Helvetica" w:cs="Helvetica"/>
-          <w:color w:val="373737"/>
-          <w:sz w:val="23"/>
-          <w:szCs w:val="23"/>
-        </w:rPr>
-        <w:t>=</w:t>
-      </w:r>
-      <w:proofErr w:type="spellStart"/>
-      <w:r>
-        <w:rPr>
-          <w:rFonts w:ascii="Helvetica" w:hAnsi="Helvetica" w:cs="Helvetica"/>
-          <w:color w:val="373737"/>
-          <w:sz w:val="23"/>
-          <w:szCs w:val="23"/>
-        </w:rPr>
-        <w:t>tb_pessoa</w:t>
-      </w:r>
-      <w:proofErr w:type="spellEnd"/>
-      <w:r>
-        <w:rPr>
-          <w:rFonts w:ascii="Helvetica" w:hAnsi="Helvetica" w:cs="Helvetica"/>
-          <w:color w:val="373737"/>
-          <w:sz w:val="23"/>
-          <w:szCs w:val="23"/>
-        </w:rPr>
-        <w:t>, que tem o seu padrão representado por:</w:t>
-      </w:r>
-      <w:r>
-        <w:rPr>
-          <w:rFonts w:ascii="Helvetica" w:hAnsi="Helvetica" w:cs="Helvetica"/>
-          <w:color w:val="373737"/>
-          <w:sz w:val="23"/>
-          <w:szCs w:val="23"/>
-        </w:rPr>
-        <w:br/>
-        <w:t xml:space="preserve">@ + </w:t>
-      </w:r>
-      <w:proofErr w:type="spellStart"/>
-      <w:r>
-        <w:rPr>
-          <w:rFonts w:ascii="Helvetica" w:hAnsi="Helvetica" w:cs="Helvetica"/>
-          <w:color w:val="373737"/>
-          <w:sz w:val="23"/>
-          <w:szCs w:val="23"/>
-        </w:rPr>
-        <w:t>tag</w:t>
-      </w:r>
-      <w:proofErr w:type="spellEnd"/>
-      <w:r>
-        <w:rPr>
-          <w:rFonts w:ascii="Helvetica" w:hAnsi="Helvetica" w:cs="Helvetica"/>
-          <w:color w:val="373737"/>
-          <w:sz w:val="23"/>
-          <w:szCs w:val="23"/>
-        </w:rPr>
-        <w:t xml:space="preserve"> + = + valor.</w:t>
-      </w:r>
-      <w:r>
-        <w:rPr>
-          <w:rFonts w:ascii="Helvetica" w:hAnsi="Helvetica" w:cs="Helvetica"/>
-          <w:color w:val="373737"/>
-          <w:sz w:val="23"/>
-          <w:szCs w:val="23"/>
-        </w:rPr>
-        <w:br/>
-        <w:t>Para esse padrão a nossa expressão regular será a seguinte:</w:t>
-      </w:r>
-      <w:r>
-        <w:rPr>
-          <w:rFonts w:ascii="Helvetica" w:hAnsi="Helvetica" w:cs="Helvetica"/>
-          <w:color w:val="373737"/>
-          <w:sz w:val="23"/>
-          <w:szCs w:val="23"/>
-        </w:rPr>
-        <w:br/>
-      </w:r>
-      <w:r>
-        <w:rPr>
-          <w:rStyle w:val="Forte"/>
-          <w:rFonts w:ascii="Helvetica" w:hAnsi="Helvetica" w:cs="Helvetica"/>
-          <w:color w:val="373737"/>
-          <w:sz w:val="23"/>
-          <w:szCs w:val="23"/>
-          <w:bdr w:val="none" w:sz="0" w:space="0" w:color="auto" w:frame="1"/>
-        </w:rPr>
-        <w:t>@[w]+[ ]{0,1}=[ ]{0,1}[w]+</w:t>
-      </w:r>
-      <w:r>
-        <w:rPr>
-          <w:rFonts w:ascii="Helvetica" w:hAnsi="Helvetica" w:cs="Helvetica"/>
-          <w:color w:val="373737"/>
-          <w:sz w:val="23"/>
-          <w:szCs w:val="23"/>
-        </w:rPr>
-        <w:t>, onde:</w:t>
-      </w:r>
-      <w:r>
-        <w:rPr>
-          <w:rFonts w:ascii="Helvetica" w:hAnsi="Helvetica" w:cs="Helvetica"/>
-          <w:color w:val="373737"/>
-          <w:sz w:val="23"/>
-          <w:szCs w:val="23"/>
-        </w:rPr>
-        <w:br/>
-      </w:r>
-      <w:r>
-        <w:rPr>
-          <w:rStyle w:val="Forte"/>
-          <w:rFonts w:ascii="Helvetica" w:hAnsi="Helvetica" w:cs="Helvetica"/>
-          <w:color w:val="373737"/>
-          <w:sz w:val="23"/>
-          <w:szCs w:val="23"/>
-          <w:bdr w:val="none" w:sz="0" w:space="0" w:color="auto" w:frame="1"/>
-        </w:rPr>
-        <w:t>[w]+</w:t>
-      </w:r>
-      <w:r>
-        <w:rPr>
-          <w:rFonts w:ascii="Helvetica" w:hAnsi="Helvetica" w:cs="Helvetica"/>
-          <w:color w:val="373737"/>
-          <w:sz w:val="23"/>
-          <w:szCs w:val="23"/>
-        </w:rPr>
-        <w:t xml:space="preserve"> é a </w:t>
-      </w:r>
-      <w:proofErr w:type="spellStart"/>
-      <w:r>
-        <w:rPr>
-          <w:rFonts w:ascii="Helvetica" w:hAnsi="Helvetica" w:cs="Helvetica"/>
-          <w:color w:val="373737"/>
-          <w:sz w:val="23"/>
-          <w:szCs w:val="23"/>
-        </w:rPr>
-        <w:t>string</w:t>
-      </w:r>
-      <w:proofErr w:type="spellEnd"/>
-      <w:r>
-        <w:rPr>
-          <w:rFonts w:ascii="Helvetica" w:hAnsi="Helvetica" w:cs="Helvetica"/>
-          <w:color w:val="373737"/>
-          <w:sz w:val="23"/>
-          <w:szCs w:val="23"/>
-        </w:rPr>
-        <w:t xml:space="preserve"> que dá nome à </w:t>
-      </w:r>
-      <w:proofErr w:type="spellStart"/>
-      <w:r>
-        <w:rPr>
-          <w:rFonts w:ascii="Helvetica" w:hAnsi="Helvetica" w:cs="Helvetica"/>
-          <w:color w:val="373737"/>
-          <w:sz w:val="23"/>
-          <w:szCs w:val="23"/>
-        </w:rPr>
-        <w:t>tag</w:t>
-      </w:r>
-      <w:proofErr w:type="spellEnd"/>
-      <w:r>
-        <w:rPr>
-          <w:rFonts w:ascii="Helvetica" w:hAnsi="Helvetica" w:cs="Helvetica"/>
-          <w:color w:val="373737"/>
-          <w:sz w:val="23"/>
-          <w:szCs w:val="23"/>
-        </w:rPr>
-        <w:t>;</w:t>
-      </w:r>
-      <w:r>
-        <w:rPr>
-          <w:rFonts w:ascii="Helvetica" w:hAnsi="Helvetica" w:cs="Helvetica"/>
-          <w:color w:val="373737"/>
-          <w:sz w:val="23"/>
-          <w:szCs w:val="23"/>
-        </w:rPr>
-        <w:br/>
-      </w:r>
-      <w:r>
-        <w:rPr>
-          <w:rStyle w:val="Forte"/>
-          <w:rFonts w:ascii="Helvetica" w:hAnsi="Helvetica" w:cs="Helvetica"/>
-          <w:color w:val="373737"/>
-          <w:sz w:val="23"/>
-          <w:szCs w:val="23"/>
-          <w:bdr w:val="none" w:sz="0" w:space="0" w:color="auto" w:frame="1"/>
-        </w:rPr>
-        <w:t>[ ]{0,1}</w:t>
-      </w:r>
-      <w:r>
-        <w:rPr>
-          <w:rFonts w:ascii="Helvetica" w:hAnsi="Helvetica" w:cs="Helvetica"/>
-          <w:color w:val="373737"/>
-          <w:sz w:val="23"/>
-          <w:szCs w:val="23"/>
-        </w:rPr>
-        <w:t> é um espaço que pode ou não existir antes do =;</w:t>
-      </w:r>
-      <w:r>
-        <w:rPr>
-          <w:rFonts w:ascii="Helvetica" w:hAnsi="Helvetica" w:cs="Helvetica"/>
-          <w:color w:val="373737"/>
-          <w:sz w:val="23"/>
-          <w:szCs w:val="23"/>
-        </w:rPr>
-        <w:br/>
-      </w:r>
-      <w:r>
-        <w:rPr>
-          <w:rStyle w:val="Forte"/>
-          <w:rFonts w:ascii="Helvetica" w:hAnsi="Helvetica" w:cs="Helvetica"/>
-          <w:color w:val="373737"/>
-          <w:sz w:val="23"/>
-          <w:szCs w:val="23"/>
-          <w:bdr w:val="none" w:sz="0" w:space="0" w:color="auto" w:frame="1"/>
-        </w:rPr>
-        <w:t>=</w:t>
-      </w:r>
-      <w:r>
-        <w:rPr>
-          <w:rFonts w:ascii="Helvetica" w:hAnsi="Helvetica" w:cs="Helvetica"/>
-          <w:color w:val="373737"/>
-          <w:sz w:val="23"/>
-          <w:szCs w:val="23"/>
-        </w:rPr>
-        <w:t> separa os dois termos (</w:t>
-      </w:r>
-      <w:proofErr w:type="spellStart"/>
-      <w:r>
-        <w:rPr>
-          <w:rFonts w:ascii="Helvetica" w:hAnsi="Helvetica" w:cs="Helvetica"/>
-          <w:color w:val="373737"/>
-          <w:sz w:val="23"/>
-          <w:szCs w:val="23"/>
-        </w:rPr>
-        <w:t>tag</w:t>
-      </w:r>
-      <w:proofErr w:type="spellEnd"/>
-      <w:r>
-        <w:rPr>
-          <w:rFonts w:ascii="Helvetica" w:hAnsi="Helvetica" w:cs="Helvetica"/>
-          <w:color w:val="373737"/>
-          <w:sz w:val="23"/>
-          <w:szCs w:val="23"/>
-        </w:rPr>
-        <w:t xml:space="preserve"> e valor)</w:t>
-      </w:r>
-      <w:r>
-        <w:rPr>
-          <w:rFonts w:ascii="Helvetica" w:hAnsi="Helvetica" w:cs="Helvetica"/>
-          <w:color w:val="373737"/>
-          <w:sz w:val="23"/>
-          <w:szCs w:val="23"/>
-        </w:rPr>
-        <w:br/>
-      </w:r>
-      <w:r>
-        <w:rPr>
-          <w:rStyle w:val="Forte"/>
-          <w:rFonts w:ascii="Helvetica" w:hAnsi="Helvetica" w:cs="Helvetica"/>
-          <w:color w:val="373737"/>
-          <w:sz w:val="23"/>
-          <w:szCs w:val="23"/>
-          <w:bdr w:val="none" w:sz="0" w:space="0" w:color="auto" w:frame="1"/>
-        </w:rPr>
-        <w:t>[ ]{0,1}</w:t>
-      </w:r>
-      <w:r>
-        <w:rPr>
-          <w:rFonts w:ascii="Helvetica" w:hAnsi="Helvetica" w:cs="Helvetica"/>
-          <w:color w:val="373737"/>
-          <w:sz w:val="23"/>
-          <w:szCs w:val="23"/>
-        </w:rPr>
-        <w:t> é um espaço que pode ou não existir depois do =;</w:t>
-      </w:r>
-      <w:r>
-        <w:rPr>
-          <w:rFonts w:ascii="Helvetica" w:hAnsi="Helvetica" w:cs="Helvetica"/>
-          <w:color w:val="373737"/>
-          <w:sz w:val="23"/>
-          <w:szCs w:val="23"/>
-        </w:rPr>
-        <w:br/>
-      </w:r>
-      <w:r>
-        <w:rPr>
-          <w:rStyle w:val="Forte"/>
-          <w:rFonts w:ascii="Helvetica" w:hAnsi="Helvetica" w:cs="Helvetica"/>
-          <w:color w:val="373737"/>
-          <w:sz w:val="23"/>
-          <w:szCs w:val="23"/>
-          <w:bdr w:val="none" w:sz="0" w:space="0" w:color="auto" w:frame="1"/>
-        </w:rPr>
-        <w:t>[w]+</w:t>
-      </w:r>
-      <w:r>
-        <w:rPr>
-          <w:rFonts w:ascii="Helvetica" w:hAnsi="Helvetica" w:cs="Helvetica"/>
-          <w:color w:val="373737"/>
-          <w:sz w:val="23"/>
-          <w:szCs w:val="23"/>
-        </w:rPr>
-        <w:t xml:space="preserve"> é a </w:t>
-      </w:r>
-      <w:proofErr w:type="spellStart"/>
-      <w:r>
-        <w:rPr>
-          <w:rFonts w:ascii="Helvetica" w:hAnsi="Helvetica" w:cs="Helvetica"/>
-          <w:color w:val="373737"/>
-          <w:sz w:val="23"/>
-          <w:szCs w:val="23"/>
-        </w:rPr>
-        <w:t>string</w:t>
-      </w:r>
-      <w:proofErr w:type="spellEnd"/>
-      <w:r>
-        <w:rPr>
-          <w:rFonts w:ascii="Helvetica" w:hAnsi="Helvetica" w:cs="Helvetica"/>
-          <w:color w:val="373737"/>
-          <w:sz w:val="23"/>
-          <w:szCs w:val="23"/>
-        </w:rPr>
-        <w:t xml:space="preserve"> que atribui valor à anotação;</w:t>
-      </w:r>
-    </w:p>
-    <w:p>
-      <w:pPr>
-        <w:pStyle w:val="NormalWeb"/>
-        <w:shd w:val="clear" w:color="auto" w:fill="FFFFFF"/>
-        <w:spacing w:before="0" w:beforeAutospacing="0" w:after="0" w:afterAutospacing="0"/>
-        <w:textAlignment w:val="baseline"/>
-        <w:rPr>
-          <w:rFonts w:ascii="Helvetica" w:hAnsi="Helvetica" w:cs="Helvetica"/>
-          <w:color w:val="373737"/>
-          <w:sz w:val="23"/>
-          <w:szCs w:val="23"/>
-        </w:rPr>
-      </w:pPr>
-      <w:r>
-        <w:rPr>
-          <w:rFonts w:ascii="Helvetica" w:hAnsi="Helvetica" w:cs="Helvetica"/>
-          <w:color w:val="373737"/>
-          <w:sz w:val="23"/>
-          <w:szCs w:val="23"/>
-        </w:rPr>
-        <w:t xml:space="preserve">Já para a </w:t>
-      </w:r>
-      <w:proofErr w:type="spellStart"/>
-      <w:r>
-        <w:rPr>
-          <w:rFonts w:ascii="Helvetica" w:hAnsi="Helvetica" w:cs="Helvetica"/>
-          <w:color w:val="373737"/>
-          <w:sz w:val="23"/>
-          <w:szCs w:val="23"/>
-        </w:rPr>
-        <w:t>tag</w:t>
-      </w:r>
-      <w:proofErr w:type="spellEnd"/>
-      <w:r>
-        <w:rPr>
-          <w:rFonts w:ascii="Helvetica" w:hAnsi="Helvetica" w:cs="Helvetica"/>
-          <w:color w:val="373737"/>
-          <w:sz w:val="23"/>
-          <w:szCs w:val="23"/>
-        </w:rPr>
-        <w:t xml:space="preserve"> de coluna nós temos um padrão um pouco diferente:</w:t>
-      </w:r>
-      <w:r>
-        <w:rPr>
-          <w:rFonts w:ascii="Helvetica" w:hAnsi="Helvetica" w:cs="Helvetica"/>
-          <w:color w:val="373737"/>
-          <w:sz w:val="23"/>
-          <w:szCs w:val="23"/>
-        </w:rPr>
-        <w:br/>
-        <w:t>@</w:t>
-      </w:r>
-      <w:proofErr w:type="spellStart"/>
-      <w:r>
-        <w:rPr>
-          <w:rFonts w:ascii="Helvetica" w:hAnsi="Helvetica" w:cs="Helvetica"/>
-          <w:color w:val="373737"/>
-          <w:sz w:val="23"/>
-          <w:szCs w:val="23"/>
-        </w:rPr>
-        <w:t>tag</w:t>
-      </w:r>
-      <w:proofErr w:type="spellEnd"/>
-      <w:r>
-        <w:rPr>
-          <w:rFonts w:ascii="Helvetica" w:hAnsi="Helvetica" w:cs="Helvetica"/>
-          <w:color w:val="373737"/>
-          <w:sz w:val="23"/>
-          <w:szCs w:val="23"/>
-        </w:rPr>
-        <w:t xml:space="preserve"> + ( + valor + ).</w:t>
-      </w:r>
-      <w:r>
-        <w:rPr>
-          <w:rFonts w:ascii="Helvetica" w:hAnsi="Helvetica" w:cs="Helvetica"/>
-          <w:color w:val="373737"/>
-          <w:sz w:val="23"/>
-          <w:szCs w:val="23"/>
-        </w:rPr>
-        <w:br/>
-        <w:t>E a expressão regular para isso é pode ser:</w:t>
-      </w:r>
-      <w:r>
-        <w:rPr>
-          <w:rFonts w:ascii="Helvetica" w:hAnsi="Helvetica" w:cs="Helvetica"/>
-          <w:color w:val="373737"/>
-          <w:sz w:val="23"/>
-          <w:szCs w:val="23"/>
-        </w:rPr>
-        <w:br/>
-      </w:r>
-      <w:r>
-        <w:rPr>
-          <w:rStyle w:val="Forte"/>
-          <w:rFonts w:ascii="Helvetica" w:hAnsi="Helvetica" w:cs="Helvetica"/>
-          <w:color w:val="373737"/>
-          <w:sz w:val="23"/>
-          <w:szCs w:val="23"/>
-          <w:bdr w:val="none" w:sz="0" w:space="0" w:color="auto" w:frame="1"/>
-        </w:rPr>
-        <w:t>@[w]+[ ]{0,1}([w=, .-&lt;&gt;:]+</w:t>
-      </w:r>
-      <w:r>
-        <w:rPr>
-          <w:rFonts w:ascii="Helvetica" w:hAnsi="Helvetica" w:cs="Helvetica"/>
-          <w:color w:val="373737"/>
-          <w:sz w:val="23"/>
-          <w:szCs w:val="23"/>
-        </w:rPr>
-        <w:t>, onde:</w:t>
-      </w:r>
-      <w:r>
-        <w:rPr>
-          <w:rFonts w:ascii="Helvetica" w:hAnsi="Helvetica" w:cs="Helvetica"/>
-          <w:color w:val="373737"/>
-          <w:sz w:val="23"/>
-          <w:szCs w:val="23"/>
-        </w:rPr>
-        <w:br/>
-      </w:r>
-      <w:r>
-        <w:rPr>
-          <w:rStyle w:val="Forte"/>
-          <w:rFonts w:ascii="Helvetica" w:hAnsi="Helvetica" w:cs="Helvetica"/>
-          <w:color w:val="373737"/>
-          <w:sz w:val="23"/>
-          <w:szCs w:val="23"/>
-          <w:bdr w:val="none" w:sz="0" w:space="0" w:color="auto" w:frame="1"/>
-        </w:rPr>
-        <w:t>[w]+</w:t>
-      </w:r>
-      <w:r>
-        <w:rPr>
-          <w:rFonts w:ascii="Helvetica" w:hAnsi="Helvetica" w:cs="Helvetica"/>
-          <w:color w:val="373737"/>
-          <w:sz w:val="23"/>
-          <w:szCs w:val="23"/>
-        </w:rPr>
-        <w:t xml:space="preserve"> é a </w:t>
-      </w:r>
-      <w:proofErr w:type="spellStart"/>
-      <w:r>
-        <w:rPr>
-          <w:rFonts w:ascii="Helvetica" w:hAnsi="Helvetica" w:cs="Helvetica"/>
-          <w:color w:val="373737"/>
-          <w:sz w:val="23"/>
-          <w:szCs w:val="23"/>
-        </w:rPr>
-        <w:t>string</w:t>
-      </w:r>
-      <w:proofErr w:type="spellEnd"/>
-      <w:r>
-        <w:rPr>
-          <w:rFonts w:ascii="Helvetica" w:hAnsi="Helvetica" w:cs="Helvetica"/>
-          <w:color w:val="373737"/>
-          <w:sz w:val="23"/>
-          <w:szCs w:val="23"/>
-        </w:rPr>
-        <w:t xml:space="preserve"> que dá nome à </w:t>
-      </w:r>
-      <w:proofErr w:type="spellStart"/>
-      <w:r>
-        <w:rPr>
-          <w:rFonts w:ascii="Helvetica" w:hAnsi="Helvetica" w:cs="Helvetica"/>
-          <w:color w:val="373737"/>
-          <w:sz w:val="23"/>
-          <w:szCs w:val="23"/>
-        </w:rPr>
-        <w:t>tag</w:t>
-      </w:r>
-      <w:proofErr w:type="spellEnd"/>
-      <w:r>
-        <w:rPr>
-          <w:rFonts w:ascii="Helvetica" w:hAnsi="Helvetica" w:cs="Helvetica"/>
-          <w:color w:val="373737"/>
-          <w:sz w:val="23"/>
-          <w:szCs w:val="23"/>
-        </w:rPr>
-        <w:t>;</w:t>
-      </w:r>
-      <w:r>
-        <w:rPr>
-          <w:rFonts w:ascii="Helvetica" w:hAnsi="Helvetica" w:cs="Helvetica"/>
-          <w:color w:val="373737"/>
-          <w:sz w:val="23"/>
-          <w:szCs w:val="23"/>
-        </w:rPr>
-        <w:br/>
-      </w:r>
-      <w:r>
-        <w:rPr>
-          <w:rStyle w:val="Forte"/>
-          <w:rFonts w:ascii="Helvetica" w:hAnsi="Helvetica" w:cs="Helvetica"/>
-          <w:color w:val="373737"/>
-          <w:sz w:val="23"/>
-          <w:szCs w:val="23"/>
-          <w:bdr w:val="none" w:sz="0" w:space="0" w:color="auto" w:frame="1"/>
-        </w:rPr>
-        <w:t>[ ]{0,1}</w:t>
-      </w:r>
-      <w:r>
-        <w:rPr>
-          <w:rFonts w:ascii="Helvetica" w:hAnsi="Helvetica" w:cs="Helvetica"/>
-          <w:color w:val="373737"/>
-          <w:sz w:val="23"/>
-          <w:szCs w:val="23"/>
-        </w:rPr>
-        <w:t> é um espaço que pode ou não existir antes do =;</w:t>
-      </w:r>
-      <w:r>
-        <w:rPr>
-          <w:rFonts w:ascii="Helvetica" w:hAnsi="Helvetica" w:cs="Helvetica"/>
-          <w:color w:val="373737"/>
-          <w:sz w:val="23"/>
-          <w:szCs w:val="23"/>
-        </w:rPr>
-        <w:br/>
-      </w:r>
-      <w:r>
-        <w:rPr>
-          <w:rStyle w:val="Forte"/>
-          <w:rFonts w:ascii="Helvetica" w:hAnsi="Helvetica" w:cs="Helvetica"/>
-          <w:color w:val="373737"/>
-          <w:sz w:val="23"/>
-          <w:szCs w:val="23"/>
-          <w:bdr w:val="none" w:sz="0" w:space="0" w:color="auto" w:frame="1"/>
-        </w:rPr>
-        <w:t>(</w:t>
-      </w:r>
-      <w:r>
-        <w:rPr>
-          <w:rFonts w:ascii="Helvetica" w:hAnsi="Helvetica" w:cs="Helvetica"/>
-          <w:color w:val="373737"/>
-          <w:sz w:val="23"/>
-          <w:szCs w:val="23"/>
-        </w:rPr>
-        <w:t> escapa a abertura parênteses</w:t>
-      </w:r>
-      <w:r>
-        <w:rPr>
-          <w:rFonts w:ascii="Helvetica" w:hAnsi="Helvetica" w:cs="Helvetica"/>
-          <w:color w:val="373737"/>
-          <w:sz w:val="23"/>
-          <w:szCs w:val="23"/>
-        </w:rPr>
-        <w:br/>
-      </w:r>
-      <w:r>
-        <w:rPr>
-          <w:rStyle w:val="Forte"/>
-          <w:rFonts w:ascii="Helvetica" w:hAnsi="Helvetica" w:cs="Helvetica"/>
-          <w:color w:val="373737"/>
-          <w:sz w:val="23"/>
-          <w:szCs w:val="23"/>
-          <w:bdr w:val="none" w:sz="0" w:space="0" w:color="auto" w:frame="1"/>
-        </w:rPr>
-        <w:t>[ ]{0,1}</w:t>
-      </w:r>
-      <w:r>
-        <w:rPr>
-          <w:rFonts w:ascii="Helvetica" w:hAnsi="Helvetica" w:cs="Helvetica"/>
-          <w:color w:val="373737"/>
-          <w:sz w:val="23"/>
-          <w:szCs w:val="23"/>
-        </w:rPr>
-        <w:t> é um espaço que pode ou não existir depois do =;</w:t>
-      </w:r>
-      <w:r>
-        <w:rPr>
-          <w:rFonts w:ascii="Helvetica" w:hAnsi="Helvetica" w:cs="Helvetica"/>
-          <w:color w:val="373737"/>
-          <w:sz w:val="23"/>
-          <w:szCs w:val="23"/>
-        </w:rPr>
-        <w:br/>
-      </w:r>
-      <w:r>
-        <w:rPr>
-          <w:rStyle w:val="Forte"/>
-          <w:rFonts w:ascii="Helvetica" w:hAnsi="Helvetica" w:cs="Helvetica"/>
-          <w:color w:val="373737"/>
-          <w:sz w:val="23"/>
-          <w:szCs w:val="23"/>
-          <w:bdr w:val="none" w:sz="0" w:space="0" w:color="auto" w:frame="1"/>
-        </w:rPr>
-        <w:t>[w]+</w:t>
-      </w:r>
-      <w:r>
-        <w:rPr>
-          <w:rFonts w:ascii="Helvetica" w:hAnsi="Helvetica" w:cs="Helvetica"/>
-          <w:color w:val="373737"/>
-          <w:sz w:val="23"/>
-          <w:szCs w:val="23"/>
-        </w:rPr>
-        <w:t xml:space="preserve"> é a </w:t>
-      </w:r>
-      <w:proofErr w:type="spellStart"/>
-      <w:r>
-        <w:rPr>
-          <w:rFonts w:ascii="Helvetica" w:hAnsi="Helvetica" w:cs="Helvetica"/>
-          <w:color w:val="373737"/>
-          <w:sz w:val="23"/>
-          <w:szCs w:val="23"/>
-        </w:rPr>
-        <w:t>string</w:t>
-      </w:r>
-      <w:proofErr w:type="spellEnd"/>
-      <w:r>
-        <w:rPr>
-          <w:rFonts w:ascii="Helvetica" w:hAnsi="Helvetica" w:cs="Helvetica"/>
-          <w:color w:val="373737"/>
-          <w:sz w:val="23"/>
-          <w:szCs w:val="23"/>
-        </w:rPr>
-        <w:t xml:space="preserve"> que atribui valor à anotação;</w:t>
-      </w:r>
-      <w:r>
-        <w:rPr>
-          <w:rFonts w:ascii="Helvetica" w:hAnsi="Helvetica" w:cs="Helvetica"/>
-          <w:color w:val="373737"/>
-          <w:sz w:val="23"/>
-          <w:szCs w:val="23"/>
-        </w:rPr>
-        <w:br/>
-      </w:r>
-      <w:r>
-        <w:rPr>
-          <w:rStyle w:val="Forte"/>
-          <w:rFonts w:ascii="Helvetica" w:hAnsi="Helvetica" w:cs="Helvetica"/>
-          <w:color w:val="373737"/>
-          <w:sz w:val="23"/>
-          <w:szCs w:val="23"/>
-          <w:bdr w:val="none" w:sz="0" w:space="0" w:color="auto" w:frame="1"/>
-        </w:rPr>
-        <w:t>(</w:t>
-      </w:r>
-      <w:r>
-        <w:rPr>
-          <w:rFonts w:ascii="Helvetica" w:hAnsi="Helvetica" w:cs="Helvetica"/>
-          <w:color w:val="373737"/>
-          <w:sz w:val="23"/>
-          <w:szCs w:val="23"/>
-        </w:rPr>
-        <w:t> escapa o fechamento parênteses.</w:t>
-      </w:r>
-      <w:r>
-        <w:rPr>
-          <w:rFonts w:ascii="Helvetica" w:hAnsi="Helvetica" w:cs="Helvetica"/>
-          <w:color w:val="373737"/>
-          <w:sz w:val="23"/>
-          <w:szCs w:val="23"/>
-        </w:rPr>
-        <w:br/>
-        <w:t xml:space="preserve">Para separar os valores dentro dos parênteses você pode usar expressões regulares, explode ou outra função que seja necessária. No momento vamos focar somente em encontrar as </w:t>
-      </w:r>
-      <w:proofErr w:type="spellStart"/>
-      <w:r>
-        <w:rPr>
-          <w:rFonts w:ascii="Helvetica" w:hAnsi="Helvetica" w:cs="Helvetica"/>
-          <w:color w:val="373737"/>
-          <w:sz w:val="23"/>
-          <w:szCs w:val="23"/>
-        </w:rPr>
-        <w:t>tags</w:t>
-      </w:r>
-      <w:proofErr w:type="spellEnd"/>
-      <w:r>
-        <w:rPr>
-          <w:rFonts w:ascii="Helvetica" w:hAnsi="Helvetica" w:cs="Helvetica"/>
-          <w:color w:val="373737"/>
-          <w:sz w:val="23"/>
-          <w:szCs w:val="23"/>
-        </w:rPr>
-        <w:t xml:space="preserve"> e descobrir seus valores de forma mais bruta.</w:t>
-      </w:r>
-      <w:r>
-        <w:rPr>
-          <w:rFonts w:ascii="Helvetica" w:hAnsi="Helvetica" w:cs="Helvetica"/>
-          <w:color w:val="373737"/>
-          <w:sz w:val="23"/>
-          <w:szCs w:val="23"/>
-        </w:rPr>
-        <w:br/>
-        <w:t>Para que usemos a expressão regular tanto para @</w:t>
-      </w:r>
-      <w:proofErr w:type="spellStart"/>
-      <w:r>
-        <w:rPr>
-          <w:rFonts w:ascii="Helvetica" w:hAnsi="Helvetica" w:cs="Helvetica"/>
-          <w:color w:val="373737"/>
-          <w:sz w:val="23"/>
-          <w:szCs w:val="23"/>
-        </w:rPr>
-        <w:t>table</w:t>
-      </w:r>
-      <w:proofErr w:type="spellEnd"/>
-      <w:r>
-        <w:rPr>
-          <w:rFonts w:ascii="Helvetica" w:hAnsi="Helvetica" w:cs="Helvetica"/>
-          <w:color w:val="373737"/>
-          <w:sz w:val="23"/>
-          <w:szCs w:val="23"/>
-        </w:rPr>
-        <w:t xml:space="preserve"> quanto para @</w:t>
-      </w:r>
-      <w:proofErr w:type="spellStart"/>
-      <w:r>
-        <w:rPr>
-          <w:rFonts w:ascii="Helvetica" w:hAnsi="Helvetica" w:cs="Helvetica"/>
-          <w:color w:val="373737"/>
-          <w:sz w:val="23"/>
-          <w:szCs w:val="23"/>
-        </w:rPr>
-        <w:t>column</w:t>
-      </w:r>
-      <w:proofErr w:type="spellEnd"/>
-      <w:r>
-        <w:rPr>
-          <w:rFonts w:ascii="Helvetica" w:hAnsi="Helvetica" w:cs="Helvetica"/>
-          <w:color w:val="373737"/>
-          <w:sz w:val="23"/>
-          <w:szCs w:val="23"/>
-        </w:rPr>
-        <w:t xml:space="preserve">, vamos uni-las com o </w:t>
-      </w:r>
-      <w:proofErr w:type="spellStart"/>
-      <w:r>
-        <w:rPr>
-          <w:rFonts w:ascii="Helvetica" w:hAnsi="Helvetica" w:cs="Helvetica"/>
-          <w:color w:val="373737"/>
-          <w:sz w:val="23"/>
-          <w:szCs w:val="23"/>
-        </w:rPr>
-        <w:t>caracter</w:t>
-      </w:r>
-      <w:proofErr w:type="spellEnd"/>
-      <w:r>
-        <w:rPr>
-          <w:rFonts w:ascii="Helvetica" w:hAnsi="Helvetica" w:cs="Helvetica"/>
-          <w:color w:val="373737"/>
-          <w:sz w:val="23"/>
-          <w:szCs w:val="23"/>
-        </w:rPr>
-        <w:t xml:space="preserve"> “|” que concatena as </w:t>
-      </w:r>
-      <w:proofErr w:type="gramStart"/>
-      <w:r>
-        <w:rPr>
-          <w:rFonts w:ascii="Helvetica" w:hAnsi="Helvetica" w:cs="Helvetica"/>
-          <w:color w:val="373737"/>
-          <w:sz w:val="23"/>
-          <w:szCs w:val="23"/>
-        </w:rPr>
-        <w:t>duas formando</w:t>
-      </w:r>
-      <w:proofErr w:type="gramEnd"/>
-      <w:r>
-        <w:rPr>
-          <w:rFonts w:ascii="Helvetica" w:hAnsi="Helvetica" w:cs="Helvetica"/>
-          <w:color w:val="373737"/>
-          <w:sz w:val="23"/>
-          <w:szCs w:val="23"/>
-        </w:rPr>
-        <w:t xml:space="preserve"> um só $</w:t>
-      </w:r>
-      <w:proofErr w:type="spellStart"/>
-      <w:r>
-        <w:rPr>
-          <w:rFonts w:ascii="Helvetica" w:hAnsi="Helvetica" w:cs="Helvetica"/>
-          <w:color w:val="373737"/>
-          <w:sz w:val="23"/>
-          <w:szCs w:val="23"/>
-        </w:rPr>
-        <w:t>pattern</w:t>
-      </w:r>
-      <w:proofErr w:type="spellEnd"/>
-      <w:r>
-        <w:rPr>
-          <w:rFonts w:ascii="Helvetica" w:hAnsi="Helvetica" w:cs="Helvetica"/>
-          <w:color w:val="373737"/>
-          <w:sz w:val="23"/>
-          <w:szCs w:val="23"/>
-        </w:rPr>
-        <w:t>.</w:t>
-      </w:r>
-      <w:r>
-        <w:rPr>
-          <w:rFonts w:ascii="Helvetica" w:hAnsi="Helvetica" w:cs="Helvetica"/>
-          <w:color w:val="373737"/>
-          <w:sz w:val="23"/>
-          <w:szCs w:val="23"/>
-        </w:rPr>
-        <w:br/>
-        <w:t>A implementação em PHP disso ficaria como no bloco abaixo:</w:t>
-      </w:r>
-    </w:p>
-    <w:p>
-      <w:pPr>
-        <w:pStyle w:val="NormalWeb"/>
-        <w:shd w:val="clear" w:color="auto" w:fill="FFFFFF"/>
-        <w:spacing w:before="0" w:beforeAutospacing="0" w:after="0" w:afterAutospacing="0"/>
-        <w:textAlignment w:val="baseline"/>
-        <w:rPr>
-          <w:rFonts w:ascii="Helvetica" w:hAnsi="Helvetica" w:cs="Helvetica"/>
-          <w:color w:val="373737"/>
-          <w:sz w:val="23"/>
-          <w:szCs w:val="23"/>
-        </w:rPr>
-      </w:pPr>
-    </w:p>
-    <w:tbl>
-      <w:tblPr>
-        <w:tblW w:w="0" w:type="auto"/>
-        <w:tblCellSpacing w:w="15" w:type="dxa"/>
-        <w:tblCellMar>
-          <w:top w:w="15" w:type="dxa"/>
-          <w:left w:w="15" w:type="dxa"/>
-          <w:bottom w:w="15" w:type="dxa"/>
-          <w:right w:w="15" w:type="dxa"/>
-        </w:tblCellMar>
-        <w:tblLook w:val="04A0" w:firstRow="1" w:lastRow="0" w:firstColumn="1" w:lastColumn="0" w:noHBand="0" w:noVBand="1"/>
-      </w:tblPr>
-      <w:tblGrid>
-        <w:gridCol w:w="275"/>
-        <w:gridCol w:w="8229"/>
-      </w:tblGrid>
-      <w:tr>
-        <w:trPr>
-          <w:tblCellSpacing w:w="15" w:type="dxa"/>
-        </w:trPr>
-        <w:tc>
-          <w:tcPr>
-            <w:tcW w:w="0" w:type="auto"/>
-            <w:tcBorders>
-              <w:top w:val="nil"/>
-              <w:left w:val="nil"/>
-              <w:bottom w:val="nil"/>
-            </w:tcBorders>
-            <w:vAlign w:val="center"/>
-            <w:hideMark/>
-          </w:tcPr>
-          <w:p>
-            <w:pPr>
-              <w:jc w:val="center"/>
-              <w:textAlignment w:val="baseline"/>
-              <w:rPr>
-                <w:rFonts w:ascii="inherit" w:hAnsi="inherit" w:cs="Times New Roman"/>
-                <w:sz w:val="18"/>
-                <w:szCs w:val="18"/>
-              </w:rPr>
-            </w:pPr>
-            <w:r>
-              <w:rPr>
-                <w:rFonts w:ascii="inherit" w:hAnsi="inherit"/>
-                <w:sz w:val="18"/>
-                <w:szCs w:val="18"/>
-              </w:rPr>
-              <w:t>1</w:t>
-            </w:r>
-          </w:p>
-          <w:p>
-            <w:pPr>
-              <w:jc w:val="center"/>
-              <w:textAlignment w:val="baseline"/>
-              <w:rPr>
-                <w:rFonts w:ascii="inherit" w:hAnsi="inherit"/>
-                <w:sz w:val="18"/>
-                <w:szCs w:val="18"/>
-              </w:rPr>
-            </w:pPr>
-            <w:r>
-              <w:rPr>
-                <w:rFonts w:ascii="inherit" w:hAnsi="inherit"/>
-                <w:sz w:val="18"/>
-                <w:szCs w:val="18"/>
-              </w:rPr>
-              <w:t>2</w:t>
-            </w:r>
-          </w:p>
-          <w:p>
-            <w:pPr>
-              <w:jc w:val="center"/>
-              <w:textAlignment w:val="baseline"/>
-              <w:rPr>
-                <w:rFonts w:ascii="inherit" w:hAnsi="inherit"/>
-                <w:sz w:val="18"/>
-                <w:szCs w:val="18"/>
-              </w:rPr>
-            </w:pPr>
-            <w:r>
-              <w:rPr>
-                <w:rFonts w:ascii="inherit" w:hAnsi="inherit"/>
-                <w:sz w:val="18"/>
-                <w:szCs w:val="18"/>
-              </w:rPr>
-              <w:t>3</w:t>
-            </w:r>
-          </w:p>
-          <w:p>
-            <w:pPr>
-              <w:jc w:val="center"/>
-              <w:textAlignment w:val="baseline"/>
-              <w:rPr>
-                <w:rFonts w:ascii="inherit" w:hAnsi="inherit"/>
-                <w:sz w:val="18"/>
-                <w:szCs w:val="18"/>
-              </w:rPr>
-            </w:pPr>
-            <w:r>
-              <w:rPr>
-                <w:rFonts w:ascii="inherit" w:hAnsi="inherit"/>
-                <w:sz w:val="18"/>
-                <w:szCs w:val="18"/>
-              </w:rPr>
-              <w:t>4</w:t>
-            </w:r>
-          </w:p>
-          <w:p>
-            <w:pPr>
-              <w:jc w:val="center"/>
-              <w:textAlignment w:val="baseline"/>
-              <w:rPr>
-                <w:rFonts w:ascii="inherit" w:hAnsi="inherit"/>
-                <w:sz w:val="18"/>
-                <w:szCs w:val="18"/>
-              </w:rPr>
-            </w:pPr>
-            <w:r>
-              <w:rPr>
-                <w:rFonts w:ascii="inherit" w:hAnsi="inherit"/>
-                <w:sz w:val="18"/>
-                <w:szCs w:val="18"/>
-              </w:rPr>
-              <w:t>5</w:t>
-            </w:r>
-          </w:p>
-          <w:p>
-            <w:pPr>
-              <w:jc w:val="center"/>
-              <w:textAlignment w:val="baseline"/>
-              <w:rPr>
-                <w:rFonts w:ascii="inherit" w:hAnsi="inherit"/>
-                <w:sz w:val="18"/>
-                <w:szCs w:val="18"/>
-              </w:rPr>
-            </w:pPr>
-            <w:r>
-              <w:rPr>
-                <w:rFonts w:ascii="inherit" w:hAnsi="inherit"/>
-                <w:sz w:val="18"/>
-                <w:szCs w:val="18"/>
-              </w:rPr>
-              <w:t>6</w:t>
-            </w:r>
-          </w:p>
-          <w:p>
-            <w:pPr>
-              <w:jc w:val="center"/>
-              <w:textAlignment w:val="baseline"/>
-              <w:rPr>
-                <w:rFonts w:ascii="inherit" w:hAnsi="inherit"/>
-                <w:sz w:val="18"/>
-                <w:szCs w:val="18"/>
-              </w:rPr>
-            </w:pPr>
-            <w:r>
-              <w:rPr>
-                <w:rFonts w:ascii="inherit" w:hAnsi="inherit"/>
-                <w:sz w:val="18"/>
-                <w:szCs w:val="18"/>
-              </w:rPr>
-              <w:t>7</w:t>
-            </w:r>
-          </w:p>
-          <w:p>
-            <w:pPr>
-              <w:jc w:val="center"/>
-              <w:textAlignment w:val="baseline"/>
-              <w:rPr>
-                <w:rFonts w:ascii="inherit" w:hAnsi="inherit"/>
-                <w:sz w:val="18"/>
-                <w:szCs w:val="18"/>
-              </w:rPr>
-            </w:pPr>
-            <w:r>
-              <w:rPr>
-                <w:rFonts w:ascii="inherit" w:hAnsi="inherit"/>
-                <w:sz w:val="18"/>
-                <w:szCs w:val="18"/>
-              </w:rPr>
-              <w:t>8</w:t>
-            </w:r>
-          </w:p>
-          <w:p>
-            <w:pPr>
-              <w:jc w:val="center"/>
-              <w:textAlignment w:val="baseline"/>
-              <w:rPr>
-                <w:rFonts w:ascii="inherit" w:hAnsi="inherit"/>
-                <w:sz w:val="18"/>
-                <w:szCs w:val="18"/>
-              </w:rPr>
-            </w:pPr>
-            <w:r>
-              <w:rPr>
-                <w:rFonts w:ascii="inherit" w:hAnsi="inherit"/>
-                <w:sz w:val="18"/>
-                <w:szCs w:val="18"/>
-              </w:rPr>
-              <w:t>9</w:t>
-            </w:r>
-          </w:p>
-          <w:p>
-            <w:pPr>
-              <w:jc w:val="center"/>
-              <w:textAlignment w:val="baseline"/>
-              <w:rPr>
-                <w:rFonts w:ascii="inherit" w:hAnsi="inherit"/>
-                <w:sz w:val="18"/>
-                <w:szCs w:val="18"/>
-              </w:rPr>
-            </w:pPr>
-            <w:r>
-              <w:rPr>
-                <w:rFonts w:ascii="inherit" w:hAnsi="inherit"/>
-                <w:sz w:val="18"/>
-                <w:szCs w:val="18"/>
-              </w:rPr>
-              <w:t>10</w:t>
-            </w:r>
-          </w:p>
-          <w:p>
-            <w:pPr>
-              <w:jc w:val="center"/>
-              <w:textAlignment w:val="baseline"/>
-              <w:rPr>
-                <w:rFonts w:ascii="inherit" w:hAnsi="inherit"/>
-                <w:sz w:val="18"/>
-                <w:szCs w:val="18"/>
-              </w:rPr>
-            </w:pPr>
-            <w:r>
-              <w:rPr>
-                <w:rFonts w:ascii="inherit" w:hAnsi="inherit"/>
-                <w:sz w:val="18"/>
-                <w:szCs w:val="18"/>
-              </w:rPr>
-              <w:t>11</w:t>
-            </w:r>
-          </w:p>
-          <w:p>
-            <w:pPr>
-              <w:jc w:val="center"/>
-              <w:textAlignment w:val="baseline"/>
-              <w:rPr>
-                <w:rFonts w:ascii="inherit" w:hAnsi="inherit"/>
-                <w:sz w:val="18"/>
-                <w:szCs w:val="18"/>
-              </w:rPr>
-            </w:pPr>
-            <w:r>
-              <w:rPr>
-                <w:rFonts w:ascii="inherit" w:hAnsi="inherit"/>
-                <w:sz w:val="18"/>
-                <w:szCs w:val="18"/>
-              </w:rPr>
-              <w:t>12</w:t>
-            </w:r>
-          </w:p>
-          <w:p>
-            <w:pPr>
-              <w:jc w:val="center"/>
-              <w:textAlignment w:val="baseline"/>
-              <w:rPr>
-                <w:rFonts w:ascii="inherit" w:hAnsi="inherit"/>
-                <w:sz w:val="18"/>
-                <w:szCs w:val="18"/>
-              </w:rPr>
-            </w:pPr>
-            <w:r>
-              <w:rPr>
-                <w:rFonts w:ascii="inherit" w:hAnsi="inherit"/>
-                <w:sz w:val="18"/>
-                <w:szCs w:val="18"/>
-              </w:rPr>
-              <w:t>13</w:t>
-            </w:r>
-          </w:p>
-        </w:tc>
-        <w:tc>
-          <w:tcPr>
-            <w:tcW w:w="8184" w:type="dxa"/>
-            <w:tcBorders>
-              <w:top w:val="nil"/>
-              <w:left w:val="nil"/>
-              <w:bottom w:val="nil"/>
-              <w:right w:val="nil"/>
-            </w:tcBorders>
-            <w:vAlign w:val="center"/>
-            <w:hideMark/>
-          </w:tcPr>
-          <w:p>
-            <w:pPr>
-              <w:textAlignment w:val="baseline"/>
-              <w:rPr>
-                <w:rFonts w:ascii="inherit" w:hAnsi="inherit"/>
-                <w:sz w:val="18"/>
-                <w:szCs w:val="18"/>
-              </w:rPr>
-            </w:pPr>
-            <w:r>
-              <w:rPr>
-                <w:rStyle w:val="crayon-o"/>
-                <w:rFonts w:ascii="inherit" w:hAnsi="inherit"/>
-                <w:sz w:val="18"/>
-                <w:szCs w:val="18"/>
-                <w:bdr w:val="none" w:sz="0" w:space="0" w:color="auto" w:frame="1"/>
-              </w:rPr>
-              <w:t>&amp;</w:t>
-            </w:r>
-            <w:proofErr w:type="spellStart"/>
-            <w:proofErr w:type="gramStart"/>
-            <w:r>
-              <w:rPr>
-                <w:rStyle w:val="crayon-v"/>
-                <w:rFonts w:ascii="inherit" w:hAnsi="inherit"/>
-                <w:sz w:val="18"/>
-                <w:szCs w:val="18"/>
-                <w:bdr w:val="none" w:sz="0" w:space="0" w:color="auto" w:frame="1"/>
-              </w:rPr>
-              <w:t>lt</w:t>
-            </w:r>
-            <w:proofErr w:type="spellEnd"/>
-            <w:r>
-              <w:rPr>
-                <w:rStyle w:val="crayon-sy"/>
-                <w:rFonts w:ascii="inherit" w:hAnsi="inherit"/>
-                <w:sz w:val="18"/>
-                <w:szCs w:val="18"/>
-                <w:bdr w:val="none" w:sz="0" w:space="0" w:color="auto" w:frame="1"/>
-              </w:rPr>
-              <w:t>;?</w:t>
-            </w:r>
-            <w:proofErr w:type="gramEnd"/>
-          </w:p>
-          <w:p>
-            <w:pPr>
-              <w:textAlignment w:val="baseline"/>
-              <w:rPr>
-                <w:rFonts w:ascii="inherit" w:hAnsi="inherit"/>
-                <w:sz w:val="18"/>
-                <w:szCs w:val="18"/>
-              </w:rPr>
-            </w:pPr>
-            <w:r>
-              <w:rPr>
-                <w:rStyle w:val="crayon-sy"/>
-                <w:rFonts w:ascii="inherit" w:hAnsi="inherit"/>
-                <w:sz w:val="18"/>
-                <w:szCs w:val="18"/>
-                <w:bdr w:val="none" w:sz="0" w:space="0" w:color="auto" w:frame="1"/>
-              </w:rPr>
-              <w:t>$</w:t>
-            </w:r>
-            <w:proofErr w:type="spellStart"/>
-            <w:r>
-              <w:rPr>
-                <w:rStyle w:val="crayon-v"/>
-                <w:rFonts w:ascii="inherit" w:hAnsi="inherit"/>
-                <w:sz w:val="18"/>
-                <w:szCs w:val="18"/>
-                <w:bdr w:val="none" w:sz="0" w:space="0" w:color="auto" w:frame="1"/>
-              </w:rPr>
-              <w:t>tags</w:t>
-            </w:r>
-            <w:proofErr w:type="spellEnd"/>
-            <w:r>
-              <w:rPr>
-                <w:rStyle w:val="crayon-h"/>
-                <w:rFonts w:ascii="inherit" w:hAnsi="inherit"/>
-                <w:sz w:val="18"/>
-                <w:szCs w:val="18"/>
-                <w:bdr w:val="none" w:sz="0" w:space="0" w:color="auto" w:frame="1"/>
-              </w:rPr>
-              <w:t xml:space="preserve"> </w:t>
-            </w:r>
-            <w:r>
-              <w:rPr>
-                <w:rStyle w:val="crayon-o"/>
-                <w:rFonts w:ascii="inherit" w:hAnsi="inherit"/>
-                <w:sz w:val="18"/>
-                <w:szCs w:val="18"/>
-                <w:bdr w:val="none" w:sz="0" w:space="0" w:color="auto" w:frame="1"/>
-              </w:rPr>
-              <w:t>=</w:t>
-            </w:r>
-            <w:r>
-              <w:rPr>
-                <w:rStyle w:val="crayon-h"/>
-                <w:rFonts w:ascii="inherit" w:hAnsi="inherit"/>
-                <w:sz w:val="18"/>
-                <w:szCs w:val="18"/>
-                <w:bdr w:val="none" w:sz="0" w:space="0" w:color="auto" w:frame="1"/>
-              </w:rPr>
-              <w:t xml:space="preserve"> </w:t>
-            </w:r>
-            <w:proofErr w:type="spellStart"/>
-            <w:r>
-              <w:rPr>
-                <w:rStyle w:val="crayon-t"/>
-                <w:rFonts w:ascii="inherit" w:hAnsi="inherit"/>
-                <w:sz w:val="18"/>
-                <w:szCs w:val="18"/>
-                <w:bdr w:val="none" w:sz="0" w:space="0" w:color="auto" w:frame="1"/>
-              </w:rPr>
-              <w:t>array</w:t>
-            </w:r>
-            <w:proofErr w:type="spellEnd"/>
-            <w:r>
-              <w:rPr>
-                <w:rStyle w:val="crayon-sy"/>
-                <w:rFonts w:ascii="inherit" w:hAnsi="inherit"/>
-                <w:sz w:val="18"/>
-                <w:szCs w:val="18"/>
-                <w:bdr w:val="none" w:sz="0" w:space="0" w:color="auto" w:frame="1"/>
-              </w:rPr>
-              <w:t>();</w:t>
-            </w:r>
-          </w:p>
-          <w:p>
-            <w:pPr>
-              <w:textAlignment w:val="baseline"/>
-              <w:rPr>
-                <w:rFonts w:ascii="inherit" w:hAnsi="inherit"/>
-                <w:sz w:val="18"/>
-                <w:szCs w:val="18"/>
-              </w:rPr>
-            </w:pPr>
-            <w:r>
-              <w:rPr>
-                <w:rStyle w:val="crayon-sy"/>
-                <w:rFonts w:ascii="inherit" w:hAnsi="inherit"/>
-                <w:sz w:val="18"/>
-                <w:szCs w:val="18"/>
-                <w:bdr w:val="none" w:sz="0" w:space="0" w:color="auto" w:frame="1"/>
-              </w:rPr>
-              <w:t>$</w:t>
-            </w:r>
-            <w:proofErr w:type="spellStart"/>
-            <w:r>
-              <w:rPr>
-                <w:rStyle w:val="crayon-v"/>
-                <w:rFonts w:ascii="inherit" w:hAnsi="inherit"/>
-                <w:sz w:val="18"/>
-                <w:szCs w:val="18"/>
-                <w:bdr w:val="none" w:sz="0" w:space="0" w:color="auto" w:frame="1"/>
-              </w:rPr>
-              <w:t>pattern</w:t>
-            </w:r>
-            <w:proofErr w:type="spellEnd"/>
-            <w:r>
-              <w:rPr>
-                <w:rStyle w:val="crayon-h"/>
-                <w:rFonts w:ascii="inherit" w:hAnsi="inherit"/>
-                <w:sz w:val="18"/>
-                <w:szCs w:val="18"/>
-                <w:bdr w:val="none" w:sz="0" w:space="0" w:color="auto" w:frame="1"/>
-              </w:rPr>
-              <w:t xml:space="preserve"> </w:t>
-            </w:r>
-            <w:r>
-              <w:rPr>
-                <w:rStyle w:val="crayon-o"/>
-                <w:rFonts w:ascii="inherit" w:hAnsi="inherit"/>
-                <w:sz w:val="18"/>
-                <w:szCs w:val="18"/>
-                <w:bdr w:val="none" w:sz="0" w:space="0" w:color="auto" w:frame="1"/>
-              </w:rPr>
-              <w:t>=</w:t>
-            </w:r>
-            <w:r>
-              <w:rPr>
-                <w:rStyle w:val="crayon-h"/>
-                <w:rFonts w:ascii="inherit" w:hAnsi="inherit"/>
-                <w:sz w:val="18"/>
-                <w:szCs w:val="18"/>
-                <w:bdr w:val="none" w:sz="0" w:space="0" w:color="auto" w:frame="1"/>
-              </w:rPr>
-              <w:t xml:space="preserve"> </w:t>
-            </w:r>
-            <w:r>
-              <w:rPr>
-                <w:rStyle w:val="crayon-s"/>
-                <w:rFonts w:ascii="inherit" w:hAnsi="inherit"/>
-                <w:sz w:val="18"/>
-                <w:szCs w:val="18"/>
-                <w:bdr w:val="none" w:sz="0" w:space="0" w:color="auto" w:frame="1"/>
-              </w:rPr>
-              <w:t>'/@[w]+[ ]{0,1}=[ ]{0,1}[w]+|@[w]+[ ]{0,1}([w=, .-&amp;</w:t>
-            </w:r>
-            <w:proofErr w:type="spellStart"/>
-            <w:r>
-              <w:rPr>
-                <w:rStyle w:val="crayon-s"/>
-                <w:rFonts w:ascii="inherit" w:hAnsi="inherit"/>
-                <w:sz w:val="18"/>
-                <w:szCs w:val="18"/>
-                <w:bdr w:val="none" w:sz="0" w:space="0" w:color="auto" w:frame="1"/>
-              </w:rPr>
-              <w:t>lt</w:t>
-            </w:r>
-            <w:proofErr w:type="spellEnd"/>
-            <w:r>
-              <w:rPr>
-                <w:rStyle w:val="crayon-s"/>
-                <w:rFonts w:ascii="inherit" w:hAnsi="inherit"/>
-                <w:sz w:val="18"/>
-                <w:szCs w:val="18"/>
-                <w:bdr w:val="none" w:sz="0" w:space="0" w:color="auto" w:frame="1"/>
-              </w:rPr>
-              <w:t>;&amp;</w:t>
-            </w:r>
-            <w:proofErr w:type="spellStart"/>
-            <w:proofErr w:type="gramStart"/>
-            <w:r>
-              <w:rPr>
-                <w:rStyle w:val="crayon-s"/>
-                <w:rFonts w:ascii="inherit" w:hAnsi="inherit"/>
-                <w:sz w:val="18"/>
-                <w:szCs w:val="18"/>
-                <w:bdr w:val="none" w:sz="0" w:space="0" w:color="auto" w:frame="1"/>
-              </w:rPr>
-              <w:t>gt</w:t>
-            </w:r>
-            <w:proofErr w:type="spellEnd"/>
-            <w:r>
-              <w:rPr>
-                <w:rStyle w:val="crayon-s"/>
-                <w:rFonts w:ascii="inherit" w:hAnsi="inherit"/>
-                <w:sz w:val="18"/>
-                <w:szCs w:val="18"/>
-                <w:bdr w:val="none" w:sz="0" w:space="0" w:color="auto" w:frame="1"/>
-              </w:rPr>
-              <w:t>;:</w:t>
-            </w:r>
-            <w:proofErr w:type="gramEnd"/>
-            <w:r>
-              <w:rPr>
-                <w:rStyle w:val="crayon-s"/>
-                <w:rFonts w:ascii="inherit" w:hAnsi="inherit"/>
-                <w:sz w:val="18"/>
-                <w:szCs w:val="18"/>
-                <w:bdr w:val="none" w:sz="0" w:space="0" w:color="auto" w:frame="1"/>
-              </w:rPr>
-              <w:t>]+/'</w:t>
-            </w:r>
-            <w:r>
-              <w:rPr>
-                <w:rStyle w:val="crayon-sy"/>
-                <w:rFonts w:ascii="inherit" w:hAnsi="inherit"/>
-                <w:sz w:val="18"/>
-                <w:szCs w:val="18"/>
-                <w:bdr w:val="none" w:sz="0" w:space="0" w:color="auto" w:frame="1"/>
-              </w:rPr>
-              <w:t>;</w:t>
-            </w:r>
-          </w:p>
-          <w:p>
-            <w:pPr>
-              <w:textAlignment w:val="baseline"/>
-              <w:rPr>
-                <w:rFonts w:ascii="inherit" w:hAnsi="inherit"/>
-                <w:sz w:val="18"/>
-                <w:szCs w:val="18"/>
-              </w:rPr>
-            </w:pPr>
-            <w:r>
-              <w:rPr>
-                <w:rStyle w:val="crayon-sy"/>
-                <w:rFonts w:ascii="inherit" w:hAnsi="inherit"/>
-                <w:sz w:val="18"/>
-                <w:szCs w:val="18"/>
-                <w:bdr w:val="none" w:sz="0" w:space="0" w:color="auto" w:frame="1"/>
-              </w:rPr>
-              <w:t>$</w:t>
-            </w:r>
-            <w:proofErr w:type="spellStart"/>
-            <w:r>
-              <w:rPr>
-                <w:rStyle w:val="crayon-v"/>
-                <w:rFonts w:ascii="inherit" w:hAnsi="inherit"/>
-                <w:sz w:val="18"/>
-                <w:szCs w:val="18"/>
-                <w:bdr w:val="none" w:sz="0" w:space="0" w:color="auto" w:frame="1"/>
-              </w:rPr>
-              <w:t>subject</w:t>
-            </w:r>
-            <w:proofErr w:type="spellEnd"/>
-            <w:r>
-              <w:rPr>
-                <w:rStyle w:val="crayon-h"/>
-                <w:rFonts w:ascii="inherit" w:hAnsi="inherit"/>
-                <w:sz w:val="18"/>
-                <w:szCs w:val="18"/>
-                <w:bdr w:val="none" w:sz="0" w:space="0" w:color="auto" w:frame="1"/>
-              </w:rPr>
-              <w:t xml:space="preserve"> </w:t>
-            </w:r>
-            <w:r>
-              <w:rPr>
-                <w:rStyle w:val="crayon-o"/>
-                <w:rFonts w:ascii="inherit" w:hAnsi="inherit"/>
-                <w:sz w:val="18"/>
-                <w:szCs w:val="18"/>
-                <w:bdr w:val="none" w:sz="0" w:space="0" w:color="auto" w:frame="1"/>
-              </w:rPr>
-              <w:t>=</w:t>
-            </w:r>
-            <w:r>
-              <w:rPr>
-                <w:rStyle w:val="crayon-h"/>
-                <w:rFonts w:ascii="inherit" w:hAnsi="inherit"/>
-                <w:sz w:val="18"/>
-                <w:szCs w:val="18"/>
-                <w:bdr w:val="none" w:sz="0" w:space="0" w:color="auto" w:frame="1"/>
-              </w:rPr>
-              <w:t xml:space="preserve"> </w:t>
-            </w:r>
-            <w:r>
-              <w:rPr>
-                <w:rStyle w:val="crayon-s"/>
-                <w:rFonts w:ascii="inherit" w:hAnsi="inherit"/>
-                <w:sz w:val="18"/>
-                <w:szCs w:val="18"/>
-                <w:bdr w:val="none" w:sz="0" w:space="0" w:color="auto" w:frame="1"/>
-              </w:rPr>
-              <w:t>'/**</w:t>
-            </w:r>
-          </w:p>
-          <w:p>
-            <w:pPr>
-              <w:textAlignment w:val="baseline"/>
-              <w:rPr>
-                <w:rFonts w:ascii="inherit" w:hAnsi="inherit"/>
-                <w:sz w:val="18"/>
-                <w:szCs w:val="18"/>
-              </w:rPr>
-            </w:pPr>
-            <w:r>
-              <w:rPr>
-                <w:rStyle w:val="crayon-s"/>
-                <w:rFonts w:ascii="inherit" w:hAnsi="inherit"/>
-                <w:sz w:val="18"/>
-                <w:szCs w:val="18"/>
-                <w:bdr w:val="none" w:sz="0" w:space="0" w:color="auto" w:frame="1"/>
-              </w:rPr>
-              <w:t>* Chave primária</w:t>
-            </w:r>
-          </w:p>
-          <w:p>
-            <w:pPr>
-              <w:textAlignment w:val="baseline"/>
-              <w:rPr>
-                <w:rFonts w:ascii="inherit" w:hAnsi="inherit"/>
-                <w:sz w:val="18"/>
-                <w:szCs w:val="18"/>
-              </w:rPr>
-            </w:pPr>
-            <w:r>
-              <w:rPr>
-                <w:rStyle w:val="crayon-s"/>
-                <w:rFonts w:ascii="inherit" w:hAnsi="inherit"/>
-                <w:sz w:val="18"/>
-                <w:szCs w:val="18"/>
-                <w:bdr w:val="none" w:sz="0" w:space="0" w:color="auto" w:frame="1"/>
-              </w:rPr>
-              <w:t>* @</w:t>
-            </w:r>
-            <w:proofErr w:type="spellStart"/>
-            <w:r>
-              <w:rPr>
-                <w:rStyle w:val="crayon-s"/>
-                <w:rFonts w:ascii="inherit" w:hAnsi="inherit"/>
-                <w:sz w:val="18"/>
-                <w:szCs w:val="18"/>
-                <w:bdr w:val="none" w:sz="0" w:space="0" w:color="auto" w:frame="1"/>
-              </w:rPr>
-              <w:t>type</w:t>
-            </w:r>
-            <w:proofErr w:type="spellEnd"/>
-            <w:r>
-              <w:rPr>
-                <w:rStyle w:val="crayon-s"/>
-                <w:rFonts w:ascii="inherit" w:hAnsi="inherit"/>
-                <w:sz w:val="18"/>
-                <w:szCs w:val="18"/>
-                <w:bdr w:val="none" w:sz="0" w:space="0" w:color="auto" w:frame="1"/>
-              </w:rPr>
-              <w:t xml:space="preserve">= </w:t>
-            </w:r>
-            <w:proofErr w:type="spellStart"/>
-            <w:r>
-              <w:rPr>
-                <w:rStyle w:val="crayon-s"/>
-                <w:rFonts w:ascii="inherit" w:hAnsi="inherit"/>
-                <w:sz w:val="18"/>
-                <w:szCs w:val="18"/>
-                <w:bdr w:val="none" w:sz="0" w:space="0" w:color="auto" w:frame="1"/>
-              </w:rPr>
-              <w:t>integer</w:t>
-            </w:r>
-            <w:proofErr w:type="spellEnd"/>
-          </w:p>
-          <w:p>
-            <w:pPr>
-              <w:textAlignment w:val="baseline"/>
-              <w:rPr>
-                <w:rFonts w:ascii="inherit" w:hAnsi="inherit"/>
-                <w:sz w:val="18"/>
-                <w:szCs w:val="18"/>
-              </w:rPr>
-            </w:pPr>
-            <w:r>
-              <w:rPr>
-                <w:rStyle w:val="crayon-s"/>
-                <w:rFonts w:ascii="inherit" w:hAnsi="inherit"/>
-                <w:sz w:val="18"/>
-                <w:szCs w:val="18"/>
-                <w:bdr w:val="none" w:sz="0" w:space="0" w:color="auto" w:frame="1"/>
-              </w:rPr>
-              <w:t>* @</w:t>
-            </w:r>
-            <w:proofErr w:type="spellStart"/>
-            <w:r>
-              <w:rPr>
-                <w:rStyle w:val="crayon-s"/>
-                <w:rFonts w:ascii="inherit" w:hAnsi="inherit"/>
-                <w:sz w:val="18"/>
-                <w:szCs w:val="18"/>
-                <w:bdr w:val="none" w:sz="0" w:space="0" w:color="auto" w:frame="1"/>
-              </w:rPr>
-              <w:t>notnull</w:t>
-            </w:r>
-            <w:proofErr w:type="spellEnd"/>
-            <w:r>
-              <w:rPr>
-                <w:rStyle w:val="crayon-s"/>
-                <w:rFonts w:ascii="inherit" w:hAnsi="inherit"/>
-                <w:sz w:val="18"/>
-                <w:szCs w:val="18"/>
-                <w:bdr w:val="none" w:sz="0" w:space="0" w:color="auto" w:frame="1"/>
-              </w:rPr>
-              <w:t xml:space="preserve"> = </w:t>
-            </w:r>
-            <w:proofErr w:type="spellStart"/>
-            <w:r>
-              <w:rPr>
-                <w:rStyle w:val="crayon-s"/>
-                <w:rFonts w:ascii="inherit" w:hAnsi="inherit"/>
-                <w:sz w:val="18"/>
-                <w:szCs w:val="18"/>
-                <w:bdr w:val="none" w:sz="0" w:space="0" w:color="auto" w:frame="1"/>
-              </w:rPr>
-              <w:t>true</w:t>
-            </w:r>
-            <w:proofErr w:type="spellEnd"/>
-          </w:p>
-          <w:p>
-            <w:pPr>
-              <w:textAlignment w:val="baseline"/>
-              <w:rPr>
-                <w:rFonts w:ascii="inherit" w:hAnsi="inherit"/>
-                <w:sz w:val="18"/>
-                <w:szCs w:val="18"/>
-              </w:rPr>
-            </w:pPr>
-            <w:r>
-              <w:rPr>
-                <w:rStyle w:val="crayon-s"/>
-                <w:rFonts w:ascii="inherit" w:hAnsi="inherit"/>
-                <w:sz w:val="18"/>
-                <w:szCs w:val="18"/>
-                <w:bdr w:val="none" w:sz="0" w:space="0" w:color="auto" w:frame="1"/>
-              </w:rPr>
-              <w:t>* @</w:t>
-            </w:r>
-            <w:proofErr w:type="spellStart"/>
-            <w:r>
-              <w:rPr>
-                <w:rStyle w:val="crayon-s"/>
-                <w:rFonts w:ascii="inherit" w:hAnsi="inherit"/>
-                <w:sz w:val="18"/>
-                <w:szCs w:val="18"/>
-                <w:bdr w:val="none" w:sz="0" w:space="0" w:color="auto" w:frame="1"/>
-              </w:rPr>
-              <w:t>size</w:t>
-            </w:r>
-            <w:proofErr w:type="spellEnd"/>
-            <w:r>
-              <w:rPr>
-                <w:rStyle w:val="crayon-s"/>
-                <w:rFonts w:ascii="inherit" w:hAnsi="inherit"/>
-                <w:sz w:val="18"/>
-                <w:szCs w:val="18"/>
-                <w:bdr w:val="none" w:sz="0" w:space="0" w:color="auto" w:frame="1"/>
-              </w:rPr>
-              <w:t>=255</w:t>
-            </w:r>
-          </w:p>
-          <w:p>
-            <w:pPr>
-              <w:textAlignment w:val="baseline"/>
-              <w:rPr>
-                <w:rFonts w:ascii="inherit" w:hAnsi="inherit"/>
-                <w:sz w:val="18"/>
-                <w:szCs w:val="18"/>
-              </w:rPr>
-            </w:pPr>
-            <w:r>
-              <w:rPr>
-                <w:rStyle w:val="crayon-s"/>
-                <w:rFonts w:ascii="inherit" w:hAnsi="inherit"/>
-                <w:sz w:val="18"/>
-                <w:szCs w:val="18"/>
-                <w:bdr w:val="none" w:sz="0" w:space="0" w:color="auto" w:frame="1"/>
-              </w:rPr>
-              <w:t>* @meta (atributo1=valor1, atributo2=valor2)</w:t>
-            </w:r>
-          </w:p>
-          <w:p>
-            <w:pPr>
-              <w:textAlignment w:val="baseline"/>
-              <w:rPr>
-                <w:rFonts w:ascii="inherit" w:hAnsi="inherit"/>
-                <w:sz w:val="18"/>
-                <w:szCs w:val="18"/>
-              </w:rPr>
-            </w:pPr>
-            <w:r>
-              <w:rPr>
-                <w:rStyle w:val="crayon-s"/>
-                <w:rFonts w:ascii="inherit" w:hAnsi="inherit"/>
-                <w:sz w:val="18"/>
-                <w:szCs w:val="18"/>
-                <w:bdr w:val="none" w:sz="0" w:space="0" w:color="auto" w:frame="1"/>
-              </w:rPr>
-              <w:t>* @meta1 (atributo3=valor3)</w:t>
-            </w:r>
-          </w:p>
-          <w:p>
-            <w:pPr>
-              <w:textAlignment w:val="baseline"/>
-              <w:rPr>
-                <w:rFonts w:ascii="inherit" w:hAnsi="inherit"/>
-                <w:sz w:val="18"/>
-                <w:szCs w:val="18"/>
-              </w:rPr>
-            </w:pPr>
-            <w:r>
-              <w:rPr>
-                <w:rStyle w:val="crayon-s"/>
-                <w:rFonts w:ascii="inherit" w:hAnsi="inherit"/>
-                <w:sz w:val="18"/>
-                <w:szCs w:val="18"/>
-                <w:bdr w:val="none" w:sz="0" w:space="0" w:color="auto" w:frame="1"/>
-              </w:rPr>
-              <w:t>*/'</w:t>
-            </w:r>
-            <w:r>
-              <w:rPr>
-                <w:rStyle w:val="crayon-sy"/>
-                <w:rFonts w:ascii="inherit" w:hAnsi="inherit"/>
-                <w:sz w:val="18"/>
-                <w:szCs w:val="18"/>
-                <w:bdr w:val="none" w:sz="0" w:space="0" w:color="auto" w:frame="1"/>
-              </w:rPr>
-              <w:t>;</w:t>
-            </w:r>
-          </w:p>
-          <w:p>
-            <w:pPr>
-              <w:textAlignment w:val="baseline"/>
-              <w:rPr>
-                <w:rFonts w:ascii="inherit" w:hAnsi="inherit"/>
-                <w:sz w:val="18"/>
-                <w:szCs w:val="18"/>
-              </w:rPr>
-            </w:pPr>
-            <w:proofErr w:type="spellStart"/>
-            <w:r>
-              <w:rPr>
-                <w:rStyle w:val="crayon-e"/>
-                <w:rFonts w:ascii="inherit" w:hAnsi="inherit"/>
-                <w:bdr w:val="none" w:sz="0" w:space="0" w:color="auto" w:frame="1"/>
-              </w:rPr>
-              <w:t>preg_match_all</w:t>
-            </w:r>
-            <w:proofErr w:type="spellEnd"/>
-            <w:r>
-              <w:rPr>
-                <w:rStyle w:val="crayon-sy"/>
-                <w:rFonts w:ascii="inherit" w:hAnsi="inherit"/>
-                <w:sz w:val="18"/>
-                <w:szCs w:val="18"/>
-                <w:bdr w:val="none" w:sz="0" w:space="0" w:color="auto" w:frame="1"/>
-              </w:rPr>
-              <w:t>(</w:t>
-            </w:r>
-            <w:r>
-              <w:rPr>
-                <w:rStyle w:val="crayon-h"/>
-                <w:rFonts w:ascii="inherit" w:hAnsi="inherit"/>
-                <w:sz w:val="18"/>
-                <w:szCs w:val="18"/>
-                <w:bdr w:val="none" w:sz="0" w:space="0" w:color="auto" w:frame="1"/>
-              </w:rPr>
-              <w:t xml:space="preserve"> </w:t>
-            </w:r>
-            <w:r>
-              <w:rPr>
-                <w:rStyle w:val="crayon-sy"/>
-                <w:rFonts w:ascii="inherit" w:hAnsi="inherit"/>
-                <w:sz w:val="18"/>
-                <w:szCs w:val="18"/>
-                <w:bdr w:val="none" w:sz="0" w:space="0" w:color="auto" w:frame="1"/>
-              </w:rPr>
-              <w:t>$</w:t>
-            </w:r>
-            <w:proofErr w:type="spellStart"/>
-            <w:r>
-              <w:rPr>
-                <w:rStyle w:val="crayon-v"/>
-                <w:rFonts w:ascii="inherit" w:hAnsi="inherit"/>
-                <w:sz w:val="18"/>
-                <w:szCs w:val="18"/>
-                <w:bdr w:val="none" w:sz="0" w:space="0" w:color="auto" w:frame="1"/>
-              </w:rPr>
-              <w:t>pattern</w:t>
-            </w:r>
-            <w:proofErr w:type="spellEnd"/>
-            <w:r>
-              <w:rPr>
-                <w:rStyle w:val="crayon-sy"/>
-                <w:rFonts w:ascii="inherit" w:hAnsi="inherit"/>
-                <w:sz w:val="18"/>
-                <w:szCs w:val="18"/>
-                <w:bdr w:val="none" w:sz="0" w:space="0" w:color="auto" w:frame="1"/>
-              </w:rPr>
-              <w:t>,</w:t>
-            </w:r>
-            <w:r>
-              <w:rPr>
-                <w:rStyle w:val="crayon-h"/>
-                <w:rFonts w:ascii="inherit" w:hAnsi="inherit"/>
-                <w:sz w:val="18"/>
-                <w:szCs w:val="18"/>
-                <w:bdr w:val="none" w:sz="0" w:space="0" w:color="auto" w:frame="1"/>
-              </w:rPr>
-              <w:t xml:space="preserve"> </w:t>
-            </w:r>
-            <w:r>
-              <w:rPr>
-                <w:rStyle w:val="crayon-sy"/>
-                <w:rFonts w:ascii="inherit" w:hAnsi="inherit"/>
-                <w:sz w:val="18"/>
-                <w:szCs w:val="18"/>
-                <w:bdr w:val="none" w:sz="0" w:space="0" w:color="auto" w:frame="1"/>
-              </w:rPr>
-              <w:t>$</w:t>
-            </w:r>
-            <w:proofErr w:type="spellStart"/>
-            <w:r>
-              <w:rPr>
-                <w:rStyle w:val="crayon-v"/>
-                <w:rFonts w:ascii="inherit" w:hAnsi="inherit"/>
-                <w:sz w:val="18"/>
-                <w:szCs w:val="18"/>
-                <w:bdr w:val="none" w:sz="0" w:space="0" w:color="auto" w:frame="1"/>
-              </w:rPr>
-              <w:t>subject</w:t>
-            </w:r>
-            <w:proofErr w:type="spellEnd"/>
-            <w:r>
-              <w:rPr>
-                <w:rStyle w:val="crayon-sy"/>
-                <w:rFonts w:ascii="inherit" w:hAnsi="inherit"/>
-                <w:sz w:val="18"/>
-                <w:szCs w:val="18"/>
-                <w:bdr w:val="none" w:sz="0" w:space="0" w:color="auto" w:frame="1"/>
-              </w:rPr>
-              <w:t>,</w:t>
-            </w:r>
-            <w:r>
-              <w:rPr>
-                <w:rStyle w:val="crayon-h"/>
-                <w:rFonts w:ascii="inherit" w:hAnsi="inherit"/>
-                <w:sz w:val="18"/>
-                <w:szCs w:val="18"/>
-                <w:bdr w:val="none" w:sz="0" w:space="0" w:color="auto" w:frame="1"/>
-              </w:rPr>
-              <w:t xml:space="preserve"> </w:t>
-            </w:r>
-            <w:r>
-              <w:rPr>
-                <w:rStyle w:val="crayon-sy"/>
-                <w:rFonts w:ascii="inherit" w:hAnsi="inherit"/>
-                <w:sz w:val="18"/>
-                <w:szCs w:val="18"/>
-                <w:bdr w:val="none" w:sz="0" w:space="0" w:color="auto" w:frame="1"/>
-              </w:rPr>
-              <w:t>$</w:t>
-            </w:r>
-            <w:proofErr w:type="spellStart"/>
-            <w:r>
-              <w:rPr>
-                <w:rStyle w:val="crayon-i"/>
-                <w:rFonts w:ascii="inherit" w:hAnsi="inherit"/>
-                <w:sz w:val="18"/>
-                <w:szCs w:val="18"/>
-                <w:bdr w:val="none" w:sz="0" w:space="0" w:color="auto" w:frame="1"/>
-              </w:rPr>
-              <w:t>tags</w:t>
-            </w:r>
-            <w:proofErr w:type="spellEnd"/>
-            <w:r>
-              <w:rPr>
-                <w:rStyle w:val="crayon-h"/>
-                <w:rFonts w:ascii="inherit" w:hAnsi="inherit"/>
-                <w:sz w:val="18"/>
-                <w:szCs w:val="18"/>
-                <w:bdr w:val="none" w:sz="0" w:space="0" w:color="auto" w:frame="1"/>
-              </w:rPr>
-              <w:t xml:space="preserve"> </w:t>
-            </w:r>
-            <w:r>
-              <w:rPr>
-                <w:rStyle w:val="crayon-sy"/>
-                <w:rFonts w:ascii="inherit" w:hAnsi="inherit"/>
-                <w:sz w:val="18"/>
-                <w:szCs w:val="18"/>
-                <w:bdr w:val="none" w:sz="0" w:space="0" w:color="auto" w:frame="1"/>
-              </w:rPr>
-              <w:t>);</w:t>
-            </w:r>
-          </w:p>
-          <w:p>
-            <w:pPr>
-              <w:textAlignment w:val="baseline"/>
-              <w:rPr>
-                <w:rFonts w:ascii="inherit" w:hAnsi="inherit"/>
-                <w:sz w:val="18"/>
-                <w:szCs w:val="18"/>
-              </w:rPr>
-            </w:pPr>
-            <w:r>
-              <w:rPr>
-                <w:rStyle w:val="crayon-sy"/>
-                <w:rFonts w:ascii="inherit" w:hAnsi="inherit"/>
-                <w:sz w:val="18"/>
-                <w:szCs w:val="18"/>
-                <w:bdr w:val="none" w:sz="0" w:space="0" w:color="auto" w:frame="1"/>
-              </w:rPr>
-              <w:t>?</w:t>
-            </w:r>
-            <w:r>
-              <w:rPr>
-                <w:rStyle w:val="crayon-o"/>
-                <w:rFonts w:ascii="inherit" w:hAnsi="inherit"/>
-                <w:sz w:val="18"/>
-                <w:szCs w:val="18"/>
-                <w:bdr w:val="none" w:sz="0" w:space="0" w:color="auto" w:frame="1"/>
-              </w:rPr>
-              <w:t>&amp;</w:t>
-            </w:r>
-            <w:proofErr w:type="spellStart"/>
-            <w:r>
-              <w:rPr>
-                <w:rStyle w:val="crayon-v"/>
-                <w:rFonts w:ascii="inherit" w:hAnsi="inherit"/>
-                <w:sz w:val="18"/>
-                <w:szCs w:val="18"/>
-                <w:bdr w:val="none" w:sz="0" w:space="0" w:color="auto" w:frame="1"/>
-              </w:rPr>
-              <w:t>gt</w:t>
-            </w:r>
-            <w:proofErr w:type="spellEnd"/>
-            <w:r>
-              <w:rPr>
-                <w:rStyle w:val="crayon-sy"/>
-                <w:rFonts w:ascii="inherit" w:hAnsi="inherit"/>
-                <w:sz w:val="18"/>
-                <w:szCs w:val="18"/>
-                <w:bdr w:val="none" w:sz="0" w:space="0" w:color="auto" w:frame="1"/>
-              </w:rPr>
-              <w:t>;</w:t>
-            </w:r>
-          </w:p>
-        </w:tc>
-      </w:tr>
-    </w:tbl>
-    <w:p>
-      <w:pPr>
-        <w:pStyle w:val="Ttulo4"/>
-        <w:shd w:val="clear" w:color="auto" w:fill="FFFFFF"/>
-        <w:spacing w:before="0"/>
-        <w:textAlignment w:val="baseline"/>
-        <w:rPr>
-          <w:rFonts w:ascii="Helvetica" w:hAnsi="Helvetica" w:cs="Helvetica"/>
-          <w:color w:val="373737"/>
-          <w:sz w:val="23"/>
-          <w:szCs w:val="23"/>
-        </w:rPr>
-      </w:pPr>
+        <w:spacing w:after="120" w:line="360" w:lineRule="auto"/>
+        <w:jc w:val="both"/>
+        <w:rPr>
+          <w:rFonts w:ascii="Arial" w:hAnsi="Arial" w:cs="Arial"/>
+          <w:sz w:val="24"/>
+        </w:rPr>
+      </w:pPr>
+      <w:r>
+        <w:rPr>
+          <w:rFonts w:ascii="Arial" w:hAnsi="Arial" w:cs="Arial"/>
+          <w:b/>
+          <w:sz w:val="24"/>
+        </w:rPr>
+        <w:t>PHP.</w:t>
+      </w:r>
+      <w:r>
+        <w:rPr>
+          <w:rFonts w:ascii="Arial" w:hAnsi="Arial" w:cs="Arial"/>
+          <w:sz w:val="24"/>
+        </w:rPr>
+        <w:t xml:space="preserve"> http://php.net/manual/en/function.preg-match-all.php. Última visita em 30 de abril de 2018.</w:t>
+      </w:r>
     </w:p>
     <w:sectPr>
       <w:pgSz w:w="11906" w:h="16838"/>
@@ -10730,7 +7720,7 @@
 </file>
 
 <file path=word/numbering.xml><?xml version="1.0" encoding="utf-8"?>
-<w:numbering xmlns:wpc="http://schemas.microsoft.com/office/word/2010/wordprocessingCanvas" xmlns:cx="http://schemas.microsoft.com/office/drawing/2014/chartex" xmlns:cx1="http://schemas.microsoft.com/office/drawing/2015/9/8/chartex" xmlns:cx2="http://schemas.microsoft.com/office/drawing/2015/10/21/chartex" xmlns:cx3="http://schemas.microsoft.com/office/drawing/2016/5/9/chartex" xmlns:cx4="http://schemas.microsoft.com/office/drawing/2016/5/10/chartex" xmlns:cx5="http://schemas.microsoft.com/office/drawing/2016/5/11/chartex" xmlns:cx6="http://schemas.microsoft.com/office/drawing/2016/5/12/chartex" xmlns:cx7="http://schemas.microsoft.com/office/drawing/2016/5/13/chartex" xmlns:cx8="http://schemas.microsoft.com/office/drawing/2016/5/14/chartex" xmlns:mc="http://schemas.openxmlformats.org/markup-compatibility/2006" xmlns:aink="http://schemas.microsoft.com/office/drawing/2016/ink" xmlns:am3d="http://schemas.microsoft.com/office/drawing/2017/model3d" xmlns:o="urn:schemas-microsoft-com:office:office" xmlns:r="http://schemas.openxmlformats.org/officeDocument/2006/relationships" xmlns:m="http://schemas.openxmlformats.org/officeDocument/2006/math" xmlns:v="urn:schemas-microsoft-com:vml" xmlns:wp14="http://schemas.microsoft.com/office/word/2010/wordprocessingDrawing" xmlns:wp="http://schemas.openxmlformats.org/drawingml/2006/wordprocessingDrawing" xmlns:w10="urn:schemas-microsoft-com:office:word" xmlns:w="http://schemas.openxmlformats.org/wordprocessingml/2006/main" xmlns:w14="http://schemas.microsoft.com/office/word/2010/wordml" xmlns:w15="http://schemas.microsoft.com/office/word/2012/wordml" xmlns:w16cid="http://schemas.microsoft.com/office/word/2016/wordml/cid" xmlns:w16se="http://schemas.microsoft.com/office/word/2015/wordml/symex" xmlns:wpg="http://schemas.microsoft.com/office/word/2010/wordprocessingGroup" xmlns:wpi="http://schemas.microsoft.com/office/word/2010/wordprocessingInk" xmlns:wne="http://schemas.microsoft.com/office/word/2006/wordml" xmlns:wps="http://schemas.microsoft.com/office/word/2010/wordprocessingShape" mc:Ignorable="w14 w15 w16se w16cid wp14">
+<w:numbering xmlns:wpc="http://schemas.microsoft.com/office/word/2010/wordprocessingCanvas" xmlns:cx="http://schemas.microsoft.com/office/drawing/2014/chartex" xmlns:cx1="http://schemas.microsoft.com/office/drawing/2015/9/8/chartex" xmlns:mc="http://schemas.openxmlformats.org/markup-compatibility/2006" xmlns:o="urn:schemas-microsoft-com:office:office" xmlns:r="http://schemas.openxmlformats.org/officeDocument/2006/relationships" xmlns:m="http://schemas.openxmlformats.org/officeDocument/2006/math" xmlns:v="urn:schemas-microsoft-com:vml" xmlns:wp14="http://schemas.microsoft.com/office/word/2010/wordprocessingDrawing" xmlns:wp="http://schemas.openxmlformats.org/drawingml/2006/wordprocessingDrawing" xmlns:w10="urn:schemas-microsoft-com:office:word" xmlns:w="http://schemas.openxmlformats.org/wordprocessingml/2006/main" xmlns:w14="http://schemas.microsoft.com/office/word/2010/wordml" xmlns:w15="http://schemas.microsoft.com/office/word/2012/wordml" xmlns:w16se="http://schemas.microsoft.com/office/word/2015/wordml/symex" xmlns:wpg="http://schemas.microsoft.com/office/word/2010/wordprocessingGroup" xmlns:wpi="http://schemas.microsoft.com/office/word/2010/wordprocessingInk" xmlns:wne="http://schemas.microsoft.com/office/word/2006/wordml" xmlns:wps="http://schemas.microsoft.com/office/word/2010/wordprocessingShape" mc:Ignorable="w14 w15 w16se wp14">
   <w:abstractNum w:abstractNumId="0" w15:restartNumberingAfterBreak="0">
     <w:nsid w:val="015B2833"/>
     <w:multiLevelType w:val="multilevel"/>
@@ -11122,7 +8112,7 @@
         <w:rFonts w:ascii="Symbol" w:hAnsi="Symbol" w:hint="default"/>
       </w:rPr>
     </w:lvl>
-    <w:lvl w:ilvl="1" w:tplc="04160003" w:tentative="1">
+    <w:lvl w:ilvl="1" w:tplc="04160003">
       <w:start w:val="1"/>
       <w:numFmt w:val="bullet"/>
       <w:lvlText w:val="o"/>
@@ -15543,7 +12533,7 @@
 </file>
 
 <file path=word/styles.xml><?xml version="1.0" encoding="utf-8"?>
-<w:styles xmlns:mc="http://schemas.openxmlformats.org/markup-compatibility/2006" xmlns:r="http://schemas.openxmlformats.org/officeDocument/2006/relationships" xmlns:w="http://schemas.openxmlformats.org/wordprocessingml/2006/main" xmlns:w14="http://schemas.microsoft.com/office/word/2010/wordml" xmlns:w15="http://schemas.microsoft.com/office/word/2012/wordml" xmlns:w16cid="http://schemas.microsoft.com/office/word/2016/wordml/cid" xmlns:w16se="http://schemas.microsoft.com/office/word/2015/wordml/symex" mc:Ignorable="w14 w15 w16se w16cid">
+<w:styles xmlns:mc="http://schemas.openxmlformats.org/markup-compatibility/2006" xmlns:r="http://schemas.openxmlformats.org/officeDocument/2006/relationships" xmlns:w="http://schemas.openxmlformats.org/wordprocessingml/2006/main" xmlns:w14="http://schemas.microsoft.com/office/word/2010/wordml" xmlns:w15="http://schemas.microsoft.com/office/word/2012/wordml" xmlns:w16se="http://schemas.microsoft.com/office/word/2015/wordml/symex" mc:Ignorable="w14 w15 w16se">
   <w:docDefaults>
     <w:rPrDefault>
       <w:rPr>
@@ -15559,7 +12549,7 @@
       </w:pPr>
     </w:pPrDefault>
   </w:docDefaults>
-  <w:latentStyles w:defLockedState="0" w:defUIPriority="99" w:defSemiHidden="0" w:defUnhideWhenUsed="0" w:defQFormat="0" w:count="375">
+  <w:latentStyles w:defLockedState="0" w:defUIPriority="99" w:defSemiHidden="0" w:defUnhideWhenUsed="0" w:defQFormat="0" w:count="371">
     <w:lsdException w:name="Normal" w:uiPriority="0" w:qFormat="1"/>
     <w:lsdException w:name="heading 1" w:uiPriority="9" w:qFormat="1"/>
     <w:lsdException w:name="heading 2" w:semiHidden="1" w:uiPriority="9" w:unhideWhenUsed="1" w:qFormat="1"/>
@@ -15931,21 +12921,17 @@
     <w:lsdException w:name="List Table 5 Dark Accent 6" w:uiPriority="50"/>
     <w:lsdException w:name="List Table 6 Colorful Accent 6" w:uiPriority="51"/>
     <w:lsdException w:name="List Table 7 Colorful Accent 6" w:uiPriority="52"/>
-    <w:lsdException w:name="Mention" w:semiHidden="1" w:unhideWhenUsed="1"/>
-    <w:lsdException w:name="Smart Hyperlink" w:semiHidden="1" w:unhideWhenUsed="1"/>
-    <w:lsdException w:name="Hashtag" w:semiHidden="1" w:unhideWhenUsed="1"/>
-    <w:lsdException w:name="Unresolved Mention" w:semiHidden="1" w:unhideWhenUsed="1"/>
   </w:latentStyles>
   <w:style w:type="paragraph" w:default="1" w:styleId="Normal">
     <w:name w:val="Normal"/>
     <w:qFormat/>
     <w:rsid w:val="007E2F04"/>
   </w:style>
-  <w:style w:type="paragraph" w:styleId="Ttulo1">
+  <w:style w:type="paragraph" w:styleId="Heading1">
     <w:name w:val="heading 1"/>
     <w:basedOn w:val="Normal"/>
     <w:next w:val="Normal"/>
-    <w:link w:val="Ttulo1Char"/>
+    <w:link w:val="Heading1Char"/>
     <w:uiPriority w:val="9"/>
     <w:qFormat/>
     <w:rsid w:val="00E632A8"/>
@@ -15962,10 +12948,10 @@
       <w:szCs w:val="32"/>
     </w:rPr>
   </w:style>
-  <w:style w:type="paragraph" w:styleId="Ttulo2">
+  <w:style w:type="paragraph" w:styleId="Heading2">
     <w:name w:val="heading 2"/>
     <w:basedOn w:val="Normal"/>
-    <w:link w:val="Ttulo2Char"/>
+    <w:link w:val="Heading2Char"/>
     <w:uiPriority w:val="9"/>
     <w:qFormat/>
     <w:rsid w:val="00433A1A"/>
@@ -15982,11 +12968,11 @@
       <w:lang w:eastAsia="pt-BR"/>
     </w:rPr>
   </w:style>
-  <w:style w:type="paragraph" w:styleId="Ttulo3">
+  <w:style w:type="paragraph" w:styleId="Heading3">
     <w:name w:val="heading 3"/>
     <w:basedOn w:val="Normal"/>
     <w:next w:val="Normal"/>
-    <w:link w:val="Ttulo3Char"/>
+    <w:link w:val="Heading3Char"/>
     <w:uiPriority w:val="9"/>
     <w:unhideWhenUsed/>
     <w:qFormat/>
@@ -16004,11 +12990,11 @@
       <w:szCs w:val="24"/>
     </w:rPr>
   </w:style>
-  <w:style w:type="paragraph" w:styleId="Ttulo4">
+  <w:style w:type="paragraph" w:styleId="Heading4">
     <w:name w:val="heading 4"/>
     <w:basedOn w:val="Normal"/>
     <w:next w:val="Normal"/>
-    <w:link w:val="Ttulo4Char"/>
+    <w:link w:val="Heading4Char"/>
     <w:uiPriority w:val="9"/>
     <w:unhideWhenUsed/>
     <w:qFormat/>
@@ -16026,13 +13012,13 @@
       <w:color w:val="2F5496" w:themeColor="accent1" w:themeShade="BF"/>
     </w:rPr>
   </w:style>
-  <w:style w:type="character" w:default="1" w:styleId="Fontepargpadro">
+  <w:style w:type="character" w:default="1" w:styleId="DefaultParagraphFont">
     <w:name w:val="Default Paragraph Font"/>
     <w:uiPriority w:val="1"/>
     <w:semiHidden/>
     <w:unhideWhenUsed/>
   </w:style>
-  <w:style w:type="table" w:default="1" w:styleId="Tabelanormal">
+  <w:style w:type="table" w:default="1" w:styleId="TableNormal">
     <w:name w:val="Normal Table"/>
     <w:uiPriority w:val="99"/>
     <w:semiHidden/>
@@ -16047,7 +13033,7 @@
       </w:tblCellMar>
     </w:tblPr>
   </w:style>
-  <w:style w:type="numbering" w:default="1" w:styleId="Semlista">
+  <w:style w:type="numbering" w:default="1" w:styleId="NoList">
     <w:name w:val="No List"/>
     <w:uiPriority w:val="99"/>
     <w:semiHidden/>
@@ -16067,9 +13053,9 @@
       <w:lang w:eastAsia="pt-BR"/>
     </w:rPr>
   </w:style>
-  <w:style w:type="character" w:styleId="Forte">
+  <w:style w:type="character" w:styleId="Strong">
     <w:name w:val="Strong"/>
-    <w:basedOn w:val="Fontepargpadro"/>
+    <w:basedOn w:val="DefaultParagraphFont"/>
     <w:uiPriority w:val="22"/>
     <w:qFormat/>
     <w:rsid w:val="00416337"/>
@@ -16092,9 +13078,9 @@
       <w:lang w:eastAsia="pt-BR"/>
     </w:rPr>
   </w:style>
-  <w:style w:type="character" w:styleId="Refdecomentrio">
+  <w:style w:type="character" w:styleId="CommentReference">
     <w:name w:val="annotation reference"/>
-    <w:basedOn w:val="Fontepargpadro"/>
+    <w:basedOn w:val="DefaultParagraphFont"/>
     <w:uiPriority w:val="99"/>
     <w:semiHidden/>
     <w:unhideWhenUsed/>
@@ -16104,10 +13090,10 @@
       <w:szCs w:val="16"/>
     </w:rPr>
   </w:style>
-  <w:style w:type="paragraph" w:styleId="Textodecomentrio">
+  <w:style w:type="paragraph" w:styleId="CommentText">
     <w:name w:val="annotation text"/>
     <w:basedOn w:val="Normal"/>
-    <w:link w:val="TextodecomentrioChar"/>
+    <w:link w:val="CommentTextChar"/>
     <w:uiPriority w:val="99"/>
     <w:semiHidden/>
     <w:unhideWhenUsed/>
@@ -16120,10 +13106,10 @@
       <w:szCs w:val="20"/>
     </w:rPr>
   </w:style>
-  <w:style w:type="character" w:customStyle="1" w:styleId="TextodecomentrioChar">
-    <w:name w:val="Texto de comentário Char"/>
-    <w:basedOn w:val="Fontepargpadro"/>
-    <w:link w:val="Textodecomentrio"/>
+  <w:style w:type="character" w:customStyle="1" w:styleId="CommentTextChar">
+    <w:name w:val="Comment Text Char"/>
+    <w:basedOn w:val="DefaultParagraphFont"/>
+    <w:link w:val="CommentText"/>
     <w:uiPriority w:val="99"/>
     <w:semiHidden/>
     <w:rsid w:val="00A21459"/>
@@ -16132,11 +13118,11 @@
       <w:szCs w:val="20"/>
     </w:rPr>
   </w:style>
-  <w:style w:type="paragraph" w:styleId="Assuntodocomentrio">
+  <w:style w:type="paragraph" w:styleId="CommentSubject">
     <w:name w:val="annotation subject"/>
-    <w:basedOn w:val="Textodecomentrio"/>
-    <w:next w:val="Textodecomentrio"/>
-    <w:link w:val="AssuntodocomentrioChar"/>
+    <w:basedOn w:val="CommentText"/>
+    <w:next w:val="CommentText"/>
+    <w:link w:val="CommentSubjectChar"/>
     <w:uiPriority w:val="99"/>
     <w:semiHidden/>
     <w:unhideWhenUsed/>
@@ -16146,10 +13132,10 @@
       <w:bCs/>
     </w:rPr>
   </w:style>
-  <w:style w:type="character" w:customStyle="1" w:styleId="AssuntodocomentrioChar">
-    <w:name w:val="Assunto do comentário Char"/>
-    <w:basedOn w:val="TextodecomentrioChar"/>
-    <w:link w:val="Assuntodocomentrio"/>
+  <w:style w:type="character" w:customStyle="1" w:styleId="CommentSubjectChar">
+    <w:name w:val="Comment Subject Char"/>
+    <w:basedOn w:val="CommentTextChar"/>
+    <w:link w:val="CommentSubject"/>
     <w:uiPriority w:val="99"/>
     <w:semiHidden/>
     <w:rsid w:val="00A21459"/>
@@ -16160,10 +13146,10 @@
       <w:szCs w:val="20"/>
     </w:rPr>
   </w:style>
-  <w:style w:type="paragraph" w:styleId="Textodebalo">
+  <w:style w:type="paragraph" w:styleId="BalloonText">
     <w:name w:val="Balloon Text"/>
     <w:basedOn w:val="Normal"/>
-    <w:link w:val="TextodebaloChar"/>
+    <w:link w:val="BalloonTextChar"/>
     <w:uiPriority w:val="99"/>
     <w:semiHidden/>
     <w:unhideWhenUsed/>
@@ -16177,10 +13163,10 @@
       <w:szCs w:val="18"/>
     </w:rPr>
   </w:style>
-  <w:style w:type="character" w:customStyle="1" w:styleId="TextodebaloChar">
-    <w:name w:val="Texto de balão Char"/>
-    <w:basedOn w:val="Fontepargpadro"/>
-    <w:link w:val="Textodebalo"/>
+  <w:style w:type="character" w:customStyle="1" w:styleId="BalloonTextChar">
+    <w:name w:val="Balloon Text Char"/>
+    <w:basedOn w:val="DefaultParagraphFont"/>
+    <w:link w:val="BalloonText"/>
     <w:uiPriority w:val="99"/>
     <w:semiHidden/>
     <w:rsid w:val="00A21459"/>
@@ -16190,10 +13176,10 @@
       <w:szCs w:val="18"/>
     </w:rPr>
   </w:style>
-  <w:style w:type="character" w:customStyle="1" w:styleId="Ttulo2Char">
-    <w:name w:val="Título 2 Char"/>
-    <w:basedOn w:val="Fontepargpadro"/>
-    <w:link w:val="Ttulo2"/>
+  <w:style w:type="character" w:customStyle="1" w:styleId="Heading2Char">
+    <w:name w:val="Heading 2 Char"/>
+    <w:basedOn w:val="DefaultParagraphFont"/>
+    <w:link w:val="Heading2"/>
     <w:uiPriority w:val="9"/>
     <w:rsid w:val="00433A1A"/>
     <w:rPr>
@@ -16223,7 +13209,7 @@
   </w:style>
   <w:style w:type="character" w:styleId="Hyperlink">
     <w:name w:val="Hyperlink"/>
-    <w:basedOn w:val="Fontepargpadro"/>
+    <w:basedOn w:val="DefaultParagraphFont"/>
     <w:uiPriority w:val="99"/>
     <w:unhideWhenUsed/>
     <w:rsid w:val="00433A1A"/>
@@ -16232,9 +13218,9 @@
       <w:u w:val="single"/>
     </w:rPr>
   </w:style>
-  <w:style w:type="character" w:styleId="nfase">
+  <w:style w:type="character" w:styleId="Emphasis">
     <w:name w:val="Emphasis"/>
-    <w:basedOn w:val="Fontepargpadro"/>
+    <w:basedOn w:val="DefaultParagraphFont"/>
     <w:uiPriority w:val="20"/>
     <w:qFormat/>
     <w:rsid w:val="00433A1A"/>
@@ -16243,10 +13229,10 @@
       <w:iCs/>
     </w:rPr>
   </w:style>
-  <w:style w:type="paragraph" w:styleId="Pr-formataoHTML">
+  <w:style w:type="paragraph" w:styleId="HTMLPreformatted">
     <w:name w:val="HTML Preformatted"/>
     <w:basedOn w:val="Normal"/>
-    <w:link w:val="Pr-formataoHTMLChar"/>
+    <w:link w:val="HTMLPreformattedChar"/>
     <w:uiPriority w:val="99"/>
     <w:semiHidden/>
     <w:unhideWhenUsed/>
@@ -16279,10 +13265,10 @@
       <w:lang w:eastAsia="pt-BR"/>
     </w:rPr>
   </w:style>
-  <w:style w:type="character" w:customStyle="1" w:styleId="Pr-formataoHTMLChar">
-    <w:name w:val="Pré-formatação HTML Char"/>
-    <w:basedOn w:val="Fontepargpadro"/>
-    <w:link w:val="Pr-formataoHTML"/>
+  <w:style w:type="character" w:customStyle="1" w:styleId="HTMLPreformattedChar">
+    <w:name w:val="HTML Preformatted Char"/>
+    <w:basedOn w:val="DefaultParagraphFont"/>
+    <w:link w:val="HTMLPreformatted"/>
     <w:uiPriority w:val="99"/>
     <w:semiHidden/>
     <w:rsid w:val="00433A1A"/>
@@ -16293,10 +13279,10 @@
       <w:lang w:eastAsia="pt-BR"/>
     </w:rPr>
   </w:style>
-  <w:style w:type="character" w:customStyle="1" w:styleId="Ttulo1Char">
-    <w:name w:val="Título 1 Char"/>
-    <w:basedOn w:val="Fontepargpadro"/>
-    <w:link w:val="Ttulo1"/>
+  <w:style w:type="character" w:customStyle="1" w:styleId="Heading1Char">
+    <w:name w:val="Heading 1 Char"/>
+    <w:basedOn w:val="DefaultParagraphFont"/>
+    <w:link w:val="Heading1"/>
     <w:uiPriority w:val="9"/>
     <w:rsid w:val="00E632A8"/>
     <w:rPr>
@@ -16306,10 +13292,10 @@
       <w:szCs w:val="32"/>
     </w:rPr>
   </w:style>
-  <w:style w:type="character" w:customStyle="1" w:styleId="Ttulo3Char">
-    <w:name w:val="Título 3 Char"/>
-    <w:basedOn w:val="Fontepargpadro"/>
-    <w:link w:val="Ttulo3"/>
+  <w:style w:type="character" w:customStyle="1" w:styleId="Heading3Char">
+    <w:name w:val="Heading 3 Char"/>
+    <w:basedOn w:val="DefaultParagraphFont"/>
+    <w:link w:val="Heading3"/>
     <w:uiPriority w:val="9"/>
     <w:rsid w:val="00E632A8"/>
     <w:rPr>
@@ -16319,10 +13305,10 @@
       <w:szCs w:val="24"/>
     </w:rPr>
   </w:style>
-  <w:style w:type="paragraph" w:styleId="Rodap">
+  <w:style w:type="paragraph" w:styleId="Footer">
     <w:name w:val="footer"/>
     <w:basedOn w:val="Normal"/>
-    <w:link w:val="RodapChar"/>
+    <w:link w:val="FooterChar"/>
     <w:uiPriority w:val="99"/>
     <w:semiHidden/>
     <w:unhideWhenUsed/>
@@ -16335,17 +13321,17 @@
       <w:spacing w:after="0" w:line="240" w:lineRule="auto"/>
     </w:pPr>
   </w:style>
-  <w:style w:type="character" w:customStyle="1" w:styleId="RodapChar">
-    <w:name w:val="Rodapé Char"/>
-    <w:basedOn w:val="Fontepargpadro"/>
-    <w:link w:val="Rodap"/>
+  <w:style w:type="character" w:customStyle="1" w:styleId="FooterChar">
+    <w:name w:val="Footer Char"/>
+    <w:basedOn w:val="DefaultParagraphFont"/>
+    <w:link w:val="Footer"/>
     <w:uiPriority w:val="99"/>
     <w:semiHidden/>
     <w:rsid w:val="002E6BCF"/>
   </w:style>
-  <w:style w:type="character" w:styleId="Nmerodepgina">
+  <w:style w:type="character" w:styleId="PageNumber">
     <w:name w:val="page number"/>
-    <w:basedOn w:val="Fontepargpadro"/>
+    <w:basedOn w:val="DefaultParagraphFont"/>
     <w:uiPriority w:val="99"/>
     <w:semiHidden/>
     <w:unhideWhenUsed/>
@@ -16353,7 +13339,7 @@
   </w:style>
   <w:style w:type="character" w:customStyle="1" w:styleId="comment2">
     <w:name w:val="comment2"/>
-    <w:basedOn w:val="Fontepargpadro"/>
+    <w:basedOn w:val="DefaultParagraphFont"/>
     <w:rsid w:val="000F2F16"/>
     <w:rPr>
       <w:color w:val="008200"/>
@@ -16362,7 +13348,7 @@
   </w:style>
   <w:style w:type="character" w:customStyle="1" w:styleId="keyword2">
     <w:name w:val="keyword2"/>
-    <w:basedOn w:val="Fontepargpadro"/>
+    <w:basedOn w:val="DefaultParagraphFont"/>
     <w:rsid w:val="000F2F16"/>
     <w:rPr>
       <w:b/>
@@ -16371,7 +13357,7 @@
       <w:bdr w:val="none" w:sz="0" w:space="0" w:color="auto" w:frame="1"/>
     </w:rPr>
   </w:style>
-  <w:style w:type="paragraph" w:styleId="PargrafodaLista">
+  <w:style w:type="paragraph" w:styleId="ListParagraph">
     <w:name w:val="List Paragraph"/>
     <w:basedOn w:val="Normal"/>
     <w:uiPriority w:val="34"/>
@@ -16382,7 +13368,7 @@
       <w:contextualSpacing/>
     </w:pPr>
   </w:style>
-  <w:style w:type="paragraph" w:styleId="Legenda">
+  <w:style w:type="paragraph" w:styleId="Caption">
     <w:name w:val="caption"/>
     <w:basedOn w:val="Normal"/>
     <w:next w:val="Normal"/>
@@ -16401,7 +13387,7 @@
       <w:szCs w:val="18"/>
     </w:rPr>
   </w:style>
-  <w:style w:type="paragraph" w:styleId="ndicedeilustraes">
+  <w:style w:type="paragraph" w:styleId="TableofFigures">
     <w:name w:val="table of figures"/>
     <w:basedOn w:val="Normal"/>
     <w:next w:val="Normal"/>
@@ -16412,7 +13398,7 @@
       <w:spacing w:after="0"/>
     </w:pPr>
   </w:style>
-  <w:style w:type="paragraph" w:styleId="Sumrio1">
+  <w:style w:type="paragraph" w:styleId="TOC1">
     <w:name w:val="toc 1"/>
     <w:basedOn w:val="Normal"/>
     <w:next w:val="Normal"/>
@@ -16425,10 +13411,10 @@
       <w:spacing w:after="100"/>
     </w:pPr>
   </w:style>
-  <w:style w:type="character" w:customStyle="1" w:styleId="Ttulo4Char">
-    <w:name w:val="Título 4 Char"/>
-    <w:basedOn w:val="Fontepargpadro"/>
-    <w:link w:val="Ttulo4"/>
+  <w:style w:type="character" w:customStyle="1" w:styleId="Heading4Char">
+    <w:name w:val="Heading 4 Char"/>
+    <w:basedOn w:val="DefaultParagraphFont"/>
+    <w:link w:val="Heading4"/>
     <w:uiPriority w:val="9"/>
     <w:rsid w:val="000B66C7"/>
     <w:rPr>
@@ -16440,57 +13426,57 @@
   </w:style>
   <w:style w:type="character" w:customStyle="1" w:styleId="crayon-o">
     <w:name w:val="crayon-o"/>
-    <w:basedOn w:val="Fontepargpadro"/>
+    <w:basedOn w:val="DefaultParagraphFont"/>
     <w:rsid w:val="009D16C4"/>
   </w:style>
   <w:style w:type="character" w:customStyle="1" w:styleId="crayon-v">
     <w:name w:val="crayon-v"/>
-    <w:basedOn w:val="Fontepargpadro"/>
+    <w:basedOn w:val="DefaultParagraphFont"/>
     <w:rsid w:val="009D16C4"/>
   </w:style>
   <w:style w:type="character" w:customStyle="1" w:styleId="crayon-sy">
     <w:name w:val="crayon-sy"/>
-    <w:basedOn w:val="Fontepargpadro"/>
+    <w:basedOn w:val="DefaultParagraphFont"/>
     <w:rsid w:val="009D16C4"/>
   </w:style>
   <w:style w:type="character" w:customStyle="1" w:styleId="crayon-t">
     <w:name w:val="crayon-t"/>
-    <w:basedOn w:val="Fontepargpadro"/>
+    <w:basedOn w:val="DefaultParagraphFont"/>
     <w:rsid w:val="009D16C4"/>
   </w:style>
   <w:style w:type="character" w:customStyle="1" w:styleId="crayon-h">
     <w:name w:val="crayon-h"/>
-    <w:basedOn w:val="Fontepargpadro"/>
+    <w:basedOn w:val="DefaultParagraphFont"/>
     <w:rsid w:val="009D16C4"/>
   </w:style>
   <w:style w:type="character" w:customStyle="1" w:styleId="crayon-c">
     <w:name w:val="crayon-c"/>
-    <w:basedOn w:val="Fontepargpadro"/>
+    <w:basedOn w:val="DefaultParagraphFont"/>
     <w:rsid w:val="009D16C4"/>
   </w:style>
   <w:style w:type="character" w:customStyle="1" w:styleId="crayon-e">
     <w:name w:val="crayon-e"/>
-    <w:basedOn w:val="Fontepargpadro"/>
+    <w:basedOn w:val="DefaultParagraphFont"/>
     <w:rsid w:val="009D16C4"/>
   </w:style>
   <w:style w:type="character" w:customStyle="1" w:styleId="crayon-m">
     <w:name w:val="crayon-m"/>
-    <w:basedOn w:val="Fontepargpadro"/>
+    <w:basedOn w:val="DefaultParagraphFont"/>
     <w:rsid w:val="009D16C4"/>
   </w:style>
   <w:style w:type="character" w:customStyle="1" w:styleId="crayon-s">
     <w:name w:val="crayon-s"/>
-    <w:basedOn w:val="Fontepargpadro"/>
+    <w:basedOn w:val="DefaultParagraphFont"/>
     <w:rsid w:val="009D16C4"/>
   </w:style>
   <w:style w:type="character" w:customStyle="1" w:styleId="crayon-i">
     <w:name w:val="crayon-i"/>
-    <w:basedOn w:val="Fontepargpadro"/>
+    <w:basedOn w:val="DefaultParagraphFont"/>
     <w:rsid w:val="009D16C4"/>
   </w:style>
-  <w:style w:type="character" w:styleId="HiperlinkVisitado">
+  <w:style w:type="character" w:styleId="FollowedHyperlink">
     <w:name w:val="FollowedHyperlink"/>
-    <w:basedOn w:val="Fontepargpadro"/>
+    <w:basedOn w:val="DefaultParagraphFont"/>
     <w:uiPriority w:val="99"/>
     <w:semiHidden/>
     <w:unhideWhenUsed/>
@@ -16823,7 +13809,7 @@
 </file>
 
 <file path=customXml/itemProps1.xml><?xml version="1.0" encoding="utf-8"?>
-<ds:datastoreItem xmlns:ds="http://schemas.openxmlformats.org/officeDocument/2006/customXml" ds:itemID="{F7F710D7-6EE7-43AD-93D1-4C5171C0EF87}">
+<ds:datastoreItem xmlns:ds="http://schemas.openxmlformats.org/officeDocument/2006/customXml" ds:itemID="{6A4E1D18-4BE7-4738-BC8B-C524B73A7E18}">
   <ds:schemaRefs>
     <ds:schemaRef ds:uri="http://schemas.openxmlformats.org/officeDocument/2006/bibliography"/>
   </ds:schemaRefs>

--- a/Estudo de Caso.docx
+++ b/Estudo de Caso.docx
@@ -1,10 +1,10 @@
 
 <file path=word/document.xml><?xml version="1.0" encoding="utf-8"?>
-<w:document xmlns:wpc="http://schemas.microsoft.com/office/word/2010/wordprocessingCanvas" xmlns:cx="http://schemas.microsoft.com/office/drawing/2014/chartex" xmlns:cx1="http://schemas.microsoft.com/office/drawing/2015/9/8/chartex" xmlns:mc="http://schemas.openxmlformats.org/markup-compatibility/2006" xmlns:o="urn:schemas-microsoft-com:office:office" xmlns:r="http://schemas.openxmlformats.org/officeDocument/2006/relationships" xmlns:m="http://schemas.openxmlformats.org/officeDocument/2006/math" xmlns:v="urn:schemas-microsoft-com:vml" xmlns:wp14="http://schemas.microsoft.com/office/word/2010/wordprocessingDrawing" xmlns:wp="http://schemas.openxmlformats.org/drawingml/2006/wordprocessingDrawing" xmlns:w10="urn:schemas-microsoft-com:office:word" xmlns:w="http://schemas.openxmlformats.org/wordprocessingml/2006/main" xmlns:w14="http://schemas.microsoft.com/office/word/2010/wordml" xmlns:w15="http://schemas.microsoft.com/office/word/2012/wordml" xmlns:w16se="http://schemas.microsoft.com/office/word/2015/wordml/symex" xmlns:wpg="http://schemas.microsoft.com/office/word/2010/wordprocessingGroup" xmlns:wpi="http://schemas.microsoft.com/office/word/2010/wordprocessingInk" xmlns:wne="http://schemas.microsoft.com/office/word/2006/wordml" xmlns:wps="http://schemas.microsoft.com/office/word/2010/wordprocessingShape" mc:Ignorable="w14 w15 w16se wp14">
+<w:document xmlns:wpc="http://schemas.microsoft.com/office/word/2010/wordprocessingCanvas" xmlns:cx="http://schemas.microsoft.com/office/drawing/2014/chartex" xmlns:cx1="http://schemas.microsoft.com/office/drawing/2015/9/8/chartex" xmlns:cx2="http://schemas.microsoft.com/office/drawing/2015/10/21/chartex" xmlns:cx3="http://schemas.microsoft.com/office/drawing/2016/5/9/chartex" xmlns:cx4="http://schemas.microsoft.com/office/drawing/2016/5/10/chartex" xmlns:cx5="http://schemas.microsoft.com/office/drawing/2016/5/11/chartex" xmlns:cx6="http://schemas.microsoft.com/office/drawing/2016/5/12/chartex" xmlns:cx7="http://schemas.microsoft.com/office/drawing/2016/5/13/chartex" xmlns:cx8="http://schemas.microsoft.com/office/drawing/2016/5/14/chartex" xmlns:mc="http://schemas.openxmlformats.org/markup-compatibility/2006" xmlns:aink="http://schemas.microsoft.com/office/drawing/2016/ink" xmlns:am3d="http://schemas.microsoft.com/office/drawing/2017/model3d" xmlns:o="urn:schemas-microsoft-com:office:office" xmlns:r="http://schemas.openxmlformats.org/officeDocument/2006/relationships" xmlns:m="http://schemas.openxmlformats.org/officeDocument/2006/math" xmlns:v="urn:schemas-microsoft-com:vml" xmlns:wp14="http://schemas.microsoft.com/office/word/2010/wordprocessingDrawing" xmlns:wp="http://schemas.openxmlformats.org/drawingml/2006/wordprocessingDrawing" xmlns:w10="urn:schemas-microsoft-com:office:word" xmlns:w="http://schemas.openxmlformats.org/wordprocessingml/2006/main" xmlns:w14="http://schemas.microsoft.com/office/word/2010/wordml" xmlns:w15="http://schemas.microsoft.com/office/word/2012/wordml" xmlns:w16cid="http://schemas.microsoft.com/office/word/2016/wordml/cid" xmlns:w16se="http://schemas.microsoft.com/office/word/2015/wordml/symex" xmlns:wpg="http://schemas.microsoft.com/office/word/2010/wordprocessingGroup" xmlns:wpi="http://schemas.microsoft.com/office/word/2010/wordprocessingInk" xmlns:wne="http://schemas.microsoft.com/office/word/2006/wordml" xmlns:wps="http://schemas.microsoft.com/office/word/2010/wordprocessingShape" mc:Ignorable="w14 w15 w16se w16cid wp14">
   <w:body>
     <w:p>
       <w:pPr>
-        <w:pStyle w:val="Heading1"/>
+        <w:pStyle w:val="Ttulo1"/>
         <w:tabs>
           <w:tab w:val="left" w:pos="5245"/>
         </w:tabs>
@@ -66,7 +66,7 @@
     </w:p>
     <w:p>
       <w:pPr>
-        <w:pStyle w:val="Heading2"/>
+        <w:pStyle w:val="Ttulo2"/>
         <w:spacing w:before="240" w:beforeAutospacing="0" w:after="120" w:afterAutospacing="0" w:line="360" w:lineRule="auto"/>
         <w:jc w:val="both"/>
         <w:rPr>
@@ -206,7 +206,7 @@
     </w:p>
     <w:p>
       <w:pPr>
-        <w:pStyle w:val="Heading2"/>
+        <w:pStyle w:val="Ttulo2"/>
         <w:spacing w:before="240" w:beforeAutospacing="0" w:after="120" w:afterAutospacing="0" w:line="360" w:lineRule="auto"/>
         <w:jc w:val="both"/>
         <w:rPr>
@@ -493,49 +493,7 @@
           <w:sz w:val="24"/>
         </w:rPr>
         <w:lastRenderedPageBreak/>
-        <w:t xml:space="preserve">As liguagens de programação possuem </w:t>
-      </w:r>
-      <w:r>
-        <w:rPr>
-          <w:rFonts w:ascii="Arial" w:hAnsi="Arial" w:cs="Arial"/>
-          <w:sz w:val="24"/>
-        </w:rPr>
-        <w:t>uma estrutura para documentar a</w:t>
-      </w:r>
-      <w:r>
-        <w:rPr>
-          <w:rFonts w:ascii="Arial" w:hAnsi="Arial" w:cs="Arial"/>
-          <w:sz w:val="24"/>
-        </w:rPr>
-        <w:t>s</w:t>
-      </w:r>
-      <w:r>
-        <w:rPr>
-          <w:rFonts w:ascii="Arial" w:hAnsi="Arial" w:cs="Arial"/>
-          <w:sz w:val="24"/>
-        </w:rPr>
-        <w:t xml:space="preserve"> classe</w:t>
-      </w:r>
-      <w:r>
-        <w:rPr>
-          <w:rFonts w:ascii="Arial" w:hAnsi="Arial" w:cs="Arial"/>
-          <w:sz w:val="24"/>
-        </w:rPr>
-        <w:t>s</w:t>
-      </w:r>
-      <w:r>
-        <w:rPr>
-          <w:rFonts w:ascii="Arial" w:hAnsi="Arial" w:cs="Arial"/>
-          <w:sz w:val="24"/>
-        </w:rPr>
-        <w:t>, propriedades e métodos, essa estrutura é o bloco de comentário</w:t>
-      </w:r>
-      <w:r>
-        <w:rPr>
-          <w:rFonts w:ascii="Arial" w:hAnsi="Arial" w:cs="Arial"/>
-          <w:sz w:val="24"/>
-        </w:rPr>
-        <w:t>. N</w:t>
+        <w:t>As liguagens de programação possuem uma estrutura para documentar as classes, propriedades e métodos, essa estrutura é o bloco de comentário. N</w:t>
       </w:r>
       <w:r>
         <w:rPr>
@@ -1194,27 +1152,7 @@
           <w:szCs w:val="18"/>
           <w:lang w:val="en-GB"/>
         </w:rPr>
-        <w:t>, type=</w:t>
-      </w:r>
-      <w:proofErr w:type="spellStart"/>
-      <w:r>
-        <w:rPr>
-          <w:rStyle w:val="comment2"/>
-          <w:rFonts w:ascii="Consolas" w:eastAsia="Times New Roman" w:hAnsi="Consolas"/>
-          <w:szCs w:val="18"/>
-          <w:lang w:val="en-GB"/>
-        </w:rPr>
-        <w:t>int</w:t>
-      </w:r>
-      <w:proofErr w:type="spellEnd"/>
-      <w:r>
-        <w:rPr>
-          <w:rStyle w:val="comment2"/>
-          <w:rFonts w:ascii="Consolas" w:eastAsia="Times New Roman" w:hAnsi="Consolas"/>
-          <w:szCs w:val="18"/>
-          <w:lang w:val="en-GB"/>
-        </w:rPr>
-        <w:t>)</w:t>
+        <w:t>, type=int)</w:t>
       </w:r>
     </w:p>
     <w:p>
@@ -1882,7 +1820,7 @@
     </w:p>
     <w:p>
       <w:pPr>
-        <w:pStyle w:val="Caption"/>
+        <w:pStyle w:val="Legenda"/>
         <w:spacing w:after="0"/>
         <w:jc w:val="center"/>
         <w:rPr>
@@ -1892,8 +1830,8 @@
           <w:sz w:val="20"/>
         </w:rPr>
       </w:pPr>
-      <w:bookmarkStart w:id="1" w:name="_Toc515136564"/>
-      <w:bookmarkStart w:id="2" w:name="_Ref515136793"/>
+      <w:bookmarkStart w:id="1" w:name="_Ref515136793"/>
+      <w:bookmarkStart w:id="2" w:name="_Toc515136564"/>
       <w:bookmarkStart w:id="3" w:name="_Ref516079163"/>
       <w:r>
         <w:rPr>
@@ -1950,7 +1888,7 @@
         </w:rPr>
         <w:fldChar w:fldCharType="end"/>
       </w:r>
-      <w:bookmarkEnd w:id="2"/>
+      <w:bookmarkEnd w:id="1"/>
       <w:r>
         <w:rPr>
           <w:rFonts w:ascii="Arial" w:hAnsi="Arial" w:cs="Arial"/>
@@ -1970,13 +1908,13 @@
         </w:rPr>
         <w:t>– Classe Pessoa</w:t>
       </w:r>
-      <w:bookmarkEnd w:id="1"/>
+      <w:bookmarkEnd w:id="2"/>
       <w:bookmarkEnd w:id="3"/>
       <w:bookmarkEnd w:id="4"/>
     </w:p>
     <w:p>
       <w:pPr>
-        <w:pStyle w:val="Caption"/>
+        <w:pStyle w:val="Legenda"/>
         <w:jc w:val="center"/>
         <w:rPr>
           <w:rFonts w:ascii="Arial" w:hAnsi="Arial" w:cs="Arial"/>
@@ -2356,7 +2294,7 @@
     </w:p>
     <w:p>
       <w:pPr>
-        <w:pStyle w:val="Caption"/>
+        <w:pStyle w:val="Legenda"/>
         <w:spacing w:after="0"/>
         <w:jc w:val="center"/>
         <w:rPr>
@@ -2365,8 +2303,8 @@
           <w:sz w:val="20"/>
         </w:rPr>
       </w:pPr>
-      <w:bookmarkStart w:id="5" w:name="_Ref515741796"/>
-      <w:bookmarkStart w:id="6" w:name="_Ref515741805"/>
+      <w:bookmarkStart w:id="5" w:name="_Ref515741805"/>
+      <w:bookmarkStart w:id="6" w:name="_Ref515741796"/>
       <w:r>
         <w:rPr>
           <w:rFonts w:ascii="Arial" w:hAnsi="Arial" w:cs="Arial"/>
@@ -2422,7 +2360,7 @@
         </w:rPr>
         <w:fldChar w:fldCharType="end"/>
       </w:r>
-      <w:bookmarkEnd w:id="6"/>
+      <w:bookmarkEnd w:id="5"/>
       <w:r>
         <w:rPr>
           <w:rFonts w:ascii="Arial" w:hAnsi="Arial" w:cs="Arial"/>
@@ -2440,11 +2378,11 @@
         </w:rPr>
         <w:t>ReflectionClass</w:t>
       </w:r>
-      <w:bookmarkEnd w:id="5"/>
+      <w:bookmarkEnd w:id="6"/>
     </w:p>
     <w:p>
       <w:pPr>
-        <w:pStyle w:val="Caption"/>
+        <w:pStyle w:val="Legenda"/>
         <w:jc w:val="center"/>
         <w:rPr>
           <w:rFonts w:ascii="Arial" w:hAnsi="Arial" w:cs="Arial"/>
@@ -3348,7 +3286,7 @@
     </w:p>
     <w:p>
       <w:pPr>
-        <w:pStyle w:val="Caption"/>
+        <w:pStyle w:val="Legenda"/>
         <w:spacing w:after="0"/>
         <w:jc w:val="center"/>
         <w:rPr>
@@ -3440,7 +3378,7 @@
     </w:p>
     <w:p>
       <w:pPr>
-        <w:pStyle w:val="Caption"/>
+        <w:pStyle w:val="Legenda"/>
         <w:jc w:val="center"/>
         <w:rPr>
           <w:rFonts w:ascii="Arial" w:hAnsi="Arial" w:cs="Arial"/>
@@ -5208,7 +5146,7 @@
     </w:p>
     <w:p>
       <w:pPr>
-        <w:pStyle w:val="Caption"/>
+        <w:pStyle w:val="Legenda"/>
         <w:jc w:val="center"/>
         <w:rPr>
           <w:rFonts w:ascii="Arial" w:hAnsi="Arial" w:cs="Arial"/>
@@ -5242,26 +5180,260 @@
           <w:rFonts w:ascii="Arial" w:hAnsi="Arial" w:cs="Arial"/>
           <w:sz w:val="24"/>
         </w:rPr>
-        <w:t>As linhas 2 e 3 já foram mostradas anteriormente, mas na linha 4, está a declaração da primeira expressão regular que será usada na variável “$findAnnotations”. Para um melhor entendimento, a expressão</w:t>
-      </w:r>
-      <w:r>
-        <w:rPr>
-          <w:rFonts w:ascii="Arial" w:hAnsi="Arial" w:cs="Arial"/>
-          <w:sz w:val="24"/>
-        </w:rPr>
-        <w:t xml:space="preserve"> regular pode ser quebrada em algumas</w:t>
-      </w:r>
-      <w:r>
-        <w:rPr>
-          <w:rFonts w:ascii="Arial" w:hAnsi="Arial" w:cs="Arial"/>
-          <w:sz w:val="24"/>
-        </w:rPr>
-        <w:t xml:space="preserve"> partes:</w:t>
+        <w:t>As linhas 2 e 3 já foram mostradas anteriormente, mas na</w:t>
+      </w:r>
+      <w:r>
+        <w:rPr>
+          <w:rFonts w:ascii="Arial" w:hAnsi="Arial" w:cs="Arial"/>
+          <w:sz w:val="24"/>
+        </w:rPr>
+        <w:t>s</w:t>
+      </w:r>
+      <w:r>
+        <w:rPr>
+          <w:rFonts w:ascii="Arial" w:hAnsi="Arial" w:cs="Arial"/>
+          <w:sz w:val="24"/>
+        </w:rPr>
+        <w:t xml:space="preserve"> linha</w:t>
+      </w:r>
+      <w:r>
+        <w:rPr>
+          <w:rFonts w:ascii="Arial" w:hAnsi="Arial" w:cs="Arial"/>
+          <w:sz w:val="24"/>
+        </w:rPr>
+        <w:t>s</w:t>
+      </w:r>
+      <w:r>
+        <w:rPr>
+          <w:rFonts w:ascii="Arial" w:hAnsi="Arial" w:cs="Arial"/>
+          <w:sz w:val="24"/>
+        </w:rPr>
+        <w:t xml:space="preserve"> 4</w:t>
+      </w:r>
+      <w:r>
+        <w:rPr>
+          <w:rFonts w:ascii="Arial" w:hAnsi="Arial" w:cs="Arial"/>
+          <w:sz w:val="24"/>
+        </w:rPr>
+        <w:t>, 5 e 6</w:t>
+      </w:r>
+      <w:r>
+        <w:rPr>
+          <w:rFonts w:ascii="Arial" w:hAnsi="Arial" w:cs="Arial"/>
+          <w:sz w:val="24"/>
+        </w:rPr>
+        <w:t>, est</w:t>
+      </w:r>
+      <w:r>
+        <w:rPr>
+          <w:rFonts w:ascii="Arial" w:hAnsi="Arial" w:cs="Arial"/>
+          <w:sz w:val="24"/>
+        </w:rPr>
+        <w:t>ão</w:t>
+      </w:r>
+      <w:r>
+        <w:rPr>
+          <w:rFonts w:ascii="Arial" w:hAnsi="Arial" w:cs="Arial"/>
+          <w:sz w:val="24"/>
+        </w:rPr>
+        <w:t xml:space="preserve"> declara</w:t>
+      </w:r>
+      <w:r>
+        <w:rPr>
+          <w:rFonts w:ascii="Arial" w:hAnsi="Arial" w:cs="Arial"/>
+          <w:sz w:val="24"/>
+        </w:rPr>
+        <w:t>das</w:t>
+      </w:r>
+      <w:r>
+        <w:rPr>
+          <w:rFonts w:ascii="Arial" w:hAnsi="Arial" w:cs="Arial"/>
+          <w:sz w:val="24"/>
+        </w:rPr>
+        <w:t xml:space="preserve"> </w:t>
+      </w:r>
+      <w:r>
+        <w:rPr>
+          <w:rFonts w:ascii="Arial" w:hAnsi="Arial" w:cs="Arial"/>
+          <w:sz w:val="24"/>
+        </w:rPr>
+        <w:t>as</w:t>
+      </w:r>
+      <w:r>
+        <w:rPr>
+          <w:rFonts w:ascii="Arial" w:hAnsi="Arial" w:cs="Arial"/>
+          <w:sz w:val="24"/>
+        </w:rPr>
+        <w:t xml:space="preserve"> express</w:t>
+      </w:r>
+      <w:r>
+        <w:rPr>
+          <w:rFonts w:ascii="Arial" w:hAnsi="Arial" w:cs="Arial"/>
+          <w:sz w:val="24"/>
+        </w:rPr>
+        <w:t>ões</w:t>
+      </w:r>
+      <w:r>
+        <w:rPr>
+          <w:rFonts w:ascii="Arial" w:hAnsi="Arial" w:cs="Arial"/>
+          <w:sz w:val="24"/>
+        </w:rPr>
+        <w:t xml:space="preserve"> regular</w:t>
+      </w:r>
+      <w:r>
+        <w:rPr>
+          <w:rFonts w:ascii="Arial" w:hAnsi="Arial" w:cs="Arial"/>
+          <w:sz w:val="24"/>
+        </w:rPr>
+        <w:t>es</w:t>
+      </w:r>
+      <w:r>
+        <w:rPr>
+          <w:rFonts w:ascii="Arial" w:hAnsi="Arial" w:cs="Arial"/>
+          <w:sz w:val="24"/>
+        </w:rPr>
+        <w:t xml:space="preserve"> que ser</w:t>
+      </w:r>
+      <w:r>
+        <w:rPr>
+          <w:rFonts w:ascii="Arial" w:hAnsi="Arial" w:cs="Arial"/>
+          <w:sz w:val="24"/>
+        </w:rPr>
+        <w:t>ão</w:t>
+      </w:r>
+      <w:r>
+        <w:rPr>
+          <w:rFonts w:ascii="Arial" w:hAnsi="Arial" w:cs="Arial"/>
+          <w:sz w:val="24"/>
+        </w:rPr>
+        <w:t xml:space="preserve"> usada</w:t>
+      </w:r>
+      <w:r>
+        <w:rPr>
+          <w:rFonts w:ascii="Arial" w:hAnsi="Arial" w:cs="Arial"/>
+          <w:sz w:val="24"/>
+        </w:rPr>
+        <w:t>s</w:t>
+      </w:r>
+      <w:r>
+        <w:rPr>
+          <w:rFonts w:ascii="Arial" w:hAnsi="Arial" w:cs="Arial"/>
+          <w:sz w:val="24"/>
+        </w:rPr>
+        <w:t xml:space="preserve"> </w:t>
+      </w:r>
+      <w:r>
+        <w:rPr>
+          <w:rFonts w:ascii="Arial" w:hAnsi="Arial" w:cs="Arial"/>
+          <w:sz w:val="24"/>
+        </w:rPr>
+        <w:t xml:space="preserve">para identificar a </w:t>
+      </w:r>
+      <w:proofErr w:type="spellStart"/>
+      <w:r>
+        <w:rPr>
+          <w:rFonts w:ascii="Arial" w:hAnsi="Arial" w:cs="Arial"/>
+          <w:i/>
+          <w:sz w:val="24"/>
+        </w:rPr>
+        <w:t>annotation</w:t>
+      </w:r>
+      <w:proofErr w:type="spellEnd"/>
+      <w:r>
+        <w:rPr>
+          <w:rFonts w:ascii="Arial" w:hAnsi="Arial" w:cs="Arial"/>
+          <w:sz w:val="24"/>
+        </w:rPr>
+        <w:t xml:space="preserve"> e extrair as informações dela</w:t>
+      </w:r>
+      <w:r>
+        <w:rPr>
+          <w:rFonts w:ascii="Arial" w:hAnsi="Arial" w:cs="Arial"/>
+          <w:sz w:val="24"/>
+        </w:rPr>
+        <w:t xml:space="preserve">. Para um melhor entendimento </w:t>
+      </w:r>
+      <w:r>
+        <w:rPr>
+          <w:rFonts w:ascii="Arial" w:hAnsi="Arial" w:cs="Arial"/>
+          <w:sz w:val="24"/>
+        </w:rPr>
+        <w:t>d</w:t>
+      </w:r>
+      <w:r>
+        <w:rPr>
+          <w:rFonts w:ascii="Arial" w:hAnsi="Arial" w:cs="Arial"/>
+          <w:sz w:val="24"/>
+        </w:rPr>
+        <w:t>a</w:t>
+      </w:r>
+      <w:r>
+        <w:rPr>
+          <w:rFonts w:ascii="Arial" w:hAnsi="Arial" w:cs="Arial"/>
+          <w:sz w:val="24"/>
+        </w:rPr>
+        <w:t>s</w:t>
+      </w:r>
+      <w:r>
+        <w:rPr>
+          <w:rFonts w:ascii="Arial" w:hAnsi="Arial" w:cs="Arial"/>
+          <w:sz w:val="24"/>
+        </w:rPr>
+        <w:t xml:space="preserve"> express</w:t>
+      </w:r>
+      <w:r>
+        <w:rPr>
+          <w:rFonts w:ascii="Arial" w:hAnsi="Arial" w:cs="Arial"/>
+          <w:sz w:val="24"/>
+        </w:rPr>
+        <w:t>ões</w:t>
+      </w:r>
+      <w:r>
+        <w:rPr>
+          <w:rFonts w:ascii="Arial" w:hAnsi="Arial" w:cs="Arial"/>
+          <w:sz w:val="24"/>
+        </w:rPr>
+        <w:t xml:space="preserve"> regular</w:t>
+      </w:r>
+      <w:r>
+        <w:rPr>
+          <w:rFonts w:ascii="Arial" w:hAnsi="Arial" w:cs="Arial"/>
+          <w:sz w:val="24"/>
+        </w:rPr>
+        <w:t xml:space="preserve">es, ela </w:t>
+      </w:r>
+      <w:r>
+        <w:rPr>
+          <w:rFonts w:ascii="Arial" w:hAnsi="Arial" w:cs="Arial"/>
+          <w:sz w:val="24"/>
+        </w:rPr>
+        <w:t>pode ser quebrada em algumas</w:t>
+      </w:r>
+      <w:r>
+        <w:rPr>
+          <w:rFonts w:ascii="Arial" w:hAnsi="Arial" w:cs="Arial"/>
+          <w:sz w:val="24"/>
+        </w:rPr>
+        <w:t xml:space="preserve"> partes</w:t>
+      </w:r>
+      <w:r>
+        <w:rPr>
+          <w:rFonts w:ascii="Arial" w:hAnsi="Arial" w:cs="Arial"/>
+          <w:sz w:val="24"/>
+        </w:rPr>
+        <w:t xml:space="preserve"> menores</w:t>
+      </w:r>
+      <w:r>
+        <w:rPr>
+          <w:rFonts w:ascii="Arial" w:hAnsi="Arial" w:cs="Arial"/>
+          <w:sz w:val="24"/>
+        </w:rPr>
+        <w:t>:</w:t>
       </w:r>
     </w:p>
     <w:p>
       <w:pPr>
-        <w:pStyle w:val="ListParagraph"/>
+        <w:pStyle w:val="PargrafodaLista"/>
         <w:numPr>
           <w:ilvl w:val="0"/>
           <w:numId w:val="42"/>
@@ -5301,7 +5473,7 @@
     </w:p>
     <w:p>
       <w:pPr>
-        <w:pStyle w:val="ListParagraph"/>
+        <w:pStyle w:val="PargrafodaLista"/>
         <w:spacing w:after="120" w:line="360" w:lineRule="auto"/>
         <w:ind w:left="1429"/>
         <w:jc w:val="both"/>
@@ -5356,7 +5528,7 @@
     </w:p>
     <w:p>
       <w:pPr>
-        <w:pStyle w:val="ListParagraph"/>
+        <w:pStyle w:val="PargrafodaLista"/>
         <w:numPr>
           <w:ilvl w:val="0"/>
           <w:numId w:val="42"/>
@@ -5396,7 +5568,7 @@
     </w:p>
     <w:p>
       <w:pPr>
-        <w:pStyle w:val="ListParagraph"/>
+        <w:pStyle w:val="PargrafodaLista"/>
         <w:spacing w:after="120" w:line="360" w:lineRule="auto"/>
         <w:ind w:left="1429"/>
         <w:jc w:val="both"/>
@@ -5415,7 +5587,7 @@
     </w:p>
     <w:p>
       <w:pPr>
-        <w:pStyle w:val="ListParagraph"/>
+        <w:pStyle w:val="PargrafodaLista"/>
         <w:numPr>
           <w:ilvl w:val="0"/>
           <w:numId w:val="42"/>
@@ -5455,7 +5627,7 @@
     </w:p>
     <w:p>
       <w:pPr>
-        <w:pStyle w:val="ListParagraph"/>
+        <w:pStyle w:val="PargrafodaLista"/>
         <w:spacing w:after="120" w:line="360" w:lineRule="auto"/>
         <w:ind w:left="1429"/>
         <w:jc w:val="both"/>
@@ -5481,7 +5653,7 @@
     </w:p>
     <w:p>
       <w:pPr>
-        <w:pStyle w:val="ListParagraph"/>
+        <w:pStyle w:val="PargrafodaLista"/>
         <w:numPr>
           <w:ilvl w:val="0"/>
           <w:numId w:val="42"/>
@@ -5521,7 +5693,7 @@
     </w:p>
     <w:p>
       <w:pPr>
-        <w:pStyle w:val="ListParagraph"/>
+        <w:pStyle w:val="PargrafodaLista"/>
         <w:spacing w:after="120" w:line="360" w:lineRule="auto"/>
         <w:ind w:left="1429"/>
         <w:jc w:val="both"/>
@@ -5542,21 +5714,7 @@
           <w:rFonts w:ascii="Arial" w:hAnsi="Arial" w:cs="Arial"/>
           <w:sz w:val="24"/>
         </w:rPr>
-        <w:t xml:space="preserve"> a expressão regular deve considerar o caracter “@”, todas letras </w:t>
-      </w:r>
-      <w:r>
-        <w:rPr>
-          <w:rFonts w:ascii="Arial" w:hAnsi="Arial" w:cs="Arial"/>
-          <w:sz w:val="24"/>
-        </w:rPr>
-        <w:t>maiúsculas e minúsculas</w:t>
-      </w:r>
-      <w:r>
-        <w:rPr>
-          <w:rFonts w:ascii="Arial" w:hAnsi="Arial" w:cs="Arial"/>
-          <w:sz w:val="24"/>
-        </w:rPr>
-        <w:t>, os números de 0 a 9, os caracteres “=”, “,”, “/”, “(“, “)”, “{“, “}</w:t>
+        <w:t xml:space="preserve"> a expressão regular deve considerar o caracter “@”, todas letras maiúsculas e minúsculas, os números de 0 a 9, os caracteres “=”, “,”, “/”, “(“, “)”, “{“, “}</w:t>
       </w:r>
       <w:r>
         <w:rPr>
@@ -5568,7 +5726,7 @@
     </w:p>
     <w:p>
       <w:pPr>
-        <w:pStyle w:val="ListParagraph"/>
+        <w:pStyle w:val="PargrafodaLista"/>
         <w:numPr>
           <w:ilvl w:val="0"/>
           <w:numId w:val="42"/>
@@ -5608,7 +5766,7 @@
     </w:p>
     <w:p>
       <w:pPr>
-        <w:pStyle w:val="ListParagraph"/>
+        <w:pStyle w:val="PargrafodaLista"/>
         <w:spacing w:after="120" w:line="360" w:lineRule="auto"/>
         <w:ind w:left="1429"/>
         <w:jc w:val="both"/>
@@ -5623,19 +5781,12 @@
           <w:rFonts w:ascii="Arial" w:hAnsi="Arial" w:cs="Arial"/>
           <w:sz w:val="24"/>
         </w:rPr>
-        <w:t>O</w:t>
-      </w:r>
-      <w:r>
-        <w:rPr>
-          <w:rFonts w:ascii="Arial" w:hAnsi="Arial" w:cs="Arial"/>
-          <w:sz w:val="24"/>
-        </w:rPr>
-        <w:t xml:space="preserve"> trecho “\s” indica que a expressão regular deve considerar os caracteres de espaço e tabulação</w:t>
+        <w:t>O trecho “\s” indica que a expressão regular deve considerar os caracteres de espaço e tabulação</w:t>
       </w:r>
     </w:p>
     <w:p>
       <w:pPr>
-        <w:pStyle w:val="ListParagraph"/>
+        <w:pStyle w:val="PargrafodaLista"/>
         <w:numPr>
           <w:ilvl w:val="0"/>
           <w:numId w:val="42"/>
@@ -5659,7 +5810,7 @@
     </w:p>
     <w:p>
       <w:pPr>
-        <w:pStyle w:val="ListParagraph"/>
+        <w:pStyle w:val="PargrafodaLista"/>
         <w:spacing w:after="120" w:line="360" w:lineRule="auto"/>
         <w:ind w:left="1429"/>
         <w:jc w:val="both"/>
@@ -5685,7 +5836,7 @@
     </w:p>
     <w:p>
       <w:pPr>
-        <w:pStyle w:val="ListParagraph"/>
+        <w:pStyle w:val="PargrafodaLista"/>
         <w:numPr>
           <w:ilvl w:val="0"/>
           <w:numId w:val="42"/>
@@ -5726,7 +5877,7 @@
     </w:p>
     <w:p>
       <w:pPr>
-        <w:pStyle w:val="ListParagraph"/>
+        <w:pStyle w:val="PargrafodaLista"/>
         <w:spacing w:after="120" w:line="360" w:lineRule="auto"/>
         <w:ind w:left="1429"/>
         <w:jc w:val="both"/>
@@ -5761,7 +5912,7 @@
     </w:p>
     <w:p>
       <w:pPr>
-        <w:pStyle w:val="ListParagraph"/>
+        <w:pStyle w:val="PargrafodaLista"/>
         <w:numPr>
           <w:ilvl w:val="0"/>
           <w:numId w:val="42"/>
@@ -5785,7 +5936,7 @@
     </w:p>
     <w:p>
       <w:pPr>
-        <w:pStyle w:val="ListParagraph"/>
+        <w:pStyle w:val="PargrafodaLista"/>
         <w:spacing w:after="120" w:line="360" w:lineRule="auto"/>
         <w:ind w:left="1429"/>
         <w:jc w:val="both"/>
@@ -5804,7 +5955,7 @@
     </w:p>
     <w:p>
       <w:pPr>
-        <w:pStyle w:val="ListParagraph"/>
+        <w:pStyle w:val="PargrafodaLista"/>
         <w:numPr>
           <w:ilvl w:val="0"/>
           <w:numId w:val="42"/>
@@ -5836,7 +5987,7 @@
     </w:p>
     <w:p>
       <w:pPr>
-        <w:pStyle w:val="ListParagraph"/>
+        <w:pStyle w:val="PargrafodaLista"/>
         <w:spacing w:after="120" w:line="360" w:lineRule="auto"/>
         <w:ind w:left="1429"/>
         <w:jc w:val="both"/>
@@ -5850,91 +6001,7 @@
           <w:rFonts w:ascii="Arial" w:hAnsi="Arial" w:cs="Arial"/>
           <w:sz w:val="24"/>
         </w:rPr>
-        <w:t>O “</w:t>
-      </w:r>
-      <w:r>
-        <w:rPr>
-          <w:rFonts w:ascii="Arial" w:hAnsi="Arial" w:cs="Arial"/>
-          <w:sz w:val="24"/>
-        </w:rPr>
-        <w:t>?</w:t>
-      </w:r>
-      <w:r>
-        <w:rPr>
-          <w:rFonts w:ascii="Arial" w:hAnsi="Arial" w:cs="Arial"/>
-          <w:sz w:val="24"/>
-        </w:rPr>
-        <w:t xml:space="preserve">” indica que a expressão deve que o padrão que o precede ocorra </w:t>
-      </w:r>
-      <w:r>
-        <w:rPr>
-          <w:rFonts w:ascii="Arial" w:hAnsi="Arial" w:cs="Arial"/>
-          <w:sz w:val="24"/>
-        </w:rPr>
-        <w:t>zero</w:t>
-      </w:r>
-      <w:r>
-        <w:rPr>
-          <w:rFonts w:ascii="Arial" w:hAnsi="Arial" w:cs="Arial"/>
-          <w:sz w:val="24"/>
-        </w:rPr>
-        <w:t xml:space="preserve"> ou </w:t>
-      </w:r>
-      <w:r>
-        <w:rPr>
-          <w:rFonts w:ascii="Arial" w:hAnsi="Arial" w:cs="Arial"/>
-          <w:sz w:val="24"/>
-        </w:rPr>
-        <w:t>uma vez</w:t>
-      </w:r>
-      <w:r>
-        <w:rPr>
-          <w:rFonts w:ascii="Arial" w:hAnsi="Arial" w:cs="Arial"/>
-          <w:sz w:val="24"/>
-        </w:rPr>
-        <w:t>, por exemplo, “\w</w:t>
-      </w:r>
-      <w:r>
-        <w:rPr>
-          <w:rFonts w:ascii="Arial" w:hAnsi="Arial" w:cs="Arial"/>
-          <w:sz w:val="24"/>
-        </w:rPr>
-        <w:t>?</w:t>
-      </w:r>
-      <w:r>
-        <w:rPr>
-          <w:rFonts w:ascii="Arial" w:hAnsi="Arial" w:cs="Arial"/>
-          <w:sz w:val="24"/>
-        </w:rPr>
-        <w:t xml:space="preserve">”, o padrão indica que a expressão deve esperar </w:t>
-      </w:r>
-      <w:r>
-        <w:rPr>
-          <w:rFonts w:ascii="Arial" w:hAnsi="Arial" w:cs="Arial"/>
-          <w:sz w:val="24"/>
-        </w:rPr>
-        <w:t>zero</w:t>
-      </w:r>
-      <w:r>
-        <w:rPr>
-          <w:rFonts w:ascii="Arial" w:hAnsi="Arial" w:cs="Arial"/>
-          <w:sz w:val="24"/>
-        </w:rPr>
-        <w:t xml:space="preserve"> ou </w:t>
-      </w:r>
-      <w:r>
-        <w:rPr>
-          <w:rFonts w:ascii="Arial" w:hAnsi="Arial" w:cs="Arial"/>
-          <w:sz w:val="24"/>
-        </w:rPr>
-        <w:t>uma (no caso a primeira) palavra</w:t>
-      </w:r>
-      <w:r>
-        <w:rPr>
-          <w:rFonts w:ascii="Arial" w:hAnsi="Arial" w:cs="Arial"/>
-          <w:sz w:val="24"/>
-        </w:rPr>
-        <w:t xml:space="preserve"> dentro do texto em que a expressão será aplicada.</w:t>
+        <w:t>O “?” indica que a expressão deve que o padrão que o precede ocorra zero ou uma vez, por exemplo, “\w?”, o padrão indica que a expressão deve esperar zero ou uma (no caso a primeira) palavra dentro do texto em que a expressão será aplicada.</w:t>
       </w:r>
     </w:p>
     <w:p>
@@ -5952,8 +6019,55 @@
           <w:rFonts w:ascii="Arial" w:hAnsi="Arial" w:cs="Arial"/>
           <w:sz w:val="24"/>
         </w:rPr>
-        <w:t xml:space="preserve">Com todas as informações identificadas, elas serão armazenadas em um </w:t>
-      </w:r>
+        <w:t>A combinação dessas partes e de várias outras possíveis, é o que cria o padrão a ser encontrado dentro do texto</w:t>
+      </w:r>
+      <w:r>
+        <w:rPr>
+          <w:rFonts w:ascii="Arial" w:hAnsi="Arial" w:cs="Arial"/>
+          <w:sz w:val="24"/>
+        </w:rPr>
+        <w:t>.</w:t>
+      </w:r>
+      <w:r>
+        <w:rPr>
+          <w:rFonts w:ascii="Arial" w:hAnsi="Arial" w:cs="Arial"/>
+          <w:sz w:val="24"/>
+        </w:rPr>
+        <w:t xml:space="preserve"> As funções “</w:t>
+      </w:r>
+      <w:proofErr w:type="spellStart"/>
+      <w:r>
+        <w:rPr>
+          <w:rFonts w:ascii="Arial" w:hAnsi="Arial" w:cs="Arial"/>
+          <w:sz w:val="24"/>
+        </w:rPr>
+        <w:t>preg_match</w:t>
+      </w:r>
+      <w:proofErr w:type="spellEnd"/>
+      <w:r>
+        <w:rPr>
+          <w:rFonts w:ascii="Arial" w:hAnsi="Arial" w:cs="Arial"/>
+          <w:sz w:val="24"/>
+        </w:rPr>
+        <w:t>” e “</w:t>
+      </w:r>
+      <w:proofErr w:type="spellStart"/>
+      <w:r>
+        <w:rPr>
+          <w:rFonts w:ascii="Arial" w:hAnsi="Arial" w:cs="Arial"/>
+          <w:sz w:val="24"/>
+        </w:rPr>
+        <w:t>preg_match_all</w:t>
+      </w:r>
+      <w:proofErr w:type="spellEnd"/>
+      <w:r>
+        <w:rPr>
+          <w:rFonts w:ascii="Arial" w:hAnsi="Arial" w:cs="Arial"/>
+          <w:sz w:val="24"/>
+        </w:rPr>
+        <w:t xml:space="preserve">” utilizam a expressão, que é informada no primeiro parâmetro da função, para encontrar as ocorrências dentro do bloco de texto, informado no segundo parâmetro e armazena as ocorrências em um </w:t>
+      </w:r>
+      <w:proofErr w:type="spellStart"/>
       <w:r>
         <w:rPr>
           <w:rFonts w:ascii="Arial" w:hAnsi="Arial" w:cs="Arial"/>
@@ -5962,54 +6076,13 @@
         </w:rPr>
         <w:t>array</w:t>
       </w:r>
-      <w:r>
-        <w:rPr>
-          <w:rFonts w:ascii="Arial" w:hAnsi="Arial" w:cs="Arial"/>
-          <w:sz w:val="24"/>
-        </w:rPr>
-        <w:t xml:space="preserve"> acessível pelo ORM, para que posteriormente, sejam usadas para realizar</w:t>
-      </w:r>
-      <w:r>
-        <w:rPr>
-          <w:rFonts w:ascii="Arial" w:hAnsi="Arial" w:cs="Arial"/>
-          <w:sz w:val="24"/>
-        </w:rPr>
-        <w:t xml:space="preserve"> os mapeamentos de</w:t>
-      </w:r>
-      <w:r>
-        <w:rPr>
-          <w:rFonts w:ascii="Arial" w:hAnsi="Arial" w:cs="Arial"/>
-          <w:sz w:val="24"/>
-        </w:rPr>
-        <w:t xml:space="preserve"> consultas</w:t>
-      </w:r>
-      <w:r>
-        <w:rPr>
-          <w:rFonts w:ascii="Arial" w:hAnsi="Arial" w:cs="Arial"/>
-          <w:sz w:val="24"/>
-        </w:rPr>
-        <w:t xml:space="preserve"> simples, consultas com relaciomantos (para identificar as colunas usadas para relacionar as duas tabelas)</w:t>
-      </w:r>
-      <w:r>
-        <w:rPr>
-          <w:rFonts w:ascii="Arial" w:hAnsi="Arial" w:cs="Arial"/>
-          <w:sz w:val="24"/>
-        </w:rPr>
-        <w:t>, inclusões, alterações e exclusão na tabela</w:t>
-      </w:r>
-      <w:r>
-        <w:rPr>
-          <w:rFonts w:ascii="Arial" w:hAnsi="Arial" w:cs="Arial"/>
-          <w:sz w:val="24"/>
-        </w:rPr>
-        <w:t xml:space="preserve"> a ser mapeada pela classe do modelo</w:t>
-      </w:r>
-      <w:r>
-        <w:rPr>
-          <w:rFonts w:ascii="Arial" w:hAnsi="Arial" w:cs="Arial"/>
-          <w:sz w:val="24"/>
-        </w:rPr>
-        <w:t>.</w:t>
+      <w:proofErr w:type="spellEnd"/>
+      <w:r>
+        <w:rPr>
+          <w:rFonts w:ascii="Arial" w:hAnsi="Arial" w:cs="Arial"/>
+          <w:sz w:val="24"/>
+        </w:rPr>
+        <w:t xml:space="preserve"> que é armazenado na variável informada no terceiro parâmetro.</w:t>
       </w:r>
     </w:p>
     <w:p>
@@ -6027,14 +6100,64 @@
           <w:rFonts w:ascii="Arial" w:hAnsi="Arial" w:cs="Arial"/>
           <w:sz w:val="24"/>
         </w:rPr>
-        <w:t>O leitura e extração das informações de classes para o mapeamente é realizado sob demanda, isso quer dizer que, o mapeamento de uma entidade irá ocorrer somente no momento me que o ORM precise tr</w:t>
-      </w:r>
-      <w:r>
-        <w:rPr>
-          <w:rFonts w:ascii="Arial" w:hAnsi="Arial" w:cs="Arial"/>
-          <w:sz w:val="24"/>
-        </w:rPr>
-        <w:t>abalhar com a classe do modelo.</w:t>
+        <w:t xml:space="preserve">Com todas as informações identificadas, elas serão armazenadas em um </w:t>
+      </w:r>
+      <w:r>
+        <w:rPr>
+          <w:rFonts w:ascii="Arial" w:hAnsi="Arial" w:cs="Arial"/>
+          <w:i/>
+          <w:sz w:val="24"/>
+        </w:rPr>
+        <w:t>array</w:t>
+      </w:r>
+      <w:r>
+        <w:rPr>
+          <w:rFonts w:ascii="Arial" w:hAnsi="Arial" w:cs="Arial"/>
+          <w:sz w:val="24"/>
+        </w:rPr>
+        <w:t xml:space="preserve"> acessível pelo ORM, para que posteriormente, sejam usadas para realizar</w:t>
+      </w:r>
+      <w:r>
+        <w:rPr>
+          <w:rFonts w:ascii="Arial" w:hAnsi="Arial" w:cs="Arial"/>
+          <w:sz w:val="24"/>
+        </w:rPr>
+        <w:t xml:space="preserve"> os mapeamentos de</w:t>
+      </w:r>
+      <w:r>
+        <w:rPr>
+          <w:rFonts w:ascii="Arial" w:hAnsi="Arial" w:cs="Arial"/>
+          <w:sz w:val="24"/>
+        </w:rPr>
+        <w:t xml:space="preserve"> consultas</w:t>
+      </w:r>
+      <w:r>
+        <w:rPr>
+          <w:rFonts w:ascii="Arial" w:hAnsi="Arial" w:cs="Arial"/>
+          <w:sz w:val="24"/>
+        </w:rPr>
+        <w:t xml:space="preserve"> simples, consultas com relaciomantos (para identificar as colunas usadas para relacionar as duas tabelas)</w:t>
+      </w:r>
+      <w:r>
+        <w:rPr>
+          <w:rFonts w:ascii="Arial" w:hAnsi="Arial" w:cs="Arial"/>
+          <w:sz w:val="24"/>
+        </w:rPr>
+        <w:t>, inclusões, alterações e exclusão na tabela</w:t>
+      </w:r>
+      <w:r>
+        <w:rPr>
+          <w:rFonts w:ascii="Arial" w:hAnsi="Arial" w:cs="Arial"/>
+          <w:sz w:val="24"/>
+        </w:rPr>
+        <w:t xml:space="preserve"> a ser mapeada pela classe do modelo</w:t>
+      </w:r>
+      <w:r>
+        <w:rPr>
+          <w:rFonts w:ascii="Arial" w:hAnsi="Arial" w:cs="Arial"/>
+          <w:sz w:val="24"/>
+        </w:rPr>
+        <w:t>.</w:t>
       </w:r>
     </w:p>
     <w:p>
@@ -6045,6 +6168,31 @@
         <w:rPr>
           <w:rFonts w:ascii="Arial" w:hAnsi="Arial" w:cs="Arial"/>
           <w:sz w:val="24"/>
+        </w:rPr>
+      </w:pPr>
+      <w:r>
+        <w:rPr>
+          <w:rFonts w:ascii="Arial" w:hAnsi="Arial" w:cs="Arial"/>
+          <w:sz w:val="24"/>
+        </w:rPr>
+        <w:t>O leitura e extração das informações de classes para o mapeamente é realizado sob demanda, isso quer dizer que, o mapeamento de uma entidade irá ocorrer somente no momento me que o ORM precise tr</w:t>
+      </w:r>
+      <w:r>
+        <w:rPr>
+          <w:rFonts w:ascii="Arial" w:hAnsi="Arial" w:cs="Arial"/>
+          <w:sz w:val="24"/>
+        </w:rPr>
+        <w:t>abalhar com a classe do modelo.</w:t>
+      </w:r>
+    </w:p>
+    <w:p>
+      <w:pPr>
+        <w:spacing w:after="120" w:line="360" w:lineRule="auto"/>
+        <w:ind w:firstLine="709"/>
+        <w:jc w:val="both"/>
+        <w:rPr>
+          <w:rFonts w:ascii="Arial" w:hAnsi="Arial" w:cs="Arial"/>
+          <w:sz w:val="24"/>
           <w:szCs w:val="24"/>
         </w:rPr>
       </w:pPr>
@@ -6061,7 +6209,14 @@
           <w:sz w:val="24"/>
           <w:szCs w:val="24"/>
         </w:rPr>
-        <w:t>“Pessoa”</w:t>
+        <w:t xml:space="preserve">“Pessoa” </w:t>
+      </w:r>
+      <w:r>
+        <w:rPr>
+          <w:rFonts w:ascii="Arial" w:hAnsi="Arial" w:cs="Arial"/>
+          <w:sz w:val="24"/>
+        </w:rPr>
+        <w:t xml:space="preserve">na </w:t>
       </w:r>
       <w:r>
         <w:rPr>
@@ -6069,14 +6224,7 @@
           <w:sz w:val="24"/>
           <w:szCs w:val="24"/>
         </w:rPr>
-        <w:t xml:space="preserve"> </w:t>
-      </w:r>
-      <w:r>
-        <w:rPr>
-          <w:rFonts w:ascii="Arial" w:hAnsi="Arial" w:cs="Arial"/>
-          <w:sz w:val="24"/>
-        </w:rPr>
-        <w:t xml:space="preserve">na </w:t>
+        <w:fldChar w:fldCharType="begin"/>
       </w:r>
       <w:r>
         <w:rPr>
@@ -6084,7 +6232,7 @@
           <w:sz w:val="24"/>
           <w:szCs w:val="24"/>
         </w:rPr>
-        <w:fldChar w:fldCharType="begin"/>
+        <w:instrText xml:space="preserve"> REF _Ref515136793 \h  \* MERGEFORMAT </w:instrText>
       </w:r>
       <w:r>
         <w:rPr>
@@ -6092,7 +6240,6 @@
           <w:sz w:val="24"/>
           <w:szCs w:val="24"/>
         </w:rPr>
-        <w:instrText xml:space="preserve"> REF _Ref515136793 \h </w:instrText>
       </w:r>
       <w:r>
         <w:rPr>
@@ -6100,6 +6247,7 @@
           <w:sz w:val="24"/>
           <w:szCs w:val="24"/>
         </w:rPr>
+        <w:fldChar w:fldCharType="separate"/>
       </w:r>
       <w:r>
         <w:rPr>
@@ -6107,15 +6255,16 @@
           <w:sz w:val="24"/>
           <w:szCs w:val="24"/>
         </w:rPr>
-        <w:instrText xml:space="preserve"> \* MERGEFORMAT </w:instrText>
-      </w:r>
-      <w:r>
-        <w:rPr>
-          <w:rFonts w:ascii="Arial" w:hAnsi="Arial" w:cs="Arial"/>
+        <w:t xml:space="preserve">Listagem </w:t>
+      </w:r>
+      <w:r>
+        <w:rPr>
+          <w:rFonts w:ascii="Arial" w:hAnsi="Arial" w:cs="Arial"/>
+          <w:noProof/>
           <w:sz w:val="24"/>
           <w:szCs w:val="24"/>
         </w:rPr>
-        <w:fldChar w:fldCharType="separate"/>
+        <w:t>1</w:t>
       </w:r>
       <w:r>
         <w:rPr>
@@ -6123,7 +6272,7 @@
           <w:sz w:val="24"/>
           <w:szCs w:val="24"/>
         </w:rPr>
-        <w:t>Listag</w:t>
+        <w:fldChar w:fldCharType="end"/>
       </w:r>
       <w:r>
         <w:rPr>
@@ -6131,7 +6280,7 @@
           <w:sz w:val="24"/>
           <w:szCs w:val="24"/>
         </w:rPr>
-        <w:t>e</w:t>
+        <w:t>, para realizar uma consulta à tabela “pessoa”, o ORM irá ler o mapeamento dessa classe somente no momento em que precisar montar a consulta</w:t>
       </w:r>
       <w:r>
         <w:rPr>
@@ -6139,16 +6288,15 @@
           <w:sz w:val="24"/>
           <w:szCs w:val="24"/>
         </w:rPr>
-        <w:t xml:space="preserve">m </w:t>
-      </w:r>
-      <w:r>
-        <w:rPr>
-          <w:rFonts w:ascii="Arial" w:hAnsi="Arial" w:cs="Arial"/>
-          <w:noProof/>
+        <w:t xml:space="preserve"> pela primeira vez</w:t>
+      </w:r>
+      <w:r>
+        <w:rPr>
+          <w:rFonts w:ascii="Arial" w:hAnsi="Arial" w:cs="Arial"/>
           <w:sz w:val="24"/>
           <w:szCs w:val="24"/>
         </w:rPr>
-        <w:t>1</w:t>
+        <w:t xml:space="preserve">. Uma </w:t>
       </w:r>
       <w:r>
         <w:rPr>
@@ -6156,7 +6304,8 @@
           <w:sz w:val="24"/>
           <w:szCs w:val="24"/>
         </w:rPr>
-        <w:fldChar w:fldCharType="end"/>
+        <w:lastRenderedPageBreak/>
+        <w:t>vez que o mapeamento esteja completo, essas informações estão disponíveis até o final do processamento</w:t>
       </w:r>
       <w:r>
         <w:rPr>
@@ -6164,15 +6313,16 @@
           <w:sz w:val="24"/>
           <w:szCs w:val="24"/>
         </w:rPr>
-        <w:t>, para realizar uma consulta à tabela “pessoa”, o</w:t>
-      </w:r>
-      <w:r>
-        <w:rPr>
-          <w:rFonts w:ascii="Arial" w:hAnsi="Arial" w:cs="Arial"/>
+        <w:t xml:space="preserve"> do </w:t>
+      </w:r>
+      <w:r>
+        <w:rPr>
+          <w:rFonts w:ascii="Arial" w:hAnsi="Arial" w:cs="Arial"/>
+          <w:i/>
           <w:sz w:val="24"/>
           <w:szCs w:val="24"/>
         </w:rPr>
-        <w:t xml:space="preserve"> ORM</w:t>
+        <w:t>script</w:t>
       </w:r>
       <w:r>
         <w:rPr>
@@ -6180,7 +6330,7 @@
           <w:sz w:val="24"/>
           <w:szCs w:val="24"/>
         </w:rPr>
-        <w:t xml:space="preserve"> irá ler o mapeamento dessa classe somente no momento em que precisar montar a consulta</w:t>
+        <w:t xml:space="preserve"> PHP</w:t>
       </w:r>
       <w:r>
         <w:rPr>
@@ -6188,184 +6338,125 @@
           <w:sz w:val="24"/>
           <w:szCs w:val="24"/>
         </w:rPr>
-        <w:t xml:space="preserve"> pela primeira vez</w:t>
-      </w:r>
-      <w:r>
-        <w:rPr>
-          <w:rFonts w:ascii="Arial" w:hAnsi="Arial" w:cs="Arial"/>
-          <w:sz w:val="24"/>
-          <w:szCs w:val="24"/>
-        </w:rPr>
-        <w:t>. Uma vez que o mapeamento esteja completo, essas informações estão disponíveis até o final do processamento</w:t>
-      </w:r>
-      <w:r>
-        <w:rPr>
-          <w:rFonts w:ascii="Arial" w:hAnsi="Arial" w:cs="Arial"/>
-          <w:sz w:val="24"/>
-          <w:szCs w:val="24"/>
-        </w:rPr>
-        <w:t xml:space="preserve"> do </w:t>
-      </w:r>
-      <w:r>
-        <w:rPr>
-          <w:rFonts w:ascii="Arial" w:hAnsi="Arial" w:cs="Arial"/>
-          <w:i/>
-          <w:sz w:val="24"/>
-          <w:szCs w:val="24"/>
-        </w:rPr>
-        <w:t>script</w:t>
-      </w:r>
-      <w:r>
-        <w:rPr>
-          <w:rFonts w:ascii="Arial" w:hAnsi="Arial" w:cs="Arial"/>
-          <w:sz w:val="24"/>
-          <w:szCs w:val="24"/>
-        </w:rPr>
-        <w:t xml:space="preserve"> PHP</w:t>
-      </w:r>
-      <w:r>
-        <w:rPr>
-          <w:rFonts w:ascii="Arial" w:hAnsi="Arial" w:cs="Arial"/>
-          <w:sz w:val="24"/>
-          <w:szCs w:val="24"/>
-        </w:rPr>
         <w:t>.</w:t>
+      </w:r>
+    </w:p>
+    <w:p>
+      <w:pPr>
+        <w:pStyle w:val="Ttulo2"/>
+        <w:spacing w:before="240" w:beforeAutospacing="0" w:after="120" w:afterAutospacing="0" w:line="360" w:lineRule="auto"/>
+        <w:jc w:val="both"/>
+        <w:rPr>
+          <w:rFonts w:ascii="Arial" w:hAnsi="Arial" w:cs="Arial"/>
+          <w:sz w:val="28"/>
+        </w:rPr>
+      </w:pPr>
+      <w:r>
+        <w:rPr>
+          <w:rFonts w:ascii="Arial" w:hAnsi="Arial" w:cs="Arial"/>
+          <w:sz w:val="28"/>
+        </w:rPr>
+        <w:t>C</w:t>
+      </w:r>
+      <w:r>
+        <w:rPr>
+          <w:rFonts w:ascii="Arial" w:hAnsi="Arial" w:cs="Arial"/>
+          <w:sz w:val="28"/>
+        </w:rPr>
+        <w:t>onexões</w:t>
+      </w:r>
+    </w:p>
+    <w:p>
+      <w:pPr>
+        <w:spacing w:after="120" w:line="360" w:lineRule="auto"/>
+        <w:ind w:firstLine="709"/>
+        <w:jc w:val="both"/>
+        <w:rPr>
+          <w:rFonts w:ascii="Arial" w:hAnsi="Arial" w:cs="Arial"/>
+          <w:sz w:val="24"/>
+        </w:rPr>
+      </w:pPr>
+      <w:r>
+        <w:rPr>
+          <w:rFonts w:ascii="Arial" w:hAnsi="Arial" w:cs="Arial"/>
+          <w:sz w:val="24"/>
+        </w:rPr>
+        <w:t xml:space="preserve">Para que se possa enviar comandos ao banco de dados e receber as repostas </w:t>
+      </w:r>
+      <w:r>
+        <w:rPr>
+          <w:rFonts w:ascii="Arial" w:hAnsi="Arial" w:cs="Arial"/>
+          <w:sz w:val="24"/>
+        </w:rPr>
+        <w:t>d</w:t>
+      </w:r>
+      <w:r>
+        <w:rPr>
+          <w:rFonts w:ascii="Arial" w:hAnsi="Arial" w:cs="Arial"/>
+          <w:sz w:val="24"/>
+        </w:rPr>
+        <w:t>esses comandos, é necessário que exista uma conexão com o banco de dados para ser possível realizar essa comunicação.</w:t>
+      </w:r>
+    </w:p>
+    <w:p>
+      <w:pPr>
+        <w:spacing w:after="120" w:line="360" w:lineRule="auto"/>
+        <w:ind w:firstLine="709"/>
+        <w:jc w:val="both"/>
+        <w:rPr>
+          <w:rFonts w:ascii="Arial" w:hAnsi="Arial" w:cs="Arial"/>
+          <w:sz w:val="24"/>
+        </w:rPr>
+      </w:pPr>
+      <w:r>
+        <w:rPr>
+          <w:rFonts w:ascii="Arial" w:hAnsi="Arial" w:cs="Arial"/>
+          <w:sz w:val="24"/>
+        </w:rPr>
+        <w:t>As conexões que serão utilizadas pelo ORM devem ser declaradas em um arquivo com extensão “.</w:t>
+      </w:r>
+      <w:proofErr w:type="spellStart"/>
+      <w:r>
+        <w:rPr>
+          <w:rFonts w:ascii="Arial" w:hAnsi="Arial" w:cs="Arial"/>
+          <w:sz w:val="24"/>
+        </w:rPr>
+        <w:t>php</w:t>
+      </w:r>
+      <w:proofErr w:type="spellEnd"/>
+      <w:r>
+        <w:rPr>
+          <w:rFonts w:ascii="Arial" w:hAnsi="Arial" w:cs="Arial"/>
+          <w:sz w:val="24"/>
+        </w:rPr>
+        <w:t>”. Por padrão, o arquivo é esperado que esteja na pasta raiz do ORM, ou seja...</w:t>
       </w:r>
       <w:bookmarkStart w:id="8" w:name="_GoBack"/>
       <w:bookmarkEnd w:id="8"/>
     </w:p>
     <w:p>
       <w:pPr>
-        <w:rPr>
-          <w:rFonts w:ascii="Arial" w:hAnsi="Arial" w:cs="Arial"/>
-          <w:sz w:val="24"/>
-        </w:rPr>
-      </w:pPr>
-      <w:r>
-        <w:rPr>
-          <w:rFonts w:ascii="Arial" w:hAnsi="Arial" w:cs="Arial"/>
-          <w:sz w:val="24"/>
-        </w:rPr>
-        <w:br w:type="page"/>
-      </w:r>
-    </w:p>
-    <w:p>
-      <w:pPr>
-        <w:pStyle w:val="Heading3"/>
-        <w:spacing w:before="120" w:after="120" w:line="360" w:lineRule="auto"/>
-        <w:jc w:val="both"/>
-        <w:rPr>
-          <w:rFonts w:ascii="Arial" w:hAnsi="Arial" w:cs="Arial"/>
-          <w:b/>
-          <w:color w:val="auto"/>
-        </w:rPr>
-      </w:pPr>
-      <w:r>
-        <w:rPr>
-          <w:rFonts w:ascii="Arial" w:hAnsi="Arial" w:cs="Arial"/>
-          <w:b/>
-          <w:color w:val="auto"/>
-        </w:rPr>
-        <w:lastRenderedPageBreak/>
-        <w:t>Mapeamento Simples</w:t>
-      </w:r>
-    </w:p>
-    <w:p>
-      <w:pPr>
         <w:spacing w:after="120" w:line="360" w:lineRule="auto"/>
         <w:ind w:firstLine="709"/>
         <w:jc w:val="both"/>
         <w:rPr>
           <w:rFonts w:ascii="Arial" w:hAnsi="Arial" w:cs="Arial"/>
           <w:sz w:val="24"/>
-          <w:szCs w:val="24"/>
-        </w:rPr>
-      </w:pPr>
-      <w:r>
-        <w:rPr>
-          <w:rFonts w:ascii="Arial" w:hAnsi="Arial" w:cs="Arial"/>
-          <w:sz w:val="24"/>
-        </w:rPr>
-        <w:t>Como</w:t>
-      </w:r>
-      <w:r>
-        <w:rPr>
-          <w:rFonts w:ascii="Arial" w:hAnsi="Arial" w:cs="Arial"/>
-          <w:sz w:val="24"/>
-        </w:rPr>
-        <w:t xml:space="preserve"> mostrado na </w:t>
-      </w:r>
-      <w:r>
-        <w:rPr>
-          <w:rFonts w:ascii="Arial" w:hAnsi="Arial" w:cs="Arial"/>
-          <w:sz w:val="24"/>
-          <w:szCs w:val="24"/>
-        </w:rPr>
-        <w:fldChar w:fldCharType="begin"/>
-      </w:r>
-      <w:r>
-        <w:rPr>
-          <w:rFonts w:ascii="Arial" w:hAnsi="Arial" w:cs="Arial"/>
-          <w:sz w:val="24"/>
-          <w:szCs w:val="24"/>
-        </w:rPr>
-        <w:instrText xml:space="preserve"> REF _Ref515136793 \h  \* MERGEFORMAT </w:instrText>
-      </w:r>
-      <w:r>
-        <w:rPr>
-          <w:rFonts w:ascii="Arial" w:hAnsi="Arial" w:cs="Arial"/>
-          <w:sz w:val="24"/>
-          <w:szCs w:val="24"/>
-        </w:rPr>
-      </w:r>
-      <w:r>
-        <w:rPr>
-          <w:rFonts w:ascii="Arial" w:hAnsi="Arial" w:cs="Arial"/>
-          <w:sz w:val="24"/>
-          <w:szCs w:val="24"/>
-        </w:rPr>
-        <w:fldChar w:fldCharType="separate"/>
-      </w:r>
-      <w:r>
-        <w:rPr>
-          <w:rFonts w:ascii="Arial" w:hAnsi="Arial" w:cs="Arial"/>
-          <w:sz w:val="24"/>
-          <w:szCs w:val="24"/>
-        </w:rPr>
-        <w:t xml:space="preserve">Listagem </w:t>
-      </w:r>
-      <w:r>
-        <w:rPr>
-          <w:rFonts w:ascii="Arial" w:hAnsi="Arial" w:cs="Arial"/>
-          <w:noProof/>
-          <w:sz w:val="24"/>
-          <w:szCs w:val="24"/>
-        </w:rPr>
-        <w:t>1</w:t>
-      </w:r>
-      <w:r>
-        <w:rPr>
-          <w:rFonts w:ascii="Arial" w:hAnsi="Arial" w:cs="Arial"/>
-          <w:sz w:val="24"/>
-          <w:szCs w:val="24"/>
-        </w:rPr>
-        <w:fldChar w:fldCharType="end"/>
-      </w:r>
-      <w:r>
-        <w:rPr>
-          <w:rFonts w:ascii="Arial" w:hAnsi="Arial" w:cs="Arial"/>
-          <w:sz w:val="24"/>
-          <w:szCs w:val="24"/>
-        </w:rPr>
-        <w:t>, pode-se ver um exemplo de um mapeamento simples da classe “Pessoa”</w:t>
-      </w:r>
-      <w:r>
-        <w:rPr>
-          <w:rFonts w:ascii="Arial" w:hAnsi="Arial" w:cs="Arial"/>
-          <w:sz w:val="24"/>
-          <w:szCs w:val="24"/>
-        </w:rPr>
-        <w:t>:</w:t>
+        </w:rPr>
+      </w:pPr>
+      <w:r>
+        <w:rPr>
+          <w:rFonts w:ascii="Arial" w:hAnsi="Arial" w:cs="Arial"/>
+          <w:sz w:val="24"/>
+        </w:rPr>
+        <w:t>Como declarar</w:t>
+      </w:r>
+      <w:r>
+        <w:rPr>
+          <w:rFonts w:ascii="Arial" w:hAnsi="Arial" w:cs="Arial"/>
+          <w:sz w:val="24"/>
+        </w:rPr>
+        <w:t>...</w:t>
       </w:r>
     </w:p>
     <w:p>
@@ -6375,17 +6466,31 @@
         <w:jc w:val="both"/>
         <w:rPr>
           <w:rFonts w:ascii="Arial" w:hAnsi="Arial" w:cs="Arial"/>
-          <w:i/>
-          <w:sz w:val="20"/>
-        </w:rPr>
-      </w:pPr>
-      <w:r>
-        <w:rPr>
-          <w:rFonts w:ascii="Arial" w:hAnsi="Arial" w:cs="Arial"/>
-          <w:i/>
-          <w:sz w:val="20"/>
-        </w:rPr>
-        <w:t>==============================</w:t>
+          <w:sz w:val="24"/>
+        </w:rPr>
+      </w:pPr>
+      <w:r>
+        <w:rPr>
+          <w:rFonts w:ascii="Arial" w:hAnsi="Arial" w:cs="Arial"/>
+          <w:sz w:val="24"/>
+        </w:rPr>
+        <w:t xml:space="preserve">O </w:t>
+      </w:r>
+      <w:proofErr w:type="spellStart"/>
+      <w:r>
+        <w:rPr>
+          <w:rFonts w:ascii="Arial" w:hAnsi="Arial" w:cs="Arial"/>
+          <w:sz w:val="24"/>
+        </w:rPr>
+        <w:t>Array</w:t>
+      </w:r>
+      <w:proofErr w:type="spellEnd"/>
+      <w:r>
+        <w:rPr>
+          <w:rFonts w:ascii="Arial" w:hAnsi="Arial" w:cs="Arial"/>
+          <w:sz w:val="24"/>
+        </w:rPr>
+        <w:t xml:space="preserve"> das informações...</w:t>
       </w:r>
     </w:p>
     <w:p>
@@ -6393,37 +6498,17 @@
         <w:spacing w:after="120" w:line="360" w:lineRule="auto"/>
         <w:ind w:firstLine="709"/>
         <w:jc w:val="both"/>
-        <w:divId w:val="201481851"/>
-        <w:rPr>
-          <w:rFonts w:ascii="Arial" w:hAnsi="Arial" w:cs="Arial"/>
-          <w:sz w:val="24"/>
-          <w:szCs w:val="24"/>
-        </w:rPr>
-      </w:pPr>
-      <w:r>
-        <w:rPr>
-          <w:rFonts w:ascii="Arial" w:hAnsi="Arial" w:cs="Arial"/>
-          <w:sz w:val="24"/>
-          <w:szCs w:val="24"/>
-        </w:rPr>
-        <w:t xml:space="preserve">Na linha 5, a </w:t>
-      </w:r>
-      <w:r>
-        <w:rPr>
-          <w:rFonts w:ascii="Arial" w:hAnsi="Arial" w:cs="Arial"/>
-          <w:i/>
-          <w:sz w:val="24"/>
-          <w:szCs w:val="24"/>
-        </w:rPr>
-        <w:t>annotation</w:t>
-      </w:r>
-      <w:r>
-        <w:rPr>
-          <w:rFonts w:ascii="Arial" w:hAnsi="Arial" w:cs="Arial"/>
-          <w:sz w:val="24"/>
-          <w:szCs w:val="24"/>
-        </w:rPr>
-        <w:t xml:space="preserve"> “@ORM\Entity” informa para o ORM que a classe pessoa deve ser tratada como uma “Entity” (em português, Entidade), ou seja, a classe “Pessoa” representa uma tabela com o nome de “pessoa” no banco de dados.</w:t>
+        <w:rPr>
+          <w:rFonts w:ascii="Arial" w:hAnsi="Arial" w:cs="Arial"/>
+          <w:sz w:val="24"/>
+        </w:rPr>
+      </w:pPr>
+      <w:r>
+        <w:rPr>
+          <w:rFonts w:ascii="Arial" w:hAnsi="Arial" w:cs="Arial"/>
+          <w:sz w:val="24"/>
+        </w:rPr>
+        <w:t>Informações de cada conexão</w:t>
       </w:r>
     </w:p>
     <w:p>
@@ -6440,50 +6525,28 @@
         <w:rPr>
           <w:rFonts w:ascii="Arial" w:hAnsi="Arial" w:cs="Arial"/>
           <w:sz w:val="24"/>
-          <w:szCs w:val="24"/>
-        </w:rPr>
-        <w:t xml:space="preserve">Na linha 9, a </w:t>
-      </w:r>
-      <w:r>
-        <w:rPr>
-          <w:rFonts w:ascii="Arial" w:hAnsi="Arial" w:cs="Arial"/>
-          <w:i/>
-          <w:sz w:val="24"/>
-          <w:szCs w:val="24"/>
-        </w:rPr>
-        <w:t>annotation</w:t>
-      </w:r>
-      <w:r>
-        <w:rPr>
-          <w:rFonts w:ascii="Arial" w:hAnsi="Arial" w:cs="Arial"/>
-          <w:sz w:val="24"/>
-          <w:szCs w:val="24"/>
-        </w:rPr>
-        <w:t xml:space="preserve"> “@ORM/Id” informa que a propriedade “$id” (declarada na linha 13) é a chave primária da tabela “</w:t>
-      </w:r>
-      <w:r>
-        <w:rPr>
-          <w:rFonts w:ascii="Arial" w:hAnsi="Arial" w:cs="Arial"/>
-          <w:sz w:val="24"/>
-          <w:szCs w:val="24"/>
-        </w:rPr>
-        <w:t>p</w:t>
-      </w:r>
-      <w:r>
-        <w:rPr>
-          <w:rFonts w:ascii="Arial" w:hAnsi="Arial" w:cs="Arial"/>
-          <w:sz w:val="24"/>
-          <w:szCs w:val="24"/>
-        </w:rPr>
-        <w:t>essoa</w:t>
-      </w:r>
-      <w:r>
-        <w:rPr>
-          <w:rFonts w:ascii="Arial" w:hAnsi="Arial" w:cs="Arial"/>
-          <w:sz w:val="24"/>
-          <w:szCs w:val="24"/>
-        </w:rPr>
-        <w:t>”. Essa propriedade será utilizada pelo ORM quando for necessário fazer consultas relacionando múltiplas tabelas.</w:t>
+        </w:rPr>
+        <w:t>Introduzir o driver e criação de tabelas</w:t>
+      </w:r>
+    </w:p>
+    <w:p>
+      <w:pPr>
+        <w:pStyle w:val="Ttulo3"/>
+        <w:spacing w:before="120" w:after="120" w:line="360" w:lineRule="auto"/>
+        <w:jc w:val="both"/>
+        <w:rPr>
+          <w:rFonts w:ascii="Arial" w:hAnsi="Arial" w:cs="Arial"/>
+          <w:b/>
+          <w:color w:val="auto"/>
+        </w:rPr>
+      </w:pPr>
+      <w:r>
+        <w:rPr>
+          <w:rFonts w:ascii="Arial" w:hAnsi="Arial" w:cs="Arial"/>
+          <w:b/>
+          <w:color w:val="auto"/>
+        </w:rPr>
+        <w:t>Driver</w:t>
       </w:r>
     </w:p>
     <w:p>
@@ -6500,60 +6563,8 @@
         <w:rPr>
           <w:rFonts w:ascii="Arial" w:hAnsi="Arial" w:cs="Arial"/>
           <w:sz w:val="24"/>
-          <w:szCs w:val="24"/>
-        </w:rPr>
-        <w:t xml:space="preserve">Na linha 10, a </w:t>
-      </w:r>
-      <w:r>
-        <w:rPr>
-          <w:rFonts w:ascii="Arial" w:hAnsi="Arial" w:cs="Arial"/>
-          <w:i/>
-          <w:sz w:val="24"/>
-          <w:szCs w:val="24"/>
-        </w:rPr>
-        <w:t>annotation</w:t>
-      </w:r>
-      <w:r>
-        <w:rPr>
-          <w:rFonts w:ascii="Arial" w:hAnsi="Arial" w:cs="Arial"/>
-          <w:sz w:val="24"/>
-          <w:szCs w:val="24"/>
-        </w:rPr>
-        <w:t xml:space="preserve"> “@ORM/Generated” informa que a propriedade “$id” é um valor de geração automática e sequencial. O ORM deverá resolver o valor desse campo de acordo com o </w:t>
-      </w:r>
-      <w:r>
-        <w:rPr>
-          <w:rFonts w:ascii="Arial" w:hAnsi="Arial" w:cs="Arial"/>
-          <w:i/>
-          <w:sz w:val="24"/>
-          <w:szCs w:val="24"/>
-        </w:rPr>
-        <w:t>Driver</w:t>
-      </w:r>
-      <w:r>
-        <w:rPr>
-          <w:rFonts w:ascii="Arial" w:hAnsi="Arial" w:cs="Arial"/>
-          <w:sz w:val="24"/>
-          <w:szCs w:val="24"/>
-        </w:rPr>
-        <w:t xml:space="preserve"> utilizado para a conexão com banco de dados utilizado. Os </w:t>
-      </w:r>
-      <w:r>
-        <w:rPr>
-          <w:rFonts w:ascii="Arial" w:hAnsi="Arial" w:cs="Arial"/>
-          <w:i/>
-          <w:sz w:val="24"/>
-          <w:szCs w:val="24"/>
-        </w:rPr>
-        <w:t>Drivers</w:t>
-      </w:r>
-      <w:r>
-        <w:rPr>
-          <w:rFonts w:ascii="Arial" w:hAnsi="Arial" w:cs="Arial"/>
-          <w:sz w:val="24"/>
-          <w:szCs w:val="24"/>
-        </w:rPr>
-        <w:t xml:space="preserve"> serão abordados mais profundamente futuramente.</w:t>
+        </w:rPr>
+        <w:t>Criar a conexão com o banco de dados</w:t>
       </w:r>
     </w:p>
     <w:p>
@@ -6564,145 +6575,14 @@
         <w:rPr>
           <w:rFonts w:ascii="Arial" w:hAnsi="Arial" w:cs="Arial"/>
           <w:sz w:val="24"/>
-          <w:szCs w:val="24"/>
-        </w:rPr>
-      </w:pPr>
-      <w:r>
-        <w:rPr>
-          <w:rFonts w:ascii="Arial" w:hAnsi="Arial" w:cs="Arial"/>
-          <w:sz w:val="24"/>
-          <w:szCs w:val="24"/>
-        </w:rPr>
-        <w:t>Na</w:t>
-      </w:r>
-      <w:r>
-        <w:rPr>
-          <w:rFonts w:ascii="Arial" w:hAnsi="Arial" w:cs="Arial"/>
-          <w:sz w:val="24"/>
-          <w:szCs w:val="24"/>
-        </w:rPr>
-        <w:t>s</w:t>
-      </w:r>
-      <w:r>
-        <w:rPr>
-          <w:rFonts w:ascii="Arial" w:hAnsi="Arial" w:cs="Arial"/>
-          <w:sz w:val="24"/>
-          <w:szCs w:val="24"/>
-        </w:rPr>
-        <w:t xml:space="preserve"> linha</w:t>
-      </w:r>
-      <w:r>
-        <w:rPr>
-          <w:rFonts w:ascii="Arial" w:hAnsi="Arial" w:cs="Arial"/>
-          <w:sz w:val="24"/>
-          <w:szCs w:val="24"/>
-        </w:rPr>
-        <w:t>s</w:t>
-      </w:r>
-      <w:r>
-        <w:rPr>
-          <w:rFonts w:ascii="Arial" w:hAnsi="Arial" w:cs="Arial"/>
-          <w:sz w:val="24"/>
-          <w:szCs w:val="24"/>
-        </w:rPr>
-        <w:t xml:space="preserve"> 11</w:t>
-      </w:r>
-      <w:r>
-        <w:rPr>
-          <w:rFonts w:ascii="Arial" w:hAnsi="Arial" w:cs="Arial"/>
-          <w:sz w:val="24"/>
-          <w:szCs w:val="24"/>
-        </w:rPr>
-        <w:t>, 16, 21</w:t>
-      </w:r>
-      <w:r>
-        <w:rPr>
-          <w:rFonts w:ascii="Arial" w:hAnsi="Arial" w:cs="Arial"/>
-          <w:sz w:val="24"/>
-          <w:szCs w:val="24"/>
-        </w:rPr>
-        <w:t xml:space="preserve">, a </w:t>
-      </w:r>
-      <w:r>
-        <w:rPr>
-          <w:rFonts w:ascii="Arial" w:hAnsi="Arial" w:cs="Arial"/>
-          <w:i/>
-          <w:sz w:val="24"/>
-          <w:szCs w:val="24"/>
-        </w:rPr>
-        <w:t>annotation</w:t>
-      </w:r>
-      <w:r>
-        <w:rPr>
-          <w:rFonts w:ascii="Arial" w:hAnsi="Arial" w:cs="Arial"/>
-          <w:sz w:val="24"/>
-          <w:szCs w:val="24"/>
-        </w:rPr>
-        <w:t xml:space="preserve"> “@ORM/Column” informa </w:t>
-      </w:r>
-      <w:r>
-        <w:rPr>
-          <w:rFonts w:ascii="Arial" w:hAnsi="Arial" w:cs="Arial"/>
-          <w:sz w:val="24"/>
-          <w:szCs w:val="24"/>
-        </w:rPr>
-        <w:t xml:space="preserve">respectivamente </w:t>
-      </w:r>
-      <w:r>
-        <w:rPr>
-          <w:rFonts w:ascii="Arial" w:hAnsi="Arial" w:cs="Arial"/>
-          <w:sz w:val="24"/>
-          <w:szCs w:val="24"/>
-        </w:rPr>
-        <w:t>que a</w:t>
-      </w:r>
-      <w:r>
-        <w:rPr>
-          <w:rFonts w:ascii="Arial" w:hAnsi="Arial" w:cs="Arial"/>
-          <w:sz w:val="24"/>
-          <w:szCs w:val="24"/>
-        </w:rPr>
-        <w:t>s</w:t>
-      </w:r>
-      <w:r>
-        <w:rPr>
-          <w:rFonts w:ascii="Arial" w:hAnsi="Arial" w:cs="Arial"/>
-          <w:sz w:val="24"/>
-          <w:szCs w:val="24"/>
-        </w:rPr>
-        <w:t xml:space="preserve"> propriedade</w:t>
-      </w:r>
-      <w:r>
-        <w:rPr>
-          <w:rFonts w:ascii="Arial" w:hAnsi="Arial" w:cs="Arial"/>
-          <w:sz w:val="24"/>
-          <w:szCs w:val="24"/>
-        </w:rPr>
-        <w:t>s</w:t>
-      </w:r>
-      <w:r>
-        <w:rPr>
-          <w:rFonts w:ascii="Arial" w:hAnsi="Arial" w:cs="Arial"/>
-          <w:sz w:val="24"/>
-          <w:szCs w:val="24"/>
-        </w:rPr>
-        <w:t xml:space="preserve"> “$id”</w:t>
-      </w:r>
-      <w:r>
-        <w:rPr>
-          <w:rFonts w:ascii="Arial" w:hAnsi="Arial" w:cs="Arial"/>
-          <w:sz w:val="24"/>
-          <w:szCs w:val="24"/>
-        </w:rPr>
-        <w:t>, “$nome”, “$dataNasc”, estão mapeando colunas específicas da tabela “pessoa”</w:t>
-      </w:r>
-      <w:r>
-        <w:rPr>
-          <w:rFonts w:ascii="Arial" w:hAnsi="Arial" w:cs="Arial"/>
-          <w:sz w:val="24"/>
-          <w:szCs w:val="24"/>
-        </w:rPr>
-        <w:t>.</w:t>
+        </w:rPr>
+      </w:pPr>
+      <w:r>
+        <w:rPr>
+          <w:rFonts w:ascii="Arial" w:hAnsi="Arial" w:cs="Arial"/>
+          <w:sz w:val="24"/>
+        </w:rPr>
+        <w:t>Converter dados do PHP para o banco e do banco para o PHP</w:t>
       </w:r>
     </w:p>
     <w:p>
@@ -6713,153 +6593,14 @@
         <w:rPr>
           <w:rFonts w:ascii="Arial" w:hAnsi="Arial" w:cs="Arial"/>
           <w:sz w:val="24"/>
-          <w:szCs w:val="24"/>
-        </w:rPr>
-      </w:pPr>
-      <w:r>
-        <w:rPr>
-          <w:rFonts w:ascii="Arial" w:hAnsi="Arial" w:cs="Arial"/>
-          <w:sz w:val="24"/>
-          <w:szCs w:val="24"/>
-        </w:rPr>
-        <w:t xml:space="preserve">A </w:t>
-      </w:r>
-      <w:r>
-        <w:rPr>
-          <w:rFonts w:ascii="Arial" w:hAnsi="Arial" w:cs="Arial"/>
-          <w:i/>
-          <w:sz w:val="24"/>
-          <w:szCs w:val="24"/>
-        </w:rPr>
-        <w:t>annotation</w:t>
-      </w:r>
-      <w:r>
-        <w:rPr>
-          <w:rFonts w:ascii="Arial" w:hAnsi="Arial" w:cs="Arial"/>
-          <w:sz w:val="24"/>
-          <w:szCs w:val="24"/>
-        </w:rPr>
-        <w:t xml:space="preserve"> </w:t>
-      </w:r>
-      <w:r>
-        <w:rPr>
-          <w:rFonts w:ascii="Arial" w:hAnsi="Arial" w:cs="Arial"/>
-          <w:sz w:val="24"/>
-          <w:szCs w:val="24"/>
-        </w:rPr>
-        <w:t>“@ORM/Column”</w:t>
-      </w:r>
-      <w:r>
-        <w:rPr>
-          <w:rFonts w:ascii="Arial" w:hAnsi="Arial" w:cs="Arial"/>
-          <w:sz w:val="24"/>
-          <w:szCs w:val="24"/>
-        </w:rPr>
-        <w:t xml:space="preserve"> </w:t>
-      </w:r>
-      <w:r>
-        <w:rPr>
-          <w:rFonts w:ascii="Arial" w:hAnsi="Arial" w:cs="Arial"/>
-          <w:sz w:val="24"/>
-          <w:szCs w:val="24"/>
-        </w:rPr>
-        <w:t>possui propriedades, a propriedade “name” define o nome da coluna mapeada, como no exemplo acima</w:t>
-      </w:r>
-      <w:r>
-        <w:rPr>
-          <w:rFonts w:ascii="Arial" w:hAnsi="Arial" w:cs="Arial"/>
-          <w:sz w:val="24"/>
-          <w:szCs w:val="24"/>
-        </w:rPr>
-        <w:t>,</w:t>
-      </w:r>
-      <w:r>
-        <w:rPr>
-          <w:rFonts w:ascii="Arial" w:hAnsi="Arial" w:cs="Arial"/>
-          <w:sz w:val="24"/>
-          <w:szCs w:val="24"/>
-        </w:rPr>
-        <w:t xml:space="preserve"> a</w:t>
-      </w:r>
-      <w:r>
-        <w:rPr>
-          <w:rFonts w:ascii="Arial" w:hAnsi="Arial" w:cs="Arial"/>
-          <w:sz w:val="24"/>
-          <w:szCs w:val="24"/>
-        </w:rPr>
-        <w:t>s</w:t>
-      </w:r>
-      <w:r>
-        <w:rPr>
-          <w:rFonts w:ascii="Arial" w:hAnsi="Arial" w:cs="Arial"/>
-          <w:sz w:val="24"/>
-          <w:szCs w:val="24"/>
-        </w:rPr>
-        <w:t xml:space="preserve"> propriedades </w:t>
-      </w:r>
-      <w:r>
-        <w:rPr>
-          <w:rFonts w:ascii="Arial" w:hAnsi="Arial" w:cs="Arial"/>
-          <w:sz w:val="24"/>
-          <w:szCs w:val="24"/>
-        </w:rPr>
-        <w:t xml:space="preserve">da classe “Pessoa” </w:t>
-      </w:r>
-      <w:r>
-        <w:rPr>
-          <w:rFonts w:ascii="Arial" w:hAnsi="Arial" w:cs="Arial"/>
-          <w:sz w:val="24"/>
-          <w:szCs w:val="24"/>
-        </w:rPr>
-        <w:t xml:space="preserve">representam </w:t>
-      </w:r>
-      <w:r>
-        <w:rPr>
-          <w:rFonts w:ascii="Arial" w:hAnsi="Arial" w:cs="Arial"/>
-          <w:sz w:val="24"/>
-          <w:szCs w:val="24"/>
-        </w:rPr>
-        <w:t xml:space="preserve">as </w:t>
-      </w:r>
-      <w:r>
-        <w:rPr>
-          <w:rFonts w:ascii="Arial" w:hAnsi="Arial" w:cs="Arial"/>
-          <w:sz w:val="24"/>
-          <w:szCs w:val="24"/>
-        </w:rPr>
-        <w:t xml:space="preserve">colunas </w:t>
-      </w:r>
-      <w:r>
-        <w:rPr>
-          <w:rFonts w:ascii="Arial" w:hAnsi="Arial" w:cs="Arial"/>
-          <w:sz w:val="24"/>
-          <w:szCs w:val="24"/>
-        </w:rPr>
-        <w:t xml:space="preserve">da tabela “pessoa” </w:t>
-      </w:r>
-      <w:r>
-        <w:rPr>
-          <w:rFonts w:ascii="Arial" w:hAnsi="Arial" w:cs="Arial"/>
-          <w:sz w:val="24"/>
-          <w:szCs w:val="24"/>
-        </w:rPr>
-        <w:t>com</w:t>
-      </w:r>
-      <w:r>
-        <w:rPr>
-          <w:rFonts w:ascii="Arial" w:hAnsi="Arial" w:cs="Arial"/>
-          <w:sz w:val="24"/>
-          <w:szCs w:val="24"/>
-        </w:rPr>
-        <w:t xml:space="preserve"> os nomes “pessoa_id”, “nome”, “data_nasc”</w:t>
-      </w:r>
-      <w:r>
-        <w:rPr>
-          <w:rFonts w:ascii="Arial" w:hAnsi="Arial" w:cs="Arial"/>
-          <w:sz w:val="24"/>
-          <w:szCs w:val="24"/>
-        </w:rPr>
-        <w:t>.</w:t>
+        </w:rPr>
+      </w:pPr>
+      <w:r>
+        <w:rPr>
+          <w:rFonts w:ascii="Arial" w:hAnsi="Arial" w:cs="Arial"/>
+          <w:sz w:val="24"/>
+        </w:rPr>
+        <w:t>Contém as configurações para a conexão:</w:t>
       </w:r>
     </w:p>
     <w:p>
@@ -6870,48 +6611,23 @@
         <w:rPr>
           <w:rFonts w:ascii="Arial" w:hAnsi="Arial" w:cs="Arial"/>
           <w:sz w:val="24"/>
-          <w:szCs w:val="24"/>
-        </w:rPr>
-      </w:pPr>
-      <w:r>
-        <w:rPr>
-          <w:rFonts w:ascii="Arial" w:hAnsi="Arial" w:cs="Arial"/>
-          <w:sz w:val="24"/>
-          <w:szCs w:val="24"/>
-        </w:rPr>
-        <w:t>A propriedade “type” define os</w:t>
-      </w:r>
-      <w:r>
-        <w:rPr>
-          <w:rFonts w:ascii="Arial" w:hAnsi="Arial" w:cs="Arial"/>
-          <w:sz w:val="24"/>
-          <w:szCs w:val="24"/>
-        </w:rPr>
-        <w:t xml:space="preserve"> tipos </w:t>
-      </w:r>
-      <w:r>
-        <w:rPr>
-          <w:rFonts w:ascii="Arial" w:hAnsi="Arial" w:cs="Arial"/>
-          <w:sz w:val="24"/>
-          <w:szCs w:val="24"/>
-        </w:rPr>
-        <w:t xml:space="preserve">dos dados a serem mapeados, como no exemplo acima, as colunas mapeadas acima são respectivamente os tipos </w:t>
-      </w:r>
-      <w:r>
-        <w:rPr>
-          <w:rFonts w:ascii="Arial" w:hAnsi="Arial" w:cs="Arial"/>
-          <w:sz w:val="24"/>
-          <w:szCs w:val="24"/>
-        </w:rPr>
-        <w:t>“int”, “string” e “date”</w:t>
-      </w:r>
-      <w:r>
-        <w:rPr>
-          <w:rFonts w:ascii="Arial" w:hAnsi="Arial" w:cs="Arial"/>
-          <w:sz w:val="24"/>
-          <w:szCs w:val="24"/>
-        </w:rPr>
-        <w:t>.</w:t>
+        </w:rPr>
+      </w:pPr>
+      <w:proofErr w:type="spellStart"/>
+      <w:r>
+        <w:rPr>
+          <w:rFonts w:ascii="Arial" w:hAnsi="Arial" w:cs="Arial"/>
+          <w:sz w:val="24"/>
+        </w:rPr>
+        <w:t>public</w:t>
+      </w:r>
+      <w:proofErr w:type="spellEnd"/>
+      <w:r>
+        <w:rPr>
+          <w:rFonts w:ascii="Arial" w:hAnsi="Arial" w:cs="Arial"/>
+          <w:sz w:val="24"/>
+        </w:rPr>
+        <w:t xml:space="preserve"> $GENERATE_ID_TYPE;</w:t>
       </w:r>
     </w:p>
     <w:p>
@@ -6922,97 +6638,23 @@
         <w:rPr>
           <w:rFonts w:ascii="Arial" w:hAnsi="Arial" w:cs="Arial"/>
           <w:sz w:val="24"/>
-          <w:szCs w:val="24"/>
-        </w:rPr>
-      </w:pPr>
-      <w:r>
-        <w:rPr>
-          <w:rFonts w:ascii="Arial" w:hAnsi="Arial" w:cs="Arial"/>
-          <w:sz w:val="24"/>
-          <w:szCs w:val="24"/>
-        </w:rPr>
-        <w:t>A propriedade “length” define o tamanho do campo do tipo “string”,</w:t>
-      </w:r>
-      <w:r>
-        <w:rPr>
-          <w:rFonts w:ascii="Arial" w:hAnsi="Arial" w:cs="Arial"/>
-          <w:sz w:val="24"/>
-          <w:szCs w:val="24"/>
-        </w:rPr>
-        <w:t xml:space="preserve"> </w:t>
-      </w:r>
-      <w:r>
-        <w:rPr>
-          <w:rFonts w:ascii="Arial" w:hAnsi="Arial" w:cs="Arial"/>
-          <w:sz w:val="24"/>
-          <w:szCs w:val="24"/>
-        </w:rPr>
-        <w:t xml:space="preserve">no caso da propriedade “$nome” mostrada no exemplo acima, a propriedade “length” define que o tamanho do campo é igual à 50. </w:t>
-      </w:r>
-      <w:r>
-        <w:rPr>
-          <w:rFonts w:ascii="Arial" w:hAnsi="Arial" w:cs="Arial"/>
-          <w:sz w:val="24"/>
-          <w:szCs w:val="24"/>
-        </w:rPr>
-        <w:t xml:space="preserve">Essa informação </w:t>
-      </w:r>
-      <w:r>
-        <w:rPr>
-          <w:rFonts w:ascii="Arial" w:hAnsi="Arial" w:cs="Arial"/>
-          <w:sz w:val="24"/>
-          <w:szCs w:val="24"/>
-        </w:rPr>
-        <w:t>auxilia</w:t>
-      </w:r>
-      <w:r>
-        <w:rPr>
-          <w:rFonts w:ascii="Arial" w:hAnsi="Arial" w:cs="Arial"/>
-          <w:sz w:val="24"/>
-          <w:szCs w:val="24"/>
-        </w:rPr>
-        <w:t xml:space="preserve"> o </w:t>
-      </w:r>
-      <w:r>
-        <w:rPr>
-          <w:rFonts w:ascii="Arial" w:hAnsi="Arial" w:cs="Arial"/>
-          <w:sz w:val="24"/>
-          <w:szCs w:val="24"/>
-        </w:rPr>
-        <w:lastRenderedPageBreak/>
-        <w:t>ORM a criar a tabela</w:t>
-      </w:r>
-      <w:r>
-        <w:rPr>
-          <w:rFonts w:ascii="Arial" w:hAnsi="Arial" w:cs="Arial"/>
-          <w:sz w:val="24"/>
-          <w:szCs w:val="24"/>
-        </w:rPr>
-        <w:t>,</w:t>
-      </w:r>
-      <w:r>
-        <w:rPr>
-          <w:rFonts w:ascii="Arial" w:hAnsi="Arial" w:cs="Arial"/>
-          <w:sz w:val="24"/>
-          <w:szCs w:val="24"/>
-        </w:rPr>
-        <w:t xml:space="preserve"> caso </w:t>
-      </w:r>
-      <w:r>
-        <w:rPr>
-          <w:rFonts w:ascii="Arial" w:hAnsi="Arial" w:cs="Arial"/>
-          <w:sz w:val="24"/>
-          <w:szCs w:val="24"/>
-        </w:rPr>
-        <w:t>esse comportamento seja definido</w:t>
-      </w:r>
-      <w:r>
-        <w:rPr>
-          <w:rFonts w:ascii="Arial" w:hAnsi="Arial" w:cs="Arial"/>
-          <w:sz w:val="24"/>
-          <w:szCs w:val="24"/>
-        </w:rPr>
-        <w:t>. Esse assunto será abordado mais à frente.</w:t>
+        </w:rPr>
+      </w:pPr>
+      <w:proofErr w:type="spellStart"/>
+      <w:r>
+        <w:rPr>
+          <w:rFonts w:ascii="Arial" w:hAnsi="Arial" w:cs="Arial"/>
+          <w:sz w:val="24"/>
+        </w:rPr>
+        <w:t>public</w:t>
+      </w:r>
+      <w:proofErr w:type="spellEnd"/>
+      <w:r>
+        <w:rPr>
+          <w:rFonts w:ascii="Arial" w:hAnsi="Arial" w:cs="Arial"/>
+          <w:sz w:val="24"/>
+        </w:rPr>
+        <w:t xml:space="preserve"> $GENERATE_ID_ATTR;</w:t>
       </w:r>
     </w:p>
     <w:p>
@@ -7023,120 +6665,23 @@
         <w:rPr>
           <w:rFonts w:ascii="Arial" w:hAnsi="Arial" w:cs="Arial"/>
           <w:sz w:val="24"/>
-          <w:szCs w:val="24"/>
-        </w:rPr>
-      </w:pPr>
-      <w:r>
-        <w:rPr>
-          <w:rFonts w:ascii="Arial" w:hAnsi="Arial" w:cs="Arial"/>
-          <w:sz w:val="24"/>
-          <w:szCs w:val="24"/>
-        </w:rPr>
-        <w:t>Além d</w:t>
-      </w:r>
-      <w:r>
-        <w:rPr>
-          <w:rFonts w:ascii="Arial" w:hAnsi="Arial" w:cs="Arial"/>
-          <w:sz w:val="24"/>
-          <w:szCs w:val="24"/>
-        </w:rPr>
-        <w:t xml:space="preserve">as </w:t>
-      </w:r>
-      <w:r>
-        <w:rPr>
-          <w:rFonts w:ascii="Arial" w:hAnsi="Arial" w:cs="Arial"/>
-          <w:sz w:val="24"/>
-          <w:szCs w:val="24"/>
-        </w:rPr>
-        <w:t xml:space="preserve">propriedades </w:t>
-      </w:r>
-      <w:r>
-        <w:rPr>
-          <w:rFonts w:ascii="Arial" w:hAnsi="Arial" w:cs="Arial"/>
-          <w:sz w:val="24"/>
-          <w:szCs w:val="24"/>
-        </w:rPr>
-        <w:t>citadas</w:t>
-      </w:r>
-      <w:r>
-        <w:rPr>
-          <w:rFonts w:ascii="Arial" w:hAnsi="Arial" w:cs="Arial"/>
-          <w:sz w:val="24"/>
-          <w:szCs w:val="24"/>
-        </w:rPr>
-        <w:t xml:space="preserve"> acima, </w:t>
-      </w:r>
-      <w:r>
-        <w:rPr>
-          <w:rFonts w:ascii="Arial" w:hAnsi="Arial" w:cs="Arial"/>
-          <w:sz w:val="24"/>
-          <w:szCs w:val="24"/>
-        </w:rPr>
-        <w:t xml:space="preserve">também </w:t>
-      </w:r>
-      <w:r>
-        <w:rPr>
-          <w:rFonts w:ascii="Arial" w:hAnsi="Arial" w:cs="Arial"/>
-          <w:sz w:val="24"/>
-          <w:szCs w:val="24"/>
-        </w:rPr>
-        <w:t>existem as propriedades “scale”, “precision”, “unique”, “nullable”. Essas propriedades auxiliam o ORM na tarefa de criar a tabela. A</w:t>
-      </w:r>
-      <w:r>
-        <w:rPr>
-          <w:rFonts w:ascii="Arial" w:hAnsi="Arial" w:cs="Arial"/>
-          <w:sz w:val="24"/>
-          <w:szCs w:val="24"/>
-        </w:rPr>
-        <w:t>s</w:t>
-      </w:r>
-      <w:r>
-        <w:rPr>
-          <w:rFonts w:ascii="Arial" w:hAnsi="Arial" w:cs="Arial"/>
-          <w:sz w:val="24"/>
-          <w:szCs w:val="24"/>
-        </w:rPr>
-        <w:t xml:space="preserve"> propriedade</w:t>
-      </w:r>
-      <w:r>
-        <w:rPr>
-          <w:rFonts w:ascii="Arial" w:hAnsi="Arial" w:cs="Arial"/>
-          <w:sz w:val="24"/>
-          <w:szCs w:val="24"/>
-        </w:rPr>
-        <w:t>s</w:t>
-      </w:r>
-      <w:r>
-        <w:rPr>
-          <w:rFonts w:ascii="Arial" w:hAnsi="Arial" w:cs="Arial"/>
-          <w:sz w:val="24"/>
-          <w:szCs w:val="24"/>
-        </w:rPr>
-        <w:t xml:space="preserve"> “scale”</w:t>
-      </w:r>
-      <w:r>
-        <w:rPr>
-          <w:rFonts w:ascii="Arial" w:hAnsi="Arial" w:cs="Arial"/>
-          <w:sz w:val="24"/>
-          <w:szCs w:val="24"/>
-        </w:rPr>
-        <w:t xml:space="preserve"> e “precision”</w:t>
-      </w:r>
-      <w:r>
-        <w:rPr>
-          <w:rFonts w:ascii="Arial" w:hAnsi="Arial" w:cs="Arial"/>
-          <w:sz w:val="24"/>
-          <w:szCs w:val="24"/>
-        </w:rPr>
-        <w:t xml:space="preserve"> </w:t>
-      </w:r>
-      <w:r>
-        <w:rPr>
-          <w:rFonts w:ascii="Arial" w:hAnsi="Arial" w:cs="Arial"/>
-          <w:sz w:val="24"/>
-          <w:szCs w:val="24"/>
-        </w:rPr>
-        <w:t>definem o tamanho e a precisão de uma coluna do tipo número real. A propriedade “unique” define que a coluna deve ser indexada como única na tabela, ou seja, não deve possuir valores que repitam na tabela. E por fim, a propriedade “nullable” define que a coluna não deve aceitar valores nulos.</w:t>
+        </w:rPr>
+      </w:pPr>
+      <w:proofErr w:type="spellStart"/>
+      <w:r>
+        <w:rPr>
+          <w:rFonts w:ascii="Arial" w:hAnsi="Arial" w:cs="Arial"/>
+          <w:sz w:val="24"/>
+        </w:rPr>
+        <w:t>public</w:t>
+      </w:r>
+      <w:proofErr w:type="spellEnd"/>
+      <w:r>
+        <w:rPr>
+          <w:rFonts w:ascii="Arial" w:hAnsi="Arial" w:cs="Arial"/>
+          <w:sz w:val="24"/>
+        </w:rPr>
+        <w:t xml:space="preserve"> $GENERATE_ID_QUERY;</w:t>
       </w:r>
     </w:p>
     <w:p>
@@ -7147,61 +6692,39 @@
         <w:rPr>
           <w:rFonts w:ascii="Arial" w:hAnsi="Arial" w:cs="Arial"/>
           <w:sz w:val="24"/>
-          <w:szCs w:val="24"/>
-        </w:rPr>
-      </w:pPr>
-      <w:r>
-        <w:rPr>
-          <w:rFonts w:ascii="Arial" w:hAnsi="Arial" w:cs="Arial"/>
-          <w:sz w:val="24"/>
-          <w:szCs w:val="24"/>
-        </w:rPr>
-        <w:t xml:space="preserve">Além dos tipos citados no exemplo acima, outros tipos podem ser utilizados, esses tipos são definidos no Driver utilizado para a conexão. Esse assunto será abordado mais a fundo na seção de </w:t>
-      </w:r>
-      <w:r>
-        <w:rPr>
-          <w:rFonts w:ascii="Arial" w:hAnsi="Arial" w:cs="Arial"/>
-          <w:i/>
-          <w:sz w:val="24"/>
-          <w:szCs w:val="24"/>
-        </w:rPr>
-        <w:t>Drivers</w:t>
-      </w:r>
-      <w:r>
-        <w:rPr>
-          <w:rFonts w:ascii="Arial" w:hAnsi="Arial" w:cs="Arial"/>
-          <w:sz w:val="24"/>
-          <w:szCs w:val="24"/>
-        </w:rPr>
-        <w:t>.</w:t>
-      </w:r>
-    </w:p>
-    <w:p>
-      <w:pPr>
-        <w:pStyle w:val="Heading3"/>
-        <w:spacing w:before="120" w:after="120" w:line="360" w:lineRule="auto"/>
-        <w:jc w:val="both"/>
-        <w:rPr>
-          <w:rFonts w:ascii="Arial" w:hAnsi="Arial" w:cs="Arial"/>
-          <w:b/>
-          <w:color w:val="auto"/>
-        </w:rPr>
-      </w:pPr>
-      <w:r>
-        <w:rPr>
-          <w:rFonts w:ascii="Arial" w:hAnsi="Arial" w:cs="Arial"/>
-          <w:b/>
-          <w:color w:val="auto"/>
-        </w:rPr>
-        <w:t xml:space="preserve">Mapeamento </w:t>
-      </w:r>
-      <w:r>
-        <w:rPr>
-          <w:rFonts w:ascii="Arial" w:hAnsi="Arial" w:cs="Arial"/>
-          <w:b/>
-          <w:color w:val="auto"/>
-        </w:rPr>
-        <w:t>um Relacionamento</w:t>
+        </w:rPr>
+      </w:pPr>
+      <w:proofErr w:type="spellStart"/>
+      <w:r>
+        <w:rPr>
+          <w:rFonts w:ascii="Arial" w:hAnsi="Arial" w:cs="Arial"/>
+          <w:sz w:val="24"/>
+        </w:rPr>
+        <w:t>public</w:t>
+      </w:r>
+      <w:proofErr w:type="spellEnd"/>
+      <w:r>
+        <w:rPr>
+          <w:rFonts w:ascii="Arial" w:hAnsi="Arial" w:cs="Arial"/>
+          <w:sz w:val="24"/>
+        </w:rPr>
+        <w:t xml:space="preserve"> $SEQUENCE_NAME = '</w:t>
+      </w:r>
+      <w:proofErr w:type="spellStart"/>
+      <w:r>
+        <w:rPr>
+          <w:rFonts w:ascii="Arial" w:hAnsi="Arial" w:cs="Arial"/>
+          <w:sz w:val="24"/>
+        </w:rPr>
+        <w:t>orm_sequence</w:t>
+      </w:r>
+      <w:proofErr w:type="spellEnd"/>
+      <w:r>
+        <w:rPr>
+          <w:rFonts w:ascii="Arial" w:hAnsi="Arial" w:cs="Arial"/>
+          <w:sz w:val="24"/>
+        </w:rPr>
+        <w:t>';</w:t>
       </w:r>
     </w:p>
     <w:p>
@@ -7214,89 +6737,21 @@
           <w:sz w:val="24"/>
         </w:rPr>
       </w:pPr>
-      <w:r>
-        <w:rPr>
-          <w:rFonts w:ascii="Arial" w:hAnsi="Arial" w:cs="Arial"/>
-          <w:sz w:val="24"/>
-          <w:szCs w:val="24"/>
-        </w:rPr>
-        <w:t xml:space="preserve">Na linha 10, a </w:t>
-      </w:r>
-      <w:r>
-        <w:rPr>
-          <w:rFonts w:ascii="Arial" w:hAnsi="Arial" w:cs="Arial"/>
-          <w:i/>
-          <w:sz w:val="24"/>
-          <w:szCs w:val="24"/>
-        </w:rPr>
-        <w:t>annotation</w:t>
-      </w:r>
-      <w:r>
-        <w:rPr>
-          <w:rFonts w:ascii="Arial" w:hAnsi="Arial" w:cs="Arial"/>
-          <w:sz w:val="24"/>
-          <w:szCs w:val="24"/>
-        </w:rPr>
-        <w:t xml:space="preserve"> “@ORM/Generated” informa que a propriedade “$id” é um valor de geração automática e sequencial. O ORM deverá resolver o valor desse campo de acordo com o </w:t>
-      </w:r>
-      <w:r>
-        <w:rPr>
-          <w:rFonts w:ascii="Arial" w:hAnsi="Arial" w:cs="Arial"/>
-          <w:i/>
-          <w:sz w:val="24"/>
-          <w:szCs w:val="24"/>
-        </w:rPr>
-        <w:t>Driver</w:t>
-      </w:r>
-      <w:r>
-        <w:rPr>
-          <w:rFonts w:ascii="Arial" w:hAnsi="Arial" w:cs="Arial"/>
-          <w:sz w:val="24"/>
-          <w:szCs w:val="24"/>
-        </w:rPr>
-        <w:t xml:space="preserve"> utilizado para a conexão com banco de dados utilizado. Os </w:t>
-      </w:r>
-      <w:r>
-        <w:rPr>
-          <w:rFonts w:ascii="Arial" w:hAnsi="Arial" w:cs="Arial"/>
-          <w:i/>
-          <w:sz w:val="24"/>
-          <w:szCs w:val="24"/>
-        </w:rPr>
-        <w:t>Drivers</w:t>
-      </w:r>
-      <w:r>
-        <w:rPr>
-          <w:rFonts w:ascii="Arial" w:hAnsi="Arial" w:cs="Arial"/>
-          <w:sz w:val="24"/>
-          <w:szCs w:val="24"/>
-        </w:rPr>
-        <w:t xml:space="preserve"> serão abordados mais profundamente futuramente.</w:t>
-      </w:r>
-    </w:p>
-    <w:p>
-      <w:pPr>
-        <w:pStyle w:val="Heading4"/>
-        <w:spacing w:before="120" w:after="120" w:line="360" w:lineRule="auto"/>
-        <w:rPr>
-          <w:rFonts w:ascii="Arial" w:hAnsi="Arial" w:cs="Arial"/>
-          <w:b/>
-          <w:i w:val="0"/>
-          <w:color w:val="auto"/>
-          <w:sz w:val="24"/>
-          <w:szCs w:val="20"/>
-        </w:rPr>
-      </w:pPr>
-      <w:r>
-        <w:rPr>
-          <w:rFonts w:ascii="Arial" w:hAnsi="Arial" w:cs="Arial"/>
-          <w:b/>
-          <w:i w:val="0"/>
-          <w:color w:val="auto"/>
-          <w:sz w:val="24"/>
-          <w:szCs w:val="20"/>
-        </w:rPr>
-        <w:t>Um para Um</w:t>
+      <w:proofErr w:type="spellStart"/>
+      <w:r>
+        <w:rPr>
+          <w:rFonts w:ascii="Arial" w:hAnsi="Arial" w:cs="Arial"/>
+          <w:sz w:val="24"/>
+        </w:rPr>
+        <w:t>public</w:t>
+      </w:r>
+      <w:proofErr w:type="spellEnd"/>
+      <w:r>
+        <w:rPr>
+          <w:rFonts w:ascii="Arial" w:hAnsi="Arial" w:cs="Arial"/>
+          <w:sz w:val="24"/>
+        </w:rPr>
+        <w:t xml:space="preserve"> $IGNORE_ID_DATA_TYPE = false;</w:t>
       </w:r>
     </w:p>
     <w:p>
@@ -7309,38 +6764,37 @@
           <w:sz w:val="24"/>
         </w:rPr>
       </w:pPr>
-      <w:r>
-        <w:rPr>
-          <w:rFonts w:ascii="Arial" w:hAnsi="Arial" w:cs="Arial"/>
-          <w:sz w:val="24"/>
-          <w:szCs w:val="24"/>
-        </w:rPr>
-        <w:t>Texto.</w:t>
-      </w:r>
-    </w:p>
-    <w:p>
-      <w:pPr>
-        <w:pStyle w:val="Heading4"/>
-        <w:spacing w:before="120" w:after="120" w:line="360" w:lineRule="auto"/>
-        <w:rPr>
-          <w:rFonts w:ascii="Arial" w:hAnsi="Arial" w:cs="Arial"/>
-          <w:b/>
-          <w:i w:val="0"/>
-          <w:color w:val="auto"/>
-          <w:sz w:val="24"/>
-          <w:szCs w:val="20"/>
-        </w:rPr>
-      </w:pPr>
-      <w:r>
-        <w:rPr>
-          <w:rFonts w:ascii="Arial" w:hAnsi="Arial" w:cs="Arial"/>
-          <w:b/>
-          <w:i w:val="0"/>
-          <w:color w:val="auto"/>
-          <w:sz w:val="24"/>
-          <w:szCs w:val="20"/>
-        </w:rPr>
-        <w:t>Um para Muitos</w:t>
+      <w:proofErr w:type="spellStart"/>
+      <w:r>
+        <w:rPr>
+          <w:rFonts w:ascii="Arial" w:hAnsi="Arial" w:cs="Arial"/>
+          <w:sz w:val="24"/>
+        </w:rPr>
+        <w:t>public</w:t>
+      </w:r>
+      <w:proofErr w:type="spellEnd"/>
+      <w:r>
+        <w:rPr>
+          <w:rFonts w:ascii="Arial" w:hAnsi="Arial" w:cs="Arial"/>
+          <w:sz w:val="24"/>
+        </w:rPr>
+        <w:t xml:space="preserve"> $FK_ENABLE = </w:t>
+      </w:r>
+      <w:proofErr w:type="spellStart"/>
+      <w:r>
+        <w:rPr>
+          <w:rFonts w:ascii="Arial" w:hAnsi="Arial" w:cs="Arial"/>
+          <w:sz w:val="24"/>
+        </w:rPr>
+        <w:t>true</w:t>
+      </w:r>
+      <w:proofErr w:type="spellEnd"/>
+      <w:r>
+        <w:rPr>
+          <w:rFonts w:ascii="Arial" w:hAnsi="Arial" w:cs="Arial"/>
+          <w:sz w:val="24"/>
+        </w:rPr>
+        <w:t>;</w:t>
       </w:r>
     </w:p>
     <w:p>
@@ -7353,38 +6807,21 @@
           <w:sz w:val="24"/>
         </w:rPr>
       </w:pPr>
-      <w:r>
-        <w:rPr>
-          <w:rFonts w:ascii="Arial" w:hAnsi="Arial" w:cs="Arial"/>
-          <w:sz w:val="24"/>
-          <w:szCs w:val="24"/>
-        </w:rPr>
-        <w:t>Texto.</w:t>
-      </w:r>
-    </w:p>
-    <w:p>
-      <w:pPr>
-        <w:pStyle w:val="Heading4"/>
-        <w:spacing w:before="120" w:after="120" w:line="360" w:lineRule="auto"/>
-        <w:rPr>
-          <w:rFonts w:ascii="Arial" w:hAnsi="Arial" w:cs="Arial"/>
-          <w:b/>
-          <w:i w:val="0"/>
-          <w:color w:val="auto"/>
-          <w:sz w:val="24"/>
-          <w:szCs w:val="20"/>
-        </w:rPr>
-      </w:pPr>
-      <w:r>
-        <w:rPr>
-          <w:rFonts w:ascii="Arial" w:hAnsi="Arial" w:cs="Arial"/>
-          <w:b/>
-          <w:i w:val="0"/>
-          <w:color w:val="auto"/>
-          <w:sz w:val="24"/>
-          <w:szCs w:val="20"/>
-        </w:rPr>
-        <w:t>Muitos para Muitos</w:t>
+      <w:proofErr w:type="spellStart"/>
+      <w:r>
+        <w:rPr>
+          <w:rFonts w:ascii="Arial" w:hAnsi="Arial" w:cs="Arial"/>
+          <w:sz w:val="24"/>
+        </w:rPr>
+        <w:t>public</w:t>
+      </w:r>
+      <w:proofErr w:type="spellEnd"/>
+      <w:r>
+        <w:rPr>
+          <w:rFonts w:ascii="Arial" w:hAnsi="Arial" w:cs="Arial"/>
+          <w:sz w:val="24"/>
+        </w:rPr>
+        <w:t xml:space="preserve"> $PAGE_TEMPLATE;</w:t>
       </w:r>
     </w:p>
     <w:p>
@@ -7397,38 +6834,21 @@
           <w:sz w:val="24"/>
         </w:rPr>
       </w:pPr>
-      <w:r>
-        <w:rPr>
-          <w:rFonts w:ascii="Arial" w:hAnsi="Arial" w:cs="Arial"/>
-          <w:sz w:val="24"/>
-          <w:szCs w:val="24"/>
-        </w:rPr>
-        <w:t>Texto.</w:t>
-      </w:r>
-    </w:p>
-    <w:p>
-      <w:pPr>
-        <w:pStyle w:val="Heading2"/>
-        <w:spacing w:before="240" w:beforeAutospacing="0" w:after="120" w:afterAutospacing="0" w:line="360" w:lineRule="auto"/>
-        <w:jc w:val="both"/>
-        <w:rPr>
-          <w:rFonts w:ascii="Arial" w:hAnsi="Arial" w:cs="Arial"/>
-          <w:sz w:val="28"/>
-        </w:rPr>
-      </w:pPr>
-      <w:r>
-        <w:rPr>
-          <w:rFonts w:ascii="Arial" w:hAnsi="Arial" w:cs="Arial"/>
-          <w:sz w:val="28"/>
-        </w:rPr>
-        <w:t>C</w:t>
-      </w:r>
-      <w:r>
-        <w:rPr>
-          <w:rFonts w:ascii="Arial" w:hAnsi="Arial" w:cs="Arial"/>
-          <w:sz w:val="28"/>
-        </w:rPr>
-        <w:t>onexões</w:t>
+      <w:proofErr w:type="spellStart"/>
+      <w:r>
+        <w:rPr>
+          <w:rFonts w:ascii="Arial" w:hAnsi="Arial" w:cs="Arial"/>
+          <w:sz w:val="24"/>
+        </w:rPr>
+        <w:t>public</w:t>
+      </w:r>
+      <w:proofErr w:type="spellEnd"/>
+      <w:r>
+        <w:rPr>
+          <w:rFonts w:ascii="Arial" w:hAnsi="Arial" w:cs="Arial"/>
+          <w:sz w:val="24"/>
+        </w:rPr>
+        <w:t xml:space="preserve"> $TOP_TEMPLATE;</w:t>
       </w:r>
     </w:p>
     <w:p>
@@ -7441,25 +6861,21 @@
           <w:sz w:val="24"/>
         </w:rPr>
       </w:pPr>
-    </w:p>
-    <w:p>
-      <w:pPr>
-        <w:pStyle w:val="Heading3"/>
-        <w:spacing w:before="120" w:after="120" w:line="360" w:lineRule="auto"/>
-        <w:jc w:val="both"/>
-        <w:rPr>
-          <w:rFonts w:ascii="Arial" w:hAnsi="Arial" w:cs="Arial"/>
-          <w:b/>
-          <w:color w:val="auto"/>
-        </w:rPr>
-      </w:pPr>
-      <w:r>
-        <w:rPr>
-          <w:rFonts w:ascii="Arial" w:hAnsi="Arial" w:cs="Arial"/>
-          <w:b/>
-          <w:color w:val="auto"/>
-        </w:rPr>
-        <w:t>Driver</w:t>
+      <w:proofErr w:type="spellStart"/>
+      <w:r>
+        <w:rPr>
+          <w:rFonts w:ascii="Arial" w:hAnsi="Arial" w:cs="Arial"/>
+          <w:sz w:val="24"/>
+        </w:rPr>
+        <w:t>public</w:t>
+      </w:r>
+      <w:proofErr w:type="spellEnd"/>
+      <w:r>
+        <w:rPr>
+          <w:rFonts w:ascii="Arial" w:hAnsi="Arial" w:cs="Arial"/>
+          <w:sz w:val="24"/>
+        </w:rPr>
+        <w:t xml:space="preserve"> $DATA_TYPES = [];</w:t>
       </w:r>
     </w:p>
     <w:p>
@@ -7472,10 +6888,131 @@
           <w:sz w:val="24"/>
         </w:rPr>
       </w:pPr>
+      <w:proofErr w:type="spellStart"/>
+      <w:r>
+        <w:rPr>
+          <w:rFonts w:ascii="Arial" w:hAnsi="Arial" w:cs="Arial"/>
+          <w:sz w:val="24"/>
+        </w:rPr>
+        <w:lastRenderedPageBreak/>
+        <w:t>public</w:t>
+      </w:r>
+      <w:proofErr w:type="spellEnd"/>
+      <w:r>
+        <w:rPr>
+          <w:rFonts w:ascii="Arial" w:hAnsi="Arial" w:cs="Arial"/>
+          <w:sz w:val="24"/>
+        </w:rPr>
+        <w:t xml:space="preserve"> $FORMATS = [</w:t>
+      </w:r>
+      <w:r>
+        <w:rPr>
+          <w:rFonts w:ascii="Arial" w:hAnsi="Arial" w:cs="Arial"/>
+          <w:sz w:val="24"/>
+        </w:rPr>
+        <w:t xml:space="preserve"> </w:t>
+      </w:r>
+      <w:r>
+        <w:rPr>
+          <w:rFonts w:ascii="Arial" w:hAnsi="Arial" w:cs="Arial"/>
+          <w:sz w:val="24"/>
+        </w:rPr>
+        <w:t>'date' =&gt; 'Y-m-d',</w:t>
+      </w:r>
+      <w:r>
+        <w:rPr>
+          <w:rFonts w:ascii="Arial" w:hAnsi="Arial" w:cs="Arial"/>
+          <w:sz w:val="24"/>
+        </w:rPr>
+        <w:t xml:space="preserve"> </w:t>
+      </w:r>
+      <w:r>
+        <w:rPr>
+          <w:rFonts w:ascii="Arial" w:hAnsi="Arial" w:cs="Arial"/>
+          <w:sz w:val="24"/>
+        </w:rPr>
+        <w:t>'time' =&gt; '</w:t>
+      </w:r>
+      <w:proofErr w:type="spellStart"/>
+      <w:r>
+        <w:rPr>
+          <w:rFonts w:ascii="Arial" w:hAnsi="Arial" w:cs="Arial"/>
+          <w:sz w:val="24"/>
+        </w:rPr>
+        <w:t>H:i:s</w:t>
+      </w:r>
+      <w:proofErr w:type="spellEnd"/>
+      <w:r>
+        <w:rPr>
+          <w:rFonts w:ascii="Arial" w:hAnsi="Arial" w:cs="Arial"/>
+          <w:sz w:val="24"/>
+        </w:rPr>
+        <w:t>',</w:t>
+      </w:r>
+      <w:r>
+        <w:rPr>
+          <w:rFonts w:ascii="Arial" w:hAnsi="Arial" w:cs="Arial"/>
+          <w:sz w:val="24"/>
+        </w:rPr>
+        <w:t xml:space="preserve"> </w:t>
+      </w:r>
+      <w:r>
+        <w:rPr>
+          <w:rFonts w:ascii="Arial" w:hAnsi="Arial" w:cs="Arial"/>
+          <w:sz w:val="24"/>
+        </w:rPr>
+        <w:t>'</w:t>
+      </w:r>
+      <w:proofErr w:type="spellStart"/>
+      <w:r>
+        <w:rPr>
+          <w:rFonts w:ascii="Arial" w:hAnsi="Arial" w:cs="Arial"/>
+          <w:sz w:val="24"/>
+        </w:rPr>
+        <w:t>datetime</w:t>
+      </w:r>
+      <w:proofErr w:type="spellEnd"/>
+      <w:r>
+        <w:rPr>
+          <w:rFonts w:ascii="Arial" w:hAnsi="Arial" w:cs="Arial"/>
+          <w:sz w:val="24"/>
+        </w:rPr>
+        <w:t>' =&gt; 'Y-m-</w:t>
+      </w:r>
+      <w:proofErr w:type="gramStart"/>
+      <w:r>
+        <w:rPr>
+          <w:rFonts w:ascii="Arial" w:hAnsi="Arial" w:cs="Arial"/>
+          <w:sz w:val="24"/>
+        </w:rPr>
+        <w:t>d</w:t>
+      </w:r>
+      <w:proofErr w:type="gramEnd"/>
+      <w:r>
+        <w:rPr>
+          <w:rFonts w:ascii="Arial" w:hAnsi="Arial" w:cs="Arial"/>
+          <w:sz w:val="24"/>
+        </w:rPr>
+        <w:t xml:space="preserve"> H:i:s'</w:t>
+      </w:r>
+      <w:r>
+        <w:rPr>
+          <w:rFonts w:ascii="Arial" w:hAnsi="Arial" w:cs="Arial"/>
+          <w:sz w:val="24"/>
+        </w:rPr>
+        <w:t xml:space="preserve"> </w:t>
+      </w:r>
+      <w:r>
+        <w:rPr>
+          <w:rFonts w:ascii="Arial" w:hAnsi="Arial" w:cs="Arial"/>
+          <w:sz w:val="24"/>
+        </w:rPr>
+        <w:t>];</w:t>
+      </w:r>
     </w:p>
     <w:p>
       <w:pPr>
-        <w:pStyle w:val="Heading3"/>
+        <w:pStyle w:val="Ttulo3"/>
         <w:spacing w:before="120" w:after="120" w:line="360" w:lineRule="auto"/>
         <w:jc w:val="both"/>
         <w:rPr>
@@ -7490,7 +7027,6 @@
           <w:b/>
           <w:color w:val="auto"/>
         </w:rPr>
-        <w:lastRenderedPageBreak/>
         <w:t>Criação das tabelas</w:t>
       </w:r>
     </w:p>
@@ -7504,6 +7040,97 @@
           <w:sz w:val="24"/>
         </w:rPr>
       </w:pPr>
+      <w:r>
+        <w:rPr>
+          <w:rFonts w:ascii="Arial" w:hAnsi="Arial" w:cs="Arial"/>
+          <w:sz w:val="24"/>
+        </w:rPr>
+        <w:t xml:space="preserve">As opções </w:t>
+      </w:r>
+      <w:proofErr w:type="spellStart"/>
+      <w:r>
+        <w:rPr>
+          <w:rFonts w:ascii="Arial" w:hAnsi="Arial" w:cs="Arial"/>
+          <w:sz w:val="24"/>
+        </w:rPr>
+        <w:t>drop</w:t>
+      </w:r>
+      <w:proofErr w:type="spellEnd"/>
+      <w:r>
+        <w:rPr>
+          <w:rFonts w:ascii="Arial" w:hAnsi="Arial" w:cs="Arial"/>
+          <w:sz w:val="24"/>
+        </w:rPr>
+        <w:t xml:space="preserve"> e </w:t>
+      </w:r>
+      <w:proofErr w:type="spellStart"/>
+      <w:r>
+        <w:rPr>
+          <w:rFonts w:ascii="Arial" w:hAnsi="Arial" w:cs="Arial"/>
+          <w:sz w:val="24"/>
+        </w:rPr>
+        <w:t>create</w:t>
+      </w:r>
+      <w:proofErr w:type="spellEnd"/>
+    </w:p>
+    <w:p>
+      <w:pPr>
+        <w:spacing w:after="120" w:line="360" w:lineRule="auto"/>
+        <w:ind w:firstLine="709"/>
+        <w:jc w:val="both"/>
+        <w:rPr>
+          <w:rFonts w:ascii="Arial" w:hAnsi="Arial" w:cs="Arial"/>
+          <w:sz w:val="24"/>
+        </w:rPr>
+      </w:pPr>
+      <w:r>
+        <w:rPr>
+          <w:rFonts w:ascii="Arial" w:hAnsi="Arial" w:cs="Arial"/>
+          <w:sz w:val="24"/>
+        </w:rPr>
+        <w:t xml:space="preserve">Os </w:t>
+      </w:r>
+      <w:proofErr w:type="spellStart"/>
+      <w:r>
+        <w:rPr>
+          <w:rFonts w:ascii="Arial" w:hAnsi="Arial" w:cs="Arial"/>
+          <w:sz w:val="24"/>
+        </w:rPr>
+        <w:t>callbacks</w:t>
+      </w:r>
+      <w:proofErr w:type="spellEnd"/>
+      <w:r>
+        <w:rPr>
+          <w:rFonts w:ascii="Arial" w:hAnsi="Arial" w:cs="Arial"/>
+          <w:sz w:val="24"/>
+        </w:rPr>
+        <w:t xml:space="preserve"> </w:t>
+      </w:r>
+      <w:proofErr w:type="spellStart"/>
+      <w:r>
+        <w:rPr>
+          <w:rFonts w:ascii="Arial" w:hAnsi="Arial" w:cs="Arial"/>
+          <w:sz w:val="24"/>
+        </w:rPr>
+        <w:t>beforeDrop</w:t>
+      </w:r>
+      <w:proofErr w:type="spellEnd"/>
+      <w:r>
+        <w:rPr>
+          <w:rFonts w:ascii="Arial" w:hAnsi="Arial" w:cs="Arial"/>
+          <w:sz w:val="24"/>
+        </w:rPr>
+        <w:t xml:space="preserve"> e </w:t>
+      </w:r>
+      <w:proofErr w:type="spellStart"/>
+      <w:r>
+        <w:rPr>
+          <w:rFonts w:ascii="Arial" w:hAnsi="Arial" w:cs="Arial"/>
+          <w:sz w:val="24"/>
+        </w:rPr>
+        <w:t>afterCreate</w:t>
+      </w:r>
+      <w:proofErr w:type="spellEnd"/>
     </w:p>
     <w:p>
       <w:pPr>
@@ -7720,7 +7347,7 @@
 </file>
 
 <file path=word/numbering.xml><?xml version="1.0" encoding="utf-8"?>
-<w:numbering xmlns:wpc="http://schemas.microsoft.com/office/word/2010/wordprocessingCanvas" xmlns:cx="http://schemas.microsoft.com/office/drawing/2014/chartex" xmlns:cx1="http://schemas.microsoft.com/office/drawing/2015/9/8/chartex" xmlns:mc="http://schemas.openxmlformats.org/markup-compatibility/2006" xmlns:o="urn:schemas-microsoft-com:office:office" xmlns:r="http://schemas.openxmlformats.org/officeDocument/2006/relationships" xmlns:m="http://schemas.openxmlformats.org/officeDocument/2006/math" xmlns:v="urn:schemas-microsoft-com:vml" xmlns:wp14="http://schemas.microsoft.com/office/word/2010/wordprocessingDrawing" xmlns:wp="http://schemas.openxmlformats.org/drawingml/2006/wordprocessingDrawing" xmlns:w10="urn:schemas-microsoft-com:office:word" xmlns:w="http://schemas.openxmlformats.org/wordprocessingml/2006/main" xmlns:w14="http://schemas.microsoft.com/office/word/2010/wordml" xmlns:w15="http://schemas.microsoft.com/office/word/2012/wordml" xmlns:w16se="http://schemas.microsoft.com/office/word/2015/wordml/symex" xmlns:wpg="http://schemas.microsoft.com/office/word/2010/wordprocessingGroup" xmlns:wpi="http://schemas.microsoft.com/office/word/2010/wordprocessingInk" xmlns:wne="http://schemas.microsoft.com/office/word/2006/wordml" xmlns:wps="http://schemas.microsoft.com/office/word/2010/wordprocessingShape" mc:Ignorable="w14 w15 w16se wp14">
+<w:numbering xmlns:wpc="http://schemas.microsoft.com/office/word/2010/wordprocessingCanvas" xmlns:cx="http://schemas.microsoft.com/office/drawing/2014/chartex" xmlns:cx1="http://schemas.microsoft.com/office/drawing/2015/9/8/chartex" xmlns:cx2="http://schemas.microsoft.com/office/drawing/2015/10/21/chartex" xmlns:cx3="http://schemas.microsoft.com/office/drawing/2016/5/9/chartex" xmlns:cx4="http://schemas.microsoft.com/office/drawing/2016/5/10/chartex" xmlns:cx5="http://schemas.microsoft.com/office/drawing/2016/5/11/chartex" xmlns:cx6="http://schemas.microsoft.com/office/drawing/2016/5/12/chartex" xmlns:cx7="http://schemas.microsoft.com/office/drawing/2016/5/13/chartex" xmlns:cx8="http://schemas.microsoft.com/office/drawing/2016/5/14/chartex" xmlns:mc="http://schemas.openxmlformats.org/markup-compatibility/2006" xmlns:aink="http://schemas.microsoft.com/office/drawing/2016/ink" xmlns:am3d="http://schemas.microsoft.com/office/drawing/2017/model3d" xmlns:o="urn:schemas-microsoft-com:office:office" xmlns:r="http://schemas.openxmlformats.org/officeDocument/2006/relationships" xmlns:m="http://schemas.openxmlformats.org/officeDocument/2006/math" xmlns:v="urn:schemas-microsoft-com:vml" xmlns:wp14="http://schemas.microsoft.com/office/word/2010/wordprocessingDrawing" xmlns:wp="http://schemas.openxmlformats.org/drawingml/2006/wordprocessingDrawing" xmlns:w10="urn:schemas-microsoft-com:office:word" xmlns:w="http://schemas.openxmlformats.org/wordprocessingml/2006/main" xmlns:w14="http://schemas.microsoft.com/office/word/2010/wordml" xmlns:w15="http://schemas.microsoft.com/office/word/2012/wordml" xmlns:w16cid="http://schemas.microsoft.com/office/word/2016/wordml/cid" xmlns:w16se="http://schemas.microsoft.com/office/word/2015/wordml/symex" xmlns:wpg="http://schemas.microsoft.com/office/word/2010/wordprocessingGroup" xmlns:wpi="http://schemas.microsoft.com/office/word/2010/wordprocessingInk" xmlns:wne="http://schemas.microsoft.com/office/word/2006/wordml" xmlns:wps="http://schemas.microsoft.com/office/word/2010/wordprocessingShape" mc:Ignorable="w14 w15 w16se w16cid wp14">
   <w:abstractNum w:abstractNumId="0" w15:restartNumberingAfterBreak="0">
     <w:nsid w:val="015B2833"/>
     <w:multiLevelType w:val="multilevel"/>
@@ -12533,7 +12160,7 @@
 </file>
 
 <file path=word/styles.xml><?xml version="1.0" encoding="utf-8"?>
-<w:styles xmlns:mc="http://schemas.openxmlformats.org/markup-compatibility/2006" xmlns:r="http://schemas.openxmlformats.org/officeDocument/2006/relationships" xmlns:w="http://schemas.openxmlformats.org/wordprocessingml/2006/main" xmlns:w14="http://schemas.microsoft.com/office/word/2010/wordml" xmlns:w15="http://schemas.microsoft.com/office/word/2012/wordml" xmlns:w16se="http://schemas.microsoft.com/office/word/2015/wordml/symex" mc:Ignorable="w14 w15 w16se">
+<w:styles xmlns:mc="http://schemas.openxmlformats.org/markup-compatibility/2006" xmlns:r="http://schemas.openxmlformats.org/officeDocument/2006/relationships" xmlns:w="http://schemas.openxmlformats.org/wordprocessingml/2006/main" xmlns:w14="http://schemas.microsoft.com/office/word/2010/wordml" xmlns:w15="http://schemas.microsoft.com/office/word/2012/wordml" xmlns:w16cid="http://schemas.microsoft.com/office/word/2016/wordml/cid" xmlns:w16se="http://schemas.microsoft.com/office/word/2015/wordml/symex" mc:Ignorable="w14 w15 w16se w16cid">
   <w:docDefaults>
     <w:rPrDefault>
       <w:rPr>
@@ -12549,7 +12176,7 @@
       </w:pPr>
     </w:pPrDefault>
   </w:docDefaults>
-  <w:latentStyles w:defLockedState="0" w:defUIPriority="99" w:defSemiHidden="0" w:defUnhideWhenUsed="0" w:defQFormat="0" w:count="371">
+  <w:latentStyles w:defLockedState="0" w:defUIPriority="99" w:defSemiHidden="0" w:defUnhideWhenUsed="0" w:defQFormat="0" w:count="375">
     <w:lsdException w:name="Normal" w:uiPriority="0" w:qFormat="1"/>
     <w:lsdException w:name="heading 1" w:uiPriority="9" w:qFormat="1"/>
     <w:lsdException w:name="heading 2" w:semiHidden="1" w:uiPriority="9" w:unhideWhenUsed="1" w:qFormat="1"/>
@@ -12655,7 +12282,6 @@
     <w:lsdException w:name="HTML Sample" w:semiHidden="1" w:unhideWhenUsed="1"/>
     <w:lsdException w:name="HTML Typewriter" w:semiHidden="1" w:unhideWhenUsed="1"/>
     <w:lsdException w:name="HTML Variable" w:semiHidden="1" w:unhideWhenUsed="1"/>
-    <w:lsdException w:name="Normal Table" w:semiHidden="1" w:unhideWhenUsed="1"/>
     <w:lsdException w:name="annotation subject" w:semiHidden="1" w:unhideWhenUsed="1"/>
     <w:lsdException w:name="No List" w:semiHidden="1" w:unhideWhenUsed="1"/>
     <w:lsdException w:name="Outline List 1" w:semiHidden="1" w:unhideWhenUsed="1"/>
@@ -12699,10 +12325,8 @@
     <w:lsdException w:name="Table Elegant" w:semiHidden="1" w:unhideWhenUsed="1"/>
     <w:lsdException w:name="Table Professional" w:semiHidden="1" w:unhideWhenUsed="1"/>
     <w:lsdException w:name="Table Subtle 1" w:semiHidden="1" w:unhideWhenUsed="1"/>
-    <w:lsdException w:name="Table Subtle 2" w:semiHidden="1" w:unhideWhenUsed="1"/>
     <w:lsdException w:name="Table Web 1" w:semiHidden="1" w:unhideWhenUsed="1"/>
     <w:lsdException w:name="Table Web 2" w:semiHidden="1" w:unhideWhenUsed="1"/>
-    <w:lsdException w:name="Table Web 3" w:semiHidden="1" w:unhideWhenUsed="1"/>
     <w:lsdException w:name="Balloon Text" w:semiHidden="1" w:unhideWhenUsed="1"/>
     <w:lsdException w:name="Table Grid" w:uiPriority="39"/>
     <w:lsdException w:name="Table Theme" w:semiHidden="1" w:unhideWhenUsed="1"/>
@@ -12921,17 +12545,21 @@
     <w:lsdException w:name="List Table 5 Dark Accent 6" w:uiPriority="50"/>
     <w:lsdException w:name="List Table 6 Colorful Accent 6" w:uiPriority="51"/>
     <w:lsdException w:name="List Table 7 Colorful Accent 6" w:uiPriority="52"/>
+    <w:lsdException w:name="Mention" w:semiHidden="1" w:unhideWhenUsed="1"/>
+    <w:lsdException w:name="Smart Hyperlink" w:semiHidden="1" w:unhideWhenUsed="1"/>
+    <w:lsdException w:name="Hashtag" w:semiHidden="1" w:unhideWhenUsed="1"/>
+    <w:lsdException w:name="Unresolved Mention" w:semiHidden="1" w:unhideWhenUsed="1"/>
   </w:latentStyles>
   <w:style w:type="paragraph" w:default="1" w:styleId="Normal">
     <w:name w:val="Normal"/>
     <w:qFormat/>
     <w:rsid w:val="007E2F04"/>
   </w:style>
-  <w:style w:type="paragraph" w:styleId="Heading1">
+  <w:style w:type="paragraph" w:styleId="Ttulo1">
     <w:name w:val="heading 1"/>
     <w:basedOn w:val="Normal"/>
     <w:next w:val="Normal"/>
-    <w:link w:val="Heading1Char"/>
+    <w:link w:val="Ttulo1Char"/>
     <w:uiPriority w:val="9"/>
     <w:qFormat/>
     <w:rsid w:val="00E632A8"/>
@@ -12948,10 +12576,10 @@
       <w:szCs w:val="32"/>
     </w:rPr>
   </w:style>
-  <w:style w:type="paragraph" w:styleId="Heading2">
+  <w:style w:type="paragraph" w:styleId="Ttulo2">
     <w:name w:val="heading 2"/>
     <w:basedOn w:val="Normal"/>
-    <w:link w:val="Heading2Char"/>
+    <w:link w:val="Ttulo2Char"/>
     <w:uiPriority w:val="9"/>
     <w:qFormat/>
     <w:rsid w:val="00433A1A"/>
@@ -12968,11 +12596,11 @@
       <w:lang w:eastAsia="pt-BR"/>
     </w:rPr>
   </w:style>
-  <w:style w:type="paragraph" w:styleId="Heading3">
+  <w:style w:type="paragraph" w:styleId="Ttulo3">
     <w:name w:val="heading 3"/>
     <w:basedOn w:val="Normal"/>
     <w:next w:val="Normal"/>
-    <w:link w:val="Heading3Char"/>
+    <w:link w:val="Ttulo3Char"/>
     <w:uiPriority w:val="9"/>
     <w:unhideWhenUsed/>
     <w:qFormat/>
@@ -12990,11 +12618,11 @@
       <w:szCs w:val="24"/>
     </w:rPr>
   </w:style>
-  <w:style w:type="paragraph" w:styleId="Heading4">
+  <w:style w:type="paragraph" w:styleId="Ttulo4">
     <w:name w:val="heading 4"/>
     <w:basedOn w:val="Normal"/>
     <w:next w:val="Normal"/>
-    <w:link w:val="Heading4Char"/>
+    <w:link w:val="Ttulo4Char"/>
     <w:uiPriority w:val="9"/>
     <w:unhideWhenUsed/>
     <w:qFormat/>
@@ -13012,13 +12640,13 @@
       <w:color w:val="2F5496" w:themeColor="accent1" w:themeShade="BF"/>
     </w:rPr>
   </w:style>
-  <w:style w:type="character" w:default="1" w:styleId="DefaultParagraphFont">
+  <w:style w:type="character" w:default="1" w:styleId="Fontepargpadro">
     <w:name w:val="Default Paragraph Font"/>
     <w:uiPriority w:val="1"/>
     <w:semiHidden/>
     <w:unhideWhenUsed/>
   </w:style>
-  <w:style w:type="table" w:default="1" w:styleId="TableNormal">
+  <w:style w:type="table" w:default="1" w:styleId="Tabelanormal">
     <w:name w:val="Normal Table"/>
     <w:uiPriority w:val="99"/>
     <w:semiHidden/>
@@ -13033,7 +12661,7 @@
       </w:tblCellMar>
     </w:tblPr>
   </w:style>
-  <w:style w:type="numbering" w:default="1" w:styleId="NoList">
+  <w:style w:type="numbering" w:default="1" w:styleId="Semlista">
     <w:name w:val="No List"/>
     <w:uiPriority w:val="99"/>
     <w:semiHidden/>
@@ -13053,9 +12681,9 @@
       <w:lang w:eastAsia="pt-BR"/>
     </w:rPr>
   </w:style>
-  <w:style w:type="character" w:styleId="Strong">
+  <w:style w:type="character" w:styleId="Forte">
     <w:name w:val="Strong"/>
-    <w:basedOn w:val="DefaultParagraphFont"/>
+    <w:basedOn w:val="Fontepargpadro"/>
     <w:uiPriority w:val="22"/>
     <w:qFormat/>
     <w:rsid w:val="00416337"/>
@@ -13078,9 +12706,9 @@
       <w:lang w:eastAsia="pt-BR"/>
     </w:rPr>
   </w:style>
-  <w:style w:type="character" w:styleId="CommentReference">
+  <w:style w:type="character" w:styleId="Refdecomentrio">
     <w:name w:val="annotation reference"/>
-    <w:basedOn w:val="DefaultParagraphFont"/>
+    <w:basedOn w:val="Fontepargpadro"/>
     <w:uiPriority w:val="99"/>
     <w:semiHidden/>
     <w:unhideWhenUsed/>
@@ -13090,10 +12718,10 @@
       <w:szCs w:val="16"/>
     </w:rPr>
   </w:style>
-  <w:style w:type="paragraph" w:styleId="CommentText">
+  <w:style w:type="paragraph" w:styleId="Textodecomentrio">
     <w:name w:val="annotation text"/>
     <w:basedOn w:val="Normal"/>
-    <w:link w:val="CommentTextChar"/>
+    <w:link w:val="TextodecomentrioChar"/>
     <w:uiPriority w:val="99"/>
     <w:semiHidden/>
     <w:unhideWhenUsed/>
@@ -13106,10 +12734,10 @@
       <w:szCs w:val="20"/>
     </w:rPr>
   </w:style>
-  <w:style w:type="character" w:customStyle="1" w:styleId="CommentTextChar">
-    <w:name w:val="Comment Text Char"/>
-    <w:basedOn w:val="DefaultParagraphFont"/>
-    <w:link w:val="CommentText"/>
+  <w:style w:type="character" w:customStyle="1" w:styleId="TextodecomentrioChar">
+    <w:name w:val="Texto de comentário Char"/>
+    <w:basedOn w:val="Fontepargpadro"/>
+    <w:link w:val="Textodecomentrio"/>
     <w:uiPriority w:val="99"/>
     <w:semiHidden/>
     <w:rsid w:val="00A21459"/>
@@ -13118,11 +12746,11 @@
       <w:szCs w:val="20"/>
     </w:rPr>
   </w:style>
-  <w:style w:type="paragraph" w:styleId="CommentSubject">
+  <w:style w:type="paragraph" w:styleId="Assuntodocomentrio">
     <w:name w:val="annotation subject"/>
-    <w:basedOn w:val="CommentText"/>
-    <w:next w:val="CommentText"/>
-    <w:link w:val="CommentSubjectChar"/>
+    <w:basedOn w:val="Textodecomentrio"/>
+    <w:next w:val="Textodecomentrio"/>
+    <w:link w:val="AssuntodocomentrioChar"/>
     <w:uiPriority w:val="99"/>
     <w:semiHidden/>
     <w:unhideWhenUsed/>
@@ -13132,10 +12760,10 @@
       <w:bCs/>
     </w:rPr>
   </w:style>
-  <w:style w:type="character" w:customStyle="1" w:styleId="CommentSubjectChar">
-    <w:name w:val="Comment Subject Char"/>
-    <w:basedOn w:val="CommentTextChar"/>
-    <w:link w:val="CommentSubject"/>
+  <w:style w:type="character" w:customStyle="1" w:styleId="AssuntodocomentrioChar">
+    <w:name w:val="Assunto do comentário Char"/>
+    <w:basedOn w:val="TextodecomentrioChar"/>
+    <w:link w:val="Assuntodocomentrio"/>
     <w:uiPriority w:val="99"/>
     <w:semiHidden/>
     <w:rsid w:val="00A21459"/>
@@ -13146,10 +12774,10 @@
       <w:szCs w:val="20"/>
     </w:rPr>
   </w:style>
-  <w:style w:type="paragraph" w:styleId="BalloonText">
+  <w:style w:type="paragraph" w:styleId="Textodebalo">
     <w:name w:val="Balloon Text"/>
     <w:basedOn w:val="Normal"/>
-    <w:link w:val="BalloonTextChar"/>
+    <w:link w:val="TextodebaloChar"/>
     <w:uiPriority w:val="99"/>
     <w:semiHidden/>
     <w:unhideWhenUsed/>
@@ -13163,10 +12791,10 @@
       <w:szCs w:val="18"/>
     </w:rPr>
   </w:style>
-  <w:style w:type="character" w:customStyle="1" w:styleId="BalloonTextChar">
-    <w:name w:val="Balloon Text Char"/>
-    <w:basedOn w:val="DefaultParagraphFont"/>
-    <w:link w:val="BalloonText"/>
+  <w:style w:type="character" w:customStyle="1" w:styleId="TextodebaloChar">
+    <w:name w:val="Texto de balão Char"/>
+    <w:basedOn w:val="Fontepargpadro"/>
+    <w:link w:val="Textodebalo"/>
     <w:uiPriority w:val="99"/>
     <w:semiHidden/>
     <w:rsid w:val="00A21459"/>
@@ -13176,10 +12804,10 @@
       <w:szCs w:val="18"/>
     </w:rPr>
   </w:style>
-  <w:style w:type="character" w:customStyle="1" w:styleId="Heading2Char">
-    <w:name w:val="Heading 2 Char"/>
-    <w:basedOn w:val="DefaultParagraphFont"/>
-    <w:link w:val="Heading2"/>
+  <w:style w:type="character" w:customStyle="1" w:styleId="Ttulo2Char">
+    <w:name w:val="Título 2 Char"/>
+    <w:basedOn w:val="Fontepargpadro"/>
+    <w:link w:val="Ttulo2"/>
     <w:uiPriority w:val="9"/>
     <w:rsid w:val="00433A1A"/>
     <w:rPr>
@@ -13209,7 +12837,7 @@
   </w:style>
   <w:style w:type="character" w:styleId="Hyperlink">
     <w:name w:val="Hyperlink"/>
-    <w:basedOn w:val="DefaultParagraphFont"/>
+    <w:basedOn w:val="Fontepargpadro"/>
     <w:uiPriority w:val="99"/>
     <w:unhideWhenUsed/>
     <w:rsid w:val="00433A1A"/>
@@ -13218,9 +12846,9 @@
       <w:u w:val="single"/>
     </w:rPr>
   </w:style>
-  <w:style w:type="character" w:styleId="Emphasis">
+  <w:style w:type="character" w:styleId="nfase">
     <w:name w:val="Emphasis"/>
-    <w:basedOn w:val="DefaultParagraphFont"/>
+    <w:basedOn w:val="Fontepargpadro"/>
     <w:uiPriority w:val="20"/>
     <w:qFormat/>
     <w:rsid w:val="00433A1A"/>
@@ -13229,10 +12857,10 @@
       <w:iCs/>
     </w:rPr>
   </w:style>
-  <w:style w:type="paragraph" w:styleId="HTMLPreformatted">
+  <w:style w:type="paragraph" w:styleId="Pr-formataoHTML">
     <w:name w:val="HTML Preformatted"/>
     <w:basedOn w:val="Normal"/>
-    <w:link w:val="HTMLPreformattedChar"/>
+    <w:link w:val="Pr-formataoHTMLChar"/>
     <w:uiPriority w:val="99"/>
     <w:semiHidden/>
     <w:unhideWhenUsed/>
@@ -13265,10 +12893,10 @@
       <w:lang w:eastAsia="pt-BR"/>
     </w:rPr>
   </w:style>
-  <w:style w:type="character" w:customStyle="1" w:styleId="HTMLPreformattedChar">
-    <w:name w:val="HTML Preformatted Char"/>
-    <w:basedOn w:val="DefaultParagraphFont"/>
-    <w:link w:val="HTMLPreformatted"/>
+  <w:style w:type="character" w:customStyle="1" w:styleId="Pr-formataoHTMLChar">
+    <w:name w:val="Pré-formatação HTML Char"/>
+    <w:basedOn w:val="Fontepargpadro"/>
+    <w:link w:val="Pr-formataoHTML"/>
     <w:uiPriority w:val="99"/>
     <w:semiHidden/>
     <w:rsid w:val="00433A1A"/>
@@ -13279,10 +12907,10 @@
       <w:lang w:eastAsia="pt-BR"/>
     </w:rPr>
   </w:style>
-  <w:style w:type="character" w:customStyle="1" w:styleId="Heading1Char">
-    <w:name w:val="Heading 1 Char"/>
-    <w:basedOn w:val="DefaultParagraphFont"/>
-    <w:link w:val="Heading1"/>
+  <w:style w:type="character" w:customStyle="1" w:styleId="Ttulo1Char">
+    <w:name w:val="Título 1 Char"/>
+    <w:basedOn w:val="Fontepargpadro"/>
+    <w:link w:val="Ttulo1"/>
     <w:uiPriority w:val="9"/>
     <w:rsid w:val="00E632A8"/>
     <w:rPr>
@@ -13292,10 +12920,10 @@
       <w:szCs w:val="32"/>
     </w:rPr>
   </w:style>
-  <w:style w:type="character" w:customStyle="1" w:styleId="Heading3Char">
-    <w:name w:val="Heading 3 Char"/>
-    <w:basedOn w:val="DefaultParagraphFont"/>
-    <w:link w:val="Heading3"/>
+  <w:style w:type="character" w:customStyle="1" w:styleId="Ttulo3Char">
+    <w:name w:val="Título 3 Char"/>
+    <w:basedOn w:val="Fontepargpadro"/>
+    <w:link w:val="Ttulo3"/>
     <w:uiPriority w:val="9"/>
     <w:rsid w:val="00E632A8"/>
     <w:rPr>
@@ -13305,10 +12933,10 @@
       <w:szCs w:val="24"/>
     </w:rPr>
   </w:style>
-  <w:style w:type="paragraph" w:styleId="Footer">
+  <w:style w:type="paragraph" w:styleId="Rodap">
     <w:name w:val="footer"/>
     <w:basedOn w:val="Normal"/>
-    <w:link w:val="FooterChar"/>
+    <w:link w:val="RodapChar"/>
     <w:uiPriority w:val="99"/>
     <w:semiHidden/>
     <w:unhideWhenUsed/>
@@ -13321,17 +12949,17 @@
       <w:spacing w:after="0" w:line="240" w:lineRule="auto"/>
     </w:pPr>
   </w:style>
-  <w:style w:type="character" w:customStyle="1" w:styleId="FooterChar">
-    <w:name w:val="Footer Char"/>
-    <w:basedOn w:val="DefaultParagraphFont"/>
-    <w:link w:val="Footer"/>
+  <w:style w:type="character" w:customStyle="1" w:styleId="RodapChar">
+    <w:name w:val="Rodapé Char"/>
+    <w:basedOn w:val="Fontepargpadro"/>
+    <w:link w:val="Rodap"/>
     <w:uiPriority w:val="99"/>
     <w:semiHidden/>
     <w:rsid w:val="002E6BCF"/>
   </w:style>
-  <w:style w:type="character" w:styleId="PageNumber">
+  <w:style w:type="character" w:styleId="Nmerodepgina">
     <w:name w:val="page number"/>
-    <w:basedOn w:val="DefaultParagraphFont"/>
+    <w:basedOn w:val="Fontepargpadro"/>
     <w:uiPriority w:val="99"/>
     <w:semiHidden/>
     <w:unhideWhenUsed/>
@@ -13339,7 +12967,7 @@
   </w:style>
   <w:style w:type="character" w:customStyle="1" w:styleId="comment2">
     <w:name w:val="comment2"/>
-    <w:basedOn w:val="DefaultParagraphFont"/>
+    <w:basedOn w:val="Fontepargpadro"/>
     <w:rsid w:val="000F2F16"/>
     <w:rPr>
       <w:color w:val="008200"/>
@@ -13348,7 +12976,7 @@
   </w:style>
   <w:style w:type="character" w:customStyle="1" w:styleId="keyword2">
     <w:name w:val="keyword2"/>
-    <w:basedOn w:val="DefaultParagraphFont"/>
+    <w:basedOn w:val="Fontepargpadro"/>
     <w:rsid w:val="000F2F16"/>
     <w:rPr>
       <w:b/>
@@ -13357,7 +12985,7 @@
       <w:bdr w:val="none" w:sz="0" w:space="0" w:color="auto" w:frame="1"/>
     </w:rPr>
   </w:style>
-  <w:style w:type="paragraph" w:styleId="ListParagraph">
+  <w:style w:type="paragraph" w:styleId="PargrafodaLista">
     <w:name w:val="List Paragraph"/>
     <w:basedOn w:val="Normal"/>
     <w:uiPriority w:val="34"/>
@@ -13368,7 +12996,7 @@
       <w:contextualSpacing/>
     </w:pPr>
   </w:style>
-  <w:style w:type="paragraph" w:styleId="Caption">
+  <w:style w:type="paragraph" w:styleId="Legenda">
     <w:name w:val="caption"/>
     <w:basedOn w:val="Normal"/>
     <w:next w:val="Normal"/>
@@ -13387,7 +13015,7 @@
       <w:szCs w:val="18"/>
     </w:rPr>
   </w:style>
-  <w:style w:type="paragraph" w:styleId="TableofFigures">
+  <w:style w:type="paragraph" w:styleId="ndicedeilustraes">
     <w:name w:val="table of figures"/>
     <w:basedOn w:val="Normal"/>
     <w:next w:val="Normal"/>
@@ -13398,7 +13026,7 @@
       <w:spacing w:after="0"/>
     </w:pPr>
   </w:style>
-  <w:style w:type="paragraph" w:styleId="TOC1">
+  <w:style w:type="paragraph" w:styleId="Sumrio1">
     <w:name w:val="toc 1"/>
     <w:basedOn w:val="Normal"/>
     <w:next w:val="Normal"/>
@@ -13411,10 +13039,10 @@
       <w:spacing w:after="100"/>
     </w:pPr>
   </w:style>
-  <w:style w:type="character" w:customStyle="1" w:styleId="Heading4Char">
-    <w:name w:val="Heading 4 Char"/>
-    <w:basedOn w:val="DefaultParagraphFont"/>
-    <w:link w:val="Heading4"/>
+  <w:style w:type="character" w:customStyle="1" w:styleId="Ttulo4Char">
+    <w:name w:val="Título 4 Char"/>
+    <w:basedOn w:val="Fontepargpadro"/>
+    <w:link w:val="Ttulo4"/>
     <w:uiPriority w:val="9"/>
     <w:rsid w:val="000B66C7"/>
     <w:rPr>
@@ -13426,57 +13054,57 @@
   </w:style>
   <w:style w:type="character" w:customStyle="1" w:styleId="crayon-o">
     <w:name w:val="crayon-o"/>
-    <w:basedOn w:val="DefaultParagraphFont"/>
+    <w:basedOn w:val="Fontepargpadro"/>
     <w:rsid w:val="009D16C4"/>
   </w:style>
   <w:style w:type="character" w:customStyle="1" w:styleId="crayon-v">
     <w:name w:val="crayon-v"/>
-    <w:basedOn w:val="DefaultParagraphFont"/>
+    <w:basedOn w:val="Fontepargpadro"/>
     <w:rsid w:val="009D16C4"/>
   </w:style>
   <w:style w:type="character" w:customStyle="1" w:styleId="crayon-sy">
     <w:name w:val="crayon-sy"/>
-    <w:basedOn w:val="DefaultParagraphFont"/>
+    <w:basedOn w:val="Fontepargpadro"/>
     <w:rsid w:val="009D16C4"/>
   </w:style>
   <w:style w:type="character" w:customStyle="1" w:styleId="crayon-t">
     <w:name w:val="crayon-t"/>
-    <w:basedOn w:val="DefaultParagraphFont"/>
+    <w:basedOn w:val="Fontepargpadro"/>
     <w:rsid w:val="009D16C4"/>
   </w:style>
   <w:style w:type="character" w:customStyle="1" w:styleId="crayon-h">
     <w:name w:val="crayon-h"/>
-    <w:basedOn w:val="DefaultParagraphFont"/>
+    <w:basedOn w:val="Fontepargpadro"/>
     <w:rsid w:val="009D16C4"/>
   </w:style>
   <w:style w:type="character" w:customStyle="1" w:styleId="crayon-c">
     <w:name w:val="crayon-c"/>
-    <w:basedOn w:val="DefaultParagraphFont"/>
+    <w:basedOn w:val="Fontepargpadro"/>
     <w:rsid w:val="009D16C4"/>
   </w:style>
   <w:style w:type="character" w:customStyle="1" w:styleId="crayon-e">
     <w:name w:val="crayon-e"/>
-    <w:basedOn w:val="DefaultParagraphFont"/>
+    <w:basedOn w:val="Fontepargpadro"/>
     <w:rsid w:val="009D16C4"/>
   </w:style>
   <w:style w:type="character" w:customStyle="1" w:styleId="crayon-m">
     <w:name w:val="crayon-m"/>
-    <w:basedOn w:val="DefaultParagraphFont"/>
+    <w:basedOn w:val="Fontepargpadro"/>
     <w:rsid w:val="009D16C4"/>
   </w:style>
   <w:style w:type="character" w:customStyle="1" w:styleId="crayon-s">
     <w:name w:val="crayon-s"/>
-    <w:basedOn w:val="DefaultParagraphFont"/>
+    <w:basedOn w:val="Fontepargpadro"/>
     <w:rsid w:val="009D16C4"/>
   </w:style>
   <w:style w:type="character" w:customStyle="1" w:styleId="crayon-i">
     <w:name w:val="crayon-i"/>
-    <w:basedOn w:val="DefaultParagraphFont"/>
+    <w:basedOn w:val="Fontepargpadro"/>
     <w:rsid w:val="009D16C4"/>
   </w:style>
-  <w:style w:type="character" w:styleId="FollowedHyperlink">
+  <w:style w:type="character" w:styleId="HiperlinkVisitado">
     <w:name w:val="FollowedHyperlink"/>
-    <w:basedOn w:val="DefaultParagraphFont"/>
+    <w:basedOn w:val="Fontepargpadro"/>
     <w:uiPriority w:val="99"/>
     <w:semiHidden/>
     <w:unhideWhenUsed/>
@@ -13809,7 +13437,7 @@
 </file>
 
 <file path=customXml/itemProps1.xml><?xml version="1.0" encoding="utf-8"?>
-<ds:datastoreItem xmlns:ds="http://schemas.openxmlformats.org/officeDocument/2006/customXml" ds:itemID="{6A4E1D18-4BE7-4738-BC8B-C524B73A7E18}">
+<ds:datastoreItem xmlns:ds="http://schemas.openxmlformats.org/officeDocument/2006/customXml" ds:itemID="{E2A86DF1-901A-4AC8-A205-16F537009495}">
   <ds:schemaRefs>
     <ds:schemaRef ds:uri="http://schemas.openxmlformats.org/officeDocument/2006/bibliography"/>
   </ds:schemaRefs>

--- a/Estudo de Caso.docx
+++ b/Estudo de Caso.docx
@@ -1,10 +1,10 @@
 
 <file path=word/document.xml><?xml version="1.0" encoding="utf-8"?>
-<w:document xmlns:wpc="http://schemas.microsoft.com/office/word/2010/wordprocessingCanvas" xmlns:cx="http://schemas.microsoft.com/office/drawing/2014/chartex" xmlns:cx1="http://schemas.microsoft.com/office/drawing/2015/9/8/chartex" xmlns:cx2="http://schemas.microsoft.com/office/drawing/2015/10/21/chartex" xmlns:cx3="http://schemas.microsoft.com/office/drawing/2016/5/9/chartex" xmlns:cx4="http://schemas.microsoft.com/office/drawing/2016/5/10/chartex" xmlns:cx5="http://schemas.microsoft.com/office/drawing/2016/5/11/chartex" xmlns:cx6="http://schemas.microsoft.com/office/drawing/2016/5/12/chartex" xmlns:cx7="http://schemas.microsoft.com/office/drawing/2016/5/13/chartex" xmlns:cx8="http://schemas.microsoft.com/office/drawing/2016/5/14/chartex" xmlns:mc="http://schemas.openxmlformats.org/markup-compatibility/2006" xmlns:aink="http://schemas.microsoft.com/office/drawing/2016/ink" xmlns:am3d="http://schemas.microsoft.com/office/drawing/2017/model3d" xmlns:o="urn:schemas-microsoft-com:office:office" xmlns:r="http://schemas.openxmlformats.org/officeDocument/2006/relationships" xmlns:m="http://schemas.openxmlformats.org/officeDocument/2006/math" xmlns:v="urn:schemas-microsoft-com:vml" xmlns:wp14="http://schemas.microsoft.com/office/word/2010/wordprocessingDrawing" xmlns:wp="http://schemas.openxmlformats.org/drawingml/2006/wordprocessingDrawing" xmlns:w10="urn:schemas-microsoft-com:office:word" xmlns:w="http://schemas.openxmlformats.org/wordprocessingml/2006/main" xmlns:w14="http://schemas.microsoft.com/office/word/2010/wordml" xmlns:w15="http://schemas.microsoft.com/office/word/2012/wordml" xmlns:w16cid="http://schemas.microsoft.com/office/word/2016/wordml/cid" xmlns:w16se="http://schemas.microsoft.com/office/word/2015/wordml/symex" xmlns:wpg="http://schemas.microsoft.com/office/word/2010/wordprocessingGroup" xmlns:wpi="http://schemas.microsoft.com/office/word/2010/wordprocessingInk" xmlns:wne="http://schemas.microsoft.com/office/word/2006/wordml" xmlns:wps="http://schemas.microsoft.com/office/word/2010/wordprocessingShape" mc:Ignorable="w14 w15 w16se w16cid wp14">
+<w:document xmlns:wpc="http://schemas.microsoft.com/office/word/2010/wordprocessingCanvas" xmlns:cx="http://schemas.microsoft.com/office/drawing/2014/chartex" xmlns:cx1="http://schemas.microsoft.com/office/drawing/2015/9/8/chartex" xmlns:mc="http://schemas.openxmlformats.org/markup-compatibility/2006" xmlns:o="urn:schemas-microsoft-com:office:office" xmlns:r="http://schemas.openxmlformats.org/officeDocument/2006/relationships" xmlns:m="http://schemas.openxmlformats.org/officeDocument/2006/math" xmlns:v="urn:schemas-microsoft-com:vml" xmlns:wp14="http://schemas.microsoft.com/office/word/2010/wordprocessingDrawing" xmlns:wp="http://schemas.openxmlformats.org/drawingml/2006/wordprocessingDrawing" xmlns:w10="urn:schemas-microsoft-com:office:word" xmlns:w="http://schemas.openxmlformats.org/wordprocessingml/2006/main" xmlns:w14="http://schemas.microsoft.com/office/word/2010/wordml" xmlns:w15="http://schemas.microsoft.com/office/word/2012/wordml" xmlns:w16se="http://schemas.microsoft.com/office/word/2015/wordml/symex" xmlns:wpg="http://schemas.microsoft.com/office/word/2010/wordprocessingGroup" xmlns:wpi="http://schemas.microsoft.com/office/word/2010/wordprocessingInk" xmlns:wne="http://schemas.microsoft.com/office/word/2006/wordml" xmlns:wps="http://schemas.microsoft.com/office/word/2010/wordprocessingShape" mc:Ignorable="w14 w15 w16se wp14">
   <w:body>
     <w:p>
       <w:pPr>
-        <w:pStyle w:val="Ttulo1"/>
+        <w:pStyle w:val="Heading1"/>
         <w:tabs>
           <w:tab w:val="left" w:pos="5245"/>
         </w:tabs>
@@ -66,7 +66,7 @@
     </w:p>
     <w:p>
       <w:pPr>
-        <w:pStyle w:val="Ttulo2"/>
+        <w:pStyle w:val="Heading2"/>
         <w:spacing w:before="240" w:beforeAutospacing="0" w:after="120" w:afterAutospacing="0" w:line="360" w:lineRule="auto"/>
         <w:jc w:val="both"/>
         <w:rPr>
@@ -206,7 +206,7 @@
     </w:p>
     <w:p>
       <w:pPr>
-        <w:pStyle w:val="Ttulo2"/>
+        <w:pStyle w:val="Heading2"/>
         <w:spacing w:before="240" w:beforeAutospacing="0" w:after="120" w:afterAutospacing="0" w:line="360" w:lineRule="auto"/>
         <w:jc w:val="both"/>
         <w:rPr>
@@ -1132,27 +1132,7 @@
           <w:szCs w:val="18"/>
           <w:lang w:val="en-GB"/>
         </w:rPr>
-        <w:t>* @ORM/Column(name=</w:t>
-      </w:r>
-      <w:proofErr w:type="spellStart"/>
-      <w:r>
-        <w:rPr>
-          <w:rStyle w:val="comment2"/>
-          <w:rFonts w:ascii="Consolas" w:eastAsia="Times New Roman" w:hAnsi="Consolas"/>
-          <w:szCs w:val="18"/>
-          <w:lang w:val="en-GB"/>
-        </w:rPr>
-        <w:t>pessoa_id</w:t>
-      </w:r>
-      <w:proofErr w:type="spellEnd"/>
-      <w:r>
-        <w:rPr>
-          <w:rStyle w:val="comment2"/>
-          <w:rFonts w:ascii="Consolas" w:eastAsia="Times New Roman" w:hAnsi="Consolas"/>
-          <w:szCs w:val="18"/>
-          <w:lang w:val="en-GB"/>
-        </w:rPr>
-        <w:t>, type=int)</w:t>
+        <w:t>* @ORM/Column(name=pessoa_id, type=int)</w:t>
       </w:r>
     </w:p>
     <w:p>
@@ -1383,27 +1363,7 @@
           <w:szCs w:val="18"/>
           <w:lang w:val="en-GB"/>
         </w:rPr>
-        <w:t>* @ORM/Column(name=</w:t>
-      </w:r>
-      <w:proofErr w:type="spellStart"/>
-      <w:r>
-        <w:rPr>
-          <w:rStyle w:val="comment2"/>
-          <w:rFonts w:ascii="Consolas" w:eastAsia="Times New Roman" w:hAnsi="Consolas"/>
-          <w:szCs w:val="18"/>
-          <w:lang w:val="en-GB"/>
-        </w:rPr>
-        <w:t>nome</w:t>
-      </w:r>
-      <w:proofErr w:type="spellEnd"/>
-      <w:r>
-        <w:rPr>
-          <w:rStyle w:val="comment2"/>
-          <w:rFonts w:ascii="Consolas" w:eastAsia="Times New Roman" w:hAnsi="Consolas"/>
-          <w:szCs w:val="18"/>
-          <w:lang w:val="en-GB"/>
-        </w:rPr>
-        <w:t>, type=string, length=50)</w:t>
+        <w:t>* @ORM/Column(name=nome, type=string, length=50)</w:t>
       </w:r>
     </w:p>
     <w:p>
@@ -1625,27 +1585,7 @@
           <w:szCs w:val="18"/>
           <w:lang w:val="en-GB"/>
         </w:rPr>
-        <w:t xml:space="preserve"> * @ORM/Column(name=</w:t>
-      </w:r>
-      <w:proofErr w:type="spellStart"/>
-      <w:r>
-        <w:rPr>
-          <w:rStyle w:val="comment2"/>
-          <w:rFonts w:ascii="Consolas" w:eastAsia="Times New Roman" w:hAnsi="Consolas"/>
-          <w:szCs w:val="18"/>
-          <w:lang w:val="en-GB"/>
-        </w:rPr>
-        <w:t>data_nasc</w:t>
-      </w:r>
-      <w:proofErr w:type="spellEnd"/>
-      <w:r>
-        <w:rPr>
-          <w:rStyle w:val="comment2"/>
-          <w:rFonts w:ascii="Consolas" w:eastAsia="Times New Roman" w:hAnsi="Consolas"/>
-          <w:szCs w:val="18"/>
-          <w:lang w:val="en-GB"/>
-        </w:rPr>
-        <w:t>, type=date)</w:t>
+        <w:t xml:space="preserve"> * @ORM/Column(name=data_nasc, type=date)</w:t>
       </w:r>
     </w:p>
     <w:p>
@@ -1820,7 +1760,7 @@
     </w:p>
     <w:p>
       <w:pPr>
-        <w:pStyle w:val="Legenda"/>
+        <w:pStyle w:val="Caption"/>
         <w:spacing w:after="0"/>
         <w:jc w:val="center"/>
         <w:rPr>
@@ -1914,7 +1854,7 @@
     </w:p>
     <w:p>
       <w:pPr>
-        <w:pStyle w:val="Legenda"/>
+        <w:pStyle w:val="Caption"/>
         <w:jc w:val="center"/>
         <w:rPr>
           <w:rFonts w:ascii="Arial" w:hAnsi="Arial" w:cs="Arial"/>
@@ -2115,7 +2055,6 @@
         </w:rPr>
         <w:t xml:space="preserve"> </w:t>
       </w:r>
-      <w:proofErr w:type="spellStart"/>
       <w:r>
         <w:rPr>
           <w:rFonts w:ascii="Consolas" w:eastAsia="Times New Roman" w:hAnsi="Consolas"/>
@@ -2124,18 +2063,7 @@
           <w:bdr w:val="none" w:sz="0" w:space="0" w:color="auto" w:frame="1"/>
           <w:lang w:val="en-GB"/>
         </w:rPr>
-        <w:t>ReflectionClass</w:t>
-      </w:r>
-      <w:proofErr w:type="spellEnd"/>
-      <w:r>
-        <w:rPr>
-          <w:rFonts w:ascii="Consolas" w:eastAsia="Times New Roman" w:hAnsi="Consolas"/>
-          <w:color w:val="000000"/>
-          <w:szCs w:val="18"/>
-          <w:bdr w:val="none" w:sz="0" w:space="0" w:color="auto" w:frame="1"/>
-          <w:lang w:val="en-GB"/>
-        </w:rPr>
-        <w:t>(</w:t>
+        <w:t>ReflectionClass(</w:t>
       </w:r>
       <w:r>
         <w:rPr>
@@ -2294,7 +2222,7 @@
     </w:p>
     <w:p>
       <w:pPr>
-        <w:pStyle w:val="Legenda"/>
+        <w:pStyle w:val="Caption"/>
         <w:spacing w:after="0"/>
         <w:jc w:val="center"/>
         <w:rPr>
@@ -2382,7 +2310,7 @@
     </w:p>
     <w:p>
       <w:pPr>
-        <w:pStyle w:val="Legenda"/>
+        <w:pStyle w:val="Caption"/>
         <w:jc w:val="center"/>
         <w:rPr>
           <w:rFonts w:ascii="Arial" w:hAnsi="Arial" w:cs="Arial"/>
@@ -2720,29 +2648,7 @@
           <w:bdr w:val="none" w:sz="0" w:space="0" w:color="auto" w:frame="1"/>
           <w:lang w:val="en-GB"/>
         </w:rPr>
-        <w:t xml:space="preserve"> </w:t>
-      </w:r>
-      <w:proofErr w:type="spellStart"/>
-      <w:r>
-        <w:rPr>
-          <w:rFonts w:ascii="Consolas" w:eastAsia="Times New Roman" w:hAnsi="Consolas"/>
-          <w:color w:val="000000"/>
-          <w:szCs w:val="18"/>
-          <w:bdr w:val="none" w:sz="0" w:space="0" w:color="auto" w:frame="1"/>
-          <w:lang w:val="en-GB"/>
-        </w:rPr>
-        <w:t>ReflectionClass</w:t>
-      </w:r>
-      <w:proofErr w:type="spellEnd"/>
-      <w:r>
-        <w:rPr>
-          <w:rFonts w:ascii="Consolas" w:eastAsia="Times New Roman" w:hAnsi="Consolas"/>
-          <w:color w:val="000000"/>
-          <w:szCs w:val="18"/>
-          <w:bdr w:val="none" w:sz="0" w:space="0" w:color="auto" w:frame="1"/>
-          <w:lang w:val="en-GB"/>
-        </w:rPr>
-        <w:t>(</w:t>
+        <w:t xml:space="preserve"> ReflectionClass(</w:t>
       </w:r>
       <w:r>
         <w:rPr>
@@ -3286,7 +3192,7 @@
     </w:p>
     <w:p>
       <w:pPr>
-        <w:pStyle w:val="Legenda"/>
+        <w:pStyle w:val="Caption"/>
         <w:spacing w:after="0"/>
         <w:jc w:val="center"/>
         <w:rPr>
@@ -3378,7 +3284,7 @@
     </w:p>
     <w:p>
       <w:pPr>
-        <w:pStyle w:val="Legenda"/>
+        <w:pStyle w:val="Caption"/>
         <w:jc w:val="center"/>
         <w:rPr>
           <w:rFonts w:ascii="Arial" w:hAnsi="Arial" w:cs="Arial"/>
@@ -3975,29 +3881,7 @@
           <w:bdr w:val="none" w:sz="0" w:space="0" w:color="auto" w:frame="1"/>
           <w:lang w:val="en-GB"/>
         </w:rPr>
-        <w:t xml:space="preserve"> </w:t>
-      </w:r>
-      <w:proofErr w:type="spellStart"/>
-      <w:r>
-        <w:rPr>
-          <w:rFonts w:ascii="Consolas" w:eastAsia="Times New Roman" w:hAnsi="Consolas"/>
-          <w:color w:val="000000"/>
-          <w:szCs w:val="18"/>
-          <w:bdr w:val="none" w:sz="0" w:space="0" w:color="auto" w:frame="1"/>
-          <w:lang w:val="en-GB"/>
-        </w:rPr>
-        <w:t>ReflectionClass</w:t>
-      </w:r>
-      <w:proofErr w:type="spellEnd"/>
-      <w:r>
-        <w:rPr>
-          <w:rFonts w:ascii="Consolas" w:eastAsia="Times New Roman" w:hAnsi="Consolas"/>
-          <w:color w:val="000000"/>
-          <w:szCs w:val="18"/>
-          <w:bdr w:val="none" w:sz="0" w:space="0" w:color="auto" w:frame="1"/>
-          <w:lang w:val="en-GB"/>
-        </w:rPr>
-        <w:t>(</w:t>
+        <w:t xml:space="preserve"> ReflectionClass(</w:t>
       </w:r>
       <w:r>
         <w:rPr>
@@ -4167,20 +4051,8 @@
           <w:bdr w:val="none" w:sz="0" w:space="0" w:color="auto" w:frame="1"/>
           <w:lang w:val="en-GB"/>
         </w:rPr>
-        <w:t>$</w:t>
-      </w:r>
-      <w:proofErr w:type="spellStart"/>
-      <w:r>
-        <w:rPr>
-          <w:rFonts w:ascii="Consolas" w:eastAsia="Times New Roman" w:hAnsi="Consolas"/>
-          <w:color w:val="4472C4" w:themeColor="accent1"/>
-          <w:szCs w:val="18"/>
-          <w:bdr w:val="none" w:sz="0" w:space="0" w:color="auto" w:frame="1"/>
-          <w:lang w:val="en-GB"/>
-        </w:rPr>
-        <w:t>findAnnotatoins</w:t>
-      </w:r>
-      <w:proofErr w:type="spellEnd"/>
+        <w:t>$findAnnotatoins</w:t>
+      </w:r>
       <w:r>
         <w:rPr>
           <w:rFonts w:ascii="Consolas" w:eastAsia="Times New Roman" w:hAnsi="Consolas"/>
@@ -4199,29 +4071,7 @@
           <w:bdr w:val="none" w:sz="0" w:space="0" w:color="auto" w:frame="1"/>
           <w:lang w:val="en-GB"/>
         </w:rPr>
-        <w:t>‘/@ORM\/[@A-Za-z0-9=,_\/\s\(\)\{\}]+/</w:t>
-      </w:r>
-      <w:proofErr w:type="spellStart"/>
-      <w:r>
-        <w:rPr>
-          <w:rFonts w:ascii="Consolas" w:eastAsia="Times New Roman" w:hAnsi="Consolas"/>
-          <w:color w:val="767171" w:themeColor="background2" w:themeShade="80"/>
-          <w:szCs w:val="18"/>
-          <w:bdr w:val="none" w:sz="0" w:space="0" w:color="auto" w:frame="1"/>
-          <w:lang w:val="en-GB"/>
-        </w:rPr>
-        <w:t>i</w:t>
-      </w:r>
-      <w:proofErr w:type="spellEnd"/>
-      <w:r>
-        <w:rPr>
-          <w:rFonts w:ascii="Consolas" w:eastAsia="Times New Roman" w:hAnsi="Consolas"/>
-          <w:color w:val="767171" w:themeColor="background2" w:themeShade="80"/>
-          <w:szCs w:val="18"/>
-          <w:bdr w:val="none" w:sz="0" w:space="0" w:color="auto" w:frame="1"/>
-          <w:lang w:val="en-GB"/>
-        </w:rPr>
-        <w:t>’</w:t>
+        <w:t>‘/@ORM\/[@A-Za-z0-9=,_\/\s\(\)\{\}]+/i’</w:t>
       </w:r>
       <w:r>
         <w:rPr>
@@ -4273,20 +4123,8 @@
           <w:bdr w:val="none" w:sz="0" w:space="0" w:color="auto" w:frame="1"/>
           <w:lang w:val="en-GB"/>
         </w:rPr>
-        <w:t>$</w:t>
-      </w:r>
-      <w:proofErr w:type="spellStart"/>
-      <w:r>
-        <w:rPr>
-          <w:rFonts w:ascii="Consolas" w:eastAsia="Times New Roman" w:hAnsi="Consolas"/>
-          <w:color w:val="4472C4" w:themeColor="accent1"/>
-          <w:szCs w:val="18"/>
-          <w:bdr w:val="none" w:sz="0" w:space="0" w:color="auto" w:frame="1"/>
-          <w:lang w:val="en-GB"/>
-        </w:rPr>
-        <w:t>findTable</w:t>
-      </w:r>
-      <w:proofErr w:type="spellEnd"/>
+        <w:t>$findTable</w:t>
+      </w:r>
       <w:r>
         <w:rPr>
           <w:rFonts w:ascii="Consolas" w:eastAsia="Times New Roman" w:hAnsi="Consolas"/>
@@ -4305,29 +4143,7 @@
           <w:bdr w:val="none" w:sz="0" w:space="0" w:color="auto" w:frame="1"/>
           <w:lang w:val="en-GB"/>
         </w:rPr>
-        <w:t>‘/Table\([@A-Za-z0-9=,_\/\s\(\)]+\)/</w:t>
-      </w:r>
-      <w:proofErr w:type="spellStart"/>
-      <w:r>
-        <w:rPr>
-          <w:rFonts w:ascii="Consolas" w:eastAsia="Times New Roman" w:hAnsi="Consolas"/>
-          <w:color w:val="767171" w:themeColor="background2" w:themeShade="80"/>
-          <w:szCs w:val="18"/>
-          <w:bdr w:val="none" w:sz="0" w:space="0" w:color="auto" w:frame="1"/>
-          <w:lang w:val="en-GB"/>
-        </w:rPr>
-        <w:t>i</w:t>
-      </w:r>
-      <w:proofErr w:type="spellEnd"/>
-      <w:r>
-        <w:rPr>
-          <w:rFonts w:ascii="Consolas" w:eastAsia="Times New Roman" w:hAnsi="Consolas"/>
-          <w:color w:val="767171" w:themeColor="background2" w:themeShade="80"/>
-          <w:szCs w:val="18"/>
-          <w:bdr w:val="none" w:sz="0" w:space="0" w:color="auto" w:frame="1"/>
-          <w:lang w:val="en-GB"/>
-        </w:rPr>
-        <w:t>’</w:t>
+        <w:t>‘/Table\([@A-Za-z0-9=,_\/\s\(\)]+\)/i’</w:t>
       </w:r>
       <w:r>
         <w:rPr>
@@ -4379,20 +4195,8 @@
           <w:bdr w:val="none" w:sz="0" w:space="0" w:color="auto" w:frame="1"/>
           <w:lang w:val="en-GB"/>
         </w:rPr>
-        <w:t>$</w:t>
-      </w:r>
-      <w:proofErr w:type="spellStart"/>
-      <w:r>
-        <w:rPr>
-          <w:rFonts w:ascii="Consolas" w:eastAsia="Times New Roman" w:hAnsi="Consolas"/>
-          <w:color w:val="4472C4" w:themeColor="accent1"/>
-          <w:szCs w:val="18"/>
-          <w:bdr w:val="none" w:sz="0" w:space="0" w:color="auto" w:frame="1"/>
-          <w:lang w:val="en-GB"/>
-        </w:rPr>
-        <w:t>findName</w:t>
-      </w:r>
-      <w:proofErr w:type="spellEnd"/>
+        <w:t>$findName</w:t>
+      </w:r>
       <w:r>
         <w:rPr>
           <w:rFonts w:ascii="Consolas" w:eastAsia="Times New Roman" w:hAnsi="Consolas"/>
@@ -4411,29 +4215,7 @@
           <w:bdr w:val="none" w:sz="0" w:space="0" w:color="auto" w:frame="1"/>
           <w:lang w:val="en-GB"/>
         </w:rPr>
-        <w:t>‘/name[\s]?=[\s]?(\w+)/</w:t>
-      </w:r>
-      <w:proofErr w:type="spellStart"/>
-      <w:r>
-        <w:rPr>
-          <w:rFonts w:ascii="Consolas" w:eastAsia="Times New Roman" w:hAnsi="Consolas"/>
-          <w:color w:val="767171" w:themeColor="background2" w:themeShade="80"/>
-          <w:szCs w:val="18"/>
-          <w:bdr w:val="none" w:sz="0" w:space="0" w:color="auto" w:frame="1"/>
-          <w:lang w:val="en-GB"/>
-        </w:rPr>
-        <w:t>i</w:t>
-      </w:r>
-      <w:proofErr w:type="spellEnd"/>
-      <w:r>
-        <w:rPr>
-          <w:rFonts w:ascii="Consolas" w:eastAsia="Times New Roman" w:hAnsi="Consolas"/>
-          <w:color w:val="767171" w:themeColor="background2" w:themeShade="80"/>
-          <w:szCs w:val="18"/>
-          <w:bdr w:val="none" w:sz="0" w:space="0" w:color="auto" w:frame="1"/>
-          <w:lang w:val="en-GB"/>
-        </w:rPr>
-        <w:t>’</w:t>
+        <w:t>‘/name[\s]?=[\s]?(\w+)/i’</w:t>
       </w:r>
       <w:r>
         <w:rPr>
@@ -4444,6 +4226,38 @@
           <w:lang w:val="en-GB"/>
         </w:rPr>
         <w:t>;</w:t>
+      </w:r>
+    </w:p>
+    <w:p>
+      <w:pPr>
+        <w:numPr>
+          <w:ilvl w:val="0"/>
+          <w:numId w:val="41"/>
+        </w:numPr>
+        <w:pBdr>
+          <w:left w:val="single" w:sz="18" w:space="0" w:color="6CE26C"/>
+        </w:pBdr>
+        <w:shd w:val="clear" w:color="auto" w:fill="FFFFFF"/>
+        <w:tabs>
+          <w:tab w:val="clear" w:pos="426"/>
+        </w:tabs>
+        <w:spacing w:after="0" w:line="210" w:lineRule="atLeast"/>
+        <w:ind w:left="567" w:hanging="501"/>
+        <w:rPr>
+          <w:rFonts w:ascii="Consolas" w:eastAsia="Times New Roman" w:hAnsi="Consolas"/>
+          <w:color w:val="5C5C5C"/>
+          <w:szCs w:val="18"/>
+          <w:lang w:val="en-GB"/>
+        </w:rPr>
+      </w:pPr>
+      <w:r>
+        <w:rPr>
+          <w:rFonts w:ascii="Consolas" w:eastAsia="Times New Roman" w:hAnsi="Consolas"/>
+          <w:color w:val="5C5C5C"/>
+          <w:szCs w:val="18"/>
+          <w:lang w:val="en-GB"/>
+        </w:rPr>
+        <w:t xml:space="preserve">    </w:t>
       </w:r>
     </w:p>
     <w:p>
@@ -4477,6 +4291,85 @@
         </w:rPr>
         <w:t xml:space="preserve">    </w:t>
       </w:r>
+      <w:r>
+        <w:rPr>
+          <w:rStyle w:val="keyword2"/>
+          <w:rFonts w:ascii="Consolas" w:eastAsia="Times New Roman" w:hAnsi="Consolas"/>
+          <w:szCs w:val="18"/>
+          <w:lang w:val="en-GB"/>
+        </w:rPr>
+        <w:t>preg_match_all</w:t>
+      </w:r>
+      <w:r>
+        <w:rPr>
+          <w:rFonts w:ascii="Consolas" w:eastAsia="Times New Roman" w:hAnsi="Consolas"/>
+          <w:color w:val="000000"/>
+          <w:szCs w:val="18"/>
+          <w:bdr w:val="none" w:sz="0" w:space="0" w:color="auto" w:frame="1"/>
+          <w:lang w:val="en-GB"/>
+        </w:rPr>
+        <w:t>(</w:t>
+      </w:r>
+      <w:r>
+        <w:rPr>
+          <w:rFonts w:ascii="Consolas" w:eastAsia="Times New Roman" w:hAnsi="Consolas"/>
+          <w:color w:val="4472C4" w:themeColor="accent1"/>
+          <w:szCs w:val="18"/>
+          <w:bdr w:val="none" w:sz="0" w:space="0" w:color="auto" w:frame="1"/>
+          <w:lang w:val="en-GB"/>
+        </w:rPr>
+        <w:t>$findAnnotatoins</w:t>
+      </w:r>
+      <w:r>
+        <w:rPr>
+          <w:rFonts w:ascii="Consolas" w:eastAsia="Times New Roman" w:hAnsi="Consolas"/>
+          <w:color w:val="000000"/>
+          <w:szCs w:val="18"/>
+          <w:bdr w:val="none" w:sz="0" w:space="0" w:color="auto" w:frame="1"/>
+          <w:lang w:val="en-GB"/>
+        </w:rPr>
+        <w:t xml:space="preserve">, </w:t>
+      </w:r>
+      <w:r>
+        <w:rPr>
+          <w:rFonts w:ascii="Consolas" w:eastAsia="Times New Roman" w:hAnsi="Consolas"/>
+          <w:color w:val="4472C4" w:themeColor="accent1"/>
+          <w:szCs w:val="18"/>
+          <w:bdr w:val="none" w:sz="0" w:space="0" w:color="auto" w:frame="1"/>
+          <w:lang w:val="en-GB"/>
+        </w:rPr>
+        <w:t>$doc</w:t>
+      </w:r>
+      <w:r>
+        <w:rPr>
+          <w:rFonts w:ascii="Consolas" w:eastAsia="Times New Roman" w:hAnsi="Consolas"/>
+          <w:color w:val="000000"/>
+          <w:szCs w:val="18"/>
+          <w:bdr w:val="none" w:sz="0" w:space="0" w:color="auto" w:frame="1"/>
+          <w:lang w:val="en-GB"/>
+        </w:rPr>
+        <w:t xml:space="preserve">, </w:t>
+      </w:r>
+      <w:r>
+        <w:rPr>
+          <w:rFonts w:ascii="Consolas" w:eastAsia="Times New Roman" w:hAnsi="Consolas"/>
+          <w:color w:val="4472C4" w:themeColor="accent1"/>
+          <w:szCs w:val="18"/>
+          <w:bdr w:val="none" w:sz="0" w:space="0" w:color="auto" w:frame="1"/>
+          <w:lang w:val="en-GB"/>
+        </w:rPr>
+        <w:t>$annotations</w:t>
+      </w:r>
+      <w:r>
+        <w:rPr>
+          <w:rFonts w:ascii="Consolas" w:eastAsia="Times New Roman" w:hAnsi="Consolas"/>
+          <w:color w:val="000000"/>
+          <w:szCs w:val="18"/>
+          <w:bdr w:val="none" w:sz="0" w:space="0" w:color="auto" w:frame="1"/>
+          <w:lang w:val="en-GB"/>
+        </w:rPr>
+        <w:t>);</w:t>
+      </w:r>
     </w:p>
     <w:p>
       <w:pPr>
@@ -4509,24 +4402,65 @@
         </w:rPr>
         <w:t xml:space="preserve">    </w:t>
       </w:r>
-      <w:proofErr w:type="spellStart"/>
+      <w:r>
+        <w:rPr>
+          <w:rFonts w:ascii="Consolas" w:eastAsia="Times New Roman" w:hAnsi="Consolas"/>
+          <w:color w:val="4472C4" w:themeColor="accent1"/>
+          <w:szCs w:val="18"/>
+          <w:bdr w:val="none" w:sz="0" w:space="0" w:color="auto" w:frame="1"/>
+        </w:rPr>
+        <w:t>$</w:t>
+      </w:r>
+      <w:r>
+        <w:rPr>
+          <w:rFonts w:ascii="Consolas" w:eastAsia="Times New Roman" w:hAnsi="Consolas"/>
+          <w:color w:val="4472C4" w:themeColor="accent1"/>
+          <w:szCs w:val="18"/>
+          <w:bdr w:val="none" w:sz="0" w:space="0" w:color="auto" w:frame="1"/>
+        </w:rPr>
+        <w:t>annotations</w:t>
+      </w:r>
+      <w:r>
+        <w:rPr>
+          <w:rFonts w:ascii="Consolas" w:eastAsia="Times New Roman" w:hAnsi="Consolas"/>
+          <w:color w:val="000000"/>
+          <w:szCs w:val="18"/>
+          <w:bdr w:val="none" w:sz="0" w:space="0" w:color="auto" w:frame="1"/>
+        </w:rPr>
+        <w:t xml:space="preserve"> </w:t>
+      </w:r>
+      <w:r>
+        <w:rPr>
+          <w:rFonts w:ascii="Consolas" w:eastAsia="Times New Roman" w:hAnsi="Consolas"/>
+          <w:color w:val="000000"/>
+          <w:szCs w:val="18"/>
+          <w:bdr w:val="none" w:sz="0" w:space="0" w:color="auto" w:frame="1"/>
+        </w:rPr>
+        <w:t>=</w:t>
+      </w:r>
+      <w:r>
+        <w:rPr>
+          <w:rFonts w:ascii="Consolas" w:eastAsia="Times New Roman" w:hAnsi="Consolas"/>
+          <w:color w:val="000000"/>
+          <w:szCs w:val="18"/>
+          <w:bdr w:val="none" w:sz="0" w:space="0" w:color="auto" w:frame="1"/>
+        </w:rPr>
+        <w:t xml:space="preserve"> </w:t>
+      </w:r>
       <w:r>
         <w:rPr>
           <w:rStyle w:val="keyword2"/>
           <w:rFonts w:ascii="Consolas" w:eastAsia="Times New Roman" w:hAnsi="Consolas"/>
           <w:szCs w:val="18"/>
-          <w:lang w:val="en-GB"/>
-        </w:rPr>
-        <w:t>preg_match_all</w:t>
-      </w:r>
-      <w:proofErr w:type="spellEnd"/>
+        </w:rPr>
+        <w:t>join</w:t>
+      </w:r>
       <w:r>
         <w:rPr>
           <w:rFonts w:ascii="Consolas" w:eastAsia="Times New Roman" w:hAnsi="Consolas"/>
           <w:color w:val="000000"/>
           <w:szCs w:val="18"/>
           <w:bdr w:val="none" w:sz="0" w:space="0" w:color="auto" w:frame="1"/>
-          <w:lang w:val="en-GB"/>
         </w:rPr>
         <w:t>(</w:t>
       </w:r>
@@ -4536,41 +4470,35 @@
           <w:color w:val="4472C4" w:themeColor="accent1"/>
           <w:szCs w:val="18"/>
           <w:bdr w:val="none" w:sz="0" w:space="0" w:color="auto" w:frame="1"/>
-          <w:lang w:val="en-GB"/>
         </w:rPr>
         <w:t>$</w:t>
       </w:r>
-      <w:proofErr w:type="spellStart"/>
       <w:r>
         <w:rPr>
           <w:rFonts w:ascii="Consolas" w:eastAsia="Times New Roman" w:hAnsi="Consolas"/>
           <w:color w:val="4472C4" w:themeColor="accent1"/>
           <w:szCs w:val="18"/>
           <w:bdr w:val="none" w:sz="0" w:space="0" w:color="auto" w:frame="1"/>
-          <w:lang w:val="en-GB"/>
-        </w:rPr>
-        <w:t>findAnnotatoins</w:t>
-      </w:r>
-      <w:proofErr w:type="spellEnd"/>
+        </w:rPr>
+        <w:t>annotations</w:t>
+      </w:r>
       <w:r>
         <w:rPr>
           <w:rFonts w:ascii="Consolas" w:eastAsia="Times New Roman" w:hAnsi="Consolas"/>
           <w:color w:val="000000"/>
           <w:szCs w:val="18"/>
           <w:bdr w:val="none" w:sz="0" w:space="0" w:color="auto" w:frame="1"/>
-          <w:lang w:val="en-GB"/>
-        </w:rPr>
-        <w:t xml:space="preserve">, </w:t>
-      </w:r>
-      <w:r>
-        <w:rPr>
-          <w:rFonts w:ascii="Consolas" w:eastAsia="Times New Roman" w:hAnsi="Consolas"/>
-          <w:color w:val="4472C4" w:themeColor="accent1"/>
-          <w:szCs w:val="18"/>
-          <w:bdr w:val="none" w:sz="0" w:space="0" w:color="auto" w:frame="1"/>
-          <w:lang w:val="en-GB"/>
-        </w:rPr>
-        <w:t>$doc</w:t>
+        </w:rPr>
+        <w:t xml:space="preserve">[0], </w:t>
+      </w:r>
+      <w:r>
+        <w:rPr>
+          <w:rFonts w:ascii="Consolas" w:eastAsia="Times New Roman" w:hAnsi="Consolas"/>
+          <w:color w:val="767171" w:themeColor="background2" w:themeShade="80"/>
+          <w:szCs w:val="18"/>
+          <w:bdr w:val="none" w:sz="0" w:space="0" w:color="auto" w:frame="1"/>
+        </w:rPr>
+        <w:t>‘’</w:t>
       </w:r>
       <w:r>
         <w:rPr>
@@ -4578,19 +4506,8 @@
           <w:color w:val="000000"/>
           <w:szCs w:val="18"/>
           <w:bdr w:val="none" w:sz="0" w:space="0" w:color="auto" w:frame="1"/>
-          <w:lang w:val="en-GB"/>
-        </w:rPr>
-        <w:t xml:space="preserve">, </w:t>
-      </w:r>
-      <w:r>
-        <w:rPr>
-          <w:rFonts w:ascii="Consolas" w:eastAsia="Times New Roman" w:hAnsi="Consolas"/>
-          <w:color w:val="4472C4" w:themeColor="accent1"/>
-          <w:szCs w:val="18"/>
-          <w:bdr w:val="none" w:sz="0" w:space="0" w:color="auto" w:frame="1"/>
-          <w:lang w:val="en-GB"/>
-        </w:rPr>
-        <w:t>$annotations</w:t>
+        </w:rPr>
+        <w:t>)</w:t>
       </w:r>
       <w:r>
         <w:rPr>
@@ -4598,9 +4515,8 @@
           <w:color w:val="000000"/>
           <w:szCs w:val="18"/>
           <w:bdr w:val="none" w:sz="0" w:space="0" w:color="auto" w:frame="1"/>
-          <w:lang w:val="en-GB"/>
-        </w:rPr>
-        <w:t>);</w:t>
+        </w:rPr>
+        <w:t>;</w:t>
       </w:r>
     </w:p>
     <w:p>
@@ -4622,6 +4538,7 @@
           <w:rFonts w:ascii="Consolas" w:eastAsia="Times New Roman" w:hAnsi="Consolas"/>
           <w:color w:val="5C5C5C"/>
           <w:szCs w:val="18"/>
+          <w:lang w:val="en-GB"/>
         </w:rPr>
       </w:pPr>
       <w:r>
@@ -4635,12 +4552,42 @@
       </w:r>
       <w:r>
         <w:rPr>
+          <w:rStyle w:val="keyword2"/>
+          <w:rFonts w:ascii="Consolas" w:eastAsia="Times New Roman" w:hAnsi="Consolas"/>
+          <w:szCs w:val="18"/>
+          <w:lang w:val="en-GB"/>
+        </w:rPr>
+        <w:t>preg_match</w:t>
+      </w:r>
+      <w:r>
+        <w:rPr>
+          <w:rFonts w:ascii="Consolas" w:eastAsia="Times New Roman" w:hAnsi="Consolas"/>
+          <w:color w:val="000000"/>
+          <w:szCs w:val="18"/>
+          <w:bdr w:val="none" w:sz="0" w:space="0" w:color="auto" w:frame="1"/>
+          <w:lang w:val="en-GB"/>
+        </w:rPr>
+        <w:t>(</w:t>
+      </w:r>
+      <w:r>
+        <w:rPr>
           <w:rFonts w:ascii="Consolas" w:eastAsia="Times New Roman" w:hAnsi="Consolas"/>
           <w:color w:val="4472C4" w:themeColor="accent1"/>
           <w:szCs w:val="18"/>
           <w:bdr w:val="none" w:sz="0" w:space="0" w:color="auto" w:frame="1"/>
-        </w:rPr>
-        <w:t>$</w:t>
+          <w:lang w:val="en-GB"/>
+        </w:rPr>
+        <w:t>$findTable</w:t>
+      </w:r>
+      <w:r>
+        <w:rPr>
+          <w:rFonts w:ascii="Consolas" w:eastAsia="Times New Roman" w:hAnsi="Consolas"/>
+          <w:color w:val="000000"/>
+          <w:szCs w:val="18"/>
+          <w:bdr w:val="none" w:sz="0" w:space="0" w:color="auto" w:frame="1"/>
+          <w:lang w:val="en-GB"/>
+        </w:rPr>
+        <w:t xml:space="preserve">, </w:t>
       </w:r>
       <w:r>
         <w:rPr>
@@ -4648,8 +4595,9 @@
           <w:color w:val="4472C4" w:themeColor="accent1"/>
           <w:szCs w:val="18"/>
           <w:bdr w:val="none" w:sz="0" w:space="0" w:color="auto" w:frame="1"/>
-        </w:rPr>
-        <w:t>annotations</w:t>
+          <w:lang w:val="en-GB"/>
+        </w:rPr>
+        <w:t>$annotations</w:t>
       </w:r>
       <w:r>
         <w:rPr>
@@ -4657,8 +4605,19 @@
           <w:color w:val="000000"/>
           <w:szCs w:val="18"/>
           <w:bdr w:val="none" w:sz="0" w:space="0" w:color="auto" w:frame="1"/>
-        </w:rPr>
-        <w:t xml:space="preserve"> </w:t>
+          <w:lang w:val="en-GB"/>
+        </w:rPr>
+        <w:t xml:space="preserve">, </w:t>
+      </w:r>
+      <w:r>
+        <w:rPr>
+          <w:rFonts w:ascii="Consolas" w:eastAsia="Times New Roman" w:hAnsi="Consolas"/>
+          <w:color w:val="4472C4" w:themeColor="accent1"/>
+          <w:szCs w:val="18"/>
+          <w:bdr w:val="none" w:sz="0" w:space="0" w:color="auto" w:frame="1"/>
+          <w:lang w:val="en-GB"/>
+        </w:rPr>
+        <w:t>$table</w:t>
       </w:r>
       <w:r>
         <w:rPr>
@@ -4666,105 +4625,9 @@
           <w:color w:val="000000"/>
           <w:szCs w:val="18"/>
           <w:bdr w:val="none" w:sz="0" w:space="0" w:color="auto" w:frame="1"/>
-        </w:rPr>
-        <w:t>=</w:t>
-      </w:r>
-      <w:r>
-        <w:rPr>
-          <w:rFonts w:ascii="Consolas" w:eastAsia="Times New Roman" w:hAnsi="Consolas"/>
-          <w:color w:val="000000"/>
-          <w:szCs w:val="18"/>
-          <w:bdr w:val="none" w:sz="0" w:space="0" w:color="auto" w:frame="1"/>
-        </w:rPr>
-        <w:t xml:space="preserve"> </w:t>
-      </w:r>
-      <w:r>
-        <w:rPr>
-          <w:rStyle w:val="keyword2"/>
-          <w:rFonts w:ascii="Consolas" w:eastAsia="Times New Roman" w:hAnsi="Consolas"/>
-          <w:szCs w:val="18"/>
-        </w:rPr>
-        <w:t>join</w:t>
-      </w:r>
-      <w:r>
-        <w:rPr>
-          <w:rFonts w:ascii="Consolas" w:eastAsia="Times New Roman" w:hAnsi="Consolas"/>
-          <w:color w:val="000000"/>
-          <w:szCs w:val="18"/>
-          <w:bdr w:val="none" w:sz="0" w:space="0" w:color="auto" w:frame="1"/>
-        </w:rPr>
-        <w:t>(</w:t>
-      </w:r>
-      <w:r>
-        <w:rPr>
-          <w:rFonts w:ascii="Consolas" w:eastAsia="Times New Roman" w:hAnsi="Consolas"/>
-          <w:color w:val="4472C4" w:themeColor="accent1"/>
-          <w:szCs w:val="18"/>
-          <w:bdr w:val="none" w:sz="0" w:space="0" w:color="auto" w:frame="1"/>
-        </w:rPr>
-        <w:t>$</w:t>
-      </w:r>
-      <w:r>
-        <w:rPr>
-          <w:rFonts w:ascii="Consolas" w:eastAsia="Times New Roman" w:hAnsi="Consolas"/>
-          <w:color w:val="4472C4" w:themeColor="accent1"/>
-          <w:szCs w:val="18"/>
-          <w:bdr w:val="none" w:sz="0" w:space="0" w:color="auto" w:frame="1"/>
-        </w:rPr>
-        <w:t>annotations</w:t>
-      </w:r>
-      <w:r>
-        <w:rPr>
-          <w:rFonts w:ascii="Consolas" w:eastAsia="Times New Roman" w:hAnsi="Consolas"/>
-          <w:color w:val="000000"/>
-          <w:szCs w:val="18"/>
-          <w:bdr w:val="none" w:sz="0" w:space="0" w:color="auto" w:frame="1"/>
-        </w:rPr>
-        <w:t>[0]</w:t>
-      </w:r>
-      <w:r>
-        <w:rPr>
-          <w:rFonts w:ascii="Consolas" w:eastAsia="Times New Roman" w:hAnsi="Consolas"/>
-          <w:color w:val="000000"/>
-          <w:szCs w:val="18"/>
-          <w:bdr w:val="none" w:sz="0" w:space="0" w:color="auto" w:frame="1"/>
-        </w:rPr>
-        <w:t xml:space="preserve">, </w:t>
-      </w:r>
-      <w:r>
-        <w:rPr>
-          <w:rFonts w:ascii="Consolas" w:eastAsia="Times New Roman" w:hAnsi="Consolas"/>
-          <w:color w:val="767171" w:themeColor="background2" w:themeShade="80"/>
-          <w:szCs w:val="18"/>
-          <w:bdr w:val="none" w:sz="0" w:space="0" w:color="auto" w:frame="1"/>
-        </w:rPr>
-        <w:t>‘’</w:t>
-      </w:r>
-      <w:r>
-        <w:rPr>
-          <w:rFonts w:ascii="Consolas" w:eastAsia="Times New Roman" w:hAnsi="Consolas"/>
-          <w:color w:val="000000"/>
-          <w:szCs w:val="18"/>
-          <w:bdr w:val="none" w:sz="0" w:space="0" w:color="auto" w:frame="1"/>
-        </w:rPr>
-        <w:t>)</w:t>
-      </w:r>
-      <w:r>
-        <w:rPr>
-          <w:rFonts w:ascii="Consolas" w:eastAsia="Times New Roman" w:hAnsi="Consolas"/>
-          <w:color w:val="000000"/>
-          <w:szCs w:val="18"/>
-          <w:bdr w:val="none" w:sz="0" w:space="0" w:color="auto" w:frame="1"/>
-        </w:rPr>
-        <w:t>;</w:t>
-      </w:r>
-      <w:r>
-        <w:rPr>
-          <w:rFonts w:ascii="Consolas" w:eastAsia="Times New Roman" w:hAnsi="Consolas"/>
-          <w:color w:val="5C5C5C"/>
-          <w:szCs w:val="18"/>
-        </w:rPr>
-        <w:t xml:space="preserve"> </w:t>
+          <w:lang w:val="en-GB"/>
+        </w:rPr>
+        <w:t>);</w:t>
       </w:r>
     </w:p>
     <w:p>
@@ -4798,7 +4661,6 @@
         </w:rPr>
         <w:t xml:space="preserve">    </w:t>
       </w:r>
-      <w:proofErr w:type="spellStart"/>
       <w:r>
         <w:rPr>
           <w:rStyle w:val="keyword2"/>
@@ -4808,7 +4670,6 @@
         </w:rPr>
         <w:t>preg_match</w:t>
       </w:r>
-      <w:proofErr w:type="spellEnd"/>
       <w:r>
         <w:rPr>
           <w:rFonts w:ascii="Consolas" w:eastAsia="Times New Roman" w:hAnsi="Consolas"/>
@@ -4827,9 +4688,18 @@
           <w:bdr w:val="none" w:sz="0" w:space="0" w:color="auto" w:frame="1"/>
           <w:lang w:val="en-GB"/>
         </w:rPr>
-        <w:t>$</w:t>
-      </w:r>
-      <w:proofErr w:type="spellStart"/>
+        <w:t>$findName</w:t>
+      </w:r>
+      <w:r>
+        <w:rPr>
+          <w:rFonts w:ascii="Consolas" w:eastAsia="Times New Roman" w:hAnsi="Consolas"/>
+          <w:color w:val="000000"/>
+          <w:szCs w:val="18"/>
+          <w:bdr w:val="none" w:sz="0" w:space="0" w:color="auto" w:frame="1"/>
+          <w:lang w:val="en-GB"/>
+        </w:rPr>
+        <w:t xml:space="preserve">, </w:t>
+      </w:r>
       <w:r>
         <w:rPr>
           <w:rFonts w:ascii="Consolas" w:eastAsia="Times New Roman" w:hAnsi="Consolas"/>
@@ -4838,9 +4708,8 @@
           <w:bdr w:val="none" w:sz="0" w:space="0" w:color="auto" w:frame="1"/>
           <w:lang w:val="en-GB"/>
         </w:rPr>
-        <w:t>findTable</w:t>
-      </w:r>
-      <w:proofErr w:type="spellEnd"/>
+        <w:t>$table</w:t>
+      </w:r>
       <w:r>
         <w:rPr>
           <w:rFonts w:ascii="Consolas" w:eastAsia="Times New Roman" w:hAnsi="Consolas"/>
@@ -4849,7 +4718,7 @@
           <w:bdr w:val="none" w:sz="0" w:space="0" w:color="auto" w:frame="1"/>
           <w:lang w:val="en-GB"/>
         </w:rPr>
-        <w:t xml:space="preserve">, </w:t>
+        <w:t xml:space="preserve">[0], </w:t>
       </w:r>
       <w:r>
         <w:rPr>
@@ -4859,47 +4728,7 @@
           <w:bdr w:val="none" w:sz="0" w:space="0" w:color="auto" w:frame="1"/>
           <w:lang w:val="en-GB"/>
         </w:rPr>
-        <w:t>$</w:t>
-      </w:r>
-      <w:r>
-        <w:rPr>
-          <w:rFonts w:ascii="Consolas" w:eastAsia="Times New Roman" w:hAnsi="Consolas"/>
-          <w:color w:val="4472C4" w:themeColor="accent1"/>
-          <w:szCs w:val="18"/>
-          <w:bdr w:val="none" w:sz="0" w:space="0" w:color="auto" w:frame="1"/>
-          <w:lang w:val="en-GB"/>
-        </w:rPr>
-        <w:t>annotations</w:t>
-      </w:r>
-      <w:r>
-        <w:rPr>
-          <w:rFonts w:ascii="Consolas" w:eastAsia="Times New Roman" w:hAnsi="Consolas"/>
-          <w:color w:val="000000"/>
-          <w:szCs w:val="18"/>
-          <w:bdr w:val="none" w:sz="0" w:space="0" w:color="auto" w:frame="1"/>
-          <w:lang w:val="en-GB"/>
-        </w:rPr>
-        <w:t xml:space="preserve">, </w:t>
-      </w:r>
-      <w:r>
-        <w:rPr>
-          <w:rFonts w:ascii="Consolas" w:eastAsia="Times New Roman" w:hAnsi="Consolas"/>
-          <w:color w:val="4472C4" w:themeColor="accent1"/>
-          <w:szCs w:val="18"/>
-          <w:bdr w:val="none" w:sz="0" w:space="0" w:color="auto" w:frame="1"/>
-          <w:lang w:val="en-GB"/>
-        </w:rPr>
-        <w:t>$</w:t>
-      </w:r>
-      <w:r>
-        <w:rPr>
-          <w:rFonts w:ascii="Consolas" w:eastAsia="Times New Roman" w:hAnsi="Consolas"/>
-          <w:color w:val="4472C4" w:themeColor="accent1"/>
-          <w:szCs w:val="18"/>
-          <w:bdr w:val="none" w:sz="0" w:space="0" w:color="auto" w:frame="1"/>
-          <w:lang w:val="en-GB"/>
-        </w:rPr>
-        <w:t>table</w:t>
+        <w:t>$name</w:t>
       </w:r>
       <w:r>
         <w:rPr>
@@ -4925,137 +4754,13 @@
         <w:tabs>
           <w:tab w:val="clear" w:pos="426"/>
         </w:tabs>
-        <w:spacing w:after="0" w:line="210" w:lineRule="atLeast"/>
-        <w:ind w:left="567" w:hanging="501"/>
+        <w:spacing w:after="240" w:line="210" w:lineRule="atLeast"/>
+        <w:ind w:left="567" w:hanging="499"/>
         <w:rPr>
           <w:rFonts w:ascii="Consolas" w:eastAsia="Times New Roman" w:hAnsi="Consolas"/>
           <w:color w:val="5C5C5C"/>
           <w:szCs w:val="18"/>
           <w:lang w:val="en-GB"/>
-        </w:rPr>
-      </w:pPr>
-      <w:r>
-        <w:rPr>
-          <w:rFonts w:ascii="Consolas" w:eastAsia="Times New Roman" w:hAnsi="Consolas"/>
-          <w:color w:val="5C5C5C"/>
-          <w:szCs w:val="18"/>
-          <w:lang w:val="en-GB"/>
-        </w:rPr>
-        <w:t xml:space="preserve">    </w:t>
-      </w:r>
-      <w:proofErr w:type="spellStart"/>
-      <w:r>
-        <w:rPr>
-          <w:rStyle w:val="keyword2"/>
-          <w:rFonts w:ascii="Consolas" w:eastAsia="Times New Roman" w:hAnsi="Consolas"/>
-          <w:szCs w:val="18"/>
-          <w:lang w:val="en-GB"/>
-        </w:rPr>
-        <w:t>preg_match</w:t>
-      </w:r>
-      <w:proofErr w:type="spellEnd"/>
-      <w:r>
-        <w:rPr>
-          <w:rFonts w:ascii="Consolas" w:eastAsia="Times New Roman" w:hAnsi="Consolas"/>
-          <w:color w:val="000000"/>
-          <w:szCs w:val="18"/>
-          <w:bdr w:val="none" w:sz="0" w:space="0" w:color="auto" w:frame="1"/>
-          <w:lang w:val="en-GB"/>
-        </w:rPr>
-        <w:t>(</w:t>
-      </w:r>
-      <w:r>
-        <w:rPr>
-          <w:rFonts w:ascii="Consolas" w:eastAsia="Times New Roman" w:hAnsi="Consolas"/>
-          <w:color w:val="4472C4" w:themeColor="accent1"/>
-          <w:szCs w:val="18"/>
-          <w:bdr w:val="none" w:sz="0" w:space="0" w:color="auto" w:frame="1"/>
-          <w:lang w:val="en-GB"/>
-        </w:rPr>
-        <w:t>$</w:t>
-      </w:r>
-      <w:proofErr w:type="spellStart"/>
-      <w:r>
-        <w:rPr>
-          <w:rFonts w:ascii="Consolas" w:eastAsia="Times New Roman" w:hAnsi="Consolas"/>
-          <w:color w:val="4472C4" w:themeColor="accent1"/>
-          <w:szCs w:val="18"/>
-          <w:bdr w:val="none" w:sz="0" w:space="0" w:color="auto" w:frame="1"/>
-          <w:lang w:val="en-GB"/>
-        </w:rPr>
-        <w:t>findName</w:t>
-      </w:r>
-      <w:proofErr w:type="spellEnd"/>
-      <w:r>
-        <w:rPr>
-          <w:rFonts w:ascii="Consolas" w:eastAsia="Times New Roman" w:hAnsi="Consolas"/>
-          <w:color w:val="000000"/>
-          <w:szCs w:val="18"/>
-          <w:bdr w:val="none" w:sz="0" w:space="0" w:color="auto" w:frame="1"/>
-          <w:lang w:val="en-GB"/>
-        </w:rPr>
-        <w:t xml:space="preserve">, </w:t>
-      </w:r>
-      <w:r>
-        <w:rPr>
-          <w:rFonts w:ascii="Consolas" w:eastAsia="Times New Roman" w:hAnsi="Consolas"/>
-          <w:color w:val="4472C4" w:themeColor="accent1"/>
-          <w:szCs w:val="18"/>
-          <w:bdr w:val="none" w:sz="0" w:space="0" w:color="auto" w:frame="1"/>
-          <w:lang w:val="en-GB"/>
-        </w:rPr>
-        <w:t>$table</w:t>
-      </w:r>
-      <w:r>
-        <w:rPr>
-          <w:rFonts w:ascii="Consolas" w:eastAsia="Times New Roman" w:hAnsi="Consolas"/>
-          <w:color w:val="000000"/>
-          <w:szCs w:val="18"/>
-          <w:bdr w:val="none" w:sz="0" w:space="0" w:color="auto" w:frame="1"/>
-          <w:lang w:val="en-GB"/>
-        </w:rPr>
-        <w:t xml:space="preserve">[0], </w:t>
-      </w:r>
-      <w:r>
-        <w:rPr>
-          <w:rFonts w:ascii="Consolas" w:eastAsia="Times New Roman" w:hAnsi="Consolas"/>
-          <w:color w:val="4472C4" w:themeColor="accent1"/>
-          <w:szCs w:val="18"/>
-          <w:bdr w:val="none" w:sz="0" w:space="0" w:color="auto" w:frame="1"/>
-          <w:lang w:val="en-GB"/>
-        </w:rPr>
-        <w:t>$name</w:t>
-      </w:r>
-      <w:r>
-        <w:rPr>
-          <w:rFonts w:ascii="Consolas" w:eastAsia="Times New Roman" w:hAnsi="Consolas"/>
-          <w:color w:val="000000"/>
-          <w:szCs w:val="18"/>
-          <w:bdr w:val="none" w:sz="0" w:space="0" w:color="auto" w:frame="1"/>
-          <w:lang w:val="en-GB"/>
-        </w:rPr>
-        <w:t>);</w:t>
-      </w:r>
-    </w:p>
-    <w:p>
-      <w:pPr>
-        <w:numPr>
-          <w:ilvl w:val="0"/>
-          <w:numId w:val="41"/>
-        </w:numPr>
-        <w:pBdr>
-          <w:left w:val="single" w:sz="18" w:space="0" w:color="6CE26C"/>
-        </w:pBdr>
-        <w:shd w:val="clear" w:color="auto" w:fill="FFFFFF"/>
-        <w:tabs>
-          <w:tab w:val="clear" w:pos="426"/>
-        </w:tabs>
-        <w:spacing w:after="240" w:line="210" w:lineRule="atLeast"/>
-        <w:ind w:left="561" w:hanging="499"/>
-        <w:rPr>
-          <w:rFonts w:ascii="Consolas" w:eastAsia="Times New Roman" w:hAnsi="Consolas"/>
-          <w:color w:val="5C5C5C"/>
-          <w:szCs w:val="18"/>
         </w:rPr>
       </w:pPr>
       <w:r>
@@ -5120,7 +4825,7 @@
           <w:noProof/>
           <w:sz w:val="20"/>
         </w:rPr>
-        <w:t>3</w:t>
+        <w:t>4</w:t>
       </w:r>
       <w:r>
         <w:rPr>
@@ -5146,7 +4851,7 @@
     </w:p>
     <w:p>
       <w:pPr>
-        <w:pStyle w:val="Legenda"/>
+        <w:pStyle w:val="Caption"/>
         <w:jc w:val="center"/>
         <w:rPr>
           <w:rFonts w:ascii="Arial" w:hAnsi="Arial" w:cs="Arial"/>
@@ -5329,7 +5034,6 @@
         </w:rPr>
         <w:t xml:space="preserve">para identificar a </w:t>
       </w:r>
-      <w:proofErr w:type="spellStart"/>
       <w:r>
         <w:rPr>
           <w:rFonts w:ascii="Arial" w:hAnsi="Arial" w:cs="Arial"/>
@@ -5338,7 +5042,6 @@
         </w:rPr>
         <w:t>annotation</w:t>
       </w:r>
-      <w:proofErr w:type="spellEnd"/>
       <w:r>
         <w:rPr>
           <w:rFonts w:ascii="Arial" w:hAnsi="Arial" w:cs="Arial"/>
@@ -5433,7 +5136,7 @@
     </w:p>
     <w:p>
       <w:pPr>
-        <w:pStyle w:val="PargrafodaLista"/>
+        <w:pStyle w:val="ListParagraph"/>
         <w:numPr>
           <w:ilvl w:val="0"/>
           <w:numId w:val="42"/>
@@ -5473,7 +5176,7 @@
     </w:p>
     <w:p>
       <w:pPr>
-        <w:pStyle w:val="PargrafodaLista"/>
+        <w:pStyle w:val="ListParagraph"/>
         <w:spacing w:after="120" w:line="360" w:lineRule="auto"/>
         <w:ind w:left="1429"/>
         <w:jc w:val="both"/>
@@ -5528,7 +5231,7 @@
     </w:p>
     <w:p>
       <w:pPr>
-        <w:pStyle w:val="PargrafodaLista"/>
+        <w:pStyle w:val="ListParagraph"/>
         <w:numPr>
           <w:ilvl w:val="0"/>
           <w:numId w:val="42"/>
@@ -5568,7 +5271,7 @@
     </w:p>
     <w:p>
       <w:pPr>
-        <w:pStyle w:val="PargrafodaLista"/>
+        <w:pStyle w:val="ListParagraph"/>
         <w:spacing w:after="120" w:line="360" w:lineRule="auto"/>
         <w:ind w:left="1429"/>
         <w:jc w:val="both"/>
@@ -5587,7 +5290,7 @@
     </w:p>
     <w:p>
       <w:pPr>
-        <w:pStyle w:val="PargrafodaLista"/>
+        <w:pStyle w:val="ListParagraph"/>
         <w:numPr>
           <w:ilvl w:val="0"/>
           <w:numId w:val="42"/>
@@ -5627,7 +5330,7 @@
     </w:p>
     <w:p>
       <w:pPr>
-        <w:pStyle w:val="PargrafodaLista"/>
+        <w:pStyle w:val="ListParagraph"/>
         <w:spacing w:after="120" w:line="360" w:lineRule="auto"/>
         <w:ind w:left="1429"/>
         <w:jc w:val="both"/>
@@ -5653,7 +5356,7 @@
     </w:p>
     <w:p>
       <w:pPr>
-        <w:pStyle w:val="PargrafodaLista"/>
+        <w:pStyle w:val="ListParagraph"/>
         <w:numPr>
           <w:ilvl w:val="0"/>
           <w:numId w:val="42"/>
@@ -5693,7 +5396,7 @@
     </w:p>
     <w:p>
       <w:pPr>
-        <w:pStyle w:val="PargrafodaLista"/>
+        <w:pStyle w:val="ListParagraph"/>
         <w:spacing w:after="120" w:line="360" w:lineRule="auto"/>
         <w:ind w:left="1429"/>
         <w:jc w:val="both"/>
@@ -5726,7 +5429,7 @@
     </w:p>
     <w:p>
       <w:pPr>
-        <w:pStyle w:val="PargrafodaLista"/>
+        <w:pStyle w:val="ListParagraph"/>
         <w:numPr>
           <w:ilvl w:val="0"/>
           <w:numId w:val="42"/>
@@ -5766,7 +5469,7 @@
     </w:p>
     <w:p>
       <w:pPr>
-        <w:pStyle w:val="PargrafodaLista"/>
+        <w:pStyle w:val="ListParagraph"/>
         <w:spacing w:after="120" w:line="360" w:lineRule="auto"/>
         <w:ind w:left="1429"/>
         <w:jc w:val="both"/>
@@ -5786,7 +5489,7 @@
     </w:p>
     <w:p>
       <w:pPr>
-        <w:pStyle w:val="PargrafodaLista"/>
+        <w:pStyle w:val="ListParagraph"/>
         <w:numPr>
           <w:ilvl w:val="0"/>
           <w:numId w:val="42"/>
@@ -5810,7 +5513,7 @@
     </w:p>
     <w:p>
       <w:pPr>
-        <w:pStyle w:val="PargrafodaLista"/>
+        <w:pStyle w:val="ListParagraph"/>
         <w:spacing w:after="120" w:line="360" w:lineRule="auto"/>
         <w:ind w:left="1429"/>
         <w:jc w:val="both"/>
@@ -5836,7 +5539,7 @@
     </w:p>
     <w:p>
       <w:pPr>
-        <w:pStyle w:val="PargrafodaLista"/>
+        <w:pStyle w:val="ListParagraph"/>
         <w:numPr>
           <w:ilvl w:val="0"/>
           <w:numId w:val="42"/>
@@ -5877,7 +5580,7 @@
     </w:p>
     <w:p>
       <w:pPr>
-        <w:pStyle w:val="PargrafodaLista"/>
+        <w:pStyle w:val="ListParagraph"/>
         <w:spacing w:after="120" w:line="360" w:lineRule="auto"/>
         <w:ind w:left="1429"/>
         <w:jc w:val="both"/>
@@ -5912,7 +5615,7 @@
     </w:p>
     <w:p>
       <w:pPr>
-        <w:pStyle w:val="PargrafodaLista"/>
+        <w:pStyle w:val="ListParagraph"/>
         <w:numPr>
           <w:ilvl w:val="0"/>
           <w:numId w:val="42"/>
@@ -5936,7 +5639,7 @@
     </w:p>
     <w:p>
       <w:pPr>
-        <w:pStyle w:val="PargrafodaLista"/>
+        <w:pStyle w:val="ListParagraph"/>
         <w:spacing w:after="120" w:line="360" w:lineRule="auto"/>
         <w:ind w:left="1429"/>
         <w:jc w:val="both"/>
@@ -5955,7 +5658,7 @@
     </w:p>
     <w:p>
       <w:pPr>
-        <w:pStyle w:val="PargrafodaLista"/>
+        <w:pStyle w:val="ListParagraph"/>
         <w:numPr>
           <w:ilvl w:val="0"/>
           <w:numId w:val="42"/>
@@ -5987,7 +5690,7 @@
     </w:p>
     <w:p>
       <w:pPr>
-        <w:pStyle w:val="PargrafodaLista"/>
+        <w:pStyle w:val="ListParagraph"/>
         <w:spacing w:after="120" w:line="360" w:lineRule="auto"/>
         <w:ind w:left="1429"/>
         <w:jc w:val="both"/>
@@ -6033,41 +5736,8 @@
           <w:rFonts w:ascii="Arial" w:hAnsi="Arial" w:cs="Arial"/>
           <w:sz w:val="24"/>
         </w:rPr>
-        <w:t xml:space="preserve"> As funções “</w:t>
-      </w:r>
-      <w:proofErr w:type="spellStart"/>
-      <w:r>
-        <w:rPr>
-          <w:rFonts w:ascii="Arial" w:hAnsi="Arial" w:cs="Arial"/>
-          <w:sz w:val="24"/>
-        </w:rPr>
-        <w:t>preg_match</w:t>
-      </w:r>
-      <w:proofErr w:type="spellEnd"/>
-      <w:r>
-        <w:rPr>
-          <w:rFonts w:ascii="Arial" w:hAnsi="Arial" w:cs="Arial"/>
-          <w:sz w:val="24"/>
-        </w:rPr>
-        <w:t>” e “</w:t>
-      </w:r>
-      <w:proofErr w:type="spellStart"/>
-      <w:r>
-        <w:rPr>
-          <w:rFonts w:ascii="Arial" w:hAnsi="Arial" w:cs="Arial"/>
-          <w:sz w:val="24"/>
-        </w:rPr>
-        <w:t>preg_match_all</w:t>
-      </w:r>
-      <w:proofErr w:type="spellEnd"/>
-      <w:r>
-        <w:rPr>
-          <w:rFonts w:ascii="Arial" w:hAnsi="Arial" w:cs="Arial"/>
-          <w:sz w:val="24"/>
-        </w:rPr>
-        <w:t xml:space="preserve">” utilizam a expressão, que é informada no primeiro parâmetro da função, para encontrar as ocorrências dentro do bloco de texto, informado no segundo parâmetro e armazena as ocorrências em um </w:t>
-      </w:r>
-      <w:proofErr w:type="spellStart"/>
+        <w:t xml:space="preserve"> As funções “preg_match” e “preg_match_all” utilizam a expressão, que é informada no primeiro parâmetro da função, para encontrar as ocorrências dentro do bloco de texto, informado no segundo parâmetro e armazena as ocorrências em um </w:t>
+      </w:r>
       <w:r>
         <w:rPr>
           <w:rFonts w:ascii="Arial" w:hAnsi="Arial" w:cs="Arial"/>
@@ -6076,7 +5746,6 @@
         </w:rPr>
         <w:t>array</w:t>
       </w:r>
-      <w:proofErr w:type="spellEnd"/>
       <w:r>
         <w:rPr>
           <w:rFonts w:ascii="Arial" w:hAnsi="Arial" w:cs="Arial"/>
@@ -6343,7 +6012,7 @@
     </w:p>
     <w:p>
       <w:pPr>
-        <w:pStyle w:val="Ttulo2"/>
+        <w:pStyle w:val="Heading2"/>
         <w:spacing w:before="240" w:beforeAutospacing="0" w:after="120" w:afterAutospacing="0" w:line="360" w:lineRule="auto"/>
         <w:jc w:val="both"/>
         <w:rPr>
@@ -6413,26 +6082,57 @@
           <w:rFonts w:ascii="Arial" w:hAnsi="Arial" w:cs="Arial"/>
           <w:sz w:val="24"/>
         </w:rPr>
-        <w:t>As conexões que serão utilizadas pelo ORM devem ser declaradas em um arquivo com extensão “.</w:t>
-      </w:r>
-      <w:proofErr w:type="spellStart"/>
-      <w:r>
-        <w:rPr>
-          <w:rFonts w:ascii="Arial" w:hAnsi="Arial" w:cs="Arial"/>
-          <w:sz w:val="24"/>
-        </w:rPr>
-        <w:t>php</w:t>
-      </w:r>
-      <w:proofErr w:type="spellEnd"/>
-      <w:r>
-        <w:rPr>
-          <w:rFonts w:ascii="Arial" w:hAnsi="Arial" w:cs="Arial"/>
-          <w:sz w:val="24"/>
-        </w:rPr>
-        <w:t>”. Por padrão, o arquivo é esperado que esteja na pasta raiz do ORM, ou seja...</w:t>
-      </w:r>
-      <w:bookmarkStart w:id="8" w:name="_GoBack"/>
-      <w:bookmarkEnd w:id="8"/>
+        <w:t>As conexões que serão utilizadas pelo ORM devem ser declaradas em um arquivo com extensão “.php”. Por padrão, o arquivo é esperado que esteja na pasta raiz do ORM</w:t>
+      </w:r>
+      <w:r>
+        <w:rPr>
+          <w:rFonts w:ascii="Arial" w:hAnsi="Arial" w:cs="Arial"/>
+          <w:sz w:val="24"/>
+        </w:rPr>
+        <w:t xml:space="preserve"> com o nome “connection.config.php”</w:t>
+      </w:r>
+      <w:r>
+        <w:rPr>
+          <w:rFonts w:ascii="Arial" w:hAnsi="Arial" w:cs="Arial"/>
+          <w:sz w:val="24"/>
+        </w:rPr>
+        <w:t>, ou seja</w:t>
+      </w:r>
+      <w:r>
+        <w:rPr>
+          <w:rFonts w:ascii="Arial" w:hAnsi="Arial" w:cs="Arial"/>
+          <w:sz w:val="24"/>
+        </w:rPr>
+        <w:t xml:space="preserve">, supondo que o ORM esteja localizado “/home/user/app/orm/”, então o caminho para o arquivo seria </w:t>
+      </w:r>
+      <w:r>
+        <w:rPr>
+          <w:rFonts w:ascii="Arial" w:hAnsi="Arial" w:cs="Arial"/>
+          <w:sz w:val="24"/>
+        </w:rPr>
+        <w:t>“/home/user/app/orm/</w:t>
+      </w:r>
+      <w:r>
+        <w:rPr>
+          <w:rFonts w:ascii="Arial" w:hAnsi="Arial" w:cs="Arial"/>
+          <w:sz w:val="24"/>
+        </w:rPr>
+        <w:t>connection.config.php</w:t>
+      </w:r>
+      <w:r>
+        <w:rPr>
+          <w:rFonts w:ascii="Arial" w:hAnsi="Arial" w:cs="Arial"/>
+          <w:sz w:val="24"/>
+        </w:rPr>
+        <w:t>”</w:t>
+      </w:r>
+      <w:r>
+        <w:rPr>
+          <w:rFonts w:ascii="Arial" w:hAnsi="Arial" w:cs="Arial"/>
+          <w:sz w:val="24"/>
+        </w:rPr>
+        <w:t>.</w:t>
+      </w:r>
     </w:p>
     <w:p>
       <w:pPr>
@@ -6449,14 +6149,1865 @@
           <w:rFonts w:ascii="Arial" w:hAnsi="Arial" w:cs="Arial"/>
           <w:sz w:val="24"/>
         </w:rPr>
-        <w:t>Como declarar</w:t>
-      </w:r>
-      <w:r>
-        <w:rPr>
-          <w:rFonts w:ascii="Arial" w:hAnsi="Arial" w:cs="Arial"/>
-          <w:sz w:val="24"/>
-        </w:rPr>
-        <w:t>...</w:t>
+        <w:t xml:space="preserve">O arquivo deve conter </w:t>
+      </w:r>
+      <w:r>
+        <w:rPr>
+          <w:rFonts w:ascii="Arial" w:hAnsi="Arial" w:cs="Arial"/>
+          <w:sz w:val="24"/>
+        </w:rPr>
+        <w:t xml:space="preserve">um </w:t>
+      </w:r>
+      <w:r>
+        <w:rPr>
+          <w:rFonts w:ascii="Arial" w:hAnsi="Arial" w:cs="Arial"/>
+          <w:i/>
+          <w:sz w:val="24"/>
+        </w:rPr>
+        <w:t>array</w:t>
+      </w:r>
+      <w:r>
+        <w:rPr>
+          <w:rFonts w:ascii="Arial" w:hAnsi="Arial" w:cs="Arial"/>
+          <w:sz w:val="24"/>
+        </w:rPr>
+        <w:t xml:space="preserve"> com uma ou mais conexões, onde a chave da conexão é o nome identificador da conexão e o valor é um </w:t>
+      </w:r>
+      <w:r>
+        <w:rPr>
+          <w:rFonts w:ascii="Arial" w:hAnsi="Arial" w:cs="Arial"/>
+          <w:i/>
+          <w:sz w:val="24"/>
+        </w:rPr>
+        <w:t>array</w:t>
+      </w:r>
+      <w:r>
+        <w:rPr>
+          <w:rFonts w:ascii="Arial" w:hAnsi="Arial" w:cs="Arial"/>
+          <w:sz w:val="24"/>
+        </w:rPr>
+        <w:t xml:space="preserve"> contendo as informações da conexão. As informações variam de acordo com o banco de dados a ser útilizado. Na</w:t>
+      </w:r>
+      <w:r>
+        <w:rPr>
+          <w:rFonts w:ascii="Arial" w:hAnsi="Arial" w:cs="Arial"/>
+          <w:sz w:val="24"/>
+          <w:szCs w:val="24"/>
+        </w:rPr>
+        <w:t xml:space="preserve"> </w:t>
+      </w:r>
+      <w:r>
+        <w:rPr>
+          <w:rFonts w:ascii="Arial" w:hAnsi="Arial" w:cs="Arial"/>
+          <w:sz w:val="24"/>
+          <w:szCs w:val="24"/>
+        </w:rPr>
+        <w:fldChar w:fldCharType="begin"/>
+      </w:r>
+      <w:r>
+        <w:rPr>
+          <w:rFonts w:ascii="Arial" w:hAnsi="Arial" w:cs="Arial"/>
+          <w:sz w:val="24"/>
+          <w:szCs w:val="24"/>
+        </w:rPr>
+        <w:instrText xml:space="preserve"> REF _Ref516254227 \h </w:instrText>
+      </w:r>
+      <w:r>
+        <w:rPr>
+          <w:rFonts w:ascii="Arial" w:hAnsi="Arial" w:cs="Arial"/>
+          <w:sz w:val="24"/>
+          <w:szCs w:val="24"/>
+        </w:rPr>
+      </w:r>
+      <w:r>
+        <w:rPr>
+          <w:rFonts w:ascii="Arial" w:hAnsi="Arial" w:cs="Arial"/>
+          <w:sz w:val="24"/>
+          <w:szCs w:val="24"/>
+        </w:rPr>
+        <w:instrText xml:space="preserve"> \* MERGEFORMAT </w:instrText>
+      </w:r>
+      <w:r>
+        <w:rPr>
+          <w:rFonts w:ascii="Arial" w:hAnsi="Arial" w:cs="Arial"/>
+          <w:sz w:val="24"/>
+          <w:szCs w:val="24"/>
+        </w:rPr>
+        <w:fldChar w:fldCharType="separate"/>
+      </w:r>
+      <w:r>
+        <w:rPr>
+          <w:rFonts w:ascii="Arial" w:hAnsi="Arial" w:cs="Arial"/>
+          <w:sz w:val="24"/>
+          <w:szCs w:val="24"/>
+        </w:rPr>
+        <w:t xml:space="preserve">Listagem </w:t>
+      </w:r>
+      <w:r>
+        <w:rPr>
+          <w:rFonts w:ascii="Arial" w:hAnsi="Arial" w:cs="Arial"/>
+          <w:noProof/>
+          <w:sz w:val="24"/>
+          <w:szCs w:val="24"/>
+        </w:rPr>
+        <w:t>5</w:t>
+      </w:r>
+      <w:r>
+        <w:rPr>
+          <w:rFonts w:ascii="Arial" w:hAnsi="Arial" w:cs="Arial"/>
+          <w:sz w:val="24"/>
+          <w:szCs w:val="24"/>
+        </w:rPr>
+        <w:fldChar w:fldCharType="end"/>
+      </w:r>
+      <w:r>
+        <w:rPr>
+          <w:rFonts w:ascii="Arial" w:hAnsi="Arial" w:cs="Arial"/>
+          <w:sz w:val="24"/>
+          <w:szCs w:val="24"/>
+        </w:rPr>
+        <w:t>, pode-se ver um exemplo de arquivo de conexões para melhor compreensão.</w:t>
+      </w:r>
+    </w:p>
+    <w:p>
+      <w:pPr>
+        <w:numPr>
+          <w:ilvl w:val="0"/>
+          <w:numId w:val="43"/>
+        </w:numPr>
+        <w:pBdr>
+          <w:left w:val="single" w:sz="18" w:space="0" w:color="6CE26C"/>
+        </w:pBdr>
+        <w:shd w:val="clear" w:color="auto" w:fill="FFFFFF"/>
+        <w:tabs>
+          <w:tab w:val="clear" w:pos="426"/>
+        </w:tabs>
+        <w:spacing w:after="0" w:line="210" w:lineRule="atLeast"/>
+        <w:ind w:left="567" w:hanging="501"/>
+        <w:rPr>
+          <w:rFonts w:ascii="Consolas" w:eastAsia="Times New Roman" w:hAnsi="Consolas"/>
+          <w:color w:val="000000"/>
+          <w:szCs w:val="18"/>
+          <w:bdr w:val="none" w:sz="0" w:space="0" w:color="auto" w:frame="1"/>
+        </w:rPr>
+      </w:pPr>
+      <w:r>
+        <w:rPr>
+          <w:rFonts w:ascii="Consolas" w:eastAsia="Times New Roman" w:hAnsi="Consolas"/>
+          <w:color w:val="FF0000"/>
+          <w:szCs w:val="18"/>
+          <w:bdr w:val="none" w:sz="0" w:space="0" w:color="auto" w:frame="1"/>
+        </w:rPr>
+        <w:t>&lt;?php</w:t>
+      </w:r>
+    </w:p>
+    <w:p>
+      <w:pPr>
+        <w:numPr>
+          <w:ilvl w:val="0"/>
+          <w:numId w:val="43"/>
+        </w:numPr>
+        <w:pBdr>
+          <w:left w:val="single" w:sz="18" w:space="0" w:color="6CE26C"/>
+        </w:pBdr>
+        <w:shd w:val="clear" w:color="auto" w:fill="F8F8F8"/>
+        <w:tabs>
+          <w:tab w:val="clear" w:pos="426"/>
+        </w:tabs>
+        <w:spacing w:after="0" w:line="210" w:lineRule="atLeast"/>
+        <w:ind w:left="567" w:hanging="501"/>
+        <w:rPr>
+          <w:rFonts w:ascii="Consolas" w:eastAsia="Times New Roman" w:hAnsi="Consolas"/>
+          <w:color w:val="5C5C5C"/>
+          <w:szCs w:val="18"/>
+          <w:lang w:val="en-GB"/>
+        </w:rPr>
+      </w:pPr>
+      <w:r>
+        <w:rPr>
+          <w:rFonts w:ascii="Consolas" w:eastAsia="Times New Roman" w:hAnsi="Consolas"/>
+          <w:color w:val="000000"/>
+          <w:szCs w:val="18"/>
+          <w:bdr w:val="none" w:sz="0" w:space="0" w:color="auto" w:frame="1"/>
+          <w:lang w:val="en-GB"/>
+        </w:rPr>
+        <w:t xml:space="preserve">    </w:t>
+      </w:r>
+      <w:r>
+        <w:rPr>
+          <w:rStyle w:val="keyword2"/>
+          <w:rFonts w:ascii="Consolas" w:eastAsia="Times New Roman" w:hAnsi="Consolas"/>
+          <w:szCs w:val="18"/>
+          <w:lang w:val="en-GB"/>
+        </w:rPr>
+        <w:t>return</w:t>
+      </w:r>
+      <w:r>
+        <w:rPr>
+          <w:rFonts w:ascii="Consolas" w:eastAsia="Times New Roman" w:hAnsi="Consolas"/>
+          <w:color w:val="000000"/>
+          <w:szCs w:val="18"/>
+          <w:bdr w:val="none" w:sz="0" w:space="0" w:color="auto" w:frame="1"/>
+          <w:lang w:val="en-GB"/>
+        </w:rPr>
+        <w:t xml:space="preserve"> </w:t>
+      </w:r>
+      <w:r>
+        <w:rPr>
+          <w:rFonts w:ascii="Consolas" w:eastAsia="Times New Roman" w:hAnsi="Consolas"/>
+          <w:color w:val="000000"/>
+          <w:szCs w:val="18"/>
+          <w:bdr w:val="none" w:sz="0" w:space="0" w:color="auto" w:frame="1"/>
+          <w:lang w:val="en-GB"/>
+        </w:rPr>
+        <w:t>[</w:t>
+      </w:r>
+    </w:p>
+    <w:p>
+      <w:pPr>
+        <w:numPr>
+          <w:ilvl w:val="0"/>
+          <w:numId w:val="43"/>
+        </w:numPr>
+        <w:pBdr>
+          <w:left w:val="single" w:sz="18" w:space="0" w:color="6CE26C"/>
+        </w:pBdr>
+        <w:shd w:val="clear" w:color="auto" w:fill="FFFFFF"/>
+        <w:tabs>
+          <w:tab w:val="clear" w:pos="426"/>
+        </w:tabs>
+        <w:spacing w:after="0" w:line="210" w:lineRule="atLeast"/>
+        <w:ind w:left="567" w:hanging="501"/>
+        <w:rPr>
+          <w:rFonts w:ascii="Consolas" w:eastAsia="Times New Roman" w:hAnsi="Consolas"/>
+          <w:color w:val="5C5C5C"/>
+          <w:szCs w:val="18"/>
+          <w:lang w:val="en-GB"/>
+        </w:rPr>
+      </w:pPr>
+      <w:r>
+        <w:rPr>
+          <w:rFonts w:ascii="Consolas" w:eastAsia="Times New Roman" w:hAnsi="Consolas"/>
+          <w:color w:val="000000"/>
+          <w:szCs w:val="18"/>
+          <w:bdr w:val="none" w:sz="0" w:space="0" w:color="auto" w:frame="1"/>
+          <w:lang w:val="en-GB"/>
+        </w:rPr>
+        <w:t xml:space="preserve">    </w:t>
+      </w:r>
+      <w:r>
+        <w:rPr>
+          <w:rFonts w:ascii="Consolas" w:eastAsia="Times New Roman" w:hAnsi="Consolas"/>
+          <w:color w:val="000000"/>
+          <w:szCs w:val="18"/>
+          <w:bdr w:val="none" w:sz="0" w:space="0" w:color="auto" w:frame="1"/>
+          <w:lang w:val="en-GB"/>
+        </w:rPr>
+        <w:t xml:space="preserve">    </w:t>
+      </w:r>
+      <w:r>
+        <w:rPr>
+          <w:rFonts w:ascii="Consolas" w:eastAsia="Times New Roman" w:hAnsi="Consolas"/>
+          <w:color w:val="767171" w:themeColor="background2" w:themeShade="80"/>
+          <w:szCs w:val="18"/>
+          <w:bdr w:val="none" w:sz="0" w:space="0" w:color="auto" w:frame="1"/>
+          <w:lang w:val="en-GB"/>
+        </w:rPr>
+        <w:t>‘</w:t>
+      </w:r>
+      <w:r>
+        <w:rPr>
+          <w:rFonts w:ascii="Consolas" w:eastAsia="Times New Roman" w:hAnsi="Consolas"/>
+          <w:color w:val="767171" w:themeColor="background2" w:themeShade="80"/>
+          <w:szCs w:val="18"/>
+          <w:bdr w:val="none" w:sz="0" w:space="0" w:color="auto" w:frame="1"/>
+          <w:lang w:val="en-GB"/>
+        </w:rPr>
+        <w:t>exemplo-mysql</w:t>
+      </w:r>
+      <w:r>
+        <w:rPr>
+          <w:rFonts w:ascii="Consolas" w:eastAsia="Times New Roman" w:hAnsi="Consolas"/>
+          <w:color w:val="767171" w:themeColor="background2" w:themeShade="80"/>
+          <w:szCs w:val="18"/>
+          <w:bdr w:val="none" w:sz="0" w:space="0" w:color="auto" w:frame="1"/>
+          <w:lang w:val="en-GB"/>
+        </w:rPr>
+        <w:t>’</w:t>
+      </w:r>
+      <w:r>
+        <w:rPr>
+          <w:rFonts w:ascii="Consolas" w:eastAsia="Times New Roman" w:hAnsi="Consolas"/>
+          <w:color w:val="000000"/>
+          <w:szCs w:val="18"/>
+          <w:bdr w:val="none" w:sz="0" w:space="0" w:color="auto" w:frame="1"/>
+          <w:lang w:val="en-GB"/>
+        </w:rPr>
+        <w:t xml:space="preserve"> </w:t>
+      </w:r>
+      <w:r>
+        <w:rPr>
+          <w:rFonts w:ascii="Consolas" w:eastAsia="Times New Roman" w:hAnsi="Consolas"/>
+          <w:color w:val="000000"/>
+          <w:szCs w:val="18"/>
+          <w:bdr w:val="none" w:sz="0" w:space="0" w:color="auto" w:frame="1"/>
+          <w:lang w:val="en-GB"/>
+        </w:rPr>
+        <w:t>=&gt; [</w:t>
+      </w:r>
+    </w:p>
+    <w:p>
+      <w:pPr>
+        <w:numPr>
+          <w:ilvl w:val="0"/>
+          <w:numId w:val="43"/>
+        </w:numPr>
+        <w:pBdr>
+          <w:left w:val="single" w:sz="18" w:space="0" w:color="6CE26C"/>
+        </w:pBdr>
+        <w:shd w:val="clear" w:color="auto" w:fill="F8F8F8"/>
+        <w:tabs>
+          <w:tab w:val="clear" w:pos="426"/>
+        </w:tabs>
+        <w:spacing w:after="0" w:line="210" w:lineRule="atLeast"/>
+        <w:ind w:left="567" w:hanging="501"/>
+        <w:rPr>
+          <w:rFonts w:ascii="Consolas" w:eastAsia="Times New Roman" w:hAnsi="Consolas"/>
+          <w:color w:val="5C5C5C"/>
+          <w:szCs w:val="18"/>
+          <w:lang w:val="en-GB"/>
+        </w:rPr>
+      </w:pPr>
+      <w:r>
+        <w:rPr>
+          <w:rFonts w:ascii="Consolas" w:eastAsia="Times New Roman" w:hAnsi="Consolas"/>
+          <w:color w:val="5C5C5C"/>
+          <w:szCs w:val="18"/>
+          <w:lang w:val="en-GB"/>
+        </w:rPr>
+        <w:t xml:space="preserve">    </w:t>
+      </w:r>
+      <w:r>
+        <w:rPr>
+          <w:rFonts w:ascii="Consolas" w:eastAsia="Times New Roman" w:hAnsi="Consolas"/>
+          <w:color w:val="5C5C5C"/>
+          <w:szCs w:val="18"/>
+          <w:lang w:val="en-GB"/>
+        </w:rPr>
+        <w:t xml:space="preserve">    </w:t>
+      </w:r>
+      <w:r>
+        <w:rPr>
+          <w:rFonts w:ascii="Consolas" w:eastAsia="Times New Roman" w:hAnsi="Consolas"/>
+          <w:color w:val="5C5C5C"/>
+          <w:szCs w:val="18"/>
+          <w:lang w:val="en-GB"/>
+        </w:rPr>
+        <w:t xml:space="preserve">    </w:t>
+      </w:r>
+      <w:r>
+        <w:rPr>
+          <w:rFonts w:ascii="Consolas" w:eastAsia="Times New Roman" w:hAnsi="Consolas"/>
+          <w:color w:val="767171" w:themeColor="background2" w:themeShade="80"/>
+          <w:szCs w:val="18"/>
+          <w:bdr w:val="none" w:sz="0" w:space="0" w:color="auto" w:frame="1"/>
+          <w:lang w:val="en-GB"/>
+        </w:rPr>
+        <w:t>‘</w:t>
+      </w:r>
+      <w:r>
+        <w:rPr>
+          <w:rFonts w:ascii="Consolas" w:eastAsia="Times New Roman" w:hAnsi="Consolas"/>
+          <w:color w:val="767171" w:themeColor="background2" w:themeShade="80"/>
+          <w:szCs w:val="18"/>
+          <w:bdr w:val="none" w:sz="0" w:space="0" w:color="auto" w:frame="1"/>
+          <w:lang w:val="en-GB"/>
+        </w:rPr>
+        <w:t>db</w:t>
+      </w:r>
+      <w:r>
+        <w:rPr>
+          <w:rFonts w:ascii="Consolas" w:eastAsia="Times New Roman" w:hAnsi="Consolas"/>
+          <w:color w:val="767171" w:themeColor="background2" w:themeShade="80"/>
+          <w:szCs w:val="18"/>
+          <w:bdr w:val="none" w:sz="0" w:space="0" w:color="auto" w:frame="1"/>
+          <w:lang w:val="en-GB"/>
+        </w:rPr>
+        <w:t>’</w:t>
+      </w:r>
+      <w:r>
+        <w:rPr>
+          <w:rFonts w:ascii="Consolas" w:eastAsia="Times New Roman" w:hAnsi="Consolas"/>
+          <w:color w:val="000000"/>
+          <w:szCs w:val="18"/>
+          <w:bdr w:val="none" w:sz="0" w:space="0" w:color="auto" w:frame="1"/>
+          <w:lang w:val="en-GB"/>
+        </w:rPr>
+        <w:t xml:space="preserve"> </w:t>
+      </w:r>
+      <w:r>
+        <w:rPr>
+          <w:rFonts w:ascii="Consolas" w:eastAsia="Times New Roman" w:hAnsi="Consolas"/>
+          <w:color w:val="000000"/>
+          <w:szCs w:val="18"/>
+          <w:bdr w:val="none" w:sz="0" w:space="0" w:color="auto" w:frame="1"/>
+          <w:lang w:val="en-GB"/>
+        </w:rPr>
+        <w:t xml:space="preserve">=&gt; </w:t>
+      </w:r>
+      <w:r>
+        <w:rPr>
+          <w:rFonts w:ascii="Consolas" w:eastAsia="Times New Roman" w:hAnsi="Consolas"/>
+          <w:color w:val="767171" w:themeColor="background2" w:themeShade="80"/>
+          <w:szCs w:val="18"/>
+          <w:bdr w:val="none" w:sz="0" w:space="0" w:color="auto" w:frame="1"/>
+          <w:lang w:val="en-GB"/>
+        </w:rPr>
+        <w:t>‘</w:t>
+      </w:r>
+      <w:r>
+        <w:rPr>
+          <w:rFonts w:ascii="Consolas" w:eastAsia="Times New Roman" w:hAnsi="Consolas"/>
+          <w:color w:val="767171" w:themeColor="background2" w:themeShade="80"/>
+          <w:szCs w:val="18"/>
+          <w:bdr w:val="none" w:sz="0" w:space="0" w:color="auto" w:frame="1"/>
+          <w:lang w:val="en-GB"/>
+        </w:rPr>
+        <w:t>mysql</w:t>
+      </w:r>
+      <w:r>
+        <w:rPr>
+          <w:rFonts w:ascii="Consolas" w:eastAsia="Times New Roman" w:hAnsi="Consolas"/>
+          <w:color w:val="767171" w:themeColor="background2" w:themeShade="80"/>
+          <w:szCs w:val="18"/>
+          <w:bdr w:val="none" w:sz="0" w:space="0" w:color="auto" w:frame="1"/>
+          <w:lang w:val="en-GB"/>
+        </w:rPr>
+        <w:t>’</w:t>
+      </w:r>
+      <w:r>
+        <w:rPr>
+          <w:rFonts w:ascii="Consolas" w:eastAsia="Times New Roman" w:hAnsi="Consolas"/>
+          <w:color w:val="000000"/>
+          <w:szCs w:val="18"/>
+          <w:bdr w:val="none" w:sz="0" w:space="0" w:color="auto" w:frame="1"/>
+          <w:lang w:val="en-GB"/>
+        </w:rPr>
+        <w:t>,</w:t>
+      </w:r>
+    </w:p>
+    <w:p>
+      <w:pPr>
+        <w:numPr>
+          <w:ilvl w:val="0"/>
+          <w:numId w:val="43"/>
+        </w:numPr>
+        <w:pBdr>
+          <w:left w:val="single" w:sz="18" w:space="0" w:color="6CE26C"/>
+        </w:pBdr>
+        <w:shd w:val="clear" w:color="auto" w:fill="FFFFFF"/>
+        <w:tabs>
+          <w:tab w:val="clear" w:pos="426"/>
+        </w:tabs>
+        <w:spacing w:after="0" w:line="210" w:lineRule="atLeast"/>
+        <w:ind w:left="567" w:hanging="501"/>
+        <w:rPr>
+          <w:rFonts w:ascii="Consolas" w:eastAsia="Times New Roman" w:hAnsi="Consolas"/>
+          <w:color w:val="5C5C5C"/>
+          <w:szCs w:val="18"/>
+          <w:lang w:val="en-GB"/>
+        </w:rPr>
+      </w:pPr>
+      <w:r>
+        <w:rPr>
+          <w:rFonts w:ascii="Consolas" w:eastAsia="Times New Roman" w:hAnsi="Consolas"/>
+          <w:color w:val="5C5C5C"/>
+          <w:szCs w:val="18"/>
+          <w:lang w:val="en-GB"/>
+        </w:rPr>
+        <w:t xml:space="preserve">    </w:t>
+      </w:r>
+      <w:r>
+        <w:rPr>
+          <w:rFonts w:ascii="Consolas" w:eastAsia="Times New Roman" w:hAnsi="Consolas"/>
+          <w:color w:val="5C5C5C"/>
+          <w:szCs w:val="18"/>
+          <w:lang w:val="en-GB"/>
+        </w:rPr>
+        <w:t xml:space="preserve">        </w:t>
+      </w:r>
+      <w:r>
+        <w:rPr>
+          <w:rFonts w:ascii="Consolas" w:eastAsia="Times New Roman" w:hAnsi="Consolas"/>
+          <w:color w:val="767171" w:themeColor="background2" w:themeShade="80"/>
+          <w:szCs w:val="18"/>
+          <w:bdr w:val="none" w:sz="0" w:space="0" w:color="auto" w:frame="1"/>
+          <w:lang w:val="en-GB"/>
+        </w:rPr>
+        <w:t>‘</w:t>
+      </w:r>
+      <w:r>
+        <w:rPr>
+          <w:rFonts w:ascii="Consolas" w:eastAsia="Times New Roman" w:hAnsi="Consolas"/>
+          <w:color w:val="767171" w:themeColor="background2" w:themeShade="80"/>
+          <w:szCs w:val="18"/>
+          <w:bdr w:val="none" w:sz="0" w:space="0" w:color="auto" w:frame="1"/>
+          <w:lang w:val="en-GB"/>
+        </w:rPr>
+        <w:t>version</w:t>
+      </w:r>
+      <w:r>
+        <w:rPr>
+          <w:rFonts w:ascii="Consolas" w:eastAsia="Times New Roman" w:hAnsi="Consolas"/>
+          <w:color w:val="767171" w:themeColor="background2" w:themeShade="80"/>
+          <w:szCs w:val="18"/>
+          <w:bdr w:val="none" w:sz="0" w:space="0" w:color="auto" w:frame="1"/>
+          <w:lang w:val="en-GB"/>
+        </w:rPr>
+        <w:t>’</w:t>
+      </w:r>
+      <w:r>
+        <w:rPr>
+          <w:rFonts w:ascii="Consolas" w:eastAsia="Times New Roman" w:hAnsi="Consolas"/>
+          <w:color w:val="000000"/>
+          <w:szCs w:val="18"/>
+          <w:bdr w:val="none" w:sz="0" w:space="0" w:color="auto" w:frame="1"/>
+          <w:lang w:val="en-GB"/>
+        </w:rPr>
+        <w:t xml:space="preserve"> </w:t>
+      </w:r>
+      <w:r>
+        <w:rPr>
+          <w:rFonts w:ascii="Consolas" w:eastAsia="Times New Roman" w:hAnsi="Consolas"/>
+          <w:color w:val="000000"/>
+          <w:szCs w:val="18"/>
+          <w:bdr w:val="none" w:sz="0" w:space="0" w:color="auto" w:frame="1"/>
+          <w:lang w:val="en-GB"/>
+        </w:rPr>
+        <w:t xml:space="preserve">=&gt; </w:t>
+      </w:r>
+      <w:r>
+        <w:rPr>
+          <w:rFonts w:ascii="Consolas" w:eastAsia="Times New Roman" w:hAnsi="Consolas"/>
+          <w:color w:val="767171" w:themeColor="background2" w:themeShade="80"/>
+          <w:szCs w:val="18"/>
+          <w:bdr w:val="none" w:sz="0" w:space="0" w:color="auto" w:frame="1"/>
+          <w:lang w:val="en-GB"/>
+        </w:rPr>
+        <w:t>‘</w:t>
+      </w:r>
+      <w:r>
+        <w:rPr>
+          <w:rFonts w:ascii="Consolas" w:eastAsia="Times New Roman" w:hAnsi="Consolas"/>
+          <w:color w:val="767171" w:themeColor="background2" w:themeShade="80"/>
+          <w:szCs w:val="18"/>
+          <w:bdr w:val="none" w:sz="0" w:space="0" w:color="auto" w:frame="1"/>
+          <w:lang w:val="en-GB"/>
+        </w:rPr>
+        <w:t>5.7.11</w:t>
+      </w:r>
+      <w:r>
+        <w:rPr>
+          <w:rFonts w:ascii="Consolas" w:eastAsia="Times New Roman" w:hAnsi="Consolas"/>
+          <w:color w:val="767171" w:themeColor="background2" w:themeShade="80"/>
+          <w:szCs w:val="18"/>
+          <w:bdr w:val="none" w:sz="0" w:space="0" w:color="auto" w:frame="1"/>
+          <w:lang w:val="en-GB"/>
+        </w:rPr>
+        <w:t>’</w:t>
+      </w:r>
+      <w:r>
+        <w:rPr>
+          <w:rFonts w:ascii="Consolas" w:eastAsia="Times New Roman" w:hAnsi="Consolas"/>
+          <w:color w:val="000000"/>
+          <w:szCs w:val="18"/>
+          <w:bdr w:val="none" w:sz="0" w:space="0" w:color="auto" w:frame="1"/>
+          <w:lang w:val="en-GB"/>
+        </w:rPr>
+        <w:t>,</w:t>
+      </w:r>
+    </w:p>
+    <w:p>
+      <w:pPr>
+        <w:numPr>
+          <w:ilvl w:val="0"/>
+          <w:numId w:val="43"/>
+        </w:numPr>
+        <w:pBdr>
+          <w:left w:val="single" w:sz="18" w:space="0" w:color="6CE26C"/>
+        </w:pBdr>
+        <w:shd w:val="clear" w:color="auto" w:fill="F8F8F8"/>
+        <w:tabs>
+          <w:tab w:val="clear" w:pos="426"/>
+        </w:tabs>
+        <w:spacing w:after="0" w:line="210" w:lineRule="atLeast"/>
+        <w:ind w:left="567" w:hanging="501"/>
+        <w:rPr>
+          <w:rFonts w:ascii="Consolas" w:eastAsia="Times New Roman" w:hAnsi="Consolas"/>
+          <w:color w:val="5C5C5C"/>
+          <w:szCs w:val="18"/>
+        </w:rPr>
+      </w:pPr>
+      <w:r>
+        <w:rPr>
+          <w:rFonts w:ascii="Consolas" w:eastAsia="Times New Roman" w:hAnsi="Consolas"/>
+          <w:color w:val="5C5C5C"/>
+          <w:szCs w:val="18"/>
+          <w:lang w:val="en-GB"/>
+        </w:rPr>
+        <w:t xml:space="preserve">    </w:t>
+      </w:r>
+      <w:r>
+        <w:rPr>
+          <w:rFonts w:ascii="Consolas" w:eastAsia="Times New Roman" w:hAnsi="Consolas"/>
+          <w:color w:val="5C5C5C"/>
+          <w:szCs w:val="18"/>
+          <w:lang w:val="en-GB"/>
+        </w:rPr>
+        <w:t xml:space="preserve">        </w:t>
+      </w:r>
+      <w:r>
+        <w:rPr>
+          <w:rFonts w:ascii="Consolas" w:eastAsia="Times New Roman" w:hAnsi="Consolas"/>
+          <w:color w:val="767171" w:themeColor="background2" w:themeShade="80"/>
+          <w:szCs w:val="18"/>
+          <w:bdr w:val="none" w:sz="0" w:space="0" w:color="auto" w:frame="1"/>
+          <w:lang w:val="en-GB"/>
+        </w:rPr>
+        <w:t>‘</w:t>
+      </w:r>
+      <w:r>
+        <w:rPr>
+          <w:rFonts w:ascii="Consolas" w:eastAsia="Times New Roman" w:hAnsi="Consolas"/>
+          <w:color w:val="767171" w:themeColor="background2" w:themeShade="80"/>
+          <w:szCs w:val="18"/>
+          <w:bdr w:val="none" w:sz="0" w:space="0" w:color="auto" w:frame="1"/>
+          <w:lang w:val="en-GB"/>
+        </w:rPr>
+        <w:t>host</w:t>
+      </w:r>
+      <w:r>
+        <w:rPr>
+          <w:rFonts w:ascii="Consolas" w:eastAsia="Times New Roman" w:hAnsi="Consolas"/>
+          <w:color w:val="767171" w:themeColor="background2" w:themeShade="80"/>
+          <w:szCs w:val="18"/>
+          <w:bdr w:val="none" w:sz="0" w:space="0" w:color="auto" w:frame="1"/>
+          <w:lang w:val="en-GB"/>
+        </w:rPr>
+        <w:t>’</w:t>
+      </w:r>
+      <w:r>
+        <w:rPr>
+          <w:rFonts w:ascii="Consolas" w:eastAsia="Times New Roman" w:hAnsi="Consolas"/>
+          <w:color w:val="000000"/>
+          <w:szCs w:val="18"/>
+          <w:bdr w:val="none" w:sz="0" w:space="0" w:color="auto" w:frame="1"/>
+          <w:lang w:val="en-GB"/>
+        </w:rPr>
+        <w:t xml:space="preserve"> </w:t>
+      </w:r>
+      <w:r>
+        <w:rPr>
+          <w:rFonts w:ascii="Consolas" w:eastAsia="Times New Roman" w:hAnsi="Consolas"/>
+          <w:color w:val="000000"/>
+          <w:szCs w:val="18"/>
+          <w:bdr w:val="none" w:sz="0" w:space="0" w:color="auto" w:frame="1"/>
+          <w:lang w:val="en-GB"/>
+        </w:rPr>
+        <w:t xml:space="preserve">=&gt; </w:t>
+      </w:r>
+      <w:r>
+        <w:rPr>
+          <w:rFonts w:ascii="Consolas" w:eastAsia="Times New Roman" w:hAnsi="Consolas"/>
+          <w:color w:val="767171" w:themeColor="background2" w:themeShade="80"/>
+          <w:szCs w:val="18"/>
+          <w:bdr w:val="none" w:sz="0" w:space="0" w:color="auto" w:frame="1"/>
+          <w:lang w:val="en-GB"/>
+        </w:rPr>
+        <w:t>‘</w:t>
+      </w:r>
+      <w:r>
+        <w:rPr>
+          <w:rFonts w:ascii="Consolas" w:eastAsia="Times New Roman" w:hAnsi="Consolas"/>
+          <w:color w:val="767171" w:themeColor="background2" w:themeShade="80"/>
+          <w:szCs w:val="18"/>
+          <w:bdr w:val="none" w:sz="0" w:space="0" w:color="auto" w:frame="1"/>
+          <w:lang w:val="en-GB"/>
+        </w:rPr>
+        <w:t>localhost</w:t>
+      </w:r>
+      <w:r>
+        <w:rPr>
+          <w:rFonts w:ascii="Consolas" w:eastAsia="Times New Roman" w:hAnsi="Consolas"/>
+          <w:color w:val="767171" w:themeColor="background2" w:themeShade="80"/>
+          <w:szCs w:val="18"/>
+          <w:bdr w:val="none" w:sz="0" w:space="0" w:color="auto" w:frame="1"/>
+          <w:lang w:val="en-GB"/>
+        </w:rPr>
+        <w:t>’</w:t>
+      </w:r>
+      <w:r>
+        <w:rPr>
+          <w:rFonts w:ascii="Consolas" w:eastAsia="Times New Roman" w:hAnsi="Consolas"/>
+          <w:color w:val="000000"/>
+          <w:szCs w:val="18"/>
+          <w:bdr w:val="none" w:sz="0" w:space="0" w:color="auto" w:frame="1"/>
+          <w:lang w:val="en-GB"/>
+        </w:rPr>
+        <w:t>,</w:t>
+      </w:r>
+      <w:r>
+        <w:rPr>
+          <w:rFonts w:ascii="Consolas" w:eastAsia="Times New Roman" w:hAnsi="Consolas"/>
+          <w:color w:val="5C5C5C"/>
+          <w:szCs w:val="18"/>
+        </w:rPr>
+        <w:t xml:space="preserve"> </w:t>
+      </w:r>
+    </w:p>
+    <w:p>
+      <w:pPr>
+        <w:numPr>
+          <w:ilvl w:val="0"/>
+          <w:numId w:val="43"/>
+        </w:numPr>
+        <w:pBdr>
+          <w:left w:val="single" w:sz="18" w:space="0" w:color="6CE26C"/>
+        </w:pBdr>
+        <w:shd w:val="clear" w:color="auto" w:fill="FFFFFF"/>
+        <w:tabs>
+          <w:tab w:val="clear" w:pos="426"/>
+        </w:tabs>
+        <w:spacing w:after="0" w:line="210" w:lineRule="atLeast"/>
+        <w:ind w:left="567" w:hanging="501"/>
+        <w:rPr>
+          <w:rFonts w:ascii="Consolas" w:eastAsia="Times New Roman" w:hAnsi="Consolas"/>
+          <w:color w:val="5C5C5C"/>
+          <w:szCs w:val="18"/>
+          <w:lang w:val="en-GB"/>
+        </w:rPr>
+      </w:pPr>
+      <w:r>
+        <w:rPr>
+          <w:rFonts w:ascii="Consolas" w:eastAsia="Times New Roman" w:hAnsi="Consolas"/>
+          <w:color w:val="5C5C5C"/>
+          <w:szCs w:val="18"/>
+          <w:lang w:val="en-GB"/>
+        </w:rPr>
+        <w:t xml:space="preserve">    </w:t>
+      </w:r>
+      <w:r>
+        <w:rPr>
+          <w:rFonts w:ascii="Consolas" w:eastAsia="Times New Roman" w:hAnsi="Consolas"/>
+          <w:color w:val="5C5C5C"/>
+          <w:szCs w:val="18"/>
+          <w:lang w:val="en-GB"/>
+        </w:rPr>
+        <w:t xml:space="preserve">        </w:t>
+      </w:r>
+      <w:r>
+        <w:rPr>
+          <w:rFonts w:ascii="Consolas" w:eastAsia="Times New Roman" w:hAnsi="Consolas"/>
+          <w:color w:val="767171" w:themeColor="background2" w:themeShade="80"/>
+          <w:szCs w:val="18"/>
+          <w:bdr w:val="none" w:sz="0" w:space="0" w:color="auto" w:frame="1"/>
+          <w:lang w:val="en-GB"/>
+        </w:rPr>
+        <w:t>‘</w:t>
+      </w:r>
+      <w:r>
+        <w:rPr>
+          <w:rFonts w:ascii="Consolas" w:eastAsia="Times New Roman" w:hAnsi="Consolas"/>
+          <w:color w:val="767171" w:themeColor="background2" w:themeShade="80"/>
+          <w:szCs w:val="18"/>
+          <w:bdr w:val="none" w:sz="0" w:space="0" w:color="auto" w:frame="1"/>
+          <w:lang w:val="en-GB"/>
+        </w:rPr>
+        <w:t>schema</w:t>
+      </w:r>
+      <w:r>
+        <w:rPr>
+          <w:rFonts w:ascii="Consolas" w:eastAsia="Times New Roman" w:hAnsi="Consolas"/>
+          <w:color w:val="767171" w:themeColor="background2" w:themeShade="80"/>
+          <w:szCs w:val="18"/>
+          <w:bdr w:val="none" w:sz="0" w:space="0" w:color="auto" w:frame="1"/>
+          <w:lang w:val="en-GB"/>
+        </w:rPr>
+        <w:t>’</w:t>
+      </w:r>
+      <w:r>
+        <w:rPr>
+          <w:rFonts w:ascii="Consolas" w:eastAsia="Times New Roman" w:hAnsi="Consolas"/>
+          <w:color w:val="000000"/>
+          <w:szCs w:val="18"/>
+          <w:bdr w:val="none" w:sz="0" w:space="0" w:color="auto" w:frame="1"/>
+          <w:lang w:val="en-GB"/>
+        </w:rPr>
+        <w:t xml:space="preserve"> </w:t>
+      </w:r>
+      <w:r>
+        <w:rPr>
+          <w:rFonts w:ascii="Consolas" w:eastAsia="Times New Roman" w:hAnsi="Consolas"/>
+          <w:color w:val="000000"/>
+          <w:szCs w:val="18"/>
+          <w:bdr w:val="none" w:sz="0" w:space="0" w:color="auto" w:frame="1"/>
+          <w:lang w:val="en-GB"/>
+        </w:rPr>
+        <w:t xml:space="preserve">=&gt; </w:t>
+      </w:r>
+      <w:r>
+        <w:rPr>
+          <w:rFonts w:ascii="Consolas" w:eastAsia="Times New Roman" w:hAnsi="Consolas"/>
+          <w:color w:val="767171" w:themeColor="background2" w:themeShade="80"/>
+          <w:szCs w:val="18"/>
+          <w:bdr w:val="none" w:sz="0" w:space="0" w:color="auto" w:frame="1"/>
+          <w:lang w:val="en-GB"/>
+        </w:rPr>
+        <w:t>‘</w:t>
+      </w:r>
+      <w:r>
+        <w:rPr>
+          <w:rFonts w:ascii="Consolas" w:eastAsia="Times New Roman" w:hAnsi="Consolas"/>
+          <w:color w:val="767171" w:themeColor="background2" w:themeShade="80"/>
+          <w:szCs w:val="18"/>
+          <w:bdr w:val="none" w:sz="0" w:space="0" w:color="auto" w:frame="1"/>
+          <w:lang w:val="en-GB"/>
+        </w:rPr>
+        <w:t>app</w:t>
+      </w:r>
+      <w:r>
+        <w:rPr>
+          <w:rFonts w:ascii="Consolas" w:eastAsia="Times New Roman" w:hAnsi="Consolas"/>
+          <w:color w:val="767171" w:themeColor="background2" w:themeShade="80"/>
+          <w:szCs w:val="18"/>
+          <w:bdr w:val="none" w:sz="0" w:space="0" w:color="auto" w:frame="1"/>
+          <w:lang w:val="en-GB"/>
+        </w:rPr>
+        <w:t>’</w:t>
+      </w:r>
+      <w:r>
+        <w:rPr>
+          <w:rFonts w:ascii="Consolas" w:eastAsia="Times New Roman" w:hAnsi="Consolas"/>
+          <w:color w:val="000000"/>
+          <w:szCs w:val="18"/>
+          <w:bdr w:val="none" w:sz="0" w:space="0" w:color="auto" w:frame="1"/>
+          <w:lang w:val="en-GB"/>
+        </w:rPr>
+        <w:t>,</w:t>
+      </w:r>
+    </w:p>
+    <w:p>
+      <w:pPr>
+        <w:numPr>
+          <w:ilvl w:val="0"/>
+          <w:numId w:val="43"/>
+        </w:numPr>
+        <w:pBdr>
+          <w:left w:val="single" w:sz="18" w:space="0" w:color="6CE26C"/>
+        </w:pBdr>
+        <w:shd w:val="clear" w:color="auto" w:fill="F8F8F8"/>
+        <w:tabs>
+          <w:tab w:val="clear" w:pos="426"/>
+        </w:tabs>
+        <w:spacing w:after="0" w:line="210" w:lineRule="atLeast"/>
+        <w:ind w:left="567" w:hanging="501"/>
+        <w:rPr>
+          <w:rFonts w:ascii="Consolas" w:eastAsia="Times New Roman" w:hAnsi="Consolas"/>
+          <w:color w:val="5C5C5C"/>
+          <w:szCs w:val="18"/>
+        </w:rPr>
+      </w:pPr>
+      <w:r>
+        <w:rPr>
+          <w:rFonts w:ascii="Consolas" w:eastAsia="Times New Roman" w:hAnsi="Consolas"/>
+          <w:color w:val="5C5C5C"/>
+          <w:szCs w:val="18"/>
+          <w:lang w:val="en-GB"/>
+        </w:rPr>
+        <w:t xml:space="preserve">    </w:t>
+      </w:r>
+      <w:r>
+        <w:rPr>
+          <w:rFonts w:ascii="Consolas" w:eastAsia="Times New Roman" w:hAnsi="Consolas"/>
+          <w:color w:val="5C5C5C"/>
+          <w:szCs w:val="18"/>
+          <w:lang w:val="en-GB"/>
+        </w:rPr>
+        <w:t xml:space="preserve">        </w:t>
+      </w:r>
+      <w:r>
+        <w:rPr>
+          <w:rFonts w:ascii="Consolas" w:eastAsia="Times New Roman" w:hAnsi="Consolas"/>
+          <w:color w:val="767171" w:themeColor="background2" w:themeShade="80"/>
+          <w:szCs w:val="18"/>
+          <w:bdr w:val="none" w:sz="0" w:space="0" w:color="auto" w:frame="1"/>
+          <w:lang w:val="en-GB"/>
+        </w:rPr>
+        <w:t>‘</w:t>
+      </w:r>
+      <w:r>
+        <w:rPr>
+          <w:rFonts w:ascii="Consolas" w:eastAsia="Times New Roman" w:hAnsi="Consolas"/>
+          <w:color w:val="767171" w:themeColor="background2" w:themeShade="80"/>
+          <w:szCs w:val="18"/>
+          <w:bdr w:val="none" w:sz="0" w:space="0" w:color="auto" w:frame="1"/>
+          <w:lang w:val="en-GB"/>
+        </w:rPr>
+        <w:t>user</w:t>
+      </w:r>
+      <w:r>
+        <w:rPr>
+          <w:rFonts w:ascii="Consolas" w:eastAsia="Times New Roman" w:hAnsi="Consolas"/>
+          <w:color w:val="767171" w:themeColor="background2" w:themeShade="80"/>
+          <w:szCs w:val="18"/>
+          <w:bdr w:val="none" w:sz="0" w:space="0" w:color="auto" w:frame="1"/>
+          <w:lang w:val="en-GB"/>
+        </w:rPr>
+        <w:t>’</w:t>
+      </w:r>
+      <w:r>
+        <w:rPr>
+          <w:rFonts w:ascii="Consolas" w:eastAsia="Times New Roman" w:hAnsi="Consolas"/>
+          <w:color w:val="000000"/>
+          <w:szCs w:val="18"/>
+          <w:bdr w:val="none" w:sz="0" w:space="0" w:color="auto" w:frame="1"/>
+          <w:lang w:val="en-GB"/>
+        </w:rPr>
+        <w:t xml:space="preserve"> </w:t>
+      </w:r>
+      <w:r>
+        <w:rPr>
+          <w:rFonts w:ascii="Consolas" w:eastAsia="Times New Roman" w:hAnsi="Consolas"/>
+          <w:color w:val="000000"/>
+          <w:szCs w:val="18"/>
+          <w:bdr w:val="none" w:sz="0" w:space="0" w:color="auto" w:frame="1"/>
+          <w:lang w:val="en-GB"/>
+        </w:rPr>
+        <w:t xml:space="preserve">=&gt; </w:t>
+      </w:r>
+      <w:r>
+        <w:rPr>
+          <w:rFonts w:ascii="Consolas" w:eastAsia="Times New Roman" w:hAnsi="Consolas"/>
+          <w:color w:val="767171" w:themeColor="background2" w:themeShade="80"/>
+          <w:szCs w:val="18"/>
+          <w:bdr w:val="none" w:sz="0" w:space="0" w:color="auto" w:frame="1"/>
+          <w:lang w:val="en-GB"/>
+        </w:rPr>
+        <w:t>‘</w:t>
+      </w:r>
+      <w:r>
+        <w:rPr>
+          <w:rFonts w:ascii="Consolas" w:eastAsia="Times New Roman" w:hAnsi="Consolas"/>
+          <w:color w:val="767171" w:themeColor="background2" w:themeShade="80"/>
+          <w:szCs w:val="18"/>
+          <w:bdr w:val="none" w:sz="0" w:space="0" w:color="auto" w:frame="1"/>
+          <w:lang w:val="en-GB"/>
+        </w:rPr>
+        <w:t>root</w:t>
+      </w:r>
+      <w:r>
+        <w:rPr>
+          <w:rFonts w:ascii="Consolas" w:eastAsia="Times New Roman" w:hAnsi="Consolas"/>
+          <w:color w:val="767171" w:themeColor="background2" w:themeShade="80"/>
+          <w:szCs w:val="18"/>
+          <w:bdr w:val="none" w:sz="0" w:space="0" w:color="auto" w:frame="1"/>
+          <w:lang w:val="en-GB"/>
+        </w:rPr>
+        <w:t>’</w:t>
+      </w:r>
+    </w:p>
+    <w:p>
+      <w:pPr>
+        <w:numPr>
+          <w:ilvl w:val="0"/>
+          <w:numId w:val="43"/>
+        </w:numPr>
+        <w:pBdr>
+          <w:left w:val="single" w:sz="18" w:space="0" w:color="6CE26C"/>
+        </w:pBdr>
+        <w:shd w:val="clear" w:color="auto" w:fill="FFFFFF"/>
+        <w:tabs>
+          <w:tab w:val="clear" w:pos="426"/>
+        </w:tabs>
+        <w:spacing w:after="0" w:line="210" w:lineRule="atLeast"/>
+        <w:ind w:left="567" w:hanging="501"/>
+        <w:rPr>
+          <w:rFonts w:ascii="Consolas" w:eastAsia="Times New Roman" w:hAnsi="Consolas"/>
+          <w:color w:val="5C5C5C"/>
+          <w:szCs w:val="18"/>
+          <w:lang w:val="en-GB"/>
+        </w:rPr>
+      </w:pPr>
+      <w:r>
+        <w:rPr>
+          <w:rFonts w:ascii="Consolas" w:eastAsia="Times New Roman" w:hAnsi="Consolas"/>
+          <w:color w:val="5C5C5C"/>
+          <w:szCs w:val="18"/>
+          <w:lang w:val="en-GB"/>
+        </w:rPr>
+        <w:t xml:space="preserve">    </w:t>
+      </w:r>
+      <w:r>
+        <w:rPr>
+          <w:rFonts w:ascii="Consolas" w:eastAsia="Times New Roman" w:hAnsi="Consolas"/>
+          <w:color w:val="5C5C5C"/>
+          <w:szCs w:val="18"/>
+          <w:lang w:val="en-GB"/>
+        </w:rPr>
+        <w:t xml:space="preserve">        </w:t>
+      </w:r>
+      <w:r>
+        <w:rPr>
+          <w:rFonts w:ascii="Consolas" w:eastAsia="Times New Roman" w:hAnsi="Consolas"/>
+          <w:color w:val="767171" w:themeColor="background2" w:themeShade="80"/>
+          <w:szCs w:val="18"/>
+          <w:bdr w:val="none" w:sz="0" w:space="0" w:color="auto" w:frame="1"/>
+          <w:lang w:val="en-GB"/>
+        </w:rPr>
+        <w:t>‘</w:t>
+      </w:r>
+      <w:r>
+        <w:rPr>
+          <w:rFonts w:ascii="Consolas" w:eastAsia="Times New Roman" w:hAnsi="Consolas"/>
+          <w:color w:val="767171" w:themeColor="background2" w:themeShade="80"/>
+          <w:szCs w:val="18"/>
+          <w:bdr w:val="none" w:sz="0" w:space="0" w:color="auto" w:frame="1"/>
+          <w:lang w:val="en-GB"/>
+        </w:rPr>
+        <w:t>pass</w:t>
+      </w:r>
+      <w:r>
+        <w:rPr>
+          <w:rFonts w:ascii="Consolas" w:eastAsia="Times New Roman" w:hAnsi="Consolas"/>
+          <w:color w:val="767171" w:themeColor="background2" w:themeShade="80"/>
+          <w:szCs w:val="18"/>
+          <w:bdr w:val="none" w:sz="0" w:space="0" w:color="auto" w:frame="1"/>
+          <w:lang w:val="en-GB"/>
+        </w:rPr>
+        <w:t>’</w:t>
+      </w:r>
+      <w:r>
+        <w:rPr>
+          <w:rFonts w:ascii="Consolas" w:eastAsia="Times New Roman" w:hAnsi="Consolas"/>
+          <w:color w:val="000000"/>
+          <w:szCs w:val="18"/>
+          <w:bdr w:val="none" w:sz="0" w:space="0" w:color="auto" w:frame="1"/>
+          <w:lang w:val="en-GB"/>
+        </w:rPr>
+        <w:t xml:space="preserve"> </w:t>
+      </w:r>
+      <w:r>
+        <w:rPr>
+          <w:rFonts w:ascii="Consolas" w:eastAsia="Times New Roman" w:hAnsi="Consolas"/>
+          <w:color w:val="000000"/>
+          <w:szCs w:val="18"/>
+          <w:bdr w:val="none" w:sz="0" w:space="0" w:color="auto" w:frame="1"/>
+          <w:lang w:val="en-GB"/>
+        </w:rPr>
+        <w:t xml:space="preserve">=&gt; </w:t>
+      </w:r>
+      <w:r>
+        <w:rPr>
+          <w:rFonts w:ascii="Consolas" w:eastAsia="Times New Roman" w:hAnsi="Consolas"/>
+          <w:color w:val="767171" w:themeColor="background2" w:themeShade="80"/>
+          <w:szCs w:val="18"/>
+          <w:bdr w:val="none" w:sz="0" w:space="0" w:color="auto" w:frame="1"/>
+          <w:lang w:val="en-GB"/>
+        </w:rPr>
+        <w:t>‘</w:t>
+      </w:r>
+      <w:r>
+        <w:rPr>
+          <w:rFonts w:ascii="Consolas" w:eastAsia="Times New Roman" w:hAnsi="Consolas"/>
+          <w:color w:val="767171" w:themeColor="background2" w:themeShade="80"/>
+          <w:szCs w:val="18"/>
+          <w:bdr w:val="none" w:sz="0" w:space="0" w:color="auto" w:frame="1"/>
+          <w:lang w:val="en-GB"/>
+        </w:rPr>
+        <w:t>root</w:t>
+      </w:r>
+      <w:r>
+        <w:rPr>
+          <w:rFonts w:ascii="Consolas" w:eastAsia="Times New Roman" w:hAnsi="Consolas"/>
+          <w:color w:val="767171" w:themeColor="background2" w:themeShade="80"/>
+          <w:szCs w:val="18"/>
+          <w:bdr w:val="none" w:sz="0" w:space="0" w:color="auto" w:frame="1"/>
+          <w:lang w:val="en-GB"/>
+        </w:rPr>
+        <w:t>’</w:t>
+      </w:r>
+    </w:p>
+    <w:p>
+      <w:pPr>
+        <w:numPr>
+          <w:ilvl w:val="0"/>
+          <w:numId w:val="43"/>
+        </w:numPr>
+        <w:pBdr>
+          <w:left w:val="single" w:sz="18" w:space="0" w:color="6CE26C"/>
+        </w:pBdr>
+        <w:shd w:val="clear" w:color="auto" w:fill="F8F8F8"/>
+        <w:tabs>
+          <w:tab w:val="clear" w:pos="426"/>
+        </w:tabs>
+        <w:spacing w:after="0" w:line="210" w:lineRule="atLeast"/>
+        <w:ind w:left="567" w:hanging="501"/>
+        <w:rPr>
+          <w:rFonts w:ascii="Consolas" w:eastAsia="Times New Roman" w:hAnsi="Consolas"/>
+          <w:color w:val="5C5C5C"/>
+          <w:szCs w:val="18"/>
+          <w:lang w:val="en-GB"/>
+        </w:rPr>
+      </w:pPr>
+      <w:r>
+        <w:rPr>
+          <w:rFonts w:ascii="Consolas" w:eastAsia="Times New Roman" w:hAnsi="Consolas"/>
+          <w:color w:val="5C5C5C"/>
+          <w:szCs w:val="18"/>
+          <w:lang w:val="en-GB"/>
+        </w:rPr>
+        <w:t xml:space="preserve">    </w:t>
+      </w:r>
+      <w:r>
+        <w:rPr>
+          <w:rFonts w:ascii="Consolas" w:eastAsia="Times New Roman" w:hAnsi="Consolas"/>
+          <w:color w:val="5C5C5C"/>
+          <w:szCs w:val="18"/>
+          <w:lang w:val="en-GB"/>
+        </w:rPr>
+        <w:t xml:space="preserve">    </w:t>
+      </w:r>
+      <w:r>
+        <w:rPr>
+          <w:rFonts w:ascii="Consolas" w:eastAsia="Times New Roman" w:hAnsi="Consolas"/>
+          <w:color w:val="000000"/>
+          <w:szCs w:val="18"/>
+          <w:bdr w:val="none" w:sz="0" w:space="0" w:color="auto" w:frame="1"/>
+          <w:lang w:val="en-GB"/>
+        </w:rPr>
+        <w:t>]</w:t>
+      </w:r>
+      <w:r>
+        <w:rPr>
+          <w:rFonts w:ascii="Consolas" w:eastAsia="Times New Roman" w:hAnsi="Consolas"/>
+          <w:color w:val="000000"/>
+          <w:szCs w:val="18"/>
+          <w:bdr w:val="none" w:sz="0" w:space="0" w:color="auto" w:frame="1"/>
+          <w:lang w:val="en-GB"/>
+        </w:rPr>
+        <w:t>,</w:t>
+      </w:r>
+    </w:p>
+    <w:p>
+      <w:pPr>
+        <w:numPr>
+          <w:ilvl w:val="0"/>
+          <w:numId w:val="43"/>
+        </w:numPr>
+        <w:pBdr>
+          <w:left w:val="single" w:sz="18" w:space="0" w:color="6CE26C"/>
+        </w:pBdr>
+        <w:shd w:val="clear" w:color="auto" w:fill="FFFFFF"/>
+        <w:tabs>
+          <w:tab w:val="clear" w:pos="426"/>
+        </w:tabs>
+        <w:spacing w:after="0" w:line="210" w:lineRule="atLeast"/>
+        <w:ind w:left="567" w:hanging="501"/>
+        <w:rPr>
+          <w:rFonts w:ascii="Consolas" w:eastAsia="Times New Roman" w:hAnsi="Consolas"/>
+          <w:color w:val="5C5C5C"/>
+          <w:szCs w:val="18"/>
+          <w:lang w:val="en-GB"/>
+        </w:rPr>
+      </w:pPr>
+      <w:r>
+        <w:rPr>
+          <w:rFonts w:ascii="Consolas" w:eastAsia="Times New Roman" w:hAnsi="Consolas"/>
+          <w:color w:val="5C5C5C"/>
+          <w:szCs w:val="18"/>
+          <w:lang w:val="en-GB"/>
+        </w:rPr>
+        <w:t xml:space="preserve">        </w:t>
+      </w:r>
+      <w:r>
+        <w:rPr>
+          <w:rFonts w:ascii="Consolas" w:eastAsia="Times New Roman" w:hAnsi="Consolas"/>
+          <w:color w:val="767171" w:themeColor="background2" w:themeShade="80"/>
+          <w:szCs w:val="18"/>
+          <w:bdr w:val="none" w:sz="0" w:space="0" w:color="auto" w:frame="1"/>
+          <w:lang w:val="en-GB"/>
+        </w:rPr>
+        <w:t>‘</w:t>
+      </w:r>
+      <w:r>
+        <w:rPr>
+          <w:rFonts w:ascii="Consolas" w:eastAsia="Times New Roman" w:hAnsi="Consolas"/>
+          <w:color w:val="767171" w:themeColor="background2" w:themeShade="80"/>
+          <w:szCs w:val="18"/>
+          <w:bdr w:val="none" w:sz="0" w:space="0" w:color="auto" w:frame="1"/>
+          <w:lang w:val="en-GB"/>
+        </w:rPr>
+        <w:t>exemplo-sql</w:t>
+      </w:r>
+      <w:r>
+        <w:rPr>
+          <w:rFonts w:ascii="Consolas" w:eastAsia="Times New Roman" w:hAnsi="Consolas"/>
+          <w:color w:val="767171" w:themeColor="background2" w:themeShade="80"/>
+          <w:szCs w:val="18"/>
+          <w:bdr w:val="none" w:sz="0" w:space="0" w:color="auto" w:frame="1"/>
+          <w:lang w:val="en-GB"/>
+        </w:rPr>
+        <w:t>’</w:t>
+      </w:r>
+      <w:r>
+        <w:rPr>
+          <w:rFonts w:ascii="Consolas" w:eastAsia="Times New Roman" w:hAnsi="Consolas"/>
+          <w:color w:val="000000"/>
+          <w:szCs w:val="18"/>
+          <w:bdr w:val="none" w:sz="0" w:space="0" w:color="auto" w:frame="1"/>
+          <w:lang w:val="en-GB"/>
+        </w:rPr>
+        <w:t xml:space="preserve"> </w:t>
+      </w:r>
+      <w:r>
+        <w:rPr>
+          <w:rFonts w:ascii="Consolas" w:eastAsia="Times New Roman" w:hAnsi="Consolas"/>
+          <w:color w:val="000000"/>
+          <w:szCs w:val="18"/>
+          <w:bdr w:val="none" w:sz="0" w:space="0" w:color="auto" w:frame="1"/>
+          <w:lang w:val="en-GB"/>
+        </w:rPr>
+        <w:t>=&gt; [</w:t>
+      </w:r>
+    </w:p>
+    <w:p>
+      <w:pPr>
+        <w:numPr>
+          <w:ilvl w:val="0"/>
+          <w:numId w:val="43"/>
+        </w:numPr>
+        <w:pBdr>
+          <w:left w:val="single" w:sz="18" w:space="0" w:color="6CE26C"/>
+        </w:pBdr>
+        <w:shd w:val="clear" w:color="auto" w:fill="F8F8F8"/>
+        <w:tabs>
+          <w:tab w:val="clear" w:pos="426"/>
+        </w:tabs>
+        <w:spacing w:after="0" w:line="210" w:lineRule="atLeast"/>
+        <w:ind w:left="567" w:hanging="501"/>
+        <w:rPr>
+          <w:rFonts w:ascii="Consolas" w:eastAsia="Times New Roman" w:hAnsi="Consolas"/>
+          <w:color w:val="5C5C5C"/>
+          <w:szCs w:val="18"/>
+          <w:lang w:val="en-GB"/>
+        </w:rPr>
+      </w:pPr>
+      <w:r>
+        <w:rPr>
+          <w:rFonts w:ascii="Consolas" w:eastAsia="Times New Roman" w:hAnsi="Consolas"/>
+          <w:color w:val="5C5C5C"/>
+          <w:szCs w:val="18"/>
+          <w:lang w:val="en-GB"/>
+        </w:rPr>
+        <w:t xml:space="preserve">    </w:t>
+      </w:r>
+      <w:r>
+        <w:rPr>
+          <w:rFonts w:ascii="Consolas" w:eastAsia="Times New Roman" w:hAnsi="Consolas"/>
+          <w:color w:val="5C5C5C"/>
+          <w:szCs w:val="18"/>
+          <w:lang w:val="en-GB"/>
+        </w:rPr>
+        <w:t xml:space="preserve">    </w:t>
+      </w:r>
+      <w:r>
+        <w:rPr>
+          <w:rFonts w:ascii="Consolas" w:eastAsia="Times New Roman" w:hAnsi="Consolas"/>
+          <w:color w:val="5C5C5C"/>
+          <w:szCs w:val="18"/>
+          <w:lang w:val="en-GB"/>
+        </w:rPr>
+        <w:t xml:space="preserve">    </w:t>
+      </w:r>
+      <w:r>
+        <w:rPr>
+          <w:rFonts w:ascii="Consolas" w:eastAsia="Times New Roman" w:hAnsi="Consolas"/>
+          <w:color w:val="767171" w:themeColor="background2" w:themeShade="80"/>
+          <w:szCs w:val="18"/>
+          <w:bdr w:val="none" w:sz="0" w:space="0" w:color="auto" w:frame="1"/>
+          <w:lang w:val="en-GB"/>
+        </w:rPr>
+        <w:t>‘</w:t>
+      </w:r>
+      <w:r>
+        <w:rPr>
+          <w:rFonts w:ascii="Consolas" w:eastAsia="Times New Roman" w:hAnsi="Consolas"/>
+          <w:color w:val="767171" w:themeColor="background2" w:themeShade="80"/>
+          <w:szCs w:val="18"/>
+          <w:bdr w:val="none" w:sz="0" w:space="0" w:color="auto" w:frame="1"/>
+          <w:lang w:val="en-GB"/>
+        </w:rPr>
+        <w:t>db</w:t>
+      </w:r>
+      <w:r>
+        <w:rPr>
+          <w:rFonts w:ascii="Consolas" w:eastAsia="Times New Roman" w:hAnsi="Consolas"/>
+          <w:color w:val="767171" w:themeColor="background2" w:themeShade="80"/>
+          <w:szCs w:val="18"/>
+          <w:bdr w:val="none" w:sz="0" w:space="0" w:color="auto" w:frame="1"/>
+          <w:lang w:val="en-GB"/>
+        </w:rPr>
+        <w:t>’</w:t>
+      </w:r>
+      <w:r>
+        <w:rPr>
+          <w:rFonts w:ascii="Consolas" w:eastAsia="Times New Roman" w:hAnsi="Consolas"/>
+          <w:color w:val="000000"/>
+          <w:szCs w:val="18"/>
+          <w:bdr w:val="none" w:sz="0" w:space="0" w:color="auto" w:frame="1"/>
+          <w:lang w:val="en-GB"/>
+        </w:rPr>
+        <w:t xml:space="preserve"> </w:t>
+      </w:r>
+      <w:r>
+        <w:rPr>
+          <w:rFonts w:ascii="Consolas" w:eastAsia="Times New Roman" w:hAnsi="Consolas"/>
+          <w:color w:val="000000"/>
+          <w:szCs w:val="18"/>
+          <w:bdr w:val="none" w:sz="0" w:space="0" w:color="auto" w:frame="1"/>
+          <w:lang w:val="en-GB"/>
+        </w:rPr>
+        <w:t xml:space="preserve">=&gt; </w:t>
+      </w:r>
+      <w:r>
+        <w:rPr>
+          <w:rFonts w:ascii="Consolas" w:eastAsia="Times New Roman" w:hAnsi="Consolas"/>
+          <w:color w:val="767171" w:themeColor="background2" w:themeShade="80"/>
+          <w:szCs w:val="18"/>
+          <w:bdr w:val="none" w:sz="0" w:space="0" w:color="auto" w:frame="1"/>
+          <w:lang w:val="en-GB"/>
+        </w:rPr>
+        <w:t>‘</w:t>
+      </w:r>
+      <w:r>
+        <w:rPr>
+          <w:rFonts w:ascii="Consolas" w:eastAsia="Times New Roman" w:hAnsi="Consolas"/>
+          <w:color w:val="767171" w:themeColor="background2" w:themeShade="80"/>
+          <w:szCs w:val="18"/>
+          <w:bdr w:val="none" w:sz="0" w:space="0" w:color="auto" w:frame="1"/>
+          <w:lang w:val="en-GB"/>
+        </w:rPr>
+        <w:t>sqlite</w:t>
+      </w:r>
+      <w:r>
+        <w:rPr>
+          <w:rFonts w:ascii="Consolas" w:eastAsia="Times New Roman" w:hAnsi="Consolas"/>
+          <w:color w:val="767171" w:themeColor="background2" w:themeShade="80"/>
+          <w:szCs w:val="18"/>
+          <w:bdr w:val="none" w:sz="0" w:space="0" w:color="auto" w:frame="1"/>
+          <w:lang w:val="en-GB"/>
+        </w:rPr>
+        <w:t>’</w:t>
+      </w:r>
+      <w:r>
+        <w:rPr>
+          <w:rFonts w:ascii="Consolas" w:eastAsia="Times New Roman" w:hAnsi="Consolas"/>
+          <w:color w:val="000000"/>
+          <w:szCs w:val="18"/>
+          <w:bdr w:val="none" w:sz="0" w:space="0" w:color="auto" w:frame="1"/>
+          <w:lang w:val="en-GB"/>
+        </w:rPr>
+        <w:t>,</w:t>
+      </w:r>
+      <w:r>
+        <w:rPr>
+          <w:rFonts w:ascii="Consolas" w:eastAsia="Times New Roman" w:hAnsi="Consolas"/>
+          <w:color w:val="5C5C5C"/>
+          <w:szCs w:val="18"/>
+          <w:lang w:val="en-GB"/>
+        </w:rPr>
+        <w:t xml:space="preserve"> </w:t>
+      </w:r>
+    </w:p>
+    <w:p>
+      <w:pPr>
+        <w:numPr>
+          <w:ilvl w:val="0"/>
+          <w:numId w:val="43"/>
+        </w:numPr>
+        <w:pBdr>
+          <w:left w:val="single" w:sz="18" w:space="0" w:color="6CE26C"/>
+        </w:pBdr>
+        <w:shd w:val="clear" w:color="auto" w:fill="FFFFFF"/>
+        <w:tabs>
+          <w:tab w:val="clear" w:pos="426"/>
+        </w:tabs>
+        <w:spacing w:after="0" w:line="210" w:lineRule="atLeast"/>
+        <w:ind w:left="567" w:hanging="501"/>
+        <w:rPr>
+          <w:rFonts w:ascii="Consolas" w:eastAsia="Times New Roman" w:hAnsi="Consolas"/>
+          <w:color w:val="5C5C5C"/>
+          <w:szCs w:val="18"/>
+          <w:lang w:val="en-GB"/>
+        </w:rPr>
+      </w:pPr>
+      <w:r>
+        <w:rPr>
+          <w:rFonts w:ascii="Consolas" w:eastAsia="Times New Roman" w:hAnsi="Consolas"/>
+          <w:color w:val="5C5C5C"/>
+          <w:szCs w:val="18"/>
+          <w:lang w:val="en-GB"/>
+        </w:rPr>
+        <w:t xml:space="preserve">    </w:t>
+      </w:r>
+      <w:r>
+        <w:rPr>
+          <w:rFonts w:ascii="Consolas" w:eastAsia="Times New Roman" w:hAnsi="Consolas"/>
+          <w:color w:val="5C5C5C"/>
+          <w:szCs w:val="18"/>
+          <w:lang w:val="en-GB"/>
+        </w:rPr>
+        <w:t xml:space="preserve">        </w:t>
+      </w:r>
+      <w:r>
+        <w:rPr>
+          <w:rFonts w:ascii="Consolas" w:eastAsia="Times New Roman" w:hAnsi="Consolas"/>
+          <w:color w:val="767171" w:themeColor="background2" w:themeShade="80"/>
+          <w:szCs w:val="18"/>
+          <w:bdr w:val="none" w:sz="0" w:space="0" w:color="auto" w:frame="1"/>
+          <w:lang w:val="en-GB"/>
+        </w:rPr>
+        <w:t>‘</w:t>
+      </w:r>
+      <w:r>
+        <w:rPr>
+          <w:rFonts w:ascii="Consolas" w:eastAsia="Times New Roman" w:hAnsi="Consolas"/>
+          <w:color w:val="767171" w:themeColor="background2" w:themeShade="80"/>
+          <w:szCs w:val="18"/>
+          <w:bdr w:val="none" w:sz="0" w:space="0" w:color="auto" w:frame="1"/>
+          <w:lang w:val="en-GB"/>
+        </w:rPr>
+        <w:t>version</w:t>
+      </w:r>
+      <w:r>
+        <w:rPr>
+          <w:rFonts w:ascii="Consolas" w:eastAsia="Times New Roman" w:hAnsi="Consolas"/>
+          <w:color w:val="767171" w:themeColor="background2" w:themeShade="80"/>
+          <w:szCs w:val="18"/>
+          <w:bdr w:val="none" w:sz="0" w:space="0" w:color="auto" w:frame="1"/>
+          <w:lang w:val="en-GB"/>
+        </w:rPr>
+        <w:t>’</w:t>
+      </w:r>
+      <w:r>
+        <w:rPr>
+          <w:rFonts w:ascii="Consolas" w:eastAsia="Times New Roman" w:hAnsi="Consolas"/>
+          <w:color w:val="000000"/>
+          <w:szCs w:val="18"/>
+          <w:bdr w:val="none" w:sz="0" w:space="0" w:color="auto" w:frame="1"/>
+          <w:lang w:val="en-GB"/>
+        </w:rPr>
+        <w:t xml:space="preserve"> </w:t>
+      </w:r>
+      <w:r>
+        <w:rPr>
+          <w:rFonts w:ascii="Consolas" w:eastAsia="Times New Roman" w:hAnsi="Consolas"/>
+          <w:color w:val="000000"/>
+          <w:szCs w:val="18"/>
+          <w:bdr w:val="none" w:sz="0" w:space="0" w:color="auto" w:frame="1"/>
+          <w:lang w:val="en-GB"/>
+        </w:rPr>
+        <w:t xml:space="preserve">=&gt; </w:t>
+      </w:r>
+      <w:r>
+        <w:rPr>
+          <w:rFonts w:ascii="Consolas" w:eastAsia="Times New Roman" w:hAnsi="Consolas"/>
+          <w:color w:val="767171" w:themeColor="background2" w:themeShade="80"/>
+          <w:szCs w:val="18"/>
+          <w:bdr w:val="none" w:sz="0" w:space="0" w:color="auto" w:frame="1"/>
+          <w:lang w:val="en-GB"/>
+        </w:rPr>
+        <w:t>‘</w:t>
+      </w:r>
+      <w:r>
+        <w:rPr>
+          <w:rFonts w:ascii="Consolas" w:eastAsia="Times New Roman" w:hAnsi="Consolas"/>
+          <w:color w:val="767171" w:themeColor="background2" w:themeShade="80"/>
+          <w:szCs w:val="18"/>
+          <w:bdr w:val="none" w:sz="0" w:space="0" w:color="auto" w:frame="1"/>
+          <w:lang w:val="en-GB"/>
+        </w:rPr>
+        <w:t>3</w:t>
+      </w:r>
+      <w:r>
+        <w:rPr>
+          <w:rFonts w:ascii="Consolas" w:eastAsia="Times New Roman" w:hAnsi="Consolas"/>
+          <w:color w:val="767171" w:themeColor="background2" w:themeShade="80"/>
+          <w:szCs w:val="18"/>
+          <w:bdr w:val="none" w:sz="0" w:space="0" w:color="auto" w:frame="1"/>
+          <w:lang w:val="en-GB"/>
+        </w:rPr>
+        <w:t>’</w:t>
+      </w:r>
+      <w:r>
+        <w:rPr>
+          <w:rFonts w:ascii="Consolas" w:eastAsia="Times New Roman" w:hAnsi="Consolas"/>
+          <w:color w:val="000000"/>
+          <w:szCs w:val="18"/>
+          <w:bdr w:val="none" w:sz="0" w:space="0" w:color="auto" w:frame="1"/>
+          <w:lang w:val="en-GB"/>
+        </w:rPr>
+        <w:t>,</w:t>
+      </w:r>
+    </w:p>
+    <w:p>
+      <w:pPr>
+        <w:numPr>
+          <w:ilvl w:val="0"/>
+          <w:numId w:val="43"/>
+        </w:numPr>
+        <w:pBdr>
+          <w:left w:val="single" w:sz="18" w:space="0" w:color="6CE26C"/>
+        </w:pBdr>
+        <w:shd w:val="clear" w:color="auto" w:fill="F8F8F8"/>
+        <w:tabs>
+          <w:tab w:val="clear" w:pos="426"/>
+        </w:tabs>
+        <w:spacing w:after="0" w:line="210" w:lineRule="atLeast"/>
+        <w:ind w:left="567" w:hanging="501"/>
+        <w:rPr>
+          <w:rFonts w:ascii="Consolas" w:eastAsia="Times New Roman" w:hAnsi="Consolas"/>
+          <w:color w:val="5C5C5C"/>
+          <w:szCs w:val="18"/>
+          <w:lang w:val="en-GB"/>
+        </w:rPr>
+      </w:pPr>
+      <w:r>
+        <w:rPr>
+          <w:rFonts w:ascii="Consolas" w:eastAsia="Times New Roman" w:hAnsi="Consolas"/>
+          <w:color w:val="5C5C5C"/>
+          <w:szCs w:val="18"/>
+          <w:lang w:val="en-GB"/>
+        </w:rPr>
+        <w:t xml:space="preserve">    </w:t>
+      </w:r>
+      <w:r>
+        <w:rPr>
+          <w:rFonts w:ascii="Consolas" w:eastAsia="Times New Roman" w:hAnsi="Consolas"/>
+          <w:color w:val="5C5C5C"/>
+          <w:szCs w:val="18"/>
+          <w:lang w:val="en-GB"/>
+        </w:rPr>
+        <w:t xml:space="preserve">        </w:t>
+      </w:r>
+      <w:r>
+        <w:rPr>
+          <w:rFonts w:ascii="Consolas" w:eastAsia="Times New Roman" w:hAnsi="Consolas"/>
+          <w:color w:val="767171" w:themeColor="background2" w:themeShade="80"/>
+          <w:szCs w:val="18"/>
+          <w:bdr w:val="none" w:sz="0" w:space="0" w:color="auto" w:frame="1"/>
+          <w:lang w:val="en-GB"/>
+        </w:rPr>
+        <w:t>‘</w:t>
+      </w:r>
+      <w:r>
+        <w:rPr>
+          <w:rFonts w:ascii="Consolas" w:eastAsia="Times New Roman" w:hAnsi="Consolas"/>
+          <w:color w:val="767171" w:themeColor="background2" w:themeShade="80"/>
+          <w:szCs w:val="18"/>
+          <w:bdr w:val="none" w:sz="0" w:space="0" w:color="auto" w:frame="1"/>
+          <w:lang w:val="en-GB"/>
+        </w:rPr>
+        <w:t>file</w:t>
+      </w:r>
+      <w:r>
+        <w:rPr>
+          <w:rFonts w:ascii="Consolas" w:eastAsia="Times New Roman" w:hAnsi="Consolas"/>
+          <w:color w:val="767171" w:themeColor="background2" w:themeShade="80"/>
+          <w:szCs w:val="18"/>
+          <w:bdr w:val="none" w:sz="0" w:space="0" w:color="auto" w:frame="1"/>
+          <w:lang w:val="en-GB"/>
+        </w:rPr>
+        <w:t>’</w:t>
+      </w:r>
+      <w:r>
+        <w:rPr>
+          <w:rFonts w:ascii="Consolas" w:eastAsia="Times New Roman" w:hAnsi="Consolas"/>
+          <w:color w:val="000000"/>
+          <w:szCs w:val="18"/>
+          <w:bdr w:val="none" w:sz="0" w:space="0" w:color="auto" w:frame="1"/>
+          <w:lang w:val="en-GB"/>
+        </w:rPr>
+        <w:t xml:space="preserve"> =&gt; </w:t>
+      </w:r>
+      <w:r>
+        <w:rPr>
+          <w:rFonts w:ascii="Consolas" w:eastAsia="Times New Roman" w:hAnsi="Consolas"/>
+          <w:color w:val="767171" w:themeColor="background2" w:themeShade="80"/>
+          <w:szCs w:val="18"/>
+          <w:bdr w:val="none" w:sz="0" w:space="0" w:color="auto" w:frame="1"/>
+          <w:lang w:val="en-GB"/>
+        </w:rPr>
+        <w:t>‘</w:t>
+      </w:r>
+      <w:r>
+        <w:rPr>
+          <w:rFonts w:ascii="Consolas" w:eastAsia="Times New Roman" w:hAnsi="Consolas"/>
+          <w:color w:val="767171" w:themeColor="background2" w:themeShade="80"/>
+          <w:szCs w:val="18"/>
+          <w:bdr w:val="none" w:sz="0" w:space="0" w:color="auto" w:frame="1"/>
+          <w:lang w:val="en-GB"/>
+        </w:rPr>
+        <w:t>..</w:t>
+      </w:r>
+      <w:bookmarkStart w:id="8" w:name="_GoBack"/>
+      <w:bookmarkEnd w:id="8"/>
+      <w:r>
+        <w:rPr>
+          <w:rFonts w:ascii="Consolas" w:eastAsia="Times New Roman" w:hAnsi="Consolas"/>
+          <w:color w:val="767171" w:themeColor="background2" w:themeShade="80"/>
+          <w:szCs w:val="18"/>
+          <w:bdr w:val="none" w:sz="0" w:space="0" w:color="auto" w:frame="1"/>
+          <w:lang w:val="en-GB"/>
+        </w:rPr>
+        <w:t>/data/app-storage.sq3</w:t>
+      </w:r>
+      <w:r>
+        <w:rPr>
+          <w:rFonts w:ascii="Consolas" w:eastAsia="Times New Roman" w:hAnsi="Consolas"/>
+          <w:color w:val="767171" w:themeColor="background2" w:themeShade="80"/>
+          <w:szCs w:val="18"/>
+          <w:bdr w:val="none" w:sz="0" w:space="0" w:color="auto" w:frame="1"/>
+          <w:lang w:val="en-GB"/>
+        </w:rPr>
+        <w:t>’</w:t>
+      </w:r>
+      <w:r>
+        <w:rPr>
+          <w:rFonts w:ascii="Consolas" w:eastAsia="Times New Roman" w:hAnsi="Consolas"/>
+          <w:color w:val="000000"/>
+          <w:szCs w:val="18"/>
+          <w:bdr w:val="none" w:sz="0" w:space="0" w:color="auto" w:frame="1"/>
+          <w:lang w:val="en-GB"/>
+        </w:rPr>
+        <w:t>,</w:t>
+      </w:r>
+    </w:p>
+    <w:p>
+      <w:pPr>
+        <w:numPr>
+          <w:ilvl w:val="0"/>
+          <w:numId w:val="43"/>
+        </w:numPr>
+        <w:pBdr>
+          <w:left w:val="single" w:sz="18" w:space="0" w:color="6CE26C"/>
+        </w:pBdr>
+        <w:shd w:val="clear" w:color="auto" w:fill="FFFFFF"/>
+        <w:tabs>
+          <w:tab w:val="clear" w:pos="426"/>
+        </w:tabs>
+        <w:spacing w:after="0" w:line="210" w:lineRule="atLeast"/>
+        <w:ind w:left="567" w:hanging="501"/>
+        <w:rPr>
+          <w:rFonts w:ascii="Consolas" w:eastAsia="Times New Roman" w:hAnsi="Consolas"/>
+          <w:color w:val="5C5C5C"/>
+          <w:szCs w:val="18"/>
+        </w:rPr>
+      </w:pPr>
+      <w:r>
+        <w:rPr>
+          <w:rFonts w:ascii="Consolas" w:eastAsia="Times New Roman" w:hAnsi="Consolas"/>
+          <w:color w:val="5C5C5C"/>
+          <w:szCs w:val="18"/>
+          <w:lang w:val="en-GB"/>
+        </w:rPr>
+        <w:t xml:space="preserve">        </w:t>
+      </w:r>
+      <w:r>
+        <w:rPr>
+          <w:rFonts w:ascii="Consolas" w:eastAsia="Times New Roman" w:hAnsi="Consolas"/>
+          <w:color w:val="000000"/>
+          <w:szCs w:val="18"/>
+          <w:bdr w:val="none" w:sz="0" w:space="0" w:color="auto" w:frame="1"/>
+        </w:rPr>
+        <w:t>],</w:t>
+      </w:r>
+    </w:p>
+    <w:p>
+      <w:pPr>
+        <w:numPr>
+          <w:ilvl w:val="0"/>
+          <w:numId w:val="43"/>
+        </w:numPr>
+        <w:pBdr>
+          <w:left w:val="single" w:sz="18" w:space="0" w:color="6CE26C"/>
+        </w:pBdr>
+        <w:shd w:val="clear" w:color="auto" w:fill="F8F8F8"/>
+        <w:tabs>
+          <w:tab w:val="clear" w:pos="426"/>
+        </w:tabs>
+        <w:spacing w:after="0" w:line="210" w:lineRule="atLeast"/>
+        <w:ind w:left="567" w:hanging="501"/>
+        <w:rPr>
+          <w:rFonts w:ascii="Consolas" w:eastAsia="Times New Roman" w:hAnsi="Consolas"/>
+          <w:color w:val="5C5C5C"/>
+          <w:szCs w:val="18"/>
+        </w:rPr>
+      </w:pPr>
+      <w:r>
+        <w:rPr>
+          <w:rFonts w:ascii="Consolas" w:eastAsia="Times New Roman" w:hAnsi="Consolas"/>
+          <w:color w:val="5C5C5C"/>
+          <w:szCs w:val="18"/>
+        </w:rPr>
+        <w:t xml:space="preserve">    </w:t>
+      </w:r>
+      <w:r>
+        <w:rPr>
+          <w:rFonts w:ascii="Consolas" w:eastAsia="Times New Roman" w:hAnsi="Consolas"/>
+          <w:color w:val="000000"/>
+          <w:szCs w:val="18"/>
+          <w:bdr w:val="none" w:sz="0" w:space="0" w:color="auto" w:frame="1"/>
+        </w:rPr>
+        <w:t>];</w:t>
+      </w:r>
+    </w:p>
+    <w:p>
+      <w:pPr>
+        <w:numPr>
+          <w:ilvl w:val="0"/>
+          <w:numId w:val="43"/>
+        </w:numPr>
+        <w:pBdr>
+          <w:left w:val="single" w:sz="18" w:space="0" w:color="6CE26C"/>
+        </w:pBdr>
+        <w:shd w:val="clear" w:color="auto" w:fill="FFFFFF"/>
+        <w:tabs>
+          <w:tab w:val="clear" w:pos="426"/>
+        </w:tabs>
+        <w:spacing w:after="0" w:line="210" w:lineRule="atLeast"/>
+        <w:ind w:left="567" w:hanging="501"/>
+        <w:rPr>
+          <w:rFonts w:ascii="Consolas" w:eastAsia="Times New Roman" w:hAnsi="Consolas"/>
+          <w:color w:val="5C5C5C"/>
+          <w:szCs w:val="18"/>
+        </w:rPr>
+      </w:pPr>
+      <w:r>
+        <w:rPr>
+          <w:rFonts w:ascii="Consolas" w:eastAsia="Times New Roman" w:hAnsi="Consolas"/>
+          <w:color w:val="FF0000"/>
+          <w:szCs w:val="18"/>
+          <w:bdr w:val="none" w:sz="0" w:space="0" w:color="auto" w:frame="1"/>
+        </w:rPr>
+        <w:t>?</w:t>
+      </w:r>
+      <w:r>
+        <w:rPr>
+          <w:rFonts w:ascii="Consolas" w:eastAsia="Times New Roman" w:hAnsi="Consolas"/>
+          <w:color w:val="FF0000"/>
+          <w:szCs w:val="18"/>
+          <w:bdr w:val="none" w:sz="0" w:space="0" w:color="auto" w:frame="1"/>
+        </w:rPr>
+        <w:t>&gt;</w:t>
+      </w:r>
+    </w:p>
+    <w:p>
+      <w:pPr>
+        <w:spacing w:after="0" w:line="360" w:lineRule="auto"/>
+        <w:ind w:left="708" w:hanging="708"/>
+        <w:jc w:val="center"/>
+        <w:rPr>
+          <w:rFonts w:ascii="Arial" w:hAnsi="Arial" w:cs="Arial"/>
+          <w:sz w:val="20"/>
+        </w:rPr>
+      </w:pPr>
+      <w:bookmarkStart w:id="9" w:name="_Ref516254227"/>
+      <w:r>
+        <w:rPr>
+          <w:rFonts w:ascii="Arial" w:hAnsi="Arial" w:cs="Arial"/>
+          <w:sz w:val="20"/>
+        </w:rPr>
+        <w:t xml:space="preserve">Listagem </w:t>
+      </w:r>
+      <w:r>
+        <w:rPr>
+          <w:rFonts w:ascii="Arial" w:hAnsi="Arial" w:cs="Arial"/>
+          <w:sz w:val="20"/>
+        </w:rPr>
+        <w:fldChar w:fldCharType="begin"/>
+      </w:r>
+      <w:r>
+        <w:rPr>
+          <w:rFonts w:ascii="Arial" w:hAnsi="Arial" w:cs="Arial"/>
+          <w:sz w:val="20"/>
+        </w:rPr>
+        <w:instrText xml:space="preserve"> SEQ Listagem \* ARABIC </w:instrText>
+      </w:r>
+      <w:r>
+        <w:rPr>
+          <w:rFonts w:ascii="Arial" w:hAnsi="Arial" w:cs="Arial"/>
+          <w:sz w:val="20"/>
+        </w:rPr>
+        <w:fldChar w:fldCharType="separate"/>
+      </w:r>
+      <w:r>
+        <w:rPr>
+          <w:rFonts w:ascii="Arial" w:hAnsi="Arial" w:cs="Arial"/>
+          <w:noProof/>
+          <w:sz w:val="20"/>
+        </w:rPr>
+        <w:t>5</w:t>
+      </w:r>
+      <w:r>
+        <w:rPr>
+          <w:rFonts w:ascii="Arial" w:hAnsi="Arial" w:cs="Arial"/>
+          <w:sz w:val="20"/>
+        </w:rPr>
+        <w:fldChar w:fldCharType="end"/>
+      </w:r>
+      <w:bookmarkEnd w:id="9"/>
+      <w:r>
+        <w:rPr>
+          <w:rFonts w:ascii="Arial" w:hAnsi="Arial" w:cs="Arial"/>
+          <w:sz w:val="20"/>
+        </w:rPr>
+        <w:t xml:space="preserve"> – Exemplo d</w:t>
+      </w:r>
+      <w:r>
+        <w:rPr>
+          <w:rFonts w:ascii="Arial" w:hAnsi="Arial" w:cs="Arial"/>
+          <w:sz w:val="20"/>
+        </w:rPr>
+        <w:t xml:space="preserve">e </w:t>
+      </w:r>
+      <w:r>
+        <w:rPr>
+          <w:rFonts w:ascii="Arial" w:hAnsi="Arial" w:cs="Arial"/>
+          <w:sz w:val="20"/>
+        </w:rPr>
+        <w:t>arquivo de conexões</w:t>
+      </w:r>
+    </w:p>
+    <w:p>
+      <w:pPr>
+        <w:pStyle w:val="Caption"/>
+        <w:jc w:val="center"/>
+        <w:rPr>
+          <w:rFonts w:ascii="Arial" w:hAnsi="Arial" w:cs="Arial"/>
+          <w:i w:val="0"/>
+          <w:color w:val="auto"/>
+          <w:sz w:val="20"/>
+        </w:rPr>
+      </w:pPr>
+      <w:r>
+        <w:rPr>
+          <w:rFonts w:ascii="Arial" w:hAnsi="Arial" w:cs="Arial"/>
+          <w:i w:val="0"/>
+          <w:color w:val="auto"/>
+          <w:sz w:val="20"/>
+        </w:rPr>
+        <w:t>Fonte: Autor, 2018</w:t>
       </w:r>
     </w:p>
     <w:p>
@@ -6474,23 +8025,14 @@
           <w:rFonts w:ascii="Arial" w:hAnsi="Arial" w:cs="Arial"/>
           <w:sz w:val="24"/>
         </w:rPr>
-        <w:t xml:space="preserve">O </w:t>
-      </w:r>
-      <w:proofErr w:type="spellStart"/>
-      <w:r>
-        <w:rPr>
-          <w:rFonts w:ascii="Arial" w:hAnsi="Arial" w:cs="Arial"/>
-          <w:sz w:val="24"/>
-        </w:rPr>
-        <w:t>Array</w:t>
-      </w:r>
-      <w:proofErr w:type="spellEnd"/>
-      <w:r>
-        <w:rPr>
-          <w:rFonts w:ascii="Arial" w:hAnsi="Arial" w:cs="Arial"/>
-          <w:sz w:val="24"/>
-        </w:rPr>
-        <w:t xml:space="preserve"> das informações...</w:t>
+        <w:t>Como declarar</w:t>
+      </w:r>
+      <w:r>
+        <w:rPr>
+          <w:rFonts w:ascii="Arial" w:hAnsi="Arial" w:cs="Arial"/>
+          <w:sz w:val="24"/>
+        </w:rPr>
+        <w:t>...</w:t>
       </w:r>
     </w:p>
     <w:p>
@@ -6508,7 +8050,21 @@
           <w:rFonts w:ascii="Arial" w:hAnsi="Arial" w:cs="Arial"/>
           <w:sz w:val="24"/>
         </w:rPr>
-        <w:t>Informações de cada conexão</w:t>
+        <w:t xml:space="preserve">O </w:t>
+      </w:r>
+      <w:r>
+        <w:rPr>
+          <w:rFonts w:ascii="Arial" w:hAnsi="Arial" w:cs="Arial"/>
+          <w:sz w:val="24"/>
+        </w:rPr>
+        <w:t>Array</w:t>
+      </w:r>
+      <w:r>
+        <w:rPr>
+          <w:rFonts w:ascii="Arial" w:hAnsi="Arial" w:cs="Arial"/>
+          <w:sz w:val="24"/>
+        </w:rPr>
+        <w:t xml:space="preserve"> das informações...</w:t>
       </w:r>
     </w:p>
     <w:p>
@@ -6526,27 +8082,7 @@
           <w:rFonts w:ascii="Arial" w:hAnsi="Arial" w:cs="Arial"/>
           <w:sz w:val="24"/>
         </w:rPr>
-        <w:t>Introduzir o driver e criação de tabelas</w:t>
-      </w:r>
-    </w:p>
-    <w:p>
-      <w:pPr>
-        <w:pStyle w:val="Ttulo3"/>
-        <w:spacing w:before="120" w:after="120" w:line="360" w:lineRule="auto"/>
-        <w:jc w:val="both"/>
-        <w:rPr>
-          <w:rFonts w:ascii="Arial" w:hAnsi="Arial" w:cs="Arial"/>
-          <w:b/>
-          <w:color w:val="auto"/>
-        </w:rPr>
-      </w:pPr>
-      <w:r>
-        <w:rPr>
-          <w:rFonts w:ascii="Arial" w:hAnsi="Arial" w:cs="Arial"/>
-          <w:b/>
-          <w:color w:val="auto"/>
-        </w:rPr>
-        <w:t>Driver</w:t>
+        <w:t>Informações de cada conexão</w:t>
       </w:r>
     </w:p>
     <w:p>
@@ -6564,7 +8100,28 @@
           <w:rFonts w:ascii="Arial" w:hAnsi="Arial" w:cs="Arial"/>
           <w:sz w:val="24"/>
         </w:rPr>
-        <w:t>Criar a conexão com o banco de dados</w:t>
+        <w:lastRenderedPageBreak/>
+        <w:t>Introduzir o driver e criação de tabelas</w:t>
+      </w:r>
+    </w:p>
+    <w:p>
+      <w:pPr>
+        <w:pStyle w:val="Heading3"/>
+        <w:spacing w:before="120" w:after="120" w:line="360" w:lineRule="auto"/>
+        <w:jc w:val="both"/>
+        <w:rPr>
+          <w:rFonts w:ascii="Arial" w:hAnsi="Arial" w:cs="Arial"/>
+          <w:b/>
+          <w:color w:val="auto"/>
+        </w:rPr>
+      </w:pPr>
+      <w:r>
+        <w:rPr>
+          <w:rFonts w:ascii="Arial" w:hAnsi="Arial" w:cs="Arial"/>
+          <w:b/>
+          <w:color w:val="auto"/>
+        </w:rPr>
+        <w:t>Driver</w:t>
       </w:r>
     </w:p>
     <w:p>
@@ -6582,7 +8139,7 @@
           <w:rFonts w:ascii="Arial" w:hAnsi="Arial" w:cs="Arial"/>
           <w:sz w:val="24"/>
         </w:rPr>
-        <w:t>Converter dados do PHP para o banco e do banco para o PHP</w:t>
+        <w:t>Criar a conexão com o banco de dados</w:t>
       </w:r>
     </w:p>
     <w:p>
@@ -6600,7 +8157,7 @@
           <w:rFonts w:ascii="Arial" w:hAnsi="Arial" w:cs="Arial"/>
           <w:sz w:val="24"/>
         </w:rPr>
-        <w:t>Contém as configurações para a conexão:</w:t>
+        <w:t>Converter dados do PHP para o banco e do banco para o PHP</w:t>
       </w:r>
     </w:p>
     <w:p>
@@ -6613,21 +8170,12 @@
           <w:sz w:val="24"/>
         </w:rPr>
       </w:pPr>
-      <w:proofErr w:type="spellStart"/>
-      <w:r>
-        <w:rPr>
-          <w:rFonts w:ascii="Arial" w:hAnsi="Arial" w:cs="Arial"/>
-          <w:sz w:val="24"/>
-        </w:rPr>
-        <w:t>public</w:t>
-      </w:r>
-      <w:proofErr w:type="spellEnd"/>
-      <w:r>
-        <w:rPr>
-          <w:rFonts w:ascii="Arial" w:hAnsi="Arial" w:cs="Arial"/>
-          <w:sz w:val="24"/>
-        </w:rPr>
-        <w:t xml:space="preserve"> $GENERATE_ID_TYPE;</w:t>
+      <w:r>
+        <w:rPr>
+          <w:rFonts w:ascii="Arial" w:hAnsi="Arial" w:cs="Arial"/>
+          <w:sz w:val="24"/>
+        </w:rPr>
+        <w:t>Contém as configurações para a conexão:</w:t>
       </w:r>
     </w:p>
     <w:p>
@@ -6638,23 +8186,16 @@
         <w:rPr>
           <w:rFonts w:ascii="Arial" w:hAnsi="Arial" w:cs="Arial"/>
           <w:sz w:val="24"/>
-        </w:rPr>
-      </w:pPr>
-      <w:proofErr w:type="spellStart"/>
-      <w:r>
-        <w:rPr>
-          <w:rFonts w:ascii="Arial" w:hAnsi="Arial" w:cs="Arial"/>
-          <w:sz w:val="24"/>
-        </w:rPr>
-        <w:t>public</w:t>
-      </w:r>
-      <w:proofErr w:type="spellEnd"/>
-      <w:r>
-        <w:rPr>
-          <w:rFonts w:ascii="Arial" w:hAnsi="Arial" w:cs="Arial"/>
-          <w:sz w:val="24"/>
-        </w:rPr>
-        <w:t xml:space="preserve"> $GENERATE_ID_ATTR;</w:t>
+          <w:lang w:val="en-GB"/>
+        </w:rPr>
+      </w:pPr>
+      <w:r>
+        <w:rPr>
+          <w:rFonts w:ascii="Arial" w:hAnsi="Arial" w:cs="Arial"/>
+          <w:sz w:val="24"/>
+          <w:lang w:val="en-GB"/>
+        </w:rPr>
+        <w:t>public $GENERATE_ID_TYPE;</w:t>
       </w:r>
     </w:p>
     <w:p>
@@ -6665,23 +8206,16 @@
         <w:rPr>
           <w:rFonts w:ascii="Arial" w:hAnsi="Arial" w:cs="Arial"/>
           <w:sz w:val="24"/>
-        </w:rPr>
-      </w:pPr>
-      <w:proofErr w:type="spellStart"/>
-      <w:r>
-        <w:rPr>
-          <w:rFonts w:ascii="Arial" w:hAnsi="Arial" w:cs="Arial"/>
-          <w:sz w:val="24"/>
-        </w:rPr>
-        <w:t>public</w:t>
-      </w:r>
-      <w:proofErr w:type="spellEnd"/>
-      <w:r>
-        <w:rPr>
-          <w:rFonts w:ascii="Arial" w:hAnsi="Arial" w:cs="Arial"/>
-          <w:sz w:val="24"/>
-        </w:rPr>
-        <w:t xml:space="preserve"> $GENERATE_ID_QUERY;</w:t>
+          <w:lang w:val="en-GB"/>
+        </w:rPr>
+      </w:pPr>
+      <w:r>
+        <w:rPr>
+          <w:rFonts w:ascii="Arial" w:hAnsi="Arial" w:cs="Arial"/>
+          <w:sz w:val="24"/>
+          <w:lang w:val="en-GB"/>
+        </w:rPr>
+        <w:t>public $GENERATE_ID_ATTR;</w:t>
       </w:r>
     </w:p>
     <w:p>
@@ -6692,39 +8226,16 @@
         <w:rPr>
           <w:rFonts w:ascii="Arial" w:hAnsi="Arial" w:cs="Arial"/>
           <w:sz w:val="24"/>
-        </w:rPr>
-      </w:pPr>
-      <w:proofErr w:type="spellStart"/>
-      <w:r>
-        <w:rPr>
-          <w:rFonts w:ascii="Arial" w:hAnsi="Arial" w:cs="Arial"/>
-          <w:sz w:val="24"/>
-        </w:rPr>
-        <w:t>public</w:t>
-      </w:r>
-      <w:proofErr w:type="spellEnd"/>
-      <w:r>
-        <w:rPr>
-          <w:rFonts w:ascii="Arial" w:hAnsi="Arial" w:cs="Arial"/>
-          <w:sz w:val="24"/>
-        </w:rPr>
-        <w:t xml:space="preserve"> $SEQUENCE_NAME = '</w:t>
-      </w:r>
-      <w:proofErr w:type="spellStart"/>
-      <w:r>
-        <w:rPr>
-          <w:rFonts w:ascii="Arial" w:hAnsi="Arial" w:cs="Arial"/>
-          <w:sz w:val="24"/>
-        </w:rPr>
-        <w:t>orm_sequence</w:t>
-      </w:r>
-      <w:proofErr w:type="spellEnd"/>
-      <w:r>
-        <w:rPr>
-          <w:rFonts w:ascii="Arial" w:hAnsi="Arial" w:cs="Arial"/>
-          <w:sz w:val="24"/>
-        </w:rPr>
-        <w:t>';</w:t>
+          <w:lang w:val="en-GB"/>
+        </w:rPr>
+      </w:pPr>
+      <w:r>
+        <w:rPr>
+          <w:rFonts w:ascii="Arial" w:hAnsi="Arial" w:cs="Arial"/>
+          <w:sz w:val="24"/>
+          <w:lang w:val="en-GB"/>
+        </w:rPr>
+        <w:t>public $GENERATE_ID_QUERY;</w:t>
       </w:r>
     </w:p>
     <w:p>
@@ -6735,23 +8246,16 @@
         <w:rPr>
           <w:rFonts w:ascii="Arial" w:hAnsi="Arial" w:cs="Arial"/>
           <w:sz w:val="24"/>
-        </w:rPr>
-      </w:pPr>
-      <w:proofErr w:type="spellStart"/>
-      <w:r>
-        <w:rPr>
-          <w:rFonts w:ascii="Arial" w:hAnsi="Arial" w:cs="Arial"/>
-          <w:sz w:val="24"/>
-        </w:rPr>
-        <w:t>public</w:t>
-      </w:r>
-      <w:proofErr w:type="spellEnd"/>
-      <w:r>
-        <w:rPr>
-          <w:rFonts w:ascii="Arial" w:hAnsi="Arial" w:cs="Arial"/>
-          <w:sz w:val="24"/>
-        </w:rPr>
-        <w:t xml:space="preserve"> $IGNORE_ID_DATA_TYPE = false;</w:t>
+          <w:lang w:val="en-GB"/>
+        </w:rPr>
+      </w:pPr>
+      <w:r>
+        <w:rPr>
+          <w:rFonts w:ascii="Arial" w:hAnsi="Arial" w:cs="Arial"/>
+          <w:sz w:val="24"/>
+          <w:lang w:val="en-GB"/>
+        </w:rPr>
+        <w:t>public $SEQUENCE_NAME = 'orm_sequence';</w:t>
       </w:r>
     </w:p>
     <w:p>
@@ -6762,39 +8266,16 @@
         <w:rPr>
           <w:rFonts w:ascii="Arial" w:hAnsi="Arial" w:cs="Arial"/>
           <w:sz w:val="24"/>
-        </w:rPr>
-      </w:pPr>
-      <w:proofErr w:type="spellStart"/>
-      <w:r>
-        <w:rPr>
-          <w:rFonts w:ascii="Arial" w:hAnsi="Arial" w:cs="Arial"/>
-          <w:sz w:val="24"/>
-        </w:rPr>
-        <w:t>public</w:t>
-      </w:r>
-      <w:proofErr w:type="spellEnd"/>
-      <w:r>
-        <w:rPr>
-          <w:rFonts w:ascii="Arial" w:hAnsi="Arial" w:cs="Arial"/>
-          <w:sz w:val="24"/>
-        </w:rPr>
-        <w:t xml:space="preserve"> $FK_ENABLE = </w:t>
-      </w:r>
-      <w:proofErr w:type="spellStart"/>
-      <w:r>
-        <w:rPr>
-          <w:rFonts w:ascii="Arial" w:hAnsi="Arial" w:cs="Arial"/>
-          <w:sz w:val="24"/>
-        </w:rPr>
-        <w:t>true</w:t>
-      </w:r>
-      <w:proofErr w:type="spellEnd"/>
-      <w:r>
-        <w:rPr>
-          <w:rFonts w:ascii="Arial" w:hAnsi="Arial" w:cs="Arial"/>
-          <w:sz w:val="24"/>
-        </w:rPr>
-        <w:t>;</w:t>
+          <w:lang w:val="en-GB"/>
+        </w:rPr>
+      </w:pPr>
+      <w:r>
+        <w:rPr>
+          <w:rFonts w:ascii="Arial" w:hAnsi="Arial" w:cs="Arial"/>
+          <w:sz w:val="24"/>
+          <w:lang w:val="en-GB"/>
+        </w:rPr>
+        <w:t>public $IGNORE_ID_DATA_TYPE = false;</w:t>
       </w:r>
     </w:p>
     <w:p>
@@ -6805,23 +8286,16 @@
         <w:rPr>
           <w:rFonts w:ascii="Arial" w:hAnsi="Arial" w:cs="Arial"/>
           <w:sz w:val="24"/>
-        </w:rPr>
-      </w:pPr>
-      <w:proofErr w:type="spellStart"/>
-      <w:r>
-        <w:rPr>
-          <w:rFonts w:ascii="Arial" w:hAnsi="Arial" w:cs="Arial"/>
-          <w:sz w:val="24"/>
-        </w:rPr>
-        <w:t>public</w:t>
-      </w:r>
-      <w:proofErr w:type="spellEnd"/>
-      <w:r>
-        <w:rPr>
-          <w:rFonts w:ascii="Arial" w:hAnsi="Arial" w:cs="Arial"/>
-          <w:sz w:val="24"/>
-        </w:rPr>
-        <w:t xml:space="preserve"> $PAGE_TEMPLATE;</w:t>
+          <w:lang w:val="en-GB"/>
+        </w:rPr>
+      </w:pPr>
+      <w:r>
+        <w:rPr>
+          <w:rFonts w:ascii="Arial" w:hAnsi="Arial" w:cs="Arial"/>
+          <w:sz w:val="24"/>
+          <w:lang w:val="en-GB"/>
+        </w:rPr>
+        <w:t>public $FK_ENABLE = true;</w:t>
       </w:r>
     </w:p>
     <w:p>
@@ -6832,23 +8306,16 @@
         <w:rPr>
           <w:rFonts w:ascii="Arial" w:hAnsi="Arial" w:cs="Arial"/>
           <w:sz w:val="24"/>
-        </w:rPr>
-      </w:pPr>
-      <w:proofErr w:type="spellStart"/>
-      <w:r>
-        <w:rPr>
-          <w:rFonts w:ascii="Arial" w:hAnsi="Arial" w:cs="Arial"/>
-          <w:sz w:val="24"/>
-        </w:rPr>
-        <w:t>public</w:t>
-      </w:r>
-      <w:proofErr w:type="spellEnd"/>
-      <w:r>
-        <w:rPr>
-          <w:rFonts w:ascii="Arial" w:hAnsi="Arial" w:cs="Arial"/>
-          <w:sz w:val="24"/>
-        </w:rPr>
-        <w:t xml:space="preserve"> $TOP_TEMPLATE;</w:t>
+          <w:lang w:val="en-GB"/>
+        </w:rPr>
+      </w:pPr>
+      <w:r>
+        <w:rPr>
+          <w:rFonts w:ascii="Arial" w:hAnsi="Arial" w:cs="Arial"/>
+          <w:sz w:val="24"/>
+          <w:lang w:val="en-GB"/>
+        </w:rPr>
+        <w:t>public $PAGE_TEMPLATE;</w:t>
       </w:r>
     </w:p>
     <w:p>
@@ -6859,23 +8326,16 @@
         <w:rPr>
           <w:rFonts w:ascii="Arial" w:hAnsi="Arial" w:cs="Arial"/>
           <w:sz w:val="24"/>
-        </w:rPr>
-      </w:pPr>
-      <w:proofErr w:type="spellStart"/>
-      <w:r>
-        <w:rPr>
-          <w:rFonts w:ascii="Arial" w:hAnsi="Arial" w:cs="Arial"/>
-          <w:sz w:val="24"/>
-        </w:rPr>
-        <w:t>public</w:t>
-      </w:r>
-      <w:proofErr w:type="spellEnd"/>
-      <w:r>
-        <w:rPr>
-          <w:rFonts w:ascii="Arial" w:hAnsi="Arial" w:cs="Arial"/>
-          <w:sz w:val="24"/>
-        </w:rPr>
-        <w:t xml:space="preserve"> $DATA_TYPES = [];</w:t>
+          <w:lang w:val="en-GB"/>
+        </w:rPr>
+      </w:pPr>
+      <w:r>
+        <w:rPr>
+          <w:rFonts w:ascii="Arial" w:hAnsi="Arial" w:cs="Arial"/>
+          <w:sz w:val="24"/>
+          <w:lang w:val="en-GB"/>
+        </w:rPr>
+        <w:t>public $TOP_TEMPLATE;</w:t>
       </w:r>
     </w:p>
     <w:p>
@@ -6886,148 +8346,16 @@
         <w:rPr>
           <w:rFonts w:ascii="Arial" w:hAnsi="Arial" w:cs="Arial"/>
           <w:sz w:val="24"/>
-        </w:rPr>
-      </w:pPr>
-      <w:proofErr w:type="spellStart"/>
-      <w:r>
-        <w:rPr>
-          <w:rFonts w:ascii="Arial" w:hAnsi="Arial" w:cs="Arial"/>
-          <w:sz w:val="24"/>
-        </w:rPr>
-        <w:lastRenderedPageBreak/>
-        <w:t>public</w:t>
-      </w:r>
-      <w:proofErr w:type="spellEnd"/>
-      <w:r>
-        <w:rPr>
-          <w:rFonts w:ascii="Arial" w:hAnsi="Arial" w:cs="Arial"/>
-          <w:sz w:val="24"/>
-        </w:rPr>
-        <w:t xml:space="preserve"> $FORMATS = [</w:t>
-      </w:r>
-      <w:r>
-        <w:rPr>
-          <w:rFonts w:ascii="Arial" w:hAnsi="Arial" w:cs="Arial"/>
-          <w:sz w:val="24"/>
-        </w:rPr>
-        <w:t xml:space="preserve"> </w:t>
-      </w:r>
-      <w:r>
-        <w:rPr>
-          <w:rFonts w:ascii="Arial" w:hAnsi="Arial" w:cs="Arial"/>
-          <w:sz w:val="24"/>
-        </w:rPr>
-        <w:t>'date' =&gt; 'Y-m-d',</w:t>
-      </w:r>
-      <w:r>
-        <w:rPr>
-          <w:rFonts w:ascii="Arial" w:hAnsi="Arial" w:cs="Arial"/>
-          <w:sz w:val="24"/>
-        </w:rPr>
-        <w:t xml:space="preserve"> </w:t>
-      </w:r>
-      <w:r>
-        <w:rPr>
-          <w:rFonts w:ascii="Arial" w:hAnsi="Arial" w:cs="Arial"/>
-          <w:sz w:val="24"/>
-        </w:rPr>
-        <w:t>'time' =&gt; '</w:t>
-      </w:r>
-      <w:proofErr w:type="spellStart"/>
-      <w:r>
-        <w:rPr>
-          <w:rFonts w:ascii="Arial" w:hAnsi="Arial" w:cs="Arial"/>
-          <w:sz w:val="24"/>
-        </w:rPr>
-        <w:t>H:i:s</w:t>
-      </w:r>
-      <w:proofErr w:type="spellEnd"/>
-      <w:r>
-        <w:rPr>
-          <w:rFonts w:ascii="Arial" w:hAnsi="Arial" w:cs="Arial"/>
-          <w:sz w:val="24"/>
-        </w:rPr>
-        <w:t>',</w:t>
-      </w:r>
-      <w:r>
-        <w:rPr>
-          <w:rFonts w:ascii="Arial" w:hAnsi="Arial" w:cs="Arial"/>
-          <w:sz w:val="24"/>
-        </w:rPr>
-        <w:t xml:space="preserve"> </w:t>
-      </w:r>
-      <w:r>
-        <w:rPr>
-          <w:rFonts w:ascii="Arial" w:hAnsi="Arial" w:cs="Arial"/>
-          <w:sz w:val="24"/>
-        </w:rPr>
-        <w:t>'</w:t>
-      </w:r>
-      <w:proofErr w:type="spellStart"/>
-      <w:r>
-        <w:rPr>
-          <w:rFonts w:ascii="Arial" w:hAnsi="Arial" w:cs="Arial"/>
-          <w:sz w:val="24"/>
-        </w:rPr>
-        <w:t>datetime</w:t>
-      </w:r>
-      <w:proofErr w:type="spellEnd"/>
-      <w:r>
-        <w:rPr>
-          <w:rFonts w:ascii="Arial" w:hAnsi="Arial" w:cs="Arial"/>
-          <w:sz w:val="24"/>
-        </w:rPr>
-        <w:t>' =&gt; 'Y-m-</w:t>
-      </w:r>
-      <w:proofErr w:type="gramStart"/>
-      <w:r>
-        <w:rPr>
-          <w:rFonts w:ascii="Arial" w:hAnsi="Arial" w:cs="Arial"/>
-          <w:sz w:val="24"/>
-        </w:rPr>
-        <w:t>d</w:t>
-      </w:r>
-      <w:proofErr w:type="gramEnd"/>
-      <w:r>
-        <w:rPr>
-          <w:rFonts w:ascii="Arial" w:hAnsi="Arial" w:cs="Arial"/>
-          <w:sz w:val="24"/>
-        </w:rPr>
-        <w:t xml:space="preserve"> H:i:s'</w:t>
-      </w:r>
-      <w:r>
-        <w:rPr>
-          <w:rFonts w:ascii="Arial" w:hAnsi="Arial" w:cs="Arial"/>
-          <w:sz w:val="24"/>
-        </w:rPr>
-        <w:t xml:space="preserve"> </w:t>
-      </w:r>
-      <w:r>
-        <w:rPr>
-          <w:rFonts w:ascii="Arial" w:hAnsi="Arial" w:cs="Arial"/>
-          <w:sz w:val="24"/>
-        </w:rPr>
-        <w:t>];</w:t>
-      </w:r>
-    </w:p>
-    <w:p>
-      <w:pPr>
-        <w:pStyle w:val="Ttulo3"/>
-        <w:spacing w:before="120" w:after="120" w:line="360" w:lineRule="auto"/>
-        <w:jc w:val="both"/>
-        <w:rPr>
-          <w:rFonts w:ascii="Arial" w:hAnsi="Arial" w:cs="Arial"/>
-          <w:b/>
-          <w:color w:val="auto"/>
-        </w:rPr>
-      </w:pPr>
-      <w:r>
-        <w:rPr>
-          <w:rFonts w:ascii="Arial" w:hAnsi="Arial" w:cs="Arial"/>
-          <w:b/>
-          <w:color w:val="auto"/>
-        </w:rPr>
-        <w:t>Criação das tabelas</w:t>
+          <w:lang w:val="en-GB"/>
+        </w:rPr>
+      </w:pPr>
+      <w:r>
+        <w:rPr>
+          <w:rFonts w:ascii="Arial" w:hAnsi="Arial" w:cs="Arial"/>
+          <w:sz w:val="24"/>
+          <w:lang w:val="en-GB"/>
+        </w:rPr>
+        <w:t>public $DATA_TYPES = [];</w:t>
       </w:r>
     </w:p>
     <w:p>
@@ -7038,40 +8366,37 @@
         <w:rPr>
           <w:rFonts w:ascii="Arial" w:hAnsi="Arial" w:cs="Arial"/>
           <w:sz w:val="24"/>
-        </w:rPr>
-      </w:pPr>
-      <w:r>
-        <w:rPr>
-          <w:rFonts w:ascii="Arial" w:hAnsi="Arial" w:cs="Arial"/>
-          <w:sz w:val="24"/>
-        </w:rPr>
-        <w:t xml:space="preserve">As opções </w:t>
-      </w:r>
-      <w:proofErr w:type="spellStart"/>
-      <w:r>
-        <w:rPr>
-          <w:rFonts w:ascii="Arial" w:hAnsi="Arial" w:cs="Arial"/>
-          <w:sz w:val="24"/>
-        </w:rPr>
-        <w:t>drop</w:t>
-      </w:r>
-      <w:proofErr w:type="spellEnd"/>
-      <w:r>
-        <w:rPr>
-          <w:rFonts w:ascii="Arial" w:hAnsi="Arial" w:cs="Arial"/>
-          <w:sz w:val="24"/>
-        </w:rPr>
-        <w:t xml:space="preserve"> e </w:t>
-      </w:r>
-      <w:proofErr w:type="spellStart"/>
-      <w:r>
-        <w:rPr>
-          <w:rFonts w:ascii="Arial" w:hAnsi="Arial" w:cs="Arial"/>
-          <w:sz w:val="24"/>
-        </w:rPr>
-        <w:t>create</w:t>
-      </w:r>
-      <w:proofErr w:type="spellEnd"/>
+          <w:lang w:val="en-GB"/>
+        </w:rPr>
+      </w:pPr>
+      <w:r>
+        <w:rPr>
+          <w:rFonts w:ascii="Arial" w:hAnsi="Arial" w:cs="Arial"/>
+          <w:sz w:val="24"/>
+          <w:lang w:val="en-GB"/>
+        </w:rPr>
+        <w:t>public $FORMATS = [ 'date' =&gt; 'Y-m-d', 'time' =&gt; 'H:i:s', 'datetime' =&gt; 'Y-m-d H:i:s' ];</w:t>
+      </w:r>
+    </w:p>
+    <w:p>
+      <w:pPr>
+        <w:pStyle w:val="Heading3"/>
+        <w:spacing w:before="120" w:after="120" w:line="360" w:lineRule="auto"/>
+        <w:jc w:val="both"/>
+        <w:rPr>
+          <w:rFonts w:ascii="Arial" w:hAnsi="Arial" w:cs="Arial"/>
+          <w:b/>
+          <w:color w:val="auto"/>
+        </w:rPr>
+      </w:pPr>
+      <w:r>
+        <w:rPr>
+          <w:rFonts w:ascii="Arial" w:hAnsi="Arial" w:cs="Arial"/>
+          <w:b/>
+          <w:color w:val="auto"/>
+        </w:rPr>
+        <w:t>Criação das tabelas</w:t>
+      </w:r>
     </w:p>
     <w:p>
       <w:pPr>
@@ -7088,61 +8413,42 @@
           <w:rFonts w:ascii="Arial" w:hAnsi="Arial" w:cs="Arial"/>
           <w:sz w:val="24"/>
         </w:rPr>
-        <w:t xml:space="preserve">Os </w:t>
-      </w:r>
-      <w:proofErr w:type="spellStart"/>
-      <w:r>
-        <w:rPr>
-          <w:rFonts w:ascii="Arial" w:hAnsi="Arial" w:cs="Arial"/>
-          <w:sz w:val="24"/>
-        </w:rPr>
-        <w:t>callbacks</w:t>
-      </w:r>
-      <w:proofErr w:type="spellEnd"/>
-      <w:r>
-        <w:rPr>
-          <w:rFonts w:ascii="Arial" w:hAnsi="Arial" w:cs="Arial"/>
-          <w:sz w:val="24"/>
-        </w:rPr>
-        <w:t xml:space="preserve"> </w:t>
-      </w:r>
-      <w:proofErr w:type="spellStart"/>
-      <w:r>
-        <w:rPr>
-          <w:rFonts w:ascii="Arial" w:hAnsi="Arial" w:cs="Arial"/>
-          <w:sz w:val="24"/>
-        </w:rPr>
-        <w:t>beforeDrop</w:t>
-      </w:r>
-      <w:proofErr w:type="spellEnd"/>
-      <w:r>
-        <w:rPr>
-          <w:rFonts w:ascii="Arial" w:hAnsi="Arial" w:cs="Arial"/>
-          <w:sz w:val="24"/>
-        </w:rPr>
-        <w:t xml:space="preserve"> e </w:t>
-      </w:r>
-      <w:proofErr w:type="spellStart"/>
-      <w:r>
-        <w:rPr>
-          <w:rFonts w:ascii="Arial" w:hAnsi="Arial" w:cs="Arial"/>
-          <w:sz w:val="24"/>
-        </w:rPr>
-        <w:t>afterCreate</w:t>
-      </w:r>
-      <w:proofErr w:type="spellEnd"/>
-    </w:p>
-    <w:p>
-      <w:pPr>
-        <w:rPr>
-          <w:rFonts w:ascii="Arial" w:hAnsi="Arial" w:cs="Arial"/>
-          <w:sz w:val="24"/>
-        </w:rPr>
-      </w:pPr>
-      <w:r>
-        <w:rPr>
-          <w:rFonts w:ascii="Arial" w:hAnsi="Arial" w:cs="Arial"/>
-          <w:sz w:val="24"/>
+        <w:t>As opções drop e create</w:t>
+      </w:r>
+    </w:p>
+    <w:p>
+      <w:pPr>
+        <w:spacing w:after="120" w:line="360" w:lineRule="auto"/>
+        <w:ind w:firstLine="709"/>
+        <w:jc w:val="both"/>
+        <w:rPr>
+          <w:rFonts w:ascii="Arial" w:hAnsi="Arial" w:cs="Arial"/>
+          <w:sz w:val="24"/>
+          <w:lang w:val="en-GB"/>
+        </w:rPr>
+      </w:pPr>
+      <w:r>
+        <w:rPr>
+          <w:rFonts w:ascii="Arial" w:hAnsi="Arial" w:cs="Arial"/>
+          <w:sz w:val="24"/>
+          <w:lang w:val="en-GB"/>
+        </w:rPr>
+        <w:t>Os callbacks beforeDrop e afterCreate</w:t>
+      </w:r>
+    </w:p>
+    <w:p>
+      <w:pPr>
+        <w:rPr>
+          <w:rFonts w:ascii="Arial" w:hAnsi="Arial" w:cs="Arial"/>
+          <w:sz w:val="24"/>
+          <w:lang w:val="en-GB"/>
+        </w:rPr>
+      </w:pPr>
+      <w:r>
+        <w:rPr>
+          <w:rFonts w:ascii="Arial" w:hAnsi="Arial" w:cs="Arial"/>
+          <w:sz w:val="24"/>
+          <w:lang w:val="en-GB"/>
         </w:rPr>
         <w:br w:type="page"/>
       </w:r>
@@ -7155,6 +8461,7 @@
           <w:rFonts w:ascii="Arial" w:hAnsi="Arial" w:cs="Arial"/>
           <w:b/>
           <w:sz w:val="24"/>
+          <w:lang w:val="en-GB"/>
         </w:rPr>
       </w:pPr>
       <w:r>
@@ -7162,6 +8469,7 @@
           <w:rFonts w:ascii="Arial" w:hAnsi="Arial" w:cs="Arial"/>
           <w:b/>
           <w:sz w:val="24"/>
+          <w:lang w:val="en-GB"/>
         </w:rPr>
         <w:lastRenderedPageBreak/>
         <w:t>Glossário</w:t>
@@ -7174,14 +8482,12 @@
         <w:rPr>
           <w:rFonts w:ascii="Arial" w:hAnsi="Arial" w:cs="Arial"/>
           <w:sz w:val="24"/>
-          <w:lang w:val="en-GB"/>
-        </w:rPr>
-      </w:pPr>
-      <w:r>
-        <w:rPr>
-          <w:rFonts w:ascii="Arial" w:hAnsi="Arial" w:cs="Arial"/>
-          <w:sz w:val="24"/>
-          <w:lang w:val="en-GB"/>
+        </w:rPr>
+      </w:pPr>
+      <w:r>
+        <w:rPr>
+          <w:rFonts w:ascii="Arial" w:hAnsi="Arial" w:cs="Arial"/>
+          <w:sz w:val="24"/>
         </w:rPr>
         <w:t xml:space="preserve">Script: </w:t>
       </w:r>
@@ -7193,14 +8499,12 @@
         <w:rPr>
           <w:rFonts w:ascii="Arial" w:hAnsi="Arial" w:cs="Arial"/>
           <w:sz w:val="24"/>
-          <w:lang w:val="en-GB"/>
-        </w:rPr>
-      </w:pPr>
-      <w:r>
-        <w:rPr>
-          <w:rFonts w:ascii="Arial" w:hAnsi="Arial" w:cs="Arial"/>
-          <w:sz w:val="24"/>
-          <w:lang w:val="en-GB"/>
+        </w:rPr>
+      </w:pPr>
+      <w:r>
+        <w:rPr>
+          <w:rFonts w:ascii="Arial" w:hAnsi="Arial" w:cs="Arial"/>
+          <w:sz w:val="24"/>
         </w:rPr>
         <w:t xml:space="preserve">Open Source: </w:t>
       </w:r>
@@ -7212,14 +8516,12 @@
         <w:rPr>
           <w:rFonts w:ascii="Arial" w:hAnsi="Arial" w:cs="Arial"/>
           <w:sz w:val="24"/>
-          <w:lang w:val="en-GB"/>
-        </w:rPr>
-      </w:pPr>
-      <w:r>
-        <w:rPr>
-          <w:rFonts w:ascii="Arial" w:hAnsi="Arial" w:cs="Arial"/>
-          <w:sz w:val="24"/>
-          <w:lang w:val="en-GB"/>
+        </w:rPr>
+      </w:pPr>
+      <w:r>
+        <w:rPr>
+          <w:rFonts w:ascii="Arial" w:hAnsi="Arial" w:cs="Arial"/>
+          <w:sz w:val="24"/>
         </w:rPr>
         <w:t xml:space="preserve">Reflection: </w:t>
       </w:r>
@@ -7231,7 +8533,6 @@
         <w:rPr>
           <w:rFonts w:ascii="Arial" w:hAnsi="Arial" w:cs="Arial"/>
           <w:sz w:val="24"/>
-          <w:lang w:val="en-GB"/>
         </w:rPr>
       </w:pPr>
     </w:p>
@@ -7243,20 +8544,16 @@
           <w:rFonts w:ascii="Arial" w:hAnsi="Arial" w:cs="Arial"/>
           <w:b/>
           <w:sz w:val="24"/>
-          <w:lang w:val="en-GB"/>
-        </w:rPr>
-      </w:pPr>
-      <w:proofErr w:type="spellStart"/>
+        </w:rPr>
+      </w:pPr>
       <w:r>
         <w:rPr>
           <w:rFonts w:ascii="Arial" w:hAnsi="Arial" w:cs="Arial"/>
           <w:b/>
           <w:sz w:val="24"/>
-          <w:lang w:val="en-GB"/>
         </w:rPr>
         <w:t>Referências</w:t>
       </w:r>
-      <w:proofErr w:type="spellEnd"/>
     </w:p>
     <w:p>
       <w:pPr>
@@ -7265,7 +8562,6 @@
         <w:rPr>
           <w:rFonts w:ascii="Arial" w:hAnsi="Arial" w:cs="Arial"/>
           <w:sz w:val="24"/>
-          <w:lang w:val="en-GB"/>
         </w:rPr>
       </w:pPr>
       <w:r>
@@ -7273,7 +8569,6 @@
           <w:rFonts w:ascii="Arial" w:hAnsi="Arial" w:cs="Arial"/>
           <w:b/>
           <w:sz w:val="24"/>
-          <w:lang w:val="en-GB"/>
         </w:rPr>
         <w:t>PHP.</w:t>
       </w:r>
@@ -7281,7 +8576,6 @@
         <w:rPr>
           <w:rFonts w:ascii="Arial" w:hAnsi="Arial" w:cs="Arial"/>
           <w:sz w:val="24"/>
-          <w:lang w:val="en-GB"/>
         </w:rPr>
         <w:t xml:space="preserve"> http://php.net/manual/en/preface.php. Última visita em 30 de abril de 2018.</w:t>
       </w:r>
@@ -7347,7 +8641,7 @@
 </file>
 
 <file path=word/numbering.xml><?xml version="1.0" encoding="utf-8"?>
-<w:numbering xmlns:wpc="http://schemas.microsoft.com/office/word/2010/wordprocessingCanvas" xmlns:cx="http://schemas.microsoft.com/office/drawing/2014/chartex" xmlns:cx1="http://schemas.microsoft.com/office/drawing/2015/9/8/chartex" xmlns:cx2="http://schemas.microsoft.com/office/drawing/2015/10/21/chartex" xmlns:cx3="http://schemas.microsoft.com/office/drawing/2016/5/9/chartex" xmlns:cx4="http://schemas.microsoft.com/office/drawing/2016/5/10/chartex" xmlns:cx5="http://schemas.microsoft.com/office/drawing/2016/5/11/chartex" xmlns:cx6="http://schemas.microsoft.com/office/drawing/2016/5/12/chartex" xmlns:cx7="http://schemas.microsoft.com/office/drawing/2016/5/13/chartex" xmlns:cx8="http://schemas.microsoft.com/office/drawing/2016/5/14/chartex" xmlns:mc="http://schemas.openxmlformats.org/markup-compatibility/2006" xmlns:aink="http://schemas.microsoft.com/office/drawing/2016/ink" xmlns:am3d="http://schemas.microsoft.com/office/drawing/2017/model3d" xmlns:o="urn:schemas-microsoft-com:office:office" xmlns:r="http://schemas.openxmlformats.org/officeDocument/2006/relationships" xmlns:m="http://schemas.openxmlformats.org/officeDocument/2006/math" xmlns:v="urn:schemas-microsoft-com:vml" xmlns:wp14="http://schemas.microsoft.com/office/word/2010/wordprocessingDrawing" xmlns:wp="http://schemas.openxmlformats.org/drawingml/2006/wordprocessingDrawing" xmlns:w10="urn:schemas-microsoft-com:office:word" xmlns:w="http://schemas.openxmlformats.org/wordprocessingml/2006/main" xmlns:w14="http://schemas.microsoft.com/office/word/2010/wordml" xmlns:w15="http://schemas.microsoft.com/office/word/2012/wordml" xmlns:w16cid="http://schemas.microsoft.com/office/word/2016/wordml/cid" xmlns:w16se="http://schemas.microsoft.com/office/word/2015/wordml/symex" xmlns:wpg="http://schemas.microsoft.com/office/word/2010/wordprocessingGroup" xmlns:wpi="http://schemas.microsoft.com/office/word/2010/wordprocessingInk" xmlns:wne="http://schemas.microsoft.com/office/word/2006/wordml" xmlns:wps="http://schemas.microsoft.com/office/word/2010/wordprocessingShape" mc:Ignorable="w14 w15 w16se w16cid wp14">
+<w:numbering xmlns:wpc="http://schemas.microsoft.com/office/word/2010/wordprocessingCanvas" xmlns:cx="http://schemas.microsoft.com/office/drawing/2014/chartex" xmlns:cx1="http://schemas.microsoft.com/office/drawing/2015/9/8/chartex" xmlns:mc="http://schemas.openxmlformats.org/markup-compatibility/2006" xmlns:o="urn:schemas-microsoft-com:office:office" xmlns:r="http://schemas.openxmlformats.org/officeDocument/2006/relationships" xmlns:m="http://schemas.openxmlformats.org/officeDocument/2006/math" xmlns:v="urn:schemas-microsoft-com:vml" xmlns:wp14="http://schemas.microsoft.com/office/word/2010/wordprocessingDrawing" xmlns:wp="http://schemas.openxmlformats.org/drawingml/2006/wordprocessingDrawing" xmlns:w10="urn:schemas-microsoft-com:office:word" xmlns:w="http://schemas.openxmlformats.org/wordprocessingml/2006/main" xmlns:w14="http://schemas.microsoft.com/office/word/2010/wordml" xmlns:w15="http://schemas.microsoft.com/office/word/2012/wordml" xmlns:w16se="http://schemas.microsoft.com/office/word/2015/wordml/symex" xmlns:wpg="http://schemas.microsoft.com/office/word/2010/wordprocessingGroup" xmlns:wpi="http://schemas.microsoft.com/office/word/2010/wordprocessingInk" xmlns:wne="http://schemas.microsoft.com/office/word/2006/wordml" xmlns:wps="http://schemas.microsoft.com/office/word/2010/wordprocessingShape" mc:Ignorable="w14 w15 w16se wp14">
   <w:abstractNum w:abstractNumId="0" w15:restartNumberingAfterBreak="0">
     <w:nsid w:val="015B2833"/>
     <w:multiLevelType w:val="multilevel"/>
@@ -10062,6 +11356,122 @@
     </w:lvl>
   </w:abstractNum>
   <w:abstractNum w:abstractNumId="21" w15:restartNumberingAfterBreak="0">
+    <w:nsid w:val="4D405CDD"/>
+    <w:multiLevelType w:val="multilevel"/>
+    <w:tmpl w:val="6DF83056"/>
+    <w:lvl w:ilvl="0">
+      <w:start w:val="1"/>
+      <w:numFmt w:val="decimal"/>
+      <w:lvlText w:val="%1."/>
+      <w:lvlJc w:val="left"/>
+      <w:pPr>
+        <w:tabs>
+          <w:tab w:val="num" w:pos="426"/>
+        </w:tabs>
+        <w:ind w:left="426" w:hanging="360"/>
+      </w:pPr>
+      <w:rPr>
+        <w:color w:val="767171" w:themeColor="background2" w:themeShade="80"/>
+      </w:rPr>
+    </w:lvl>
+    <w:lvl w:ilvl="1" w:tentative="1">
+      <w:start w:val="1"/>
+      <w:numFmt w:val="decimal"/>
+      <w:lvlText w:val="%2."/>
+      <w:lvlJc w:val="left"/>
+      <w:pPr>
+        <w:tabs>
+          <w:tab w:val="num" w:pos="1146"/>
+        </w:tabs>
+        <w:ind w:left="1146" w:hanging="360"/>
+      </w:pPr>
+    </w:lvl>
+    <w:lvl w:ilvl="2" w:tentative="1">
+      <w:start w:val="1"/>
+      <w:numFmt w:val="decimal"/>
+      <w:lvlText w:val="%3."/>
+      <w:lvlJc w:val="left"/>
+      <w:pPr>
+        <w:tabs>
+          <w:tab w:val="num" w:pos="1866"/>
+        </w:tabs>
+        <w:ind w:left="1866" w:hanging="360"/>
+      </w:pPr>
+    </w:lvl>
+    <w:lvl w:ilvl="3" w:tentative="1">
+      <w:start w:val="1"/>
+      <w:numFmt w:val="decimal"/>
+      <w:lvlText w:val="%4."/>
+      <w:lvlJc w:val="left"/>
+      <w:pPr>
+        <w:tabs>
+          <w:tab w:val="num" w:pos="2586"/>
+        </w:tabs>
+        <w:ind w:left="2586" w:hanging="360"/>
+      </w:pPr>
+    </w:lvl>
+    <w:lvl w:ilvl="4" w:tentative="1">
+      <w:start w:val="1"/>
+      <w:numFmt w:val="decimal"/>
+      <w:lvlText w:val="%5."/>
+      <w:lvlJc w:val="left"/>
+      <w:pPr>
+        <w:tabs>
+          <w:tab w:val="num" w:pos="3306"/>
+        </w:tabs>
+        <w:ind w:left="3306" w:hanging="360"/>
+      </w:pPr>
+    </w:lvl>
+    <w:lvl w:ilvl="5" w:tentative="1">
+      <w:start w:val="1"/>
+      <w:numFmt w:val="decimal"/>
+      <w:lvlText w:val="%6."/>
+      <w:lvlJc w:val="left"/>
+      <w:pPr>
+        <w:tabs>
+          <w:tab w:val="num" w:pos="4026"/>
+        </w:tabs>
+        <w:ind w:left="4026" w:hanging="360"/>
+      </w:pPr>
+    </w:lvl>
+    <w:lvl w:ilvl="6" w:tentative="1">
+      <w:start w:val="1"/>
+      <w:numFmt w:val="decimal"/>
+      <w:lvlText w:val="%7."/>
+      <w:lvlJc w:val="left"/>
+      <w:pPr>
+        <w:tabs>
+          <w:tab w:val="num" w:pos="4746"/>
+        </w:tabs>
+        <w:ind w:left="4746" w:hanging="360"/>
+      </w:pPr>
+    </w:lvl>
+    <w:lvl w:ilvl="7" w:tentative="1">
+      <w:start w:val="1"/>
+      <w:numFmt w:val="decimal"/>
+      <w:lvlText w:val="%8."/>
+      <w:lvlJc w:val="left"/>
+      <w:pPr>
+        <w:tabs>
+          <w:tab w:val="num" w:pos="5466"/>
+        </w:tabs>
+        <w:ind w:left="5466" w:hanging="360"/>
+      </w:pPr>
+    </w:lvl>
+    <w:lvl w:ilvl="8" w:tentative="1">
+      <w:start w:val="1"/>
+      <w:numFmt w:val="decimal"/>
+      <w:lvlText w:val="%9."/>
+      <w:lvlJc w:val="left"/>
+      <w:pPr>
+        <w:tabs>
+          <w:tab w:val="num" w:pos="6186"/>
+        </w:tabs>
+        <w:ind w:left="6186" w:hanging="360"/>
+      </w:pPr>
+    </w:lvl>
+  </w:abstractNum>
+  <w:abstractNum w:abstractNumId="22" w15:restartNumberingAfterBreak="0">
     <w:nsid w:val="4FAB288B"/>
     <w:multiLevelType w:val="multilevel"/>
     <w:tmpl w:val="1A8A6688"/>
@@ -10210,7 +11620,7 @@
       </w:rPr>
     </w:lvl>
   </w:abstractNum>
-  <w:abstractNum w:abstractNumId="22" w15:restartNumberingAfterBreak="0">
+  <w:abstractNum w:abstractNumId="23" w15:restartNumberingAfterBreak="0">
     <w:nsid w:val="50CA2754"/>
     <w:multiLevelType w:val="multilevel"/>
     <w:tmpl w:val="10E4557C"/>
@@ -10359,7 +11769,7 @@
       </w:rPr>
     </w:lvl>
   </w:abstractNum>
-  <w:abstractNum w:abstractNumId="23" w15:restartNumberingAfterBreak="0">
+  <w:abstractNum w:abstractNumId="24" w15:restartNumberingAfterBreak="0">
     <w:nsid w:val="5623348A"/>
     <w:multiLevelType w:val="multilevel"/>
     <w:tmpl w:val="A0149794"/>
@@ -10508,7 +11918,7 @@
       </w:rPr>
     </w:lvl>
   </w:abstractNum>
-  <w:abstractNum w:abstractNumId="24" w15:restartNumberingAfterBreak="0">
+  <w:abstractNum w:abstractNumId="25" w15:restartNumberingAfterBreak="0">
     <w:nsid w:val="5A275FD7"/>
     <w:multiLevelType w:val="multilevel"/>
     <w:tmpl w:val="FB1CFD30"/>
@@ -10657,7 +12067,7 @@
       </w:rPr>
     </w:lvl>
   </w:abstractNum>
-  <w:abstractNum w:abstractNumId="25" w15:restartNumberingAfterBreak="0">
+  <w:abstractNum w:abstractNumId="26" w15:restartNumberingAfterBreak="0">
     <w:nsid w:val="5CB713B3"/>
     <w:multiLevelType w:val="multilevel"/>
     <w:tmpl w:val="B730557A"/>
@@ -10770,7 +12180,7 @@
       </w:pPr>
     </w:lvl>
   </w:abstractNum>
-  <w:abstractNum w:abstractNumId="26" w15:restartNumberingAfterBreak="0">
+  <w:abstractNum w:abstractNumId="27" w15:restartNumberingAfterBreak="0">
     <w:nsid w:val="5ED00FC5"/>
     <w:multiLevelType w:val="multilevel"/>
     <w:tmpl w:val="C3AAE4E6"/>
@@ -10886,7 +12296,7 @@
       </w:pPr>
     </w:lvl>
   </w:abstractNum>
-  <w:abstractNum w:abstractNumId="27" w15:restartNumberingAfterBreak="0">
+  <w:abstractNum w:abstractNumId="28" w15:restartNumberingAfterBreak="0">
     <w:nsid w:val="61D31EF2"/>
     <w:multiLevelType w:val="multilevel"/>
     <w:tmpl w:val="DBFA8D7E"/>
@@ -11035,7 +12445,7 @@
       </w:rPr>
     </w:lvl>
   </w:abstractNum>
-  <w:abstractNum w:abstractNumId="28" w15:restartNumberingAfterBreak="0">
+  <w:abstractNum w:abstractNumId="29" w15:restartNumberingAfterBreak="0">
     <w:nsid w:val="64031BDF"/>
     <w:multiLevelType w:val="multilevel"/>
     <w:tmpl w:val="6DF83056"/>
@@ -11151,7 +12561,7 @@
       </w:pPr>
     </w:lvl>
   </w:abstractNum>
-  <w:abstractNum w:abstractNumId="29" w15:restartNumberingAfterBreak="0">
+  <w:abstractNum w:abstractNumId="30" w15:restartNumberingAfterBreak="0">
     <w:nsid w:val="692E4EB7"/>
     <w:multiLevelType w:val="multilevel"/>
     <w:tmpl w:val="0090E600"/>
@@ -11264,7 +12674,7 @@
       </w:pPr>
     </w:lvl>
   </w:abstractNum>
-  <w:abstractNum w:abstractNumId="30" w15:restartNumberingAfterBreak="0">
+  <w:abstractNum w:abstractNumId="31" w15:restartNumberingAfterBreak="0">
     <w:nsid w:val="6B8E0365"/>
     <w:multiLevelType w:val="multilevel"/>
     <w:tmpl w:val="ABDEDF20"/>
@@ -11413,7 +12823,7 @@
       </w:rPr>
     </w:lvl>
   </w:abstractNum>
-  <w:abstractNum w:abstractNumId="31" w15:restartNumberingAfterBreak="0">
+  <w:abstractNum w:abstractNumId="32" w15:restartNumberingAfterBreak="0">
     <w:nsid w:val="6C0D0570"/>
     <w:multiLevelType w:val="multilevel"/>
     <w:tmpl w:val="9C4A3B8A"/>
@@ -11562,7 +12972,7 @@
       </w:rPr>
     </w:lvl>
   </w:abstractNum>
-  <w:abstractNum w:abstractNumId="32" w15:restartNumberingAfterBreak="0">
+  <w:abstractNum w:abstractNumId="33" w15:restartNumberingAfterBreak="0">
     <w:nsid w:val="70774C57"/>
     <w:multiLevelType w:val="multilevel"/>
     <w:tmpl w:val="B42EB5DC"/>
@@ -11711,7 +13121,7 @@
       </w:rPr>
     </w:lvl>
   </w:abstractNum>
-  <w:abstractNum w:abstractNumId="33" w15:restartNumberingAfterBreak="0">
+  <w:abstractNum w:abstractNumId="34" w15:restartNumberingAfterBreak="0">
     <w:nsid w:val="7ABD7B40"/>
     <w:multiLevelType w:val="multilevel"/>
     <w:tmpl w:val="36CA738A"/>
@@ -11936,10 +13346,10 @@
     </w:lvlOverride>
   </w:num>
   <w:num w:numId="9">
-    <w:abstractNumId w:val="24"/>
+    <w:abstractNumId w:val="25"/>
   </w:num>
   <w:num w:numId="10">
-    <w:abstractNumId w:val="24"/>
+    <w:abstractNumId w:val="25"/>
     <w:lvlOverride w:ilvl="1">
       <w:lvl w:ilvl="1">
         <w:numFmt w:val="bullet"/>
@@ -11959,13 +13369,13 @@
     </w:lvlOverride>
   </w:num>
   <w:num w:numId="11">
-    <w:abstractNumId w:val="22"/>
+    <w:abstractNumId w:val="23"/>
   </w:num>
   <w:num w:numId="12">
-    <w:abstractNumId w:val="30"/>
+    <w:abstractNumId w:val="31"/>
   </w:num>
   <w:num w:numId="13">
-    <w:abstractNumId w:val="30"/>
+    <w:abstractNumId w:val="31"/>
     <w:lvlOverride w:ilvl="1">
       <w:lvl w:ilvl="1">
         <w:numFmt w:val="bullet"/>
@@ -11985,7 +13395,7 @@
     </w:lvlOverride>
   </w:num>
   <w:num w:numId="14">
-    <w:abstractNumId w:val="30"/>
+    <w:abstractNumId w:val="31"/>
     <w:lvlOverride w:ilvl="1">
       <w:lvl w:ilvl="1">
         <w:numFmt w:val="bullet"/>
@@ -12088,31 +13498,31 @@
     <w:abstractNumId w:val="12"/>
   </w:num>
   <w:num w:numId="20">
-    <w:abstractNumId w:val="25"/>
+    <w:abstractNumId w:val="26"/>
   </w:num>
   <w:num w:numId="21">
     <w:abstractNumId w:val="18"/>
   </w:num>
   <w:num w:numId="22">
-    <w:abstractNumId w:val="33"/>
+    <w:abstractNumId w:val="34"/>
   </w:num>
   <w:num w:numId="23">
-    <w:abstractNumId w:val="31"/>
+    <w:abstractNumId w:val="32"/>
   </w:num>
   <w:num w:numId="24">
-    <w:abstractNumId w:val="21"/>
+    <w:abstractNumId w:val="22"/>
   </w:num>
   <w:num w:numId="25">
     <w:abstractNumId w:val="1"/>
   </w:num>
   <w:num w:numId="26">
-    <w:abstractNumId w:val="32"/>
+    <w:abstractNumId w:val="33"/>
   </w:num>
   <w:num w:numId="27">
     <w:abstractNumId w:val="15"/>
   </w:num>
   <w:num w:numId="28">
-    <w:abstractNumId w:val="29"/>
+    <w:abstractNumId w:val="30"/>
   </w:num>
   <w:num w:numId="29">
     <w:abstractNumId w:val="8"/>
@@ -12124,7 +13534,7 @@
     <w:abstractNumId w:val="13"/>
   </w:num>
   <w:num w:numId="32">
-    <w:abstractNumId w:val="23"/>
+    <w:abstractNumId w:val="24"/>
   </w:num>
   <w:num w:numId="33">
     <w:abstractNumId w:val="20"/>
@@ -12136,7 +13546,7 @@
     <w:abstractNumId w:val="17"/>
   </w:num>
   <w:num w:numId="36">
-    <w:abstractNumId w:val="27"/>
+    <w:abstractNumId w:val="28"/>
   </w:num>
   <w:num w:numId="37">
     <w:abstractNumId w:val="16"/>
@@ -12145,22 +13555,25 @@
     <w:abstractNumId w:val="0"/>
   </w:num>
   <w:num w:numId="39">
-    <w:abstractNumId w:val="26"/>
+    <w:abstractNumId w:val="27"/>
   </w:num>
   <w:num w:numId="40">
     <w:abstractNumId w:val="11"/>
   </w:num>
   <w:num w:numId="41">
-    <w:abstractNumId w:val="28"/>
+    <w:abstractNumId w:val="29"/>
   </w:num>
   <w:num w:numId="42">
     <w:abstractNumId w:val="3"/>
+  </w:num>
+  <w:num w:numId="43">
+    <w:abstractNumId w:val="21"/>
   </w:num>
 </w:numbering>
 </file>
 
 <file path=word/styles.xml><?xml version="1.0" encoding="utf-8"?>
-<w:styles xmlns:mc="http://schemas.openxmlformats.org/markup-compatibility/2006" xmlns:r="http://schemas.openxmlformats.org/officeDocument/2006/relationships" xmlns:w="http://schemas.openxmlformats.org/wordprocessingml/2006/main" xmlns:w14="http://schemas.microsoft.com/office/word/2010/wordml" xmlns:w15="http://schemas.microsoft.com/office/word/2012/wordml" xmlns:w16cid="http://schemas.microsoft.com/office/word/2016/wordml/cid" xmlns:w16se="http://schemas.microsoft.com/office/word/2015/wordml/symex" mc:Ignorable="w14 w15 w16se w16cid">
+<w:styles xmlns:mc="http://schemas.openxmlformats.org/markup-compatibility/2006" xmlns:r="http://schemas.openxmlformats.org/officeDocument/2006/relationships" xmlns:w="http://schemas.openxmlformats.org/wordprocessingml/2006/main" xmlns:w14="http://schemas.microsoft.com/office/word/2010/wordml" xmlns:w15="http://schemas.microsoft.com/office/word/2012/wordml" xmlns:w16se="http://schemas.microsoft.com/office/word/2015/wordml/symex" mc:Ignorable="w14 w15 w16se">
   <w:docDefaults>
     <w:rPrDefault>
       <w:rPr>
@@ -12176,7 +13589,7 @@
       </w:pPr>
     </w:pPrDefault>
   </w:docDefaults>
-  <w:latentStyles w:defLockedState="0" w:defUIPriority="99" w:defSemiHidden="0" w:defUnhideWhenUsed="0" w:defQFormat="0" w:count="375">
+  <w:latentStyles w:defLockedState="0" w:defUIPriority="99" w:defSemiHidden="0" w:defUnhideWhenUsed="0" w:defQFormat="0" w:count="371">
     <w:lsdException w:name="Normal" w:uiPriority="0" w:qFormat="1"/>
     <w:lsdException w:name="heading 1" w:uiPriority="9" w:qFormat="1"/>
     <w:lsdException w:name="heading 2" w:semiHidden="1" w:uiPriority="9" w:unhideWhenUsed="1" w:qFormat="1"/>
@@ -12282,6 +13695,7 @@
     <w:lsdException w:name="HTML Sample" w:semiHidden="1" w:unhideWhenUsed="1"/>
     <w:lsdException w:name="HTML Typewriter" w:semiHidden="1" w:unhideWhenUsed="1"/>
     <w:lsdException w:name="HTML Variable" w:semiHidden="1" w:unhideWhenUsed="1"/>
+    <w:lsdException w:name="Normal Table" w:semiHidden="1" w:unhideWhenUsed="1"/>
     <w:lsdException w:name="annotation subject" w:semiHidden="1" w:unhideWhenUsed="1"/>
     <w:lsdException w:name="No List" w:semiHidden="1" w:unhideWhenUsed="1"/>
     <w:lsdException w:name="Outline List 1" w:semiHidden="1" w:unhideWhenUsed="1"/>
@@ -12325,8 +13739,10 @@
     <w:lsdException w:name="Table Elegant" w:semiHidden="1" w:unhideWhenUsed="1"/>
     <w:lsdException w:name="Table Professional" w:semiHidden="1" w:unhideWhenUsed="1"/>
     <w:lsdException w:name="Table Subtle 1" w:semiHidden="1" w:unhideWhenUsed="1"/>
+    <w:lsdException w:name="Table Subtle 2" w:semiHidden="1" w:unhideWhenUsed="1"/>
     <w:lsdException w:name="Table Web 1" w:semiHidden="1" w:unhideWhenUsed="1"/>
     <w:lsdException w:name="Table Web 2" w:semiHidden="1" w:unhideWhenUsed="1"/>
+    <w:lsdException w:name="Table Web 3" w:semiHidden="1" w:unhideWhenUsed="1"/>
     <w:lsdException w:name="Balloon Text" w:semiHidden="1" w:unhideWhenUsed="1"/>
     <w:lsdException w:name="Table Grid" w:uiPriority="39"/>
     <w:lsdException w:name="Table Theme" w:semiHidden="1" w:unhideWhenUsed="1"/>
@@ -12545,21 +13961,17 @@
     <w:lsdException w:name="List Table 5 Dark Accent 6" w:uiPriority="50"/>
     <w:lsdException w:name="List Table 6 Colorful Accent 6" w:uiPriority="51"/>
     <w:lsdException w:name="List Table 7 Colorful Accent 6" w:uiPriority="52"/>
-    <w:lsdException w:name="Mention" w:semiHidden="1" w:unhideWhenUsed="1"/>
-    <w:lsdException w:name="Smart Hyperlink" w:semiHidden="1" w:unhideWhenUsed="1"/>
-    <w:lsdException w:name="Hashtag" w:semiHidden="1" w:unhideWhenUsed="1"/>
-    <w:lsdException w:name="Unresolved Mention" w:semiHidden="1" w:unhideWhenUsed="1"/>
   </w:latentStyles>
   <w:style w:type="paragraph" w:default="1" w:styleId="Normal">
     <w:name w:val="Normal"/>
     <w:qFormat/>
     <w:rsid w:val="007E2F04"/>
   </w:style>
-  <w:style w:type="paragraph" w:styleId="Ttulo1">
+  <w:style w:type="paragraph" w:styleId="Heading1">
     <w:name w:val="heading 1"/>
     <w:basedOn w:val="Normal"/>
     <w:next w:val="Normal"/>
-    <w:link w:val="Ttulo1Char"/>
+    <w:link w:val="Heading1Char"/>
     <w:uiPriority w:val="9"/>
     <w:qFormat/>
     <w:rsid w:val="00E632A8"/>
@@ -12576,10 +13988,10 @@
       <w:szCs w:val="32"/>
     </w:rPr>
   </w:style>
-  <w:style w:type="paragraph" w:styleId="Ttulo2">
+  <w:style w:type="paragraph" w:styleId="Heading2">
     <w:name w:val="heading 2"/>
     <w:basedOn w:val="Normal"/>
-    <w:link w:val="Ttulo2Char"/>
+    <w:link w:val="Heading2Char"/>
     <w:uiPriority w:val="9"/>
     <w:qFormat/>
     <w:rsid w:val="00433A1A"/>
@@ -12596,11 +14008,11 @@
       <w:lang w:eastAsia="pt-BR"/>
     </w:rPr>
   </w:style>
-  <w:style w:type="paragraph" w:styleId="Ttulo3">
+  <w:style w:type="paragraph" w:styleId="Heading3">
     <w:name w:val="heading 3"/>
     <w:basedOn w:val="Normal"/>
     <w:next w:val="Normal"/>
-    <w:link w:val="Ttulo3Char"/>
+    <w:link w:val="Heading3Char"/>
     <w:uiPriority w:val="9"/>
     <w:unhideWhenUsed/>
     <w:qFormat/>
@@ -12618,11 +14030,11 @@
       <w:szCs w:val="24"/>
     </w:rPr>
   </w:style>
-  <w:style w:type="paragraph" w:styleId="Ttulo4">
+  <w:style w:type="paragraph" w:styleId="Heading4">
     <w:name w:val="heading 4"/>
     <w:basedOn w:val="Normal"/>
     <w:next w:val="Normal"/>
-    <w:link w:val="Ttulo4Char"/>
+    <w:link w:val="Heading4Char"/>
     <w:uiPriority w:val="9"/>
     <w:unhideWhenUsed/>
     <w:qFormat/>
@@ -12640,13 +14052,13 @@
       <w:color w:val="2F5496" w:themeColor="accent1" w:themeShade="BF"/>
     </w:rPr>
   </w:style>
-  <w:style w:type="character" w:default="1" w:styleId="Fontepargpadro">
+  <w:style w:type="character" w:default="1" w:styleId="DefaultParagraphFont">
     <w:name w:val="Default Paragraph Font"/>
     <w:uiPriority w:val="1"/>
     <w:semiHidden/>
     <w:unhideWhenUsed/>
   </w:style>
-  <w:style w:type="table" w:default="1" w:styleId="Tabelanormal">
+  <w:style w:type="table" w:default="1" w:styleId="TableNormal">
     <w:name w:val="Normal Table"/>
     <w:uiPriority w:val="99"/>
     <w:semiHidden/>
@@ -12661,7 +14073,7 @@
       </w:tblCellMar>
     </w:tblPr>
   </w:style>
-  <w:style w:type="numbering" w:default="1" w:styleId="Semlista">
+  <w:style w:type="numbering" w:default="1" w:styleId="NoList">
     <w:name w:val="No List"/>
     <w:uiPriority w:val="99"/>
     <w:semiHidden/>
@@ -12681,9 +14093,9 @@
       <w:lang w:eastAsia="pt-BR"/>
     </w:rPr>
   </w:style>
-  <w:style w:type="character" w:styleId="Forte">
+  <w:style w:type="character" w:styleId="Strong">
     <w:name w:val="Strong"/>
-    <w:basedOn w:val="Fontepargpadro"/>
+    <w:basedOn w:val="DefaultParagraphFont"/>
     <w:uiPriority w:val="22"/>
     <w:qFormat/>
     <w:rsid w:val="00416337"/>
@@ -12706,9 +14118,9 @@
       <w:lang w:eastAsia="pt-BR"/>
     </w:rPr>
   </w:style>
-  <w:style w:type="character" w:styleId="Refdecomentrio">
+  <w:style w:type="character" w:styleId="CommentReference">
     <w:name w:val="annotation reference"/>
-    <w:basedOn w:val="Fontepargpadro"/>
+    <w:basedOn w:val="DefaultParagraphFont"/>
     <w:uiPriority w:val="99"/>
     <w:semiHidden/>
     <w:unhideWhenUsed/>
@@ -12718,10 +14130,10 @@
       <w:szCs w:val="16"/>
     </w:rPr>
   </w:style>
-  <w:style w:type="paragraph" w:styleId="Textodecomentrio">
+  <w:style w:type="paragraph" w:styleId="CommentText">
     <w:name w:val="annotation text"/>
     <w:basedOn w:val="Normal"/>
-    <w:link w:val="TextodecomentrioChar"/>
+    <w:link w:val="CommentTextChar"/>
     <w:uiPriority w:val="99"/>
     <w:semiHidden/>
     <w:unhideWhenUsed/>
@@ -12734,10 +14146,10 @@
       <w:szCs w:val="20"/>
     </w:rPr>
   </w:style>
-  <w:style w:type="character" w:customStyle="1" w:styleId="TextodecomentrioChar">
-    <w:name w:val="Texto de comentário Char"/>
-    <w:basedOn w:val="Fontepargpadro"/>
-    <w:link w:val="Textodecomentrio"/>
+  <w:style w:type="character" w:customStyle="1" w:styleId="CommentTextChar">
+    <w:name w:val="Comment Text Char"/>
+    <w:basedOn w:val="DefaultParagraphFont"/>
+    <w:link w:val="CommentText"/>
     <w:uiPriority w:val="99"/>
     <w:semiHidden/>
     <w:rsid w:val="00A21459"/>
@@ -12746,11 +14158,11 @@
       <w:szCs w:val="20"/>
     </w:rPr>
   </w:style>
-  <w:style w:type="paragraph" w:styleId="Assuntodocomentrio">
+  <w:style w:type="paragraph" w:styleId="CommentSubject">
     <w:name w:val="annotation subject"/>
-    <w:basedOn w:val="Textodecomentrio"/>
-    <w:next w:val="Textodecomentrio"/>
-    <w:link w:val="AssuntodocomentrioChar"/>
+    <w:basedOn w:val="CommentText"/>
+    <w:next w:val="CommentText"/>
+    <w:link w:val="CommentSubjectChar"/>
     <w:uiPriority w:val="99"/>
     <w:semiHidden/>
     <w:unhideWhenUsed/>
@@ -12760,10 +14172,10 @@
       <w:bCs/>
     </w:rPr>
   </w:style>
-  <w:style w:type="character" w:customStyle="1" w:styleId="AssuntodocomentrioChar">
-    <w:name w:val="Assunto do comentário Char"/>
-    <w:basedOn w:val="TextodecomentrioChar"/>
-    <w:link w:val="Assuntodocomentrio"/>
+  <w:style w:type="character" w:customStyle="1" w:styleId="CommentSubjectChar">
+    <w:name w:val="Comment Subject Char"/>
+    <w:basedOn w:val="CommentTextChar"/>
+    <w:link w:val="CommentSubject"/>
     <w:uiPriority w:val="99"/>
     <w:semiHidden/>
     <w:rsid w:val="00A21459"/>
@@ -12774,10 +14186,10 @@
       <w:szCs w:val="20"/>
     </w:rPr>
   </w:style>
-  <w:style w:type="paragraph" w:styleId="Textodebalo">
+  <w:style w:type="paragraph" w:styleId="BalloonText">
     <w:name w:val="Balloon Text"/>
     <w:basedOn w:val="Normal"/>
-    <w:link w:val="TextodebaloChar"/>
+    <w:link w:val="BalloonTextChar"/>
     <w:uiPriority w:val="99"/>
     <w:semiHidden/>
     <w:unhideWhenUsed/>
@@ -12791,10 +14203,10 @@
       <w:szCs w:val="18"/>
     </w:rPr>
   </w:style>
-  <w:style w:type="character" w:customStyle="1" w:styleId="TextodebaloChar">
-    <w:name w:val="Texto de balão Char"/>
-    <w:basedOn w:val="Fontepargpadro"/>
-    <w:link w:val="Textodebalo"/>
+  <w:style w:type="character" w:customStyle="1" w:styleId="BalloonTextChar">
+    <w:name w:val="Balloon Text Char"/>
+    <w:basedOn w:val="DefaultParagraphFont"/>
+    <w:link w:val="BalloonText"/>
     <w:uiPriority w:val="99"/>
     <w:semiHidden/>
     <w:rsid w:val="00A21459"/>
@@ -12804,10 +14216,10 @@
       <w:szCs w:val="18"/>
     </w:rPr>
   </w:style>
-  <w:style w:type="character" w:customStyle="1" w:styleId="Ttulo2Char">
-    <w:name w:val="Título 2 Char"/>
-    <w:basedOn w:val="Fontepargpadro"/>
-    <w:link w:val="Ttulo2"/>
+  <w:style w:type="character" w:customStyle="1" w:styleId="Heading2Char">
+    <w:name w:val="Heading 2 Char"/>
+    <w:basedOn w:val="DefaultParagraphFont"/>
+    <w:link w:val="Heading2"/>
     <w:uiPriority w:val="9"/>
     <w:rsid w:val="00433A1A"/>
     <w:rPr>
@@ -12837,7 +14249,7 @@
   </w:style>
   <w:style w:type="character" w:styleId="Hyperlink">
     <w:name w:val="Hyperlink"/>
-    <w:basedOn w:val="Fontepargpadro"/>
+    <w:basedOn w:val="DefaultParagraphFont"/>
     <w:uiPriority w:val="99"/>
     <w:unhideWhenUsed/>
     <w:rsid w:val="00433A1A"/>
@@ -12846,9 +14258,9 @@
       <w:u w:val="single"/>
     </w:rPr>
   </w:style>
-  <w:style w:type="character" w:styleId="nfase">
+  <w:style w:type="character" w:styleId="Emphasis">
     <w:name w:val="Emphasis"/>
-    <w:basedOn w:val="Fontepargpadro"/>
+    <w:basedOn w:val="DefaultParagraphFont"/>
     <w:uiPriority w:val="20"/>
     <w:qFormat/>
     <w:rsid w:val="00433A1A"/>
@@ -12857,10 +14269,10 @@
       <w:iCs/>
     </w:rPr>
   </w:style>
-  <w:style w:type="paragraph" w:styleId="Pr-formataoHTML">
+  <w:style w:type="paragraph" w:styleId="HTMLPreformatted">
     <w:name w:val="HTML Preformatted"/>
     <w:basedOn w:val="Normal"/>
-    <w:link w:val="Pr-formataoHTMLChar"/>
+    <w:link w:val="HTMLPreformattedChar"/>
     <w:uiPriority w:val="99"/>
     <w:semiHidden/>
     <w:unhideWhenUsed/>
@@ -12893,10 +14305,10 @@
       <w:lang w:eastAsia="pt-BR"/>
     </w:rPr>
   </w:style>
-  <w:style w:type="character" w:customStyle="1" w:styleId="Pr-formataoHTMLChar">
-    <w:name w:val="Pré-formatação HTML Char"/>
-    <w:basedOn w:val="Fontepargpadro"/>
-    <w:link w:val="Pr-formataoHTML"/>
+  <w:style w:type="character" w:customStyle="1" w:styleId="HTMLPreformattedChar">
+    <w:name w:val="HTML Preformatted Char"/>
+    <w:basedOn w:val="DefaultParagraphFont"/>
+    <w:link w:val="HTMLPreformatted"/>
     <w:uiPriority w:val="99"/>
     <w:semiHidden/>
     <w:rsid w:val="00433A1A"/>
@@ -12907,10 +14319,10 @@
       <w:lang w:eastAsia="pt-BR"/>
     </w:rPr>
   </w:style>
-  <w:style w:type="character" w:customStyle="1" w:styleId="Ttulo1Char">
-    <w:name w:val="Título 1 Char"/>
-    <w:basedOn w:val="Fontepargpadro"/>
-    <w:link w:val="Ttulo1"/>
+  <w:style w:type="character" w:customStyle="1" w:styleId="Heading1Char">
+    <w:name w:val="Heading 1 Char"/>
+    <w:basedOn w:val="DefaultParagraphFont"/>
+    <w:link w:val="Heading1"/>
     <w:uiPriority w:val="9"/>
     <w:rsid w:val="00E632A8"/>
     <w:rPr>
@@ -12920,10 +14332,10 @@
       <w:szCs w:val="32"/>
     </w:rPr>
   </w:style>
-  <w:style w:type="character" w:customStyle="1" w:styleId="Ttulo3Char">
-    <w:name w:val="Título 3 Char"/>
-    <w:basedOn w:val="Fontepargpadro"/>
-    <w:link w:val="Ttulo3"/>
+  <w:style w:type="character" w:customStyle="1" w:styleId="Heading3Char">
+    <w:name w:val="Heading 3 Char"/>
+    <w:basedOn w:val="DefaultParagraphFont"/>
+    <w:link w:val="Heading3"/>
     <w:uiPriority w:val="9"/>
     <w:rsid w:val="00E632A8"/>
     <w:rPr>
@@ -12933,10 +14345,10 @@
       <w:szCs w:val="24"/>
     </w:rPr>
   </w:style>
-  <w:style w:type="paragraph" w:styleId="Rodap">
+  <w:style w:type="paragraph" w:styleId="Footer">
     <w:name w:val="footer"/>
     <w:basedOn w:val="Normal"/>
-    <w:link w:val="RodapChar"/>
+    <w:link w:val="FooterChar"/>
     <w:uiPriority w:val="99"/>
     <w:semiHidden/>
     <w:unhideWhenUsed/>
@@ -12949,17 +14361,17 @@
       <w:spacing w:after="0" w:line="240" w:lineRule="auto"/>
     </w:pPr>
   </w:style>
-  <w:style w:type="character" w:customStyle="1" w:styleId="RodapChar">
-    <w:name w:val="Rodapé Char"/>
-    <w:basedOn w:val="Fontepargpadro"/>
-    <w:link w:val="Rodap"/>
+  <w:style w:type="character" w:customStyle="1" w:styleId="FooterChar">
+    <w:name w:val="Footer Char"/>
+    <w:basedOn w:val="DefaultParagraphFont"/>
+    <w:link w:val="Footer"/>
     <w:uiPriority w:val="99"/>
     <w:semiHidden/>
     <w:rsid w:val="002E6BCF"/>
   </w:style>
-  <w:style w:type="character" w:styleId="Nmerodepgina">
+  <w:style w:type="character" w:styleId="PageNumber">
     <w:name w:val="page number"/>
-    <w:basedOn w:val="Fontepargpadro"/>
+    <w:basedOn w:val="DefaultParagraphFont"/>
     <w:uiPriority w:val="99"/>
     <w:semiHidden/>
     <w:unhideWhenUsed/>
@@ -12967,7 +14379,7 @@
   </w:style>
   <w:style w:type="character" w:customStyle="1" w:styleId="comment2">
     <w:name w:val="comment2"/>
-    <w:basedOn w:val="Fontepargpadro"/>
+    <w:basedOn w:val="DefaultParagraphFont"/>
     <w:rsid w:val="000F2F16"/>
     <w:rPr>
       <w:color w:val="008200"/>
@@ -12976,7 +14388,7 @@
   </w:style>
   <w:style w:type="character" w:customStyle="1" w:styleId="keyword2">
     <w:name w:val="keyword2"/>
-    <w:basedOn w:val="Fontepargpadro"/>
+    <w:basedOn w:val="DefaultParagraphFont"/>
     <w:rsid w:val="000F2F16"/>
     <w:rPr>
       <w:b/>
@@ -12985,7 +14397,7 @@
       <w:bdr w:val="none" w:sz="0" w:space="0" w:color="auto" w:frame="1"/>
     </w:rPr>
   </w:style>
-  <w:style w:type="paragraph" w:styleId="PargrafodaLista">
+  <w:style w:type="paragraph" w:styleId="ListParagraph">
     <w:name w:val="List Paragraph"/>
     <w:basedOn w:val="Normal"/>
     <w:uiPriority w:val="34"/>
@@ -12996,7 +14408,7 @@
       <w:contextualSpacing/>
     </w:pPr>
   </w:style>
-  <w:style w:type="paragraph" w:styleId="Legenda">
+  <w:style w:type="paragraph" w:styleId="Caption">
     <w:name w:val="caption"/>
     <w:basedOn w:val="Normal"/>
     <w:next w:val="Normal"/>
@@ -13015,7 +14427,7 @@
       <w:szCs w:val="18"/>
     </w:rPr>
   </w:style>
-  <w:style w:type="paragraph" w:styleId="ndicedeilustraes">
+  <w:style w:type="paragraph" w:styleId="TableofFigures">
     <w:name w:val="table of figures"/>
     <w:basedOn w:val="Normal"/>
     <w:next w:val="Normal"/>
@@ -13026,7 +14438,7 @@
       <w:spacing w:after="0"/>
     </w:pPr>
   </w:style>
-  <w:style w:type="paragraph" w:styleId="Sumrio1">
+  <w:style w:type="paragraph" w:styleId="TOC1">
     <w:name w:val="toc 1"/>
     <w:basedOn w:val="Normal"/>
     <w:next w:val="Normal"/>
@@ -13039,10 +14451,10 @@
       <w:spacing w:after="100"/>
     </w:pPr>
   </w:style>
-  <w:style w:type="character" w:customStyle="1" w:styleId="Ttulo4Char">
-    <w:name w:val="Título 4 Char"/>
-    <w:basedOn w:val="Fontepargpadro"/>
-    <w:link w:val="Ttulo4"/>
+  <w:style w:type="character" w:customStyle="1" w:styleId="Heading4Char">
+    <w:name w:val="Heading 4 Char"/>
+    <w:basedOn w:val="DefaultParagraphFont"/>
+    <w:link w:val="Heading4"/>
     <w:uiPriority w:val="9"/>
     <w:rsid w:val="000B66C7"/>
     <w:rPr>
@@ -13054,57 +14466,57 @@
   </w:style>
   <w:style w:type="character" w:customStyle="1" w:styleId="crayon-o">
     <w:name w:val="crayon-o"/>
-    <w:basedOn w:val="Fontepargpadro"/>
+    <w:basedOn w:val="DefaultParagraphFont"/>
     <w:rsid w:val="009D16C4"/>
   </w:style>
   <w:style w:type="character" w:customStyle="1" w:styleId="crayon-v">
     <w:name w:val="crayon-v"/>
-    <w:basedOn w:val="Fontepargpadro"/>
+    <w:basedOn w:val="DefaultParagraphFont"/>
     <w:rsid w:val="009D16C4"/>
   </w:style>
   <w:style w:type="character" w:customStyle="1" w:styleId="crayon-sy">
     <w:name w:val="crayon-sy"/>
-    <w:basedOn w:val="Fontepargpadro"/>
+    <w:basedOn w:val="DefaultParagraphFont"/>
     <w:rsid w:val="009D16C4"/>
   </w:style>
   <w:style w:type="character" w:customStyle="1" w:styleId="crayon-t">
     <w:name w:val="crayon-t"/>
-    <w:basedOn w:val="Fontepargpadro"/>
+    <w:basedOn w:val="DefaultParagraphFont"/>
     <w:rsid w:val="009D16C4"/>
   </w:style>
   <w:style w:type="character" w:customStyle="1" w:styleId="crayon-h">
     <w:name w:val="crayon-h"/>
-    <w:basedOn w:val="Fontepargpadro"/>
+    <w:basedOn w:val="DefaultParagraphFont"/>
     <w:rsid w:val="009D16C4"/>
   </w:style>
   <w:style w:type="character" w:customStyle="1" w:styleId="crayon-c">
     <w:name w:val="crayon-c"/>
-    <w:basedOn w:val="Fontepargpadro"/>
+    <w:basedOn w:val="DefaultParagraphFont"/>
     <w:rsid w:val="009D16C4"/>
   </w:style>
   <w:style w:type="character" w:customStyle="1" w:styleId="crayon-e">
     <w:name w:val="crayon-e"/>
-    <w:basedOn w:val="Fontepargpadro"/>
+    <w:basedOn w:val="DefaultParagraphFont"/>
     <w:rsid w:val="009D16C4"/>
   </w:style>
   <w:style w:type="character" w:customStyle="1" w:styleId="crayon-m">
     <w:name w:val="crayon-m"/>
-    <w:basedOn w:val="Fontepargpadro"/>
+    <w:basedOn w:val="DefaultParagraphFont"/>
     <w:rsid w:val="009D16C4"/>
   </w:style>
   <w:style w:type="character" w:customStyle="1" w:styleId="crayon-s">
     <w:name w:val="crayon-s"/>
-    <w:basedOn w:val="Fontepargpadro"/>
+    <w:basedOn w:val="DefaultParagraphFont"/>
     <w:rsid w:val="009D16C4"/>
   </w:style>
   <w:style w:type="character" w:customStyle="1" w:styleId="crayon-i">
     <w:name w:val="crayon-i"/>
-    <w:basedOn w:val="Fontepargpadro"/>
+    <w:basedOn w:val="DefaultParagraphFont"/>
     <w:rsid w:val="009D16C4"/>
   </w:style>
-  <w:style w:type="character" w:styleId="HiperlinkVisitado">
+  <w:style w:type="character" w:styleId="FollowedHyperlink">
     <w:name w:val="FollowedHyperlink"/>
-    <w:basedOn w:val="Fontepargpadro"/>
+    <w:basedOn w:val="DefaultParagraphFont"/>
     <w:uiPriority w:val="99"/>
     <w:semiHidden/>
     <w:unhideWhenUsed/>
@@ -13437,7 +14849,7 @@
 </file>
 
 <file path=customXml/itemProps1.xml><?xml version="1.0" encoding="utf-8"?>
-<ds:datastoreItem xmlns:ds="http://schemas.openxmlformats.org/officeDocument/2006/customXml" ds:itemID="{E2A86DF1-901A-4AC8-A205-16F537009495}">
+<ds:datastoreItem xmlns:ds="http://schemas.openxmlformats.org/officeDocument/2006/customXml" ds:itemID="{FDD6B1AF-FCF9-4F8B-B9D5-2ED64E84B4AE}">
   <ds:schemaRefs>
     <ds:schemaRef ds:uri="http://schemas.openxmlformats.org/officeDocument/2006/bibliography"/>
   </ds:schemaRefs>

--- a/Estudo de Caso.docx
+++ b/Estudo de Caso.docx
@@ -1,10 +1,10 @@
 
 <file path=word/document.xml><?xml version="1.0" encoding="utf-8"?>
-<w:document xmlns:wpc="http://schemas.microsoft.com/office/word/2010/wordprocessingCanvas" xmlns:cx="http://schemas.microsoft.com/office/drawing/2014/chartex" xmlns:cx1="http://schemas.microsoft.com/office/drawing/2015/9/8/chartex" xmlns:mc="http://schemas.openxmlformats.org/markup-compatibility/2006" xmlns:o="urn:schemas-microsoft-com:office:office" xmlns:r="http://schemas.openxmlformats.org/officeDocument/2006/relationships" xmlns:m="http://schemas.openxmlformats.org/officeDocument/2006/math" xmlns:v="urn:schemas-microsoft-com:vml" xmlns:wp14="http://schemas.microsoft.com/office/word/2010/wordprocessingDrawing" xmlns:wp="http://schemas.openxmlformats.org/drawingml/2006/wordprocessingDrawing" xmlns:w10="urn:schemas-microsoft-com:office:word" xmlns:w="http://schemas.openxmlformats.org/wordprocessingml/2006/main" xmlns:w14="http://schemas.microsoft.com/office/word/2010/wordml" xmlns:w15="http://schemas.microsoft.com/office/word/2012/wordml" xmlns:w16se="http://schemas.microsoft.com/office/word/2015/wordml/symex" xmlns:wpg="http://schemas.microsoft.com/office/word/2010/wordprocessingGroup" xmlns:wpi="http://schemas.microsoft.com/office/word/2010/wordprocessingInk" xmlns:wne="http://schemas.microsoft.com/office/word/2006/wordml" xmlns:wps="http://schemas.microsoft.com/office/word/2010/wordprocessingShape" mc:Ignorable="w14 w15 w16se wp14">
+<w:document xmlns:wpc="http://schemas.microsoft.com/office/word/2010/wordprocessingCanvas" xmlns:cx="http://schemas.microsoft.com/office/drawing/2014/chartex" xmlns:cx1="http://schemas.microsoft.com/office/drawing/2015/9/8/chartex" xmlns:cx2="http://schemas.microsoft.com/office/drawing/2015/10/21/chartex" xmlns:cx3="http://schemas.microsoft.com/office/drawing/2016/5/9/chartex" xmlns:cx4="http://schemas.microsoft.com/office/drawing/2016/5/10/chartex" xmlns:cx5="http://schemas.microsoft.com/office/drawing/2016/5/11/chartex" xmlns:cx6="http://schemas.microsoft.com/office/drawing/2016/5/12/chartex" xmlns:cx7="http://schemas.microsoft.com/office/drawing/2016/5/13/chartex" xmlns:cx8="http://schemas.microsoft.com/office/drawing/2016/5/14/chartex" xmlns:mc="http://schemas.openxmlformats.org/markup-compatibility/2006" xmlns:aink="http://schemas.microsoft.com/office/drawing/2016/ink" xmlns:am3d="http://schemas.microsoft.com/office/drawing/2017/model3d" xmlns:o="urn:schemas-microsoft-com:office:office" xmlns:r="http://schemas.openxmlformats.org/officeDocument/2006/relationships" xmlns:m="http://schemas.openxmlformats.org/officeDocument/2006/math" xmlns:v="urn:schemas-microsoft-com:vml" xmlns:wp14="http://schemas.microsoft.com/office/word/2010/wordprocessingDrawing" xmlns:wp="http://schemas.openxmlformats.org/drawingml/2006/wordprocessingDrawing" xmlns:w10="urn:schemas-microsoft-com:office:word" xmlns:w="http://schemas.openxmlformats.org/wordprocessingml/2006/main" xmlns:w14="http://schemas.microsoft.com/office/word/2010/wordml" xmlns:w15="http://schemas.microsoft.com/office/word/2012/wordml" xmlns:w16cid="http://schemas.microsoft.com/office/word/2016/wordml/cid" xmlns:w16se="http://schemas.microsoft.com/office/word/2015/wordml/symex" xmlns:wpg="http://schemas.microsoft.com/office/word/2010/wordprocessingGroup" xmlns:wpi="http://schemas.microsoft.com/office/word/2010/wordprocessingInk" xmlns:wne="http://schemas.microsoft.com/office/word/2006/wordml" xmlns:wps="http://schemas.microsoft.com/office/word/2010/wordprocessingShape" mc:Ignorable="w14 w15 w16se w16cid wp14">
   <w:body>
     <w:p>
       <w:pPr>
-        <w:pStyle w:val="Heading1"/>
+        <w:pStyle w:val="Ttulo1"/>
         <w:tabs>
           <w:tab w:val="left" w:pos="5245"/>
         </w:tabs>
@@ -47,7 +47,23 @@
           <w:rFonts w:ascii="Arial" w:hAnsi="Arial" w:cs="Arial"/>
           <w:sz w:val="24"/>
         </w:rPr>
-        <w:t xml:space="preserve"> que atenda as necessidades dos programadores</w:t>
+        <w:t xml:space="preserve"> que atenda </w:t>
+      </w:r>
+      <w:proofErr w:type="spellStart"/>
+      <w:r>
+        <w:rPr>
+          <w:rFonts w:ascii="Arial" w:hAnsi="Arial" w:cs="Arial"/>
+          <w:sz w:val="24"/>
+        </w:rPr>
+        <w:t>as</w:t>
+      </w:r>
+      <w:proofErr w:type="spellEnd"/>
+      <w:r>
+        <w:rPr>
+          <w:rFonts w:ascii="Arial" w:hAnsi="Arial" w:cs="Arial"/>
+          <w:sz w:val="24"/>
+        </w:rPr>
+        <w:t xml:space="preserve"> necessidades dos programadores</w:t>
       </w:r>
       <w:r>
         <w:rPr>
@@ -66,7 +82,7 @@
     </w:p>
     <w:p>
       <w:pPr>
-        <w:pStyle w:val="Heading2"/>
+        <w:pStyle w:val="Ttulo2"/>
         <w:spacing w:before="240" w:beforeAutospacing="0" w:after="120" w:afterAutospacing="0" w:line="360" w:lineRule="auto"/>
         <w:jc w:val="both"/>
         <w:rPr>
@@ -114,6 +130,7 @@
         </w:rPr>
         <w:t xml:space="preserve">Hypertext </w:t>
       </w:r>
+      <w:proofErr w:type="spellStart"/>
       <w:r>
         <w:rPr>
           <w:rFonts w:ascii="Arial" w:hAnsi="Arial" w:cs="Arial"/>
@@ -130,12 +147,29 @@
         </w:rPr>
         <w:t>Processor</w:t>
       </w:r>
-      <w:r>
-        <w:rPr>
-          <w:rFonts w:ascii="Arial" w:hAnsi="Arial" w:cs="Arial"/>
-          <w:sz w:val="24"/>
-        </w:rPr>
-        <w:t xml:space="preserve"> (ou em português Pré-Processador de Hipertexto).</w:t>
+      <w:proofErr w:type="spellEnd"/>
+      <w:r>
+        <w:rPr>
+          <w:rFonts w:ascii="Arial" w:hAnsi="Arial" w:cs="Arial"/>
+          <w:sz w:val="24"/>
+        </w:rPr>
+        <w:t xml:space="preserve"> (ou em português </w:t>
+      </w:r>
+      <w:proofErr w:type="spellStart"/>
+      <w:r>
+        <w:rPr>
+          <w:rFonts w:ascii="Arial" w:hAnsi="Arial" w:cs="Arial"/>
+          <w:sz w:val="24"/>
+        </w:rPr>
+        <w:t>Pré</w:t>
+      </w:r>
+      <w:proofErr w:type="spellEnd"/>
+      <w:r>
+        <w:rPr>
+          <w:rFonts w:ascii="Arial" w:hAnsi="Arial" w:cs="Arial"/>
+          <w:sz w:val="24"/>
+        </w:rPr>
+        <w:t>-Processador de Hipertexto).</w:t>
       </w:r>
     </w:p>
     <w:p>
@@ -194,8 +228,18 @@
           <w:i/>
           <w:sz w:val="24"/>
         </w:rPr>
-        <w:t>open source</w:t>
-      </w:r>
+        <w:t xml:space="preserve">open </w:t>
+      </w:r>
+      <w:proofErr w:type="spellStart"/>
+      <w:r>
+        <w:rPr>
+          <w:rFonts w:ascii="Arial" w:hAnsi="Arial" w:cs="Arial"/>
+          <w:i/>
+          <w:sz w:val="24"/>
+        </w:rPr>
+        <w:t>source</w:t>
+      </w:r>
+      <w:proofErr w:type="spellEnd"/>
       <w:r>
         <w:rPr>
           <w:rFonts w:ascii="Arial" w:hAnsi="Arial" w:cs="Arial"/>
@@ -206,7 +250,7 @@
     </w:p>
     <w:p>
       <w:pPr>
-        <w:pStyle w:val="Heading2"/>
+        <w:pStyle w:val="Ttulo2"/>
         <w:spacing w:before="240" w:beforeAutospacing="0" w:after="120" w:afterAutospacing="0" w:line="360" w:lineRule="auto"/>
         <w:jc w:val="both"/>
         <w:rPr>
@@ -260,6 +304,7 @@
         </w:rPr>
         <w:t xml:space="preserve">, foi utilizado o conceito de </w:t>
       </w:r>
+      <w:proofErr w:type="spellStart"/>
       <w:r>
         <w:rPr>
           <w:rFonts w:ascii="Arial" w:hAnsi="Arial" w:cs="Arial"/>
@@ -268,6 +313,7 @@
         </w:rPr>
         <w:t>Annotations</w:t>
       </w:r>
+      <w:proofErr w:type="spellEnd"/>
       <w:r>
         <w:rPr>
           <w:rFonts w:ascii="Arial" w:hAnsi="Arial" w:cs="Arial"/>
@@ -293,6 +339,7 @@
         </w:rPr>
         <w:t xml:space="preserve">As </w:t>
       </w:r>
+      <w:proofErr w:type="spellStart"/>
       <w:r>
         <w:rPr>
           <w:rFonts w:ascii="Arial" w:hAnsi="Arial" w:cs="Arial"/>
@@ -301,6 +348,7 @@
         </w:rPr>
         <w:t>annotations</w:t>
       </w:r>
+      <w:proofErr w:type="spellEnd"/>
       <w:r>
         <w:rPr>
           <w:rFonts w:ascii="Arial" w:hAnsi="Arial" w:cs="Arial"/>
@@ -371,6 +419,7 @@
         </w:rPr>
         <w:t xml:space="preserve">. Ou seja, através do uso de </w:t>
       </w:r>
+      <w:proofErr w:type="spellStart"/>
       <w:r>
         <w:rPr>
           <w:rFonts w:ascii="Arial" w:hAnsi="Arial" w:cs="Arial"/>
@@ -379,6 +428,7 @@
         </w:rPr>
         <w:t>annotations</w:t>
       </w:r>
+      <w:proofErr w:type="spellEnd"/>
       <w:r>
         <w:rPr>
           <w:rFonts w:ascii="Arial" w:hAnsi="Arial" w:cs="Arial"/>
@@ -393,6 +443,7 @@
         </w:rPr>
         <w:t xml:space="preserve">, para que posteriormente, em tempo de execução, os metadados indicados pelas </w:t>
       </w:r>
+      <w:proofErr w:type="spellStart"/>
       <w:r>
         <w:rPr>
           <w:rFonts w:ascii="Arial" w:hAnsi="Arial" w:cs="Arial"/>
@@ -401,6 +452,7 @@
         </w:rPr>
         <w:t>annotations</w:t>
       </w:r>
+      <w:proofErr w:type="spellEnd"/>
       <w:r>
         <w:rPr>
           <w:rFonts w:ascii="Arial" w:hAnsi="Arial" w:cs="Arial"/>
@@ -454,6 +506,7 @@
         </w:rPr>
         <w:t xml:space="preserve">. Então, qual seria a solução para isso? Utilizar expressões regulares e a família de classes </w:t>
       </w:r>
+      <w:proofErr w:type="spellStart"/>
       <w:r>
         <w:rPr>
           <w:rFonts w:ascii="Arial" w:hAnsi="Arial" w:cs="Arial"/>
@@ -462,6 +515,7 @@
         </w:rPr>
         <w:t>Reflection</w:t>
       </w:r>
+      <w:proofErr w:type="spellEnd"/>
       <w:r>
         <w:rPr>
           <w:rFonts w:ascii="Arial" w:hAnsi="Arial" w:cs="Arial"/>
@@ -493,7 +547,23 @@
           <w:sz w:val="24"/>
         </w:rPr>
         <w:lastRenderedPageBreak/>
-        <w:t>As liguagens de programação possuem uma estrutura para documentar as classes, propriedades e métodos, essa estrutura é o bloco de comentário. N</w:t>
+        <w:t xml:space="preserve">As </w:t>
+      </w:r>
+      <w:proofErr w:type="spellStart"/>
+      <w:r>
+        <w:rPr>
+          <w:rFonts w:ascii="Arial" w:hAnsi="Arial" w:cs="Arial"/>
+          <w:sz w:val="24"/>
+        </w:rPr>
+        <w:t>liguagens</w:t>
+      </w:r>
+      <w:proofErr w:type="spellEnd"/>
+      <w:r>
+        <w:rPr>
+          <w:rFonts w:ascii="Arial" w:hAnsi="Arial" w:cs="Arial"/>
+          <w:sz w:val="24"/>
+        </w:rPr>
+        <w:t xml:space="preserve"> de programação possuem uma estrutura para documentar as classes, propriedades e métodos, essa estrutura é o bloco de comentário. N</w:t>
       </w:r>
       <w:r>
         <w:rPr>
@@ -514,8 +584,25 @@
           <w:rFonts w:ascii="Arial" w:hAnsi="Arial" w:cs="Arial"/>
           <w:sz w:val="24"/>
         </w:rPr>
-        <w:t xml:space="preserve"> é comumente conhecido como </w:t>
-      </w:r>
+        <w:t xml:space="preserve"> é comumente </w:t>
+      </w:r>
+      <w:proofErr w:type="gramStart"/>
+      <w:r>
+        <w:rPr>
+          <w:rFonts w:ascii="Arial" w:hAnsi="Arial" w:cs="Arial"/>
+          <w:sz w:val="24"/>
+        </w:rPr>
+        <w:t>conhecido</w:t>
+      </w:r>
+      <w:proofErr w:type="gramEnd"/>
+      <w:r>
+        <w:rPr>
+          <w:rFonts w:ascii="Arial" w:hAnsi="Arial" w:cs="Arial"/>
+          <w:sz w:val="24"/>
+        </w:rPr>
+        <w:t xml:space="preserve"> como </w:t>
+      </w:r>
+      <w:proofErr w:type="spellStart"/>
       <w:r>
         <w:rPr>
           <w:rFonts w:ascii="Arial" w:hAnsi="Arial" w:cs="Arial"/>
@@ -524,6 +611,7 @@
         </w:rPr>
         <w:t>PHPDoc</w:t>
       </w:r>
+      <w:proofErr w:type="spellEnd"/>
       <w:r>
         <w:rPr>
           <w:rFonts w:ascii="Arial" w:hAnsi="Arial" w:cs="Arial"/>
@@ -549,6 +637,7 @@
         </w:rPr>
         <w:t xml:space="preserve">Para obter os comentários contidos nas classes e extrair as informações dos comentários, pode-se utilizar a família de classes </w:t>
       </w:r>
+      <w:proofErr w:type="spellStart"/>
       <w:r>
         <w:rPr>
           <w:rFonts w:ascii="Arial" w:hAnsi="Arial" w:cs="Arial"/>
@@ -557,6 +646,7 @@
         </w:rPr>
         <w:t>Reflection</w:t>
       </w:r>
+      <w:proofErr w:type="spellEnd"/>
       <w:r>
         <w:rPr>
           <w:rFonts w:ascii="Arial" w:hAnsi="Arial" w:cs="Arial"/>
@@ -572,6 +662,7 @@
         </w:rPr>
         <w:t xml:space="preserve">ficamente as classes </w:t>
       </w:r>
+      <w:proofErr w:type="spellStart"/>
       <w:r>
         <w:rPr>
           <w:rFonts w:ascii="Arial" w:hAnsi="Arial" w:cs="Arial"/>
@@ -580,6 +671,7 @@
         </w:rPr>
         <w:t>ReflectionClass</w:t>
       </w:r>
+      <w:proofErr w:type="spellEnd"/>
       <w:r>
         <w:rPr>
           <w:rFonts w:ascii="Arial" w:hAnsi="Arial" w:cs="Arial"/>
@@ -587,6 +679,7 @@
         </w:rPr>
         <w:t xml:space="preserve"> e </w:t>
       </w:r>
+      <w:proofErr w:type="spellStart"/>
       <w:r>
         <w:rPr>
           <w:rFonts w:ascii="Arial" w:hAnsi="Arial" w:cs="Arial"/>
@@ -595,6 +688,7 @@
         </w:rPr>
         <w:t>ReflectionProperty</w:t>
       </w:r>
+      <w:proofErr w:type="spellEnd"/>
       <w:r>
         <w:rPr>
           <w:rFonts w:ascii="Arial" w:hAnsi="Arial" w:cs="Arial"/>
@@ -618,7 +712,23 @@
           <w:rFonts w:ascii="Arial" w:hAnsi="Arial" w:cs="Arial"/>
           <w:sz w:val="24"/>
         </w:rPr>
-        <w:t>Para os exemplos a seguir, considere a seguinte classe do modelos de dados:</w:t>
+        <w:t xml:space="preserve">Para os exemplos a seguir, considere a seguinte classe </w:t>
+      </w:r>
+      <w:proofErr w:type="gramStart"/>
+      <w:r>
+        <w:rPr>
+          <w:rFonts w:ascii="Arial" w:hAnsi="Arial" w:cs="Arial"/>
+          <w:sz w:val="24"/>
+        </w:rPr>
+        <w:t>do modelos</w:t>
+      </w:r>
+      <w:proofErr w:type="gramEnd"/>
+      <w:r>
+        <w:rPr>
+          <w:rFonts w:ascii="Arial" w:hAnsi="Arial" w:cs="Arial"/>
+          <w:sz w:val="24"/>
+        </w:rPr>
+        <w:t xml:space="preserve"> de dados:</w:t>
       </w:r>
     </w:p>
     <w:p>
@@ -645,21 +755,24 @@
       </w:pPr>
       <w:r>
         <w:rPr>
-          <w:rStyle w:val="keyword2"/>
-          <w:rFonts w:ascii="Consolas" w:eastAsia="Times New Roman" w:hAnsi="Consolas"/>
-          <w:szCs w:val="18"/>
-        </w:rPr>
-        <w:t>namespace</w:t>
-      </w:r>
-      <w:r>
-        <w:rPr>
-          <w:rFonts w:ascii="Consolas" w:eastAsia="Times New Roman" w:hAnsi="Consolas"/>
-          <w:color w:val="000000"/>
-          <w:szCs w:val="18"/>
-          <w:bdr w:val="none" w:sz="0" w:space="0" w:color="auto" w:frame="1"/>
-        </w:rPr>
-        <w:t xml:space="preserve"> App;</w:t>
-      </w:r>
+          <w:rFonts w:ascii="Consolas" w:eastAsia="Times New Roman" w:hAnsi="Consolas"/>
+          <w:color w:val="FF0000"/>
+          <w:szCs w:val="18"/>
+          <w:bdr w:val="none" w:sz="0" w:space="0" w:color="auto" w:frame="1"/>
+        </w:rPr>
+        <w:t>&lt;?</w:t>
+      </w:r>
+      <w:proofErr w:type="spellStart"/>
+      <w:r>
+        <w:rPr>
+          <w:rFonts w:ascii="Consolas" w:eastAsia="Times New Roman" w:hAnsi="Consolas"/>
+          <w:color w:val="FF0000"/>
+          <w:szCs w:val="18"/>
+          <w:bdr w:val="none" w:sz="0" w:space="0" w:color="auto" w:frame="1"/>
+        </w:rPr>
+        <w:t>php</w:t>
+      </w:r>
+      <w:proofErr w:type="spellEnd"/>
     </w:p>
     <w:p>
       <w:pPr>
@@ -706,13 +819,24 @@
           <w:szCs w:val="18"/>
         </w:rPr>
       </w:pPr>
-      <w:r>
-        <w:rPr>
-          <w:rStyle w:val="comment2"/>
-          <w:rFonts w:ascii="Consolas" w:eastAsia="Times New Roman" w:hAnsi="Consolas"/>
-          <w:szCs w:val="18"/>
-        </w:rPr>
-        <w:t>/**</w:t>
+      <w:proofErr w:type="spellStart"/>
+      <w:r>
+        <w:rPr>
+          <w:rStyle w:val="keyword2"/>
+          <w:rFonts w:ascii="Consolas" w:eastAsia="Times New Roman" w:hAnsi="Consolas"/>
+          <w:szCs w:val="18"/>
+        </w:rPr>
+        <w:t>namespace</w:t>
+      </w:r>
+      <w:proofErr w:type="spellEnd"/>
+      <w:r>
+        <w:rPr>
+          <w:rFonts w:ascii="Consolas" w:eastAsia="Times New Roman" w:hAnsi="Consolas"/>
+          <w:color w:val="000000"/>
+          <w:szCs w:val="18"/>
+          <w:bdr w:val="none" w:sz="0" w:space="0" w:color="auto" w:frame="1"/>
+        </w:rPr>
+        <w:t xml:space="preserve"> App;</w:t>
       </w:r>
     </w:p>
     <w:p>
@@ -737,38 +861,6 @@
           <w:szCs w:val="18"/>
         </w:rPr>
       </w:pPr>
-      <w:r>
-        <w:rPr>
-          <w:rStyle w:val="comment2"/>
-          <w:rFonts w:ascii="Consolas" w:eastAsia="Times New Roman" w:hAnsi="Consolas"/>
-          <w:szCs w:val="18"/>
-        </w:rPr>
-        <w:t xml:space="preserve"> </w:t>
-      </w:r>
-      <w:r>
-        <w:rPr>
-          <w:rStyle w:val="comment2"/>
-          <w:rFonts w:ascii="Consolas" w:eastAsia="Times New Roman" w:hAnsi="Consolas"/>
-          <w:szCs w:val="18"/>
-        </w:rPr>
-        <w:t>*</w:t>
-      </w:r>
-      <w:r>
-        <w:rPr>
-          <w:rStyle w:val="comment2"/>
-          <w:rFonts w:ascii="Consolas" w:eastAsia="Times New Roman" w:hAnsi="Consolas"/>
-          <w:szCs w:val="18"/>
-        </w:rPr>
-        <w:t xml:space="preserve"> </w:t>
-      </w:r>
-      <w:r>
-        <w:rPr>
-          <w:rStyle w:val="comment2"/>
-          <w:rFonts w:ascii="Consolas" w:eastAsia="Times New Roman" w:hAnsi="Consolas"/>
-          <w:szCs w:val="18"/>
-        </w:rPr>
-        <w:t>@ORM/Entity</w:t>
-      </w:r>
     </w:p>
     <w:p>
       <w:pPr>
@@ -798,23 +890,7 @@
           <w:rFonts w:ascii="Consolas" w:eastAsia="Times New Roman" w:hAnsi="Consolas"/>
           <w:szCs w:val="18"/>
         </w:rPr>
-        <w:t xml:space="preserve"> </w:t>
-      </w:r>
-      <w:r>
-        <w:rPr>
-          <w:rStyle w:val="comment2"/>
-          <w:rFonts w:ascii="Consolas" w:eastAsia="Times New Roman" w:hAnsi="Consolas"/>
-          <w:szCs w:val="18"/>
-        </w:rPr>
-        <w:t>*</w:t>
-      </w:r>
-      <w:r>
-        <w:rPr>
-          <w:rStyle w:val="comment2"/>
-          <w:rFonts w:ascii="Consolas" w:eastAsia="Times New Roman" w:hAnsi="Consolas"/>
-          <w:szCs w:val="18"/>
-        </w:rPr>
-        <w:t xml:space="preserve"> @ORM/Table(name=pessoa)</w:t>
+        <w:t>/**</w:t>
       </w:r>
     </w:p>
     <w:p>
@@ -853,8 +929,34 @@
           <w:rFonts w:ascii="Consolas" w:eastAsia="Times New Roman" w:hAnsi="Consolas"/>
           <w:szCs w:val="18"/>
         </w:rPr>
-        <w:t>*/</w:t>
-      </w:r>
+        <w:t>*</w:t>
+      </w:r>
+      <w:r>
+        <w:rPr>
+          <w:rStyle w:val="comment2"/>
+          <w:rFonts w:ascii="Consolas" w:eastAsia="Times New Roman" w:hAnsi="Consolas"/>
+          <w:szCs w:val="18"/>
+        </w:rPr>
+        <w:t xml:space="preserve"> </w:t>
+      </w:r>
+      <w:r>
+        <w:rPr>
+          <w:rStyle w:val="comment2"/>
+          <w:rFonts w:ascii="Consolas" w:eastAsia="Times New Roman" w:hAnsi="Consolas"/>
+          <w:szCs w:val="18"/>
+        </w:rPr>
+        <w:t>@ORM/</w:t>
+      </w:r>
+      <w:proofErr w:type="spellStart"/>
+      <w:r>
+        <w:rPr>
+          <w:rStyle w:val="comment2"/>
+          <w:rFonts w:ascii="Consolas" w:eastAsia="Times New Roman" w:hAnsi="Consolas"/>
+          <w:szCs w:val="18"/>
+        </w:rPr>
+        <w:t>Entity</w:t>
+      </w:r>
+      <w:proofErr w:type="spellEnd"/>
     </w:p>
     <w:p>
       <w:pPr>
@@ -880,55 +982,63 @@
       </w:pPr>
       <w:r>
         <w:rPr>
-          <w:rStyle w:val="keyword2"/>
-          <w:rFonts w:ascii="Consolas" w:eastAsia="Times New Roman" w:hAnsi="Consolas"/>
-          <w:szCs w:val="18"/>
-        </w:rPr>
-        <w:t>c</w:t>
-      </w:r>
-      <w:r>
-        <w:rPr>
-          <w:rStyle w:val="keyword2"/>
-          <w:rFonts w:ascii="Consolas" w:eastAsia="Times New Roman" w:hAnsi="Consolas"/>
-          <w:szCs w:val="18"/>
-        </w:rPr>
-        <w:t>lass</w:t>
-      </w:r>
-      <w:r>
-        <w:rPr>
-          <w:rFonts w:ascii="Consolas" w:eastAsia="Times New Roman" w:hAnsi="Consolas"/>
-          <w:color w:val="000000"/>
-          <w:szCs w:val="18"/>
-          <w:bdr w:val="none" w:sz="0" w:space="0" w:color="auto" w:frame="1"/>
+          <w:rStyle w:val="comment2"/>
+          <w:rFonts w:ascii="Consolas" w:eastAsia="Times New Roman" w:hAnsi="Consolas"/>
+          <w:szCs w:val="18"/>
         </w:rPr>
         <w:t xml:space="preserve"> </w:t>
       </w:r>
       <w:r>
         <w:rPr>
-          <w:rFonts w:ascii="Consolas" w:eastAsia="Times New Roman" w:hAnsi="Consolas"/>
-          <w:color w:val="000000"/>
-          <w:szCs w:val="18"/>
-          <w:bdr w:val="none" w:sz="0" w:space="0" w:color="auto" w:frame="1"/>
-        </w:rPr>
-        <w:t>Pessoa</w:t>
-      </w:r>
-      <w:r>
-        <w:rPr>
-          <w:rFonts w:ascii="Consolas" w:eastAsia="Times New Roman" w:hAnsi="Consolas"/>
-          <w:color w:val="000000"/>
-          <w:szCs w:val="18"/>
-          <w:bdr w:val="none" w:sz="0" w:space="0" w:color="auto" w:frame="1"/>
-        </w:rPr>
-        <w:t xml:space="preserve"> </w:t>
-      </w:r>
-      <w:r>
-        <w:rPr>
-          <w:rFonts w:ascii="Consolas" w:eastAsia="Times New Roman" w:hAnsi="Consolas"/>
-          <w:color w:val="000000"/>
-          <w:szCs w:val="18"/>
-          <w:bdr w:val="none" w:sz="0" w:space="0" w:color="auto" w:frame="1"/>
-        </w:rPr>
-        <w:t>{</w:t>
+          <w:rStyle w:val="comment2"/>
+          <w:rFonts w:ascii="Consolas" w:eastAsia="Times New Roman" w:hAnsi="Consolas"/>
+          <w:szCs w:val="18"/>
+        </w:rPr>
+        <w:t>*</w:t>
+      </w:r>
+      <w:r>
+        <w:rPr>
+          <w:rStyle w:val="comment2"/>
+          <w:rFonts w:ascii="Consolas" w:eastAsia="Times New Roman" w:hAnsi="Consolas"/>
+          <w:szCs w:val="18"/>
+        </w:rPr>
+        <w:t xml:space="preserve"> @ORM/</w:t>
+      </w:r>
+      <w:proofErr w:type="spellStart"/>
+      <w:r>
+        <w:rPr>
+          <w:rStyle w:val="comment2"/>
+          <w:rFonts w:ascii="Consolas" w:eastAsia="Times New Roman" w:hAnsi="Consolas"/>
+          <w:szCs w:val="18"/>
+        </w:rPr>
+        <w:t>Table</w:t>
+      </w:r>
+      <w:proofErr w:type="spellEnd"/>
+      <w:r>
+        <w:rPr>
+          <w:rStyle w:val="comment2"/>
+          <w:rFonts w:ascii="Consolas" w:eastAsia="Times New Roman" w:hAnsi="Consolas"/>
+          <w:szCs w:val="18"/>
+        </w:rPr>
+        <w:t>(</w:t>
+      </w:r>
+      <w:proofErr w:type="spellStart"/>
+      <w:r>
+        <w:rPr>
+          <w:rStyle w:val="comment2"/>
+          <w:rFonts w:ascii="Consolas" w:eastAsia="Times New Roman" w:hAnsi="Consolas"/>
+          <w:szCs w:val="18"/>
+        </w:rPr>
+        <w:t>name</w:t>
+      </w:r>
+      <w:proofErr w:type="spellEnd"/>
+      <w:r>
+        <w:rPr>
+          <w:rStyle w:val="comment2"/>
+          <w:rFonts w:ascii="Consolas" w:eastAsia="Times New Roman" w:hAnsi="Consolas"/>
+          <w:szCs w:val="18"/>
+        </w:rPr>
+        <w:t>=pessoa)</w:t>
       </w:r>
     </w:p>
     <w:p>
@@ -953,6 +1063,22 @@
           <w:szCs w:val="18"/>
         </w:rPr>
       </w:pPr>
+      <w:r>
+        <w:rPr>
+          <w:rStyle w:val="comment2"/>
+          <w:rFonts w:ascii="Consolas" w:eastAsia="Times New Roman" w:hAnsi="Consolas"/>
+          <w:szCs w:val="18"/>
+        </w:rPr>
+        <w:t xml:space="preserve"> </w:t>
+      </w:r>
+      <w:r>
+        <w:rPr>
+          <w:rStyle w:val="comment2"/>
+          <w:rFonts w:ascii="Consolas" w:eastAsia="Times New Roman" w:hAnsi="Consolas"/>
+          <w:szCs w:val="18"/>
+        </w:rPr>
+        <w:t>*/</w:t>
+      </w:r>
     </w:p>
     <w:p>
       <w:pPr>
@@ -976,6 +1102,24 @@
           <w:szCs w:val="18"/>
         </w:rPr>
       </w:pPr>
+      <w:proofErr w:type="spellStart"/>
+      <w:r>
+        <w:rPr>
+          <w:rStyle w:val="keyword2"/>
+          <w:rFonts w:ascii="Consolas" w:eastAsia="Times New Roman" w:hAnsi="Consolas"/>
+          <w:szCs w:val="18"/>
+        </w:rPr>
+        <w:t>c</w:t>
+      </w:r>
+      <w:r>
+        <w:rPr>
+          <w:rStyle w:val="keyword2"/>
+          <w:rFonts w:ascii="Consolas" w:eastAsia="Times New Roman" w:hAnsi="Consolas"/>
+          <w:szCs w:val="18"/>
+        </w:rPr>
+        <w:t>lass</w:t>
+      </w:r>
+      <w:proofErr w:type="spellEnd"/>
       <w:r>
         <w:rPr>
           <w:rFonts w:ascii="Consolas" w:eastAsia="Times New Roman" w:hAnsi="Consolas"/>
@@ -983,15 +1127,34 @@
           <w:szCs w:val="18"/>
           <w:bdr w:val="none" w:sz="0" w:space="0" w:color="auto" w:frame="1"/>
         </w:rPr>
-        <w:t xml:space="preserve">    </w:t>
-      </w:r>
-      <w:r>
-        <w:rPr>
-          <w:rStyle w:val="comment2"/>
-          <w:rFonts w:ascii="Consolas" w:eastAsia="Times New Roman" w:hAnsi="Consolas"/>
-          <w:szCs w:val="18"/>
-        </w:rPr>
-        <w:t>/**</w:t>
+        <w:t xml:space="preserve"> </w:t>
+      </w:r>
+      <w:r>
+        <w:rPr>
+          <w:rFonts w:ascii="Consolas" w:eastAsia="Times New Roman" w:hAnsi="Consolas"/>
+          <w:color w:val="000000"/>
+          <w:szCs w:val="18"/>
+          <w:bdr w:val="none" w:sz="0" w:space="0" w:color="auto" w:frame="1"/>
+        </w:rPr>
+        <w:t>Pessoa</w:t>
+      </w:r>
+      <w:r>
+        <w:rPr>
+          <w:rFonts w:ascii="Consolas" w:eastAsia="Times New Roman" w:hAnsi="Consolas"/>
+          <w:color w:val="000000"/>
+          <w:szCs w:val="18"/>
+          <w:bdr w:val="none" w:sz="0" w:space="0" w:color="auto" w:frame="1"/>
+        </w:rPr>
+        <w:t xml:space="preserve"> </w:t>
+      </w:r>
+      <w:r>
+        <w:rPr>
+          <w:rFonts w:ascii="Consolas" w:eastAsia="Times New Roman" w:hAnsi="Consolas"/>
+          <w:color w:val="000000"/>
+          <w:szCs w:val="18"/>
+          <w:bdr w:val="none" w:sz="0" w:space="0" w:color="auto" w:frame="1"/>
+        </w:rPr>
+        <w:t>{</w:t>
       </w:r>
     </w:p>
     <w:p>
@@ -1016,32 +1179,6 @@
           <w:szCs w:val="18"/>
         </w:rPr>
       </w:pPr>
-      <w:r>
-        <w:rPr>
-          <w:rFonts w:ascii="Consolas" w:eastAsia="Times New Roman" w:hAnsi="Consolas"/>
-          <w:color w:val="000000"/>
-          <w:szCs w:val="18"/>
-          <w:bdr w:val="none" w:sz="0" w:space="0" w:color="auto" w:frame="1"/>
-        </w:rPr>
-        <w:t xml:space="preserve">    </w:t>
-      </w:r>
-      <w:r>
-        <w:rPr>
-          <w:rFonts w:ascii="Consolas" w:eastAsia="Times New Roman" w:hAnsi="Consolas"/>
-          <w:color w:val="000000"/>
-          <w:szCs w:val="18"/>
-          <w:bdr w:val="none" w:sz="0" w:space="0" w:color="auto" w:frame="1"/>
-        </w:rPr>
-        <w:t xml:space="preserve"> </w:t>
-      </w:r>
-      <w:r>
-        <w:rPr>
-          <w:rStyle w:val="comment2"/>
-          <w:rFonts w:ascii="Consolas" w:eastAsia="Times New Roman" w:hAnsi="Consolas"/>
-          <w:szCs w:val="18"/>
-        </w:rPr>
-        <w:t>* @ORM/Id</w:t>
-      </w:r>
     </w:p>
     <w:p>
       <w:pPr>
@@ -1076,20 +1213,11 @@
       </w:r>
       <w:r>
         <w:rPr>
-          <w:rFonts w:ascii="Consolas" w:eastAsia="Times New Roman" w:hAnsi="Consolas"/>
-          <w:color w:val="000000"/>
-          <w:szCs w:val="18"/>
-          <w:bdr w:val="none" w:sz="0" w:space="0" w:color="auto" w:frame="1"/>
-        </w:rPr>
-        <w:t xml:space="preserve"> </w:t>
-      </w:r>
-      <w:r>
-        <w:rPr>
           <w:rStyle w:val="comment2"/>
           <w:rFonts w:ascii="Consolas" w:eastAsia="Times New Roman" w:hAnsi="Consolas"/>
           <w:szCs w:val="18"/>
         </w:rPr>
-        <w:t>* @ORM/Generated</w:t>
+        <w:t>/**</w:t>
       </w:r>
     </w:p>
     <w:p>
@@ -1112,7 +1240,6 @@
           <w:rFonts w:ascii="Consolas" w:eastAsia="Times New Roman" w:hAnsi="Consolas"/>
           <w:color w:val="5C5C5C"/>
           <w:szCs w:val="18"/>
-          <w:lang w:val="en-GB"/>
         </w:rPr>
       </w:pPr>
       <w:r>
@@ -1121,18 +1248,25 @@
           <w:color w:val="000000"/>
           <w:szCs w:val="18"/>
           <w:bdr w:val="none" w:sz="0" w:space="0" w:color="auto" w:frame="1"/>
-          <w:lang w:val="en-GB"/>
-        </w:rPr>
-        <w:t xml:space="preserve">     </w:t>
+        </w:rPr>
+        <w:t xml:space="preserve">    </w:t>
+      </w:r>
+      <w:r>
+        <w:rPr>
+          <w:rFonts w:ascii="Consolas" w:eastAsia="Times New Roman" w:hAnsi="Consolas"/>
+          <w:color w:val="000000"/>
+          <w:szCs w:val="18"/>
+          <w:bdr w:val="none" w:sz="0" w:space="0" w:color="auto" w:frame="1"/>
+        </w:rPr>
+        <w:t xml:space="preserve"> </w:t>
       </w:r>
       <w:r>
         <w:rPr>
           <w:rStyle w:val="comment2"/>
           <w:rFonts w:ascii="Consolas" w:eastAsia="Times New Roman" w:hAnsi="Consolas"/>
           <w:szCs w:val="18"/>
-          <w:lang w:val="en-GB"/>
-        </w:rPr>
-        <w:t>* @ORM/Column(name=pessoa_id, type=int)</w:t>
+        </w:rPr>
+        <w:t>* @ORM/Id</w:t>
       </w:r>
     </w:p>
     <w:p>
@@ -1163,16 +1297,15 @@
           <w:color w:val="000000"/>
           <w:szCs w:val="18"/>
           <w:bdr w:val="none" w:sz="0" w:space="0" w:color="auto" w:frame="1"/>
-          <w:lang w:val="en-GB"/>
         </w:rPr>
         <w:t xml:space="preserve">    </w:t>
       </w:r>
       <w:r>
         <w:rPr>
           <w:rFonts w:ascii="Consolas" w:eastAsia="Times New Roman" w:hAnsi="Consolas"/>
-          <w:color w:val="5C5C5C"/>
-          <w:szCs w:val="18"/>
-          <w:lang w:val="en-GB"/>
+          <w:color w:val="000000"/>
+          <w:szCs w:val="18"/>
+          <w:bdr w:val="none" w:sz="0" w:space="0" w:color="auto" w:frame="1"/>
         </w:rPr>
         <w:t xml:space="preserve"> </w:t>
       </w:r>
@@ -1182,8 +1315,18 @@
           <w:rFonts w:ascii="Consolas" w:eastAsia="Times New Roman" w:hAnsi="Consolas"/>
           <w:szCs w:val="18"/>
         </w:rPr>
-        <w:t>*/</w:t>
-      </w:r>
+        <w:t>* @ORM/</w:t>
+      </w:r>
+      <w:proofErr w:type="spellStart"/>
+      <w:r>
+        <w:rPr>
+          <w:rStyle w:val="comment2"/>
+          <w:rFonts w:ascii="Consolas" w:eastAsia="Times New Roman" w:hAnsi="Consolas"/>
+          <w:szCs w:val="18"/>
+        </w:rPr>
+        <w:t>Generated</w:t>
+      </w:r>
+      <w:proofErr w:type="spellEnd"/>
     </w:p>
     <w:p>
       <w:pPr>
@@ -1205,6 +1348,7 @@
           <w:rFonts w:ascii="Consolas" w:eastAsia="Times New Roman" w:hAnsi="Consolas"/>
           <w:color w:val="5C5C5C"/>
           <w:szCs w:val="18"/>
+          <w:lang w:val="en-GB"/>
         </w:rPr>
       </w:pPr>
       <w:r>
@@ -1213,51 +1357,58 @@
           <w:color w:val="000000"/>
           <w:szCs w:val="18"/>
           <w:bdr w:val="none" w:sz="0" w:space="0" w:color="auto" w:frame="1"/>
-        </w:rPr>
-        <w:t xml:space="preserve">    </w:t>
-      </w:r>
-      <w:r>
-        <w:rPr>
-          <w:rStyle w:val="keyword2"/>
-          <w:rFonts w:ascii="Consolas" w:eastAsia="Times New Roman" w:hAnsi="Consolas"/>
-          <w:szCs w:val="18"/>
-        </w:rPr>
-        <w:t>p</w:t>
-      </w:r>
-      <w:r>
-        <w:rPr>
-          <w:rStyle w:val="keyword2"/>
-          <w:rFonts w:ascii="Consolas" w:eastAsia="Times New Roman" w:hAnsi="Consolas"/>
-          <w:szCs w:val="18"/>
-        </w:rPr>
-        <w:t>ublic</w:t>
-      </w:r>
-      <w:r>
-        <w:rPr>
-          <w:rFonts w:ascii="Consolas" w:eastAsia="Times New Roman" w:hAnsi="Consolas"/>
-          <w:color w:val="000000"/>
-          <w:szCs w:val="18"/>
-          <w:bdr w:val="none" w:sz="0" w:space="0" w:color="auto" w:frame="1"/>
-        </w:rPr>
-        <w:t xml:space="preserve"> </w:t>
-      </w:r>
-      <w:r>
-        <w:rPr>
-          <w:rFonts w:ascii="Consolas" w:eastAsia="Times New Roman" w:hAnsi="Consolas"/>
-          <w:color w:val="4472C4" w:themeColor="accent1"/>
-          <w:szCs w:val="18"/>
-          <w:bdr w:val="none" w:sz="0" w:space="0" w:color="auto" w:frame="1"/>
-        </w:rPr>
-        <w:t>$id</w:t>
-      </w:r>
-      <w:r>
-        <w:rPr>
-          <w:rFonts w:ascii="Consolas" w:eastAsia="Times New Roman" w:hAnsi="Consolas"/>
-          <w:color w:val="000000"/>
-          <w:szCs w:val="18"/>
-          <w:bdr w:val="none" w:sz="0" w:space="0" w:color="auto" w:frame="1"/>
-        </w:rPr>
-        <w:t>;</w:t>
+          <w:lang w:val="en-GB"/>
+        </w:rPr>
+        <w:t xml:space="preserve">     </w:t>
+      </w:r>
+      <w:r>
+        <w:rPr>
+          <w:rStyle w:val="comment2"/>
+          <w:rFonts w:ascii="Consolas" w:eastAsia="Times New Roman" w:hAnsi="Consolas"/>
+          <w:szCs w:val="18"/>
+          <w:lang w:val="en-GB"/>
+        </w:rPr>
+        <w:t>* @ORM/</w:t>
+      </w:r>
+      <w:proofErr w:type="gramStart"/>
+      <w:r>
+        <w:rPr>
+          <w:rStyle w:val="comment2"/>
+          <w:rFonts w:ascii="Consolas" w:eastAsia="Times New Roman" w:hAnsi="Consolas"/>
+          <w:szCs w:val="18"/>
+          <w:lang w:val="en-GB"/>
+        </w:rPr>
+        <w:t>Column(</w:t>
+      </w:r>
+      <w:proofErr w:type="gramEnd"/>
+      <w:r>
+        <w:rPr>
+          <w:rStyle w:val="comment2"/>
+          <w:rFonts w:ascii="Consolas" w:eastAsia="Times New Roman" w:hAnsi="Consolas"/>
+          <w:szCs w:val="18"/>
+          <w:lang w:val="en-GB"/>
+        </w:rPr>
+        <w:t>name=</w:t>
+      </w:r>
+      <w:proofErr w:type="spellStart"/>
+      <w:r>
+        <w:rPr>
+          <w:rStyle w:val="comment2"/>
+          <w:rFonts w:ascii="Consolas" w:eastAsia="Times New Roman" w:hAnsi="Consolas"/>
+          <w:szCs w:val="18"/>
+          <w:lang w:val="en-GB"/>
+        </w:rPr>
+        <w:t>pessoa_id</w:t>
+      </w:r>
+      <w:proofErr w:type="spellEnd"/>
+      <w:r>
+        <w:rPr>
+          <w:rStyle w:val="comment2"/>
+          <w:rFonts w:ascii="Consolas" w:eastAsia="Times New Roman" w:hAnsi="Consolas"/>
+          <w:szCs w:val="18"/>
+          <w:lang w:val="en-GB"/>
+        </w:rPr>
+        <w:t>, type=int)</w:t>
       </w:r>
     </w:p>
     <w:p>
@@ -1282,6 +1433,33 @@
           <w:szCs w:val="18"/>
         </w:rPr>
       </w:pPr>
+      <w:r>
+        <w:rPr>
+          <w:rFonts w:ascii="Consolas" w:eastAsia="Times New Roman" w:hAnsi="Consolas"/>
+          <w:color w:val="000000"/>
+          <w:szCs w:val="18"/>
+          <w:bdr w:val="none" w:sz="0" w:space="0" w:color="auto" w:frame="1"/>
+          <w:lang w:val="en-GB"/>
+        </w:rPr>
+        <w:t xml:space="preserve">    </w:t>
+      </w:r>
+      <w:r>
+        <w:rPr>
+          <w:rFonts w:ascii="Consolas" w:eastAsia="Times New Roman" w:hAnsi="Consolas"/>
+          <w:color w:val="5C5C5C"/>
+          <w:szCs w:val="18"/>
+          <w:lang w:val="en-GB"/>
+        </w:rPr>
+        <w:t xml:space="preserve"> </w:t>
+      </w:r>
+      <w:r>
+        <w:rPr>
+          <w:rStyle w:val="comment2"/>
+          <w:rFonts w:ascii="Consolas" w:eastAsia="Times New Roman" w:hAnsi="Consolas"/>
+          <w:szCs w:val="18"/>
+        </w:rPr>
+        <w:t>*/</w:t>
+      </w:r>
     </w:p>
     <w:p>
       <w:pPr>
@@ -1314,13 +1492,50 @@
         </w:rPr>
         <w:t xml:space="preserve">    </w:t>
       </w:r>
-      <w:r>
-        <w:rPr>
-          <w:rStyle w:val="comment2"/>
-          <w:rFonts w:ascii="Consolas" w:eastAsia="Times New Roman" w:hAnsi="Consolas"/>
-          <w:szCs w:val="18"/>
-        </w:rPr>
-        <w:t>/**</w:t>
+      <w:proofErr w:type="spellStart"/>
+      <w:r>
+        <w:rPr>
+          <w:rStyle w:val="keyword2"/>
+          <w:rFonts w:ascii="Consolas" w:eastAsia="Times New Roman" w:hAnsi="Consolas"/>
+          <w:szCs w:val="18"/>
+        </w:rPr>
+        <w:t>p</w:t>
+      </w:r>
+      <w:r>
+        <w:rPr>
+          <w:rStyle w:val="keyword2"/>
+          <w:rFonts w:ascii="Consolas" w:eastAsia="Times New Roman" w:hAnsi="Consolas"/>
+          <w:szCs w:val="18"/>
+        </w:rPr>
+        <w:t>ublic</w:t>
+      </w:r>
+      <w:proofErr w:type="spellEnd"/>
+      <w:r>
+        <w:rPr>
+          <w:rFonts w:ascii="Consolas" w:eastAsia="Times New Roman" w:hAnsi="Consolas"/>
+          <w:color w:val="000000"/>
+          <w:szCs w:val="18"/>
+          <w:bdr w:val="none" w:sz="0" w:space="0" w:color="auto" w:frame="1"/>
+        </w:rPr>
+        <w:t xml:space="preserve"> </w:t>
+      </w:r>
+      <w:r>
+        <w:rPr>
+          <w:rFonts w:ascii="Consolas" w:eastAsia="Times New Roman" w:hAnsi="Consolas"/>
+          <w:color w:val="4472C4" w:themeColor="accent1"/>
+          <w:szCs w:val="18"/>
+          <w:bdr w:val="none" w:sz="0" w:space="0" w:color="auto" w:frame="1"/>
+        </w:rPr>
+        <w:t>$id</w:t>
+      </w:r>
+      <w:r>
+        <w:rPr>
+          <w:rFonts w:ascii="Consolas" w:eastAsia="Times New Roman" w:hAnsi="Consolas"/>
+          <w:color w:val="000000"/>
+          <w:szCs w:val="18"/>
+          <w:bdr w:val="none" w:sz="0" w:space="0" w:color="auto" w:frame="1"/>
+        </w:rPr>
+        <w:t>;</w:t>
       </w:r>
     </w:p>
     <w:p>
@@ -1343,28 +1558,8 @@
           <w:rFonts w:ascii="Consolas" w:eastAsia="Times New Roman" w:hAnsi="Consolas"/>
           <w:color w:val="5C5C5C"/>
           <w:szCs w:val="18"/>
-          <w:lang w:val="en-GB"/>
-        </w:rPr>
-      </w:pPr>
-      <w:r>
-        <w:rPr>
-          <w:rFonts w:ascii="Consolas" w:eastAsia="Times New Roman" w:hAnsi="Consolas"/>
-          <w:color w:val="000000"/>
-          <w:szCs w:val="18"/>
-          <w:bdr w:val="none" w:sz="0" w:space="0" w:color="auto" w:frame="1"/>
-          <w:lang w:val="en-GB"/>
-        </w:rPr>
-        <w:t xml:space="preserve">     </w:t>
-      </w:r>
-      <w:r>
-        <w:rPr>
-          <w:rStyle w:val="comment2"/>
-          <w:rFonts w:ascii="Consolas" w:eastAsia="Times New Roman" w:hAnsi="Consolas"/>
-          <w:szCs w:val="18"/>
-          <w:lang w:val="en-GB"/>
-        </w:rPr>
-        <w:t>* @ORM/Column(name=nome, type=string, length=50)</w:t>
-      </w:r>
+        </w:rPr>
+      </w:pPr>
     </w:p>
     <w:p>
       <w:pPr>
@@ -1394,9 +1589,8 @@
           <w:color w:val="000000"/>
           <w:szCs w:val="18"/>
           <w:bdr w:val="none" w:sz="0" w:space="0" w:color="auto" w:frame="1"/>
-          <w:lang w:val="en-GB"/>
-        </w:rPr>
-        <w:t xml:space="preserve">     </w:t>
+        </w:rPr>
+        <w:t xml:space="preserve">    </w:t>
       </w:r>
       <w:r>
         <w:rPr>
@@ -1404,7 +1598,7 @@
           <w:rFonts w:ascii="Consolas" w:eastAsia="Times New Roman" w:hAnsi="Consolas"/>
           <w:szCs w:val="18"/>
         </w:rPr>
-        <w:t>*/</w:t>
+        <w:t>/**</w:t>
       </w:r>
     </w:p>
     <w:p>
@@ -1427,6 +1621,7 @@
           <w:rFonts w:ascii="Consolas" w:eastAsia="Times New Roman" w:hAnsi="Consolas"/>
           <w:color w:val="5C5C5C"/>
           <w:szCs w:val="18"/>
+          <w:lang w:val="en-GB"/>
         </w:rPr>
       </w:pPr>
       <w:r>
@@ -1435,51 +1630,58 @@
           <w:color w:val="000000"/>
           <w:szCs w:val="18"/>
           <w:bdr w:val="none" w:sz="0" w:space="0" w:color="auto" w:frame="1"/>
-        </w:rPr>
-        <w:t xml:space="preserve">    </w:t>
-      </w:r>
-      <w:r>
-        <w:rPr>
-          <w:rStyle w:val="keyword2"/>
-          <w:rFonts w:ascii="Consolas" w:eastAsia="Times New Roman" w:hAnsi="Consolas"/>
-          <w:szCs w:val="18"/>
-        </w:rPr>
-        <w:t>p</w:t>
-      </w:r>
-      <w:r>
-        <w:rPr>
-          <w:rStyle w:val="keyword2"/>
-          <w:rFonts w:ascii="Consolas" w:eastAsia="Times New Roman" w:hAnsi="Consolas"/>
-          <w:szCs w:val="18"/>
-        </w:rPr>
-        <w:t>ublic</w:t>
-      </w:r>
-      <w:r>
-        <w:rPr>
-          <w:rFonts w:ascii="Consolas" w:eastAsia="Times New Roman" w:hAnsi="Consolas"/>
-          <w:color w:val="000000"/>
-          <w:szCs w:val="18"/>
-          <w:bdr w:val="none" w:sz="0" w:space="0" w:color="auto" w:frame="1"/>
-        </w:rPr>
-        <w:t xml:space="preserve"> </w:t>
-      </w:r>
-      <w:r>
-        <w:rPr>
-          <w:rFonts w:ascii="Consolas" w:eastAsia="Times New Roman" w:hAnsi="Consolas"/>
-          <w:color w:val="4472C4" w:themeColor="accent1"/>
-          <w:szCs w:val="18"/>
-          <w:bdr w:val="none" w:sz="0" w:space="0" w:color="auto" w:frame="1"/>
-        </w:rPr>
-        <w:t>$nome</w:t>
-      </w:r>
-      <w:r>
-        <w:rPr>
-          <w:rFonts w:ascii="Consolas" w:eastAsia="Times New Roman" w:hAnsi="Consolas"/>
-          <w:color w:val="000000"/>
-          <w:szCs w:val="18"/>
-          <w:bdr w:val="none" w:sz="0" w:space="0" w:color="auto" w:frame="1"/>
-        </w:rPr>
-        <w:t>;</w:t>
+          <w:lang w:val="en-GB"/>
+        </w:rPr>
+        <w:t xml:space="preserve">     </w:t>
+      </w:r>
+      <w:r>
+        <w:rPr>
+          <w:rStyle w:val="comment2"/>
+          <w:rFonts w:ascii="Consolas" w:eastAsia="Times New Roman" w:hAnsi="Consolas"/>
+          <w:szCs w:val="18"/>
+          <w:lang w:val="en-GB"/>
+        </w:rPr>
+        <w:t>* @ORM/</w:t>
+      </w:r>
+      <w:proofErr w:type="gramStart"/>
+      <w:r>
+        <w:rPr>
+          <w:rStyle w:val="comment2"/>
+          <w:rFonts w:ascii="Consolas" w:eastAsia="Times New Roman" w:hAnsi="Consolas"/>
+          <w:szCs w:val="18"/>
+          <w:lang w:val="en-GB"/>
+        </w:rPr>
+        <w:t>Column(</w:t>
+      </w:r>
+      <w:proofErr w:type="gramEnd"/>
+      <w:r>
+        <w:rPr>
+          <w:rStyle w:val="comment2"/>
+          <w:rFonts w:ascii="Consolas" w:eastAsia="Times New Roman" w:hAnsi="Consolas"/>
+          <w:szCs w:val="18"/>
+          <w:lang w:val="en-GB"/>
+        </w:rPr>
+        <w:t>name=</w:t>
+      </w:r>
+      <w:proofErr w:type="spellStart"/>
+      <w:r>
+        <w:rPr>
+          <w:rStyle w:val="comment2"/>
+          <w:rFonts w:ascii="Consolas" w:eastAsia="Times New Roman" w:hAnsi="Consolas"/>
+          <w:szCs w:val="18"/>
+          <w:lang w:val="en-GB"/>
+        </w:rPr>
+        <w:t>nome</w:t>
+      </w:r>
+      <w:proofErr w:type="spellEnd"/>
+      <w:r>
+        <w:rPr>
+          <w:rStyle w:val="comment2"/>
+          <w:rFonts w:ascii="Consolas" w:eastAsia="Times New Roman" w:hAnsi="Consolas"/>
+          <w:szCs w:val="18"/>
+          <w:lang w:val="en-GB"/>
+        </w:rPr>
+        <w:t>, type=string, length=50)</w:t>
       </w:r>
     </w:p>
     <w:p>
@@ -1504,6 +1706,24 @@
           <w:szCs w:val="18"/>
         </w:rPr>
       </w:pPr>
+      <w:r>
+        <w:rPr>
+          <w:rFonts w:ascii="Consolas" w:eastAsia="Times New Roman" w:hAnsi="Consolas"/>
+          <w:color w:val="000000"/>
+          <w:szCs w:val="18"/>
+          <w:bdr w:val="none" w:sz="0" w:space="0" w:color="auto" w:frame="1"/>
+          <w:lang w:val="en-GB"/>
+        </w:rPr>
+        <w:t xml:space="preserve">     </w:t>
+      </w:r>
+      <w:r>
+        <w:rPr>
+          <w:rStyle w:val="comment2"/>
+          <w:rFonts w:ascii="Consolas" w:eastAsia="Times New Roman" w:hAnsi="Consolas"/>
+          <w:szCs w:val="18"/>
+        </w:rPr>
+        <w:t>*/</w:t>
+      </w:r>
     </w:p>
     <w:p>
       <w:pPr>
@@ -1536,13 +1756,50 @@
         </w:rPr>
         <w:t xml:space="preserve">    </w:t>
       </w:r>
-      <w:r>
-        <w:rPr>
-          <w:rStyle w:val="comment2"/>
-          <w:rFonts w:ascii="Consolas" w:eastAsia="Times New Roman" w:hAnsi="Consolas"/>
-          <w:szCs w:val="18"/>
-        </w:rPr>
-        <w:t>/**</w:t>
+      <w:proofErr w:type="spellStart"/>
+      <w:r>
+        <w:rPr>
+          <w:rStyle w:val="keyword2"/>
+          <w:rFonts w:ascii="Consolas" w:eastAsia="Times New Roman" w:hAnsi="Consolas"/>
+          <w:szCs w:val="18"/>
+        </w:rPr>
+        <w:t>p</w:t>
+      </w:r>
+      <w:r>
+        <w:rPr>
+          <w:rStyle w:val="keyword2"/>
+          <w:rFonts w:ascii="Consolas" w:eastAsia="Times New Roman" w:hAnsi="Consolas"/>
+          <w:szCs w:val="18"/>
+        </w:rPr>
+        <w:t>ublic</w:t>
+      </w:r>
+      <w:proofErr w:type="spellEnd"/>
+      <w:r>
+        <w:rPr>
+          <w:rFonts w:ascii="Consolas" w:eastAsia="Times New Roman" w:hAnsi="Consolas"/>
+          <w:color w:val="000000"/>
+          <w:szCs w:val="18"/>
+          <w:bdr w:val="none" w:sz="0" w:space="0" w:color="auto" w:frame="1"/>
+        </w:rPr>
+        <w:t xml:space="preserve"> </w:t>
+      </w:r>
+      <w:r>
+        <w:rPr>
+          <w:rFonts w:ascii="Consolas" w:eastAsia="Times New Roman" w:hAnsi="Consolas"/>
+          <w:color w:val="4472C4" w:themeColor="accent1"/>
+          <w:szCs w:val="18"/>
+          <w:bdr w:val="none" w:sz="0" w:space="0" w:color="auto" w:frame="1"/>
+        </w:rPr>
+        <w:t>$nome</w:t>
+      </w:r>
+      <w:r>
+        <w:rPr>
+          <w:rFonts w:ascii="Consolas" w:eastAsia="Times New Roman" w:hAnsi="Consolas"/>
+          <w:color w:val="000000"/>
+          <w:szCs w:val="18"/>
+          <w:bdr w:val="none" w:sz="0" w:space="0" w:color="auto" w:frame="1"/>
+        </w:rPr>
+        <w:t>;</w:t>
       </w:r>
     </w:p>
     <w:p>
@@ -1565,28 +1822,8 @@
           <w:rFonts w:ascii="Consolas" w:eastAsia="Times New Roman" w:hAnsi="Consolas"/>
           <w:color w:val="5C5C5C"/>
           <w:szCs w:val="18"/>
-          <w:lang w:val="en-GB"/>
-        </w:rPr>
-      </w:pPr>
-      <w:r>
-        <w:rPr>
-          <w:rFonts w:ascii="Consolas" w:eastAsia="Times New Roman" w:hAnsi="Consolas"/>
-          <w:color w:val="000000"/>
-          <w:szCs w:val="18"/>
-          <w:bdr w:val="none" w:sz="0" w:space="0" w:color="auto" w:frame="1"/>
-          <w:lang w:val="en-GB"/>
-        </w:rPr>
-        <w:t xml:space="preserve">    </w:t>
-      </w:r>
-      <w:r>
-        <w:rPr>
-          <w:rStyle w:val="comment2"/>
-          <w:rFonts w:ascii="Consolas" w:eastAsia="Times New Roman" w:hAnsi="Consolas"/>
-          <w:szCs w:val="18"/>
-          <w:lang w:val="en-GB"/>
-        </w:rPr>
-        <w:t xml:space="preserve"> * @ORM/Column(name=data_nasc, type=date)</w:t>
-      </w:r>
+        </w:rPr>
+      </w:pPr>
     </w:p>
     <w:p>
       <w:pPr>
@@ -1616,9 +1853,8 @@
           <w:color w:val="000000"/>
           <w:szCs w:val="18"/>
           <w:bdr w:val="none" w:sz="0" w:space="0" w:color="auto" w:frame="1"/>
-          <w:lang w:val="en-GB"/>
-        </w:rPr>
-        <w:t xml:space="preserve">     </w:t>
+        </w:rPr>
+        <w:t xml:space="preserve">    </w:t>
       </w:r>
       <w:r>
         <w:rPr>
@@ -1626,7 +1862,7 @@
           <w:rFonts w:ascii="Consolas" w:eastAsia="Times New Roman" w:hAnsi="Consolas"/>
           <w:szCs w:val="18"/>
         </w:rPr>
-        <w:t>*/</w:t>
+        <w:t>/**</w:t>
       </w:r>
     </w:p>
     <w:p>
@@ -1649,6 +1885,7 @@
           <w:rFonts w:ascii="Consolas" w:eastAsia="Times New Roman" w:hAnsi="Consolas"/>
           <w:color w:val="5C5C5C"/>
           <w:szCs w:val="18"/>
+          <w:lang w:val="en-GB"/>
         </w:rPr>
       </w:pPr>
       <w:r>
@@ -1657,51 +1894,58 @@
           <w:color w:val="000000"/>
           <w:szCs w:val="18"/>
           <w:bdr w:val="none" w:sz="0" w:space="0" w:color="auto" w:frame="1"/>
+          <w:lang w:val="en-GB"/>
         </w:rPr>
         <w:t xml:space="preserve">    </w:t>
       </w:r>
       <w:r>
         <w:rPr>
-          <w:rStyle w:val="keyword2"/>
-          <w:rFonts w:ascii="Consolas" w:eastAsia="Times New Roman" w:hAnsi="Consolas"/>
-          <w:szCs w:val="18"/>
-        </w:rPr>
-        <w:t>p</w:t>
-      </w:r>
-      <w:r>
-        <w:rPr>
-          <w:rStyle w:val="keyword2"/>
-          <w:rFonts w:ascii="Consolas" w:eastAsia="Times New Roman" w:hAnsi="Consolas"/>
-          <w:szCs w:val="18"/>
-        </w:rPr>
-        <w:t>ublic</w:t>
-      </w:r>
-      <w:r>
-        <w:rPr>
-          <w:rFonts w:ascii="Consolas" w:eastAsia="Times New Roman" w:hAnsi="Consolas"/>
-          <w:color w:val="000000"/>
-          <w:szCs w:val="18"/>
-          <w:bdr w:val="none" w:sz="0" w:space="0" w:color="auto" w:frame="1"/>
-        </w:rPr>
-        <w:t xml:space="preserve"> </w:t>
-      </w:r>
-      <w:r>
-        <w:rPr>
-          <w:rFonts w:ascii="Consolas" w:eastAsia="Times New Roman" w:hAnsi="Consolas"/>
-          <w:color w:val="4472C4" w:themeColor="accent1"/>
-          <w:szCs w:val="18"/>
-          <w:bdr w:val="none" w:sz="0" w:space="0" w:color="auto" w:frame="1"/>
-        </w:rPr>
-        <w:t>$dataNasc</w:t>
-      </w:r>
-      <w:r>
-        <w:rPr>
-          <w:rFonts w:ascii="Consolas" w:eastAsia="Times New Roman" w:hAnsi="Consolas"/>
-          <w:color w:val="000000"/>
-          <w:szCs w:val="18"/>
-          <w:bdr w:val="none" w:sz="0" w:space="0" w:color="auto" w:frame="1"/>
-        </w:rPr>
-        <w:t>;</w:t>
+          <w:rStyle w:val="comment2"/>
+          <w:rFonts w:ascii="Consolas" w:eastAsia="Times New Roman" w:hAnsi="Consolas"/>
+          <w:szCs w:val="18"/>
+          <w:lang w:val="en-GB"/>
+        </w:rPr>
+        <w:t xml:space="preserve"> * @ORM/</w:t>
+      </w:r>
+      <w:proofErr w:type="gramStart"/>
+      <w:r>
+        <w:rPr>
+          <w:rStyle w:val="comment2"/>
+          <w:rFonts w:ascii="Consolas" w:eastAsia="Times New Roman" w:hAnsi="Consolas"/>
+          <w:szCs w:val="18"/>
+          <w:lang w:val="en-GB"/>
+        </w:rPr>
+        <w:t>Column(</w:t>
+      </w:r>
+      <w:proofErr w:type="gramEnd"/>
+      <w:r>
+        <w:rPr>
+          <w:rStyle w:val="comment2"/>
+          <w:rFonts w:ascii="Consolas" w:eastAsia="Times New Roman" w:hAnsi="Consolas"/>
+          <w:szCs w:val="18"/>
+          <w:lang w:val="en-GB"/>
+        </w:rPr>
+        <w:t>name=</w:t>
+      </w:r>
+      <w:proofErr w:type="spellStart"/>
+      <w:r>
+        <w:rPr>
+          <w:rStyle w:val="comment2"/>
+          <w:rFonts w:ascii="Consolas" w:eastAsia="Times New Roman" w:hAnsi="Consolas"/>
+          <w:szCs w:val="18"/>
+          <w:lang w:val="en-GB"/>
+        </w:rPr>
+        <w:t>data_nasc</w:t>
+      </w:r>
+      <w:proofErr w:type="spellEnd"/>
+      <w:r>
+        <w:rPr>
+          <w:rStyle w:val="comment2"/>
+          <w:rFonts w:ascii="Consolas" w:eastAsia="Times New Roman" w:hAnsi="Consolas"/>
+          <w:szCs w:val="18"/>
+          <w:lang w:val="en-GB"/>
+        </w:rPr>
+        <w:t>, type=date)</w:t>
       </w:r>
     </w:p>
     <w:p>
@@ -1726,6 +1970,24 @@
           <w:szCs w:val="18"/>
         </w:rPr>
       </w:pPr>
+      <w:r>
+        <w:rPr>
+          <w:rFonts w:ascii="Consolas" w:eastAsia="Times New Roman" w:hAnsi="Consolas"/>
+          <w:color w:val="000000"/>
+          <w:szCs w:val="18"/>
+          <w:bdr w:val="none" w:sz="0" w:space="0" w:color="auto" w:frame="1"/>
+          <w:lang w:val="en-GB"/>
+        </w:rPr>
+        <w:t xml:space="preserve">     </w:t>
+      </w:r>
+      <w:r>
+        <w:rPr>
+          <w:rStyle w:val="comment2"/>
+          <w:rFonts w:ascii="Consolas" w:eastAsia="Times New Roman" w:hAnsi="Consolas"/>
+          <w:szCs w:val="18"/>
+        </w:rPr>
+        <w:t>*/</w:t>
+      </w:r>
     </w:p>
     <w:p>
       <w:pPr>
@@ -1741,6 +2003,116 @@
           <w:tab w:val="clear" w:pos="720"/>
           <w:tab w:val="num" w:pos="66"/>
         </w:tabs>
+        <w:spacing w:after="0" w:line="210" w:lineRule="atLeast"/>
+        <w:ind w:left="567" w:hanging="501"/>
+        <w:rPr>
+          <w:rFonts w:ascii="Consolas" w:eastAsia="Times New Roman" w:hAnsi="Consolas"/>
+          <w:color w:val="5C5C5C"/>
+          <w:szCs w:val="18"/>
+        </w:rPr>
+      </w:pPr>
+      <w:r>
+        <w:rPr>
+          <w:rFonts w:ascii="Consolas" w:eastAsia="Times New Roman" w:hAnsi="Consolas"/>
+          <w:color w:val="000000"/>
+          <w:szCs w:val="18"/>
+          <w:bdr w:val="none" w:sz="0" w:space="0" w:color="auto" w:frame="1"/>
+        </w:rPr>
+        <w:t xml:space="preserve">    </w:t>
+      </w:r>
+      <w:proofErr w:type="spellStart"/>
+      <w:r>
+        <w:rPr>
+          <w:rStyle w:val="keyword2"/>
+          <w:rFonts w:ascii="Consolas" w:eastAsia="Times New Roman" w:hAnsi="Consolas"/>
+          <w:szCs w:val="18"/>
+        </w:rPr>
+        <w:t>p</w:t>
+      </w:r>
+      <w:r>
+        <w:rPr>
+          <w:rStyle w:val="keyword2"/>
+          <w:rFonts w:ascii="Consolas" w:eastAsia="Times New Roman" w:hAnsi="Consolas"/>
+          <w:szCs w:val="18"/>
+        </w:rPr>
+        <w:t>ublic</w:t>
+      </w:r>
+      <w:proofErr w:type="spellEnd"/>
+      <w:r>
+        <w:rPr>
+          <w:rFonts w:ascii="Consolas" w:eastAsia="Times New Roman" w:hAnsi="Consolas"/>
+          <w:color w:val="000000"/>
+          <w:szCs w:val="18"/>
+          <w:bdr w:val="none" w:sz="0" w:space="0" w:color="auto" w:frame="1"/>
+        </w:rPr>
+        <w:t xml:space="preserve"> </w:t>
+      </w:r>
+      <w:r>
+        <w:rPr>
+          <w:rFonts w:ascii="Consolas" w:eastAsia="Times New Roman" w:hAnsi="Consolas"/>
+          <w:color w:val="4472C4" w:themeColor="accent1"/>
+          <w:szCs w:val="18"/>
+          <w:bdr w:val="none" w:sz="0" w:space="0" w:color="auto" w:frame="1"/>
+        </w:rPr>
+        <w:t>$</w:t>
+      </w:r>
+      <w:proofErr w:type="spellStart"/>
+      <w:r>
+        <w:rPr>
+          <w:rFonts w:ascii="Consolas" w:eastAsia="Times New Roman" w:hAnsi="Consolas"/>
+          <w:color w:val="4472C4" w:themeColor="accent1"/>
+          <w:szCs w:val="18"/>
+          <w:bdr w:val="none" w:sz="0" w:space="0" w:color="auto" w:frame="1"/>
+        </w:rPr>
+        <w:t>dataNasc</w:t>
+      </w:r>
+      <w:proofErr w:type="spellEnd"/>
+      <w:r>
+        <w:rPr>
+          <w:rFonts w:ascii="Consolas" w:eastAsia="Times New Roman" w:hAnsi="Consolas"/>
+          <w:color w:val="000000"/>
+          <w:szCs w:val="18"/>
+          <w:bdr w:val="none" w:sz="0" w:space="0" w:color="auto" w:frame="1"/>
+        </w:rPr>
+        <w:t>;</w:t>
+      </w:r>
+    </w:p>
+    <w:p>
+      <w:pPr>
+        <w:numPr>
+          <w:ilvl w:val="0"/>
+          <w:numId w:val="38"/>
+        </w:numPr>
+        <w:pBdr>
+          <w:left w:val="single" w:sz="18" w:space="0" w:color="6CE26C"/>
+        </w:pBdr>
+        <w:shd w:val="clear" w:color="auto" w:fill="FFFFFF"/>
+        <w:tabs>
+          <w:tab w:val="clear" w:pos="720"/>
+          <w:tab w:val="num" w:pos="66"/>
+        </w:tabs>
+        <w:spacing w:after="0" w:line="210" w:lineRule="atLeast"/>
+        <w:ind w:left="567" w:hanging="501"/>
+        <w:rPr>
+          <w:rFonts w:ascii="Consolas" w:eastAsia="Times New Roman" w:hAnsi="Consolas"/>
+          <w:color w:val="5C5C5C"/>
+          <w:szCs w:val="18"/>
+        </w:rPr>
+      </w:pPr>
+    </w:p>
+    <w:p>
+      <w:pPr>
+        <w:numPr>
+          <w:ilvl w:val="0"/>
+          <w:numId w:val="38"/>
+        </w:numPr>
+        <w:pBdr>
+          <w:left w:val="single" w:sz="18" w:space="0" w:color="6CE26C"/>
+        </w:pBdr>
+        <w:shd w:val="clear" w:color="auto" w:fill="F8F8F8"/>
+        <w:tabs>
+          <w:tab w:val="clear" w:pos="720"/>
+        </w:tabs>
         <w:spacing w:after="240" w:line="210" w:lineRule="atLeast"/>
         <w:ind w:left="561" w:hanging="499"/>
         <w:rPr>
@@ -1760,7 +2132,7 @@
     </w:p>
     <w:p>
       <w:pPr>
-        <w:pStyle w:val="Caption"/>
+        <w:pStyle w:val="Legenda"/>
         <w:spacing w:after="0"/>
         <w:jc w:val="center"/>
         <w:rPr>
@@ -1854,7 +2226,7 @@
     </w:p>
     <w:p>
       <w:pPr>
-        <w:pStyle w:val="Caption"/>
+        <w:pStyle w:val="Legenda"/>
         <w:jc w:val="center"/>
         <w:rPr>
           <w:rFonts w:ascii="Arial" w:hAnsi="Arial" w:cs="Arial"/>
@@ -1890,6 +2262,7 @@
         </w:rPr>
         <w:t xml:space="preserve">Extrair o </w:t>
       </w:r>
+      <w:proofErr w:type="spellStart"/>
       <w:r>
         <w:rPr>
           <w:rFonts w:ascii="Arial" w:hAnsi="Arial" w:cs="Arial"/>
@@ -1906,6 +2279,7 @@
         </w:rPr>
         <w:t>c</w:t>
       </w:r>
+      <w:proofErr w:type="spellEnd"/>
       <w:r>
         <w:rPr>
           <w:rFonts w:ascii="Arial" w:hAnsi="Arial" w:cs="Arial"/>
@@ -1913,6 +2287,7 @@
         </w:rPr>
         <w:t xml:space="preserve"> de uma classe do modelo é realizado de maneira simples através do uso da classe </w:t>
       </w:r>
+      <w:proofErr w:type="spellStart"/>
       <w:r>
         <w:rPr>
           <w:rFonts w:ascii="Arial" w:hAnsi="Arial" w:cs="Arial"/>
@@ -1921,6 +2296,7 @@
         </w:rPr>
         <w:t>ReflectionClass</w:t>
       </w:r>
+      <w:proofErr w:type="spellEnd"/>
       <w:r>
         <w:rPr>
           <w:rFonts w:ascii="Arial" w:hAnsi="Arial" w:cs="Arial"/>
@@ -1963,8 +2339,19 @@
           <w:szCs w:val="18"/>
           <w:bdr w:val="none" w:sz="0" w:space="0" w:color="auto" w:frame="1"/>
         </w:rPr>
-        <w:t>&lt;?php</w:t>
-      </w:r>
+        <w:t>&lt;?</w:t>
+      </w:r>
+      <w:proofErr w:type="spellStart"/>
+      <w:r>
+        <w:rPr>
+          <w:rFonts w:ascii="Consolas" w:eastAsia="Times New Roman" w:hAnsi="Consolas"/>
+          <w:color w:val="FF0000"/>
+          <w:szCs w:val="18"/>
+          <w:bdr w:val="none" w:sz="0" w:space="0" w:color="auto" w:frame="1"/>
+        </w:rPr>
+        <w:t>php</w:t>
+      </w:r>
+      <w:proofErr w:type="spellEnd"/>
     </w:p>
     <w:p>
       <w:pPr>
@@ -2055,6 +2442,7 @@
         </w:rPr>
         <w:t xml:space="preserve"> </w:t>
       </w:r>
+      <w:proofErr w:type="spellStart"/>
       <w:r>
         <w:rPr>
           <w:rFonts w:ascii="Consolas" w:eastAsia="Times New Roman" w:hAnsi="Consolas"/>
@@ -2063,7 +2451,18 @@
           <w:bdr w:val="none" w:sz="0" w:space="0" w:color="auto" w:frame="1"/>
           <w:lang w:val="en-GB"/>
         </w:rPr>
-        <w:t>ReflectionClass(</w:t>
+        <w:t>ReflectionClass</w:t>
+      </w:r>
+      <w:proofErr w:type="spellEnd"/>
+      <w:r>
+        <w:rPr>
+          <w:rFonts w:ascii="Consolas" w:eastAsia="Times New Roman" w:hAnsi="Consolas"/>
+          <w:color w:val="000000"/>
+          <w:szCs w:val="18"/>
+          <w:bdr w:val="none" w:sz="0" w:space="0" w:color="auto" w:frame="1"/>
+          <w:lang w:val="en-GB"/>
+        </w:rPr>
+        <w:t>(</w:t>
       </w:r>
       <w:r>
         <w:rPr>
@@ -2142,8 +2541,19 @@
           <w:szCs w:val="18"/>
           <w:bdr w:val="none" w:sz="0" w:space="0" w:color="auto" w:frame="1"/>
         </w:rPr>
-        <w:t>$doc</w:t>
-      </w:r>
+        <w:t>$</w:t>
+      </w:r>
+      <w:proofErr w:type="spellStart"/>
+      <w:r>
+        <w:rPr>
+          <w:rFonts w:ascii="Consolas" w:eastAsia="Times New Roman" w:hAnsi="Consolas"/>
+          <w:color w:val="4472C4" w:themeColor="accent1"/>
+          <w:szCs w:val="18"/>
+          <w:bdr w:val="none" w:sz="0" w:space="0" w:color="auto" w:frame="1"/>
+        </w:rPr>
+        <w:t>doc</w:t>
+      </w:r>
+      <w:proofErr w:type="spellEnd"/>
       <w:r>
         <w:rPr>
           <w:rFonts w:ascii="Consolas" w:eastAsia="Times New Roman" w:hAnsi="Consolas"/>
@@ -2178,8 +2588,19 @@
           <w:szCs w:val="18"/>
           <w:bdr w:val="none" w:sz="0" w:space="0" w:color="auto" w:frame="1"/>
         </w:rPr>
-        <w:t>$reflection</w:t>
-      </w:r>
+        <w:t>$</w:t>
+      </w:r>
+      <w:proofErr w:type="spellStart"/>
+      <w:r>
+        <w:rPr>
+          <w:rFonts w:ascii="Consolas" w:eastAsia="Times New Roman" w:hAnsi="Consolas"/>
+          <w:color w:val="4472C4" w:themeColor="accent1"/>
+          <w:szCs w:val="18"/>
+          <w:bdr w:val="none" w:sz="0" w:space="0" w:color="auto" w:frame="1"/>
+        </w:rPr>
+        <w:t>reflection</w:t>
+      </w:r>
+      <w:proofErr w:type="spellEnd"/>
       <w:r>
         <w:rPr>
           <w:rFonts w:ascii="Consolas" w:eastAsia="Times New Roman" w:hAnsi="Consolas"/>
@@ -2187,7 +2608,27 @@
           <w:szCs w:val="18"/>
           <w:bdr w:val="none" w:sz="0" w:space="0" w:color="auto" w:frame="1"/>
         </w:rPr>
-        <w:t>-&gt;getDocComment();</w:t>
+        <w:t>-&gt;</w:t>
+      </w:r>
+      <w:proofErr w:type="spellStart"/>
+      <w:r>
+        <w:rPr>
+          <w:rFonts w:ascii="Consolas" w:eastAsia="Times New Roman" w:hAnsi="Consolas"/>
+          <w:color w:val="000000"/>
+          <w:szCs w:val="18"/>
+          <w:bdr w:val="none" w:sz="0" w:space="0" w:color="auto" w:frame="1"/>
+        </w:rPr>
+        <w:t>getDocComment</w:t>
+      </w:r>
+      <w:proofErr w:type="spellEnd"/>
+      <w:r>
+        <w:rPr>
+          <w:rFonts w:ascii="Consolas" w:eastAsia="Times New Roman" w:hAnsi="Consolas"/>
+          <w:color w:val="000000"/>
+          <w:szCs w:val="18"/>
+          <w:bdr w:val="none" w:sz="0" w:space="0" w:color="auto" w:frame="1"/>
+        </w:rPr>
+        <w:t>();</w:t>
       </w:r>
     </w:p>
     <w:p>
@@ -2222,7 +2663,7 @@
     </w:p>
     <w:p>
       <w:pPr>
-        <w:pStyle w:val="Caption"/>
+        <w:pStyle w:val="Legenda"/>
         <w:spacing w:after="0"/>
         <w:jc w:val="center"/>
         <w:rPr>
@@ -2240,6 +2681,7 @@
           <w:color w:val="auto"/>
           <w:sz w:val="20"/>
         </w:rPr>
+        <w:lastRenderedPageBreak/>
         <w:t xml:space="preserve">Listagem </w:t>
       </w:r>
       <w:r>
@@ -2298,6 +2740,7 @@
         </w:rPr>
         <w:t xml:space="preserve"> – Exemplo de uso da classe </w:t>
       </w:r>
+      <w:proofErr w:type="spellStart"/>
       <w:r>
         <w:rPr>
           <w:rFonts w:ascii="Arial" w:hAnsi="Arial" w:cs="Arial"/>
@@ -2307,10 +2750,11 @@
         <w:t>ReflectionClass</w:t>
       </w:r>
       <w:bookmarkEnd w:id="6"/>
+      <w:proofErr w:type="spellEnd"/>
     </w:p>
     <w:p>
       <w:pPr>
-        <w:pStyle w:val="Caption"/>
+        <w:pStyle w:val="Legenda"/>
         <w:jc w:val="center"/>
         <w:rPr>
           <w:rFonts w:ascii="Arial" w:hAnsi="Arial" w:cs="Arial"/>
@@ -2344,7 +2788,6 @@
           <w:rFonts w:ascii="Arial" w:hAnsi="Arial" w:cs="Arial"/>
           <w:sz w:val="24"/>
         </w:rPr>
-        <w:lastRenderedPageBreak/>
         <w:t xml:space="preserve">No exemplo mostrado na </w:t>
       </w:r>
       <w:r>
@@ -2425,6 +2868,7 @@
         </w:rPr>
         <w:t xml:space="preserve">a linha 2, é criado a instancia da classe </w:t>
       </w:r>
+      <w:proofErr w:type="spellStart"/>
       <w:r>
         <w:rPr>
           <w:rFonts w:ascii="Arial" w:hAnsi="Arial" w:cs="Arial"/>
@@ -2433,6 +2877,7 @@
         </w:rPr>
         <w:t>ReflectionClass</w:t>
       </w:r>
+      <w:proofErr w:type="spellEnd"/>
       <w:r>
         <w:rPr>
           <w:rFonts w:ascii="Arial" w:hAnsi="Arial" w:cs="Arial"/>
@@ -2469,6 +2914,7 @@
         </w:rPr>
         <w:t xml:space="preserve">a linha 3, o método </w:t>
       </w:r>
+      <w:proofErr w:type="spellStart"/>
       <w:r>
         <w:rPr>
           <w:rFonts w:ascii="Arial" w:hAnsi="Arial" w:cs="Arial"/>
@@ -2477,6 +2923,7 @@
         </w:rPr>
         <w:t>getDocComment</w:t>
       </w:r>
+      <w:proofErr w:type="spellEnd"/>
       <w:r>
         <w:rPr>
           <w:rFonts w:ascii="Arial" w:hAnsi="Arial" w:cs="Arial"/>
@@ -2523,6 +2970,7 @@
         </w:rPr>
         <w:t xml:space="preserve">classe </w:t>
       </w:r>
+      <w:proofErr w:type="spellStart"/>
       <w:r>
         <w:rPr>
           <w:rFonts w:ascii="Arial" w:hAnsi="Arial" w:cs="Arial"/>
@@ -2531,6 +2979,7 @@
         </w:rPr>
         <w:t>ReflectionClass</w:t>
       </w:r>
+      <w:proofErr w:type="spellEnd"/>
       <w:r>
         <w:rPr>
           <w:rFonts w:ascii="Arial" w:hAnsi="Arial" w:cs="Arial"/>
@@ -2579,8 +3028,19 @@
           <w:szCs w:val="18"/>
           <w:bdr w:val="none" w:sz="0" w:space="0" w:color="auto" w:frame="1"/>
         </w:rPr>
-        <w:t>&lt;?php</w:t>
-      </w:r>
+        <w:t>&lt;?</w:t>
+      </w:r>
+      <w:proofErr w:type="spellStart"/>
+      <w:r>
+        <w:rPr>
+          <w:rFonts w:ascii="Consolas" w:eastAsia="Times New Roman" w:hAnsi="Consolas"/>
+          <w:color w:val="FF0000"/>
+          <w:szCs w:val="18"/>
+          <w:bdr w:val="none" w:sz="0" w:space="0" w:color="auto" w:frame="1"/>
+        </w:rPr>
+        <w:t>php</w:t>
+      </w:r>
+      <w:proofErr w:type="spellEnd"/>
     </w:p>
     <w:p>
       <w:pPr>
@@ -2648,7 +3108,29 @@
           <w:bdr w:val="none" w:sz="0" w:space="0" w:color="auto" w:frame="1"/>
           <w:lang w:val="en-GB"/>
         </w:rPr>
-        <w:t xml:space="preserve"> ReflectionClass(</w:t>
+        <w:t xml:space="preserve"> </w:t>
+      </w:r>
+      <w:proofErr w:type="spellStart"/>
+      <w:r>
+        <w:rPr>
+          <w:rFonts w:ascii="Consolas" w:eastAsia="Times New Roman" w:hAnsi="Consolas"/>
+          <w:color w:val="000000"/>
+          <w:szCs w:val="18"/>
+          <w:bdr w:val="none" w:sz="0" w:space="0" w:color="auto" w:frame="1"/>
+          <w:lang w:val="en-GB"/>
+        </w:rPr>
+        <w:t>ReflectionClass</w:t>
+      </w:r>
+      <w:proofErr w:type="spellEnd"/>
+      <w:r>
+        <w:rPr>
+          <w:rFonts w:ascii="Consolas" w:eastAsia="Times New Roman" w:hAnsi="Consolas"/>
+          <w:color w:val="000000"/>
+          <w:szCs w:val="18"/>
+          <w:bdr w:val="none" w:sz="0" w:space="0" w:color="auto" w:frame="1"/>
+          <w:lang w:val="en-GB"/>
+        </w:rPr>
+        <w:t>(</w:t>
       </w:r>
       <w:r>
         <w:rPr>
@@ -2726,8 +3208,19 @@
           <w:szCs w:val="18"/>
           <w:bdr w:val="none" w:sz="0" w:space="0" w:color="auto" w:frame="1"/>
         </w:rPr>
-        <w:t>$doc</w:t>
-      </w:r>
+        <w:t>$</w:t>
+      </w:r>
+      <w:proofErr w:type="spellStart"/>
+      <w:r>
+        <w:rPr>
+          <w:rFonts w:ascii="Consolas" w:eastAsia="Times New Roman" w:hAnsi="Consolas"/>
+          <w:color w:val="4472C4" w:themeColor="accent1"/>
+          <w:szCs w:val="18"/>
+          <w:bdr w:val="none" w:sz="0" w:space="0" w:color="auto" w:frame="1"/>
+        </w:rPr>
+        <w:t>doc</w:t>
+      </w:r>
+      <w:proofErr w:type="spellEnd"/>
       <w:r>
         <w:rPr>
           <w:rFonts w:ascii="Consolas" w:eastAsia="Times New Roman" w:hAnsi="Consolas"/>
@@ -2762,8 +3255,19 @@
           <w:szCs w:val="18"/>
           <w:bdr w:val="none" w:sz="0" w:space="0" w:color="auto" w:frame="1"/>
         </w:rPr>
-        <w:t>$reflection</w:t>
-      </w:r>
+        <w:t>$</w:t>
+      </w:r>
+      <w:proofErr w:type="spellStart"/>
+      <w:r>
+        <w:rPr>
+          <w:rFonts w:ascii="Consolas" w:eastAsia="Times New Roman" w:hAnsi="Consolas"/>
+          <w:color w:val="4472C4" w:themeColor="accent1"/>
+          <w:szCs w:val="18"/>
+          <w:bdr w:val="none" w:sz="0" w:space="0" w:color="auto" w:frame="1"/>
+        </w:rPr>
+        <w:t>reflection</w:t>
+      </w:r>
+      <w:proofErr w:type="spellEnd"/>
       <w:r>
         <w:rPr>
           <w:rFonts w:ascii="Consolas" w:eastAsia="Times New Roman" w:hAnsi="Consolas"/>
@@ -2771,7 +3275,27 @@
           <w:szCs w:val="18"/>
           <w:bdr w:val="none" w:sz="0" w:space="0" w:color="auto" w:frame="1"/>
         </w:rPr>
-        <w:t>-&gt;getDocComment();</w:t>
+        <w:t>-&gt;</w:t>
+      </w:r>
+      <w:proofErr w:type="spellStart"/>
+      <w:r>
+        <w:rPr>
+          <w:rFonts w:ascii="Consolas" w:eastAsia="Times New Roman" w:hAnsi="Consolas"/>
+          <w:color w:val="000000"/>
+          <w:szCs w:val="18"/>
+          <w:bdr w:val="none" w:sz="0" w:space="0" w:color="auto" w:frame="1"/>
+        </w:rPr>
+        <w:t>getDocComment</w:t>
+      </w:r>
+      <w:proofErr w:type="spellEnd"/>
+      <w:r>
+        <w:rPr>
+          <w:rFonts w:ascii="Consolas" w:eastAsia="Times New Roman" w:hAnsi="Consolas"/>
+          <w:color w:val="000000"/>
+          <w:szCs w:val="18"/>
+          <w:bdr w:val="none" w:sz="0" w:space="0" w:color="auto" w:frame="1"/>
+        </w:rPr>
+        <w:t>();</w:t>
       </w:r>
     </w:p>
     <w:p>
@@ -2809,6 +3333,7 @@
         </w:rPr>
         <w:t>$</w:t>
       </w:r>
+      <w:proofErr w:type="spellStart"/>
       <w:r>
         <w:rPr>
           <w:rFonts w:ascii="Consolas" w:eastAsia="Times New Roman" w:hAnsi="Consolas"/>
@@ -2818,6 +3343,7 @@
         </w:rPr>
         <w:t>properties</w:t>
       </w:r>
+      <w:proofErr w:type="spellEnd"/>
       <w:r>
         <w:rPr>
           <w:rFonts w:ascii="Consolas" w:eastAsia="Times New Roman" w:hAnsi="Consolas"/>
@@ -2852,8 +3378,19 @@
           <w:szCs w:val="18"/>
           <w:bdr w:val="none" w:sz="0" w:space="0" w:color="auto" w:frame="1"/>
         </w:rPr>
-        <w:t>$reflection</w:t>
-      </w:r>
+        <w:t>$</w:t>
+      </w:r>
+      <w:proofErr w:type="spellStart"/>
+      <w:r>
+        <w:rPr>
+          <w:rFonts w:ascii="Consolas" w:eastAsia="Times New Roman" w:hAnsi="Consolas"/>
+          <w:color w:val="4472C4" w:themeColor="accent1"/>
+          <w:szCs w:val="18"/>
+          <w:bdr w:val="none" w:sz="0" w:space="0" w:color="auto" w:frame="1"/>
+        </w:rPr>
+        <w:t>reflection</w:t>
+      </w:r>
+      <w:proofErr w:type="spellEnd"/>
       <w:r>
         <w:rPr>
           <w:rFonts w:ascii="Consolas" w:eastAsia="Times New Roman" w:hAnsi="Consolas"/>
@@ -2861,8 +3398,9 @@
           <w:szCs w:val="18"/>
           <w:bdr w:val="none" w:sz="0" w:space="0" w:color="auto" w:frame="1"/>
         </w:rPr>
-        <w:t>-&gt;get</w:t>
-      </w:r>
+        <w:t>-&gt;</w:t>
+      </w:r>
+      <w:proofErr w:type="spellStart"/>
       <w:r>
         <w:rPr>
           <w:rFonts w:ascii="Consolas" w:eastAsia="Times New Roman" w:hAnsi="Consolas"/>
@@ -2870,8 +3408,18 @@
           <w:szCs w:val="18"/>
           <w:bdr w:val="none" w:sz="0" w:space="0" w:color="auto" w:frame="1"/>
         </w:rPr>
+        <w:t>get</w:t>
+      </w:r>
+      <w:r>
+        <w:rPr>
+          <w:rFonts w:ascii="Consolas" w:eastAsia="Times New Roman" w:hAnsi="Consolas"/>
+          <w:color w:val="000000"/>
+          <w:szCs w:val="18"/>
+          <w:bdr w:val="none" w:sz="0" w:space="0" w:color="auto" w:frame="1"/>
+        </w:rPr>
         <w:t>Properties</w:t>
       </w:r>
+      <w:proofErr w:type="spellEnd"/>
       <w:r>
         <w:rPr>
           <w:rFonts w:ascii="Consolas" w:eastAsia="Times New Roman" w:hAnsi="Consolas"/>
@@ -2927,6 +3475,7 @@
         </w:rPr>
         <w:t xml:space="preserve">    </w:t>
       </w:r>
+      <w:proofErr w:type="spellStart"/>
       <w:r>
         <w:rPr>
           <w:rStyle w:val="keyword2"/>
@@ -2935,6 +3484,7 @@
         </w:rPr>
         <w:t>foreach</w:t>
       </w:r>
+      <w:proofErr w:type="spellEnd"/>
       <w:r>
         <w:rPr>
           <w:rFonts w:ascii="Consolas" w:eastAsia="Times New Roman" w:hAnsi="Consolas"/>
@@ -2953,6 +3503,7 @@
         </w:rPr>
         <w:t>$</w:t>
       </w:r>
+      <w:proofErr w:type="spellStart"/>
       <w:r>
         <w:rPr>
           <w:rFonts w:ascii="Consolas" w:eastAsia="Times New Roman" w:hAnsi="Consolas"/>
@@ -2962,6 +3513,7 @@
         </w:rPr>
         <w:t>properties</w:t>
       </w:r>
+      <w:proofErr w:type="spellEnd"/>
       <w:r>
         <w:rPr>
           <w:rFonts w:ascii="Consolas" w:eastAsia="Times New Roman" w:hAnsi="Consolas"/>
@@ -2997,6 +3549,7 @@
         </w:rPr>
         <w:t>$</w:t>
       </w:r>
+      <w:proofErr w:type="spellStart"/>
       <w:r>
         <w:rPr>
           <w:rFonts w:ascii="Consolas" w:eastAsia="Times New Roman" w:hAnsi="Consolas"/>
@@ -3006,6 +3559,7 @@
         </w:rPr>
         <w:t>property</w:t>
       </w:r>
+      <w:proofErr w:type="spellEnd"/>
       <w:r>
         <w:rPr>
           <w:rFonts w:ascii="Consolas" w:eastAsia="Times New Roman" w:hAnsi="Consolas"/>
@@ -3061,6 +3615,7 @@
         </w:rPr>
         <w:t>$</w:t>
       </w:r>
+      <w:proofErr w:type="spellStart"/>
       <w:r>
         <w:rPr>
           <w:rFonts w:ascii="Consolas" w:eastAsia="Times New Roman" w:hAnsi="Consolas"/>
@@ -3079,6 +3634,7 @@
         </w:rPr>
         <w:t>oc</w:t>
       </w:r>
+      <w:proofErr w:type="spellEnd"/>
       <w:r>
         <w:rPr>
           <w:rFonts w:ascii="Consolas" w:eastAsia="Times New Roman" w:hAnsi="Consolas"/>
@@ -3115,6 +3671,7 @@
         </w:rPr>
         <w:t>$</w:t>
       </w:r>
+      <w:proofErr w:type="spellStart"/>
       <w:r>
         <w:rPr>
           <w:rFonts w:ascii="Consolas" w:eastAsia="Times New Roman" w:hAnsi="Consolas"/>
@@ -3124,6 +3681,7 @@
         </w:rPr>
         <w:t>property</w:t>
       </w:r>
+      <w:proofErr w:type="spellEnd"/>
       <w:r>
         <w:rPr>
           <w:rFonts w:ascii="Consolas" w:eastAsia="Times New Roman" w:hAnsi="Consolas"/>
@@ -3131,7 +3689,27 @@
           <w:szCs w:val="18"/>
           <w:bdr w:val="none" w:sz="0" w:space="0" w:color="auto" w:frame="1"/>
         </w:rPr>
-        <w:t>-&gt;getDocComment();</w:t>
+        <w:t>-&gt;</w:t>
+      </w:r>
+      <w:proofErr w:type="spellStart"/>
+      <w:r>
+        <w:rPr>
+          <w:rFonts w:ascii="Consolas" w:eastAsia="Times New Roman" w:hAnsi="Consolas"/>
+          <w:color w:val="000000"/>
+          <w:szCs w:val="18"/>
+          <w:bdr w:val="none" w:sz="0" w:space="0" w:color="auto" w:frame="1"/>
+        </w:rPr>
+        <w:t>getDocComment</w:t>
+      </w:r>
+      <w:proofErr w:type="spellEnd"/>
+      <w:r>
+        <w:rPr>
+          <w:rFonts w:ascii="Consolas" w:eastAsia="Times New Roman" w:hAnsi="Consolas"/>
+          <w:color w:val="000000"/>
+          <w:szCs w:val="18"/>
+          <w:bdr w:val="none" w:sz="0" w:space="0" w:color="auto" w:frame="1"/>
+        </w:rPr>
+        <w:t>();</w:t>
       </w:r>
     </w:p>
     <w:p>
@@ -3192,7 +3770,7 @@
     </w:p>
     <w:p>
       <w:pPr>
-        <w:pStyle w:val="Caption"/>
+        <w:pStyle w:val="Legenda"/>
         <w:spacing w:after="0"/>
         <w:jc w:val="center"/>
         <w:rPr>
@@ -3265,6 +3843,7 @@
         </w:rPr>
         <w:t xml:space="preserve"> – Exemplo da classe </w:t>
       </w:r>
+      <w:proofErr w:type="spellStart"/>
       <w:r>
         <w:rPr>
           <w:rFonts w:ascii="Arial" w:hAnsi="Arial" w:cs="Arial"/>
@@ -3281,10 +3860,11 @@
         </w:rPr>
         <w:t>Property</w:t>
       </w:r>
+      <w:proofErr w:type="spellEnd"/>
     </w:p>
     <w:p>
       <w:pPr>
-        <w:pStyle w:val="Caption"/>
+        <w:pStyle w:val="Legenda"/>
         <w:jc w:val="center"/>
         <w:rPr>
           <w:rFonts w:ascii="Arial" w:hAnsi="Arial" w:cs="Arial"/>
@@ -3320,6 +3900,7 @@
         </w:rPr>
         <w:t xml:space="preserve">Na linha 4, o método </w:t>
       </w:r>
+      <w:proofErr w:type="spellStart"/>
       <w:r>
         <w:rPr>
           <w:rFonts w:ascii="Arial" w:hAnsi="Arial" w:cs="Arial"/>
@@ -3328,6 +3909,7 @@
         </w:rPr>
         <w:t>getProperties</w:t>
       </w:r>
+      <w:proofErr w:type="spellEnd"/>
       <w:r>
         <w:rPr>
           <w:rFonts w:ascii="Arial" w:hAnsi="Arial" w:cs="Arial"/>
@@ -3335,6 +3917,7 @@
         </w:rPr>
         <w:t xml:space="preserve"> retorna um </w:t>
       </w:r>
+      <w:proofErr w:type="spellStart"/>
       <w:r>
         <w:rPr>
           <w:rFonts w:ascii="Arial" w:hAnsi="Arial" w:cs="Arial"/>
@@ -3343,6 +3926,7 @@
         </w:rPr>
         <w:t>array</w:t>
       </w:r>
+      <w:proofErr w:type="spellEnd"/>
       <w:r>
         <w:rPr>
           <w:rFonts w:ascii="Arial" w:hAnsi="Arial" w:cs="Arial"/>
@@ -3350,6 +3934,7 @@
         </w:rPr>
         <w:t xml:space="preserve"> contento instancias da classe </w:t>
       </w:r>
+      <w:proofErr w:type="spellStart"/>
       <w:r>
         <w:rPr>
           <w:rFonts w:ascii="Arial" w:hAnsi="Arial" w:cs="Arial"/>
@@ -3358,6 +3943,7 @@
         </w:rPr>
         <w:t>ReflectionProperity</w:t>
       </w:r>
+      <w:proofErr w:type="spellEnd"/>
       <w:r>
         <w:rPr>
           <w:rFonts w:ascii="Arial" w:hAnsi="Arial" w:cs="Arial"/>
@@ -3372,6 +3958,7 @@
         </w:rPr>
         <w:t xml:space="preserve"> Então, para obter os blocos de comentário das propriedades da classe, percorre-se a o </w:t>
       </w:r>
+      <w:proofErr w:type="spellStart"/>
       <w:r>
         <w:rPr>
           <w:rFonts w:ascii="Arial" w:hAnsi="Arial" w:cs="Arial"/>
@@ -3380,6 +3967,7 @@
         </w:rPr>
         <w:t>array</w:t>
       </w:r>
+      <w:proofErr w:type="spellEnd"/>
       <w:r>
         <w:rPr>
           <w:rFonts w:ascii="Arial" w:hAnsi="Arial" w:cs="Arial"/>
@@ -3387,13 +3975,23 @@
         </w:rPr>
         <w:t xml:space="preserve"> na linha 6 e na linha 7 o método </w:t>
       </w:r>
+      <w:proofErr w:type="spellStart"/>
       <w:r>
         <w:rPr>
           <w:rFonts w:ascii="Arial" w:hAnsi="Arial" w:cs="Arial"/>
           <w:i/>
           <w:sz w:val="24"/>
         </w:rPr>
-        <w:t>getDocComment()</w:t>
+        <w:t>getDocComment</w:t>
+      </w:r>
+      <w:proofErr w:type="spellEnd"/>
+      <w:r>
+        <w:rPr>
+          <w:rFonts w:ascii="Arial" w:hAnsi="Arial" w:cs="Arial"/>
+          <w:i/>
+          <w:sz w:val="24"/>
+        </w:rPr>
+        <w:t>()</w:t>
       </w:r>
       <w:r>
         <w:rPr>
@@ -3448,6 +4046,7 @@
         </w:rPr>
         <w:t xml:space="preserve"> para extrair as </w:t>
       </w:r>
+      <w:proofErr w:type="spellStart"/>
       <w:r>
         <w:rPr>
           <w:rFonts w:ascii="Arial" w:hAnsi="Arial" w:cs="Arial"/>
@@ -3456,6 +4055,7 @@
         </w:rPr>
         <w:t>annotations</w:t>
       </w:r>
+      <w:proofErr w:type="spellEnd"/>
       <w:r>
         <w:rPr>
           <w:rFonts w:ascii="Arial" w:hAnsi="Arial" w:cs="Arial"/>
@@ -3538,7 +4138,39 @@
           <w:rFonts w:ascii="Arial" w:hAnsi="Arial" w:cs="Arial"/>
           <w:sz w:val="24"/>
         </w:rPr>
-        <w:t xml:space="preserve">“preg_match” (PHP, 2018) e “preg_match_all” </w:t>
+        <w:t>“</w:t>
+      </w:r>
+      <w:proofErr w:type="spellStart"/>
+      <w:r>
+        <w:rPr>
+          <w:rFonts w:ascii="Arial" w:hAnsi="Arial" w:cs="Arial"/>
+          <w:sz w:val="24"/>
+        </w:rPr>
+        <w:t>preg_match</w:t>
+      </w:r>
+      <w:proofErr w:type="spellEnd"/>
+      <w:r>
+        <w:rPr>
+          <w:rFonts w:ascii="Arial" w:hAnsi="Arial" w:cs="Arial"/>
+          <w:sz w:val="24"/>
+        </w:rPr>
+        <w:t>” (PHP, 2018) e “</w:t>
+      </w:r>
+      <w:proofErr w:type="spellStart"/>
+      <w:r>
+        <w:rPr>
+          <w:rFonts w:ascii="Arial" w:hAnsi="Arial" w:cs="Arial"/>
+          <w:sz w:val="24"/>
+        </w:rPr>
+        <w:t>preg_match_all</w:t>
+      </w:r>
+      <w:proofErr w:type="spellEnd"/>
+      <w:r>
+        <w:rPr>
+          <w:rFonts w:ascii="Arial" w:hAnsi="Arial" w:cs="Arial"/>
+          <w:sz w:val="24"/>
+        </w:rPr>
+        <w:t xml:space="preserve">” </w:t>
       </w:r>
       <w:r>
         <w:rPr>
@@ -3559,7 +4191,39 @@
           <w:rFonts w:ascii="Arial" w:hAnsi="Arial" w:cs="Arial"/>
           <w:sz w:val="24"/>
         </w:rPr>
-        <w:t>, a diferença entre as duas é que, a função “preg_match” para quando encontra a primeira correspondência e a função “preg_match_all” procura no texto inteiro e retorna todas as correspondências.</w:t>
+        <w:t>, a diferença entre as duas é que, a função “</w:t>
+      </w:r>
+      <w:proofErr w:type="spellStart"/>
+      <w:r>
+        <w:rPr>
+          <w:rFonts w:ascii="Arial" w:hAnsi="Arial" w:cs="Arial"/>
+          <w:sz w:val="24"/>
+        </w:rPr>
+        <w:t>preg_match</w:t>
+      </w:r>
+      <w:proofErr w:type="spellEnd"/>
+      <w:r>
+        <w:rPr>
+          <w:rFonts w:ascii="Arial" w:hAnsi="Arial" w:cs="Arial"/>
+          <w:sz w:val="24"/>
+        </w:rPr>
+        <w:t>” para quando encontra a primeira correspondência e a função “</w:t>
+      </w:r>
+      <w:proofErr w:type="spellStart"/>
+      <w:r>
+        <w:rPr>
+          <w:rFonts w:ascii="Arial" w:hAnsi="Arial" w:cs="Arial"/>
+          <w:sz w:val="24"/>
+        </w:rPr>
+        <w:t>preg_match_all</w:t>
+      </w:r>
+      <w:proofErr w:type="spellEnd"/>
+      <w:r>
+        <w:rPr>
+          <w:rFonts w:ascii="Arial" w:hAnsi="Arial" w:cs="Arial"/>
+          <w:sz w:val="24"/>
+        </w:rPr>
+        <w:t>” procura no texto inteiro e retorna todas as correspondências.</w:t>
       </w:r>
     </w:p>
     <w:p>
@@ -3648,6 +4312,7 @@
         </w:rPr>
         <w:t xml:space="preserve"> </w:t>
       </w:r>
+      <w:proofErr w:type="spellStart"/>
       <w:r>
         <w:rPr>
           <w:rFonts w:ascii="Arial" w:hAnsi="Arial" w:cs="Arial"/>
@@ -3664,6 +4329,7 @@
         </w:rPr>
         <w:t>s</w:t>
       </w:r>
+      <w:proofErr w:type="spellEnd"/>
       <w:r>
         <w:rPr>
           <w:rFonts w:ascii="Arial" w:hAnsi="Arial" w:cs="Arial"/>
@@ -3671,6 +4337,7 @@
         </w:rPr>
         <w:t xml:space="preserve">, entre elas a </w:t>
       </w:r>
+      <w:proofErr w:type="spellStart"/>
       <w:r>
         <w:rPr>
           <w:rFonts w:ascii="Arial" w:hAnsi="Arial" w:cs="Arial"/>
@@ -3679,6 +4346,7 @@
         </w:rPr>
         <w:t>annotation</w:t>
       </w:r>
+      <w:proofErr w:type="spellEnd"/>
       <w:r>
         <w:rPr>
           <w:rFonts w:ascii="Arial" w:hAnsi="Arial" w:cs="Arial"/>
@@ -3686,6 +4354,7 @@
         </w:rPr>
         <w:t xml:space="preserve"> “@ORM/</w:t>
       </w:r>
+      <w:proofErr w:type="spellStart"/>
       <w:r>
         <w:rPr>
           <w:rFonts w:ascii="Arial" w:hAnsi="Arial" w:cs="Arial"/>
@@ -3693,6 +4362,7 @@
         </w:rPr>
         <w:t>Table</w:t>
       </w:r>
+      <w:proofErr w:type="spellEnd"/>
       <w:r>
         <w:rPr>
           <w:rFonts w:ascii="Arial" w:hAnsi="Arial" w:cs="Arial"/>
@@ -3705,7 +4375,23 @@
           <w:rFonts w:ascii="Arial" w:hAnsi="Arial" w:cs="Arial"/>
           <w:sz w:val="24"/>
         </w:rPr>
-        <w:t>, que informa, entre outras coisas, o noma da tabela em questão que deve ser mapeada</w:t>
+        <w:t xml:space="preserve">, que informa, entre outras coisas, o </w:t>
+      </w:r>
+      <w:proofErr w:type="spellStart"/>
+      <w:r>
+        <w:rPr>
+          <w:rFonts w:ascii="Arial" w:hAnsi="Arial" w:cs="Arial"/>
+          <w:sz w:val="24"/>
+        </w:rPr>
+        <w:t>noma</w:t>
+      </w:r>
+      <w:proofErr w:type="spellEnd"/>
+      <w:r>
+        <w:rPr>
+          <w:rFonts w:ascii="Arial" w:hAnsi="Arial" w:cs="Arial"/>
+          <w:sz w:val="24"/>
+        </w:rPr>
+        <w:t xml:space="preserve"> da tabela em questão que deve ser mapeada</w:t>
       </w:r>
       <w:r>
         <w:rPr>
@@ -3721,6 +4407,7 @@
         </w:rPr>
         <w:t xml:space="preserve">essa </w:t>
       </w:r>
+      <w:proofErr w:type="spellStart"/>
       <w:r>
         <w:rPr>
           <w:rFonts w:ascii="Arial" w:hAnsi="Arial" w:cs="Arial"/>
@@ -3729,6 +4416,7 @@
         </w:rPr>
         <w:t>annotation</w:t>
       </w:r>
+      <w:proofErr w:type="spellEnd"/>
       <w:r>
         <w:rPr>
           <w:rFonts w:ascii="Arial" w:hAnsi="Arial" w:cs="Arial"/>
@@ -3741,7 +4429,15 @@
           <w:rFonts w:ascii="Arial" w:hAnsi="Arial" w:cs="Arial"/>
           <w:sz w:val="24"/>
         </w:rPr>
-        <w:t xml:space="preserve">e suas propriedades, para então </w:t>
+        <w:t xml:space="preserve">e </w:t>
+      </w:r>
+      <w:r>
+        <w:rPr>
+          <w:rFonts w:ascii="Arial" w:hAnsi="Arial" w:cs="Arial"/>
+          <w:sz w:val="24"/>
+        </w:rPr>
+        <w:lastRenderedPageBreak/>
+        <w:t xml:space="preserve">suas propriedades, para então </w:t>
       </w:r>
       <w:r>
         <w:rPr>
@@ -3808,9 +4504,19 @@
           <w:szCs w:val="18"/>
           <w:bdr w:val="none" w:sz="0" w:space="0" w:color="auto" w:frame="1"/>
         </w:rPr>
-        <w:lastRenderedPageBreak/>
-        <w:t>&lt;?php</w:t>
-      </w:r>
+        <w:t>&lt;?</w:t>
+      </w:r>
+      <w:proofErr w:type="spellStart"/>
+      <w:r>
+        <w:rPr>
+          <w:rFonts w:ascii="Consolas" w:eastAsia="Times New Roman" w:hAnsi="Consolas"/>
+          <w:color w:val="FF0000"/>
+          <w:szCs w:val="18"/>
+          <w:bdr w:val="none" w:sz="0" w:space="0" w:color="auto" w:frame="1"/>
+        </w:rPr>
+        <w:t>php</w:t>
+      </w:r>
+      <w:proofErr w:type="spellEnd"/>
     </w:p>
     <w:p>
       <w:pPr>
@@ -3881,7 +4587,29 @@
           <w:bdr w:val="none" w:sz="0" w:space="0" w:color="auto" w:frame="1"/>
           <w:lang w:val="en-GB"/>
         </w:rPr>
-        <w:t xml:space="preserve"> ReflectionClass(</w:t>
+        <w:t xml:space="preserve"> </w:t>
+      </w:r>
+      <w:proofErr w:type="spellStart"/>
+      <w:r>
+        <w:rPr>
+          <w:rFonts w:ascii="Consolas" w:eastAsia="Times New Roman" w:hAnsi="Consolas"/>
+          <w:color w:val="000000"/>
+          <w:szCs w:val="18"/>
+          <w:bdr w:val="none" w:sz="0" w:space="0" w:color="auto" w:frame="1"/>
+          <w:lang w:val="en-GB"/>
+        </w:rPr>
+        <w:t>ReflectionClass</w:t>
+      </w:r>
+      <w:proofErr w:type="spellEnd"/>
+      <w:r>
+        <w:rPr>
+          <w:rFonts w:ascii="Consolas" w:eastAsia="Times New Roman" w:hAnsi="Consolas"/>
+          <w:color w:val="000000"/>
+          <w:szCs w:val="18"/>
+          <w:bdr w:val="none" w:sz="0" w:space="0" w:color="auto" w:frame="1"/>
+          <w:lang w:val="en-GB"/>
+        </w:rPr>
+        <w:t>(</w:t>
       </w:r>
       <w:r>
         <w:rPr>
@@ -3963,9 +4691,20 @@
           <w:szCs w:val="18"/>
           <w:bdr w:val="none" w:sz="0" w:space="0" w:color="auto" w:frame="1"/>
         </w:rPr>
-        <w:t>$doc</w:t>
+        <w:t>$</w:t>
+      </w:r>
+      <w:proofErr w:type="spellStart"/>
+      <w:r>
+        <w:rPr>
+          <w:rFonts w:ascii="Consolas" w:eastAsia="Times New Roman" w:hAnsi="Consolas"/>
+          <w:color w:val="4472C4" w:themeColor="accent1"/>
+          <w:szCs w:val="18"/>
+          <w:bdr w:val="none" w:sz="0" w:space="0" w:color="auto" w:frame="1"/>
+        </w:rPr>
+        <w:t>doc</w:t>
       </w:r>
       <w:bookmarkEnd w:id="7"/>
+      <w:proofErr w:type="spellEnd"/>
       <w:r>
         <w:rPr>
           <w:rFonts w:ascii="Consolas" w:eastAsia="Times New Roman" w:hAnsi="Consolas"/>
@@ -4000,8 +4739,19 @@
           <w:szCs w:val="18"/>
           <w:bdr w:val="none" w:sz="0" w:space="0" w:color="auto" w:frame="1"/>
         </w:rPr>
-        <w:t>$reflection</w:t>
-      </w:r>
+        <w:t>$</w:t>
+      </w:r>
+      <w:proofErr w:type="spellStart"/>
+      <w:r>
+        <w:rPr>
+          <w:rFonts w:ascii="Consolas" w:eastAsia="Times New Roman" w:hAnsi="Consolas"/>
+          <w:color w:val="4472C4" w:themeColor="accent1"/>
+          <w:szCs w:val="18"/>
+          <w:bdr w:val="none" w:sz="0" w:space="0" w:color="auto" w:frame="1"/>
+        </w:rPr>
+        <w:t>reflection</w:t>
+      </w:r>
+      <w:proofErr w:type="spellEnd"/>
       <w:r>
         <w:rPr>
           <w:rFonts w:ascii="Consolas" w:eastAsia="Times New Roman" w:hAnsi="Consolas"/>
@@ -4009,7 +4759,27 @@
           <w:szCs w:val="18"/>
           <w:bdr w:val="none" w:sz="0" w:space="0" w:color="auto" w:frame="1"/>
         </w:rPr>
-        <w:t>-&gt;getDocComment();</w:t>
+        <w:t>-&gt;</w:t>
+      </w:r>
+      <w:proofErr w:type="spellStart"/>
+      <w:r>
+        <w:rPr>
+          <w:rFonts w:ascii="Consolas" w:eastAsia="Times New Roman" w:hAnsi="Consolas"/>
+          <w:color w:val="000000"/>
+          <w:szCs w:val="18"/>
+          <w:bdr w:val="none" w:sz="0" w:space="0" w:color="auto" w:frame="1"/>
+        </w:rPr>
+        <w:t>getDocComment</w:t>
+      </w:r>
+      <w:proofErr w:type="spellEnd"/>
+      <w:r>
+        <w:rPr>
+          <w:rFonts w:ascii="Consolas" w:eastAsia="Times New Roman" w:hAnsi="Consolas"/>
+          <w:color w:val="000000"/>
+          <w:szCs w:val="18"/>
+          <w:bdr w:val="none" w:sz="0" w:space="0" w:color="auto" w:frame="1"/>
+        </w:rPr>
+        <w:t>();</w:t>
       </w:r>
     </w:p>
     <w:p>
@@ -4051,8 +4821,20 @@
           <w:bdr w:val="none" w:sz="0" w:space="0" w:color="auto" w:frame="1"/>
           <w:lang w:val="en-GB"/>
         </w:rPr>
-        <w:t>$findAnnotatoins</w:t>
-      </w:r>
+        <w:t>$</w:t>
+      </w:r>
+      <w:proofErr w:type="spellStart"/>
+      <w:r>
+        <w:rPr>
+          <w:rFonts w:ascii="Consolas" w:eastAsia="Times New Roman" w:hAnsi="Consolas"/>
+          <w:color w:val="4472C4" w:themeColor="accent1"/>
+          <w:szCs w:val="18"/>
+          <w:bdr w:val="none" w:sz="0" w:space="0" w:color="auto" w:frame="1"/>
+          <w:lang w:val="en-GB"/>
+        </w:rPr>
+        <w:t>findAnnotatoins</w:t>
+      </w:r>
+      <w:proofErr w:type="spellEnd"/>
       <w:r>
         <w:rPr>
           <w:rFonts w:ascii="Consolas" w:eastAsia="Times New Roman" w:hAnsi="Consolas"/>
@@ -4071,7 +4853,51 @@
           <w:bdr w:val="none" w:sz="0" w:space="0" w:color="auto" w:frame="1"/>
           <w:lang w:val="en-GB"/>
         </w:rPr>
-        <w:t>‘/@ORM\/[@A-Za-z0-9=,_\/\s\(\)\{\}]+/i’</w:t>
+        <w:t>‘/@ORM\/[@A-Za-z0-9</w:t>
+      </w:r>
+      <w:proofErr w:type="gramStart"/>
+      <w:r>
+        <w:rPr>
+          <w:rFonts w:ascii="Consolas" w:eastAsia="Times New Roman" w:hAnsi="Consolas"/>
+          <w:color w:val="767171" w:themeColor="background2" w:themeShade="80"/>
+          <w:szCs w:val="18"/>
+          <w:bdr w:val="none" w:sz="0" w:space="0" w:color="auto" w:frame="1"/>
+          <w:lang w:val="en-GB"/>
+        </w:rPr>
+        <w:t>=,_</w:t>
+      </w:r>
+      <w:proofErr w:type="gramEnd"/>
+      <w:r>
+        <w:rPr>
+          <w:rFonts w:ascii="Consolas" w:eastAsia="Times New Roman" w:hAnsi="Consolas"/>
+          <w:color w:val="767171" w:themeColor="background2" w:themeShade="80"/>
+          <w:szCs w:val="18"/>
+          <w:bdr w:val="none" w:sz="0" w:space="0" w:color="auto" w:frame="1"/>
+          <w:lang w:val="en-GB"/>
+        </w:rPr>
+        <w:t>\/\s\(\)\{\}]+/</w:t>
+      </w:r>
+      <w:proofErr w:type="spellStart"/>
+      <w:r>
+        <w:rPr>
+          <w:rFonts w:ascii="Consolas" w:eastAsia="Times New Roman" w:hAnsi="Consolas"/>
+          <w:color w:val="767171" w:themeColor="background2" w:themeShade="80"/>
+          <w:szCs w:val="18"/>
+          <w:bdr w:val="none" w:sz="0" w:space="0" w:color="auto" w:frame="1"/>
+          <w:lang w:val="en-GB"/>
+        </w:rPr>
+        <w:t>i</w:t>
+      </w:r>
+      <w:proofErr w:type="spellEnd"/>
+      <w:r>
+        <w:rPr>
+          <w:rFonts w:ascii="Consolas" w:eastAsia="Times New Roman" w:hAnsi="Consolas"/>
+          <w:color w:val="767171" w:themeColor="background2" w:themeShade="80"/>
+          <w:szCs w:val="18"/>
+          <w:bdr w:val="none" w:sz="0" w:space="0" w:color="auto" w:frame="1"/>
+          <w:lang w:val="en-GB"/>
+        </w:rPr>
+        <w:t>’</w:t>
       </w:r>
       <w:r>
         <w:rPr>
@@ -4123,8 +4949,20 @@
           <w:bdr w:val="none" w:sz="0" w:space="0" w:color="auto" w:frame="1"/>
           <w:lang w:val="en-GB"/>
         </w:rPr>
-        <w:t>$findTable</w:t>
-      </w:r>
+        <w:t>$</w:t>
+      </w:r>
+      <w:proofErr w:type="spellStart"/>
+      <w:r>
+        <w:rPr>
+          <w:rFonts w:ascii="Consolas" w:eastAsia="Times New Roman" w:hAnsi="Consolas"/>
+          <w:color w:val="4472C4" w:themeColor="accent1"/>
+          <w:szCs w:val="18"/>
+          <w:bdr w:val="none" w:sz="0" w:space="0" w:color="auto" w:frame="1"/>
+          <w:lang w:val="en-GB"/>
+        </w:rPr>
+        <w:t>findTable</w:t>
+      </w:r>
+      <w:proofErr w:type="spellEnd"/>
       <w:r>
         <w:rPr>
           <w:rFonts w:ascii="Consolas" w:eastAsia="Times New Roman" w:hAnsi="Consolas"/>
@@ -4143,7 +4981,51 @@
           <w:bdr w:val="none" w:sz="0" w:space="0" w:color="auto" w:frame="1"/>
           <w:lang w:val="en-GB"/>
         </w:rPr>
-        <w:t>‘/Table\([@A-Za-z0-9=,_\/\s\(\)]+\)/i’</w:t>
+        <w:t>‘/Table\([@A-Za-z0-9</w:t>
+      </w:r>
+      <w:proofErr w:type="gramStart"/>
+      <w:r>
+        <w:rPr>
+          <w:rFonts w:ascii="Consolas" w:eastAsia="Times New Roman" w:hAnsi="Consolas"/>
+          <w:color w:val="767171" w:themeColor="background2" w:themeShade="80"/>
+          <w:szCs w:val="18"/>
+          <w:bdr w:val="none" w:sz="0" w:space="0" w:color="auto" w:frame="1"/>
+          <w:lang w:val="en-GB"/>
+        </w:rPr>
+        <w:t>=,_</w:t>
+      </w:r>
+      <w:proofErr w:type="gramEnd"/>
+      <w:r>
+        <w:rPr>
+          <w:rFonts w:ascii="Consolas" w:eastAsia="Times New Roman" w:hAnsi="Consolas"/>
+          <w:color w:val="767171" w:themeColor="background2" w:themeShade="80"/>
+          <w:szCs w:val="18"/>
+          <w:bdr w:val="none" w:sz="0" w:space="0" w:color="auto" w:frame="1"/>
+          <w:lang w:val="en-GB"/>
+        </w:rPr>
+        <w:t>\/\s\(\)]+\)/</w:t>
+      </w:r>
+      <w:proofErr w:type="spellStart"/>
+      <w:r>
+        <w:rPr>
+          <w:rFonts w:ascii="Consolas" w:eastAsia="Times New Roman" w:hAnsi="Consolas"/>
+          <w:color w:val="767171" w:themeColor="background2" w:themeShade="80"/>
+          <w:szCs w:val="18"/>
+          <w:bdr w:val="none" w:sz="0" w:space="0" w:color="auto" w:frame="1"/>
+          <w:lang w:val="en-GB"/>
+        </w:rPr>
+        <w:t>i</w:t>
+      </w:r>
+      <w:proofErr w:type="spellEnd"/>
+      <w:r>
+        <w:rPr>
+          <w:rFonts w:ascii="Consolas" w:eastAsia="Times New Roman" w:hAnsi="Consolas"/>
+          <w:color w:val="767171" w:themeColor="background2" w:themeShade="80"/>
+          <w:szCs w:val="18"/>
+          <w:bdr w:val="none" w:sz="0" w:space="0" w:color="auto" w:frame="1"/>
+          <w:lang w:val="en-GB"/>
+        </w:rPr>
+        <w:t>’</w:t>
       </w:r>
       <w:r>
         <w:rPr>
@@ -4195,8 +5077,20 @@
           <w:bdr w:val="none" w:sz="0" w:space="0" w:color="auto" w:frame="1"/>
           <w:lang w:val="en-GB"/>
         </w:rPr>
-        <w:t>$findName</w:t>
-      </w:r>
+        <w:t>$</w:t>
+      </w:r>
+      <w:proofErr w:type="spellStart"/>
+      <w:r>
+        <w:rPr>
+          <w:rFonts w:ascii="Consolas" w:eastAsia="Times New Roman" w:hAnsi="Consolas"/>
+          <w:color w:val="4472C4" w:themeColor="accent1"/>
+          <w:szCs w:val="18"/>
+          <w:bdr w:val="none" w:sz="0" w:space="0" w:color="auto" w:frame="1"/>
+          <w:lang w:val="en-GB"/>
+        </w:rPr>
+        <w:t>findName</w:t>
+      </w:r>
+      <w:proofErr w:type="spellEnd"/>
       <w:r>
         <w:rPr>
           <w:rFonts w:ascii="Consolas" w:eastAsia="Times New Roman" w:hAnsi="Consolas"/>
@@ -4215,7 +5109,51 @@
           <w:bdr w:val="none" w:sz="0" w:space="0" w:color="auto" w:frame="1"/>
           <w:lang w:val="en-GB"/>
         </w:rPr>
-        <w:t>‘/name[\s]?=[\s]?(\w+)/i’</w:t>
+        <w:t>‘/name[\s</w:t>
+      </w:r>
+      <w:proofErr w:type="gramStart"/>
+      <w:r>
+        <w:rPr>
+          <w:rFonts w:ascii="Consolas" w:eastAsia="Times New Roman" w:hAnsi="Consolas"/>
+          <w:color w:val="767171" w:themeColor="background2" w:themeShade="80"/>
+          <w:szCs w:val="18"/>
+          <w:bdr w:val="none" w:sz="0" w:space="0" w:color="auto" w:frame="1"/>
+          <w:lang w:val="en-GB"/>
+        </w:rPr>
+        <w:t>]?=</w:t>
+      </w:r>
+      <w:proofErr w:type="gramEnd"/>
+      <w:r>
+        <w:rPr>
+          <w:rFonts w:ascii="Consolas" w:eastAsia="Times New Roman" w:hAnsi="Consolas"/>
+          <w:color w:val="767171" w:themeColor="background2" w:themeShade="80"/>
+          <w:szCs w:val="18"/>
+          <w:bdr w:val="none" w:sz="0" w:space="0" w:color="auto" w:frame="1"/>
+          <w:lang w:val="en-GB"/>
+        </w:rPr>
+        <w:t>[\s]?(\w+)/</w:t>
+      </w:r>
+      <w:proofErr w:type="spellStart"/>
+      <w:r>
+        <w:rPr>
+          <w:rFonts w:ascii="Consolas" w:eastAsia="Times New Roman" w:hAnsi="Consolas"/>
+          <w:color w:val="767171" w:themeColor="background2" w:themeShade="80"/>
+          <w:szCs w:val="18"/>
+          <w:bdr w:val="none" w:sz="0" w:space="0" w:color="auto" w:frame="1"/>
+          <w:lang w:val="en-GB"/>
+        </w:rPr>
+        <w:t>i</w:t>
+      </w:r>
+      <w:proofErr w:type="spellEnd"/>
+      <w:r>
+        <w:rPr>
+          <w:rFonts w:ascii="Consolas" w:eastAsia="Times New Roman" w:hAnsi="Consolas"/>
+          <w:color w:val="767171" w:themeColor="background2" w:themeShade="80"/>
+          <w:szCs w:val="18"/>
+          <w:bdr w:val="none" w:sz="0" w:space="0" w:color="auto" w:frame="1"/>
+          <w:lang w:val="en-GB"/>
+        </w:rPr>
+        <w:t>’</w:t>
       </w:r>
       <w:r>
         <w:rPr>
@@ -4291,6 +5229,7 @@
         </w:rPr>
         <w:t xml:space="preserve">    </w:t>
       </w:r>
+      <w:proofErr w:type="spellStart"/>
       <w:r>
         <w:rPr>
           <w:rStyle w:val="keyword2"/>
@@ -4298,8 +5237,19 @@
           <w:szCs w:val="18"/>
           <w:lang w:val="en-GB"/>
         </w:rPr>
-        <w:t>preg_match_all</w:t>
-      </w:r>
+        <w:t>preg_match_</w:t>
+      </w:r>
+      <w:proofErr w:type="gramStart"/>
+      <w:r>
+        <w:rPr>
+          <w:rStyle w:val="keyword2"/>
+          <w:rFonts w:ascii="Consolas" w:eastAsia="Times New Roman" w:hAnsi="Consolas"/>
+          <w:szCs w:val="18"/>
+          <w:lang w:val="en-GB"/>
+        </w:rPr>
+        <w:t>all</w:t>
+      </w:r>
+      <w:proofErr w:type="spellEnd"/>
       <w:r>
         <w:rPr>
           <w:rFonts w:ascii="Consolas" w:eastAsia="Times New Roman" w:hAnsi="Consolas"/>
@@ -4310,6 +5260,7 @@
         </w:rPr>
         <w:t>(</w:t>
       </w:r>
+      <w:proofErr w:type="gramEnd"/>
       <w:r>
         <w:rPr>
           <w:rFonts w:ascii="Consolas" w:eastAsia="Times New Roman" w:hAnsi="Consolas"/>
@@ -4318,8 +5269,20 @@
           <w:bdr w:val="none" w:sz="0" w:space="0" w:color="auto" w:frame="1"/>
           <w:lang w:val="en-GB"/>
         </w:rPr>
-        <w:t>$findAnnotatoins</w:t>
-      </w:r>
+        <w:t>$</w:t>
+      </w:r>
+      <w:proofErr w:type="spellStart"/>
+      <w:r>
+        <w:rPr>
+          <w:rFonts w:ascii="Consolas" w:eastAsia="Times New Roman" w:hAnsi="Consolas"/>
+          <w:color w:val="4472C4" w:themeColor="accent1"/>
+          <w:szCs w:val="18"/>
+          <w:bdr w:val="none" w:sz="0" w:space="0" w:color="auto" w:frame="1"/>
+          <w:lang w:val="en-GB"/>
+        </w:rPr>
+        <w:t>findAnnotatoins</w:t>
+      </w:r>
+      <w:proofErr w:type="spellEnd"/>
       <w:r>
         <w:rPr>
           <w:rFonts w:ascii="Consolas" w:eastAsia="Times New Roman" w:hAnsi="Consolas"/>
@@ -4411,6 +5374,7 @@
         </w:rPr>
         <w:t>$</w:t>
       </w:r>
+      <w:proofErr w:type="spellStart"/>
       <w:r>
         <w:rPr>
           <w:rFonts w:ascii="Consolas" w:eastAsia="Times New Roman" w:hAnsi="Consolas"/>
@@ -4420,6 +5384,7 @@
         </w:rPr>
         <w:t>annotations</w:t>
       </w:r>
+      <w:proofErr w:type="spellEnd"/>
       <w:r>
         <w:rPr>
           <w:rFonts w:ascii="Consolas" w:eastAsia="Times New Roman" w:hAnsi="Consolas"/>
@@ -4447,6 +5412,7 @@
         </w:rPr>
         <w:t xml:space="preserve"> </w:t>
       </w:r>
+      <w:proofErr w:type="spellStart"/>
       <w:r>
         <w:rPr>
           <w:rStyle w:val="keyword2"/>
@@ -4455,6 +5421,7 @@
         </w:rPr>
         <w:t>join</w:t>
       </w:r>
+      <w:proofErr w:type="spellEnd"/>
       <w:r>
         <w:rPr>
           <w:rFonts w:ascii="Consolas" w:eastAsia="Times New Roman" w:hAnsi="Consolas"/>
@@ -4473,6 +5440,7 @@
         </w:rPr>
         <w:t>$</w:t>
       </w:r>
+      <w:proofErr w:type="spellStart"/>
       <w:r>
         <w:rPr>
           <w:rFonts w:ascii="Consolas" w:eastAsia="Times New Roman" w:hAnsi="Consolas"/>
@@ -4482,6 +5450,7 @@
         </w:rPr>
         <w:t>annotations</w:t>
       </w:r>
+      <w:proofErr w:type="spellEnd"/>
       <w:r>
         <w:rPr>
           <w:rFonts w:ascii="Consolas" w:eastAsia="Times New Roman" w:hAnsi="Consolas"/>
@@ -4550,6 +5519,7 @@
         </w:rPr>
         <w:t xml:space="preserve">    </w:t>
       </w:r>
+      <w:proofErr w:type="spellStart"/>
       <w:r>
         <w:rPr>
           <w:rStyle w:val="keyword2"/>
@@ -4557,8 +5527,19 @@
           <w:szCs w:val="18"/>
           <w:lang w:val="en-GB"/>
         </w:rPr>
-        <w:t>preg_match</w:t>
-      </w:r>
+        <w:t>preg_</w:t>
+      </w:r>
+      <w:proofErr w:type="gramStart"/>
+      <w:r>
+        <w:rPr>
+          <w:rStyle w:val="keyword2"/>
+          <w:rFonts w:ascii="Consolas" w:eastAsia="Times New Roman" w:hAnsi="Consolas"/>
+          <w:szCs w:val="18"/>
+          <w:lang w:val="en-GB"/>
+        </w:rPr>
+        <w:t>match</w:t>
+      </w:r>
+      <w:proofErr w:type="spellEnd"/>
       <w:r>
         <w:rPr>
           <w:rFonts w:ascii="Consolas" w:eastAsia="Times New Roman" w:hAnsi="Consolas"/>
@@ -4569,6 +5550,7 @@
         </w:rPr>
         <w:t>(</w:t>
       </w:r>
+      <w:proofErr w:type="gramEnd"/>
       <w:r>
         <w:rPr>
           <w:rFonts w:ascii="Consolas" w:eastAsia="Times New Roman" w:hAnsi="Consolas"/>
@@ -4577,8 +5559,20 @@
           <w:bdr w:val="none" w:sz="0" w:space="0" w:color="auto" w:frame="1"/>
           <w:lang w:val="en-GB"/>
         </w:rPr>
-        <w:t>$findTable</w:t>
-      </w:r>
+        <w:t>$</w:t>
+      </w:r>
+      <w:proofErr w:type="spellStart"/>
+      <w:r>
+        <w:rPr>
+          <w:rFonts w:ascii="Consolas" w:eastAsia="Times New Roman" w:hAnsi="Consolas"/>
+          <w:color w:val="4472C4" w:themeColor="accent1"/>
+          <w:szCs w:val="18"/>
+          <w:bdr w:val="none" w:sz="0" w:space="0" w:color="auto" w:frame="1"/>
+          <w:lang w:val="en-GB"/>
+        </w:rPr>
+        <w:t>findTable</w:t>
+      </w:r>
+      <w:proofErr w:type="spellEnd"/>
       <w:r>
         <w:rPr>
           <w:rFonts w:ascii="Consolas" w:eastAsia="Times New Roman" w:hAnsi="Consolas"/>
@@ -4661,6 +5655,7 @@
         </w:rPr>
         <w:t xml:space="preserve">    </w:t>
       </w:r>
+      <w:proofErr w:type="spellStart"/>
       <w:r>
         <w:rPr>
           <w:rStyle w:val="keyword2"/>
@@ -4668,8 +5663,19 @@
           <w:szCs w:val="18"/>
           <w:lang w:val="en-GB"/>
         </w:rPr>
-        <w:t>preg_match</w:t>
-      </w:r>
+        <w:t>preg_</w:t>
+      </w:r>
+      <w:proofErr w:type="gramStart"/>
+      <w:r>
+        <w:rPr>
+          <w:rStyle w:val="keyword2"/>
+          <w:rFonts w:ascii="Consolas" w:eastAsia="Times New Roman" w:hAnsi="Consolas"/>
+          <w:szCs w:val="18"/>
+          <w:lang w:val="en-GB"/>
+        </w:rPr>
+        <w:t>match</w:t>
+      </w:r>
+      <w:proofErr w:type="spellEnd"/>
       <w:r>
         <w:rPr>
           <w:rFonts w:ascii="Consolas" w:eastAsia="Times New Roman" w:hAnsi="Consolas"/>
@@ -4680,6 +5686,7 @@
         </w:rPr>
         <w:t>(</w:t>
       </w:r>
+      <w:proofErr w:type="gramEnd"/>
       <w:r>
         <w:rPr>
           <w:rFonts w:ascii="Consolas" w:eastAsia="Times New Roman" w:hAnsi="Consolas"/>
@@ -4688,8 +5695,20 @@
           <w:bdr w:val="none" w:sz="0" w:space="0" w:color="auto" w:frame="1"/>
           <w:lang w:val="en-GB"/>
         </w:rPr>
-        <w:t>$findName</w:t>
-      </w:r>
+        <w:t>$</w:t>
+      </w:r>
+      <w:proofErr w:type="spellStart"/>
+      <w:r>
+        <w:rPr>
+          <w:rFonts w:ascii="Consolas" w:eastAsia="Times New Roman" w:hAnsi="Consolas"/>
+          <w:color w:val="4472C4" w:themeColor="accent1"/>
+          <w:szCs w:val="18"/>
+          <w:bdr w:val="none" w:sz="0" w:space="0" w:color="auto" w:frame="1"/>
+          <w:lang w:val="en-GB"/>
+        </w:rPr>
+        <w:t>findName</w:t>
+      </w:r>
+      <w:proofErr w:type="spellEnd"/>
       <w:r>
         <w:rPr>
           <w:rFonts w:ascii="Consolas" w:eastAsia="Times New Roman" w:hAnsi="Consolas"/>
@@ -4851,7 +5870,7 @@
     </w:p>
     <w:p>
       <w:pPr>
-        <w:pStyle w:val="Caption"/>
+        <w:pStyle w:val="Legenda"/>
         <w:jc w:val="center"/>
         <w:rPr>
           <w:rFonts w:ascii="Arial" w:hAnsi="Arial" w:cs="Arial"/>
@@ -5034,6 +6053,7 @@
         </w:rPr>
         <w:t xml:space="preserve">para identificar a </w:t>
       </w:r>
+      <w:proofErr w:type="spellStart"/>
       <w:r>
         <w:rPr>
           <w:rFonts w:ascii="Arial" w:hAnsi="Arial" w:cs="Arial"/>
@@ -5042,6 +6062,7 @@
         </w:rPr>
         <w:t>annotation</w:t>
       </w:r>
+      <w:proofErr w:type="spellEnd"/>
       <w:r>
         <w:rPr>
           <w:rFonts w:ascii="Arial" w:hAnsi="Arial" w:cs="Arial"/>
@@ -5136,7 +6157,7 @@
     </w:p>
     <w:p>
       <w:pPr>
-        <w:pStyle w:val="ListParagraph"/>
+        <w:pStyle w:val="PargrafodaLista"/>
         <w:numPr>
           <w:ilvl w:val="0"/>
           <w:numId w:val="42"/>
@@ -5176,7 +6197,7 @@
     </w:p>
     <w:p>
       <w:pPr>
-        <w:pStyle w:val="ListParagraph"/>
+        <w:pStyle w:val="PargrafodaLista"/>
         <w:spacing w:after="120" w:line="360" w:lineRule="auto"/>
         <w:ind w:left="1429"/>
         <w:jc w:val="both"/>
@@ -5231,7 +6252,7 @@
     </w:p>
     <w:p>
       <w:pPr>
-        <w:pStyle w:val="ListParagraph"/>
+        <w:pStyle w:val="PargrafodaLista"/>
         <w:numPr>
           <w:ilvl w:val="0"/>
           <w:numId w:val="42"/>
@@ -5271,7 +6292,7 @@
     </w:p>
     <w:p>
       <w:pPr>
-        <w:pStyle w:val="ListParagraph"/>
+        <w:pStyle w:val="PargrafodaLista"/>
         <w:spacing w:after="120" w:line="360" w:lineRule="auto"/>
         <w:ind w:left="1429"/>
         <w:jc w:val="both"/>
@@ -5285,12 +6306,28 @@
           <w:rFonts w:ascii="Arial" w:hAnsi="Arial" w:cs="Arial"/>
           <w:sz w:val="24"/>
         </w:rPr>
-        <w:t>Esse trecho indica que o texto correspondente precisa, obrigatóriamente, começar com o texto “@ORM/”</w:t>
+        <w:t xml:space="preserve">Esse trecho indica que o texto correspondente precisa, </w:t>
+      </w:r>
+      <w:proofErr w:type="spellStart"/>
+      <w:r>
+        <w:rPr>
+          <w:rFonts w:ascii="Arial" w:hAnsi="Arial" w:cs="Arial"/>
+          <w:sz w:val="24"/>
+        </w:rPr>
+        <w:t>obrigatóriamente</w:t>
+      </w:r>
+      <w:proofErr w:type="spellEnd"/>
+      <w:r>
+        <w:rPr>
+          <w:rFonts w:ascii="Arial" w:hAnsi="Arial" w:cs="Arial"/>
+          <w:sz w:val="24"/>
+        </w:rPr>
+        <w:t>, começar com o texto “@ORM/”</w:t>
       </w:r>
     </w:p>
     <w:p>
       <w:pPr>
-        <w:pStyle w:val="ListParagraph"/>
+        <w:pStyle w:val="PargrafodaLista"/>
         <w:numPr>
           <w:ilvl w:val="0"/>
           <w:numId w:val="42"/>
@@ -5330,7 +6367,7 @@
     </w:p>
     <w:p>
       <w:pPr>
-        <w:pStyle w:val="ListParagraph"/>
+        <w:pStyle w:val="PargrafodaLista"/>
         <w:spacing w:after="120" w:line="360" w:lineRule="auto"/>
         <w:ind w:left="1429"/>
         <w:jc w:val="both"/>
@@ -5356,7 +6393,7 @@
     </w:p>
     <w:p>
       <w:pPr>
-        <w:pStyle w:val="ListParagraph"/>
+        <w:pStyle w:val="PargrafodaLista"/>
         <w:numPr>
           <w:ilvl w:val="0"/>
           <w:numId w:val="42"/>
@@ -5396,7 +6433,7 @@
     </w:p>
     <w:p>
       <w:pPr>
-        <w:pStyle w:val="ListParagraph"/>
+        <w:pStyle w:val="PargrafodaLista"/>
         <w:spacing w:after="120" w:line="360" w:lineRule="auto"/>
         <w:ind w:left="1429"/>
         <w:jc w:val="both"/>
@@ -5417,7 +6454,23 @@
           <w:rFonts w:ascii="Arial" w:hAnsi="Arial" w:cs="Arial"/>
           <w:sz w:val="24"/>
         </w:rPr>
-        <w:t xml:space="preserve"> a expressão regular deve considerar o caracter “@”, todas letras maiúsculas e minúsculas, os números de 0 a 9, os caracteres “=”, “,”, “/”, “(“, “)”, “{“, “}</w:t>
+        <w:t xml:space="preserve"> a expressão regular deve considerar o </w:t>
+      </w:r>
+      <w:proofErr w:type="spellStart"/>
+      <w:r>
+        <w:rPr>
+          <w:rFonts w:ascii="Arial" w:hAnsi="Arial" w:cs="Arial"/>
+          <w:sz w:val="24"/>
+        </w:rPr>
+        <w:t>caracter</w:t>
+      </w:r>
+      <w:proofErr w:type="spellEnd"/>
+      <w:r>
+        <w:rPr>
+          <w:rFonts w:ascii="Arial" w:hAnsi="Arial" w:cs="Arial"/>
+          <w:sz w:val="24"/>
+        </w:rPr>
+        <w:t xml:space="preserve"> “@”, todas letras maiúsculas e minúsculas, os números de 0 a 9, os caracteres “=”, “,”, “/”, “(“, “)”, “{“, “}</w:t>
       </w:r>
       <w:r>
         <w:rPr>
@@ -5429,7 +6482,7 @@
     </w:p>
     <w:p>
       <w:pPr>
-        <w:pStyle w:val="ListParagraph"/>
+        <w:pStyle w:val="PargrafodaLista"/>
         <w:numPr>
           <w:ilvl w:val="0"/>
           <w:numId w:val="42"/>
@@ -5469,7 +6522,7 @@
     </w:p>
     <w:p>
       <w:pPr>
-        <w:pStyle w:val="ListParagraph"/>
+        <w:pStyle w:val="PargrafodaLista"/>
         <w:spacing w:after="120" w:line="360" w:lineRule="auto"/>
         <w:ind w:left="1429"/>
         <w:jc w:val="both"/>
@@ -5489,7 +6542,7 @@
     </w:p>
     <w:p>
       <w:pPr>
-        <w:pStyle w:val="ListParagraph"/>
+        <w:pStyle w:val="PargrafodaLista"/>
         <w:numPr>
           <w:ilvl w:val="0"/>
           <w:numId w:val="42"/>
@@ -5508,12 +6561,13 @@
           <w:b/>
           <w:sz w:val="24"/>
         </w:rPr>
+        <w:lastRenderedPageBreak/>
         <w:t>“\w”</w:t>
       </w:r>
     </w:p>
     <w:p>
       <w:pPr>
-        <w:pStyle w:val="ListParagraph"/>
+        <w:pStyle w:val="PargrafodaLista"/>
         <w:spacing w:after="120" w:line="360" w:lineRule="auto"/>
         <w:ind w:left="1429"/>
         <w:jc w:val="both"/>
@@ -5529,17 +6583,26 @@
         </w:rPr>
         <w:t xml:space="preserve">O “\w” representa uma palavra com letras, números e </w:t>
       </w:r>
-      <w:r>
-        <w:rPr>
-          <w:rFonts w:ascii="Arial" w:hAnsi="Arial" w:cs="Arial"/>
-          <w:sz w:val="24"/>
-        </w:rPr>
-        <w:t xml:space="preserve">underline </w:t>
+      <w:proofErr w:type="spellStart"/>
+      <w:r>
+        <w:rPr>
+          <w:rFonts w:ascii="Arial" w:hAnsi="Arial" w:cs="Arial"/>
+          <w:sz w:val="24"/>
+        </w:rPr>
+        <w:t>underline</w:t>
+      </w:r>
+      <w:proofErr w:type="spellEnd"/>
+      <w:r>
+        <w:rPr>
+          <w:rFonts w:ascii="Arial" w:hAnsi="Arial" w:cs="Arial"/>
+          <w:sz w:val="24"/>
+        </w:rPr>
+        <w:t xml:space="preserve"> </w:t>
       </w:r>
     </w:p>
     <w:p>
       <w:pPr>
-        <w:pStyle w:val="ListParagraph"/>
+        <w:pStyle w:val="PargrafodaLista"/>
         <w:numPr>
           <w:ilvl w:val="0"/>
           <w:numId w:val="42"/>
@@ -5558,7 +6621,6 @@
           <w:b/>
           <w:sz w:val="24"/>
         </w:rPr>
-        <w:lastRenderedPageBreak/>
         <w:t>“</w:t>
       </w:r>
       <w:r>
@@ -5580,7 +6642,7 @@
     </w:p>
     <w:p>
       <w:pPr>
-        <w:pStyle w:val="ListParagraph"/>
+        <w:pStyle w:val="PargrafodaLista"/>
         <w:spacing w:after="120" w:line="360" w:lineRule="auto"/>
         <w:ind w:left="1429"/>
         <w:jc w:val="both"/>
@@ -5603,8 +6665,18 @@
           <w:i/>
           <w:sz w:val="24"/>
         </w:rPr>
-        <w:t>case insensitive</w:t>
-      </w:r>
+        <w:t xml:space="preserve">case </w:t>
+      </w:r>
+      <w:proofErr w:type="spellStart"/>
+      <w:r>
+        <w:rPr>
+          <w:rFonts w:ascii="Arial" w:hAnsi="Arial" w:cs="Arial"/>
+          <w:i/>
+          <w:sz w:val="24"/>
+        </w:rPr>
+        <w:t>insensitive</w:t>
+      </w:r>
+      <w:proofErr w:type="spellEnd"/>
       <w:r>
         <w:rPr>
           <w:rFonts w:ascii="Arial" w:hAnsi="Arial" w:cs="Arial"/>
@@ -5615,7 +6687,7 @@
     </w:p>
     <w:p>
       <w:pPr>
-        <w:pStyle w:val="ListParagraph"/>
+        <w:pStyle w:val="PargrafodaLista"/>
         <w:numPr>
           <w:ilvl w:val="0"/>
           <w:numId w:val="42"/>
@@ -5639,7 +6711,7 @@
     </w:p>
     <w:p>
       <w:pPr>
-        <w:pStyle w:val="ListParagraph"/>
+        <w:pStyle w:val="PargrafodaLista"/>
         <w:spacing w:after="120" w:line="360" w:lineRule="auto"/>
         <w:ind w:left="1429"/>
         <w:jc w:val="both"/>
@@ -5658,7 +6730,7 @@
     </w:p>
     <w:p>
       <w:pPr>
-        <w:pStyle w:val="ListParagraph"/>
+        <w:pStyle w:val="PargrafodaLista"/>
         <w:numPr>
           <w:ilvl w:val="0"/>
           <w:numId w:val="42"/>
@@ -5690,7 +6762,7 @@
     </w:p>
     <w:p>
       <w:pPr>
-        <w:pStyle w:val="ListParagraph"/>
+        <w:pStyle w:val="PargrafodaLista"/>
         <w:spacing w:after="120" w:line="360" w:lineRule="auto"/>
         <w:ind w:left="1429"/>
         <w:jc w:val="both"/>
@@ -5736,8 +6808,41 @@
           <w:rFonts w:ascii="Arial" w:hAnsi="Arial" w:cs="Arial"/>
           <w:sz w:val="24"/>
         </w:rPr>
-        <w:t xml:space="preserve"> As funções “preg_match” e “preg_match_all” utilizam a expressão, que é informada no primeiro parâmetro da função, para encontrar as ocorrências dentro do bloco de texto, informado no segundo parâmetro e armazena as ocorrências em um </w:t>
-      </w:r>
+        <w:t xml:space="preserve"> As funções “</w:t>
+      </w:r>
+      <w:proofErr w:type="spellStart"/>
+      <w:r>
+        <w:rPr>
+          <w:rFonts w:ascii="Arial" w:hAnsi="Arial" w:cs="Arial"/>
+          <w:sz w:val="24"/>
+        </w:rPr>
+        <w:t>preg_match</w:t>
+      </w:r>
+      <w:proofErr w:type="spellEnd"/>
+      <w:r>
+        <w:rPr>
+          <w:rFonts w:ascii="Arial" w:hAnsi="Arial" w:cs="Arial"/>
+          <w:sz w:val="24"/>
+        </w:rPr>
+        <w:t>” e “</w:t>
+      </w:r>
+      <w:proofErr w:type="spellStart"/>
+      <w:r>
+        <w:rPr>
+          <w:rFonts w:ascii="Arial" w:hAnsi="Arial" w:cs="Arial"/>
+          <w:sz w:val="24"/>
+        </w:rPr>
+        <w:t>preg_match_all</w:t>
+      </w:r>
+      <w:proofErr w:type="spellEnd"/>
+      <w:r>
+        <w:rPr>
+          <w:rFonts w:ascii="Arial" w:hAnsi="Arial" w:cs="Arial"/>
+          <w:sz w:val="24"/>
+        </w:rPr>
+        <w:t xml:space="preserve">” utilizam a expressão, que é informada no primeiro parâmetro da função, para encontrar as ocorrências dentro do bloco de texto, informado no segundo parâmetro e armazena as ocorrências em um </w:t>
+      </w:r>
+      <w:proofErr w:type="spellStart"/>
       <w:r>
         <w:rPr>
           <w:rFonts w:ascii="Arial" w:hAnsi="Arial" w:cs="Arial"/>
@@ -5746,6 +6851,7 @@
         </w:rPr>
         <w:t>array</w:t>
       </w:r>
+      <w:proofErr w:type="spellEnd"/>
       <w:r>
         <w:rPr>
           <w:rFonts w:ascii="Arial" w:hAnsi="Arial" w:cs="Arial"/>
@@ -5771,6 +6877,7 @@
         </w:rPr>
         <w:t xml:space="preserve">Com todas as informações identificadas, elas serão armazenadas em um </w:t>
       </w:r>
+      <w:proofErr w:type="spellStart"/>
       <w:r>
         <w:rPr>
           <w:rFonts w:ascii="Arial" w:hAnsi="Arial" w:cs="Arial"/>
@@ -5779,6 +6886,7 @@
         </w:rPr>
         <w:t>array</w:t>
       </w:r>
+      <w:proofErr w:type="spellEnd"/>
       <w:r>
         <w:rPr>
           <w:rFonts w:ascii="Arial" w:hAnsi="Arial" w:cs="Arial"/>
@@ -5805,7 +6913,49 @@
           <w:rFonts w:ascii="Arial" w:hAnsi="Arial" w:cs="Arial"/>
           <w:sz w:val="24"/>
         </w:rPr>
-        <w:t xml:space="preserve"> simples, consultas com relaciomantos (para identificar as colunas usadas para relacionar as duas tabelas)</w:t>
+        <w:t xml:space="preserve"> simples, consultas com </w:t>
+      </w:r>
+      <w:r>
+        <w:rPr>
+          <w:rFonts w:ascii="Arial" w:hAnsi="Arial" w:cs="Arial"/>
+          <w:sz w:val="24"/>
+        </w:rPr>
+        <w:t>relacio</w:t>
+      </w:r>
+      <w:r>
+        <w:rPr>
+          <w:rFonts w:ascii="Arial" w:hAnsi="Arial" w:cs="Arial"/>
+          <w:sz w:val="24"/>
+        </w:rPr>
+        <w:t>na</w:t>
+      </w:r>
+      <w:r>
+        <w:rPr>
+          <w:rFonts w:ascii="Arial" w:hAnsi="Arial" w:cs="Arial"/>
+          <w:sz w:val="24"/>
+        </w:rPr>
+        <w:t>m</w:t>
+      </w:r>
+      <w:r>
+        <w:rPr>
+          <w:rFonts w:ascii="Arial" w:hAnsi="Arial" w:cs="Arial"/>
+          <w:sz w:val="24"/>
+        </w:rPr>
+        <w:t>e</w:t>
+      </w:r>
+      <w:r>
+        <w:rPr>
+          <w:rFonts w:ascii="Arial" w:hAnsi="Arial" w:cs="Arial"/>
+          <w:sz w:val="24"/>
+        </w:rPr>
+        <w:t>ntos</w:t>
+      </w:r>
+      <w:r>
+        <w:rPr>
+          <w:rFonts w:ascii="Arial" w:hAnsi="Arial" w:cs="Arial"/>
+          <w:sz w:val="24"/>
+        </w:rPr>
+        <w:t xml:space="preserve"> (para identificar as colunas usadas para relacionar as duas tabelas)</w:t>
       </w:r>
       <w:r>
         <w:rPr>
@@ -5844,7 +6994,21 @@
           <w:rFonts w:ascii="Arial" w:hAnsi="Arial" w:cs="Arial"/>
           <w:sz w:val="24"/>
         </w:rPr>
-        <w:t>O leitura e extração das informações de classes para o mapeamente é realizado sob demanda, isso quer dizer que, o mapeamento de uma entidade irá ocorrer somente no momento me que o ORM precise tr</w:t>
+        <w:t>O leitura e extração das informações de classes para o mapeament</w:t>
+      </w:r>
+      <w:r>
+        <w:rPr>
+          <w:rFonts w:ascii="Arial" w:hAnsi="Arial" w:cs="Arial"/>
+          <w:sz w:val="24"/>
+        </w:rPr>
+        <w:t>o</w:t>
+      </w:r>
+      <w:r>
+        <w:rPr>
+          <w:rFonts w:ascii="Arial" w:hAnsi="Arial" w:cs="Arial"/>
+          <w:sz w:val="24"/>
+        </w:rPr>
+        <w:t xml:space="preserve"> é realizado sob demanda, isso quer dizer que, o mapeamento de uma entidade irá ocorrer somente no momento me que o ORM precise tr</w:t>
       </w:r>
       <w:r>
         <w:rPr>
@@ -5870,6 +7034,7 @@
           <w:rFonts w:ascii="Arial" w:hAnsi="Arial" w:cs="Arial"/>
           <w:sz w:val="24"/>
         </w:rPr>
+        <w:lastRenderedPageBreak/>
         <w:t xml:space="preserve">Por exemplo, considerando a classe </w:t>
       </w:r>
       <w:r>
@@ -5965,16 +7130,7 @@
           <w:sz w:val="24"/>
           <w:szCs w:val="24"/>
         </w:rPr>
-        <w:t xml:space="preserve">. Uma </w:t>
-      </w:r>
-      <w:r>
-        <w:rPr>
-          <w:rFonts w:ascii="Arial" w:hAnsi="Arial" w:cs="Arial"/>
-          <w:sz w:val="24"/>
-          <w:szCs w:val="24"/>
-        </w:rPr>
-        <w:lastRenderedPageBreak/>
-        <w:t>vez que o mapeamento esteja completo, essas informações estão disponíveis até o final do processamento</w:t>
+        <w:t>. Uma vez que o mapeamento esteja completo, essas informações estão disponíveis até o final do processamento</w:t>
       </w:r>
       <w:r>
         <w:rPr>
@@ -6012,7 +7168,7 @@
     </w:p>
     <w:p>
       <w:pPr>
-        <w:pStyle w:val="Heading2"/>
+        <w:pStyle w:val="Ttulo2"/>
         <w:spacing w:before="240" w:beforeAutospacing="0" w:after="120" w:afterAutospacing="0" w:line="360" w:lineRule="auto"/>
         <w:jc w:val="both"/>
         <w:rPr>
@@ -6082,14 +7238,46 @@
           <w:rFonts w:ascii="Arial" w:hAnsi="Arial" w:cs="Arial"/>
           <w:sz w:val="24"/>
         </w:rPr>
-        <w:t>As conexões que serão utilizadas pelo ORM devem ser declaradas em um arquivo com extensão “.php”. Por padrão, o arquivo é esperado que esteja na pasta raiz do ORM</w:t>
-      </w:r>
-      <w:r>
-        <w:rPr>
-          <w:rFonts w:ascii="Arial" w:hAnsi="Arial" w:cs="Arial"/>
-          <w:sz w:val="24"/>
-        </w:rPr>
-        <w:t xml:space="preserve"> com o nome “connection.config.php”</w:t>
+        <w:t>As conexões que serão utilizadas pelo ORM devem ser declaradas em um arquivo com extensão “.</w:t>
+      </w:r>
+      <w:proofErr w:type="spellStart"/>
+      <w:r>
+        <w:rPr>
+          <w:rFonts w:ascii="Arial" w:hAnsi="Arial" w:cs="Arial"/>
+          <w:sz w:val="24"/>
+        </w:rPr>
+        <w:t>php</w:t>
+      </w:r>
+      <w:proofErr w:type="spellEnd"/>
+      <w:r>
+        <w:rPr>
+          <w:rFonts w:ascii="Arial" w:hAnsi="Arial" w:cs="Arial"/>
+          <w:sz w:val="24"/>
+        </w:rPr>
+        <w:t>”. Por padrão, o arquivo é esperado que esteja na pasta raiz do ORM</w:t>
+      </w:r>
+      <w:r>
+        <w:rPr>
+          <w:rFonts w:ascii="Arial" w:hAnsi="Arial" w:cs="Arial"/>
+          <w:sz w:val="24"/>
+        </w:rPr>
+        <w:t xml:space="preserve"> com o nome “</w:t>
+      </w:r>
+      <w:proofErr w:type="spellStart"/>
+      <w:r>
+        <w:rPr>
+          <w:rFonts w:ascii="Arial" w:hAnsi="Arial" w:cs="Arial"/>
+          <w:sz w:val="24"/>
+        </w:rPr>
+        <w:t>connection.config.php</w:t>
+      </w:r>
+      <w:proofErr w:type="spellEnd"/>
+      <w:r>
+        <w:rPr>
+          <w:rFonts w:ascii="Arial" w:hAnsi="Arial" w:cs="Arial"/>
+          <w:sz w:val="24"/>
+        </w:rPr>
+        <w:t>”</w:t>
       </w:r>
       <w:r>
         <w:rPr>
@@ -6103,15 +7291,73 @@
           <w:rFonts w:ascii="Arial" w:hAnsi="Arial" w:cs="Arial"/>
           <w:sz w:val="24"/>
         </w:rPr>
-        <w:t xml:space="preserve">, supondo que o ORM esteja localizado “/home/user/app/orm/”, então o caminho para o arquivo seria </w:t>
-      </w:r>
-      <w:r>
-        <w:rPr>
-          <w:rFonts w:ascii="Arial" w:hAnsi="Arial" w:cs="Arial"/>
-          <w:sz w:val="24"/>
-        </w:rPr>
-        <w:t>“/home/user/app/orm/</w:t>
-      </w:r>
+        <w:t>, supondo que o ORM esteja localizado “/home/</w:t>
+      </w:r>
+      <w:proofErr w:type="spellStart"/>
+      <w:r>
+        <w:rPr>
+          <w:rFonts w:ascii="Arial" w:hAnsi="Arial" w:cs="Arial"/>
+          <w:sz w:val="24"/>
+        </w:rPr>
+        <w:t>user</w:t>
+      </w:r>
+      <w:proofErr w:type="spellEnd"/>
+      <w:r>
+        <w:rPr>
+          <w:rFonts w:ascii="Arial" w:hAnsi="Arial" w:cs="Arial"/>
+          <w:sz w:val="24"/>
+        </w:rPr>
+        <w:t>/app/</w:t>
+      </w:r>
+      <w:proofErr w:type="spellStart"/>
+      <w:r>
+        <w:rPr>
+          <w:rFonts w:ascii="Arial" w:hAnsi="Arial" w:cs="Arial"/>
+          <w:sz w:val="24"/>
+        </w:rPr>
+        <w:t>orm</w:t>
+      </w:r>
+      <w:proofErr w:type="spellEnd"/>
+      <w:r>
+        <w:rPr>
+          <w:rFonts w:ascii="Arial" w:hAnsi="Arial" w:cs="Arial"/>
+          <w:sz w:val="24"/>
+        </w:rPr>
+        <w:t>/”, então o caminho para o arquivo seria “/home/</w:t>
+      </w:r>
+      <w:proofErr w:type="spellStart"/>
+      <w:r>
+        <w:rPr>
+          <w:rFonts w:ascii="Arial" w:hAnsi="Arial" w:cs="Arial"/>
+          <w:sz w:val="24"/>
+        </w:rPr>
+        <w:t>user</w:t>
+      </w:r>
+      <w:proofErr w:type="spellEnd"/>
+      <w:r>
+        <w:rPr>
+          <w:rFonts w:ascii="Arial" w:hAnsi="Arial" w:cs="Arial"/>
+          <w:sz w:val="24"/>
+        </w:rPr>
+        <w:t>/app/</w:t>
+      </w:r>
+      <w:proofErr w:type="spellStart"/>
+      <w:r>
+        <w:rPr>
+          <w:rFonts w:ascii="Arial" w:hAnsi="Arial" w:cs="Arial"/>
+          <w:sz w:val="24"/>
+        </w:rPr>
+        <w:t>orm</w:t>
+      </w:r>
+      <w:proofErr w:type="spellEnd"/>
+      <w:r>
+        <w:rPr>
+          <w:rFonts w:ascii="Arial" w:hAnsi="Arial" w:cs="Arial"/>
+          <w:sz w:val="24"/>
+        </w:rPr>
+        <w:t>/</w:t>
+      </w:r>
+      <w:proofErr w:type="spellStart"/>
       <w:r>
         <w:rPr>
           <w:rFonts w:ascii="Arial" w:hAnsi="Arial" w:cs="Arial"/>
@@ -6119,6 +7365,7 @@
         </w:rPr>
         <w:t>connection.config.php</w:t>
       </w:r>
+      <w:proofErr w:type="spellEnd"/>
       <w:r>
         <w:rPr>
           <w:rFonts w:ascii="Arial" w:hAnsi="Arial" w:cs="Arial"/>
@@ -6158,6 +7405,7 @@
         </w:rPr>
         <w:t xml:space="preserve">um </w:t>
       </w:r>
+      <w:proofErr w:type="spellStart"/>
       <w:r>
         <w:rPr>
           <w:rFonts w:ascii="Arial" w:hAnsi="Arial" w:cs="Arial"/>
@@ -6166,6 +7414,7 @@
         </w:rPr>
         <w:t>array</w:t>
       </w:r>
+      <w:proofErr w:type="spellEnd"/>
       <w:r>
         <w:rPr>
           <w:rFonts w:ascii="Arial" w:hAnsi="Arial" w:cs="Arial"/>
@@ -6173,6 +7422,7 @@
         </w:rPr>
         <w:t xml:space="preserve"> com uma ou mais conexões, onde a chave da conexão é o nome identificador da conexão e o valor é um </w:t>
       </w:r>
+      <w:proofErr w:type="spellStart"/>
       <w:r>
         <w:rPr>
           <w:rFonts w:ascii="Arial" w:hAnsi="Arial" w:cs="Arial"/>
@@ -6181,12 +7431,27 @@
         </w:rPr>
         <w:t>array</w:t>
       </w:r>
-      <w:r>
-        <w:rPr>
-          <w:rFonts w:ascii="Arial" w:hAnsi="Arial" w:cs="Arial"/>
-          <w:sz w:val="24"/>
-        </w:rPr>
-        <w:t xml:space="preserve"> contendo as informações da conexão. As informações variam de acordo com o banco de dados a ser útilizado. Na</w:t>
+      <w:proofErr w:type="spellEnd"/>
+      <w:r>
+        <w:rPr>
+          <w:rFonts w:ascii="Arial" w:hAnsi="Arial" w:cs="Arial"/>
+          <w:sz w:val="24"/>
+        </w:rPr>
+        <w:t xml:space="preserve"> contendo as informações da conexão. As informações variam de acordo com o banco de dados a ser </w:t>
+      </w:r>
+      <w:r>
+        <w:rPr>
+          <w:rFonts w:ascii="Arial" w:hAnsi="Arial" w:cs="Arial"/>
+          <w:sz w:val="24"/>
+        </w:rPr>
+        <w:t>utilizado</w:t>
+      </w:r>
+      <w:r>
+        <w:rPr>
+          <w:rFonts w:ascii="Arial" w:hAnsi="Arial" w:cs="Arial"/>
+          <w:sz w:val="24"/>
+        </w:rPr>
+        <w:t>. Na</w:t>
       </w:r>
       <w:r>
         <w:rPr>
@@ -6218,6 +7483,7 @@
           <w:sz w:val="24"/>
           <w:szCs w:val="24"/>
         </w:rPr>
+        <w:instrText xml:space="preserve"> \* MERGEFORMAT </w:instrText>
       </w:r>
       <w:r>
         <w:rPr>
@@ -6225,7 +7491,6 @@
           <w:sz w:val="24"/>
           <w:szCs w:val="24"/>
         </w:rPr>
-        <w:instrText xml:space="preserve"> \* MERGEFORMAT </w:instrText>
       </w:r>
       <w:r>
         <w:rPr>
@@ -6298,8 +7563,19 @@
           <w:szCs w:val="18"/>
           <w:bdr w:val="none" w:sz="0" w:space="0" w:color="auto" w:frame="1"/>
         </w:rPr>
-        <w:t>&lt;?php</w:t>
-      </w:r>
+        <w:t>&lt;?</w:t>
+      </w:r>
+      <w:proofErr w:type="spellStart"/>
+      <w:r>
+        <w:rPr>
+          <w:rFonts w:ascii="Consolas" w:eastAsia="Times New Roman" w:hAnsi="Consolas"/>
+          <w:color w:val="FF0000"/>
+          <w:szCs w:val="18"/>
+          <w:bdr w:val="none" w:sz="0" w:space="0" w:color="auto" w:frame="1"/>
+        </w:rPr>
+        <w:t>php</w:t>
+      </w:r>
+      <w:proofErr w:type="spellEnd"/>
     </w:p>
     <w:p>
       <w:pPr>
@@ -6415,6 +7691,7 @@
         </w:rPr>
         <w:t>‘</w:t>
       </w:r>
+      <w:proofErr w:type="spellStart"/>
       <w:r>
         <w:rPr>
           <w:rFonts w:ascii="Consolas" w:eastAsia="Times New Roman" w:hAnsi="Consolas"/>
@@ -6425,6 +7702,7 @@
         </w:rPr>
         <w:t>exemplo-mysql</w:t>
       </w:r>
+      <w:proofErr w:type="spellEnd"/>
       <w:r>
         <w:rPr>
           <w:rFonts w:ascii="Consolas" w:eastAsia="Times New Roman" w:hAnsi="Consolas"/>
@@ -6515,6 +7793,7 @@
         </w:rPr>
         <w:t>‘</w:t>
       </w:r>
+      <w:proofErr w:type="spellStart"/>
       <w:r>
         <w:rPr>
           <w:rFonts w:ascii="Consolas" w:eastAsia="Times New Roman" w:hAnsi="Consolas"/>
@@ -6525,6 +7804,7 @@
         </w:rPr>
         <w:t>db</w:t>
       </w:r>
+      <w:proofErr w:type="spellEnd"/>
       <w:r>
         <w:rPr>
           <w:rFonts w:ascii="Consolas" w:eastAsia="Times New Roman" w:hAnsi="Consolas"/>
@@ -6565,6 +7845,7 @@
         </w:rPr>
         <w:t>‘</w:t>
       </w:r>
+      <w:proofErr w:type="spellStart"/>
       <w:r>
         <w:rPr>
           <w:rFonts w:ascii="Consolas" w:eastAsia="Times New Roman" w:hAnsi="Consolas"/>
@@ -6575,6 +7856,7 @@
         </w:rPr>
         <w:t>mysql</w:t>
       </w:r>
+      <w:proofErr w:type="spellEnd"/>
       <w:r>
         <w:rPr>
           <w:rFonts w:ascii="Consolas" w:eastAsia="Times New Roman" w:hAnsi="Consolas"/>
@@ -7339,6 +8621,7 @@
         </w:rPr>
         <w:t>‘</w:t>
       </w:r>
+      <w:proofErr w:type="spellStart"/>
       <w:r>
         <w:rPr>
           <w:rFonts w:ascii="Consolas" w:eastAsia="Times New Roman" w:hAnsi="Consolas"/>
@@ -7349,6 +8632,17 @@
         </w:rPr>
         <w:t>exemplo-sql</w:t>
       </w:r>
+      <w:r>
+        <w:rPr>
+          <w:rFonts w:ascii="Consolas" w:eastAsia="Times New Roman" w:hAnsi="Consolas"/>
+          <w:color w:val="767171" w:themeColor="background2" w:themeShade="80"/>
+          <w:szCs w:val="18"/>
+          <w:bdr w:val="none" w:sz="0" w:space="0" w:color="auto" w:frame="1"/>
+          <w:lang w:val="en-GB"/>
+        </w:rPr>
+        <w:t>ite</w:t>
+      </w:r>
+      <w:proofErr w:type="spellEnd"/>
       <w:r>
         <w:rPr>
           <w:rFonts w:ascii="Consolas" w:eastAsia="Times New Roman" w:hAnsi="Consolas"/>
@@ -7418,16 +8712,7 @@
           <w:szCs w:val="18"/>
           <w:lang w:val="en-GB"/>
         </w:rPr>
-        <w:t xml:space="preserve">    </w:t>
-      </w:r>
-      <w:r>
-        <w:rPr>
-          <w:rFonts w:ascii="Consolas" w:eastAsia="Times New Roman" w:hAnsi="Consolas"/>
-          <w:color w:val="5C5C5C"/>
-          <w:szCs w:val="18"/>
-          <w:lang w:val="en-GB"/>
-        </w:rPr>
-        <w:t xml:space="preserve">    </w:t>
+        <w:t xml:space="preserve">        </w:t>
       </w:r>
       <w:r>
         <w:rPr>
@@ -7439,6 +8724,7 @@
         </w:rPr>
         <w:t>‘</w:t>
       </w:r>
+      <w:proofErr w:type="spellStart"/>
       <w:r>
         <w:rPr>
           <w:rFonts w:ascii="Consolas" w:eastAsia="Times New Roman" w:hAnsi="Consolas"/>
@@ -7449,6 +8735,7 @@
         </w:rPr>
         <w:t>db</w:t>
       </w:r>
+      <w:proofErr w:type="spellEnd"/>
       <w:r>
         <w:rPr>
           <w:rFonts w:ascii="Consolas" w:eastAsia="Times New Roman" w:hAnsi="Consolas"/>
@@ -7489,6 +8776,7 @@
         </w:rPr>
         <w:t>‘</w:t>
       </w:r>
+      <w:proofErr w:type="spellStart"/>
       <w:r>
         <w:rPr>
           <w:rFonts w:ascii="Consolas" w:eastAsia="Times New Roman" w:hAnsi="Consolas"/>
@@ -7499,6 +8787,7 @@
         </w:rPr>
         <w:t>sqlite</w:t>
       </w:r>
+      <w:proofErr w:type="spellEnd"/>
       <w:r>
         <w:rPr>
           <w:rFonts w:ascii="Consolas" w:eastAsia="Times New Roman" w:hAnsi="Consolas"/>
@@ -7689,16 +8978,7 @@
           <w:szCs w:val="18"/>
           <w:lang w:val="en-GB"/>
         </w:rPr>
-        <w:t xml:space="preserve">    </w:t>
-      </w:r>
-      <w:r>
-        <w:rPr>
-          <w:rFonts w:ascii="Consolas" w:eastAsia="Times New Roman" w:hAnsi="Consolas"/>
-          <w:color w:val="5C5C5C"/>
-          <w:szCs w:val="18"/>
-          <w:lang w:val="en-GB"/>
-        </w:rPr>
-        <w:t xml:space="preserve">        </w:t>
+        <w:t xml:space="preserve">            </w:t>
       </w:r>
       <w:r>
         <w:rPr>
@@ -7708,6 +8988,26 @@
           <w:bdr w:val="none" w:sz="0" w:space="0" w:color="auto" w:frame="1"/>
           <w:lang w:val="en-GB"/>
         </w:rPr>
+        <w:t>‘file’</w:t>
+      </w:r>
+      <w:r>
+        <w:rPr>
+          <w:rFonts w:ascii="Consolas" w:eastAsia="Times New Roman" w:hAnsi="Consolas"/>
+          <w:color w:val="000000"/>
+          <w:szCs w:val="18"/>
+          <w:bdr w:val="none" w:sz="0" w:space="0" w:color="auto" w:frame="1"/>
+          <w:lang w:val="en-GB"/>
+        </w:rPr>
+        <w:t xml:space="preserve"> =&gt; </w:t>
+      </w:r>
+      <w:r>
+        <w:rPr>
+          <w:rFonts w:ascii="Consolas" w:eastAsia="Times New Roman" w:hAnsi="Consolas"/>
+          <w:color w:val="767171" w:themeColor="background2" w:themeShade="80"/>
+          <w:szCs w:val="18"/>
+          <w:bdr w:val="none" w:sz="0" w:space="0" w:color="auto" w:frame="1"/>
+          <w:lang w:val="en-GB"/>
+        </w:rPr>
         <w:t>‘</w:t>
       </w:r>
       <w:r>
@@ -7718,7 +9018,7 @@
           <w:bdr w:val="none" w:sz="0" w:space="0" w:color="auto" w:frame="1"/>
           <w:lang w:val="en-GB"/>
         </w:rPr>
-        <w:t>file</w:t>
+        <w:t>..</w:t>
       </w:r>
       <w:r>
         <w:rPr>
@@ -7728,59 +9028,7 @@
           <w:bdr w:val="none" w:sz="0" w:space="0" w:color="auto" w:frame="1"/>
           <w:lang w:val="en-GB"/>
         </w:rPr>
-        <w:t>’</w:t>
-      </w:r>
-      <w:r>
-        <w:rPr>
-          <w:rFonts w:ascii="Consolas" w:eastAsia="Times New Roman" w:hAnsi="Consolas"/>
-          <w:color w:val="000000"/>
-          <w:szCs w:val="18"/>
-          <w:bdr w:val="none" w:sz="0" w:space="0" w:color="auto" w:frame="1"/>
-          <w:lang w:val="en-GB"/>
-        </w:rPr>
-        <w:t xml:space="preserve"> =&gt; </w:t>
-      </w:r>
-      <w:r>
-        <w:rPr>
-          <w:rFonts w:ascii="Consolas" w:eastAsia="Times New Roman" w:hAnsi="Consolas"/>
-          <w:color w:val="767171" w:themeColor="background2" w:themeShade="80"/>
-          <w:szCs w:val="18"/>
-          <w:bdr w:val="none" w:sz="0" w:space="0" w:color="auto" w:frame="1"/>
-          <w:lang w:val="en-GB"/>
-        </w:rPr>
-        <w:t>‘</w:t>
-      </w:r>
-      <w:r>
-        <w:rPr>
-          <w:rFonts w:ascii="Consolas" w:eastAsia="Times New Roman" w:hAnsi="Consolas"/>
-          <w:color w:val="767171" w:themeColor="background2" w:themeShade="80"/>
-          <w:szCs w:val="18"/>
-          <w:bdr w:val="none" w:sz="0" w:space="0" w:color="auto" w:frame="1"/>
-          <w:lang w:val="en-GB"/>
-        </w:rPr>
-        <w:t>..</w:t>
-      </w:r>
-      <w:bookmarkStart w:id="8" w:name="_GoBack"/>
-      <w:bookmarkEnd w:id="8"/>
-      <w:r>
-        <w:rPr>
-          <w:rFonts w:ascii="Consolas" w:eastAsia="Times New Roman" w:hAnsi="Consolas"/>
-          <w:color w:val="767171" w:themeColor="background2" w:themeShade="80"/>
-          <w:szCs w:val="18"/>
-          <w:bdr w:val="none" w:sz="0" w:space="0" w:color="auto" w:frame="1"/>
-          <w:lang w:val="en-GB"/>
-        </w:rPr>
-        <w:t>/data/app-storage.sq3</w:t>
-      </w:r>
-      <w:r>
-        <w:rPr>
-          <w:rFonts w:ascii="Consolas" w:eastAsia="Times New Roman" w:hAnsi="Consolas"/>
-          <w:color w:val="767171" w:themeColor="background2" w:themeShade="80"/>
-          <w:szCs w:val="18"/>
-          <w:bdr w:val="none" w:sz="0" w:space="0" w:color="auto" w:frame="1"/>
-          <w:lang w:val="en-GB"/>
-        </w:rPr>
-        <w:t>’</w:t>
+        <w:t>/data/app-storage.sq3’</w:t>
       </w:r>
       <w:r>
         <w:rPr>
@@ -7915,14 +9163,13 @@
     <w:p>
       <w:pPr>
         <w:spacing w:after="0" w:line="360" w:lineRule="auto"/>
-        <w:ind w:left="708" w:hanging="708"/>
         <w:jc w:val="center"/>
         <w:rPr>
           <w:rFonts w:ascii="Arial" w:hAnsi="Arial" w:cs="Arial"/>
           <w:sz w:val="20"/>
         </w:rPr>
       </w:pPr>
-      <w:bookmarkStart w:id="9" w:name="_Ref516254227"/>
+      <w:bookmarkStart w:id="8" w:name="_Ref516254227"/>
       <w:r>
         <w:rPr>
           <w:rFonts w:ascii="Arial" w:hAnsi="Arial" w:cs="Arial"/>
@@ -7966,7 +9213,7 @@
         </w:rPr>
         <w:fldChar w:fldCharType="end"/>
       </w:r>
-      <w:bookmarkEnd w:id="9"/>
+      <w:bookmarkEnd w:id="8"/>
       <w:r>
         <w:rPr>
           <w:rFonts w:ascii="Arial" w:hAnsi="Arial" w:cs="Arial"/>
@@ -7979,19 +9226,12 @@
           <w:rFonts w:ascii="Arial" w:hAnsi="Arial" w:cs="Arial"/>
           <w:sz w:val="20"/>
         </w:rPr>
-        <w:t xml:space="preserve">e </w:t>
-      </w:r>
-      <w:r>
-        <w:rPr>
-          <w:rFonts w:ascii="Arial" w:hAnsi="Arial" w:cs="Arial"/>
-          <w:sz w:val="20"/>
-        </w:rPr>
-        <w:t>arquivo de conexões</w:t>
+        <w:t>e arquivo de conexões</w:t>
       </w:r>
     </w:p>
     <w:p>
       <w:pPr>
-        <w:pStyle w:val="Caption"/>
+        <w:pStyle w:val="Legenda"/>
         <w:jc w:val="center"/>
         <w:rPr>
           <w:rFonts w:ascii="Arial" w:hAnsi="Arial" w:cs="Arial"/>
@@ -8018,21 +9258,156 @@
         <w:rPr>
           <w:rFonts w:ascii="Arial" w:hAnsi="Arial" w:cs="Arial"/>
           <w:sz w:val="24"/>
-        </w:rPr>
-      </w:pPr>
-      <w:r>
-        <w:rPr>
-          <w:rFonts w:ascii="Arial" w:hAnsi="Arial" w:cs="Arial"/>
-          <w:sz w:val="24"/>
-        </w:rPr>
-        <w:t>Como declarar</w:t>
-      </w:r>
-      <w:r>
-        <w:rPr>
-          <w:rFonts w:ascii="Arial" w:hAnsi="Arial" w:cs="Arial"/>
-          <w:sz w:val="24"/>
-        </w:rPr>
-        <w:t>...</w:t>
+          <w:szCs w:val="24"/>
+        </w:rPr>
+      </w:pPr>
+      <w:r>
+        <w:rPr>
+          <w:rFonts w:ascii="Arial" w:hAnsi="Arial" w:cs="Arial"/>
+          <w:sz w:val="24"/>
+        </w:rPr>
+        <w:lastRenderedPageBreak/>
+        <w:t xml:space="preserve">De acordo com o exemplo da </w:t>
+      </w:r>
+      <w:r>
+        <w:rPr>
+          <w:rFonts w:ascii="Arial" w:hAnsi="Arial" w:cs="Arial"/>
+          <w:sz w:val="24"/>
+          <w:szCs w:val="24"/>
+        </w:rPr>
+        <w:fldChar w:fldCharType="begin"/>
+      </w:r>
+      <w:r>
+        <w:rPr>
+          <w:rFonts w:ascii="Arial" w:hAnsi="Arial" w:cs="Arial"/>
+          <w:sz w:val="24"/>
+          <w:szCs w:val="24"/>
+        </w:rPr>
+        <w:instrText xml:space="preserve"> REF _Ref516254227 \h </w:instrText>
+      </w:r>
+      <w:r>
+        <w:rPr>
+          <w:rFonts w:ascii="Arial" w:hAnsi="Arial" w:cs="Arial"/>
+          <w:sz w:val="24"/>
+          <w:szCs w:val="24"/>
+        </w:rPr>
+      </w:r>
+      <w:r>
+        <w:rPr>
+          <w:rFonts w:ascii="Arial" w:hAnsi="Arial" w:cs="Arial"/>
+          <w:sz w:val="24"/>
+          <w:szCs w:val="24"/>
+        </w:rPr>
+        <w:instrText xml:space="preserve"> \* MERGEFORMAT </w:instrText>
+      </w:r>
+      <w:r>
+        <w:rPr>
+          <w:rFonts w:ascii="Arial" w:hAnsi="Arial" w:cs="Arial"/>
+          <w:sz w:val="24"/>
+          <w:szCs w:val="24"/>
+        </w:rPr>
+        <w:fldChar w:fldCharType="separate"/>
+      </w:r>
+      <w:r>
+        <w:rPr>
+          <w:rFonts w:ascii="Arial" w:hAnsi="Arial" w:cs="Arial"/>
+          <w:sz w:val="24"/>
+          <w:szCs w:val="24"/>
+        </w:rPr>
+        <w:t xml:space="preserve">Listagem </w:t>
+      </w:r>
+      <w:r>
+        <w:rPr>
+          <w:rFonts w:ascii="Arial" w:hAnsi="Arial" w:cs="Arial"/>
+          <w:noProof/>
+          <w:sz w:val="24"/>
+          <w:szCs w:val="24"/>
+        </w:rPr>
+        <w:t>5</w:t>
+      </w:r>
+      <w:r>
+        <w:rPr>
+          <w:rFonts w:ascii="Arial" w:hAnsi="Arial" w:cs="Arial"/>
+          <w:sz w:val="24"/>
+          <w:szCs w:val="24"/>
+        </w:rPr>
+        <w:fldChar w:fldCharType="end"/>
+      </w:r>
+      <w:r>
+        <w:rPr>
+          <w:rFonts w:ascii="Arial" w:hAnsi="Arial" w:cs="Arial"/>
+          <w:sz w:val="24"/>
+          <w:szCs w:val="24"/>
+        </w:rPr>
+        <w:t>, duas conexões são definidas</w:t>
+      </w:r>
+      <w:r>
+        <w:rPr>
+          <w:rFonts w:ascii="Arial" w:hAnsi="Arial" w:cs="Arial"/>
+          <w:sz w:val="24"/>
+          <w:szCs w:val="24"/>
+        </w:rPr>
+        <w:t>,</w:t>
+      </w:r>
+      <w:r>
+        <w:rPr>
+          <w:rFonts w:ascii="Arial" w:hAnsi="Arial" w:cs="Arial"/>
+          <w:sz w:val="24"/>
+          <w:szCs w:val="24"/>
+        </w:rPr>
+        <w:t xml:space="preserve"> na linha 3 está a declaração de uma conexão com o nome “exemplo-</w:t>
+      </w:r>
+      <w:proofErr w:type="spellStart"/>
+      <w:r>
+        <w:rPr>
+          <w:rFonts w:ascii="Arial" w:hAnsi="Arial" w:cs="Arial"/>
+          <w:sz w:val="24"/>
+          <w:szCs w:val="24"/>
+        </w:rPr>
+        <w:t>mysql</w:t>
+      </w:r>
+      <w:proofErr w:type="spellEnd"/>
+      <w:r>
+        <w:rPr>
+          <w:rFonts w:ascii="Arial" w:hAnsi="Arial" w:cs="Arial"/>
+          <w:sz w:val="24"/>
+          <w:szCs w:val="24"/>
+        </w:rPr>
+        <w:t>”</w:t>
+      </w:r>
+      <w:r>
+        <w:rPr>
+          <w:rFonts w:ascii="Arial" w:hAnsi="Arial" w:cs="Arial"/>
+          <w:sz w:val="24"/>
+          <w:szCs w:val="24"/>
+        </w:rPr>
+        <w:t xml:space="preserve"> e na linha 11 a conexão com o nome “exemplo-</w:t>
+      </w:r>
+      <w:proofErr w:type="spellStart"/>
+      <w:r>
+        <w:rPr>
+          <w:rFonts w:ascii="Arial" w:hAnsi="Arial" w:cs="Arial"/>
+          <w:sz w:val="24"/>
+          <w:szCs w:val="24"/>
+        </w:rPr>
+        <w:t>sqlite</w:t>
+      </w:r>
+      <w:proofErr w:type="spellEnd"/>
+      <w:r>
+        <w:rPr>
+          <w:rFonts w:ascii="Arial" w:hAnsi="Arial" w:cs="Arial"/>
+          <w:sz w:val="24"/>
+          <w:szCs w:val="24"/>
+        </w:rPr>
+        <w:t>”.</w:t>
+      </w:r>
+      <w:r>
+        <w:rPr>
+          <w:rFonts w:ascii="Arial" w:hAnsi="Arial" w:cs="Arial"/>
+          <w:sz w:val="24"/>
+          <w:szCs w:val="24"/>
+        </w:rPr>
+        <w:t xml:space="preserve"> </w:t>
       </w:r>
     </w:p>
     <w:p>
@@ -8043,28 +9418,501 @@
         <w:rPr>
           <w:rFonts w:ascii="Arial" w:hAnsi="Arial" w:cs="Arial"/>
           <w:sz w:val="24"/>
-        </w:rPr>
-      </w:pPr>
-      <w:r>
-        <w:rPr>
-          <w:rFonts w:ascii="Arial" w:hAnsi="Arial" w:cs="Arial"/>
-          <w:sz w:val="24"/>
-        </w:rPr>
-        <w:t xml:space="preserve">O </w:t>
-      </w:r>
-      <w:r>
-        <w:rPr>
-          <w:rFonts w:ascii="Arial" w:hAnsi="Arial" w:cs="Arial"/>
-          <w:sz w:val="24"/>
-        </w:rPr>
-        <w:t>Array</w:t>
-      </w:r>
-      <w:r>
-        <w:rPr>
-          <w:rFonts w:ascii="Arial" w:hAnsi="Arial" w:cs="Arial"/>
-          <w:sz w:val="24"/>
-        </w:rPr>
-        <w:t xml:space="preserve"> das informações...</w:t>
+          <w:szCs w:val="24"/>
+        </w:rPr>
+      </w:pPr>
+      <w:r>
+        <w:rPr>
+          <w:rFonts w:ascii="Arial" w:hAnsi="Arial" w:cs="Arial"/>
+          <w:sz w:val="24"/>
+          <w:szCs w:val="24"/>
+        </w:rPr>
+        <w:t>Os</w:t>
+      </w:r>
+      <w:r>
+        <w:rPr>
+          <w:rFonts w:ascii="Arial" w:hAnsi="Arial" w:cs="Arial"/>
+          <w:sz w:val="24"/>
+          <w:szCs w:val="24"/>
+        </w:rPr>
+        <w:t xml:space="preserve"> valor</w:t>
+      </w:r>
+      <w:r>
+        <w:rPr>
+          <w:rFonts w:ascii="Arial" w:hAnsi="Arial" w:cs="Arial"/>
+          <w:sz w:val="24"/>
+          <w:szCs w:val="24"/>
+        </w:rPr>
+        <w:t>es</w:t>
+      </w:r>
+      <w:r>
+        <w:rPr>
+          <w:rFonts w:ascii="Arial" w:hAnsi="Arial" w:cs="Arial"/>
+          <w:sz w:val="24"/>
+          <w:szCs w:val="24"/>
+        </w:rPr>
+        <w:t xml:space="preserve"> para a conex</w:t>
+      </w:r>
+      <w:r>
+        <w:rPr>
+          <w:rFonts w:ascii="Arial" w:hAnsi="Arial" w:cs="Arial"/>
+          <w:sz w:val="24"/>
+          <w:szCs w:val="24"/>
+        </w:rPr>
+        <w:t>ão</w:t>
+      </w:r>
+      <w:r>
+        <w:rPr>
+          <w:rFonts w:ascii="Arial" w:hAnsi="Arial" w:cs="Arial"/>
+          <w:sz w:val="24"/>
+          <w:szCs w:val="24"/>
+        </w:rPr>
+        <w:t xml:space="preserve"> </w:t>
+      </w:r>
+      <w:r>
+        <w:rPr>
+          <w:rFonts w:ascii="Arial" w:hAnsi="Arial" w:cs="Arial"/>
+          <w:sz w:val="24"/>
+          <w:szCs w:val="24"/>
+        </w:rPr>
+        <w:t>“exemplo-</w:t>
+      </w:r>
+      <w:proofErr w:type="spellStart"/>
+      <w:r>
+        <w:rPr>
+          <w:rFonts w:ascii="Arial" w:hAnsi="Arial" w:cs="Arial"/>
+          <w:sz w:val="24"/>
+          <w:szCs w:val="24"/>
+        </w:rPr>
+        <w:t>mysql</w:t>
+      </w:r>
+      <w:proofErr w:type="spellEnd"/>
+      <w:r>
+        <w:rPr>
+          <w:rFonts w:ascii="Arial" w:hAnsi="Arial" w:cs="Arial"/>
+          <w:sz w:val="24"/>
+          <w:szCs w:val="24"/>
+        </w:rPr>
+        <w:t xml:space="preserve">” </w:t>
+      </w:r>
+      <w:r>
+        <w:rPr>
+          <w:rFonts w:ascii="Arial" w:hAnsi="Arial" w:cs="Arial"/>
+          <w:sz w:val="24"/>
+          <w:szCs w:val="24"/>
+        </w:rPr>
+        <w:t xml:space="preserve">é um </w:t>
+      </w:r>
+      <w:proofErr w:type="spellStart"/>
+      <w:r>
+        <w:rPr>
+          <w:rFonts w:ascii="Arial" w:hAnsi="Arial" w:cs="Arial"/>
+          <w:i/>
+          <w:sz w:val="24"/>
+          <w:szCs w:val="24"/>
+        </w:rPr>
+        <w:t>array</w:t>
+      </w:r>
+      <w:proofErr w:type="spellEnd"/>
+      <w:r>
+        <w:rPr>
+          <w:rFonts w:ascii="Arial" w:hAnsi="Arial" w:cs="Arial"/>
+          <w:sz w:val="24"/>
+          <w:szCs w:val="24"/>
+        </w:rPr>
+        <w:t xml:space="preserve"> contendo as chaves “</w:t>
+      </w:r>
+      <w:proofErr w:type="spellStart"/>
+      <w:r>
+        <w:rPr>
+          <w:rFonts w:ascii="Arial" w:hAnsi="Arial" w:cs="Arial"/>
+          <w:sz w:val="24"/>
+          <w:szCs w:val="24"/>
+        </w:rPr>
+        <w:t>db</w:t>
+      </w:r>
+      <w:proofErr w:type="spellEnd"/>
+      <w:r>
+        <w:rPr>
+          <w:rFonts w:ascii="Arial" w:hAnsi="Arial" w:cs="Arial"/>
+          <w:sz w:val="24"/>
+          <w:szCs w:val="24"/>
+        </w:rPr>
+        <w:t>”, “</w:t>
+      </w:r>
+      <w:proofErr w:type="spellStart"/>
+      <w:r>
+        <w:rPr>
+          <w:rFonts w:ascii="Arial" w:hAnsi="Arial" w:cs="Arial"/>
+          <w:sz w:val="24"/>
+          <w:szCs w:val="24"/>
+        </w:rPr>
+        <w:t>version</w:t>
+      </w:r>
+      <w:proofErr w:type="spellEnd"/>
+      <w:r>
+        <w:rPr>
+          <w:rFonts w:ascii="Arial" w:hAnsi="Arial" w:cs="Arial"/>
+          <w:sz w:val="24"/>
+          <w:szCs w:val="24"/>
+        </w:rPr>
+        <w:t>”, “host”, “</w:t>
+      </w:r>
+      <w:proofErr w:type="spellStart"/>
+      <w:r>
+        <w:rPr>
+          <w:rFonts w:ascii="Arial" w:hAnsi="Arial" w:cs="Arial"/>
+          <w:sz w:val="24"/>
+          <w:szCs w:val="24"/>
+        </w:rPr>
+        <w:t>schema</w:t>
+      </w:r>
+      <w:proofErr w:type="spellEnd"/>
+      <w:r>
+        <w:rPr>
+          <w:rFonts w:ascii="Arial" w:hAnsi="Arial" w:cs="Arial"/>
+          <w:sz w:val="24"/>
+          <w:szCs w:val="24"/>
+        </w:rPr>
+        <w:t>”, “</w:t>
+      </w:r>
+      <w:proofErr w:type="spellStart"/>
+      <w:r>
+        <w:rPr>
+          <w:rFonts w:ascii="Arial" w:hAnsi="Arial" w:cs="Arial"/>
+          <w:sz w:val="24"/>
+          <w:szCs w:val="24"/>
+        </w:rPr>
+        <w:t>user</w:t>
+      </w:r>
+      <w:proofErr w:type="spellEnd"/>
+      <w:r>
+        <w:rPr>
+          <w:rFonts w:ascii="Arial" w:hAnsi="Arial" w:cs="Arial"/>
+          <w:sz w:val="24"/>
+          <w:szCs w:val="24"/>
+        </w:rPr>
+        <w:t>” e “</w:t>
+      </w:r>
+      <w:proofErr w:type="spellStart"/>
+      <w:r>
+        <w:rPr>
+          <w:rFonts w:ascii="Arial" w:hAnsi="Arial" w:cs="Arial"/>
+          <w:sz w:val="24"/>
+          <w:szCs w:val="24"/>
+        </w:rPr>
+        <w:t>pass</w:t>
+      </w:r>
+      <w:proofErr w:type="spellEnd"/>
+      <w:r>
+        <w:rPr>
+          <w:rFonts w:ascii="Arial" w:hAnsi="Arial" w:cs="Arial"/>
+          <w:sz w:val="24"/>
+          <w:szCs w:val="24"/>
+        </w:rPr>
+        <w:t>”.</w:t>
+      </w:r>
+      <w:r>
+        <w:rPr>
+          <w:rFonts w:ascii="Arial" w:hAnsi="Arial" w:cs="Arial"/>
+          <w:sz w:val="24"/>
+          <w:szCs w:val="24"/>
+        </w:rPr>
+        <w:t xml:space="preserve"> </w:t>
+      </w:r>
+      <w:bookmarkStart w:id="9" w:name="_Hlk516266006"/>
+      <w:r>
+        <w:rPr>
+          <w:rFonts w:ascii="Arial" w:hAnsi="Arial" w:cs="Arial"/>
+          <w:sz w:val="24"/>
+          <w:szCs w:val="24"/>
+        </w:rPr>
+        <w:t>A chave “</w:t>
+      </w:r>
+      <w:proofErr w:type="spellStart"/>
+      <w:r>
+        <w:rPr>
+          <w:rFonts w:ascii="Arial" w:hAnsi="Arial" w:cs="Arial"/>
+          <w:sz w:val="24"/>
+          <w:szCs w:val="24"/>
+        </w:rPr>
+        <w:t>db</w:t>
+      </w:r>
+      <w:proofErr w:type="spellEnd"/>
+      <w:r>
+        <w:rPr>
+          <w:rFonts w:ascii="Arial" w:hAnsi="Arial" w:cs="Arial"/>
+          <w:sz w:val="24"/>
+          <w:szCs w:val="24"/>
+        </w:rPr>
+        <w:t>” contém o</w:t>
+      </w:r>
+      <w:r>
+        <w:rPr>
+          <w:rFonts w:ascii="Arial" w:hAnsi="Arial" w:cs="Arial"/>
+          <w:sz w:val="24"/>
+          <w:szCs w:val="24"/>
+        </w:rPr>
+        <w:t xml:space="preserve"> banco de dados</w:t>
+      </w:r>
+      <w:r>
+        <w:rPr>
+          <w:rFonts w:ascii="Arial" w:hAnsi="Arial" w:cs="Arial"/>
+          <w:sz w:val="24"/>
+          <w:szCs w:val="24"/>
+        </w:rPr>
+        <w:t xml:space="preserve"> a ser utilizado.</w:t>
+      </w:r>
+      <w:r>
+        <w:rPr>
+          <w:rFonts w:ascii="Arial" w:hAnsi="Arial" w:cs="Arial"/>
+          <w:sz w:val="24"/>
+          <w:szCs w:val="24"/>
+        </w:rPr>
+        <w:t xml:space="preserve"> </w:t>
+      </w:r>
+      <w:r>
+        <w:rPr>
+          <w:rFonts w:ascii="Arial" w:hAnsi="Arial" w:cs="Arial"/>
+          <w:sz w:val="24"/>
+          <w:szCs w:val="24"/>
+        </w:rPr>
+        <w:t xml:space="preserve">A chave </w:t>
+      </w:r>
+      <w:r>
+        <w:rPr>
+          <w:rFonts w:ascii="Arial" w:hAnsi="Arial" w:cs="Arial"/>
+          <w:sz w:val="24"/>
+          <w:szCs w:val="24"/>
+        </w:rPr>
+        <w:t>“</w:t>
+      </w:r>
+      <w:proofErr w:type="spellStart"/>
+      <w:r>
+        <w:rPr>
+          <w:rFonts w:ascii="Arial" w:hAnsi="Arial" w:cs="Arial"/>
+          <w:sz w:val="24"/>
+          <w:szCs w:val="24"/>
+        </w:rPr>
+        <w:t>version</w:t>
+      </w:r>
+      <w:proofErr w:type="spellEnd"/>
+      <w:r>
+        <w:rPr>
+          <w:rFonts w:ascii="Arial" w:hAnsi="Arial" w:cs="Arial"/>
+          <w:sz w:val="24"/>
+          <w:szCs w:val="24"/>
+        </w:rPr>
+        <w:t>” indica a versão do banco de dados utilizado, no qual o driver deve corresponder à essa versão.</w:t>
+      </w:r>
+      <w:r>
+        <w:rPr>
+          <w:rFonts w:ascii="Arial" w:hAnsi="Arial" w:cs="Arial"/>
+          <w:sz w:val="24"/>
+          <w:szCs w:val="24"/>
+        </w:rPr>
+        <w:t xml:space="preserve"> </w:t>
+      </w:r>
+      <w:r>
+        <w:rPr>
+          <w:rFonts w:ascii="Arial" w:hAnsi="Arial" w:cs="Arial"/>
+          <w:sz w:val="24"/>
+          <w:szCs w:val="24"/>
+        </w:rPr>
+        <w:t xml:space="preserve">A chave </w:t>
+      </w:r>
+      <w:r>
+        <w:rPr>
+          <w:rFonts w:ascii="Arial" w:hAnsi="Arial" w:cs="Arial"/>
+          <w:sz w:val="24"/>
+          <w:szCs w:val="24"/>
+        </w:rPr>
+        <w:t xml:space="preserve">“host” </w:t>
+      </w:r>
+      <w:bookmarkEnd w:id="9"/>
+      <w:r>
+        <w:rPr>
+          <w:rFonts w:ascii="Arial" w:hAnsi="Arial" w:cs="Arial"/>
+          <w:sz w:val="24"/>
+          <w:szCs w:val="24"/>
+        </w:rPr>
+        <w:t>é o endereço</w:t>
+      </w:r>
+      <w:r>
+        <w:rPr>
+          <w:rFonts w:ascii="Arial" w:hAnsi="Arial" w:cs="Arial"/>
+          <w:sz w:val="24"/>
+          <w:szCs w:val="24"/>
+        </w:rPr>
+        <w:t xml:space="preserve"> onde o banco de dados está localizado.</w:t>
+      </w:r>
+      <w:bookmarkStart w:id="10" w:name="_Hlk516265070"/>
+      <w:r>
+        <w:rPr>
+          <w:rFonts w:ascii="Arial" w:hAnsi="Arial" w:cs="Arial"/>
+          <w:sz w:val="24"/>
+          <w:szCs w:val="24"/>
+        </w:rPr>
+        <w:t xml:space="preserve"> </w:t>
+      </w:r>
+      <w:r>
+        <w:rPr>
+          <w:rFonts w:ascii="Arial" w:hAnsi="Arial" w:cs="Arial"/>
+          <w:sz w:val="24"/>
+          <w:szCs w:val="24"/>
+        </w:rPr>
+        <w:t xml:space="preserve">A chave </w:t>
+      </w:r>
+      <w:bookmarkEnd w:id="10"/>
+      <w:r>
+        <w:rPr>
+          <w:rFonts w:ascii="Arial" w:hAnsi="Arial" w:cs="Arial"/>
+          <w:sz w:val="24"/>
+          <w:szCs w:val="24"/>
+        </w:rPr>
+        <w:t>“</w:t>
+      </w:r>
+      <w:proofErr w:type="spellStart"/>
+      <w:r>
+        <w:rPr>
+          <w:rFonts w:ascii="Arial" w:hAnsi="Arial" w:cs="Arial"/>
+          <w:sz w:val="24"/>
+          <w:szCs w:val="24"/>
+        </w:rPr>
+        <w:t>schema</w:t>
+      </w:r>
+      <w:proofErr w:type="spellEnd"/>
+      <w:r>
+        <w:rPr>
+          <w:rFonts w:ascii="Arial" w:hAnsi="Arial" w:cs="Arial"/>
+          <w:sz w:val="24"/>
+          <w:szCs w:val="24"/>
+        </w:rPr>
+        <w:t xml:space="preserve">” é o </w:t>
+      </w:r>
+      <w:r>
+        <w:rPr>
+          <w:rFonts w:ascii="Arial" w:hAnsi="Arial" w:cs="Arial"/>
+          <w:sz w:val="24"/>
+          <w:szCs w:val="24"/>
+        </w:rPr>
+        <w:t>bando de dados (</w:t>
+      </w:r>
+      <w:r>
+        <w:rPr>
+          <w:rFonts w:ascii="Arial" w:hAnsi="Arial" w:cs="Arial"/>
+          <w:sz w:val="24"/>
+          <w:szCs w:val="24"/>
+        </w:rPr>
+        <w:t>conjunto de tabelas</w:t>
+      </w:r>
+      <w:r>
+        <w:rPr>
+          <w:rFonts w:ascii="Arial" w:hAnsi="Arial" w:cs="Arial"/>
+          <w:sz w:val="24"/>
+          <w:szCs w:val="24"/>
+        </w:rPr>
+        <w:t>)</w:t>
+      </w:r>
+      <w:r>
+        <w:rPr>
+          <w:rFonts w:ascii="Arial" w:hAnsi="Arial" w:cs="Arial"/>
+          <w:sz w:val="24"/>
+          <w:szCs w:val="24"/>
+        </w:rPr>
+        <w:t xml:space="preserve"> que será utilizado.</w:t>
+      </w:r>
+      <w:r>
+        <w:rPr>
+          <w:rFonts w:ascii="Arial" w:hAnsi="Arial" w:cs="Arial"/>
+          <w:sz w:val="24"/>
+          <w:szCs w:val="24"/>
+        </w:rPr>
+        <w:t xml:space="preserve"> </w:t>
+      </w:r>
+      <w:r>
+        <w:rPr>
+          <w:rFonts w:ascii="Arial" w:hAnsi="Arial" w:cs="Arial"/>
+          <w:sz w:val="24"/>
+          <w:szCs w:val="24"/>
+        </w:rPr>
+        <w:t>A</w:t>
+      </w:r>
+      <w:r>
+        <w:rPr>
+          <w:rFonts w:ascii="Arial" w:hAnsi="Arial" w:cs="Arial"/>
+          <w:sz w:val="24"/>
+          <w:szCs w:val="24"/>
+        </w:rPr>
+        <w:t>s</w:t>
+      </w:r>
+      <w:r>
+        <w:rPr>
+          <w:rFonts w:ascii="Arial" w:hAnsi="Arial" w:cs="Arial"/>
+          <w:sz w:val="24"/>
+          <w:szCs w:val="24"/>
+        </w:rPr>
+        <w:t xml:space="preserve"> chave</w:t>
+      </w:r>
+      <w:r>
+        <w:rPr>
+          <w:rFonts w:ascii="Arial" w:hAnsi="Arial" w:cs="Arial"/>
+          <w:sz w:val="24"/>
+          <w:szCs w:val="24"/>
+        </w:rPr>
+        <w:t>s</w:t>
+      </w:r>
+      <w:r>
+        <w:rPr>
+          <w:rFonts w:ascii="Arial" w:hAnsi="Arial" w:cs="Arial"/>
+          <w:sz w:val="24"/>
+          <w:szCs w:val="24"/>
+        </w:rPr>
+        <w:t xml:space="preserve"> </w:t>
+      </w:r>
+      <w:r>
+        <w:rPr>
+          <w:rFonts w:ascii="Arial" w:hAnsi="Arial" w:cs="Arial"/>
+          <w:sz w:val="24"/>
+          <w:szCs w:val="24"/>
+        </w:rPr>
+        <w:t>“</w:t>
+      </w:r>
+      <w:proofErr w:type="spellStart"/>
+      <w:r>
+        <w:rPr>
+          <w:rFonts w:ascii="Arial" w:hAnsi="Arial" w:cs="Arial"/>
+          <w:sz w:val="24"/>
+          <w:szCs w:val="24"/>
+        </w:rPr>
+        <w:t>user</w:t>
+      </w:r>
+      <w:proofErr w:type="spellEnd"/>
+      <w:r>
+        <w:rPr>
+          <w:rFonts w:ascii="Arial" w:hAnsi="Arial" w:cs="Arial"/>
+          <w:sz w:val="24"/>
+          <w:szCs w:val="24"/>
+        </w:rPr>
+        <w:t>” e “</w:t>
+      </w:r>
+      <w:proofErr w:type="spellStart"/>
+      <w:r>
+        <w:rPr>
+          <w:rFonts w:ascii="Arial" w:hAnsi="Arial" w:cs="Arial"/>
+          <w:sz w:val="24"/>
+          <w:szCs w:val="24"/>
+        </w:rPr>
+        <w:t>pass</w:t>
+      </w:r>
+      <w:proofErr w:type="spellEnd"/>
+      <w:r>
+        <w:rPr>
+          <w:rFonts w:ascii="Arial" w:hAnsi="Arial" w:cs="Arial"/>
+          <w:sz w:val="24"/>
+          <w:szCs w:val="24"/>
+        </w:rPr>
+        <w:t>” são respectivamente o usuário e a senha de acesso ao banco de dados.</w:t>
       </w:r>
     </w:p>
     <w:p>
@@ -8081,8 +9929,256 @@
         <w:rPr>
           <w:rFonts w:ascii="Arial" w:hAnsi="Arial" w:cs="Arial"/>
           <w:sz w:val="24"/>
-        </w:rPr>
-        <w:t>Informações de cada conexão</w:t>
+          <w:szCs w:val="24"/>
+        </w:rPr>
+        <w:t>Os valores para a conexão “exemplo-</w:t>
+      </w:r>
+      <w:proofErr w:type="spellStart"/>
+      <w:r>
+        <w:rPr>
+          <w:rFonts w:ascii="Arial" w:hAnsi="Arial" w:cs="Arial"/>
+          <w:sz w:val="24"/>
+          <w:szCs w:val="24"/>
+        </w:rPr>
+        <w:t>sql</w:t>
+      </w:r>
+      <w:r>
+        <w:rPr>
+          <w:rFonts w:ascii="Arial" w:hAnsi="Arial" w:cs="Arial"/>
+          <w:sz w:val="24"/>
+          <w:szCs w:val="24"/>
+        </w:rPr>
+        <w:t>ite</w:t>
+      </w:r>
+      <w:proofErr w:type="spellEnd"/>
+      <w:r>
+        <w:rPr>
+          <w:rFonts w:ascii="Arial" w:hAnsi="Arial" w:cs="Arial"/>
+          <w:sz w:val="24"/>
+          <w:szCs w:val="24"/>
+        </w:rPr>
+        <w:t xml:space="preserve">” é um </w:t>
+      </w:r>
+      <w:proofErr w:type="spellStart"/>
+      <w:r>
+        <w:rPr>
+          <w:rFonts w:ascii="Arial" w:hAnsi="Arial" w:cs="Arial"/>
+          <w:i/>
+          <w:sz w:val="24"/>
+          <w:szCs w:val="24"/>
+        </w:rPr>
+        <w:t>array</w:t>
+      </w:r>
+      <w:proofErr w:type="spellEnd"/>
+      <w:r>
+        <w:rPr>
+          <w:rFonts w:ascii="Arial" w:hAnsi="Arial" w:cs="Arial"/>
+          <w:sz w:val="24"/>
+          <w:szCs w:val="24"/>
+        </w:rPr>
+        <w:t xml:space="preserve"> contendo as chaves “</w:t>
+      </w:r>
+      <w:proofErr w:type="spellStart"/>
+      <w:r>
+        <w:rPr>
+          <w:rFonts w:ascii="Arial" w:hAnsi="Arial" w:cs="Arial"/>
+          <w:sz w:val="24"/>
+          <w:szCs w:val="24"/>
+        </w:rPr>
+        <w:t>db</w:t>
+      </w:r>
+      <w:proofErr w:type="spellEnd"/>
+      <w:r>
+        <w:rPr>
+          <w:rFonts w:ascii="Arial" w:hAnsi="Arial" w:cs="Arial"/>
+          <w:sz w:val="24"/>
+          <w:szCs w:val="24"/>
+        </w:rPr>
+        <w:t>”, “</w:t>
+      </w:r>
+      <w:proofErr w:type="spellStart"/>
+      <w:r>
+        <w:rPr>
+          <w:rFonts w:ascii="Arial" w:hAnsi="Arial" w:cs="Arial"/>
+          <w:sz w:val="24"/>
+          <w:szCs w:val="24"/>
+        </w:rPr>
+        <w:t>version</w:t>
+      </w:r>
+      <w:proofErr w:type="spellEnd"/>
+      <w:r>
+        <w:rPr>
+          <w:rFonts w:ascii="Arial" w:hAnsi="Arial" w:cs="Arial"/>
+          <w:sz w:val="24"/>
+          <w:szCs w:val="24"/>
+        </w:rPr>
+        <w:t>”, “</w:t>
+      </w:r>
+      <w:r>
+        <w:rPr>
+          <w:rFonts w:ascii="Arial" w:hAnsi="Arial" w:cs="Arial"/>
+          <w:sz w:val="24"/>
+          <w:szCs w:val="24"/>
+        </w:rPr>
+        <w:t>file</w:t>
+      </w:r>
+      <w:r>
+        <w:rPr>
+          <w:rFonts w:ascii="Arial" w:hAnsi="Arial" w:cs="Arial"/>
+          <w:sz w:val="24"/>
+          <w:szCs w:val="24"/>
+        </w:rPr>
+        <w:t>”</w:t>
+      </w:r>
+      <w:r>
+        <w:rPr>
+          <w:rFonts w:ascii="Arial" w:hAnsi="Arial" w:cs="Arial"/>
+          <w:sz w:val="24"/>
+          <w:szCs w:val="24"/>
+        </w:rPr>
+        <w:t>.</w:t>
+      </w:r>
+      <w:r>
+        <w:rPr>
+          <w:rFonts w:ascii="Arial" w:hAnsi="Arial" w:cs="Arial"/>
+          <w:sz w:val="24"/>
+          <w:szCs w:val="24"/>
+        </w:rPr>
+        <w:t xml:space="preserve"> </w:t>
+      </w:r>
+      <w:r>
+        <w:rPr>
+          <w:rFonts w:ascii="Arial" w:hAnsi="Arial" w:cs="Arial"/>
+          <w:sz w:val="24"/>
+          <w:szCs w:val="24"/>
+        </w:rPr>
+        <w:t>A</w:t>
+      </w:r>
+      <w:r>
+        <w:rPr>
+          <w:rFonts w:ascii="Arial" w:hAnsi="Arial" w:cs="Arial"/>
+          <w:sz w:val="24"/>
+          <w:szCs w:val="24"/>
+        </w:rPr>
+        <w:t>s</w:t>
+      </w:r>
+      <w:r>
+        <w:rPr>
+          <w:rFonts w:ascii="Arial" w:hAnsi="Arial" w:cs="Arial"/>
+          <w:sz w:val="24"/>
+          <w:szCs w:val="24"/>
+        </w:rPr>
+        <w:t xml:space="preserve"> chave</w:t>
+      </w:r>
+      <w:r>
+        <w:rPr>
+          <w:rFonts w:ascii="Arial" w:hAnsi="Arial" w:cs="Arial"/>
+          <w:sz w:val="24"/>
+          <w:szCs w:val="24"/>
+        </w:rPr>
+        <w:t>s</w:t>
+      </w:r>
+      <w:r>
+        <w:rPr>
+          <w:rFonts w:ascii="Arial" w:hAnsi="Arial" w:cs="Arial"/>
+          <w:sz w:val="24"/>
+          <w:szCs w:val="24"/>
+        </w:rPr>
+        <w:t xml:space="preserve"> “</w:t>
+      </w:r>
+      <w:proofErr w:type="spellStart"/>
+      <w:r>
+        <w:rPr>
+          <w:rFonts w:ascii="Arial" w:hAnsi="Arial" w:cs="Arial"/>
+          <w:sz w:val="24"/>
+          <w:szCs w:val="24"/>
+        </w:rPr>
+        <w:t>db</w:t>
+      </w:r>
+      <w:proofErr w:type="spellEnd"/>
+      <w:r>
+        <w:rPr>
+          <w:rFonts w:ascii="Arial" w:hAnsi="Arial" w:cs="Arial"/>
+          <w:sz w:val="24"/>
+          <w:szCs w:val="24"/>
+        </w:rPr>
+        <w:t>”</w:t>
+      </w:r>
+      <w:r>
+        <w:rPr>
+          <w:rFonts w:ascii="Arial" w:hAnsi="Arial" w:cs="Arial"/>
+          <w:sz w:val="24"/>
+          <w:szCs w:val="24"/>
+        </w:rPr>
+        <w:t xml:space="preserve"> e “</w:t>
+      </w:r>
+      <w:proofErr w:type="spellStart"/>
+      <w:r>
+        <w:rPr>
+          <w:rFonts w:ascii="Arial" w:hAnsi="Arial" w:cs="Arial"/>
+          <w:sz w:val="24"/>
+          <w:szCs w:val="24"/>
+        </w:rPr>
+        <w:t>version</w:t>
+      </w:r>
+      <w:proofErr w:type="spellEnd"/>
+      <w:r>
+        <w:rPr>
+          <w:rFonts w:ascii="Arial" w:hAnsi="Arial" w:cs="Arial"/>
+          <w:sz w:val="24"/>
+          <w:szCs w:val="24"/>
+        </w:rPr>
+        <w:t>” funcionam da mesma maneira que a conexão anterior.</w:t>
+      </w:r>
+      <w:r>
+        <w:rPr>
+          <w:rFonts w:ascii="Arial" w:hAnsi="Arial" w:cs="Arial"/>
+          <w:sz w:val="24"/>
+          <w:szCs w:val="24"/>
+        </w:rPr>
+        <w:t xml:space="preserve"> A chave “</w:t>
+      </w:r>
+      <w:r>
+        <w:rPr>
+          <w:rFonts w:ascii="Arial" w:hAnsi="Arial" w:cs="Arial"/>
+          <w:sz w:val="24"/>
+          <w:szCs w:val="24"/>
+        </w:rPr>
+        <w:t>file</w:t>
+      </w:r>
+      <w:r>
+        <w:rPr>
+          <w:rFonts w:ascii="Arial" w:hAnsi="Arial" w:cs="Arial"/>
+          <w:sz w:val="24"/>
+          <w:szCs w:val="24"/>
+        </w:rPr>
+        <w:t>”</w:t>
+      </w:r>
+      <w:r>
+        <w:rPr>
+          <w:rFonts w:ascii="Arial" w:hAnsi="Arial" w:cs="Arial"/>
+          <w:sz w:val="24"/>
+          <w:szCs w:val="24"/>
+        </w:rPr>
+        <w:t xml:space="preserve"> indica o arquivo local o qual o banco de dados </w:t>
+      </w:r>
+      <w:proofErr w:type="spellStart"/>
+      <w:r>
+        <w:rPr>
+          <w:rFonts w:ascii="Arial" w:hAnsi="Arial" w:cs="Arial"/>
+          <w:sz w:val="24"/>
+          <w:szCs w:val="24"/>
+        </w:rPr>
+        <w:t>SQLite</w:t>
+      </w:r>
+      <w:proofErr w:type="spellEnd"/>
+      <w:r>
+        <w:rPr>
+          <w:rFonts w:ascii="Arial" w:hAnsi="Arial" w:cs="Arial"/>
+          <w:sz w:val="24"/>
+          <w:szCs w:val="24"/>
+        </w:rPr>
+        <w:t xml:space="preserve"> utilizará para armazenar os dados.</w:t>
       </w:r>
     </w:p>
     <w:p>
@@ -8100,28 +10196,445 @@
           <w:rFonts w:ascii="Arial" w:hAnsi="Arial" w:cs="Arial"/>
           <w:sz w:val="24"/>
         </w:rPr>
-        <w:lastRenderedPageBreak/>
-        <w:t>Introduzir o driver e criação de tabelas</w:t>
+        <w:t xml:space="preserve">Para informar ao ORM qual (ou quais) conexão será </w:t>
+      </w:r>
+      <w:r>
+        <w:rPr>
+          <w:rFonts w:ascii="Arial" w:hAnsi="Arial" w:cs="Arial"/>
+          <w:sz w:val="24"/>
+        </w:rPr>
+        <w:t>utilizada na aplicação, deve ser feito através da classe principal do ORM conforme o exemplo a seguir:</w:t>
       </w:r>
     </w:p>
     <w:p>
       <w:pPr>
-        <w:pStyle w:val="Heading3"/>
-        <w:spacing w:before="120" w:after="120" w:line="360" w:lineRule="auto"/>
-        <w:jc w:val="both"/>
-        <w:rPr>
-          <w:rFonts w:ascii="Arial" w:hAnsi="Arial" w:cs="Arial"/>
-          <w:b/>
-          <w:color w:val="auto"/>
-        </w:rPr>
-      </w:pPr>
-      <w:r>
-        <w:rPr>
-          <w:rFonts w:ascii="Arial" w:hAnsi="Arial" w:cs="Arial"/>
-          <w:b/>
-          <w:color w:val="auto"/>
-        </w:rPr>
-        <w:t>Driver</w:t>
+        <w:numPr>
+          <w:ilvl w:val="0"/>
+          <w:numId w:val="43"/>
+        </w:numPr>
+        <w:pBdr>
+          <w:left w:val="single" w:sz="18" w:space="0" w:color="6CE26C"/>
+        </w:pBdr>
+        <w:shd w:val="clear" w:color="auto" w:fill="FFFFFF"/>
+        <w:tabs>
+          <w:tab w:val="clear" w:pos="426"/>
+        </w:tabs>
+        <w:spacing w:after="0" w:line="210" w:lineRule="atLeast"/>
+        <w:ind w:left="567" w:hanging="501"/>
+        <w:rPr>
+          <w:rFonts w:ascii="Consolas" w:eastAsia="Times New Roman" w:hAnsi="Consolas"/>
+          <w:color w:val="000000"/>
+          <w:szCs w:val="18"/>
+          <w:bdr w:val="none" w:sz="0" w:space="0" w:color="auto" w:frame="1"/>
+        </w:rPr>
+      </w:pPr>
+      <w:r>
+        <w:rPr>
+          <w:rFonts w:ascii="Consolas" w:eastAsia="Times New Roman" w:hAnsi="Consolas"/>
+          <w:color w:val="FF0000"/>
+          <w:szCs w:val="18"/>
+          <w:bdr w:val="none" w:sz="0" w:space="0" w:color="auto" w:frame="1"/>
+        </w:rPr>
+        <w:t>&lt;?</w:t>
+      </w:r>
+      <w:proofErr w:type="spellStart"/>
+      <w:r>
+        <w:rPr>
+          <w:rFonts w:ascii="Consolas" w:eastAsia="Times New Roman" w:hAnsi="Consolas"/>
+          <w:color w:val="FF0000"/>
+          <w:szCs w:val="18"/>
+          <w:bdr w:val="none" w:sz="0" w:space="0" w:color="auto" w:frame="1"/>
+        </w:rPr>
+        <w:t>php</w:t>
+      </w:r>
+      <w:proofErr w:type="spellEnd"/>
+    </w:p>
+    <w:p>
+      <w:pPr>
+        <w:numPr>
+          <w:ilvl w:val="0"/>
+          <w:numId w:val="43"/>
+        </w:numPr>
+        <w:pBdr>
+          <w:left w:val="single" w:sz="18" w:space="0" w:color="6CE26C"/>
+        </w:pBdr>
+        <w:shd w:val="clear" w:color="auto" w:fill="F8F8F8"/>
+        <w:tabs>
+          <w:tab w:val="clear" w:pos="426"/>
+        </w:tabs>
+        <w:spacing w:after="0" w:line="210" w:lineRule="atLeast"/>
+        <w:ind w:left="567" w:hanging="501"/>
+        <w:rPr>
+          <w:rFonts w:ascii="Consolas" w:eastAsia="Times New Roman" w:hAnsi="Consolas"/>
+          <w:color w:val="5C5C5C"/>
+          <w:szCs w:val="18"/>
+          <w:lang w:val="en-GB"/>
+        </w:rPr>
+      </w:pPr>
+      <w:r>
+        <w:rPr>
+          <w:rFonts w:ascii="Consolas" w:eastAsia="Times New Roman" w:hAnsi="Consolas"/>
+          <w:color w:val="000000"/>
+          <w:szCs w:val="18"/>
+          <w:bdr w:val="none" w:sz="0" w:space="0" w:color="auto" w:frame="1"/>
+          <w:lang w:val="en-GB"/>
+        </w:rPr>
+        <w:t xml:space="preserve">    </w:t>
+      </w:r>
+      <w:bookmarkStart w:id="11" w:name="_Hlk516266693"/>
+      <w:r>
+        <w:rPr>
+          <w:rFonts w:ascii="Consolas" w:eastAsia="Times New Roman" w:hAnsi="Consolas"/>
+          <w:color w:val="4472C4" w:themeColor="accent1"/>
+          <w:szCs w:val="18"/>
+          <w:bdr w:val="none" w:sz="0" w:space="0" w:color="auto" w:frame="1"/>
+          <w:lang w:val="en-GB"/>
+        </w:rPr>
+        <w:t>$</w:t>
+      </w:r>
+      <w:proofErr w:type="spellStart"/>
+      <w:r>
+        <w:rPr>
+          <w:rFonts w:ascii="Consolas" w:eastAsia="Times New Roman" w:hAnsi="Consolas"/>
+          <w:color w:val="4472C4" w:themeColor="accent1"/>
+          <w:szCs w:val="18"/>
+          <w:bdr w:val="none" w:sz="0" w:space="0" w:color="auto" w:frame="1"/>
+          <w:lang w:val="en-GB"/>
+        </w:rPr>
+        <w:t>orm</w:t>
+      </w:r>
+      <w:bookmarkEnd w:id="11"/>
+      <w:proofErr w:type="spellEnd"/>
+      <w:r>
+        <w:rPr>
+          <w:rFonts w:ascii="Consolas" w:eastAsia="Times New Roman" w:hAnsi="Consolas"/>
+          <w:color w:val="000000"/>
+          <w:szCs w:val="18"/>
+          <w:bdr w:val="none" w:sz="0" w:space="0" w:color="auto" w:frame="1"/>
+          <w:lang w:val="en-GB"/>
+        </w:rPr>
+        <w:t xml:space="preserve"> = </w:t>
+      </w:r>
+      <w:r>
+        <w:rPr>
+          <w:rFonts w:ascii="Consolas" w:eastAsia="Times New Roman" w:hAnsi="Consolas"/>
+          <w:color w:val="000000"/>
+          <w:szCs w:val="18"/>
+          <w:bdr w:val="none" w:sz="0" w:space="0" w:color="auto" w:frame="1"/>
+          <w:lang w:val="en-GB"/>
+        </w:rPr>
+        <w:t>ORM\</w:t>
+      </w:r>
+      <w:proofErr w:type="spellStart"/>
+      <w:proofErr w:type="gramStart"/>
+      <w:r>
+        <w:rPr>
+          <w:rFonts w:ascii="Consolas" w:eastAsia="Times New Roman" w:hAnsi="Consolas"/>
+          <w:i/>
+          <w:color w:val="000000"/>
+          <w:szCs w:val="18"/>
+          <w:bdr w:val="none" w:sz="0" w:space="0" w:color="auto" w:frame="1"/>
+          <w:lang w:val="en-GB"/>
+        </w:rPr>
+        <w:t>Orm</w:t>
+      </w:r>
+      <w:proofErr w:type="spellEnd"/>
+      <w:r>
+        <w:rPr>
+          <w:rFonts w:ascii="Consolas" w:eastAsia="Times New Roman" w:hAnsi="Consolas"/>
+          <w:color w:val="000000"/>
+          <w:szCs w:val="18"/>
+          <w:bdr w:val="none" w:sz="0" w:space="0" w:color="auto" w:frame="1"/>
+          <w:lang w:val="en-GB"/>
+        </w:rPr>
+        <w:t>::</w:t>
+      </w:r>
+      <w:proofErr w:type="spellStart"/>
+      <w:proofErr w:type="gramEnd"/>
+      <w:r>
+        <w:rPr>
+          <w:rFonts w:ascii="Consolas" w:eastAsia="Times New Roman" w:hAnsi="Consolas"/>
+          <w:color w:val="000000"/>
+          <w:szCs w:val="18"/>
+          <w:bdr w:val="none" w:sz="0" w:space="0" w:color="auto" w:frame="1"/>
+          <w:lang w:val="en-GB"/>
+        </w:rPr>
+        <w:t>getInstance</w:t>
+      </w:r>
+      <w:proofErr w:type="spellEnd"/>
+      <w:r>
+        <w:rPr>
+          <w:rFonts w:ascii="Consolas" w:eastAsia="Times New Roman" w:hAnsi="Consolas"/>
+          <w:color w:val="000000"/>
+          <w:szCs w:val="18"/>
+          <w:bdr w:val="none" w:sz="0" w:space="0" w:color="auto" w:frame="1"/>
+          <w:lang w:val="en-GB"/>
+        </w:rPr>
+        <w:t>();</w:t>
+      </w:r>
+    </w:p>
+    <w:p>
+      <w:pPr>
+        <w:numPr>
+          <w:ilvl w:val="0"/>
+          <w:numId w:val="43"/>
+        </w:numPr>
+        <w:pBdr>
+          <w:left w:val="single" w:sz="18" w:space="0" w:color="6CE26C"/>
+        </w:pBdr>
+        <w:shd w:val="clear" w:color="auto" w:fill="FFFFFF"/>
+        <w:tabs>
+          <w:tab w:val="clear" w:pos="426"/>
+        </w:tabs>
+        <w:spacing w:after="0" w:line="210" w:lineRule="atLeast"/>
+        <w:ind w:left="567" w:hanging="501"/>
+        <w:rPr>
+          <w:rFonts w:ascii="Consolas" w:eastAsia="Times New Roman" w:hAnsi="Consolas"/>
+          <w:color w:val="5C5C5C"/>
+          <w:szCs w:val="18"/>
+          <w:lang w:val="en-GB"/>
+        </w:rPr>
+      </w:pPr>
+      <w:r>
+        <w:rPr>
+          <w:rFonts w:ascii="Consolas" w:eastAsia="Times New Roman" w:hAnsi="Consolas"/>
+          <w:color w:val="000000"/>
+          <w:szCs w:val="18"/>
+          <w:bdr w:val="none" w:sz="0" w:space="0" w:color="auto" w:frame="1"/>
+          <w:lang w:val="en-GB"/>
+        </w:rPr>
+        <w:t xml:space="preserve">    </w:t>
+      </w:r>
+      <w:r>
+        <w:rPr>
+          <w:rFonts w:ascii="Consolas" w:eastAsia="Times New Roman" w:hAnsi="Consolas"/>
+          <w:color w:val="4472C4" w:themeColor="accent1"/>
+          <w:szCs w:val="18"/>
+          <w:bdr w:val="none" w:sz="0" w:space="0" w:color="auto" w:frame="1"/>
+          <w:lang w:val="en-GB"/>
+        </w:rPr>
+        <w:t>$</w:t>
+      </w:r>
+      <w:proofErr w:type="spellStart"/>
+      <w:r>
+        <w:rPr>
+          <w:rFonts w:ascii="Consolas" w:eastAsia="Times New Roman" w:hAnsi="Consolas"/>
+          <w:color w:val="4472C4" w:themeColor="accent1"/>
+          <w:szCs w:val="18"/>
+          <w:bdr w:val="none" w:sz="0" w:space="0" w:color="auto" w:frame="1"/>
+          <w:lang w:val="en-GB"/>
+        </w:rPr>
+        <w:t>orm</w:t>
+      </w:r>
+      <w:proofErr w:type="spellEnd"/>
+      <w:r>
+        <w:rPr>
+          <w:rFonts w:ascii="Consolas" w:eastAsia="Times New Roman" w:hAnsi="Consolas"/>
+          <w:color w:val="000000"/>
+          <w:szCs w:val="18"/>
+          <w:bdr w:val="none" w:sz="0" w:space="0" w:color="auto" w:frame="1"/>
+          <w:lang w:val="en-GB"/>
+        </w:rPr>
+        <w:t>-</w:t>
+      </w:r>
+      <w:r>
+        <w:rPr>
+          <w:rFonts w:ascii="Consolas" w:eastAsia="Times New Roman" w:hAnsi="Consolas"/>
+          <w:color w:val="000000"/>
+          <w:szCs w:val="18"/>
+          <w:bdr w:val="none" w:sz="0" w:space="0" w:color="auto" w:frame="1"/>
+          <w:lang w:val="en-GB"/>
+        </w:rPr>
+        <w:t>&gt;</w:t>
+      </w:r>
+      <w:proofErr w:type="spellStart"/>
+      <w:r>
+        <w:rPr>
+          <w:rFonts w:ascii="Consolas" w:eastAsia="Times New Roman" w:hAnsi="Consolas"/>
+          <w:color w:val="000000"/>
+          <w:szCs w:val="18"/>
+          <w:bdr w:val="none" w:sz="0" w:space="0" w:color="auto" w:frame="1"/>
+          <w:lang w:val="en-GB"/>
+        </w:rPr>
+        <w:t>setConnection</w:t>
+      </w:r>
+      <w:proofErr w:type="spellEnd"/>
+      <w:r>
+        <w:rPr>
+          <w:rFonts w:ascii="Consolas" w:eastAsia="Times New Roman" w:hAnsi="Consolas"/>
+          <w:color w:val="000000"/>
+          <w:szCs w:val="18"/>
+          <w:bdr w:val="none" w:sz="0" w:space="0" w:color="auto" w:frame="1"/>
+          <w:lang w:val="en-GB"/>
+        </w:rPr>
+        <w:t>(</w:t>
+      </w:r>
+      <w:r>
+        <w:rPr>
+          <w:rFonts w:ascii="Consolas" w:eastAsia="Times New Roman" w:hAnsi="Consolas"/>
+          <w:color w:val="767171" w:themeColor="background2" w:themeShade="80"/>
+          <w:szCs w:val="18"/>
+          <w:bdr w:val="none" w:sz="0" w:space="0" w:color="auto" w:frame="1"/>
+          <w:lang w:val="en-GB"/>
+        </w:rPr>
+        <w:t>‘</w:t>
+      </w:r>
+      <w:proofErr w:type="spellStart"/>
+      <w:r>
+        <w:rPr>
+          <w:rFonts w:ascii="Consolas" w:eastAsia="Times New Roman" w:hAnsi="Consolas"/>
+          <w:color w:val="767171" w:themeColor="background2" w:themeShade="80"/>
+          <w:szCs w:val="18"/>
+          <w:bdr w:val="none" w:sz="0" w:space="0" w:color="auto" w:frame="1"/>
+          <w:lang w:val="en-GB"/>
+        </w:rPr>
+        <w:t>exemplo-mysql</w:t>
+      </w:r>
+      <w:proofErr w:type="spellEnd"/>
+      <w:r>
+        <w:rPr>
+          <w:rFonts w:ascii="Consolas" w:eastAsia="Times New Roman" w:hAnsi="Consolas"/>
+          <w:color w:val="767171" w:themeColor="background2" w:themeShade="80"/>
+          <w:szCs w:val="18"/>
+          <w:bdr w:val="none" w:sz="0" w:space="0" w:color="auto" w:frame="1"/>
+          <w:lang w:val="en-GB"/>
+        </w:rPr>
+        <w:t>’</w:t>
+      </w:r>
+      <w:r>
+        <w:rPr>
+          <w:rFonts w:ascii="Consolas" w:eastAsia="Times New Roman" w:hAnsi="Consolas"/>
+          <w:color w:val="000000"/>
+          <w:szCs w:val="18"/>
+          <w:bdr w:val="none" w:sz="0" w:space="0" w:color="auto" w:frame="1"/>
+          <w:lang w:val="en-GB"/>
+        </w:rPr>
+        <w:t>);</w:t>
+      </w:r>
+    </w:p>
+    <w:p>
+      <w:pPr>
+        <w:numPr>
+          <w:ilvl w:val="0"/>
+          <w:numId w:val="43"/>
+        </w:numPr>
+        <w:pBdr>
+          <w:left w:val="single" w:sz="18" w:space="0" w:color="6CE26C"/>
+        </w:pBdr>
+        <w:shd w:val="clear" w:color="auto" w:fill="F8F8F8"/>
+        <w:tabs>
+          <w:tab w:val="clear" w:pos="426"/>
+        </w:tabs>
+        <w:spacing w:after="240" w:line="210" w:lineRule="atLeast"/>
+        <w:ind w:left="561" w:hanging="499"/>
+        <w:rPr>
+          <w:rFonts w:ascii="Consolas" w:eastAsia="Times New Roman" w:hAnsi="Consolas"/>
+          <w:color w:val="5C5C5C"/>
+          <w:szCs w:val="18"/>
+          <w:lang w:val="en-GB"/>
+        </w:rPr>
+      </w:pPr>
+      <w:r>
+        <w:rPr>
+          <w:rFonts w:ascii="Consolas" w:eastAsia="Times New Roman" w:hAnsi="Consolas"/>
+          <w:color w:val="FF0000"/>
+          <w:szCs w:val="18"/>
+          <w:bdr w:val="none" w:sz="0" w:space="0" w:color="auto" w:frame="1"/>
+        </w:rPr>
+        <w:t>?</w:t>
+      </w:r>
+      <w:r>
+        <w:rPr>
+          <w:rFonts w:ascii="Consolas" w:eastAsia="Times New Roman" w:hAnsi="Consolas"/>
+          <w:color w:val="FF0000"/>
+          <w:szCs w:val="18"/>
+          <w:bdr w:val="none" w:sz="0" w:space="0" w:color="auto" w:frame="1"/>
+        </w:rPr>
+        <w:t>&gt;</w:t>
+      </w:r>
+    </w:p>
+    <w:p>
+      <w:pPr>
+        <w:spacing w:after="0" w:line="360" w:lineRule="auto"/>
+        <w:jc w:val="center"/>
+        <w:rPr>
+          <w:rFonts w:ascii="Arial" w:hAnsi="Arial" w:cs="Arial"/>
+          <w:sz w:val="20"/>
+        </w:rPr>
+      </w:pPr>
+      <w:r>
+        <w:rPr>
+          <w:rFonts w:ascii="Arial" w:hAnsi="Arial" w:cs="Arial"/>
+          <w:sz w:val="20"/>
+        </w:rPr>
+        <w:t xml:space="preserve">Listagem </w:t>
+      </w:r>
+      <w:r>
+        <w:rPr>
+          <w:rFonts w:ascii="Arial" w:hAnsi="Arial" w:cs="Arial"/>
+          <w:sz w:val="20"/>
+        </w:rPr>
+        <w:fldChar w:fldCharType="begin"/>
+      </w:r>
+      <w:r>
+        <w:rPr>
+          <w:rFonts w:ascii="Arial" w:hAnsi="Arial" w:cs="Arial"/>
+          <w:sz w:val="20"/>
+        </w:rPr>
+        <w:instrText xml:space="preserve"> SEQ Listagem \* ARABIC </w:instrText>
+      </w:r>
+      <w:r>
+        <w:rPr>
+          <w:rFonts w:ascii="Arial" w:hAnsi="Arial" w:cs="Arial"/>
+          <w:sz w:val="20"/>
+        </w:rPr>
+        <w:fldChar w:fldCharType="separate"/>
+      </w:r>
+      <w:r>
+        <w:rPr>
+          <w:rFonts w:ascii="Arial" w:hAnsi="Arial" w:cs="Arial"/>
+          <w:noProof/>
+          <w:sz w:val="20"/>
+        </w:rPr>
+        <w:t>6</w:t>
+      </w:r>
+      <w:r>
+        <w:rPr>
+          <w:rFonts w:ascii="Arial" w:hAnsi="Arial" w:cs="Arial"/>
+          <w:sz w:val="20"/>
+        </w:rPr>
+        <w:fldChar w:fldCharType="end"/>
+      </w:r>
+      <w:r>
+        <w:rPr>
+          <w:rFonts w:ascii="Arial" w:hAnsi="Arial" w:cs="Arial"/>
+          <w:sz w:val="20"/>
+        </w:rPr>
+        <w:t xml:space="preserve"> – Exemplo </w:t>
+      </w:r>
+      <w:r>
+        <w:rPr>
+          <w:rFonts w:ascii="Arial" w:hAnsi="Arial" w:cs="Arial"/>
+          <w:sz w:val="20"/>
+        </w:rPr>
+        <w:t>para utilizar a conexão</w:t>
+      </w:r>
+    </w:p>
+    <w:p>
+      <w:pPr>
+        <w:spacing w:after="120" w:line="360" w:lineRule="auto"/>
+        <w:jc w:val="center"/>
+        <w:rPr>
+          <w:rFonts w:ascii="Arial" w:hAnsi="Arial" w:cs="Arial"/>
+          <w:sz w:val="24"/>
+        </w:rPr>
+      </w:pPr>
+      <w:r>
+        <w:rPr>
+          <w:rFonts w:ascii="Arial" w:hAnsi="Arial" w:cs="Arial"/>
+          <w:sz w:val="20"/>
+        </w:rPr>
+        <w:t>Fonte: Autor, 2018</w:t>
       </w:r>
     </w:p>
     <w:p>
@@ -8139,7 +10652,275 @@
           <w:rFonts w:ascii="Arial" w:hAnsi="Arial" w:cs="Arial"/>
           <w:sz w:val="24"/>
         </w:rPr>
-        <w:t>Criar a conexão com o banco de dados</w:t>
+        <w:t>A classe “ORM\</w:t>
+      </w:r>
+      <w:proofErr w:type="spellStart"/>
+      <w:r>
+        <w:rPr>
+          <w:rFonts w:ascii="Arial" w:hAnsi="Arial" w:cs="Arial"/>
+          <w:sz w:val="24"/>
+        </w:rPr>
+        <w:t>Orm</w:t>
+      </w:r>
+      <w:proofErr w:type="spellEnd"/>
+      <w:r>
+        <w:rPr>
+          <w:rFonts w:ascii="Arial" w:hAnsi="Arial" w:cs="Arial"/>
+          <w:sz w:val="24"/>
+        </w:rPr>
+        <w:t xml:space="preserve">” concentra entre outras </w:t>
+      </w:r>
+      <w:r>
+        <w:rPr>
+          <w:rFonts w:ascii="Arial" w:hAnsi="Arial" w:cs="Arial"/>
+          <w:sz w:val="24"/>
+        </w:rPr>
+        <w:t>informações</w:t>
+      </w:r>
+      <w:r>
+        <w:rPr>
+          <w:rFonts w:ascii="Arial" w:hAnsi="Arial" w:cs="Arial"/>
+          <w:sz w:val="24"/>
+        </w:rPr>
+        <w:t>, as conexões com o banco de dados</w:t>
+      </w:r>
+      <w:r>
+        <w:rPr>
+          <w:rFonts w:ascii="Arial" w:hAnsi="Arial" w:cs="Arial"/>
+          <w:sz w:val="24"/>
+        </w:rPr>
+        <w:t xml:space="preserve">, e para isso ela utiliza o </w:t>
+      </w:r>
+      <w:r>
+        <w:rPr>
+          <w:rFonts w:ascii="Arial" w:hAnsi="Arial" w:cs="Arial"/>
+          <w:i/>
+          <w:sz w:val="24"/>
+        </w:rPr>
+        <w:t xml:space="preserve">design </w:t>
+      </w:r>
+      <w:proofErr w:type="spellStart"/>
+      <w:r>
+        <w:rPr>
+          <w:rFonts w:ascii="Arial" w:hAnsi="Arial" w:cs="Arial"/>
+          <w:i/>
+          <w:sz w:val="24"/>
+        </w:rPr>
+        <w:t>pattern</w:t>
+      </w:r>
+      <w:proofErr w:type="spellEnd"/>
+      <w:r>
+        <w:rPr>
+          <w:rFonts w:ascii="Arial" w:hAnsi="Arial" w:cs="Arial"/>
+          <w:sz w:val="24"/>
+        </w:rPr>
+        <w:t xml:space="preserve"> </w:t>
+      </w:r>
+      <w:proofErr w:type="spellStart"/>
+      <w:r>
+        <w:rPr>
+          <w:rFonts w:ascii="Arial" w:hAnsi="Arial" w:cs="Arial"/>
+          <w:i/>
+          <w:sz w:val="24"/>
+        </w:rPr>
+        <w:t>Singleton</w:t>
+      </w:r>
+      <w:proofErr w:type="spellEnd"/>
+      <w:r>
+        <w:rPr>
+          <w:rFonts w:ascii="Arial" w:hAnsi="Arial" w:cs="Arial"/>
+          <w:sz w:val="24"/>
+        </w:rPr>
+        <w:t>.</w:t>
+      </w:r>
+      <w:r>
+        <w:rPr>
+          <w:rFonts w:ascii="Arial" w:hAnsi="Arial" w:cs="Arial"/>
+          <w:sz w:val="24"/>
+        </w:rPr>
+        <w:t xml:space="preserve"> </w:t>
+      </w:r>
+      <w:r>
+        <w:rPr>
+          <w:rFonts w:ascii="Arial" w:hAnsi="Arial" w:cs="Arial"/>
+          <w:sz w:val="24"/>
+        </w:rPr>
+        <w:t>O objetivo de</w:t>
+      </w:r>
+      <w:r>
+        <w:rPr>
+          <w:rFonts w:ascii="Arial" w:hAnsi="Arial" w:cs="Arial"/>
+          <w:sz w:val="24"/>
+        </w:rPr>
+        <w:t xml:space="preserve">sse </w:t>
+      </w:r>
+      <w:r>
+        <w:rPr>
+          <w:rFonts w:ascii="Arial" w:hAnsi="Arial" w:cs="Arial"/>
+          <w:i/>
+          <w:sz w:val="24"/>
+        </w:rPr>
+        <w:t xml:space="preserve">design </w:t>
+      </w:r>
+      <w:proofErr w:type="spellStart"/>
+      <w:r>
+        <w:rPr>
+          <w:rFonts w:ascii="Arial" w:hAnsi="Arial" w:cs="Arial"/>
+          <w:i/>
+          <w:sz w:val="24"/>
+        </w:rPr>
+        <w:t>patter</w:t>
+      </w:r>
+      <w:r>
+        <w:rPr>
+          <w:rFonts w:ascii="Arial" w:hAnsi="Arial" w:cs="Arial"/>
+          <w:i/>
+          <w:sz w:val="24"/>
+        </w:rPr>
+        <w:t>n</w:t>
+      </w:r>
+      <w:proofErr w:type="spellEnd"/>
+      <w:r>
+        <w:rPr>
+          <w:rFonts w:ascii="Arial" w:hAnsi="Arial" w:cs="Arial"/>
+          <w:sz w:val="24"/>
+        </w:rPr>
+        <w:t xml:space="preserve"> </w:t>
+      </w:r>
+      <w:r>
+        <w:rPr>
+          <w:rFonts w:ascii="Arial" w:hAnsi="Arial" w:cs="Arial"/>
+          <w:sz w:val="24"/>
+        </w:rPr>
+        <w:t xml:space="preserve">é definido no livro </w:t>
+      </w:r>
+      <w:r>
+        <w:rPr>
+          <w:rFonts w:ascii="Arial" w:hAnsi="Arial" w:cs="Arial"/>
+          <w:i/>
+          <w:sz w:val="24"/>
+        </w:rPr>
+        <w:t xml:space="preserve">“Design </w:t>
+      </w:r>
+      <w:proofErr w:type="spellStart"/>
+      <w:r>
+        <w:rPr>
+          <w:rFonts w:ascii="Arial" w:hAnsi="Arial" w:cs="Arial"/>
+          <w:i/>
+          <w:sz w:val="24"/>
+        </w:rPr>
+        <w:t>Patterns</w:t>
+      </w:r>
+      <w:proofErr w:type="spellEnd"/>
+      <w:r>
+        <w:rPr>
+          <w:rFonts w:ascii="Arial" w:hAnsi="Arial" w:cs="Arial"/>
+          <w:i/>
+          <w:sz w:val="24"/>
+        </w:rPr>
+        <w:t xml:space="preserve">: </w:t>
+      </w:r>
+      <w:proofErr w:type="spellStart"/>
+      <w:r>
+        <w:rPr>
+          <w:rFonts w:ascii="Arial" w:hAnsi="Arial" w:cs="Arial"/>
+          <w:i/>
+          <w:sz w:val="24"/>
+        </w:rPr>
+        <w:t>Elements</w:t>
+      </w:r>
+      <w:proofErr w:type="spellEnd"/>
+      <w:r>
+        <w:rPr>
+          <w:rFonts w:ascii="Arial" w:hAnsi="Arial" w:cs="Arial"/>
+          <w:i/>
+          <w:sz w:val="24"/>
+        </w:rPr>
+        <w:t xml:space="preserve"> </w:t>
+      </w:r>
+      <w:proofErr w:type="spellStart"/>
+      <w:r>
+        <w:rPr>
+          <w:rFonts w:ascii="Arial" w:hAnsi="Arial" w:cs="Arial"/>
+          <w:i/>
+          <w:sz w:val="24"/>
+        </w:rPr>
+        <w:t>of</w:t>
+      </w:r>
+      <w:proofErr w:type="spellEnd"/>
+      <w:r>
+        <w:rPr>
+          <w:rFonts w:ascii="Arial" w:hAnsi="Arial" w:cs="Arial"/>
+          <w:i/>
+          <w:sz w:val="24"/>
+        </w:rPr>
+        <w:t xml:space="preserve"> </w:t>
+      </w:r>
+      <w:proofErr w:type="spellStart"/>
+      <w:r>
+        <w:rPr>
+          <w:rFonts w:ascii="Arial" w:hAnsi="Arial" w:cs="Arial"/>
+          <w:i/>
+          <w:sz w:val="24"/>
+        </w:rPr>
+        <w:t>Reusable</w:t>
+      </w:r>
+      <w:proofErr w:type="spellEnd"/>
+      <w:r>
+        <w:rPr>
+          <w:rFonts w:ascii="Arial" w:hAnsi="Arial" w:cs="Arial"/>
+          <w:i/>
+          <w:sz w:val="24"/>
+        </w:rPr>
+        <w:t xml:space="preserve"> </w:t>
+      </w:r>
+      <w:proofErr w:type="spellStart"/>
+      <w:r>
+        <w:rPr>
+          <w:rFonts w:ascii="Arial" w:hAnsi="Arial" w:cs="Arial"/>
+          <w:i/>
+          <w:sz w:val="24"/>
+        </w:rPr>
+        <w:t>Object-Oriented</w:t>
+      </w:r>
+      <w:proofErr w:type="spellEnd"/>
+      <w:r>
+        <w:rPr>
+          <w:rFonts w:ascii="Arial" w:hAnsi="Arial" w:cs="Arial"/>
+          <w:i/>
+          <w:sz w:val="24"/>
+        </w:rPr>
+        <w:t xml:space="preserve"> Software”</w:t>
+      </w:r>
+      <w:r>
+        <w:rPr>
+          <w:rFonts w:ascii="Arial" w:hAnsi="Arial" w:cs="Arial"/>
+          <w:sz w:val="24"/>
+        </w:rPr>
+        <w:t xml:space="preserve"> (1995) para garantir que existirá apenas uma instância de um determinado objeto e que essa instância estará disponível de forma púbica em todo o escopo da aplicação.</w:t>
+      </w:r>
+      <w:r>
+        <w:rPr>
+          <w:rFonts w:ascii="Arial" w:hAnsi="Arial" w:cs="Arial"/>
+          <w:sz w:val="24"/>
+        </w:rPr>
+        <w:t xml:space="preserve"> Portanto, a classe “ORM/</w:t>
+      </w:r>
+      <w:proofErr w:type="spellStart"/>
+      <w:r>
+        <w:rPr>
+          <w:rFonts w:ascii="Arial" w:hAnsi="Arial" w:cs="Arial"/>
+          <w:sz w:val="24"/>
+        </w:rPr>
+        <w:t>Orm</w:t>
+      </w:r>
+      <w:proofErr w:type="spellEnd"/>
+      <w:r>
+        <w:rPr>
+          <w:rFonts w:ascii="Arial" w:hAnsi="Arial" w:cs="Arial"/>
+          <w:sz w:val="24"/>
+        </w:rPr>
+        <w:t>” retém e centraliza todas as informações públicas pertinentes ao ORM, que estarão acessíveis para todo o ORM e no escopo da aplicação.</w:t>
       </w:r>
     </w:p>
     <w:p>
@@ -8157,7 +10938,126 @@
           <w:rFonts w:ascii="Arial" w:hAnsi="Arial" w:cs="Arial"/>
           <w:sz w:val="24"/>
         </w:rPr>
-        <w:t>Converter dados do PHP para o banco e do banco para o PHP</w:t>
+        <w:t xml:space="preserve">No entanto, cada banco de dados requer que uma conexão diferente seja estabelecida e como pode-se verificar na </w:t>
+      </w:r>
+      <w:r>
+        <w:rPr>
+          <w:rFonts w:ascii="Arial" w:hAnsi="Arial" w:cs="Arial"/>
+          <w:sz w:val="24"/>
+          <w:szCs w:val="24"/>
+        </w:rPr>
+        <w:fldChar w:fldCharType="begin"/>
+      </w:r>
+      <w:r>
+        <w:rPr>
+          <w:rFonts w:ascii="Arial" w:hAnsi="Arial" w:cs="Arial"/>
+          <w:sz w:val="24"/>
+          <w:szCs w:val="24"/>
+        </w:rPr>
+        <w:instrText xml:space="preserve"> REF _Ref516254227 \h </w:instrText>
+      </w:r>
+      <w:r>
+        <w:rPr>
+          <w:rFonts w:ascii="Arial" w:hAnsi="Arial" w:cs="Arial"/>
+          <w:sz w:val="24"/>
+          <w:szCs w:val="24"/>
+        </w:rPr>
+      </w:r>
+      <w:r>
+        <w:rPr>
+          <w:rFonts w:ascii="Arial" w:hAnsi="Arial" w:cs="Arial"/>
+          <w:sz w:val="24"/>
+          <w:szCs w:val="24"/>
+        </w:rPr>
+        <w:instrText xml:space="preserve"> \* MERGEFORMAT </w:instrText>
+      </w:r>
+      <w:r>
+        <w:rPr>
+          <w:rFonts w:ascii="Arial" w:hAnsi="Arial" w:cs="Arial"/>
+          <w:sz w:val="24"/>
+          <w:szCs w:val="24"/>
+        </w:rPr>
+        <w:fldChar w:fldCharType="separate"/>
+      </w:r>
+      <w:r>
+        <w:rPr>
+          <w:rFonts w:ascii="Arial" w:hAnsi="Arial" w:cs="Arial"/>
+          <w:sz w:val="24"/>
+          <w:szCs w:val="24"/>
+        </w:rPr>
+        <w:t xml:space="preserve">Listagem </w:t>
+      </w:r>
+      <w:r>
+        <w:rPr>
+          <w:rFonts w:ascii="Arial" w:hAnsi="Arial" w:cs="Arial"/>
+          <w:noProof/>
+          <w:sz w:val="24"/>
+          <w:szCs w:val="24"/>
+        </w:rPr>
+        <w:t>5</w:t>
+      </w:r>
+      <w:r>
+        <w:rPr>
+          <w:rFonts w:ascii="Arial" w:hAnsi="Arial" w:cs="Arial"/>
+          <w:sz w:val="24"/>
+          <w:szCs w:val="24"/>
+        </w:rPr>
+        <w:fldChar w:fldCharType="end"/>
+      </w:r>
+      <w:r>
+        <w:rPr>
+          <w:rFonts w:ascii="Arial" w:hAnsi="Arial" w:cs="Arial"/>
+          <w:sz w:val="24"/>
+          <w:szCs w:val="24"/>
+        </w:rPr>
+        <w:t xml:space="preserve">, cada conexão também </w:t>
+      </w:r>
+      <w:r>
+        <w:rPr>
+          <w:rFonts w:ascii="Arial" w:hAnsi="Arial" w:cs="Arial"/>
+          <w:sz w:val="24"/>
+          <w:szCs w:val="24"/>
+        </w:rPr>
+        <w:lastRenderedPageBreak/>
+        <w:t xml:space="preserve">requer informações diferentes. Para solucionar essa questão, é necessário delegar essa tarefa a alguém responsável por conhecer as particularidades de cada banco de dados. A solução para isso é o </w:t>
+      </w:r>
+      <w:r>
+        <w:rPr>
+          <w:rFonts w:ascii="Arial" w:hAnsi="Arial" w:cs="Arial"/>
+          <w:sz w:val="24"/>
+          <w:szCs w:val="24"/>
+        </w:rPr>
+        <w:t>Driver</w:t>
+      </w:r>
+      <w:r>
+        <w:rPr>
+          <w:rFonts w:ascii="Arial" w:hAnsi="Arial" w:cs="Arial"/>
+          <w:sz w:val="24"/>
+          <w:szCs w:val="24"/>
+        </w:rPr>
+        <w:t>.</w:t>
+      </w:r>
+      <w:bookmarkStart w:id="12" w:name="_GoBack"/>
+      <w:bookmarkEnd w:id="12"/>
+    </w:p>
+    <w:p>
+      <w:pPr>
+        <w:pStyle w:val="Ttulo3"/>
+        <w:spacing w:before="120" w:after="120" w:line="360" w:lineRule="auto"/>
+        <w:jc w:val="both"/>
+        <w:rPr>
+          <w:rFonts w:ascii="Arial" w:hAnsi="Arial" w:cs="Arial"/>
+          <w:b/>
+          <w:color w:val="auto"/>
+        </w:rPr>
+      </w:pPr>
+      <w:r>
+        <w:rPr>
+          <w:rFonts w:ascii="Arial" w:hAnsi="Arial" w:cs="Arial"/>
+          <w:b/>
+          <w:color w:val="auto"/>
+        </w:rPr>
+        <w:t>Driver</w:t>
       </w:r>
     </w:p>
     <w:p>
@@ -8175,7 +11075,7 @@
           <w:rFonts w:ascii="Arial" w:hAnsi="Arial" w:cs="Arial"/>
           <w:sz w:val="24"/>
         </w:rPr>
-        <w:t>Contém as configurações para a conexão:</w:t>
+        <w:t>Criar a conexão com o banco de dados</w:t>
       </w:r>
     </w:p>
     <w:p>
@@ -8186,16 +11086,14 @@
         <w:rPr>
           <w:rFonts w:ascii="Arial" w:hAnsi="Arial" w:cs="Arial"/>
           <w:sz w:val="24"/>
-          <w:lang w:val="en-GB"/>
-        </w:rPr>
-      </w:pPr>
-      <w:r>
-        <w:rPr>
-          <w:rFonts w:ascii="Arial" w:hAnsi="Arial" w:cs="Arial"/>
-          <w:sz w:val="24"/>
-          <w:lang w:val="en-GB"/>
-        </w:rPr>
-        <w:t>public $GENERATE_ID_TYPE;</w:t>
+        </w:rPr>
+      </w:pPr>
+      <w:r>
+        <w:rPr>
+          <w:rFonts w:ascii="Arial" w:hAnsi="Arial" w:cs="Arial"/>
+          <w:sz w:val="24"/>
+        </w:rPr>
+        <w:t>Converter dados do PHP para o banco e do banco para o PHP</w:t>
       </w:r>
     </w:p>
     <w:p>
@@ -8206,16 +11104,14 @@
         <w:rPr>
           <w:rFonts w:ascii="Arial" w:hAnsi="Arial" w:cs="Arial"/>
           <w:sz w:val="24"/>
-          <w:lang w:val="en-GB"/>
-        </w:rPr>
-      </w:pPr>
-      <w:r>
-        <w:rPr>
-          <w:rFonts w:ascii="Arial" w:hAnsi="Arial" w:cs="Arial"/>
-          <w:sz w:val="24"/>
-          <w:lang w:val="en-GB"/>
-        </w:rPr>
-        <w:t>public $GENERATE_ID_ATTR;</w:t>
+        </w:rPr>
+      </w:pPr>
+      <w:r>
+        <w:rPr>
+          <w:rFonts w:ascii="Arial" w:hAnsi="Arial" w:cs="Arial"/>
+          <w:sz w:val="24"/>
+        </w:rPr>
+        <w:t>Contém as configurações para a conexão:</w:t>
       </w:r>
     </w:p>
     <w:p>
@@ -8235,7 +11131,7 @@
           <w:sz w:val="24"/>
           <w:lang w:val="en-GB"/>
         </w:rPr>
-        <w:t>public $GENERATE_ID_QUERY;</w:t>
+        <w:t>public $GENERATE_ID_TYPE;</w:t>
       </w:r>
     </w:p>
     <w:p>
@@ -8255,7 +11151,7 @@
           <w:sz w:val="24"/>
           <w:lang w:val="en-GB"/>
         </w:rPr>
-        <w:t>public $SEQUENCE_NAME = 'orm_sequence';</w:t>
+        <w:t>public $GENERATE_ID_ATTR;</w:t>
       </w:r>
     </w:p>
     <w:p>
@@ -8275,7 +11171,7 @@
           <w:sz w:val="24"/>
           <w:lang w:val="en-GB"/>
         </w:rPr>
-        <w:t>public $IGNORE_ID_DATA_TYPE = false;</w:t>
+        <w:t>public $GENERATE_ID_QUERY;</w:t>
       </w:r>
     </w:p>
     <w:p>
@@ -8295,7 +11191,25 @@
           <w:sz w:val="24"/>
           <w:lang w:val="en-GB"/>
         </w:rPr>
-        <w:t>public $FK_ENABLE = true;</w:t>
+        <w:t>public $SEQUENCE_NAME = '</w:t>
+      </w:r>
+      <w:proofErr w:type="spellStart"/>
+      <w:r>
+        <w:rPr>
+          <w:rFonts w:ascii="Arial" w:hAnsi="Arial" w:cs="Arial"/>
+          <w:sz w:val="24"/>
+          <w:lang w:val="en-GB"/>
+        </w:rPr>
+        <w:t>orm_sequence</w:t>
+      </w:r>
+      <w:proofErr w:type="spellEnd"/>
+      <w:r>
+        <w:rPr>
+          <w:rFonts w:ascii="Arial" w:hAnsi="Arial" w:cs="Arial"/>
+          <w:sz w:val="24"/>
+          <w:lang w:val="en-GB"/>
+        </w:rPr>
+        <w:t>';</w:t>
       </w:r>
     </w:p>
     <w:p>
@@ -8315,7 +11229,7 @@
           <w:sz w:val="24"/>
           <w:lang w:val="en-GB"/>
         </w:rPr>
-        <w:t>public $PAGE_TEMPLATE;</w:t>
+        <w:t>public $IGNORE_ID_DATA_TYPE = false;</w:t>
       </w:r>
     </w:p>
     <w:p>
@@ -8335,7 +11249,7 @@
           <w:sz w:val="24"/>
           <w:lang w:val="en-GB"/>
         </w:rPr>
-        <w:t>public $TOP_TEMPLATE;</w:t>
+        <w:t>public $FK_ENABLE = true;</w:t>
       </w:r>
     </w:p>
     <w:p>
@@ -8355,7 +11269,7 @@
           <w:sz w:val="24"/>
           <w:lang w:val="en-GB"/>
         </w:rPr>
-        <w:t>public $DATA_TYPES = [];</w:t>
+        <w:t>public $PAGE_TEMPLATE;</w:t>
       </w:r>
     </w:p>
     <w:p>
@@ -8375,27 +11289,7 @@
           <w:sz w:val="24"/>
           <w:lang w:val="en-GB"/>
         </w:rPr>
-        <w:t>public $FORMATS = [ 'date' =&gt; 'Y-m-d', 'time' =&gt; 'H:i:s', 'datetime' =&gt; 'Y-m-d H:i:s' ];</w:t>
-      </w:r>
-    </w:p>
-    <w:p>
-      <w:pPr>
-        <w:pStyle w:val="Heading3"/>
-        <w:spacing w:before="120" w:after="120" w:line="360" w:lineRule="auto"/>
-        <w:jc w:val="both"/>
-        <w:rPr>
-          <w:rFonts w:ascii="Arial" w:hAnsi="Arial" w:cs="Arial"/>
-          <w:b/>
-          <w:color w:val="auto"/>
-        </w:rPr>
-      </w:pPr>
-      <w:r>
-        <w:rPr>
-          <w:rFonts w:ascii="Arial" w:hAnsi="Arial" w:cs="Arial"/>
-          <w:b/>
-          <w:color w:val="auto"/>
-        </w:rPr>
-        <w:t>Criação das tabelas</w:t>
+        <w:t>public $TOP_TEMPLATE;</w:t>
       </w:r>
     </w:p>
     <w:p>
@@ -8406,14 +11300,16 @@
         <w:rPr>
           <w:rFonts w:ascii="Arial" w:hAnsi="Arial" w:cs="Arial"/>
           <w:sz w:val="24"/>
-        </w:rPr>
-      </w:pPr>
-      <w:r>
-        <w:rPr>
-          <w:rFonts w:ascii="Arial" w:hAnsi="Arial" w:cs="Arial"/>
-          <w:sz w:val="24"/>
-        </w:rPr>
-        <w:t>As opções drop e create</w:t>
+          <w:lang w:val="en-GB"/>
+        </w:rPr>
+      </w:pPr>
+      <w:r>
+        <w:rPr>
+          <w:rFonts w:ascii="Arial" w:hAnsi="Arial" w:cs="Arial"/>
+          <w:sz w:val="24"/>
+          <w:lang w:val="en-GB"/>
+        </w:rPr>
+        <w:t>public $DATA_TYPES = [];</w:t>
       </w:r>
     </w:p>
     <w:p>
@@ -8433,37 +11329,205 @@
           <w:sz w:val="24"/>
           <w:lang w:val="en-GB"/>
         </w:rPr>
-        <w:t>Os callbacks beforeDrop e afterCreate</w:t>
+        <w:t>public $FORMATS = [ 'date' =&gt; 'Y-m-d', 'time' =&gt; '</w:t>
+      </w:r>
+      <w:proofErr w:type="spellStart"/>
+      <w:proofErr w:type="gramStart"/>
+      <w:r>
+        <w:rPr>
+          <w:rFonts w:ascii="Arial" w:hAnsi="Arial" w:cs="Arial"/>
+          <w:sz w:val="24"/>
+          <w:lang w:val="en-GB"/>
+        </w:rPr>
+        <w:t>H:i</w:t>
+      </w:r>
+      <w:proofErr w:type="gramEnd"/>
+      <w:r>
+        <w:rPr>
+          <w:rFonts w:ascii="Arial" w:hAnsi="Arial" w:cs="Arial"/>
+          <w:sz w:val="24"/>
+          <w:lang w:val="en-GB"/>
+        </w:rPr>
+        <w:t>:s</w:t>
+      </w:r>
+      <w:proofErr w:type="spellEnd"/>
+      <w:r>
+        <w:rPr>
+          <w:rFonts w:ascii="Arial" w:hAnsi="Arial" w:cs="Arial"/>
+          <w:sz w:val="24"/>
+          <w:lang w:val="en-GB"/>
+        </w:rPr>
+        <w:t>', 'datetime' =&gt; 'Y-m-d H:i:s' ];</w:t>
       </w:r>
     </w:p>
     <w:p>
       <w:pPr>
-        <w:rPr>
-          <w:rFonts w:ascii="Arial" w:hAnsi="Arial" w:cs="Arial"/>
-          <w:sz w:val="24"/>
-          <w:lang w:val="en-GB"/>
-        </w:rPr>
-      </w:pPr>
-      <w:r>
-        <w:rPr>
-          <w:rFonts w:ascii="Arial" w:hAnsi="Arial" w:cs="Arial"/>
-          <w:sz w:val="24"/>
-          <w:lang w:val="en-GB"/>
-        </w:rPr>
-        <w:br w:type="page"/>
+        <w:pStyle w:val="Ttulo3"/>
+        <w:spacing w:before="120" w:after="120" w:line="360" w:lineRule="auto"/>
+        <w:jc w:val="both"/>
+        <w:rPr>
+          <w:rFonts w:ascii="Arial" w:hAnsi="Arial" w:cs="Arial"/>
+          <w:b/>
+          <w:color w:val="auto"/>
+        </w:rPr>
+      </w:pPr>
+      <w:r>
+        <w:rPr>
+          <w:rFonts w:ascii="Arial" w:hAnsi="Arial" w:cs="Arial"/>
+          <w:b/>
+          <w:color w:val="auto"/>
+        </w:rPr>
+        <w:t>Criação das tabelas</w:t>
       </w:r>
     </w:p>
     <w:p>
       <w:pPr>
         <w:spacing w:after="120" w:line="360" w:lineRule="auto"/>
+        <w:ind w:firstLine="709"/>
         <w:jc w:val="both"/>
         <w:rPr>
           <w:rFonts w:ascii="Arial" w:hAnsi="Arial" w:cs="Arial"/>
+          <w:sz w:val="24"/>
+        </w:rPr>
+      </w:pPr>
+      <w:r>
+        <w:rPr>
+          <w:rFonts w:ascii="Arial" w:hAnsi="Arial" w:cs="Arial"/>
+          <w:sz w:val="24"/>
+        </w:rPr>
+        <w:t xml:space="preserve">As opções </w:t>
+      </w:r>
+      <w:proofErr w:type="spellStart"/>
+      <w:r>
+        <w:rPr>
+          <w:rFonts w:ascii="Arial" w:hAnsi="Arial" w:cs="Arial"/>
+          <w:sz w:val="24"/>
+        </w:rPr>
+        <w:t>drop</w:t>
+      </w:r>
+      <w:proofErr w:type="spellEnd"/>
+      <w:r>
+        <w:rPr>
+          <w:rFonts w:ascii="Arial" w:hAnsi="Arial" w:cs="Arial"/>
+          <w:sz w:val="24"/>
+        </w:rPr>
+        <w:t xml:space="preserve"> e </w:t>
+      </w:r>
+      <w:proofErr w:type="spellStart"/>
+      <w:r>
+        <w:rPr>
+          <w:rFonts w:ascii="Arial" w:hAnsi="Arial" w:cs="Arial"/>
+          <w:sz w:val="24"/>
+        </w:rPr>
+        <w:t>create</w:t>
+      </w:r>
+      <w:proofErr w:type="spellEnd"/>
+    </w:p>
+    <w:p>
+      <w:pPr>
+        <w:spacing w:after="120" w:line="360" w:lineRule="auto"/>
+        <w:ind w:firstLine="709"/>
+        <w:jc w:val="both"/>
+        <w:rPr>
+          <w:rFonts w:ascii="Arial" w:hAnsi="Arial" w:cs="Arial"/>
+          <w:sz w:val="24"/>
+          <w:lang w:val="en-GB"/>
+        </w:rPr>
+      </w:pPr>
+      <w:proofErr w:type="spellStart"/>
+      <w:r>
+        <w:rPr>
+          <w:rFonts w:ascii="Arial" w:hAnsi="Arial" w:cs="Arial"/>
+          <w:sz w:val="24"/>
+          <w:lang w:val="en-GB"/>
+        </w:rPr>
+        <w:t>Os</w:t>
+      </w:r>
+      <w:proofErr w:type="spellEnd"/>
+      <w:r>
+        <w:rPr>
+          <w:rFonts w:ascii="Arial" w:hAnsi="Arial" w:cs="Arial"/>
+          <w:sz w:val="24"/>
+          <w:lang w:val="en-GB"/>
+        </w:rPr>
+        <w:t xml:space="preserve"> </w:t>
+      </w:r>
+      <w:proofErr w:type="spellStart"/>
+      <w:r>
+        <w:rPr>
+          <w:rFonts w:ascii="Arial" w:hAnsi="Arial" w:cs="Arial"/>
+          <w:sz w:val="24"/>
+          <w:lang w:val="en-GB"/>
+        </w:rPr>
+        <w:t>callbacks</w:t>
+      </w:r>
+      <w:proofErr w:type="spellEnd"/>
+      <w:r>
+        <w:rPr>
+          <w:rFonts w:ascii="Arial" w:hAnsi="Arial" w:cs="Arial"/>
+          <w:sz w:val="24"/>
+          <w:lang w:val="en-GB"/>
+        </w:rPr>
+        <w:t xml:space="preserve"> </w:t>
+      </w:r>
+      <w:proofErr w:type="spellStart"/>
+      <w:r>
+        <w:rPr>
+          <w:rFonts w:ascii="Arial" w:hAnsi="Arial" w:cs="Arial"/>
+          <w:sz w:val="24"/>
+          <w:lang w:val="en-GB"/>
+        </w:rPr>
+        <w:t>beforeDrop</w:t>
+      </w:r>
+      <w:proofErr w:type="spellEnd"/>
+      <w:r>
+        <w:rPr>
+          <w:rFonts w:ascii="Arial" w:hAnsi="Arial" w:cs="Arial"/>
+          <w:sz w:val="24"/>
+          <w:lang w:val="en-GB"/>
+        </w:rPr>
+        <w:t xml:space="preserve"> e </w:t>
+      </w:r>
+      <w:proofErr w:type="spellStart"/>
+      <w:r>
+        <w:rPr>
+          <w:rFonts w:ascii="Arial" w:hAnsi="Arial" w:cs="Arial"/>
+          <w:sz w:val="24"/>
+          <w:lang w:val="en-GB"/>
+        </w:rPr>
+        <w:t>afterCreate</w:t>
+      </w:r>
+      <w:proofErr w:type="spellEnd"/>
+    </w:p>
+    <w:p>
+      <w:pPr>
+        <w:rPr>
+          <w:rFonts w:ascii="Arial" w:hAnsi="Arial" w:cs="Arial"/>
+          <w:sz w:val="24"/>
+          <w:lang w:val="en-GB"/>
+        </w:rPr>
+      </w:pPr>
+      <w:r>
+        <w:rPr>
+          <w:rFonts w:ascii="Arial" w:hAnsi="Arial" w:cs="Arial"/>
+          <w:sz w:val="24"/>
+          <w:lang w:val="en-GB"/>
+        </w:rPr>
+        <w:br w:type="page"/>
+      </w:r>
+    </w:p>
+    <w:p>
+      <w:pPr>
+        <w:spacing w:after="120" w:line="360" w:lineRule="auto"/>
+        <w:jc w:val="both"/>
+        <w:rPr>
+          <w:rFonts w:ascii="Arial" w:hAnsi="Arial" w:cs="Arial"/>
           <w:b/>
           <w:sz w:val="24"/>
           <w:lang w:val="en-GB"/>
         </w:rPr>
       </w:pPr>
+      <w:proofErr w:type="spellStart"/>
       <w:r>
         <w:rPr>
           <w:rFonts w:ascii="Arial" w:hAnsi="Arial" w:cs="Arial"/>
@@ -8474,6 +11538,7 @@
         <w:lastRenderedPageBreak/>
         <w:t>Glossário</w:t>
       </w:r>
+      <w:proofErr w:type="spellEnd"/>
     </w:p>
     <w:p>
       <w:pPr>
@@ -8506,7 +11571,23 @@
           <w:rFonts w:ascii="Arial" w:hAnsi="Arial" w:cs="Arial"/>
           <w:sz w:val="24"/>
         </w:rPr>
-        <w:t xml:space="preserve">Open Source: </w:t>
+        <w:t xml:space="preserve">Open </w:t>
+      </w:r>
+      <w:proofErr w:type="spellStart"/>
+      <w:r>
+        <w:rPr>
+          <w:rFonts w:ascii="Arial" w:hAnsi="Arial" w:cs="Arial"/>
+          <w:sz w:val="24"/>
+        </w:rPr>
+        <w:t>Source</w:t>
+      </w:r>
+      <w:proofErr w:type="spellEnd"/>
+      <w:r>
+        <w:rPr>
+          <w:rFonts w:ascii="Arial" w:hAnsi="Arial" w:cs="Arial"/>
+          <w:sz w:val="24"/>
+        </w:rPr>
+        <w:t xml:space="preserve">: </w:t>
       </w:r>
     </w:p>
     <w:p>
@@ -8518,12 +11599,38 @@
           <w:sz w:val="24"/>
         </w:rPr>
       </w:pPr>
-      <w:r>
-        <w:rPr>
-          <w:rFonts w:ascii="Arial" w:hAnsi="Arial" w:cs="Arial"/>
-          <w:sz w:val="24"/>
-        </w:rPr>
-        <w:t xml:space="preserve">Reflection: </w:t>
+      <w:proofErr w:type="spellStart"/>
+      <w:r>
+        <w:rPr>
+          <w:rFonts w:ascii="Arial" w:hAnsi="Arial" w:cs="Arial"/>
+          <w:sz w:val="24"/>
+        </w:rPr>
+        <w:t>Reflection</w:t>
+      </w:r>
+      <w:proofErr w:type="spellEnd"/>
+      <w:r>
+        <w:rPr>
+          <w:rFonts w:ascii="Arial" w:hAnsi="Arial" w:cs="Arial"/>
+          <w:sz w:val="24"/>
+        </w:rPr>
+        <w:t xml:space="preserve">: </w:t>
+      </w:r>
+    </w:p>
+    <w:p>
+      <w:pPr>
+        <w:spacing w:after="120" w:line="360" w:lineRule="auto"/>
+        <w:jc w:val="both"/>
+        <w:rPr>
+          <w:rFonts w:ascii="Arial" w:hAnsi="Arial" w:cs="Arial"/>
+          <w:sz w:val="24"/>
+        </w:rPr>
+      </w:pPr>
+      <w:r>
+        <w:rPr>
+          <w:rFonts w:ascii="Arial" w:hAnsi="Arial" w:cs="Arial"/>
+          <w:sz w:val="24"/>
+        </w:rPr>
+        <w:t xml:space="preserve">Driver: </w:t>
       </w:r>
     </w:p>
     <w:p>
@@ -8641,7 +11748,7 @@
 </file>
 
 <file path=word/numbering.xml><?xml version="1.0" encoding="utf-8"?>
-<w:numbering xmlns:wpc="http://schemas.microsoft.com/office/word/2010/wordprocessingCanvas" xmlns:cx="http://schemas.microsoft.com/office/drawing/2014/chartex" xmlns:cx1="http://schemas.microsoft.com/office/drawing/2015/9/8/chartex" xmlns:mc="http://schemas.openxmlformats.org/markup-compatibility/2006" xmlns:o="urn:schemas-microsoft-com:office:office" xmlns:r="http://schemas.openxmlformats.org/officeDocument/2006/relationships" xmlns:m="http://schemas.openxmlformats.org/officeDocument/2006/math" xmlns:v="urn:schemas-microsoft-com:vml" xmlns:wp14="http://schemas.microsoft.com/office/word/2010/wordprocessingDrawing" xmlns:wp="http://schemas.openxmlformats.org/drawingml/2006/wordprocessingDrawing" xmlns:w10="urn:schemas-microsoft-com:office:word" xmlns:w="http://schemas.openxmlformats.org/wordprocessingml/2006/main" xmlns:w14="http://schemas.microsoft.com/office/word/2010/wordml" xmlns:w15="http://schemas.microsoft.com/office/word/2012/wordml" xmlns:w16se="http://schemas.microsoft.com/office/word/2015/wordml/symex" xmlns:wpg="http://schemas.microsoft.com/office/word/2010/wordprocessingGroup" xmlns:wpi="http://schemas.microsoft.com/office/word/2010/wordprocessingInk" xmlns:wne="http://schemas.microsoft.com/office/word/2006/wordml" xmlns:wps="http://schemas.microsoft.com/office/word/2010/wordprocessingShape" mc:Ignorable="w14 w15 w16se wp14">
+<w:numbering xmlns:wpc="http://schemas.microsoft.com/office/word/2010/wordprocessingCanvas" xmlns:cx="http://schemas.microsoft.com/office/drawing/2014/chartex" xmlns:cx1="http://schemas.microsoft.com/office/drawing/2015/9/8/chartex" xmlns:cx2="http://schemas.microsoft.com/office/drawing/2015/10/21/chartex" xmlns:cx3="http://schemas.microsoft.com/office/drawing/2016/5/9/chartex" xmlns:cx4="http://schemas.microsoft.com/office/drawing/2016/5/10/chartex" xmlns:cx5="http://schemas.microsoft.com/office/drawing/2016/5/11/chartex" xmlns:cx6="http://schemas.microsoft.com/office/drawing/2016/5/12/chartex" xmlns:cx7="http://schemas.microsoft.com/office/drawing/2016/5/13/chartex" xmlns:cx8="http://schemas.microsoft.com/office/drawing/2016/5/14/chartex" xmlns:mc="http://schemas.openxmlformats.org/markup-compatibility/2006" xmlns:aink="http://schemas.microsoft.com/office/drawing/2016/ink" xmlns:am3d="http://schemas.microsoft.com/office/drawing/2017/model3d" xmlns:o="urn:schemas-microsoft-com:office:office" xmlns:r="http://schemas.openxmlformats.org/officeDocument/2006/relationships" xmlns:m="http://schemas.openxmlformats.org/officeDocument/2006/math" xmlns:v="urn:schemas-microsoft-com:vml" xmlns:wp14="http://schemas.microsoft.com/office/word/2010/wordprocessingDrawing" xmlns:wp="http://schemas.openxmlformats.org/drawingml/2006/wordprocessingDrawing" xmlns:w10="urn:schemas-microsoft-com:office:word" xmlns:w="http://schemas.openxmlformats.org/wordprocessingml/2006/main" xmlns:w14="http://schemas.microsoft.com/office/word/2010/wordml" xmlns:w15="http://schemas.microsoft.com/office/word/2012/wordml" xmlns:w16cid="http://schemas.microsoft.com/office/word/2016/wordml/cid" xmlns:w16se="http://schemas.microsoft.com/office/word/2015/wordml/symex" xmlns:wpg="http://schemas.microsoft.com/office/word/2010/wordprocessingGroup" xmlns:wpi="http://schemas.microsoft.com/office/word/2010/wordprocessingInk" xmlns:wne="http://schemas.microsoft.com/office/word/2006/wordml" xmlns:wps="http://schemas.microsoft.com/office/word/2010/wordprocessingShape" mc:Ignorable="w14 w15 w16se w16cid wp14">
   <w:abstractNum w:abstractNumId="0" w15:restartNumberingAfterBreak="0">
     <w:nsid w:val="015B2833"/>
     <w:multiLevelType w:val="multilevel"/>
@@ -13573,7 +16680,7 @@
 </file>
 
 <file path=word/styles.xml><?xml version="1.0" encoding="utf-8"?>
-<w:styles xmlns:mc="http://schemas.openxmlformats.org/markup-compatibility/2006" xmlns:r="http://schemas.openxmlformats.org/officeDocument/2006/relationships" xmlns:w="http://schemas.openxmlformats.org/wordprocessingml/2006/main" xmlns:w14="http://schemas.microsoft.com/office/word/2010/wordml" xmlns:w15="http://schemas.microsoft.com/office/word/2012/wordml" xmlns:w16se="http://schemas.microsoft.com/office/word/2015/wordml/symex" mc:Ignorable="w14 w15 w16se">
+<w:styles xmlns:mc="http://schemas.openxmlformats.org/markup-compatibility/2006" xmlns:r="http://schemas.openxmlformats.org/officeDocument/2006/relationships" xmlns:w="http://schemas.openxmlformats.org/wordprocessingml/2006/main" xmlns:w14="http://schemas.microsoft.com/office/word/2010/wordml" xmlns:w15="http://schemas.microsoft.com/office/word/2012/wordml" xmlns:w16cid="http://schemas.microsoft.com/office/word/2016/wordml/cid" xmlns:w16se="http://schemas.microsoft.com/office/word/2015/wordml/symex" mc:Ignorable="w14 w15 w16se w16cid">
   <w:docDefaults>
     <w:rPrDefault>
       <w:rPr>
@@ -13589,7 +16696,7 @@
       </w:pPr>
     </w:pPrDefault>
   </w:docDefaults>
-  <w:latentStyles w:defLockedState="0" w:defUIPriority="99" w:defSemiHidden="0" w:defUnhideWhenUsed="0" w:defQFormat="0" w:count="371">
+  <w:latentStyles w:defLockedState="0" w:defUIPriority="99" w:defSemiHidden="0" w:defUnhideWhenUsed="0" w:defQFormat="0" w:count="375">
     <w:lsdException w:name="Normal" w:uiPriority="0" w:qFormat="1"/>
     <w:lsdException w:name="heading 1" w:uiPriority="9" w:qFormat="1"/>
     <w:lsdException w:name="heading 2" w:semiHidden="1" w:uiPriority="9" w:unhideWhenUsed="1" w:qFormat="1"/>
@@ -13695,7 +16802,6 @@
     <w:lsdException w:name="HTML Sample" w:semiHidden="1" w:unhideWhenUsed="1"/>
     <w:lsdException w:name="HTML Typewriter" w:semiHidden="1" w:unhideWhenUsed="1"/>
     <w:lsdException w:name="HTML Variable" w:semiHidden="1" w:unhideWhenUsed="1"/>
-    <w:lsdException w:name="Normal Table" w:semiHidden="1" w:unhideWhenUsed="1"/>
     <w:lsdException w:name="annotation subject" w:semiHidden="1" w:unhideWhenUsed="1"/>
     <w:lsdException w:name="No List" w:semiHidden="1" w:unhideWhenUsed="1"/>
     <w:lsdException w:name="Outline List 1" w:semiHidden="1" w:unhideWhenUsed="1"/>
@@ -13739,10 +16845,8 @@
     <w:lsdException w:name="Table Elegant" w:semiHidden="1" w:unhideWhenUsed="1"/>
     <w:lsdException w:name="Table Professional" w:semiHidden="1" w:unhideWhenUsed="1"/>
     <w:lsdException w:name="Table Subtle 1" w:semiHidden="1" w:unhideWhenUsed="1"/>
-    <w:lsdException w:name="Table Subtle 2" w:semiHidden="1" w:unhideWhenUsed="1"/>
     <w:lsdException w:name="Table Web 1" w:semiHidden="1" w:unhideWhenUsed="1"/>
     <w:lsdException w:name="Table Web 2" w:semiHidden="1" w:unhideWhenUsed="1"/>
-    <w:lsdException w:name="Table Web 3" w:semiHidden="1" w:unhideWhenUsed="1"/>
     <w:lsdException w:name="Balloon Text" w:semiHidden="1" w:unhideWhenUsed="1"/>
     <w:lsdException w:name="Table Grid" w:uiPriority="39"/>
     <w:lsdException w:name="Table Theme" w:semiHidden="1" w:unhideWhenUsed="1"/>
@@ -13961,17 +17065,21 @@
     <w:lsdException w:name="List Table 5 Dark Accent 6" w:uiPriority="50"/>
     <w:lsdException w:name="List Table 6 Colorful Accent 6" w:uiPriority="51"/>
     <w:lsdException w:name="List Table 7 Colorful Accent 6" w:uiPriority="52"/>
+    <w:lsdException w:name="Mention" w:semiHidden="1" w:unhideWhenUsed="1"/>
+    <w:lsdException w:name="Smart Hyperlink" w:semiHidden="1" w:unhideWhenUsed="1"/>
+    <w:lsdException w:name="Hashtag" w:semiHidden="1" w:unhideWhenUsed="1"/>
+    <w:lsdException w:name="Unresolved Mention" w:semiHidden="1" w:unhideWhenUsed="1"/>
   </w:latentStyles>
   <w:style w:type="paragraph" w:default="1" w:styleId="Normal">
     <w:name w:val="Normal"/>
     <w:qFormat/>
     <w:rsid w:val="007E2F04"/>
   </w:style>
-  <w:style w:type="paragraph" w:styleId="Heading1">
+  <w:style w:type="paragraph" w:styleId="Ttulo1">
     <w:name w:val="heading 1"/>
     <w:basedOn w:val="Normal"/>
     <w:next w:val="Normal"/>
-    <w:link w:val="Heading1Char"/>
+    <w:link w:val="Ttulo1Char"/>
     <w:uiPriority w:val="9"/>
     <w:qFormat/>
     <w:rsid w:val="00E632A8"/>
@@ -13988,10 +17096,10 @@
       <w:szCs w:val="32"/>
     </w:rPr>
   </w:style>
-  <w:style w:type="paragraph" w:styleId="Heading2">
+  <w:style w:type="paragraph" w:styleId="Ttulo2">
     <w:name w:val="heading 2"/>
     <w:basedOn w:val="Normal"/>
-    <w:link w:val="Heading2Char"/>
+    <w:link w:val="Ttulo2Char"/>
     <w:uiPriority w:val="9"/>
     <w:qFormat/>
     <w:rsid w:val="00433A1A"/>
@@ -14008,11 +17116,11 @@
       <w:lang w:eastAsia="pt-BR"/>
     </w:rPr>
   </w:style>
-  <w:style w:type="paragraph" w:styleId="Heading3">
+  <w:style w:type="paragraph" w:styleId="Ttulo3">
     <w:name w:val="heading 3"/>
     <w:basedOn w:val="Normal"/>
     <w:next w:val="Normal"/>
-    <w:link w:val="Heading3Char"/>
+    <w:link w:val="Ttulo3Char"/>
     <w:uiPriority w:val="9"/>
     <w:unhideWhenUsed/>
     <w:qFormat/>
@@ -14030,11 +17138,11 @@
       <w:szCs w:val="24"/>
     </w:rPr>
   </w:style>
-  <w:style w:type="paragraph" w:styleId="Heading4">
+  <w:style w:type="paragraph" w:styleId="Ttulo4">
     <w:name w:val="heading 4"/>
     <w:basedOn w:val="Normal"/>
     <w:next w:val="Normal"/>
-    <w:link w:val="Heading4Char"/>
+    <w:link w:val="Ttulo4Char"/>
     <w:uiPriority w:val="9"/>
     <w:unhideWhenUsed/>
     <w:qFormat/>
@@ -14052,13 +17160,13 @@
       <w:color w:val="2F5496" w:themeColor="accent1" w:themeShade="BF"/>
     </w:rPr>
   </w:style>
-  <w:style w:type="character" w:default="1" w:styleId="DefaultParagraphFont">
+  <w:style w:type="character" w:default="1" w:styleId="Fontepargpadro">
     <w:name w:val="Default Paragraph Font"/>
     <w:uiPriority w:val="1"/>
     <w:semiHidden/>
     <w:unhideWhenUsed/>
   </w:style>
-  <w:style w:type="table" w:default="1" w:styleId="TableNormal">
+  <w:style w:type="table" w:default="1" w:styleId="Tabelanormal">
     <w:name w:val="Normal Table"/>
     <w:uiPriority w:val="99"/>
     <w:semiHidden/>
@@ -14073,7 +17181,7 @@
       </w:tblCellMar>
     </w:tblPr>
   </w:style>
-  <w:style w:type="numbering" w:default="1" w:styleId="NoList">
+  <w:style w:type="numbering" w:default="1" w:styleId="Semlista">
     <w:name w:val="No List"/>
     <w:uiPriority w:val="99"/>
     <w:semiHidden/>
@@ -14093,9 +17201,9 @@
       <w:lang w:eastAsia="pt-BR"/>
     </w:rPr>
   </w:style>
-  <w:style w:type="character" w:styleId="Strong">
+  <w:style w:type="character" w:styleId="Forte">
     <w:name w:val="Strong"/>
-    <w:basedOn w:val="DefaultParagraphFont"/>
+    <w:basedOn w:val="Fontepargpadro"/>
     <w:uiPriority w:val="22"/>
     <w:qFormat/>
     <w:rsid w:val="00416337"/>
@@ -14118,9 +17226,9 @@
       <w:lang w:eastAsia="pt-BR"/>
     </w:rPr>
   </w:style>
-  <w:style w:type="character" w:styleId="CommentReference">
+  <w:style w:type="character" w:styleId="Refdecomentrio">
     <w:name w:val="annotation reference"/>
-    <w:basedOn w:val="DefaultParagraphFont"/>
+    <w:basedOn w:val="Fontepargpadro"/>
     <w:uiPriority w:val="99"/>
     <w:semiHidden/>
     <w:unhideWhenUsed/>
@@ -14130,10 +17238,10 @@
       <w:szCs w:val="16"/>
     </w:rPr>
   </w:style>
-  <w:style w:type="paragraph" w:styleId="CommentText">
+  <w:style w:type="paragraph" w:styleId="Textodecomentrio">
     <w:name w:val="annotation text"/>
     <w:basedOn w:val="Normal"/>
-    <w:link w:val="CommentTextChar"/>
+    <w:link w:val="TextodecomentrioChar"/>
     <w:uiPriority w:val="99"/>
     <w:semiHidden/>
     <w:unhideWhenUsed/>
@@ -14146,10 +17254,10 @@
       <w:szCs w:val="20"/>
     </w:rPr>
   </w:style>
-  <w:style w:type="character" w:customStyle="1" w:styleId="CommentTextChar">
-    <w:name w:val="Comment Text Char"/>
-    <w:basedOn w:val="DefaultParagraphFont"/>
-    <w:link w:val="CommentText"/>
+  <w:style w:type="character" w:customStyle="1" w:styleId="TextodecomentrioChar">
+    <w:name w:val="Texto de comentário Char"/>
+    <w:basedOn w:val="Fontepargpadro"/>
+    <w:link w:val="Textodecomentrio"/>
     <w:uiPriority w:val="99"/>
     <w:semiHidden/>
     <w:rsid w:val="00A21459"/>
@@ -14158,11 +17266,11 @@
       <w:szCs w:val="20"/>
     </w:rPr>
   </w:style>
-  <w:style w:type="paragraph" w:styleId="CommentSubject">
+  <w:style w:type="paragraph" w:styleId="Assuntodocomentrio">
     <w:name w:val="annotation subject"/>
-    <w:basedOn w:val="CommentText"/>
-    <w:next w:val="CommentText"/>
-    <w:link w:val="CommentSubjectChar"/>
+    <w:basedOn w:val="Textodecomentrio"/>
+    <w:next w:val="Textodecomentrio"/>
+    <w:link w:val="AssuntodocomentrioChar"/>
     <w:uiPriority w:val="99"/>
     <w:semiHidden/>
     <w:unhideWhenUsed/>
@@ -14172,10 +17280,10 @@
       <w:bCs/>
     </w:rPr>
   </w:style>
-  <w:style w:type="character" w:customStyle="1" w:styleId="CommentSubjectChar">
-    <w:name w:val="Comment Subject Char"/>
-    <w:basedOn w:val="CommentTextChar"/>
-    <w:link w:val="CommentSubject"/>
+  <w:style w:type="character" w:customStyle="1" w:styleId="AssuntodocomentrioChar">
+    <w:name w:val="Assunto do comentário Char"/>
+    <w:basedOn w:val="TextodecomentrioChar"/>
+    <w:link w:val="Assuntodocomentrio"/>
     <w:uiPriority w:val="99"/>
     <w:semiHidden/>
     <w:rsid w:val="00A21459"/>
@@ -14186,10 +17294,10 @@
       <w:szCs w:val="20"/>
     </w:rPr>
   </w:style>
-  <w:style w:type="paragraph" w:styleId="BalloonText">
+  <w:style w:type="paragraph" w:styleId="Textodebalo">
     <w:name w:val="Balloon Text"/>
     <w:basedOn w:val="Normal"/>
-    <w:link w:val="BalloonTextChar"/>
+    <w:link w:val="TextodebaloChar"/>
     <w:uiPriority w:val="99"/>
     <w:semiHidden/>
     <w:unhideWhenUsed/>
@@ -14203,10 +17311,10 @@
       <w:szCs w:val="18"/>
     </w:rPr>
   </w:style>
-  <w:style w:type="character" w:customStyle="1" w:styleId="BalloonTextChar">
-    <w:name w:val="Balloon Text Char"/>
-    <w:basedOn w:val="DefaultParagraphFont"/>
-    <w:link w:val="BalloonText"/>
+  <w:style w:type="character" w:customStyle="1" w:styleId="TextodebaloChar">
+    <w:name w:val="Texto de balão Char"/>
+    <w:basedOn w:val="Fontepargpadro"/>
+    <w:link w:val="Textodebalo"/>
     <w:uiPriority w:val="99"/>
     <w:semiHidden/>
     <w:rsid w:val="00A21459"/>
@@ -14216,10 +17324,10 @@
       <w:szCs w:val="18"/>
     </w:rPr>
   </w:style>
-  <w:style w:type="character" w:customStyle="1" w:styleId="Heading2Char">
-    <w:name w:val="Heading 2 Char"/>
-    <w:basedOn w:val="DefaultParagraphFont"/>
-    <w:link w:val="Heading2"/>
+  <w:style w:type="character" w:customStyle="1" w:styleId="Ttulo2Char">
+    <w:name w:val="Título 2 Char"/>
+    <w:basedOn w:val="Fontepargpadro"/>
+    <w:link w:val="Ttulo2"/>
     <w:uiPriority w:val="9"/>
     <w:rsid w:val="00433A1A"/>
     <w:rPr>
@@ -14249,7 +17357,7 @@
   </w:style>
   <w:style w:type="character" w:styleId="Hyperlink">
     <w:name w:val="Hyperlink"/>
-    <w:basedOn w:val="DefaultParagraphFont"/>
+    <w:basedOn w:val="Fontepargpadro"/>
     <w:uiPriority w:val="99"/>
     <w:unhideWhenUsed/>
     <w:rsid w:val="00433A1A"/>
@@ -14258,9 +17366,9 @@
       <w:u w:val="single"/>
     </w:rPr>
   </w:style>
-  <w:style w:type="character" w:styleId="Emphasis">
+  <w:style w:type="character" w:styleId="nfase">
     <w:name w:val="Emphasis"/>
-    <w:basedOn w:val="DefaultParagraphFont"/>
+    <w:basedOn w:val="Fontepargpadro"/>
     <w:uiPriority w:val="20"/>
     <w:qFormat/>
     <w:rsid w:val="00433A1A"/>
@@ -14269,10 +17377,10 @@
       <w:iCs/>
     </w:rPr>
   </w:style>
-  <w:style w:type="paragraph" w:styleId="HTMLPreformatted">
+  <w:style w:type="paragraph" w:styleId="Pr-formataoHTML">
     <w:name w:val="HTML Preformatted"/>
     <w:basedOn w:val="Normal"/>
-    <w:link w:val="HTMLPreformattedChar"/>
+    <w:link w:val="Pr-formataoHTMLChar"/>
     <w:uiPriority w:val="99"/>
     <w:semiHidden/>
     <w:unhideWhenUsed/>
@@ -14305,10 +17413,10 @@
       <w:lang w:eastAsia="pt-BR"/>
     </w:rPr>
   </w:style>
-  <w:style w:type="character" w:customStyle="1" w:styleId="HTMLPreformattedChar">
-    <w:name w:val="HTML Preformatted Char"/>
-    <w:basedOn w:val="DefaultParagraphFont"/>
-    <w:link w:val="HTMLPreformatted"/>
+  <w:style w:type="character" w:customStyle="1" w:styleId="Pr-formataoHTMLChar">
+    <w:name w:val="Pré-formatação HTML Char"/>
+    <w:basedOn w:val="Fontepargpadro"/>
+    <w:link w:val="Pr-formataoHTML"/>
     <w:uiPriority w:val="99"/>
     <w:semiHidden/>
     <w:rsid w:val="00433A1A"/>
@@ -14319,10 +17427,10 @@
       <w:lang w:eastAsia="pt-BR"/>
     </w:rPr>
   </w:style>
-  <w:style w:type="character" w:customStyle="1" w:styleId="Heading1Char">
-    <w:name w:val="Heading 1 Char"/>
-    <w:basedOn w:val="DefaultParagraphFont"/>
-    <w:link w:val="Heading1"/>
+  <w:style w:type="character" w:customStyle="1" w:styleId="Ttulo1Char">
+    <w:name w:val="Título 1 Char"/>
+    <w:basedOn w:val="Fontepargpadro"/>
+    <w:link w:val="Ttulo1"/>
     <w:uiPriority w:val="9"/>
     <w:rsid w:val="00E632A8"/>
     <w:rPr>
@@ -14332,10 +17440,10 @@
       <w:szCs w:val="32"/>
     </w:rPr>
   </w:style>
-  <w:style w:type="character" w:customStyle="1" w:styleId="Heading3Char">
-    <w:name w:val="Heading 3 Char"/>
-    <w:basedOn w:val="DefaultParagraphFont"/>
-    <w:link w:val="Heading3"/>
+  <w:style w:type="character" w:customStyle="1" w:styleId="Ttulo3Char">
+    <w:name w:val="Título 3 Char"/>
+    <w:basedOn w:val="Fontepargpadro"/>
+    <w:link w:val="Ttulo3"/>
     <w:uiPriority w:val="9"/>
     <w:rsid w:val="00E632A8"/>
     <w:rPr>
@@ -14345,10 +17453,10 @@
       <w:szCs w:val="24"/>
     </w:rPr>
   </w:style>
-  <w:style w:type="paragraph" w:styleId="Footer">
+  <w:style w:type="paragraph" w:styleId="Rodap">
     <w:name w:val="footer"/>
     <w:basedOn w:val="Normal"/>
-    <w:link w:val="FooterChar"/>
+    <w:link w:val="RodapChar"/>
     <w:uiPriority w:val="99"/>
     <w:semiHidden/>
     <w:unhideWhenUsed/>
@@ -14361,17 +17469,17 @@
       <w:spacing w:after="0" w:line="240" w:lineRule="auto"/>
     </w:pPr>
   </w:style>
-  <w:style w:type="character" w:customStyle="1" w:styleId="FooterChar">
-    <w:name w:val="Footer Char"/>
-    <w:basedOn w:val="DefaultParagraphFont"/>
-    <w:link w:val="Footer"/>
+  <w:style w:type="character" w:customStyle="1" w:styleId="RodapChar">
+    <w:name w:val="Rodapé Char"/>
+    <w:basedOn w:val="Fontepargpadro"/>
+    <w:link w:val="Rodap"/>
     <w:uiPriority w:val="99"/>
     <w:semiHidden/>
     <w:rsid w:val="002E6BCF"/>
   </w:style>
-  <w:style w:type="character" w:styleId="PageNumber">
+  <w:style w:type="character" w:styleId="Nmerodepgina">
     <w:name w:val="page number"/>
-    <w:basedOn w:val="DefaultParagraphFont"/>
+    <w:basedOn w:val="Fontepargpadro"/>
     <w:uiPriority w:val="99"/>
     <w:semiHidden/>
     <w:unhideWhenUsed/>
@@ -14379,7 +17487,7 @@
   </w:style>
   <w:style w:type="character" w:customStyle="1" w:styleId="comment2">
     <w:name w:val="comment2"/>
-    <w:basedOn w:val="DefaultParagraphFont"/>
+    <w:basedOn w:val="Fontepargpadro"/>
     <w:rsid w:val="000F2F16"/>
     <w:rPr>
       <w:color w:val="008200"/>
@@ -14388,7 +17496,7 @@
   </w:style>
   <w:style w:type="character" w:customStyle="1" w:styleId="keyword2">
     <w:name w:val="keyword2"/>
-    <w:basedOn w:val="DefaultParagraphFont"/>
+    <w:basedOn w:val="Fontepargpadro"/>
     <w:rsid w:val="000F2F16"/>
     <w:rPr>
       <w:b/>
@@ -14397,7 +17505,7 @@
       <w:bdr w:val="none" w:sz="0" w:space="0" w:color="auto" w:frame="1"/>
     </w:rPr>
   </w:style>
-  <w:style w:type="paragraph" w:styleId="ListParagraph">
+  <w:style w:type="paragraph" w:styleId="PargrafodaLista">
     <w:name w:val="List Paragraph"/>
     <w:basedOn w:val="Normal"/>
     <w:uiPriority w:val="34"/>
@@ -14408,7 +17516,7 @@
       <w:contextualSpacing/>
     </w:pPr>
   </w:style>
-  <w:style w:type="paragraph" w:styleId="Caption">
+  <w:style w:type="paragraph" w:styleId="Legenda">
     <w:name w:val="caption"/>
     <w:basedOn w:val="Normal"/>
     <w:next w:val="Normal"/>
@@ -14427,7 +17535,7 @@
       <w:szCs w:val="18"/>
     </w:rPr>
   </w:style>
-  <w:style w:type="paragraph" w:styleId="TableofFigures">
+  <w:style w:type="paragraph" w:styleId="ndicedeilustraes">
     <w:name w:val="table of figures"/>
     <w:basedOn w:val="Normal"/>
     <w:next w:val="Normal"/>
@@ -14438,7 +17546,7 @@
       <w:spacing w:after="0"/>
     </w:pPr>
   </w:style>
-  <w:style w:type="paragraph" w:styleId="TOC1">
+  <w:style w:type="paragraph" w:styleId="Sumrio1">
     <w:name w:val="toc 1"/>
     <w:basedOn w:val="Normal"/>
     <w:next w:val="Normal"/>
@@ -14451,10 +17559,10 @@
       <w:spacing w:after="100"/>
     </w:pPr>
   </w:style>
-  <w:style w:type="character" w:customStyle="1" w:styleId="Heading4Char">
-    <w:name w:val="Heading 4 Char"/>
-    <w:basedOn w:val="DefaultParagraphFont"/>
-    <w:link w:val="Heading4"/>
+  <w:style w:type="character" w:customStyle="1" w:styleId="Ttulo4Char">
+    <w:name w:val="Título 4 Char"/>
+    <w:basedOn w:val="Fontepargpadro"/>
+    <w:link w:val="Ttulo4"/>
     <w:uiPriority w:val="9"/>
     <w:rsid w:val="000B66C7"/>
     <w:rPr>
@@ -14466,57 +17574,57 @@
   </w:style>
   <w:style w:type="character" w:customStyle="1" w:styleId="crayon-o">
     <w:name w:val="crayon-o"/>
-    <w:basedOn w:val="DefaultParagraphFont"/>
+    <w:basedOn w:val="Fontepargpadro"/>
     <w:rsid w:val="009D16C4"/>
   </w:style>
   <w:style w:type="character" w:customStyle="1" w:styleId="crayon-v">
     <w:name w:val="crayon-v"/>
-    <w:basedOn w:val="DefaultParagraphFont"/>
+    <w:basedOn w:val="Fontepargpadro"/>
     <w:rsid w:val="009D16C4"/>
   </w:style>
   <w:style w:type="character" w:customStyle="1" w:styleId="crayon-sy">
     <w:name w:val="crayon-sy"/>
-    <w:basedOn w:val="DefaultParagraphFont"/>
+    <w:basedOn w:val="Fontepargpadro"/>
     <w:rsid w:val="009D16C4"/>
   </w:style>
   <w:style w:type="character" w:customStyle="1" w:styleId="crayon-t">
     <w:name w:val="crayon-t"/>
-    <w:basedOn w:val="DefaultParagraphFont"/>
+    <w:basedOn w:val="Fontepargpadro"/>
     <w:rsid w:val="009D16C4"/>
   </w:style>
   <w:style w:type="character" w:customStyle="1" w:styleId="crayon-h">
     <w:name w:val="crayon-h"/>
-    <w:basedOn w:val="DefaultParagraphFont"/>
+    <w:basedOn w:val="Fontepargpadro"/>
     <w:rsid w:val="009D16C4"/>
   </w:style>
   <w:style w:type="character" w:customStyle="1" w:styleId="crayon-c">
     <w:name w:val="crayon-c"/>
-    <w:basedOn w:val="DefaultParagraphFont"/>
+    <w:basedOn w:val="Fontepargpadro"/>
     <w:rsid w:val="009D16C4"/>
   </w:style>
   <w:style w:type="character" w:customStyle="1" w:styleId="crayon-e">
     <w:name w:val="crayon-e"/>
-    <w:basedOn w:val="DefaultParagraphFont"/>
+    <w:basedOn w:val="Fontepargpadro"/>
     <w:rsid w:val="009D16C4"/>
   </w:style>
   <w:style w:type="character" w:customStyle="1" w:styleId="crayon-m">
     <w:name w:val="crayon-m"/>
-    <w:basedOn w:val="DefaultParagraphFont"/>
+    <w:basedOn w:val="Fontepargpadro"/>
     <w:rsid w:val="009D16C4"/>
   </w:style>
   <w:style w:type="character" w:customStyle="1" w:styleId="crayon-s">
     <w:name w:val="crayon-s"/>
-    <w:basedOn w:val="DefaultParagraphFont"/>
+    <w:basedOn w:val="Fontepargpadro"/>
     <w:rsid w:val="009D16C4"/>
   </w:style>
   <w:style w:type="character" w:customStyle="1" w:styleId="crayon-i">
     <w:name w:val="crayon-i"/>
-    <w:basedOn w:val="DefaultParagraphFont"/>
+    <w:basedOn w:val="Fontepargpadro"/>
     <w:rsid w:val="009D16C4"/>
   </w:style>
-  <w:style w:type="character" w:styleId="FollowedHyperlink">
+  <w:style w:type="character" w:styleId="HiperlinkVisitado">
     <w:name w:val="FollowedHyperlink"/>
-    <w:basedOn w:val="DefaultParagraphFont"/>
+    <w:basedOn w:val="Fontepargpadro"/>
     <w:uiPriority w:val="99"/>
     <w:semiHidden/>
     <w:unhideWhenUsed/>
@@ -14849,7 +17957,7 @@
 </file>
 
 <file path=customXml/itemProps1.xml><?xml version="1.0" encoding="utf-8"?>
-<ds:datastoreItem xmlns:ds="http://schemas.openxmlformats.org/officeDocument/2006/customXml" ds:itemID="{FDD6B1AF-FCF9-4F8B-B9D5-2ED64E84B4AE}">
+<ds:datastoreItem xmlns:ds="http://schemas.openxmlformats.org/officeDocument/2006/customXml" ds:itemID="{A49D0FAA-28F1-4BBE-87DD-D7C63EE3D374}">
   <ds:schemaRefs>
     <ds:schemaRef ds:uri="http://schemas.openxmlformats.org/officeDocument/2006/bibliography"/>
   </ds:schemaRefs>

--- a/Estudo de Caso.docx
+++ b/Estudo de Caso.docx
@@ -584,17 +584,15 @@
           <w:rFonts w:ascii="Arial" w:hAnsi="Arial" w:cs="Arial"/>
           <w:sz w:val="24"/>
         </w:rPr>
-        <w:t xml:space="preserve"> é comumente </w:t>
-      </w:r>
-      <w:proofErr w:type="gramStart"/>
-      <w:r>
-        <w:rPr>
-          <w:rFonts w:ascii="Arial" w:hAnsi="Arial" w:cs="Arial"/>
-          <w:sz w:val="24"/>
-        </w:rPr>
-        <w:t>conhecido</w:t>
-      </w:r>
-      <w:proofErr w:type="gramEnd"/>
+        <w:t xml:space="preserve"> é comumente conhecid</w:t>
+      </w:r>
+      <w:r>
+        <w:rPr>
+          <w:rFonts w:ascii="Arial" w:hAnsi="Arial" w:cs="Arial"/>
+          <w:sz w:val="24"/>
+        </w:rPr>
+        <w:t>a</w:t>
+      </w:r>
       <w:r>
         <w:rPr>
           <w:rFonts w:ascii="Arial" w:hAnsi="Arial" w:cs="Arial"/>
@@ -7176,6 +7174,7 @@
           <w:sz w:val="28"/>
         </w:rPr>
       </w:pPr>
+      <w:bookmarkStart w:id="8" w:name="_Ref516330030"/>
       <w:r>
         <w:rPr>
           <w:rFonts w:ascii="Arial" w:hAnsi="Arial" w:cs="Arial"/>
@@ -7190,6 +7189,7 @@
         </w:rPr>
         <w:t>onexões</w:t>
       </w:r>
+      <w:bookmarkEnd w:id="8"/>
     </w:p>
     <w:p>
       <w:pPr>
@@ -9169,7 +9169,7 @@
           <w:sz w:val="20"/>
         </w:rPr>
       </w:pPr>
-      <w:bookmarkStart w:id="8" w:name="_Ref516254227"/>
+      <w:bookmarkStart w:id="9" w:name="_Ref516254227"/>
       <w:r>
         <w:rPr>
           <w:rFonts w:ascii="Arial" w:hAnsi="Arial" w:cs="Arial"/>
@@ -9213,7 +9213,7 @@
         </w:rPr>
         <w:fldChar w:fldCharType="end"/>
       </w:r>
-      <w:bookmarkEnd w:id="8"/>
+      <w:bookmarkEnd w:id="9"/>
       <w:r>
         <w:rPr>
           <w:rFonts w:ascii="Arial" w:hAnsi="Arial" w:cs="Arial"/>
@@ -9291,6 +9291,7 @@
           <w:sz w:val="24"/>
           <w:szCs w:val="24"/>
         </w:rPr>
+        <w:instrText xml:space="preserve"> \* MERGEFORMAT </w:instrText>
       </w:r>
       <w:r>
         <w:rPr>
@@ -9298,7 +9299,6 @@
           <w:sz w:val="24"/>
           <w:szCs w:val="24"/>
         </w:rPr>
-        <w:instrText xml:space="preserve"> \* MERGEFORMAT </w:instrText>
       </w:r>
       <w:r>
         <w:rPr>
@@ -9620,7 +9620,7 @@
         </w:rPr>
         <w:t xml:space="preserve"> </w:t>
       </w:r>
-      <w:bookmarkStart w:id="9" w:name="_Hlk516266006"/>
+      <w:bookmarkStart w:id="10" w:name="_Hlk516266006"/>
       <w:r>
         <w:rPr>
           <w:rFonts w:ascii="Arial" w:hAnsi="Arial" w:cs="Arial"/>
@@ -9703,14 +9703,40 @@
           <w:sz w:val="24"/>
           <w:szCs w:val="24"/>
         </w:rPr>
-        <w:t>” indica a versão do banco de dados utilizado, no qual o driver deve corresponder à essa versão.</w:t>
-      </w:r>
-      <w:r>
-        <w:rPr>
-          <w:rFonts w:ascii="Arial" w:hAnsi="Arial" w:cs="Arial"/>
+        <w:t xml:space="preserve">” indica a versão do banco de dados utilizado, no qual o </w:t>
+      </w:r>
+      <w:r>
+        <w:rPr>
+          <w:rFonts w:ascii="Arial" w:hAnsi="Arial" w:cs="Arial"/>
+          <w:i/>
           <w:sz w:val="24"/>
           <w:szCs w:val="24"/>
         </w:rPr>
+        <w:t>D</w:t>
+      </w:r>
+      <w:r>
+        <w:rPr>
+          <w:rFonts w:ascii="Arial" w:hAnsi="Arial" w:cs="Arial"/>
+          <w:i/>
+          <w:sz w:val="24"/>
+          <w:szCs w:val="24"/>
+        </w:rPr>
+        <w:t>river</w:t>
+      </w:r>
+      <w:r>
+        <w:rPr>
+          <w:rFonts w:ascii="Arial" w:hAnsi="Arial" w:cs="Arial"/>
+          <w:sz w:val="24"/>
+          <w:szCs w:val="24"/>
+        </w:rPr>
+        <w:t xml:space="preserve"> deve corresponder à essa versão.</w:t>
+      </w:r>
+      <w:r>
+        <w:rPr>
+          <w:rFonts w:ascii="Arial" w:hAnsi="Arial" w:cs="Arial"/>
+          <w:sz w:val="24"/>
+          <w:szCs w:val="24"/>
+        </w:rPr>
         <w:t xml:space="preserve"> </w:t>
       </w:r>
       <w:r>
@@ -9729,7 +9755,7 @@
         </w:rPr>
         <w:t xml:space="preserve">“host” </w:t>
       </w:r>
-      <w:bookmarkEnd w:id="9"/>
+      <w:bookmarkEnd w:id="10"/>
       <w:r>
         <w:rPr>
           <w:rFonts w:ascii="Arial" w:hAnsi="Arial" w:cs="Arial"/>
@@ -9746,7 +9772,7 @@
         </w:rPr>
         <w:t xml:space="preserve"> onde o banco de dados está localizado.</w:t>
       </w:r>
-      <w:bookmarkStart w:id="10" w:name="_Hlk516265070"/>
+      <w:bookmarkStart w:id="11" w:name="_Hlk516265070"/>
       <w:r>
         <w:rPr>
           <w:rFonts w:ascii="Arial" w:hAnsi="Arial" w:cs="Arial"/>
@@ -9763,7 +9789,7 @@
         </w:rPr>
         <w:t xml:space="preserve">A chave </w:t>
       </w:r>
-      <w:bookmarkEnd w:id="10"/>
+      <w:bookmarkEnd w:id="11"/>
       <w:r>
         <w:rPr>
           <w:rFonts w:ascii="Arial" w:hAnsi="Arial" w:cs="Arial"/>
@@ -9836,39 +9862,7 @@
           <w:sz w:val="24"/>
           <w:szCs w:val="24"/>
         </w:rPr>
-        <w:t>A</w:t>
-      </w:r>
-      <w:r>
-        <w:rPr>
-          <w:rFonts w:ascii="Arial" w:hAnsi="Arial" w:cs="Arial"/>
-          <w:sz w:val="24"/>
-          <w:szCs w:val="24"/>
-        </w:rPr>
-        <w:t>s</w:t>
-      </w:r>
-      <w:r>
-        <w:rPr>
-          <w:rFonts w:ascii="Arial" w:hAnsi="Arial" w:cs="Arial"/>
-          <w:sz w:val="24"/>
-          <w:szCs w:val="24"/>
-        </w:rPr>
-        <w:t xml:space="preserve"> chave</w:t>
-      </w:r>
-      <w:r>
-        <w:rPr>
-          <w:rFonts w:ascii="Arial" w:hAnsi="Arial" w:cs="Arial"/>
-          <w:sz w:val="24"/>
-          <w:szCs w:val="24"/>
-        </w:rPr>
-        <w:t>s</w:t>
-      </w:r>
-      <w:r>
-        <w:rPr>
-          <w:rFonts w:ascii="Arial" w:hAnsi="Arial" w:cs="Arial"/>
-          <w:sz w:val="24"/>
-          <w:szCs w:val="24"/>
-        </w:rPr>
-        <w:t xml:space="preserve"> </w:t>
+        <w:t xml:space="preserve">As chaves </w:t>
       </w:r>
       <w:r>
         <w:rPr>
@@ -9940,15 +9934,26 @@
           <w:sz w:val="24"/>
           <w:szCs w:val="24"/>
         </w:rPr>
-        <w:t>sql</w:t>
-      </w:r>
+        <w:t>sqlite</w:t>
+      </w:r>
+      <w:proofErr w:type="spellEnd"/>
       <w:r>
         <w:rPr>
           <w:rFonts w:ascii="Arial" w:hAnsi="Arial" w:cs="Arial"/>
           <w:sz w:val="24"/>
           <w:szCs w:val="24"/>
         </w:rPr>
-        <w:t>ite</w:t>
+        <w:t xml:space="preserve">” é um </w:t>
+      </w:r>
+      <w:proofErr w:type="spellStart"/>
+      <w:r>
+        <w:rPr>
+          <w:rFonts w:ascii="Arial" w:hAnsi="Arial" w:cs="Arial"/>
+          <w:i/>
+          <w:sz w:val="24"/>
+          <w:szCs w:val="24"/>
+        </w:rPr>
+        <w:t>array</w:t>
       </w:r>
       <w:proofErr w:type="spellEnd"/>
       <w:r>
@@ -9957,17 +9962,16 @@
           <w:sz w:val="24"/>
           <w:szCs w:val="24"/>
         </w:rPr>
-        <w:t xml:space="preserve">” é um </w:t>
+        <w:t xml:space="preserve"> contendo as chaves “</w:t>
       </w:r>
       <w:proofErr w:type="spellStart"/>
       <w:r>
         <w:rPr>
           <w:rFonts w:ascii="Arial" w:hAnsi="Arial" w:cs="Arial"/>
-          <w:i/>
           <w:sz w:val="24"/>
           <w:szCs w:val="24"/>
         </w:rPr>
-        <w:t>array</w:t>
+        <w:t>db</w:t>
       </w:r>
       <w:proofErr w:type="spellEnd"/>
       <w:r>
@@ -9976,7 +9980,7 @@
           <w:sz w:val="24"/>
           <w:szCs w:val="24"/>
         </w:rPr>
-        <w:t xml:space="preserve"> contendo as chaves “</w:t>
+        <w:t>”, “</w:t>
       </w:r>
       <w:proofErr w:type="spellStart"/>
       <w:r>
@@ -9985,6 +9989,72 @@
           <w:sz w:val="24"/>
           <w:szCs w:val="24"/>
         </w:rPr>
+        <w:t>version</w:t>
+      </w:r>
+      <w:proofErr w:type="spellEnd"/>
+      <w:r>
+        <w:rPr>
+          <w:rFonts w:ascii="Arial" w:hAnsi="Arial" w:cs="Arial"/>
+          <w:sz w:val="24"/>
+          <w:szCs w:val="24"/>
+        </w:rPr>
+        <w:t>”, “file”.</w:t>
+      </w:r>
+      <w:r>
+        <w:rPr>
+          <w:rFonts w:ascii="Arial" w:hAnsi="Arial" w:cs="Arial"/>
+          <w:sz w:val="24"/>
+          <w:szCs w:val="24"/>
+        </w:rPr>
+        <w:t xml:space="preserve"> </w:t>
+      </w:r>
+      <w:r>
+        <w:rPr>
+          <w:rFonts w:ascii="Arial" w:hAnsi="Arial" w:cs="Arial"/>
+          <w:sz w:val="24"/>
+          <w:szCs w:val="24"/>
+        </w:rPr>
+        <w:t>A</w:t>
+      </w:r>
+      <w:r>
+        <w:rPr>
+          <w:rFonts w:ascii="Arial" w:hAnsi="Arial" w:cs="Arial"/>
+          <w:sz w:val="24"/>
+          <w:szCs w:val="24"/>
+        </w:rPr>
+        <w:t>s</w:t>
+      </w:r>
+      <w:r>
+        <w:rPr>
+          <w:rFonts w:ascii="Arial" w:hAnsi="Arial" w:cs="Arial"/>
+          <w:sz w:val="24"/>
+          <w:szCs w:val="24"/>
+        </w:rPr>
+        <w:t xml:space="preserve"> chave</w:t>
+      </w:r>
+      <w:r>
+        <w:rPr>
+          <w:rFonts w:ascii="Arial" w:hAnsi="Arial" w:cs="Arial"/>
+          <w:sz w:val="24"/>
+          <w:szCs w:val="24"/>
+        </w:rPr>
+        <w:t>s</w:t>
+      </w:r>
+      <w:r>
+        <w:rPr>
+          <w:rFonts w:ascii="Arial" w:hAnsi="Arial" w:cs="Arial"/>
+          <w:sz w:val="24"/>
+          <w:szCs w:val="24"/>
+        </w:rPr>
+        <w:t xml:space="preserve"> “</w:t>
+      </w:r>
+      <w:proofErr w:type="spellStart"/>
+      <w:r>
+        <w:rPr>
+          <w:rFonts w:ascii="Arial" w:hAnsi="Arial" w:cs="Arial"/>
+          <w:sz w:val="24"/>
+          <w:szCs w:val="24"/>
+        </w:rPr>
         <w:t>db</w:t>
       </w:r>
       <w:proofErr w:type="spellEnd"/>
@@ -9994,7 +10064,15 @@
           <w:sz w:val="24"/>
           <w:szCs w:val="24"/>
         </w:rPr>
-        <w:t>”, “</w:t>
+        <w:t>”</w:t>
+      </w:r>
+      <w:r>
+        <w:rPr>
+          <w:rFonts w:ascii="Arial" w:hAnsi="Arial" w:cs="Arial"/>
+          <w:sz w:val="24"/>
+          <w:szCs w:val="24"/>
+        </w:rPr>
+        <w:t xml:space="preserve"> e “</w:t>
       </w:r>
       <w:proofErr w:type="spellStart"/>
       <w:r>
@@ -10012,7 +10090,7 @@
           <w:sz w:val="24"/>
           <w:szCs w:val="24"/>
         </w:rPr>
-        <w:t>”, “</w:t>
+        <w:t>” funcionam da mesma maneira que a conexão anterior.</w:t>
       </w:r>
       <w:r>
         <w:rPr>
@@ -10020,139 +10098,7 @@
           <w:sz w:val="24"/>
           <w:szCs w:val="24"/>
         </w:rPr>
-        <w:t>file</w:t>
-      </w:r>
-      <w:r>
-        <w:rPr>
-          <w:rFonts w:ascii="Arial" w:hAnsi="Arial" w:cs="Arial"/>
-          <w:sz w:val="24"/>
-          <w:szCs w:val="24"/>
-        </w:rPr>
-        <w:t>”</w:t>
-      </w:r>
-      <w:r>
-        <w:rPr>
-          <w:rFonts w:ascii="Arial" w:hAnsi="Arial" w:cs="Arial"/>
-          <w:sz w:val="24"/>
-          <w:szCs w:val="24"/>
-        </w:rPr>
-        <w:t>.</w:t>
-      </w:r>
-      <w:r>
-        <w:rPr>
-          <w:rFonts w:ascii="Arial" w:hAnsi="Arial" w:cs="Arial"/>
-          <w:sz w:val="24"/>
-          <w:szCs w:val="24"/>
-        </w:rPr>
-        <w:t xml:space="preserve"> </w:t>
-      </w:r>
-      <w:r>
-        <w:rPr>
-          <w:rFonts w:ascii="Arial" w:hAnsi="Arial" w:cs="Arial"/>
-          <w:sz w:val="24"/>
-          <w:szCs w:val="24"/>
-        </w:rPr>
-        <w:t>A</w:t>
-      </w:r>
-      <w:r>
-        <w:rPr>
-          <w:rFonts w:ascii="Arial" w:hAnsi="Arial" w:cs="Arial"/>
-          <w:sz w:val="24"/>
-          <w:szCs w:val="24"/>
-        </w:rPr>
-        <w:t>s</w:t>
-      </w:r>
-      <w:r>
-        <w:rPr>
-          <w:rFonts w:ascii="Arial" w:hAnsi="Arial" w:cs="Arial"/>
-          <w:sz w:val="24"/>
-          <w:szCs w:val="24"/>
-        </w:rPr>
-        <w:t xml:space="preserve"> chave</w:t>
-      </w:r>
-      <w:r>
-        <w:rPr>
-          <w:rFonts w:ascii="Arial" w:hAnsi="Arial" w:cs="Arial"/>
-          <w:sz w:val="24"/>
-          <w:szCs w:val="24"/>
-        </w:rPr>
-        <w:t>s</w:t>
-      </w:r>
-      <w:r>
-        <w:rPr>
-          <w:rFonts w:ascii="Arial" w:hAnsi="Arial" w:cs="Arial"/>
-          <w:sz w:val="24"/>
-          <w:szCs w:val="24"/>
-        </w:rPr>
-        <w:t xml:space="preserve"> “</w:t>
-      </w:r>
-      <w:proofErr w:type="spellStart"/>
-      <w:r>
-        <w:rPr>
-          <w:rFonts w:ascii="Arial" w:hAnsi="Arial" w:cs="Arial"/>
-          <w:sz w:val="24"/>
-          <w:szCs w:val="24"/>
-        </w:rPr>
-        <w:t>db</w:t>
-      </w:r>
-      <w:proofErr w:type="spellEnd"/>
-      <w:r>
-        <w:rPr>
-          <w:rFonts w:ascii="Arial" w:hAnsi="Arial" w:cs="Arial"/>
-          <w:sz w:val="24"/>
-          <w:szCs w:val="24"/>
-        </w:rPr>
-        <w:t>”</w:t>
-      </w:r>
-      <w:r>
-        <w:rPr>
-          <w:rFonts w:ascii="Arial" w:hAnsi="Arial" w:cs="Arial"/>
-          <w:sz w:val="24"/>
-          <w:szCs w:val="24"/>
-        </w:rPr>
-        <w:t xml:space="preserve"> e “</w:t>
-      </w:r>
-      <w:proofErr w:type="spellStart"/>
-      <w:r>
-        <w:rPr>
-          <w:rFonts w:ascii="Arial" w:hAnsi="Arial" w:cs="Arial"/>
-          <w:sz w:val="24"/>
-          <w:szCs w:val="24"/>
-        </w:rPr>
-        <w:t>version</w:t>
-      </w:r>
-      <w:proofErr w:type="spellEnd"/>
-      <w:r>
-        <w:rPr>
-          <w:rFonts w:ascii="Arial" w:hAnsi="Arial" w:cs="Arial"/>
-          <w:sz w:val="24"/>
-          <w:szCs w:val="24"/>
-        </w:rPr>
-        <w:t>” funcionam da mesma maneira que a conexão anterior.</w:t>
-      </w:r>
-      <w:r>
-        <w:rPr>
-          <w:rFonts w:ascii="Arial" w:hAnsi="Arial" w:cs="Arial"/>
-          <w:sz w:val="24"/>
-          <w:szCs w:val="24"/>
-        </w:rPr>
-        <w:t xml:space="preserve"> A chave “</w:t>
-      </w:r>
-      <w:r>
-        <w:rPr>
-          <w:rFonts w:ascii="Arial" w:hAnsi="Arial" w:cs="Arial"/>
-          <w:sz w:val="24"/>
-          <w:szCs w:val="24"/>
-        </w:rPr>
-        <w:t>file</w:t>
-      </w:r>
-      <w:r>
-        <w:rPr>
-          <w:rFonts w:ascii="Arial" w:hAnsi="Arial" w:cs="Arial"/>
-          <w:sz w:val="24"/>
-          <w:szCs w:val="24"/>
-        </w:rPr>
-        <w:t>”</w:t>
+        <w:t xml:space="preserve"> A chave “file”</w:t>
       </w:r>
       <w:r>
         <w:rPr>
@@ -10210,7 +10156,7 @@
       <w:pPr>
         <w:numPr>
           <w:ilvl w:val="0"/>
-          <w:numId w:val="43"/>
+          <w:numId w:val="45"/>
         </w:numPr>
         <w:pBdr>
           <w:left w:val="single" w:sz="18" w:space="0" w:color="6CE26C"/>
@@ -10253,7 +10199,7 @@
       <w:pPr>
         <w:numPr>
           <w:ilvl w:val="0"/>
-          <w:numId w:val="43"/>
+          <w:numId w:val="45"/>
         </w:numPr>
         <w:pBdr>
           <w:left w:val="single" w:sz="18" w:space="0" w:color="6CE26C"/>
@@ -10281,7 +10227,7 @@
         </w:rPr>
         <w:t xml:space="preserve">    </w:t>
       </w:r>
-      <w:bookmarkStart w:id="11" w:name="_Hlk516266693"/>
+      <w:bookmarkStart w:id="12" w:name="_Hlk516266693"/>
       <w:r>
         <w:rPr>
           <w:rFonts w:ascii="Consolas" w:eastAsia="Times New Roman" w:hAnsi="Consolas"/>
@@ -10303,7 +10249,7 @@
         </w:rPr>
         <w:t>orm</w:t>
       </w:r>
-      <w:bookmarkEnd w:id="11"/>
+      <w:bookmarkEnd w:id="12"/>
       <w:proofErr w:type="spellEnd"/>
       <w:r>
         <w:rPr>
@@ -10377,7 +10323,7 @@
       <w:pPr>
         <w:numPr>
           <w:ilvl w:val="0"/>
-          <w:numId w:val="43"/>
+          <w:numId w:val="45"/>
         </w:numPr>
         <w:pBdr>
           <w:left w:val="single" w:sz="18" w:space="0" w:color="6CE26C"/>
@@ -10435,17 +10381,7 @@
           <w:bdr w:val="none" w:sz="0" w:space="0" w:color="auto" w:frame="1"/>
           <w:lang w:val="en-GB"/>
         </w:rPr>
-        <w:t>-</w:t>
-      </w:r>
-      <w:r>
-        <w:rPr>
-          <w:rFonts w:ascii="Consolas" w:eastAsia="Times New Roman" w:hAnsi="Consolas"/>
-          <w:color w:val="000000"/>
-          <w:szCs w:val="18"/>
-          <w:bdr w:val="none" w:sz="0" w:space="0" w:color="auto" w:frame="1"/>
-          <w:lang w:val="en-GB"/>
-        </w:rPr>
-        <w:t>&gt;</w:t>
+        <w:t>-&gt;</w:t>
       </w:r>
       <w:proofErr w:type="spellStart"/>
       <w:r>
@@ -10516,7 +10452,7 @@
       <w:pPr>
         <w:numPr>
           <w:ilvl w:val="0"/>
-          <w:numId w:val="43"/>
+          <w:numId w:val="45"/>
         </w:numPr>
         <w:pBdr>
           <w:left w:val="single" w:sz="18" w:space="0" w:color="6CE26C"/>
@@ -10526,7 +10462,7 @@
           <w:tab w:val="clear" w:pos="426"/>
         </w:tabs>
         <w:spacing w:after="240" w:line="210" w:lineRule="atLeast"/>
-        <w:ind w:left="561" w:hanging="499"/>
+        <w:ind w:left="567" w:hanging="501"/>
         <w:rPr>
           <w:rFonts w:ascii="Consolas" w:eastAsia="Times New Roman" w:hAnsi="Consolas"/>
           <w:color w:val="5C5C5C"/>
@@ -10962,6 +10898,7 @@
           <w:sz w:val="24"/>
           <w:szCs w:val="24"/>
         </w:rPr>
+        <w:instrText xml:space="preserve"> \* MERGEFORMAT </w:instrText>
       </w:r>
       <w:r>
         <w:rPr>
@@ -10969,7 +10906,6 @@
           <w:sz w:val="24"/>
           <w:szCs w:val="24"/>
         </w:rPr>
-        <w:instrText xml:space="preserve"> \* MERGEFORMAT </w:instrText>
       </w:r>
       <w:r>
         <w:rPr>
@@ -11024,6 +10960,7 @@
       <w:r>
         <w:rPr>
           <w:rFonts w:ascii="Arial" w:hAnsi="Arial" w:cs="Arial"/>
+          <w:i/>
           <w:sz w:val="24"/>
           <w:szCs w:val="24"/>
         </w:rPr>
@@ -11037,8 +10974,341 @@
         </w:rPr>
         <w:t>.</w:t>
       </w:r>
-      <w:bookmarkStart w:id="12" w:name="_GoBack"/>
-      <w:bookmarkEnd w:id="12"/>
+    </w:p>
+    <w:p>
+      <w:pPr>
+        <w:pStyle w:val="Ttulo2"/>
+        <w:spacing w:before="240" w:beforeAutospacing="0" w:after="120" w:afterAutospacing="0" w:line="360" w:lineRule="auto"/>
+        <w:jc w:val="both"/>
+        <w:rPr>
+          <w:rFonts w:ascii="Arial" w:hAnsi="Arial" w:cs="Arial"/>
+          <w:i/>
+          <w:sz w:val="28"/>
+        </w:rPr>
+      </w:pPr>
+      <w:r>
+        <w:rPr>
+          <w:rFonts w:ascii="Arial" w:hAnsi="Arial" w:cs="Arial"/>
+          <w:i/>
+          <w:sz w:val="28"/>
+        </w:rPr>
+        <w:t>Driver</w:t>
+      </w:r>
+    </w:p>
+    <w:p>
+      <w:pPr>
+        <w:spacing w:after="120" w:line="360" w:lineRule="auto"/>
+        <w:ind w:firstLine="709"/>
+        <w:jc w:val="both"/>
+        <w:rPr>
+          <w:rFonts w:ascii="Arial" w:hAnsi="Arial" w:cs="Arial"/>
+          <w:sz w:val="24"/>
+        </w:rPr>
+      </w:pPr>
+      <w:r>
+        <w:rPr>
+          <w:rFonts w:ascii="Arial" w:hAnsi="Arial" w:cs="Arial"/>
+          <w:sz w:val="24"/>
+        </w:rPr>
+        <w:t xml:space="preserve">Os bancos de dados possuem muitas características em comum, porém, existem várias características que, embora tenham o mesmo objetivo, são realizadas de maneiras diferentes. Essas diferenças são centralizadas no </w:t>
+      </w:r>
+      <w:r>
+        <w:rPr>
+          <w:rFonts w:ascii="Arial" w:hAnsi="Arial" w:cs="Arial"/>
+          <w:i/>
+          <w:sz w:val="24"/>
+        </w:rPr>
+        <w:t>Driver</w:t>
+      </w:r>
+      <w:r>
+        <w:rPr>
+          <w:rFonts w:ascii="Arial" w:hAnsi="Arial" w:cs="Arial"/>
+          <w:sz w:val="24"/>
+        </w:rPr>
+        <w:t xml:space="preserve"> </w:t>
+      </w:r>
+      <w:r>
+        <w:rPr>
+          <w:rFonts w:ascii="Arial" w:hAnsi="Arial" w:cs="Arial"/>
+          <w:sz w:val="24"/>
+        </w:rPr>
+        <w:t>e isoladas d</w:t>
+      </w:r>
+      <w:r>
+        <w:rPr>
+          <w:rFonts w:ascii="Arial" w:hAnsi="Arial" w:cs="Arial"/>
+          <w:sz w:val="24"/>
+        </w:rPr>
+        <w:t>o ORM</w:t>
+      </w:r>
+      <w:r>
+        <w:rPr>
+          <w:rFonts w:ascii="Arial" w:hAnsi="Arial" w:cs="Arial"/>
+          <w:sz w:val="24"/>
+        </w:rPr>
+        <w:t>, portanto, o banco de dados pode ser trocado a qualquer momento sem que o ORM precise passar por qualquer adaptação.</w:t>
+      </w:r>
+    </w:p>
+    <w:p>
+      <w:pPr>
+        <w:spacing w:after="120" w:line="360" w:lineRule="auto"/>
+        <w:ind w:firstLine="709"/>
+        <w:jc w:val="both"/>
+        <w:rPr>
+          <w:rFonts w:ascii="Arial" w:hAnsi="Arial" w:cs="Arial"/>
+          <w:sz w:val="24"/>
+        </w:rPr>
+      </w:pPr>
+      <w:r>
+        <w:rPr>
+          <w:rFonts w:ascii="Arial" w:hAnsi="Arial" w:cs="Arial"/>
+          <w:sz w:val="24"/>
+        </w:rPr>
+        <w:t>Além das variações de banco para banco de dados, essas informações podem variar de versão para versão do banco de dados. E por isso, é necessário que haja uma implementação para cada banco de dados e suas versões para que assim, o ORM possa lidar com todas as particularidades de cada um, separadamente.</w:t>
+      </w:r>
+      <w:r>
+        <w:rPr>
+          <w:rFonts w:ascii="Arial" w:hAnsi="Arial" w:cs="Arial"/>
+          <w:sz w:val="24"/>
+        </w:rPr>
+        <w:t xml:space="preserve"> </w:t>
+      </w:r>
+    </w:p>
+    <w:p>
+      <w:pPr>
+        <w:spacing w:after="120" w:line="360" w:lineRule="auto"/>
+        <w:ind w:firstLine="709"/>
+        <w:jc w:val="both"/>
+        <w:rPr>
+          <w:rFonts w:ascii="Arial" w:hAnsi="Arial" w:cs="Arial"/>
+          <w:sz w:val="24"/>
+        </w:rPr>
+      </w:pPr>
+      <w:r>
+        <w:rPr>
+          <w:rFonts w:ascii="Arial" w:hAnsi="Arial" w:cs="Arial"/>
+          <w:sz w:val="24"/>
+        </w:rPr>
+        <w:t xml:space="preserve">O ORM identifica qual </w:t>
+      </w:r>
+      <w:r>
+        <w:rPr>
+          <w:rFonts w:ascii="Arial" w:hAnsi="Arial" w:cs="Arial"/>
+          <w:i/>
+          <w:sz w:val="24"/>
+        </w:rPr>
+        <w:t>Driver</w:t>
+      </w:r>
+      <w:r>
+        <w:rPr>
+          <w:rFonts w:ascii="Arial" w:hAnsi="Arial" w:cs="Arial"/>
+          <w:sz w:val="24"/>
+        </w:rPr>
+        <w:t xml:space="preserve"> deve utilizar, usando </w:t>
+      </w:r>
+      <w:r>
+        <w:rPr>
+          <w:rFonts w:ascii="Arial" w:hAnsi="Arial" w:cs="Arial"/>
+          <w:sz w:val="24"/>
+          <w:szCs w:val="24"/>
+        </w:rPr>
+        <w:t>as chaves “</w:t>
+      </w:r>
+      <w:proofErr w:type="spellStart"/>
+      <w:r>
+        <w:rPr>
+          <w:rFonts w:ascii="Arial" w:hAnsi="Arial" w:cs="Arial"/>
+          <w:sz w:val="24"/>
+          <w:szCs w:val="24"/>
+        </w:rPr>
+        <w:t>db</w:t>
+      </w:r>
+      <w:proofErr w:type="spellEnd"/>
+      <w:r>
+        <w:rPr>
+          <w:rFonts w:ascii="Arial" w:hAnsi="Arial" w:cs="Arial"/>
+          <w:sz w:val="24"/>
+          <w:szCs w:val="24"/>
+        </w:rPr>
+        <w:t>”, “</w:t>
+      </w:r>
+      <w:proofErr w:type="spellStart"/>
+      <w:r>
+        <w:rPr>
+          <w:rFonts w:ascii="Arial" w:hAnsi="Arial" w:cs="Arial"/>
+          <w:sz w:val="24"/>
+          <w:szCs w:val="24"/>
+        </w:rPr>
+        <w:t>version</w:t>
+      </w:r>
+      <w:proofErr w:type="spellEnd"/>
+      <w:r>
+        <w:rPr>
+          <w:rFonts w:ascii="Arial" w:hAnsi="Arial" w:cs="Arial"/>
+          <w:sz w:val="24"/>
+          <w:szCs w:val="24"/>
+        </w:rPr>
+        <w:t>” que se encontram na declaração da conexão no arquivo “</w:t>
+      </w:r>
+      <w:proofErr w:type="spellStart"/>
+      <w:r>
+        <w:rPr>
+          <w:rFonts w:ascii="Arial" w:hAnsi="Arial" w:cs="Arial"/>
+          <w:sz w:val="24"/>
+          <w:szCs w:val="24"/>
+        </w:rPr>
+        <w:t>connection.config.php</w:t>
+      </w:r>
+      <w:proofErr w:type="spellEnd"/>
+      <w:r>
+        <w:rPr>
+          <w:rFonts w:ascii="Arial" w:hAnsi="Arial" w:cs="Arial"/>
+          <w:sz w:val="24"/>
+          <w:szCs w:val="24"/>
+        </w:rPr>
+        <w:t xml:space="preserve">” conforme abordado na seção </w:t>
+      </w:r>
+      <w:r>
+        <w:rPr>
+          <w:rFonts w:ascii="Arial" w:hAnsi="Arial" w:cs="Arial"/>
+          <w:sz w:val="24"/>
+          <w:szCs w:val="24"/>
+        </w:rPr>
+        <w:fldChar w:fldCharType="begin"/>
+      </w:r>
+      <w:r>
+        <w:rPr>
+          <w:rFonts w:ascii="Arial" w:hAnsi="Arial" w:cs="Arial"/>
+          <w:sz w:val="24"/>
+          <w:szCs w:val="24"/>
+        </w:rPr>
+        <w:instrText xml:space="preserve"> REF _Ref516330030 \h </w:instrText>
+      </w:r>
+      <w:r>
+        <w:rPr>
+          <w:rFonts w:ascii="Arial" w:hAnsi="Arial" w:cs="Arial"/>
+          <w:sz w:val="24"/>
+          <w:szCs w:val="24"/>
+        </w:rPr>
+      </w:r>
+      <w:r>
+        <w:rPr>
+          <w:rFonts w:ascii="Arial" w:hAnsi="Arial" w:cs="Arial"/>
+          <w:sz w:val="24"/>
+          <w:szCs w:val="24"/>
+        </w:rPr>
+        <w:instrText xml:space="preserve"> \* MERGEFORMAT </w:instrText>
+      </w:r>
+      <w:r>
+        <w:rPr>
+          <w:rFonts w:ascii="Arial" w:hAnsi="Arial" w:cs="Arial"/>
+          <w:sz w:val="24"/>
+          <w:szCs w:val="24"/>
+        </w:rPr>
+        <w:fldChar w:fldCharType="separate"/>
+      </w:r>
+      <w:r>
+        <w:rPr>
+          <w:rFonts w:ascii="Arial" w:hAnsi="Arial" w:cs="Arial"/>
+          <w:sz w:val="24"/>
+          <w:szCs w:val="24"/>
+        </w:rPr>
+        <w:t>Conexões</w:t>
+      </w:r>
+      <w:r>
+        <w:rPr>
+          <w:rFonts w:ascii="Arial" w:hAnsi="Arial" w:cs="Arial"/>
+          <w:sz w:val="24"/>
+          <w:szCs w:val="24"/>
+        </w:rPr>
+        <w:fldChar w:fldCharType="end"/>
+      </w:r>
+      <w:r>
+        <w:rPr>
+          <w:rFonts w:ascii="Arial" w:hAnsi="Arial" w:cs="Arial"/>
+          <w:sz w:val="24"/>
+          <w:szCs w:val="24"/>
+        </w:rPr>
+        <w:t>.</w:t>
+      </w:r>
+    </w:p>
+    <w:p>
+      <w:pPr>
+        <w:spacing w:after="120" w:line="360" w:lineRule="auto"/>
+        <w:ind w:firstLine="709"/>
+        <w:jc w:val="both"/>
+        <w:rPr>
+          <w:rFonts w:ascii="Arial" w:hAnsi="Arial" w:cs="Arial"/>
+          <w:sz w:val="24"/>
+        </w:rPr>
+      </w:pPr>
+      <w:r>
+        <w:rPr>
+          <w:rFonts w:ascii="Arial" w:hAnsi="Arial" w:cs="Arial"/>
+          <w:sz w:val="24"/>
+        </w:rPr>
+        <w:t xml:space="preserve">Caso uma versão não seja definida, é possível usar um </w:t>
+      </w:r>
+      <w:r>
+        <w:rPr>
+          <w:rFonts w:ascii="Arial" w:hAnsi="Arial" w:cs="Arial"/>
+          <w:i/>
+          <w:sz w:val="24"/>
+        </w:rPr>
+        <w:t>Driver</w:t>
+      </w:r>
+      <w:r>
+        <w:rPr>
+          <w:rFonts w:ascii="Arial" w:hAnsi="Arial" w:cs="Arial"/>
+          <w:sz w:val="24"/>
+        </w:rPr>
+        <w:t xml:space="preserve"> genérico. O </w:t>
+      </w:r>
+      <w:r>
+        <w:rPr>
+          <w:rFonts w:ascii="Arial" w:hAnsi="Arial" w:cs="Arial"/>
+          <w:i/>
+          <w:sz w:val="24"/>
+        </w:rPr>
+        <w:t>Driver</w:t>
+      </w:r>
+      <w:r>
+        <w:rPr>
+          <w:rFonts w:ascii="Arial" w:hAnsi="Arial" w:cs="Arial"/>
+          <w:sz w:val="24"/>
+        </w:rPr>
+        <w:t xml:space="preserve"> genérico contém as informações mais comuns do banco de dados em questão, por exemplo, o </w:t>
+      </w:r>
+      <w:r>
+        <w:rPr>
+          <w:rFonts w:ascii="Arial" w:hAnsi="Arial" w:cs="Arial"/>
+          <w:i/>
+          <w:sz w:val="24"/>
+        </w:rPr>
+        <w:t>Driver</w:t>
+      </w:r>
+      <w:r>
+        <w:rPr>
+          <w:rFonts w:ascii="Arial" w:hAnsi="Arial" w:cs="Arial"/>
+          <w:sz w:val="24"/>
+        </w:rPr>
+        <w:t xml:space="preserve"> do MySQL na versão 5.7 possui as informações específicas para essa versão, e o </w:t>
+      </w:r>
+      <w:r>
+        <w:rPr>
+          <w:rFonts w:ascii="Arial" w:hAnsi="Arial" w:cs="Arial"/>
+          <w:i/>
+          <w:sz w:val="24"/>
+        </w:rPr>
+        <w:t>Driver</w:t>
+      </w:r>
+      <w:r>
+        <w:rPr>
+          <w:rFonts w:ascii="Arial" w:hAnsi="Arial" w:cs="Arial"/>
+          <w:sz w:val="24"/>
+        </w:rPr>
+        <w:t xml:space="preserve"> genérico do MySQL contém as informações mais comuns desse banco de dados.</w:t>
+      </w:r>
     </w:p>
     <w:p>
       <w:pPr>
@@ -11057,7 +11327,7 @@
           <w:b/>
           <w:color w:val="auto"/>
         </w:rPr>
-        <w:t>Driver</w:t>
+        <w:t>Criar conexões</w:t>
       </w:r>
     </w:p>
     <w:p>
@@ -11075,7 +11345,22 @@
           <w:rFonts w:ascii="Arial" w:hAnsi="Arial" w:cs="Arial"/>
           <w:sz w:val="24"/>
         </w:rPr>
-        <w:t>Criar a conexão com o banco de dados</w:t>
+        <w:t xml:space="preserve">Enquanto o papel do ORM, entre outras coisas, é centralizar as conexões, um dos papeis do </w:t>
+      </w:r>
+      <w:r>
+        <w:rPr>
+          <w:rFonts w:ascii="Arial" w:hAnsi="Arial" w:cs="Arial"/>
+          <w:i/>
+          <w:sz w:val="24"/>
+        </w:rPr>
+        <w:t>Driver</w:t>
+      </w:r>
+      <w:r>
+        <w:rPr>
+          <w:rFonts w:ascii="Arial" w:hAnsi="Arial" w:cs="Arial"/>
+          <w:sz w:val="24"/>
+        </w:rPr>
+        <w:t xml:space="preserve"> é criar a conexão com o banco de dados.</w:t>
       </w:r>
     </w:p>
     <w:p>
@@ -11093,7 +11378,148 @@
           <w:rFonts w:ascii="Arial" w:hAnsi="Arial" w:cs="Arial"/>
           <w:sz w:val="24"/>
         </w:rPr>
-        <w:t>Converter dados do PHP para o banco e do banco para o PHP</w:t>
+        <w:t xml:space="preserve">O </w:t>
+      </w:r>
+      <w:r>
+        <w:rPr>
+          <w:rFonts w:ascii="Arial" w:hAnsi="Arial" w:cs="Arial"/>
+          <w:i/>
+          <w:sz w:val="24"/>
+        </w:rPr>
+        <w:t>Driver</w:t>
+      </w:r>
+      <w:r>
+        <w:rPr>
+          <w:rFonts w:ascii="Arial" w:hAnsi="Arial" w:cs="Arial"/>
+          <w:sz w:val="24"/>
+        </w:rPr>
+        <w:t xml:space="preserve"> valida as informações que constam na </w:t>
+      </w:r>
+      <w:r>
+        <w:rPr>
+          <w:rFonts w:ascii="Arial" w:hAnsi="Arial" w:cs="Arial"/>
+          <w:sz w:val="24"/>
+          <w:szCs w:val="24"/>
+        </w:rPr>
+        <w:t>declaração da conexão no arquivo “</w:t>
+      </w:r>
+      <w:proofErr w:type="spellStart"/>
+      <w:r>
+        <w:rPr>
+          <w:rFonts w:ascii="Arial" w:hAnsi="Arial" w:cs="Arial"/>
+          <w:sz w:val="24"/>
+          <w:szCs w:val="24"/>
+        </w:rPr>
+        <w:t>connection.config.php</w:t>
+      </w:r>
+      <w:proofErr w:type="spellEnd"/>
+      <w:r>
+        <w:rPr>
+          <w:rFonts w:ascii="Arial" w:hAnsi="Arial" w:cs="Arial"/>
+          <w:sz w:val="24"/>
+          <w:szCs w:val="24"/>
+        </w:rPr>
+        <w:t xml:space="preserve">” (conforme abordado na seção </w:t>
+      </w:r>
+      <w:r>
+        <w:rPr>
+          <w:rFonts w:ascii="Arial" w:hAnsi="Arial" w:cs="Arial"/>
+          <w:sz w:val="24"/>
+          <w:szCs w:val="24"/>
+        </w:rPr>
+        <w:fldChar w:fldCharType="begin"/>
+      </w:r>
+      <w:r>
+        <w:rPr>
+          <w:rFonts w:ascii="Arial" w:hAnsi="Arial" w:cs="Arial"/>
+          <w:sz w:val="24"/>
+          <w:szCs w:val="24"/>
+        </w:rPr>
+        <w:instrText xml:space="preserve"> REF _Ref516330030 \h </w:instrText>
+      </w:r>
+      <w:r>
+        <w:rPr>
+          <w:rFonts w:ascii="Arial" w:hAnsi="Arial" w:cs="Arial"/>
+          <w:sz w:val="24"/>
+          <w:szCs w:val="24"/>
+        </w:rPr>
+      </w:r>
+      <w:r>
+        <w:rPr>
+          <w:rFonts w:ascii="Arial" w:hAnsi="Arial" w:cs="Arial"/>
+          <w:sz w:val="24"/>
+          <w:szCs w:val="24"/>
+        </w:rPr>
+        <w:instrText xml:space="preserve"> \* MERGEFORMAT </w:instrText>
+      </w:r>
+      <w:r>
+        <w:rPr>
+          <w:rFonts w:ascii="Arial" w:hAnsi="Arial" w:cs="Arial"/>
+          <w:sz w:val="24"/>
+          <w:szCs w:val="24"/>
+        </w:rPr>
+        <w:fldChar w:fldCharType="separate"/>
+      </w:r>
+      <w:r>
+        <w:rPr>
+          <w:rFonts w:ascii="Arial" w:hAnsi="Arial" w:cs="Arial"/>
+          <w:sz w:val="24"/>
+          <w:szCs w:val="24"/>
+        </w:rPr>
+        <w:t>Conexões</w:t>
+      </w:r>
+      <w:r>
+        <w:rPr>
+          <w:rFonts w:ascii="Arial" w:hAnsi="Arial" w:cs="Arial"/>
+          <w:sz w:val="24"/>
+          <w:szCs w:val="24"/>
+        </w:rPr>
+        <w:fldChar w:fldCharType="end"/>
+      </w:r>
+      <w:r>
+        <w:rPr>
+          <w:rFonts w:ascii="Arial" w:hAnsi="Arial" w:cs="Arial"/>
+          <w:sz w:val="24"/>
+          <w:szCs w:val="24"/>
+        </w:rPr>
+        <w:t>) e utiliza</w:t>
+      </w:r>
+      <w:r>
+        <w:rPr>
+          <w:rFonts w:ascii="Arial" w:hAnsi="Arial" w:cs="Arial"/>
+          <w:sz w:val="24"/>
+          <w:szCs w:val="24"/>
+        </w:rPr>
+        <w:t xml:space="preserve"> as informações para criar uma conexão e retorna para o ORM</w:t>
+      </w:r>
+      <w:r>
+        <w:rPr>
+          <w:rFonts w:ascii="Arial" w:hAnsi="Arial" w:cs="Arial"/>
+          <w:sz w:val="24"/>
+          <w:szCs w:val="24"/>
+        </w:rPr>
+        <w:t>.</w:t>
+      </w:r>
+    </w:p>
+    <w:p>
+      <w:pPr>
+        <w:pStyle w:val="Ttulo3"/>
+        <w:spacing w:before="120" w:after="120" w:line="360" w:lineRule="auto"/>
+        <w:jc w:val="both"/>
+        <w:rPr>
+          <w:rFonts w:ascii="Arial" w:hAnsi="Arial" w:cs="Arial"/>
+          <w:b/>
+          <w:color w:val="auto"/>
+        </w:rPr>
+      </w:pPr>
+      <w:r>
+        <w:rPr>
+          <w:rFonts w:ascii="Arial" w:hAnsi="Arial" w:cs="Arial"/>
+          <w:b/>
+          <w:color w:val="auto"/>
+        </w:rPr>
+        <w:lastRenderedPageBreak/>
+        <w:t>Tipos de dados</w:t>
       </w:r>
     </w:p>
     <w:p>
@@ -11111,7 +11537,150 @@
           <w:rFonts w:ascii="Arial" w:hAnsi="Arial" w:cs="Arial"/>
           <w:sz w:val="24"/>
         </w:rPr>
-        <w:t>Contém as configurações para a conexão:</w:t>
+        <w:t xml:space="preserve">O </w:t>
+      </w:r>
+      <w:r>
+        <w:rPr>
+          <w:rFonts w:ascii="Arial" w:hAnsi="Arial" w:cs="Arial"/>
+          <w:i/>
+          <w:sz w:val="24"/>
+        </w:rPr>
+        <w:t>Driver</w:t>
+      </w:r>
+      <w:r>
+        <w:rPr>
+          <w:rFonts w:ascii="Arial" w:hAnsi="Arial" w:cs="Arial"/>
+          <w:sz w:val="24"/>
+        </w:rPr>
+        <w:t xml:space="preserve"> concentra os tipos de dados que o ORM</w:t>
+      </w:r>
+      <w:r>
+        <w:rPr>
+          <w:rFonts w:ascii="Arial" w:hAnsi="Arial" w:cs="Arial"/>
+          <w:sz w:val="24"/>
+        </w:rPr>
+        <w:t xml:space="preserve"> pode aceitar na propriedade “</w:t>
+      </w:r>
+      <w:proofErr w:type="spellStart"/>
+      <w:r>
+        <w:rPr>
+          <w:rFonts w:ascii="Arial" w:hAnsi="Arial" w:cs="Arial"/>
+          <w:sz w:val="24"/>
+        </w:rPr>
+        <w:t>type</w:t>
+      </w:r>
+      <w:proofErr w:type="spellEnd"/>
+      <w:r>
+        <w:rPr>
+          <w:rFonts w:ascii="Arial" w:hAnsi="Arial" w:cs="Arial"/>
+          <w:sz w:val="24"/>
+        </w:rPr>
+        <w:t xml:space="preserve">” da </w:t>
+      </w:r>
+      <w:proofErr w:type="spellStart"/>
+      <w:r>
+        <w:rPr>
+          <w:rFonts w:ascii="Arial" w:hAnsi="Arial" w:cs="Arial"/>
+          <w:i/>
+          <w:sz w:val="24"/>
+        </w:rPr>
+        <w:t>annotation</w:t>
+      </w:r>
+      <w:proofErr w:type="spellEnd"/>
+      <w:r>
+        <w:rPr>
+          <w:rFonts w:ascii="Arial" w:hAnsi="Arial" w:cs="Arial"/>
+          <w:sz w:val="24"/>
+        </w:rPr>
+        <w:t xml:space="preserve"> “@ORM/</w:t>
+      </w:r>
+      <w:proofErr w:type="spellStart"/>
+      <w:r>
+        <w:rPr>
+          <w:rFonts w:ascii="Arial" w:hAnsi="Arial" w:cs="Arial"/>
+          <w:sz w:val="24"/>
+        </w:rPr>
+        <w:t>Column</w:t>
+      </w:r>
+      <w:proofErr w:type="spellEnd"/>
+      <w:r>
+        <w:rPr>
+          <w:rFonts w:ascii="Arial" w:hAnsi="Arial" w:cs="Arial"/>
+          <w:sz w:val="24"/>
+        </w:rPr>
+        <w:t xml:space="preserve">” e também os tipos correspondentes para o banco de dados, por exemplo, </w:t>
+      </w:r>
+      <w:r>
+        <w:rPr>
+          <w:rFonts w:ascii="Arial" w:hAnsi="Arial" w:cs="Arial"/>
+          <w:sz w:val="24"/>
+        </w:rPr>
+        <w:t>o tipo “</w:t>
+      </w:r>
+      <w:proofErr w:type="spellStart"/>
+      <w:r>
+        <w:rPr>
+          <w:rFonts w:ascii="Arial" w:hAnsi="Arial" w:cs="Arial"/>
+          <w:sz w:val="24"/>
+        </w:rPr>
+        <w:t>string</w:t>
+      </w:r>
+      <w:proofErr w:type="spellEnd"/>
+      <w:r>
+        <w:rPr>
+          <w:rFonts w:ascii="Arial" w:hAnsi="Arial" w:cs="Arial"/>
+          <w:sz w:val="24"/>
+        </w:rPr>
+        <w:t xml:space="preserve">” que é informado na </w:t>
+      </w:r>
+      <w:proofErr w:type="spellStart"/>
+      <w:r>
+        <w:rPr>
+          <w:rFonts w:ascii="Arial" w:hAnsi="Arial" w:cs="Arial"/>
+          <w:i/>
+          <w:sz w:val="24"/>
+        </w:rPr>
+        <w:t>annotation</w:t>
+      </w:r>
+      <w:proofErr w:type="spellEnd"/>
+      <w:r>
+        <w:rPr>
+          <w:rFonts w:ascii="Arial" w:hAnsi="Arial" w:cs="Arial"/>
+          <w:sz w:val="24"/>
+        </w:rPr>
+        <w:t xml:space="preserve"> “@ORM/</w:t>
+      </w:r>
+      <w:proofErr w:type="spellStart"/>
+      <w:r>
+        <w:rPr>
+          <w:rFonts w:ascii="Arial" w:hAnsi="Arial" w:cs="Arial"/>
+          <w:sz w:val="24"/>
+        </w:rPr>
+        <w:t>Column</w:t>
+      </w:r>
+      <w:proofErr w:type="spellEnd"/>
+      <w:r>
+        <w:rPr>
+          <w:rFonts w:ascii="Arial" w:hAnsi="Arial" w:cs="Arial"/>
+          <w:sz w:val="24"/>
+        </w:rPr>
+        <w:t>” é um tipo de dados aceito pelo ORM e “</w:t>
+      </w:r>
+      <w:proofErr w:type="spellStart"/>
+      <w:r>
+        <w:rPr>
+          <w:rFonts w:ascii="Arial" w:hAnsi="Arial" w:cs="Arial"/>
+          <w:sz w:val="24"/>
+        </w:rPr>
+        <w:t>varchar</w:t>
+      </w:r>
+      <w:proofErr w:type="spellEnd"/>
+      <w:r>
+        <w:rPr>
+          <w:rFonts w:ascii="Arial" w:hAnsi="Arial" w:cs="Arial"/>
+          <w:sz w:val="24"/>
+        </w:rPr>
+        <w:t>” é o tipo de dado equivalente para o banco de dados MySQL.</w:t>
       </w:r>
     </w:p>
     <w:p>
@@ -11122,16 +11691,178 @@
         <w:rPr>
           <w:rFonts w:ascii="Arial" w:hAnsi="Arial" w:cs="Arial"/>
           <w:sz w:val="24"/>
-          <w:lang w:val="en-GB"/>
-        </w:rPr>
-      </w:pPr>
-      <w:r>
-        <w:rPr>
-          <w:rFonts w:ascii="Arial" w:hAnsi="Arial" w:cs="Arial"/>
-          <w:sz w:val="24"/>
-          <w:lang w:val="en-GB"/>
-        </w:rPr>
-        <w:t>public $GENERATE_ID_TYPE;</w:t>
+        </w:rPr>
+      </w:pPr>
+      <w:r>
+        <w:rPr>
+          <w:rFonts w:ascii="Arial" w:hAnsi="Arial" w:cs="Arial"/>
+          <w:sz w:val="24"/>
+        </w:rPr>
+        <w:t>Para o ORM mapear as classes do modelo para executar os comandos no</w:t>
+      </w:r>
+      <w:r>
+        <w:rPr>
+          <w:rFonts w:ascii="Arial" w:hAnsi="Arial" w:cs="Arial"/>
+          <w:sz w:val="24"/>
+        </w:rPr>
+        <w:t>s</w:t>
+      </w:r>
+      <w:r>
+        <w:rPr>
+          <w:rFonts w:ascii="Arial" w:hAnsi="Arial" w:cs="Arial"/>
+          <w:sz w:val="24"/>
+        </w:rPr>
+        <w:t xml:space="preserve"> dados do banco de dados e mapear os resultados vindos do banco para as classes do modelo, é necessário converter os dados, do PHP para o banco de dados e do banco de dados para o PHP.</w:t>
+      </w:r>
+      <w:r>
+        <w:rPr>
+          <w:rFonts w:ascii="Arial" w:hAnsi="Arial" w:cs="Arial"/>
+          <w:sz w:val="24"/>
+        </w:rPr>
+        <w:t xml:space="preserve"> </w:t>
+      </w:r>
+      <w:r>
+        <w:rPr>
+          <w:rFonts w:ascii="Arial" w:hAnsi="Arial" w:cs="Arial"/>
+          <w:sz w:val="24"/>
+        </w:rPr>
+        <w:t>Para isso</w:t>
+      </w:r>
+      <w:r>
+        <w:rPr>
+          <w:rFonts w:ascii="Arial" w:hAnsi="Arial" w:cs="Arial"/>
+          <w:sz w:val="24"/>
+        </w:rPr>
+        <w:t xml:space="preserve">, o </w:t>
+      </w:r>
+      <w:r>
+        <w:rPr>
+          <w:rFonts w:ascii="Arial" w:hAnsi="Arial" w:cs="Arial"/>
+          <w:i/>
+          <w:sz w:val="24"/>
+        </w:rPr>
+        <w:t>Driver</w:t>
+      </w:r>
+      <w:r>
+        <w:rPr>
+          <w:rFonts w:ascii="Arial" w:hAnsi="Arial" w:cs="Arial"/>
+          <w:sz w:val="24"/>
+        </w:rPr>
+        <w:t xml:space="preserve"> contém a lógica para converter os tipos contidos nele</w:t>
+      </w:r>
+      <w:r>
+        <w:rPr>
+          <w:rFonts w:ascii="Arial" w:hAnsi="Arial" w:cs="Arial"/>
+          <w:sz w:val="24"/>
+        </w:rPr>
+        <w:t>.</w:t>
+      </w:r>
+      <w:r>
+        <w:rPr>
+          <w:rFonts w:ascii="Arial" w:hAnsi="Arial" w:cs="Arial"/>
+          <w:sz w:val="24"/>
+        </w:rPr>
+        <w:t xml:space="preserve"> </w:t>
+      </w:r>
+      <w:r>
+        <w:rPr>
+          <w:rFonts w:ascii="Arial" w:hAnsi="Arial" w:cs="Arial"/>
+          <w:sz w:val="24"/>
+        </w:rPr>
+        <w:t>P</w:t>
+      </w:r>
+      <w:r>
+        <w:rPr>
+          <w:rFonts w:ascii="Arial" w:hAnsi="Arial" w:cs="Arial"/>
+          <w:sz w:val="24"/>
+        </w:rPr>
+        <w:t>ara</w:t>
+      </w:r>
+      <w:r>
+        <w:rPr>
+          <w:rFonts w:ascii="Arial" w:hAnsi="Arial" w:cs="Arial"/>
+          <w:sz w:val="24"/>
+        </w:rPr>
+        <w:t xml:space="preserve"> </w:t>
+      </w:r>
+      <w:r>
+        <w:rPr>
+          <w:rFonts w:ascii="Arial" w:hAnsi="Arial" w:cs="Arial"/>
+          <w:sz w:val="24"/>
+        </w:rPr>
+        <w:t xml:space="preserve">os tipos de </w:t>
+      </w:r>
+      <w:r>
+        <w:rPr>
+          <w:rFonts w:ascii="Arial" w:hAnsi="Arial" w:cs="Arial"/>
+          <w:sz w:val="24"/>
+        </w:rPr>
+        <w:t xml:space="preserve">dados </w:t>
+      </w:r>
+      <w:r>
+        <w:rPr>
+          <w:rFonts w:ascii="Arial" w:hAnsi="Arial" w:cs="Arial"/>
+          <w:sz w:val="24"/>
+        </w:rPr>
+        <w:t>“date”, “</w:t>
+      </w:r>
+      <w:proofErr w:type="spellStart"/>
+      <w:r>
+        <w:rPr>
+          <w:rFonts w:ascii="Arial" w:hAnsi="Arial" w:cs="Arial"/>
+          <w:sz w:val="24"/>
+        </w:rPr>
+        <w:t>datetime</w:t>
+      </w:r>
+      <w:proofErr w:type="spellEnd"/>
+      <w:r>
+        <w:rPr>
+          <w:rFonts w:ascii="Arial" w:hAnsi="Arial" w:cs="Arial"/>
+          <w:sz w:val="24"/>
+        </w:rPr>
+        <w:t>” e “time” que</w:t>
+      </w:r>
+      <w:r>
+        <w:rPr>
+          <w:rFonts w:ascii="Arial" w:hAnsi="Arial" w:cs="Arial"/>
+          <w:sz w:val="24"/>
+        </w:rPr>
+        <w:t xml:space="preserve"> requerem um formato específico para ser armazenado no banco de dados, o </w:t>
+      </w:r>
+      <w:r>
+        <w:rPr>
+          <w:rFonts w:ascii="Arial" w:hAnsi="Arial" w:cs="Arial"/>
+          <w:i/>
+          <w:sz w:val="24"/>
+        </w:rPr>
+        <w:t>Driver</w:t>
+      </w:r>
+      <w:r>
+        <w:rPr>
+          <w:rFonts w:ascii="Arial" w:hAnsi="Arial" w:cs="Arial"/>
+          <w:sz w:val="24"/>
+        </w:rPr>
+        <w:t xml:space="preserve"> contém também o formato para que o ORM possa formatar os dados no formado correto.</w:t>
+      </w:r>
+    </w:p>
+    <w:p>
+      <w:pPr>
+        <w:pStyle w:val="Ttulo3"/>
+        <w:spacing w:before="120" w:after="120" w:line="360" w:lineRule="auto"/>
+        <w:jc w:val="both"/>
+        <w:rPr>
+          <w:rFonts w:ascii="Arial" w:hAnsi="Arial" w:cs="Arial"/>
+          <w:b/>
+          <w:color w:val="auto"/>
+        </w:rPr>
+      </w:pPr>
+      <w:r>
+        <w:rPr>
+          <w:rFonts w:ascii="Arial" w:hAnsi="Arial" w:cs="Arial"/>
+          <w:b/>
+          <w:color w:val="auto"/>
+        </w:rPr>
+        <w:t>Valores Auto Gerados</w:t>
       </w:r>
     </w:p>
     <w:p>
@@ -11142,16 +11873,105 @@
         <w:rPr>
           <w:rFonts w:ascii="Arial" w:hAnsi="Arial" w:cs="Arial"/>
           <w:sz w:val="24"/>
-          <w:lang w:val="en-GB"/>
-        </w:rPr>
-      </w:pPr>
-      <w:r>
-        <w:rPr>
-          <w:rFonts w:ascii="Arial" w:hAnsi="Arial" w:cs="Arial"/>
-          <w:sz w:val="24"/>
-          <w:lang w:val="en-GB"/>
-        </w:rPr>
-        <w:t>public $GENERATE_ID_ATTR;</w:t>
+        </w:rPr>
+      </w:pPr>
+      <w:r>
+        <w:rPr>
+          <w:rFonts w:ascii="Arial" w:hAnsi="Arial" w:cs="Arial"/>
+          <w:sz w:val="24"/>
+        </w:rPr>
+        <w:t>O ORM possu</w:t>
+      </w:r>
+      <w:r>
+        <w:rPr>
+          <w:rFonts w:ascii="Arial" w:hAnsi="Arial" w:cs="Arial"/>
+          <w:sz w:val="24"/>
+        </w:rPr>
+        <w:t xml:space="preserve">i a </w:t>
+      </w:r>
+      <w:proofErr w:type="spellStart"/>
+      <w:r>
+        <w:rPr>
+          <w:rFonts w:ascii="Arial" w:hAnsi="Arial" w:cs="Arial"/>
+          <w:i/>
+          <w:sz w:val="24"/>
+        </w:rPr>
+        <w:t>annotation</w:t>
+      </w:r>
+      <w:proofErr w:type="spellEnd"/>
+      <w:r>
+        <w:rPr>
+          <w:rFonts w:ascii="Arial" w:hAnsi="Arial" w:cs="Arial"/>
+          <w:sz w:val="24"/>
+        </w:rPr>
+        <w:t xml:space="preserve"> “@ORM/</w:t>
+      </w:r>
+      <w:proofErr w:type="spellStart"/>
+      <w:r>
+        <w:rPr>
+          <w:rFonts w:ascii="Arial" w:hAnsi="Arial" w:cs="Arial"/>
+          <w:sz w:val="24"/>
+        </w:rPr>
+        <w:t>Generated</w:t>
+      </w:r>
+      <w:proofErr w:type="spellEnd"/>
+      <w:r>
+        <w:rPr>
+          <w:rFonts w:ascii="Arial" w:hAnsi="Arial" w:cs="Arial"/>
+          <w:sz w:val="24"/>
+        </w:rPr>
+        <w:t xml:space="preserve">”, </w:t>
+      </w:r>
+      <w:r>
+        <w:rPr>
+          <w:rFonts w:ascii="Arial" w:hAnsi="Arial" w:cs="Arial"/>
+          <w:sz w:val="24"/>
+        </w:rPr>
+        <w:t xml:space="preserve">que indica que a chave primária </w:t>
+      </w:r>
+      <w:r>
+        <w:rPr>
+          <w:rFonts w:ascii="Arial" w:hAnsi="Arial" w:cs="Arial"/>
+          <w:sz w:val="24"/>
+        </w:rPr>
+        <w:t xml:space="preserve">da tabela que a classe modelo está mapeando é auto gerada. Mas, como cada banco de dados gera o valor da chave primária de maneira diferente, o </w:t>
+      </w:r>
+      <w:r>
+        <w:rPr>
+          <w:rFonts w:ascii="Arial" w:hAnsi="Arial" w:cs="Arial"/>
+          <w:i/>
+          <w:sz w:val="24"/>
+        </w:rPr>
+        <w:t>Driver</w:t>
+      </w:r>
+      <w:r>
+        <w:rPr>
+          <w:rFonts w:ascii="Arial" w:hAnsi="Arial" w:cs="Arial"/>
+          <w:sz w:val="24"/>
+        </w:rPr>
+        <w:t xml:space="preserve"> deve indicar ao ORM como o banco de dados trabalha nesse aspecto. </w:t>
+      </w:r>
+      <w:r>
+        <w:rPr>
+          <w:rFonts w:ascii="Arial" w:hAnsi="Arial" w:cs="Arial"/>
+          <w:sz w:val="24"/>
+        </w:rPr>
+        <w:t xml:space="preserve">Existem 3 maneiras para gerar o valor da chave primária que o ORM pode considerar e o </w:t>
+      </w:r>
+      <w:r>
+        <w:rPr>
+          <w:rFonts w:ascii="Arial" w:hAnsi="Arial" w:cs="Arial"/>
+          <w:i/>
+          <w:sz w:val="24"/>
+        </w:rPr>
+        <w:t>Driver</w:t>
+      </w:r>
+      <w:r>
+        <w:rPr>
+          <w:rFonts w:ascii="Arial" w:hAnsi="Arial" w:cs="Arial"/>
+          <w:sz w:val="24"/>
+        </w:rPr>
+        <w:t xml:space="preserve"> tem por obrigação informar o tipo pelo qual o valor será gerado.</w:t>
       </w:r>
     </w:p>
     <w:p>
@@ -11162,16 +11982,45 @@
         <w:rPr>
           <w:rFonts w:ascii="Arial" w:hAnsi="Arial" w:cs="Arial"/>
           <w:sz w:val="24"/>
-          <w:lang w:val="en-GB"/>
-        </w:rPr>
-      </w:pPr>
-      <w:r>
-        <w:rPr>
-          <w:rFonts w:ascii="Arial" w:hAnsi="Arial" w:cs="Arial"/>
-          <w:sz w:val="24"/>
-          <w:lang w:val="en-GB"/>
-        </w:rPr>
-        <w:t>public $GENERATE_ID_QUERY;</w:t>
+        </w:rPr>
+      </w:pPr>
+      <w:r>
+        <w:rPr>
+          <w:rFonts w:ascii="Arial" w:hAnsi="Arial" w:cs="Arial"/>
+          <w:sz w:val="24"/>
+        </w:rPr>
+        <w:t xml:space="preserve">O primeiro tipo é indicando na coluna da tabela no banco de dados, por exemplo, no MySQL a propriedade da coluna que é a chave primária chama-se “AUTO_INCREMENT” e no </w:t>
+      </w:r>
+      <w:proofErr w:type="spellStart"/>
+      <w:r>
+        <w:rPr>
+          <w:rFonts w:ascii="Arial" w:hAnsi="Arial" w:cs="Arial"/>
+          <w:sz w:val="24"/>
+        </w:rPr>
+        <w:t>SQLite</w:t>
+      </w:r>
+      <w:proofErr w:type="spellEnd"/>
+      <w:r>
+        <w:rPr>
+          <w:rFonts w:ascii="Arial" w:hAnsi="Arial" w:cs="Arial"/>
+          <w:sz w:val="24"/>
+        </w:rPr>
+        <w:t xml:space="preserve"> o nome da propriedade é “AUTOINCREMENT”. Essa diferença também é indicada pelo </w:t>
+      </w:r>
+      <w:r>
+        <w:rPr>
+          <w:rFonts w:ascii="Arial" w:hAnsi="Arial" w:cs="Arial"/>
+          <w:i/>
+          <w:sz w:val="24"/>
+        </w:rPr>
+        <w:t>Driver</w:t>
+      </w:r>
+      <w:r>
+        <w:rPr>
+          <w:rFonts w:ascii="Arial" w:hAnsi="Arial" w:cs="Arial"/>
+          <w:sz w:val="24"/>
+        </w:rPr>
+        <w:t>.</w:t>
       </w:r>
     </w:p>
     <w:p>
@@ -11182,34 +12031,103 @@
         <w:rPr>
           <w:rFonts w:ascii="Arial" w:hAnsi="Arial" w:cs="Arial"/>
           <w:sz w:val="24"/>
-          <w:lang w:val="en-GB"/>
-        </w:rPr>
-      </w:pPr>
-      <w:r>
-        <w:rPr>
-          <w:rFonts w:ascii="Arial" w:hAnsi="Arial" w:cs="Arial"/>
-          <w:sz w:val="24"/>
-          <w:lang w:val="en-GB"/>
-        </w:rPr>
-        <w:t>public $SEQUENCE_NAME = '</w:t>
+        </w:rPr>
+      </w:pPr>
+      <w:r>
+        <w:rPr>
+          <w:rFonts w:ascii="Arial" w:hAnsi="Arial" w:cs="Arial"/>
+          <w:sz w:val="24"/>
+        </w:rPr>
+        <w:t xml:space="preserve">O segundo tipo é conhecido como </w:t>
       </w:r>
       <w:proofErr w:type="spellStart"/>
       <w:r>
         <w:rPr>
           <w:rFonts w:ascii="Arial" w:hAnsi="Arial" w:cs="Arial"/>
-          <w:sz w:val="24"/>
-          <w:lang w:val="en-GB"/>
-        </w:rPr>
-        <w:t>orm_sequence</w:t>
+          <w:i/>
+          <w:sz w:val="24"/>
+        </w:rPr>
+        <w:t>sequence</w:t>
       </w:r>
       <w:proofErr w:type="spellEnd"/>
       <w:r>
         <w:rPr>
           <w:rFonts w:ascii="Arial" w:hAnsi="Arial" w:cs="Arial"/>
           <w:sz w:val="24"/>
-          <w:lang w:val="en-GB"/>
-        </w:rPr>
-        <w:t>';</w:t>
+        </w:rPr>
+        <w:t xml:space="preserve">. Uma </w:t>
+      </w:r>
+      <w:proofErr w:type="spellStart"/>
+      <w:r>
+        <w:rPr>
+          <w:rFonts w:ascii="Arial" w:hAnsi="Arial" w:cs="Arial"/>
+          <w:i/>
+          <w:sz w:val="24"/>
+        </w:rPr>
+        <w:t>sequ</w:t>
+      </w:r>
+      <w:r>
+        <w:rPr>
+          <w:rFonts w:ascii="Arial" w:hAnsi="Arial" w:cs="Arial"/>
+          <w:i/>
+          <w:sz w:val="24"/>
+        </w:rPr>
+        <w:t>e</w:t>
+      </w:r>
+      <w:r>
+        <w:rPr>
+          <w:rFonts w:ascii="Arial" w:hAnsi="Arial" w:cs="Arial"/>
+          <w:i/>
+          <w:sz w:val="24"/>
+        </w:rPr>
+        <w:t>nce</w:t>
+      </w:r>
+      <w:proofErr w:type="spellEnd"/>
+      <w:r>
+        <w:rPr>
+          <w:rFonts w:ascii="Arial" w:hAnsi="Arial" w:cs="Arial"/>
+          <w:sz w:val="24"/>
+        </w:rPr>
+        <w:t xml:space="preserve"> é um objeto </w:t>
+      </w:r>
+      <w:r>
+        <w:rPr>
+          <w:rFonts w:ascii="Arial" w:hAnsi="Arial" w:cs="Arial"/>
+          <w:sz w:val="24"/>
+        </w:rPr>
+        <w:t xml:space="preserve">que gera um número sequencial e está disponível em bancos de dados como o Oracle e o PostgreSQL. O ORM possui também o nome de uma </w:t>
+      </w:r>
+      <w:proofErr w:type="spellStart"/>
+      <w:r>
+        <w:rPr>
+          <w:rFonts w:ascii="Arial" w:hAnsi="Arial" w:cs="Arial"/>
+          <w:i/>
+          <w:sz w:val="24"/>
+        </w:rPr>
+        <w:t>sequenc</w:t>
+      </w:r>
+      <w:r>
+        <w:rPr>
+          <w:rFonts w:ascii="Arial" w:hAnsi="Arial" w:cs="Arial"/>
+          <w:i/>
+          <w:sz w:val="24"/>
+        </w:rPr>
+        <w:t>e</w:t>
+      </w:r>
+      <w:proofErr w:type="spellEnd"/>
+      <w:r>
+        <w:rPr>
+          <w:rFonts w:ascii="Arial" w:hAnsi="Arial" w:cs="Arial"/>
+          <w:sz w:val="24"/>
+        </w:rPr>
+        <w:t xml:space="preserve"> genérica, o qual deve ser usado para gerar</w:t>
+      </w:r>
+      <w:r>
+        <w:rPr>
+          <w:rFonts w:ascii="Arial" w:hAnsi="Arial" w:cs="Arial"/>
+          <w:sz w:val="24"/>
+        </w:rPr>
+        <w:t xml:space="preserve"> o valor da chave primária de todas as tabelas mapeadas na aplicação.</w:t>
       </w:r>
     </w:p>
     <w:p>
@@ -11220,16 +12138,64 @@
         <w:rPr>
           <w:rFonts w:ascii="Arial" w:hAnsi="Arial" w:cs="Arial"/>
           <w:sz w:val="24"/>
-          <w:lang w:val="en-GB"/>
-        </w:rPr>
-      </w:pPr>
-      <w:r>
-        <w:rPr>
-          <w:rFonts w:ascii="Arial" w:hAnsi="Arial" w:cs="Arial"/>
-          <w:sz w:val="24"/>
-          <w:lang w:val="en-GB"/>
-        </w:rPr>
-        <w:t>public $IGNORE_ID_DATA_TYPE = false;</w:t>
+        </w:rPr>
+      </w:pPr>
+      <w:r>
+        <w:rPr>
+          <w:rFonts w:ascii="Arial" w:hAnsi="Arial" w:cs="Arial"/>
+          <w:sz w:val="24"/>
+        </w:rPr>
+        <w:lastRenderedPageBreak/>
+        <w:t xml:space="preserve">E por fim, o terceiro tipo, que em último caso, pode ser usado para gerar o valor da chave primaria através de uma consulta na </w:t>
+      </w:r>
+      <w:r>
+        <w:rPr>
+          <w:rFonts w:ascii="Arial" w:hAnsi="Arial" w:cs="Arial"/>
+          <w:sz w:val="24"/>
+        </w:rPr>
+        <w:t>tabela mapeada pela classe do modelo, buscando maior valor da chave primaria da tabela</w:t>
+      </w:r>
+      <w:r>
+        <w:rPr>
+          <w:rFonts w:ascii="Arial" w:hAnsi="Arial" w:cs="Arial"/>
+          <w:sz w:val="24"/>
+        </w:rPr>
+        <w:t xml:space="preserve"> para incrementar manualmente. A query a ser usada é fornecida pelo </w:t>
+      </w:r>
+      <w:r>
+        <w:rPr>
+          <w:rFonts w:ascii="Arial" w:hAnsi="Arial" w:cs="Arial"/>
+          <w:i/>
+          <w:sz w:val="24"/>
+        </w:rPr>
+        <w:t>Driver</w:t>
+      </w:r>
+      <w:r>
+        <w:rPr>
+          <w:rFonts w:ascii="Arial" w:hAnsi="Arial" w:cs="Arial"/>
+          <w:sz w:val="24"/>
+        </w:rPr>
+        <w:t>.</w:t>
+      </w:r>
+    </w:p>
+    <w:p>
+      <w:pPr>
+        <w:pStyle w:val="Ttulo3"/>
+        <w:spacing w:before="120" w:after="120" w:line="360" w:lineRule="auto"/>
+        <w:jc w:val="both"/>
+        <w:rPr>
+          <w:rFonts w:ascii="Arial" w:hAnsi="Arial" w:cs="Arial"/>
+          <w:b/>
+          <w:color w:val="auto"/>
+        </w:rPr>
+      </w:pPr>
+      <w:r>
+        <w:rPr>
+          <w:rFonts w:ascii="Arial" w:hAnsi="Arial" w:cs="Arial"/>
+          <w:b/>
+          <w:color w:val="auto"/>
+        </w:rPr>
+        <w:t>Paginação</w:t>
       </w:r>
     </w:p>
     <w:p>
@@ -11240,16 +12206,54 @@
         <w:rPr>
           <w:rFonts w:ascii="Arial" w:hAnsi="Arial" w:cs="Arial"/>
           <w:sz w:val="24"/>
-          <w:lang w:val="en-GB"/>
-        </w:rPr>
-      </w:pPr>
-      <w:r>
-        <w:rPr>
-          <w:rFonts w:ascii="Arial" w:hAnsi="Arial" w:cs="Arial"/>
-          <w:sz w:val="24"/>
-          <w:lang w:val="en-GB"/>
-        </w:rPr>
-        <w:t>public $FK_ENABLE = true;</w:t>
+        </w:rPr>
+      </w:pPr>
+      <w:r>
+        <w:rPr>
+          <w:rFonts w:ascii="Arial" w:hAnsi="Arial" w:cs="Arial"/>
+          <w:sz w:val="24"/>
+        </w:rPr>
+        <w:t>Em consultas que retornam uma grande quantidade de registros, uma abordagem comum dos desenvolvedores é dividir os registros em páginas ou simplesmente retornar somente os registros mais recentes</w:t>
+      </w:r>
+      <w:r>
+        <w:rPr>
+          <w:rFonts w:ascii="Arial" w:hAnsi="Arial" w:cs="Arial"/>
+          <w:sz w:val="24"/>
+        </w:rPr>
+        <w:t xml:space="preserve">. Então, quando o ORM necessita criar uma consulta paginada ou trazendo somente os primeiros registros resultantes da consulta, o </w:t>
+      </w:r>
+      <w:r>
+        <w:rPr>
+          <w:rFonts w:ascii="Arial" w:hAnsi="Arial" w:cs="Arial"/>
+          <w:i/>
+          <w:sz w:val="24"/>
+        </w:rPr>
+        <w:t>Driver</w:t>
+      </w:r>
+      <w:r>
+        <w:rPr>
+          <w:rFonts w:ascii="Arial" w:hAnsi="Arial" w:cs="Arial"/>
+          <w:sz w:val="24"/>
+        </w:rPr>
+        <w:t xml:space="preserve"> possui as informações necessárias para o ORM montar essa consulta.</w:t>
+      </w:r>
+    </w:p>
+    <w:p>
+      <w:pPr>
+        <w:pStyle w:val="Ttulo2"/>
+        <w:spacing w:before="240" w:beforeAutospacing="0" w:after="120" w:afterAutospacing="0" w:line="360" w:lineRule="auto"/>
+        <w:jc w:val="both"/>
+        <w:rPr>
+          <w:rFonts w:ascii="Arial" w:hAnsi="Arial" w:cs="Arial"/>
+          <w:sz w:val="28"/>
+        </w:rPr>
+      </w:pPr>
+      <w:r>
+        <w:rPr>
+          <w:rFonts w:ascii="Arial" w:hAnsi="Arial" w:cs="Arial"/>
+          <w:sz w:val="28"/>
+        </w:rPr>
+        <w:t>Criação das tabelas</w:t>
       </w:r>
     </w:p>
     <w:p>
@@ -11260,16 +12264,73 @@
         <w:rPr>
           <w:rFonts w:ascii="Arial" w:hAnsi="Arial" w:cs="Arial"/>
           <w:sz w:val="24"/>
-          <w:lang w:val="en-GB"/>
-        </w:rPr>
-      </w:pPr>
-      <w:r>
-        <w:rPr>
-          <w:rFonts w:ascii="Arial" w:hAnsi="Arial" w:cs="Arial"/>
-          <w:sz w:val="24"/>
-          <w:lang w:val="en-GB"/>
-        </w:rPr>
-        <w:t>public $PAGE_TEMPLATE;</w:t>
+        </w:rPr>
+      </w:pPr>
+      <w:r>
+        <w:rPr>
+          <w:rFonts w:ascii="Arial" w:hAnsi="Arial" w:cs="Arial"/>
+          <w:sz w:val="24"/>
+        </w:rPr>
+        <w:t xml:space="preserve">O ORM tem a habilidade de criar as tabelas </w:t>
+      </w:r>
+      <w:r>
+        <w:rPr>
+          <w:rFonts w:ascii="Arial" w:hAnsi="Arial" w:cs="Arial"/>
+          <w:sz w:val="24"/>
+        </w:rPr>
+        <w:t>a</w:t>
+      </w:r>
+      <w:r>
+        <w:rPr>
+          <w:rFonts w:ascii="Arial" w:hAnsi="Arial" w:cs="Arial"/>
+          <w:sz w:val="24"/>
+        </w:rPr>
+        <w:t xml:space="preserve"> partir das classes modelo</w:t>
+      </w:r>
+      <w:r>
+        <w:rPr>
+          <w:rFonts w:ascii="Arial" w:hAnsi="Arial" w:cs="Arial"/>
+          <w:sz w:val="24"/>
+        </w:rPr>
+        <w:t>.</w:t>
+      </w:r>
+      <w:r>
+        <w:rPr>
+          <w:rFonts w:ascii="Arial" w:hAnsi="Arial" w:cs="Arial"/>
+          <w:sz w:val="24"/>
+        </w:rPr>
+        <w:t xml:space="preserve"> Para que o ORM saiba como criar, é necessário informar </w:t>
+      </w:r>
+      <w:r>
+        <w:rPr>
+          <w:rFonts w:ascii="Arial" w:hAnsi="Arial" w:cs="Arial"/>
+          <w:sz w:val="24"/>
+        </w:rPr>
+        <w:t xml:space="preserve">o caminho para a pasta que contém os modelos e o </w:t>
+      </w:r>
+      <w:proofErr w:type="spellStart"/>
+      <w:r>
+        <w:rPr>
+          <w:rFonts w:ascii="Arial" w:hAnsi="Arial" w:cs="Arial"/>
+          <w:i/>
+          <w:sz w:val="24"/>
+        </w:rPr>
+        <w:t>namespace</w:t>
+      </w:r>
+      <w:proofErr w:type="spellEnd"/>
+      <w:r>
+        <w:rPr>
+          <w:rFonts w:ascii="Arial" w:hAnsi="Arial" w:cs="Arial"/>
+          <w:sz w:val="24"/>
+        </w:rPr>
+        <w:t xml:space="preserve"> no momento em que estiver configurando a conexão no ORM</w:t>
+      </w:r>
+      <w:r>
+        <w:rPr>
+          <w:rFonts w:ascii="Arial" w:hAnsi="Arial" w:cs="Arial"/>
+          <w:sz w:val="24"/>
+        </w:rPr>
+        <w:t>.</w:t>
       </w:r>
     </w:p>
     <w:p>
@@ -11280,16 +12341,173 @@
         <w:rPr>
           <w:rFonts w:ascii="Arial" w:hAnsi="Arial" w:cs="Arial"/>
           <w:sz w:val="24"/>
-          <w:lang w:val="en-GB"/>
-        </w:rPr>
-      </w:pPr>
-      <w:r>
-        <w:rPr>
-          <w:rFonts w:ascii="Arial" w:hAnsi="Arial" w:cs="Arial"/>
-          <w:sz w:val="24"/>
-          <w:lang w:val="en-GB"/>
-        </w:rPr>
-        <w:t>public $TOP_TEMPLATE;</w:t>
+        </w:rPr>
+      </w:pPr>
+      <w:r>
+        <w:rPr>
+          <w:rFonts w:ascii="Arial" w:hAnsi="Arial" w:cs="Arial"/>
+          <w:sz w:val="24"/>
+        </w:rPr>
+        <w:t xml:space="preserve">O </w:t>
+      </w:r>
+      <w:proofErr w:type="spellStart"/>
+      <w:r>
+        <w:rPr>
+          <w:rFonts w:ascii="Arial" w:hAnsi="Arial" w:cs="Arial"/>
+          <w:i/>
+          <w:sz w:val="24"/>
+        </w:rPr>
+        <w:t>namespace</w:t>
+      </w:r>
+      <w:proofErr w:type="spellEnd"/>
+      <w:r>
+        <w:rPr>
+          <w:rFonts w:ascii="Arial" w:hAnsi="Arial" w:cs="Arial"/>
+          <w:sz w:val="24"/>
+        </w:rPr>
+        <w:t xml:space="preserve">, na </w:t>
+      </w:r>
+      <w:r>
+        <w:rPr>
+          <w:rFonts w:ascii="Arial" w:hAnsi="Arial" w:cs="Arial"/>
+          <w:sz w:val="24"/>
+        </w:rPr>
+        <w:t xml:space="preserve">definição mais ampla, </w:t>
+      </w:r>
+      <w:r>
+        <w:rPr>
+          <w:rFonts w:ascii="Arial" w:hAnsi="Arial" w:cs="Arial"/>
+          <w:sz w:val="24"/>
+        </w:rPr>
+        <w:t>é</w:t>
+      </w:r>
+      <w:r>
+        <w:rPr>
+          <w:rFonts w:ascii="Arial" w:hAnsi="Arial" w:cs="Arial"/>
+          <w:sz w:val="24"/>
+        </w:rPr>
+        <w:t xml:space="preserve"> uma forma de encapsular itens</w:t>
+      </w:r>
+      <w:r>
+        <w:rPr>
+          <w:rFonts w:ascii="Arial" w:hAnsi="Arial" w:cs="Arial"/>
+          <w:sz w:val="24"/>
+        </w:rPr>
+        <w:t>, p</w:t>
+      </w:r>
+      <w:r>
+        <w:rPr>
+          <w:rFonts w:ascii="Arial" w:hAnsi="Arial" w:cs="Arial"/>
+          <w:sz w:val="24"/>
+        </w:rPr>
+        <w:t>or exemplo, em qualquer sistema operacional, os diretórios servem para agrupar arquivos</w:t>
+      </w:r>
+      <w:r>
+        <w:rPr>
+          <w:rFonts w:ascii="Arial" w:hAnsi="Arial" w:cs="Arial"/>
+          <w:sz w:val="24"/>
+        </w:rPr>
+        <w:t xml:space="preserve"> relacionados</w:t>
+      </w:r>
+      <w:r>
+        <w:rPr>
+          <w:rFonts w:ascii="Arial" w:hAnsi="Arial" w:cs="Arial"/>
+          <w:sz w:val="24"/>
+        </w:rPr>
+        <w:t xml:space="preserve">, e atuam como um </w:t>
+      </w:r>
+      <w:proofErr w:type="spellStart"/>
+      <w:r>
+        <w:rPr>
+          <w:rFonts w:ascii="Arial" w:hAnsi="Arial" w:cs="Arial"/>
+          <w:i/>
+          <w:sz w:val="24"/>
+        </w:rPr>
+        <w:t>namespace</w:t>
+      </w:r>
+      <w:proofErr w:type="spellEnd"/>
+      <w:r>
+        <w:rPr>
+          <w:rFonts w:ascii="Arial" w:hAnsi="Arial" w:cs="Arial"/>
+          <w:sz w:val="24"/>
+        </w:rPr>
+        <w:t xml:space="preserve"> para os arquivos, então, no sistema operacional é possível dois arquivos com o mesmo nome coexistirem desde que estejam em pastas diferentes.</w:t>
+      </w:r>
+      <w:r>
+        <w:rPr>
+          <w:rFonts w:ascii="Arial" w:hAnsi="Arial" w:cs="Arial"/>
+          <w:sz w:val="24"/>
+        </w:rPr>
+        <w:t xml:space="preserve"> </w:t>
+      </w:r>
+      <w:r>
+        <w:rPr>
+          <w:rFonts w:ascii="Arial" w:hAnsi="Arial" w:cs="Arial"/>
+          <w:sz w:val="24"/>
+        </w:rPr>
+        <w:t xml:space="preserve">Esse mesmo princípio se estende a </w:t>
+      </w:r>
+      <w:proofErr w:type="spellStart"/>
+      <w:r>
+        <w:rPr>
+          <w:rFonts w:ascii="Arial" w:hAnsi="Arial" w:cs="Arial"/>
+          <w:i/>
+          <w:sz w:val="24"/>
+        </w:rPr>
+        <w:t>namespaces</w:t>
+      </w:r>
+      <w:proofErr w:type="spellEnd"/>
+      <w:r>
+        <w:rPr>
+          <w:rFonts w:ascii="Arial" w:hAnsi="Arial" w:cs="Arial"/>
+          <w:sz w:val="24"/>
+        </w:rPr>
+        <w:t xml:space="preserve"> no mundo da programação.</w:t>
+      </w:r>
+      <w:r>
+        <w:rPr>
+          <w:rFonts w:ascii="Arial" w:hAnsi="Arial" w:cs="Arial"/>
+          <w:sz w:val="24"/>
+        </w:rPr>
+        <w:t xml:space="preserve"> </w:t>
+      </w:r>
+      <w:proofErr w:type="spellStart"/>
+      <w:r>
+        <w:rPr>
+          <w:rFonts w:ascii="Arial" w:hAnsi="Arial" w:cs="Arial"/>
+          <w:i/>
+          <w:sz w:val="24"/>
+        </w:rPr>
+        <w:t>Namespace</w:t>
+      </w:r>
+      <w:proofErr w:type="spellEnd"/>
+      <w:r>
+        <w:rPr>
+          <w:rFonts w:ascii="Arial" w:hAnsi="Arial" w:cs="Arial"/>
+          <w:sz w:val="24"/>
+        </w:rPr>
+        <w:t xml:space="preserve"> no </w:t>
+      </w:r>
+      <w:r>
+        <w:rPr>
+          <w:rFonts w:ascii="Arial" w:hAnsi="Arial" w:cs="Arial"/>
+          <w:sz w:val="24"/>
+        </w:rPr>
+        <w:t>PHP</w:t>
+      </w:r>
+      <w:r>
+        <w:rPr>
+          <w:rFonts w:ascii="Arial" w:hAnsi="Arial" w:cs="Arial"/>
+          <w:sz w:val="24"/>
+        </w:rPr>
+        <w:t xml:space="preserve">, </w:t>
+      </w:r>
+      <w:r>
+        <w:rPr>
+          <w:rFonts w:ascii="Arial" w:hAnsi="Arial" w:cs="Arial"/>
+          <w:sz w:val="24"/>
+        </w:rPr>
+        <w:t>fornece uma maneira de agrupar classes, interfaces, funções e constantes relacionadas.</w:t>
       </w:r>
     </w:p>
     <w:p>
@@ -11300,16 +12518,809 @@
         <w:rPr>
           <w:rFonts w:ascii="Arial" w:hAnsi="Arial" w:cs="Arial"/>
           <w:sz w:val="24"/>
-          <w:lang w:val="en-GB"/>
-        </w:rPr>
-      </w:pPr>
-      <w:r>
-        <w:rPr>
-          <w:rFonts w:ascii="Arial" w:hAnsi="Arial" w:cs="Arial"/>
-          <w:sz w:val="24"/>
-          <w:lang w:val="en-GB"/>
-        </w:rPr>
-        <w:t>public $DATA_TYPES = [];</w:t>
+        </w:rPr>
+      </w:pPr>
+      <w:r>
+        <w:rPr>
+          <w:rFonts w:ascii="Arial" w:hAnsi="Arial" w:cs="Arial"/>
+          <w:sz w:val="24"/>
+        </w:rPr>
+        <w:t>Então, para configurar o ORM para criar as tabelas, segue o exemplo:</w:t>
+      </w:r>
+    </w:p>
+    <w:p>
+      <w:pPr>
+        <w:numPr>
+          <w:ilvl w:val="0"/>
+          <w:numId w:val="44"/>
+        </w:numPr>
+        <w:pBdr>
+          <w:left w:val="single" w:sz="18" w:space="0" w:color="6CE26C"/>
+        </w:pBdr>
+        <w:shd w:val="clear" w:color="auto" w:fill="FFFFFF"/>
+        <w:tabs>
+          <w:tab w:val="clear" w:pos="426"/>
+        </w:tabs>
+        <w:spacing w:after="0" w:line="210" w:lineRule="atLeast"/>
+        <w:ind w:left="567" w:hanging="501"/>
+        <w:rPr>
+          <w:rFonts w:ascii="Consolas" w:eastAsia="Times New Roman" w:hAnsi="Consolas"/>
+          <w:color w:val="000000"/>
+          <w:szCs w:val="18"/>
+          <w:bdr w:val="none" w:sz="0" w:space="0" w:color="auto" w:frame="1"/>
+        </w:rPr>
+      </w:pPr>
+      <w:r>
+        <w:rPr>
+          <w:rFonts w:ascii="Consolas" w:eastAsia="Times New Roman" w:hAnsi="Consolas"/>
+          <w:color w:val="FF0000"/>
+          <w:szCs w:val="18"/>
+          <w:bdr w:val="none" w:sz="0" w:space="0" w:color="auto" w:frame="1"/>
+        </w:rPr>
+        <w:t>&lt;?</w:t>
+      </w:r>
+      <w:proofErr w:type="spellStart"/>
+      <w:r>
+        <w:rPr>
+          <w:rFonts w:ascii="Consolas" w:eastAsia="Times New Roman" w:hAnsi="Consolas"/>
+          <w:color w:val="FF0000"/>
+          <w:szCs w:val="18"/>
+          <w:bdr w:val="none" w:sz="0" w:space="0" w:color="auto" w:frame="1"/>
+        </w:rPr>
+        <w:t>php</w:t>
+      </w:r>
+      <w:proofErr w:type="spellEnd"/>
+    </w:p>
+    <w:p>
+      <w:pPr>
+        <w:numPr>
+          <w:ilvl w:val="0"/>
+          <w:numId w:val="44"/>
+        </w:numPr>
+        <w:pBdr>
+          <w:left w:val="single" w:sz="18" w:space="0" w:color="6CE26C"/>
+        </w:pBdr>
+        <w:shd w:val="clear" w:color="auto" w:fill="F8F8F8"/>
+        <w:tabs>
+          <w:tab w:val="clear" w:pos="426"/>
+        </w:tabs>
+        <w:spacing w:after="0" w:line="210" w:lineRule="atLeast"/>
+        <w:ind w:left="567" w:hanging="501"/>
+        <w:rPr>
+          <w:rFonts w:ascii="Consolas" w:eastAsia="Times New Roman" w:hAnsi="Consolas"/>
+          <w:color w:val="5C5C5C"/>
+          <w:szCs w:val="18"/>
+          <w:lang w:val="en-GB"/>
+        </w:rPr>
+      </w:pPr>
+      <w:r>
+        <w:rPr>
+          <w:rFonts w:ascii="Consolas" w:eastAsia="Times New Roman" w:hAnsi="Consolas"/>
+          <w:color w:val="000000"/>
+          <w:szCs w:val="18"/>
+          <w:bdr w:val="none" w:sz="0" w:space="0" w:color="auto" w:frame="1"/>
+          <w:lang w:val="en-GB"/>
+        </w:rPr>
+        <w:t xml:space="preserve">    </w:t>
+      </w:r>
+      <w:r>
+        <w:rPr>
+          <w:rFonts w:ascii="Consolas" w:eastAsia="Times New Roman" w:hAnsi="Consolas"/>
+          <w:color w:val="4472C4" w:themeColor="accent1"/>
+          <w:szCs w:val="18"/>
+          <w:bdr w:val="none" w:sz="0" w:space="0" w:color="auto" w:frame="1"/>
+          <w:lang w:val="en-GB"/>
+        </w:rPr>
+        <w:t>$</w:t>
+      </w:r>
+      <w:proofErr w:type="spellStart"/>
+      <w:r>
+        <w:rPr>
+          <w:rFonts w:ascii="Consolas" w:eastAsia="Times New Roman" w:hAnsi="Consolas"/>
+          <w:color w:val="4472C4" w:themeColor="accent1"/>
+          <w:szCs w:val="18"/>
+          <w:bdr w:val="none" w:sz="0" w:space="0" w:color="auto" w:frame="1"/>
+          <w:lang w:val="en-GB"/>
+        </w:rPr>
+        <w:t>orm</w:t>
+      </w:r>
+      <w:proofErr w:type="spellEnd"/>
+      <w:r>
+        <w:rPr>
+          <w:rFonts w:ascii="Consolas" w:eastAsia="Times New Roman" w:hAnsi="Consolas"/>
+          <w:color w:val="000000"/>
+          <w:szCs w:val="18"/>
+          <w:bdr w:val="none" w:sz="0" w:space="0" w:color="auto" w:frame="1"/>
+          <w:lang w:val="en-GB"/>
+        </w:rPr>
+        <w:t xml:space="preserve"> = </w:t>
+      </w:r>
+      <w:r>
+        <w:rPr>
+          <w:rFonts w:ascii="Consolas" w:eastAsia="Times New Roman" w:hAnsi="Consolas"/>
+          <w:color w:val="000000"/>
+          <w:szCs w:val="18"/>
+          <w:bdr w:val="none" w:sz="0" w:space="0" w:color="auto" w:frame="1"/>
+          <w:lang w:val="en-GB"/>
+        </w:rPr>
+        <w:t>ORM\</w:t>
+      </w:r>
+      <w:proofErr w:type="spellStart"/>
+      <w:proofErr w:type="gramStart"/>
+      <w:r>
+        <w:rPr>
+          <w:rFonts w:ascii="Consolas" w:eastAsia="Times New Roman" w:hAnsi="Consolas"/>
+          <w:i/>
+          <w:color w:val="000000"/>
+          <w:szCs w:val="18"/>
+          <w:bdr w:val="none" w:sz="0" w:space="0" w:color="auto" w:frame="1"/>
+          <w:lang w:val="en-GB"/>
+        </w:rPr>
+        <w:t>Orm</w:t>
+      </w:r>
+      <w:proofErr w:type="spellEnd"/>
+      <w:r>
+        <w:rPr>
+          <w:rFonts w:ascii="Consolas" w:eastAsia="Times New Roman" w:hAnsi="Consolas"/>
+          <w:color w:val="000000"/>
+          <w:szCs w:val="18"/>
+          <w:bdr w:val="none" w:sz="0" w:space="0" w:color="auto" w:frame="1"/>
+          <w:lang w:val="en-GB"/>
+        </w:rPr>
+        <w:t>::</w:t>
+      </w:r>
+      <w:proofErr w:type="spellStart"/>
+      <w:proofErr w:type="gramEnd"/>
+      <w:r>
+        <w:rPr>
+          <w:rFonts w:ascii="Consolas" w:eastAsia="Times New Roman" w:hAnsi="Consolas"/>
+          <w:color w:val="000000"/>
+          <w:szCs w:val="18"/>
+          <w:bdr w:val="none" w:sz="0" w:space="0" w:color="auto" w:frame="1"/>
+          <w:lang w:val="en-GB"/>
+        </w:rPr>
+        <w:t>getInstance</w:t>
+      </w:r>
+      <w:proofErr w:type="spellEnd"/>
+      <w:r>
+        <w:rPr>
+          <w:rFonts w:ascii="Consolas" w:eastAsia="Times New Roman" w:hAnsi="Consolas"/>
+          <w:color w:val="000000"/>
+          <w:szCs w:val="18"/>
+          <w:bdr w:val="none" w:sz="0" w:space="0" w:color="auto" w:frame="1"/>
+          <w:lang w:val="en-GB"/>
+        </w:rPr>
+        <w:t>();</w:t>
+      </w:r>
+    </w:p>
+    <w:p>
+      <w:pPr>
+        <w:numPr>
+          <w:ilvl w:val="0"/>
+          <w:numId w:val="44"/>
+        </w:numPr>
+        <w:pBdr>
+          <w:left w:val="single" w:sz="18" w:space="0" w:color="6CE26C"/>
+        </w:pBdr>
+        <w:shd w:val="clear" w:color="auto" w:fill="FFFFFF"/>
+        <w:tabs>
+          <w:tab w:val="clear" w:pos="426"/>
+        </w:tabs>
+        <w:spacing w:after="0" w:line="210" w:lineRule="atLeast"/>
+        <w:ind w:left="567" w:hanging="501"/>
+        <w:rPr>
+          <w:rFonts w:ascii="Consolas" w:eastAsia="Times New Roman" w:hAnsi="Consolas"/>
+          <w:color w:val="5C5C5C"/>
+          <w:szCs w:val="18"/>
+          <w:lang w:val="en-GB"/>
+        </w:rPr>
+      </w:pPr>
+      <w:r>
+        <w:rPr>
+          <w:rFonts w:ascii="Consolas" w:eastAsia="Times New Roman" w:hAnsi="Consolas"/>
+          <w:color w:val="000000"/>
+          <w:szCs w:val="18"/>
+          <w:bdr w:val="none" w:sz="0" w:space="0" w:color="auto" w:frame="1"/>
+          <w:lang w:val="en-GB"/>
+        </w:rPr>
+        <w:t xml:space="preserve">    </w:t>
+      </w:r>
+      <w:r>
+        <w:rPr>
+          <w:rFonts w:ascii="Consolas" w:eastAsia="Times New Roman" w:hAnsi="Consolas"/>
+          <w:color w:val="4472C4" w:themeColor="accent1"/>
+          <w:szCs w:val="18"/>
+          <w:bdr w:val="none" w:sz="0" w:space="0" w:color="auto" w:frame="1"/>
+          <w:lang w:val="en-GB"/>
+        </w:rPr>
+        <w:t>$</w:t>
+      </w:r>
+      <w:proofErr w:type="spellStart"/>
+      <w:r>
+        <w:rPr>
+          <w:rFonts w:ascii="Consolas" w:eastAsia="Times New Roman" w:hAnsi="Consolas"/>
+          <w:color w:val="4472C4" w:themeColor="accent1"/>
+          <w:szCs w:val="18"/>
+          <w:bdr w:val="none" w:sz="0" w:space="0" w:color="auto" w:frame="1"/>
+          <w:lang w:val="en-GB"/>
+        </w:rPr>
+        <w:t>orm</w:t>
+      </w:r>
+      <w:proofErr w:type="spellEnd"/>
+      <w:r>
+        <w:rPr>
+          <w:rFonts w:ascii="Consolas" w:eastAsia="Times New Roman" w:hAnsi="Consolas"/>
+          <w:color w:val="000000"/>
+          <w:szCs w:val="18"/>
+          <w:bdr w:val="none" w:sz="0" w:space="0" w:color="auto" w:frame="1"/>
+          <w:lang w:val="en-GB"/>
+        </w:rPr>
+        <w:t>-&gt;</w:t>
+      </w:r>
+      <w:proofErr w:type="spellStart"/>
+      <w:proofErr w:type="gramStart"/>
+      <w:r>
+        <w:rPr>
+          <w:rFonts w:ascii="Consolas" w:eastAsia="Times New Roman" w:hAnsi="Consolas"/>
+          <w:color w:val="000000"/>
+          <w:szCs w:val="18"/>
+          <w:bdr w:val="none" w:sz="0" w:space="0" w:color="auto" w:frame="1"/>
+          <w:lang w:val="en-GB"/>
+        </w:rPr>
+        <w:t>setConnection</w:t>
+      </w:r>
+      <w:proofErr w:type="spellEnd"/>
+      <w:r>
+        <w:rPr>
+          <w:rFonts w:ascii="Consolas" w:eastAsia="Times New Roman" w:hAnsi="Consolas"/>
+          <w:color w:val="000000"/>
+          <w:szCs w:val="18"/>
+          <w:bdr w:val="none" w:sz="0" w:space="0" w:color="auto" w:frame="1"/>
+          <w:lang w:val="en-GB"/>
+        </w:rPr>
+        <w:t>(</w:t>
+      </w:r>
+      <w:proofErr w:type="gramEnd"/>
+      <w:r>
+        <w:rPr>
+          <w:rFonts w:ascii="Consolas" w:eastAsia="Times New Roman" w:hAnsi="Consolas"/>
+          <w:color w:val="767171" w:themeColor="background2" w:themeShade="80"/>
+          <w:szCs w:val="18"/>
+          <w:bdr w:val="none" w:sz="0" w:space="0" w:color="auto" w:frame="1"/>
+          <w:lang w:val="en-GB"/>
+        </w:rPr>
+        <w:t>‘</w:t>
+      </w:r>
+      <w:proofErr w:type="spellStart"/>
+      <w:r>
+        <w:rPr>
+          <w:rFonts w:ascii="Consolas" w:eastAsia="Times New Roman" w:hAnsi="Consolas"/>
+          <w:color w:val="767171" w:themeColor="background2" w:themeShade="80"/>
+          <w:szCs w:val="18"/>
+          <w:bdr w:val="none" w:sz="0" w:space="0" w:color="auto" w:frame="1"/>
+          <w:lang w:val="en-GB"/>
+        </w:rPr>
+        <w:t>exemplo-mysql</w:t>
+      </w:r>
+      <w:proofErr w:type="spellEnd"/>
+      <w:r>
+        <w:rPr>
+          <w:rFonts w:ascii="Consolas" w:eastAsia="Times New Roman" w:hAnsi="Consolas"/>
+          <w:color w:val="767171" w:themeColor="background2" w:themeShade="80"/>
+          <w:szCs w:val="18"/>
+          <w:bdr w:val="none" w:sz="0" w:space="0" w:color="auto" w:frame="1"/>
+          <w:lang w:val="en-GB"/>
+        </w:rPr>
+        <w:t>’</w:t>
+      </w:r>
+      <w:r>
+        <w:rPr>
+          <w:rFonts w:ascii="Consolas" w:eastAsia="Times New Roman" w:hAnsi="Consolas"/>
+          <w:color w:val="000000"/>
+          <w:szCs w:val="18"/>
+          <w:bdr w:val="none" w:sz="0" w:space="0" w:color="auto" w:frame="1"/>
+          <w:lang w:val="en-GB"/>
+        </w:rPr>
+        <w:t>, [</w:t>
+      </w:r>
+    </w:p>
+    <w:p>
+      <w:pPr>
+        <w:numPr>
+          <w:ilvl w:val="0"/>
+          <w:numId w:val="44"/>
+        </w:numPr>
+        <w:pBdr>
+          <w:left w:val="single" w:sz="18" w:space="0" w:color="6CE26C"/>
+        </w:pBdr>
+        <w:shd w:val="clear" w:color="auto" w:fill="F8F8F8"/>
+        <w:tabs>
+          <w:tab w:val="clear" w:pos="426"/>
+        </w:tabs>
+        <w:spacing w:after="0" w:line="210" w:lineRule="atLeast"/>
+        <w:ind w:left="567" w:hanging="501"/>
+        <w:rPr>
+          <w:rFonts w:ascii="Consolas" w:eastAsia="Times New Roman" w:hAnsi="Consolas"/>
+          <w:color w:val="5C5C5C"/>
+          <w:szCs w:val="18"/>
+          <w:lang w:val="en-GB"/>
+        </w:rPr>
+      </w:pPr>
+      <w:r>
+        <w:rPr>
+          <w:rFonts w:ascii="Consolas" w:eastAsia="Times New Roman" w:hAnsi="Consolas"/>
+          <w:color w:val="000000"/>
+          <w:szCs w:val="18"/>
+          <w:bdr w:val="none" w:sz="0" w:space="0" w:color="auto" w:frame="1"/>
+          <w:lang w:val="en-GB"/>
+        </w:rPr>
+        <w:t xml:space="preserve">   </w:t>
+      </w:r>
+      <w:r>
+        <w:rPr>
+          <w:rFonts w:ascii="Consolas" w:eastAsia="Times New Roman" w:hAnsi="Consolas"/>
+          <w:color w:val="000000"/>
+          <w:szCs w:val="18"/>
+          <w:bdr w:val="none" w:sz="0" w:space="0" w:color="auto" w:frame="1"/>
+          <w:lang w:val="en-GB"/>
+        </w:rPr>
+        <w:t xml:space="preserve">     </w:t>
+      </w:r>
+      <w:r>
+        <w:rPr>
+          <w:rFonts w:ascii="Consolas" w:eastAsia="Times New Roman" w:hAnsi="Consolas"/>
+          <w:color w:val="767171" w:themeColor="background2" w:themeShade="80"/>
+          <w:szCs w:val="18"/>
+          <w:bdr w:val="none" w:sz="0" w:space="0" w:color="auto" w:frame="1"/>
+          <w:lang w:val="en-GB"/>
+        </w:rPr>
+        <w:t>‘</w:t>
+      </w:r>
+      <w:r>
+        <w:rPr>
+          <w:rFonts w:ascii="Consolas" w:eastAsia="Times New Roman" w:hAnsi="Consolas"/>
+          <w:color w:val="767171" w:themeColor="background2" w:themeShade="80"/>
+          <w:szCs w:val="18"/>
+          <w:bdr w:val="none" w:sz="0" w:space="0" w:color="auto" w:frame="1"/>
+          <w:lang w:val="en-GB"/>
+        </w:rPr>
+        <w:t>namespace</w:t>
+      </w:r>
+      <w:r>
+        <w:rPr>
+          <w:rFonts w:ascii="Consolas" w:eastAsia="Times New Roman" w:hAnsi="Consolas"/>
+          <w:color w:val="767171" w:themeColor="background2" w:themeShade="80"/>
+          <w:szCs w:val="18"/>
+          <w:bdr w:val="none" w:sz="0" w:space="0" w:color="auto" w:frame="1"/>
+          <w:lang w:val="en-GB"/>
+        </w:rPr>
+        <w:t>’</w:t>
+      </w:r>
+      <w:r>
+        <w:rPr>
+          <w:rFonts w:ascii="Consolas" w:eastAsia="Times New Roman" w:hAnsi="Consolas"/>
+          <w:color w:val="000000"/>
+          <w:szCs w:val="18"/>
+          <w:bdr w:val="none" w:sz="0" w:space="0" w:color="auto" w:frame="1"/>
+          <w:lang w:val="en-GB"/>
+        </w:rPr>
+        <w:t xml:space="preserve"> =&gt; </w:t>
+      </w:r>
+      <w:r>
+        <w:rPr>
+          <w:rFonts w:ascii="Consolas" w:eastAsia="Times New Roman" w:hAnsi="Consolas"/>
+          <w:color w:val="767171" w:themeColor="background2" w:themeShade="80"/>
+          <w:szCs w:val="18"/>
+          <w:bdr w:val="none" w:sz="0" w:space="0" w:color="auto" w:frame="1"/>
+          <w:lang w:val="en-GB"/>
+        </w:rPr>
+        <w:t>‘</w:t>
+      </w:r>
+      <w:r>
+        <w:rPr>
+          <w:rFonts w:ascii="Consolas" w:eastAsia="Times New Roman" w:hAnsi="Consolas"/>
+          <w:color w:val="767171" w:themeColor="background2" w:themeShade="80"/>
+          <w:szCs w:val="18"/>
+          <w:bdr w:val="none" w:sz="0" w:space="0" w:color="auto" w:frame="1"/>
+          <w:lang w:val="en-GB"/>
+        </w:rPr>
+        <w:t>App</w:t>
+      </w:r>
+      <w:r>
+        <w:rPr>
+          <w:rFonts w:ascii="Consolas" w:eastAsia="Times New Roman" w:hAnsi="Consolas"/>
+          <w:color w:val="767171" w:themeColor="background2" w:themeShade="80"/>
+          <w:szCs w:val="18"/>
+          <w:bdr w:val="none" w:sz="0" w:space="0" w:color="auto" w:frame="1"/>
+          <w:lang w:val="en-GB"/>
+        </w:rPr>
+        <w:t>’</w:t>
+      </w:r>
+      <w:r>
+        <w:rPr>
+          <w:rFonts w:ascii="Consolas" w:eastAsia="Times New Roman" w:hAnsi="Consolas"/>
+          <w:color w:val="000000"/>
+          <w:szCs w:val="18"/>
+          <w:bdr w:val="none" w:sz="0" w:space="0" w:color="auto" w:frame="1"/>
+          <w:lang w:val="en-GB"/>
+        </w:rPr>
+        <w:t>,</w:t>
+      </w:r>
+    </w:p>
+    <w:p>
+      <w:pPr>
+        <w:numPr>
+          <w:ilvl w:val="0"/>
+          <w:numId w:val="44"/>
+        </w:numPr>
+        <w:pBdr>
+          <w:left w:val="single" w:sz="18" w:space="0" w:color="6CE26C"/>
+        </w:pBdr>
+        <w:shd w:val="clear" w:color="auto" w:fill="FFFFFF"/>
+        <w:tabs>
+          <w:tab w:val="clear" w:pos="426"/>
+        </w:tabs>
+        <w:spacing w:after="0" w:line="210" w:lineRule="atLeast"/>
+        <w:ind w:left="567" w:hanging="501"/>
+        <w:rPr>
+          <w:rFonts w:ascii="Consolas" w:eastAsia="Times New Roman" w:hAnsi="Consolas"/>
+          <w:color w:val="5C5C5C"/>
+          <w:szCs w:val="18"/>
+          <w:lang w:val="en-GB"/>
+        </w:rPr>
+      </w:pPr>
+      <w:r>
+        <w:rPr>
+          <w:rFonts w:ascii="Consolas" w:eastAsia="Times New Roman" w:hAnsi="Consolas"/>
+          <w:color w:val="000000"/>
+          <w:szCs w:val="18"/>
+          <w:bdr w:val="none" w:sz="0" w:space="0" w:color="auto" w:frame="1"/>
+          <w:lang w:val="en-GB"/>
+        </w:rPr>
+        <w:t xml:space="preserve"> </w:t>
+      </w:r>
+      <w:r>
+        <w:rPr>
+          <w:rFonts w:ascii="Consolas" w:eastAsia="Times New Roman" w:hAnsi="Consolas"/>
+          <w:color w:val="000000"/>
+          <w:szCs w:val="18"/>
+          <w:bdr w:val="none" w:sz="0" w:space="0" w:color="auto" w:frame="1"/>
+          <w:lang w:val="en-GB"/>
+        </w:rPr>
+        <w:t xml:space="preserve">       </w:t>
+      </w:r>
+      <w:r>
+        <w:rPr>
+          <w:rFonts w:ascii="Consolas" w:eastAsia="Times New Roman" w:hAnsi="Consolas"/>
+          <w:color w:val="767171" w:themeColor="background2" w:themeShade="80"/>
+          <w:szCs w:val="18"/>
+          <w:bdr w:val="none" w:sz="0" w:space="0" w:color="auto" w:frame="1"/>
+          <w:lang w:val="en-GB"/>
+        </w:rPr>
+        <w:t>‘</w:t>
+      </w:r>
+      <w:proofErr w:type="spellStart"/>
+      <w:r>
+        <w:rPr>
+          <w:rFonts w:ascii="Consolas" w:eastAsia="Times New Roman" w:hAnsi="Consolas"/>
+          <w:color w:val="767171" w:themeColor="background2" w:themeShade="80"/>
+          <w:szCs w:val="18"/>
+          <w:bdr w:val="none" w:sz="0" w:space="0" w:color="auto" w:frame="1"/>
+          <w:lang w:val="en-GB"/>
+        </w:rPr>
+        <w:t>modelsFolder</w:t>
+      </w:r>
+      <w:proofErr w:type="spellEnd"/>
+      <w:r>
+        <w:rPr>
+          <w:rFonts w:ascii="Consolas" w:eastAsia="Times New Roman" w:hAnsi="Consolas"/>
+          <w:color w:val="767171" w:themeColor="background2" w:themeShade="80"/>
+          <w:szCs w:val="18"/>
+          <w:bdr w:val="none" w:sz="0" w:space="0" w:color="auto" w:frame="1"/>
+          <w:lang w:val="en-GB"/>
+        </w:rPr>
+        <w:t>’</w:t>
+      </w:r>
+      <w:r>
+        <w:rPr>
+          <w:rFonts w:ascii="Consolas" w:eastAsia="Times New Roman" w:hAnsi="Consolas"/>
+          <w:color w:val="000000"/>
+          <w:szCs w:val="18"/>
+          <w:bdr w:val="none" w:sz="0" w:space="0" w:color="auto" w:frame="1"/>
+          <w:lang w:val="en-GB"/>
+        </w:rPr>
+        <w:t xml:space="preserve"> =&gt; </w:t>
+      </w:r>
+      <w:r>
+        <w:rPr>
+          <w:rFonts w:ascii="Consolas" w:eastAsia="Times New Roman" w:hAnsi="Consolas"/>
+          <w:color w:val="767171" w:themeColor="background2" w:themeShade="80"/>
+          <w:szCs w:val="18"/>
+          <w:bdr w:val="none" w:sz="0" w:space="0" w:color="auto" w:frame="1"/>
+          <w:lang w:val="en-GB"/>
+        </w:rPr>
+        <w:t>‘</w:t>
+      </w:r>
+      <w:r>
+        <w:rPr>
+          <w:rFonts w:ascii="Consolas" w:eastAsia="Times New Roman" w:hAnsi="Consolas"/>
+          <w:color w:val="767171" w:themeColor="background2" w:themeShade="80"/>
+          <w:szCs w:val="18"/>
+          <w:bdr w:val="none" w:sz="0" w:space="0" w:color="auto" w:frame="1"/>
+          <w:lang w:val="en-GB"/>
+        </w:rPr>
+        <w:t>/</w:t>
+      </w:r>
+      <w:r>
+        <w:rPr>
+          <w:rFonts w:ascii="Consolas" w:eastAsia="Times New Roman" w:hAnsi="Consolas"/>
+          <w:color w:val="767171" w:themeColor="background2" w:themeShade="80"/>
+          <w:szCs w:val="18"/>
+          <w:bdr w:val="none" w:sz="0" w:space="0" w:color="auto" w:frame="1"/>
+          <w:lang w:val="en-GB"/>
+        </w:rPr>
+        <w:t>home/user/app/models</w:t>
+      </w:r>
+      <w:r>
+        <w:rPr>
+          <w:rFonts w:ascii="Consolas" w:eastAsia="Times New Roman" w:hAnsi="Consolas"/>
+          <w:color w:val="767171" w:themeColor="background2" w:themeShade="80"/>
+          <w:szCs w:val="18"/>
+          <w:bdr w:val="none" w:sz="0" w:space="0" w:color="auto" w:frame="1"/>
+          <w:lang w:val="en-GB"/>
+        </w:rPr>
+        <w:t>’</w:t>
+      </w:r>
+      <w:r>
+        <w:rPr>
+          <w:rFonts w:ascii="Consolas" w:eastAsia="Times New Roman" w:hAnsi="Consolas"/>
+          <w:color w:val="000000"/>
+          <w:szCs w:val="18"/>
+          <w:bdr w:val="none" w:sz="0" w:space="0" w:color="auto" w:frame="1"/>
+          <w:lang w:val="en-GB"/>
+        </w:rPr>
+        <w:t>,</w:t>
+      </w:r>
+    </w:p>
+    <w:p>
+      <w:pPr>
+        <w:numPr>
+          <w:ilvl w:val="0"/>
+          <w:numId w:val="44"/>
+        </w:numPr>
+        <w:pBdr>
+          <w:left w:val="single" w:sz="18" w:space="0" w:color="6CE26C"/>
+        </w:pBdr>
+        <w:shd w:val="clear" w:color="auto" w:fill="F8F8F8"/>
+        <w:tabs>
+          <w:tab w:val="clear" w:pos="426"/>
+        </w:tabs>
+        <w:spacing w:after="0" w:line="210" w:lineRule="atLeast"/>
+        <w:ind w:left="567" w:hanging="501"/>
+        <w:rPr>
+          <w:rFonts w:ascii="Consolas" w:eastAsia="Times New Roman" w:hAnsi="Consolas"/>
+          <w:color w:val="5C5C5C"/>
+          <w:szCs w:val="18"/>
+          <w:lang w:val="en-GB"/>
+        </w:rPr>
+      </w:pPr>
+      <w:r>
+        <w:rPr>
+          <w:rFonts w:ascii="Consolas" w:eastAsia="Times New Roman" w:hAnsi="Consolas"/>
+          <w:color w:val="000000"/>
+          <w:szCs w:val="18"/>
+          <w:bdr w:val="none" w:sz="0" w:space="0" w:color="auto" w:frame="1"/>
+          <w:lang w:val="en-GB"/>
+        </w:rPr>
+        <w:t xml:space="preserve">        </w:t>
+      </w:r>
+      <w:r>
+        <w:rPr>
+          <w:rFonts w:ascii="Consolas" w:eastAsia="Times New Roman" w:hAnsi="Consolas"/>
+          <w:color w:val="767171" w:themeColor="background2" w:themeShade="80"/>
+          <w:szCs w:val="18"/>
+          <w:bdr w:val="none" w:sz="0" w:space="0" w:color="auto" w:frame="1"/>
+          <w:lang w:val="en-GB"/>
+        </w:rPr>
+        <w:t>‘</w:t>
+      </w:r>
+      <w:r>
+        <w:rPr>
+          <w:rFonts w:ascii="Consolas" w:eastAsia="Times New Roman" w:hAnsi="Consolas"/>
+          <w:color w:val="767171" w:themeColor="background2" w:themeShade="80"/>
+          <w:szCs w:val="18"/>
+          <w:bdr w:val="none" w:sz="0" w:space="0" w:color="auto" w:frame="1"/>
+          <w:lang w:val="en-GB"/>
+        </w:rPr>
+        <w:t>create</w:t>
+      </w:r>
+      <w:r>
+        <w:rPr>
+          <w:rFonts w:ascii="Consolas" w:eastAsia="Times New Roman" w:hAnsi="Consolas"/>
+          <w:color w:val="767171" w:themeColor="background2" w:themeShade="80"/>
+          <w:szCs w:val="18"/>
+          <w:bdr w:val="none" w:sz="0" w:space="0" w:color="auto" w:frame="1"/>
+          <w:lang w:val="en-GB"/>
+        </w:rPr>
+        <w:t>’</w:t>
+      </w:r>
+      <w:r>
+        <w:rPr>
+          <w:rFonts w:ascii="Consolas" w:eastAsia="Times New Roman" w:hAnsi="Consolas"/>
+          <w:color w:val="000000"/>
+          <w:szCs w:val="18"/>
+          <w:bdr w:val="none" w:sz="0" w:space="0" w:color="auto" w:frame="1"/>
+          <w:lang w:val="en-GB"/>
+        </w:rPr>
+        <w:t xml:space="preserve"> =&gt; </w:t>
+      </w:r>
+      <w:r>
+        <w:rPr>
+          <w:rStyle w:val="keyword2"/>
+          <w:rFonts w:ascii="Consolas" w:eastAsia="Times New Roman" w:hAnsi="Consolas"/>
+          <w:szCs w:val="18"/>
+          <w:lang w:val="en-GB"/>
+        </w:rPr>
+        <w:t>true</w:t>
+      </w:r>
+    </w:p>
+    <w:p>
+      <w:pPr>
+        <w:numPr>
+          <w:ilvl w:val="0"/>
+          <w:numId w:val="44"/>
+        </w:numPr>
+        <w:pBdr>
+          <w:left w:val="single" w:sz="18" w:space="0" w:color="6CE26C"/>
+        </w:pBdr>
+        <w:shd w:val="clear" w:color="auto" w:fill="FFFFFF"/>
+        <w:tabs>
+          <w:tab w:val="clear" w:pos="426"/>
+        </w:tabs>
+        <w:spacing w:after="0" w:line="210" w:lineRule="atLeast"/>
+        <w:ind w:left="567" w:hanging="501"/>
+        <w:rPr>
+          <w:rFonts w:ascii="Consolas" w:eastAsia="Times New Roman" w:hAnsi="Consolas"/>
+          <w:color w:val="5C5C5C"/>
+          <w:szCs w:val="18"/>
+          <w:lang w:val="en-GB"/>
+        </w:rPr>
+      </w:pPr>
+      <w:r>
+        <w:rPr>
+          <w:rFonts w:ascii="Consolas" w:eastAsia="Times New Roman" w:hAnsi="Consolas"/>
+          <w:color w:val="000000"/>
+          <w:szCs w:val="18"/>
+          <w:bdr w:val="none" w:sz="0" w:space="0" w:color="auto" w:frame="1"/>
+          <w:lang w:val="en-GB"/>
+        </w:rPr>
+        <w:t xml:space="preserve">    ]);</w:t>
+      </w:r>
+    </w:p>
+    <w:p>
+      <w:pPr>
+        <w:numPr>
+          <w:ilvl w:val="0"/>
+          <w:numId w:val="44"/>
+        </w:numPr>
+        <w:pBdr>
+          <w:left w:val="single" w:sz="18" w:space="0" w:color="6CE26C"/>
+        </w:pBdr>
+        <w:shd w:val="clear" w:color="auto" w:fill="F8F8F8"/>
+        <w:tabs>
+          <w:tab w:val="clear" w:pos="426"/>
+        </w:tabs>
+        <w:spacing w:after="240" w:line="210" w:lineRule="atLeast"/>
+        <w:ind w:left="567" w:hanging="501"/>
+        <w:rPr>
+          <w:rFonts w:ascii="Consolas" w:eastAsia="Times New Roman" w:hAnsi="Consolas"/>
+          <w:color w:val="5C5C5C"/>
+          <w:szCs w:val="18"/>
+          <w:lang w:val="en-GB"/>
+        </w:rPr>
+      </w:pPr>
+      <w:r>
+        <w:rPr>
+          <w:rFonts w:ascii="Consolas" w:eastAsia="Times New Roman" w:hAnsi="Consolas"/>
+          <w:color w:val="FF0000"/>
+          <w:szCs w:val="18"/>
+          <w:bdr w:val="none" w:sz="0" w:space="0" w:color="auto" w:frame="1"/>
+        </w:rPr>
+        <w:t>?</w:t>
+      </w:r>
+      <w:r>
+        <w:rPr>
+          <w:rFonts w:ascii="Consolas" w:eastAsia="Times New Roman" w:hAnsi="Consolas"/>
+          <w:color w:val="FF0000"/>
+          <w:szCs w:val="18"/>
+          <w:bdr w:val="none" w:sz="0" w:space="0" w:color="auto" w:frame="1"/>
+        </w:rPr>
+        <w:t>&gt;</w:t>
+      </w:r>
+    </w:p>
+    <w:p>
+      <w:pPr>
+        <w:spacing w:after="0" w:line="360" w:lineRule="auto"/>
+        <w:jc w:val="center"/>
+        <w:rPr>
+          <w:rFonts w:ascii="Arial" w:hAnsi="Arial" w:cs="Arial"/>
+          <w:sz w:val="20"/>
+        </w:rPr>
+      </w:pPr>
+      <w:r>
+        <w:rPr>
+          <w:rFonts w:ascii="Arial" w:hAnsi="Arial" w:cs="Arial"/>
+          <w:sz w:val="20"/>
+        </w:rPr>
+        <w:t xml:space="preserve">Listagem </w:t>
+      </w:r>
+      <w:r>
+        <w:rPr>
+          <w:rFonts w:ascii="Arial" w:hAnsi="Arial" w:cs="Arial"/>
+          <w:sz w:val="20"/>
+        </w:rPr>
+        <w:fldChar w:fldCharType="begin"/>
+      </w:r>
+      <w:r>
+        <w:rPr>
+          <w:rFonts w:ascii="Arial" w:hAnsi="Arial" w:cs="Arial"/>
+          <w:sz w:val="20"/>
+        </w:rPr>
+        <w:instrText xml:space="preserve"> SEQ Listagem \* ARABIC </w:instrText>
+      </w:r>
+      <w:r>
+        <w:rPr>
+          <w:rFonts w:ascii="Arial" w:hAnsi="Arial" w:cs="Arial"/>
+          <w:sz w:val="20"/>
+        </w:rPr>
+        <w:fldChar w:fldCharType="separate"/>
+      </w:r>
+      <w:r>
+        <w:rPr>
+          <w:rFonts w:ascii="Arial" w:hAnsi="Arial" w:cs="Arial"/>
+          <w:noProof/>
+          <w:sz w:val="20"/>
+        </w:rPr>
+        <w:t>7</w:t>
+      </w:r>
+      <w:r>
+        <w:rPr>
+          <w:rFonts w:ascii="Arial" w:hAnsi="Arial" w:cs="Arial"/>
+          <w:sz w:val="20"/>
+        </w:rPr>
+        <w:fldChar w:fldCharType="end"/>
+      </w:r>
+      <w:r>
+        <w:rPr>
+          <w:rFonts w:ascii="Arial" w:hAnsi="Arial" w:cs="Arial"/>
+          <w:sz w:val="20"/>
+        </w:rPr>
+        <w:t xml:space="preserve"> – Exemplo </w:t>
+      </w:r>
+      <w:r>
+        <w:rPr>
+          <w:rFonts w:ascii="Arial" w:hAnsi="Arial" w:cs="Arial"/>
+          <w:sz w:val="20"/>
+        </w:rPr>
+        <w:t>para configurar a criação de tabelas</w:t>
+      </w:r>
+    </w:p>
+    <w:p>
+      <w:pPr>
+        <w:spacing w:after="120" w:line="360" w:lineRule="auto"/>
+        <w:jc w:val="center"/>
+        <w:rPr>
+          <w:rFonts w:ascii="Arial" w:hAnsi="Arial" w:cs="Arial"/>
+          <w:sz w:val="24"/>
+        </w:rPr>
+      </w:pPr>
+      <w:r>
+        <w:rPr>
+          <w:rFonts w:ascii="Arial" w:hAnsi="Arial" w:cs="Arial"/>
+          <w:sz w:val="20"/>
+        </w:rPr>
+        <w:lastRenderedPageBreak/>
+        <w:t>Fonte: Autor, 2018</w:t>
       </w:r>
     </w:p>
     <w:p>
@@ -11320,64 +13331,931 @@
         <w:rPr>
           <w:rFonts w:ascii="Arial" w:hAnsi="Arial" w:cs="Arial"/>
           <w:sz w:val="24"/>
-          <w:lang w:val="en-GB"/>
-        </w:rPr>
-      </w:pPr>
-      <w:r>
-        <w:rPr>
-          <w:rFonts w:ascii="Arial" w:hAnsi="Arial" w:cs="Arial"/>
-          <w:sz w:val="24"/>
-          <w:lang w:val="en-GB"/>
-        </w:rPr>
-        <w:t>public $FORMATS = [ 'date' =&gt; 'Y-m-d', 'time' =&gt; '</w:t>
+        </w:rPr>
+      </w:pPr>
+      <w:r>
+        <w:rPr>
+          <w:rFonts w:ascii="Arial" w:hAnsi="Arial" w:cs="Arial"/>
+          <w:sz w:val="24"/>
+        </w:rPr>
+        <w:t xml:space="preserve">Pode ser necessário também, apagar as tabelas antes de cria-las, para isso, basta informar também </w:t>
+      </w:r>
+      <w:r>
+        <w:rPr>
+          <w:rFonts w:ascii="Arial" w:hAnsi="Arial" w:cs="Arial"/>
+          <w:sz w:val="24"/>
+        </w:rPr>
+        <w:t>na configuração da conexão:</w:t>
+      </w:r>
+    </w:p>
+    <w:p>
+      <w:pPr>
+        <w:numPr>
+          <w:ilvl w:val="0"/>
+          <w:numId w:val="46"/>
+        </w:numPr>
+        <w:pBdr>
+          <w:left w:val="single" w:sz="18" w:space="0" w:color="6CE26C"/>
+        </w:pBdr>
+        <w:shd w:val="clear" w:color="auto" w:fill="FFFFFF"/>
+        <w:spacing w:after="0" w:line="210" w:lineRule="atLeast"/>
+        <w:rPr>
+          <w:rFonts w:ascii="Consolas" w:eastAsia="Times New Roman" w:hAnsi="Consolas"/>
+          <w:color w:val="000000"/>
+          <w:szCs w:val="18"/>
+          <w:bdr w:val="none" w:sz="0" w:space="0" w:color="auto" w:frame="1"/>
+        </w:rPr>
+      </w:pPr>
+      <w:r>
+        <w:rPr>
+          <w:rFonts w:ascii="Consolas" w:eastAsia="Times New Roman" w:hAnsi="Consolas"/>
+          <w:color w:val="FF0000"/>
+          <w:szCs w:val="18"/>
+          <w:bdr w:val="none" w:sz="0" w:space="0" w:color="auto" w:frame="1"/>
+        </w:rPr>
+        <w:t>&lt;?</w:t>
+      </w:r>
+      <w:proofErr w:type="spellStart"/>
+      <w:r>
+        <w:rPr>
+          <w:rFonts w:ascii="Consolas" w:eastAsia="Times New Roman" w:hAnsi="Consolas"/>
+          <w:color w:val="FF0000"/>
+          <w:szCs w:val="18"/>
+          <w:bdr w:val="none" w:sz="0" w:space="0" w:color="auto" w:frame="1"/>
+        </w:rPr>
+        <w:t>php</w:t>
+      </w:r>
+      <w:proofErr w:type="spellEnd"/>
+    </w:p>
+    <w:p>
+      <w:pPr>
+        <w:numPr>
+          <w:ilvl w:val="0"/>
+          <w:numId w:val="46"/>
+        </w:numPr>
+        <w:pBdr>
+          <w:left w:val="single" w:sz="18" w:space="0" w:color="6CE26C"/>
+        </w:pBdr>
+        <w:shd w:val="clear" w:color="auto" w:fill="F8F8F8"/>
+        <w:spacing w:after="0" w:line="210" w:lineRule="atLeast"/>
+        <w:ind w:left="567" w:hanging="501"/>
+        <w:rPr>
+          <w:rFonts w:ascii="Consolas" w:eastAsia="Times New Roman" w:hAnsi="Consolas"/>
+          <w:color w:val="5C5C5C"/>
+          <w:szCs w:val="18"/>
+          <w:lang w:val="en-GB"/>
+        </w:rPr>
+      </w:pPr>
+      <w:r>
+        <w:rPr>
+          <w:rFonts w:ascii="Consolas" w:eastAsia="Times New Roman" w:hAnsi="Consolas"/>
+          <w:color w:val="000000"/>
+          <w:szCs w:val="18"/>
+          <w:bdr w:val="none" w:sz="0" w:space="0" w:color="auto" w:frame="1"/>
+          <w:lang w:val="en-GB"/>
+        </w:rPr>
+        <w:t xml:space="preserve">    </w:t>
+      </w:r>
+      <w:r>
+        <w:rPr>
+          <w:rFonts w:ascii="Consolas" w:eastAsia="Times New Roman" w:hAnsi="Consolas"/>
+          <w:color w:val="4472C4" w:themeColor="accent1"/>
+          <w:szCs w:val="18"/>
+          <w:bdr w:val="none" w:sz="0" w:space="0" w:color="auto" w:frame="1"/>
+          <w:lang w:val="en-GB"/>
+        </w:rPr>
+        <w:t>$</w:t>
+      </w:r>
+      <w:proofErr w:type="spellStart"/>
+      <w:r>
+        <w:rPr>
+          <w:rFonts w:ascii="Consolas" w:eastAsia="Times New Roman" w:hAnsi="Consolas"/>
+          <w:color w:val="4472C4" w:themeColor="accent1"/>
+          <w:szCs w:val="18"/>
+          <w:bdr w:val="none" w:sz="0" w:space="0" w:color="auto" w:frame="1"/>
+          <w:lang w:val="en-GB"/>
+        </w:rPr>
+        <w:t>orm</w:t>
+      </w:r>
+      <w:proofErr w:type="spellEnd"/>
+      <w:r>
+        <w:rPr>
+          <w:rFonts w:ascii="Consolas" w:eastAsia="Times New Roman" w:hAnsi="Consolas"/>
+          <w:color w:val="000000"/>
+          <w:szCs w:val="18"/>
+          <w:bdr w:val="none" w:sz="0" w:space="0" w:color="auto" w:frame="1"/>
+          <w:lang w:val="en-GB"/>
+        </w:rPr>
+        <w:t xml:space="preserve"> = </w:t>
+      </w:r>
+      <w:r>
+        <w:rPr>
+          <w:rFonts w:ascii="Consolas" w:eastAsia="Times New Roman" w:hAnsi="Consolas"/>
+          <w:color w:val="000000"/>
+          <w:szCs w:val="18"/>
+          <w:bdr w:val="none" w:sz="0" w:space="0" w:color="auto" w:frame="1"/>
+          <w:lang w:val="en-GB"/>
+        </w:rPr>
+        <w:t>ORM\</w:t>
       </w:r>
       <w:proofErr w:type="spellStart"/>
       <w:proofErr w:type="gramStart"/>
       <w:r>
         <w:rPr>
-          <w:rFonts w:ascii="Arial" w:hAnsi="Arial" w:cs="Arial"/>
-          <w:sz w:val="24"/>
-          <w:lang w:val="en-GB"/>
-        </w:rPr>
-        <w:t>H:i</w:t>
-      </w:r>
+          <w:rFonts w:ascii="Consolas" w:eastAsia="Times New Roman" w:hAnsi="Consolas"/>
+          <w:i/>
+          <w:color w:val="000000"/>
+          <w:szCs w:val="18"/>
+          <w:bdr w:val="none" w:sz="0" w:space="0" w:color="auto" w:frame="1"/>
+          <w:lang w:val="en-GB"/>
+        </w:rPr>
+        <w:t>Orm</w:t>
+      </w:r>
+      <w:proofErr w:type="spellEnd"/>
+      <w:r>
+        <w:rPr>
+          <w:rFonts w:ascii="Consolas" w:eastAsia="Times New Roman" w:hAnsi="Consolas"/>
+          <w:color w:val="000000"/>
+          <w:szCs w:val="18"/>
+          <w:bdr w:val="none" w:sz="0" w:space="0" w:color="auto" w:frame="1"/>
+          <w:lang w:val="en-GB"/>
+        </w:rPr>
+        <w:t>::</w:t>
+      </w:r>
+      <w:proofErr w:type="spellStart"/>
       <w:proofErr w:type="gramEnd"/>
       <w:r>
         <w:rPr>
-          <w:rFonts w:ascii="Arial" w:hAnsi="Arial" w:cs="Arial"/>
-          <w:sz w:val="24"/>
-          <w:lang w:val="en-GB"/>
-        </w:rPr>
-        <w:t>:s</w:t>
+          <w:rFonts w:ascii="Consolas" w:eastAsia="Times New Roman" w:hAnsi="Consolas"/>
+          <w:color w:val="000000"/>
+          <w:szCs w:val="18"/>
+          <w:bdr w:val="none" w:sz="0" w:space="0" w:color="auto" w:frame="1"/>
+          <w:lang w:val="en-GB"/>
+        </w:rPr>
+        <w:t>getInstance</w:t>
       </w:r>
       <w:proofErr w:type="spellEnd"/>
       <w:r>
         <w:rPr>
-          <w:rFonts w:ascii="Arial" w:hAnsi="Arial" w:cs="Arial"/>
-          <w:sz w:val="24"/>
-          <w:lang w:val="en-GB"/>
-        </w:rPr>
-        <w:t>', 'datetime' =&gt; 'Y-m-d H:i:s' ];</w:t>
+          <w:rFonts w:ascii="Consolas" w:eastAsia="Times New Roman" w:hAnsi="Consolas"/>
+          <w:color w:val="000000"/>
+          <w:szCs w:val="18"/>
+          <w:bdr w:val="none" w:sz="0" w:space="0" w:color="auto" w:frame="1"/>
+          <w:lang w:val="en-GB"/>
+        </w:rPr>
+        <w:t>();</w:t>
       </w:r>
     </w:p>
     <w:p>
       <w:pPr>
-        <w:pStyle w:val="Ttulo3"/>
-        <w:spacing w:before="120" w:after="120" w:line="360" w:lineRule="auto"/>
-        <w:jc w:val="both"/>
-        <w:rPr>
-          <w:rFonts w:ascii="Arial" w:hAnsi="Arial" w:cs="Arial"/>
-          <w:b/>
-          <w:color w:val="auto"/>
-        </w:rPr>
-      </w:pPr>
-      <w:r>
-        <w:rPr>
-          <w:rFonts w:ascii="Arial" w:hAnsi="Arial" w:cs="Arial"/>
-          <w:b/>
-          <w:color w:val="auto"/>
-        </w:rPr>
-        <w:t>Criação das tabelas</w:t>
+        <w:numPr>
+          <w:ilvl w:val="0"/>
+          <w:numId w:val="46"/>
+        </w:numPr>
+        <w:pBdr>
+          <w:left w:val="single" w:sz="18" w:space="0" w:color="6CE26C"/>
+        </w:pBdr>
+        <w:shd w:val="clear" w:color="auto" w:fill="FFFFFF"/>
+        <w:spacing w:after="0" w:line="210" w:lineRule="atLeast"/>
+        <w:ind w:left="567" w:hanging="501"/>
+        <w:rPr>
+          <w:rFonts w:ascii="Consolas" w:eastAsia="Times New Roman" w:hAnsi="Consolas"/>
+          <w:color w:val="5C5C5C"/>
+          <w:szCs w:val="18"/>
+          <w:lang w:val="en-GB"/>
+        </w:rPr>
+      </w:pPr>
+      <w:r>
+        <w:rPr>
+          <w:rFonts w:ascii="Consolas" w:eastAsia="Times New Roman" w:hAnsi="Consolas"/>
+          <w:color w:val="000000"/>
+          <w:szCs w:val="18"/>
+          <w:bdr w:val="none" w:sz="0" w:space="0" w:color="auto" w:frame="1"/>
+          <w:lang w:val="en-GB"/>
+        </w:rPr>
+        <w:t xml:space="preserve">    </w:t>
+      </w:r>
+      <w:r>
+        <w:rPr>
+          <w:rFonts w:ascii="Consolas" w:eastAsia="Times New Roman" w:hAnsi="Consolas"/>
+          <w:color w:val="4472C4" w:themeColor="accent1"/>
+          <w:szCs w:val="18"/>
+          <w:bdr w:val="none" w:sz="0" w:space="0" w:color="auto" w:frame="1"/>
+          <w:lang w:val="en-GB"/>
+        </w:rPr>
+        <w:t>$</w:t>
+      </w:r>
+      <w:proofErr w:type="spellStart"/>
+      <w:r>
+        <w:rPr>
+          <w:rFonts w:ascii="Consolas" w:eastAsia="Times New Roman" w:hAnsi="Consolas"/>
+          <w:color w:val="4472C4" w:themeColor="accent1"/>
+          <w:szCs w:val="18"/>
+          <w:bdr w:val="none" w:sz="0" w:space="0" w:color="auto" w:frame="1"/>
+          <w:lang w:val="en-GB"/>
+        </w:rPr>
+        <w:t>orm</w:t>
+      </w:r>
+      <w:proofErr w:type="spellEnd"/>
+      <w:r>
+        <w:rPr>
+          <w:rFonts w:ascii="Consolas" w:eastAsia="Times New Roman" w:hAnsi="Consolas"/>
+          <w:color w:val="000000"/>
+          <w:szCs w:val="18"/>
+          <w:bdr w:val="none" w:sz="0" w:space="0" w:color="auto" w:frame="1"/>
+          <w:lang w:val="en-GB"/>
+        </w:rPr>
+        <w:t>-&gt;</w:t>
+      </w:r>
+      <w:proofErr w:type="spellStart"/>
+      <w:proofErr w:type="gramStart"/>
+      <w:r>
+        <w:rPr>
+          <w:rFonts w:ascii="Consolas" w:eastAsia="Times New Roman" w:hAnsi="Consolas"/>
+          <w:color w:val="000000"/>
+          <w:szCs w:val="18"/>
+          <w:bdr w:val="none" w:sz="0" w:space="0" w:color="auto" w:frame="1"/>
+          <w:lang w:val="en-GB"/>
+        </w:rPr>
+        <w:t>setConnection</w:t>
+      </w:r>
+      <w:proofErr w:type="spellEnd"/>
+      <w:r>
+        <w:rPr>
+          <w:rFonts w:ascii="Consolas" w:eastAsia="Times New Roman" w:hAnsi="Consolas"/>
+          <w:color w:val="000000"/>
+          <w:szCs w:val="18"/>
+          <w:bdr w:val="none" w:sz="0" w:space="0" w:color="auto" w:frame="1"/>
+          <w:lang w:val="en-GB"/>
+        </w:rPr>
+        <w:t>(</w:t>
+      </w:r>
+      <w:proofErr w:type="gramEnd"/>
+      <w:r>
+        <w:rPr>
+          <w:rFonts w:ascii="Consolas" w:eastAsia="Times New Roman" w:hAnsi="Consolas"/>
+          <w:color w:val="767171" w:themeColor="background2" w:themeShade="80"/>
+          <w:szCs w:val="18"/>
+          <w:bdr w:val="none" w:sz="0" w:space="0" w:color="auto" w:frame="1"/>
+          <w:lang w:val="en-GB"/>
+        </w:rPr>
+        <w:t>‘</w:t>
+      </w:r>
+      <w:proofErr w:type="spellStart"/>
+      <w:r>
+        <w:rPr>
+          <w:rFonts w:ascii="Consolas" w:eastAsia="Times New Roman" w:hAnsi="Consolas"/>
+          <w:color w:val="767171" w:themeColor="background2" w:themeShade="80"/>
+          <w:szCs w:val="18"/>
+          <w:bdr w:val="none" w:sz="0" w:space="0" w:color="auto" w:frame="1"/>
+          <w:lang w:val="en-GB"/>
+        </w:rPr>
+        <w:t>exemplo-mysql</w:t>
+      </w:r>
+      <w:proofErr w:type="spellEnd"/>
+      <w:r>
+        <w:rPr>
+          <w:rFonts w:ascii="Consolas" w:eastAsia="Times New Roman" w:hAnsi="Consolas"/>
+          <w:color w:val="767171" w:themeColor="background2" w:themeShade="80"/>
+          <w:szCs w:val="18"/>
+          <w:bdr w:val="none" w:sz="0" w:space="0" w:color="auto" w:frame="1"/>
+          <w:lang w:val="en-GB"/>
+        </w:rPr>
+        <w:t>’</w:t>
+      </w:r>
+      <w:r>
+        <w:rPr>
+          <w:rFonts w:ascii="Consolas" w:eastAsia="Times New Roman" w:hAnsi="Consolas"/>
+          <w:color w:val="000000"/>
+          <w:szCs w:val="18"/>
+          <w:bdr w:val="none" w:sz="0" w:space="0" w:color="auto" w:frame="1"/>
+          <w:lang w:val="en-GB"/>
+        </w:rPr>
+        <w:t>, [</w:t>
+      </w:r>
+    </w:p>
+    <w:p>
+      <w:pPr>
+        <w:numPr>
+          <w:ilvl w:val="0"/>
+          <w:numId w:val="46"/>
+        </w:numPr>
+        <w:pBdr>
+          <w:left w:val="single" w:sz="18" w:space="0" w:color="6CE26C"/>
+        </w:pBdr>
+        <w:shd w:val="clear" w:color="auto" w:fill="F8F8F8"/>
+        <w:spacing w:after="0" w:line="210" w:lineRule="atLeast"/>
+        <w:rPr>
+          <w:rFonts w:ascii="Consolas" w:eastAsia="Times New Roman" w:hAnsi="Consolas"/>
+          <w:color w:val="5C5C5C"/>
+          <w:szCs w:val="18"/>
+          <w:lang w:val="en-GB"/>
+        </w:rPr>
+      </w:pPr>
+      <w:r>
+        <w:rPr>
+          <w:rFonts w:ascii="Consolas" w:eastAsia="Times New Roman" w:hAnsi="Consolas"/>
+          <w:color w:val="000000"/>
+          <w:szCs w:val="18"/>
+          <w:bdr w:val="none" w:sz="0" w:space="0" w:color="auto" w:frame="1"/>
+          <w:lang w:val="en-GB"/>
+        </w:rPr>
+        <w:t xml:space="preserve">        </w:t>
+      </w:r>
+      <w:r>
+        <w:rPr>
+          <w:rFonts w:ascii="Consolas" w:eastAsia="Times New Roman" w:hAnsi="Consolas"/>
+          <w:color w:val="767171" w:themeColor="background2" w:themeShade="80"/>
+          <w:szCs w:val="18"/>
+          <w:bdr w:val="none" w:sz="0" w:space="0" w:color="auto" w:frame="1"/>
+          <w:lang w:val="en-GB"/>
+        </w:rPr>
+        <w:t>‘</w:t>
+      </w:r>
+      <w:r>
+        <w:rPr>
+          <w:rFonts w:ascii="Consolas" w:eastAsia="Times New Roman" w:hAnsi="Consolas"/>
+          <w:color w:val="767171" w:themeColor="background2" w:themeShade="80"/>
+          <w:szCs w:val="18"/>
+          <w:bdr w:val="none" w:sz="0" w:space="0" w:color="auto" w:frame="1"/>
+          <w:lang w:val="en-GB"/>
+        </w:rPr>
+        <w:t>namespace</w:t>
+      </w:r>
+      <w:r>
+        <w:rPr>
+          <w:rFonts w:ascii="Consolas" w:eastAsia="Times New Roman" w:hAnsi="Consolas"/>
+          <w:color w:val="767171" w:themeColor="background2" w:themeShade="80"/>
+          <w:szCs w:val="18"/>
+          <w:bdr w:val="none" w:sz="0" w:space="0" w:color="auto" w:frame="1"/>
+          <w:lang w:val="en-GB"/>
+        </w:rPr>
+        <w:t>’</w:t>
+      </w:r>
+      <w:r>
+        <w:rPr>
+          <w:rFonts w:ascii="Consolas" w:eastAsia="Times New Roman" w:hAnsi="Consolas"/>
+          <w:color w:val="000000"/>
+          <w:szCs w:val="18"/>
+          <w:bdr w:val="none" w:sz="0" w:space="0" w:color="auto" w:frame="1"/>
+          <w:lang w:val="en-GB"/>
+        </w:rPr>
+        <w:t xml:space="preserve"> =&gt; </w:t>
+      </w:r>
+      <w:r>
+        <w:rPr>
+          <w:rFonts w:ascii="Consolas" w:eastAsia="Times New Roman" w:hAnsi="Consolas"/>
+          <w:color w:val="767171" w:themeColor="background2" w:themeShade="80"/>
+          <w:szCs w:val="18"/>
+          <w:bdr w:val="none" w:sz="0" w:space="0" w:color="auto" w:frame="1"/>
+          <w:lang w:val="en-GB"/>
+        </w:rPr>
+        <w:t>‘</w:t>
+      </w:r>
+      <w:r>
+        <w:rPr>
+          <w:rFonts w:ascii="Consolas" w:eastAsia="Times New Roman" w:hAnsi="Consolas"/>
+          <w:color w:val="767171" w:themeColor="background2" w:themeShade="80"/>
+          <w:szCs w:val="18"/>
+          <w:bdr w:val="none" w:sz="0" w:space="0" w:color="auto" w:frame="1"/>
+          <w:lang w:val="en-GB"/>
+        </w:rPr>
+        <w:t>App</w:t>
+      </w:r>
+      <w:r>
+        <w:rPr>
+          <w:rFonts w:ascii="Consolas" w:eastAsia="Times New Roman" w:hAnsi="Consolas"/>
+          <w:color w:val="767171" w:themeColor="background2" w:themeShade="80"/>
+          <w:szCs w:val="18"/>
+          <w:bdr w:val="none" w:sz="0" w:space="0" w:color="auto" w:frame="1"/>
+          <w:lang w:val="en-GB"/>
+        </w:rPr>
+        <w:t>’</w:t>
+      </w:r>
+      <w:r>
+        <w:rPr>
+          <w:rFonts w:ascii="Consolas" w:eastAsia="Times New Roman" w:hAnsi="Consolas"/>
+          <w:color w:val="000000"/>
+          <w:szCs w:val="18"/>
+          <w:bdr w:val="none" w:sz="0" w:space="0" w:color="auto" w:frame="1"/>
+          <w:lang w:val="en-GB"/>
+        </w:rPr>
+        <w:t>,</w:t>
+      </w:r>
+    </w:p>
+    <w:p>
+      <w:pPr>
+        <w:numPr>
+          <w:ilvl w:val="0"/>
+          <w:numId w:val="46"/>
+        </w:numPr>
+        <w:pBdr>
+          <w:left w:val="single" w:sz="18" w:space="0" w:color="6CE26C"/>
+        </w:pBdr>
+        <w:shd w:val="clear" w:color="auto" w:fill="FFFFFF"/>
+        <w:spacing w:after="0" w:line="210" w:lineRule="atLeast"/>
+        <w:rPr>
+          <w:rFonts w:ascii="Consolas" w:eastAsia="Times New Roman" w:hAnsi="Consolas"/>
+          <w:color w:val="5C5C5C"/>
+          <w:szCs w:val="18"/>
+          <w:lang w:val="en-GB"/>
+        </w:rPr>
+      </w:pPr>
+      <w:r>
+        <w:rPr>
+          <w:rFonts w:ascii="Consolas" w:eastAsia="Times New Roman" w:hAnsi="Consolas"/>
+          <w:color w:val="000000"/>
+          <w:szCs w:val="18"/>
+          <w:bdr w:val="none" w:sz="0" w:space="0" w:color="auto" w:frame="1"/>
+          <w:lang w:val="en-GB"/>
+        </w:rPr>
+        <w:t xml:space="preserve">        </w:t>
+      </w:r>
+      <w:r>
+        <w:rPr>
+          <w:rFonts w:ascii="Consolas" w:eastAsia="Times New Roman" w:hAnsi="Consolas"/>
+          <w:color w:val="767171" w:themeColor="background2" w:themeShade="80"/>
+          <w:szCs w:val="18"/>
+          <w:bdr w:val="none" w:sz="0" w:space="0" w:color="auto" w:frame="1"/>
+          <w:lang w:val="en-GB"/>
+        </w:rPr>
+        <w:t>‘</w:t>
+      </w:r>
+      <w:proofErr w:type="spellStart"/>
+      <w:r>
+        <w:rPr>
+          <w:rFonts w:ascii="Consolas" w:eastAsia="Times New Roman" w:hAnsi="Consolas"/>
+          <w:color w:val="767171" w:themeColor="background2" w:themeShade="80"/>
+          <w:szCs w:val="18"/>
+          <w:bdr w:val="none" w:sz="0" w:space="0" w:color="auto" w:frame="1"/>
+          <w:lang w:val="en-GB"/>
+        </w:rPr>
+        <w:t>modelsFolder</w:t>
+      </w:r>
+      <w:proofErr w:type="spellEnd"/>
+      <w:r>
+        <w:rPr>
+          <w:rFonts w:ascii="Consolas" w:eastAsia="Times New Roman" w:hAnsi="Consolas"/>
+          <w:color w:val="767171" w:themeColor="background2" w:themeShade="80"/>
+          <w:szCs w:val="18"/>
+          <w:bdr w:val="none" w:sz="0" w:space="0" w:color="auto" w:frame="1"/>
+          <w:lang w:val="en-GB"/>
+        </w:rPr>
+        <w:t>’</w:t>
+      </w:r>
+      <w:r>
+        <w:rPr>
+          <w:rFonts w:ascii="Consolas" w:eastAsia="Times New Roman" w:hAnsi="Consolas"/>
+          <w:color w:val="000000"/>
+          <w:szCs w:val="18"/>
+          <w:bdr w:val="none" w:sz="0" w:space="0" w:color="auto" w:frame="1"/>
+          <w:lang w:val="en-GB"/>
+        </w:rPr>
+        <w:t xml:space="preserve"> =&gt; </w:t>
+      </w:r>
+      <w:r>
+        <w:rPr>
+          <w:rFonts w:ascii="Consolas" w:eastAsia="Times New Roman" w:hAnsi="Consolas"/>
+          <w:color w:val="767171" w:themeColor="background2" w:themeShade="80"/>
+          <w:szCs w:val="18"/>
+          <w:bdr w:val="none" w:sz="0" w:space="0" w:color="auto" w:frame="1"/>
+          <w:lang w:val="en-GB"/>
+        </w:rPr>
+        <w:t>‘</w:t>
+      </w:r>
+      <w:r>
+        <w:rPr>
+          <w:rFonts w:ascii="Consolas" w:eastAsia="Times New Roman" w:hAnsi="Consolas"/>
+          <w:color w:val="767171" w:themeColor="background2" w:themeShade="80"/>
+          <w:szCs w:val="18"/>
+          <w:bdr w:val="none" w:sz="0" w:space="0" w:color="auto" w:frame="1"/>
+          <w:lang w:val="en-GB"/>
+        </w:rPr>
+        <w:t>/</w:t>
+      </w:r>
+      <w:r>
+        <w:rPr>
+          <w:rFonts w:ascii="Consolas" w:eastAsia="Times New Roman" w:hAnsi="Consolas"/>
+          <w:color w:val="767171" w:themeColor="background2" w:themeShade="80"/>
+          <w:szCs w:val="18"/>
+          <w:bdr w:val="none" w:sz="0" w:space="0" w:color="auto" w:frame="1"/>
+          <w:lang w:val="en-GB"/>
+        </w:rPr>
+        <w:t>home/user/app/models</w:t>
+      </w:r>
+      <w:r>
+        <w:rPr>
+          <w:rFonts w:ascii="Consolas" w:eastAsia="Times New Roman" w:hAnsi="Consolas"/>
+          <w:color w:val="767171" w:themeColor="background2" w:themeShade="80"/>
+          <w:szCs w:val="18"/>
+          <w:bdr w:val="none" w:sz="0" w:space="0" w:color="auto" w:frame="1"/>
+          <w:lang w:val="en-GB"/>
+        </w:rPr>
+        <w:t>’</w:t>
+      </w:r>
+      <w:r>
+        <w:rPr>
+          <w:rFonts w:ascii="Consolas" w:eastAsia="Times New Roman" w:hAnsi="Consolas"/>
+          <w:color w:val="000000"/>
+          <w:szCs w:val="18"/>
+          <w:bdr w:val="none" w:sz="0" w:space="0" w:color="auto" w:frame="1"/>
+          <w:lang w:val="en-GB"/>
+        </w:rPr>
+        <w:t>,</w:t>
+      </w:r>
+    </w:p>
+    <w:p>
+      <w:pPr>
+        <w:numPr>
+          <w:ilvl w:val="0"/>
+          <w:numId w:val="46"/>
+        </w:numPr>
+        <w:pBdr>
+          <w:left w:val="single" w:sz="18" w:space="0" w:color="6CE26C"/>
+        </w:pBdr>
+        <w:shd w:val="clear" w:color="auto" w:fill="F8F8F8"/>
+        <w:spacing w:after="0" w:line="210" w:lineRule="atLeast"/>
+        <w:ind w:left="567" w:hanging="501"/>
+        <w:rPr>
+          <w:rFonts w:ascii="Consolas" w:eastAsia="Times New Roman" w:hAnsi="Consolas"/>
+          <w:color w:val="5C5C5C"/>
+          <w:szCs w:val="18"/>
+          <w:lang w:val="en-GB"/>
+        </w:rPr>
+      </w:pPr>
+      <w:r>
+        <w:rPr>
+          <w:rFonts w:ascii="Consolas" w:eastAsia="Times New Roman" w:hAnsi="Consolas"/>
+          <w:color w:val="000000"/>
+          <w:szCs w:val="18"/>
+          <w:bdr w:val="none" w:sz="0" w:space="0" w:color="auto" w:frame="1"/>
+          <w:lang w:val="en-GB"/>
+        </w:rPr>
+        <w:t xml:space="preserve">     </w:t>
+      </w:r>
+      <w:r>
+        <w:rPr>
+          <w:rFonts w:ascii="Consolas" w:eastAsia="Times New Roman" w:hAnsi="Consolas"/>
+          <w:color w:val="000000"/>
+          <w:szCs w:val="18"/>
+          <w:bdr w:val="none" w:sz="0" w:space="0" w:color="auto" w:frame="1"/>
+          <w:lang w:val="en-GB"/>
+        </w:rPr>
+        <w:t xml:space="preserve"> </w:t>
+      </w:r>
+      <w:r>
+        <w:rPr>
+          <w:rFonts w:ascii="Consolas" w:eastAsia="Times New Roman" w:hAnsi="Consolas"/>
+          <w:color w:val="000000"/>
+          <w:szCs w:val="18"/>
+          <w:bdr w:val="none" w:sz="0" w:space="0" w:color="auto" w:frame="1"/>
+          <w:lang w:val="en-GB"/>
+        </w:rPr>
+        <w:t xml:space="preserve">  </w:t>
+      </w:r>
+      <w:r>
+        <w:rPr>
+          <w:rFonts w:ascii="Consolas" w:eastAsia="Times New Roman" w:hAnsi="Consolas"/>
+          <w:color w:val="767171" w:themeColor="background2" w:themeShade="80"/>
+          <w:szCs w:val="18"/>
+          <w:bdr w:val="none" w:sz="0" w:space="0" w:color="auto" w:frame="1"/>
+          <w:lang w:val="en-GB"/>
+        </w:rPr>
+        <w:t>‘</w:t>
+      </w:r>
+      <w:r>
+        <w:rPr>
+          <w:rFonts w:ascii="Consolas" w:eastAsia="Times New Roman" w:hAnsi="Consolas"/>
+          <w:color w:val="767171" w:themeColor="background2" w:themeShade="80"/>
+          <w:szCs w:val="18"/>
+          <w:bdr w:val="none" w:sz="0" w:space="0" w:color="auto" w:frame="1"/>
+          <w:lang w:val="en-GB"/>
+        </w:rPr>
+        <w:t>create</w:t>
+      </w:r>
+      <w:r>
+        <w:rPr>
+          <w:rFonts w:ascii="Consolas" w:eastAsia="Times New Roman" w:hAnsi="Consolas"/>
+          <w:color w:val="767171" w:themeColor="background2" w:themeShade="80"/>
+          <w:szCs w:val="18"/>
+          <w:bdr w:val="none" w:sz="0" w:space="0" w:color="auto" w:frame="1"/>
+          <w:lang w:val="en-GB"/>
+        </w:rPr>
+        <w:t>’</w:t>
+      </w:r>
+      <w:r>
+        <w:rPr>
+          <w:rFonts w:ascii="Consolas" w:eastAsia="Times New Roman" w:hAnsi="Consolas"/>
+          <w:color w:val="000000"/>
+          <w:szCs w:val="18"/>
+          <w:bdr w:val="none" w:sz="0" w:space="0" w:color="auto" w:frame="1"/>
+          <w:lang w:val="en-GB"/>
+        </w:rPr>
+        <w:t xml:space="preserve"> =&gt; </w:t>
+      </w:r>
+      <w:r>
+        <w:rPr>
+          <w:rStyle w:val="keyword2"/>
+          <w:rFonts w:ascii="Consolas" w:eastAsia="Times New Roman" w:hAnsi="Consolas"/>
+          <w:szCs w:val="18"/>
+          <w:lang w:val="en-GB"/>
+        </w:rPr>
+        <w:t>true</w:t>
+      </w:r>
+      <w:r>
+        <w:rPr>
+          <w:rFonts w:ascii="Consolas" w:eastAsia="Times New Roman" w:hAnsi="Consolas"/>
+          <w:color w:val="000000"/>
+          <w:szCs w:val="18"/>
+          <w:bdr w:val="none" w:sz="0" w:space="0" w:color="auto" w:frame="1"/>
+          <w:lang w:val="en-GB"/>
+        </w:rPr>
+        <w:t>,</w:t>
+      </w:r>
+    </w:p>
+    <w:p>
+      <w:pPr>
+        <w:numPr>
+          <w:ilvl w:val="0"/>
+          <w:numId w:val="46"/>
+        </w:numPr>
+        <w:pBdr>
+          <w:left w:val="single" w:sz="18" w:space="0" w:color="6CE26C"/>
+        </w:pBdr>
+        <w:shd w:val="clear" w:color="auto" w:fill="FFFFFF"/>
+        <w:spacing w:after="0" w:line="210" w:lineRule="atLeast"/>
+        <w:ind w:left="567" w:hanging="501"/>
+        <w:rPr>
+          <w:rFonts w:ascii="Consolas" w:eastAsia="Times New Roman" w:hAnsi="Consolas"/>
+          <w:color w:val="5C5C5C"/>
+          <w:szCs w:val="18"/>
+          <w:lang w:val="en-GB"/>
+        </w:rPr>
+      </w:pPr>
+      <w:r>
+        <w:rPr>
+          <w:rFonts w:ascii="Consolas" w:eastAsia="Times New Roman" w:hAnsi="Consolas"/>
+          <w:color w:val="000000"/>
+          <w:szCs w:val="18"/>
+          <w:bdr w:val="none" w:sz="0" w:space="0" w:color="auto" w:frame="1"/>
+          <w:lang w:val="en-GB"/>
+        </w:rPr>
+        <w:t xml:space="preserve">    </w:t>
+      </w:r>
+      <w:r>
+        <w:rPr>
+          <w:rFonts w:ascii="Consolas" w:eastAsia="Times New Roman" w:hAnsi="Consolas"/>
+          <w:color w:val="000000"/>
+          <w:szCs w:val="18"/>
+          <w:bdr w:val="none" w:sz="0" w:space="0" w:color="auto" w:frame="1"/>
+          <w:lang w:val="en-GB"/>
+        </w:rPr>
+        <w:t xml:space="preserve">    </w:t>
+      </w:r>
+      <w:r>
+        <w:rPr>
+          <w:rFonts w:ascii="Consolas" w:eastAsia="Times New Roman" w:hAnsi="Consolas"/>
+          <w:color w:val="767171" w:themeColor="background2" w:themeShade="80"/>
+          <w:szCs w:val="18"/>
+          <w:bdr w:val="none" w:sz="0" w:space="0" w:color="auto" w:frame="1"/>
+          <w:lang w:val="en-GB"/>
+        </w:rPr>
+        <w:t>‘</w:t>
+      </w:r>
+      <w:r>
+        <w:rPr>
+          <w:rFonts w:ascii="Consolas" w:eastAsia="Times New Roman" w:hAnsi="Consolas"/>
+          <w:color w:val="767171" w:themeColor="background2" w:themeShade="80"/>
+          <w:szCs w:val="18"/>
+          <w:bdr w:val="none" w:sz="0" w:space="0" w:color="auto" w:frame="1"/>
+          <w:lang w:val="en-GB"/>
+        </w:rPr>
+        <w:t>drop</w:t>
+      </w:r>
+      <w:r>
+        <w:rPr>
+          <w:rFonts w:ascii="Consolas" w:eastAsia="Times New Roman" w:hAnsi="Consolas"/>
+          <w:color w:val="767171" w:themeColor="background2" w:themeShade="80"/>
+          <w:szCs w:val="18"/>
+          <w:bdr w:val="none" w:sz="0" w:space="0" w:color="auto" w:frame="1"/>
+          <w:lang w:val="en-GB"/>
+        </w:rPr>
+        <w:t>’</w:t>
+      </w:r>
+      <w:r>
+        <w:rPr>
+          <w:rFonts w:ascii="Consolas" w:eastAsia="Times New Roman" w:hAnsi="Consolas"/>
+          <w:color w:val="000000"/>
+          <w:szCs w:val="18"/>
+          <w:bdr w:val="none" w:sz="0" w:space="0" w:color="auto" w:frame="1"/>
+          <w:lang w:val="en-GB"/>
+        </w:rPr>
+        <w:t xml:space="preserve"> =&gt; </w:t>
+      </w:r>
+      <w:r>
+        <w:rPr>
+          <w:rStyle w:val="keyword2"/>
+          <w:rFonts w:ascii="Consolas" w:eastAsia="Times New Roman" w:hAnsi="Consolas"/>
+          <w:szCs w:val="18"/>
+          <w:lang w:val="en-GB"/>
+        </w:rPr>
+        <w:t>true</w:t>
+      </w:r>
+    </w:p>
+    <w:p>
+      <w:pPr>
+        <w:numPr>
+          <w:ilvl w:val="0"/>
+          <w:numId w:val="46"/>
+        </w:numPr>
+        <w:pBdr>
+          <w:left w:val="single" w:sz="18" w:space="0" w:color="6CE26C"/>
+        </w:pBdr>
+        <w:shd w:val="clear" w:color="auto" w:fill="F8F8F8"/>
+        <w:spacing w:after="0" w:line="210" w:lineRule="atLeast"/>
+        <w:ind w:left="567" w:hanging="501"/>
+        <w:rPr>
+          <w:rFonts w:ascii="Consolas" w:eastAsia="Times New Roman" w:hAnsi="Consolas"/>
+          <w:color w:val="5C5C5C"/>
+          <w:szCs w:val="18"/>
+          <w:lang w:val="en-GB"/>
+        </w:rPr>
+      </w:pPr>
+      <w:r>
+        <w:rPr>
+          <w:rFonts w:ascii="Consolas" w:eastAsia="Times New Roman" w:hAnsi="Consolas"/>
+          <w:color w:val="000000"/>
+          <w:szCs w:val="18"/>
+          <w:bdr w:val="none" w:sz="0" w:space="0" w:color="auto" w:frame="1"/>
+          <w:lang w:val="en-GB"/>
+        </w:rPr>
+        <w:t xml:space="preserve">   </w:t>
+      </w:r>
+      <w:r>
+        <w:rPr>
+          <w:rFonts w:ascii="Consolas" w:eastAsia="Times New Roman" w:hAnsi="Consolas"/>
+          <w:color w:val="000000"/>
+          <w:szCs w:val="18"/>
+          <w:bdr w:val="none" w:sz="0" w:space="0" w:color="auto" w:frame="1"/>
+          <w:lang w:val="en-GB"/>
+        </w:rPr>
+        <w:t xml:space="preserve"> </w:t>
+      </w:r>
+      <w:r>
+        <w:rPr>
+          <w:rFonts w:ascii="Consolas" w:eastAsia="Times New Roman" w:hAnsi="Consolas"/>
+          <w:color w:val="000000"/>
+          <w:szCs w:val="18"/>
+          <w:bdr w:val="none" w:sz="0" w:space="0" w:color="auto" w:frame="1"/>
+          <w:lang w:val="en-GB"/>
+        </w:rPr>
+        <w:t>]);</w:t>
+      </w:r>
+    </w:p>
+    <w:p>
+      <w:pPr>
+        <w:numPr>
+          <w:ilvl w:val="0"/>
+          <w:numId w:val="46"/>
+        </w:numPr>
+        <w:pBdr>
+          <w:left w:val="single" w:sz="18" w:space="0" w:color="6CE26C"/>
+        </w:pBdr>
+        <w:shd w:val="clear" w:color="auto" w:fill="FFFFFF"/>
+        <w:spacing w:after="240" w:line="210" w:lineRule="atLeast"/>
+        <w:ind w:left="561" w:hanging="499"/>
+        <w:rPr>
+          <w:rFonts w:ascii="Consolas" w:eastAsia="Times New Roman" w:hAnsi="Consolas"/>
+          <w:color w:val="5C5C5C"/>
+          <w:szCs w:val="18"/>
+          <w:lang w:val="en-GB"/>
+        </w:rPr>
+      </w:pPr>
+      <w:r>
+        <w:rPr>
+          <w:rFonts w:ascii="Consolas" w:eastAsia="Times New Roman" w:hAnsi="Consolas"/>
+          <w:color w:val="000000"/>
+          <w:szCs w:val="18"/>
+          <w:bdr w:val="none" w:sz="0" w:space="0" w:color="auto" w:frame="1"/>
+          <w:lang w:val="en-GB"/>
+        </w:rPr>
+        <w:t xml:space="preserve"> </w:t>
+      </w:r>
+      <w:r>
+        <w:rPr>
+          <w:rFonts w:ascii="Consolas" w:eastAsia="Times New Roman" w:hAnsi="Consolas"/>
+          <w:color w:val="FF0000"/>
+          <w:szCs w:val="18"/>
+          <w:bdr w:val="none" w:sz="0" w:space="0" w:color="auto" w:frame="1"/>
+        </w:rPr>
+        <w:t>?</w:t>
+      </w:r>
+      <w:r>
+        <w:rPr>
+          <w:rFonts w:ascii="Consolas" w:eastAsia="Times New Roman" w:hAnsi="Consolas"/>
+          <w:color w:val="FF0000"/>
+          <w:szCs w:val="18"/>
+          <w:bdr w:val="none" w:sz="0" w:space="0" w:color="auto" w:frame="1"/>
+        </w:rPr>
+        <w:t>&gt;</w:t>
+      </w:r>
+    </w:p>
+    <w:p>
+      <w:pPr>
+        <w:spacing w:after="0" w:line="360" w:lineRule="auto"/>
+        <w:jc w:val="center"/>
+        <w:rPr>
+          <w:rFonts w:ascii="Arial" w:hAnsi="Arial" w:cs="Arial"/>
+          <w:sz w:val="20"/>
+        </w:rPr>
+      </w:pPr>
+      <w:r>
+        <w:rPr>
+          <w:rFonts w:ascii="Arial" w:hAnsi="Arial" w:cs="Arial"/>
+          <w:sz w:val="20"/>
+        </w:rPr>
+        <w:t xml:space="preserve">Listagem </w:t>
+      </w:r>
+      <w:r>
+        <w:rPr>
+          <w:rFonts w:ascii="Arial" w:hAnsi="Arial" w:cs="Arial"/>
+          <w:sz w:val="20"/>
+        </w:rPr>
+        <w:fldChar w:fldCharType="begin"/>
+      </w:r>
+      <w:r>
+        <w:rPr>
+          <w:rFonts w:ascii="Arial" w:hAnsi="Arial" w:cs="Arial"/>
+          <w:sz w:val="20"/>
+        </w:rPr>
+        <w:instrText xml:space="preserve"> SEQ Listagem \* ARABIC </w:instrText>
+      </w:r>
+      <w:r>
+        <w:rPr>
+          <w:rFonts w:ascii="Arial" w:hAnsi="Arial" w:cs="Arial"/>
+          <w:sz w:val="20"/>
+        </w:rPr>
+        <w:fldChar w:fldCharType="separate"/>
+      </w:r>
+      <w:r>
+        <w:rPr>
+          <w:rFonts w:ascii="Arial" w:hAnsi="Arial" w:cs="Arial"/>
+          <w:noProof/>
+          <w:sz w:val="20"/>
+        </w:rPr>
+        <w:t>8</w:t>
+      </w:r>
+      <w:r>
+        <w:rPr>
+          <w:rFonts w:ascii="Arial" w:hAnsi="Arial" w:cs="Arial"/>
+          <w:sz w:val="20"/>
+        </w:rPr>
+        <w:fldChar w:fldCharType="end"/>
+      </w:r>
+      <w:r>
+        <w:rPr>
+          <w:rFonts w:ascii="Arial" w:hAnsi="Arial" w:cs="Arial"/>
+          <w:sz w:val="20"/>
+        </w:rPr>
+        <w:t xml:space="preserve"> – Exemplo </w:t>
+      </w:r>
+      <w:r>
+        <w:rPr>
+          <w:rFonts w:ascii="Arial" w:hAnsi="Arial" w:cs="Arial"/>
+          <w:sz w:val="20"/>
+        </w:rPr>
+        <w:t xml:space="preserve">para configurar </w:t>
+      </w:r>
+      <w:r>
+        <w:rPr>
+          <w:rFonts w:ascii="Arial" w:hAnsi="Arial" w:cs="Arial"/>
+          <w:sz w:val="20"/>
+        </w:rPr>
+        <w:t>para apagar as</w:t>
+      </w:r>
+      <w:r>
+        <w:rPr>
+          <w:rFonts w:ascii="Arial" w:hAnsi="Arial" w:cs="Arial"/>
+          <w:sz w:val="20"/>
+        </w:rPr>
+        <w:t xml:space="preserve"> tabelas</w:t>
+      </w:r>
+    </w:p>
+    <w:p>
+      <w:pPr>
+        <w:spacing w:after="120" w:line="360" w:lineRule="auto"/>
+        <w:jc w:val="center"/>
+        <w:rPr>
+          <w:rFonts w:ascii="Arial" w:hAnsi="Arial" w:cs="Arial"/>
+          <w:sz w:val="24"/>
+        </w:rPr>
+      </w:pPr>
+      <w:r>
+        <w:rPr>
+          <w:rFonts w:ascii="Arial" w:hAnsi="Arial" w:cs="Arial"/>
+          <w:sz w:val="20"/>
+        </w:rPr>
+        <w:t>Fonte: Autor, 2018</w:t>
       </w:r>
     </w:p>
     <w:p>
@@ -11395,15 +14273,175 @@
           <w:rFonts w:ascii="Arial" w:hAnsi="Arial" w:cs="Arial"/>
           <w:sz w:val="24"/>
         </w:rPr>
-        <w:t xml:space="preserve">As opções </w:t>
+        <w:t xml:space="preserve">O ORM possui todas as informações necessárias para criar as tabelas usando o mapeamento definido nas classes do modelo em conjunto com as informações sobre o banco de dados contidas no </w:t>
+      </w:r>
+      <w:r>
+        <w:rPr>
+          <w:rFonts w:ascii="Arial" w:hAnsi="Arial" w:cs="Arial"/>
+          <w:i/>
+          <w:sz w:val="24"/>
+        </w:rPr>
+        <w:t>Driver</w:t>
+      </w:r>
+      <w:r>
+        <w:rPr>
+          <w:rFonts w:ascii="Arial" w:hAnsi="Arial" w:cs="Arial"/>
+          <w:sz w:val="24"/>
+        </w:rPr>
+        <w:t>, como os tipos de dados e como fazer as chaves primarias com valores auto gerados.</w:t>
+      </w:r>
+    </w:p>
+    <w:p>
+      <w:pPr>
+        <w:spacing w:after="120" w:line="360" w:lineRule="auto"/>
+        <w:ind w:firstLine="709"/>
+        <w:jc w:val="both"/>
+        <w:rPr>
+          <w:rFonts w:ascii="Arial" w:hAnsi="Arial" w:cs="Arial"/>
+          <w:sz w:val="24"/>
+        </w:rPr>
+      </w:pPr>
+      <w:r>
+        <w:rPr>
+          <w:rFonts w:ascii="Arial" w:hAnsi="Arial" w:cs="Arial"/>
+          <w:sz w:val="24"/>
+        </w:rPr>
+        <w:t xml:space="preserve">Porém, criar e </w:t>
+      </w:r>
+      <w:r>
+        <w:rPr>
+          <w:rFonts w:ascii="Arial" w:hAnsi="Arial" w:cs="Arial"/>
+          <w:sz w:val="24"/>
+        </w:rPr>
+        <w:t>apagar</w:t>
+      </w:r>
+      <w:r>
+        <w:rPr>
+          <w:rFonts w:ascii="Arial" w:hAnsi="Arial" w:cs="Arial"/>
+          <w:sz w:val="24"/>
+        </w:rPr>
+        <w:t xml:space="preserve"> as tabelas no banco de dados não é </w:t>
+      </w:r>
+      <w:r>
+        <w:rPr>
+          <w:rFonts w:ascii="Arial" w:hAnsi="Arial" w:cs="Arial"/>
+          <w:sz w:val="24"/>
+        </w:rPr>
+        <w:t>uma</w:t>
+      </w:r>
+      <w:r>
+        <w:rPr>
+          <w:rFonts w:ascii="Arial" w:hAnsi="Arial" w:cs="Arial"/>
+          <w:sz w:val="24"/>
+        </w:rPr>
+        <w:t xml:space="preserve"> tarefa muito trivial, ela precisa executada em ordem</w:t>
+      </w:r>
+      <w:r>
+        <w:rPr>
+          <w:rFonts w:ascii="Arial" w:hAnsi="Arial" w:cs="Arial"/>
+          <w:sz w:val="24"/>
+        </w:rPr>
+        <w:t>.</w:t>
+      </w:r>
+    </w:p>
+    <w:p>
+      <w:pPr>
+        <w:spacing w:after="120" w:line="360" w:lineRule="auto"/>
+        <w:ind w:firstLine="709"/>
+        <w:jc w:val="both"/>
+        <w:rPr>
+          <w:rFonts w:ascii="Arial" w:hAnsi="Arial" w:cs="Arial"/>
+          <w:sz w:val="24"/>
+        </w:rPr>
+      </w:pPr>
+      <w:r>
+        <w:rPr>
+          <w:rFonts w:ascii="Arial" w:hAnsi="Arial" w:cs="Arial"/>
+          <w:sz w:val="24"/>
+        </w:rPr>
+        <w:t>Para executar a ação de criar, o ORM precisa ler o mapeamento da classe do modelo, e identificar os relacionamentos da classe. O ORM deve criar primeiro as tabelas as quais a tabela mapeada pelo modelo antes de criar a tabela do mapeada pela classe que o ORM está trabalho no momento. Então de forma recursiva, o ORM</w:t>
+      </w:r>
+      <w:r>
+        <w:rPr>
+          <w:rFonts w:ascii="Arial" w:hAnsi="Arial" w:cs="Arial"/>
+          <w:sz w:val="24"/>
+        </w:rPr>
+        <w:t xml:space="preserve"> irá criar o comando de criação de tabela partindo da tabela que não possui nenhuma referência para outras tabelas até a tabela que possui mais referências. Uma vez que a lista de tabelas esteja completa, o ORM irá executar os comandos na ordem em que foram criados.</w:t>
+      </w:r>
+    </w:p>
+    <w:p>
+      <w:pPr>
+        <w:spacing w:after="120" w:line="360" w:lineRule="auto"/>
+        <w:ind w:firstLine="709"/>
+        <w:jc w:val="both"/>
+        <w:rPr>
+          <w:rFonts w:ascii="Arial" w:hAnsi="Arial" w:cs="Arial"/>
+          <w:sz w:val="24"/>
+        </w:rPr>
+      </w:pPr>
+      <w:r>
+        <w:rPr>
+          <w:rFonts w:ascii="Arial" w:hAnsi="Arial" w:cs="Arial"/>
+          <w:sz w:val="24"/>
+        </w:rPr>
+        <w:t>A ação de apagar as tabelas do banco de dados funciona de forma semelhante, porém, para executar essa tarefa, o ORM irá começar a criar para apagar a tabela partindo da tabela que possui maior número de referências apontando para ela, para a tabela que não possui nenhuma tabela referência apontando para ela.</w:t>
+      </w:r>
+      <w:r>
+        <w:rPr>
+          <w:rFonts w:ascii="Arial" w:hAnsi="Arial" w:cs="Arial"/>
+          <w:sz w:val="24"/>
+        </w:rPr>
+        <w:t xml:space="preserve"> </w:t>
+      </w:r>
+      <w:r>
+        <w:rPr>
+          <w:rFonts w:ascii="Arial" w:hAnsi="Arial" w:cs="Arial"/>
+          <w:sz w:val="24"/>
+        </w:rPr>
+        <w:t>Então, mais uma vez</w:t>
+      </w:r>
+      <w:r>
+        <w:rPr>
+          <w:rFonts w:ascii="Arial" w:hAnsi="Arial" w:cs="Arial"/>
+          <w:sz w:val="24"/>
+        </w:rPr>
+        <w:t>, o ORM irá executar os comandos na ordem em que foram criados.</w:t>
+      </w:r>
+    </w:p>
+    <w:p>
+      <w:pPr>
+        <w:spacing w:after="120" w:line="360" w:lineRule="auto"/>
+        <w:ind w:firstLine="709"/>
+        <w:jc w:val="both"/>
+        <w:rPr>
+          <w:rFonts w:ascii="Arial" w:hAnsi="Arial" w:cs="Arial"/>
+          <w:sz w:val="24"/>
+        </w:rPr>
+      </w:pPr>
+      <w:r>
+        <w:rPr>
+          <w:rFonts w:ascii="Arial" w:hAnsi="Arial" w:cs="Arial"/>
+          <w:sz w:val="24"/>
+        </w:rPr>
+        <w:lastRenderedPageBreak/>
+        <w:t xml:space="preserve">O ORM permite que uma ação seja executada antes de apagar as tabelas e uma ação após criar as tabelas. Essas ações podem ser úteis para criar uma rotina de </w:t>
+      </w:r>
+      <w:r>
+        <w:rPr>
+          <w:rFonts w:ascii="Arial" w:hAnsi="Arial" w:cs="Arial"/>
+          <w:i/>
+          <w:sz w:val="24"/>
+        </w:rPr>
+        <w:t>backup/</w:t>
       </w:r>
       <w:proofErr w:type="spellStart"/>
       <w:r>
         <w:rPr>
           <w:rFonts w:ascii="Arial" w:hAnsi="Arial" w:cs="Arial"/>
-          <w:sz w:val="24"/>
-        </w:rPr>
-        <w:t>drop</w:t>
+          <w:i/>
+          <w:sz w:val="24"/>
+        </w:rPr>
+        <w:t>restore</w:t>
       </w:r>
       <w:proofErr w:type="spellEnd"/>
       <w:r>
@@ -11411,93 +14449,1580 @@
           <w:rFonts w:ascii="Arial" w:hAnsi="Arial" w:cs="Arial"/>
           <w:sz w:val="24"/>
         </w:rPr>
-        <w:t xml:space="preserve"> e </w:t>
+        <w:t xml:space="preserve"> ou de migração de banco de dados.</w:t>
+      </w:r>
+      <w:r>
+        <w:rPr>
+          <w:rFonts w:ascii="Arial" w:hAnsi="Arial" w:cs="Arial"/>
+          <w:sz w:val="24"/>
+        </w:rPr>
+        <w:t xml:space="preserve"> Para informar o ORM</w:t>
+      </w:r>
+      <w:r>
+        <w:rPr>
+          <w:rFonts w:ascii="Arial" w:hAnsi="Arial" w:cs="Arial"/>
+          <w:sz w:val="24"/>
+        </w:rPr>
+        <w:t xml:space="preserve"> quais ações ele deve executar, basta fazer o seguinte:</w:t>
+      </w:r>
+    </w:p>
+    <w:p>
+      <w:pPr>
+        <w:numPr>
+          <w:ilvl w:val="0"/>
+          <w:numId w:val="47"/>
+        </w:numPr>
+        <w:pBdr>
+          <w:left w:val="single" w:sz="18" w:space="0" w:color="6CE26C"/>
+        </w:pBdr>
+        <w:shd w:val="clear" w:color="auto" w:fill="FFFFFF"/>
+        <w:tabs>
+          <w:tab w:val="clear" w:pos="426"/>
+        </w:tabs>
+        <w:spacing w:after="0" w:line="210" w:lineRule="atLeast"/>
+        <w:ind w:left="567" w:hanging="501"/>
+        <w:rPr>
+          <w:rFonts w:ascii="Consolas" w:eastAsia="Times New Roman" w:hAnsi="Consolas"/>
+          <w:color w:val="000000"/>
+          <w:szCs w:val="18"/>
+          <w:bdr w:val="none" w:sz="0" w:space="0" w:color="auto" w:frame="1"/>
+        </w:rPr>
+      </w:pPr>
+      <w:r>
+        <w:rPr>
+          <w:rFonts w:ascii="Consolas" w:eastAsia="Times New Roman" w:hAnsi="Consolas"/>
+          <w:color w:val="FF0000"/>
+          <w:szCs w:val="18"/>
+          <w:bdr w:val="none" w:sz="0" w:space="0" w:color="auto" w:frame="1"/>
+        </w:rPr>
+        <w:t>&lt;?</w:t>
       </w:r>
       <w:proofErr w:type="spellStart"/>
       <w:r>
         <w:rPr>
-          <w:rFonts w:ascii="Arial" w:hAnsi="Arial" w:cs="Arial"/>
-          <w:sz w:val="24"/>
-        </w:rPr>
-        <w:t>create</w:t>
+          <w:rFonts w:ascii="Consolas" w:eastAsia="Times New Roman" w:hAnsi="Consolas"/>
+          <w:color w:val="FF0000"/>
+          <w:szCs w:val="18"/>
+          <w:bdr w:val="none" w:sz="0" w:space="0" w:color="auto" w:frame="1"/>
+        </w:rPr>
+        <w:t>php</w:t>
       </w:r>
       <w:proofErr w:type="spellEnd"/>
     </w:p>
     <w:p>
       <w:pPr>
+        <w:numPr>
+          <w:ilvl w:val="0"/>
+          <w:numId w:val="47"/>
+        </w:numPr>
+        <w:pBdr>
+          <w:left w:val="single" w:sz="18" w:space="0" w:color="6CE26C"/>
+        </w:pBdr>
+        <w:shd w:val="clear" w:color="auto" w:fill="F8F8F8"/>
+        <w:tabs>
+          <w:tab w:val="clear" w:pos="426"/>
+        </w:tabs>
+        <w:spacing w:after="0" w:line="210" w:lineRule="atLeast"/>
+        <w:ind w:left="567" w:hanging="501"/>
+        <w:rPr>
+          <w:rFonts w:ascii="Consolas" w:eastAsia="Times New Roman" w:hAnsi="Consolas"/>
+          <w:color w:val="5C5C5C"/>
+          <w:szCs w:val="18"/>
+          <w:lang w:val="en-GB"/>
+        </w:rPr>
+      </w:pPr>
+      <w:r>
+        <w:rPr>
+          <w:rFonts w:ascii="Consolas" w:eastAsia="Times New Roman" w:hAnsi="Consolas"/>
+          <w:color w:val="000000"/>
+          <w:szCs w:val="18"/>
+          <w:bdr w:val="none" w:sz="0" w:space="0" w:color="auto" w:frame="1"/>
+          <w:lang w:val="en-GB"/>
+        </w:rPr>
+        <w:t xml:space="preserve">    </w:t>
+      </w:r>
+      <w:r>
+        <w:rPr>
+          <w:rFonts w:ascii="Consolas" w:eastAsia="Times New Roman" w:hAnsi="Consolas"/>
+          <w:color w:val="4472C4" w:themeColor="accent1"/>
+          <w:szCs w:val="18"/>
+          <w:bdr w:val="none" w:sz="0" w:space="0" w:color="auto" w:frame="1"/>
+          <w:lang w:val="en-GB"/>
+        </w:rPr>
+        <w:t>$</w:t>
+      </w:r>
+      <w:proofErr w:type="spellStart"/>
+      <w:r>
+        <w:rPr>
+          <w:rFonts w:ascii="Consolas" w:eastAsia="Times New Roman" w:hAnsi="Consolas"/>
+          <w:color w:val="4472C4" w:themeColor="accent1"/>
+          <w:szCs w:val="18"/>
+          <w:bdr w:val="none" w:sz="0" w:space="0" w:color="auto" w:frame="1"/>
+          <w:lang w:val="en-GB"/>
+        </w:rPr>
+        <w:t>dbHelper</w:t>
+      </w:r>
+      <w:proofErr w:type="spellEnd"/>
+      <w:r>
+        <w:rPr>
+          <w:rFonts w:ascii="Consolas" w:eastAsia="Times New Roman" w:hAnsi="Consolas"/>
+          <w:color w:val="000000"/>
+          <w:szCs w:val="18"/>
+          <w:bdr w:val="none" w:sz="0" w:space="0" w:color="auto" w:frame="1"/>
+          <w:lang w:val="en-GB"/>
+        </w:rPr>
+        <w:t xml:space="preserve"> = </w:t>
+      </w:r>
+      <w:r>
+        <w:rPr>
+          <w:rStyle w:val="keyword2"/>
+          <w:rFonts w:ascii="Consolas" w:eastAsia="Times New Roman" w:hAnsi="Consolas"/>
+          <w:szCs w:val="18"/>
+          <w:lang w:val="en-GB"/>
+        </w:rPr>
+        <w:t>new</w:t>
+      </w:r>
+      <w:r>
+        <w:rPr>
+          <w:rFonts w:ascii="Consolas" w:eastAsia="Times New Roman" w:hAnsi="Consolas"/>
+          <w:color w:val="000000"/>
+          <w:szCs w:val="18"/>
+          <w:bdr w:val="none" w:sz="0" w:space="0" w:color="auto" w:frame="1"/>
+          <w:lang w:val="en-GB"/>
+        </w:rPr>
+        <w:t xml:space="preserve"> App</w:t>
+      </w:r>
+      <w:proofErr w:type="gramStart"/>
+      <w:r>
+        <w:rPr>
+          <w:rFonts w:ascii="Consolas" w:eastAsia="Times New Roman" w:hAnsi="Consolas"/>
+          <w:color w:val="000000"/>
+          <w:szCs w:val="18"/>
+          <w:bdr w:val="none" w:sz="0" w:space="0" w:color="auto" w:frame="1"/>
+          <w:lang w:val="en-GB"/>
+        </w:rPr>
+        <w:t>\Helpers\</w:t>
+      </w:r>
+      <w:proofErr w:type="spellStart"/>
+      <w:r>
+        <w:rPr>
+          <w:rFonts w:ascii="Consolas" w:eastAsia="Times New Roman" w:hAnsi="Consolas"/>
+          <w:i/>
+          <w:color w:val="000000"/>
+          <w:szCs w:val="18"/>
+          <w:bdr w:val="none" w:sz="0" w:space="0" w:color="auto" w:frame="1"/>
+          <w:lang w:val="en-GB"/>
+        </w:rPr>
+        <w:t>InitDatabase</w:t>
+      </w:r>
+      <w:proofErr w:type="spellEnd"/>
+      <w:r>
+        <w:rPr>
+          <w:rFonts w:ascii="Consolas" w:eastAsia="Times New Roman" w:hAnsi="Consolas"/>
+          <w:i/>
+          <w:color w:val="000000"/>
+          <w:szCs w:val="18"/>
+          <w:bdr w:val="none" w:sz="0" w:space="0" w:color="auto" w:frame="1"/>
+          <w:lang w:val="en-GB"/>
+        </w:rPr>
+        <w:t>(</w:t>
+      </w:r>
+      <w:proofErr w:type="gramEnd"/>
+      <w:r>
+        <w:rPr>
+          <w:rFonts w:ascii="Consolas" w:eastAsia="Times New Roman" w:hAnsi="Consolas"/>
+          <w:i/>
+          <w:color w:val="000000"/>
+          <w:szCs w:val="18"/>
+          <w:bdr w:val="none" w:sz="0" w:space="0" w:color="auto" w:frame="1"/>
+          <w:lang w:val="en-GB"/>
+        </w:rPr>
+        <w:t>)</w:t>
+      </w:r>
+      <w:r>
+        <w:rPr>
+          <w:rFonts w:ascii="Consolas" w:eastAsia="Times New Roman" w:hAnsi="Consolas"/>
+          <w:color w:val="000000"/>
+          <w:szCs w:val="18"/>
+          <w:bdr w:val="none" w:sz="0" w:space="0" w:color="auto" w:frame="1"/>
+          <w:lang w:val="en-GB"/>
+        </w:rPr>
+        <w:t>;</w:t>
+      </w:r>
+    </w:p>
+    <w:p>
+      <w:pPr>
+        <w:numPr>
+          <w:ilvl w:val="0"/>
+          <w:numId w:val="47"/>
+        </w:numPr>
+        <w:pBdr>
+          <w:left w:val="single" w:sz="18" w:space="0" w:color="6CE26C"/>
+        </w:pBdr>
+        <w:shd w:val="clear" w:color="auto" w:fill="FFFFFF"/>
+        <w:tabs>
+          <w:tab w:val="clear" w:pos="426"/>
+        </w:tabs>
+        <w:spacing w:after="0" w:line="210" w:lineRule="atLeast"/>
+        <w:ind w:left="567" w:hanging="501"/>
+        <w:rPr>
+          <w:rFonts w:ascii="Consolas" w:eastAsia="Times New Roman" w:hAnsi="Consolas"/>
+          <w:color w:val="000000"/>
+          <w:szCs w:val="18"/>
+          <w:bdr w:val="none" w:sz="0" w:space="0" w:color="auto" w:frame="1"/>
+        </w:rPr>
+      </w:pPr>
+      <w:r>
+        <w:rPr>
+          <w:rFonts w:ascii="Consolas" w:eastAsia="Times New Roman" w:hAnsi="Consolas"/>
+          <w:color w:val="000000"/>
+          <w:szCs w:val="18"/>
+          <w:bdr w:val="none" w:sz="0" w:space="0" w:color="auto" w:frame="1"/>
+          <w:lang w:val="en-GB"/>
+        </w:rPr>
+        <w:t xml:space="preserve">    </w:t>
+      </w:r>
+      <w:r>
+        <w:rPr>
+          <w:rFonts w:ascii="Consolas" w:eastAsia="Times New Roman" w:hAnsi="Consolas"/>
+          <w:color w:val="4472C4" w:themeColor="accent1"/>
+          <w:szCs w:val="18"/>
+          <w:bdr w:val="none" w:sz="0" w:space="0" w:color="auto" w:frame="1"/>
+          <w:lang w:val="en-GB"/>
+        </w:rPr>
+        <w:t>$</w:t>
+      </w:r>
+      <w:proofErr w:type="spellStart"/>
+      <w:r>
+        <w:rPr>
+          <w:rFonts w:ascii="Consolas" w:eastAsia="Times New Roman" w:hAnsi="Consolas"/>
+          <w:color w:val="4472C4" w:themeColor="accent1"/>
+          <w:szCs w:val="18"/>
+          <w:bdr w:val="none" w:sz="0" w:space="0" w:color="auto" w:frame="1"/>
+          <w:lang w:val="en-GB"/>
+        </w:rPr>
+        <w:t>orm</w:t>
+      </w:r>
+      <w:proofErr w:type="spellEnd"/>
+      <w:r>
+        <w:rPr>
+          <w:rFonts w:ascii="Consolas" w:eastAsia="Times New Roman" w:hAnsi="Consolas"/>
+          <w:color w:val="000000"/>
+          <w:szCs w:val="18"/>
+          <w:bdr w:val="none" w:sz="0" w:space="0" w:color="auto" w:frame="1"/>
+          <w:lang w:val="en-GB"/>
+        </w:rPr>
+        <w:t xml:space="preserve"> = </w:t>
+      </w:r>
+      <w:r>
+        <w:rPr>
+          <w:rFonts w:ascii="Consolas" w:eastAsia="Times New Roman" w:hAnsi="Consolas"/>
+          <w:color w:val="000000"/>
+          <w:szCs w:val="18"/>
+          <w:bdr w:val="none" w:sz="0" w:space="0" w:color="auto" w:frame="1"/>
+          <w:lang w:val="en-GB"/>
+        </w:rPr>
+        <w:t>ORM\</w:t>
+      </w:r>
+      <w:proofErr w:type="spellStart"/>
+      <w:proofErr w:type="gramStart"/>
+      <w:r>
+        <w:rPr>
+          <w:rFonts w:ascii="Consolas" w:eastAsia="Times New Roman" w:hAnsi="Consolas"/>
+          <w:i/>
+          <w:color w:val="000000"/>
+          <w:szCs w:val="18"/>
+          <w:bdr w:val="none" w:sz="0" w:space="0" w:color="auto" w:frame="1"/>
+          <w:lang w:val="en-GB"/>
+        </w:rPr>
+        <w:t>Orm</w:t>
+      </w:r>
+      <w:proofErr w:type="spellEnd"/>
+      <w:r>
+        <w:rPr>
+          <w:rFonts w:ascii="Consolas" w:eastAsia="Times New Roman" w:hAnsi="Consolas"/>
+          <w:color w:val="000000"/>
+          <w:szCs w:val="18"/>
+          <w:bdr w:val="none" w:sz="0" w:space="0" w:color="auto" w:frame="1"/>
+          <w:lang w:val="en-GB"/>
+        </w:rPr>
+        <w:t>::</w:t>
+      </w:r>
+      <w:proofErr w:type="spellStart"/>
+      <w:proofErr w:type="gramEnd"/>
+      <w:r>
+        <w:rPr>
+          <w:rFonts w:ascii="Consolas" w:eastAsia="Times New Roman" w:hAnsi="Consolas"/>
+          <w:color w:val="000000"/>
+          <w:szCs w:val="18"/>
+          <w:bdr w:val="none" w:sz="0" w:space="0" w:color="auto" w:frame="1"/>
+          <w:lang w:val="en-GB"/>
+        </w:rPr>
+        <w:t>getInstance</w:t>
+      </w:r>
+      <w:proofErr w:type="spellEnd"/>
+      <w:r>
+        <w:rPr>
+          <w:rFonts w:ascii="Consolas" w:eastAsia="Times New Roman" w:hAnsi="Consolas"/>
+          <w:color w:val="000000"/>
+          <w:szCs w:val="18"/>
+          <w:bdr w:val="none" w:sz="0" w:space="0" w:color="auto" w:frame="1"/>
+          <w:lang w:val="en-GB"/>
+        </w:rPr>
+        <w:t>();</w:t>
+      </w:r>
+    </w:p>
+    <w:p>
+      <w:pPr>
+        <w:numPr>
+          <w:ilvl w:val="0"/>
+          <w:numId w:val="47"/>
+        </w:numPr>
+        <w:pBdr>
+          <w:left w:val="single" w:sz="18" w:space="0" w:color="6CE26C"/>
+        </w:pBdr>
+        <w:shd w:val="clear" w:color="auto" w:fill="F8F8F8"/>
+        <w:tabs>
+          <w:tab w:val="clear" w:pos="426"/>
+        </w:tabs>
+        <w:spacing w:after="0" w:line="210" w:lineRule="atLeast"/>
+        <w:ind w:left="567" w:hanging="501"/>
+        <w:rPr>
+          <w:rFonts w:ascii="Consolas" w:eastAsia="Times New Roman" w:hAnsi="Consolas"/>
+          <w:color w:val="5C5C5C"/>
+          <w:szCs w:val="18"/>
+          <w:lang w:val="en-GB"/>
+        </w:rPr>
+      </w:pPr>
+      <w:r>
+        <w:rPr>
+          <w:rFonts w:ascii="Consolas" w:eastAsia="Times New Roman" w:hAnsi="Consolas"/>
+          <w:color w:val="000000"/>
+          <w:szCs w:val="18"/>
+          <w:bdr w:val="none" w:sz="0" w:space="0" w:color="auto" w:frame="1"/>
+          <w:lang w:val="en-GB"/>
+        </w:rPr>
+        <w:t xml:space="preserve">    </w:t>
+      </w:r>
+      <w:r>
+        <w:rPr>
+          <w:rFonts w:ascii="Consolas" w:eastAsia="Times New Roman" w:hAnsi="Consolas"/>
+          <w:color w:val="4472C4" w:themeColor="accent1"/>
+          <w:szCs w:val="18"/>
+          <w:bdr w:val="none" w:sz="0" w:space="0" w:color="auto" w:frame="1"/>
+          <w:lang w:val="en-GB"/>
+        </w:rPr>
+        <w:t>$</w:t>
+      </w:r>
+      <w:proofErr w:type="spellStart"/>
+      <w:r>
+        <w:rPr>
+          <w:rFonts w:ascii="Consolas" w:eastAsia="Times New Roman" w:hAnsi="Consolas"/>
+          <w:color w:val="4472C4" w:themeColor="accent1"/>
+          <w:szCs w:val="18"/>
+          <w:bdr w:val="none" w:sz="0" w:space="0" w:color="auto" w:frame="1"/>
+          <w:lang w:val="en-GB"/>
+        </w:rPr>
+        <w:t>orm</w:t>
+      </w:r>
+      <w:proofErr w:type="spellEnd"/>
+      <w:r>
+        <w:rPr>
+          <w:rFonts w:ascii="Consolas" w:eastAsia="Times New Roman" w:hAnsi="Consolas"/>
+          <w:color w:val="000000"/>
+          <w:szCs w:val="18"/>
+          <w:bdr w:val="none" w:sz="0" w:space="0" w:color="auto" w:frame="1"/>
+          <w:lang w:val="en-GB"/>
+        </w:rPr>
+        <w:t>-&gt;</w:t>
+      </w:r>
+      <w:proofErr w:type="spellStart"/>
+      <w:proofErr w:type="gramStart"/>
+      <w:r>
+        <w:rPr>
+          <w:rFonts w:ascii="Consolas" w:eastAsia="Times New Roman" w:hAnsi="Consolas"/>
+          <w:color w:val="000000"/>
+          <w:szCs w:val="18"/>
+          <w:bdr w:val="none" w:sz="0" w:space="0" w:color="auto" w:frame="1"/>
+          <w:lang w:val="en-GB"/>
+        </w:rPr>
+        <w:t>setConnection</w:t>
+      </w:r>
+      <w:proofErr w:type="spellEnd"/>
+      <w:r>
+        <w:rPr>
+          <w:rFonts w:ascii="Consolas" w:eastAsia="Times New Roman" w:hAnsi="Consolas"/>
+          <w:color w:val="000000"/>
+          <w:szCs w:val="18"/>
+          <w:bdr w:val="none" w:sz="0" w:space="0" w:color="auto" w:frame="1"/>
+          <w:lang w:val="en-GB"/>
+        </w:rPr>
+        <w:t>(</w:t>
+      </w:r>
+      <w:proofErr w:type="gramEnd"/>
+      <w:r>
+        <w:rPr>
+          <w:rFonts w:ascii="Consolas" w:eastAsia="Times New Roman" w:hAnsi="Consolas"/>
+          <w:color w:val="767171" w:themeColor="background2" w:themeShade="80"/>
+          <w:szCs w:val="18"/>
+          <w:bdr w:val="none" w:sz="0" w:space="0" w:color="auto" w:frame="1"/>
+          <w:lang w:val="en-GB"/>
+        </w:rPr>
+        <w:t>‘</w:t>
+      </w:r>
+      <w:proofErr w:type="spellStart"/>
+      <w:r>
+        <w:rPr>
+          <w:rFonts w:ascii="Consolas" w:eastAsia="Times New Roman" w:hAnsi="Consolas"/>
+          <w:color w:val="767171" w:themeColor="background2" w:themeShade="80"/>
+          <w:szCs w:val="18"/>
+          <w:bdr w:val="none" w:sz="0" w:space="0" w:color="auto" w:frame="1"/>
+          <w:lang w:val="en-GB"/>
+        </w:rPr>
+        <w:t>exemplo-mysql</w:t>
+      </w:r>
+      <w:proofErr w:type="spellEnd"/>
+      <w:r>
+        <w:rPr>
+          <w:rFonts w:ascii="Consolas" w:eastAsia="Times New Roman" w:hAnsi="Consolas"/>
+          <w:color w:val="767171" w:themeColor="background2" w:themeShade="80"/>
+          <w:szCs w:val="18"/>
+          <w:bdr w:val="none" w:sz="0" w:space="0" w:color="auto" w:frame="1"/>
+          <w:lang w:val="en-GB"/>
+        </w:rPr>
+        <w:t>’</w:t>
+      </w:r>
+      <w:r>
+        <w:rPr>
+          <w:rFonts w:ascii="Consolas" w:eastAsia="Times New Roman" w:hAnsi="Consolas"/>
+          <w:color w:val="000000"/>
+          <w:szCs w:val="18"/>
+          <w:bdr w:val="none" w:sz="0" w:space="0" w:color="auto" w:frame="1"/>
+          <w:lang w:val="en-GB"/>
+        </w:rPr>
+        <w:t>, [</w:t>
+      </w:r>
+    </w:p>
+    <w:p>
+      <w:pPr>
+        <w:numPr>
+          <w:ilvl w:val="0"/>
+          <w:numId w:val="47"/>
+        </w:numPr>
+        <w:pBdr>
+          <w:left w:val="single" w:sz="18" w:space="0" w:color="6CE26C"/>
+        </w:pBdr>
+        <w:shd w:val="clear" w:color="auto" w:fill="FFFFFF"/>
+        <w:tabs>
+          <w:tab w:val="clear" w:pos="426"/>
+        </w:tabs>
+        <w:spacing w:after="0" w:line="210" w:lineRule="atLeast"/>
+        <w:ind w:left="567" w:hanging="501"/>
+        <w:rPr>
+          <w:rFonts w:ascii="Consolas" w:eastAsia="Times New Roman" w:hAnsi="Consolas"/>
+          <w:color w:val="5C5C5C"/>
+          <w:szCs w:val="18"/>
+          <w:lang w:val="en-GB"/>
+        </w:rPr>
+      </w:pPr>
+      <w:r>
+        <w:rPr>
+          <w:rFonts w:ascii="Consolas" w:eastAsia="Times New Roman" w:hAnsi="Consolas"/>
+          <w:color w:val="000000"/>
+          <w:szCs w:val="18"/>
+          <w:bdr w:val="none" w:sz="0" w:space="0" w:color="auto" w:frame="1"/>
+          <w:lang w:val="en-GB"/>
+        </w:rPr>
+        <w:t xml:space="preserve">    </w:t>
+      </w:r>
+      <w:r>
+        <w:rPr>
+          <w:rFonts w:ascii="Consolas" w:eastAsia="Times New Roman" w:hAnsi="Consolas"/>
+          <w:color w:val="000000"/>
+          <w:szCs w:val="18"/>
+          <w:bdr w:val="none" w:sz="0" w:space="0" w:color="auto" w:frame="1"/>
+          <w:lang w:val="en-GB"/>
+        </w:rPr>
+        <w:t xml:space="preserve">    </w:t>
+      </w:r>
+      <w:r>
+        <w:rPr>
+          <w:rFonts w:ascii="Consolas" w:eastAsia="Times New Roman" w:hAnsi="Consolas"/>
+          <w:color w:val="767171" w:themeColor="background2" w:themeShade="80"/>
+          <w:szCs w:val="18"/>
+          <w:bdr w:val="none" w:sz="0" w:space="0" w:color="auto" w:frame="1"/>
+          <w:lang w:val="en-GB"/>
+        </w:rPr>
+        <w:t>‘</w:t>
+      </w:r>
+      <w:r>
+        <w:rPr>
+          <w:rFonts w:ascii="Consolas" w:eastAsia="Times New Roman" w:hAnsi="Consolas"/>
+          <w:color w:val="767171" w:themeColor="background2" w:themeShade="80"/>
+          <w:szCs w:val="18"/>
+          <w:bdr w:val="none" w:sz="0" w:space="0" w:color="auto" w:frame="1"/>
+          <w:lang w:val="en-GB"/>
+        </w:rPr>
+        <w:t>namespace</w:t>
+      </w:r>
+      <w:r>
+        <w:rPr>
+          <w:rFonts w:ascii="Consolas" w:eastAsia="Times New Roman" w:hAnsi="Consolas"/>
+          <w:color w:val="767171" w:themeColor="background2" w:themeShade="80"/>
+          <w:szCs w:val="18"/>
+          <w:bdr w:val="none" w:sz="0" w:space="0" w:color="auto" w:frame="1"/>
+          <w:lang w:val="en-GB"/>
+        </w:rPr>
+        <w:t>’</w:t>
+      </w:r>
+      <w:r>
+        <w:rPr>
+          <w:rFonts w:ascii="Consolas" w:eastAsia="Times New Roman" w:hAnsi="Consolas"/>
+          <w:color w:val="000000"/>
+          <w:szCs w:val="18"/>
+          <w:bdr w:val="none" w:sz="0" w:space="0" w:color="auto" w:frame="1"/>
+          <w:lang w:val="en-GB"/>
+        </w:rPr>
+        <w:t xml:space="preserve"> =&gt; </w:t>
+      </w:r>
+      <w:r>
+        <w:rPr>
+          <w:rFonts w:ascii="Consolas" w:eastAsia="Times New Roman" w:hAnsi="Consolas"/>
+          <w:color w:val="767171" w:themeColor="background2" w:themeShade="80"/>
+          <w:szCs w:val="18"/>
+          <w:bdr w:val="none" w:sz="0" w:space="0" w:color="auto" w:frame="1"/>
+          <w:lang w:val="en-GB"/>
+        </w:rPr>
+        <w:t>‘</w:t>
+      </w:r>
+      <w:r>
+        <w:rPr>
+          <w:rFonts w:ascii="Consolas" w:eastAsia="Times New Roman" w:hAnsi="Consolas"/>
+          <w:color w:val="767171" w:themeColor="background2" w:themeShade="80"/>
+          <w:szCs w:val="18"/>
+          <w:bdr w:val="none" w:sz="0" w:space="0" w:color="auto" w:frame="1"/>
+          <w:lang w:val="en-GB"/>
+        </w:rPr>
+        <w:t>App</w:t>
+      </w:r>
+      <w:r>
+        <w:rPr>
+          <w:rFonts w:ascii="Consolas" w:eastAsia="Times New Roman" w:hAnsi="Consolas"/>
+          <w:color w:val="767171" w:themeColor="background2" w:themeShade="80"/>
+          <w:szCs w:val="18"/>
+          <w:bdr w:val="none" w:sz="0" w:space="0" w:color="auto" w:frame="1"/>
+          <w:lang w:val="en-GB"/>
+        </w:rPr>
+        <w:t>’</w:t>
+      </w:r>
+      <w:r>
+        <w:rPr>
+          <w:rFonts w:ascii="Consolas" w:eastAsia="Times New Roman" w:hAnsi="Consolas"/>
+          <w:color w:val="000000"/>
+          <w:szCs w:val="18"/>
+          <w:bdr w:val="none" w:sz="0" w:space="0" w:color="auto" w:frame="1"/>
+          <w:lang w:val="en-GB"/>
+        </w:rPr>
+        <w:t>,</w:t>
+      </w:r>
+    </w:p>
+    <w:p>
+      <w:pPr>
+        <w:numPr>
+          <w:ilvl w:val="0"/>
+          <w:numId w:val="47"/>
+        </w:numPr>
+        <w:pBdr>
+          <w:left w:val="single" w:sz="18" w:space="0" w:color="6CE26C"/>
+        </w:pBdr>
+        <w:shd w:val="clear" w:color="auto" w:fill="F8F8F8"/>
+        <w:tabs>
+          <w:tab w:val="clear" w:pos="426"/>
+        </w:tabs>
+        <w:spacing w:after="0" w:line="210" w:lineRule="atLeast"/>
+        <w:ind w:left="567" w:hanging="501"/>
+        <w:rPr>
+          <w:rFonts w:ascii="Consolas" w:eastAsia="Times New Roman" w:hAnsi="Consolas"/>
+          <w:color w:val="5C5C5C"/>
+          <w:szCs w:val="18"/>
+          <w:lang w:val="en-GB"/>
+        </w:rPr>
+      </w:pPr>
+      <w:r>
+        <w:rPr>
+          <w:rFonts w:ascii="Consolas" w:eastAsia="Times New Roman" w:hAnsi="Consolas"/>
+          <w:color w:val="000000"/>
+          <w:szCs w:val="18"/>
+          <w:bdr w:val="none" w:sz="0" w:space="0" w:color="auto" w:frame="1"/>
+          <w:lang w:val="en-GB"/>
+        </w:rPr>
+        <w:t xml:space="preserve">        </w:t>
+      </w:r>
+      <w:r>
+        <w:rPr>
+          <w:rFonts w:ascii="Consolas" w:eastAsia="Times New Roman" w:hAnsi="Consolas"/>
+          <w:color w:val="767171" w:themeColor="background2" w:themeShade="80"/>
+          <w:szCs w:val="18"/>
+          <w:bdr w:val="none" w:sz="0" w:space="0" w:color="auto" w:frame="1"/>
+          <w:lang w:val="en-GB"/>
+        </w:rPr>
+        <w:t>‘</w:t>
+      </w:r>
+      <w:proofErr w:type="spellStart"/>
+      <w:r>
+        <w:rPr>
+          <w:rFonts w:ascii="Consolas" w:eastAsia="Times New Roman" w:hAnsi="Consolas"/>
+          <w:color w:val="767171" w:themeColor="background2" w:themeShade="80"/>
+          <w:szCs w:val="18"/>
+          <w:bdr w:val="none" w:sz="0" w:space="0" w:color="auto" w:frame="1"/>
+          <w:lang w:val="en-GB"/>
+        </w:rPr>
+        <w:t>modelsFolder</w:t>
+      </w:r>
+      <w:proofErr w:type="spellEnd"/>
+      <w:r>
+        <w:rPr>
+          <w:rFonts w:ascii="Consolas" w:eastAsia="Times New Roman" w:hAnsi="Consolas"/>
+          <w:color w:val="767171" w:themeColor="background2" w:themeShade="80"/>
+          <w:szCs w:val="18"/>
+          <w:bdr w:val="none" w:sz="0" w:space="0" w:color="auto" w:frame="1"/>
+          <w:lang w:val="en-GB"/>
+        </w:rPr>
+        <w:t>’</w:t>
+      </w:r>
+      <w:r>
+        <w:rPr>
+          <w:rFonts w:ascii="Consolas" w:eastAsia="Times New Roman" w:hAnsi="Consolas"/>
+          <w:color w:val="000000"/>
+          <w:szCs w:val="18"/>
+          <w:bdr w:val="none" w:sz="0" w:space="0" w:color="auto" w:frame="1"/>
+          <w:lang w:val="en-GB"/>
+        </w:rPr>
+        <w:t xml:space="preserve"> =&gt; </w:t>
+      </w:r>
+      <w:r>
+        <w:rPr>
+          <w:rFonts w:ascii="Consolas" w:eastAsia="Times New Roman" w:hAnsi="Consolas"/>
+          <w:color w:val="767171" w:themeColor="background2" w:themeShade="80"/>
+          <w:szCs w:val="18"/>
+          <w:bdr w:val="none" w:sz="0" w:space="0" w:color="auto" w:frame="1"/>
+          <w:lang w:val="en-GB"/>
+        </w:rPr>
+        <w:t>‘</w:t>
+      </w:r>
+      <w:r>
+        <w:rPr>
+          <w:rFonts w:ascii="Consolas" w:eastAsia="Times New Roman" w:hAnsi="Consolas"/>
+          <w:color w:val="767171" w:themeColor="background2" w:themeShade="80"/>
+          <w:szCs w:val="18"/>
+          <w:bdr w:val="none" w:sz="0" w:space="0" w:color="auto" w:frame="1"/>
+          <w:lang w:val="en-GB"/>
+        </w:rPr>
+        <w:t>/</w:t>
+      </w:r>
+      <w:r>
+        <w:rPr>
+          <w:rFonts w:ascii="Consolas" w:eastAsia="Times New Roman" w:hAnsi="Consolas"/>
+          <w:color w:val="767171" w:themeColor="background2" w:themeShade="80"/>
+          <w:szCs w:val="18"/>
+          <w:bdr w:val="none" w:sz="0" w:space="0" w:color="auto" w:frame="1"/>
+          <w:lang w:val="en-GB"/>
+        </w:rPr>
+        <w:t>home/user/app/models</w:t>
+      </w:r>
+      <w:r>
+        <w:rPr>
+          <w:rFonts w:ascii="Consolas" w:eastAsia="Times New Roman" w:hAnsi="Consolas"/>
+          <w:color w:val="767171" w:themeColor="background2" w:themeShade="80"/>
+          <w:szCs w:val="18"/>
+          <w:bdr w:val="none" w:sz="0" w:space="0" w:color="auto" w:frame="1"/>
+          <w:lang w:val="en-GB"/>
+        </w:rPr>
+        <w:t>’</w:t>
+      </w:r>
+      <w:r>
+        <w:rPr>
+          <w:rFonts w:ascii="Consolas" w:eastAsia="Times New Roman" w:hAnsi="Consolas"/>
+          <w:color w:val="000000"/>
+          <w:szCs w:val="18"/>
+          <w:bdr w:val="none" w:sz="0" w:space="0" w:color="auto" w:frame="1"/>
+          <w:lang w:val="en-GB"/>
+        </w:rPr>
+        <w:t>,</w:t>
+      </w:r>
+    </w:p>
+    <w:p>
+      <w:pPr>
+        <w:numPr>
+          <w:ilvl w:val="0"/>
+          <w:numId w:val="47"/>
+        </w:numPr>
+        <w:pBdr>
+          <w:left w:val="single" w:sz="18" w:space="0" w:color="6CE26C"/>
+        </w:pBdr>
+        <w:shd w:val="clear" w:color="auto" w:fill="FFFFFF"/>
+        <w:tabs>
+          <w:tab w:val="clear" w:pos="426"/>
+        </w:tabs>
+        <w:spacing w:after="0" w:line="210" w:lineRule="atLeast"/>
+        <w:ind w:left="567" w:hanging="501"/>
+        <w:rPr>
+          <w:rFonts w:ascii="Consolas" w:eastAsia="Times New Roman" w:hAnsi="Consolas"/>
+          <w:color w:val="5C5C5C"/>
+          <w:szCs w:val="18"/>
+          <w:lang w:val="en-GB"/>
+        </w:rPr>
+      </w:pPr>
+      <w:r>
+        <w:rPr>
+          <w:rFonts w:ascii="Consolas" w:eastAsia="Times New Roman" w:hAnsi="Consolas"/>
+          <w:color w:val="000000"/>
+          <w:szCs w:val="18"/>
+          <w:bdr w:val="none" w:sz="0" w:space="0" w:color="auto" w:frame="1"/>
+          <w:lang w:val="en-GB"/>
+        </w:rPr>
+        <w:t xml:space="preserve">        </w:t>
+      </w:r>
+      <w:r>
+        <w:rPr>
+          <w:rFonts w:ascii="Consolas" w:eastAsia="Times New Roman" w:hAnsi="Consolas"/>
+          <w:color w:val="767171" w:themeColor="background2" w:themeShade="80"/>
+          <w:szCs w:val="18"/>
+          <w:bdr w:val="none" w:sz="0" w:space="0" w:color="auto" w:frame="1"/>
+          <w:lang w:val="en-GB"/>
+        </w:rPr>
+        <w:t>‘</w:t>
+      </w:r>
+      <w:r>
+        <w:rPr>
+          <w:rFonts w:ascii="Consolas" w:eastAsia="Times New Roman" w:hAnsi="Consolas"/>
+          <w:color w:val="767171" w:themeColor="background2" w:themeShade="80"/>
+          <w:szCs w:val="18"/>
+          <w:bdr w:val="none" w:sz="0" w:space="0" w:color="auto" w:frame="1"/>
+          <w:lang w:val="en-GB"/>
+        </w:rPr>
+        <w:t>drop</w:t>
+      </w:r>
+      <w:r>
+        <w:rPr>
+          <w:rFonts w:ascii="Consolas" w:eastAsia="Times New Roman" w:hAnsi="Consolas"/>
+          <w:color w:val="767171" w:themeColor="background2" w:themeShade="80"/>
+          <w:szCs w:val="18"/>
+          <w:bdr w:val="none" w:sz="0" w:space="0" w:color="auto" w:frame="1"/>
+          <w:lang w:val="en-GB"/>
+        </w:rPr>
+        <w:t>’</w:t>
+      </w:r>
+      <w:r>
+        <w:rPr>
+          <w:rFonts w:ascii="Consolas" w:eastAsia="Times New Roman" w:hAnsi="Consolas"/>
+          <w:color w:val="000000"/>
+          <w:szCs w:val="18"/>
+          <w:bdr w:val="none" w:sz="0" w:space="0" w:color="auto" w:frame="1"/>
+          <w:lang w:val="en-GB"/>
+        </w:rPr>
+        <w:t xml:space="preserve"> =&gt; </w:t>
+      </w:r>
+      <w:r>
+        <w:rPr>
+          <w:rStyle w:val="keyword2"/>
+          <w:rFonts w:ascii="Consolas" w:eastAsia="Times New Roman" w:hAnsi="Consolas"/>
+          <w:szCs w:val="18"/>
+          <w:lang w:val="en-GB"/>
+        </w:rPr>
+        <w:t>true</w:t>
+      </w:r>
+      <w:r>
+        <w:rPr>
+          <w:rFonts w:ascii="Consolas" w:eastAsia="Times New Roman" w:hAnsi="Consolas"/>
+          <w:color w:val="000000"/>
+          <w:szCs w:val="18"/>
+          <w:bdr w:val="none" w:sz="0" w:space="0" w:color="auto" w:frame="1"/>
+          <w:lang w:val="en-GB"/>
+        </w:rPr>
+        <w:t>,</w:t>
+      </w:r>
+    </w:p>
+    <w:p>
+      <w:pPr>
+        <w:numPr>
+          <w:ilvl w:val="0"/>
+          <w:numId w:val="47"/>
+        </w:numPr>
+        <w:pBdr>
+          <w:left w:val="single" w:sz="18" w:space="0" w:color="6CE26C"/>
+        </w:pBdr>
+        <w:shd w:val="clear" w:color="auto" w:fill="F8F8F8"/>
+        <w:tabs>
+          <w:tab w:val="clear" w:pos="426"/>
+        </w:tabs>
+        <w:spacing w:after="0" w:line="210" w:lineRule="atLeast"/>
+        <w:ind w:left="567" w:hanging="501"/>
+        <w:rPr>
+          <w:rFonts w:ascii="Consolas" w:eastAsia="Times New Roman" w:hAnsi="Consolas"/>
+          <w:color w:val="5C5C5C"/>
+          <w:szCs w:val="18"/>
+          <w:lang w:val="en-GB"/>
+        </w:rPr>
+      </w:pPr>
+      <w:r>
+        <w:rPr>
+          <w:rFonts w:ascii="Consolas" w:eastAsia="Times New Roman" w:hAnsi="Consolas"/>
+          <w:color w:val="000000"/>
+          <w:szCs w:val="18"/>
+          <w:bdr w:val="none" w:sz="0" w:space="0" w:color="auto" w:frame="1"/>
+          <w:lang w:val="en-GB"/>
+        </w:rPr>
+        <w:t xml:space="preserve">        </w:t>
+      </w:r>
+      <w:r>
+        <w:rPr>
+          <w:rFonts w:ascii="Consolas" w:eastAsia="Times New Roman" w:hAnsi="Consolas"/>
+          <w:color w:val="767171" w:themeColor="background2" w:themeShade="80"/>
+          <w:szCs w:val="18"/>
+          <w:bdr w:val="none" w:sz="0" w:space="0" w:color="auto" w:frame="1"/>
+          <w:lang w:val="en-GB"/>
+        </w:rPr>
+        <w:t>‘</w:t>
+      </w:r>
+      <w:r>
+        <w:rPr>
+          <w:rFonts w:ascii="Consolas" w:eastAsia="Times New Roman" w:hAnsi="Consolas"/>
+          <w:color w:val="767171" w:themeColor="background2" w:themeShade="80"/>
+          <w:szCs w:val="18"/>
+          <w:bdr w:val="none" w:sz="0" w:space="0" w:color="auto" w:frame="1"/>
+          <w:lang w:val="en-GB"/>
+        </w:rPr>
+        <w:t>creat</w:t>
+      </w:r>
+      <w:r>
+        <w:rPr>
+          <w:rFonts w:ascii="Consolas" w:eastAsia="Times New Roman" w:hAnsi="Consolas"/>
+          <w:color w:val="767171" w:themeColor="background2" w:themeShade="80"/>
+          <w:szCs w:val="18"/>
+          <w:bdr w:val="none" w:sz="0" w:space="0" w:color="auto" w:frame="1"/>
+          <w:lang w:val="en-GB"/>
+        </w:rPr>
+        <w:t>e</w:t>
+      </w:r>
+      <w:r>
+        <w:rPr>
+          <w:rFonts w:ascii="Consolas" w:eastAsia="Times New Roman" w:hAnsi="Consolas"/>
+          <w:color w:val="767171" w:themeColor="background2" w:themeShade="80"/>
+          <w:szCs w:val="18"/>
+          <w:bdr w:val="none" w:sz="0" w:space="0" w:color="auto" w:frame="1"/>
+          <w:lang w:val="en-GB"/>
+        </w:rPr>
+        <w:t>’</w:t>
+      </w:r>
+      <w:r>
+        <w:rPr>
+          <w:rFonts w:ascii="Consolas" w:eastAsia="Times New Roman" w:hAnsi="Consolas"/>
+          <w:color w:val="000000"/>
+          <w:szCs w:val="18"/>
+          <w:bdr w:val="none" w:sz="0" w:space="0" w:color="auto" w:frame="1"/>
+          <w:lang w:val="en-GB"/>
+        </w:rPr>
+        <w:t xml:space="preserve"> =&gt; </w:t>
+      </w:r>
+      <w:r>
+        <w:rPr>
+          <w:rStyle w:val="keyword2"/>
+          <w:rFonts w:ascii="Consolas" w:eastAsia="Times New Roman" w:hAnsi="Consolas"/>
+          <w:szCs w:val="18"/>
+          <w:lang w:val="en-GB"/>
+        </w:rPr>
+        <w:t>true</w:t>
+      </w:r>
+      <w:r>
+        <w:rPr>
+          <w:rFonts w:ascii="Consolas" w:eastAsia="Times New Roman" w:hAnsi="Consolas"/>
+          <w:color w:val="000000"/>
+          <w:szCs w:val="18"/>
+          <w:bdr w:val="none" w:sz="0" w:space="0" w:color="auto" w:frame="1"/>
+          <w:lang w:val="en-GB"/>
+        </w:rPr>
+        <w:t>,</w:t>
+      </w:r>
+    </w:p>
+    <w:p>
+      <w:pPr>
+        <w:numPr>
+          <w:ilvl w:val="0"/>
+          <w:numId w:val="47"/>
+        </w:numPr>
+        <w:pBdr>
+          <w:left w:val="single" w:sz="18" w:space="0" w:color="6CE26C"/>
+        </w:pBdr>
+        <w:shd w:val="clear" w:color="auto" w:fill="FFFFFF"/>
+        <w:tabs>
+          <w:tab w:val="clear" w:pos="426"/>
+        </w:tabs>
+        <w:spacing w:after="0" w:line="210" w:lineRule="atLeast"/>
+        <w:ind w:left="567" w:hanging="501"/>
+        <w:rPr>
+          <w:rFonts w:ascii="Consolas" w:eastAsia="Times New Roman" w:hAnsi="Consolas"/>
+          <w:color w:val="5C5C5C"/>
+          <w:szCs w:val="18"/>
+          <w:lang w:val="en-GB"/>
+        </w:rPr>
+      </w:pPr>
+      <w:r>
+        <w:rPr>
+          <w:rFonts w:ascii="Consolas" w:eastAsia="Times New Roman" w:hAnsi="Consolas"/>
+          <w:color w:val="000000"/>
+          <w:szCs w:val="18"/>
+          <w:bdr w:val="none" w:sz="0" w:space="0" w:color="auto" w:frame="1"/>
+          <w:lang w:val="en-GB"/>
+        </w:rPr>
+        <w:t xml:space="preserve">        </w:t>
+      </w:r>
+      <w:r>
+        <w:rPr>
+          <w:rFonts w:ascii="Consolas" w:eastAsia="Times New Roman" w:hAnsi="Consolas"/>
+          <w:color w:val="767171" w:themeColor="background2" w:themeShade="80"/>
+          <w:szCs w:val="18"/>
+          <w:bdr w:val="none" w:sz="0" w:space="0" w:color="auto" w:frame="1"/>
+          <w:lang w:val="en-GB"/>
+        </w:rPr>
+        <w:t>‘</w:t>
+      </w:r>
+      <w:proofErr w:type="spellStart"/>
+      <w:r>
+        <w:rPr>
+          <w:rFonts w:ascii="Consolas" w:eastAsia="Times New Roman" w:hAnsi="Consolas"/>
+          <w:color w:val="767171" w:themeColor="background2" w:themeShade="80"/>
+          <w:szCs w:val="18"/>
+          <w:bdr w:val="none" w:sz="0" w:space="0" w:color="auto" w:frame="1"/>
+          <w:lang w:val="en-GB"/>
+        </w:rPr>
+        <w:t>beforeD</w:t>
+      </w:r>
+      <w:r>
+        <w:rPr>
+          <w:rFonts w:ascii="Consolas" w:eastAsia="Times New Roman" w:hAnsi="Consolas"/>
+          <w:color w:val="767171" w:themeColor="background2" w:themeShade="80"/>
+          <w:szCs w:val="18"/>
+          <w:bdr w:val="none" w:sz="0" w:space="0" w:color="auto" w:frame="1"/>
+          <w:lang w:val="en-GB"/>
+        </w:rPr>
+        <w:t>rop</w:t>
+      </w:r>
+      <w:proofErr w:type="spellEnd"/>
+      <w:r>
+        <w:rPr>
+          <w:rFonts w:ascii="Consolas" w:eastAsia="Times New Roman" w:hAnsi="Consolas"/>
+          <w:color w:val="767171" w:themeColor="background2" w:themeShade="80"/>
+          <w:szCs w:val="18"/>
+          <w:bdr w:val="none" w:sz="0" w:space="0" w:color="auto" w:frame="1"/>
+          <w:lang w:val="en-GB"/>
+        </w:rPr>
+        <w:t>’</w:t>
+      </w:r>
+      <w:r>
+        <w:rPr>
+          <w:rFonts w:ascii="Consolas" w:eastAsia="Times New Roman" w:hAnsi="Consolas"/>
+          <w:color w:val="000000"/>
+          <w:szCs w:val="18"/>
+          <w:bdr w:val="none" w:sz="0" w:space="0" w:color="auto" w:frame="1"/>
+          <w:lang w:val="en-GB"/>
+        </w:rPr>
+        <w:t xml:space="preserve"> =&gt;</w:t>
+      </w:r>
+      <w:r>
+        <w:rPr>
+          <w:rFonts w:ascii="Consolas" w:eastAsia="Times New Roman" w:hAnsi="Consolas"/>
+          <w:color w:val="000000"/>
+          <w:szCs w:val="18"/>
+          <w:bdr w:val="none" w:sz="0" w:space="0" w:color="auto" w:frame="1"/>
+          <w:lang w:val="en-GB"/>
+        </w:rPr>
+        <w:t xml:space="preserve"> [</w:t>
+      </w:r>
+      <w:r>
+        <w:rPr>
+          <w:rFonts w:ascii="Consolas" w:eastAsia="Times New Roman" w:hAnsi="Consolas"/>
+          <w:color w:val="000000"/>
+          <w:szCs w:val="18"/>
+          <w:bdr w:val="none" w:sz="0" w:space="0" w:color="auto" w:frame="1"/>
+          <w:lang w:val="en-GB"/>
+        </w:rPr>
+        <w:t xml:space="preserve"> </w:t>
+      </w:r>
+      <w:r>
+        <w:rPr>
+          <w:rFonts w:ascii="Consolas" w:eastAsia="Times New Roman" w:hAnsi="Consolas"/>
+          <w:color w:val="4472C4" w:themeColor="accent1"/>
+          <w:szCs w:val="18"/>
+          <w:bdr w:val="none" w:sz="0" w:space="0" w:color="auto" w:frame="1"/>
+          <w:lang w:val="en-GB"/>
+        </w:rPr>
+        <w:t>$</w:t>
+      </w:r>
+      <w:proofErr w:type="spellStart"/>
+      <w:r>
+        <w:rPr>
+          <w:rFonts w:ascii="Consolas" w:eastAsia="Times New Roman" w:hAnsi="Consolas"/>
+          <w:color w:val="4472C4" w:themeColor="accent1"/>
+          <w:szCs w:val="18"/>
+          <w:bdr w:val="none" w:sz="0" w:space="0" w:color="auto" w:frame="1"/>
+          <w:lang w:val="en-GB"/>
+        </w:rPr>
+        <w:t>dbHelper</w:t>
+      </w:r>
+      <w:proofErr w:type="spellEnd"/>
+      <w:r>
+        <w:rPr>
+          <w:rFonts w:ascii="Consolas" w:eastAsia="Times New Roman" w:hAnsi="Consolas"/>
+          <w:color w:val="000000"/>
+          <w:szCs w:val="18"/>
+          <w:bdr w:val="none" w:sz="0" w:space="0" w:color="auto" w:frame="1"/>
+          <w:lang w:val="en-GB"/>
+        </w:rPr>
+        <w:t xml:space="preserve">, </w:t>
+      </w:r>
+      <w:r>
+        <w:rPr>
+          <w:rFonts w:ascii="Consolas" w:eastAsia="Times New Roman" w:hAnsi="Consolas"/>
+          <w:color w:val="767171" w:themeColor="background2" w:themeShade="80"/>
+          <w:szCs w:val="18"/>
+          <w:bdr w:val="none" w:sz="0" w:space="0" w:color="auto" w:frame="1"/>
+          <w:lang w:val="en-GB"/>
+        </w:rPr>
+        <w:t>‘</w:t>
+      </w:r>
+      <w:proofErr w:type="spellStart"/>
+      <w:r>
+        <w:rPr>
+          <w:rFonts w:ascii="Consolas" w:eastAsia="Times New Roman" w:hAnsi="Consolas"/>
+          <w:color w:val="767171" w:themeColor="background2" w:themeShade="80"/>
+          <w:szCs w:val="18"/>
+          <w:bdr w:val="none" w:sz="0" w:space="0" w:color="auto" w:frame="1"/>
+          <w:lang w:val="en-GB"/>
+        </w:rPr>
+        <w:t>beforeDrop</w:t>
+      </w:r>
+      <w:proofErr w:type="spellEnd"/>
+      <w:proofErr w:type="gramStart"/>
+      <w:r>
+        <w:rPr>
+          <w:rFonts w:ascii="Consolas" w:eastAsia="Times New Roman" w:hAnsi="Consolas"/>
+          <w:color w:val="767171" w:themeColor="background2" w:themeShade="80"/>
+          <w:szCs w:val="18"/>
+          <w:bdr w:val="none" w:sz="0" w:space="0" w:color="auto" w:frame="1"/>
+          <w:lang w:val="en-GB"/>
+        </w:rPr>
+        <w:t>’</w:t>
+      </w:r>
+      <w:r>
+        <w:rPr>
+          <w:rFonts w:ascii="Consolas" w:eastAsia="Times New Roman" w:hAnsi="Consolas"/>
+          <w:color w:val="767171" w:themeColor="background2" w:themeShade="80"/>
+          <w:szCs w:val="18"/>
+          <w:bdr w:val="none" w:sz="0" w:space="0" w:color="auto" w:frame="1"/>
+          <w:lang w:val="en-GB"/>
+        </w:rPr>
+        <w:t xml:space="preserve"> </w:t>
+      </w:r>
+      <w:r>
+        <w:rPr>
+          <w:rFonts w:ascii="Consolas" w:eastAsia="Times New Roman" w:hAnsi="Consolas"/>
+          <w:color w:val="000000"/>
+          <w:szCs w:val="18"/>
+          <w:bdr w:val="none" w:sz="0" w:space="0" w:color="auto" w:frame="1"/>
+          <w:lang w:val="en-GB"/>
+        </w:rPr>
+        <w:t>]</w:t>
+      </w:r>
+      <w:proofErr w:type="gramEnd"/>
+      <w:r>
+        <w:rPr>
+          <w:rFonts w:ascii="Consolas" w:eastAsia="Times New Roman" w:hAnsi="Consolas"/>
+          <w:color w:val="000000"/>
+          <w:szCs w:val="18"/>
+          <w:bdr w:val="none" w:sz="0" w:space="0" w:color="auto" w:frame="1"/>
+          <w:lang w:val="en-GB"/>
+        </w:rPr>
+        <w:t>,</w:t>
+      </w:r>
+    </w:p>
+    <w:p>
+      <w:pPr>
+        <w:numPr>
+          <w:ilvl w:val="0"/>
+          <w:numId w:val="47"/>
+        </w:numPr>
+        <w:pBdr>
+          <w:left w:val="single" w:sz="18" w:space="0" w:color="6CE26C"/>
+        </w:pBdr>
+        <w:shd w:val="clear" w:color="auto" w:fill="F8F8F8"/>
+        <w:tabs>
+          <w:tab w:val="clear" w:pos="426"/>
+        </w:tabs>
+        <w:spacing w:after="0" w:line="210" w:lineRule="atLeast"/>
+        <w:ind w:left="567" w:hanging="501"/>
+        <w:rPr>
+          <w:rFonts w:ascii="Consolas" w:eastAsia="Times New Roman" w:hAnsi="Consolas"/>
+          <w:color w:val="5C5C5C"/>
+          <w:szCs w:val="18"/>
+          <w:lang w:val="en-GB"/>
+        </w:rPr>
+      </w:pPr>
+      <w:r>
+        <w:rPr>
+          <w:rFonts w:ascii="Consolas" w:eastAsia="Times New Roman" w:hAnsi="Consolas"/>
+          <w:color w:val="000000"/>
+          <w:szCs w:val="18"/>
+          <w:bdr w:val="none" w:sz="0" w:space="0" w:color="auto" w:frame="1"/>
+          <w:lang w:val="en-GB"/>
+        </w:rPr>
+        <w:t xml:space="preserve">    </w:t>
+      </w:r>
+      <w:r>
+        <w:rPr>
+          <w:rFonts w:ascii="Consolas" w:eastAsia="Times New Roman" w:hAnsi="Consolas"/>
+          <w:color w:val="000000"/>
+          <w:szCs w:val="18"/>
+          <w:bdr w:val="none" w:sz="0" w:space="0" w:color="auto" w:frame="1"/>
+          <w:lang w:val="en-GB"/>
+        </w:rPr>
+        <w:t xml:space="preserve">    </w:t>
+      </w:r>
+      <w:r>
+        <w:rPr>
+          <w:rFonts w:ascii="Consolas" w:eastAsia="Times New Roman" w:hAnsi="Consolas"/>
+          <w:color w:val="767171" w:themeColor="background2" w:themeShade="80"/>
+          <w:szCs w:val="18"/>
+          <w:bdr w:val="none" w:sz="0" w:space="0" w:color="auto" w:frame="1"/>
+          <w:lang w:val="en-GB"/>
+        </w:rPr>
+        <w:t>‘</w:t>
+      </w:r>
+      <w:proofErr w:type="spellStart"/>
+      <w:r>
+        <w:rPr>
+          <w:rFonts w:ascii="Consolas" w:eastAsia="Times New Roman" w:hAnsi="Consolas"/>
+          <w:color w:val="767171" w:themeColor="background2" w:themeShade="80"/>
+          <w:szCs w:val="18"/>
+          <w:bdr w:val="none" w:sz="0" w:space="0" w:color="auto" w:frame="1"/>
+          <w:lang w:val="en-GB"/>
+        </w:rPr>
+        <w:t>before</w:t>
+      </w:r>
+      <w:r>
+        <w:rPr>
+          <w:rFonts w:ascii="Consolas" w:eastAsia="Times New Roman" w:hAnsi="Consolas"/>
+          <w:color w:val="767171" w:themeColor="background2" w:themeShade="80"/>
+          <w:szCs w:val="18"/>
+          <w:bdr w:val="none" w:sz="0" w:space="0" w:color="auto" w:frame="1"/>
+          <w:lang w:val="en-GB"/>
+        </w:rPr>
+        <w:t>Create</w:t>
+      </w:r>
+      <w:proofErr w:type="spellEnd"/>
+      <w:r>
+        <w:rPr>
+          <w:rFonts w:ascii="Consolas" w:eastAsia="Times New Roman" w:hAnsi="Consolas"/>
+          <w:color w:val="767171" w:themeColor="background2" w:themeShade="80"/>
+          <w:szCs w:val="18"/>
+          <w:bdr w:val="none" w:sz="0" w:space="0" w:color="auto" w:frame="1"/>
+          <w:lang w:val="en-GB"/>
+        </w:rPr>
+        <w:t>’</w:t>
+      </w:r>
+      <w:r>
+        <w:rPr>
+          <w:rFonts w:ascii="Consolas" w:eastAsia="Times New Roman" w:hAnsi="Consolas"/>
+          <w:color w:val="000000"/>
+          <w:szCs w:val="18"/>
+          <w:bdr w:val="none" w:sz="0" w:space="0" w:color="auto" w:frame="1"/>
+          <w:lang w:val="en-GB"/>
+        </w:rPr>
+        <w:t xml:space="preserve"> =&gt; [</w:t>
+      </w:r>
+      <w:r>
+        <w:rPr>
+          <w:rFonts w:ascii="Consolas" w:eastAsia="Times New Roman" w:hAnsi="Consolas"/>
+          <w:color w:val="000000"/>
+          <w:szCs w:val="18"/>
+          <w:bdr w:val="none" w:sz="0" w:space="0" w:color="auto" w:frame="1"/>
+          <w:lang w:val="en-GB"/>
+        </w:rPr>
+        <w:t xml:space="preserve"> </w:t>
+      </w:r>
+      <w:r>
+        <w:rPr>
+          <w:rFonts w:ascii="Consolas" w:eastAsia="Times New Roman" w:hAnsi="Consolas"/>
+          <w:color w:val="4472C4" w:themeColor="accent1"/>
+          <w:szCs w:val="18"/>
+          <w:bdr w:val="none" w:sz="0" w:space="0" w:color="auto" w:frame="1"/>
+          <w:lang w:val="en-GB"/>
+        </w:rPr>
+        <w:t>$</w:t>
+      </w:r>
+      <w:proofErr w:type="spellStart"/>
+      <w:r>
+        <w:rPr>
+          <w:rFonts w:ascii="Consolas" w:eastAsia="Times New Roman" w:hAnsi="Consolas"/>
+          <w:color w:val="4472C4" w:themeColor="accent1"/>
+          <w:szCs w:val="18"/>
+          <w:bdr w:val="none" w:sz="0" w:space="0" w:color="auto" w:frame="1"/>
+          <w:lang w:val="en-GB"/>
+        </w:rPr>
+        <w:t>dbHelper</w:t>
+      </w:r>
+      <w:proofErr w:type="spellEnd"/>
+      <w:r>
+        <w:rPr>
+          <w:rFonts w:ascii="Consolas" w:eastAsia="Times New Roman" w:hAnsi="Consolas"/>
+          <w:color w:val="000000"/>
+          <w:szCs w:val="18"/>
+          <w:bdr w:val="none" w:sz="0" w:space="0" w:color="auto" w:frame="1"/>
+          <w:lang w:val="en-GB"/>
+        </w:rPr>
+        <w:t xml:space="preserve">, </w:t>
+      </w:r>
+      <w:r>
+        <w:rPr>
+          <w:rFonts w:ascii="Consolas" w:eastAsia="Times New Roman" w:hAnsi="Consolas"/>
+          <w:color w:val="767171" w:themeColor="background2" w:themeShade="80"/>
+          <w:szCs w:val="18"/>
+          <w:bdr w:val="none" w:sz="0" w:space="0" w:color="auto" w:frame="1"/>
+          <w:lang w:val="en-GB"/>
+        </w:rPr>
+        <w:t>‘</w:t>
+      </w:r>
+      <w:proofErr w:type="spellStart"/>
+      <w:r>
+        <w:rPr>
+          <w:rFonts w:ascii="Consolas" w:eastAsia="Times New Roman" w:hAnsi="Consolas"/>
+          <w:color w:val="767171" w:themeColor="background2" w:themeShade="80"/>
+          <w:szCs w:val="18"/>
+          <w:bdr w:val="none" w:sz="0" w:space="0" w:color="auto" w:frame="1"/>
+          <w:lang w:val="en-GB"/>
+        </w:rPr>
+        <w:t>afterCreate</w:t>
+      </w:r>
+      <w:proofErr w:type="spellEnd"/>
+      <w:proofErr w:type="gramStart"/>
+      <w:r>
+        <w:rPr>
+          <w:rFonts w:ascii="Consolas" w:eastAsia="Times New Roman" w:hAnsi="Consolas"/>
+          <w:color w:val="767171" w:themeColor="background2" w:themeShade="80"/>
+          <w:szCs w:val="18"/>
+          <w:bdr w:val="none" w:sz="0" w:space="0" w:color="auto" w:frame="1"/>
+          <w:lang w:val="en-GB"/>
+        </w:rPr>
+        <w:t>’</w:t>
+      </w:r>
+      <w:r>
+        <w:rPr>
+          <w:rFonts w:ascii="Consolas" w:eastAsia="Times New Roman" w:hAnsi="Consolas"/>
+          <w:color w:val="767171" w:themeColor="background2" w:themeShade="80"/>
+          <w:szCs w:val="18"/>
+          <w:bdr w:val="none" w:sz="0" w:space="0" w:color="auto" w:frame="1"/>
+          <w:lang w:val="en-GB"/>
+        </w:rPr>
+        <w:t xml:space="preserve"> </w:t>
+      </w:r>
+      <w:r>
+        <w:rPr>
+          <w:rFonts w:ascii="Consolas" w:eastAsia="Times New Roman" w:hAnsi="Consolas"/>
+          <w:color w:val="000000"/>
+          <w:szCs w:val="18"/>
+          <w:bdr w:val="none" w:sz="0" w:space="0" w:color="auto" w:frame="1"/>
+          <w:lang w:val="en-GB"/>
+        </w:rPr>
+        <w:t>]</w:t>
+      </w:r>
+      <w:proofErr w:type="gramEnd"/>
+    </w:p>
+    <w:p>
+      <w:pPr>
+        <w:numPr>
+          <w:ilvl w:val="0"/>
+          <w:numId w:val="47"/>
+        </w:numPr>
+        <w:pBdr>
+          <w:left w:val="single" w:sz="18" w:space="0" w:color="6CE26C"/>
+        </w:pBdr>
+        <w:shd w:val="clear" w:color="auto" w:fill="FFFFFF"/>
+        <w:tabs>
+          <w:tab w:val="clear" w:pos="426"/>
+        </w:tabs>
+        <w:spacing w:after="0" w:line="210" w:lineRule="atLeast"/>
+        <w:ind w:left="567" w:hanging="501"/>
+        <w:rPr>
+          <w:rFonts w:ascii="Consolas" w:eastAsia="Times New Roman" w:hAnsi="Consolas"/>
+          <w:color w:val="5C5C5C"/>
+          <w:szCs w:val="18"/>
+          <w:lang w:val="en-GB"/>
+        </w:rPr>
+      </w:pPr>
+      <w:r>
+        <w:rPr>
+          <w:rFonts w:ascii="Consolas" w:eastAsia="Times New Roman" w:hAnsi="Consolas"/>
+          <w:color w:val="000000"/>
+          <w:szCs w:val="18"/>
+          <w:bdr w:val="none" w:sz="0" w:space="0" w:color="auto" w:frame="1"/>
+          <w:lang w:val="en-GB"/>
+        </w:rPr>
+        <w:t xml:space="preserve">    ]);</w:t>
+      </w:r>
+    </w:p>
+    <w:p>
+      <w:pPr>
+        <w:numPr>
+          <w:ilvl w:val="0"/>
+          <w:numId w:val="47"/>
+        </w:numPr>
+        <w:pBdr>
+          <w:left w:val="single" w:sz="18" w:space="0" w:color="6CE26C"/>
+        </w:pBdr>
+        <w:shd w:val="clear" w:color="auto" w:fill="F8F8F8"/>
+        <w:tabs>
+          <w:tab w:val="clear" w:pos="426"/>
+        </w:tabs>
+        <w:spacing w:after="240" w:line="210" w:lineRule="atLeast"/>
+        <w:ind w:left="561" w:hanging="499"/>
+        <w:rPr>
+          <w:rFonts w:ascii="Consolas" w:eastAsia="Times New Roman" w:hAnsi="Consolas"/>
+          <w:color w:val="5C5C5C"/>
+          <w:szCs w:val="18"/>
+          <w:lang w:val="en-GB"/>
+        </w:rPr>
+      </w:pPr>
+      <w:r>
+        <w:rPr>
+          <w:rFonts w:ascii="Consolas" w:eastAsia="Times New Roman" w:hAnsi="Consolas"/>
+          <w:color w:val="FF0000"/>
+          <w:szCs w:val="18"/>
+          <w:bdr w:val="none" w:sz="0" w:space="0" w:color="auto" w:frame="1"/>
+        </w:rPr>
+        <w:t>?</w:t>
+      </w:r>
+      <w:r>
+        <w:rPr>
+          <w:rFonts w:ascii="Consolas" w:eastAsia="Times New Roman" w:hAnsi="Consolas"/>
+          <w:color w:val="FF0000"/>
+          <w:szCs w:val="18"/>
+          <w:bdr w:val="none" w:sz="0" w:space="0" w:color="auto" w:frame="1"/>
+        </w:rPr>
+        <w:t>&gt;</w:t>
+      </w:r>
+    </w:p>
+    <w:p>
+      <w:pPr>
+        <w:spacing w:after="0" w:line="360" w:lineRule="auto"/>
+        <w:jc w:val="center"/>
+        <w:rPr>
+          <w:rFonts w:ascii="Arial" w:hAnsi="Arial" w:cs="Arial"/>
+          <w:sz w:val="20"/>
+        </w:rPr>
+      </w:pPr>
+      <w:r>
+        <w:rPr>
+          <w:rFonts w:ascii="Arial" w:hAnsi="Arial" w:cs="Arial"/>
+          <w:sz w:val="20"/>
+        </w:rPr>
+        <w:t xml:space="preserve">Listagem </w:t>
+      </w:r>
+      <w:r>
+        <w:rPr>
+          <w:rFonts w:ascii="Arial" w:hAnsi="Arial" w:cs="Arial"/>
+          <w:sz w:val="20"/>
+        </w:rPr>
+        <w:fldChar w:fldCharType="begin"/>
+      </w:r>
+      <w:r>
+        <w:rPr>
+          <w:rFonts w:ascii="Arial" w:hAnsi="Arial" w:cs="Arial"/>
+          <w:sz w:val="20"/>
+        </w:rPr>
+        <w:instrText xml:space="preserve"> SEQ Listagem \* ARABIC </w:instrText>
+      </w:r>
+      <w:r>
+        <w:rPr>
+          <w:rFonts w:ascii="Arial" w:hAnsi="Arial" w:cs="Arial"/>
+          <w:sz w:val="20"/>
+        </w:rPr>
+        <w:fldChar w:fldCharType="separate"/>
+      </w:r>
+      <w:r>
+        <w:rPr>
+          <w:rFonts w:ascii="Arial" w:hAnsi="Arial" w:cs="Arial"/>
+          <w:noProof/>
+          <w:sz w:val="20"/>
+        </w:rPr>
+        <w:t>9</w:t>
+      </w:r>
+      <w:r>
+        <w:rPr>
+          <w:rFonts w:ascii="Arial" w:hAnsi="Arial" w:cs="Arial"/>
+          <w:sz w:val="20"/>
+        </w:rPr>
+        <w:fldChar w:fldCharType="end"/>
+      </w:r>
+      <w:r>
+        <w:rPr>
+          <w:rFonts w:ascii="Arial" w:hAnsi="Arial" w:cs="Arial"/>
+          <w:sz w:val="20"/>
+        </w:rPr>
+        <w:t xml:space="preserve"> – Exemplo </w:t>
+      </w:r>
+      <w:r>
+        <w:rPr>
+          <w:rFonts w:ascii="Arial" w:hAnsi="Arial" w:cs="Arial"/>
+          <w:sz w:val="20"/>
+        </w:rPr>
+        <w:t xml:space="preserve">para </w:t>
+      </w:r>
+      <w:r>
+        <w:rPr>
+          <w:rFonts w:ascii="Arial" w:hAnsi="Arial" w:cs="Arial"/>
+          <w:sz w:val="20"/>
+        </w:rPr>
+        <w:t>executar ações antes de apagar as tabelas e depois de cria-las</w:t>
+      </w:r>
+    </w:p>
+    <w:p>
+      <w:pPr>
+        <w:spacing w:after="120" w:line="360" w:lineRule="auto"/>
+        <w:jc w:val="center"/>
+        <w:rPr>
+          <w:rFonts w:ascii="Arial" w:hAnsi="Arial" w:cs="Arial"/>
+          <w:sz w:val="24"/>
+        </w:rPr>
+      </w:pPr>
+      <w:r>
+        <w:rPr>
+          <w:rFonts w:ascii="Arial" w:hAnsi="Arial" w:cs="Arial"/>
+          <w:sz w:val="20"/>
+        </w:rPr>
+        <w:t>Fonte: Autor, 2018</w:t>
+      </w:r>
+    </w:p>
+    <w:p>
+      <w:pPr>
         <w:spacing w:after="120" w:line="360" w:lineRule="auto"/>
         <w:ind w:firstLine="709"/>
         <w:jc w:val="both"/>
         <w:rPr>
           <w:rFonts w:ascii="Arial" w:hAnsi="Arial" w:cs="Arial"/>
           <w:sz w:val="24"/>
-          <w:lang w:val="en-GB"/>
-        </w:rPr>
-      </w:pPr>
+        </w:rPr>
+      </w:pPr>
+      <w:r>
+        <w:rPr>
+          <w:rFonts w:ascii="Arial" w:hAnsi="Arial" w:cs="Arial"/>
+          <w:sz w:val="24"/>
+        </w:rPr>
+        <w:t>Na linha 2, é criado uma instância da classe “App\</w:t>
+      </w:r>
       <w:proofErr w:type="spellStart"/>
       <w:r>
         <w:rPr>
           <w:rFonts w:ascii="Arial" w:hAnsi="Arial" w:cs="Arial"/>
           <w:sz w:val="24"/>
-          <w:lang w:val="en-GB"/>
-        </w:rPr>
-        <w:t>Os</w:t>
+        </w:rPr>
+        <w:t>Helpers</w:t>
       </w:r>
       <w:proofErr w:type="spellEnd"/>
       <w:r>
         <w:rPr>
           <w:rFonts w:ascii="Arial" w:hAnsi="Arial" w:cs="Arial"/>
           <w:sz w:val="24"/>
-          <w:lang w:val="en-GB"/>
-        </w:rPr>
-        <w:t xml:space="preserve"> </w:t>
+        </w:rPr>
+        <w:t>\</w:t>
       </w:r>
       <w:proofErr w:type="spellStart"/>
       <w:r>
         <w:rPr>
           <w:rFonts w:ascii="Arial" w:hAnsi="Arial" w:cs="Arial"/>
           <w:sz w:val="24"/>
-          <w:lang w:val="en-GB"/>
-        </w:rPr>
-        <w:t>callbacks</w:t>
+        </w:rPr>
+        <w:t>InitDatabase</w:t>
       </w:r>
       <w:proofErr w:type="spellEnd"/>
       <w:r>
         <w:rPr>
           <w:rFonts w:ascii="Arial" w:hAnsi="Arial" w:cs="Arial"/>
           <w:sz w:val="24"/>
-          <w:lang w:val="en-GB"/>
-        </w:rPr>
-        <w:t xml:space="preserve"> </w:t>
-      </w:r>
-      <w:proofErr w:type="spellStart"/>
-      <w:r>
-        <w:rPr>
-          <w:rFonts w:ascii="Arial" w:hAnsi="Arial" w:cs="Arial"/>
-          <w:sz w:val="24"/>
-          <w:lang w:val="en-GB"/>
-        </w:rPr>
-        <w:t>beforeDrop</w:t>
-      </w:r>
-      <w:proofErr w:type="spellEnd"/>
-      <w:r>
-        <w:rPr>
-          <w:rFonts w:ascii="Arial" w:hAnsi="Arial" w:cs="Arial"/>
-          <w:sz w:val="24"/>
-          <w:lang w:val="en-GB"/>
-        </w:rPr>
-        <w:t xml:space="preserve"> e </w:t>
-      </w:r>
-      <w:proofErr w:type="spellStart"/>
-      <w:r>
-        <w:rPr>
-          <w:rFonts w:ascii="Arial" w:hAnsi="Arial" w:cs="Arial"/>
-          <w:sz w:val="24"/>
-          <w:lang w:val="en-GB"/>
-        </w:rPr>
-        <w:t>afterCreate</w:t>
-      </w:r>
-      <w:proofErr w:type="spellEnd"/>
+        </w:rPr>
+        <w:t>”</w:t>
+      </w:r>
+      <w:r>
+        <w:rPr>
+          <w:rFonts w:ascii="Arial" w:hAnsi="Arial" w:cs="Arial"/>
+          <w:sz w:val="24"/>
+        </w:rPr>
+        <w:t xml:space="preserve"> e nas linhas 9 e 10, é informado para a conexão respectivamente, quais m</w:t>
+      </w:r>
+      <w:r>
+        <w:rPr>
+          <w:rFonts w:ascii="Arial" w:hAnsi="Arial" w:cs="Arial"/>
+          <w:sz w:val="24"/>
+        </w:rPr>
+        <w:t>é</w:t>
+      </w:r>
+      <w:r>
+        <w:rPr>
+          <w:rFonts w:ascii="Arial" w:hAnsi="Arial" w:cs="Arial"/>
+          <w:sz w:val="24"/>
+        </w:rPr>
+        <w:t>todos devem ser executados antes de apagar as tabelas e depois de criá-las.</w:t>
+      </w:r>
+      <w:r>
+        <w:rPr>
+          <w:rFonts w:ascii="Arial" w:hAnsi="Arial" w:cs="Arial"/>
+          <w:sz w:val="24"/>
+        </w:rPr>
+        <w:t xml:space="preserve"> Utilizando esses métodos é poss</w:t>
+      </w:r>
+      <w:r>
+        <w:rPr>
+          <w:rFonts w:ascii="Arial" w:hAnsi="Arial" w:cs="Arial"/>
+          <w:sz w:val="24"/>
+        </w:rPr>
+        <w:t>í</w:t>
+      </w:r>
+      <w:r>
+        <w:rPr>
+          <w:rFonts w:ascii="Arial" w:hAnsi="Arial" w:cs="Arial"/>
+          <w:sz w:val="24"/>
+        </w:rPr>
+        <w:t>vel que o desenvolvedor desenvolva uma lógica de como realizar o backup das inform</w:t>
+      </w:r>
+      <w:r>
+        <w:rPr>
+          <w:rFonts w:ascii="Arial" w:hAnsi="Arial" w:cs="Arial"/>
+          <w:sz w:val="24"/>
+        </w:rPr>
+        <w:t>a</w:t>
+      </w:r>
+      <w:r>
+        <w:rPr>
+          <w:rFonts w:ascii="Arial" w:hAnsi="Arial" w:cs="Arial"/>
+          <w:sz w:val="24"/>
+        </w:rPr>
+        <w:t>ções essenciais do banco de dados antes de apagar as tabelas e posterio</w:t>
+      </w:r>
+      <w:r>
+        <w:rPr>
+          <w:rFonts w:ascii="Arial" w:hAnsi="Arial" w:cs="Arial"/>
+          <w:sz w:val="24"/>
+        </w:rPr>
+        <w:t>r</w:t>
+      </w:r>
+      <w:r>
+        <w:rPr>
+          <w:rFonts w:ascii="Arial" w:hAnsi="Arial" w:cs="Arial"/>
+          <w:sz w:val="24"/>
+        </w:rPr>
+        <w:t>mente restaurar essas informações após a criação das tabelas.</w:t>
+      </w:r>
+      <w:bookmarkStart w:id="13" w:name="_GoBack"/>
+      <w:bookmarkEnd w:id="13"/>
     </w:p>
     <w:p>
       <w:pPr>
@@ -13438,6 +17963,122 @@
     </w:lvl>
   </w:abstractNum>
   <w:abstractNum w:abstractNumId="13" w15:restartNumberingAfterBreak="0">
+    <w:nsid w:val="2BDE13E0"/>
+    <w:multiLevelType w:val="multilevel"/>
+    <w:tmpl w:val="6DF83056"/>
+    <w:lvl w:ilvl="0">
+      <w:start w:val="1"/>
+      <w:numFmt w:val="decimal"/>
+      <w:lvlText w:val="%1."/>
+      <w:lvlJc w:val="left"/>
+      <w:pPr>
+        <w:tabs>
+          <w:tab w:val="num" w:pos="426"/>
+        </w:tabs>
+        <w:ind w:left="426" w:hanging="360"/>
+      </w:pPr>
+      <w:rPr>
+        <w:color w:val="767171" w:themeColor="background2" w:themeShade="80"/>
+      </w:rPr>
+    </w:lvl>
+    <w:lvl w:ilvl="1" w:tentative="1">
+      <w:start w:val="1"/>
+      <w:numFmt w:val="decimal"/>
+      <w:lvlText w:val="%2."/>
+      <w:lvlJc w:val="left"/>
+      <w:pPr>
+        <w:tabs>
+          <w:tab w:val="num" w:pos="1146"/>
+        </w:tabs>
+        <w:ind w:left="1146" w:hanging="360"/>
+      </w:pPr>
+    </w:lvl>
+    <w:lvl w:ilvl="2" w:tentative="1">
+      <w:start w:val="1"/>
+      <w:numFmt w:val="decimal"/>
+      <w:lvlText w:val="%3."/>
+      <w:lvlJc w:val="left"/>
+      <w:pPr>
+        <w:tabs>
+          <w:tab w:val="num" w:pos="1866"/>
+        </w:tabs>
+        <w:ind w:left="1866" w:hanging="360"/>
+      </w:pPr>
+    </w:lvl>
+    <w:lvl w:ilvl="3" w:tentative="1">
+      <w:start w:val="1"/>
+      <w:numFmt w:val="decimal"/>
+      <w:lvlText w:val="%4."/>
+      <w:lvlJc w:val="left"/>
+      <w:pPr>
+        <w:tabs>
+          <w:tab w:val="num" w:pos="2586"/>
+        </w:tabs>
+        <w:ind w:left="2586" w:hanging="360"/>
+      </w:pPr>
+    </w:lvl>
+    <w:lvl w:ilvl="4" w:tentative="1">
+      <w:start w:val="1"/>
+      <w:numFmt w:val="decimal"/>
+      <w:lvlText w:val="%5."/>
+      <w:lvlJc w:val="left"/>
+      <w:pPr>
+        <w:tabs>
+          <w:tab w:val="num" w:pos="3306"/>
+        </w:tabs>
+        <w:ind w:left="3306" w:hanging="360"/>
+      </w:pPr>
+    </w:lvl>
+    <w:lvl w:ilvl="5" w:tentative="1">
+      <w:start w:val="1"/>
+      <w:numFmt w:val="decimal"/>
+      <w:lvlText w:val="%6."/>
+      <w:lvlJc w:val="left"/>
+      <w:pPr>
+        <w:tabs>
+          <w:tab w:val="num" w:pos="4026"/>
+        </w:tabs>
+        <w:ind w:left="4026" w:hanging="360"/>
+      </w:pPr>
+    </w:lvl>
+    <w:lvl w:ilvl="6" w:tentative="1">
+      <w:start w:val="1"/>
+      <w:numFmt w:val="decimal"/>
+      <w:lvlText w:val="%7."/>
+      <w:lvlJc w:val="left"/>
+      <w:pPr>
+        <w:tabs>
+          <w:tab w:val="num" w:pos="4746"/>
+        </w:tabs>
+        <w:ind w:left="4746" w:hanging="360"/>
+      </w:pPr>
+    </w:lvl>
+    <w:lvl w:ilvl="7" w:tentative="1">
+      <w:start w:val="1"/>
+      <w:numFmt w:val="decimal"/>
+      <w:lvlText w:val="%8."/>
+      <w:lvlJc w:val="left"/>
+      <w:pPr>
+        <w:tabs>
+          <w:tab w:val="num" w:pos="5466"/>
+        </w:tabs>
+        <w:ind w:left="5466" w:hanging="360"/>
+      </w:pPr>
+    </w:lvl>
+    <w:lvl w:ilvl="8" w:tentative="1">
+      <w:start w:val="1"/>
+      <w:numFmt w:val="decimal"/>
+      <w:lvlText w:val="%9."/>
+      <w:lvlJc w:val="left"/>
+      <w:pPr>
+        <w:tabs>
+          <w:tab w:val="num" w:pos="6186"/>
+        </w:tabs>
+        <w:ind w:left="6186" w:hanging="360"/>
+      </w:pPr>
+    </w:lvl>
+  </w:abstractNum>
+  <w:abstractNum w:abstractNumId="14" w15:restartNumberingAfterBreak="0">
     <w:nsid w:val="2C2956A1"/>
     <w:multiLevelType w:val="multilevel"/>
     <w:tmpl w:val="4F2E2F02"/>
@@ -13550,7 +18191,7 @@
       </w:pPr>
     </w:lvl>
   </w:abstractNum>
-  <w:abstractNum w:abstractNumId="14" w15:restartNumberingAfterBreak="0">
+  <w:abstractNum w:abstractNumId="15" w15:restartNumberingAfterBreak="0">
     <w:nsid w:val="34043464"/>
     <w:multiLevelType w:val="hybridMultilevel"/>
     <w:tmpl w:val="A62671B2"/>
@@ -13640,7 +18281,7 @@
       </w:pPr>
     </w:lvl>
   </w:abstractNum>
-  <w:abstractNum w:abstractNumId="15" w15:restartNumberingAfterBreak="0">
+  <w:abstractNum w:abstractNumId="16" w15:restartNumberingAfterBreak="0">
     <w:nsid w:val="378700D6"/>
     <w:multiLevelType w:val="multilevel"/>
     <w:tmpl w:val="9B126980"/>
@@ -13789,7 +18430,7 @@
       </w:rPr>
     </w:lvl>
   </w:abstractNum>
-  <w:abstractNum w:abstractNumId="16" w15:restartNumberingAfterBreak="0">
+  <w:abstractNum w:abstractNumId="17" w15:restartNumberingAfterBreak="0">
     <w:nsid w:val="38F43A5B"/>
     <w:multiLevelType w:val="multilevel"/>
     <w:tmpl w:val="CDACCCCC"/>
@@ -13902,7 +18543,7 @@
       </w:pPr>
     </w:lvl>
   </w:abstractNum>
-  <w:abstractNum w:abstractNumId="17" w15:restartNumberingAfterBreak="0">
+  <w:abstractNum w:abstractNumId="18" w15:restartNumberingAfterBreak="0">
     <w:nsid w:val="3FEC7D63"/>
     <w:multiLevelType w:val="multilevel"/>
     <w:tmpl w:val="145A4810"/>
@@ -14051,7 +18692,7 @@
       </w:rPr>
     </w:lvl>
   </w:abstractNum>
-  <w:abstractNum w:abstractNumId="18" w15:restartNumberingAfterBreak="0">
+  <w:abstractNum w:abstractNumId="19" w15:restartNumberingAfterBreak="0">
     <w:nsid w:val="40AB0E9D"/>
     <w:multiLevelType w:val="multilevel"/>
     <w:tmpl w:val="88860248"/>
@@ -14164,7 +18805,7 @@
       </w:pPr>
     </w:lvl>
   </w:abstractNum>
-  <w:abstractNum w:abstractNumId="19" w15:restartNumberingAfterBreak="0">
+  <w:abstractNum w:abstractNumId="20" w15:restartNumberingAfterBreak="0">
     <w:nsid w:val="457A2C57"/>
     <w:multiLevelType w:val="multilevel"/>
     <w:tmpl w:val="692AEBD0"/>
@@ -14313,7 +18954,7 @@
       </w:rPr>
     </w:lvl>
   </w:abstractNum>
-  <w:abstractNum w:abstractNumId="20" w15:restartNumberingAfterBreak="0">
+  <w:abstractNum w:abstractNumId="21" w15:restartNumberingAfterBreak="0">
     <w:nsid w:val="4D295F1E"/>
     <w:multiLevelType w:val="multilevel"/>
     <w:tmpl w:val="9B44023C"/>
@@ -14462,7 +19103,7 @@
       </w:rPr>
     </w:lvl>
   </w:abstractNum>
-  <w:abstractNum w:abstractNumId="21" w15:restartNumberingAfterBreak="0">
+  <w:abstractNum w:abstractNumId="22" w15:restartNumberingAfterBreak="0">
     <w:nsid w:val="4D405CDD"/>
     <w:multiLevelType w:val="multilevel"/>
     <w:tmpl w:val="6DF83056"/>
@@ -14578,7 +19219,7 @@
       </w:pPr>
     </w:lvl>
   </w:abstractNum>
-  <w:abstractNum w:abstractNumId="22" w15:restartNumberingAfterBreak="0">
+  <w:abstractNum w:abstractNumId="23" w15:restartNumberingAfterBreak="0">
     <w:nsid w:val="4FAB288B"/>
     <w:multiLevelType w:val="multilevel"/>
     <w:tmpl w:val="1A8A6688"/>
@@ -14727,7 +19368,7 @@
       </w:rPr>
     </w:lvl>
   </w:abstractNum>
-  <w:abstractNum w:abstractNumId="23" w15:restartNumberingAfterBreak="0">
+  <w:abstractNum w:abstractNumId="24" w15:restartNumberingAfterBreak="0">
     <w:nsid w:val="50CA2754"/>
     <w:multiLevelType w:val="multilevel"/>
     <w:tmpl w:val="10E4557C"/>
@@ -14876,7 +19517,7 @@
       </w:rPr>
     </w:lvl>
   </w:abstractNum>
-  <w:abstractNum w:abstractNumId="24" w15:restartNumberingAfterBreak="0">
+  <w:abstractNum w:abstractNumId="25" w15:restartNumberingAfterBreak="0">
     <w:nsid w:val="5623348A"/>
     <w:multiLevelType w:val="multilevel"/>
     <w:tmpl w:val="A0149794"/>
@@ -15025,7 +19666,7 @@
       </w:rPr>
     </w:lvl>
   </w:abstractNum>
-  <w:abstractNum w:abstractNumId="25" w15:restartNumberingAfterBreak="0">
+  <w:abstractNum w:abstractNumId="26" w15:restartNumberingAfterBreak="0">
     <w:nsid w:val="5A275FD7"/>
     <w:multiLevelType w:val="multilevel"/>
     <w:tmpl w:val="FB1CFD30"/>
@@ -15174,7 +19815,7 @@
       </w:rPr>
     </w:lvl>
   </w:abstractNum>
-  <w:abstractNum w:abstractNumId="26" w15:restartNumberingAfterBreak="0">
+  <w:abstractNum w:abstractNumId="27" w15:restartNumberingAfterBreak="0">
     <w:nsid w:val="5CB713B3"/>
     <w:multiLevelType w:val="multilevel"/>
     <w:tmpl w:val="B730557A"/>
@@ -15287,7 +19928,7 @@
       </w:pPr>
     </w:lvl>
   </w:abstractNum>
-  <w:abstractNum w:abstractNumId="27" w15:restartNumberingAfterBreak="0">
+  <w:abstractNum w:abstractNumId="28" w15:restartNumberingAfterBreak="0">
     <w:nsid w:val="5ED00FC5"/>
     <w:multiLevelType w:val="multilevel"/>
     <w:tmpl w:val="C3AAE4E6"/>
@@ -15403,7 +20044,239 @@
       </w:pPr>
     </w:lvl>
   </w:abstractNum>
-  <w:abstractNum w:abstractNumId="28" w15:restartNumberingAfterBreak="0">
+  <w:abstractNum w:abstractNumId="29" w15:restartNumberingAfterBreak="0">
+    <w:nsid w:val="616702D2"/>
+    <w:multiLevelType w:val="multilevel"/>
+    <w:tmpl w:val="6DF83056"/>
+    <w:lvl w:ilvl="0">
+      <w:start w:val="1"/>
+      <w:numFmt w:val="decimal"/>
+      <w:lvlText w:val="%1."/>
+      <w:lvlJc w:val="left"/>
+      <w:pPr>
+        <w:tabs>
+          <w:tab w:val="num" w:pos="426"/>
+        </w:tabs>
+        <w:ind w:left="426" w:hanging="360"/>
+      </w:pPr>
+      <w:rPr>
+        <w:color w:val="767171" w:themeColor="background2" w:themeShade="80"/>
+      </w:rPr>
+    </w:lvl>
+    <w:lvl w:ilvl="1" w:tentative="1">
+      <w:start w:val="1"/>
+      <w:numFmt w:val="decimal"/>
+      <w:lvlText w:val="%2."/>
+      <w:lvlJc w:val="left"/>
+      <w:pPr>
+        <w:tabs>
+          <w:tab w:val="num" w:pos="1146"/>
+        </w:tabs>
+        <w:ind w:left="1146" w:hanging="360"/>
+      </w:pPr>
+    </w:lvl>
+    <w:lvl w:ilvl="2" w:tentative="1">
+      <w:start w:val="1"/>
+      <w:numFmt w:val="decimal"/>
+      <w:lvlText w:val="%3."/>
+      <w:lvlJc w:val="left"/>
+      <w:pPr>
+        <w:tabs>
+          <w:tab w:val="num" w:pos="1866"/>
+        </w:tabs>
+        <w:ind w:left="1866" w:hanging="360"/>
+      </w:pPr>
+    </w:lvl>
+    <w:lvl w:ilvl="3" w:tentative="1">
+      <w:start w:val="1"/>
+      <w:numFmt w:val="decimal"/>
+      <w:lvlText w:val="%4."/>
+      <w:lvlJc w:val="left"/>
+      <w:pPr>
+        <w:tabs>
+          <w:tab w:val="num" w:pos="2586"/>
+        </w:tabs>
+        <w:ind w:left="2586" w:hanging="360"/>
+      </w:pPr>
+    </w:lvl>
+    <w:lvl w:ilvl="4" w:tentative="1">
+      <w:start w:val="1"/>
+      <w:numFmt w:val="decimal"/>
+      <w:lvlText w:val="%5."/>
+      <w:lvlJc w:val="left"/>
+      <w:pPr>
+        <w:tabs>
+          <w:tab w:val="num" w:pos="3306"/>
+        </w:tabs>
+        <w:ind w:left="3306" w:hanging="360"/>
+      </w:pPr>
+    </w:lvl>
+    <w:lvl w:ilvl="5" w:tentative="1">
+      <w:start w:val="1"/>
+      <w:numFmt w:val="decimal"/>
+      <w:lvlText w:val="%6."/>
+      <w:lvlJc w:val="left"/>
+      <w:pPr>
+        <w:tabs>
+          <w:tab w:val="num" w:pos="4026"/>
+        </w:tabs>
+        <w:ind w:left="4026" w:hanging="360"/>
+      </w:pPr>
+    </w:lvl>
+    <w:lvl w:ilvl="6" w:tentative="1">
+      <w:start w:val="1"/>
+      <w:numFmt w:val="decimal"/>
+      <w:lvlText w:val="%7."/>
+      <w:lvlJc w:val="left"/>
+      <w:pPr>
+        <w:tabs>
+          <w:tab w:val="num" w:pos="4746"/>
+        </w:tabs>
+        <w:ind w:left="4746" w:hanging="360"/>
+      </w:pPr>
+    </w:lvl>
+    <w:lvl w:ilvl="7" w:tentative="1">
+      <w:start w:val="1"/>
+      <w:numFmt w:val="decimal"/>
+      <w:lvlText w:val="%8."/>
+      <w:lvlJc w:val="left"/>
+      <w:pPr>
+        <w:tabs>
+          <w:tab w:val="num" w:pos="5466"/>
+        </w:tabs>
+        <w:ind w:left="5466" w:hanging="360"/>
+      </w:pPr>
+    </w:lvl>
+    <w:lvl w:ilvl="8" w:tentative="1">
+      <w:start w:val="1"/>
+      <w:numFmt w:val="decimal"/>
+      <w:lvlText w:val="%9."/>
+      <w:lvlJc w:val="left"/>
+      <w:pPr>
+        <w:tabs>
+          <w:tab w:val="num" w:pos="6186"/>
+        </w:tabs>
+        <w:ind w:left="6186" w:hanging="360"/>
+      </w:pPr>
+    </w:lvl>
+  </w:abstractNum>
+  <w:abstractNum w:abstractNumId="30" w15:restartNumberingAfterBreak="0">
+    <w:nsid w:val="618041ED"/>
+    <w:multiLevelType w:val="multilevel"/>
+    <w:tmpl w:val="6DF83056"/>
+    <w:lvl w:ilvl="0">
+      <w:start w:val="1"/>
+      <w:numFmt w:val="decimal"/>
+      <w:lvlText w:val="%1."/>
+      <w:lvlJc w:val="left"/>
+      <w:pPr>
+        <w:tabs>
+          <w:tab w:val="num" w:pos="426"/>
+        </w:tabs>
+        <w:ind w:left="426" w:hanging="360"/>
+      </w:pPr>
+      <w:rPr>
+        <w:color w:val="767171" w:themeColor="background2" w:themeShade="80"/>
+      </w:rPr>
+    </w:lvl>
+    <w:lvl w:ilvl="1" w:tentative="1">
+      <w:start w:val="1"/>
+      <w:numFmt w:val="decimal"/>
+      <w:lvlText w:val="%2."/>
+      <w:lvlJc w:val="left"/>
+      <w:pPr>
+        <w:tabs>
+          <w:tab w:val="num" w:pos="1146"/>
+        </w:tabs>
+        <w:ind w:left="1146" w:hanging="360"/>
+      </w:pPr>
+    </w:lvl>
+    <w:lvl w:ilvl="2" w:tentative="1">
+      <w:start w:val="1"/>
+      <w:numFmt w:val="decimal"/>
+      <w:lvlText w:val="%3."/>
+      <w:lvlJc w:val="left"/>
+      <w:pPr>
+        <w:tabs>
+          <w:tab w:val="num" w:pos="1866"/>
+        </w:tabs>
+        <w:ind w:left="1866" w:hanging="360"/>
+      </w:pPr>
+    </w:lvl>
+    <w:lvl w:ilvl="3" w:tentative="1">
+      <w:start w:val="1"/>
+      <w:numFmt w:val="decimal"/>
+      <w:lvlText w:val="%4."/>
+      <w:lvlJc w:val="left"/>
+      <w:pPr>
+        <w:tabs>
+          <w:tab w:val="num" w:pos="2586"/>
+        </w:tabs>
+        <w:ind w:left="2586" w:hanging="360"/>
+      </w:pPr>
+    </w:lvl>
+    <w:lvl w:ilvl="4" w:tentative="1">
+      <w:start w:val="1"/>
+      <w:numFmt w:val="decimal"/>
+      <w:lvlText w:val="%5."/>
+      <w:lvlJc w:val="left"/>
+      <w:pPr>
+        <w:tabs>
+          <w:tab w:val="num" w:pos="3306"/>
+        </w:tabs>
+        <w:ind w:left="3306" w:hanging="360"/>
+      </w:pPr>
+    </w:lvl>
+    <w:lvl w:ilvl="5" w:tentative="1">
+      <w:start w:val="1"/>
+      <w:numFmt w:val="decimal"/>
+      <w:lvlText w:val="%6."/>
+      <w:lvlJc w:val="left"/>
+      <w:pPr>
+        <w:tabs>
+          <w:tab w:val="num" w:pos="4026"/>
+        </w:tabs>
+        <w:ind w:left="4026" w:hanging="360"/>
+      </w:pPr>
+    </w:lvl>
+    <w:lvl w:ilvl="6" w:tentative="1">
+      <w:start w:val="1"/>
+      <w:numFmt w:val="decimal"/>
+      <w:lvlText w:val="%7."/>
+      <w:lvlJc w:val="left"/>
+      <w:pPr>
+        <w:tabs>
+          <w:tab w:val="num" w:pos="4746"/>
+        </w:tabs>
+        <w:ind w:left="4746" w:hanging="360"/>
+      </w:pPr>
+    </w:lvl>
+    <w:lvl w:ilvl="7" w:tentative="1">
+      <w:start w:val="1"/>
+      <w:numFmt w:val="decimal"/>
+      <w:lvlText w:val="%8."/>
+      <w:lvlJc w:val="left"/>
+      <w:pPr>
+        <w:tabs>
+          <w:tab w:val="num" w:pos="5466"/>
+        </w:tabs>
+        <w:ind w:left="5466" w:hanging="360"/>
+      </w:pPr>
+    </w:lvl>
+    <w:lvl w:ilvl="8" w:tentative="1">
+      <w:start w:val="1"/>
+      <w:numFmt w:val="decimal"/>
+      <w:lvlText w:val="%9."/>
+      <w:lvlJc w:val="left"/>
+      <w:pPr>
+        <w:tabs>
+          <w:tab w:val="num" w:pos="6186"/>
+        </w:tabs>
+        <w:ind w:left="6186" w:hanging="360"/>
+      </w:pPr>
+    </w:lvl>
+  </w:abstractNum>
+  <w:abstractNum w:abstractNumId="31" w15:restartNumberingAfterBreak="0">
     <w:nsid w:val="61D31EF2"/>
     <w:multiLevelType w:val="multilevel"/>
     <w:tmpl w:val="DBFA8D7E"/>
@@ -15552,7 +20425,123 @@
       </w:rPr>
     </w:lvl>
   </w:abstractNum>
-  <w:abstractNum w:abstractNumId="29" w15:restartNumberingAfterBreak="0">
+  <w:abstractNum w:abstractNumId="32" w15:restartNumberingAfterBreak="0">
+    <w:nsid w:val="63737AC6"/>
+    <w:multiLevelType w:val="multilevel"/>
+    <w:tmpl w:val="6DF83056"/>
+    <w:lvl w:ilvl="0">
+      <w:start w:val="1"/>
+      <w:numFmt w:val="decimal"/>
+      <w:lvlText w:val="%1."/>
+      <w:lvlJc w:val="left"/>
+      <w:pPr>
+        <w:tabs>
+          <w:tab w:val="num" w:pos="426"/>
+        </w:tabs>
+        <w:ind w:left="426" w:hanging="360"/>
+      </w:pPr>
+      <w:rPr>
+        <w:color w:val="767171" w:themeColor="background2" w:themeShade="80"/>
+      </w:rPr>
+    </w:lvl>
+    <w:lvl w:ilvl="1" w:tentative="1">
+      <w:start w:val="1"/>
+      <w:numFmt w:val="decimal"/>
+      <w:lvlText w:val="%2."/>
+      <w:lvlJc w:val="left"/>
+      <w:pPr>
+        <w:tabs>
+          <w:tab w:val="num" w:pos="1146"/>
+        </w:tabs>
+        <w:ind w:left="1146" w:hanging="360"/>
+      </w:pPr>
+    </w:lvl>
+    <w:lvl w:ilvl="2" w:tentative="1">
+      <w:start w:val="1"/>
+      <w:numFmt w:val="decimal"/>
+      <w:lvlText w:val="%3."/>
+      <w:lvlJc w:val="left"/>
+      <w:pPr>
+        <w:tabs>
+          <w:tab w:val="num" w:pos="1866"/>
+        </w:tabs>
+        <w:ind w:left="1866" w:hanging="360"/>
+      </w:pPr>
+    </w:lvl>
+    <w:lvl w:ilvl="3" w:tentative="1">
+      <w:start w:val="1"/>
+      <w:numFmt w:val="decimal"/>
+      <w:lvlText w:val="%4."/>
+      <w:lvlJc w:val="left"/>
+      <w:pPr>
+        <w:tabs>
+          <w:tab w:val="num" w:pos="2586"/>
+        </w:tabs>
+        <w:ind w:left="2586" w:hanging="360"/>
+      </w:pPr>
+    </w:lvl>
+    <w:lvl w:ilvl="4" w:tentative="1">
+      <w:start w:val="1"/>
+      <w:numFmt w:val="decimal"/>
+      <w:lvlText w:val="%5."/>
+      <w:lvlJc w:val="left"/>
+      <w:pPr>
+        <w:tabs>
+          <w:tab w:val="num" w:pos="3306"/>
+        </w:tabs>
+        <w:ind w:left="3306" w:hanging="360"/>
+      </w:pPr>
+    </w:lvl>
+    <w:lvl w:ilvl="5" w:tentative="1">
+      <w:start w:val="1"/>
+      <w:numFmt w:val="decimal"/>
+      <w:lvlText w:val="%6."/>
+      <w:lvlJc w:val="left"/>
+      <w:pPr>
+        <w:tabs>
+          <w:tab w:val="num" w:pos="4026"/>
+        </w:tabs>
+        <w:ind w:left="4026" w:hanging="360"/>
+      </w:pPr>
+    </w:lvl>
+    <w:lvl w:ilvl="6" w:tentative="1">
+      <w:start w:val="1"/>
+      <w:numFmt w:val="decimal"/>
+      <w:lvlText w:val="%7."/>
+      <w:lvlJc w:val="left"/>
+      <w:pPr>
+        <w:tabs>
+          <w:tab w:val="num" w:pos="4746"/>
+        </w:tabs>
+        <w:ind w:left="4746" w:hanging="360"/>
+      </w:pPr>
+    </w:lvl>
+    <w:lvl w:ilvl="7" w:tentative="1">
+      <w:start w:val="1"/>
+      <w:numFmt w:val="decimal"/>
+      <w:lvlText w:val="%8."/>
+      <w:lvlJc w:val="left"/>
+      <w:pPr>
+        <w:tabs>
+          <w:tab w:val="num" w:pos="5466"/>
+        </w:tabs>
+        <w:ind w:left="5466" w:hanging="360"/>
+      </w:pPr>
+    </w:lvl>
+    <w:lvl w:ilvl="8" w:tentative="1">
+      <w:start w:val="1"/>
+      <w:numFmt w:val="decimal"/>
+      <w:lvlText w:val="%9."/>
+      <w:lvlJc w:val="left"/>
+      <w:pPr>
+        <w:tabs>
+          <w:tab w:val="num" w:pos="6186"/>
+        </w:tabs>
+        <w:ind w:left="6186" w:hanging="360"/>
+      </w:pPr>
+    </w:lvl>
+  </w:abstractNum>
+  <w:abstractNum w:abstractNumId="33" w15:restartNumberingAfterBreak="0">
     <w:nsid w:val="64031BDF"/>
     <w:multiLevelType w:val="multilevel"/>
     <w:tmpl w:val="6DF83056"/>
@@ -15668,7 +20657,7 @@
       </w:pPr>
     </w:lvl>
   </w:abstractNum>
-  <w:abstractNum w:abstractNumId="30" w15:restartNumberingAfterBreak="0">
+  <w:abstractNum w:abstractNumId="34" w15:restartNumberingAfterBreak="0">
     <w:nsid w:val="692E4EB7"/>
     <w:multiLevelType w:val="multilevel"/>
     <w:tmpl w:val="0090E600"/>
@@ -15781,7 +20770,7 @@
       </w:pPr>
     </w:lvl>
   </w:abstractNum>
-  <w:abstractNum w:abstractNumId="31" w15:restartNumberingAfterBreak="0">
+  <w:abstractNum w:abstractNumId="35" w15:restartNumberingAfterBreak="0">
     <w:nsid w:val="6B8E0365"/>
     <w:multiLevelType w:val="multilevel"/>
     <w:tmpl w:val="ABDEDF20"/>
@@ -15930,7 +20919,7 @@
       </w:rPr>
     </w:lvl>
   </w:abstractNum>
-  <w:abstractNum w:abstractNumId="32" w15:restartNumberingAfterBreak="0">
+  <w:abstractNum w:abstractNumId="36" w15:restartNumberingAfterBreak="0">
     <w:nsid w:val="6C0D0570"/>
     <w:multiLevelType w:val="multilevel"/>
     <w:tmpl w:val="9C4A3B8A"/>
@@ -16079,7 +21068,7 @@
       </w:rPr>
     </w:lvl>
   </w:abstractNum>
-  <w:abstractNum w:abstractNumId="33" w15:restartNumberingAfterBreak="0">
+  <w:abstractNum w:abstractNumId="37" w15:restartNumberingAfterBreak="0">
     <w:nsid w:val="70774C57"/>
     <w:multiLevelType w:val="multilevel"/>
     <w:tmpl w:val="B42EB5DC"/>
@@ -16228,7 +21217,7 @@
       </w:rPr>
     </w:lvl>
   </w:abstractNum>
-  <w:abstractNum w:abstractNumId="34" w15:restartNumberingAfterBreak="0">
+  <w:abstractNum w:abstractNumId="38" w15:restartNumberingAfterBreak="0">
     <w:nsid w:val="7ABD7B40"/>
     <w:multiLevelType w:val="multilevel"/>
     <w:tmpl w:val="36CA738A"/>
@@ -16378,10 +21367,10 @@
     </w:lvl>
   </w:abstractNum>
   <w:num w:numId="1">
-    <w:abstractNumId w:val="14"/>
+    <w:abstractNumId w:val="15"/>
   </w:num>
   <w:num w:numId="2">
-    <w:abstractNumId w:val="19"/>
+    <w:abstractNumId w:val="20"/>
   </w:num>
   <w:num w:numId="3">
     <w:abstractNumId w:val="6"/>
@@ -16453,10 +21442,10 @@
     </w:lvlOverride>
   </w:num>
   <w:num w:numId="9">
-    <w:abstractNumId w:val="25"/>
+    <w:abstractNumId w:val="26"/>
   </w:num>
   <w:num w:numId="10">
-    <w:abstractNumId w:val="25"/>
+    <w:abstractNumId w:val="26"/>
     <w:lvlOverride w:ilvl="1">
       <w:lvl w:ilvl="1">
         <w:numFmt w:val="bullet"/>
@@ -16476,13 +21465,13 @@
     </w:lvlOverride>
   </w:num>
   <w:num w:numId="11">
-    <w:abstractNumId w:val="23"/>
+    <w:abstractNumId w:val="24"/>
   </w:num>
   <w:num w:numId="12">
-    <w:abstractNumId w:val="31"/>
+    <w:abstractNumId w:val="35"/>
   </w:num>
   <w:num w:numId="13">
-    <w:abstractNumId w:val="31"/>
+    <w:abstractNumId w:val="35"/>
     <w:lvlOverride w:ilvl="1">
       <w:lvl w:ilvl="1">
         <w:numFmt w:val="bullet"/>
@@ -16502,7 +21491,7 @@
     </w:lvlOverride>
   </w:num>
   <w:num w:numId="14">
-    <w:abstractNumId w:val="31"/>
+    <w:abstractNumId w:val="35"/>
     <w:lvlOverride w:ilvl="1">
       <w:lvl w:ilvl="1">
         <w:numFmt w:val="bullet"/>
@@ -16605,31 +21594,31 @@
     <w:abstractNumId w:val="12"/>
   </w:num>
   <w:num w:numId="20">
-    <w:abstractNumId w:val="26"/>
+    <w:abstractNumId w:val="27"/>
   </w:num>
   <w:num w:numId="21">
-    <w:abstractNumId w:val="18"/>
+    <w:abstractNumId w:val="19"/>
   </w:num>
   <w:num w:numId="22">
-    <w:abstractNumId w:val="34"/>
+    <w:abstractNumId w:val="38"/>
   </w:num>
   <w:num w:numId="23">
-    <w:abstractNumId w:val="32"/>
+    <w:abstractNumId w:val="36"/>
   </w:num>
   <w:num w:numId="24">
-    <w:abstractNumId w:val="22"/>
+    <w:abstractNumId w:val="23"/>
   </w:num>
   <w:num w:numId="25">
     <w:abstractNumId w:val="1"/>
   </w:num>
   <w:num w:numId="26">
-    <w:abstractNumId w:val="33"/>
+    <w:abstractNumId w:val="37"/>
   </w:num>
   <w:num w:numId="27">
-    <w:abstractNumId w:val="15"/>
+    <w:abstractNumId w:val="16"/>
   </w:num>
   <w:num w:numId="28">
-    <w:abstractNumId w:val="30"/>
+    <w:abstractNumId w:val="34"/>
   </w:num>
   <w:num w:numId="29">
     <w:abstractNumId w:val="8"/>
@@ -16638,43 +21627,55 @@
     <w:abstractNumId w:val="5"/>
   </w:num>
   <w:num w:numId="31">
-    <w:abstractNumId w:val="13"/>
+    <w:abstractNumId w:val="14"/>
   </w:num>
   <w:num w:numId="32">
-    <w:abstractNumId w:val="24"/>
+    <w:abstractNumId w:val="25"/>
   </w:num>
   <w:num w:numId="33">
-    <w:abstractNumId w:val="20"/>
+    <w:abstractNumId w:val="21"/>
   </w:num>
   <w:num w:numId="34">
     <w:abstractNumId w:val="2"/>
   </w:num>
   <w:num w:numId="35">
-    <w:abstractNumId w:val="17"/>
+    <w:abstractNumId w:val="18"/>
   </w:num>
   <w:num w:numId="36">
-    <w:abstractNumId w:val="28"/>
+    <w:abstractNumId w:val="31"/>
   </w:num>
   <w:num w:numId="37">
-    <w:abstractNumId w:val="16"/>
+    <w:abstractNumId w:val="17"/>
   </w:num>
   <w:num w:numId="38">
     <w:abstractNumId w:val="0"/>
   </w:num>
   <w:num w:numId="39">
-    <w:abstractNumId w:val="27"/>
+    <w:abstractNumId w:val="28"/>
   </w:num>
   <w:num w:numId="40">
     <w:abstractNumId w:val="11"/>
   </w:num>
   <w:num w:numId="41">
-    <w:abstractNumId w:val="29"/>
+    <w:abstractNumId w:val="33"/>
   </w:num>
   <w:num w:numId="42">
     <w:abstractNumId w:val="3"/>
   </w:num>
   <w:num w:numId="43">
-    <w:abstractNumId w:val="21"/>
+    <w:abstractNumId w:val="22"/>
+  </w:num>
+  <w:num w:numId="44">
+    <w:abstractNumId w:val="32"/>
+  </w:num>
+  <w:num w:numId="45">
+    <w:abstractNumId w:val="30"/>
+  </w:num>
+  <w:num w:numId="46">
+    <w:abstractNumId w:val="13"/>
+  </w:num>
+  <w:num w:numId="47">
+    <w:abstractNumId w:val="29"/>
   </w:num>
 </w:numbering>
 </file>
@@ -16802,6 +21803,7 @@
     <w:lsdException w:name="HTML Sample" w:semiHidden="1" w:unhideWhenUsed="1"/>
     <w:lsdException w:name="HTML Typewriter" w:semiHidden="1" w:unhideWhenUsed="1"/>
     <w:lsdException w:name="HTML Variable" w:semiHidden="1" w:unhideWhenUsed="1"/>
+    <w:lsdException w:name="Normal Table" w:semiHidden="1" w:unhideWhenUsed="1"/>
     <w:lsdException w:name="annotation subject" w:semiHidden="1" w:unhideWhenUsed="1"/>
     <w:lsdException w:name="No List" w:semiHidden="1" w:unhideWhenUsed="1"/>
     <w:lsdException w:name="Outline List 1" w:semiHidden="1" w:unhideWhenUsed="1"/>
@@ -16845,8 +21847,10 @@
     <w:lsdException w:name="Table Elegant" w:semiHidden="1" w:unhideWhenUsed="1"/>
     <w:lsdException w:name="Table Professional" w:semiHidden="1" w:unhideWhenUsed="1"/>
     <w:lsdException w:name="Table Subtle 1" w:semiHidden="1" w:unhideWhenUsed="1"/>
+    <w:lsdException w:name="Table Subtle 2" w:semiHidden="1" w:unhideWhenUsed="1"/>
     <w:lsdException w:name="Table Web 1" w:semiHidden="1" w:unhideWhenUsed="1"/>
     <w:lsdException w:name="Table Web 2" w:semiHidden="1" w:unhideWhenUsed="1"/>
+    <w:lsdException w:name="Table Web 3" w:semiHidden="1" w:unhideWhenUsed="1"/>
     <w:lsdException w:name="Balloon Text" w:semiHidden="1" w:unhideWhenUsed="1"/>
     <w:lsdException w:name="Table Grid" w:uiPriority="39"/>
     <w:lsdException w:name="Table Theme" w:semiHidden="1" w:unhideWhenUsed="1"/>
@@ -17957,7 +22961,7 @@
 </file>
 
 <file path=customXml/itemProps1.xml><?xml version="1.0" encoding="utf-8"?>
-<ds:datastoreItem xmlns:ds="http://schemas.openxmlformats.org/officeDocument/2006/customXml" ds:itemID="{A49D0FAA-28F1-4BBE-87DD-D7C63EE3D374}">
+<ds:datastoreItem xmlns:ds="http://schemas.openxmlformats.org/officeDocument/2006/customXml" ds:itemID="{0680F2E4-E9DF-49E8-9E8A-9A7710EAC046}">
   <ds:schemaRefs>
     <ds:schemaRef ds:uri="http://schemas.openxmlformats.org/officeDocument/2006/bibliography"/>
   </ds:schemaRefs>

--- a/Estudo de Caso.docx
+++ b/Estudo de Caso.docx
@@ -49,21 +49,19 @@
         </w:rPr>
         <w:t xml:space="preserve"> que atenda </w:t>
       </w:r>
-      <w:proofErr w:type="spellStart"/>
-      <w:r>
-        <w:rPr>
-          <w:rFonts w:ascii="Arial" w:hAnsi="Arial" w:cs="Arial"/>
-          <w:sz w:val="24"/>
-        </w:rPr>
-        <w:t>as</w:t>
-      </w:r>
-      <w:proofErr w:type="spellEnd"/>
-      <w:r>
-        <w:rPr>
-          <w:rFonts w:ascii="Arial" w:hAnsi="Arial" w:cs="Arial"/>
-          <w:sz w:val="24"/>
-        </w:rPr>
-        <w:t xml:space="preserve"> necessidades dos programadores</w:t>
+      <w:r>
+        <w:rPr>
+          <w:rFonts w:ascii="Arial" w:hAnsi="Arial" w:cs="Arial"/>
+          <w:sz w:val="24"/>
+        </w:rPr>
+        <w:t>à</w:t>
+      </w:r>
+      <w:r>
+        <w:rPr>
+          <w:rFonts w:ascii="Arial" w:hAnsi="Arial" w:cs="Arial"/>
+          <w:sz w:val="24"/>
+        </w:rPr>
+        <w:t>s necessidades dos programadores</w:t>
       </w:r>
       <w:r>
         <w:rPr>
@@ -130,7 +128,6 @@
         </w:rPr>
         <w:t xml:space="preserve">Hypertext </w:t>
       </w:r>
-      <w:proofErr w:type="spellStart"/>
       <w:r>
         <w:rPr>
           <w:rFonts w:ascii="Arial" w:hAnsi="Arial" w:cs="Arial"/>
@@ -147,29 +144,12 @@
         </w:rPr>
         <w:t>Processor</w:t>
       </w:r>
-      <w:proofErr w:type="spellEnd"/>
-      <w:r>
-        <w:rPr>
-          <w:rFonts w:ascii="Arial" w:hAnsi="Arial" w:cs="Arial"/>
-          <w:sz w:val="24"/>
-        </w:rPr>
-        <w:t xml:space="preserve"> (ou em português </w:t>
-      </w:r>
-      <w:proofErr w:type="spellStart"/>
-      <w:r>
-        <w:rPr>
-          <w:rFonts w:ascii="Arial" w:hAnsi="Arial" w:cs="Arial"/>
-          <w:sz w:val="24"/>
-        </w:rPr>
-        <w:t>Pré</w:t>
-      </w:r>
-      <w:proofErr w:type="spellEnd"/>
-      <w:r>
-        <w:rPr>
-          <w:rFonts w:ascii="Arial" w:hAnsi="Arial" w:cs="Arial"/>
-          <w:sz w:val="24"/>
-        </w:rPr>
-        <w:t>-Processador de Hipertexto).</w:t>
+      <w:r>
+        <w:rPr>
+          <w:rFonts w:ascii="Arial" w:hAnsi="Arial" w:cs="Arial"/>
+          <w:sz w:val="24"/>
+        </w:rPr>
+        <w:t xml:space="preserve"> (ou em português Pré-Processador de Hipertexto).</w:t>
       </w:r>
     </w:p>
     <w:p>
@@ -228,18 +208,8 @@
           <w:i/>
           <w:sz w:val="24"/>
         </w:rPr>
-        <w:t xml:space="preserve">open </w:t>
-      </w:r>
-      <w:proofErr w:type="spellStart"/>
-      <w:r>
-        <w:rPr>
-          <w:rFonts w:ascii="Arial" w:hAnsi="Arial" w:cs="Arial"/>
-          <w:i/>
-          <w:sz w:val="24"/>
-        </w:rPr>
-        <w:t>source</w:t>
-      </w:r>
-      <w:proofErr w:type="spellEnd"/>
+        <w:t>open source</w:t>
+      </w:r>
       <w:r>
         <w:rPr>
           <w:rFonts w:ascii="Arial" w:hAnsi="Arial" w:cs="Arial"/>
@@ -304,7 +274,6 @@
         </w:rPr>
         <w:t xml:space="preserve">, foi utilizado o conceito de </w:t>
       </w:r>
-      <w:proofErr w:type="spellStart"/>
       <w:r>
         <w:rPr>
           <w:rFonts w:ascii="Arial" w:hAnsi="Arial" w:cs="Arial"/>
@@ -313,7 +282,6 @@
         </w:rPr>
         <w:t>Annotations</w:t>
       </w:r>
-      <w:proofErr w:type="spellEnd"/>
       <w:r>
         <w:rPr>
           <w:rFonts w:ascii="Arial" w:hAnsi="Arial" w:cs="Arial"/>
@@ -339,7 +307,6 @@
         </w:rPr>
         <w:t xml:space="preserve">As </w:t>
       </w:r>
-      <w:proofErr w:type="spellStart"/>
       <w:r>
         <w:rPr>
           <w:rFonts w:ascii="Arial" w:hAnsi="Arial" w:cs="Arial"/>
@@ -348,7 +315,6 @@
         </w:rPr>
         <w:t>annotations</w:t>
       </w:r>
-      <w:proofErr w:type="spellEnd"/>
       <w:r>
         <w:rPr>
           <w:rFonts w:ascii="Arial" w:hAnsi="Arial" w:cs="Arial"/>
@@ -419,7 +385,6 @@
         </w:rPr>
         <w:t xml:space="preserve">. Ou seja, através do uso de </w:t>
       </w:r>
-      <w:proofErr w:type="spellStart"/>
       <w:r>
         <w:rPr>
           <w:rFonts w:ascii="Arial" w:hAnsi="Arial" w:cs="Arial"/>
@@ -428,7 +393,6 @@
         </w:rPr>
         <w:t>annotations</w:t>
       </w:r>
-      <w:proofErr w:type="spellEnd"/>
       <w:r>
         <w:rPr>
           <w:rFonts w:ascii="Arial" w:hAnsi="Arial" w:cs="Arial"/>
@@ -443,7 +407,6 @@
         </w:rPr>
         <w:t xml:space="preserve">, para que posteriormente, em tempo de execução, os metadados indicados pelas </w:t>
       </w:r>
-      <w:proofErr w:type="spellStart"/>
       <w:r>
         <w:rPr>
           <w:rFonts w:ascii="Arial" w:hAnsi="Arial" w:cs="Arial"/>
@@ -452,7 +415,6 @@
         </w:rPr>
         <w:t>annotations</w:t>
       </w:r>
-      <w:proofErr w:type="spellEnd"/>
       <w:r>
         <w:rPr>
           <w:rFonts w:ascii="Arial" w:hAnsi="Arial" w:cs="Arial"/>
@@ -506,7 +468,6 @@
         </w:rPr>
         <w:t xml:space="preserve">. Então, qual seria a solução para isso? Utilizar expressões regulares e a família de classes </w:t>
       </w:r>
-      <w:proofErr w:type="spellStart"/>
       <w:r>
         <w:rPr>
           <w:rFonts w:ascii="Arial" w:hAnsi="Arial" w:cs="Arial"/>
@@ -515,7 +476,6 @@
         </w:rPr>
         <w:t>Reflection</w:t>
       </w:r>
-      <w:proofErr w:type="spellEnd"/>
       <w:r>
         <w:rPr>
           <w:rFonts w:ascii="Arial" w:hAnsi="Arial" w:cs="Arial"/>
@@ -547,23 +507,21 @@
           <w:sz w:val="24"/>
         </w:rPr>
         <w:lastRenderedPageBreak/>
-        <w:t xml:space="preserve">As </w:t>
-      </w:r>
-      <w:proofErr w:type="spellStart"/>
-      <w:r>
-        <w:rPr>
-          <w:rFonts w:ascii="Arial" w:hAnsi="Arial" w:cs="Arial"/>
-          <w:sz w:val="24"/>
-        </w:rPr>
-        <w:t>liguagens</w:t>
-      </w:r>
-      <w:proofErr w:type="spellEnd"/>
-      <w:r>
-        <w:rPr>
-          <w:rFonts w:ascii="Arial" w:hAnsi="Arial" w:cs="Arial"/>
-          <w:sz w:val="24"/>
-        </w:rPr>
-        <w:t xml:space="preserve"> de programação possuem uma estrutura para documentar as classes, propriedades e métodos, essa estrutura é o bloco de comentário. N</w:t>
+        <w:t>As li</w:t>
+      </w:r>
+      <w:r>
+        <w:rPr>
+          <w:rFonts w:ascii="Arial" w:hAnsi="Arial" w:cs="Arial"/>
+          <w:sz w:val="24"/>
+        </w:rPr>
+        <w:t>n</w:t>
+      </w:r>
+      <w:r>
+        <w:rPr>
+          <w:rFonts w:ascii="Arial" w:hAnsi="Arial" w:cs="Arial"/>
+          <w:sz w:val="24"/>
+        </w:rPr>
+        <w:t>guagens de programação possuem uma estrutura para documentar as classes, propriedades e métodos, essa estrutura é o bloco de comentário. N</w:t>
       </w:r>
       <w:r>
         <w:rPr>
@@ -600,7 +558,6 @@
         </w:rPr>
         <w:t xml:space="preserve"> como </w:t>
       </w:r>
-      <w:proofErr w:type="spellStart"/>
       <w:r>
         <w:rPr>
           <w:rFonts w:ascii="Arial" w:hAnsi="Arial" w:cs="Arial"/>
@@ -609,7 +566,6 @@
         </w:rPr>
         <w:t>PHPDoc</w:t>
       </w:r>
-      <w:proofErr w:type="spellEnd"/>
       <w:r>
         <w:rPr>
           <w:rFonts w:ascii="Arial" w:hAnsi="Arial" w:cs="Arial"/>
@@ -635,7 +591,6 @@
         </w:rPr>
         <w:t xml:space="preserve">Para obter os comentários contidos nas classes e extrair as informações dos comentários, pode-se utilizar a família de classes </w:t>
       </w:r>
-      <w:proofErr w:type="spellStart"/>
       <w:r>
         <w:rPr>
           <w:rFonts w:ascii="Arial" w:hAnsi="Arial" w:cs="Arial"/>
@@ -644,7 +599,6 @@
         </w:rPr>
         <w:t>Reflection</w:t>
       </w:r>
-      <w:proofErr w:type="spellEnd"/>
       <w:r>
         <w:rPr>
           <w:rFonts w:ascii="Arial" w:hAnsi="Arial" w:cs="Arial"/>
@@ -660,7 +614,6 @@
         </w:rPr>
         <w:t xml:space="preserve">ficamente as classes </w:t>
       </w:r>
-      <w:proofErr w:type="spellStart"/>
       <w:r>
         <w:rPr>
           <w:rFonts w:ascii="Arial" w:hAnsi="Arial" w:cs="Arial"/>
@@ -669,7 +622,6 @@
         </w:rPr>
         <w:t>ReflectionClass</w:t>
       </w:r>
-      <w:proofErr w:type="spellEnd"/>
       <w:r>
         <w:rPr>
           <w:rFonts w:ascii="Arial" w:hAnsi="Arial" w:cs="Arial"/>
@@ -677,7 +629,6 @@
         </w:rPr>
         <w:t xml:space="preserve"> e </w:t>
       </w:r>
-      <w:proofErr w:type="spellStart"/>
       <w:r>
         <w:rPr>
           <w:rFonts w:ascii="Arial" w:hAnsi="Arial" w:cs="Arial"/>
@@ -686,7 +637,6 @@
         </w:rPr>
         <w:t>ReflectionProperty</w:t>
       </w:r>
-      <w:proofErr w:type="spellEnd"/>
       <w:r>
         <w:rPr>
           <w:rFonts w:ascii="Arial" w:hAnsi="Arial" w:cs="Arial"/>
@@ -710,17 +660,10 @@
           <w:rFonts w:ascii="Arial" w:hAnsi="Arial" w:cs="Arial"/>
           <w:sz w:val="24"/>
         </w:rPr>
-        <w:t xml:space="preserve">Para os exemplos a seguir, considere a seguinte classe </w:t>
-      </w:r>
-      <w:proofErr w:type="gramStart"/>
-      <w:r>
-        <w:rPr>
-          <w:rFonts w:ascii="Arial" w:hAnsi="Arial" w:cs="Arial"/>
-          <w:sz w:val="24"/>
-        </w:rPr>
-        <w:t>do modelos</w:t>
-      </w:r>
-      <w:proofErr w:type="gramEnd"/>
+        <w:t>Para os exemplos a seguir, considere a seguinte classe do modelo</w:t>
+      </w:r>
+      <w:bookmarkStart w:id="1" w:name="_GoBack"/>
+      <w:bookmarkEnd w:id="1"/>
       <w:r>
         <w:rPr>
           <w:rFonts w:ascii="Arial" w:hAnsi="Arial" w:cs="Arial"/>
@@ -758,19 +701,8 @@
           <w:szCs w:val="18"/>
           <w:bdr w:val="none" w:sz="0" w:space="0" w:color="auto" w:frame="1"/>
         </w:rPr>
-        <w:t>&lt;?</w:t>
-      </w:r>
-      <w:proofErr w:type="spellStart"/>
-      <w:r>
-        <w:rPr>
-          <w:rFonts w:ascii="Consolas" w:eastAsia="Times New Roman" w:hAnsi="Consolas"/>
-          <w:color w:val="FF0000"/>
-          <w:szCs w:val="18"/>
-          <w:bdr w:val="none" w:sz="0" w:space="0" w:color="auto" w:frame="1"/>
-        </w:rPr>
-        <w:t>php</w:t>
-      </w:r>
-      <w:proofErr w:type="spellEnd"/>
+        <w:t>&lt;?php</w:t>
+      </w:r>
     </w:p>
     <w:p>
       <w:pPr>
@@ -817,7 +749,6 @@
           <w:szCs w:val="18"/>
         </w:rPr>
       </w:pPr>
-      <w:proofErr w:type="spellStart"/>
       <w:r>
         <w:rPr>
           <w:rStyle w:val="keyword2"/>
@@ -826,7 +757,6 @@
         </w:rPr>
         <w:t>namespace</w:t>
       </w:r>
-      <w:proofErr w:type="spellEnd"/>
       <w:r>
         <w:rPr>
           <w:rFonts w:ascii="Consolas" w:eastAsia="Times New Roman" w:hAnsi="Consolas"/>
@@ -943,18 +873,8 @@
           <w:rFonts w:ascii="Consolas" w:eastAsia="Times New Roman" w:hAnsi="Consolas"/>
           <w:szCs w:val="18"/>
         </w:rPr>
-        <w:t>@ORM/</w:t>
-      </w:r>
-      <w:proofErr w:type="spellStart"/>
-      <w:r>
-        <w:rPr>
-          <w:rStyle w:val="comment2"/>
-          <w:rFonts w:ascii="Consolas" w:eastAsia="Times New Roman" w:hAnsi="Consolas"/>
-          <w:szCs w:val="18"/>
-        </w:rPr>
-        <w:t>Entity</w:t>
-      </w:r>
-      <w:proofErr w:type="spellEnd"/>
+        <w:t>@ORM/Entity</w:t>
+      </w:r>
     </w:p>
     <w:p>
       <w:pPr>
@@ -1000,43 +920,7 @@
           <w:rFonts w:ascii="Consolas" w:eastAsia="Times New Roman" w:hAnsi="Consolas"/>
           <w:szCs w:val="18"/>
         </w:rPr>
-        <w:t xml:space="preserve"> @ORM/</w:t>
-      </w:r>
-      <w:proofErr w:type="spellStart"/>
-      <w:r>
-        <w:rPr>
-          <w:rStyle w:val="comment2"/>
-          <w:rFonts w:ascii="Consolas" w:eastAsia="Times New Roman" w:hAnsi="Consolas"/>
-          <w:szCs w:val="18"/>
-        </w:rPr>
-        <w:t>Table</w:t>
-      </w:r>
-      <w:proofErr w:type="spellEnd"/>
-      <w:r>
-        <w:rPr>
-          <w:rStyle w:val="comment2"/>
-          <w:rFonts w:ascii="Consolas" w:eastAsia="Times New Roman" w:hAnsi="Consolas"/>
-          <w:szCs w:val="18"/>
-        </w:rPr>
-        <w:t>(</w:t>
-      </w:r>
-      <w:proofErr w:type="spellStart"/>
-      <w:r>
-        <w:rPr>
-          <w:rStyle w:val="comment2"/>
-          <w:rFonts w:ascii="Consolas" w:eastAsia="Times New Roman" w:hAnsi="Consolas"/>
-          <w:szCs w:val="18"/>
-        </w:rPr>
-        <w:t>name</w:t>
-      </w:r>
-      <w:proofErr w:type="spellEnd"/>
-      <w:r>
-        <w:rPr>
-          <w:rStyle w:val="comment2"/>
-          <w:rFonts w:ascii="Consolas" w:eastAsia="Times New Roman" w:hAnsi="Consolas"/>
-          <w:szCs w:val="18"/>
-        </w:rPr>
-        <w:t>=pessoa)</w:t>
+        <w:t xml:space="preserve"> @ORM/Table(name=pessoa)</w:t>
       </w:r>
     </w:p>
     <w:p>
@@ -1100,7 +984,6 @@
           <w:szCs w:val="18"/>
         </w:rPr>
       </w:pPr>
-      <w:proofErr w:type="spellStart"/>
       <w:r>
         <w:rPr>
           <w:rStyle w:val="keyword2"/>
@@ -1117,7 +1000,6 @@
         </w:rPr>
         <w:t>lass</w:t>
       </w:r>
-      <w:proofErr w:type="spellEnd"/>
       <w:r>
         <w:rPr>
           <w:rFonts w:ascii="Consolas" w:eastAsia="Times New Roman" w:hAnsi="Consolas"/>
@@ -1313,18 +1195,8 @@
           <w:rFonts w:ascii="Consolas" w:eastAsia="Times New Roman" w:hAnsi="Consolas"/>
           <w:szCs w:val="18"/>
         </w:rPr>
-        <w:t>* @ORM/</w:t>
-      </w:r>
-      <w:proofErr w:type="spellStart"/>
-      <w:r>
-        <w:rPr>
-          <w:rStyle w:val="comment2"/>
-          <w:rFonts w:ascii="Consolas" w:eastAsia="Times New Roman" w:hAnsi="Consolas"/>
-          <w:szCs w:val="18"/>
-        </w:rPr>
-        <w:t>Generated</w:t>
-      </w:r>
-      <w:proofErr w:type="spellEnd"/>
+        <w:t>* @ORM/Generated</w:t>
+      </w:r>
     </w:p>
     <w:p>
       <w:pPr>
@@ -1366,47 +1238,7 @@
           <w:szCs w:val="18"/>
           <w:lang w:val="en-GB"/>
         </w:rPr>
-        <w:t>* @ORM/</w:t>
-      </w:r>
-      <w:proofErr w:type="gramStart"/>
-      <w:r>
-        <w:rPr>
-          <w:rStyle w:val="comment2"/>
-          <w:rFonts w:ascii="Consolas" w:eastAsia="Times New Roman" w:hAnsi="Consolas"/>
-          <w:szCs w:val="18"/>
-          <w:lang w:val="en-GB"/>
-        </w:rPr>
-        <w:t>Column(</w:t>
-      </w:r>
-      <w:proofErr w:type="gramEnd"/>
-      <w:r>
-        <w:rPr>
-          <w:rStyle w:val="comment2"/>
-          <w:rFonts w:ascii="Consolas" w:eastAsia="Times New Roman" w:hAnsi="Consolas"/>
-          <w:szCs w:val="18"/>
-          <w:lang w:val="en-GB"/>
-        </w:rPr>
-        <w:t>name=</w:t>
-      </w:r>
-      <w:proofErr w:type="spellStart"/>
-      <w:r>
-        <w:rPr>
-          <w:rStyle w:val="comment2"/>
-          <w:rFonts w:ascii="Consolas" w:eastAsia="Times New Roman" w:hAnsi="Consolas"/>
-          <w:szCs w:val="18"/>
-          <w:lang w:val="en-GB"/>
-        </w:rPr>
-        <w:t>pessoa_id</w:t>
-      </w:r>
-      <w:proofErr w:type="spellEnd"/>
-      <w:r>
-        <w:rPr>
-          <w:rStyle w:val="comment2"/>
-          <w:rFonts w:ascii="Consolas" w:eastAsia="Times New Roman" w:hAnsi="Consolas"/>
-          <w:szCs w:val="18"/>
-          <w:lang w:val="en-GB"/>
-        </w:rPr>
-        <w:t>, type=int)</w:t>
+        <w:t>* @ORM/Column(name=pessoa_id, type=int)</w:t>
       </w:r>
     </w:p>
     <w:p>
@@ -1490,7 +1322,6 @@
         </w:rPr>
         <w:t xml:space="preserve">    </w:t>
       </w:r>
-      <w:proofErr w:type="spellStart"/>
       <w:r>
         <w:rPr>
           <w:rStyle w:val="keyword2"/>
@@ -1507,7 +1338,6 @@
         </w:rPr>
         <w:t>ublic</w:t>
       </w:r>
-      <w:proofErr w:type="spellEnd"/>
       <w:r>
         <w:rPr>
           <w:rFonts w:ascii="Consolas" w:eastAsia="Times New Roman" w:hAnsi="Consolas"/>
@@ -1639,47 +1469,7 @@
           <w:szCs w:val="18"/>
           <w:lang w:val="en-GB"/>
         </w:rPr>
-        <w:t>* @ORM/</w:t>
-      </w:r>
-      <w:proofErr w:type="gramStart"/>
-      <w:r>
-        <w:rPr>
-          <w:rStyle w:val="comment2"/>
-          <w:rFonts w:ascii="Consolas" w:eastAsia="Times New Roman" w:hAnsi="Consolas"/>
-          <w:szCs w:val="18"/>
-          <w:lang w:val="en-GB"/>
-        </w:rPr>
-        <w:t>Column(</w:t>
-      </w:r>
-      <w:proofErr w:type="gramEnd"/>
-      <w:r>
-        <w:rPr>
-          <w:rStyle w:val="comment2"/>
-          <w:rFonts w:ascii="Consolas" w:eastAsia="Times New Roman" w:hAnsi="Consolas"/>
-          <w:szCs w:val="18"/>
-          <w:lang w:val="en-GB"/>
-        </w:rPr>
-        <w:t>name=</w:t>
-      </w:r>
-      <w:proofErr w:type="spellStart"/>
-      <w:r>
-        <w:rPr>
-          <w:rStyle w:val="comment2"/>
-          <w:rFonts w:ascii="Consolas" w:eastAsia="Times New Roman" w:hAnsi="Consolas"/>
-          <w:szCs w:val="18"/>
-          <w:lang w:val="en-GB"/>
-        </w:rPr>
-        <w:t>nome</w:t>
-      </w:r>
-      <w:proofErr w:type="spellEnd"/>
-      <w:r>
-        <w:rPr>
-          <w:rStyle w:val="comment2"/>
-          <w:rFonts w:ascii="Consolas" w:eastAsia="Times New Roman" w:hAnsi="Consolas"/>
-          <w:szCs w:val="18"/>
-          <w:lang w:val="en-GB"/>
-        </w:rPr>
-        <w:t>, type=string, length=50)</w:t>
+        <w:t>* @ORM/Column(name=nome, type=string, length=50)</w:t>
       </w:r>
     </w:p>
     <w:p>
@@ -1754,7 +1544,6 @@
         </w:rPr>
         <w:t xml:space="preserve">    </w:t>
       </w:r>
-      <w:proofErr w:type="spellStart"/>
       <w:r>
         <w:rPr>
           <w:rStyle w:val="keyword2"/>
@@ -1771,7 +1560,6 @@
         </w:rPr>
         <w:t>ublic</w:t>
       </w:r>
-      <w:proofErr w:type="spellEnd"/>
       <w:r>
         <w:rPr>
           <w:rFonts w:ascii="Consolas" w:eastAsia="Times New Roman" w:hAnsi="Consolas"/>
@@ -1903,47 +1691,7 @@
           <w:szCs w:val="18"/>
           <w:lang w:val="en-GB"/>
         </w:rPr>
-        <w:t xml:space="preserve"> * @ORM/</w:t>
-      </w:r>
-      <w:proofErr w:type="gramStart"/>
-      <w:r>
-        <w:rPr>
-          <w:rStyle w:val="comment2"/>
-          <w:rFonts w:ascii="Consolas" w:eastAsia="Times New Roman" w:hAnsi="Consolas"/>
-          <w:szCs w:val="18"/>
-          <w:lang w:val="en-GB"/>
-        </w:rPr>
-        <w:t>Column(</w:t>
-      </w:r>
-      <w:proofErr w:type="gramEnd"/>
-      <w:r>
-        <w:rPr>
-          <w:rStyle w:val="comment2"/>
-          <w:rFonts w:ascii="Consolas" w:eastAsia="Times New Roman" w:hAnsi="Consolas"/>
-          <w:szCs w:val="18"/>
-          <w:lang w:val="en-GB"/>
-        </w:rPr>
-        <w:t>name=</w:t>
-      </w:r>
-      <w:proofErr w:type="spellStart"/>
-      <w:r>
-        <w:rPr>
-          <w:rStyle w:val="comment2"/>
-          <w:rFonts w:ascii="Consolas" w:eastAsia="Times New Roman" w:hAnsi="Consolas"/>
-          <w:szCs w:val="18"/>
-          <w:lang w:val="en-GB"/>
-        </w:rPr>
-        <w:t>data_nasc</w:t>
-      </w:r>
-      <w:proofErr w:type="spellEnd"/>
-      <w:r>
-        <w:rPr>
-          <w:rStyle w:val="comment2"/>
-          <w:rFonts w:ascii="Consolas" w:eastAsia="Times New Roman" w:hAnsi="Consolas"/>
-          <w:szCs w:val="18"/>
-          <w:lang w:val="en-GB"/>
-        </w:rPr>
-        <w:t>, type=date)</w:t>
+        <w:t xml:space="preserve"> * @ORM/Column(name=data_nasc, type=date)</w:t>
       </w:r>
     </w:p>
     <w:p>
@@ -2018,7 +1766,6 @@
         </w:rPr>
         <w:t xml:space="preserve">    </w:t>
       </w:r>
-      <w:proofErr w:type="spellStart"/>
       <w:r>
         <w:rPr>
           <w:rStyle w:val="keyword2"/>
@@ -2035,7 +1782,6 @@
         </w:rPr>
         <w:t>ublic</w:t>
       </w:r>
-      <w:proofErr w:type="spellEnd"/>
       <w:r>
         <w:rPr>
           <w:rFonts w:ascii="Consolas" w:eastAsia="Times New Roman" w:hAnsi="Consolas"/>
@@ -2052,19 +1798,8 @@
           <w:szCs w:val="18"/>
           <w:bdr w:val="none" w:sz="0" w:space="0" w:color="auto" w:frame="1"/>
         </w:rPr>
-        <w:t>$</w:t>
-      </w:r>
-      <w:proofErr w:type="spellStart"/>
-      <w:r>
-        <w:rPr>
-          <w:rFonts w:ascii="Consolas" w:eastAsia="Times New Roman" w:hAnsi="Consolas"/>
-          <w:color w:val="4472C4" w:themeColor="accent1"/>
-          <w:szCs w:val="18"/>
-          <w:bdr w:val="none" w:sz="0" w:space="0" w:color="auto" w:frame="1"/>
-        </w:rPr>
-        <w:t>dataNasc</w:t>
-      </w:r>
-      <w:proofErr w:type="spellEnd"/>
+        <w:t>$dataNasc</w:t>
+      </w:r>
       <w:r>
         <w:rPr>
           <w:rFonts w:ascii="Consolas" w:eastAsia="Times New Roman" w:hAnsi="Consolas"/>
@@ -2140,9 +1875,9 @@
           <w:sz w:val="20"/>
         </w:rPr>
       </w:pPr>
-      <w:bookmarkStart w:id="1" w:name="_Ref515136793"/>
-      <w:bookmarkStart w:id="2" w:name="_Toc515136564"/>
-      <w:bookmarkStart w:id="3" w:name="_Ref516079163"/>
+      <w:bookmarkStart w:id="2" w:name="_Ref515136793"/>
+      <w:bookmarkStart w:id="3" w:name="_Toc515136564"/>
+      <w:bookmarkStart w:id="4" w:name="_Ref516079163"/>
       <w:r>
         <w:rPr>
           <w:rFonts w:ascii="Arial" w:hAnsi="Arial" w:cs="Arial"/>
@@ -2198,7 +1933,7 @@
         </w:rPr>
         <w:fldChar w:fldCharType="end"/>
       </w:r>
-      <w:bookmarkEnd w:id="1"/>
+      <w:bookmarkEnd w:id="2"/>
       <w:r>
         <w:rPr>
           <w:rFonts w:ascii="Arial" w:hAnsi="Arial" w:cs="Arial"/>
@@ -2208,7 +1943,7 @@
         </w:rPr>
         <w:t xml:space="preserve"> </w:t>
       </w:r>
-      <w:bookmarkStart w:id="4" w:name="_Ref516079171"/>
+      <w:bookmarkStart w:id="5" w:name="_Ref516079171"/>
       <w:r>
         <w:rPr>
           <w:rFonts w:ascii="Arial" w:hAnsi="Arial" w:cs="Arial"/>
@@ -2218,9 +1953,9 @@
         </w:rPr>
         <w:t>– Classe Pessoa</w:t>
       </w:r>
-      <w:bookmarkEnd w:id="2"/>
       <w:bookmarkEnd w:id="3"/>
       <w:bookmarkEnd w:id="4"/>
+      <w:bookmarkEnd w:id="5"/>
     </w:p>
     <w:p>
       <w:pPr>
@@ -2260,7 +1995,6 @@
         </w:rPr>
         <w:t xml:space="preserve">Extrair o </w:t>
       </w:r>
-      <w:proofErr w:type="spellStart"/>
       <w:r>
         <w:rPr>
           <w:rFonts w:ascii="Arial" w:hAnsi="Arial" w:cs="Arial"/>
@@ -2277,7 +2011,6 @@
         </w:rPr>
         <w:t>c</w:t>
       </w:r>
-      <w:proofErr w:type="spellEnd"/>
       <w:r>
         <w:rPr>
           <w:rFonts w:ascii="Arial" w:hAnsi="Arial" w:cs="Arial"/>
@@ -2285,7 +2018,6 @@
         </w:rPr>
         <w:t xml:space="preserve"> de uma classe do modelo é realizado de maneira simples através do uso da classe </w:t>
       </w:r>
-      <w:proofErr w:type="spellStart"/>
       <w:r>
         <w:rPr>
           <w:rFonts w:ascii="Arial" w:hAnsi="Arial" w:cs="Arial"/>
@@ -2294,7 +2026,6 @@
         </w:rPr>
         <w:t>ReflectionClass</w:t>
       </w:r>
-      <w:proofErr w:type="spellEnd"/>
       <w:r>
         <w:rPr>
           <w:rFonts w:ascii="Arial" w:hAnsi="Arial" w:cs="Arial"/>
@@ -2337,19 +2068,8 @@
           <w:szCs w:val="18"/>
           <w:bdr w:val="none" w:sz="0" w:space="0" w:color="auto" w:frame="1"/>
         </w:rPr>
-        <w:t>&lt;?</w:t>
-      </w:r>
-      <w:proofErr w:type="spellStart"/>
-      <w:r>
-        <w:rPr>
-          <w:rFonts w:ascii="Consolas" w:eastAsia="Times New Roman" w:hAnsi="Consolas"/>
-          <w:color w:val="FF0000"/>
-          <w:szCs w:val="18"/>
-          <w:bdr w:val="none" w:sz="0" w:space="0" w:color="auto" w:frame="1"/>
-        </w:rPr>
-        <w:t>php</w:t>
-      </w:r>
-      <w:proofErr w:type="spellEnd"/>
+        <w:t>&lt;?php</w:t>
+      </w:r>
     </w:p>
     <w:p>
       <w:pPr>
@@ -2440,27 +2160,15 @@
         </w:rPr>
         <w:t xml:space="preserve"> </w:t>
       </w:r>
-      <w:proofErr w:type="spellStart"/>
-      <w:r>
-        <w:rPr>
-          <w:rFonts w:ascii="Consolas" w:eastAsia="Times New Roman" w:hAnsi="Consolas"/>
-          <w:color w:val="000000"/>
-          <w:szCs w:val="18"/>
-          <w:bdr w:val="none" w:sz="0" w:space="0" w:color="auto" w:frame="1"/>
-          <w:lang w:val="en-GB"/>
-        </w:rPr>
-        <w:t>ReflectionClass</w:t>
-      </w:r>
-      <w:proofErr w:type="spellEnd"/>
-      <w:r>
-        <w:rPr>
-          <w:rFonts w:ascii="Consolas" w:eastAsia="Times New Roman" w:hAnsi="Consolas"/>
-          <w:color w:val="000000"/>
-          <w:szCs w:val="18"/>
-          <w:bdr w:val="none" w:sz="0" w:space="0" w:color="auto" w:frame="1"/>
-          <w:lang w:val="en-GB"/>
-        </w:rPr>
-        <w:t>(</w:t>
+      <w:r>
+        <w:rPr>
+          <w:rFonts w:ascii="Consolas" w:eastAsia="Times New Roman" w:hAnsi="Consolas"/>
+          <w:color w:val="000000"/>
+          <w:szCs w:val="18"/>
+          <w:bdr w:val="none" w:sz="0" w:space="0" w:color="auto" w:frame="1"/>
+          <w:lang w:val="en-GB"/>
+        </w:rPr>
+        <w:t>ReflectionClass(</w:t>
       </w:r>
       <w:r>
         <w:rPr>
@@ -2539,9 +2247,35 @@
           <w:szCs w:val="18"/>
           <w:bdr w:val="none" w:sz="0" w:space="0" w:color="auto" w:frame="1"/>
         </w:rPr>
-        <w:t>$</w:t>
-      </w:r>
-      <w:proofErr w:type="spellStart"/>
+        <w:t>$doc</w:t>
+      </w:r>
+      <w:r>
+        <w:rPr>
+          <w:rFonts w:ascii="Consolas" w:eastAsia="Times New Roman" w:hAnsi="Consolas"/>
+          <w:color w:val="000000"/>
+          <w:szCs w:val="18"/>
+          <w:bdr w:val="none" w:sz="0" w:space="0" w:color="auto" w:frame="1"/>
+        </w:rPr>
+        <w:t xml:space="preserve"> </w:t>
+      </w:r>
+      <w:r>
+        <w:rPr>
+          <w:rFonts w:ascii="Consolas" w:eastAsia="Times New Roman" w:hAnsi="Consolas"/>
+          <w:color w:val="000000"/>
+          <w:szCs w:val="18"/>
+          <w:bdr w:val="none" w:sz="0" w:space="0" w:color="auto" w:frame="1"/>
+        </w:rPr>
+        <w:t>=</w:t>
+      </w:r>
+      <w:r>
+        <w:rPr>
+          <w:rFonts w:ascii="Consolas" w:eastAsia="Times New Roman" w:hAnsi="Consolas"/>
+          <w:color w:val="000000"/>
+          <w:szCs w:val="18"/>
+          <w:bdr w:val="none" w:sz="0" w:space="0" w:color="auto" w:frame="1"/>
+        </w:rPr>
+        <w:t xml:space="preserve"> </w:t>
+      </w:r>
       <w:r>
         <w:rPr>
           <w:rFonts w:ascii="Consolas" w:eastAsia="Times New Roman" w:hAnsi="Consolas"/>
@@ -2549,84 +2283,16 @@
           <w:szCs w:val="18"/>
           <w:bdr w:val="none" w:sz="0" w:space="0" w:color="auto" w:frame="1"/>
         </w:rPr>
-        <w:t>doc</w:t>
-      </w:r>
-      <w:proofErr w:type="spellEnd"/>
-      <w:r>
-        <w:rPr>
-          <w:rFonts w:ascii="Consolas" w:eastAsia="Times New Roman" w:hAnsi="Consolas"/>
-          <w:color w:val="000000"/>
-          <w:szCs w:val="18"/>
-          <w:bdr w:val="none" w:sz="0" w:space="0" w:color="auto" w:frame="1"/>
-        </w:rPr>
-        <w:t xml:space="preserve"> </w:t>
-      </w:r>
-      <w:r>
-        <w:rPr>
-          <w:rFonts w:ascii="Consolas" w:eastAsia="Times New Roman" w:hAnsi="Consolas"/>
-          <w:color w:val="000000"/>
-          <w:szCs w:val="18"/>
-          <w:bdr w:val="none" w:sz="0" w:space="0" w:color="auto" w:frame="1"/>
-        </w:rPr>
-        <w:t>=</w:t>
-      </w:r>
-      <w:r>
-        <w:rPr>
-          <w:rFonts w:ascii="Consolas" w:eastAsia="Times New Roman" w:hAnsi="Consolas"/>
-          <w:color w:val="000000"/>
-          <w:szCs w:val="18"/>
-          <w:bdr w:val="none" w:sz="0" w:space="0" w:color="auto" w:frame="1"/>
-        </w:rPr>
-        <w:t xml:space="preserve"> </w:t>
-      </w:r>
-      <w:r>
-        <w:rPr>
-          <w:rFonts w:ascii="Consolas" w:eastAsia="Times New Roman" w:hAnsi="Consolas"/>
-          <w:color w:val="4472C4" w:themeColor="accent1"/>
-          <w:szCs w:val="18"/>
-          <w:bdr w:val="none" w:sz="0" w:space="0" w:color="auto" w:frame="1"/>
-        </w:rPr>
-        <w:t>$</w:t>
-      </w:r>
-      <w:proofErr w:type="spellStart"/>
-      <w:r>
-        <w:rPr>
-          <w:rFonts w:ascii="Consolas" w:eastAsia="Times New Roman" w:hAnsi="Consolas"/>
-          <w:color w:val="4472C4" w:themeColor="accent1"/>
-          <w:szCs w:val="18"/>
-          <w:bdr w:val="none" w:sz="0" w:space="0" w:color="auto" w:frame="1"/>
-        </w:rPr>
-        <w:t>reflection</w:t>
-      </w:r>
-      <w:proofErr w:type="spellEnd"/>
-      <w:r>
-        <w:rPr>
-          <w:rFonts w:ascii="Consolas" w:eastAsia="Times New Roman" w:hAnsi="Consolas"/>
-          <w:color w:val="000000"/>
-          <w:szCs w:val="18"/>
-          <w:bdr w:val="none" w:sz="0" w:space="0" w:color="auto" w:frame="1"/>
-        </w:rPr>
-        <w:t>-&gt;</w:t>
-      </w:r>
-      <w:proofErr w:type="spellStart"/>
-      <w:r>
-        <w:rPr>
-          <w:rFonts w:ascii="Consolas" w:eastAsia="Times New Roman" w:hAnsi="Consolas"/>
-          <w:color w:val="000000"/>
-          <w:szCs w:val="18"/>
-          <w:bdr w:val="none" w:sz="0" w:space="0" w:color="auto" w:frame="1"/>
-        </w:rPr>
-        <w:t>getDocComment</w:t>
-      </w:r>
-      <w:proofErr w:type="spellEnd"/>
-      <w:r>
-        <w:rPr>
-          <w:rFonts w:ascii="Consolas" w:eastAsia="Times New Roman" w:hAnsi="Consolas"/>
-          <w:color w:val="000000"/>
-          <w:szCs w:val="18"/>
-          <w:bdr w:val="none" w:sz="0" w:space="0" w:color="auto" w:frame="1"/>
-        </w:rPr>
-        <w:t>();</w:t>
+        <w:t>$reflection</w:t>
+      </w:r>
+      <w:r>
+        <w:rPr>
+          <w:rFonts w:ascii="Consolas" w:eastAsia="Times New Roman" w:hAnsi="Consolas"/>
+          <w:color w:val="000000"/>
+          <w:szCs w:val="18"/>
+          <w:bdr w:val="none" w:sz="0" w:space="0" w:color="auto" w:frame="1"/>
+        </w:rPr>
+        <w:t>-&gt;getDocComment();</w:t>
       </w:r>
     </w:p>
     <w:p>
@@ -2670,8 +2336,8 @@
           <w:sz w:val="20"/>
         </w:rPr>
       </w:pPr>
-      <w:bookmarkStart w:id="5" w:name="_Ref515741805"/>
-      <w:bookmarkStart w:id="6" w:name="_Ref515741796"/>
+      <w:bookmarkStart w:id="6" w:name="_Ref515741805"/>
+      <w:bookmarkStart w:id="7" w:name="_Ref515741796"/>
       <w:r>
         <w:rPr>
           <w:rFonts w:ascii="Arial" w:hAnsi="Arial" w:cs="Arial"/>
@@ -2728,7 +2394,7 @@
         </w:rPr>
         <w:fldChar w:fldCharType="end"/>
       </w:r>
-      <w:bookmarkEnd w:id="5"/>
+      <w:bookmarkEnd w:id="6"/>
       <w:r>
         <w:rPr>
           <w:rFonts w:ascii="Arial" w:hAnsi="Arial" w:cs="Arial"/>
@@ -2738,7 +2404,6 @@
         </w:rPr>
         <w:t xml:space="preserve"> – Exemplo de uso da classe </w:t>
       </w:r>
-      <w:proofErr w:type="spellStart"/>
       <w:r>
         <w:rPr>
           <w:rFonts w:ascii="Arial" w:hAnsi="Arial" w:cs="Arial"/>
@@ -2747,8 +2412,7 @@
         </w:rPr>
         <w:t>ReflectionClass</w:t>
       </w:r>
-      <w:bookmarkEnd w:id="6"/>
-      <w:proofErr w:type="spellEnd"/>
+      <w:bookmarkEnd w:id="7"/>
     </w:p>
     <w:p>
       <w:pPr>
@@ -2866,7 +2530,6 @@
         </w:rPr>
         <w:t xml:space="preserve">a linha 2, é criado a instancia da classe </w:t>
       </w:r>
-      <w:proofErr w:type="spellStart"/>
       <w:r>
         <w:rPr>
           <w:rFonts w:ascii="Arial" w:hAnsi="Arial" w:cs="Arial"/>
@@ -2875,7 +2538,6 @@
         </w:rPr>
         <w:t>ReflectionClass</w:t>
       </w:r>
-      <w:proofErr w:type="spellEnd"/>
       <w:r>
         <w:rPr>
           <w:rFonts w:ascii="Arial" w:hAnsi="Arial" w:cs="Arial"/>
@@ -2912,7 +2574,6 @@
         </w:rPr>
         <w:t xml:space="preserve">a linha 3, o método </w:t>
       </w:r>
-      <w:proofErr w:type="spellStart"/>
       <w:r>
         <w:rPr>
           <w:rFonts w:ascii="Arial" w:hAnsi="Arial" w:cs="Arial"/>
@@ -2921,7 +2582,6 @@
         </w:rPr>
         <w:t>getDocComment</w:t>
       </w:r>
-      <w:proofErr w:type="spellEnd"/>
       <w:r>
         <w:rPr>
           <w:rFonts w:ascii="Arial" w:hAnsi="Arial" w:cs="Arial"/>
@@ -2968,7 +2628,6 @@
         </w:rPr>
         <w:t xml:space="preserve">classe </w:t>
       </w:r>
-      <w:proofErr w:type="spellStart"/>
       <w:r>
         <w:rPr>
           <w:rFonts w:ascii="Arial" w:hAnsi="Arial" w:cs="Arial"/>
@@ -2977,7 +2636,6 @@
         </w:rPr>
         <w:t>ReflectionClass</w:t>
       </w:r>
-      <w:proofErr w:type="spellEnd"/>
       <w:r>
         <w:rPr>
           <w:rFonts w:ascii="Arial" w:hAnsi="Arial" w:cs="Arial"/>
@@ -3026,19 +2684,8 @@
           <w:szCs w:val="18"/>
           <w:bdr w:val="none" w:sz="0" w:space="0" w:color="auto" w:frame="1"/>
         </w:rPr>
-        <w:t>&lt;?</w:t>
-      </w:r>
-      <w:proofErr w:type="spellStart"/>
-      <w:r>
-        <w:rPr>
-          <w:rFonts w:ascii="Consolas" w:eastAsia="Times New Roman" w:hAnsi="Consolas"/>
-          <w:color w:val="FF0000"/>
-          <w:szCs w:val="18"/>
-          <w:bdr w:val="none" w:sz="0" w:space="0" w:color="auto" w:frame="1"/>
-        </w:rPr>
-        <w:t>php</w:t>
-      </w:r>
-      <w:proofErr w:type="spellEnd"/>
+        <w:t>&lt;?php</w:t>
+      </w:r>
     </w:p>
     <w:p>
       <w:pPr>
@@ -3106,29 +2753,7 @@
           <w:bdr w:val="none" w:sz="0" w:space="0" w:color="auto" w:frame="1"/>
           <w:lang w:val="en-GB"/>
         </w:rPr>
-        <w:t xml:space="preserve"> </w:t>
-      </w:r>
-      <w:proofErr w:type="spellStart"/>
-      <w:r>
-        <w:rPr>
-          <w:rFonts w:ascii="Consolas" w:eastAsia="Times New Roman" w:hAnsi="Consolas"/>
-          <w:color w:val="000000"/>
-          <w:szCs w:val="18"/>
-          <w:bdr w:val="none" w:sz="0" w:space="0" w:color="auto" w:frame="1"/>
-          <w:lang w:val="en-GB"/>
-        </w:rPr>
-        <w:t>ReflectionClass</w:t>
-      </w:r>
-      <w:proofErr w:type="spellEnd"/>
-      <w:r>
-        <w:rPr>
-          <w:rFonts w:ascii="Consolas" w:eastAsia="Times New Roman" w:hAnsi="Consolas"/>
-          <w:color w:val="000000"/>
-          <w:szCs w:val="18"/>
-          <w:bdr w:val="none" w:sz="0" w:space="0" w:color="auto" w:frame="1"/>
-          <w:lang w:val="en-GB"/>
-        </w:rPr>
-        <w:t>(</w:t>
+        <w:t xml:space="preserve"> ReflectionClass(</w:t>
       </w:r>
       <w:r>
         <w:rPr>
@@ -3206,9 +2831,35 @@
           <w:szCs w:val="18"/>
           <w:bdr w:val="none" w:sz="0" w:space="0" w:color="auto" w:frame="1"/>
         </w:rPr>
-        <w:t>$</w:t>
-      </w:r>
-      <w:proofErr w:type="spellStart"/>
+        <w:t>$doc</w:t>
+      </w:r>
+      <w:r>
+        <w:rPr>
+          <w:rFonts w:ascii="Consolas" w:eastAsia="Times New Roman" w:hAnsi="Consolas"/>
+          <w:color w:val="000000"/>
+          <w:szCs w:val="18"/>
+          <w:bdr w:val="none" w:sz="0" w:space="0" w:color="auto" w:frame="1"/>
+        </w:rPr>
+        <w:t xml:space="preserve"> </w:t>
+      </w:r>
+      <w:r>
+        <w:rPr>
+          <w:rFonts w:ascii="Consolas" w:eastAsia="Times New Roman" w:hAnsi="Consolas"/>
+          <w:color w:val="000000"/>
+          <w:szCs w:val="18"/>
+          <w:bdr w:val="none" w:sz="0" w:space="0" w:color="auto" w:frame="1"/>
+        </w:rPr>
+        <w:t>=</w:t>
+      </w:r>
+      <w:r>
+        <w:rPr>
+          <w:rFonts w:ascii="Consolas" w:eastAsia="Times New Roman" w:hAnsi="Consolas"/>
+          <w:color w:val="000000"/>
+          <w:szCs w:val="18"/>
+          <w:bdr w:val="none" w:sz="0" w:space="0" w:color="auto" w:frame="1"/>
+        </w:rPr>
+        <w:t xml:space="preserve"> </w:t>
+      </w:r>
       <w:r>
         <w:rPr>
           <w:rFonts w:ascii="Consolas" w:eastAsia="Times New Roman" w:hAnsi="Consolas"/>
@@ -3216,84 +2867,16 @@
           <w:szCs w:val="18"/>
           <w:bdr w:val="none" w:sz="0" w:space="0" w:color="auto" w:frame="1"/>
         </w:rPr>
-        <w:t>doc</w:t>
-      </w:r>
-      <w:proofErr w:type="spellEnd"/>
-      <w:r>
-        <w:rPr>
-          <w:rFonts w:ascii="Consolas" w:eastAsia="Times New Roman" w:hAnsi="Consolas"/>
-          <w:color w:val="000000"/>
-          <w:szCs w:val="18"/>
-          <w:bdr w:val="none" w:sz="0" w:space="0" w:color="auto" w:frame="1"/>
-        </w:rPr>
-        <w:t xml:space="preserve"> </w:t>
-      </w:r>
-      <w:r>
-        <w:rPr>
-          <w:rFonts w:ascii="Consolas" w:eastAsia="Times New Roman" w:hAnsi="Consolas"/>
-          <w:color w:val="000000"/>
-          <w:szCs w:val="18"/>
-          <w:bdr w:val="none" w:sz="0" w:space="0" w:color="auto" w:frame="1"/>
-        </w:rPr>
-        <w:t>=</w:t>
-      </w:r>
-      <w:r>
-        <w:rPr>
-          <w:rFonts w:ascii="Consolas" w:eastAsia="Times New Roman" w:hAnsi="Consolas"/>
-          <w:color w:val="000000"/>
-          <w:szCs w:val="18"/>
-          <w:bdr w:val="none" w:sz="0" w:space="0" w:color="auto" w:frame="1"/>
-        </w:rPr>
-        <w:t xml:space="preserve"> </w:t>
-      </w:r>
-      <w:r>
-        <w:rPr>
-          <w:rFonts w:ascii="Consolas" w:eastAsia="Times New Roman" w:hAnsi="Consolas"/>
-          <w:color w:val="4472C4" w:themeColor="accent1"/>
-          <w:szCs w:val="18"/>
-          <w:bdr w:val="none" w:sz="0" w:space="0" w:color="auto" w:frame="1"/>
-        </w:rPr>
-        <w:t>$</w:t>
-      </w:r>
-      <w:proofErr w:type="spellStart"/>
-      <w:r>
-        <w:rPr>
-          <w:rFonts w:ascii="Consolas" w:eastAsia="Times New Roman" w:hAnsi="Consolas"/>
-          <w:color w:val="4472C4" w:themeColor="accent1"/>
-          <w:szCs w:val="18"/>
-          <w:bdr w:val="none" w:sz="0" w:space="0" w:color="auto" w:frame="1"/>
-        </w:rPr>
-        <w:t>reflection</w:t>
-      </w:r>
-      <w:proofErr w:type="spellEnd"/>
-      <w:r>
-        <w:rPr>
-          <w:rFonts w:ascii="Consolas" w:eastAsia="Times New Roman" w:hAnsi="Consolas"/>
-          <w:color w:val="000000"/>
-          <w:szCs w:val="18"/>
-          <w:bdr w:val="none" w:sz="0" w:space="0" w:color="auto" w:frame="1"/>
-        </w:rPr>
-        <w:t>-&gt;</w:t>
-      </w:r>
-      <w:proofErr w:type="spellStart"/>
-      <w:r>
-        <w:rPr>
-          <w:rFonts w:ascii="Consolas" w:eastAsia="Times New Roman" w:hAnsi="Consolas"/>
-          <w:color w:val="000000"/>
-          <w:szCs w:val="18"/>
-          <w:bdr w:val="none" w:sz="0" w:space="0" w:color="auto" w:frame="1"/>
-        </w:rPr>
-        <w:t>getDocComment</w:t>
-      </w:r>
-      <w:proofErr w:type="spellEnd"/>
-      <w:r>
-        <w:rPr>
-          <w:rFonts w:ascii="Consolas" w:eastAsia="Times New Roman" w:hAnsi="Consolas"/>
-          <w:color w:val="000000"/>
-          <w:szCs w:val="18"/>
-          <w:bdr w:val="none" w:sz="0" w:space="0" w:color="auto" w:frame="1"/>
-        </w:rPr>
-        <w:t>();</w:t>
+        <w:t>$reflection</w:t>
+      </w:r>
+      <w:r>
+        <w:rPr>
+          <w:rFonts w:ascii="Consolas" w:eastAsia="Times New Roman" w:hAnsi="Consolas"/>
+          <w:color w:val="000000"/>
+          <w:szCs w:val="18"/>
+          <w:bdr w:val="none" w:sz="0" w:space="0" w:color="auto" w:frame="1"/>
+        </w:rPr>
+        <w:t>-&gt;getDocComment();</w:t>
       </w:r>
     </w:p>
     <w:p>
@@ -3331,7 +2914,6 @@
         </w:rPr>
         <w:t>$</w:t>
       </w:r>
-      <w:proofErr w:type="spellStart"/>
       <w:r>
         <w:rPr>
           <w:rFonts w:ascii="Consolas" w:eastAsia="Times New Roman" w:hAnsi="Consolas"/>
@@ -3341,7 +2923,6 @@
         </w:rPr>
         <w:t>properties</w:t>
       </w:r>
-      <w:proofErr w:type="spellEnd"/>
       <w:r>
         <w:rPr>
           <w:rFonts w:ascii="Consolas" w:eastAsia="Times New Roman" w:hAnsi="Consolas"/>
@@ -3376,37 +2957,16 @@
           <w:szCs w:val="18"/>
           <w:bdr w:val="none" w:sz="0" w:space="0" w:color="auto" w:frame="1"/>
         </w:rPr>
-        <w:t>$</w:t>
-      </w:r>
-      <w:proofErr w:type="spellStart"/>
-      <w:r>
-        <w:rPr>
-          <w:rFonts w:ascii="Consolas" w:eastAsia="Times New Roman" w:hAnsi="Consolas"/>
-          <w:color w:val="4472C4" w:themeColor="accent1"/>
-          <w:szCs w:val="18"/>
-          <w:bdr w:val="none" w:sz="0" w:space="0" w:color="auto" w:frame="1"/>
-        </w:rPr>
-        <w:t>reflection</w:t>
-      </w:r>
-      <w:proofErr w:type="spellEnd"/>
-      <w:r>
-        <w:rPr>
-          <w:rFonts w:ascii="Consolas" w:eastAsia="Times New Roman" w:hAnsi="Consolas"/>
-          <w:color w:val="000000"/>
-          <w:szCs w:val="18"/>
-          <w:bdr w:val="none" w:sz="0" w:space="0" w:color="auto" w:frame="1"/>
-        </w:rPr>
-        <w:t>-&gt;</w:t>
-      </w:r>
-      <w:proofErr w:type="spellStart"/>
-      <w:r>
-        <w:rPr>
-          <w:rFonts w:ascii="Consolas" w:eastAsia="Times New Roman" w:hAnsi="Consolas"/>
-          <w:color w:val="000000"/>
-          <w:szCs w:val="18"/>
-          <w:bdr w:val="none" w:sz="0" w:space="0" w:color="auto" w:frame="1"/>
-        </w:rPr>
-        <w:t>get</w:t>
+        <w:t>$reflection</w:t>
+      </w:r>
+      <w:r>
+        <w:rPr>
+          <w:rFonts w:ascii="Consolas" w:eastAsia="Times New Roman" w:hAnsi="Consolas"/>
+          <w:color w:val="000000"/>
+          <w:szCs w:val="18"/>
+          <w:bdr w:val="none" w:sz="0" w:space="0" w:color="auto" w:frame="1"/>
+        </w:rPr>
+        <w:t>-&gt;get</w:t>
       </w:r>
       <w:r>
         <w:rPr>
@@ -3417,7 +2977,6 @@
         </w:rPr>
         <w:t>Properties</w:t>
       </w:r>
-      <w:proofErr w:type="spellEnd"/>
       <w:r>
         <w:rPr>
           <w:rFonts w:ascii="Consolas" w:eastAsia="Times New Roman" w:hAnsi="Consolas"/>
@@ -3473,7 +3032,6 @@
         </w:rPr>
         <w:t xml:space="preserve">    </w:t>
       </w:r>
-      <w:proofErr w:type="spellStart"/>
       <w:r>
         <w:rPr>
           <w:rStyle w:val="keyword2"/>
@@ -3482,7 +3040,6 @@
         </w:rPr>
         <w:t>foreach</w:t>
       </w:r>
-      <w:proofErr w:type="spellEnd"/>
       <w:r>
         <w:rPr>
           <w:rFonts w:ascii="Consolas" w:eastAsia="Times New Roman" w:hAnsi="Consolas"/>
@@ -3501,7 +3058,6 @@
         </w:rPr>
         <w:t>$</w:t>
       </w:r>
-      <w:proofErr w:type="spellStart"/>
       <w:r>
         <w:rPr>
           <w:rFonts w:ascii="Consolas" w:eastAsia="Times New Roman" w:hAnsi="Consolas"/>
@@ -3511,7 +3067,6 @@
         </w:rPr>
         <w:t>properties</w:t>
       </w:r>
-      <w:proofErr w:type="spellEnd"/>
       <w:r>
         <w:rPr>
           <w:rFonts w:ascii="Consolas" w:eastAsia="Times New Roman" w:hAnsi="Consolas"/>
@@ -3547,7 +3102,6 @@
         </w:rPr>
         <w:t>$</w:t>
       </w:r>
-      <w:proofErr w:type="spellStart"/>
       <w:r>
         <w:rPr>
           <w:rFonts w:ascii="Consolas" w:eastAsia="Times New Roman" w:hAnsi="Consolas"/>
@@ -3557,7 +3111,6 @@
         </w:rPr>
         <w:t>property</w:t>
       </w:r>
-      <w:proofErr w:type="spellEnd"/>
       <w:r>
         <w:rPr>
           <w:rFonts w:ascii="Consolas" w:eastAsia="Times New Roman" w:hAnsi="Consolas"/>
@@ -3613,7 +3166,6 @@
         </w:rPr>
         <w:t>$</w:t>
       </w:r>
-      <w:proofErr w:type="spellStart"/>
       <w:r>
         <w:rPr>
           <w:rFonts w:ascii="Consolas" w:eastAsia="Times New Roman" w:hAnsi="Consolas"/>
@@ -3632,7 +3184,6 @@
         </w:rPr>
         <w:t>oc</w:t>
       </w:r>
-      <w:proofErr w:type="spellEnd"/>
       <w:r>
         <w:rPr>
           <w:rFonts w:ascii="Consolas" w:eastAsia="Times New Roman" w:hAnsi="Consolas"/>
@@ -3669,7 +3220,6 @@
         </w:rPr>
         <w:t>$</w:t>
       </w:r>
-      <w:proofErr w:type="spellStart"/>
       <w:r>
         <w:rPr>
           <w:rFonts w:ascii="Consolas" w:eastAsia="Times New Roman" w:hAnsi="Consolas"/>
@@ -3679,35 +3229,14 @@
         </w:rPr>
         <w:t>property</w:t>
       </w:r>
-      <w:proofErr w:type="spellEnd"/>
-      <w:r>
-        <w:rPr>
-          <w:rFonts w:ascii="Consolas" w:eastAsia="Times New Roman" w:hAnsi="Consolas"/>
-          <w:color w:val="000000"/>
-          <w:szCs w:val="18"/>
-          <w:bdr w:val="none" w:sz="0" w:space="0" w:color="auto" w:frame="1"/>
-        </w:rPr>
-        <w:t>-&gt;</w:t>
-      </w:r>
-      <w:proofErr w:type="spellStart"/>
-      <w:r>
-        <w:rPr>
-          <w:rFonts w:ascii="Consolas" w:eastAsia="Times New Roman" w:hAnsi="Consolas"/>
-          <w:color w:val="000000"/>
-          <w:szCs w:val="18"/>
-          <w:bdr w:val="none" w:sz="0" w:space="0" w:color="auto" w:frame="1"/>
-        </w:rPr>
-        <w:t>getDocComment</w:t>
-      </w:r>
-      <w:proofErr w:type="spellEnd"/>
-      <w:r>
-        <w:rPr>
-          <w:rFonts w:ascii="Consolas" w:eastAsia="Times New Roman" w:hAnsi="Consolas"/>
-          <w:color w:val="000000"/>
-          <w:szCs w:val="18"/>
-          <w:bdr w:val="none" w:sz="0" w:space="0" w:color="auto" w:frame="1"/>
-        </w:rPr>
-        <w:t>();</w:t>
+      <w:r>
+        <w:rPr>
+          <w:rFonts w:ascii="Consolas" w:eastAsia="Times New Roman" w:hAnsi="Consolas"/>
+          <w:color w:val="000000"/>
+          <w:szCs w:val="18"/>
+          <w:bdr w:val="none" w:sz="0" w:space="0" w:color="auto" w:frame="1"/>
+        </w:rPr>
+        <w:t>-&gt;getDocComment();</w:t>
       </w:r>
     </w:p>
     <w:p>
@@ -3841,7 +3370,6 @@
         </w:rPr>
         <w:t xml:space="preserve"> – Exemplo da classe </w:t>
       </w:r>
-      <w:proofErr w:type="spellStart"/>
       <w:r>
         <w:rPr>
           <w:rFonts w:ascii="Arial" w:hAnsi="Arial" w:cs="Arial"/>
@@ -3858,7 +3386,6 @@
         </w:rPr>
         <w:t>Property</w:t>
       </w:r>
-      <w:proofErr w:type="spellEnd"/>
     </w:p>
     <w:p>
       <w:pPr>
@@ -3898,7 +3425,6 @@
         </w:rPr>
         <w:t xml:space="preserve">Na linha 4, o método </w:t>
       </w:r>
-      <w:proofErr w:type="spellStart"/>
       <w:r>
         <w:rPr>
           <w:rFonts w:ascii="Arial" w:hAnsi="Arial" w:cs="Arial"/>
@@ -3907,7 +3433,6 @@
         </w:rPr>
         <w:t>getProperties</w:t>
       </w:r>
-      <w:proofErr w:type="spellEnd"/>
       <w:r>
         <w:rPr>
           <w:rFonts w:ascii="Arial" w:hAnsi="Arial" w:cs="Arial"/>
@@ -3915,7 +3440,6 @@
         </w:rPr>
         <w:t xml:space="preserve"> retorna um </w:t>
       </w:r>
-      <w:proofErr w:type="spellStart"/>
       <w:r>
         <w:rPr>
           <w:rFonts w:ascii="Arial" w:hAnsi="Arial" w:cs="Arial"/>
@@ -3924,7 +3448,6 @@
         </w:rPr>
         <w:t>array</w:t>
       </w:r>
-      <w:proofErr w:type="spellEnd"/>
       <w:r>
         <w:rPr>
           <w:rFonts w:ascii="Arial" w:hAnsi="Arial" w:cs="Arial"/>
@@ -3932,7 +3455,6 @@
         </w:rPr>
         <w:t xml:space="preserve"> contento instancias da classe </w:t>
       </w:r>
-      <w:proofErr w:type="spellStart"/>
       <w:r>
         <w:rPr>
           <w:rFonts w:ascii="Arial" w:hAnsi="Arial" w:cs="Arial"/>
@@ -3941,7 +3463,6 @@
         </w:rPr>
         <w:t>ReflectionProperity</w:t>
       </w:r>
-      <w:proofErr w:type="spellEnd"/>
       <w:r>
         <w:rPr>
           <w:rFonts w:ascii="Arial" w:hAnsi="Arial" w:cs="Arial"/>
@@ -3956,7 +3477,6 @@
         </w:rPr>
         <w:t xml:space="preserve"> Então, para obter os blocos de comentário das propriedades da classe, percorre-se a o </w:t>
       </w:r>
-      <w:proofErr w:type="spellStart"/>
       <w:r>
         <w:rPr>
           <w:rFonts w:ascii="Arial" w:hAnsi="Arial" w:cs="Arial"/>
@@ -3965,7 +3485,6 @@
         </w:rPr>
         <w:t>array</w:t>
       </w:r>
-      <w:proofErr w:type="spellEnd"/>
       <w:r>
         <w:rPr>
           <w:rFonts w:ascii="Arial" w:hAnsi="Arial" w:cs="Arial"/>
@@ -3973,7 +3492,6 @@
         </w:rPr>
         <w:t xml:space="preserve"> na linha 6 e na linha 7 o método </w:t>
       </w:r>
-      <w:proofErr w:type="spellStart"/>
       <w:r>
         <w:rPr>
           <w:rFonts w:ascii="Arial" w:hAnsi="Arial" w:cs="Arial"/>
@@ -3981,15 +3499,6 @@
           <w:sz w:val="24"/>
         </w:rPr>
         <w:t>getDocComment</w:t>
-      </w:r>
-      <w:proofErr w:type="spellEnd"/>
-      <w:r>
-        <w:rPr>
-          <w:rFonts w:ascii="Arial" w:hAnsi="Arial" w:cs="Arial"/>
-          <w:i/>
-          <w:sz w:val="24"/>
-        </w:rPr>
-        <w:t>()</w:t>
       </w:r>
       <w:r>
         <w:rPr>
@@ -4044,7 +3553,6 @@
         </w:rPr>
         <w:t xml:space="preserve"> para extrair as </w:t>
       </w:r>
-      <w:proofErr w:type="spellStart"/>
       <w:r>
         <w:rPr>
           <w:rFonts w:ascii="Arial" w:hAnsi="Arial" w:cs="Arial"/>
@@ -4053,7 +3561,6 @@
         </w:rPr>
         <w:t>annotations</w:t>
       </w:r>
-      <w:proofErr w:type="spellEnd"/>
       <w:r>
         <w:rPr>
           <w:rFonts w:ascii="Arial" w:hAnsi="Arial" w:cs="Arial"/>
@@ -4136,39 +3643,7 @@
           <w:rFonts w:ascii="Arial" w:hAnsi="Arial" w:cs="Arial"/>
           <w:sz w:val="24"/>
         </w:rPr>
-        <w:t>“</w:t>
-      </w:r>
-      <w:proofErr w:type="spellStart"/>
-      <w:r>
-        <w:rPr>
-          <w:rFonts w:ascii="Arial" w:hAnsi="Arial" w:cs="Arial"/>
-          <w:sz w:val="24"/>
-        </w:rPr>
-        <w:t>preg_match</w:t>
-      </w:r>
-      <w:proofErr w:type="spellEnd"/>
-      <w:r>
-        <w:rPr>
-          <w:rFonts w:ascii="Arial" w:hAnsi="Arial" w:cs="Arial"/>
-          <w:sz w:val="24"/>
-        </w:rPr>
-        <w:t>” (PHP, 2018) e “</w:t>
-      </w:r>
-      <w:proofErr w:type="spellStart"/>
-      <w:r>
-        <w:rPr>
-          <w:rFonts w:ascii="Arial" w:hAnsi="Arial" w:cs="Arial"/>
-          <w:sz w:val="24"/>
-        </w:rPr>
-        <w:t>preg_match_all</w:t>
-      </w:r>
-      <w:proofErr w:type="spellEnd"/>
-      <w:r>
-        <w:rPr>
-          <w:rFonts w:ascii="Arial" w:hAnsi="Arial" w:cs="Arial"/>
-          <w:sz w:val="24"/>
-        </w:rPr>
-        <w:t xml:space="preserve">” </w:t>
+        <w:t xml:space="preserve">“preg_match” (PHP, 2018) e “preg_match_all” </w:t>
       </w:r>
       <w:r>
         <w:rPr>
@@ -4189,39 +3664,7 @@
           <w:rFonts w:ascii="Arial" w:hAnsi="Arial" w:cs="Arial"/>
           <w:sz w:val="24"/>
         </w:rPr>
-        <w:t>, a diferença entre as duas é que, a função “</w:t>
-      </w:r>
-      <w:proofErr w:type="spellStart"/>
-      <w:r>
-        <w:rPr>
-          <w:rFonts w:ascii="Arial" w:hAnsi="Arial" w:cs="Arial"/>
-          <w:sz w:val="24"/>
-        </w:rPr>
-        <w:t>preg_match</w:t>
-      </w:r>
-      <w:proofErr w:type="spellEnd"/>
-      <w:r>
-        <w:rPr>
-          <w:rFonts w:ascii="Arial" w:hAnsi="Arial" w:cs="Arial"/>
-          <w:sz w:val="24"/>
-        </w:rPr>
-        <w:t>” para quando encontra a primeira correspondência e a função “</w:t>
-      </w:r>
-      <w:proofErr w:type="spellStart"/>
-      <w:r>
-        <w:rPr>
-          <w:rFonts w:ascii="Arial" w:hAnsi="Arial" w:cs="Arial"/>
-          <w:sz w:val="24"/>
-        </w:rPr>
-        <w:t>preg_match_all</w:t>
-      </w:r>
-      <w:proofErr w:type="spellEnd"/>
-      <w:r>
-        <w:rPr>
-          <w:rFonts w:ascii="Arial" w:hAnsi="Arial" w:cs="Arial"/>
-          <w:sz w:val="24"/>
-        </w:rPr>
-        <w:t>” procura no texto inteiro e retorna todas as correspondências.</w:t>
+        <w:t>, a diferença entre as duas é que, a função “preg_match” para quando encontra a primeira correspondência e a função “preg_match_all” procura no texto inteiro e retorna todas as correspondências.</w:t>
       </w:r>
     </w:p>
     <w:p>
@@ -4310,7 +3753,6 @@
         </w:rPr>
         <w:t xml:space="preserve"> </w:t>
       </w:r>
-      <w:proofErr w:type="spellStart"/>
       <w:r>
         <w:rPr>
           <w:rFonts w:ascii="Arial" w:hAnsi="Arial" w:cs="Arial"/>
@@ -4327,7 +3769,6 @@
         </w:rPr>
         <w:t>s</w:t>
       </w:r>
-      <w:proofErr w:type="spellEnd"/>
       <w:r>
         <w:rPr>
           <w:rFonts w:ascii="Arial" w:hAnsi="Arial" w:cs="Arial"/>
@@ -4335,7 +3776,6 @@
         </w:rPr>
         <w:t xml:space="preserve">, entre elas a </w:t>
       </w:r>
-      <w:proofErr w:type="spellStart"/>
       <w:r>
         <w:rPr>
           <w:rFonts w:ascii="Arial" w:hAnsi="Arial" w:cs="Arial"/>
@@ -4344,7 +3784,6 @@
         </w:rPr>
         <w:t>annotation</w:t>
       </w:r>
-      <w:proofErr w:type="spellEnd"/>
       <w:r>
         <w:rPr>
           <w:rFonts w:ascii="Arial" w:hAnsi="Arial" w:cs="Arial"/>
@@ -4352,7 +3791,6 @@
         </w:rPr>
         <w:t xml:space="preserve"> “@ORM/</w:t>
       </w:r>
-      <w:proofErr w:type="spellStart"/>
       <w:r>
         <w:rPr>
           <w:rFonts w:ascii="Arial" w:hAnsi="Arial" w:cs="Arial"/>
@@ -4360,7 +3798,6 @@
         </w:rPr>
         <w:t>Table</w:t>
       </w:r>
-      <w:proofErr w:type="spellEnd"/>
       <w:r>
         <w:rPr>
           <w:rFonts w:ascii="Arial" w:hAnsi="Arial" w:cs="Arial"/>
@@ -4373,17 +3810,15 @@
           <w:rFonts w:ascii="Arial" w:hAnsi="Arial" w:cs="Arial"/>
           <w:sz w:val="24"/>
         </w:rPr>
-        <w:t xml:space="preserve">, que informa, entre outras coisas, o </w:t>
-      </w:r>
-      <w:proofErr w:type="spellStart"/>
-      <w:r>
-        <w:rPr>
-          <w:rFonts w:ascii="Arial" w:hAnsi="Arial" w:cs="Arial"/>
-          <w:sz w:val="24"/>
-        </w:rPr>
-        <w:t>noma</w:t>
-      </w:r>
-      <w:proofErr w:type="spellEnd"/>
+        <w:t>, que informa, entre outras coisas, o nom</w:t>
+      </w:r>
+      <w:r>
+        <w:rPr>
+          <w:rFonts w:ascii="Arial" w:hAnsi="Arial" w:cs="Arial"/>
+          <w:sz w:val="24"/>
+        </w:rPr>
+        <w:t>e</w:t>
+      </w:r>
       <w:r>
         <w:rPr>
           <w:rFonts w:ascii="Arial" w:hAnsi="Arial" w:cs="Arial"/>
@@ -4405,7 +3840,6 @@
         </w:rPr>
         <w:t xml:space="preserve">essa </w:t>
       </w:r>
-      <w:proofErr w:type="spellStart"/>
       <w:r>
         <w:rPr>
           <w:rFonts w:ascii="Arial" w:hAnsi="Arial" w:cs="Arial"/>
@@ -4414,7 +3848,6 @@
         </w:rPr>
         <w:t>annotation</w:t>
       </w:r>
-      <w:proofErr w:type="spellEnd"/>
       <w:r>
         <w:rPr>
           <w:rFonts w:ascii="Arial" w:hAnsi="Arial" w:cs="Arial"/>
@@ -4502,19 +3935,8 @@
           <w:szCs w:val="18"/>
           <w:bdr w:val="none" w:sz="0" w:space="0" w:color="auto" w:frame="1"/>
         </w:rPr>
-        <w:t>&lt;?</w:t>
-      </w:r>
-      <w:proofErr w:type="spellStart"/>
-      <w:r>
-        <w:rPr>
-          <w:rFonts w:ascii="Consolas" w:eastAsia="Times New Roman" w:hAnsi="Consolas"/>
-          <w:color w:val="FF0000"/>
-          <w:szCs w:val="18"/>
-          <w:bdr w:val="none" w:sz="0" w:space="0" w:color="auto" w:frame="1"/>
-        </w:rPr>
-        <w:t>php</w:t>
-      </w:r>
-      <w:proofErr w:type="spellEnd"/>
+        <w:t>&lt;?php</w:t>
+      </w:r>
     </w:p>
     <w:p>
       <w:pPr>
@@ -4585,29 +4007,7 @@
           <w:bdr w:val="none" w:sz="0" w:space="0" w:color="auto" w:frame="1"/>
           <w:lang w:val="en-GB"/>
         </w:rPr>
-        <w:t xml:space="preserve"> </w:t>
-      </w:r>
-      <w:proofErr w:type="spellStart"/>
-      <w:r>
-        <w:rPr>
-          <w:rFonts w:ascii="Consolas" w:eastAsia="Times New Roman" w:hAnsi="Consolas"/>
-          <w:color w:val="000000"/>
-          <w:szCs w:val="18"/>
-          <w:bdr w:val="none" w:sz="0" w:space="0" w:color="auto" w:frame="1"/>
-          <w:lang w:val="en-GB"/>
-        </w:rPr>
-        <w:t>ReflectionClass</w:t>
-      </w:r>
-      <w:proofErr w:type="spellEnd"/>
-      <w:r>
-        <w:rPr>
-          <w:rFonts w:ascii="Consolas" w:eastAsia="Times New Roman" w:hAnsi="Consolas"/>
-          <w:color w:val="000000"/>
-          <w:szCs w:val="18"/>
-          <w:bdr w:val="none" w:sz="0" w:space="0" w:color="auto" w:frame="1"/>
-          <w:lang w:val="en-GB"/>
-        </w:rPr>
-        <w:t>(</w:t>
+        <w:t xml:space="preserve"> ReflectionClass(</w:t>
       </w:r>
       <w:r>
         <w:rPr>
@@ -4681,7 +4081,7 @@
         </w:rPr>
         <w:t xml:space="preserve">    </w:t>
       </w:r>
-      <w:bookmarkStart w:id="7" w:name="_Hlk516001831"/>
+      <w:bookmarkStart w:id="8" w:name="_Hlk516001831"/>
       <w:r>
         <w:rPr>
           <w:rFonts w:ascii="Consolas" w:eastAsia="Times New Roman" w:hAnsi="Consolas"/>
@@ -4689,9 +4089,36 @@
           <w:szCs w:val="18"/>
           <w:bdr w:val="none" w:sz="0" w:space="0" w:color="auto" w:frame="1"/>
         </w:rPr>
-        <w:t>$</w:t>
-      </w:r>
-      <w:proofErr w:type="spellStart"/>
+        <w:t>$doc</w:t>
+      </w:r>
+      <w:bookmarkEnd w:id="8"/>
+      <w:r>
+        <w:rPr>
+          <w:rFonts w:ascii="Consolas" w:eastAsia="Times New Roman" w:hAnsi="Consolas"/>
+          <w:color w:val="000000"/>
+          <w:szCs w:val="18"/>
+          <w:bdr w:val="none" w:sz="0" w:space="0" w:color="auto" w:frame="1"/>
+        </w:rPr>
+        <w:t xml:space="preserve"> </w:t>
+      </w:r>
+      <w:r>
+        <w:rPr>
+          <w:rFonts w:ascii="Consolas" w:eastAsia="Times New Roman" w:hAnsi="Consolas"/>
+          <w:color w:val="000000"/>
+          <w:szCs w:val="18"/>
+          <w:bdr w:val="none" w:sz="0" w:space="0" w:color="auto" w:frame="1"/>
+        </w:rPr>
+        <w:t>=</w:t>
+      </w:r>
+      <w:r>
+        <w:rPr>
+          <w:rFonts w:ascii="Consolas" w:eastAsia="Times New Roman" w:hAnsi="Consolas"/>
+          <w:color w:val="000000"/>
+          <w:szCs w:val="18"/>
+          <w:bdr w:val="none" w:sz="0" w:space="0" w:color="auto" w:frame="1"/>
+        </w:rPr>
+        <w:t xml:space="preserve"> </w:t>
+      </w:r>
       <w:r>
         <w:rPr>
           <w:rFonts w:ascii="Consolas" w:eastAsia="Times New Roman" w:hAnsi="Consolas"/>
@@ -4699,85 +4126,16 @@
           <w:szCs w:val="18"/>
           <w:bdr w:val="none" w:sz="0" w:space="0" w:color="auto" w:frame="1"/>
         </w:rPr>
-        <w:t>doc</w:t>
-      </w:r>
-      <w:bookmarkEnd w:id="7"/>
-      <w:proofErr w:type="spellEnd"/>
-      <w:r>
-        <w:rPr>
-          <w:rFonts w:ascii="Consolas" w:eastAsia="Times New Roman" w:hAnsi="Consolas"/>
-          <w:color w:val="000000"/>
-          <w:szCs w:val="18"/>
-          <w:bdr w:val="none" w:sz="0" w:space="0" w:color="auto" w:frame="1"/>
-        </w:rPr>
-        <w:t xml:space="preserve"> </w:t>
-      </w:r>
-      <w:r>
-        <w:rPr>
-          <w:rFonts w:ascii="Consolas" w:eastAsia="Times New Roman" w:hAnsi="Consolas"/>
-          <w:color w:val="000000"/>
-          <w:szCs w:val="18"/>
-          <w:bdr w:val="none" w:sz="0" w:space="0" w:color="auto" w:frame="1"/>
-        </w:rPr>
-        <w:t>=</w:t>
-      </w:r>
-      <w:r>
-        <w:rPr>
-          <w:rFonts w:ascii="Consolas" w:eastAsia="Times New Roman" w:hAnsi="Consolas"/>
-          <w:color w:val="000000"/>
-          <w:szCs w:val="18"/>
-          <w:bdr w:val="none" w:sz="0" w:space="0" w:color="auto" w:frame="1"/>
-        </w:rPr>
-        <w:t xml:space="preserve"> </w:t>
-      </w:r>
-      <w:r>
-        <w:rPr>
-          <w:rFonts w:ascii="Consolas" w:eastAsia="Times New Roman" w:hAnsi="Consolas"/>
-          <w:color w:val="4472C4" w:themeColor="accent1"/>
-          <w:szCs w:val="18"/>
-          <w:bdr w:val="none" w:sz="0" w:space="0" w:color="auto" w:frame="1"/>
-        </w:rPr>
-        <w:t>$</w:t>
-      </w:r>
-      <w:proofErr w:type="spellStart"/>
-      <w:r>
-        <w:rPr>
-          <w:rFonts w:ascii="Consolas" w:eastAsia="Times New Roman" w:hAnsi="Consolas"/>
-          <w:color w:val="4472C4" w:themeColor="accent1"/>
-          <w:szCs w:val="18"/>
-          <w:bdr w:val="none" w:sz="0" w:space="0" w:color="auto" w:frame="1"/>
-        </w:rPr>
-        <w:t>reflection</w:t>
-      </w:r>
-      <w:proofErr w:type="spellEnd"/>
-      <w:r>
-        <w:rPr>
-          <w:rFonts w:ascii="Consolas" w:eastAsia="Times New Roman" w:hAnsi="Consolas"/>
-          <w:color w:val="000000"/>
-          <w:szCs w:val="18"/>
-          <w:bdr w:val="none" w:sz="0" w:space="0" w:color="auto" w:frame="1"/>
-        </w:rPr>
-        <w:t>-&gt;</w:t>
-      </w:r>
-      <w:proofErr w:type="spellStart"/>
-      <w:r>
-        <w:rPr>
-          <w:rFonts w:ascii="Consolas" w:eastAsia="Times New Roman" w:hAnsi="Consolas"/>
-          <w:color w:val="000000"/>
-          <w:szCs w:val="18"/>
-          <w:bdr w:val="none" w:sz="0" w:space="0" w:color="auto" w:frame="1"/>
-        </w:rPr>
-        <w:t>getDocComment</w:t>
-      </w:r>
-      <w:proofErr w:type="spellEnd"/>
-      <w:r>
-        <w:rPr>
-          <w:rFonts w:ascii="Consolas" w:eastAsia="Times New Roman" w:hAnsi="Consolas"/>
-          <w:color w:val="000000"/>
-          <w:szCs w:val="18"/>
-          <w:bdr w:val="none" w:sz="0" w:space="0" w:color="auto" w:frame="1"/>
-        </w:rPr>
-        <w:t>();</w:t>
+        <w:t>$reflection</w:t>
+      </w:r>
+      <w:r>
+        <w:rPr>
+          <w:rFonts w:ascii="Consolas" w:eastAsia="Times New Roman" w:hAnsi="Consolas"/>
+          <w:color w:val="000000"/>
+          <w:szCs w:val="18"/>
+          <w:bdr w:val="none" w:sz="0" w:space="0" w:color="auto" w:frame="1"/>
+        </w:rPr>
+        <w:t>-&gt;getDocComment();</w:t>
       </w:r>
     </w:p>
     <w:p>
@@ -4819,20 +4177,8 @@
           <w:bdr w:val="none" w:sz="0" w:space="0" w:color="auto" w:frame="1"/>
           <w:lang w:val="en-GB"/>
         </w:rPr>
-        <w:t>$</w:t>
-      </w:r>
-      <w:proofErr w:type="spellStart"/>
-      <w:r>
-        <w:rPr>
-          <w:rFonts w:ascii="Consolas" w:eastAsia="Times New Roman" w:hAnsi="Consolas"/>
-          <w:color w:val="4472C4" w:themeColor="accent1"/>
-          <w:szCs w:val="18"/>
-          <w:bdr w:val="none" w:sz="0" w:space="0" w:color="auto" w:frame="1"/>
-          <w:lang w:val="en-GB"/>
-        </w:rPr>
-        <w:t>findAnnotatoins</w:t>
-      </w:r>
-      <w:proofErr w:type="spellEnd"/>
+        <w:t>$findAnnotatoins</w:t>
+      </w:r>
       <w:r>
         <w:rPr>
           <w:rFonts w:ascii="Consolas" w:eastAsia="Times New Roman" w:hAnsi="Consolas"/>
@@ -4851,51 +4197,7 @@
           <w:bdr w:val="none" w:sz="0" w:space="0" w:color="auto" w:frame="1"/>
           <w:lang w:val="en-GB"/>
         </w:rPr>
-        <w:t>‘/@ORM\/[@A-Za-z0-9</w:t>
-      </w:r>
-      <w:proofErr w:type="gramStart"/>
-      <w:r>
-        <w:rPr>
-          <w:rFonts w:ascii="Consolas" w:eastAsia="Times New Roman" w:hAnsi="Consolas"/>
-          <w:color w:val="767171" w:themeColor="background2" w:themeShade="80"/>
-          <w:szCs w:val="18"/>
-          <w:bdr w:val="none" w:sz="0" w:space="0" w:color="auto" w:frame="1"/>
-          <w:lang w:val="en-GB"/>
-        </w:rPr>
-        <w:t>=,_</w:t>
-      </w:r>
-      <w:proofErr w:type="gramEnd"/>
-      <w:r>
-        <w:rPr>
-          <w:rFonts w:ascii="Consolas" w:eastAsia="Times New Roman" w:hAnsi="Consolas"/>
-          <w:color w:val="767171" w:themeColor="background2" w:themeShade="80"/>
-          <w:szCs w:val="18"/>
-          <w:bdr w:val="none" w:sz="0" w:space="0" w:color="auto" w:frame="1"/>
-          <w:lang w:val="en-GB"/>
-        </w:rPr>
-        <w:t>\/\s\(\)\{\}]+/</w:t>
-      </w:r>
-      <w:proofErr w:type="spellStart"/>
-      <w:r>
-        <w:rPr>
-          <w:rFonts w:ascii="Consolas" w:eastAsia="Times New Roman" w:hAnsi="Consolas"/>
-          <w:color w:val="767171" w:themeColor="background2" w:themeShade="80"/>
-          <w:szCs w:val="18"/>
-          <w:bdr w:val="none" w:sz="0" w:space="0" w:color="auto" w:frame="1"/>
-          <w:lang w:val="en-GB"/>
-        </w:rPr>
-        <w:t>i</w:t>
-      </w:r>
-      <w:proofErr w:type="spellEnd"/>
-      <w:r>
-        <w:rPr>
-          <w:rFonts w:ascii="Consolas" w:eastAsia="Times New Roman" w:hAnsi="Consolas"/>
-          <w:color w:val="767171" w:themeColor="background2" w:themeShade="80"/>
-          <w:szCs w:val="18"/>
-          <w:bdr w:val="none" w:sz="0" w:space="0" w:color="auto" w:frame="1"/>
-          <w:lang w:val="en-GB"/>
-        </w:rPr>
-        <w:t>’</w:t>
+        <w:t>‘/@ORM\/[@A-Za-z0-9=,_\/\s\(\)\{\}]+/i’</w:t>
       </w:r>
       <w:r>
         <w:rPr>
@@ -4947,20 +4249,8 @@
           <w:bdr w:val="none" w:sz="0" w:space="0" w:color="auto" w:frame="1"/>
           <w:lang w:val="en-GB"/>
         </w:rPr>
-        <w:t>$</w:t>
-      </w:r>
-      <w:proofErr w:type="spellStart"/>
-      <w:r>
-        <w:rPr>
-          <w:rFonts w:ascii="Consolas" w:eastAsia="Times New Roman" w:hAnsi="Consolas"/>
-          <w:color w:val="4472C4" w:themeColor="accent1"/>
-          <w:szCs w:val="18"/>
-          <w:bdr w:val="none" w:sz="0" w:space="0" w:color="auto" w:frame="1"/>
-          <w:lang w:val="en-GB"/>
-        </w:rPr>
-        <w:t>findTable</w:t>
-      </w:r>
-      <w:proofErr w:type="spellEnd"/>
+        <w:t>$findTable</w:t>
+      </w:r>
       <w:r>
         <w:rPr>
           <w:rFonts w:ascii="Consolas" w:eastAsia="Times New Roman" w:hAnsi="Consolas"/>
@@ -4979,51 +4269,7 @@
           <w:bdr w:val="none" w:sz="0" w:space="0" w:color="auto" w:frame="1"/>
           <w:lang w:val="en-GB"/>
         </w:rPr>
-        <w:t>‘/Table\([@A-Za-z0-9</w:t>
-      </w:r>
-      <w:proofErr w:type="gramStart"/>
-      <w:r>
-        <w:rPr>
-          <w:rFonts w:ascii="Consolas" w:eastAsia="Times New Roman" w:hAnsi="Consolas"/>
-          <w:color w:val="767171" w:themeColor="background2" w:themeShade="80"/>
-          <w:szCs w:val="18"/>
-          <w:bdr w:val="none" w:sz="0" w:space="0" w:color="auto" w:frame="1"/>
-          <w:lang w:val="en-GB"/>
-        </w:rPr>
-        <w:t>=,_</w:t>
-      </w:r>
-      <w:proofErr w:type="gramEnd"/>
-      <w:r>
-        <w:rPr>
-          <w:rFonts w:ascii="Consolas" w:eastAsia="Times New Roman" w:hAnsi="Consolas"/>
-          <w:color w:val="767171" w:themeColor="background2" w:themeShade="80"/>
-          <w:szCs w:val="18"/>
-          <w:bdr w:val="none" w:sz="0" w:space="0" w:color="auto" w:frame="1"/>
-          <w:lang w:val="en-GB"/>
-        </w:rPr>
-        <w:t>\/\s\(\)]+\)/</w:t>
-      </w:r>
-      <w:proofErr w:type="spellStart"/>
-      <w:r>
-        <w:rPr>
-          <w:rFonts w:ascii="Consolas" w:eastAsia="Times New Roman" w:hAnsi="Consolas"/>
-          <w:color w:val="767171" w:themeColor="background2" w:themeShade="80"/>
-          <w:szCs w:val="18"/>
-          <w:bdr w:val="none" w:sz="0" w:space="0" w:color="auto" w:frame="1"/>
-          <w:lang w:val="en-GB"/>
-        </w:rPr>
-        <w:t>i</w:t>
-      </w:r>
-      <w:proofErr w:type="spellEnd"/>
-      <w:r>
-        <w:rPr>
-          <w:rFonts w:ascii="Consolas" w:eastAsia="Times New Roman" w:hAnsi="Consolas"/>
-          <w:color w:val="767171" w:themeColor="background2" w:themeShade="80"/>
-          <w:szCs w:val="18"/>
-          <w:bdr w:val="none" w:sz="0" w:space="0" w:color="auto" w:frame="1"/>
-          <w:lang w:val="en-GB"/>
-        </w:rPr>
-        <w:t>’</w:t>
+        <w:t>‘/Table\([@A-Za-z0-9=,_\/\s\(\)]+\)/i’</w:t>
       </w:r>
       <w:r>
         <w:rPr>
@@ -5075,20 +4321,8 @@
           <w:bdr w:val="none" w:sz="0" w:space="0" w:color="auto" w:frame="1"/>
           <w:lang w:val="en-GB"/>
         </w:rPr>
-        <w:t>$</w:t>
-      </w:r>
-      <w:proofErr w:type="spellStart"/>
-      <w:r>
-        <w:rPr>
-          <w:rFonts w:ascii="Consolas" w:eastAsia="Times New Roman" w:hAnsi="Consolas"/>
-          <w:color w:val="4472C4" w:themeColor="accent1"/>
-          <w:szCs w:val="18"/>
-          <w:bdr w:val="none" w:sz="0" w:space="0" w:color="auto" w:frame="1"/>
-          <w:lang w:val="en-GB"/>
-        </w:rPr>
-        <w:t>findName</w:t>
-      </w:r>
-      <w:proofErr w:type="spellEnd"/>
+        <w:t>$findName</w:t>
+      </w:r>
       <w:r>
         <w:rPr>
           <w:rFonts w:ascii="Consolas" w:eastAsia="Times New Roman" w:hAnsi="Consolas"/>
@@ -5107,51 +4341,7 @@
           <w:bdr w:val="none" w:sz="0" w:space="0" w:color="auto" w:frame="1"/>
           <w:lang w:val="en-GB"/>
         </w:rPr>
-        <w:t>‘/name[\s</w:t>
-      </w:r>
-      <w:proofErr w:type="gramStart"/>
-      <w:r>
-        <w:rPr>
-          <w:rFonts w:ascii="Consolas" w:eastAsia="Times New Roman" w:hAnsi="Consolas"/>
-          <w:color w:val="767171" w:themeColor="background2" w:themeShade="80"/>
-          <w:szCs w:val="18"/>
-          <w:bdr w:val="none" w:sz="0" w:space="0" w:color="auto" w:frame="1"/>
-          <w:lang w:val="en-GB"/>
-        </w:rPr>
-        <w:t>]?=</w:t>
-      </w:r>
-      <w:proofErr w:type="gramEnd"/>
-      <w:r>
-        <w:rPr>
-          <w:rFonts w:ascii="Consolas" w:eastAsia="Times New Roman" w:hAnsi="Consolas"/>
-          <w:color w:val="767171" w:themeColor="background2" w:themeShade="80"/>
-          <w:szCs w:val="18"/>
-          <w:bdr w:val="none" w:sz="0" w:space="0" w:color="auto" w:frame="1"/>
-          <w:lang w:val="en-GB"/>
-        </w:rPr>
-        <w:t>[\s]?(\w+)/</w:t>
-      </w:r>
-      <w:proofErr w:type="spellStart"/>
-      <w:r>
-        <w:rPr>
-          <w:rFonts w:ascii="Consolas" w:eastAsia="Times New Roman" w:hAnsi="Consolas"/>
-          <w:color w:val="767171" w:themeColor="background2" w:themeShade="80"/>
-          <w:szCs w:val="18"/>
-          <w:bdr w:val="none" w:sz="0" w:space="0" w:color="auto" w:frame="1"/>
-          <w:lang w:val="en-GB"/>
-        </w:rPr>
-        <w:t>i</w:t>
-      </w:r>
-      <w:proofErr w:type="spellEnd"/>
-      <w:r>
-        <w:rPr>
-          <w:rFonts w:ascii="Consolas" w:eastAsia="Times New Roman" w:hAnsi="Consolas"/>
-          <w:color w:val="767171" w:themeColor="background2" w:themeShade="80"/>
-          <w:szCs w:val="18"/>
-          <w:bdr w:val="none" w:sz="0" w:space="0" w:color="auto" w:frame="1"/>
-          <w:lang w:val="en-GB"/>
-        </w:rPr>
-        <w:t>’</w:t>
+        <w:t>‘/name[\s]?=[\s]?(\w+)/i’</w:t>
       </w:r>
       <w:r>
         <w:rPr>
@@ -5227,7 +4417,6 @@
         </w:rPr>
         <w:t xml:space="preserve">    </w:t>
       </w:r>
-      <w:proofErr w:type="spellStart"/>
       <w:r>
         <w:rPr>
           <w:rStyle w:val="keyword2"/>
@@ -5235,19 +4424,8 @@
           <w:szCs w:val="18"/>
           <w:lang w:val="en-GB"/>
         </w:rPr>
-        <w:t>preg_match_</w:t>
-      </w:r>
-      <w:proofErr w:type="gramStart"/>
-      <w:r>
-        <w:rPr>
-          <w:rStyle w:val="keyword2"/>
-          <w:rFonts w:ascii="Consolas" w:eastAsia="Times New Roman" w:hAnsi="Consolas"/>
-          <w:szCs w:val="18"/>
-          <w:lang w:val="en-GB"/>
-        </w:rPr>
-        <w:t>all</w:t>
-      </w:r>
-      <w:proofErr w:type="spellEnd"/>
+        <w:t>preg_match_all</w:t>
+      </w:r>
       <w:r>
         <w:rPr>
           <w:rFonts w:ascii="Consolas" w:eastAsia="Times New Roman" w:hAnsi="Consolas"/>
@@ -5258,7 +4436,6 @@
         </w:rPr>
         <w:t>(</w:t>
       </w:r>
-      <w:proofErr w:type="gramEnd"/>
       <w:r>
         <w:rPr>
           <w:rFonts w:ascii="Consolas" w:eastAsia="Times New Roman" w:hAnsi="Consolas"/>
@@ -5267,20 +4444,8 @@
           <w:bdr w:val="none" w:sz="0" w:space="0" w:color="auto" w:frame="1"/>
           <w:lang w:val="en-GB"/>
         </w:rPr>
-        <w:t>$</w:t>
-      </w:r>
-      <w:proofErr w:type="spellStart"/>
-      <w:r>
-        <w:rPr>
-          <w:rFonts w:ascii="Consolas" w:eastAsia="Times New Roman" w:hAnsi="Consolas"/>
-          <w:color w:val="4472C4" w:themeColor="accent1"/>
-          <w:szCs w:val="18"/>
-          <w:bdr w:val="none" w:sz="0" w:space="0" w:color="auto" w:frame="1"/>
-          <w:lang w:val="en-GB"/>
-        </w:rPr>
-        <w:t>findAnnotatoins</w:t>
-      </w:r>
-      <w:proofErr w:type="spellEnd"/>
+        <w:t>$findAnnotatoins</w:t>
+      </w:r>
       <w:r>
         <w:rPr>
           <w:rFonts w:ascii="Consolas" w:eastAsia="Times New Roman" w:hAnsi="Consolas"/>
@@ -5372,7 +4537,6 @@
         </w:rPr>
         <w:t>$</w:t>
       </w:r>
-      <w:proofErr w:type="spellStart"/>
       <w:r>
         <w:rPr>
           <w:rFonts w:ascii="Consolas" w:eastAsia="Times New Roman" w:hAnsi="Consolas"/>
@@ -5382,7 +4546,6 @@
         </w:rPr>
         <w:t>annotations</w:t>
       </w:r>
-      <w:proofErr w:type="spellEnd"/>
       <w:r>
         <w:rPr>
           <w:rFonts w:ascii="Consolas" w:eastAsia="Times New Roman" w:hAnsi="Consolas"/>
@@ -5410,7 +4573,6 @@
         </w:rPr>
         <w:t xml:space="preserve"> </w:t>
       </w:r>
-      <w:proofErr w:type="spellStart"/>
       <w:r>
         <w:rPr>
           <w:rStyle w:val="keyword2"/>
@@ -5419,7 +4581,6 @@
         </w:rPr>
         <w:t>join</w:t>
       </w:r>
-      <w:proofErr w:type="spellEnd"/>
       <w:r>
         <w:rPr>
           <w:rFonts w:ascii="Consolas" w:eastAsia="Times New Roman" w:hAnsi="Consolas"/>
@@ -5438,7 +4599,6 @@
         </w:rPr>
         <w:t>$</w:t>
       </w:r>
-      <w:proofErr w:type="spellStart"/>
       <w:r>
         <w:rPr>
           <w:rFonts w:ascii="Consolas" w:eastAsia="Times New Roman" w:hAnsi="Consolas"/>
@@ -5448,7 +4608,6 @@
         </w:rPr>
         <w:t>annotations</w:t>
       </w:r>
-      <w:proofErr w:type="spellEnd"/>
       <w:r>
         <w:rPr>
           <w:rFonts w:ascii="Consolas" w:eastAsia="Times New Roman" w:hAnsi="Consolas"/>
@@ -5517,7 +4676,6 @@
         </w:rPr>
         <w:t xml:space="preserve">    </w:t>
       </w:r>
-      <w:proofErr w:type="spellStart"/>
       <w:r>
         <w:rPr>
           <w:rStyle w:val="keyword2"/>
@@ -5525,19 +4683,8 @@
           <w:szCs w:val="18"/>
           <w:lang w:val="en-GB"/>
         </w:rPr>
-        <w:t>preg_</w:t>
-      </w:r>
-      <w:proofErr w:type="gramStart"/>
-      <w:r>
-        <w:rPr>
-          <w:rStyle w:val="keyword2"/>
-          <w:rFonts w:ascii="Consolas" w:eastAsia="Times New Roman" w:hAnsi="Consolas"/>
-          <w:szCs w:val="18"/>
-          <w:lang w:val="en-GB"/>
-        </w:rPr>
-        <w:t>match</w:t>
-      </w:r>
-      <w:proofErr w:type="spellEnd"/>
+        <w:t>preg_match</w:t>
+      </w:r>
       <w:r>
         <w:rPr>
           <w:rFonts w:ascii="Consolas" w:eastAsia="Times New Roman" w:hAnsi="Consolas"/>
@@ -5548,7 +4695,6 @@
         </w:rPr>
         <w:t>(</w:t>
       </w:r>
-      <w:proofErr w:type="gramEnd"/>
       <w:r>
         <w:rPr>
           <w:rFonts w:ascii="Consolas" w:eastAsia="Times New Roman" w:hAnsi="Consolas"/>
@@ -5557,20 +4703,8 @@
           <w:bdr w:val="none" w:sz="0" w:space="0" w:color="auto" w:frame="1"/>
           <w:lang w:val="en-GB"/>
         </w:rPr>
-        <w:t>$</w:t>
-      </w:r>
-      <w:proofErr w:type="spellStart"/>
-      <w:r>
-        <w:rPr>
-          <w:rFonts w:ascii="Consolas" w:eastAsia="Times New Roman" w:hAnsi="Consolas"/>
-          <w:color w:val="4472C4" w:themeColor="accent1"/>
-          <w:szCs w:val="18"/>
-          <w:bdr w:val="none" w:sz="0" w:space="0" w:color="auto" w:frame="1"/>
-          <w:lang w:val="en-GB"/>
-        </w:rPr>
-        <w:t>findTable</w:t>
-      </w:r>
-      <w:proofErr w:type="spellEnd"/>
+        <w:t>$findTable</w:t>
+      </w:r>
       <w:r>
         <w:rPr>
           <w:rFonts w:ascii="Consolas" w:eastAsia="Times New Roman" w:hAnsi="Consolas"/>
@@ -5653,7 +4787,6 @@
         </w:rPr>
         <w:t xml:space="preserve">    </w:t>
       </w:r>
-      <w:proofErr w:type="spellStart"/>
       <w:r>
         <w:rPr>
           <w:rStyle w:val="keyword2"/>
@@ -5661,19 +4794,8 @@
           <w:szCs w:val="18"/>
           <w:lang w:val="en-GB"/>
         </w:rPr>
-        <w:t>preg_</w:t>
-      </w:r>
-      <w:proofErr w:type="gramStart"/>
-      <w:r>
-        <w:rPr>
-          <w:rStyle w:val="keyword2"/>
-          <w:rFonts w:ascii="Consolas" w:eastAsia="Times New Roman" w:hAnsi="Consolas"/>
-          <w:szCs w:val="18"/>
-          <w:lang w:val="en-GB"/>
-        </w:rPr>
-        <w:t>match</w:t>
-      </w:r>
-      <w:proofErr w:type="spellEnd"/>
+        <w:t>preg_match</w:t>
+      </w:r>
       <w:r>
         <w:rPr>
           <w:rFonts w:ascii="Consolas" w:eastAsia="Times New Roman" w:hAnsi="Consolas"/>
@@ -5684,7 +4806,6 @@
         </w:rPr>
         <w:t>(</w:t>
       </w:r>
-      <w:proofErr w:type="gramEnd"/>
       <w:r>
         <w:rPr>
           <w:rFonts w:ascii="Consolas" w:eastAsia="Times New Roman" w:hAnsi="Consolas"/>
@@ -5693,20 +4814,8 @@
           <w:bdr w:val="none" w:sz="0" w:space="0" w:color="auto" w:frame="1"/>
           <w:lang w:val="en-GB"/>
         </w:rPr>
-        <w:t>$</w:t>
-      </w:r>
-      <w:proofErr w:type="spellStart"/>
-      <w:r>
-        <w:rPr>
-          <w:rFonts w:ascii="Consolas" w:eastAsia="Times New Roman" w:hAnsi="Consolas"/>
-          <w:color w:val="4472C4" w:themeColor="accent1"/>
-          <w:szCs w:val="18"/>
-          <w:bdr w:val="none" w:sz="0" w:space="0" w:color="auto" w:frame="1"/>
-          <w:lang w:val="en-GB"/>
-        </w:rPr>
-        <w:t>findName</w:t>
-      </w:r>
-      <w:proofErr w:type="spellEnd"/>
+        <w:t>$findName</w:t>
+      </w:r>
       <w:r>
         <w:rPr>
           <w:rFonts w:ascii="Consolas" w:eastAsia="Times New Roman" w:hAnsi="Consolas"/>
@@ -6051,7 +5160,6 @@
         </w:rPr>
         <w:t xml:space="preserve">para identificar a </w:t>
       </w:r>
-      <w:proofErr w:type="spellStart"/>
       <w:r>
         <w:rPr>
           <w:rFonts w:ascii="Arial" w:hAnsi="Arial" w:cs="Arial"/>
@@ -6060,7 +5168,6 @@
         </w:rPr>
         <w:t>annotation</w:t>
       </w:r>
-      <w:proofErr w:type="spellEnd"/>
       <w:r>
         <w:rPr>
           <w:rFonts w:ascii="Arial" w:hAnsi="Arial" w:cs="Arial"/>
@@ -6304,23 +5411,21 @@
           <w:rFonts w:ascii="Arial" w:hAnsi="Arial" w:cs="Arial"/>
           <w:sz w:val="24"/>
         </w:rPr>
-        <w:t xml:space="preserve">Esse trecho indica que o texto correspondente precisa, </w:t>
-      </w:r>
-      <w:proofErr w:type="spellStart"/>
-      <w:r>
-        <w:rPr>
-          <w:rFonts w:ascii="Arial" w:hAnsi="Arial" w:cs="Arial"/>
-          <w:sz w:val="24"/>
-        </w:rPr>
-        <w:t>obrigatóriamente</w:t>
-      </w:r>
-      <w:proofErr w:type="spellEnd"/>
-      <w:r>
-        <w:rPr>
-          <w:rFonts w:ascii="Arial" w:hAnsi="Arial" w:cs="Arial"/>
-          <w:sz w:val="24"/>
-        </w:rPr>
-        <w:t>, começar com o texto “@ORM/”</w:t>
+        <w:t>Esse trecho indica que o texto correspondente precisa, obrigat</w:t>
+      </w:r>
+      <w:r>
+        <w:rPr>
+          <w:rFonts w:ascii="Arial" w:hAnsi="Arial" w:cs="Arial"/>
+          <w:sz w:val="24"/>
+        </w:rPr>
+        <w:t>o</w:t>
+      </w:r>
+      <w:r>
+        <w:rPr>
+          <w:rFonts w:ascii="Arial" w:hAnsi="Arial" w:cs="Arial"/>
+          <w:sz w:val="24"/>
+        </w:rPr>
+        <w:t>riamente, começar com o texto “@ORM/”</w:t>
       </w:r>
     </w:p>
     <w:p>
@@ -6454,15 +5559,13 @@
         </w:rPr>
         <w:t xml:space="preserve"> a expressão regular deve considerar o </w:t>
       </w:r>
-      <w:proofErr w:type="spellStart"/>
-      <w:r>
-        <w:rPr>
-          <w:rFonts w:ascii="Arial" w:hAnsi="Arial" w:cs="Arial"/>
-          <w:sz w:val="24"/>
-        </w:rPr>
-        <w:t>caracter</w:t>
-      </w:r>
-      <w:proofErr w:type="spellEnd"/>
+      <w:r>
+        <w:rPr>
+          <w:rFonts w:ascii="Arial" w:hAnsi="Arial" w:cs="Arial"/>
+          <w:sz w:val="24"/>
+        </w:rPr>
+        <w:t>caractere</w:t>
+      </w:r>
       <w:r>
         <w:rPr>
           <w:rFonts w:ascii="Arial" w:hAnsi="Arial" w:cs="Arial"/>
@@ -6581,21 +5684,12 @@
         </w:rPr>
         <w:t xml:space="preserve">O “\w” representa uma palavra com letras, números e </w:t>
       </w:r>
-      <w:proofErr w:type="spellStart"/>
-      <w:r>
-        <w:rPr>
-          <w:rFonts w:ascii="Arial" w:hAnsi="Arial" w:cs="Arial"/>
-          <w:sz w:val="24"/>
-        </w:rPr>
-        <w:t>underline</w:t>
-      </w:r>
-      <w:proofErr w:type="spellEnd"/>
-      <w:r>
-        <w:rPr>
-          <w:rFonts w:ascii="Arial" w:hAnsi="Arial" w:cs="Arial"/>
-          <w:sz w:val="24"/>
-        </w:rPr>
-        <w:t xml:space="preserve"> </w:t>
+      <w:r>
+        <w:rPr>
+          <w:rFonts w:ascii="Arial" w:hAnsi="Arial" w:cs="Arial"/>
+          <w:sz w:val="24"/>
+        </w:rPr>
+        <w:t xml:space="preserve">underline </w:t>
       </w:r>
     </w:p>
     <w:p>
@@ -6663,18 +5757,8 @@
           <w:i/>
           <w:sz w:val="24"/>
         </w:rPr>
-        <w:t xml:space="preserve">case </w:t>
-      </w:r>
-      <w:proofErr w:type="spellStart"/>
-      <w:r>
-        <w:rPr>
-          <w:rFonts w:ascii="Arial" w:hAnsi="Arial" w:cs="Arial"/>
-          <w:i/>
-          <w:sz w:val="24"/>
-        </w:rPr>
-        <w:t>insensitive</w:t>
-      </w:r>
-      <w:proofErr w:type="spellEnd"/>
+        <w:t>case insensitive</w:t>
+      </w:r>
       <w:r>
         <w:rPr>
           <w:rFonts w:ascii="Arial" w:hAnsi="Arial" w:cs="Arial"/>
@@ -6806,41 +5890,8 @@
           <w:rFonts w:ascii="Arial" w:hAnsi="Arial" w:cs="Arial"/>
           <w:sz w:val="24"/>
         </w:rPr>
-        <w:t xml:space="preserve"> As funções “</w:t>
-      </w:r>
-      <w:proofErr w:type="spellStart"/>
-      <w:r>
-        <w:rPr>
-          <w:rFonts w:ascii="Arial" w:hAnsi="Arial" w:cs="Arial"/>
-          <w:sz w:val="24"/>
-        </w:rPr>
-        <w:t>preg_match</w:t>
-      </w:r>
-      <w:proofErr w:type="spellEnd"/>
-      <w:r>
-        <w:rPr>
-          <w:rFonts w:ascii="Arial" w:hAnsi="Arial" w:cs="Arial"/>
-          <w:sz w:val="24"/>
-        </w:rPr>
-        <w:t>” e “</w:t>
-      </w:r>
-      <w:proofErr w:type="spellStart"/>
-      <w:r>
-        <w:rPr>
-          <w:rFonts w:ascii="Arial" w:hAnsi="Arial" w:cs="Arial"/>
-          <w:sz w:val="24"/>
-        </w:rPr>
-        <w:t>preg_match_all</w:t>
-      </w:r>
-      <w:proofErr w:type="spellEnd"/>
-      <w:r>
-        <w:rPr>
-          <w:rFonts w:ascii="Arial" w:hAnsi="Arial" w:cs="Arial"/>
-          <w:sz w:val="24"/>
-        </w:rPr>
-        <w:t xml:space="preserve">” utilizam a expressão, que é informada no primeiro parâmetro da função, para encontrar as ocorrências dentro do bloco de texto, informado no segundo parâmetro e armazena as ocorrências em um </w:t>
-      </w:r>
-      <w:proofErr w:type="spellStart"/>
+        <w:t xml:space="preserve"> As funções “preg_match” e “preg_match_all” utilizam a expressão, que é informada no primeiro parâmetro da função, para encontrar as ocorrências dentro do bloco de texto, informado no segundo parâmetro e armazena as ocorrências em um </w:t>
+      </w:r>
       <w:r>
         <w:rPr>
           <w:rFonts w:ascii="Arial" w:hAnsi="Arial" w:cs="Arial"/>
@@ -6849,7 +5900,6 @@
         </w:rPr>
         <w:t>array</w:t>
       </w:r>
-      <w:proofErr w:type="spellEnd"/>
       <w:r>
         <w:rPr>
           <w:rFonts w:ascii="Arial" w:hAnsi="Arial" w:cs="Arial"/>
@@ -6875,7 +5925,6 @@
         </w:rPr>
         <w:t xml:space="preserve">Com todas as informações identificadas, elas serão armazenadas em um </w:t>
       </w:r>
-      <w:proofErr w:type="spellStart"/>
       <w:r>
         <w:rPr>
           <w:rFonts w:ascii="Arial" w:hAnsi="Arial" w:cs="Arial"/>
@@ -6884,7 +5933,6 @@
         </w:rPr>
         <w:t>array</w:t>
       </w:r>
-      <w:proofErr w:type="spellEnd"/>
       <w:r>
         <w:rPr>
           <w:rFonts w:ascii="Arial" w:hAnsi="Arial" w:cs="Arial"/>
@@ -7174,7 +6222,8 @@
           <w:sz w:val="28"/>
         </w:rPr>
       </w:pPr>
-      <w:bookmarkStart w:id="8" w:name="_Ref516330030"/>
+      <w:bookmarkStart w:id="9" w:name="_Ref516330030"/>
+      <w:bookmarkStart w:id="10" w:name="_Hlk516413874"/>
       <w:r>
         <w:rPr>
           <w:rFonts w:ascii="Arial" w:hAnsi="Arial" w:cs="Arial"/>
@@ -7189,7 +6238,7 @@
         </w:rPr>
         <w:t>onexões</w:t>
       </w:r>
-      <w:bookmarkEnd w:id="8"/>
+      <w:bookmarkEnd w:id="9"/>
     </w:p>
     <w:p>
       <w:pPr>
@@ -7222,6 +6271,7 @@
         </w:rPr>
         <w:t>esses comandos, é necessário que exista uma conexão com o banco de dados para ser possível realizar essa comunicação.</w:t>
       </w:r>
+      <w:bookmarkEnd w:id="10"/>
     </w:p>
     <w:p>
       <w:pPr>
@@ -7238,46 +6288,14 @@
           <w:rFonts w:ascii="Arial" w:hAnsi="Arial" w:cs="Arial"/>
           <w:sz w:val="24"/>
         </w:rPr>
-        <w:t>As conexões que serão utilizadas pelo ORM devem ser declaradas em um arquivo com extensão “.</w:t>
-      </w:r>
-      <w:proofErr w:type="spellStart"/>
-      <w:r>
-        <w:rPr>
-          <w:rFonts w:ascii="Arial" w:hAnsi="Arial" w:cs="Arial"/>
-          <w:sz w:val="24"/>
-        </w:rPr>
-        <w:t>php</w:t>
-      </w:r>
-      <w:proofErr w:type="spellEnd"/>
-      <w:r>
-        <w:rPr>
-          <w:rFonts w:ascii="Arial" w:hAnsi="Arial" w:cs="Arial"/>
-          <w:sz w:val="24"/>
-        </w:rPr>
-        <w:t>”. Por padrão, o arquivo é esperado que esteja na pasta raiz do ORM</w:t>
-      </w:r>
-      <w:r>
-        <w:rPr>
-          <w:rFonts w:ascii="Arial" w:hAnsi="Arial" w:cs="Arial"/>
-          <w:sz w:val="24"/>
-        </w:rPr>
-        <w:t xml:space="preserve"> com o nome “</w:t>
-      </w:r>
-      <w:proofErr w:type="spellStart"/>
-      <w:r>
-        <w:rPr>
-          <w:rFonts w:ascii="Arial" w:hAnsi="Arial" w:cs="Arial"/>
-          <w:sz w:val="24"/>
-        </w:rPr>
-        <w:t>connection.config.php</w:t>
-      </w:r>
-      <w:proofErr w:type="spellEnd"/>
-      <w:r>
-        <w:rPr>
-          <w:rFonts w:ascii="Arial" w:hAnsi="Arial" w:cs="Arial"/>
-          <w:sz w:val="24"/>
-        </w:rPr>
-        <w:t>”</w:t>
+        <w:t>As conexões que serão utilizadas pelo ORM devem ser declaradas em um arquivo com extensão “.php”. Por padrão, o arquivo é esperado que esteja na pasta raiz do ORM</w:t>
+      </w:r>
+      <w:r>
+        <w:rPr>
+          <w:rFonts w:ascii="Arial" w:hAnsi="Arial" w:cs="Arial"/>
+          <w:sz w:val="24"/>
+        </w:rPr>
+        <w:t xml:space="preserve"> com o nome “connection.config.php”</w:t>
       </w:r>
       <w:r>
         <w:rPr>
@@ -7291,87 +6309,7 @@
           <w:rFonts w:ascii="Arial" w:hAnsi="Arial" w:cs="Arial"/>
           <w:sz w:val="24"/>
         </w:rPr>
-        <w:t>, supondo que o ORM esteja localizado “/home/</w:t>
-      </w:r>
-      <w:proofErr w:type="spellStart"/>
-      <w:r>
-        <w:rPr>
-          <w:rFonts w:ascii="Arial" w:hAnsi="Arial" w:cs="Arial"/>
-          <w:sz w:val="24"/>
-        </w:rPr>
-        <w:t>user</w:t>
-      </w:r>
-      <w:proofErr w:type="spellEnd"/>
-      <w:r>
-        <w:rPr>
-          <w:rFonts w:ascii="Arial" w:hAnsi="Arial" w:cs="Arial"/>
-          <w:sz w:val="24"/>
-        </w:rPr>
-        <w:t>/app/</w:t>
-      </w:r>
-      <w:proofErr w:type="spellStart"/>
-      <w:r>
-        <w:rPr>
-          <w:rFonts w:ascii="Arial" w:hAnsi="Arial" w:cs="Arial"/>
-          <w:sz w:val="24"/>
-        </w:rPr>
-        <w:t>orm</w:t>
-      </w:r>
-      <w:proofErr w:type="spellEnd"/>
-      <w:r>
-        <w:rPr>
-          <w:rFonts w:ascii="Arial" w:hAnsi="Arial" w:cs="Arial"/>
-          <w:sz w:val="24"/>
-        </w:rPr>
-        <w:t>/”, então o caminho para o arquivo seria “/home/</w:t>
-      </w:r>
-      <w:proofErr w:type="spellStart"/>
-      <w:r>
-        <w:rPr>
-          <w:rFonts w:ascii="Arial" w:hAnsi="Arial" w:cs="Arial"/>
-          <w:sz w:val="24"/>
-        </w:rPr>
-        <w:t>user</w:t>
-      </w:r>
-      <w:proofErr w:type="spellEnd"/>
-      <w:r>
-        <w:rPr>
-          <w:rFonts w:ascii="Arial" w:hAnsi="Arial" w:cs="Arial"/>
-          <w:sz w:val="24"/>
-        </w:rPr>
-        <w:t>/app/</w:t>
-      </w:r>
-      <w:proofErr w:type="spellStart"/>
-      <w:r>
-        <w:rPr>
-          <w:rFonts w:ascii="Arial" w:hAnsi="Arial" w:cs="Arial"/>
-          <w:sz w:val="24"/>
-        </w:rPr>
-        <w:t>orm</w:t>
-      </w:r>
-      <w:proofErr w:type="spellEnd"/>
-      <w:r>
-        <w:rPr>
-          <w:rFonts w:ascii="Arial" w:hAnsi="Arial" w:cs="Arial"/>
-          <w:sz w:val="24"/>
-        </w:rPr>
-        <w:t>/</w:t>
-      </w:r>
-      <w:proofErr w:type="spellStart"/>
-      <w:r>
-        <w:rPr>
-          <w:rFonts w:ascii="Arial" w:hAnsi="Arial" w:cs="Arial"/>
-          <w:sz w:val="24"/>
-        </w:rPr>
-        <w:t>connection.config.php</w:t>
-      </w:r>
-      <w:proofErr w:type="spellEnd"/>
-      <w:r>
-        <w:rPr>
-          <w:rFonts w:ascii="Arial" w:hAnsi="Arial" w:cs="Arial"/>
-          <w:sz w:val="24"/>
-        </w:rPr>
-        <w:t>”</w:t>
+        <w:t>, supondo que o ORM esteja localizado “/home/user/app/orm/”, então o caminho para o arquivo seria “/home/user/app/orm/connection.config.php”</w:t>
       </w:r>
       <w:r>
         <w:rPr>
@@ -7405,7 +6343,6 @@
         </w:rPr>
         <w:t xml:space="preserve">um </w:t>
       </w:r>
-      <w:proofErr w:type="spellStart"/>
       <w:r>
         <w:rPr>
           <w:rFonts w:ascii="Arial" w:hAnsi="Arial" w:cs="Arial"/>
@@ -7414,7 +6351,6 @@
         </w:rPr>
         <w:t>array</w:t>
       </w:r>
-      <w:proofErr w:type="spellEnd"/>
       <w:r>
         <w:rPr>
           <w:rFonts w:ascii="Arial" w:hAnsi="Arial" w:cs="Arial"/>
@@ -7422,7 +6358,6 @@
         </w:rPr>
         <w:t xml:space="preserve"> com uma ou mais conexões, onde a chave da conexão é o nome identificador da conexão e o valor é um </w:t>
       </w:r>
-      <w:proofErr w:type="spellStart"/>
       <w:r>
         <w:rPr>
           <w:rFonts w:ascii="Arial" w:hAnsi="Arial" w:cs="Arial"/>
@@ -7431,7 +6366,6 @@
         </w:rPr>
         <w:t>array</w:t>
       </w:r>
-      <w:proofErr w:type="spellEnd"/>
       <w:r>
         <w:rPr>
           <w:rFonts w:ascii="Arial" w:hAnsi="Arial" w:cs="Arial"/>
@@ -7533,6 +6467,7 @@
         </w:rPr>
         <w:t>, pode-se ver um exemplo de arquivo de conexões para melhor compreensão.</w:t>
       </w:r>
+      <w:bookmarkStart w:id="11" w:name="_Hlk516413963"/>
     </w:p>
     <w:p>
       <w:pPr>
@@ -7563,19 +6498,8 @@
           <w:szCs w:val="18"/>
           <w:bdr w:val="none" w:sz="0" w:space="0" w:color="auto" w:frame="1"/>
         </w:rPr>
-        <w:t>&lt;?</w:t>
-      </w:r>
-      <w:proofErr w:type="spellStart"/>
-      <w:r>
-        <w:rPr>
-          <w:rFonts w:ascii="Consolas" w:eastAsia="Times New Roman" w:hAnsi="Consolas"/>
-          <w:color w:val="FF0000"/>
-          <w:szCs w:val="18"/>
-          <w:bdr w:val="none" w:sz="0" w:space="0" w:color="auto" w:frame="1"/>
-        </w:rPr>
-        <w:t>php</w:t>
-      </w:r>
-      <w:proofErr w:type="spellEnd"/>
+        <w:t>&lt;?php</w:t>
+      </w:r>
     </w:p>
     <w:p>
       <w:pPr>
@@ -7691,7 +6615,6 @@
         </w:rPr>
         <w:t>‘</w:t>
       </w:r>
-      <w:proofErr w:type="spellStart"/>
       <w:r>
         <w:rPr>
           <w:rFonts w:ascii="Consolas" w:eastAsia="Times New Roman" w:hAnsi="Consolas"/>
@@ -7702,7 +6625,6 @@
         </w:rPr>
         <w:t>exemplo-mysql</w:t>
       </w:r>
-      <w:proofErr w:type="spellEnd"/>
       <w:r>
         <w:rPr>
           <w:rFonts w:ascii="Consolas" w:eastAsia="Times New Roman" w:hAnsi="Consolas"/>
@@ -7793,7 +6715,6 @@
         </w:rPr>
         <w:t>‘</w:t>
       </w:r>
-      <w:proofErr w:type="spellStart"/>
       <w:r>
         <w:rPr>
           <w:rFonts w:ascii="Consolas" w:eastAsia="Times New Roman" w:hAnsi="Consolas"/>
@@ -7804,7 +6725,6 @@
         </w:rPr>
         <w:t>db</w:t>
       </w:r>
-      <w:proofErr w:type="spellEnd"/>
       <w:r>
         <w:rPr>
           <w:rFonts w:ascii="Consolas" w:eastAsia="Times New Roman" w:hAnsi="Consolas"/>
@@ -7845,7 +6765,6 @@
         </w:rPr>
         <w:t>‘</w:t>
       </w:r>
-      <w:proofErr w:type="spellStart"/>
       <w:r>
         <w:rPr>
           <w:rFonts w:ascii="Consolas" w:eastAsia="Times New Roman" w:hAnsi="Consolas"/>
@@ -7856,7 +6775,6 @@
         </w:rPr>
         <w:t>mysql</w:t>
       </w:r>
-      <w:proofErr w:type="spellEnd"/>
       <w:r>
         <w:rPr>
           <w:rFonts w:ascii="Consolas" w:eastAsia="Times New Roman" w:hAnsi="Consolas"/>
@@ -8621,7 +7539,6 @@
         </w:rPr>
         <w:t>‘</w:t>
       </w:r>
-      <w:proofErr w:type="spellStart"/>
       <w:r>
         <w:rPr>
           <w:rFonts w:ascii="Consolas" w:eastAsia="Times New Roman" w:hAnsi="Consolas"/>
@@ -8642,7 +7559,6 @@
         </w:rPr>
         <w:t>ite</w:t>
       </w:r>
-      <w:proofErr w:type="spellEnd"/>
       <w:r>
         <w:rPr>
           <w:rFonts w:ascii="Consolas" w:eastAsia="Times New Roman" w:hAnsi="Consolas"/>
@@ -8724,7 +7640,6 @@
         </w:rPr>
         <w:t>‘</w:t>
       </w:r>
-      <w:proofErr w:type="spellStart"/>
       <w:r>
         <w:rPr>
           <w:rFonts w:ascii="Consolas" w:eastAsia="Times New Roman" w:hAnsi="Consolas"/>
@@ -8735,7 +7650,6 @@
         </w:rPr>
         <w:t>db</w:t>
       </w:r>
-      <w:proofErr w:type="spellEnd"/>
       <w:r>
         <w:rPr>
           <w:rFonts w:ascii="Consolas" w:eastAsia="Times New Roman" w:hAnsi="Consolas"/>
@@ -8776,7 +7690,6 @@
         </w:rPr>
         <w:t>‘</w:t>
       </w:r>
-      <w:proofErr w:type="spellStart"/>
       <w:r>
         <w:rPr>
           <w:rFonts w:ascii="Consolas" w:eastAsia="Times New Roman" w:hAnsi="Consolas"/>
@@ -8787,7 +7700,6 @@
         </w:rPr>
         <w:t>sqlite</w:t>
       </w:r>
-      <w:proofErr w:type="spellEnd"/>
       <w:r>
         <w:rPr>
           <w:rFonts w:ascii="Consolas" w:eastAsia="Times New Roman" w:hAnsi="Consolas"/>
@@ -9169,7 +8081,7 @@
           <w:sz w:val="20"/>
         </w:rPr>
       </w:pPr>
-      <w:bookmarkStart w:id="9" w:name="_Ref516254227"/>
+      <w:bookmarkStart w:id="12" w:name="_Ref516254227"/>
       <w:r>
         <w:rPr>
           <w:rFonts w:ascii="Arial" w:hAnsi="Arial" w:cs="Arial"/>
@@ -9213,7 +8125,7 @@
         </w:rPr>
         <w:fldChar w:fldCharType="end"/>
       </w:r>
-      <w:bookmarkEnd w:id="9"/>
+      <w:bookmarkEnd w:id="12"/>
       <w:r>
         <w:rPr>
           <w:rFonts w:ascii="Arial" w:hAnsi="Arial" w:cs="Arial"/>
@@ -9250,6 +8162,7 @@
         <w:t>Fonte: Autor, 2018</w:t>
       </w:r>
     </w:p>
+    <w:bookmarkEnd w:id="11"/>
     <w:p>
       <w:pPr>
         <w:spacing w:after="120" w:line="360" w:lineRule="auto"/>
@@ -9355,59 +8268,15 @@
           <w:sz w:val="24"/>
           <w:szCs w:val="24"/>
         </w:rPr>
-        <w:t xml:space="preserve"> na linha 3 está a declaração de uma conexão com o nome “exemplo-</w:t>
-      </w:r>
-      <w:proofErr w:type="spellStart"/>
+        <w:t xml:space="preserve"> na linha 3 está a declaração de uma conexão com o nome “exemplo-mysql”</w:t>
+      </w:r>
       <w:r>
         <w:rPr>
           <w:rFonts w:ascii="Arial" w:hAnsi="Arial" w:cs="Arial"/>
           <w:sz w:val="24"/>
           <w:szCs w:val="24"/>
         </w:rPr>
-        <w:t>mysql</w:t>
-      </w:r>
-      <w:proofErr w:type="spellEnd"/>
-      <w:r>
-        <w:rPr>
-          <w:rFonts w:ascii="Arial" w:hAnsi="Arial" w:cs="Arial"/>
-          <w:sz w:val="24"/>
-          <w:szCs w:val="24"/>
-        </w:rPr>
-        <w:t>”</w:t>
-      </w:r>
-      <w:r>
-        <w:rPr>
-          <w:rFonts w:ascii="Arial" w:hAnsi="Arial" w:cs="Arial"/>
-          <w:sz w:val="24"/>
-          <w:szCs w:val="24"/>
-        </w:rPr>
-        <w:t xml:space="preserve"> e na linha 11 a conexão com o nome “exemplo-</w:t>
-      </w:r>
-      <w:proofErr w:type="spellStart"/>
-      <w:r>
-        <w:rPr>
-          <w:rFonts w:ascii="Arial" w:hAnsi="Arial" w:cs="Arial"/>
-          <w:sz w:val="24"/>
-          <w:szCs w:val="24"/>
-        </w:rPr>
-        <w:t>sqlite</w:t>
-      </w:r>
-      <w:proofErr w:type="spellEnd"/>
-      <w:r>
-        <w:rPr>
-          <w:rFonts w:ascii="Arial" w:hAnsi="Arial" w:cs="Arial"/>
-          <w:sz w:val="24"/>
-          <w:szCs w:val="24"/>
-        </w:rPr>
-        <w:t>”.</w:t>
-      </w:r>
-      <w:r>
-        <w:rPr>
-          <w:rFonts w:ascii="Arial" w:hAnsi="Arial" w:cs="Arial"/>
-          <w:sz w:val="24"/>
-          <w:szCs w:val="24"/>
-        </w:rPr>
-        <w:t xml:space="preserve"> </w:t>
+        <w:t xml:space="preserve"> e na linha 11 a conexão com o nome “exemplo-sqlite”.</w:t>
       </w:r>
     </w:p>
     <w:p>
@@ -9475,25 +8344,24 @@
           <w:sz w:val="24"/>
           <w:szCs w:val="24"/>
         </w:rPr>
-        <w:t>“exemplo-</w:t>
-      </w:r>
-      <w:proofErr w:type="spellStart"/>
+        <w:t xml:space="preserve">“exemplo-mysql” </w:t>
+      </w:r>
       <w:r>
         <w:rPr>
           <w:rFonts w:ascii="Arial" w:hAnsi="Arial" w:cs="Arial"/>
           <w:sz w:val="24"/>
           <w:szCs w:val="24"/>
         </w:rPr>
-        <w:t>mysql</w:t>
-      </w:r>
-      <w:proofErr w:type="spellEnd"/>
-      <w:r>
-        <w:rPr>
-          <w:rFonts w:ascii="Arial" w:hAnsi="Arial" w:cs="Arial"/>
+        <w:t xml:space="preserve">é um </w:t>
+      </w:r>
+      <w:r>
+        <w:rPr>
+          <w:rFonts w:ascii="Arial" w:hAnsi="Arial" w:cs="Arial"/>
+          <w:i/>
           <w:sz w:val="24"/>
           <w:szCs w:val="24"/>
         </w:rPr>
-        <w:t xml:space="preserve">” </w:t>
+        <w:t>array</w:t>
       </w:r>
       <w:r>
         <w:rPr>
@@ -9501,9 +8369,65 @@
           <w:sz w:val="24"/>
           <w:szCs w:val="24"/>
         </w:rPr>
-        <w:t xml:space="preserve">é um </w:t>
-      </w:r>
-      <w:proofErr w:type="spellStart"/>
+        <w:t xml:space="preserve"> contendo as chaves “db”, “version”, “host”, “schema”, “user” e “pass”.</w:t>
+      </w:r>
+      <w:r>
+        <w:rPr>
+          <w:rFonts w:ascii="Arial" w:hAnsi="Arial" w:cs="Arial"/>
+          <w:sz w:val="24"/>
+          <w:szCs w:val="24"/>
+        </w:rPr>
+        <w:t xml:space="preserve"> </w:t>
+      </w:r>
+      <w:bookmarkStart w:id="13" w:name="_Hlk516266006"/>
+      <w:r>
+        <w:rPr>
+          <w:rFonts w:ascii="Arial" w:hAnsi="Arial" w:cs="Arial"/>
+          <w:sz w:val="24"/>
+          <w:szCs w:val="24"/>
+        </w:rPr>
+        <w:t>A chave “db” contém o</w:t>
+      </w:r>
+      <w:r>
+        <w:rPr>
+          <w:rFonts w:ascii="Arial" w:hAnsi="Arial" w:cs="Arial"/>
+          <w:sz w:val="24"/>
+          <w:szCs w:val="24"/>
+        </w:rPr>
+        <w:t xml:space="preserve"> banco de dados</w:t>
+      </w:r>
+      <w:r>
+        <w:rPr>
+          <w:rFonts w:ascii="Arial" w:hAnsi="Arial" w:cs="Arial"/>
+          <w:sz w:val="24"/>
+          <w:szCs w:val="24"/>
+        </w:rPr>
+        <w:t xml:space="preserve"> a ser utilizado.</w:t>
+      </w:r>
+      <w:r>
+        <w:rPr>
+          <w:rFonts w:ascii="Arial" w:hAnsi="Arial" w:cs="Arial"/>
+          <w:sz w:val="24"/>
+          <w:szCs w:val="24"/>
+        </w:rPr>
+        <w:t xml:space="preserve"> </w:t>
+      </w:r>
+      <w:r>
+        <w:rPr>
+          <w:rFonts w:ascii="Arial" w:hAnsi="Arial" w:cs="Arial"/>
+          <w:sz w:val="24"/>
+          <w:szCs w:val="24"/>
+        </w:rPr>
+        <w:t xml:space="preserve">A chave </w:t>
+      </w:r>
+      <w:r>
+        <w:rPr>
+          <w:rFonts w:ascii="Arial" w:hAnsi="Arial" w:cs="Arial"/>
+          <w:sz w:val="24"/>
+          <w:szCs w:val="24"/>
+        </w:rPr>
+        <w:t xml:space="preserve">“version” indica a versão do banco de dados utilizado, no qual o </w:t>
+      </w:r>
       <w:r>
         <w:rPr>
           <w:rFonts w:ascii="Arial" w:hAnsi="Arial" w:cs="Arial"/>
@@ -9511,106 +8435,99 @@
           <w:sz w:val="24"/>
           <w:szCs w:val="24"/>
         </w:rPr>
-        <w:t>array</w:t>
-      </w:r>
-      <w:proofErr w:type="spellEnd"/>
-      <w:r>
-        <w:rPr>
-          <w:rFonts w:ascii="Arial" w:hAnsi="Arial" w:cs="Arial"/>
+        <w:t>D</w:t>
+      </w:r>
+      <w:r>
+        <w:rPr>
+          <w:rFonts w:ascii="Arial" w:hAnsi="Arial" w:cs="Arial"/>
+          <w:i/>
           <w:sz w:val="24"/>
           <w:szCs w:val="24"/>
         </w:rPr>
-        <w:t xml:space="preserve"> contendo as chaves “</w:t>
-      </w:r>
-      <w:proofErr w:type="spellStart"/>
+        <w:t>river</w:t>
+      </w:r>
       <w:r>
         <w:rPr>
           <w:rFonts w:ascii="Arial" w:hAnsi="Arial" w:cs="Arial"/>
           <w:sz w:val="24"/>
           <w:szCs w:val="24"/>
         </w:rPr>
-        <w:t>db</w:t>
-      </w:r>
-      <w:proofErr w:type="spellEnd"/>
+        <w:t xml:space="preserve"> deve corresponder à essa versão.</w:t>
+      </w:r>
       <w:r>
         <w:rPr>
           <w:rFonts w:ascii="Arial" w:hAnsi="Arial" w:cs="Arial"/>
           <w:sz w:val="24"/>
           <w:szCs w:val="24"/>
         </w:rPr>
-        <w:t>”, “</w:t>
-      </w:r>
-      <w:proofErr w:type="spellStart"/>
+        <w:t xml:space="preserve"> </w:t>
+      </w:r>
       <w:r>
         <w:rPr>
           <w:rFonts w:ascii="Arial" w:hAnsi="Arial" w:cs="Arial"/>
           <w:sz w:val="24"/>
           <w:szCs w:val="24"/>
         </w:rPr>
-        <w:t>version</w:t>
-      </w:r>
-      <w:proofErr w:type="spellEnd"/>
+        <w:t xml:space="preserve">A chave </w:t>
+      </w:r>
       <w:r>
         <w:rPr>
           <w:rFonts w:ascii="Arial" w:hAnsi="Arial" w:cs="Arial"/>
           <w:sz w:val="24"/>
           <w:szCs w:val="24"/>
         </w:rPr>
-        <w:t>”, “host”, “</w:t>
-      </w:r>
-      <w:proofErr w:type="spellStart"/>
+        <w:t xml:space="preserve">“host” </w:t>
+      </w:r>
+      <w:bookmarkEnd w:id="13"/>
       <w:r>
         <w:rPr>
           <w:rFonts w:ascii="Arial" w:hAnsi="Arial" w:cs="Arial"/>
           <w:sz w:val="24"/>
           <w:szCs w:val="24"/>
         </w:rPr>
-        <w:t>schema</w:t>
-      </w:r>
-      <w:proofErr w:type="spellEnd"/>
+        <w:t>é o endereço</w:t>
+      </w:r>
       <w:r>
         <w:rPr>
           <w:rFonts w:ascii="Arial" w:hAnsi="Arial" w:cs="Arial"/>
           <w:sz w:val="24"/>
           <w:szCs w:val="24"/>
         </w:rPr>
-        <w:t>”, “</w:t>
-      </w:r>
-      <w:proofErr w:type="spellStart"/>
+        <w:t xml:space="preserve"> onde o banco de dados está localizado.</w:t>
+      </w:r>
+      <w:bookmarkStart w:id="14" w:name="_Hlk516265070"/>
       <w:r>
         <w:rPr>
           <w:rFonts w:ascii="Arial" w:hAnsi="Arial" w:cs="Arial"/>
           <w:sz w:val="24"/>
           <w:szCs w:val="24"/>
         </w:rPr>
-        <w:t>user</w:t>
-      </w:r>
-      <w:proofErr w:type="spellEnd"/>
+        <w:t xml:space="preserve"> </w:t>
+      </w:r>
       <w:r>
         <w:rPr>
           <w:rFonts w:ascii="Arial" w:hAnsi="Arial" w:cs="Arial"/>
           <w:sz w:val="24"/>
           <w:szCs w:val="24"/>
         </w:rPr>
-        <w:t>” e “</w:t>
-      </w:r>
-      <w:proofErr w:type="spellStart"/>
+        <w:t xml:space="preserve">A chave </w:t>
+      </w:r>
+      <w:bookmarkEnd w:id="14"/>
       <w:r>
         <w:rPr>
           <w:rFonts w:ascii="Arial" w:hAnsi="Arial" w:cs="Arial"/>
           <w:sz w:val="24"/>
           <w:szCs w:val="24"/>
         </w:rPr>
-        <w:t>pass</w:t>
-      </w:r>
-      <w:proofErr w:type="spellEnd"/>
+        <w:t xml:space="preserve">“schema” é o </w:t>
+      </w:r>
       <w:r>
         <w:rPr>
           <w:rFonts w:ascii="Arial" w:hAnsi="Arial" w:cs="Arial"/>
           <w:sz w:val="24"/>
           <w:szCs w:val="24"/>
         </w:rPr>
-        <w:t>”.</w:t>
+        <w:t>bando de dados (</w:t>
       </w:r>
       <w:r>
         <w:rPr>
@@ -9618,295 +8535,47 @@
           <w:sz w:val="24"/>
           <w:szCs w:val="24"/>
         </w:rPr>
+        <w:t>conjunto de tabelas</w:t>
+      </w:r>
+      <w:r>
+        <w:rPr>
+          <w:rFonts w:ascii="Arial" w:hAnsi="Arial" w:cs="Arial"/>
+          <w:sz w:val="24"/>
+          <w:szCs w:val="24"/>
+        </w:rPr>
+        <w:t>)</w:t>
+      </w:r>
+      <w:r>
+        <w:rPr>
+          <w:rFonts w:ascii="Arial" w:hAnsi="Arial" w:cs="Arial"/>
+          <w:sz w:val="24"/>
+          <w:szCs w:val="24"/>
+        </w:rPr>
+        <w:t xml:space="preserve"> que será utilizado.</w:t>
+      </w:r>
+      <w:r>
+        <w:rPr>
+          <w:rFonts w:ascii="Arial" w:hAnsi="Arial" w:cs="Arial"/>
+          <w:sz w:val="24"/>
+          <w:szCs w:val="24"/>
+        </w:rPr>
         <w:t xml:space="preserve"> </w:t>
       </w:r>
-      <w:bookmarkStart w:id="10" w:name="_Hlk516266006"/>
       <w:r>
         <w:rPr>
           <w:rFonts w:ascii="Arial" w:hAnsi="Arial" w:cs="Arial"/>
           <w:sz w:val="24"/>
           <w:szCs w:val="24"/>
         </w:rPr>
-        <w:t>A chave “</w:t>
-      </w:r>
-      <w:proofErr w:type="spellStart"/>
+        <w:t xml:space="preserve">As chaves </w:t>
+      </w:r>
       <w:r>
         <w:rPr>
           <w:rFonts w:ascii="Arial" w:hAnsi="Arial" w:cs="Arial"/>
           <w:sz w:val="24"/>
           <w:szCs w:val="24"/>
         </w:rPr>
-        <w:t>db</w:t>
-      </w:r>
-      <w:proofErr w:type="spellEnd"/>
-      <w:r>
-        <w:rPr>
-          <w:rFonts w:ascii="Arial" w:hAnsi="Arial" w:cs="Arial"/>
-          <w:sz w:val="24"/>
-          <w:szCs w:val="24"/>
-        </w:rPr>
-        <w:t>” contém o</w:t>
-      </w:r>
-      <w:r>
-        <w:rPr>
-          <w:rFonts w:ascii="Arial" w:hAnsi="Arial" w:cs="Arial"/>
-          <w:sz w:val="24"/>
-          <w:szCs w:val="24"/>
-        </w:rPr>
-        <w:t xml:space="preserve"> banco de dados</w:t>
-      </w:r>
-      <w:r>
-        <w:rPr>
-          <w:rFonts w:ascii="Arial" w:hAnsi="Arial" w:cs="Arial"/>
-          <w:sz w:val="24"/>
-          <w:szCs w:val="24"/>
-        </w:rPr>
-        <w:t xml:space="preserve"> a ser utilizado.</w:t>
-      </w:r>
-      <w:r>
-        <w:rPr>
-          <w:rFonts w:ascii="Arial" w:hAnsi="Arial" w:cs="Arial"/>
-          <w:sz w:val="24"/>
-          <w:szCs w:val="24"/>
-        </w:rPr>
-        <w:t xml:space="preserve"> </w:t>
-      </w:r>
-      <w:r>
-        <w:rPr>
-          <w:rFonts w:ascii="Arial" w:hAnsi="Arial" w:cs="Arial"/>
-          <w:sz w:val="24"/>
-          <w:szCs w:val="24"/>
-        </w:rPr>
-        <w:t xml:space="preserve">A chave </w:t>
-      </w:r>
-      <w:r>
-        <w:rPr>
-          <w:rFonts w:ascii="Arial" w:hAnsi="Arial" w:cs="Arial"/>
-          <w:sz w:val="24"/>
-          <w:szCs w:val="24"/>
-        </w:rPr>
-        <w:t>“</w:t>
-      </w:r>
-      <w:proofErr w:type="spellStart"/>
-      <w:r>
-        <w:rPr>
-          <w:rFonts w:ascii="Arial" w:hAnsi="Arial" w:cs="Arial"/>
-          <w:sz w:val="24"/>
-          <w:szCs w:val="24"/>
-        </w:rPr>
-        <w:t>version</w:t>
-      </w:r>
-      <w:proofErr w:type="spellEnd"/>
-      <w:r>
-        <w:rPr>
-          <w:rFonts w:ascii="Arial" w:hAnsi="Arial" w:cs="Arial"/>
-          <w:sz w:val="24"/>
-          <w:szCs w:val="24"/>
-        </w:rPr>
-        <w:t xml:space="preserve">” indica a versão do banco de dados utilizado, no qual o </w:t>
-      </w:r>
-      <w:r>
-        <w:rPr>
-          <w:rFonts w:ascii="Arial" w:hAnsi="Arial" w:cs="Arial"/>
-          <w:i/>
-          <w:sz w:val="24"/>
-          <w:szCs w:val="24"/>
-        </w:rPr>
-        <w:t>D</w:t>
-      </w:r>
-      <w:r>
-        <w:rPr>
-          <w:rFonts w:ascii="Arial" w:hAnsi="Arial" w:cs="Arial"/>
-          <w:i/>
-          <w:sz w:val="24"/>
-          <w:szCs w:val="24"/>
-        </w:rPr>
-        <w:t>river</w:t>
-      </w:r>
-      <w:r>
-        <w:rPr>
-          <w:rFonts w:ascii="Arial" w:hAnsi="Arial" w:cs="Arial"/>
-          <w:sz w:val="24"/>
-          <w:szCs w:val="24"/>
-        </w:rPr>
-        <w:t xml:space="preserve"> deve corresponder à essa versão.</w:t>
-      </w:r>
-      <w:r>
-        <w:rPr>
-          <w:rFonts w:ascii="Arial" w:hAnsi="Arial" w:cs="Arial"/>
-          <w:sz w:val="24"/>
-          <w:szCs w:val="24"/>
-        </w:rPr>
-        <w:t xml:space="preserve"> </w:t>
-      </w:r>
-      <w:r>
-        <w:rPr>
-          <w:rFonts w:ascii="Arial" w:hAnsi="Arial" w:cs="Arial"/>
-          <w:sz w:val="24"/>
-          <w:szCs w:val="24"/>
-        </w:rPr>
-        <w:t xml:space="preserve">A chave </w:t>
-      </w:r>
-      <w:r>
-        <w:rPr>
-          <w:rFonts w:ascii="Arial" w:hAnsi="Arial" w:cs="Arial"/>
-          <w:sz w:val="24"/>
-          <w:szCs w:val="24"/>
-        </w:rPr>
-        <w:t xml:space="preserve">“host” </w:t>
-      </w:r>
-      <w:bookmarkEnd w:id="10"/>
-      <w:r>
-        <w:rPr>
-          <w:rFonts w:ascii="Arial" w:hAnsi="Arial" w:cs="Arial"/>
-          <w:sz w:val="24"/>
-          <w:szCs w:val="24"/>
-        </w:rPr>
-        <w:t>é o endereço</w:t>
-      </w:r>
-      <w:r>
-        <w:rPr>
-          <w:rFonts w:ascii="Arial" w:hAnsi="Arial" w:cs="Arial"/>
-          <w:sz w:val="24"/>
-          <w:szCs w:val="24"/>
-        </w:rPr>
-        <w:t xml:space="preserve"> onde o banco de dados está localizado.</w:t>
-      </w:r>
-      <w:bookmarkStart w:id="11" w:name="_Hlk516265070"/>
-      <w:r>
-        <w:rPr>
-          <w:rFonts w:ascii="Arial" w:hAnsi="Arial" w:cs="Arial"/>
-          <w:sz w:val="24"/>
-          <w:szCs w:val="24"/>
-        </w:rPr>
-        <w:t xml:space="preserve"> </w:t>
-      </w:r>
-      <w:r>
-        <w:rPr>
-          <w:rFonts w:ascii="Arial" w:hAnsi="Arial" w:cs="Arial"/>
-          <w:sz w:val="24"/>
-          <w:szCs w:val="24"/>
-        </w:rPr>
-        <w:t xml:space="preserve">A chave </w:t>
-      </w:r>
-      <w:bookmarkEnd w:id="11"/>
-      <w:r>
-        <w:rPr>
-          <w:rFonts w:ascii="Arial" w:hAnsi="Arial" w:cs="Arial"/>
-          <w:sz w:val="24"/>
-          <w:szCs w:val="24"/>
-        </w:rPr>
-        <w:t>“</w:t>
-      </w:r>
-      <w:proofErr w:type="spellStart"/>
-      <w:r>
-        <w:rPr>
-          <w:rFonts w:ascii="Arial" w:hAnsi="Arial" w:cs="Arial"/>
-          <w:sz w:val="24"/>
-          <w:szCs w:val="24"/>
-        </w:rPr>
-        <w:t>schema</w:t>
-      </w:r>
-      <w:proofErr w:type="spellEnd"/>
-      <w:r>
-        <w:rPr>
-          <w:rFonts w:ascii="Arial" w:hAnsi="Arial" w:cs="Arial"/>
-          <w:sz w:val="24"/>
-          <w:szCs w:val="24"/>
-        </w:rPr>
-        <w:t xml:space="preserve">” é o </w:t>
-      </w:r>
-      <w:r>
-        <w:rPr>
-          <w:rFonts w:ascii="Arial" w:hAnsi="Arial" w:cs="Arial"/>
-          <w:sz w:val="24"/>
-          <w:szCs w:val="24"/>
-        </w:rPr>
-        <w:t>bando de dados (</w:t>
-      </w:r>
-      <w:r>
-        <w:rPr>
-          <w:rFonts w:ascii="Arial" w:hAnsi="Arial" w:cs="Arial"/>
-          <w:sz w:val="24"/>
-          <w:szCs w:val="24"/>
-        </w:rPr>
-        <w:t>conjunto de tabelas</w:t>
-      </w:r>
-      <w:r>
-        <w:rPr>
-          <w:rFonts w:ascii="Arial" w:hAnsi="Arial" w:cs="Arial"/>
-          <w:sz w:val="24"/>
-          <w:szCs w:val="24"/>
-        </w:rPr>
-        <w:t>)</w:t>
-      </w:r>
-      <w:r>
-        <w:rPr>
-          <w:rFonts w:ascii="Arial" w:hAnsi="Arial" w:cs="Arial"/>
-          <w:sz w:val="24"/>
-          <w:szCs w:val="24"/>
-        </w:rPr>
-        <w:t xml:space="preserve"> que será utilizado.</w:t>
-      </w:r>
-      <w:r>
-        <w:rPr>
-          <w:rFonts w:ascii="Arial" w:hAnsi="Arial" w:cs="Arial"/>
-          <w:sz w:val="24"/>
-          <w:szCs w:val="24"/>
-        </w:rPr>
-        <w:t xml:space="preserve"> </w:t>
-      </w:r>
-      <w:r>
-        <w:rPr>
-          <w:rFonts w:ascii="Arial" w:hAnsi="Arial" w:cs="Arial"/>
-          <w:sz w:val="24"/>
-          <w:szCs w:val="24"/>
-        </w:rPr>
-        <w:t xml:space="preserve">As chaves </w:t>
-      </w:r>
-      <w:r>
-        <w:rPr>
-          <w:rFonts w:ascii="Arial" w:hAnsi="Arial" w:cs="Arial"/>
-          <w:sz w:val="24"/>
-          <w:szCs w:val="24"/>
-        </w:rPr>
-        <w:t>“</w:t>
-      </w:r>
-      <w:proofErr w:type="spellStart"/>
-      <w:r>
-        <w:rPr>
-          <w:rFonts w:ascii="Arial" w:hAnsi="Arial" w:cs="Arial"/>
-          <w:sz w:val="24"/>
-          <w:szCs w:val="24"/>
-        </w:rPr>
-        <w:t>user</w:t>
-      </w:r>
-      <w:proofErr w:type="spellEnd"/>
-      <w:r>
-        <w:rPr>
-          <w:rFonts w:ascii="Arial" w:hAnsi="Arial" w:cs="Arial"/>
-          <w:sz w:val="24"/>
-          <w:szCs w:val="24"/>
-        </w:rPr>
-        <w:t>” e “</w:t>
-      </w:r>
-      <w:proofErr w:type="spellStart"/>
-      <w:r>
-        <w:rPr>
-          <w:rFonts w:ascii="Arial" w:hAnsi="Arial" w:cs="Arial"/>
-          <w:sz w:val="24"/>
-          <w:szCs w:val="24"/>
-        </w:rPr>
-        <w:t>pass</w:t>
-      </w:r>
-      <w:proofErr w:type="spellEnd"/>
-      <w:r>
-        <w:rPr>
-          <w:rFonts w:ascii="Arial" w:hAnsi="Arial" w:cs="Arial"/>
-          <w:sz w:val="24"/>
-          <w:szCs w:val="24"/>
-        </w:rPr>
-        <w:t>” são respectivamente o usuário e a senha de acesso ao banco de dados.</w:t>
+        <w:t>“user” e “pass” são respectivamente o usuário e a senha de acesso ao banco de dados.</w:t>
       </w:r>
     </w:p>
     <w:p>
@@ -9925,80 +8594,72 @@
           <w:sz w:val="24"/>
           <w:szCs w:val="24"/>
         </w:rPr>
-        <w:t>Os valores para a conexão “exemplo-</w:t>
-      </w:r>
-      <w:proofErr w:type="spellStart"/>
-      <w:r>
-        <w:rPr>
-          <w:rFonts w:ascii="Arial" w:hAnsi="Arial" w:cs="Arial"/>
+        <w:t xml:space="preserve">Os valores para a conexão “exemplo-sqlite” é um </w:t>
+      </w:r>
+      <w:r>
+        <w:rPr>
+          <w:rFonts w:ascii="Arial" w:hAnsi="Arial" w:cs="Arial"/>
+          <w:i/>
           <w:sz w:val="24"/>
           <w:szCs w:val="24"/>
         </w:rPr>
-        <w:t>sqlite</w:t>
-      </w:r>
-      <w:proofErr w:type="spellEnd"/>
+        <w:t>array</w:t>
+      </w:r>
       <w:r>
         <w:rPr>
           <w:rFonts w:ascii="Arial" w:hAnsi="Arial" w:cs="Arial"/>
           <w:sz w:val="24"/>
           <w:szCs w:val="24"/>
         </w:rPr>
-        <w:t xml:space="preserve">” é um </w:t>
-      </w:r>
-      <w:proofErr w:type="spellStart"/>
-      <w:r>
-        <w:rPr>
-          <w:rFonts w:ascii="Arial" w:hAnsi="Arial" w:cs="Arial"/>
-          <w:i/>
+        <w:t xml:space="preserve"> contendo as chaves “db”, “version”, “file”.</w:t>
+      </w:r>
+      <w:r>
+        <w:rPr>
+          <w:rFonts w:ascii="Arial" w:hAnsi="Arial" w:cs="Arial"/>
           <w:sz w:val="24"/>
           <w:szCs w:val="24"/>
         </w:rPr>
-        <w:t>array</w:t>
-      </w:r>
-      <w:proofErr w:type="spellEnd"/>
+        <w:t xml:space="preserve"> </w:t>
+      </w:r>
       <w:r>
         <w:rPr>
           <w:rFonts w:ascii="Arial" w:hAnsi="Arial" w:cs="Arial"/>
           <w:sz w:val="24"/>
           <w:szCs w:val="24"/>
         </w:rPr>
-        <w:t xml:space="preserve"> contendo as chaves “</w:t>
-      </w:r>
-      <w:proofErr w:type="spellStart"/>
+        <w:t>A</w:t>
+      </w:r>
       <w:r>
         <w:rPr>
           <w:rFonts w:ascii="Arial" w:hAnsi="Arial" w:cs="Arial"/>
           <w:sz w:val="24"/>
           <w:szCs w:val="24"/>
         </w:rPr>
-        <w:t>db</w:t>
-      </w:r>
-      <w:proofErr w:type="spellEnd"/>
+        <w:t>s</w:t>
+      </w:r>
       <w:r>
         <w:rPr>
           <w:rFonts w:ascii="Arial" w:hAnsi="Arial" w:cs="Arial"/>
           <w:sz w:val="24"/>
           <w:szCs w:val="24"/>
         </w:rPr>
-        <w:t>”, “</w:t>
-      </w:r>
-      <w:proofErr w:type="spellStart"/>
+        <w:t xml:space="preserve"> chave</w:t>
+      </w:r>
       <w:r>
         <w:rPr>
           <w:rFonts w:ascii="Arial" w:hAnsi="Arial" w:cs="Arial"/>
           <w:sz w:val="24"/>
           <w:szCs w:val="24"/>
         </w:rPr>
-        <w:t>version</w:t>
-      </w:r>
-      <w:proofErr w:type="spellEnd"/>
+        <w:t>s</w:t>
+      </w:r>
       <w:r>
         <w:rPr>
           <w:rFonts w:ascii="Arial" w:hAnsi="Arial" w:cs="Arial"/>
           <w:sz w:val="24"/>
           <w:szCs w:val="24"/>
         </w:rPr>
-        <w:t>”, “file”.</w:t>
+        <w:t xml:space="preserve"> “db”</w:t>
       </w:r>
       <w:r>
         <w:rPr>
@@ -10006,7 +8667,7 @@
           <w:sz w:val="24"/>
           <w:szCs w:val="24"/>
         </w:rPr>
-        <w:t xml:space="preserve"> </w:t>
+        <w:t xml:space="preserve"> e “version” funcionam da mesma maneira que a conexão anterior.</w:t>
       </w:r>
       <w:r>
         <w:rPr>
@@ -10014,7 +8675,7 @@
           <w:sz w:val="24"/>
           <w:szCs w:val="24"/>
         </w:rPr>
-        <w:t>A</w:t>
+        <w:t xml:space="preserve"> A chave “file”</w:t>
       </w:r>
       <w:r>
         <w:rPr>
@@ -10022,109 +8683,7 @@
           <w:sz w:val="24"/>
           <w:szCs w:val="24"/>
         </w:rPr>
-        <w:t>s</w:t>
-      </w:r>
-      <w:r>
-        <w:rPr>
-          <w:rFonts w:ascii="Arial" w:hAnsi="Arial" w:cs="Arial"/>
-          <w:sz w:val="24"/>
-          <w:szCs w:val="24"/>
-        </w:rPr>
-        <w:t xml:space="preserve"> chave</w:t>
-      </w:r>
-      <w:r>
-        <w:rPr>
-          <w:rFonts w:ascii="Arial" w:hAnsi="Arial" w:cs="Arial"/>
-          <w:sz w:val="24"/>
-          <w:szCs w:val="24"/>
-        </w:rPr>
-        <w:t>s</w:t>
-      </w:r>
-      <w:r>
-        <w:rPr>
-          <w:rFonts w:ascii="Arial" w:hAnsi="Arial" w:cs="Arial"/>
-          <w:sz w:val="24"/>
-          <w:szCs w:val="24"/>
-        </w:rPr>
-        <w:t xml:space="preserve"> “</w:t>
-      </w:r>
-      <w:proofErr w:type="spellStart"/>
-      <w:r>
-        <w:rPr>
-          <w:rFonts w:ascii="Arial" w:hAnsi="Arial" w:cs="Arial"/>
-          <w:sz w:val="24"/>
-          <w:szCs w:val="24"/>
-        </w:rPr>
-        <w:t>db</w:t>
-      </w:r>
-      <w:proofErr w:type="spellEnd"/>
-      <w:r>
-        <w:rPr>
-          <w:rFonts w:ascii="Arial" w:hAnsi="Arial" w:cs="Arial"/>
-          <w:sz w:val="24"/>
-          <w:szCs w:val="24"/>
-        </w:rPr>
-        <w:t>”</w:t>
-      </w:r>
-      <w:r>
-        <w:rPr>
-          <w:rFonts w:ascii="Arial" w:hAnsi="Arial" w:cs="Arial"/>
-          <w:sz w:val="24"/>
-          <w:szCs w:val="24"/>
-        </w:rPr>
-        <w:t xml:space="preserve"> e “</w:t>
-      </w:r>
-      <w:proofErr w:type="spellStart"/>
-      <w:r>
-        <w:rPr>
-          <w:rFonts w:ascii="Arial" w:hAnsi="Arial" w:cs="Arial"/>
-          <w:sz w:val="24"/>
-          <w:szCs w:val="24"/>
-        </w:rPr>
-        <w:t>version</w:t>
-      </w:r>
-      <w:proofErr w:type="spellEnd"/>
-      <w:r>
-        <w:rPr>
-          <w:rFonts w:ascii="Arial" w:hAnsi="Arial" w:cs="Arial"/>
-          <w:sz w:val="24"/>
-          <w:szCs w:val="24"/>
-        </w:rPr>
-        <w:t>” funcionam da mesma maneira que a conexão anterior.</w:t>
-      </w:r>
-      <w:r>
-        <w:rPr>
-          <w:rFonts w:ascii="Arial" w:hAnsi="Arial" w:cs="Arial"/>
-          <w:sz w:val="24"/>
-          <w:szCs w:val="24"/>
-        </w:rPr>
-        <w:t xml:space="preserve"> A chave “file”</w:t>
-      </w:r>
-      <w:r>
-        <w:rPr>
-          <w:rFonts w:ascii="Arial" w:hAnsi="Arial" w:cs="Arial"/>
-          <w:sz w:val="24"/>
-          <w:szCs w:val="24"/>
-        </w:rPr>
-        <w:t xml:space="preserve"> indica o arquivo local o qual o banco de dados </w:t>
-      </w:r>
-      <w:proofErr w:type="spellStart"/>
-      <w:r>
-        <w:rPr>
-          <w:rFonts w:ascii="Arial" w:hAnsi="Arial" w:cs="Arial"/>
-          <w:sz w:val="24"/>
-          <w:szCs w:val="24"/>
-        </w:rPr>
-        <w:t>SQLite</w:t>
-      </w:r>
-      <w:proofErr w:type="spellEnd"/>
-      <w:r>
-        <w:rPr>
-          <w:rFonts w:ascii="Arial" w:hAnsi="Arial" w:cs="Arial"/>
-          <w:sz w:val="24"/>
-          <w:szCs w:val="24"/>
-        </w:rPr>
-        <w:t xml:space="preserve"> utilizará para armazenar os dados.</w:t>
+        <w:t xml:space="preserve"> indica o arquivo local o qual o banco de dados SQLite utilizará para armazenar os dados.</w:t>
       </w:r>
     </w:p>
     <w:p>
@@ -10181,19 +8740,8 @@
           <w:szCs w:val="18"/>
           <w:bdr w:val="none" w:sz="0" w:space="0" w:color="auto" w:frame="1"/>
         </w:rPr>
-        <w:t>&lt;?</w:t>
-      </w:r>
-      <w:proofErr w:type="spellStart"/>
-      <w:r>
-        <w:rPr>
-          <w:rFonts w:ascii="Consolas" w:eastAsia="Times New Roman" w:hAnsi="Consolas"/>
-          <w:color w:val="FF0000"/>
-          <w:szCs w:val="18"/>
-          <w:bdr w:val="none" w:sz="0" w:space="0" w:color="auto" w:frame="1"/>
-        </w:rPr>
-        <w:t>php</w:t>
-      </w:r>
-      <w:proofErr w:type="spellEnd"/>
+        <w:t>&lt;?php</w:t>
+      </w:r>
     </w:p>
     <w:p>
       <w:pPr>
@@ -10227,7 +8775,7 @@
         </w:rPr>
         <w:t xml:space="preserve">    </w:t>
       </w:r>
-      <w:bookmarkStart w:id="12" w:name="_Hlk516266693"/>
+      <w:bookmarkStart w:id="15" w:name="_Hlk516266693"/>
       <w:r>
         <w:rPr>
           <w:rFonts w:ascii="Consolas" w:eastAsia="Times New Roman" w:hAnsi="Consolas"/>
@@ -10238,7 +8786,6 @@
         </w:rPr>
         <w:t>$</w:t>
       </w:r>
-      <w:proofErr w:type="spellStart"/>
       <w:r>
         <w:rPr>
           <w:rFonts w:ascii="Consolas" w:eastAsia="Times New Roman" w:hAnsi="Consolas"/>
@@ -10249,8 +8796,7 @@
         </w:rPr>
         <w:t>orm</w:t>
       </w:r>
-      <w:bookmarkEnd w:id="12"/>
-      <w:proofErr w:type="spellEnd"/>
+      <w:bookmarkEnd w:id="15"/>
       <w:r>
         <w:rPr>
           <w:rFonts w:ascii="Consolas" w:eastAsia="Times New Roman" w:hAnsi="Consolas"/>
@@ -10271,8 +8817,6 @@
         </w:rPr>
         <w:t>ORM\</w:t>
       </w:r>
-      <w:proofErr w:type="spellStart"/>
-      <w:proofErr w:type="gramStart"/>
       <w:r>
         <w:rPr>
           <w:rFonts w:ascii="Consolas" w:eastAsia="Times New Roman" w:hAnsi="Consolas"/>
@@ -10284,30 +8828,16 @@
         </w:rPr>
         <w:t>Orm</w:t>
       </w:r>
-      <w:proofErr w:type="spellEnd"/>
-      <w:r>
-        <w:rPr>
-          <w:rFonts w:ascii="Consolas" w:eastAsia="Times New Roman" w:hAnsi="Consolas"/>
-          <w:color w:val="000000"/>
-          <w:szCs w:val="18"/>
-          <w:bdr w:val="none" w:sz="0" w:space="0" w:color="auto" w:frame="1"/>
-          <w:lang w:val="en-GB"/>
-        </w:rPr>
-        <w:t>::</w:t>
-      </w:r>
-      <w:proofErr w:type="spellStart"/>
-      <w:proofErr w:type="gramEnd"/>
-      <w:r>
-        <w:rPr>
-          <w:rFonts w:ascii="Consolas" w:eastAsia="Times New Roman" w:hAnsi="Consolas"/>
-          <w:color w:val="000000"/>
-          <w:szCs w:val="18"/>
-          <w:bdr w:val="none" w:sz="0" w:space="0" w:color="auto" w:frame="1"/>
-          <w:lang w:val="en-GB"/>
-        </w:rPr>
-        <w:t>getInstance</w:t>
-      </w:r>
-      <w:proofErr w:type="spellEnd"/>
+      <w:r>
+        <w:rPr>
+          <w:rFonts w:ascii="Consolas" w:eastAsia="Times New Roman" w:hAnsi="Consolas"/>
+          <w:color w:val="000000"/>
+          <w:szCs w:val="18"/>
+          <w:bdr w:val="none" w:sz="0" w:space="0" w:color="auto" w:frame="1"/>
+          <w:lang w:val="en-GB"/>
+        </w:rPr>
+        <w:t>::getInstance</w:t>
+      </w:r>
       <w:r>
         <w:rPr>
           <w:rFonts w:ascii="Consolas" w:eastAsia="Times New Roman" w:hAnsi="Consolas"/>
@@ -10361,7 +8891,6 @@
         </w:rPr>
         <w:t>$</w:t>
       </w:r>
-      <w:proofErr w:type="spellStart"/>
       <w:r>
         <w:rPr>
           <w:rFonts w:ascii="Consolas" w:eastAsia="Times New Roman" w:hAnsi="Consolas"/>
@@ -10372,38 +8901,15 @@
         </w:rPr>
         <w:t>orm</w:t>
       </w:r>
-      <w:proofErr w:type="spellEnd"/>
-      <w:r>
-        <w:rPr>
-          <w:rFonts w:ascii="Consolas" w:eastAsia="Times New Roman" w:hAnsi="Consolas"/>
-          <w:color w:val="000000"/>
-          <w:szCs w:val="18"/>
-          <w:bdr w:val="none" w:sz="0" w:space="0" w:color="auto" w:frame="1"/>
-          <w:lang w:val="en-GB"/>
-        </w:rPr>
-        <w:t>-&gt;</w:t>
-      </w:r>
-      <w:proofErr w:type="spellStart"/>
-      <w:r>
-        <w:rPr>
-          <w:rFonts w:ascii="Consolas" w:eastAsia="Times New Roman" w:hAnsi="Consolas"/>
-          <w:color w:val="000000"/>
-          <w:szCs w:val="18"/>
-          <w:bdr w:val="none" w:sz="0" w:space="0" w:color="auto" w:frame="1"/>
-          <w:lang w:val="en-GB"/>
-        </w:rPr>
-        <w:t>setConnection</w:t>
-      </w:r>
-      <w:proofErr w:type="spellEnd"/>
-      <w:r>
-        <w:rPr>
-          <w:rFonts w:ascii="Consolas" w:eastAsia="Times New Roman" w:hAnsi="Consolas"/>
-          <w:color w:val="000000"/>
-          <w:szCs w:val="18"/>
-          <w:bdr w:val="none" w:sz="0" w:space="0" w:color="auto" w:frame="1"/>
-          <w:lang w:val="en-GB"/>
-        </w:rPr>
-        <w:t>(</w:t>
+      <w:r>
+        <w:rPr>
+          <w:rFonts w:ascii="Consolas" w:eastAsia="Times New Roman" w:hAnsi="Consolas"/>
+          <w:color w:val="000000"/>
+          <w:szCs w:val="18"/>
+          <w:bdr w:val="none" w:sz="0" w:space="0" w:color="auto" w:frame="1"/>
+          <w:lang w:val="en-GB"/>
+        </w:rPr>
+        <w:t>-&gt;setConnection(</w:t>
       </w:r>
       <w:r>
         <w:rPr>
@@ -10415,7 +8921,6 @@
         </w:rPr>
         <w:t>‘</w:t>
       </w:r>
-      <w:proofErr w:type="spellStart"/>
       <w:r>
         <w:rPr>
           <w:rFonts w:ascii="Consolas" w:eastAsia="Times New Roman" w:hAnsi="Consolas"/>
@@ -10426,7 +8931,6 @@
         </w:rPr>
         <w:t>exemplo-mysql</w:t>
       </w:r>
-      <w:proofErr w:type="spellEnd"/>
       <w:r>
         <w:rPr>
           <w:rFonts w:ascii="Consolas" w:eastAsia="Times New Roman" w:hAnsi="Consolas"/>
@@ -10588,23 +9092,7 @@
           <w:rFonts w:ascii="Arial" w:hAnsi="Arial" w:cs="Arial"/>
           <w:sz w:val="24"/>
         </w:rPr>
-        <w:t>A classe “ORM\</w:t>
-      </w:r>
-      <w:proofErr w:type="spellStart"/>
-      <w:r>
-        <w:rPr>
-          <w:rFonts w:ascii="Arial" w:hAnsi="Arial" w:cs="Arial"/>
-          <w:sz w:val="24"/>
-        </w:rPr>
-        <w:t>Orm</w:t>
-      </w:r>
-      <w:proofErr w:type="spellEnd"/>
-      <w:r>
-        <w:rPr>
-          <w:rFonts w:ascii="Arial" w:hAnsi="Arial" w:cs="Arial"/>
-          <w:sz w:val="24"/>
-        </w:rPr>
-        <w:t xml:space="preserve">” concentra entre outras </w:t>
+        <w:t xml:space="preserve">A classe “ORM\Orm” concentra entre outras </w:t>
       </w:r>
       <w:r>
         <w:rPr>
@@ -10633,18 +9121,30 @@
           <w:i/>
           <w:sz w:val="24"/>
         </w:rPr>
-        <w:t xml:space="preserve">design </w:t>
-      </w:r>
-      <w:proofErr w:type="spellStart"/>
+        <w:t>design pattern</w:t>
+      </w:r>
+      <w:r>
+        <w:rPr>
+          <w:rFonts w:ascii="Arial" w:hAnsi="Arial" w:cs="Arial"/>
+          <w:sz w:val="24"/>
+        </w:rPr>
+        <w:t xml:space="preserve"> </w:t>
+      </w:r>
       <w:r>
         <w:rPr>
           <w:rFonts w:ascii="Arial" w:hAnsi="Arial" w:cs="Arial"/>
           <w:i/>
           <w:sz w:val="24"/>
         </w:rPr>
-        <w:t>pattern</w:t>
-      </w:r>
-      <w:proofErr w:type="spellEnd"/>
+        <w:t>Singleton</w:t>
+      </w:r>
+      <w:r>
+        <w:rPr>
+          <w:rFonts w:ascii="Arial" w:hAnsi="Arial" w:cs="Arial"/>
+          <w:sz w:val="24"/>
+        </w:rPr>
+        <w:t>.</w:t>
+      </w:r>
       <w:r>
         <w:rPr>
           <w:rFonts w:ascii="Arial" w:hAnsi="Arial" w:cs="Arial"/>
@@ -10652,22 +9152,35 @@
         </w:rPr>
         <w:t xml:space="preserve"> </w:t>
       </w:r>
-      <w:proofErr w:type="spellStart"/>
+      <w:r>
+        <w:rPr>
+          <w:rFonts w:ascii="Arial" w:hAnsi="Arial" w:cs="Arial"/>
+          <w:sz w:val="24"/>
+        </w:rPr>
+        <w:t>O objetivo de</w:t>
+      </w:r>
+      <w:r>
+        <w:rPr>
+          <w:rFonts w:ascii="Arial" w:hAnsi="Arial" w:cs="Arial"/>
+          <w:sz w:val="24"/>
+        </w:rPr>
+        <w:t xml:space="preserve">sse </w:t>
+      </w:r>
       <w:r>
         <w:rPr>
           <w:rFonts w:ascii="Arial" w:hAnsi="Arial" w:cs="Arial"/>
           <w:i/>
           <w:sz w:val="24"/>
         </w:rPr>
-        <w:t>Singleton</w:t>
-      </w:r>
-      <w:proofErr w:type="spellEnd"/>
-      <w:r>
-        <w:rPr>
-          <w:rFonts w:ascii="Arial" w:hAnsi="Arial" w:cs="Arial"/>
-          <w:sz w:val="24"/>
-        </w:rPr>
-        <w:t>.</w:t>
+        <w:t>design patter</w:t>
+      </w:r>
+      <w:r>
+        <w:rPr>
+          <w:rFonts w:ascii="Arial" w:hAnsi="Arial" w:cs="Arial"/>
+          <w:i/>
+          <w:sz w:val="24"/>
+        </w:rPr>
+        <w:t>n</w:t>
       </w:r>
       <w:r>
         <w:rPr>
@@ -10681,14 +9194,7 @@
           <w:rFonts w:ascii="Arial" w:hAnsi="Arial" w:cs="Arial"/>
           <w:sz w:val="24"/>
         </w:rPr>
-        <w:t>O objetivo de</w:t>
-      </w:r>
-      <w:r>
-        <w:rPr>
-          <w:rFonts w:ascii="Arial" w:hAnsi="Arial" w:cs="Arial"/>
-          <w:sz w:val="24"/>
-        </w:rPr>
-        <w:t xml:space="preserve">sse </w:t>
+        <w:t xml:space="preserve">é definido no livro </w:t>
       </w:r>
       <w:r>
         <w:rPr>
@@ -10696,137 +9202,7 @@
           <w:i/>
           <w:sz w:val="24"/>
         </w:rPr>
-        <w:t xml:space="preserve">design </w:t>
-      </w:r>
-      <w:proofErr w:type="spellStart"/>
-      <w:r>
-        <w:rPr>
-          <w:rFonts w:ascii="Arial" w:hAnsi="Arial" w:cs="Arial"/>
-          <w:i/>
-          <w:sz w:val="24"/>
-        </w:rPr>
-        <w:t>patter</w:t>
-      </w:r>
-      <w:r>
-        <w:rPr>
-          <w:rFonts w:ascii="Arial" w:hAnsi="Arial" w:cs="Arial"/>
-          <w:i/>
-          <w:sz w:val="24"/>
-        </w:rPr>
-        <w:t>n</w:t>
-      </w:r>
-      <w:proofErr w:type="spellEnd"/>
-      <w:r>
-        <w:rPr>
-          <w:rFonts w:ascii="Arial" w:hAnsi="Arial" w:cs="Arial"/>
-          <w:sz w:val="24"/>
-        </w:rPr>
-        <w:t xml:space="preserve"> </w:t>
-      </w:r>
-      <w:r>
-        <w:rPr>
-          <w:rFonts w:ascii="Arial" w:hAnsi="Arial" w:cs="Arial"/>
-          <w:sz w:val="24"/>
-        </w:rPr>
-        <w:t xml:space="preserve">é definido no livro </w:t>
-      </w:r>
-      <w:r>
-        <w:rPr>
-          <w:rFonts w:ascii="Arial" w:hAnsi="Arial" w:cs="Arial"/>
-          <w:i/>
-          <w:sz w:val="24"/>
-        </w:rPr>
-        <w:t xml:space="preserve">“Design </w:t>
-      </w:r>
-      <w:proofErr w:type="spellStart"/>
-      <w:r>
-        <w:rPr>
-          <w:rFonts w:ascii="Arial" w:hAnsi="Arial" w:cs="Arial"/>
-          <w:i/>
-          <w:sz w:val="24"/>
-        </w:rPr>
-        <w:t>Patterns</w:t>
-      </w:r>
-      <w:proofErr w:type="spellEnd"/>
-      <w:r>
-        <w:rPr>
-          <w:rFonts w:ascii="Arial" w:hAnsi="Arial" w:cs="Arial"/>
-          <w:i/>
-          <w:sz w:val="24"/>
-        </w:rPr>
-        <w:t xml:space="preserve">: </w:t>
-      </w:r>
-      <w:proofErr w:type="spellStart"/>
-      <w:r>
-        <w:rPr>
-          <w:rFonts w:ascii="Arial" w:hAnsi="Arial" w:cs="Arial"/>
-          <w:i/>
-          <w:sz w:val="24"/>
-        </w:rPr>
-        <w:t>Elements</w:t>
-      </w:r>
-      <w:proofErr w:type="spellEnd"/>
-      <w:r>
-        <w:rPr>
-          <w:rFonts w:ascii="Arial" w:hAnsi="Arial" w:cs="Arial"/>
-          <w:i/>
-          <w:sz w:val="24"/>
-        </w:rPr>
-        <w:t xml:space="preserve"> </w:t>
-      </w:r>
-      <w:proofErr w:type="spellStart"/>
-      <w:r>
-        <w:rPr>
-          <w:rFonts w:ascii="Arial" w:hAnsi="Arial" w:cs="Arial"/>
-          <w:i/>
-          <w:sz w:val="24"/>
-        </w:rPr>
-        <w:t>of</w:t>
-      </w:r>
-      <w:proofErr w:type="spellEnd"/>
-      <w:r>
-        <w:rPr>
-          <w:rFonts w:ascii="Arial" w:hAnsi="Arial" w:cs="Arial"/>
-          <w:i/>
-          <w:sz w:val="24"/>
-        </w:rPr>
-        <w:t xml:space="preserve"> </w:t>
-      </w:r>
-      <w:proofErr w:type="spellStart"/>
-      <w:r>
-        <w:rPr>
-          <w:rFonts w:ascii="Arial" w:hAnsi="Arial" w:cs="Arial"/>
-          <w:i/>
-          <w:sz w:val="24"/>
-        </w:rPr>
-        <w:t>Reusable</w:t>
-      </w:r>
-      <w:proofErr w:type="spellEnd"/>
-      <w:r>
-        <w:rPr>
-          <w:rFonts w:ascii="Arial" w:hAnsi="Arial" w:cs="Arial"/>
-          <w:i/>
-          <w:sz w:val="24"/>
-        </w:rPr>
-        <w:t xml:space="preserve"> </w:t>
-      </w:r>
-      <w:proofErr w:type="spellStart"/>
-      <w:r>
-        <w:rPr>
-          <w:rFonts w:ascii="Arial" w:hAnsi="Arial" w:cs="Arial"/>
-          <w:i/>
-          <w:sz w:val="24"/>
-        </w:rPr>
-        <w:t>Object-Oriented</w:t>
-      </w:r>
-      <w:proofErr w:type="spellEnd"/>
-      <w:r>
-        <w:rPr>
-          <w:rFonts w:ascii="Arial" w:hAnsi="Arial" w:cs="Arial"/>
-          <w:i/>
-          <w:sz w:val="24"/>
-        </w:rPr>
-        <w:t xml:space="preserve"> Software”</w:t>
+        <w:t>“Design Patterns: Elements of Reusable Object-Oriented Software”</w:t>
       </w:r>
       <w:r>
         <w:rPr>
@@ -10840,23 +9216,7 @@
           <w:rFonts w:ascii="Arial" w:hAnsi="Arial" w:cs="Arial"/>
           <w:sz w:val="24"/>
         </w:rPr>
-        <w:t xml:space="preserve"> Portanto, a classe “ORM/</w:t>
-      </w:r>
-      <w:proofErr w:type="spellStart"/>
-      <w:r>
-        <w:rPr>
-          <w:rFonts w:ascii="Arial" w:hAnsi="Arial" w:cs="Arial"/>
-          <w:sz w:val="24"/>
-        </w:rPr>
-        <w:t>Orm</w:t>
-      </w:r>
-      <w:proofErr w:type="spellEnd"/>
-      <w:r>
-        <w:rPr>
-          <w:rFonts w:ascii="Arial" w:hAnsi="Arial" w:cs="Arial"/>
-          <w:sz w:val="24"/>
-        </w:rPr>
-        <w:t>” retém e centraliza todas as informações públicas pertinentes ao ORM, que estarão acessíveis para todo o ORM e no escopo da aplicação.</w:t>
+        <w:t xml:space="preserve"> Portanto, a classe “ORM/Orm” retém e centraliza todas as informações públicas pertinentes ao ORM, que estarão acessíveis para todo o ORM e no escopo da aplicação.</w:t>
       </w:r>
     </w:p>
     <w:p>
@@ -11112,92 +9472,38 @@
           <w:sz w:val="24"/>
           <w:szCs w:val="24"/>
         </w:rPr>
-        <w:t>as chaves “</w:t>
-      </w:r>
-      <w:proofErr w:type="spellStart"/>
+        <w:t xml:space="preserve">as chaves “db”, “version” que se encontram na declaração da conexão no arquivo “connection.config.php” conforme abordado na seção </w:t>
+      </w:r>
       <w:r>
         <w:rPr>
           <w:rFonts w:ascii="Arial" w:hAnsi="Arial" w:cs="Arial"/>
           <w:sz w:val="24"/>
           <w:szCs w:val="24"/>
         </w:rPr>
-        <w:t>db</w:t>
-      </w:r>
-      <w:proofErr w:type="spellEnd"/>
+        <w:fldChar w:fldCharType="begin"/>
+      </w:r>
       <w:r>
         <w:rPr>
           <w:rFonts w:ascii="Arial" w:hAnsi="Arial" w:cs="Arial"/>
           <w:sz w:val="24"/>
           <w:szCs w:val="24"/>
         </w:rPr>
-        <w:t>”, “</w:t>
-      </w:r>
-      <w:proofErr w:type="spellStart"/>
+        <w:instrText xml:space="preserve"> REF _Ref516330030 \h </w:instrText>
+      </w:r>
       <w:r>
         <w:rPr>
           <w:rFonts w:ascii="Arial" w:hAnsi="Arial" w:cs="Arial"/>
           <w:sz w:val="24"/>
           <w:szCs w:val="24"/>
         </w:rPr>
-        <w:t>version</w:t>
-      </w:r>
-      <w:proofErr w:type="spellEnd"/>
+        <w:instrText xml:space="preserve"> \* MERGEFORMAT </w:instrText>
+      </w:r>
       <w:r>
         <w:rPr>
           <w:rFonts w:ascii="Arial" w:hAnsi="Arial" w:cs="Arial"/>
           <w:sz w:val="24"/>
           <w:szCs w:val="24"/>
         </w:rPr>
-        <w:t>” que se encontram na declaração da conexão no arquivo “</w:t>
-      </w:r>
-      <w:proofErr w:type="spellStart"/>
-      <w:r>
-        <w:rPr>
-          <w:rFonts w:ascii="Arial" w:hAnsi="Arial" w:cs="Arial"/>
-          <w:sz w:val="24"/>
-          <w:szCs w:val="24"/>
-        </w:rPr>
-        <w:t>connection.config.php</w:t>
-      </w:r>
-      <w:proofErr w:type="spellEnd"/>
-      <w:r>
-        <w:rPr>
-          <w:rFonts w:ascii="Arial" w:hAnsi="Arial" w:cs="Arial"/>
-          <w:sz w:val="24"/>
-          <w:szCs w:val="24"/>
-        </w:rPr>
-        <w:t xml:space="preserve">” conforme abordado na seção </w:t>
-      </w:r>
-      <w:r>
-        <w:rPr>
-          <w:rFonts w:ascii="Arial" w:hAnsi="Arial" w:cs="Arial"/>
-          <w:sz w:val="24"/>
-          <w:szCs w:val="24"/>
-        </w:rPr>
-        <w:fldChar w:fldCharType="begin"/>
-      </w:r>
-      <w:r>
-        <w:rPr>
-          <w:rFonts w:ascii="Arial" w:hAnsi="Arial" w:cs="Arial"/>
-          <w:sz w:val="24"/>
-          <w:szCs w:val="24"/>
-        </w:rPr>
-        <w:instrText xml:space="preserve"> REF _Ref516330030 \h </w:instrText>
-      </w:r>
-      <w:r>
-        <w:rPr>
-          <w:rFonts w:ascii="Arial" w:hAnsi="Arial" w:cs="Arial"/>
-          <w:sz w:val="24"/>
-          <w:szCs w:val="24"/>
-        </w:rPr>
-      </w:r>
-      <w:r>
-        <w:rPr>
-          <w:rFonts w:ascii="Arial" w:hAnsi="Arial" w:cs="Arial"/>
-          <w:sz w:val="24"/>
-          <w:szCs w:val="24"/>
-        </w:rPr>
-        <w:instrText xml:space="preserve"> \* MERGEFORMAT </w:instrText>
       </w:r>
       <w:r>
         <w:rPr>
@@ -11321,6 +9627,8 @@
           <w:color w:val="auto"/>
         </w:rPr>
       </w:pPr>
+      <w:bookmarkStart w:id="16" w:name="_Hlk516414590"/>
+      <w:bookmarkStart w:id="17" w:name="_Hlk516414676"/>
       <w:r>
         <w:rPr>
           <w:rFonts w:ascii="Arial" w:hAnsi="Arial" w:cs="Arial"/>
@@ -11329,7 +9637,9 @@
         </w:rPr>
         <w:t>Criar conexões</w:t>
       </w:r>
-    </w:p>
+      <w:bookmarkEnd w:id="16"/>
+    </w:p>
+    <w:bookmarkEnd w:id="17"/>
     <w:p>
       <w:pPr>
         <w:spacing w:after="120" w:line="360" w:lineRule="auto"/>
@@ -11401,25 +9711,23 @@
           <w:sz w:val="24"/>
           <w:szCs w:val="24"/>
         </w:rPr>
-        <w:t>declaração da conexão no arquivo “</w:t>
-      </w:r>
-      <w:proofErr w:type="spellStart"/>
+        <w:t xml:space="preserve">declaração da conexão no arquivo “connection.config.php” (conforme abordado na seção </w:t>
+      </w:r>
       <w:r>
         <w:rPr>
           <w:rFonts w:ascii="Arial" w:hAnsi="Arial" w:cs="Arial"/>
           <w:sz w:val="24"/>
           <w:szCs w:val="24"/>
         </w:rPr>
-        <w:t>connection.config.php</w:t>
-      </w:r>
-      <w:proofErr w:type="spellEnd"/>
+        <w:fldChar w:fldCharType="begin"/>
+      </w:r>
       <w:r>
         <w:rPr>
           <w:rFonts w:ascii="Arial" w:hAnsi="Arial" w:cs="Arial"/>
           <w:sz w:val="24"/>
           <w:szCs w:val="24"/>
         </w:rPr>
-        <w:t xml:space="preserve">” (conforme abordado na seção </w:t>
+        <w:instrText xml:space="preserve"> REF _Ref516330030 \h </w:instrText>
       </w:r>
       <w:r>
         <w:rPr>
@@ -11427,7 +9735,7 @@
           <w:sz w:val="24"/>
           <w:szCs w:val="24"/>
         </w:rPr>
-        <w:fldChar w:fldCharType="begin"/>
+        <w:instrText xml:space="preserve"> \* MERGEFORMAT </w:instrText>
       </w:r>
       <w:r>
         <w:rPr>
@@ -11435,22 +9743,6 @@
           <w:sz w:val="24"/>
           <w:szCs w:val="24"/>
         </w:rPr>
-        <w:instrText xml:space="preserve"> REF _Ref516330030 \h </w:instrText>
-      </w:r>
-      <w:r>
-        <w:rPr>
-          <w:rFonts w:ascii="Arial" w:hAnsi="Arial" w:cs="Arial"/>
-          <w:sz w:val="24"/>
-          <w:szCs w:val="24"/>
-        </w:rPr>
-      </w:r>
-      <w:r>
-        <w:rPr>
-          <w:rFonts w:ascii="Arial" w:hAnsi="Arial" w:cs="Arial"/>
-          <w:sz w:val="24"/>
-          <w:szCs w:val="24"/>
-        </w:rPr>
-        <w:instrText xml:space="preserve"> \* MERGEFORMAT </w:instrText>
       </w:r>
       <w:r>
         <w:rPr>
@@ -11532,6 +9824,7 @@
           <w:sz w:val="24"/>
         </w:rPr>
       </w:pPr>
+      <w:bookmarkStart w:id="18" w:name="_Hlk516415226"/>
       <w:r>
         <w:rPr>
           <w:rFonts w:ascii="Arial" w:hAnsi="Arial" w:cs="Arial"/>
@@ -11559,25 +9852,8 @@
           <w:rFonts w:ascii="Arial" w:hAnsi="Arial" w:cs="Arial"/>
           <w:sz w:val="24"/>
         </w:rPr>
-        <w:t xml:space="preserve"> pode aceitar na propriedade “</w:t>
-      </w:r>
-      <w:proofErr w:type="spellStart"/>
-      <w:r>
-        <w:rPr>
-          <w:rFonts w:ascii="Arial" w:hAnsi="Arial" w:cs="Arial"/>
-          <w:sz w:val="24"/>
-        </w:rPr>
-        <w:t>type</w:t>
-      </w:r>
-      <w:proofErr w:type="spellEnd"/>
-      <w:r>
-        <w:rPr>
-          <w:rFonts w:ascii="Arial" w:hAnsi="Arial" w:cs="Arial"/>
-          <w:sz w:val="24"/>
-        </w:rPr>
-        <w:t xml:space="preserve">” da </w:t>
-      </w:r>
-      <w:proofErr w:type="spellStart"/>
+        <w:t xml:space="preserve"> pode aceitar na propriedade “type” da </w:t>
+      </w:r>
       <w:r>
         <w:rPr>
           <w:rFonts w:ascii="Arial" w:hAnsi="Arial" w:cs="Arial"/>
@@ -11586,54 +9862,20 @@
         </w:rPr>
         <w:t>annotation</w:t>
       </w:r>
-      <w:proofErr w:type="spellEnd"/>
-      <w:r>
-        <w:rPr>
-          <w:rFonts w:ascii="Arial" w:hAnsi="Arial" w:cs="Arial"/>
-          <w:sz w:val="24"/>
-        </w:rPr>
-        <w:t xml:space="preserve"> “@ORM/</w:t>
-      </w:r>
-      <w:proofErr w:type="spellStart"/>
-      <w:r>
-        <w:rPr>
-          <w:rFonts w:ascii="Arial" w:hAnsi="Arial" w:cs="Arial"/>
-          <w:sz w:val="24"/>
-        </w:rPr>
-        <w:t>Column</w:t>
-      </w:r>
-      <w:proofErr w:type="spellEnd"/>
-      <w:r>
-        <w:rPr>
-          <w:rFonts w:ascii="Arial" w:hAnsi="Arial" w:cs="Arial"/>
-          <w:sz w:val="24"/>
-        </w:rPr>
-        <w:t xml:space="preserve">” e também os tipos correspondentes para o banco de dados, por exemplo, </w:t>
-      </w:r>
-      <w:r>
-        <w:rPr>
-          <w:rFonts w:ascii="Arial" w:hAnsi="Arial" w:cs="Arial"/>
-          <w:sz w:val="24"/>
-        </w:rPr>
-        <w:t>o tipo “</w:t>
-      </w:r>
-      <w:proofErr w:type="spellStart"/>
-      <w:r>
-        <w:rPr>
-          <w:rFonts w:ascii="Arial" w:hAnsi="Arial" w:cs="Arial"/>
-          <w:sz w:val="24"/>
-        </w:rPr>
-        <w:t>string</w:t>
-      </w:r>
-      <w:proofErr w:type="spellEnd"/>
-      <w:r>
-        <w:rPr>
-          <w:rFonts w:ascii="Arial" w:hAnsi="Arial" w:cs="Arial"/>
-          <w:sz w:val="24"/>
-        </w:rPr>
-        <w:t xml:space="preserve">” que é informado na </w:t>
-      </w:r>
-      <w:proofErr w:type="spellStart"/>
+      <w:r>
+        <w:rPr>
+          <w:rFonts w:ascii="Arial" w:hAnsi="Arial" w:cs="Arial"/>
+          <w:sz w:val="24"/>
+        </w:rPr>
+        <w:t xml:space="preserve"> “@ORM/Column” e também os tipos correspondentes para o banco de dados, por exemplo, </w:t>
+      </w:r>
+      <w:r>
+        <w:rPr>
+          <w:rFonts w:ascii="Arial" w:hAnsi="Arial" w:cs="Arial"/>
+          <w:sz w:val="24"/>
+        </w:rPr>
+        <w:t xml:space="preserve">o tipo “string” que é informado na </w:t>
+      </w:r>
       <w:r>
         <w:rPr>
           <w:rFonts w:ascii="Arial" w:hAnsi="Arial" w:cs="Arial"/>
@@ -11642,46 +9884,14 @@
         </w:rPr>
         <w:t>annotation</w:t>
       </w:r>
-      <w:proofErr w:type="spellEnd"/>
-      <w:r>
-        <w:rPr>
-          <w:rFonts w:ascii="Arial" w:hAnsi="Arial" w:cs="Arial"/>
-          <w:sz w:val="24"/>
-        </w:rPr>
-        <w:t xml:space="preserve"> “@ORM/</w:t>
-      </w:r>
-      <w:proofErr w:type="spellStart"/>
-      <w:r>
-        <w:rPr>
-          <w:rFonts w:ascii="Arial" w:hAnsi="Arial" w:cs="Arial"/>
-          <w:sz w:val="24"/>
-        </w:rPr>
-        <w:t>Column</w:t>
-      </w:r>
-      <w:proofErr w:type="spellEnd"/>
-      <w:r>
-        <w:rPr>
-          <w:rFonts w:ascii="Arial" w:hAnsi="Arial" w:cs="Arial"/>
-          <w:sz w:val="24"/>
-        </w:rPr>
-        <w:t>” é um tipo de dados aceito pelo ORM e “</w:t>
-      </w:r>
-      <w:proofErr w:type="spellStart"/>
-      <w:r>
-        <w:rPr>
-          <w:rFonts w:ascii="Arial" w:hAnsi="Arial" w:cs="Arial"/>
-          <w:sz w:val="24"/>
-        </w:rPr>
-        <w:t>varchar</w:t>
-      </w:r>
-      <w:proofErr w:type="spellEnd"/>
-      <w:r>
-        <w:rPr>
-          <w:rFonts w:ascii="Arial" w:hAnsi="Arial" w:cs="Arial"/>
-          <w:sz w:val="24"/>
-        </w:rPr>
-        <w:t>” é o tipo de dado equivalente para o banco de dados MySQL.</w:t>
-      </w:r>
+      <w:r>
+        <w:rPr>
+          <w:rFonts w:ascii="Arial" w:hAnsi="Arial" w:cs="Arial"/>
+          <w:sz w:val="24"/>
+        </w:rPr>
+        <w:t xml:space="preserve"> “@ORM/Column” é um tipo de dados aceito pelo ORM e “varchar” é o tipo de dado equivalente para o banco de dados MySQL.</w:t>
+      </w:r>
+      <w:bookmarkEnd w:id="18"/>
     </w:p>
     <w:p>
       <w:pPr>
@@ -11804,23 +10014,7 @@
           <w:rFonts w:ascii="Arial" w:hAnsi="Arial" w:cs="Arial"/>
           <w:sz w:val="24"/>
         </w:rPr>
-        <w:t>“date”, “</w:t>
-      </w:r>
-      <w:proofErr w:type="spellStart"/>
-      <w:r>
-        <w:rPr>
-          <w:rFonts w:ascii="Arial" w:hAnsi="Arial" w:cs="Arial"/>
-          <w:sz w:val="24"/>
-        </w:rPr>
-        <w:t>datetime</w:t>
-      </w:r>
-      <w:proofErr w:type="spellEnd"/>
-      <w:r>
-        <w:rPr>
-          <w:rFonts w:ascii="Arial" w:hAnsi="Arial" w:cs="Arial"/>
-          <w:sz w:val="24"/>
-        </w:rPr>
-        <w:t>” e “time” que</w:t>
+        <w:t>“date”, “datetime” e “time” que</w:t>
       </w:r>
       <w:r>
         <w:rPr>
@@ -11889,7 +10083,6 @@
         </w:rPr>
         <w:t xml:space="preserve">i a </w:t>
       </w:r>
-      <w:proofErr w:type="spellStart"/>
       <w:r>
         <w:rPr>
           <w:rFonts w:ascii="Arial" w:hAnsi="Arial" w:cs="Arial"/>
@@ -11898,29 +10091,12 @@
         </w:rPr>
         <w:t>annotation</w:t>
       </w:r>
-      <w:proofErr w:type="spellEnd"/>
-      <w:r>
-        <w:rPr>
-          <w:rFonts w:ascii="Arial" w:hAnsi="Arial" w:cs="Arial"/>
-          <w:sz w:val="24"/>
-        </w:rPr>
-        <w:t xml:space="preserve"> “@ORM/</w:t>
-      </w:r>
-      <w:proofErr w:type="spellStart"/>
-      <w:r>
-        <w:rPr>
-          <w:rFonts w:ascii="Arial" w:hAnsi="Arial" w:cs="Arial"/>
-          <w:sz w:val="24"/>
-        </w:rPr>
-        <w:t>Generated</w:t>
-      </w:r>
-      <w:proofErr w:type="spellEnd"/>
-      <w:r>
-        <w:rPr>
-          <w:rFonts w:ascii="Arial" w:hAnsi="Arial" w:cs="Arial"/>
-          <w:sz w:val="24"/>
-        </w:rPr>
-        <w:t xml:space="preserve">”, </w:t>
+      <w:r>
+        <w:rPr>
+          <w:rFonts w:ascii="Arial" w:hAnsi="Arial" w:cs="Arial"/>
+          <w:sz w:val="24"/>
+        </w:rPr>
+        <w:t xml:space="preserve"> “@ORM/Generated”, </w:t>
       </w:r>
       <w:r>
         <w:rPr>
@@ -11989,23 +10165,7 @@
           <w:rFonts w:ascii="Arial" w:hAnsi="Arial" w:cs="Arial"/>
           <w:sz w:val="24"/>
         </w:rPr>
-        <w:t xml:space="preserve">O primeiro tipo é indicando na coluna da tabela no banco de dados, por exemplo, no MySQL a propriedade da coluna que é a chave primária chama-se “AUTO_INCREMENT” e no </w:t>
-      </w:r>
-      <w:proofErr w:type="spellStart"/>
-      <w:r>
-        <w:rPr>
-          <w:rFonts w:ascii="Arial" w:hAnsi="Arial" w:cs="Arial"/>
-          <w:sz w:val="24"/>
-        </w:rPr>
-        <w:t>SQLite</w:t>
-      </w:r>
-      <w:proofErr w:type="spellEnd"/>
-      <w:r>
-        <w:rPr>
-          <w:rFonts w:ascii="Arial" w:hAnsi="Arial" w:cs="Arial"/>
-          <w:sz w:val="24"/>
-        </w:rPr>
-        <w:t xml:space="preserve"> o nome da propriedade é “AUTOINCREMENT”. Essa diferença também é indicada pelo </w:t>
+        <w:t xml:space="preserve">O primeiro tipo é indicando na coluna da tabela no banco de dados, por exemplo, no MySQL a propriedade da coluna que é a chave primária chama-se “AUTO_INCREMENT” e no SQLite o nome da propriedade é “AUTOINCREMENT”. Essa diferença também é indicada pelo </w:t>
       </w:r>
       <w:r>
         <w:rPr>
@@ -12040,7 +10200,6 @@
         </w:rPr>
         <w:t xml:space="preserve">O segundo tipo é conhecido como </w:t>
       </w:r>
-      <w:proofErr w:type="spellStart"/>
       <w:r>
         <w:rPr>
           <w:rFonts w:ascii="Arial" w:hAnsi="Arial" w:cs="Arial"/>
@@ -12049,7 +10208,6 @@
         </w:rPr>
         <w:t>sequence</w:t>
       </w:r>
-      <w:proofErr w:type="spellEnd"/>
       <w:r>
         <w:rPr>
           <w:rFonts w:ascii="Arial" w:hAnsi="Arial" w:cs="Arial"/>
@@ -12057,7 +10215,6 @@
         </w:rPr>
         <w:t xml:space="preserve">. Uma </w:t>
       </w:r>
-      <w:proofErr w:type="spellStart"/>
       <w:r>
         <w:rPr>
           <w:rFonts w:ascii="Arial" w:hAnsi="Arial" w:cs="Arial"/>
@@ -12082,7 +10239,6 @@
         </w:rPr>
         <w:t>nce</w:t>
       </w:r>
-      <w:proofErr w:type="spellEnd"/>
       <w:r>
         <w:rPr>
           <w:rFonts w:ascii="Arial" w:hAnsi="Arial" w:cs="Arial"/>
@@ -12097,7 +10253,6 @@
         </w:rPr>
         <w:t xml:space="preserve">que gera um número sequencial e está disponível em bancos de dados como o Oracle e o PostgreSQL. O ORM possui também o nome de uma </w:t>
       </w:r>
-      <w:proofErr w:type="spellStart"/>
       <w:r>
         <w:rPr>
           <w:rFonts w:ascii="Arial" w:hAnsi="Arial" w:cs="Arial"/>
@@ -12114,13 +10269,26 @@
         </w:rPr>
         <w:t>e</w:t>
       </w:r>
-      <w:proofErr w:type="spellEnd"/>
-      <w:r>
-        <w:rPr>
-          <w:rFonts w:ascii="Arial" w:hAnsi="Arial" w:cs="Arial"/>
-          <w:sz w:val="24"/>
-        </w:rPr>
-        <w:t xml:space="preserve"> genérica, o qual deve ser usado para gerar</w:t>
+      <w:r>
+        <w:rPr>
+          <w:rFonts w:ascii="Arial" w:hAnsi="Arial" w:cs="Arial"/>
+          <w:sz w:val="24"/>
+        </w:rPr>
+        <w:t xml:space="preserve"> genérica, o qual deve ser u</w:t>
+      </w:r>
+      <w:r>
+        <w:rPr>
+          <w:rFonts w:ascii="Arial" w:hAnsi="Arial" w:cs="Arial"/>
+          <w:sz w:val="24"/>
+        </w:rPr>
+        <w:t>tiliza</w:t>
+      </w:r>
+      <w:r>
+        <w:rPr>
+          <w:rFonts w:ascii="Arial" w:hAnsi="Arial" w:cs="Arial"/>
+          <w:sz w:val="24"/>
+        </w:rPr>
+        <w:t>do para gerar</w:t>
       </w:r>
       <w:r>
         <w:rPr>
@@ -12308,7 +10476,6 @@
         </w:rPr>
         <w:t xml:space="preserve">o caminho para a pasta que contém os modelos e o </w:t>
       </w:r>
-      <w:proofErr w:type="spellStart"/>
       <w:r>
         <w:rPr>
           <w:rFonts w:ascii="Arial" w:hAnsi="Arial" w:cs="Arial"/>
@@ -12317,7 +10484,6 @@
         </w:rPr>
         <w:t>namespace</w:t>
       </w:r>
-      <w:proofErr w:type="spellEnd"/>
       <w:r>
         <w:rPr>
           <w:rFonts w:ascii="Arial" w:hAnsi="Arial" w:cs="Arial"/>
@@ -12350,7 +10516,6 @@
         </w:rPr>
         <w:t xml:space="preserve">O </w:t>
       </w:r>
-      <w:proofErr w:type="spellStart"/>
       <w:r>
         <w:rPr>
           <w:rFonts w:ascii="Arial" w:hAnsi="Arial" w:cs="Arial"/>
@@ -12359,7 +10524,6 @@
         </w:rPr>
         <w:t>namespace</w:t>
       </w:r>
-      <w:proofErr w:type="spellEnd"/>
       <w:r>
         <w:rPr>
           <w:rFonts w:ascii="Arial" w:hAnsi="Arial" w:cs="Arial"/>
@@ -12416,7 +10580,6 @@
         </w:rPr>
         <w:t xml:space="preserve">, e atuam como um </w:t>
       </w:r>
-      <w:proofErr w:type="spellStart"/>
       <w:r>
         <w:rPr>
           <w:rFonts w:ascii="Arial" w:hAnsi="Arial" w:cs="Arial"/>
@@ -12425,7 +10588,6 @@
         </w:rPr>
         <w:t>namespace</w:t>
       </w:r>
-      <w:proofErr w:type="spellEnd"/>
       <w:r>
         <w:rPr>
           <w:rFonts w:ascii="Arial" w:hAnsi="Arial" w:cs="Arial"/>
@@ -12447,7 +10609,6 @@
         </w:rPr>
         <w:t xml:space="preserve">Esse mesmo princípio se estende a </w:t>
       </w:r>
-      <w:proofErr w:type="spellStart"/>
       <w:r>
         <w:rPr>
           <w:rFonts w:ascii="Arial" w:hAnsi="Arial" w:cs="Arial"/>
@@ -12456,7 +10617,6 @@
         </w:rPr>
         <w:t>namespaces</w:t>
       </w:r>
-      <w:proofErr w:type="spellEnd"/>
       <w:r>
         <w:rPr>
           <w:rFonts w:ascii="Arial" w:hAnsi="Arial" w:cs="Arial"/>
@@ -12471,7 +10631,6 @@
         </w:rPr>
         <w:t xml:space="preserve"> </w:t>
       </w:r>
-      <w:proofErr w:type="spellStart"/>
       <w:r>
         <w:rPr>
           <w:rFonts w:ascii="Arial" w:hAnsi="Arial" w:cs="Arial"/>
@@ -12480,7 +10639,6 @@
         </w:rPr>
         <w:t>Namespace</w:t>
       </w:r>
-      <w:proofErr w:type="spellEnd"/>
       <w:r>
         <w:rPr>
           <w:rFonts w:ascii="Arial" w:hAnsi="Arial" w:cs="Arial"/>
@@ -12557,19 +10715,8 @@
           <w:szCs w:val="18"/>
           <w:bdr w:val="none" w:sz="0" w:space="0" w:color="auto" w:frame="1"/>
         </w:rPr>
-        <w:t>&lt;?</w:t>
-      </w:r>
-      <w:proofErr w:type="spellStart"/>
-      <w:r>
-        <w:rPr>
-          <w:rFonts w:ascii="Consolas" w:eastAsia="Times New Roman" w:hAnsi="Consolas"/>
-          <w:color w:val="FF0000"/>
-          <w:szCs w:val="18"/>
-          <w:bdr w:val="none" w:sz="0" w:space="0" w:color="auto" w:frame="1"/>
-        </w:rPr>
-        <w:t>php</w:t>
-      </w:r>
-      <w:proofErr w:type="spellEnd"/>
+        <w:t>&lt;?php</w:t>
+      </w:r>
     </w:p>
     <w:p>
       <w:pPr>
@@ -12613,7 +10760,6 @@
         </w:rPr>
         <w:t>$</w:t>
       </w:r>
-      <w:proofErr w:type="spellStart"/>
       <w:r>
         <w:rPr>
           <w:rFonts w:ascii="Consolas" w:eastAsia="Times New Roman" w:hAnsi="Consolas"/>
@@ -12624,7 +10770,6 @@
         </w:rPr>
         <w:t>orm</w:t>
       </w:r>
-      <w:proofErr w:type="spellEnd"/>
       <w:r>
         <w:rPr>
           <w:rFonts w:ascii="Consolas" w:eastAsia="Times New Roman" w:hAnsi="Consolas"/>
@@ -12645,8 +10790,6 @@
         </w:rPr>
         <w:t>ORM\</w:t>
       </w:r>
-      <w:proofErr w:type="spellStart"/>
-      <w:proofErr w:type="gramStart"/>
       <w:r>
         <w:rPr>
           <w:rFonts w:ascii="Consolas" w:eastAsia="Times New Roman" w:hAnsi="Consolas"/>
@@ -12658,30 +10801,16 @@
         </w:rPr>
         <w:t>Orm</w:t>
       </w:r>
-      <w:proofErr w:type="spellEnd"/>
-      <w:r>
-        <w:rPr>
-          <w:rFonts w:ascii="Consolas" w:eastAsia="Times New Roman" w:hAnsi="Consolas"/>
-          <w:color w:val="000000"/>
-          <w:szCs w:val="18"/>
-          <w:bdr w:val="none" w:sz="0" w:space="0" w:color="auto" w:frame="1"/>
-          <w:lang w:val="en-GB"/>
-        </w:rPr>
-        <w:t>::</w:t>
-      </w:r>
-      <w:proofErr w:type="spellStart"/>
-      <w:proofErr w:type="gramEnd"/>
-      <w:r>
-        <w:rPr>
-          <w:rFonts w:ascii="Consolas" w:eastAsia="Times New Roman" w:hAnsi="Consolas"/>
-          <w:color w:val="000000"/>
-          <w:szCs w:val="18"/>
-          <w:bdr w:val="none" w:sz="0" w:space="0" w:color="auto" w:frame="1"/>
-          <w:lang w:val="en-GB"/>
-        </w:rPr>
-        <w:t>getInstance</w:t>
-      </w:r>
-      <w:proofErr w:type="spellEnd"/>
+      <w:r>
+        <w:rPr>
+          <w:rFonts w:ascii="Consolas" w:eastAsia="Times New Roman" w:hAnsi="Consolas"/>
+          <w:color w:val="000000"/>
+          <w:szCs w:val="18"/>
+          <w:bdr w:val="none" w:sz="0" w:space="0" w:color="auto" w:frame="1"/>
+          <w:lang w:val="en-GB"/>
+        </w:rPr>
+        <w:t>::getInstance</w:t>
+      </w:r>
       <w:r>
         <w:rPr>
           <w:rFonts w:ascii="Consolas" w:eastAsia="Times New Roman" w:hAnsi="Consolas"/>
@@ -12735,7 +10864,6 @@
         </w:rPr>
         <w:t>$</w:t>
       </w:r>
-      <w:proofErr w:type="spellStart"/>
       <w:r>
         <w:rPr>
           <w:rFonts w:ascii="Consolas" w:eastAsia="Times New Roman" w:hAnsi="Consolas"/>
@@ -12746,41 +10874,16 @@
         </w:rPr>
         <w:t>orm</w:t>
       </w:r>
-      <w:proofErr w:type="spellEnd"/>
-      <w:r>
-        <w:rPr>
-          <w:rFonts w:ascii="Consolas" w:eastAsia="Times New Roman" w:hAnsi="Consolas"/>
-          <w:color w:val="000000"/>
-          <w:szCs w:val="18"/>
-          <w:bdr w:val="none" w:sz="0" w:space="0" w:color="auto" w:frame="1"/>
-          <w:lang w:val="en-GB"/>
-        </w:rPr>
-        <w:t>-&gt;</w:t>
-      </w:r>
-      <w:proofErr w:type="spellStart"/>
-      <w:proofErr w:type="gramStart"/>
-      <w:r>
-        <w:rPr>
-          <w:rFonts w:ascii="Consolas" w:eastAsia="Times New Roman" w:hAnsi="Consolas"/>
-          <w:color w:val="000000"/>
-          <w:szCs w:val="18"/>
-          <w:bdr w:val="none" w:sz="0" w:space="0" w:color="auto" w:frame="1"/>
-          <w:lang w:val="en-GB"/>
-        </w:rPr>
-        <w:t>setConnection</w:t>
-      </w:r>
-      <w:proofErr w:type="spellEnd"/>
-      <w:r>
-        <w:rPr>
-          <w:rFonts w:ascii="Consolas" w:eastAsia="Times New Roman" w:hAnsi="Consolas"/>
-          <w:color w:val="000000"/>
-          <w:szCs w:val="18"/>
-          <w:bdr w:val="none" w:sz="0" w:space="0" w:color="auto" w:frame="1"/>
-          <w:lang w:val="en-GB"/>
-        </w:rPr>
-        <w:t>(</w:t>
-      </w:r>
-      <w:proofErr w:type="gramEnd"/>
+      <w:r>
+        <w:rPr>
+          <w:rFonts w:ascii="Consolas" w:eastAsia="Times New Roman" w:hAnsi="Consolas"/>
+          <w:color w:val="000000"/>
+          <w:szCs w:val="18"/>
+          <w:bdr w:val="none" w:sz="0" w:space="0" w:color="auto" w:frame="1"/>
+          <w:lang w:val="en-GB"/>
+        </w:rPr>
+        <w:t>-&gt;setConnection(</w:t>
+      </w:r>
       <w:r>
         <w:rPr>
           <w:rFonts w:ascii="Consolas" w:eastAsia="Times New Roman" w:hAnsi="Consolas"/>
@@ -12791,7 +10894,6 @@
         </w:rPr>
         <w:t>‘</w:t>
       </w:r>
-      <w:proofErr w:type="spellStart"/>
       <w:r>
         <w:rPr>
           <w:rFonts w:ascii="Consolas" w:eastAsia="Times New Roman" w:hAnsi="Consolas"/>
@@ -12802,7 +10904,6 @@
         </w:rPr>
         <w:t>exemplo-mysql</w:t>
       </w:r>
-      <w:proofErr w:type="spellEnd"/>
       <w:r>
         <w:rPr>
           <w:rFonts w:ascii="Consolas" w:eastAsia="Times New Roman" w:hAnsi="Consolas"/>
@@ -12854,17 +10955,7 @@
           <w:bdr w:val="none" w:sz="0" w:space="0" w:color="auto" w:frame="1"/>
           <w:lang w:val="en-GB"/>
         </w:rPr>
-        <w:t xml:space="preserve">   </w:t>
-      </w:r>
-      <w:r>
-        <w:rPr>
-          <w:rFonts w:ascii="Consolas" w:eastAsia="Times New Roman" w:hAnsi="Consolas"/>
-          <w:color w:val="000000"/>
-          <w:szCs w:val="18"/>
-          <w:bdr w:val="none" w:sz="0" w:space="0" w:color="auto" w:frame="1"/>
-          <w:lang w:val="en-GB"/>
-        </w:rPr>
-        <w:t xml:space="preserve">     </w:t>
+        <w:t xml:space="preserve">        </w:t>
       </w:r>
       <w:r>
         <w:rPr>
@@ -12977,17 +11068,7 @@
           <w:bdr w:val="none" w:sz="0" w:space="0" w:color="auto" w:frame="1"/>
           <w:lang w:val="en-GB"/>
         </w:rPr>
-        <w:t xml:space="preserve"> </w:t>
-      </w:r>
-      <w:r>
-        <w:rPr>
-          <w:rFonts w:ascii="Consolas" w:eastAsia="Times New Roman" w:hAnsi="Consolas"/>
-          <w:color w:val="000000"/>
-          <w:szCs w:val="18"/>
-          <w:bdr w:val="none" w:sz="0" w:space="0" w:color="auto" w:frame="1"/>
-          <w:lang w:val="en-GB"/>
-        </w:rPr>
-        <w:t xml:space="preserve">       </w:t>
+        <w:t xml:space="preserve">        </w:t>
       </w:r>
       <w:r>
         <w:rPr>
@@ -12999,7 +11080,6 @@
         </w:rPr>
         <w:t>‘</w:t>
       </w:r>
-      <w:proofErr w:type="spellStart"/>
       <w:r>
         <w:rPr>
           <w:rFonts w:ascii="Consolas" w:eastAsia="Times New Roman" w:hAnsi="Consolas"/>
@@ -13010,7 +11090,6 @@
         </w:rPr>
         <w:t>modelsFolder</w:t>
       </w:r>
-      <w:proofErr w:type="spellEnd"/>
       <w:r>
         <w:rPr>
           <w:rFonts w:ascii="Consolas" w:eastAsia="Times New Roman" w:hAnsi="Consolas"/>
@@ -13373,19 +11452,8 @@
           <w:szCs w:val="18"/>
           <w:bdr w:val="none" w:sz="0" w:space="0" w:color="auto" w:frame="1"/>
         </w:rPr>
-        <w:t>&lt;?</w:t>
-      </w:r>
-      <w:proofErr w:type="spellStart"/>
-      <w:r>
-        <w:rPr>
-          <w:rFonts w:ascii="Consolas" w:eastAsia="Times New Roman" w:hAnsi="Consolas"/>
-          <w:color w:val="FF0000"/>
-          <w:szCs w:val="18"/>
-          <w:bdr w:val="none" w:sz="0" w:space="0" w:color="auto" w:frame="1"/>
-        </w:rPr>
-        <w:t>php</w:t>
-      </w:r>
-      <w:proofErr w:type="spellEnd"/>
+        <w:t>&lt;?php</w:t>
+      </w:r>
     </w:p>
     <w:p>
       <w:pPr>
@@ -13426,7 +11494,6 @@
         </w:rPr>
         <w:t>$</w:t>
       </w:r>
-      <w:proofErr w:type="spellStart"/>
       <w:r>
         <w:rPr>
           <w:rFonts w:ascii="Consolas" w:eastAsia="Times New Roman" w:hAnsi="Consolas"/>
@@ -13437,7 +11504,6 @@
         </w:rPr>
         <w:t>orm</w:t>
       </w:r>
-      <w:proofErr w:type="spellEnd"/>
       <w:r>
         <w:rPr>
           <w:rFonts w:ascii="Consolas" w:eastAsia="Times New Roman" w:hAnsi="Consolas"/>
@@ -13458,8 +11524,6 @@
         </w:rPr>
         <w:t>ORM\</w:t>
       </w:r>
-      <w:proofErr w:type="spellStart"/>
-      <w:proofErr w:type="gramStart"/>
       <w:r>
         <w:rPr>
           <w:rFonts w:ascii="Consolas" w:eastAsia="Times New Roman" w:hAnsi="Consolas"/>
@@ -13471,30 +11535,16 @@
         </w:rPr>
         <w:t>Orm</w:t>
       </w:r>
-      <w:proofErr w:type="spellEnd"/>
-      <w:r>
-        <w:rPr>
-          <w:rFonts w:ascii="Consolas" w:eastAsia="Times New Roman" w:hAnsi="Consolas"/>
-          <w:color w:val="000000"/>
-          <w:szCs w:val="18"/>
-          <w:bdr w:val="none" w:sz="0" w:space="0" w:color="auto" w:frame="1"/>
-          <w:lang w:val="en-GB"/>
-        </w:rPr>
-        <w:t>::</w:t>
-      </w:r>
-      <w:proofErr w:type="spellStart"/>
-      <w:proofErr w:type="gramEnd"/>
-      <w:r>
-        <w:rPr>
-          <w:rFonts w:ascii="Consolas" w:eastAsia="Times New Roman" w:hAnsi="Consolas"/>
-          <w:color w:val="000000"/>
-          <w:szCs w:val="18"/>
-          <w:bdr w:val="none" w:sz="0" w:space="0" w:color="auto" w:frame="1"/>
-          <w:lang w:val="en-GB"/>
-        </w:rPr>
-        <w:t>getInstance</w:t>
-      </w:r>
-      <w:proofErr w:type="spellEnd"/>
+      <w:r>
+        <w:rPr>
+          <w:rFonts w:ascii="Consolas" w:eastAsia="Times New Roman" w:hAnsi="Consolas"/>
+          <w:color w:val="000000"/>
+          <w:szCs w:val="18"/>
+          <w:bdr w:val="none" w:sz="0" w:space="0" w:color="auto" w:frame="1"/>
+          <w:lang w:val="en-GB"/>
+        </w:rPr>
+        <w:t>::getInstance</w:t>
+      </w:r>
       <w:r>
         <w:rPr>
           <w:rFonts w:ascii="Consolas" w:eastAsia="Times New Roman" w:hAnsi="Consolas"/>
@@ -13545,7 +11595,6 @@
         </w:rPr>
         <w:t>$</w:t>
       </w:r>
-      <w:proofErr w:type="spellStart"/>
       <w:r>
         <w:rPr>
           <w:rFonts w:ascii="Consolas" w:eastAsia="Times New Roman" w:hAnsi="Consolas"/>
@@ -13556,41 +11605,16 @@
         </w:rPr>
         <w:t>orm</w:t>
       </w:r>
-      <w:proofErr w:type="spellEnd"/>
-      <w:r>
-        <w:rPr>
-          <w:rFonts w:ascii="Consolas" w:eastAsia="Times New Roman" w:hAnsi="Consolas"/>
-          <w:color w:val="000000"/>
-          <w:szCs w:val="18"/>
-          <w:bdr w:val="none" w:sz="0" w:space="0" w:color="auto" w:frame="1"/>
-          <w:lang w:val="en-GB"/>
-        </w:rPr>
-        <w:t>-&gt;</w:t>
-      </w:r>
-      <w:proofErr w:type="spellStart"/>
-      <w:proofErr w:type="gramStart"/>
-      <w:r>
-        <w:rPr>
-          <w:rFonts w:ascii="Consolas" w:eastAsia="Times New Roman" w:hAnsi="Consolas"/>
-          <w:color w:val="000000"/>
-          <w:szCs w:val="18"/>
-          <w:bdr w:val="none" w:sz="0" w:space="0" w:color="auto" w:frame="1"/>
-          <w:lang w:val="en-GB"/>
-        </w:rPr>
-        <w:t>setConnection</w:t>
-      </w:r>
-      <w:proofErr w:type="spellEnd"/>
-      <w:r>
-        <w:rPr>
-          <w:rFonts w:ascii="Consolas" w:eastAsia="Times New Roman" w:hAnsi="Consolas"/>
-          <w:color w:val="000000"/>
-          <w:szCs w:val="18"/>
-          <w:bdr w:val="none" w:sz="0" w:space="0" w:color="auto" w:frame="1"/>
-          <w:lang w:val="en-GB"/>
-        </w:rPr>
-        <w:t>(</w:t>
-      </w:r>
-      <w:proofErr w:type="gramEnd"/>
+      <w:r>
+        <w:rPr>
+          <w:rFonts w:ascii="Consolas" w:eastAsia="Times New Roman" w:hAnsi="Consolas"/>
+          <w:color w:val="000000"/>
+          <w:szCs w:val="18"/>
+          <w:bdr w:val="none" w:sz="0" w:space="0" w:color="auto" w:frame="1"/>
+          <w:lang w:val="en-GB"/>
+        </w:rPr>
+        <w:t>-&gt;setConnection(</w:t>
+      </w:r>
       <w:r>
         <w:rPr>
           <w:rFonts w:ascii="Consolas" w:eastAsia="Times New Roman" w:hAnsi="Consolas"/>
@@ -13601,7 +11625,6 @@
         </w:rPr>
         <w:t>‘</w:t>
       </w:r>
-      <w:proofErr w:type="spellStart"/>
       <w:r>
         <w:rPr>
           <w:rFonts w:ascii="Consolas" w:eastAsia="Times New Roman" w:hAnsi="Consolas"/>
@@ -13612,7 +11635,6 @@
         </w:rPr>
         <w:t>exemplo-mysql</w:t>
       </w:r>
-      <w:proofErr w:type="spellEnd"/>
       <w:r>
         <w:rPr>
           <w:rFonts w:ascii="Consolas" w:eastAsia="Times New Roman" w:hAnsi="Consolas"/>
@@ -13781,7 +11803,6 @@
         </w:rPr>
         <w:t>‘</w:t>
       </w:r>
-      <w:proofErr w:type="spellStart"/>
       <w:r>
         <w:rPr>
           <w:rFonts w:ascii="Consolas" w:eastAsia="Times New Roman" w:hAnsi="Consolas"/>
@@ -13792,7 +11813,6 @@
         </w:rPr>
         <w:t>modelsFolder</w:t>
       </w:r>
-      <w:proofErr w:type="spellEnd"/>
       <w:r>
         <w:rPr>
           <w:rFonts w:ascii="Consolas" w:eastAsia="Times New Roman" w:hAnsi="Consolas"/>
@@ -14089,27 +12109,7 @@
           <w:bdr w:val="none" w:sz="0" w:space="0" w:color="auto" w:frame="1"/>
           <w:lang w:val="en-GB"/>
         </w:rPr>
-        <w:t xml:space="preserve">   </w:t>
-      </w:r>
-      <w:r>
-        <w:rPr>
-          <w:rFonts w:ascii="Consolas" w:eastAsia="Times New Roman" w:hAnsi="Consolas"/>
-          <w:color w:val="000000"/>
-          <w:szCs w:val="18"/>
-          <w:bdr w:val="none" w:sz="0" w:space="0" w:color="auto" w:frame="1"/>
-          <w:lang w:val="en-GB"/>
-        </w:rPr>
-        <w:t xml:space="preserve"> </w:t>
-      </w:r>
-      <w:r>
-        <w:rPr>
-          <w:rFonts w:ascii="Consolas" w:eastAsia="Times New Roman" w:hAnsi="Consolas"/>
-          <w:color w:val="000000"/>
-          <w:szCs w:val="18"/>
-          <w:bdr w:val="none" w:sz="0" w:space="0" w:color="auto" w:frame="1"/>
-          <w:lang w:val="en-GB"/>
-        </w:rPr>
-        <w:t>]);</w:t>
+        <w:t xml:space="preserve">    ]);</w:t>
       </w:r>
     </w:p>
     <w:p>
@@ -14398,14 +12398,7 @@
           <w:rFonts w:ascii="Arial" w:hAnsi="Arial" w:cs="Arial"/>
           <w:sz w:val="24"/>
         </w:rPr>
-        <w:t>Então, mais uma vez</w:t>
-      </w:r>
-      <w:r>
-        <w:rPr>
-          <w:rFonts w:ascii="Arial" w:hAnsi="Arial" w:cs="Arial"/>
-          <w:sz w:val="24"/>
-        </w:rPr>
-        <w:t>, o ORM irá executar os comandos na ordem em que foram criados.</w:t>
+        <w:t>Então, mais uma vez, o ORM irá executar os comandos na ordem em que foram criados.</w:t>
       </w:r>
     </w:p>
     <w:p>
@@ -14432,18 +12425,8 @@
           <w:i/>
           <w:sz w:val="24"/>
         </w:rPr>
-        <w:t>backup/</w:t>
-      </w:r>
-      <w:proofErr w:type="spellStart"/>
-      <w:r>
-        <w:rPr>
-          <w:rFonts w:ascii="Arial" w:hAnsi="Arial" w:cs="Arial"/>
-          <w:i/>
-          <w:sz w:val="24"/>
-        </w:rPr>
-        <w:t>restore</w:t>
-      </w:r>
-      <w:proofErr w:type="spellEnd"/>
+        <w:t>backup/restore</w:t>
+      </w:r>
       <w:r>
         <w:rPr>
           <w:rFonts w:ascii="Arial" w:hAnsi="Arial" w:cs="Arial"/>
@@ -14495,19 +12478,8 @@
           <w:szCs w:val="18"/>
           <w:bdr w:val="none" w:sz="0" w:space="0" w:color="auto" w:frame="1"/>
         </w:rPr>
-        <w:t>&lt;?</w:t>
-      </w:r>
-      <w:proofErr w:type="spellStart"/>
-      <w:r>
-        <w:rPr>
-          <w:rFonts w:ascii="Consolas" w:eastAsia="Times New Roman" w:hAnsi="Consolas"/>
-          <w:color w:val="FF0000"/>
-          <w:szCs w:val="18"/>
-          <w:bdr w:val="none" w:sz="0" w:space="0" w:color="auto" w:frame="1"/>
-        </w:rPr>
-        <w:t>php</w:t>
-      </w:r>
-      <w:proofErr w:type="spellEnd"/>
+        <w:t>&lt;?php</w:t>
+      </w:r>
     </w:p>
     <w:p>
       <w:pPr>
@@ -14551,7 +12523,6 @@
         </w:rPr>
         <w:t>$</w:t>
       </w:r>
-      <w:proofErr w:type="spellStart"/>
       <w:r>
         <w:rPr>
           <w:rFonts w:ascii="Consolas" w:eastAsia="Times New Roman" w:hAnsi="Consolas"/>
@@ -14562,7 +12533,6 @@
         </w:rPr>
         <w:t>dbHelper</w:t>
       </w:r>
-      <w:proofErr w:type="spellEnd"/>
       <w:r>
         <w:rPr>
           <w:rFonts w:ascii="Consolas" w:eastAsia="Times New Roman" w:hAnsi="Consolas"/>
@@ -14590,20 +12560,8 @@
           <w:bdr w:val="none" w:sz="0" w:space="0" w:color="auto" w:frame="1"/>
           <w:lang w:val="en-GB"/>
         </w:rPr>
-        <w:t xml:space="preserve"> App</w:t>
-      </w:r>
-      <w:proofErr w:type="gramStart"/>
-      <w:r>
-        <w:rPr>
-          <w:rFonts w:ascii="Consolas" w:eastAsia="Times New Roman" w:hAnsi="Consolas"/>
-          <w:color w:val="000000"/>
-          <w:szCs w:val="18"/>
-          <w:bdr w:val="none" w:sz="0" w:space="0" w:color="auto" w:frame="1"/>
-          <w:lang w:val="en-GB"/>
-        </w:rPr>
-        <w:t>\Helpers\</w:t>
-      </w:r>
-      <w:proofErr w:type="spellStart"/>
+        <w:t xml:space="preserve"> App\Helpers\</w:t>
+      </w:r>
       <w:r>
         <w:rPr>
           <w:rFonts w:ascii="Consolas" w:eastAsia="Times New Roman" w:hAnsi="Consolas"/>
@@ -14613,31 +12571,7 @@
           <w:bdr w:val="none" w:sz="0" w:space="0" w:color="auto" w:frame="1"/>
           <w:lang w:val="en-GB"/>
         </w:rPr>
-        <w:t>InitDatabase</w:t>
-      </w:r>
-      <w:proofErr w:type="spellEnd"/>
-      <w:r>
-        <w:rPr>
-          <w:rFonts w:ascii="Consolas" w:eastAsia="Times New Roman" w:hAnsi="Consolas"/>
-          <w:i/>
-          <w:color w:val="000000"/>
-          <w:szCs w:val="18"/>
-          <w:bdr w:val="none" w:sz="0" w:space="0" w:color="auto" w:frame="1"/>
-          <w:lang w:val="en-GB"/>
-        </w:rPr>
-        <w:t>(</w:t>
-      </w:r>
-      <w:proofErr w:type="gramEnd"/>
-      <w:r>
-        <w:rPr>
-          <w:rFonts w:ascii="Consolas" w:eastAsia="Times New Roman" w:hAnsi="Consolas"/>
-          <w:i/>
-          <w:color w:val="000000"/>
-          <w:szCs w:val="18"/>
-          <w:bdr w:val="none" w:sz="0" w:space="0" w:color="auto" w:frame="1"/>
-          <w:lang w:val="en-GB"/>
-        </w:rPr>
-        <w:t>)</w:t>
+        <w:t>InitDatabase()</w:t>
       </w:r>
       <w:r>
         <w:rPr>
@@ -14692,7 +12626,6 @@
         </w:rPr>
         <w:t>$</w:t>
       </w:r>
-      <w:proofErr w:type="spellStart"/>
       <w:r>
         <w:rPr>
           <w:rFonts w:ascii="Consolas" w:eastAsia="Times New Roman" w:hAnsi="Consolas"/>
@@ -14703,7 +12636,6 @@
         </w:rPr>
         <w:t>orm</w:t>
       </w:r>
-      <w:proofErr w:type="spellEnd"/>
       <w:r>
         <w:rPr>
           <w:rFonts w:ascii="Consolas" w:eastAsia="Times New Roman" w:hAnsi="Consolas"/>
@@ -14724,8 +12656,6 @@
         </w:rPr>
         <w:t>ORM\</w:t>
       </w:r>
-      <w:proofErr w:type="spellStart"/>
-      <w:proofErr w:type="gramStart"/>
       <w:r>
         <w:rPr>
           <w:rFonts w:ascii="Consolas" w:eastAsia="Times New Roman" w:hAnsi="Consolas"/>
@@ -14737,30 +12667,16 @@
         </w:rPr>
         <w:t>Orm</w:t>
       </w:r>
-      <w:proofErr w:type="spellEnd"/>
-      <w:r>
-        <w:rPr>
-          <w:rFonts w:ascii="Consolas" w:eastAsia="Times New Roman" w:hAnsi="Consolas"/>
-          <w:color w:val="000000"/>
-          <w:szCs w:val="18"/>
-          <w:bdr w:val="none" w:sz="0" w:space="0" w:color="auto" w:frame="1"/>
-          <w:lang w:val="en-GB"/>
-        </w:rPr>
-        <w:t>::</w:t>
-      </w:r>
-      <w:proofErr w:type="spellStart"/>
-      <w:proofErr w:type="gramEnd"/>
-      <w:r>
-        <w:rPr>
-          <w:rFonts w:ascii="Consolas" w:eastAsia="Times New Roman" w:hAnsi="Consolas"/>
-          <w:color w:val="000000"/>
-          <w:szCs w:val="18"/>
-          <w:bdr w:val="none" w:sz="0" w:space="0" w:color="auto" w:frame="1"/>
-          <w:lang w:val="en-GB"/>
-        </w:rPr>
-        <w:t>getInstance</w:t>
-      </w:r>
-      <w:proofErr w:type="spellEnd"/>
+      <w:r>
+        <w:rPr>
+          <w:rFonts w:ascii="Consolas" w:eastAsia="Times New Roman" w:hAnsi="Consolas"/>
+          <w:color w:val="000000"/>
+          <w:szCs w:val="18"/>
+          <w:bdr w:val="none" w:sz="0" w:space="0" w:color="auto" w:frame="1"/>
+          <w:lang w:val="en-GB"/>
+        </w:rPr>
+        <w:t>::getInstance</w:t>
+      </w:r>
       <w:r>
         <w:rPr>
           <w:rFonts w:ascii="Consolas" w:eastAsia="Times New Roman" w:hAnsi="Consolas"/>
@@ -14814,7 +12730,6 @@
         </w:rPr>
         <w:t>$</w:t>
       </w:r>
-      <w:proofErr w:type="spellStart"/>
       <w:r>
         <w:rPr>
           <w:rFonts w:ascii="Consolas" w:eastAsia="Times New Roman" w:hAnsi="Consolas"/>
@@ -14825,41 +12740,16 @@
         </w:rPr>
         <w:t>orm</w:t>
       </w:r>
-      <w:proofErr w:type="spellEnd"/>
-      <w:r>
-        <w:rPr>
-          <w:rFonts w:ascii="Consolas" w:eastAsia="Times New Roman" w:hAnsi="Consolas"/>
-          <w:color w:val="000000"/>
-          <w:szCs w:val="18"/>
-          <w:bdr w:val="none" w:sz="0" w:space="0" w:color="auto" w:frame="1"/>
-          <w:lang w:val="en-GB"/>
-        </w:rPr>
-        <w:t>-&gt;</w:t>
-      </w:r>
-      <w:proofErr w:type="spellStart"/>
-      <w:proofErr w:type="gramStart"/>
-      <w:r>
-        <w:rPr>
-          <w:rFonts w:ascii="Consolas" w:eastAsia="Times New Roman" w:hAnsi="Consolas"/>
-          <w:color w:val="000000"/>
-          <w:szCs w:val="18"/>
-          <w:bdr w:val="none" w:sz="0" w:space="0" w:color="auto" w:frame="1"/>
-          <w:lang w:val="en-GB"/>
-        </w:rPr>
-        <w:t>setConnection</w:t>
-      </w:r>
-      <w:proofErr w:type="spellEnd"/>
-      <w:r>
-        <w:rPr>
-          <w:rFonts w:ascii="Consolas" w:eastAsia="Times New Roman" w:hAnsi="Consolas"/>
-          <w:color w:val="000000"/>
-          <w:szCs w:val="18"/>
-          <w:bdr w:val="none" w:sz="0" w:space="0" w:color="auto" w:frame="1"/>
-          <w:lang w:val="en-GB"/>
-        </w:rPr>
-        <w:t>(</w:t>
-      </w:r>
-      <w:proofErr w:type="gramEnd"/>
+      <w:r>
+        <w:rPr>
+          <w:rFonts w:ascii="Consolas" w:eastAsia="Times New Roman" w:hAnsi="Consolas"/>
+          <w:color w:val="000000"/>
+          <w:szCs w:val="18"/>
+          <w:bdr w:val="none" w:sz="0" w:space="0" w:color="auto" w:frame="1"/>
+          <w:lang w:val="en-GB"/>
+        </w:rPr>
+        <w:t>-&gt;setConnection(</w:t>
+      </w:r>
       <w:r>
         <w:rPr>
           <w:rFonts w:ascii="Consolas" w:eastAsia="Times New Roman" w:hAnsi="Consolas"/>
@@ -14870,7 +12760,6 @@
         </w:rPr>
         <w:t>‘</w:t>
       </w:r>
-      <w:proofErr w:type="spellStart"/>
       <w:r>
         <w:rPr>
           <w:rFonts w:ascii="Consolas" w:eastAsia="Times New Roman" w:hAnsi="Consolas"/>
@@ -14881,7 +12770,6 @@
         </w:rPr>
         <w:t>exemplo-mysql</w:t>
       </w:r>
-      <w:proofErr w:type="spellEnd"/>
       <w:r>
         <w:rPr>
           <w:rFonts w:ascii="Consolas" w:eastAsia="Times New Roman" w:hAnsi="Consolas"/>
@@ -15068,7 +12956,6 @@
         </w:rPr>
         <w:t>‘</w:t>
       </w:r>
-      <w:proofErr w:type="spellStart"/>
       <w:r>
         <w:rPr>
           <w:rFonts w:ascii="Consolas" w:eastAsia="Times New Roman" w:hAnsi="Consolas"/>
@@ -15079,7 +12966,6 @@
         </w:rPr>
         <w:t>modelsFolder</w:t>
       </w:r>
-      <w:proofErr w:type="spellEnd"/>
       <w:r>
         <w:rPr>
           <w:rFonts w:ascii="Consolas" w:eastAsia="Times New Roman" w:hAnsi="Consolas"/>
@@ -15293,17 +13179,7 @@
           <w:bdr w:val="none" w:sz="0" w:space="0" w:color="auto" w:frame="1"/>
           <w:lang w:val="en-GB"/>
         </w:rPr>
-        <w:t>creat</w:t>
-      </w:r>
-      <w:r>
-        <w:rPr>
-          <w:rFonts w:ascii="Consolas" w:eastAsia="Times New Roman" w:hAnsi="Consolas"/>
-          <w:color w:val="767171" w:themeColor="background2" w:themeShade="80"/>
-          <w:szCs w:val="18"/>
-          <w:bdr w:val="none" w:sz="0" w:space="0" w:color="auto" w:frame="1"/>
-          <w:lang w:val="en-GB"/>
-        </w:rPr>
-        <w:t>e</w:t>
+        <w:t>create</w:t>
       </w:r>
       <w:r>
         <w:rPr>
@@ -15387,7 +13263,6 @@
         </w:rPr>
         <w:t>‘</w:t>
       </w:r>
-      <w:proofErr w:type="spellStart"/>
       <w:r>
         <w:rPr>
           <w:rFonts w:ascii="Consolas" w:eastAsia="Times New Roman" w:hAnsi="Consolas"/>
@@ -15396,7 +13271,7 @@
           <w:bdr w:val="none" w:sz="0" w:space="0" w:color="auto" w:frame="1"/>
           <w:lang w:val="en-GB"/>
         </w:rPr>
-        <w:t>beforeD</w:t>
+        <w:t>beforeDrop</w:t>
       </w:r>
       <w:r>
         <w:rPr>
@@ -15406,9 +13281,58 @@
           <w:bdr w:val="none" w:sz="0" w:space="0" w:color="auto" w:frame="1"/>
           <w:lang w:val="en-GB"/>
         </w:rPr>
-        <w:t>rop</w:t>
-      </w:r>
-      <w:proofErr w:type="spellEnd"/>
+        <w:t>’</w:t>
+      </w:r>
+      <w:r>
+        <w:rPr>
+          <w:rFonts w:ascii="Consolas" w:eastAsia="Times New Roman" w:hAnsi="Consolas"/>
+          <w:color w:val="000000"/>
+          <w:szCs w:val="18"/>
+          <w:bdr w:val="none" w:sz="0" w:space="0" w:color="auto" w:frame="1"/>
+          <w:lang w:val="en-GB"/>
+        </w:rPr>
+        <w:t xml:space="preserve"> =&gt; [</w:t>
+      </w:r>
+      <w:r>
+        <w:rPr>
+          <w:rFonts w:ascii="Consolas" w:eastAsia="Times New Roman" w:hAnsi="Consolas"/>
+          <w:color w:val="000000"/>
+          <w:szCs w:val="18"/>
+          <w:bdr w:val="none" w:sz="0" w:space="0" w:color="auto" w:frame="1"/>
+          <w:lang w:val="en-GB"/>
+        </w:rPr>
+        <w:t xml:space="preserve"> </w:t>
+      </w:r>
+      <w:r>
+        <w:rPr>
+          <w:rFonts w:ascii="Consolas" w:eastAsia="Times New Roman" w:hAnsi="Consolas"/>
+          <w:color w:val="4472C4" w:themeColor="accent1"/>
+          <w:szCs w:val="18"/>
+          <w:bdr w:val="none" w:sz="0" w:space="0" w:color="auto" w:frame="1"/>
+          <w:lang w:val="en-GB"/>
+        </w:rPr>
+        <w:t>$</w:t>
+      </w:r>
+      <w:r>
+        <w:rPr>
+          <w:rFonts w:ascii="Consolas" w:eastAsia="Times New Roman" w:hAnsi="Consolas"/>
+          <w:color w:val="4472C4" w:themeColor="accent1"/>
+          <w:szCs w:val="18"/>
+          <w:bdr w:val="none" w:sz="0" w:space="0" w:color="auto" w:frame="1"/>
+          <w:lang w:val="en-GB"/>
+        </w:rPr>
+        <w:t>dbHelper</w:t>
+      </w:r>
+      <w:r>
+        <w:rPr>
+          <w:rFonts w:ascii="Consolas" w:eastAsia="Times New Roman" w:hAnsi="Consolas"/>
+          <w:color w:val="000000"/>
+          <w:szCs w:val="18"/>
+          <w:bdr w:val="none" w:sz="0" w:space="0" w:color="auto" w:frame="1"/>
+          <w:lang w:val="en-GB"/>
+        </w:rPr>
+        <w:t xml:space="preserve">, </w:t>
+      </w:r>
       <w:r>
         <w:rPr>
           <w:rFonts w:ascii="Consolas" w:eastAsia="Times New Roman" w:hAnsi="Consolas"/>
@@ -15417,32 +13341,32 @@
           <w:bdr w:val="none" w:sz="0" w:space="0" w:color="auto" w:frame="1"/>
           <w:lang w:val="en-GB"/>
         </w:rPr>
+        <w:t>‘</w:t>
+      </w:r>
+      <w:r>
+        <w:rPr>
+          <w:rFonts w:ascii="Consolas" w:eastAsia="Times New Roman" w:hAnsi="Consolas"/>
+          <w:color w:val="767171" w:themeColor="background2" w:themeShade="80"/>
+          <w:szCs w:val="18"/>
+          <w:bdr w:val="none" w:sz="0" w:space="0" w:color="auto" w:frame="1"/>
+          <w:lang w:val="en-GB"/>
+        </w:rPr>
+        <w:t>beforeDrop</w:t>
+      </w:r>
+      <w:r>
+        <w:rPr>
+          <w:rFonts w:ascii="Consolas" w:eastAsia="Times New Roman" w:hAnsi="Consolas"/>
+          <w:color w:val="767171" w:themeColor="background2" w:themeShade="80"/>
+          <w:szCs w:val="18"/>
+          <w:bdr w:val="none" w:sz="0" w:space="0" w:color="auto" w:frame="1"/>
+          <w:lang w:val="en-GB"/>
+        </w:rPr>
         <w:t>’</w:t>
       </w:r>
       <w:r>
         <w:rPr>
           <w:rFonts w:ascii="Consolas" w:eastAsia="Times New Roman" w:hAnsi="Consolas"/>
-          <w:color w:val="000000"/>
-          <w:szCs w:val="18"/>
-          <w:bdr w:val="none" w:sz="0" w:space="0" w:color="auto" w:frame="1"/>
-          <w:lang w:val="en-GB"/>
-        </w:rPr>
-        <w:t xml:space="preserve"> =&gt;</w:t>
-      </w:r>
-      <w:r>
-        <w:rPr>
-          <w:rFonts w:ascii="Consolas" w:eastAsia="Times New Roman" w:hAnsi="Consolas"/>
-          <w:color w:val="000000"/>
-          <w:szCs w:val="18"/>
-          <w:bdr w:val="none" w:sz="0" w:space="0" w:color="auto" w:frame="1"/>
-          <w:lang w:val="en-GB"/>
-        </w:rPr>
-        <w:t xml:space="preserve"> [</w:t>
-      </w:r>
-      <w:r>
-        <w:rPr>
-          <w:rFonts w:ascii="Consolas" w:eastAsia="Times New Roman" w:hAnsi="Consolas"/>
-          <w:color w:val="000000"/>
+          <w:color w:val="767171" w:themeColor="background2" w:themeShade="80"/>
           <w:szCs w:val="18"/>
           <w:bdr w:val="none" w:sz="0" w:space="0" w:color="auto" w:frame="1"/>
           <w:lang w:val="en-GB"/>
@@ -15452,98 +13376,12 @@
       <w:r>
         <w:rPr>
           <w:rFonts w:ascii="Consolas" w:eastAsia="Times New Roman" w:hAnsi="Consolas"/>
-          <w:color w:val="4472C4" w:themeColor="accent1"/>
-          <w:szCs w:val="18"/>
-          <w:bdr w:val="none" w:sz="0" w:space="0" w:color="auto" w:frame="1"/>
-          <w:lang w:val="en-GB"/>
-        </w:rPr>
-        <w:t>$</w:t>
-      </w:r>
-      <w:proofErr w:type="spellStart"/>
-      <w:r>
-        <w:rPr>
-          <w:rFonts w:ascii="Consolas" w:eastAsia="Times New Roman" w:hAnsi="Consolas"/>
-          <w:color w:val="4472C4" w:themeColor="accent1"/>
-          <w:szCs w:val="18"/>
-          <w:bdr w:val="none" w:sz="0" w:space="0" w:color="auto" w:frame="1"/>
-          <w:lang w:val="en-GB"/>
-        </w:rPr>
-        <w:t>dbHelper</w:t>
-      </w:r>
-      <w:proofErr w:type="spellEnd"/>
-      <w:r>
-        <w:rPr>
-          <w:rFonts w:ascii="Consolas" w:eastAsia="Times New Roman" w:hAnsi="Consolas"/>
-          <w:color w:val="000000"/>
-          <w:szCs w:val="18"/>
-          <w:bdr w:val="none" w:sz="0" w:space="0" w:color="auto" w:frame="1"/>
-          <w:lang w:val="en-GB"/>
-        </w:rPr>
-        <w:t xml:space="preserve">, </w:t>
-      </w:r>
-      <w:r>
-        <w:rPr>
-          <w:rFonts w:ascii="Consolas" w:eastAsia="Times New Roman" w:hAnsi="Consolas"/>
-          <w:color w:val="767171" w:themeColor="background2" w:themeShade="80"/>
-          <w:szCs w:val="18"/>
-          <w:bdr w:val="none" w:sz="0" w:space="0" w:color="auto" w:frame="1"/>
-          <w:lang w:val="en-GB"/>
-        </w:rPr>
-        <w:t>‘</w:t>
-      </w:r>
-      <w:proofErr w:type="spellStart"/>
-      <w:r>
-        <w:rPr>
-          <w:rFonts w:ascii="Consolas" w:eastAsia="Times New Roman" w:hAnsi="Consolas"/>
-          <w:color w:val="767171" w:themeColor="background2" w:themeShade="80"/>
-          <w:szCs w:val="18"/>
-          <w:bdr w:val="none" w:sz="0" w:space="0" w:color="auto" w:frame="1"/>
-          <w:lang w:val="en-GB"/>
-        </w:rPr>
-        <w:t>beforeDrop</w:t>
-      </w:r>
-      <w:proofErr w:type="spellEnd"/>
-      <w:proofErr w:type="gramStart"/>
-      <w:r>
-        <w:rPr>
-          <w:rFonts w:ascii="Consolas" w:eastAsia="Times New Roman" w:hAnsi="Consolas"/>
-          <w:color w:val="767171" w:themeColor="background2" w:themeShade="80"/>
-          <w:szCs w:val="18"/>
-          <w:bdr w:val="none" w:sz="0" w:space="0" w:color="auto" w:frame="1"/>
-          <w:lang w:val="en-GB"/>
-        </w:rPr>
-        <w:t>’</w:t>
-      </w:r>
-      <w:r>
-        <w:rPr>
-          <w:rFonts w:ascii="Consolas" w:eastAsia="Times New Roman" w:hAnsi="Consolas"/>
-          <w:color w:val="767171" w:themeColor="background2" w:themeShade="80"/>
-          <w:szCs w:val="18"/>
-          <w:bdr w:val="none" w:sz="0" w:space="0" w:color="auto" w:frame="1"/>
-          <w:lang w:val="en-GB"/>
-        </w:rPr>
-        <w:t xml:space="preserve"> </w:t>
-      </w:r>
-      <w:r>
-        <w:rPr>
-          <w:rFonts w:ascii="Consolas" w:eastAsia="Times New Roman" w:hAnsi="Consolas"/>
-          <w:color w:val="000000"/>
-          <w:szCs w:val="18"/>
-          <w:bdr w:val="none" w:sz="0" w:space="0" w:color="auto" w:frame="1"/>
-          <w:lang w:val="en-GB"/>
-        </w:rPr>
-        <w:t>]</w:t>
-      </w:r>
-      <w:proofErr w:type="gramEnd"/>
-      <w:r>
-        <w:rPr>
-          <w:rFonts w:ascii="Consolas" w:eastAsia="Times New Roman" w:hAnsi="Consolas"/>
-          <w:color w:val="000000"/>
-          <w:szCs w:val="18"/>
-          <w:bdr w:val="none" w:sz="0" w:space="0" w:color="auto" w:frame="1"/>
-          <w:lang w:val="en-GB"/>
-        </w:rPr>
-        <w:t>,</w:t>
+          <w:color w:val="000000"/>
+          <w:szCs w:val="18"/>
+          <w:bdr w:val="none" w:sz="0" w:space="0" w:color="auto" w:frame="1"/>
+          <w:lang w:val="en-GB"/>
+        </w:rPr>
+        <w:t>],</w:t>
       </w:r>
     </w:p>
     <w:p>
@@ -15598,7 +13436,6 @@
         </w:rPr>
         <w:t>‘</w:t>
       </w:r>
-      <w:proofErr w:type="spellStart"/>
       <w:r>
         <w:rPr>
           <w:rFonts w:ascii="Consolas" w:eastAsia="Times New Roman" w:hAnsi="Consolas"/>
@@ -15607,7 +13444,7 @@
           <w:bdr w:val="none" w:sz="0" w:space="0" w:color="auto" w:frame="1"/>
           <w:lang w:val="en-GB"/>
         </w:rPr>
-        <w:t>before</w:t>
+        <w:t>beforeCreate</w:t>
       </w:r>
       <w:r>
         <w:rPr>
@@ -15617,9 +13454,58 @@
           <w:bdr w:val="none" w:sz="0" w:space="0" w:color="auto" w:frame="1"/>
           <w:lang w:val="en-GB"/>
         </w:rPr>
-        <w:t>Create</w:t>
-      </w:r>
-      <w:proofErr w:type="spellEnd"/>
+        <w:t>’</w:t>
+      </w:r>
+      <w:r>
+        <w:rPr>
+          <w:rFonts w:ascii="Consolas" w:eastAsia="Times New Roman" w:hAnsi="Consolas"/>
+          <w:color w:val="000000"/>
+          <w:szCs w:val="18"/>
+          <w:bdr w:val="none" w:sz="0" w:space="0" w:color="auto" w:frame="1"/>
+          <w:lang w:val="en-GB"/>
+        </w:rPr>
+        <w:t xml:space="preserve"> =&gt; [</w:t>
+      </w:r>
+      <w:r>
+        <w:rPr>
+          <w:rFonts w:ascii="Consolas" w:eastAsia="Times New Roman" w:hAnsi="Consolas"/>
+          <w:color w:val="000000"/>
+          <w:szCs w:val="18"/>
+          <w:bdr w:val="none" w:sz="0" w:space="0" w:color="auto" w:frame="1"/>
+          <w:lang w:val="en-GB"/>
+        </w:rPr>
+        <w:t xml:space="preserve"> </w:t>
+      </w:r>
+      <w:r>
+        <w:rPr>
+          <w:rFonts w:ascii="Consolas" w:eastAsia="Times New Roman" w:hAnsi="Consolas"/>
+          <w:color w:val="4472C4" w:themeColor="accent1"/>
+          <w:szCs w:val="18"/>
+          <w:bdr w:val="none" w:sz="0" w:space="0" w:color="auto" w:frame="1"/>
+          <w:lang w:val="en-GB"/>
+        </w:rPr>
+        <w:t>$</w:t>
+      </w:r>
+      <w:r>
+        <w:rPr>
+          <w:rFonts w:ascii="Consolas" w:eastAsia="Times New Roman" w:hAnsi="Consolas"/>
+          <w:color w:val="4472C4" w:themeColor="accent1"/>
+          <w:szCs w:val="18"/>
+          <w:bdr w:val="none" w:sz="0" w:space="0" w:color="auto" w:frame="1"/>
+          <w:lang w:val="en-GB"/>
+        </w:rPr>
+        <w:t>dbHelper</w:t>
+      </w:r>
+      <w:r>
+        <w:rPr>
+          <w:rFonts w:ascii="Consolas" w:eastAsia="Times New Roman" w:hAnsi="Consolas"/>
+          <w:color w:val="000000"/>
+          <w:szCs w:val="18"/>
+          <w:bdr w:val="none" w:sz="0" w:space="0" w:color="auto" w:frame="1"/>
+          <w:lang w:val="en-GB"/>
+        </w:rPr>
+        <w:t xml:space="preserve">, </w:t>
+      </w:r>
       <w:r>
         <w:rPr>
           <w:rFonts w:ascii="Consolas" w:eastAsia="Times New Roman" w:hAnsi="Consolas"/>
@@ -15628,22 +13514,32 @@
           <w:bdr w:val="none" w:sz="0" w:space="0" w:color="auto" w:frame="1"/>
           <w:lang w:val="en-GB"/>
         </w:rPr>
+        <w:t>‘</w:t>
+      </w:r>
+      <w:r>
+        <w:rPr>
+          <w:rFonts w:ascii="Consolas" w:eastAsia="Times New Roman" w:hAnsi="Consolas"/>
+          <w:color w:val="767171" w:themeColor="background2" w:themeShade="80"/>
+          <w:szCs w:val="18"/>
+          <w:bdr w:val="none" w:sz="0" w:space="0" w:color="auto" w:frame="1"/>
+          <w:lang w:val="en-GB"/>
+        </w:rPr>
+        <w:t>afterCreate</w:t>
+      </w:r>
+      <w:r>
+        <w:rPr>
+          <w:rFonts w:ascii="Consolas" w:eastAsia="Times New Roman" w:hAnsi="Consolas"/>
+          <w:color w:val="767171" w:themeColor="background2" w:themeShade="80"/>
+          <w:szCs w:val="18"/>
+          <w:bdr w:val="none" w:sz="0" w:space="0" w:color="auto" w:frame="1"/>
+          <w:lang w:val="en-GB"/>
+        </w:rPr>
         <w:t>’</w:t>
       </w:r>
       <w:r>
         <w:rPr>
           <w:rFonts w:ascii="Consolas" w:eastAsia="Times New Roman" w:hAnsi="Consolas"/>
-          <w:color w:val="000000"/>
-          <w:szCs w:val="18"/>
-          <w:bdr w:val="none" w:sz="0" w:space="0" w:color="auto" w:frame="1"/>
-          <w:lang w:val="en-GB"/>
-        </w:rPr>
-        <w:t xml:space="preserve"> =&gt; [</w:t>
-      </w:r>
-      <w:r>
-        <w:rPr>
-          <w:rFonts w:ascii="Consolas" w:eastAsia="Times New Roman" w:hAnsi="Consolas"/>
-          <w:color w:val="000000"/>
+          <w:color w:val="767171" w:themeColor="background2" w:themeShade="80"/>
           <w:szCs w:val="18"/>
           <w:bdr w:val="none" w:sz="0" w:space="0" w:color="auto" w:frame="1"/>
           <w:lang w:val="en-GB"/>
@@ -15653,81 +13549,6 @@
       <w:r>
         <w:rPr>
           <w:rFonts w:ascii="Consolas" w:eastAsia="Times New Roman" w:hAnsi="Consolas"/>
-          <w:color w:val="4472C4" w:themeColor="accent1"/>
-          <w:szCs w:val="18"/>
-          <w:bdr w:val="none" w:sz="0" w:space="0" w:color="auto" w:frame="1"/>
-          <w:lang w:val="en-GB"/>
-        </w:rPr>
-        <w:t>$</w:t>
-      </w:r>
-      <w:proofErr w:type="spellStart"/>
-      <w:r>
-        <w:rPr>
-          <w:rFonts w:ascii="Consolas" w:eastAsia="Times New Roman" w:hAnsi="Consolas"/>
-          <w:color w:val="4472C4" w:themeColor="accent1"/>
-          <w:szCs w:val="18"/>
-          <w:bdr w:val="none" w:sz="0" w:space="0" w:color="auto" w:frame="1"/>
-          <w:lang w:val="en-GB"/>
-        </w:rPr>
-        <w:t>dbHelper</w:t>
-      </w:r>
-      <w:proofErr w:type="spellEnd"/>
-      <w:r>
-        <w:rPr>
-          <w:rFonts w:ascii="Consolas" w:eastAsia="Times New Roman" w:hAnsi="Consolas"/>
-          <w:color w:val="000000"/>
-          <w:szCs w:val="18"/>
-          <w:bdr w:val="none" w:sz="0" w:space="0" w:color="auto" w:frame="1"/>
-          <w:lang w:val="en-GB"/>
-        </w:rPr>
-        <w:t xml:space="preserve">, </w:t>
-      </w:r>
-      <w:r>
-        <w:rPr>
-          <w:rFonts w:ascii="Consolas" w:eastAsia="Times New Roman" w:hAnsi="Consolas"/>
-          <w:color w:val="767171" w:themeColor="background2" w:themeShade="80"/>
-          <w:szCs w:val="18"/>
-          <w:bdr w:val="none" w:sz="0" w:space="0" w:color="auto" w:frame="1"/>
-          <w:lang w:val="en-GB"/>
-        </w:rPr>
-        <w:t>‘</w:t>
-      </w:r>
-      <w:proofErr w:type="spellStart"/>
-      <w:r>
-        <w:rPr>
-          <w:rFonts w:ascii="Consolas" w:eastAsia="Times New Roman" w:hAnsi="Consolas"/>
-          <w:color w:val="767171" w:themeColor="background2" w:themeShade="80"/>
-          <w:szCs w:val="18"/>
-          <w:bdr w:val="none" w:sz="0" w:space="0" w:color="auto" w:frame="1"/>
-          <w:lang w:val="en-GB"/>
-        </w:rPr>
-        <w:t>afterCreate</w:t>
-      </w:r>
-      <w:proofErr w:type="spellEnd"/>
-      <w:proofErr w:type="gramStart"/>
-      <w:r>
-        <w:rPr>
-          <w:rFonts w:ascii="Consolas" w:eastAsia="Times New Roman" w:hAnsi="Consolas"/>
-          <w:color w:val="767171" w:themeColor="background2" w:themeShade="80"/>
-          <w:szCs w:val="18"/>
-          <w:bdr w:val="none" w:sz="0" w:space="0" w:color="auto" w:frame="1"/>
-          <w:lang w:val="en-GB"/>
-        </w:rPr>
-        <w:t>’</w:t>
-      </w:r>
-      <w:r>
-        <w:rPr>
-          <w:rFonts w:ascii="Consolas" w:eastAsia="Times New Roman" w:hAnsi="Consolas"/>
-          <w:color w:val="767171" w:themeColor="background2" w:themeShade="80"/>
-          <w:szCs w:val="18"/>
-          <w:bdr w:val="none" w:sz="0" w:space="0" w:color="auto" w:frame="1"/>
-          <w:lang w:val="en-GB"/>
-        </w:rPr>
-        <w:t xml:space="preserve"> </w:t>
-      </w:r>
-      <w:r>
-        <w:rPr>
-          <w:rFonts w:ascii="Consolas" w:eastAsia="Times New Roman" w:hAnsi="Consolas"/>
           <w:color w:val="000000"/>
           <w:szCs w:val="18"/>
           <w:bdr w:val="none" w:sz="0" w:space="0" w:color="auto" w:frame="1"/>
@@ -15735,7 +13556,6 @@
         </w:rPr>
         <w:t>]</w:t>
       </w:r>
-      <w:proofErr w:type="gramEnd"/>
     </w:p>
     <w:p>
       <w:pPr>
@@ -15875,14 +13695,7 @@
           <w:rFonts w:ascii="Arial" w:hAnsi="Arial" w:cs="Arial"/>
           <w:sz w:val="20"/>
         </w:rPr>
-        <w:t xml:space="preserve">para </w:t>
-      </w:r>
-      <w:r>
-        <w:rPr>
-          <w:rFonts w:ascii="Arial" w:hAnsi="Arial" w:cs="Arial"/>
-          <w:sz w:val="20"/>
-        </w:rPr>
-        <w:t>executar ações antes de apagar as tabelas e depois de cria-las</w:t>
+        <w:t>para executar ações antes de apagar as tabelas e depois de cria-las</w:t>
       </w:r>
     </w:p>
     <w:p>
@@ -15917,39 +13730,7 @@
           <w:rFonts w:ascii="Arial" w:hAnsi="Arial" w:cs="Arial"/>
           <w:sz w:val="24"/>
         </w:rPr>
-        <w:t>Na linha 2, é criado uma instância da classe “App\</w:t>
-      </w:r>
-      <w:proofErr w:type="spellStart"/>
-      <w:r>
-        <w:rPr>
-          <w:rFonts w:ascii="Arial" w:hAnsi="Arial" w:cs="Arial"/>
-          <w:sz w:val="24"/>
-        </w:rPr>
-        <w:t>Helpers</w:t>
-      </w:r>
-      <w:proofErr w:type="spellEnd"/>
-      <w:r>
-        <w:rPr>
-          <w:rFonts w:ascii="Arial" w:hAnsi="Arial" w:cs="Arial"/>
-          <w:sz w:val="24"/>
-        </w:rPr>
-        <w:t>\</w:t>
-      </w:r>
-      <w:proofErr w:type="spellStart"/>
-      <w:r>
-        <w:rPr>
-          <w:rFonts w:ascii="Arial" w:hAnsi="Arial" w:cs="Arial"/>
-          <w:sz w:val="24"/>
-        </w:rPr>
-        <w:t>InitDatabase</w:t>
-      </w:r>
-      <w:proofErr w:type="spellEnd"/>
-      <w:r>
-        <w:rPr>
-          <w:rFonts w:ascii="Arial" w:hAnsi="Arial" w:cs="Arial"/>
-          <w:sz w:val="24"/>
-        </w:rPr>
-        <w:t>”</w:t>
+        <w:t>Na linha 2, é criado uma instância da classe “App\Helpers\InitDatabase”</w:t>
       </w:r>
       <w:r>
         <w:rPr>
@@ -16021,8 +13802,6 @@
         </w:rPr>
         <w:t>mente restaurar essas informações após a criação das tabelas.</w:t>
       </w:r>
-      <w:bookmarkStart w:id="13" w:name="_GoBack"/>
-      <w:bookmarkEnd w:id="13"/>
     </w:p>
     <w:p>
       <w:pPr>
@@ -16052,7 +13831,6 @@
           <w:lang w:val="en-GB"/>
         </w:rPr>
       </w:pPr>
-      <w:proofErr w:type="spellStart"/>
       <w:r>
         <w:rPr>
           <w:rFonts w:ascii="Arial" w:hAnsi="Arial" w:cs="Arial"/>
@@ -16063,7 +13841,6 @@
         <w:lastRenderedPageBreak/>
         <w:t>Glossário</w:t>
       </w:r>
-      <w:proofErr w:type="spellEnd"/>
     </w:p>
     <w:p>
       <w:pPr>
@@ -16096,23 +13873,7 @@
           <w:rFonts w:ascii="Arial" w:hAnsi="Arial" w:cs="Arial"/>
           <w:sz w:val="24"/>
         </w:rPr>
-        <w:t xml:space="preserve">Open </w:t>
-      </w:r>
-      <w:proofErr w:type="spellStart"/>
-      <w:r>
-        <w:rPr>
-          <w:rFonts w:ascii="Arial" w:hAnsi="Arial" w:cs="Arial"/>
-          <w:sz w:val="24"/>
-        </w:rPr>
-        <w:t>Source</w:t>
-      </w:r>
-      <w:proofErr w:type="spellEnd"/>
-      <w:r>
-        <w:rPr>
-          <w:rFonts w:ascii="Arial" w:hAnsi="Arial" w:cs="Arial"/>
-          <w:sz w:val="24"/>
-        </w:rPr>
-        <w:t xml:space="preserve">: </w:t>
+        <w:t xml:space="preserve">Open Source: </w:t>
       </w:r>
     </w:p>
     <w:p>
@@ -16124,21 +13885,12 @@
           <w:sz w:val="24"/>
         </w:rPr>
       </w:pPr>
-      <w:proofErr w:type="spellStart"/>
-      <w:r>
-        <w:rPr>
-          <w:rFonts w:ascii="Arial" w:hAnsi="Arial" w:cs="Arial"/>
-          <w:sz w:val="24"/>
-        </w:rPr>
-        <w:t>Reflection</w:t>
-      </w:r>
-      <w:proofErr w:type="spellEnd"/>
-      <w:r>
-        <w:rPr>
-          <w:rFonts w:ascii="Arial" w:hAnsi="Arial" w:cs="Arial"/>
-          <w:sz w:val="24"/>
-        </w:rPr>
-        <w:t xml:space="preserve">: </w:t>
+      <w:r>
+        <w:rPr>
+          <w:rFonts w:ascii="Arial" w:hAnsi="Arial" w:cs="Arial"/>
+          <w:sz w:val="24"/>
+        </w:rPr>
+        <w:t xml:space="preserve">Reflection: </w:t>
       </w:r>
     </w:p>
     <w:p>
@@ -22961,7 +20713,7 @@
 </file>
 
 <file path=customXml/itemProps1.xml><?xml version="1.0" encoding="utf-8"?>
-<ds:datastoreItem xmlns:ds="http://schemas.openxmlformats.org/officeDocument/2006/customXml" ds:itemID="{0680F2E4-E9DF-49E8-9E8A-9A7710EAC046}">
+<ds:datastoreItem xmlns:ds="http://schemas.openxmlformats.org/officeDocument/2006/customXml" ds:itemID="{07B6FDF2-3D51-4DB5-9D86-7349FA1325F8}">
   <ds:schemaRefs>
     <ds:schemaRef ds:uri="http://schemas.openxmlformats.org/officeDocument/2006/bibliography"/>
   </ds:schemaRefs>

--- a/Estudo de Caso.docx
+++ b/Estudo de Caso.docx
@@ -660,16 +660,7 @@
           <w:rFonts w:ascii="Arial" w:hAnsi="Arial" w:cs="Arial"/>
           <w:sz w:val="24"/>
         </w:rPr>
-        <w:t>Para os exemplos a seguir, considere a seguinte classe do modelo</w:t>
-      </w:r>
-      <w:bookmarkStart w:id="1" w:name="_GoBack"/>
-      <w:bookmarkEnd w:id="1"/>
-      <w:r>
-        <w:rPr>
-          <w:rFonts w:ascii="Arial" w:hAnsi="Arial" w:cs="Arial"/>
-          <w:sz w:val="24"/>
-        </w:rPr>
-        <w:t xml:space="preserve"> de dados:</w:t>
+        <w:t>Para os exemplos a seguir, considere a seguinte classe do modelo de dados:</w:t>
       </w:r>
     </w:p>
     <w:p>
@@ -1866,7 +1857,7 @@
     <w:p>
       <w:pPr>
         <w:pStyle w:val="Legenda"/>
-        <w:spacing w:after="0"/>
+        <w:spacing w:after="0" w:line="360" w:lineRule="auto"/>
         <w:jc w:val="center"/>
         <w:rPr>
           <w:rFonts w:ascii="Arial" w:hAnsi="Arial" w:cs="Arial"/>
@@ -1875,9 +1866,9 @@
           <w:sz w:val="20"/>
         </w:rPr>
       </w:pPr>
-      <w:bookmarkStart w:id="2" w:name="_Ref515136793"/>
-      <w:bookmarkStart w:id="3" w:name="_Toc515136564"/>
-      <w:bookmarkStart w:id="4" w:name="_Ref516079163"/>
+      <w:bookmarkStart w:id="1" w:name="_Ref515136793"/>
+      <w:bookmarkStart w:id="2" w:name="_Toc515136564"/>
+      <w:bookmarkStart w:id="3" w:name="_Ref516079163"/>
       <w:r>
         <w:rPr>
           <w:rFonts w:ascii="Arial" w:hAnsi="Arial" w:cs="Arial"/>
@@ -1933,7 +1924,7 @@
         </w:rPr>
         <w:fldChar w:fldCharType="end"/>
       </w:r>
-      <w:bookmarkEnd w:id="2"/>
+      <w:bookmarkEnd w:id="1"/>
       <w:r>
         <w:rPr>
           <w:rFonts w:ascii="Arial" w:hAnsi="Arial" w:cs="Arial"/>
@@ -1943,7 +1934,7 @@
         </w:rPr>
         <w:t xml:space="preserve"> </w:t>
       </w:r>
-      <w:bookmarkStart w:id="5" w:name="_Ref516079171"/>
+      <w:bookmarkStart w:id="4" w:name="_Ref516079171"/>
       <w:r>
         <w:rPr>
           <w:rFonts w:ascii="Arial" w:hAnsi="Arial" w:cs="Arial"/>
@@ -1953,13 +1944,14 @@
         </w:rPr>
         <w:t>– Classe Pessoa</w:t>
       </w:r>
+      <w:bookmarkEnd w:id="2"/>
       <w:bookmarkEnd w:id="3"/>
       <w:bookmarkEnd w:id="4"/>
-      <w:bookmarkEnd w:id="5"/>
     </w:p>
     <w:p>
       <w:pPr>
         <w:pStyle w:val="Legenda"/>
+        <w:spacing w:line="360" w:lineRule="auto"/>
         <w:jc w:val="center"/>
         <w:rPr>
           <w:rFonts w:ascii="Arial" w:hAnsi="Arial" w:cs="Arial"/>
@@ -2039,6 +2031,11 @@
           <w:sz w:val="24"/>
         </w:rPr>
         <w:t xml:space="preserve"> Como no exemplo abaixo:</w:t>
+      </w:r>
+    </w:p>
+    <w:p>
+      <w:r>
+        <w:br w:type="page"/>
       </w:r>
     </w:p>
     <w:bookmarkEnd w:id="0"/>
@@ -2068,6 +2065,7 @@
           <w:szCs w:val="18"/>
           <w:bdr w:val="none" w:sz="0" w:space="0" w:color="auto" w:frame="1"/>
         </w:rPr>
+        <w:lastRenderedPageBreak/>
         <w:t>&lt;?php</w:t>
       </w:r>
     </w:p>
@@ -2328,7 +2326,7 @@
     <w:p>
       <w:pPr>
         <w:pStyle w:val="Legenda"/>
-        <w:spacing w:after="0"/>
+        <w:spacing w:after="0" w:line="360" w:lineRule="auto"/>
         <w:jc w:val="center"/>
         <w:rPr>
           <w:rFonts w:ascii="Arial" w:hAnsi="Arial" w:cs="Arial"/>
@@ -2336,8 +2334,8 @@
           <w:sz w:val="20"/>
         </w:rPr>
       </w:pPr>
-      <w:bookmarkStart w:id="6" w:name="_Ref515741805"/>
-      <w:bookmarkStart w:id="7" w:name="_Ref515741796"/>
+      <w:bookmarkStart w:id="5" w:name="_Ref515741805"/>
+      <w:bookmarkStart w:id="6" w:name="_Ref515741796"/>
       <w:r>
         <w:rPr>
           <w:rFonts w:ascii="Arial" w:hAnsi="Arial" w:cs="Arial"/>
@@ -2345,7 +2343,6 @@
           <w:color w:val="auto"/>
           <w:sz w:val="20"/>
         </w:rPr>
-        <w:lastRenderedPageBreak/>
         <w:t xml:space="preserve">Listagem </w:t>
       </w:r>
       <w:r>
@@ -2394,7 +2391,7 @@
         </w:rPr>
         <w:fldChar w:fldCharType="end"/>
       </w:r>
-      <w:bookmarkEnd w:id="6"/>
+      <w:bookmarkEnd w:id="5"/>
       <w:r>
         <w:rPr>
           <w:rFonts w:ascii="Arial" w:hAnsi="Arial" w:cs="Arial"/>
@@ -2412,11 +2409,12 @@
         </w:rPr>
         <w:t>ReflectionClass</w:t>
       </w:r>
-      <w:bookmarkEnd w:id="7"/>
+      <w:bookmarkEnd w:id="6"/>
     </w:p>
     <w:p>
       <w:pPr>
         <w:pStyle w:val="Legenda"/>
+        <w:spacing w:line="360" w:lineRule="auto"/>
         <w:jc w:val="center"/>
         <w:rPr>
           <w:rFonts w:ascii="Arial" w:hAnsi="Arial" w:cs="Arial"/>
@@ -3298,7 +3296,7 @@
     <w:p>
       <w:pPr>
         <w:pStyle w:val="Legenda"/>
-        <w:spacing w:after="0"/>
+        <w:spacing w:after="0" w:line="360" w:lineRule="auto"/>
         <w:jc w:val="center"/>
         <w:rPr>
           <w:rFonts w:ascii="Arial" w:hAnsi="Arial" w:cs="Arial"/>
@@ -3390,6 +3388,7 @@
     <w:p>
       <w:pPr>
         <w:pStyle w:val="Legenda"/>
+        <w:spacing w:line="360" w:lineRule="auto"/>
         <w:jc w:val="center"/>
         <w:rPr>
           <w:rFonts w:ascii="Arial" w:hAnsi="Arial" w:cs="Arial"/>
@@ -3664,7 +3663,15 @@
           <w:rFonts w:ascii="Arial" w:hAnsi="Arial" w:cs="Arial"/>
           <w:sz w:val="24"/>
         </w:rPr>
-        <w:t>, a diferença entre as duas é que, a função “preg_match” para quando encontra a primeira correspondência e a função “preg_match_all” procura no texto inteiro e retorna todas as correspondências.</w:t>
+        <w:t xml:space="preserve">, a diferença entre as duas é que, a função </w:t>
+      </w:r>
+      <w:r>
+        <w:rPr>
+          <w:rFonts w:ascii="Arial" w:hAnsi="Arial" w:cs="Arial"/>
+          <w:sz w:val="24"/>
+        </w:rPr>
+        <w:lastRenderedPageBreak/>
+        <w:t>“preg_match” para quando encontra a primeira correspondência e a função “preg_match_all” procura no texto inteiro e retorna todas as correspondências.</w:t>
       </w:r>
     </w:p>
     <w:p>
@@ -3860,15 +3867,7 @@
           <w:rFonts w:ascii="Arial" w:hAnsi="Arial" w:cs="Arial"/>
           <w:sz w:val="24"/>
         </w:rPr>
-        <w:t xml:space="preserve">e </w:t>
-      </w:r>
-      <w:r>
-        <w:rPr>
-          <w:rFonts w:ascii="Arial" w:hAnsi="Arial" w:cs="Arial"/>
-          <w:sz w:val="24"/>
-        </w:rPr>
-        <w:lastRenderedPageBreak/>
-        <w:t xml:space="preserve">suas propriedades, para então </w:t>
+        <w:t xml:space="preserve">e suas propriedades, para então </w:t>
       </w:r>
       <w:r>
         <w:rPr>
@@ -4081,7 +4080,7 @@
         </w:rPr>
         <w:t xml:space="preserve">    </w:t>
       </w:r>
-      <w:bookmarkStart w:id="8" w:name="_Hlk516001831"/>
+      <w:bookmarkStart w:id="7" w:name="_Hlk516001831"/>
       <w:r>
         <w:rPr>
           <w:rFonts w:ascii="Consolas" w:eastAsia="Times New Roman" w:hAnsi="Consolas"/>
@@ -4091,7 +4090,7 @@
         </w:rPr>
         <w:t>$doc</w:t>
       </w:r>
-      <w:bookmarkEnd w:id="8"/>
+      <w:bookmarkEnd w:id="7"/>
       <w:r>
         <w:rPr>
           <w:rFonts w:ascii="Consolas" w:eastAsia="Times New Roman" w:hAnsi="Consolas"/>
@@ -4978,6 +4977,7 @@
     <w:p>
       <w:pPr>
         <w:pStyle w:val="Legenda"/>
+        <w:spacing w:line="360" w:lineRule="auto"/>
         <w:jc w:val="center"/>
         <w:rPr>
           <w:rFonts w:ascii="Arial" w:hAnsi="Arial" w:cs="Arial"/>
@@ -5550,6 +5550,7 @@
           <w:rFonts w:ascii="Arial" w:hAnsi="Arial" w:cs="Arial"/>
           <w:sz w:val="24"/>
         </w:rPr>
+        <w:lastRenderedPageBreak/>
         <w:t>O trecho acima indica que</w:t>
       </w:r>
       <w:r>
@@ -5662,7 +5663,6 @@
           <w:b/>
           <w:sz w:val="24"/>
         </w:rPr>
-        <w:lastRenderedPageBreak/>
         <w:t>“\w”</w:t>
       </w:r>
     </w:p>
@@ -6040,6 +6040,7 @@
           <w:rFonts w:ascii="Arial" w:hAnsi="Arial" w:cs="Arial"/>
           <w:sz w:val="24"/>
         </w:rPr>
+        <w:lastRenderedPageBreak/>
         <w:t>O leitura e extração das informações de classes para o mapeament</w:t>
       </w:r>
       <w:r>
@@ -6080,7 +6081,6 @@
           <w:rFonts w:ascii="Arial" w:hAnsi="Arial" w:cs="Arial"/>
           <w:sz w:val="24"/>
         </w:rPr>
-        <w:lastRenderedPageBreak/>
         <w:t xml:space="preserve">Por exemplo, considerando a classe </w:t>
       </w:r>
       <w:r>
@@ -6222,8 +6222,8 @@
           <w:sz w:val="28"/>
         </w:rPr>
       </w:pPr>
-      <w:bookmarkStart w:id="9" w:name="_Ref516330030"/>
-      <w:bookmarkStart w:id="10" w:name="_Hlk516413874"/>
+      <w:bookmarkStart w:id="8" w:name="_Ref516330030"/>
+      <w:bookmarkStart w:id="9" w:name="_Hlk516413874"/>
       <w:r>
         <w:rPr>
           <w:rFonts w:ascii="Arial" w:hAnsi="Arial" w:cs="Arial"/>
@@ -6238,7 +6238,7 @@
         </w:rPr>
         <w:t>onexões</w:t>
       </w:r>
-      <w:bookmarkEnd w:id="9"/>
+      <w:bookmarkEnd w:id="8"/>
     </w:p>
     <w:p>
       <w:pPr>
@@ -6271,7 +6271,7 @@
         </w:rPr>
         <w:t>esses comandos, é necessário que exista uma conexão com o banco de dados para ser possível realizar essa comunicação.</w:t>
       </w:r>
-      <w:bookmarkEnd w:id="10"/>
+      <w:bookmarkEnd w:id="9"/>
     </w:p>
     <w:p>
       <w:pPr>
@@ -6309,7 +6309,55 @@
           <w:rFonts w:ascii="Arial" w:hAnsi="Arial" w:cs="Arial"/>
           <w:sz w:val="24"/>
         </w:rPr>
-        <w:t>, supondo que o ORM esteja localizado “/home/user/app/orm/”, então o caminho para o arquivo seria “/home/user/app/orm/connection.config.php”</w:t>
+        <w:t>, supondo que o ORM esteja localizado “/home/user/app/orm/”, então o caminho para o arquivo seria “/home/</w:t>
+      </w:r>
+      <w:proofErr w:type="spellStart"/>
+      <w:r>
+        <w:rPr>
+          <w:rFonts w:ascii="Arial" w:hAnsi="Arial" w:cs="Arial"/>
+          <w:sz w:val="24"/>
+        </w:rPr>
+        <w:t>user</w:t>
+      </w:r>
+      <w:proofErr w:type="spellEnd"/>
+      <w:r>
+        <w:rPr>
+          <w:rFonts w:ascii="Arial" w:hAnsi="Arial" w:cs="Arial"/>
+          <w:sz w:val="24"/>
+        </w:rPr>
+        <w:t>/app/</w:t>
+      </w:r>
+      <w:proofErr w:type="spellStart"/>
+      <w:r>
+        <w:rPr>
+          <w:rFonts w:ascii="Arial" w:hAnsi="Arial" w:cs="Arial"/>
+          <w:sz w:val="24"/>
+        </w:rPr>
+        <w:t>orm</w:t>
+      </w:r>
+      <w:proofErr w:type="spellEnd"/>
+      <w:r>
+        <w:rPr>
+          <w:rFonts w:ascii="Arial" w:hAnsi="Arial" w:cs="Arial"/>
+          <w:sz w:val="24"/>
+        </w:rPr>
+        <w:t>/</w:t>
+      </w:r>
+      <w:proofErr w:type="spellStart"/>
+      <w:r>
+        <w:rPr>
+          <w:rFonts w:ascii="Arial" w:hAnsi="Arial" w:cs="Arial"/>
+          <w:sz w:val="24"/>
+        </w:rPr>
+        <w:t>connection.config.php</w:t>
+      </w:r>
+      <w:proofErr w:type="spellEnd"/>
+      <w:r>
+        <w:rPr>
+          <w:rFonts w:ascii="Arial" w:hAnsi="Arial" w:cs="Arial"/>
+          <w:sz w:val="24"/>
+        </w:rPr>
+        <w:t>”</w:t>
       </w:r>
       <w:r>
         <w:rPr>
@@ -6318,6 +6366,7 @@
         </w:rPr>
         <w:t>.</w:t>
       </w:r>
+      <w:bookmarkStart w:id="10" w:name="_Hlk516428900"/>
     </w:p>
     <w:p>
       <w:pPr>
@@ -6334,6 +6383,494 @@
           <w:rFonts w:ascii="Arial" w:hAnsi="Arial" w:cs="Arial"/>
           <w:sz w:val="24"/>
         </w:rPr>
+        <w:t xml:space="preserve">O arquivo de conexões pode substituído da seguinte maneira: </w:t>
+      </w:r>
+    </w:p>
+    <w:p>
+      <w:pPr>
+        <w:numPr>
+          <w:ilvl w:val="0"/>
+          <w:numId w:val="45"/>
+        </w:numPr>
+        <w:pBdr>
+          <w:left w:val="single" w:sz="18" w:space="0" w:color="6CE26C"/>
+        </w:pBdr>
+        <w:shd w:val="clear" w:color="auto" w:fill="FFFFFF"/>
+        <w:tabs>
+          <w:tab w:val="clear" w:pos="426"/>
+        </w:tabs>
+        <w:spacing w:after="0" w:line="210" w:lineRule="atLeast"/>
+        <w:ind w:left="567" w:hanging="501"/>
+        <w:rPr>
+          <w:rFonts w:ascii="Consolas" w:eastAsia="Times New Roman" w:hAnsi="Consolas"/>
+          <w:color w:val="000000"/>
+          <w:szCs w:val="18"/>
+          <w:bdr w:val="none" w:sz="0" w:space="0" w:color="auto" w:frame="1"/>
+        </w:rPr>
+      </w:pPr>
+      <w:r>
+        <w:rPr>
+          <w:rFonts w:ascii="Consolas" w:eastAsia="Times New Roman" w:hAnsi="Consolas"/>
+          <w:color w:val="FF0000"/>
+          <w:szCs w:val="18"/>
+          <w:bdr w:val="none" w:sz="0" w:space="0" w:color="auto" w:frame="1"/>
+        </w:rPr>
+        <w:t>&lt;?</w:t>
+      </w:r>
+      <w:proofErr w:type="spellStart"/>
+      <w:r>
+        <w:rPr>
+          <w:rFonts w:ascii="Consolas" w:eastAsia="Times New Roman" w:hAnsi="Consolas"/>
+          <w:color w:val="FF0000"/>
+          <w:szCs w:val="18"/>
+          <w:bdr w:val="none" w:sz="0" w:space="0" w:color="auto" w:frame="1"/>
+        </w:rPr>
+        <w:t>php</w:t>
+      </w:r>
+      <w:proofErr w:type="spellEnd"/>
+    </w:p>
+    <w:p>
+      <w:pPr>
+        <w:numPr>
+          <w:ilvl w:val="0"/>
+          <w:numId w:val="45"/>
+        </w:numPr>
+        <w:pBdr>
+          <w:left w:val="single" w:sz="18" w:space="0" w:color="6CE26C"/>
+        </w:pBdr>
+        <w:shd w:val="clear" w:color="auto" w:fill="F8F8F8"/>
+        <w:tabs>
+          <w:tab w:val="clear" w:pos="426"/>
+        </w:tabs>
+        <w:spacing w:after="0" w:line="210" w:lineRule="atLeast"/>
+        <w:ind w:left="567" w:hanging="501"/>
+        <w:rPr>
+          <w:rFonts w:ascii="Consolas" w:eastAsia="Times New Roman" w:hAnsi="Consolas"/>
+          <w:color w:val="5C5C5C"/>
+          <w:szCs w:val="18"/>
+          <w:lang w:val="en-GB"/>
+        </w:rPr>
+      </w:pPr>
+      <w:r>
+        <w:rPr>
+          <w:rFonts w:ascii="Consolas" w:eastAsia="Times New Roman" w:hAnsi="Consolas"/>
+          <w:color w:val="000000"/>
+          <w:szCs w:val="18"/>
+          <w:bdr w:val="none" w:sz="0" w:space="0" w:color="auto" w:frame="1"/>
+          <w:lang w:val="en-GB"/>
+        </w:rPr>
+        <w:t xml:space="preserve">    </w:t>
+      </w:r>
+      <w:r>
+        <w:rPr>
+          <w:rFonts w:ascii="Consolas" w:eastAsia="Times New Roman" w:hAnsi="Consolas"/>
+          <w:color w:val="4472C4" w:themeColor="accent1"/>
+          <w:szCs w:val="18"/>
+          <w:bdr w:val="none" w:sz="0" w:space="0" w:color="auto" w:frame="1"/>
+          <w:lang w:val="en-GB"/>
+        </w:rPr>
+        <w:t>$</w:t>
+      </w:r>
+      <w:proofErr w:type="spellStart"/>
+      <w:r>
+        <w:rPr>
+          <w:rFonts w:ascii="Consolas" w:eastAsia="Times New Roman" w:hAnsi="Consolas"/>
+          <w:color w:val="4472C4" w:themeColor="accent1"/>
+          <w:szCs w:val="18"/>
+          <w:bdr w:val="none" w:sz="0" w:space="0" w:color="auto" w:frame="1"/>
+          <w:lang w:val="en-GB"/>
+        </w:rPr>
+        <w:t>orm</w:t>
+      </w:r>
+      <w:proofErr w:type="spellEnd"/>
+      <w:r>
+        <w:rPr>
+          <w:rFonts w:ascii="Consolas" w:eastAsia="Times New Roman" w:hAnsi="Consolas"/>
+          <w:color w:val="000000"/>
+          <w:szCs w:val="18"/>
+          <w:bdr w:val="none" w:sz="0" w:space="0" w:color="auto" w:frame="1"/>
+          <w:lang w:val="en-GB"/>
+        </w:rPr>
+        <w:t xml:space="preserve"> = </w:t>
+      </w:r>
+      <w:r>
+        <w:rPr>
+          <w:rFonts w:ascii="Consolas" w:eastAsia="Times New Roman" w:hAnsi="Consolas"/>
+          <w:color w:val="000000"/>
+          <w:szCs w:val="18"/>
+          <w:bdr w:val="none" w:sz="0" w:space="0" w:color="auto" w:frame="1"/>
+          <w:lang w:val="en-GB"/>
+        </w:rPr>
+        <w:t>ORM\</w:t>
+      </w:r>
+      <w:proofErr w:type="spellStart"/>
+      <w:proofErr w:type="gramStart"/>
+      <w:r>
+        <w:rPr>
+          <w:rFonts w:ascii="Consolas" w:eastAsia="Times New Roman" w:hAnsi="Consolas"/>
+          <w:i/>
+          <w:color w:val="000000"/>
+          <w:szCs w:val="18"/>
+          <w:bdr w:val="none" w:sz="0" w:space="0" w:color="auto" w:frame="1"/>
+          <w:lang w:val="en-GB"/>
+        </w:rPr>
+        <w:t>Orm</w:t>
+      </w:r>
+      <w:proofErr w:type="spellEnd"/>
+      <w:r>
+        <w:rPr>
+          <w:rFonts w:ascii="Consolas" w:eastAsia="Times New Roman" w:hAnsi="Consolas"/>
+          <w:color w:val="000000"/>
+          <w:szCs w:val="18"/>
+          <w:bdr w:val="none" w:sz="0" w:space="0" w:color="auto" w:frame="1"/>
+          <w:lang w:val="en-GB"/>
+        </w:rPr>
+        <w:t>::</w:t>
+      </w:r>
+      <w:proofErr w:type="spellStart"/>
+      <w:proofErr w:type="gramEnd"/>
+      <w:r>
+        <w:rPr>
+          <w:rFonts w:ascii="Consolas" w:eastAsia="Times New Roman" w:hAnsi="Consolas"/>
+          <w:color w:val="000000"/>
+          <w:szCs w:val="18"/>
+          <w:bdr w:val="none" w:sz="0" w:space="0" w:color="auto" w:frame="1"/>
+          <w:lang w:val="en-GB"/>
+        </w:rPr>
+        <w:t>getInstance</w:t>
+      </w:r>
+      <w:proofErr w:type="spellEnd"/>
+      <w:r>
+        <w:rPr>
+          <w:rFonts w:ascii="Consolas" w:eastAsia="Times New Roman" w:hAnsi="Consolas"/>
+          <w:color w:val="000000"/>
+          <w:szCs w:val="18"/>
+          <w:bdr w:val="none" w:sz="0" w:space="0" w:color="auto" w:frame="1"/>
+          <w:lang w:val="en-GB"/>
+        </w:rPr>
+        <w:t>();</w:t>
+      </w:r>
+    </w:p>
+    <w:p>
+      <w:pPr>
+        <w:numPr>
+          <w:ilvl w:val="0"/>
+          <w:numId w:val="45"/>
+        </w:numPr>
+        <w:pBdr>
+          <w:left w:val="single" w:sz="18" w:space="0" w:color="6CE26C"/>
+        </w:pBdr>
+        <w:shd w:val="clear" w:color="auto" w:fill="FFFFFF"/>
+        <w:tabs>
+          <w:tab w:val="clear" w:pos="426"/>
+        </w:tabs>
+        <w:spacing w:after="0" w:line="210" w:lineRule="atLeast"/>
+        <w:ind w:left="567" w:hanging="501"/>
+        <w:rPr>
+          <w:rFonts w:ascii="Consolas" w:eastAsia="Times New Roman" w:hAnsi="Consolas"/>
+          <w:color w:val="5C5C5C"/>
+          <w:szCs w:val="18"/>
+          <w:lang w:val="en-GB"/>
+        </w:rPr>
+      </w:pPr>
+      <w:r>
+        <w:rPr>
+          <w:rFonts w:ascii="Consolas" w:eastAsia="Times New Roman" w:hAnsi="Consolas"/>
+          <w:color w:val="000000"/>
+          <w:szCs w:val="18"/>
+          <w:bdr w:val="none" w:sz="0" w:space="0" w:color="auto" w:frame="1"/>
+          <w:lang w:val="en-GB"/>
+        </w:rPr>
+        <w:t xml:space="preserve">    </w:t>
+      </w:r>
+      <w:r>
+        <w:rPr>
+          <w:rFonts w:ascii="Consolas" w:eastAsia="Times New Roman" w:hAnsi="Consolas"/>
+          <w:color w:val="4472C4" w:themeColor="accent1"/>
+          <w:szCs w:val="18"/>
+          <w:bdr w:val="none" w:sz="0" w:space="0" w:color="auto" w:frame="1"/>
+          <w:lang w:val="en-GB"/>
+        </w:rPr>
+        <w:t>$</w:t>
+      </w:r>
+      <w:proofErr w:type="spellStart"/>
+      <w:r>
+        <w:rPr>
+          <w:rFonts w:ascii="Consolas" w:eastAsia="Times New Roman" w:hAnsi="Consolas"/>
+          <w:color w:val="4472C4" w:themeColor="accent1"/>
+          <w:szCs w:val="18"/>
+          <w:bdr w:val="none" w:sz="0" w:space="0" w:color="auto" w:frame="1"/>
+          <w:lang w:val="en-GB"/>
+        </w:rPr>
+        <w:t>orm</w:t>
+      </w:r>
+      <w:proofErr w:type="spellEnd"/>
+      <w:r>
+        <w:rPr>
+          <w:rFonts w:ascii="Consolas" w:eastAsia="Times New Roman" w:hAnsi="Consolas"/>
+          <w:color w:val="000000"/>
+          <w:szCs w:val="18"/>
+          <w:bdr w:val="none" w:sz="0" w:space="0" w:color="auto" w:frame="1"/>
+          <w:lang w:val="en-GB"/>
+        </w:rPr>
+        <w:t>-&gt;</w:t>
+      </w:r>
+      <w:proofErr w:type="spellStart"/>
+      <w:r>
+        <w:rPr>
+          <w:rFonts w:ascii="Consolas" w:eastAsia="Times New Roman" w:hAnsi="Consolas"/>
+          <w:color w:val="000000"/>
+          <w:szCs w:val="18"/>
+          <w:bdr w:val="none" w:sz="0" w:space="0" w:color="auto" w:frame="1"/>
+          <w:lang w:val="en-GB"/>
+        </w:rPr>
+        <w:t>setConnectionsFile</w:t>
+      </w:r>
+      <w:proofErr w:type="spellEnd"/>
+      <w:r>
+        <w:rPr>
+          <w:rFonts w:ascii="Consolas" w:eastAsia="Times New Roman" w:hAnsi="Consolas"/>
+          <w:color w:val="000000"/>
+          <w:szCs w:val="18"/>
+          <w:bdr w:val="none" w:sz="0" w:space="0" w:color="auto" w:frame="1"/>
+          <w:lang w:val="en-GB"/>
+        </w:rPr>
+        <w:t>(__DIR_</w:t>
+      </w:r>
+      <w:proofErr w:type="gramStart"/>
+      <w:r>
+        <w:rPr>
+          <w:rFonts w:ascii="Consolas" w:eastAsia="Times New Roman" w:hAnsi="Consolas"/>
+          <w:color w:val="000000"/>
+          <w:szCs w:val="18"/>
+          <w:bdr w:val="none" w:sz="0" w:space="0" w:color="auto" w:frame="1"/>
+          <w:lang w:val="en-GB"/>
+        </w:rPr>
+        <w:t>_.</w:t>
+      </w:r>
+      <w:r>
+        <w:rPr>
+          <w:rFonts w:ascii="Consolas" w:eastAsia="Times New Roman" w:hAnsi="Consolas"/>
+          <w:color w:val="767171" w:themeColor="background2" w:themeShade="80"/>
+          <w:szCs w:val="18"/>
+          <w:bdr w:val="none" w:sz="0" w:space="0" w:color="auto" w:frame="1"/>
+          <w:lang w:val="en-GB"/>
+        </w:rPr>
+        <w:t>‘</w:t>
+      </w:r>
+      <w:proofErr w:type="gramEnd"/>
+      <w:r>
+        <w:rPr>
+          <w:rFonts w:ascii="Consolas" w:eastAsia="Times New Roman" w:hAnsi="Consolas"/>
+          <w:color w:val="767171" w:themeColor="background2" w:themeShade="80"/>
+          <w:szCs w:val="18"/>
+          <w:bdr w:val="none" w:sz="0" w:space="0" w:color="auto" w:frame="1"/>
+          <w:lang w:val="en-GB"/>
+        </w:rPr>
+        <w:t>/</w:t>
+      </w:r>
+      <w:proofErr w:type="spellStart"/>
+      <w:r>
+        <w:rPr>
+          <w:rFonts w:ascii="Consolas" w:eastAsia="Times New Roman" w:hAnsi="Consolas"/>
+          <w:color w:val="767171" w:themeColor="background2" w:themeShade="80"/>
+          <w:szCs w:val="18"/>
+          <w:bdr w:val="none" w:sz="0" w:space="0" w:color="auto" w:frame="1"/>
+          <w:lang w:val="en-GB"/>
+        </w:rPr>
+        <w:t>db</w:t>
+      </w:r>
+      <w:proofErr w:type="spellEnd"/>
+      <w:r>
+        <w:rPr>
+          <w:rFonts w:ascii="Consolas" w:eastAsia="Times New Roman" w:hAnsi="Consolas"/>
+          <w:color w:val="767171" w:themeColor="background2" w:themeShade="80"/>
+          <w:szCs w:val="18"/>
+          <w:bdr w:val="none" w:sz="0" w:space="0" w:color="auto" w:frame="1"/>
+          <w:lang w:val="en-GB"/>
+        </w:rPr>
+        <w:t>/</w:t>
+      </w:r>
+      <w:proofErr w:type="spellStart"/>
+      <w:r>
+        <w:rPr>
+          <w:rFonts w:ascii="Consolas" w:eastAsia="Times New Roman" w:hAnsi="Consolas"/>
+          <w:color w:val="767171" w:themeColor="background2" w:themeShade="80"/>
+          <w:szCs w:val="18"/>
+          <w:bdr w:val="none" w:sz="0" w:space="0" w:color="auto" w:frame="1"/>
+          <w:lang w:val="en-GB"/>
+        </w:rPr>
+        <w:t>connections.php</w:t>
+      </w:r>
+      <w:proofErr w:type="spellEnd"/>
+      <w:r>
+        <w:rPr>
+          <w:rFonts w:ascii="Consolas" w:eastAsia="Times New Roman" w:hAnsi="Consolas"/>
+          <w:color w:val="767171" w:themeColor="background2" w:themeShade="80"/>
+          <w:szCs w:val="18"/>
+          <w:bdr w:val="none" w:sz="0" w:space="0" w:color="auto" w:frame="1"/>
+          <w:lang w:val="en-GB"/>
+        </w:rPr>
+        <w:t>’</w:t>
+      </w:r>
+      <w:r>
+        <w:rPr>
+          <w:rFonts w:ascii="Consolas" w:eastAsia="Times New Roman" w:hAnsi="Consolas"/>
+          <w:color w:val="000000"/>
+          <w:szCs w:val="18"/>
+          <w:bdr w:val="none" w:sz="0" w:space="0" w:color="auto" w:frame="1"/>
+          <w:lang w:val="en-GB"/>
+        </w:rPr>
+        <w:t>);</w:t>
+      </w:r>
+    </w:p>
+    <w:p>
+      <w:pPr>
+        <w:numPr>
+          <w:ilvl w:val="0"/>
+          <w:numId w:val="45"/>
+        </w:numPr>
+        <w:pBdr>
+          <w:left w:val="single" w:sz="18" w:space="0" w:color="6CE26C"/>
+        </w:pBdr>
+        <w:shd w:val="clear" w:color="auto" w:fill="F8F8F8"/>
+        <w:tabs>
+          <w:tab w:val="clear" w:pos="426"/>
+        </w:tabs>
+        <w:spacing w:after="240" w:line="210" w:lineRule="atLeast"/>
+        <w:ind w:left="567" w:hanging="501"/>
+        <w:rPr>
+          <w:rFonts w:ascii="Consolas" w:eastAsia="Times New Roman" w:hAnsi="Consolas"/>
+          <w:color w:val="5C5C5C"/>
+          <w:szCs w:val="18"/>
+          <w:lang w:val="en-GB"/>
+        </w:rPr>
+      </w:pPr>
+      <w:r>
+        <w:rPr>
+          <w:rFonts w:ascii="Consolas" w:eastAsia="Times New Roman" w:hAnsi="Consolas"/>
+          <w:color w:val="FF0000"/>
+          <w:szCs w:val="18"/>
+          <w:bdr w:val="none" w:sz="0" w:space="0" w:color="auto" w:frame="1"/>
+        </w:rPr>
+        <w:t>?</w:t>
+      </w:r>
+      <w:r>
+        <w:rPr>
+          <w:rFonts w:ascii="Consolas" w:eastAsia="Times New Roman" w:hAnsi="Consolas"/>
+          <w:color w:val="FF0000"/>
+          <w:szCs w:val="18"/>
+          <w:bdr w:val="none" w:sz="0" w:space="0" w:color="auto" w:frame="1"/>
+        </w:rPr>
+        <w:t>&gt;</w:t>
+      </w:r>
+    </w:p>
+    <w:p>
+      <w:pPr>
+        <w:spacing w:after="0" w:line="360" w:lineRule="auto"/>
+        <w:jc w:val="center"/>
+        <w:rPr>
+          <w:rFonts w:ascii="Arial" w:hAnsi="Arial" w:cs="Arial"/>
+          <w:sz w:val="20"/>
+        </w:rPr>
+      </w:pPr>
+      <w:r>
+        <w:rPr>
+          <w:rFonts w:ascii="Arial" w:hAnsi="Arial" w:cs="Arial"/>
+          <w:sz w:val="20"/>
+        </w:rPr>
+        <w:t xml:space="preserve">Listagem </w:t>
+      </w:r>
+      <w:r>
+        <w:rPr>
+          <w:rFonts w:ascii="Arial" w:hAnsi="Arial" w:cs="Arial"/>
+          <w:sz w:val="20"/>
+        </w:rPr>
+        <w:fldChar w:fldCharType="begin"/>
+      </w:r>
+      <w:r>
+        <w:rPr>
+          <w:rFonts w:ascii="Arial" w:hAnsi="Arial" w:cs="Arial"/>
+          <w:sz w:val="20"/>
+        </w:rPr>
+        <w:instrText xml:space="preserve"> SEQ Listagem \* ARABIC </w:instrText>
+      </w:r>
+      <w:r>
+        <w:rPr>
+          <w:rFonts w:ascii="Arial" w:hAnsi="Arial" w:cs="Arial"/>
+          <w:sz w:val="20"/>
+        </w:rPr>
+        <w:fldChar w:fldCharType="separate"/>
+      </w:r>
+      <w:r>
+        <w:rPr>
+          <w:rFonts w:ascii="Arial" w:hAnsi="Arial" w:cs="Arial"/>
+          <w:noProof/>
+          <w:sz w:val="20"/>
+        </w:rPr>
+        <w:t>5</w:t>
+      </w:r>
+      <w:r>
+        <w:rPr>
+          <w:rFonts w:ascii="Arial" w:hAnsi="Arial" w:cs="Arial"/>
+          <w:sz w:val="20"/>
+        </w:rPr>
+        <w:fldChar w:fldCharType="end"/>
+      </w:r>
+      <w:r>
+        <w:rPr>
+          <w:rFonts w:ascii="Arial" w:hAnsi="Arial" w:cs="Arial"/>
+          <w:sz w:val="20"/>
+        </w:rPr>
+        <w:t xml:space="preserve"> – Exemplo </w:t>
+      </w:r>
+      <w:r>
+        <w:rPr>
+          <w:rFonts w:ascii="Arial" w:hAnsi="Arial" w:cs="Arial"/>
+          <w:sz w:val="20"/>
+        </w:rPr>
+        <w:t>para substituir o arquivo de conexões</w:t>
+      </w:r>
+    </w:p>
+    <w:p>
+      <w:pPr>
+        <w:pStyle w:val="Legenda"/>
+        <w:spacing w:line="360" w:lineRule="auto"/>
+        <w:jc w:val="center"/>
+        <w:rPr>
+          <w:rFonts w:ascii="Arial" w:hAnsi="Arial" w:cs="Arial"/>
+          <w:i w:val="0"/>
+          <w:color w:val="auto"/>
+          <w:sz w:val="20"/>
+        </w:rPr>
+      </w:pPr>
+      <w:r>
+        <w:rPr>
+          <w:rFonts w:ascii="Arial" w:hAnsi="Arial" w:cs="Arial"/>
+          <w:i w:val="0"/>
+          <w:color w:val="auto"/>
+          <w:sz w:val="20"/>
+        </w:rPr>
+        <w:t>Fonte: Autor, 2018</w:t>
+      </w:r>
+    </w:p>
+    <w:bookmarkEnd w:id="10"/>
+    <w:p>
+      <w:pPr>
+        <w:spacing w:after="120" w:line="360" w:lineRule="auto"/>
+        <w:ind w:firstLine="709"/>
+        <w:jc w:val="both"/>
+        <w:rPr>
+          <w:rFonts w:ascii="Arial" w:hAnsi="Arial" w:cs="Arial"/>
+          <w:sz w:val="24"/>
+          <w:szCs w:val="24"/>
+        </w:rPr>
+      </w:pPr>
+      <w:r>
+        <w:rPr>
+          <w:rFonts w:ascii="Arial" w:hAnsi="Arial" w:cs="Arial"/>
+          <w:sz w:val="24"/>
+        </w:rPr>
         <w:t xml:space="preserve">O arquivo deve conter </w:t>
       </w:r>
       <w:r>
@@ -6449,7 +6986,7 @@
           <w:sz w:val="24"/>
           <w:szCs w:val="24"/>
         </w:rPr>
-        <w:t>5</w:t>
+        <w:t>6</w:t>
       </w:r>
       <w:r>
         <w:rPr>
@@ -6468,6 +7005,11 @@
         <w:t>, pode-se ver um exemplo de arquivo de conexões para melhor compreensão.</w:t>
       </w:r>
       <w:bookmarkStart w:id="11" w:name="_Hlk516413963"/>
+    </w:p>
+    <w:p>
+      <w:r>
+        <w:br w:type="page"/>
+      </w:r>
     </w:p>
     <w:p>
       <w:pPr>
@@ -6498,8 +7040,20 @@
           <w:szCs w:val="18"/>
           <w:bdr w:val="none" w:sz="0" w:space="0" w:color="auto" w:frame="1"/>
         </w:rPr>
-        <w:t>&lt;?php</w:t>
-      </w:r>
+        <w:lastRenderedPageBreak/>
+        <w:t>&lt;?</w:t>
+      </w:r>
+      <w:proofErr w:type="spellStart"/>
+      <w:r>
+        <w:rPr>
+          <w:rFonts w:ascii="Consolas" w:eastAsia="Times New Roman" w:hAnsi="Consolas"/>
+          <w:color w:val="FF0000"/>
+          <w:szCs w:val="18"/>
+          <w:bdr w:val="none" w:sz="0" w:space="0" w:color="auto" w:frame="1"/>
+        </w:rPr>
+        <w:t>php</w:t>
+      </w:r>
+      <w:proofErr w:type="spellEnd"/>
     </w:p>
     <w:p>
       <w:pPr>
@@ -8082,6 +8636,7 @@
         </w:rPr>
       </w:pPr>
       <w:bookmarkStart w:id="12" w:name="_Ref516254227"/>
+      <w:bookmarkStart w:id="13" w:name="_Hlk516428764"/>
       <w:r>
         <w:rPr>
           <w:rFonts w:ascii="Arial" w:hAnsi="Arial" w:cs="Arial"/>
@@ -8116,7 +8671,7 @@
           <w:noProof/>
           <w:sz w:val="20"/>
         </w:rPr>
-        <w:t>5</w:t>
+        <w:t>6</w:t>
       </w:r>
       <w:r>
         <w:rPr>
@@ -8144,6 +8699,7 @@
     <w:p>
       <w:pPr>
         <w:pStyle w:val="Legenda"/>
+        <w:spacing w:line="360" w:lineRule="auto"/>
         <w:jc w:val="center"/>
         <w:rPr>
           <w:rFonts w:ascii="Arial" w:hAnsi="Arial" w:cs="Arial"/>
@@ -8163,6 +8719,7 @@
       </w:r>
     </w:p>
     <w:bookmarkEnd w:id="11"/>
+    <w:bookmarkEnd w:id="13"/>
     <w:p>
       <w:pPr>
         <w:spacing w:after="120" w:line="360" w:lineRule="auto"/>
@@ -8179,7 +8736,6 @@
           <w:rFonts w:ascii="Arial" w:hAnsi="Arial" w:cs="Arial"/>
           <w:sz w:val="24"/>
         </w:rPr>
-        <w:lastRenderedPageBreak/>
         <w:t xml:space="preserve">De acordo com o exemplo da </w:t>
       </w:r>
       <w:r>
@@ -8236,7 +8792,7 @@
           <w:sz w:val="24"/>
           <w:szCs w:val="24"/>
         </w:rPr>
-        <w:t>5</w:t>
+        <w:t>6</w:t>
       </w:r>
       <w:r>
         <w:rPr>
@@ -8379,7 +8935,7 @@
         </w:rPr>
         <w:t xml:space="preserve"> </w:t>
       </w:r>
-      <w:bookmarkStart w:id="13" w:name="_Hlk516266006"/>
+      <w:bookmarkStart w:id="14" w:name="_Hlk516266006"/>
       <w:r>
         <w:rPr>
           <w:rFonts w:ascii="Arial" w:hAnsi="Arial" w:cs="Arial"/>
@@ -8478,7 +9034,7 @@
         </w:rPr>
         <w:t xml:space="preserve">“host” </w:t>
       </w:r>
-      <w:bookmarkEnd w:id="13"/>
+      <w:bookmarkEnd w:id="14"/>
       <w:r>
         <w:rPr>
           <w:rFonts w:ascii="Arial" w:hAnsi="Arial" w:cs="Arial"/>
@@ -8495,7 +9051,7 @@
         </w:rPr>
         <w:t xml:space="preserve"> onde o banco de dados está localizado.</w:t>
       </w:r>
-      <w:bookmarkStart w:id="14" w:name="_Hlk516265070"/>
+      <w:bookmarkStart w:id="15" w:name="_Hlk516265070"/>
       <w:r>
         <w:rPr>
           <w:rFonts w:ascii="Arial" w:hAnsi="Arial" w:cs="Arial"/>
@@ -8512,7 +9068,7 @@
         </w:rPr>
         <w:t xml:space="preserve">A chave </w:t>
       </w:r>
-      <w:bookmarkEnd w:id="14"/>
+      <w:bookmarkEnd w:id="15"/>
       <w:r>
         <w:rPr>
           <w:rFonts w:ascii="Arial" w:hAnsi="Arial" w:cs="Arial"/>
@@ -8712,10 +9268,15 @@
       </w:r>
     </w:p>
     <w:p>
+      <w:r>
+        <w:br w:type="page"/>
+      </w:r>
+    </w:p>
+    <w:p>
       <w:pPr>
         <w:numPr>
           <w:ilvl w:val="0"/>
-          <w:numId w:val="45"/>
+          <w:numId w:val="48"/>
         </w:numPr>
         <w:pBdr>
           <w:left w:val="single" w:sz="18" w:space="0" w:color="6CE26C"/>
@@ -8740,14 +9301,26 @@
           <w:szCs w:val="18"/>
           <w:bdr w:val="none" w:sz="0" w:space="0" w:color="auto" w:frame="1"/>
         </w:rPr>
-        <w:t>&lt;?php</w:t>
-      </w:r>
+        <w:lastRenderedPageBreak/>
+        <w:t>&lt;?</w:t>
+      </w:r>
+      <w:proofErr w:type="spellStart"/>
+      <w:r>
+        <w:rPr>
+          <w:rFonts w:ascii="Consolas" w:eastAsia="Times New Roman" w:hAnsi="Consolas"/>
+          <w:color w:val="FF0000"/>
+          <w:szCs w:val="18"/>
+          <w:bdr w:val="none" w:sz="0" w:space="0" w:color="auto" w:frame="1"/>
+        </w:rPr>
+        <w:t>php</w:t>
+      </w:r>
+      <w:proofErr w:type="spellEnd"/>
     </w:p>
     <w:p>
       <w:pPr>
         <w:numPr>
           <w:ilvl w:val="0"/>
-          <w:numId w:val="45"/>
+          <w:numId w:val="48"/>
         </w:numPr>
         <w:pBdr>
           <w:left w:val="single" w:sz="18" w:space="0" w:color="6CE26C"/>
@@ -8775,7 +9348,7 @@
         </w:rPr>
         <w:t xml:space="preserve">    </w:t>
       </w:r>
-      <w:bookmarkStart w:id="15" w:name="_Hlk516266693"/>
+      <w:bookmarkStart w:id="16" w:name="_Hlk516266693"/>
       <w:r>
         <w:rPr>
           <w:rFonts w:ascii="Consolas" w:eastAsia="Times New Roman" w:hAnsi="Consolas"/>
@@ -8796,7 +9369,7 @@
         </w:rPr>
         <w:t>orm</w:t>
       </w:r>
-      <w:bookmarkEnd w:id="15"/>
+      <w:bookmarkEnd w:id="16"/>
       <w:r>
         <w:rPr>
           <w:rFonts w:ascii="Consolas" w:eastAsia="Times New Roman" w:hAnsi="Consolas"/>
@@ -8817,6 +9390,7 @@
         </w:rPr>
         <w:t>ORM\</w:t>
       </w:r>
+      <w:proofErr w:type="gramStart"/>
       <w:r>
         <w:rPr>
           <w:rFonts w:ascii="Consolas" w:eastAsia="Times New Roman" w:hAnsi="Consolas"/>
@@ -8836,7 +9410,18 @@
           <w:bdr w:val="none" w:sz="0" w:space="0" w:color="auto" w:frame="1"/>
           <w:lang w:val="en-GB"/>
         </w:rPr>
-        <w:t>::getInstance</w:t>
+        <w:t>::</w:t>
+      </w:r>
+      <w:proofErr w:type="gramEnd"/>
+      <w:r>
+        <w:rPr>
+          <w:rFonts w:ascii="Consolas" w:eastAsia="Times New Roman" w:hAnsi="Consolas"/>
+          <w:color w:val="000000"/>
+          <w:szCs w:val="18"/>
+          <w:bdr w:val="none" w:sz="0" w:space="0" w:color="auto" w:frame="1"/>
+          <w:lang w:val="en-GB"/>
+        </w:rPr>
+        <w:t>getInstance</w:t>
       </w:r>
       <w:r>
         <w:rPr>
@@ -8853,7 +9438,7 @@
       <w:pPr>
         <w:numPr>
           <w:ilvl w:val="0"/>
-          <w:numId w:val="45"/>
+          <w:numId w:val="48"/>
         </w:numPr>
         <w:pBdr>
           <w:left w:val="single" w:sz="18" w:space="0" w:color="6CE26C"/>
@@ -8956,7 +9541,7 @@
       <w:pPr>
         <w:numPr>
           <w:ilvl w:val="0"/>
-          <w:numId w:val="45"/>
+          <w:numId w:val="48"/>
         </w:numPr>
         <w:pBdr>
           <w:left w:val="single" w:sz="18" w:space="0" w:color="6CE26C"/>
@@ -9036,7 +9621,7 @@
           <w:noProof/>
           <w:sz w:val="20"/>
         </w:rPr>
-        <w:t>6</w:t>
+        <w:t>7</w:t>
       </w:r>
       <w:r>
         <w:rPr>
@@ -9062,7 +9647,7 @@
     </w:p>
     <w:p>
       <w:pPr>
-        <w:spacing w:after="120" w:line="360" w:lineRule="auto"/>
+        <w:spacing w:after="200" w:line="360" w:lineRule="auto"/>
         <w:jc w:val="center"/>
         <w:rPr>
           <w:rFonts w:ascii="Arial" w:hAnsi="Arial" w:cs="Arial"/>
@@ -9290,7 +9875,7 @@
           <w:sz w:val="24"/>
           <w:szCs w:val="24"/>
         </w:rPr>
-        <w:t>5</w:t>
+        <w:t>6</w:t>
       </w:r>
       <w:r>
         <w:rPr>
@@ -9306,16 +9891,7 @@
           <w:sz w:val="24"/>
           <w:szCs w:val="24"/>
         </w:rPr>
-        <w:t xml:space="preserve">, cada conexão também </w:t>
-      </w:r>
-      <w:r>
-        <w:rPr>
-          <w:rFonts w:ascii="Arial" w:hAnsi="Arial" w:cs="Arial"/>
-          <w:sz w:val="24"/>
-          <w:szCs w:val="24"/>
-        </w:rPr>
-        <w:lastRenderedPageBreak/>
-        <w:t xml:space="preserve">requer informações diferentes. Para solucionar essa questão, é necessário delegar essa tarefa a alguém responsável por conhecer as particularidades de cada banco de dados. A solução para isso é o </w:t>
+        <w:t xml:space="preserve">, cada conexão também requer informações diferentes. Para solucionar essa questão, é necessário delegar essa tarefa a alguém responsável por conhecer as particularidades de cada banco de dados. A solução para isso é o </w:t>
       </w:r>
       <w:r>
         <w:rPr>
@@ -9553,6 +10129,7 @@
           <w:rFonts w:ascii="Arial" w:hAnsi="Arial" w:cs="Arial"/>
           <w:sz w:val="24"/>
         </w:rPr>
+        <w:lastRenderedPageBreak/>
         <w:t xml:space="preserve">Caso uma versão não seja definida, é possível usar um </w:t>
       </w:r>
       <w:r>
@@ -9627,8 +10204,8 @@
           <w:color w:val="auto"/>
         </w:rPr>
       </w:pPr>
-      <w:bookmarkStart w:id="16" w:name="_Hlk516414590"/>
-      <w:bookmarkStart w:id="17" w:name="_Hlk516414676"/>
+      <w:bookmarkStart w:id="17" w:name="_Hlk516414590"/>
+      <w:bookmarkStart w:id="18" w:name="_Hlk516414676"/>
       <w:r>
         <w:rPr>
           <w:rFonts w:ascii="Arial" w:hAnsi="Arial" w:cs="Arial"/>
@@ -9637,9 +10214,9 @@
         </w:rPr>
         <w:t>Criar conexões</w:t>
       </w:r>
-      <w:bookmarkEnd w:id="16"/>
-    </w:p>
-    <w:bookmarkEnd w:id="17"/>
+      <w:bookmarkEnd w:id="17"/>
+    </w:p>
+    <w:bookmarkEnd w:id="18"/>
     <w:p>
       <w:pPr>
         <w:spacing w:after="120" w:line="360" w:lineRule="auto"/>
@@ -9810,7 +10387,6 @@
           <w:b/>
           <w:color w:val="auto"/>
         </w:rPr>
-        <w:lastRenderedPageBreak/>
         <w:t>Tipos de dados</w:t>
       </w:r>
     </w:p>
@@ -9824,7 +10400,7 @@
           <w:sz w:val="24"/>
         </w:rPr>
       </w:pPr>
-      <w:bookmarkStart w:id="18" w:name="_Hlk516415226"/>
+      <w:bookmarkStart w:id="19" w:name="_Hlk516415226"/>
       <w:r>
         <w:rPr>
           <w:rFonts w:ascii="Arial" w:hAnsi="Arial" w:cs="Arial"/>
@@ -9891,7 +10467,7 @@
         </w:rPr>
         <w:t xml:space="preserve"> “@ORM/Column” é um tipo de dados aceito pelo ORM e “varchar” é o tipo de dado equivalente para o banco de dados MySQL.</w:t>
       </w:r>
-      <w:bookmarkEnd w:id="18"/>
+      <w:bookmarkEnd w:id="19"/>
     </w:p>
     <w:p>
       <w:pPr>
@@ -10132,7 +10708,15 @@
           <w:rFonts w:ascii="Arial" w:hAnsi="Arial" w:cs="Arial"/>
           <w:sz w:val="24"/>
         </w:rPr>
-        <w:t xml:space="preserve">Existem 3 maneiras para gerar o valor da chave primária que o ORM pode considerar e o </w:t>
+        <w:t xml:space="preserve">Existem 3 maneiras para gerar o valor da chave primária que o ORM pode </w:t>
+      </w:r>
+      <w:r>
+        <w:rPr>
+          <w:rFonts w:ascii="Arial" w:hAnsi="Arial" w:cs="Arial"/>
+          <w:sz w:val="24"/>
+        </w:rPr>
+        <w:lastRenderedPageBreak/>
+        <w:t xml:space="preserve">considerar e o </w:t>
       </w:r>
       <w:r>
         <w:rPr>
@@ -10313,7 +10897,6 @@
           <w:rFonts w:ascii="Arial" w:hAnsi="Arial" w:cs="Arial"/>
           <w:sz w:val="24"/>
         </w:rPr>
-        <w:lastRenderedPageBreak/>
         <w:t xml:space="preserve">E por fim, o terceiro tipo, que em último caso, pode ser usado para gerar o valor da chave primaria através de uma consulta na </w:t>
       </w:r>
       <w:r>
@@ -10593,7 +11176,15 @@
           <w:rFonts w:ascii="Arial" w:hAnsi="Arial" w:cs="Arial"/>
           <w:sz w:val="24"/>
         </w:rPr>
-        <w:t xml:space="preserve"> para os arquivos, então, no sistema operacional é possível dois arquivos com o mesmo nome coexistirem desde que estejam em pastas diferentes.</w:t>
+        <w:t xml:space="preserve"> para os arquivos, então, no sistema operacional é possível dois arquivos com o mesmo nome </w:t>
+      </w:r>
+      <w:r>
+        <w:rPr>
+          <w:rFonts w:ascii="Arial" w:hAnsi="Arial" w:cs="Arial"/>
+          <w:sz w:val="24"/>
+        </w:rPr>
+        <w:lastRenderedPageBreak/>
+        <w:t>coexistirem desde que estejam em pastas diferentes.</w:t>
       </w:r>
       <w:r>
         <w:rPr>
@@ -11360,7 +11951,7 @@
           <w:noProof/>
           <w:sz w:val="20"/>
         </w:rPr>
-        <w:t>7</w:t>
+        <w:t>8</w:t>
       </w:r>
       <w:r>
         <w:rPr>
@@ -11386,7 +11977,7 @@
     </w:p>
     <w:p>
       <w:pPr>
-        <w:spacing w:after="120" w:line="360" w:lineRule="auto"/>
+        <w:spacing w:after="200" w:line="360" w:lineRule="auto"/>
         <w:jc w:val="center"/>
         <w:rPr>
           <w:rFonts w:ascii="Arial" w:hAnsi="Arial" w:cs="Arial"/>
@@ -11398,7 +11989,6 @@
           <w:rFonts w:ascii="Arial" w:hAnsi="Arial" w:cs="Arial"/>
           <w:sz w:val="20"/>
         </w:rPr>
-        <w:lastRenderedPageBreak/>
         <w:t>Fonte: Autor, 2018</w:t>
       </w:r>
     </w:p>
@@ -11417,7 +12007,21 @@
           <w:rFonts w:ascii="Arial" w:hAnsi="Arial" w:cs="Arial"/>
           <w:sz w:val="24"/>
         </w:rPr>
-        <w:t xml:space="preserve">Pode ser necessário também, apagar as tabelas antes de cria-las, para isso, basta informar também </w:t>
+        <w:t>Pode ser necessário também, apagar as tabelas antes de cri</w:t>
+      </w:r>
+      <w:r>
+        <w:rPr>
+          <w:rFonts w:ascii="Arial" w:hAnsi="Arial" w:cs="Arial"/>
+          <w:sz w:val="24"/>
+        </w:rPr>
+        <w:t>á</w:t>
+      </w:r>
+      <w:r>
+        <w:rPr>
+          <w:rFonts w:ascii="Arial" w:hAnsi="Arial" w:cs="Arial"/>
+          <w:sz w:val="24"/>
+        </w:rPr>
+        <w:t xml:space="preserve">-las, para isso, basta informar também </w:t>
       </w:r>
       <w:r>
         <w:rPr>
@@ -12203,7 +12807,7 @@
           <w:noProof/>
           <w:sz w:val="20"/>
         </w:rPr>
-        <w:t>8</w:t>
+        <w:t>9</w:t>
       </w:r>
       <w:r>
         <w:rPr>
@@ -12243,7 +12847,7 @@
     </w:p>
     <w:p>
       <w:pPr>
-        <w:spacing w:after="120" w:line="360" w:lineRule="auto"/>
+        <w:spacing w:after="200" w:line="360" w:lineRule="auto"/>
         <w:jc w:val="center"/>
         <w:rPr>
           <w:rFonts w:ascii="Arial" w:hAnsi="Arial" w:cs="Arial"/>
@@ -12359,7 +12963,15 @@
           <w:rFonts w:ascii="Arial" w:hAnsi="Arial" w:cs="Arial"/>
           <w:sz w:val="24"/>
         </w:rPr>
-        <w:t>Para executar a ação de criar, o ORM precisa ler o mapeamento da classe do modelo, e identificar os relacionamentos da classe. O ORM deve criar primeiro as tabelas as quais a tabela mapeada pelo modelo antes de criar a tabela do mapeada pela classe que o ORM está trabalho no momento. Então de forma recursiva, o ORM</w:t>
+        <w:t xml:space="preserve">Para executar a ação de criar, o ORM precisa ler o mapeamento da classe do modelo, e identificar os relacionamentos da classe. O ORM deve criar primeiro as tabelas as quais a tabela mapeada pelo modelo antes de criar a </w:t>
+      </w:r>
+      <w:r>
+        <w:rPr>
+          <w:rFonts w:ascii="Arial" w:hAnsi="Arial" w:cs="Arial"/>
+          <w:sz w:val="24"/>
+        </w:rPr>
+        <w:lastRenderedPageBreak/>
+        <w:t>tabela do mapeada pela classe que o ORM está trabalho no momento. Então de forma recursiva, o ORM</w:t>
       </w:r>
       <w:r>
         <w:rPr>
@@ -12416,7 +13028,6 @@
           <w:rFonts w:ascii="Arial" w:hAnsi="Arial" w:cs="Arial"/>
           <w:sz w:val="24"/>
         </w:rPr>
-        <w:lastRenderedPageBreak/>
         <w:t xml:space="preserve">O ORM permite que uma ação seja executada antes de apagar as tabelas e uma ação após criar as tabelas. Essas ações podem ser úteis para criar uma rotina de </w:t>
       </w:r>
       <w:r>
@@ -13444,7 +14055,19 @@
           <w:bdr w:val="none" w:sz="0" w:space="0" w:color="auto" w:frame="1"/>
           <w:lang w:val="en-GB"/>
         </w:rPr>
-        <w:t>beforeCreate</w:t>
+        <w:t>after</w:t>
+      </w:r>
+      <w:bookmarkStart w:id="20" w:name="_GoBack"/>
+      <w:bookmarkEnd w:id="20"/>
+      <w:r>
+        <w:rPr>
+          <w:rFonts w:ascii="Consolas" w:eastAsia="Times New Roman" w:hAnsi="Consolas"/>
+          <w:color w:val="767171" w:themeColor="background2" w:themeShade="80"/>
+          <w:szCs w:val="18"/>
+          <w:bdr w:val="none" w:sz="0" w:space="0" w:color="auto" w:frame="1"/>
+          <w:lang w:val="en-GB"/>
+        </w:rPr>
+        <w:t>Create</w:t>
       </w:r>
       <w:r>
         <w:rPr>
@@ -13674,7 +14297,7 @@
           <w:noProof/>
           <w:sz w:val="20"/>
         </w:rPr>
-        <w:t>9</w:t>
+        <w:t>10</w:t>
       </w:r>
       <w:r>
         <w:rPr>
@@ -13700,7 +14323,7 @@
     </w:p>
     <w:p>
       <w:pPr>
-        <w:spacing w:after="120" w:line="360" w:lineRule="auto"/>
+        <w:spacing w:after="200" w:line="360" w:lineRule="auto"/>
         <w:jc w:val="center"/>
         <w:rPr>
           <w:rFonts w:ascii="Arial" w:hAnsi="Arial" w:cs="Arial"/>
@@ -13723,6 +14346,7 @@
         <w:rPr>
           <w:rFonts w:ascii="Arial" w:hAnsi="Arial" w:cs="Arial"/>
           <w:sz w:val="24"/>
+          <w:lang w:val="en-GB"/>
         </w:rPr>
       </w:pPr>
       <w:r>
@@ -13802,15 +14426,6 @@
         </w:rPr>
         <w:t>mente restaurar essas informações após a criação das tabelas.</w:t>
       </w:r>
-    </w:p>
-    <w:p>
-      <w:pPr>
-        <w:rPr>
-          <w:rFonts w:ascii="Arial" w:hAnsi="Arial" w:cs="Arial"/>
-          <w:sz w:val="24"/>
-          <w:lang w:val="en-GB"/>
-        </w:rPr>
-      </w:pPr>
       <w:r>
         <w:rPr>
           <w:rFonts w:ascii="Arial" w:hAnsi="Arial" w:cs="Arial"/>
@@ -14515,6 +15130,122 @@
     </w:lvl>
   </w:abstractNum>
   <w:abstractNum w:abstractNumId="4" w15:restartNumberingAfterBreak="0">
+    <w:nsid w:val="11DB2B27"/>
+    <w:multiLevelType w:val="multilevel"/>
+    <w:tmpl w:val="6DF83056"/>
+    <w:lvl w:ilvl="0">
+      <w:start w:val="1"/>
+      <w:numFmt w:val="decimal"/>
+      <w:lvlText w:val="%1."/>
+      <w:lvlJc w:val="left"/>
+      <w:pPr>
+        <w:tabs>
+          <w:tab w:val="num" w:pos="426"/>
+        </w:tabs>
+        <w:ind w:left="426" w:hanging="360"/>
+      </w:pPr>
+      <w:rPr>
+        <w:color w:val="767171" w:themeColor="background2" w:themeShade="80"/>
+      </w:rPr>
+    </w:lvl>
+    <w:lvl w:ilvl="1" w:tentative="1">
+      <w:start w:val="1"/>
+      <w:numFmt w:val="decimal"/>
+      <w:lvlText w:val="%2."/>
+      <w:lvlJc w:val="left"/>
+      <w:pPr>
+        <w:tabs>
+          <w:tab w:val="num" w:pos="1146"/>
+        </w:tabs>
+        <w:ind w:left="1146" w:hanging="360"/>
+      </w:pPr>
+    </w:lvl>
+    <w:lvl w:ilvl="2" w:tentative="1">
+      <w:start w:val="1"/>
+      <w:numFmt w:val="decimal"/>
+      <w:lvlText w:val="%3."/>
+      <w:lvlJc w:val="left"/>
+      <w:pPr>
+        <w:tabs>
+          <w:tab w:val="num" w:pos="1866"/>
+        </w:tabs>
+        <w:ind w:left="1866" w:hanging="360"/>
+      </w:pPr>
+    </w:lvl>
+    <w:lvl w:ilvl="3" w:tentative="1">
+      <w:start w:val="1"/>
+      <w:numFmt w:val="decimal"/>
+      <w:lvlText w:val="%4."/>
+      <w:lvlJc w:val="left"/>
+      <w:pPr>
+        <w:tabs>
+          <w:tab w:val="num" w:pos="2586"/>
+        </w:tabs>
+        <w:ind w:left="2586" w:hanging="360"/>
+      </w:pPr>
+    </w:lvl>
+    <w:lvl w:ilvl="4" w:tentative="1">
+      <w:start w:val="1"/>
+      <w:numFmt w:val="decimal"/>
+      <w:lvlText w:val="%5."/>
+      <w:lvlJc w:val="left"/>
+      <w:pPr>
+        <w:tabs>
+          <w:tab w:val="num" w:pos="3306"/>
+        </w:tabs>
+        <w:ind w:left="3306" w:hanging="360"/>
+      </w:pPr>
+    </w:lvl>
+    <w:lvl w:ilvl="5" w:tentative="1">
+      <w:start w:val="1"/>
+      <w:numFmt w:val="decimal"/>
+      <w:lvlText w:val="%6."/>
+      <w:lvlJc w:val="left"/>
+      <w:pPr>
+        <w:tabs>
+          <w:tab w:val="num" w:pos="4026"/>
+        </w:tabs>
+        <w:ind w:left="4026" w:hanging="360"/>
+      </w:pPr>
+    </w:lvl>
+    <w:lvl w:ilvl="6" w:tentative="1">
+      <w:start w:val="1"/>
+      <w:numFmt w:val="decimal"/>
+      <w:lvlText w:val="%7."/>
+      <w:lvlJc w:val="left"/>
+      <w:pPr>
+        <w:tabs>
+          <w:tab w:val="num" w:pos="4746"/>
+        </w:tabs>
+        <w:ind w:left="4746" w:hanging="360"/>
+      </w:pPr>
+    </w:lvl>
+    <w:lvl w:ilvl="7" w:tentative="1">
+      <w:start w:val="1"/>
+      <w:numFmt w:val="decimal"/>
+      <w:lvlText w:val="%8."/>
+      <w:lvlJc w:val="left"/>
+      <w:pPr>
+        <w:tabs>
+          <w:tab w:val="num" w:pos="5466"/>
+        </w:tabs>
+        <w:ind w:left="5466" w:hanging="360"/>
+      </w:pPr>
+    </w:lvl>
+    <w:lvl w:ilvl="8" w:tentative="1">
+      <w:start w:val="1"/>
+      <w:numFmt w:val="decimal"/>
+      <w:lvlText w:val="%9."/>
+      <w:lvlJc w:val="left"/>
+      <w:pPr>
+        <w:tabs>
+          <w:tab w:val="num" w:pos="6186"/>
+        </w:tabs>
+        <w:ind w:left="6186" w:hanging="360"/>
+      </w:pPr>
+    </w:lvl>
+  </w:abstractNum>
+  <w:abstractNum w:abstractNumId="5" w15:restartNumberingAfterBreak="0">
     <w:nsid w:val="158D70A0"/>
     <w:multiLevelType w:val="multilevel"/>
     <w:tmpl w:val="07886C9E"/>
@@ -14627,7 +15358,7 @@
       </w:pPr>
     </w:lvl>
   </w:abstractNum>
-  <w:abstractNum w:abstractNumId="5" w15:restartNumberingAfterBreak="0">
+  <w:abstractNum w:abstractNumId="6" w15:restartNumberingAfterBreak="0">
     <w:nsid w:val="18F10988"/>
     <w:multiLevelType w:val="multilevel"/>
     <w:tmpl w:val="AD784C2A"/>
@@ -14740,7 +15471,7 @@
       </w:pPr>
     </w:lvl>
   </w:abstractNum>
-  <w:abstractNum w:abstractNumId="6" w15:restartNumberingAfterBreak="0">
+  <w:abstractNum w:abstractNumId="7" w15:restartNumberingAfterBreak="0">
     <w:nsid w:val="1E9909FC"/>
     <w:multiLevelType w:val="multilevel"/>
     <w:tmpl w:val="787C9002"/>
@@ -14889,7 +15620,7 @@
       </w:rPr>
     </w:lvl>
   </w:abstractNum>
-  <w:abstractNum w:abstractNumId="7" w15:restartNumberingAfterBreak="0">
+  <w:abstractNum w:abstractNumId="8" w15:restartNumberingAfterBreak="0">
     <w:nsid w:val="200B7D6D"/>
     <w:multiLevelType w:val="multilevel"/>
     <w:tmpl w:val="0CCAEA2C"/>
@@ -15038,7 +15769,7 @@
       </w:rPr>
     </w:lvl>
   </w:abstractNum>
-  <w:abstractNum w:abstractNumId="8" w15:restartNumberingAfterBreak="0">
+  <w:abstractNum w:abstractNumId="9" w15:restartNumberingAfterBreak="0">
     <w:nsid w:val="21D63D1C"/>
     <w:multiLevelType w:val="multilevel"/>
     <w:tmpl w:val="314A6806"/>
@@ -15187,7 +15918,7 @@
       </w:rPr>
     </w:lvl>
   </w:abstractNum>
-  <w:abstractNum w:abstractNumId="9" w15:restartNumberingAfterBreak="0">
+  <w:abstractNum w:abstractNumId="10" w15:restartNumberingAfterBreak="0">
     <w:nsid w:val="232D31D4"/>
     <w:multiLevelType w:val="multilevel"/>
     <w:tmpl w:val="AFD656E2"/>
@@ -15336,7 +16067,7 @@
       </w:rPr>
     </w:lvl>
   </w:abstractNum>
-  <w:abstractNum w:abstractNumId="10" w15:restartNumberingAfterBreak="0">
+  <w:abstractNum w:abstractNumId="11" w15:restartNumberingAfterBreak="0">
     <w:nsid w:val="23DF68DC"/>
     <w:multiLevelType w:val="multilevel"/>
     <w:tmpl w:val="06DEC9F6"/>
@@ -15485,7 +16216,7 @@
       </w:rPr>
     </w:lvl>
   </w:abstractNum>
-  <w:abstractNum w:abstractNumId="11" w15:restartNumberingAfterBreak="0">
+  <w:abstractNum w:abstractNumId="12" w15:restartNumberingAfterBreak="0">
     <w:nsid w:val="292067CE"/>
     <w:multiLevelType w:val="multilevel"/>
     <w:tmpl w:val="6DF83056"/>
@@ -15601,7 +16332,7 @@
       </w:pPr>
     </w:lvl>
   </w:abstractNum>
-  <w:abstractNum w:abstractNumId="12" w15:restartNumberingAfterBreak="0">
+  <w:abstractNum w:abstractNumId="13" w15:restartNumberingAfterBreak="0">
     <w:nsid w:val="2A83297E"/>
     <w:multiLevelType w:val="multilevel"/>
     <w:tmpl w:val="119625C8"/>
@@ -15714,7 +16445,7 @@
       </w:pPr>
     </w:lvl>
   </w:abstractNum>
-  <w:abstractNum w:abstractNumId="13" w15:restartNumberingAfterBreak="0">
+  <w:abstractNum w:abstractNumId="14" w15:restartNumberingAfterBreak="0">
     <w:nsid w:val="2BDE13E0"/>
     <w:multiLevelType w:val="multilevel"/>
     <w:tmpl w:val="6DF83056"/>
@@ -15830,7 +16561,7 @@
       </w:pPr>
     </w:lvl>
   </w:abstractNum>
-  <w:abstractNum w:abstractNumId="14" w15:restartNumberingAfterBreak="0">
+  <w:abstractNum w:abstractNumId="15" w15:restartNumberingAfterBreak="0">
     <w:nsid w:val="2C2956A1"/>
     <w:multiLevelType w:val="multilevel"/>
     <w:tmpl w:val="4F2E2F02"/>
@@ -15943,7 +16674,7 @@
       </w:pPr>
     </w:lvl>
   </w:abstractNum>
-  <w:abstractNum w:abstractNumId="15" w15:restartNumberingAfterBreak="0">
+  <w:abstractNum w:abstractNumId="16" w15:restartNumberingAfterBreak="0">
     <w:nsid w:val="34043464"/>
     <w:multiLevelType w:val="hybridMultilevel"/>
     <w:tmpl w:val="A62671B2"/>
@@ -16033,7 +16764,7 @@
       </w:pPr>
     </w:lvl>
   </w:abstractNum>
-  <w:abstractNum w:abstractNumId="16" w15:restartNumberingAfterBreak="0">
+  <w:abstractNum w:abstractNumId="17" w15:restartNumberingAfterBreak="0">
     <w:nsid w:val="378700D6"/>
     <w:multiLevelType w:val="multilevel"/>
     <w:tmpl w:val="9B126980"/>
@@ -16182,7 +16913,7 @@
       </w:rPr>
     </w:lvl>
   </w:abstractNum>
-  <w:abstractNum w:abstractNumId="17" w15:restartNumberingAfterBreak="0">
+  <w:abstractNum w:abstractNumId="18" w15:restartNumberingAfterBreak="0">
     <w:nsid w:val="38F43A5B"/>
     <w:multiLevelType w:val="multilevel"/>
     <w:tmpl w:val="CDACCCCC"/>
@@ -16295,7 +17026,7 @@
       </w:pPr>
     </w:lvl>
   </w:abstractNum>
-  <w:abstractNum w:abstractNumId="18" w15:restartNumberingAfterBreak="0">
+  <w:abstractNum w:abstractNumId="19" w15:restartNumberingAfterBreak="0">
     <w:nsid w:val="3FEC7D63"/>
     <w:multiLevelType w:val="multilevel"/>
     <w:tmpl w:val="145A4810"/>
@@ -16444,7 +17175,7 @@
       </w:rPr>
     </w:lvl>
   </w:abstractNum>
-  <w:abstractNum w:abstractNumId="19" w15:restartNumberingAfterBreak="0">
+  <w:abstractNum w:abstractNumId="20" w15:restartNumberingAfterBreak="0">
     <w:nsid w:val="40AB0E9D"/>
     <w:multiLevelType w:val="multilevel"/>
     <w:tmpl w:val="88860248"/>
@@ -16557,7 +17288,7 @@
       </w:pPr>
     </w:lvl>
   </w:abstractNum>
-  <w:abstractNum w:abstractNumId="20" w15:restartNumberingAfterBreak="0">
+  <w:abstractNum w:abstractNumId="21" w15:restartNumberingAfterBreak="0">
     <w:nsid w:val="457A2C57"/>
     <w:multiLevelType w:val="multilevel"/>
     <w:tmpl w:val="692AEBD0"/>
@@ -16706,7 +17437,7 @@
       </w:rPr>
     </w:lvl>
   </w:abstractNum>
-  <w:abstractNum w:abstractNumId="21" w15:restartNumberingAfterBreak="0">
+  <w:abstractNum w:abstractNumId="22" w15:restartNumberingAfterBreak="0">
     <w:nsid w:val="4D295F1E"/>
     <w:multiLevelType w:val="multilevel"/>
     <w:tmpl w:val="9B44023C"/>
@@ -16855,7 +17586,7 @@
       </w:rPr>
     </w:lvl>
   </w:abstractNum>
-  <w:abstractNum w:abstractNumId="22" w15:restartNumberingAfterBreak="0">
+  <w:abstractNum w:abstractNumId="23" w15:restartNumberingAfterBreak="0">
     <w:nsid w:val="4D405CDD"/>
     <w:multiLevelType w:val="multilevel"/>
     <w:tmpl w:val="6DF83056"/>
@@ -16971,7 +17702,7 @@
       </w:pPr>
     </w:lvl>
   </w:abstractNum>
-  <w:abstractNum w:abstractNumId="23" w15:restartNumberingAfterBreak="0">
+  <w:abstractNum w:abstractNumId="24" w15:restartNumberingAfterBreak="0">
     <w:nsid w:val="4FAB288B"/>
     <w:multiLevelType w:val="multilevel"/>
     <w:tmpl w:val="1A8A6688"/>
@@ -17120,7 +17851,7 @@
       </w:rPr>
     </w:lvl>
   </w:abstractNum>
-  <w:abstractNum w:abstractNumId="24" w15:restartNumberingAfterBreak="0">
+  <w:abstractNum w:abstractNumId="25" w15:restartNumberingAfterBreak="0">
     <w:nsid w:val="50CA2754"/>
     <w:multiLevelType w:val="multilevel"/>
     <w:tmpl w:val="10E4557C"/>
@@ -17269,7 +18000,7 @@
       </w:rPr>
     </w:lvl>
   </w:abstractNum>
-  <w:abstractNum w:abstractNumId="25" w15:restartNumberingAfterBreak="0">
+  <w:abstractNum w:abstractNumId="26" w15:restartNumberingAfterBreak="0">
     <w:nsid w:val="5623348A"/>
     <w:multiLevelType w:val="multilevel"/>
     <w:tmpl w:val="A0149794"/>
@@ -17418,7 +18149,7 @@
       </w:rPr>
     </w:lvl>
   </w:abstractNum>
-  <w:abstractNum w:abstractNumId="26" w15:restartNumberingAfterBreak="0">
+  <w:abstractNum w:abstractNumId="27" w15:restartNumberingAfterBreak="0">
     <w:nsid w:val="5A275FD7"/>
     <w:multiLevelType w:val="multilevel"/>
     <w:tmpl w:val="FB1CFD30"/>
@@ -17567,7 +18298,7 @@
       </w:rPr>
     </w:lvl>
   </w:abstractNum>
-  <w:abstractNum w:abstractNumId="27" w15:restartNumberingAfterBreak="0">
+  <w:abstractNum w:abstractNumId="28" w15:restartNumberingAfterBreak="0">
     <w:nsid w:val="5CB713B3"/>
     <w:multiLevelType w:val="multilevel"/>
     <w:tmpl w:val="B730557A"/>
@@ -17680,7 +18411,7 @@
       </w:pPr>
     </w:lvl>
   </w:abstractNum>
-  <w:abstractNum w:abstractNumId="28" w15:restartNumberingAfterBreak="0">
+  <w:abstractNum w:abstractNumId="29" w15:restartNumberingAfterBreak="0">
     <w:nsid w:val="5ED00FC5"/>
     <w:multiLevelType w:val="multilevel"/>
     <w:tmpl w:val="C3AAE4E6"/>
@@ -17796,7 +18527,7 @@
       </w:pPr>
     </w:lvl>
   </w:abstractNum>
-  <w:abstractNum w:abstractNumId="29" w15:restartNumberingAfterBreak="0">
+  <w:abstractNum w:abstractNumId="30" w15:restartNumberingAfterBreak="0">
     <w:nsid w:val="616702D2"/>
     <w:multiLevelType w:val="multilevel"/>
     <w:tmpl w:val="6DF83056"/>
@@ -17912,7 +18643,7 @@
       </w:pPr>
     </w:lvl>
   </w:abstractNum>
-  <w:abstractNum w:abstractNumId="30" w15:restartNumberingAfterBreak="0">
+  <w:abstractNum w:abstractNumId="31" w15:restartNumberingAfterBreak="0">
     <w:nsid w:val="618041ED"/>
     <w:multiLevelType w:val="multilevel"/>
     <w:tmpl w:val="6DF83056"/>
@@ -18028,7 +18759,7 @@
       </w:pPr>
     </w:lvl>
   </w:abstractNum>
-  <w:abstractNum w:abstractNumId="31" w15:restartNumberingAfterBreak="0">
+  <w:abstractNum w:abstractNumId="32" w15:restartNumberingAfterBreak="0">
     <w:nsid w:val="61D31EF2"/>
     <w:multiLevelType w:val="multilevel"/>
     <w:tmpl w:val="DBFA8D7E"/>
@@ -18177,7 +18908,7 @@
       </w:rPr>
     </w:lvl>
   </w:abstractNum>
-  <w:abstractNum w:abstractNumId="32" w15:restartNumberingAfterBreak="0">
+  <w:abstractNum w:abstractNumId="33" w15:restartNumberingAfterBreak="0">
     <w:nsid w:val="63737AC6"/>
     <w:multiLevelType w:val="multilevel"/>
     <w:tmpl w:val="6DF83056"/>
@@ -18293,7 +19024,7 @@
       </w:pPr>
     </w:lvl>
   </w:abstractNum>
-  <w:abstractNum w:abstractNumId="33" w15:restartNumberingAfterBreak="0">
+  <w:abstractNum w:abstractNumId="34" w15:restartNumberingAfterBreak="0">
     <w:nsid w:val="64031BDF"/>
     <w:multiLevelType w:val="multilevel"/>
     <w:tmpl w:val="6DF83056"/>
@@ -18409,7 +19140,7 @@
       </w:pPr>
     </w:lvl>
   </w:abstractNum>
-  <w:abstractNum w:abstractNumId="34" w15:restartNumberingAfterBreak="0">
+  <w:abstractNum w:abstractNumId="35" w15:restartNumberingAfterBreak="0">
     <w:nsid w:val="692E4EB7"/>
     <w:multiLevelType w:val="multilevel"/>
     <w:tmpl w:val="0090E600"/>
@@ -18522,7 +19253,7 @@
       </w:pPr>
     </w:lvl>
   </w:abstractNum>
-  <w:abstractNum w:abstractNumId="35" w15:restartNumberingAfterBreak="0">
+  <w:abstractNum w:abstractNumId="36" w15:restartNumberingAfterBreak="0">
     <w:nsid w:val="6B8E0365"/>
     <w:multiLevelType w:val="multilevel"/>
     <w:tmpl w:val="ABDEDF20"/>
@@ -18671,7 +19402,7 @@
       </w:rPr>
     </w:lvl>
   </w:abstractNum>
-  <w:abstractNum w:abstractNumId="36" w15:restartNumberingAfterBreak="0">
+  <w:abstractNum w:abstractNumId="37" w15:restartNumberingAfterBreak="0">
     <w:nsid w:val="6C0D0570"/>
     <w:multiLevelType w:val="multilevel"/>
     <w:tmpl w:val="9C4A3B8A"/>
@@ -18820,7 +19551,7 @@
       </w:rPr>
     </w:lvl>
   </w:abstractNum>
-  <w:abstractNum w:abstractNumId="37" w15:restartNumberingAfterBreak="0">
+  <w:abstractNum w:abstractNumId="38" w15:restartNumberingAfterBreak="0">
     <w:nsid w:val="70774C57"/>
     <w:multiLevelType w:val="multilevel"/>
     <w:tmpl w:val="B42EB5DC"/>
@@ -18969,7 +19700,7 @@
       </w:rPr>
     </w:lvl>
   </w:abstractNum>
-  <w:abstractNum w:abstractNumId="38" w15:restartNumberingAfterBreak="0">
+  <w:abstractNum w:abstractNumId="39" w15:restartNumberingAfterBreak="0">
     <w:nsid w:val="7ABD7B40"/>
     <w:multiLevelType w:val="multilevel"/>
     <w:tmpl w:val="36CA738A"/>
@@ -19119,38 +19850,15 @@
     </w:lvl>
   </w:abstractNum>
   <w:num w:numId="1">
-    <w:abstractNumId w:val="15"/>
+    <w:abstractNumId w:val="16"/>
   </w:num>
   <w:num w:numId="2">
-    <w:abstractNumId w:val="20"/>
+    <w:abstractNumId w:val="21"/>
   </w:num>
   <w:num w:numId="3">
-    <w:abstractNumId w:val="6"/>
+    <w:abstractNumId w:val="7"/>
   </w:num>
   <w:num w:numId="4">
-    <w:abstractNumId w:val="6"/>
-    <w:lvlOverride w:ilvl="1">
-      <w:lvl w:ilvl="1">
-        <w:numFmt w:val="bullet"/>
-        <w:lvlText w:val=""/>
-        <w:lvlJc w:val="left"/>
-        <w:pPr>
-          <w:tabs>
-            <w:tab w:val="num" w:pos="1440"/>
-          </w:tabs>
-          <w:ind w:left="1440" w:hanging="360"/>
-        </w:pPr>
-        <w:rPr>
-          <w:rFonts w:ascii="Symbol" w:hAnsi="Symbol" w:hint="default"/>
-          <w:sz w:val="20"/>
-        </w:rPr>
-      </w:lvl>
-    </w:lvlOverride>
-  </w:num>
-  <w:num w:numId="5">
-    <w:abstractNumId w:val="7"/>
-  </w:num>
-  <w:num w:numId="6">
     <w:abstractNumId w:val="7"/>
     <w:lvlOverride w:ilvl="1">
       <w:lvl w:ilvl="1">
@@ -19170,11 +19878,11 @@
       </w:lvl>
     </w:lvlOverride>
   </w:num>
-  <w:num w:numId="7">
-    <w:abstractNumId w:val="9"/>
+  <w:num w:numId="5">
+    <w:abstractNumId w:val="8"/>
   </w:num>
-  <w:num w:numId="8">
-    <w:abstractNumId w:val="9"/>
+  <w:num w:numId="6">
+    <w:abstractNumId w:val="8"/>
     <w:lvlOverride w:ilvl="1">
       <w:lvl w:ilvl="1">
         <w:numFmt w:val="bullet"/>
@@ -19193,11 +19901,11 @@
       </w:lvl>
     </w:lvlOverride>
   </w:num>
-  <w:num w:numId="9">
-    <w:abstractNumId w:val="26"/>
+  <w:num w:numId="7">
+    <w:abstractNumId w:val="10"/>
   </w:num>
-  <w:num w:numId="10">
-    <w:abstractNumId w:val="26"/>
+  <w:num w:numId="8">
+    <w:abstractNumId w:val="10"/>
     <w:lvlOverride w:ilvl="1">
       <w:lvl w:ilvl="1">
         <w:numFmt w:val="bullet"/>
@@ -19216,14 +19924,11 @@
       </w:lvl>
     </w:lvlOverride>
   </w:num>
-  <w:num w:numId="11">
-    <w:abstractNumId w:val="24"/>
+  <w:num w:numId="9">
+    <w:abstractNumId w:val="27"/>
   </w:num>
-  <w:num w:numId="12">
-    <w:abstractNumId w:val="35"/>
-  </w:num>
-  <w:num w:numId="13">
-    <w:abstractNumId w:val="35"/>
+  <w:num w:numId="10">
+    <w:abstractNumId w:val="27"/>
     <w:lvlOverride w:ilvl="1">
       <w:lvl w:ilvl="1">
         <w:numFmt w:val="bullet"/>
@@ -19242,8 +19947,34 @@
       </w:lvl>
     </w:lvlOverride>
   </w:num>
+  <w:num w:numId="11">
+    <w:abstractNumId w:val="25"/>
+  </w:num>
+  <w:num w:numId="12">
+    <w:abstractNumId w:val="36"/>
+  </w:num>
+  <w:num w:numId="13">
+    <w:abstractNumId w:val="36"/>
+    <w:lvlOverride w:ilvl="1">
+      <w:lvl w:ilvl="1">
+        <w:numFmt w:val="bullet"/>
+        <w:lvlText w:val=""/>
+        <w:lvlJc w:val="left"/>
+        <w:pPr>
+          <w:tabs>
+            <w:tab w:val="num" w:pos="1440"/>
+          </w:tabs>
+          <w:ind w:left="1440" w:hanging="360"/>
+        </w:pPr>
+        <w:rPr>
+          <w:rFonts w:ascii="Symbol" w:hAnsi="Symbol" w:hint="default"/>
+          <w:sz w:val="20"/>
+        </w:rPr>
+      </w:lvl>
+    </w:lvlOverride>
+  </w:num>
   <w:num w:numId="14">
-    <w:abstractNumId w:val="35"/>
+    <w:abstractNumId w:val="36"/>
     <w:lvlOverride w:ilvl="1">
       <w:lvl w:ilvl="1">
         <w:numFmt w:val="bullet"/>
@@ -19280,10 +20011,10 @@
     </w:lvlOverride>
   </w:num>
   <w:num w:numId="15">
-    <w:abstractNumId w:val="10"/>
+    <w:abstractNumId w:val="11"/>
   </w:num>
   <w:num w:numId="16">
-    <w:abstractNumId w:val="10"/>
+    <w:abstractNumId w:val="11"/>
     <w:lvlOverride w:ilvl="1">
       <w:lvl w:ilvl="1">
         <w:numFmt w:val="bullet"/>
@@ -19303,7 +20034,7 @@
     </w:lvlOverride>
   </w:num>
   <w:num w:numId="17">
-    <w:abstractNumId w:val="10"/>
+    <w:abstractNumId w:val="11"/>
     <w:lvlOverride w:ilvl="1">
       <w:lvl w:ilvl="1">
         <w:numFmt w:val="bullet"/>
@@ -19340,94 +20071,97 @@
     </w:lvlOverride>
   </w:num>
   <w:num w:numId="18">
-    <w:abstractNumId w:val="4"/>
+    <w:abstractNumId w:val="5"/>
   </w:num>
   <w:num w:numId="19">
-    <w:abstractNumId w:val="12"/>
+    <w:abstractNumId w:val="13"/>
   </w:num>
   <w:num w:numId="20">
-    <w:abstractNumId w:val="27"/>
+    <w:abstractNumId w:val="28"/>
   </w:num>
   <w:num w:numId="21">
-    <w:abstractNumId w:val="19"/>
+    <w:abstractNumId w:val="20"/>
   </w:num>
   <w:num w:numId="22">
-    <w:abstractNumId w:val="38"/>
+    <w:abstractNumId w:val="39"/>
   </w:num>
   <w:num w:numId="23">
-    <w:abstractNumId w:val="36"/>
+    <w:abstractNumId w:val="37"/>
   </w:num>
   <w:num w:numId="24">
-    <w:abstractNumId w:val="23"/>
+    <w:abstractNumId w:val="24"/>
   </w:num>
   <w:num w:numId="25">
     <w:abstractNumId w:val="1"/>
   </w:num>
   <w:num w:numId="26">
-    <w:abstractNumId w:val="37"/>
+    <w:abstractNumId w:val="38"/>
   </w:num>
   <w:num w:numId="27">
-    <w:abstractNumId w:val="16"/>
+    <w:abstractNumId w:val="17"/>
   </w:num>
   <w:num w:numId="28">
-    <w:abstractNumId w:val="34"/>
+    <w:abstractNumId w:val="35"/>
   </w:num>
   <w:num w:numId="29">
-    <w:abstractNumId w:val="8"/>
+    <w:abstractNumId w:val="9"/>
   </w:num>
   <w:num w:numId="30">
-    <w:abstractNumId w:val="5"/>
+    <w:abstractNumId w:val="6"/>
   </w:num>
   <w:num w:numId="31">
-    <w:abstractNumId w:val="14"/>
+    <w:abstractNumId w:val="15"/>
   </w:num>
   <w:num w:numId="32">
-    <w:abstractNumId w:val="25"/>
+    <w:abstractNumId w:val="26"/>
   </w:num>
   <w:num w:numId="33">
-    <w:abstractNumId w:val="21"/>
+    <w:abstractNumId w:val="22"/>
   </w:num>
   <w:num w:numId="34">
     <w:abstractNumId w:val="2"/>
   </w:num>
   <w:num w:numId="35">
-    <w:abstractNumId w:val="18"/>
+    <w:abstractNumId w:val="19"/>
   </w:num>
   <w:num w:numId="36">
-    <w:abstractNumId w:val="31"/>
+    <w:abstractNumId w:val="32"/>
   </w:num>
   <w:num w:numId="37">
-    <w:abstractNumId w:val="17"/>
+    <w:abstractNumId w:val="18"/>
   </w:num>
   <w:num w:numId="38">
     <w:abstractNumId w:val="0"/>
   </w:num>
   <w:num w:numId="39">
-    <w:abstractNumId w:val="28"/>
+    <w:abstractNumId w:val="29"/>
   </w:num>
   <w:num w:numId="40">
-    <w:abstractNumId w:val="11"/>
+    <w:abstractNumId w:val="12"/>
   </w:num>
   <w:num w:numId="41">
-    <w:abstractNumId w:val="33"/>
+    <w:abstractNumId w:val="34"/>
   </w:num>
   <w:num w:numId="42">
     <w:abstractNumId w:val="3"/>
   </w:num>
   <w:num w:numId="43">
-    <w:abstractNumId w:val="22"/>
+    <w:abstractNumId w:val="23"/>
   </w:num>
   <w:num w:numId="44">
-    <w:abstractNumId w:val="32"/>
+    <w:abstractNumId w:val="33"/>
   </w:num>
   <w:num w:numId="45">
+    <w:abstractNumId w:val="31"/>
+  </w:num>
+  <w:num w:numId="46">
+    <w:abstractNumId w:val="14"/>
+  </w:num>
+  <w:num w:numId="47">
     <w:abstractNumId w:val="30"/>
   </w:num>
-  <w:num w:numId="46">
-    <w:abstractNumId w:val="13"/>
-  </w:num>
-  <w:num w:numId="47">
-    <w:abstractNumId w:val="29"/>
+  <w:num w:numId="48">
+    <w:abstractNumId w:val="4"/>
   </w:num>
 </w:numbering>
 </file>
@@ -19829,7 +20563,7 @@
   <w:style w:type="paragraph" w:default="1" w:styleId="Normal">
     <w:name w:val="Normal"/>
     <w:qFormat/>
-    <w:rsid w:val="007E2F04"/>
+    <w:rsid w:val="00984D92"/>
   </w:style>
   <w:style w:type="paragraph" w:styleId="Ttulo1">
     <w:name w:val="heading 1"/>
@@ -20713,7 +21447,7 @@
 </file>
 
 <file path=customXml/itemProps1.xml><?xml version="1.0" encoding="utf-8"?>
-<ds:datastoreItem xmlns:ds="http://schemas.openxmlformats.org/officeDocument/2006/customXml" ds:itemID="{07B6FDF2-3D51-4DB5-9D86-7349FA1325F8}">
+<ds:datastoreItem xmlns:ds="http://schemas.openxmlformats.org/officeDocument/2006/customXml" ds:itemID="{22F0B436-2D4A-4E3A-B44B-B1A0224444C6}">
   <ds:schemaRefs>
     <ds:schemaRef ds:uri="http://schemas.openxmlformats.org/officeDocument/2006/bibliography"/>
   </ds:schemaRefs>
